--- a/Dokumentation.docx
+++ b/Dokumentation.docx
@@ -10212,6 +10212,585 @@
           <w:lang w:val="en-GB" w:eastAsia="de-DE"/>
         </w:rPr>
       </w:pPr>
+      <w:r>
+        <w:rPr>
+          <w:rFonts w:ascii="Consolas" w:hAnsi="Consolas"/>
+          <w:lang w:val="en-GB" w:eastAsia="de-DE"/>
+        </w:rPr>
+        <w:t>Menu.java</w:t>
+      </w:r>
+    </w:p>
+    <w:p>
+      <w:pPr>
+        <w:pStyle w:val="Listenabsatz"/>
+        <w:numPr>
+          <w:ilvl w:val="0"/>
+          <w:numId w:val="3"/>
+        </w:numPr>
+        <w:tabs>
+          <w:tab w:val="left" w:pos="3240"/>
+        </w:tabs>
+        <w:rPr>
+          <w:rFonts w:ascii="Consolas" w:hAnsi="Consolas"/>
+          <w:lang w:val="en-GB" w:eastAsia="de-DE"/>
+        </w:rPr>
+      </w:pPr>
+      <w:proofErr w:type="spellStart"/>
+      <w:r>
+        <w:rPr>
+          <w:rFonts w:ascii="Consolas" w:hAnsi="Consolas"/>
+          <w:lang w:val="en-GB" w:eastAsia="de-DE"/>
+        </w:rPr>
+        <w:t>neues</w:t>
+      </w:r>
+      <w:proofErr w:type="spellEnd"/>
+      <w:r>
+        <w:rPr>
+          <w:rFonts w:ascii="Consolas" w:hAnsi="Consolas"/>
+          <w:lang w:val="en-GB" w:eastAsia="de-DE"/>
+        </w:rPr>
+        <w:t xml:space="preserve"> String Array: </w:t>
+      </w:r>
+      <w:r>
+        <w:rPr>
+          <w:rFonts w:ascii="Consolas" w:hAnsi="Consolas"/>
+          <w:lang w:val="en-GB" w:eastAsia="de-DE"/>
+        </w:rPr>
+        <w:t xml:space="preserve">public static final </w:t>
+      </w:r>
+      <w:proofErr w:type="gramStart"/>
+      <w:r>
+        <w:rPr>
+          <w:rFonts w:ascii="Consolas" w:hAnsi="Consolas"/>
+          <w:lang w:val="en-GB" w:eastAsia="de-DE"/>
+        </w:rPr>
+        <w:t>String[</w:t>
+      </w:r>
+      <w:proofErr w:type="gramEnd"/>
+      <w:r>
+        <w:rPr>
+          <w:rFonts w:ascii="Consolas" w:hAnsi="Consolas"/>
+          <w:lang w:val="en-GB" w:eastAsia="de-DE"/>
+        </w:rPr>
+        <w:t xml:space="preserve">] </w:t>
+      </w:r>
+      <w:proofErr w:type="spellStart"/>
+      <w:r>
+        <w:rPr>
+          <w:rFonts w:ascii="Consolas" w:hAnsi="Consolas"/>
+          <w:lang w:val="en-GB" w:eastAsia="de-DE"/>
+        </w:rPr>
+        <w:t>playerNameAoT</w:t>
+      </w:r>
+      <w:proofErr w:type="spellEnd"/>
+      <w:r>
+        <w:rPr>
+          <w:rFonts w:ascii="Consolas" w:hAnsi="Consolas"/>
+          <w:lang w:val="en-GB" w:eastAsia="de-DE"/>
+        </w:rPr>
+        <w:t xml:space="preserve"> = new String[] {"</w:t>
+      </w:r>
+      <w:proofErr w:type="spellStart"/>
+      <w:r>
+        <w:rPr>
+          <w:rFonts w:ascii="Consolas" w:hAnsi="Consolas"/>
+          <w:lang w:val="en-GB" w:eastAsia="de-DE"/>
+        </w:rPr>
+        <w:t>levi_ackerman</w:t>
+      </w:r>
+      <w:proofErr w:type="spellEnd"/>
+      <w:r>
+        <w:rPr>
+          <w:rFonts w:ascii="Consolas" w:hAnsi="Consolas"/>
+          <w:lang w:val="en-GB" w:eastAsia="de-DE"/>
+        </w:rPr>
+        <w:t>", "</w:t>
+      </w:r>
+      <w:proofErr w:type="spellStart"/>
+      <w:r>
+        <w:rPr>
+          <w:rFonts w:ascii="Consolas" w:hAnsi="Consolas"/>
+          <w:lang w:val="en-GB" w:eastAsia="de-DE"/>
+        </w:rPr>
+        <w:t>mikasa_ackerman</w:t>
+      </w:r>
+      <w:proofErr w:type="spellEnd"/>
+      <w:r>
+        <w:rPr>
+          <w:rFonts w:ascii="Consolas" w:hAnsi="Consolas"/>
+          <w:lang w:val="en-GB" w:eastAsia="de-DE"/>
+        </w:rPr>
+        <w:t>", "</w:t>
+      </w:r>
+      <w:proofErr w:type="spellStart"/>
+      <w:r>
+        <w:rPr>
+          <w:rFonts w:ascii="Consolas" w:hAnsi="Consolas"/>
+          <w:lang w:val="en-GB" w:eastAsia="de-DE"/>
+        </w:rPr>
+        <w:t>sasha_braus</w:t>
+      </w:r>
+      <w:proofErr w:type="spellEnd"/>
+      <w:r>
+        <w:rPr>
+          <w:rFonts w:ascii="Consolas" w:hAnsi="Consolas"/>
+          <w:lang w:val="en-GB" w:eastAsia="de-DE"/>
+        </w:rPr>
+        <w:t>"};</w:t>
+      </w:r>
+    </w:p>
+    <w:p>
+      <w:pPr>
+        <w:pStyle w:val="Listenabsatz"/>
+        <w:numPr>
+          <w:ilvl w:val="0"/>
+          <w:numId w:val="3"/>
+        </w:numPr>
+        <w:tabs>
+          <w:tab w:val="left" w:pos="3240"/>
+        </w:tabs>
+        <w:rPr>
+          <w:rFonts w:ascii="Consolas" w:hAnsi="Consolas"/>
+          <w:lang w:eastAsia="de-DE"/>
+        </w:rPr>
+      </w:pPr>
+      <w:proofErr w:type="gramStart"/>
+      <w:r>
+        <w:rPr>
+          <w:rFonts w:ascii="Consolas" w:hAnsi="Consolas"/>
+          <w:lang w:eastAsia="de-DE"/>
+        </w:rPr>
+        <w:t>String[</w:t>
+      </w:r>
+      <w:proofErr w:type="gramEnd"/>
+      <w:r>
+        <w:rPr>
+          <w:rFonts w:ascii="Consolas" w:hAnsi="Consolas"/>
+          <w:lang w:eastAsia="de-DE"/>
+        </w:rPr>
+        <w:t xml:space="preserve">] </w:t>
+      </w:r>
+      <w:proofErr w:type="spellStart"/>
+      <w:r>
+        <w:rPr>
+          <w:rFonts w:ascii="Consolas" w:hAnsi="Consolas"/>
+          <w:lang w:eastAsia="de-DE"/>
+        </w:rPr>
+        <w:t>playerName</w:t>
+      </w:r>
+      <w:proofErr w:type="spellEnd"/>
+      <w:r>
+        <w:rPr>
+          <w:rFonts w:ascii="Consolas" w:hAnsi="Consolas"/>
+          <w:lang w:eastAsia="de-DE"/>
+        </w:rPr>
+        <w:t xml:space="preserve"> wird </w:t>
+      </w:r>
+      <w:proofErr w:type="spellStart"/>
+      <w:r>
+        <w:rPr>
+          <w:rFonts w:ascii="Consolas" w:hAnsi="Consolas"/>
+          <w:lang w:eastAsia="de-DE"/>
+        </w:rPr>
+        <w:t>deklarierung</w:t>
+      </w:r>
+      <w:proofErr w:type="spellEnd"/>
+      <w:r>
+        <w:rPr>
+          <w:rFonts w:ascii="Consolas" w:hAnsi="Consolas"/>
+          <w:lang w:eastAsia="de-DE"/>
+        </w:rPr>
+        <w:t xml:space="preserve"> gelöscht:</w:t>
+      </w:r>
+      <w:r>
+        <w:rPr>
+          <w:rFonts w:ascii="Consolas" w:hAnsi="Consolas"/>
+          <w:lang w:eastAsia="de-DE"/>
+        </w:rPr>
+        <w:t xml:space="preserve"> </w:t>
+      </w:r>
+      <w:proofErr w:type="spellStart"/>
+      <w:r>
+        <w:rPr>
+          <w:rFonts w:ascii="Consolas" w:hAnsi="Consolas"/>
+          <w:lang w:eastAsia="de-DE"/>
+        </w:rPr>
+        <w:t>public</w:t>
+      </w:r>
+      <w:proofErr w:type="spellEnd"/>
+      <w:r>
+        <w:rPr>
+          <w:rFonts w:ascii="Consolas" w:hAnsi="Consolas"/>
+          <w:lang w:eastAsia="de-DE"/>
+        </w:rPr>
+        <w:t xml:space="preserve"> </w:t>
+      </w:r>
+      <w:proofErr w:type="spellStart"/>
+      <w:r>
+        <w:rPr>
+          <w:rFonts w:ascii="Consolas" w:hAnsi="Consolas"/>
+          <w:lang w:eastAsia="de-DE"/>
+        </w:rPr>
+        <w:t>static</w:t>
+      </w:r>
+      <w:proofErr w:type="spellEnd"/>
+      <w:r>
+        <w:rPr>
+          <w:rFonts w:ascii="Consolas" w:hAnsi="Consolas"/>
+          <w:lang w:eastAsia="de-DE"/>
+        </w:rPr>
+        <w:t xml:space="preserve"> String[] </w:t>
+      </w:r>
+      <w:proofErr w:type="spellStart"/>
+      <w:r>
+        <w:rPr>
+          <w:rFonts w:ascii="Consolas" w:hAnsi="Consolas"/>
+          <w:lang w:eastAsia="de-DE"/>
+        </w:rPr>
+        <w:t>playerName</w:t>
+      </w:r>
+      <w:proofErr w:type="spellEnd"/>
+      <w:r>
+        <w:rPr>
+          <w:rFonts w:ascii="Consolas" w:hAnsi="Consolas"/>
+          <w:lang w:eastAsia="de-DE"/>
+        </w:rPr>
+        <w:t>;</w:t>
+      </w:r>
+    </w:p>
+    <w:p>
+      <w:pPr>
+        <w:pStyle w:val="Listenabsatz"/>
+        <w:numPr>
+          <w:ilvl w:val="0"/>
+          <w:numId w:val="3"/>
+        </w:numPr>
+        <w:tabs>
+          <w:tab w:val="left" w:pos="3240"/>
+        </w:tabs>
+        <w:rPr>
+          <w:rFonts w:ascii="Consolas" w:hAnsi="Consolas"/>
+          <w:lang w:eastAsia="de-DE"/>
+        </w:rPr>
+      </w:pPr>
+      <w:r>
+        <w:rPr>
+          <w:rFonts w:ascii="Consolas" w:hAnsi="Consolas"/>
+          <w:lang w:eastAsia="de-DE"/>
+        </w:rPr>
+        <w:t xml:space="preserve">In </w:t>
+      </w:r>
+      <w:proofErr w:type="spellStart"/>
+      <w:r>
+        <w:rPr>
+          <w:rFonts w:ascii="Consolas" w:hAnsi="Consolas"/>
+          <w:lang w:eastAsia="de-DE"/>
+        </w:rPr>
+        <w:t>ActionListenerThemes</w:t>
+      </w:r>
+      <w:proofErr w:type="spellEnd"/>
+      <w:r>
+        <w:rPr>
+          <w:rFonts w:ascii="Consolas" w:hAnsi="Consolas"/>
+          <w:lang w:eastAsia="de-DE"/>
+        </w:rPr>
+        <w:t xml:space="preserve">: </w:t>
+      </w:r>
+      <w:proofErr w:type="spellStart"/>
+      <w:r>
+        <w:rPr>
+          <w:rFonts w:ascii="Consolas" w:hAnsi="Consolas"/>
+          <w:lang w:eastAsia="de-DE"/>
+        </w:rPr>
+        <w:t>setPlayerName</w:t>
+      </w:r>
+      <w:proofErr w:type="spellEnd"/>
+      <w:r>
+        <w:rPr>
+          <w:rFonts w:ascii="Consolas" w:hAnsi="Consolas"/>
+          <w:lang w:eastAsia="de-DE"/>
+        </w:rPr>
+        <w:t>(</w:t>
+      </w:r>
+      <w:proofErr w:type="spellStart"/>
+      <w:r>
+        <w:rPr>
+          <w:rFonts w:ascii="Consolas" w:hAnsi="Consolas"/>
+          <w:lang w:eastAsia="de-DE"/>
+        </w:rPr>
+        <w:t>theme</w:t>
+      </w:r>
+      <w:proofErr w:type="spellEnd"/>
+      <w:r>
+        <w:rPr>
+          <w:rFonts w:ascii="Consolas" w:hAnsi="Consolas"/>
+          <w:lang w:eastAsia="de-DE"/>
+        </w:rPr>
+        <w:t xml:space="preserve">) -&gt; </w:t>
+      </w:r>
+      <w:r>
+        <w:rPr>
+          <w:rFonts w:ascii="Consolas" w:hAnsi="Consolas"/>
+          <w:lang w:eastAsia="de-DE"/>
+        </w:rPr>
+        <w:drawing>
+          <wp:inline distT="0" distB="0" distL="0" distR="0" wp14:anchorId="241AFDD1" wp14:editId="3A880122">
+            <wp:extent cx="3305636" cy="657317"/>
+            <wp:effectExtent l="0" t="0" r="0" b="9525"/>
+            <wp:docPr id="19" name="Grafik 19" descr="Ein Bild, das Text enthält.&#10;&#10;Automatisch generierte Beschreibung"/>
+            <wp:cNvGraphicFramePr>
+              <a:graphicFrameLocks xmlns:a="http://schemas.openxmlformats.org/drawingml/2006/main" noChangeAspect="1"/>
+            </wp:cNvGraphicFramePr>
+            <a:graphic xmlns:a="http://schemas.openxmlformats.org/drawingml/2006/main">
+              <a:graphicData uri="http://schemas.openxmlformats.org/drawingml/2006/picture">
+                <pic:pic xmlns:pic="http://schemas.openxmlformats.org/drawingml/2006/picture">
+                  <pic:nvPicPr>
+                    <pic:cNvPr id="19" name="Grafik 19" descr="Ein Bild, das Text enthält.&#10;&#10;Automatisch generierte Beschreibung"/>
+                    <pic:cNvPicPr/>
+                  </pic:nvPicPr>
+                  <pic:blipFill>
+                    <a:blip r:embed="rId25"/>
+                    <a:stretch>
+                      <a:fillRect/>
+                    </a:stretch>
+                  </pic:blipFill>
+                  <pic:spPr>
+                    <a:xfrm>
+                      <a:off x="0" y="0"/>
+                      <a:ext cx="3305636" cy="657317"/>
+                    </a:xfrm>
+                    <a:prstGeom prst="rect">
+                      <a:avLst/>
+                    </a:prstGeom>
+                  </pic:spPr>
+                </pic:pic>
+              </a:graphicData>
+            </a:graphic>
+          </wp:inline>
+        </w:drawing>
+      </w:r>
+    </w:p>
+    <w:p>
+      <w:pPr>
+        <w:pStyle w:val="Listenabsatz"/>
+        <w:numPr>
+          <w:ilvl w:val="0"/>
+          <w:numId w:val="3"/>
+        </w:numPr>
+        <w:tabs>
+          <w:tab w:val="left" w:pos="3240"/>
+        </w:tabs>
+        <w:rPr>
+          <w:rFonts w:ascii="Consolas" w:hAnsi="Consolas"/>
+          <w:lang w:eastAsia="de-DE"/>
+        </w:rPr>
+      </w:pPr>
+      <w:r>
+        <w:rPr>
+          <w:rFonts w:ascii="Consolas" w:hAnsi="Consolas"/>
+          <w:lang w:eastAsia="de-DE"/>
+        </w:rPr>
+        <w:t xml:space="preserve">Problem: </w:t>
+      </w:r>
+      <w:proofErr w:type="gramStart"/>
+      <w:r>
+        <w:rPr>
+          <w:rFonts w:ascii="Consolas" w:hAnsi="Consolas"/>
+          <w:lang w:eastAsia="de-DE"/>
+        </w:rPr>
+        <w:t>Button[</w:t>
+      </w:r>
+      <w:proofErr w:type="gramEnd"/>
+      <w:r>
+        <w:rPr>
+          <w:rFonts w:ascii="Consolas" w:hAnsi="Consolas"/>
+          <w:lang w:eastAsia="de-DE"/>
+        </w:rPr>
+        <w:t xml:space="preserve">] </w:t>
+      </w:r>
+      <w:proofErr w:type="spellStart"/>
+      <w:r>
+        <w:rPr>
+          <w:rFonts w:ascii="Consolas" w:hAnsi="Consolas"/>
+          <w:lang w:eastAsia="de-DE"/>
+        </w:rPr>
+        <w:t>players</w:t>
+      </w:r>
+      <w:proofErr w:type="spellEnd"/>
+      <w:r>
+        <w:rPr>
+          <w:rFonts w:ascii="Consolas" w:hAnsi="Consolas"/>
+          <w:lang w:eastAsia="de-DE"/>
+        </w:rPr>
+        <w:t xml:space="preserve"> wurde noch nicht mit einbezogen</w:t>
+      </w:r>
+    </w:p>
+    <w:p>
+      <w:pPr>
+        <w:pStyle w:val="Listenabsatz"/>
+        <w:numPr>
+          <w:ilvl w:val="0"/>
+          <w:numId w:val="3"/>
+        </w:numPr>
+        <w:tabs>
+          <w:tab w:val="left" w:pos="3240"/>
+        </w:tabs>
+        <w:rPr>
+          <w:rFonts w:ascii="Consolas" w:hAnsi="Consolas"/>
+          <w:lang w:eastAsia="de-DE"/>
+        </w:rPr>
+      </w:pPr>
+      <w:r>
+        <w:rPr>
+          <w:rFonts w:ascii="Consolas" w:hAnsi="Consolas"/>
+          <w:lang w:eastAsia="de-DE"/>
+        </w:rPr>
+        <w:t xml:space="preserve">Deklarierung löschen -&gt; </w:t>
+      </w:r>
+      <w:r>
+        <w:rPr>
+          <w:rFonts w:ascii="Consolas" w:hAnsi="Consolas"/>
+          <w:lang w:eastAsia="de-DE"/>
+        </w:rPr>
+        <w:t xml:space="preserve">private </w:t>
+      </w:r>
+      <w:proofErr w:type="spellStart"/>
+      <w:proofErr w:type="gramStart"/>
+      <w:r>
+        <w:rPr>
+          <w:rFonts w:ascii="Consolas" w:hAnsi="Consolas"/>
+          <w:lang w:eastAsia="de-DE"/>
+        </w:rPr>
+        <w:t>JButton</w:t>
+      </w:r>
+      <w:proofErr w:type="spellEnd"/>
+      <w:r>
+        <w:rPr>
+          <w:rFonts w:ascii="Consolas" w:hAnsi="Consolas"/>
+          <w:lang w:eastAsia="de-DE"/>
+        </w:rPr>
+        <w:t>[</w:t>
+      </w:r>
+      <w:proofErr w:type="gramEnd"/>
+      <w:r>
+        <w:rPr>
+          <w:rFonts w:ascii="Consolas" w:hAnsi="Consolas"/>
+          <w:lang w:eastAsia="de-DE"/>
+        </w:rPr>
+        <w:t xml:space="preserve">] </w:t>
+      </w:r>
+      <w:proofErr w:type="spellStart"/>
+      <w:r>
+        <w:rPr>
+          <w:rFonts w:ascii="Consolas" w:hAnsi="Consolas"/>
+          <w:lang w:eastAsia="de-DE"/>
+        </w:rPr>
+        <w:t>players</w:t>
+      </w:r>
+      <w:proofErr w:type="spellEnd"/>
+      <w:r>
+        <w:rPr>
+          <w:rFonts w:ascii="Consolas" w:hAnsi="Consolas"/>
+          <w:lang w:eastAsia="de-DE"/>
+        </w:rPr>
+        <w:t>;</w:t>
+      </w:r>
+    </w:p>
+    <w:p>
+      <w:pPr>
+        <w:pStyle w:val="Listenabsatz"/>
+        <w:numPr>
+          <w:ilvl w:val="0"/>
+          <w:numId w:val="3"/>
+        </w:numPr>
+        <w:tabs>
+          <w:tab w:val="left" w:pos="3240"/>
+        </w:tabs>
+        <w:rPr>
+          <w:rFonts w:ascii="Consolas" w:hAnsi="Consolas"/>
+          <w:lang w:val="en-GB" w:eastAsia="de-DE"/>
+        </w:rPr>
+      </w:pPr>
+      <w:r>
+        <w:rPr>
+          <w:rFonts w:ascii="Consolas" w:hAnsi="Consolas"/>
+          <w:lang w:val="en-GB" w:eastAsia="de-DE"/>
+        </w:rPr>
+        <w:t xml:space="preserve">In </w:t>
+      </w:r>
+      <w:proofErr w:type="spellStart"/>
+      <w:r>
+        <w:rPr>
+          <w:rFonts w:ascii="Consolas" w:hAnsi="Consolas"/>
+          <w:lang w:val="en-GB" w:eastAsia="de-DE"/>
+        </w:rPr>
+        <w:t>addPlayers</w:t>
+      </w:r>
+      <w:proofErr w:type="spellEnd"/>
+      <w:r>
+        <w:rPr>
+          <w:rFonts w:ascii="Consolas" w:hAnsi="Consolas"/>
+          <w:lang w:val="en-GB" w:eastAsia="de-DE"/>
+        </w:rPr>
+        <w:t xml:space="preserve">: </w:t>
+      </w:r>
+      <w:r>
+        <w:rPr>
+          <w:rFonts w:ascii="Consolas" w:hAnsi="Consolas"/>
+          <w:lang w:val="en-GB" w:eastAsia="de-DE"/>
+        </w:rPr>
+        <w:t xml:space="preserve">players = new </w:t>
+      </w:r>
+      <w:proofErr w:type="spellStart"/>
+      <w:proofErr w:type="gramStart"/>
+      <w:r>
+        <w:rPr>
+          <w:rFonts w:ascii="Consolas" w:hAnsi="Consolas"/>
+          <w:lang w:val="en-GB" w:eastAsia="de-DE"/>
+        </w:rPr>
+        <w:t>JButton</w:t>
+      </w:r>
+      <w:proofErr w:type="spellEnd"/>
+      <w:r>
+        <w:rPr>
+          <w:rFonts w:ascii="Consolas" w:hAnsi="Consolas"/>
+          <w:lang w:val="en-GB" w:eastAsia="de-DE"/>
+        </w:rPr>
+        <w:t>[</w:t>
+      </w:r>
+      <w:proofErr w:type="spellStart"/>
+      <w:proofErr w:type="gramEnd"/>
+      <w:r>
+        <w:rPr>
+          <w:rFonts w:ascii="Consolas" w:hAnsi="Consolas"/>
+          <w:lang w:val="en-GB" w:eastAsia="de-DE"/>
+        </w:rPr>
+        <w:t>playerName.length</w:t>
+      </w:r>
+      <w:proofErr w:type="spellEnd"/>
+      <w:r>
+        <w:rPr>
+          <w:rFonts w:ascii="Consolas" w:hAnsi="Consolas"/>
+          <w:lang w:val="en-GB" w:eastAsia="de-DE"/>
+        </w:rPr>
+        <w:t>];</w:t>
+      </w:r>
+    </w:p>
+    <w:p>
+      <w:pPr>
+        <w:pStyle w:val="Listenabsatz"/>
+        <w:numPr>
+          <w:ilvl w:val="0"/>
+          <w:numId w:val="3"/>
+        </w:numPr>
+        <w:tabs>
+          <w:tab w:val="left" w:pos="3240"/>
+        </w:tabs>
+        <w:rPr>
+          <w:rFonts w:ascii="Consolas" w:hAnsi="Consolas"/>
+          <w:lang w:val="en-GB" w:eastAsia="de-DE"/>
+        </w:rPr>
+      </w:pPr>
     </w:p>
     <w:sectPr>
       <w:pgSz w:w="11906" w:h="16838"/>
@@ -11062,6 +11641,118 @@
     </w:lvl>
   </w:abstractNum>
   <w:abstractNum w:abstractNumId="7" w15:restartNumberingAfterBreak="0">
+    <w:nsid w:val="736F4CE9"/>
+    <w:multiLevelType w:val="hybridMultilevel"/>
+    <w:tmpl w:val="BBD8E7E8"/>
+    <w:lvl w:ilvl="0" w:tplc="8F2C028A">
+      <w:numFmt w:val="bullet"/>
+      <w:lvlText w:val="&gt;"/>
+      <w:lvlJc w:val="left"/>
+      <w:pPr>
+        <w:ind w:left="720" w:hanging="360"/>
+      </w:pPr>
+      <w:rPr>
+        <w:rFonts w:ascii="Consolas" w:eastAsiaTheme="minorHAnsi" w:hAnsi="Consolas" w:cstheme="minorBidi" w:hint="default"/>
+      </w:rPr>
+    </w:lvl>
+    <w:lvl w:ilvl="1" w:tplc="04070003" w:tentative="1">
+      <w:start w:val="1"/>
+      <w:numFmt w:val="bullet"/>
+      <w:lvlText w:val="o"/>
+      <w:lvlJc w:val="left"/>
+      <w:pPr>
+        <w:ind w:left="1440" w:hanging="360"/>
+      </w:pPr>
+      <w:rPr>
+        <w:rFonts w:ascii="Courier New" w:hAnsi="Courier New" w:cs="Courier New" w:hint="default"/>
+      </w:rPr>
+    </w:lvl>
+    <w:lvl w:ilvl="2" w:tplc="04070005" w:tentative="1">
+      <w:start w:val="1"/>
+      <w:numFmt w:val="bullet"/>
+      <w:lvlText w:val=""/>
+      <w:lvlJc w:val="left"/>
+      <w:pPr>
+        <w:ind w:left="2160" w:hanging="360"/>
+      </w:pPr>
+      <w:rPr>
+        <w:rFonts w:ascii="Wingdings" w:hAnsi="Wingdings" w:hint="default"/>
+      </w:rPr>
+    </w:lvl>
+    <w:lvl w:ilvl="3" w:tplc="04070001" w:tentative="1">
+      <w:start w:val="1"/>
+      <w:numFmt w:val="bullet"/>
+      <w:lvlText w:val=""/>
+      <w:lvlJc w:val="left"/>
+      <w:pPr>
+        <w:ind w:left="2880" w:hanging="360"/>
+      </w:pPr>
+      <w:rPr>
+        <w:rFonts w:ascii="Symbol" w:hAnsi="Symbol" w:hint="default"/>
+      </w:rPr>
+    </w:lvl>
+    <w:lvl w:ilvl="4" w:tplc="04070003" w:tentative="1">
+      <w:start w:val="1"/>
+      <w:numFmt w:val="bullet"/>
+      <w:lvlText w:val="o"/>
+      <w:lvlJc w:val="left"/>
+      <w:pPr>
+        <w:ind w:left="3600" w:hanging="360"/>
+      </w:pPr>
+      <w:rPr>
+        <w:rFonts w:ascii="Courier New" w:hAnsi="Courier New" w:cs="Courier New" w:hint="default"/>
+      </w:rPr>
+    </w:lvl>
+    <w:lvl w:ilvl="5" w:tplc="04070005" w:tentative="1">
+      <w:start w:val="1"/>
+      <w:numFmt w:val="bullet"/>
+      <w:lvlText w:val=""/>
+      <w:lvlJc w:val="left"/>
+      <w:pPr>
+        <w:ind w:left="4320" w:hanging="360"/>
+      </w:pPr>
+      <w:rPr>
+        <w:rFonts w:ascii="Wingdings" w:hAnsi="Wingdings" w:hint="default"/>
+      </w:rPr>
+    </w:lvl>
+    <w:lvl w:ilvl="6" w:tplc="04070001" w:tentative="1">
+      <w:start w:val="1"/>
+      <w:numFmt w:val="bullet"/>
+      <w:lvlText w:val=""/>
+      <w:lvlJc w:val="left"/>
+      <w:pPr>
+        <w:ind w:left="5040" w:hanging="360"/>
+      </w:pPr>
+      <w:rPr>
+        <w:rFonts w:ascii="Symbol" w:hAnsi="Symbol" w:hint="default"/>
+      </w:rPr>
+    </w:lvl>
+    <w:lvl w:ilvl="7" w:tplc="04070003" w:tentative="1">
+      <w:start w:val="1"/>
+      <w:numFmt w:val="bullet"/>
+      <w:lvlText w:val="o"/>
+      <w:lvlJc w:val="left"/>
+      <w:pPr>
+        <w:ind w:left="5760" w:hanging="360"/>
+      </w:pPr>
+      <w:rPr>
+        <w:rFonts w:ascii="Courier New" w:hAnsi="Courier New" w:cs="Courier New" w:hint="default"/>
+      </w:rPr>
+    </w:lvl>
+    <w:lvl w:ilvl="8" w:tplc="04070005" w:tentative="1">
+      <w:start w:val="1"/>
+      <w:numFmt w:val="bullet"/>
+      <w:lvlText w:val=""/>
+      <w:lvlJc w:val="left"/>
+      <w:pPr>
+        <w:ind w:left="6480" w:hanging="360"/>
+      </w:pPr>
+      <w:rPr>
+        <w:rFonts w:ascii="Wingdings" w:hAnsi="Wingdings" w:hint="default"/>
+      </w:rPr>
+    </w:lvl>
+  </w:abstractNum>
+  <w:abstractNum w:abstractNumId="8" w15:restartNumberingAfterBreak="0">
     <w:nsid w:val="7D2A0113"/>
     <w:multiLevelType w:val="hybridMultilevel"/>
     <w:tmpl w:val="DE146642"/>
@@ -11177,7 +11868,7 @@
     <w:abstractNumId w:val="3"/>
   </w:num>
   <w:num w:numId="2">
-    <w:abstractNumId w:val="7"/>
+    <w:abstractNumId w:val="8"/>
   </w:num>
   <w:num w:numId="3">
     <w:abstractNumId w:val="1"/>
@@ -11196,6 +11887,9 @@
   </w:num>
   <w:num w:numId="8">
     <w:abstractNumId w:val="4"/>
+  </w:num>
+  <w:num w:numId="9">
+    <w:abstractNumId w:val="7"/>
   </w:num>
 </w:numbering>
 </file>

--- a/Dokumentation.docx
+++ b/Dokumentation.docx
@@ -8,6 +8,12 @@
           <w:rFonts w:ascii="Consolas" w:hAnsi="Consolas"/>
         </w:rPr>
       </w:pPr>
+      <w:r>
+        <w:rPr>
+          <w:rFonts w:ascii="Consolas" w:hAnsi="Consolas"/>
+        </w:rPr>
+        <w:t>S</w:t>
+      </w:r>
       <w:r>
         <w:rPr>
           <w:rFonts w:ascii="Consolas" w:hAnsi="Consolas"/>
@@ -10531,6 +10537,7 @@
       <w:r>
         <w:rPr>
           <w:rFonts w:ascii="Consolas" w:hAnsi="Consolas"/>
+          <w:noProof/>
           <w:lang w:eastAsia="de-DE"/>
         </w:rPr>
         <w:drawing>
@@ -10732,65 +10739,629 @@
           <w:rFonts w:ascii="Consolas" w:hAnsi="Consolas"/>
           <w:lang w:val="en-GB" w:eastAsia="de-DE"/>
         </w:rPr>
-        <w:t xml:space="preserve">: </w:t>
-      </w:r>
+        <w:t xml:space="preserve">: players = new </w:t>
+      </w:r>
+      <w:proofErr w:type="spellStart"/>
+      <w:proofErr w:type="gramStart"/>
       <w:r>
         <w:rPr>
           <w:rFonts w:ascii="Consolas" w:hAnsi="Consolas"/>
           <w:lang w:val="en-GB" w:eastAsia="de-DE"/>
         </w:rPr>
-        <w:t xml:space="preserve">players = new </w:t>
-      </w:r>
-      <w:proofErr w:type="spellStart"/>
-      <w:proofErr w:type="gramStart"/>
+        <w:t>JButton</w:t>
+      </w:r>
+      <w:proofErr w:type="spellEnd"/>
       <w:r>
         <w:rPr>
           <w:rFonts w:ascii="Consolas" w:hAnsi="Consolas"/>
           <w:lang w:val="en-GB" w:eastAsia="de-DE"/>
         </w:rPr>
-        <w:t>JButton</w:t>
-      </w:r>
-      <w:proofErr w:type="spellEnd"/>
+        <w:t>[</w:t>
+      </w:r>
+      <w:proofErr w:type="spellStart"/>
+      <w:proofErr w:type="gramEnd"/>
       <w:r>
         <w:rPr>
           <w:rFonts w:ascii="Consolas" w:hAnsi="Consolas"/>
           <w:lang w:val="en-GB" w:eastAsia="de-DE"/>
         </w:rPr>
-        <w:t>[</w:t>
-      </w:r>
-      <w:proofErr w:type="spellStart"/>
-      <w:proofErr w:type="gramEnd"/>
+        <w:t>playerName.length</w:t>
+      </w:r>
+      <w:proofErr w:type="spellEnd"/>
       <w:r>
         <w:rPr>
           <w:rFonts w:ascii="Consolas" w:hAnsi="Consolas"/>
           <w:lang w:val="en-GB" w:eastAsia="de-DE"/>
         </w:rPr>
-        <w:t>playerName.length</w:t>
-      </w:r>
-      <w:proofErr w:type="spellEnd"/>
-      <w:r>
-        <w:rPr>
-          <w:rFonts w:ascii="Consolas" w:hAnsi="Consolas"/>
-          <w:lang w:val="en-GB" w:eastAsia="de-DE"/>
-        </w:rPr>
         <w:t>];</w:t>
       </w:r>
     </w:p>
     <w:p>
       <w:pPr>
         <w:pStyle w:val="Listenabsatz"/>
-        <w:numPr>
-          <w:ilvl w:val="0"/>
-          <w:numId w:val="3"/>
-        </w:numPr>
         <w:tabs>
           <w:tab w:val="left" w:pos="3240"/>
         </w:tabs>
+        <w:ind w:left="1275"/>
         <w:rPr>
           <w:rFonts w:ascii="Consolas" w:hAnsi="Consolas"/>
           <w:lang w:val="en-GB" w:eastAsia="de-DE"/>
         </w:rPr>
       </w:pPr>
+      <w:r>
+        <w:rPr>
+          <w:lang w:val="en-GB" w:eastAsia="de-DE"/>
+        </w:rPr>
+        <w:drawing>
+          <wp:inline distT="0" distB="0" distL="0" distR="0" wp14:anchorId="3702758C" wp14:editId="1A1FB7E9">
+            <wp:extent cx="4180829" cy="438912"/>
+            <wp:effectExtent l="0" t="0" r="0" b="0"/>
+            <wp:docPr id="20" name="Grafik 20"/>
+            <wp:cNvGraphicFramePr>
+              <a:graphicFrameLocks xmlns:a="http://schemas.openxmlformats.org/drawingml/2006/main" noChangeAspect="1"/>
+            </wp:cNvGraphicFramePr>
+            <a:graphic xmlns:a="http://schemas.openxmlformats.org/drawingml/2006/main">
+              <a:graphicData uri="http://schemas.openxmlformats.org/drawingml/2006/picture">
+                <pic:pic xmlns:pic="http://schemas.openxmlformats.org/drawingml/2006/picture">
+                  <pic:nvPicPr>
+                    <pic:cNvPr id="1" name=""/>
+                    <pic:cNvPicPr/>
+                  </pic:nvPicPr>
+                  <pic:blipFill>
+                    <a:blip r:embed="rId26"/>
+                    <a:stretch>
+                      <a:fillRect/>
+                    </a:stretch>
+                  </pic:blipFill>
+                  <pic:spPr>
+                    <a:xfrm>
+                      <a:off x="0" y="0"/>
+                      <a:ext cx="4307344" cy="452194"/>
+                    </a:xfrm>
+                    <a:prstGeom prst="rect">
+                      <a:avLst/>
+                    </a:prstGeom>
+                  </pic:spPr>
+                </pic:pic>
+              </a:graphicData>
+            </a:graphic>
+          </wp:inline>
+        </w:drawing>
+      </w:r>
+    </w:p>
+    <w:p>
+      <w:pPr>
+        <w:pStyle w:val="Listenabsatz"/>
+        <w:tabs>
+          <w:tab w:val="left" w:pos="3240"/>
+        </w:tabs>
+        <w:ind w:left="1275"/>
+        <w:rPr>
+          <w:rFonts w:ascii="Consolas" w:hAnsi="Consolas"/>
+          <w:lang w:val="en-GB" w:eastAsia="de-DE"/>
+        </w:rPr>
+      </w:pPr>
+      <w:r>
+        <w:rPr>
+          <w:rFonts w:ascii="Consolas" w:hAnsi="Consolas"/>
+          <w:lang w:val="en-GB" w:eastAsia="de-DE"/>
+        </w:rPr>
+        <w:drawing>
+          <wp:inline distT="0" distB="0" distL="0" distR="0" wp14:anchorId="063F79EE" wp14:editId="47731819">
+            <wp:extent cx="4235501" cy="432930"/>
+            <wp:effectExtent l="0" t="0" r="0" b="5715"/>
+            <wp:docPr id="21" name="Grafik 21"/>
+            <wp:cNvGraphicFramePr>
+              <a:graphicFrameLocks xmlns:a="http://schemas.openxmlformats.org/drawingml/2006/main" noChangeAspect="1"/>
+            </wp:cNvGraphicFramePr>
+            <a:graphic xmlns:a="http://schemas.openxmlformats.org/drawingml/2006/main">
+              <a:graphicData uri="http://schemas.openxmlformats.org/drawingml/2006/picture">
+                <pic:pic xmlns:pic="http://schemas.openxmlformats.org/drawingml/2006/picture">
+                  <pic:nvPicPr>
+                    <pic:cNvPr id="1" name=""/>
+                    <pic:cNvPicPr/>
+                  </pic:nvPicPr>
+                  <pic:blipFill>
+                    <a:blip r:embed="rId27"/>
+                    <a:stretch>
+                      <a:fillRect/>
+                    </a:stretch>
+                  </pic:blipFill>
+                  <pic:spPr>
+                    <a:xfrm>
+                      <a:off x="0" y="0"/>
+                      <a:ext cx="4279547" cy="437432"/>
+                    </a:xfrm>
+                    <a:prstGeom prst="rect">
+                      <a:avLst/>
+                    </a:prstGeom>
+                  </pic:spPr>
+                </pic:pic>
+              </a:graphicData>
+            </a:graphic>
+          </wp:inline>
+        </w:drawing>
+      </w:r>
+      <w:r>
+        <w:rPr>
+          <w:rFonts w:ascii="Consolas" w:hAnsi="Consolas"/>
+          <w:lang w:val="en-GB" w:eastAsia="de-DE"/>
+        </w:rPr>
+        <w:drawing>
+          <wp:inline distT="0" distB="0" distL="0" distR="0" wp14:anchorId="56A800E3" wp14:editId="0636DF22">
+            <wp:extent cx="1800476" cy="485843"/>
+            <wp:effectExtent l="0" t="0" r="0" b="9525"/>
+            <wp:docPr id="22" name="Grafik 22" descr="Ein Bild, das Text enthält.&#10;&#10;Automatisch generierte Beschreibung"/>
+            <wp:cNvGraphicFramePr>
+              <a:graphicFrameLocks xmlns:a="http://schemas.openxmlformats.org/drawingml/2006/main" noChangeAspect="1"/>
+            </wp:cNvGraphicFramePr>
+            <a:graphic xmlns:a="http://schemas.openxmlformats.org/drawingml/2006/main">
+              <a:graphicData uri="http://schemas.openxmlformats.org/drawingml/2006/picture">
+                <pic:pic xmlns:pic="http://schemas.openxmlformats.org/drawingml/2006/picture">
+                  <pic:nvPicPr>
+                    <pic:cNvPr id="22" name="Grafik 22" descr="Ein Bild, das Text enthält.&#10;&#10;Automatisch generierte Beschreibung"/>
+                    <pic:cNvPicPr/>
+                  </pic:nvPicPr>
+                  <pic:blipFill>
+                    <a:blip r:embed="rId28"/>
+                    <a:stretch>
+                      <a:fillRect/>
+                    </a:stretch>
+                  </pic:blipFill>
+                  <pic:spPr>
+                    <a:xfrm>
+                      <a:off x="0" y="0"/>
+                      <a:ext cx="1800476" cy="485843"/>
+                    </a:xfrm>
+                    <a:prstGeom prst="rect">
+                      <a:avLst/>
+                    </a:prstGeom>
+                  </pic:spPr>
+                </pic:pic>
+              </a:graphicData>
+            </a:graphic>
+          </wp:inline>
+        </w:drawing>
+      </w:r>
+    </w:p>
+    <w:p>
+      <w:pPr>
+        <w:pStyle w:val="Listenabsatz"/>
+        <w:tabs>
+          <w:tab w:val="left" w:pos="3240"/>
+        </w:tabs>
+        <w:ind w:left="1275"/>
+        <w:rPr>
+          <w:rFonts w:ascii="Consolas" w:hAnsi="Consolas"/>
+          <w:lang w:val="en-GB" w:eastAsia="de-DE"/>
+        </w:rPr>
+      </w:pPr>
+      <w:r>
+        <w:rPr>
+          <w:rFonts w:ascii="Consolas" w:hAnsi="Consolas"/>
+          <w:lang w:val="en-GB" w:eastAsia="de-DE"/>
+        </w:rPr>
+        <w:t xml:space="preserve">In </w:t>
+      </w:r>
+      <w:proofErr w:type="spellStart"/>
+      <w:r>
+        <w:rPr>
+          <w:rFonts w:ascii="Consolas" w:hAnsi="Consolas"/>
+          <w:lang w:val="en-GB" w:eastAsia="de-DE"/>
+        </w:rPr>
+        <w:t>addPlayers</w:t>
+      </w:r>
+      <w:proofErr w:type="spellEnd"/>
+      <w:r>
+        <w:rPr>
+          <w:rFonts w:ascii="Consolas" w:hAnsi="Consolas"/>
+          <w:lang w:val="en-GB" w:eastAsia="de-DE"/>
+        </w:rPr>
+        <w:t xml:space="preserve">: </w:t>
+      </w:r>
+      <w:r>
+        <w:rPr>
+          <w:rFonts w:ascii="Consolas" w:hAnsi="Consolas"/>
+          <w:lang w:val="en-GB" w:eastAsia="de-DE"/>
+        </w:rPr>
+        <w:drawing>
+          <wp:inline distT="0" distB="0" distL="0" distR="0" wp14:anchorId="2CA95892" wp14:editId="77B798A6">
+            <wp:extent cx="5277587" cy="276264"/>
+            <wp:effectExtent l="0" t="0" r="0" b="9525"/>
+            <wp:docPr id="23" name="Grafik 23"/>
+            <wp:cNvGraphicFramePr>
+              <a:graphicFrameLocks xmlns:a="http://schemas.openxmlformats.org/drawingml/2006/main" noChangeAspect="1"/>
+            </wp:cNvGraphicFramePr>
+            <a:graphic xmlns:a="http://schemas.openxmlformats.org/drawingml/2006/main">
+              <a:graphicData uri="http://schemas.openxmlformats.org/drawingml/2006/picture">
+                <pic:pic xmlns:pic="http://schemas.openxmlformats.org/drawingml/2006/picture">
+                  <pic:nvPicPr>
+                    <pic:cNvPr id="1" name=""/>
+                    <pic:cNvPicPr/>
+                  </pic:nvPicPr>
+                  <pic:blipFill>
+                    <a:blip r:embed="rId29"/>
+                    <a:stretch>
+                      <a:fillRect/>
+                    </a:stretch>
+                  </pic:blipFill>
+                  <pic:spPr>
+                    <a:xfrm>
+                      <a:off x="0" y="0"/>
+                      <a:ext cx="5277587" cy="276264"/>
+                    </a:xfrm>
+                    <a:prstGeom prst="rect">
+                      <a:avLst/>
+                    </a:prstGeom>
+                  </pic:spPr>
+                </pic:pic>
+              </a:graphicData>
+            </a:graphic>
+          </wp:inline>
+        </w:drawing>
+      </w:r>
+    </w:p>
+    <w:p>
+      <w:pPr>
+        <w:pStyle w:val="Listenabsatz"/>
+        <w:tabs>
+          <w:tab w:val="left" w:pos="3240"/>
+        </w:tabs>
+        <w:ind w:left="1275"/>
+        <w:rPr>
+          <w:rFonts w:ascii="Consolas" w:hAnsi="Consolas"/>
+          <w:lang w:eastAsia="de-DE"/>
+        </w:rPr>
+      </w:pPr>
+      <w:r>
+        <w:rPr>
+          <w:rFonts w:ascii="Consolas" w:hAnsi="Consolas"/>
+          <w:lang w:eastAsia="de-DE"/>
+        </w:rPr>
+        <w:t xml:space="preserve">In </w:t>
+      </w:r>
+      <w:proofErr w:type="spellStart"/>
+      <w:r>
+        <w:rPr>
+          <w:rFonts w:ascii="Consolas" w:hAnsi="Consolas"/>
+          <w:lang w:eastAsia="de-DE"/>
+        </w:rPr>
+        <w:t>ActionListener</w:t>
+      </w:r>
+      <w:proofErr w:type="spellEnd"/>
+      <w:r>
+        <w:rPr>
+          <w:rFonts w:ascii="Consolas" w:hAnsi="Consolas"/>
+          <w:lang w:eastAsia="de-DE"/>
+        </w:rPr>
+        <w:t xml:space="preserve"> </w:t>
+      </w:r>
+      <w:proofErr w:type="gramStart"/>
+      <w:r>
+        <w:rPr>
+          <w:rFonts w:ascii="Consolas" w:hAnsi="Consolas"/>
+          <w:lang w:eastAsia="de-DE"/>
+        </w:rPr>
+        <w:t>von Players</w:t>
+      </w:r>
+      <w:proofErr w:type="gramEnd"/>
+      <w:r>
+        <w:rPr>
+          <w:rFonts w:ascii="Consolas" w:hAnsi="Consolas"/>
+          <w:lang w:eastAsia="de-DE"/>
+        </w:rPr>
+        <w:t xml:space="preserve">, vor </w:t>
+      </w:r>
+      <w:proofErr w:type="spellStart"/>
+      <w:r>
+        <w:rPr>
+          <w:rFonts w:ascii="Consolas" w:hAnsi="Consolas"/>
+          <w:lang w:eastAsia="de-DE"/>
+        </w:rPr>
+        <w:t>m</w:t>
+      </w:r>
+      <w:r>
+        <w:rPr>
+          <w:rFonts w:ascii="Consolas" w:hAnsi="Consolas"/>
+          <w:lang w:eastAsia="de-DE"/>
+        </w:rPr>
+        <w:t>enu.add</w:t>
+      </w:r>
+      <w:proofErr w:type="spellEnd"/>
+      <w:r>
+        <w:rPr>
+          <w:rFonts w:ascii="Consolas" w:hAnsi="Consolas"/>
+          <w:lang w:eastAsia="de-DE"/>
+        </w:rPr>
+        <w:t>(</w:t>
+      </w:r>
+      <w:proofErr w:type="spellStart"/>
+      <w:r>
+        <w:rPr>
+          <w:rFonts w:ascii="Consolas" w:hAnsi="Consolas"/>
+          <w:lang w:eastAsia="de-DE"/>
+        </w:rPr>
+        <w:t>startGame</w:t>
+      </w:r>
+      <w:proofErr w:type="spellEnd"/>
+      <w:r>
+        <w:rPr>
+          <w:rFonts w:ascii="Consolas" w:hAnsi="Consolas"/>
+          <w:lang w:eastAsia="de-DE"/>
+        </w:rPr>
+        <w:t>):</w:t>
+      </w:r>
+    </w:p>
+    <w:p>
+      <w:pPr>
+        <w:pStyle w:val="Listenabsatz"/>
+        <w:tabs>
+          <w:tab w:val="left" w:pos="3240"/>
+        </w:tabs>
+        <w:ind w:left="1275"/>
+        <w:rPr>
+          <w:rFonts w:ascii="Consolas" w:hAnsi="Consolas"/>
+          <w:lang w:eastAsia="de-DE"/>
+        </w:rPr>
+      </w:pPr>
+      <w:r>
+        <w:rPr>
+          <w:rFonts w:ascii="Consolas" w:hAnsi="Consolas"/>
+          <w:lang w:eastAsia="de-DE"/>
+        </w:rPr>
+        <w:drawing>
+          <wp:inline distT="0" distB="0" distL="0" distR="0" wp14:anchorId="4D6140E6" wp14:editId="27038974">
+            <wp:extent cx="5220429" cy="323895"/>
+            <wp:effectExtent l="0" t="0" r="0" b="0"/>
+            <wp:docPr id="24" name="Grafik 24"/>
+            <wp:cNvGraphicFramePr>
+              <a:graphicFrameLocks xmlns:a="http://schemas.openxmlformats.org/drawingml/2006/main" noChangeAspect="1"/>
+            </wp:cNvGraphicFramePr>
+            <a:graphic xmlns:a="http://schemas.openxmlformats.org/drawingml/2006/main">
+              <a:graphicData uri="http://schemas.openxmlformats.org/drawingml/2006/picture">
+                <pic:pic xmlns:pic="http://schemas.openxmlformats.org/drawingml/2006/picture">
+                  <pic:nvPicPr>
+                    <pic:cNvPr id="1" name=""/>
+                    <pic:cNvPicPr/>
+                  </pic:nvPicPr>
+                  <pic:blipFill>
+                    <a:blip r:embed="rId30"/>
+                    <a:stretch>
+                      <a:fillRect/>
+                    </a:stretch>
+                  </pic:blipFill>
+                  <pic:spPr>
+                    <a:xfrm>
+                      <a:off x="0" y="0"/>
+                      <a:ext cx="5220429" cy="323895"/>
+                    </a:xfrm>
+                    <a:prstGeom prst="rect">
+                      <a:avLst/>
+                    </a:prstGeom>
+                  </pic:spPr>
+                </pic:pic>
+              </a:graphicData>
+            </a:graphic>
+          </wp:inline>
+        </w:drawing>
+      </w:r>
+    </w:p>
+    <w:p>
+      <w:pPr>
+        <w:tabs>
+          <w:tab w:val="left" w:pos="3240"/>
+        </w:tabs>
+        <w:rPr>
+          <w:rFonts w:ascii="Consolas" w:hAnsi="Consolas"/>
+          <w:lang w:eastAsia="de-DE"/>
+        </w:rPr>
+      </w:pPr>
+    </w:p>
+    <w:p>
+      <w:pPr>
+        <w:tabs>
+          <w:tab w:val="left" w:pos="3240"/>
+        </w:tabs>
+        <w:rPr>
+          <w:rFonts w:ascii="Consolas" w:hAnsi="Consolas"/>
+          <w:lang w:eastAsia="de-DE"/>
+        </w:rPr>
+      </w:pPr>
+      <w:r>
+        <w:rPr>
+          <w:rFonts w:ascii="Consolas" w:hAnsi="Consolas"/>
+          <w:lang w:eastAsia="de-DE"/>
+        </w:rPr>
+        <w:t>GameDisplay.java</w:t>
+      </w:r>
+    </w:p>
+    <w:p>
+      <w:pPr>
+        <w:pStyle w:val="Listenabsatz"/>
+        <w:tabs>
+          <w:tab w:val="left" w:pos="3240"/>
+        </w:tabs>
+        <w:ind w:left="1275"/>
+        <w:rPr>
+          <w:rFonts w:ascii="Consolas" w:hAnsi="Consolas"/>
+          <w:lang w:eastAsia="de-DE"/>
+        </w:rPr>
+      </w:pPr>
+      <w:r>
+        <w:rPr>
+          <w:rFonts w:ascii="Consolas" w:hAnsi="Consolas"/>
+          <w:lang w:eastAsia="de-DE"/>
+        </w:rPr>
+        <w:drawing>
+          <wp:inline distT="0" distB="0" distL="0" distR="0" wp14:anchorId="083F6F39" wp14:editId="049A9469">
+            <wp:extent cx="4124901" cy="514422"/>
+            <wp:effectExtent l="0" t="0" r="0" b="0"/>
+            <wp:docPr id="25" name="Grafik 25" descr="Ein Bild, das Text enthält.&#10;&#10;Automatisch generierte Beschreibung"/>
+            <wp:cNvGraphicFramePr>
+              <a:graphicFrameLocks xmlns:a="http://schemas.openxmlformats.org/drawingml/2006/main" noChangeAspect="1"/>
+            </wp:cNvGraphicFramePr>
+            <a:graphic xmlns:a="http://schemas.openxmlformats.org/drawingml/2006/main">
+              <a:graphicData uri="http://schemas.openxmlformats.org/drawingml/2006/picture">
+                <pic:pic xmlns:pic="http://schemas.openxmlformats.org/drawingml/2006/picture">
+                  <pic:nvPicPr>
+                    <pic:cNvPr id="25" name="Grafik 25" descr="Ein Bild, das Text enthält.&#10;&#10;Automatisch generierte Beschreibung"/>
+                    <pic:cNvPicPr/>
+                  </pic:nvPicPr>
+                  <pic:blipFill>
+                    <a:blip r:embed="rId31"/>
+                    <a:stretch>
+                      <a:fillRect/>
+                    </a:stretch>
+                  </pic:blipFill>
+                  <pic:spPr>
+                    <a:xfrm>
+                      <a:off x="0" y="0"/>
+                      <a:ext cx="4124901" cy="514422"/>
+                    </a:xfrm>
+                    <a:prstGeom prst="rect">
+                      <a:avLst/>
+                    </a:prstGeom>
+                  </pic:spPr>
+                </pic:pic>
+              </a:graphicData>
+            </a:graphic>
+          </wp:inline>
+        </w:drawing>
+      </w:r>
+    </w:p>
+    <w:p>
+      <w:pPr>
+        <w:pStyle w:val="Listenabsatz"/>
+        <w:tabs>
+          <w:tab w:val="left" w:pos="3240"/>
+        </w:tabs>
+        <w:ind w:left="1275"/>
+        <w:rPr>
+          <w:rFonts w:ascii="Consolas" w:hAnsi="Consolas"/>
+          <w:lang w:eastAsia="de-DE"/>
+        </w:rPr>
+      </w:pPr>
+    </w:p>
+    <w:p>
+      <w:pPr>
+        <w:pStyle w:val="Listenabsatz"/>
+        <w:tabs>
+          <w:tab w:val="left" w:pos="3240"/>
+        </w:tabs>
+        <w:ind w:left="1275"/>
+        <w:rPr>
+          <w:rFonts w:ascii="Consolas" w:hAnsi="Consolas"/>
+          <w:lang w:eastAsia="de-DE"/>
+        </w:rPr>
+      </w:pPr>
+      <w:r>
+        <w:rPr>
+          <w:rFonts w:ascii="Consolas" w:hAnsi="Consolas"/>
+          <w:lang w:eastAsia="de-DE"/>
+        </w:rPr>
+        <w:drawing>
+          <wp:inline distT="0" distB="0" distL="0" distR="0" wp14:anchorId="6E44990E" wp14:editId="58B0A260">
+            <wp:extent cx="4906060" cy="981212"/>
+            <wp:effectExtent l="0" t="0" r="8890" b="9525"/>
+            <wp:docPr id="26" name="Grafik 26" descr="Ein Bild, das Text enthält.&#10;&#10;Automatisch generierte Beschreibung"/>
+            <wp:cNvGraphicFramePr>
+              <a:graphicFrameLocks xmlns:a="http://schemas.openxmlformats.org/drawingml/2006/main" noChangeAspect="1"/>
+            </wp:cNvGraphicFramePr>
+            <a:graphic xmlns:a="http://schemas.openxmlformats.org/drawingml/2006/main">
+              <a:graphicData uri="http://schemas.openxmlformats.org/drawingml/2006/picture">
+                <pic:pic xmlns:pic="http://schemas.openxmlformats.org/drawingml/2006/picture">
+                  <pic:nvPicPr>
+                    <pic:cNvPr id="26" name="Grafik 26" descr="Ein Bild, das Text enthält.&#10;&#10;Automatisch generierte Beschreibung"/>
+                    <pic:cNvPicPr/>
+                  </pic:nvPicPr>
+                  <pic:blipFill>
+                    <a:blip r:embed="rId32"/>
+                    <a:stretch>
+                      <a:fillRect/>
+                    </a:stretch>
+                  </pic:blipFill>
+                  <pic:spPr>
+                    <a:xfrm>
+                      <a:off x="0" y="0"/>
+                      <a:ext cx="4906060" cy="981212"/>
+                    </a:xfrm>
+                    <a:prstGeom prst="rect">
+                      <a:avLst/>
+                    </a:prstGeom>
+                  </pic:spPr>
+                </pic:pic>
+              </a:graphicData>
+            </a:graphic>
+          </wp:inline>
+        </w:drawing>
+      </w:r>
+    </w:p>
+    <w:p>
+      <w:pPr>
+        <w:pStyle w:val="Listenabsatz"/>
+        <w:tabs>
+          <w:tab w:val="left" w:pos="3240"/>
+        </w:tabs>
+        <w:ind w:left="1275"/>
+        <w:rPr>
+          <w:rFonts w:ascii="Consolas" w:hAnsi="Consolas"/>
+          <w:lang w:eastAsia="de-DE"/>
+        </w:rPr>
+      </w:pPr>
+    </w:p>
+    <w:p>
+      <w:pPr>
+        <w:pStyle w:val="Listenabsatz"/>
+        <w:tabs>
+          <w:tab w:val="left" w:pos="3240"/>
+        </w:tabs>
+        <w:ind w:left="1275"/>
+        <w:rPr>
+          <w:rFonts w:ascii="Consolas" w:hAnsi="Consolas"/>
+          <w:lang w:eastAsia="de-DE"/>
+        </w:rPr>
+      </w:pPr>
+      <w:r>
+        <w:rPr>
+          <w:rFonts w:ascii="Consolas" w:hAnsi="Consolas"/>
+          <w:lang w:eastAsia="de-DE"/>
+        </w:rPr>
+        <w:drawing>
+          <wp:inline distT="0" distB="0" distL="0" distR="0" wp14:anchorId="415DD6DE" wp14:editId="4808E195">
+            <wp:extent cx="1162212" cy="476316"/>
+            <wp:effectExtent l="0" t="0" r="0" b="0"/>
+            <wp:docPr id="27" name="Grafik 27" descr="Ein Bild, das Text enthält.&#10;&#10;Automatisch generierte Beschreibung"/>
+            <wp:cNvGraphicFramePr>
+              <a:graphicFrameLocks xmlns:a="http://schemas.openxmlformats.org/drawingml/2006/main" noChangeAspect="1"/>
+            </wp:cNvGraphicFramePr>
+            <a:graphic xmlns:a="http://schemas.openxmlformats.org/drawingml/2006/main">
+              <a:graphicData uri="http://schemas.openxmlformats.org/drawingml/2006/picture">
+                <pic:pic xmlns:pic="http://schemas.openxmlformats.org/drawingml/2006/picture">
+                  <pic:nvPicPr>
+                    <pic:cNvPr id="27" name="Grafik 27" descr="Ein Bild, das Text enthält.&#10;&#10;Automatisch generierte Beschreibung"/>
+                    <pic:cNvPicPr/>
+                  </pic:nvPicPr>
+                  <pic:blipFill>
+                    <a:blip r:embed="rId33"/>
+                    <a:stretch>
+                      <a:fillRect/>
+                    </a:stretch>
+                  </pic:blipFill>
+                  <pic:spPr>
+                    <a:xfrm>
+                      <a:off x="0" y="0"/>
+                      <a:ext cx="1162212" cy="476316"/>
+                    </a:xfrm>
+                    <a:prstGeom prst="rect">
+                      <a:avLst/>
+                    </a:prstGeom>
+                  </pic:spPr>
+                </pic:pic>
+              </a:graphicData>
+            </a:graphic>
+          </wp:inline>
+        </w:drawing>
+      </w:r>
     </w:p>
     <w:sectPr>
       <w:pgSz w:w="11906" w:h="16838"/>

--- a/Dokumentation.docx
+++ b/Dokumentation.docx
@@ -38,41 +38,13 @@
         <w:rPr>
           <w:rFonts w:ascii="Consolas" w:hAnsi="Consolas"/>
         </w:rPr>
-        <w:t>Hinzufügen von Klasse „</w:t>
-      </w:r>
-      <w:proofErr w:type="spellStart"/>
-      <w:r>
-        <w:rPr>
-          <w:rFonts w:ascii="Consolas" w:hAnsi="Consolas"/>
-        </w:rPr>
-        <w:t>ScreenSize</w:t>
-      </w:r>
-      <w:proofErr w:type="spellEnd"/>
-      <w:r>
-        <w:rPr>
-          <w:rFonts w:ascii="Consolas" w:hAnsi="Consolas"/>
-        </w:rPr>
-        <w:t>“</w:t>
-      </w:r>
-      <w:r>
-        <w:rPr>
-          <w:rFonts w:ascii="Consolas" w:hAnsi="Consolas"/>
-        </w:rPr>
-        <w:t xml:space="preserve"> in „</w:t>
-      </w:r>
-      <w:proofErr w:type="spellStart"/>
-      <w:r>
-        <w:rPr>
-          <w:rFonts w:ascii="Consolas" w:hAnsi="Consolas"/>
-        </w:rPr>
-        <w:t>core</w:t>
-      </w:r>
-      <w:proofErr w:type="spellEnd"/>
-      <w:r>
-        <w:rPr>
-          <w:rFonts w:ascii="Consolas" w:hAnsi="Consolas"/>
-        </w:rPr>
-        <w:t>“</w:t>
+        <w:t>Hinzufügen von Klasse „ScreenSize“</w:t>
+      </w:r>
+      <w:r>
+        <w:rPr>
+          <w:rFonts w:ascii="Consolas" w:hAnsi="Consolas"/>
+        </w:rPr>
+        <w:t xml:space="preserve"> in „core“</w:t>
       </w:r>
     </w:p>
     <w:p>
@@ -100,21 +72,7 @@
           <w:rFonts w:ascii="Consolas" w:hAnsi="Consolas"/>
         </w:rPr>
         <w:tab/>
-        <w:t>Erstellt variable „</w:t>
-      </w:r>
-      <w:proofErr w:type="spellStart"/>
-      <w:r>
-        <w:rPr>
-          <w:rFonts w:ascii="Consolas" w:hAnsi="Consolas"/>
-        </w:rPr>
-        <w:t>ground</w:t>
-      </w:r>
-      <w:proofErr w:type="spellEnd"/>
-      <w:r>
-        <w:rPr>
-          <w:rFonts w:ascii="Consolas" w:hAnsi="Consolas"/>
-        </w:rPr>
-        <w:t>“, für den Boden auf dem sich der Character bewegen soll</w:t>
+        <w:t>Erstellt variable „ground“, für den Boden auf dem sich der Character bewegen soll</w:t>
       </w:r>
     </w:p>
     <w:p>
@@ -148,21 +106,7 @@
         <w:rPr>
           <w:rFonts w:ascii="Consolas" w:hAnsi="Consolas"/>
         </w:rPr>
-        <w:t xml:space="preserve">In </w:t>
-      </w:r>
-      <w:proofErr w:type="spellStart"/>
-      <w:r>
-        <w:rPr>
-          <w:rFonts w:ascii="Consolas" w:hAnsi="Consolas"/>
-        </w:rPr>
-        <w:t>class</w:t>
-      </w:r>
-      <w:proofErr w:type="spellEnd"/>
-      <w:r>
-        <w:rPr>
-          <w:rFonts w:ascii="Consolas" w:hAnsi="Consolas"/>
-        </w:rPr>
-        <w:t xml:space="preserve"> GameObject.java</w:t>
+        <w:t>In class GameObject.java</w:t>
       </w:r>
     </w:p>
     <w:p>
@@ -193,117 +137,33 @@
         <w:rPr>
           <w:rFonts w:ascii="Consolas" w:hAnsi="Consolas"/>
         </w:rPr>
-        <w:t xml:space="preserve"> y </w:t>
-      </w:r>
-      <w:proofErr w:type="spellStart"/>
-      <w:r>
-        <w:rPr>
-          <w:rFonts w:ascii="Consolas" w:hAnsi="Consolas"/>
-        </w:rPr>
-        <w:t>wert</w:t>
-      </w:r>
-      <w:proofErr w:type="spellEnd"/>
-      <w:r>
-        <w:rPr>
-          <w:rFonts w:ascii="Consolas" w:hAnsi="Consolas"/>
-        </w:rPr>
-        <w:t xml:space="preserve"> von </w:t>
-      </w:r>
-      <w:proofErr w:type="spellStart"/>
-      <w:r>
-        <w:rPr>
-          <w:rFonts w:ascii="Consolas" w:hAnsi="Consolas"/>
-        </w:rPr>
-        <w:t>new</w:t>
-      </w:r>
-      <w:proofErr w:type="spellEnd"/>
-      <w:r>
-        <w:rPr>
-          <w:rFonts w:ascii="Consolas" w:hAnsi="Consolas"/>
-        </w:rPr>
-        <w:t xml:space="preserve"> </w:t>
-      </w:r>
-      <w:proofErr w:type="spellStart"/>
-      <w:r>
-        <w:rPr>
-          <w:rFonts w:ascii="Consolas" w:hAnsi="Consolas"/>
-        </w:rPr>
-        <w:t>position</w:t>
-      </w:r>
-      <w:proofErr w:type="spellEnd"/>
-      <w:r>
-        <w:rPr>
-          <w:rFonts w:ascii="Consolas" w:hAnsi="Consolas"/>
-        </w:rPr>
-        <w:t xml:space="preserve"> auf </w:t>
-      </w:r>
-      <w:proofErr w:type="spellStart"/>
-      <w:r>
-        <w:rPr>
-          <w:rFonts w:ascii="Consolas" w:hAnsi="Consolas"/>
-        </w:rPr>
-        <w:t>ground</w:t>
-      </w:r>
-      <w:proofErr w:type="spellEnd"/>
-      <w:r>
-        <w:rPr>
-          <w:rFonts w:ascii="Consolas" w:hAnsi="Consolas"/>
-        </w:rPr>
-        <w:t xml:space="preserve"> – 64</w:t>
-      </w:r>
-      <w:r>
-        <w:rPr>
-          <w:rFonts w:ascii="Consolas" w:hAnsi="Consolas"/>
-        </w:rPr>
-        <w:t xml:space="preserve"> -&gt; </w:t>
-      </w:r>
-      <w:proofErr w:type="spellStart"/>
-      <w:r>
-        <w:rPr>
-          <w:rFonts w:ascii="Consolas" w:hAnsi="Consolas"/>
-        </w:rPr>
-        <w:t>character</w:t>
-      </w:r>
-      <w:proofErr w:type="spellEnd"/>
-      <w:r>
-        <w:rPr>
-          <w:rFonts w:ascii="Consolas" w:hAnsi="Consolas"/>
-        </w:rPr>
-        <w:t xml:space="preserve"> spawnt 64p über Boden</w:t>
-      </w:r>
-    </w:p>
-    <w:p>
-      <w:pPr>
-        <w:rPr>
-          <w:rFonts w:ascii="Consolas" w:hAnsi="Consolas"/>
-        </w:rPr>
-      </w:pPr>
-    </w:p>
-    <w:p>
-      <w:pPr>
-        <w:rPr>
-          <w:rFonts w:ascii="Consolas" w:hAnsi="Consolas"/>
-        </w:rPr>
-      </w:pPr>
-      <w:r>
-        <w:rPr>
-          <w:rFonts w:ascii="Consolas" w:hAnsi="Consolas"/>
-        </w:rPr>
-        <w:t xml:space="preserve">In </w:t>
-      </w:r>
-      <w:proofErr w:type="spellStart"/>
-      <w:r>
-        <w:rPr>
-          <w:rFonts w:ascii="Consolas" w:hAnsi="Consolas"/>
-        </w:rPr>
-        <w:t>class</w:t>
-      </w:r>
-      <w:proofErr w:type="spellEnd"/>
-      <w:r>
-        <w:rPr>
-          <w:rFonts w:ascii="Consolas" w:hAnsi="Consolas"/>
-        </w:rPr>
-        <w:t xml:space="preserve"> Motion.java</w:t>
+        <w:t xml:space="preserve"> y wert von new position auf ground – 64</w:t>
+      </w:r>
+      <w:r>
+        <w:rPr>
+          <w:rFonts w:ascii="Consolas" w:hAnsi="Consolas"/>
+        </w:rPr>
+        <w:t xml:space="preserve"> -&gt; character spawnt 64p über Boden</w:t>
+      </w:r>
+    </w:p>
+    <w:p>
+      <w:pPr>
+        <w:rPr>
+          <w:rFonts w:ascii="Consolas" w:hAnsi="Consolas"/>
+        </w:rPr>
+      </w:pPr>
+    </w:p>
+    <w:p>
+      <w:pPr>
+        <w:rPr>
+          <w:rFonts w:ascii="Consolas" w:hAnsi="Consolas"/>
+        </w:rPr>
+      </w:pPr>
+      <w:r>
+        <w:rPr>
+          <w:rFonts w:ascii="Consolas" w:hAnsi="Consolas"/>
+        </w:rPr>
+        <w:t>In class Motion.java</w:t>
       </w:r>
     </w:p>
     <w:p>
@@ -317,21 +177,7 @@
         <w:rPr>
           <w:rFonts w:ascii="Consolas" w:hAnsi="Consolas"/>
         </w:rPr>
-        <w:t>Ausklammern von „</w:t>
-      </w:r>
-      <w:proofErr w:type="spellStart"/>
-      <w:r>
-        <w:rPr>
-          <w:rFonts w:ascii="Consolas" w:hAnsi="Consolas"/>
-        </w:rPr>
-        <w:t>isRequestingDown</w:t>
-      </w:r>
-      <w:proofErr w:type="spellEnd"/>
-      <w:r>
-        <w:rPr>
-          <w:rFonts w:ascii="Consolas" w:hAnsi="Consolas"/>
-        </w:rPr>
-        <w:t>“</w:t>
+        <w:t>Ausklammern von „isRequestingDown“</w:t>
       </w:r>
     </w:p>
     <w:p>
@@ -345,35 +191,7 @@
         <w:rPr>
           <w:rFonts w:ascii="Consolas" w:hAnsi="Consolas"/>
         </w:rPr>
-        <w:t xml:space="preserve">Hinzufügen </w:t>
-      </w:r>
-      <w:proofErr w:type="spellStart"/>
-      <w:r>
-        <w:rPr>
-          <w:rFonts w:ascii="Consolas" w:hAnsi="Consolas"/>
-        </w:rPr>
-        <w:t>boolean</w:t>
-      </w:r>
-      <w:proofErr w:type="spellEnd"/>
-      <w:r>
-        <w:rPr>
-          <w:rFonts w:ascii="Consolas" w:hAnsi="Consolas"/>
-        </w:rPr>
-        <w:t xml:space="preserve"> „</w:t>
-      </w:r>
-      <w:proofErr w:type="spellStart"/>
-      <w:r>
-        <w:rPr>
-          <w:rFonts w:ascii="Consolas" w:hAnsi="Consolas"/>
-        </w:rPr>
-        <w:t>falling</w:t>
-      </w:r>
-      <w:proofErr w:type="spellEnd"/>
-      <w:r>
-        <w:rPr>
-          <w:rFonts w:ascii="Consolas" w:hAnsi="Consolas"/>
-        </w:rPr>
-        <w:t>“</w:t>
+        <w:t>Hinzufügen boolean „falling“</w:t>
       </w:r>
     </w:p>
     <w:p>
@@ -389,21 +207,7 @@
         <w:rPr>
           <w:rFonts w:ascii="Consolas" w:hAnsi="Consolas"/>
         </w:rPr>
-        <w:t xml:space="preserve">Hinzufügen von </w:t>
-      </w:r>
-      <w:proofErr w:type="spellStart"/>
-      <w:r>
-        <w:rPr>
-          <w:rFonts w:ascii="Consolas" w:hAnsi="Consolas"/>
-        </w:rPr>
-        <w:t>if</w:t>
-      </w:r>
-      <w:proofErr w:type="spellEnd"/>
-      <w:r>
-        <w:rPr>
-          <w:rFonts w:ascii="Consolas" w:hAnsi="Consolas"/>
-        </w:rPr>
-        <w:t>-Abfrage</w:t>
+        <w:t>Hinzufügen von if-Abfrage</w:t>
       </w:r>
     </w:p>
     <w:p>
@@ -425,9 +229,8 @@
           <w:iCs/>
           <w:color w:val="8C8C8C"/>
         </w:rPr>
-        <w:t>/</w:t>
-      </w:r>
-      <w:proofErr w:type="gramStart"/>
+        <w:t>//wenn Position 64p (Character-Größe = 64, deswegen 128) über Boden wird fallling true</w:t>
+      </w:r>
       <w:r>
         <w:rPr>
           <w:rFonts w:ascii="Consolas" w:hAnsi="Consolas"/>
@@ -435,9 +238,44 @@
           <w:iCs/>
           <w:color w:val="8C8C8C"/>
         </w:rPr>
-        <w:t>/</w:t>
-      </w:r>
-      <w:proofErr w:type="gramEnd"/>
+        <w:br/>
+        <w:t>//wenn Position größer als Boden und nicht Up requestet wird wird falling true</w:t>
+      </w:r>
+    </w:p>
+    <w:p>
+      <w:pPr>
+        <w:ind w:left="708"/>
+        <w:rPr>
+          <w:rFonts w:ascii="Consolas" w:hAnsi="Consolas"/>
+        </w:rPr>
+      </w:pPr>
+    </w:p>
+    <w:p>
+      <w:pPr>
+        <w:pStyle w:val="HTMLVorformatiert"/>
+        <w:shd w:val="clear" w:color="auto" w:fill="FFFFFF"/>
+        <w:ind w:left="708"/>
+        <w:rPr>
+          <w:rFonts w:ascii="Consolas" w:hAnsi="Consolas"/>
+        </w:rPr>
+      </w:pPr>
+      <w:r>
+        <w:rPr>
+          <w:rFonts w:ascii="Consolas" w:hAnsi="Consolas"/>
+        </w:rPr>
+        <w:t>Hinzufügen von if-Abfrage</w:t>
+      </w:r>
+    </w:p>
+    <w:p>
+      <w:pPr>
+        <w:pStyle w:val="HTMLVorformatiert"/>
+        <w:shd w:val="clear" w:color="auto" w:fill="FFFFFF"/>
+        <w:ind w:left="708"/>
+        <w:rPr>
+          <w:rFonts w:ascii="Consolas" w:hAnsi="Consolas"/>
+          <w:color w:val="080808"/>
+        </w:rPr>
+      </w:pPr>
       <w:r>
         <w:rPr>
           <w:rFonts w:ascii="Consolas" w:hAnsi="Consolas"/>
@@ -445,1067 +283,840 @@
           <w:iCs/>
           <w:color w:val="8C8C8C"/>
         </w:rPr>
-        <w:t xml:space="preserve">wenn Position 64p (Character-Größe = 64, deswegen 128) über Boden wird </w:t>
-      </w:r>
-      <w:proofErr w:type="spellStart"/>
+        <w:t>//wenn Position kleiner-gleich Boden wird falling false</w:t>
+      </w:r>
+    </w:p>
+    <w:p>
+      <w:pPr>
+        <w:pStyle w:val="HTMLVorformatiert"/>
+        <w:shd w:val="clear" w:color="auto" w:fill="FFFFFF"/>
+        <w:ind w:left="708"/>
+        <w:rPr>
+          <w:rFonts w:ascii="Consolas" w:hAnsi="Consolas"/>
+          <w:color w:val="080808"/>
+        </w:rPr>
+      </w:pPr>
+    </w:p>
+    <w:p>
+      <w:pPr>
+        <w:pStyle w:val="HTMLVorformatiert"/>
+        <w:shd w:val="clear" w:color="auto" w:fill="FFFFFF"/>
+        <w:ind w:left="708"/>
+        <w:rPr>
+          <w:rFonts w:ascii="Consolas" w:hAnsi="Consolas"/>
+          <w:color w:val="080808"/>
+        </w:rPr>
+      </w:pPr>
+    </w:p>
+    <w:p>
+      <w:pPr>
+        <w:pStyle w:val="HTMLVorformatiert"/>
+        <w:shd w:val="clear" w:color="auto" w:fill="FFFFFF"/>
+        <w:ind w:left="708"/>
+        <w:rPr>
+          <w:rFonts w:ascii="Consolas" w:hAnsi="Consolas" w:cstheme="minorHAnsi"/>
+          <w:color w:val="080808"/>
+        </w:rPr>
+      </w:pPr>
+      <w:r>
+        <w:rPr>
+          <w:rFonts w:ascii="Consolas" w:hAnsi="Consolas" w:cstheme="minorHAnsi"/>
+          <w:color w:val="080808"/>
+        </w:rPr>
+        <w:t>Hinzufügen von if-Abfrage</w:t>
+      </w:r>
+    </w:p>
+    <w:p>
+      <w:pPr>
+        <w:pStyle w:val="HTMLVorformatiert"/>
+        <w:shd w:val="clear" w:color="auto" w:fill="FFFFFF"/>
+        <w:ind w:left="708"/>
+        <w:rPr>
+          <w:rFonts w:ascii="Consolas" w:hAnsi="Consolas" w:cstheme="minorHAnsi"/>
+          <w:color w:val="080808"/>
+        </w:rPr>
+      </w:pPr>
+      <w:r>
+        <w:rPr>
+          <w:rFonts w:ascii="Consolas" w:hAnsi="Consolas" w:cstheme="minorHAnsi"/>
+          <w:color w:val="080808"/>
+        </w:rPr>
+        <w:t xml:space="preserve">Wenn falling = true wird zu deltaY </w:t>
+      </w:r>
+      <w:r>
+        <w:rPr>
+          <w:rFonts w:ascii="Consolas" w:hAnsi="Consolas" w:cstheme="minorHAnsi"/>
+          <w:color w:val="080808"/>
+        </w:rPr>
+        <w:t>1</w:t>
+      </w:r>
+      <w:r>
+        <w:rPr>
+          <w:rFonts w:ascii="Consolas" w:hAnsi="Consolas" w:cstheme="minorHAnsi"/>
+          <w:color w:val="080808"/>
+        </w:rPr>
+        <w:t xml:space="preserve"> addiert -&gt; player sinkt um 2.5p</w:t>
+      </w:r>
+    </w:p>
+    <w:p>
+      <w:pPr>
+        <w:pStyle w:val="HTMLVorformatiert"/>
+        <w:shd w:val="clear" w:color="auto" w:fill="FFFFFF"/>
+        <w:ind w:left="708"/>
+        <w:rPr>
+          <w:rFonts w:ascii="Consolas" w:hAnsi="Consolas" w:cstheme="minorHAnsi"/>
+          <w:color w:val="080808"/>
+        </w:rPr>
+      </w:pPr>
+    </w:p>
+    <w:p>
+      <w:pPr>
+        <w:pStyle w:val="HTMLVorformatiert"/>
+        <w:shd w:val="clear" w:color="auto" w:fill="FFFFFF"/>
+        <w:ind w:left="708"/>
+        <w:rPr>
+          <w:rFonts w:ascii="Consolas" w:hAnsi="Consolas" w:cstheme="minorHAnsi"/>
+          <w:color w:val="080808"/>
+        </w:rPr>
+      </w:pPr>
+      <w:r>
+        <w:rPr>
+          <w:rFonts w:ascii="Consolas" w:hAnsi="Consolas" w:cstheme="minorHAnsi"/>
+          <w:color w:val="080808"/>
+        </w:rPr>
+        <w:t>Zu if(controller.isRequestingUp</w:t>
+      </w:r>
+      <w:r>
+        <w:rPr>
+          <w:rFonts w:ascii="Consolas" w:hAnsi="Consolas" w:cstheme="minorHAnsi"/>
+          <w:color w:val="080808"/>
+        </w:rPr>
+        <w:t>()</w:t>
+      </w:r>
+      <w:r>
+        <w:rPr>
+          <w:rFonts w:ascii="Consolas" w:hAnsi="Consolas" w:cstheme="minorHAnsi"/>
+          <w:color w:val="080808"/>
+        </w:rPr>
+        <w:t>)</w:t>
+      </w:r>
+      <w:r>
+        <w:rPr>
+          <w:rFonts w:ascii="Consolas" w:hAnsi="Consolas" w:cstheme="minorHAnsi"/>
+          <w:color w:val="080808"/>
+        </w:rPr>
+        <w:t xml:space="preserve"> wird &amp;&amp; !falling hinzugefügt -&gt; wenn fällt kann nicht nochmal in der Luft springen</w:t>
+      </w:r>
+    </w:p>
+    <w:p>
+      <w:pPr>
+        <w:pStyle w:val="HTMLVorformatiert"/>
+        <w:shd w:val="clear" w:color="auto" w:fill="FFFFFF"/>
+        <w:ind w:left="708"/>
+        <w:rPr>
+          <w:rFonts w:ascii="Consolas" w:hAnsi="Consolas" w:cstheme="minorHAnsi"/>
+          <w:color w:val="080808"/>
+        </w:rPr>
+      </w:pPr>
+    </w:p>
+    <w:p>
+      <w:pPr>
+        <w:pStyle w:val="HTMLVorformatiert"/>
+        <w:shd w:val="clear" w:color="auto" w:fill="FFFFFF"/>
+        <w:ind w:left="708"/>
+        <w:rPr>
+          <w:rFonts w:ascii="Consolas" w:hAnsi="Consolas" w:cstheme="minorHAnsi"/>
+          <w:color w:val="080808"/>
+        </w:rPr>
+      </w:pPr>
+      <w:r>
+        <w:rPr>
+          <w:rFonts w:ascii="Consolas" w:hAnsi="Consolas" w:cstheme="minorHAnsi"/>
+          <w:color w:val="080808"/>
+        </w:rPr>
+        <w:t>Ausprobieren was beste spring-speed</w:t>
+      </w:r>
+    </w:p>
+    <w:p>
+      <w:pPr>
+        <w:pStyle w:val="HTMLVorformatiert"/>
+        <w:shd w:val="clear" w:color="auto" w:fill="FFFFFF"/>
+        <w:ind w:left="708"/>
+        <w:rPr>
+          <w:rFonts w:ascii="Consolas" w:hAnsi="Consolas" w:cstheme="minorHAnsi"/>
+          <w:color w:val="080808"/>
+        </w:rPr>
+      </w:pPr>
+      <w:r>
+        <w:rPr>
+          <w:rFonts w:ascii="Consolas" w:hAnsi="Consolas" w:cstheme="minorHAnsi"/>
+          <w:color w:val="080808"/>
+        </w:rPr>
+        <w:t>Feststellen dass sich nichts ändert, egal welche zahl zu deltaY hinzuaddiert wird</w:t>
+      </w:r>
+    </w:p>
+    <w:p>
+      <w:pPr>
+        <w:pStyle w:val="HTMLVorformatiert"/>
+        <w:shd w:val="clear" w:color="auto" w:fill="FFFFFF"/>
+        <w:ind w:left="708"/>
+        <w:rPr>
+          <w:rFonts w:ascii="Consolas" w:hAnsi="Consolas" w:cstheme="minorHAnsi"/>
+          <w:color w:val="080808"/>
+        </w:rPr>
+      </w:pPr>
+      <w:r>
+        <w:rPr>
+          <w:rFonts w:ascii="Consolas" w:hAnsi="Consolas" w:cstheme="minorHAnsi"/>
+          <w:color w:val="080808"/>
+        </w:rPr>
+        <w:t>Ausklammern von vector.normalize() -&gt; Problem behoben</w:t>
+      </w:r>
+    </w:p>
+    <w:p>
+      <w:pPr>
+        <w:pStyle w:val="HTMLVorformatiert"/>
+        <w:shd w:val="clear" w:color="auto" w:fill="FFFFFF"/>
+        <w:ind w:left="708"/>
+        <w:rPr>
+          <w:rFonts w:ascii="Consolas" w:hAnsi="Consolas" w:cstheme="minorHAnsi"/>
+          <w:color w:val="080808"/>
+        </w:rPr>
+      </w:pPr>
+      <w:r>
+        <w:rPr>
+          <w:rFonts w:ascii="Consolas" w:hAnsi="Consolas" w:cstheme="minorHAnsi"/>
+          <w:color w:val="080808"/>
+        </w:rPr>
+        <w:t xml:space="preserve">Feststellen dass </w:t>
+      </w:r>
+      <w:r>
+        <w:rPr>
+          <w:rFonts w:ascii="Consolas" w:hAnsi="Consolas" w:cstheme="minorHAnsi"/>
+          <w:color w:val="080808"/>
+        </w:rPr>
+        <w:t>deltaY = 2 zu wenig und = 3 zu viel</w:t>
+      </w:r>
+    </w:p>
+    <w:p>
+      <w:pPr>
+        <w:pStyle w:val="HTMLVorformatiert"/>
+        <w:shd w:val="clear" w:color="auto" w:fill="FFFFFF"/>
+        <w:ind w:left="708"/>
+        <w:rPr>
+          <w:rFonts w:ascii="Consolas" w:hAnsi="Consolas" w:cstheme="minorHAnsi"/>
+          <w:color w:val="080808"/>
+        </w:rPr>
+      </w:pPr>
+      <w:r>
+        <w:rPr>
+          <w:rFonts w:ascii="Consolas" w:hAnsi="Consolas" w:cstheme="minorHAnsi"/>
+          <w:color w:val="080808"/>
+        </w:rPr>
+        <w:t>deltaX &amp; deltaY zu doubles machen</w:t>
+      </w:r>
+    </w:p>
+    <w:p>
+      <w:pPr>
+        <w:pStyle w:val="HTMLVorformatiert"/>
+        <w:shd w:val="clear" w:color="auto" w:fill="FFFFFF"/>
+        <w:ind w:left="708"/>
+        <w:rPr>
+          <w:rFonts w:ascii="Consolas" w:hAnsi="Consolas" w:cstheme="minorHAnsi"/>
+          <w:color w:val="080808"/>
+        </w:rPr>
+      </w:pPr>
+      <w:r>
+        <w:rPr>
+          <w:rFonts w:ascii="Consolas" w:hAnsi="Consolas" w:cstheme="minorHAnsi"/>
+          <w:color w:val="080808"/>
+        </w:rPr>
+        <w:t>requstingUp/falling werden zu 2.</w:t>
+      </w:r>
+      <w:r>
+        <w:rPr>
+          <w:rFonts w:ascii="Consolas" w:hAnsi="Consolas" w:cstheme="minorHAnsi"/>
+          <w:color w:val="080808"/>
+        </w:rPr>
+        <w:t>7</w:t>
+      </w:r>
+    </w:p>
+    <w:p>
+      <w:pPr>
+        <w:pStyle w:val="HTMLVorformatiert"/>
+        <w:shd w:val="clear" w:color="auto" w:fill="FFFFFF"/>
+        <w:ind w:left="708"/>
+        <w:rPr>
+          <w:rFonts w:ascii="Consolas" w:hAnsi="Consolas" w:cstheme="minorHAnsi"/>
+          <w:color w:val="080808"/>
+          <w:lang w:val="en-GB"/>
+        </w:rPr>
+      </w:pPr>
+      <w:r>
+        <w:rPr>
+          <w:rFonts w:ascii="Consolas" w:hAnsi="Consolas" w:cstheme="minorHAnsi"/>
+          <w:color w:val="080808"/>
+          <w:lang w:val="en-GB"/>
+        </w:rPr>
+        <w:t>requstingLeft/requestingRight werden zu 1.5</w:t>
+      </w:r>
+    </w:p>
+    <w:p>
+      <w:pPr>
+        <w:pStyle w:val="HTMLVorformatiert"/>
+        <w:shd w:val="clear" w:color="auto" w:fill="FFFFFF"/>
+        <w:ind w:left="708"/>
+        <w:rPr>
+          <w:rFonts w:ascii="Consolas" w:hAnsi="Consolas" w:cstheme="minorHAnsi"/>
+          <w:color w:val="080808"/>
+          <w:lang w:val="en-GB"/>
+        </w:rPr>
+      </w:pPr>
+    </w:p>
+    <w:p>
+      <w:pPr>
+        <w:pStyle w:val="HTMLVorformatiert"/>
+        <w:shd w:val="clear" w:color="auto" w:fill="FFFFFF"/>
+        <w:ind w:left="708"/>
+        <w:rPr>
+          <w:rFonts w:ascii="Consolas" w:hAnsi="Consolas" w:cstheme="minorHAnsi"/>
+          <w:color w:val="080808"/>
+          <w:lang w:val="en-GB"/>
+        </w:rPr>
+      </w:pPr>
+    </w:p>
+    <w:p>
+      <w:pPr>
+        <w:pStyle w:val="HTMLVorformatiert"/>
+        <w:shd w:val="clear" w:color="auto" w:fill="FFFFFF"/>
+        <w:rPr>
+          <w:rFonts w:ascii="Consolas" w:hAnsi="Consolas" w:cstheme="minorHAnsi"/>
+          <w:color w:val="080808"/>
+          <w:lang w:val="en-GB"/>
+        </w:rPr>
+      </w:pPr>
+      <w:r>
+        <w:rPr>
+          <w:rFonts w:ascii="Consolas" w:hAnsi="Consolas" w:cstheme="minorHAnsi"/>
+          <w:color w:val="080808"/>
+          <w:lang w:val="en-GB"/>
+        </w:rPr>
+        <w:t>In class ScreenSize</w:t>
+      </w:r>
+    </w:p>
+    <w:p>
+      <w:pPr>
+        <w:pStyle w:val="HTMLVorformatiert"/>
+        <w:shd w:val="clear" w:color="auto" w:fill="FFFFFF"/>
+        <w:rPr>
+          <w:rFonts w:ascii="Consolas" w:hAnsi="Consolas" w:cstheme="minorHAnsi"/>
+          <w:color w:val="080808"/>
+        </w:rPr>
+      </w:pPr>
+      <w:r>
+        <w:rPr>
+          <w:rFonts w:ascii="Consolas" w:hAnsi="Consolas" w:cstheme="minorHAnsi"/>
+          <w:color w:val="080808"/>
+          <w:lang w:val="en-GB"/>
+        </w:rPr>
+        <w:tab/>
+      </w:r>
+      <w:r>
+        <w:rPr>
+          <w:rFonts w:ascii="Consolas" w:hAnsi="Consolas" w:cstheme="minorHAnsi"/>
+          <w:color w:val="080808"/>
+        </w:rPr>
+        <w:t>Hinzufügen von Left &amp; Right border (damit character nicht aus screen rausrennt)</w:t>
+      </w:r>
+    </w:p>
+    <w:p>
+      <w:pPr>
+        <w:pStyle w:val="HTMLVorformatiert"/>
+        <w:shd w:val="clear" w:color="auto" w:fill="FFFFFF"/>
+        <w:rPr>
+          <w:rFonts w:ascii="Consolas" w:hAnsi="Consolas" w:cstheme="minorHAnsi"/>
+          <w:color w:val="080808"/>
+        </w:rPr>
+      </w:pPr>
+      <w:r>
+        <w:rPr>
+          <w:rFonts w:ascii="Consolas" w:hAnsi="Consolas" w:cstheme="minorHAnsi"/>
+          <w:color w:val="080808"/>
+        </w:rPr>
+        <w:tab/>
+        <w:t>leftBorder</w:t>
+      </w:r>
+      <w:r>
+        <w:rPr>
+          <w:rFonts w:ascii="Consolas" w:hAnsi="Consolas" w:cstheme="minorHAnsi"/>
+          <w:color w:val="080808"/>
+        </w:rPr>
+        <w:t xml:space="preserve"> = breite / 4 -&gt; linkes viertel bleibt frei</w:t>
+      </w:r>
+    </w:p>
+    <w:p>
+      <w:pPr>
+        <w:pStyle w:val="HTMLVorformatiert"/>
+        <w:shd w:val="clear" w:color="auto" w:fill="FFFFFF"/>
+        <w:rPr>
+          <w:rFonts w:ascii="Consolas" w:hAnsi="Consolas" w:cstheme="minorHAnsi"/>
+          <w:color w:val="080808"/>
+        </w:rPr>
+      </w:pPr>
+      <w:r>
+        <w:rPr>
+          <w:rFonts w:ascii="Consolas" w:hAnsi="Consolas" w:cstheme="minorHAnsi"/>
+          <w:color w:val="080808"/>
+        </w:rPr>
+        <w:tab/>
+        <w:t>rightBorder = breite / 3 * 2 -&gt; rechtes drittel bleobt frei</w:t>
+      </w:r>
+    </w:p>
+    <w:p>
+      <w:pPr>
+        <w:pStyle w:val="HTMLVorformatiert"/>
+        <w:shd w:val="clear" w:color="auto" w:fill="FFFFFF"/>
+        <w:rPr>
+          <w:rFonts w:ascii="Consolas" w:hAnsi="Consolas" w:cstheme="minorHAnsi"/>
+          <w:color w:val="080808"/>
+          <w:lang w:val="en-GB"/>
+        </w:rPr>
+      </w:pPr>
+      <w:r>
+        <w:rPr>
+          <w:rFonts w:ascii="Consolas" w:hAnsi="Consolas" w:cstheme="minorHAnsi"/>
+          <w:color w:val="080808"/>
+        </w:rPr>
+        <w:tab/>
+      </w:r>
+      <w:r>
+        <w:rPr>
+          <w:rFonts w:ascii="Consolas" w:hAnsi="Consolas" w:cstheme="minorHAnsi"/>
+          <w:color w:val="080808"/>
+          <w:lang w:val="en-GB"/>
+        </w:rPr>
+        <w:t>getter-Methoden dafür</w:t>
+      </w:r>
+    </w:p>
+    <w:p>
+      <w:pPr>
+        <w:pStyle w:val="HTMLVorformatiert"/>
+        <w:shd w:val="clear" w:color="auto" w:fill="FFFFFF"/>
+        <w:rPr>
+          <w:rFonts w:ascii="Consolas" w:hAnsi="Consolas" w:cstheme="minorHAnsi"/>
+          <w:color w:val="080808"/>
+          <w:lang w:val="en-GB"/>
+        </w:rPr>
+      </w:pPr>
+    </w:p>
+    <w:p>
+      <w:pPr>
+        <w:pStyle w:val="HTMLVorformatiert"/>
+        <w:shd w:val="clear" w:color="auto" w:fill="FFFFFF"/>
+        <w:rPr>
+          <w:rFonts w:ascii="Consolas" w:hAnsi="Consolas" w:cstheme="minorHAnsi"/>
+          <w:color w:val="080808"/>
+          <w:lang w:val="en-GB"/>
+        </w:rPr>
+      </w:pPr>
+      <w:r>
+        <w:rPr>
+          <w:rFonts w:ascii="Consolas" w:hAnsi="Consolas" w:cstheme="minorHAnsi"/>
+          <w:color w:val="080808"/>
+          <w:lang w:val="en-GB"/>
+        </w:rPr>
+        <w:lastRenderedPageBreak/>
+        <w:t>in class Motion.java</w:t>
+      </w:r>
+    </w:p>
+    <w:p>
+      <w:pPr>
+        <w:pStyle w:val="HTMLVorformatiert"/>
+        <w:shd w:val="clear" w:color="auto" w:fill="FFFFFF"/>
+        <w:ind w:left="708"/>
+        <w:rPr>
+          <w:rFonts w:ascii="Consolas" w:hAnsi="Consolas"/>
+          <w:color w:val="080808"/>
+          <w:lang w:val="en-GB"/>
+        </w:rPr>
+      </w:pPr>
+      <w:r>
+        <w:rPr>
+          <w:rFonts w:ascii="Consolas" w:hAnsi="Consolas" w:cstheme="minorHAnsi"/>
+          <w:color w:val="080808"/>
+          <w:lang w:val="en-GB"/>
+        </w:rPr>
+        <w:tab/>
+      </w:r>
+      <w:r>
+        <w:rPr>
+          <w:rFonts w:ascii="Consolas" w:hAnsi="Consolas" w:cstheme="minorHAnsi"/>
+          <w:color w:val="080808"/>
+          <w:lang w:val="en-GB"/>
+        </w:rPr>
+        <w:t xml:space="preserve">hinzufügen in if-Abfrage isRequestingLeft: </w:t>
+      </w:r>
+      <w:r>
+        <w:rPr>
+          <w:rFonts w:ascii="Consolas" w:hAnsi="Consolas"/>
+          <w:color w:val="080808"/>
+          <w:lang w:val="en-GB"/>
+        </w:rPr>
+        <w:t xml:space="preserve">&amp;&amp; </w:t>
+      </w:r>
+      <w:r>
+        <w:rPr>
+          <w:rFonts w:ascii="Consolas" w:hAnsi="Consolas"/>
+          <w:color w:val="000000"/>
+          <w:lang w:val="en-GB"/>
+        </w:rPr>
+        <w:t>Position</w:t>
+      </w:r>
+      <w:r>
+        <w:rPr>
+          <w:rFonts w:ascii="Consolas" w:hAnsi="Consolas"/>
+          <w:color w:val="080808"/>
+          <w:lang w:val="en-GB"/>
+        </w:rPr>
+        <w:t>.</w:t>
+      </w:r>
       <w:r>
         <w:rPr>
           <w:rFonts w:ascii="Consolas" w:hAnsi="Consolas"/>
           <w:i/>
           <w:iCs/>
-          <w:color w:val="8C8C8C"/>
-        </w:rPr>
-        <w:t>fallling</w:t>
-      </w:r>
-      <w:proofErr w:type="spellEnd"/>
+          <w:color w:val="080808"/>
+          <w:lang w:val="en-GB"/>
+        </w:rPr>
+        <w:t>getX</w:t>
+      </w:r>
+      <w:r>
+        <w:rPr>
+          <w:rFonts w:ascii="Consolas" w:hAnsi="Consolas"/>
+          <w:color w:val="080808"/>
+          <w:lang w:val="en-GB"/>
+        </w:rPr>
+        <w:t xml:space="preserve">() &gt; </w:t>
+      </w:r>
+      <w:r>
+        <w:rPr>
+          <w:rFonts w:ascii="Consolas" w:hAnsi="Consolas"/>
+          <w:color w:val="000000"/>
+          <w:lang w:val="en-GB"/>
+        </w:rPr>
+        <w:t>ScreenSize</w:t>
+      </w:r>
+      <w:r>
+        <w:rPr>
+          <w:rFonts w:ascii="Consolas" w:hAnsi="Consolas"/>
+          <w:color w:val="080808"/>
+          <w:lang w:val="en-GB"/>
+        </w:rPr>
+        <w:t>.</w:t>
+      </w:r>
       <w:r>
         <w:rPr>
           <w:rFonts w:ascii="Consolas" w:hAnsi="Consolas"/>
           <w:i/>
           <w:iCs/>
-          <w:color w:val="8C8C8C"/>
-        </w:rPr>
-        <w:t xml:space="preserve"> </w:t>
-      </w:r>
-      <w:proofErr w:type="spellStart"/>
+          <w:color w:val="080808"/>
+          <w:lang w:val="en-GB"/>
+        </w:rPr>
+        <w:t>getLeftBorder</w:t>
+      </w:r>
+      <w:r>
+        <w:rPr>
+          <w:rFonts w:ascii="Consolas" w:hAnsi="Consolas"/>
+          <w:color w:val="080808"/>
+          <w:lang w:val="en-GB"/>
+        </w:rPr>
+        <w:t>()</w:t>
+      </w:r>
+    </w:p>
+    <w:p>
+      <w:pPr>
+        <w:pStyle w:val="HTMLVorformatiert"/>
+        <w:shd w:val="clear" w:color="auto" w:fill="FFFFFF"/>
+        <w:ind w:left="708"/>
+        <w:rPr>
+          <w:rFonts w:ascii="Consolas" w:hAnsi="Consolas"/>
+          <w:color w:val="080808"/>
+          <w:lang w:val="en-GB"/>
+        </w:rPr>
+      </w:pPr>
+      <w:r>
+        <w:rPr>
+          <w:rFonts w:ascii="Consolas" w:hAnsi="Consolas" w:cstheme="minorHAnsi"/>
+          <w:color w:val="080808"/>
+          <w:lang w:val="en-GB"/>
+        </w:rPr>
+        <w:tab/>
+        <w:t xml:space="preserve">hinzufügen in if-Abfrage isRequestingRight: </w:t>
+      </w:r>
+      <w:r>
+        <w:rPr>
+          <w:rFonts w:ascii="Consolas" w:hAnsi="Consolas"/>
+          <w:color w:val="080808"/>
+          <w:lang w:val="en-GB"/>
+        </w:rPr>
+        <w:t xml:space="preserve">&amp;&amp; </w:t>
+      </w:r>
+      <w:r>
+        <w:rPr>
+          <w:rFonts w:ascii="Consolas" w:hAnsi="Consolas"/>
+          <w:color w:val="000000"/>
+          <w:lang w:val="en-GB"/>
+        </w:rPr>
+        <w:t>Position</w:t>
+      </w:r>
+      <w:r>
+        <w:rPr>
+          <w:rFonts w:ascii="Consolas" w:hAnsi="Consolas"/>
+          <w:color w:val="080808"/>
+          <w:lang w:val="en-GB"/>
+        </w:rPr>
+        <w:t>.</w:t>
+      </w:r>
       <w:r>
         <w:rPr>
           <w:rFonts w:ascii="Consolas" w:hAnsi="Consolas"/>
           <w:i/>
           <w:iCs/>
-          <w:color w:val="8C8C8C"/>
-        </w:rPr>
-        <w:t>true</w:t>
-      </w:r>
-      <w:proofErr w:type="spellEnd"/>
+          <w:color w:val="080808"/>
+          <w:lang w:val="en-GB"/>
+        </w:rPr>
+        <w:t>getX</w:t>
+      </w:r>
+      <w:r>
+        <w:rPr>
+          <w:rFonts w:ascii="Consolas" w:hAnsi="Consolas"/>
+          <w:color w:val="080808"/>
+          <w:lang w:val="en-GB"/>
+        </w:rPr>
+        <w:t xml:space="preserve">() &lt; </w:t>
+      </w:r>
+      <w:r>
+        <w:rPr>
+          <w:rFonts w:ascii="Consolas" w:hAnsi="Consolas"/>
+          <w:color w:val="000000"/>
+          <w:lang w:val="en-GB"/>
+        </w:rPr>
+        <w:t>ScreenSize</w:t>
+      </w:r>
+      <w:r>
+        <w:rPr>
+          <w:rFonts w:ascii="Consolas" w:hAnsi="Consolas"/>
+          <w:color w:val="080808"/>
+          <w:lang w:val="en-GB"/>
+        </w:rPr>
+        <w:t>.</w:t>
+      </w:r>
       <w:r>
         <w:rPr>
           <w:rFonts w:ascii="Consolas" w:hAnsi="Consolas"/>
           <w:i/>
           <w:iCs/>
-          <w:color w:val="8C8C8C"/>
-        </w:rPr>
-        <w:br/>
-        <w:t xml:space="preserve">//wenn Position größer als Boden und nicht Up </w:t>
-      </w:r>
-      <w:proofErr w:type="spellStart"/>
-      <w:r>
-        <w:rPr>
-          <w:rFonts w:ascii="Consolas" w:hAnsi="Consolas"/>
-          <w:i/>
-          <w:iCs/>
-          <w:color w:val="8C8C8C"/>
-        </w:rPr>
-        <w:t>requestet</w:t>
-      </w:r>
-      <w:proofErr w:type="spellEnd"/>
-      <w:r>
-        <w:rPr>
-          <w:rFonts w:ascii="Consolas" w:hAnsi="Consolas"/>
-          <w:i/>
-          <w:iCs/>
-          <w:color w:val="8C8C8C"/>
-        </w:rPr>
-        <w:t xml:space="preserve"> wird </w:t>
-      </w:r>
-      <w:proofErr w:type="spellStart"/>
-      <w:r>
-        <w:rPr>
-          <w:rFonts w:ascii="Consolas" w:hAnsi="Consolas"/>
-          <w:i/>
-          <w:iCs/>
-          <w:color w:val="8C8C8C"/>
-        </w:rPr>
-        <w:t>wird</w:t>
-      </w:r>
-      <w:proofErr w:type="spellEnd"/>
-      <w:r>
-        <w:rPr>
-          <w:rFonts w:ascii="Consolas" w:hAnsi="Consolas"/>
-          <w:i/>
-          <w:iCs/>
-          <w:color w:val="8C8C8C"/>
-        </w:rPr>
-        <w:t xml:space="preserve"> </w:t>
-      </w:r>
-      <w:proofErr w:type="spellStart"/>
-      <w:r>
-        <w:rPr>
-          <w:rFonts w:ascii="Consolas" w:hAnsi="Consolas"/>
-          <w:i/>
-          <w:iCs/>
-          <w:color w:val="8C8C8C"/>
-        </w:rPr>
-        <w:t>falling</w:t>
-      </w:r>
-      <w:proofErr w:type="spellEnd"/>
-      <w:r>
-        <w:rPr>
-          <w:rFonts w:ascii="Consolas" w:hAnsi="Consolas"/>
-          <w:i/>
-          <w:iCs/>
-          <w:color w:val="8C8C8C"/>
-        </w:rPr>
-        <w:t xml:space="preserve"> </w:t>
-      </w:r>
-      <w:proofErr w:type="spellStart"/>
-      <w:r>
-        <w:rPr>
-          <w:rFonts w:ascii="Consolas" w:hAnsi="Consolas"/>
-          <w:i/>
-          <w:iCs/>
-          <w:color w:val="8C8C8C"/>
-        </w:rPr>
-        <w:t>true</w:t>
-      </w:r>
-      <w:proofErr w:type="spellEnd"/>
-    </w:p>
-    <w:p>
-      <w:pPr>
-        <w:ind w:left="708"/>
-        <w:rPr>
-          <w:rFonts w:ascii="Consolas" w:hAnsi="Consolas"/>
-        </w:rPr>
-      </w:pPr>
-    </w:p>
-    <w:p>
-      <w:pPr>
-        <w:pStyle w:val="HTMLVorformatiert"/>
-        <w:shd w:val="clear" w:color="auto" w:fill="FFFFFF"/>
-        <w:ind w:left="708"/>
-        <w:rPr>
-          <w:rFonts w:ascii="Consolas" w:hAnsi="Consolas"/>
-        </w:rPr>
-      </w:pPr>
-      <w:r>
-        <w:rPr>
-          <w:rFonts w:ascii="Consolas" w:hAnsi="Consolas"/>
-        </w:rPr>
-        <w:t xml:space="preserve">Hinzufügen von </w:t>
-      </w:r>
-      <w:proofErr w:type="spellStart"/>
-      <w:r>
-        <w:rPr>
-          <w:rFonts w:ascii="Consolas" w:hAnsi="Consolas"/>
-        </w:rPr>
-        <w:t>if</w:t>
-      </w:r>
-      <w:proofErr w:type="spellEnd"/>
-      <w:r>
-        <w:rPr>
-          <w:rFonts w:ascii="Consolas" w:hAnsi="Consolas"/>
-        </w:rPr>
-        <w:t>-Abfrage</w:t>
-      </w:r>
-    </w:p>
-    <w:p>
-      <w:pPr>
-        <w:pStyle w:val="HTMLVorformatiert"/>
-        <w:shd w:val="clear" w:color="auto" w:fill="FFFFFF"/>
-        <w:ind w:left="708"/>
-        <w:rPr>
-          <w:rFonts w:ascii="Consolas" w:hAnsi="Consolas"/>
-          <w:color w:val="080808"/>
-        </w:rPr>
-      </w:pPr>
-      <w:r>
-        <w:rPr>
-          <w:rFonts w:ascii="Consolas" w:hAnsi="Consolas"/>
-          <w:i/>
-          <w:iCs/>
-          <w:color w:val="8C8C8C"/>
-        </w:rPr>
-        <w:t>/</w:t>
-      </w:r>
-      <w:proofErr w:type="gramStart"/>
-      <w:r>
-        <w:rPr>
-          <w:rFonts w:ascii="Consolas" w:hAnsi="Consolas"/>
-          <w:i/>
-          <w:iCs/>
-          <w:color w:val="8C8C8C"/>
-        </w:rPr>
-        <w:t>/</w:t>
-      </w:r>
-      <w:proofErr w:type="gramEnd"/>
-      <w:r>
-        <w:rPr>
-          <w:rFonts w:ascii="Consolas" w:hAnsi="Consolas"/>
-          <w:i/>
-          <w:iCs/>
-          <w:color w:val="8C8C8C"/>
-        </w:rPr>
-        <w:t xml:space="preserve">wenn Position kleiner-gleich Boden wird </w:t>
-      </w:r>
-      <w:proofErr w:type="spellStart"/>
-      <w:r>
-        <w:rPr>
-          <w:rFonts w:ascii="Consolas" w:hAnsi="Consolas"/>
-          <w:i/>
-          <w:iCs/>
-          <w:color w:val="8C8C8C"/>
-        </w:rPr>
-        <w:t>falling</w:t>
-      </w:r>
-      <w:proofErr w:type="spellEnd"/>
-      <w:r>
-        <w:rPr>
-          <w:rFonts w:ascii="Consolas" w:hAnsi="Consolas"/>
-          <w:i/>
-          <w:iCs/>
-          <w:color w:val="8C8C8C"/>
-        </w:rPr>
-        <w:t xml:space="preserve"> </w:t>
-      </w:r>
-      <w:proofErr w:type="spellStart"/>
-      <w:r>
-        <w:rPr>
-          <w:rFonts w:ascii="Consolas" w:hAnsi="Consolas"/>
-          <w:i/>
-          <w:iCs/>
-          <w:color w:val="8C8C8C"/>
-        </w:rPr>
-        <w:t>false</w:t>
-      </w:r>
-      <w:proofErr w:type="spellEnd"/>
-    </w:p>
-    <w:p>
-      <w:pPr>
-        <w:pStyle w:val="HTMLVorformatiert"/>
-        <w:shd w:val="clear" w:color="auto" w:fill="FFFFFF"/>
-        <w:ind w:left="708"/>
-        <w:rPr>
-          <w:rFonts w:ascii="Consolas" w:hAnsi="Consolas"/>
-          <w:color w:val="080808"/>
-        </w:rPr>
-      </w:pPr>
-    </w:p>
-    <w:p>
-      <w:pPr>
-        <w:pStyle w:val="HTMLVorformatiert"/>
-        <w:shd w:val="clear" w:color="auto" w:fill="FFFFFF"/>
-        <w:ind w:left="708"/>
-        <w:rPr>
-          <w:rFonts w:ascii="Consolas" w:hAnsi="Consolas"/>
-          <w:color w:val="080808"/>
-        </w:rPr>
-      </w:pPr>
-    </w:p>
-    <w:p>
-      <w:pPr>
-        <w:pStyle w:val="HTMLVorformatiert"/>
-        <w:shd w:val="clear" w:color="auto" w:fill="FFFFFF"/>
-        <w:ind w:left="708"/>
-        <w:rPr>
-          <w:rFonts w:ascii="Consolas" w:hAnsi="Consolas" w:cstheme="minorHAnsi"/>
-          <w:color w:val="080808"/>
-        </w:rPr>
-      </w:pPr>
-      <w:r>
-        <w:rPr>
-          <w:rFonts w:ascii="Consolas" w:hAnsi="Consolas" w:cstheme="minorHAnsi"/>
-          <w:color w:val="080808"/>
-        </w:rPr>
-        <w:t xml:space="preserve">Hinzufügen von </w:t>
-      </w:r>
-      <w:proofErr w:type="spellStart"/>
-      <w:r>
-        <w:rPr>
-          <w:rFonts w:ascii="Consolas" w:hAnsi="Consolas" w:cstheme="minorHAnsi"/>
-          <w:color w:val="080808"/>
-        </w:rPr>
-        <w:t>if</w:t>
-      </w:r>
-      <w:proofErr w:type="spellEnd"/>
-      <w:r>
-        <w:rPr>
-          <w:rFonts w:ascii="Consolas" w:hAnsi="Consolas" w:cstheme="minorHAnsi"/>
-          <w:color w:val="080808"/>
-        </w:rPr>
-        <w:t>-Abfrage</w:t>
-      </w:r>
-    </w:p>
-    <w:p>
-      <w:pPr>
-        <w:pStyle w:val="HTMLVorformatiert"/>
-        <w:shd w:val="clear" w:color="auto" w:fill="FFFFFF"/>
-        <w:ind w:left="708"/>
-        <w:rPr>
-          <w:rFonts w:ascii="Consolas" w:hAnsi="Consolas" w:cstheme="minorHAnsi"/>
-          <w:color w:val="080808"/>
-        </w:rPr>
-      </w:pPr>
-      <w:r>
-        <w:rPr>
-          <w:rFonts w:ascii="Consolas" w:hAnsi="Consolas" w:cstheme="minorHAnsi"/>
-          <w:color w:val="080808"/>
-        </w:rPr>
-        <w:t xml:space="preserve">Wenn </w:t>
-      </w:r>
-      <w:proofErr w:type="spellStart"/>
-      <w:r>
-        <w:rPr>
-          <w:rFonts w:ascii="Consolas" w:hAnsi="Consolas" w:cstheme="minorHAnsi"/>
-          <w:color w:val="080808"/>
-        </w:rPr>
-        <w:t>falling</w:t>
-      </w:r>
-      <w:proofErr w:type="spellEnd"/>
-      <w:r>
-        <w:rPr>
-          <w:rFonts w:ascii="Consolas" w:hAnsi="Consolas" w:cstheme="minorHAnsi"/>
-          <w:color w:val="080808"/>
-        </w:rPr>
-        <w:t xml:space="preserve"> = </w:t>
-      </w:r>
-      <w:proofErr w:type="spellStart"/>
-      <w:r>
-        <w:rPr>
-          <w:rFonts w:ascii="Consolas" w:hAnsi="Consolas" w:cstheme="minorHAnsi"/>
-          <w:color w:val="080808"/>
-        </w:rPr>
-        <w:t>true</w:t>
-      </w:r>
-      <w:proofErr w:type="spellEnd"/>
-      <w:r>
-        <w:rPr>
-          <w:rFonts w:ascii="Consolas" w:hAnsi="Consolas" w:cstheme="minorHAnsi"/>
-          <w:color w:val="080808"/>
-        </w:rPr>
-        <w:t xml:space="preserve"> wird zu </w:t>
-      </w:r>
-      <w:proofErr w:type="spellStart"/>
-      <w:r>
-        <w:rPr>
-          <w:rFonts w:ascii="Consolas" w:hAnsi="Consolas" w:cstheme="minorHAnsi"/>
-          <w:color w:val="080808"/>
-        </w:rPr>
-        <w:t>deltaY</w:t>
-      </w:r>
-      <w:proofErr w:type="spellEnd"/>
-      <w:r>
-        <w:rPr>
-          <w:rFonts w:ascii="Consolas" w:hAnsi="Consolas" w:cstheme="minorHAnsi"/>
-          <w:color w:val="080808"/>
-        </w:rPr>
-        <w:t xml:space="preserve"> </w:t>
-      </w:r>
-      <w:r>
-        <w:rPr>
-          <w:rFonts w:ascii="Consolas" w:hAnsi="Consolas" w:cstheme="minorHAnsi"/>
-          <w:color w:val="080808"/>
-        </w:rPr>
-        <w:t>1</w:t>
-      </w:r>
-      <w:r>
-        <w:rPr>
-          <w:rFonts w:ascii="Consolas" w:hAnsi="Consolas" w:cstheme="minorHAnsi"/>
-          <w:color w:val="080808"/>
-        </w:rPr>
-        <w:t xml:space="preserve"> addiert -&gt; </w:t>
-      </w:r>
-      <w:proofErr w:type="spellStart"/>
-      <w:r>
-        <w:rPr>
-          <w:rFonts w:ascii="Consolas" w:hAnsi="Consolas" w:cstheme="minorHAnsi"/>
-          <w:color w:val="080808"/>
-        </w:rPr>
-        <w:t>player</w:t>
-      </w:r>
-      <w:proofErr w:type="spellEnd"/>
-      <w:r>
-        <w:rPr>
-          <w:rFonts w:ascii="Consolas" w:hAnsi="Consolas" w:cstheme="minorHAnsi"/>
-          <w:color w:val="080808"/>
-        </w:rPr>
-        <w:t xml:space="preserve"> sinkt um 2.5p</w:t>
-      </w:r>
-    </w:p>
-    <w:p>
-      <w:pPr>
-        <w:pStyle w:val="HTMLVorformatiert"/>
-        <w:shd w:val="clear" w:color="auto" w:fill="FFFFFF"/>
-        <w:ind w:left="708"/>
-        <w:rPr>
-          <w:rFonts w:ascii="Consolas" w:hAnsi="Consolas" w:cstheme="minorHAnsi"/>
-          <w:color w:val="080808"/>
-        </w:rPr>
-      </w:pPr>
-    </w:p>
-    <w:p>
-      <w:pPr>
-        <w:pStyle w:val="HTMLVorformatiert"/>
-        <w:shd w:val="clear" w:color="auto" w:fill="FFFFFF"/>
-        <w:ind w:left="708"/>
-        <w:rPr>
-          <w:rFonts w:ascii="Consolas" w:hAnsi="Consolas" w:cstheme="minorHAnsi"/>
-          <w:color w:val="080808"/>
-        </w:rPr>
-      </w:pPr>
-      <w:r>
-        <w:rPr>
-          <w:rFonts w:ascii="Consolas" w:hAnsi="Consolas" w:cstheme="minorHAnsi"/>
-          <w:color w:val="080808"/>
-        </w:rPr>
-        <w:t xml:space="preserve">Zu </w:t>
-      </w:r>
-      <w:proofErr w:type="spellStart"/>
-      <w:r>
-        <w:rPr>
-          <w:rFonts w:ascii="Consolas" w:hAnsi="Consolas" w:cstheme="minorHAnsi"/>
-          <w:color w:val="080808"/>
-        </w:rPr>
-        <w:t>if</w:t>
-      </w:r>
-      <w:proofErr w:type="spellEnd"/>
-      <w:r>
-        <w:rPr>
-          <w:rFonts w:ascii="Consolas" w:hAnsi="Consolas" w:cstheme="minorHAnsi"/>
-          <w:color w:val="080808"/>
-        </w:rPr>
-        <w:t>(</w:t>
-      </w:r>
-      <w:proofErr w:type="spellStart"/>
-      <w:proofErr w:type="gramStart"/>
-      <w:r>
-        <w:rPr>
-          <w:rFonts w:ascii="Consolas" w:hAnsi="Consolas" w:cstheme="minorHAnsi"/>
-          <w:color w:val="080808"/>
-        </w:rPr>
-        <w:t>controller.isRequestingUp</w:t>
-      </w:r>
-      <w:proofErr w:type="spellEnd"/>
-      <w:proofErr w:type="gramEnd"/>
-      <w:r>
-        <w:rPr>
-          <w:rFonts w:ascii="Consolas" w:hAnsi="Consolas" w:cstheme="minorHAnsi"/>
-          <w:color w:val="080808"/>
+          <w:color w:val="080808"/>
+          <w:lang w:val="en-GB"/>
+        </w:rPr>
+        <w:t>getRightBorder</w:t>
+      </w:r>
+      <w:r>
+        <w:rPr>
+          <w:rFonts w:ascii="Consolas" w:hAnsi="Consolas"/>
+          <w:color w:val="080808"/>
+          <w:lang w:val="en-GB"/>
         </w:rPr>
         <w:t>()</w:t>
       </w:r>
-      <w:r>
-        <w:rPr>
-          <w:rFonts w:ascii="Consolas" w:hAnsi="Consolas" w:cstheme="minorHAnsi"/>
-          <w:color w:val="080808"/>
-        </w:rPr>
-        <w:t>)</w:t>
-      </w:r>
-      <w:r>
-        <w:rPr>
-          <w:rFonts w:ascii="Consolas" w:hAnsi="Consolas" w:cstheme="minorHAnsi"/>
-          <w:color w:val="080808"/>
-        </w:rPr>
-        <w:t xml:space="preserve"> wird &amp;&amp; !</w:t>
-      </w:r>
-      <w:proofErr w:type="spellStart"/>
-      <w:r>
-        <w:rPr>
-          <w:rFonts w:ascii="Consolas" w:hAnsi="Consolas" w:cstheme="minorHAnsi"/>
-          <w:color w:val="080808"/>
-        </w:rPr>
-        <w:t>falling</w:t>
-      </w:r>
-      <w:proofErr w:type="spellEnd"/>
-      <w:r>
-        <w:rPr>
-          <w:rFonts w:ascii="Consolas" w:hAnsi="Consolas" w:cstheme="minorHAnsi"/>
-          <w:color w:val="080808"/>
-        </w:rPr>
-        <w:t xml:space="preserve"> hinzugefügt -&gt; wenn fällt kann nicht nochmal in der Luft springen</w:t>
-      </w:r>
-    </w:p>
-    <w:p>
-      <w:pPr>
-        <w:pStyle w:val="HTMLVorformatiert"/>
-        <w:shd w:val="clear" w:color="auto" w:fill="FFFFFF"/>
-        <w:ind w:left="708"/>
-        <w:rPr>
-          <w:rFonts w:ascii="Consolas" w:hAnsi="Consolas" w:cstheme="minorHAnsi"/>
-          <w:color w:val="080808"/>
-        </w:rPr>
-      </w:pPr>
-    </w:p>
-    <w:p>
-      <w:pPr>
-        <w:pStyle w:val="HTMLVorformatiert"/>
-        <w:shd w:val="clear" w:color="auto" w:fill="FFFFFF"/>
-        <w:ind w:left="708"/>
-        <w:rPr>
-          <w:rFonts w:ascii="Consolas" w:hAnsi="Consolas" w:cstheme="minorHAnsi"/>
-          <w:color w:val="080808"/>
-        </w:rPr>
-      </w:pPr>
-      <w:r>
-        <w:rPr>
-          <w:rFonts w:ascii="Consolas" w:hAnsi="Consolas" w:cstheme="minorHAnsi"/>
-          <w:color w:val="080808"/>
-        </w:rPr>
-        <w:t>Ausprobieren was beste spring-speed</w:t>
-      </w:r>
-    </w:p>
-    <w:p>
-      <w:pPr>
-        <w:pStyle w:val="HTMLVorformatiert"/>
-        <w:shd w:val="clear" w:color="auto" w:fill="FFFFFF"/>
-        <w:ind w:left="708"/>
-        <w:rPr>
-          <w:rFonts w:ascii="Consolas" w:hAnsi="Consolas" w:cstheme="minorHAnsi"/>
-          <w:color w:val="080808"/>
-        </w:rPr>
-      </w:pPr>
-      <w:proofErr w:type="gramStart"/>
-      <w:r>
-        <w:rPr>
-          <w:rFonts w:ascii="Consolas" w:hAnsi="Consolas" w:cstheme="minorHAnsi"/>
-          <w:color w:val="080808"/>
-        </w:rPr>
-        <w:t>Feststellen</w:t>
-      </w:r>
-      <w:proofErr w:type="gramEnd"/>
-      <w:r>
-        <w:rPr>
-          <w:rFonts w:ascii="Consolas" w:hAnsi="Consolas" w:cstheme="minorHAnsi"/>
-          <w:color w:val="080808"/>
-        </w:rPr>
-        <w:t xml:space="preserve"> dass sich nichts ändert, egal welche </w:t>
-      </w:r>
-      <w:proofErr w:type="spellStart"/>
-      <w:r>
-        <w:rPr>
-          <w:rFonts w:ascii="Consolas" w:hAnsi="Consolas" w:cstheme="minorHAnsi"/>
-          <w:color w:val="080808"/>
-        </w:rPr>
-        <w:t>zahl</w:t>
-      </w:r>
-      <w:proofErr w:type="spellEnd"/>
-      <w:r>
-        <w:rPr>
-          <w:rFonts w:ascii="Consolas" w:hAnsi="Consolas" w:cstheme="minorHAnsi"/>
-          <w:color w:val="080808"/>
-        </w:rPr>
-        <w:t xml:space="preserve"> zu </w:t>
-      </w:r>
-      <w:proofErr w:type="spellStart"/>
-      <w:r>
-        <w:rPr>
-          <w:rFonts w:ascii="Consolas" w:hAnsi="Consolas" w:cstheme="minorHAnsi"/>
-          <w:color w:val="080808"/>
-        </w:rPr>
-        <w:t>deltaY</w:t>
-      </w:r>
-      <w:proofErr w:type="spellEnd"/>
-      <w:r>
-        <w:rPr>
-          <w:rFonts w:ascii="Consolas" w:hAnsi="Consolas" w:cstheme="minorHAnsi"/>
-          <w:color w:val="080808"/>
-        </w:rPr>
-        <w:t xml:space="preserve"> hinzuaddiert wird</w:t>
-      </w:r>
-    </w:p>
-    <w:p>
-      <w:pPr>
-        <w:pStyle w:val="HTMLVorformatiert"/>
-        <w:shd w:val="clear" w:color="auto" w:fill="FFFFFF"/>
-        <w:ind w:left="708"/>
-        <w:rPr>
-          <w:rFonts w:ascii="Consolas" w:hAnsi="Consolas" w:cstheme="minorHAnsi"/>
-          <w:color w:val="080808"/>
-        </w:rPr>
-      </w:pPr>
-      <w:r>
-        <w:rPr>
-          <w:rFonts w:ascii="Consolas" w:hAnsi="Consolas" w:cstheme="minorHAnsi"/>
-          <w:color w:val="080808"/>
-        </w:rPr>
-        <w:t xml:space="preserve">Ausklammern von </w:t>
-      </w:r>
-      <w:proofErr w:type="spellStart"/>
-      <w:proofErr w:type="gramStart"/>
-      <w:r>
-        <w:rPr>
-          <w:rFonts w:ascii="Consolas" w:hAnsi="Consolas" w:cstheme="minorHAnsi"/>
-          <w:color w:val="080808"/>
-        </w:rPr>
-        <w:t>vector.normalize</w:t>
-      </w:r>
-      <w:proofErr w:type="spellEnd"/>
-      <w:proofErr w:type="gramEnd"/>
-      <w:r>
-        <w:rPr>
-          <w:rFonts w:ascii="Consolas" w:hAnsi="Consolas" w:cstheme="minorHAnsi"/>
-          <w:color w:val="080808"/>
-        </w:rPr>
-        <w:t>() -&gt; Problem behoben</w:t>
-      </w:r>
-    </w:p>
-    <w:p>
-      <w:pPr>
-        <w:pStyle w:val="HTMLVorformatiert"/>
-        <w:shd w:val="clear" w:color="auto" w:fill="FFFFFF"/>
-        <w:ind w:left="708"/>
-        <w:rPr>
-          <w:rFonts w:ascii="Consolas" w:hAnsi="Consolas" w:cstheme="minorHAnsi"/>
-          <w:color w:val="080808"/>
-        </w:rPr>
-      </w:pPr>
-      <w:proofErr w:type="gramStart"/>
-      <w:r>
-        <w:rPr>
-          <w:rFonts w:ascii="Consolas" w:hAnsi="Consolas" w:cstheme="minorHAnsi"/>
-          <w:color w:val="080808"/>
-        </w:rPr>
-        <w:t>Feststellen</w:t>
-      </w:r>
-      <w:proofErr w:type="gramEnd"/>
-      <w:r>
-        <w:rPr>
-          <w:rFonts w:ascii="Consolas" w:hAnsi="Consolas" w:cstheme="minorHAnsi"/>
-          <w:color w:val="080808"/>
-        </w:rPr>
-        <w:t xml:space="preserve"> dass </w:t>
-      </w:r>
-      <w:proofErr w:type="spellStart"/>
-      <w:r>
-        <w:rPr>
-          <w:rFonts w:ascii="Consolas" w:hAnsi="Consolas" w:cstheme="minorHAnsi"/>
-          <w:color w:val="080808"/>
-        </w:rPr>
-        <w:t>deltaY</w:t>
-      </w:r>
-      <w:proofErr w:type="spellEnd"/>
-      <w:r>
-        <w:rPr>
-          <w:rFonts w:ascii="Consolas" w:hAnsi="Consolas" w:cstheme="minorHAnsi"/>
-          <w:color w:val="080808"/>
-        </w:rPr>
-        <w:t xml:space="preserve"> = 2 zu wenig und = 3 zu viel</w:t>
-      </w:r>
-    </w:p>
-    <w:p>
-      <w:pPr>
-        <w:pStyle w:val="HTMLVorformatiert"/>
-        <w:shd w:val="clear" w:color="auto" w:fill="FFFFFF"/>
-        <w:ind w:left="708"/>
-        <w:rPr>
-          <w:rFonts w:ascii="Consolas" w:hAnsi="Consolas" w:cstheme="minorHAnsi"/>
-          <w:color w:val="080808"/>
-        </w:rPr>
-      </w:pPr>
-      <w:proofErr w:type="spellStart"/>
-      <w:r>
-        <w:rPr>
-          <w:rFonts w:ascii="Consolas" w:hAnsi="Consolas" w:cstheme="minorHAnsi"/>
-          <w:color w:val="080808"/>
-        </w:rPr>
-        <w:t>deltaX</w:t>
-      </w:r>
-      <w:proofErr w:type="spellEnd"/>
-      <w:r>
-        <w:rPr>
-          <w:rFonts w:ascii="Consolas" w:hAnsi="Consolas" w:cstheme="minorHAnsi"/>
-          <w:color w:val="080808"/>
-        </w:rPr>
-        <w:t xml:space="preserve"> &amp; </w:t>
-      </w:r>
-      <w:proofErr w:type="spellStart"/>
-      <w:r>
-        <w:rPr>
-          <w:rFonts w:ascii="Consolas" w:hAnsi="Consolas" w:cstheme="minorHAnsi"/>
-          <w:color w:val="080808"/>
-        </w:rPr>
-        <w:t>deltaY</w:t>
-      </w:r>
-      <w:proofErr w:type="spellEnd"/>
-      <w:r>
-        <w:rPr>
-          <w:rFonts w:ascii="Consolas" w:hAnsi="Consolas" w:cstheme="minorHAnsi"/>
-          <w:color w:val="080808"/>
-        </w:rPr>
-        <w:t xml:space="preserve"> zu </w:t>
-      </w:r>
-      <w:proofErr w:type="spellStart"/>
-      <w:r>
-        <w:rPr>
-          <w:rFonts w:ascii="Consolas" w:hAnsi="Consolas" w:cstheme="minorHAnsi"/>
-          <w:color w:val="080808"/>
-        </w:rPr>
-        <w:t>doubles</w:t>
-      </w:r>
-      <w:proofErr w:type="spellEnd"/>
-      <w:r>
-        <w:rPr>
-          <w:rFonts w:ascii="Consolas" w:hAnsi="Consolas" w:cstheme="minorHAnsi"/>
-          <w:color w:val="080808"/>
-        </w:rPr>
-        <w:t xml:space="preserve"> machen</w:t>
-      </w:r>
-    </w:p>
-    <w:p>
-      <w:pPr>
-        <w:pStyle w:val="HTMLVorformatiert"/>
-        <w:shd w:val="clear" w:color="auto" w:fill="FFFFFF"/>
-        <w:ind w:left="708"/>
-        <w:rPr>
-          <w:rFonts w:ascii="Consolas" w:hAnsi="Consolas" w:cstheme="minorHAnsi"/>
-          <w:color w:val="080808"/>
-        </w:rPr>
-      </w:pPr>
-      <w:proofErr w:type="spellStart"/>
-      <w:r>
-        <w:rPr>
-          <w:rFonts w:ascii="Consolas" w:hAnsi="Consolas" w:cstheme="minorHAnsi"/>
-          <w:color w:val="080808"/>
-        </w:rPr>
-        <w:t>requstingUp</w:t>
-      </w:r>
-      <w:proofErr w:type="spellEnd"/>
-      <w:r>
-        <w:rPr>
-          <w:rFonts w:ascii="Consolas" w:hAnsi="Consolas" w:cstheme="minorHAnsi"/>
-          <w:color w:val="080808"/>
-        </w:rPr>
-        <w:t>/</w:t>
-      </w:r>
-      <w:proofErr w:type="spellStart"/>
-      <w:r>
-        <w:rPr>
-          <w:rFonts w:ascii="Consolas" w:hAnsi="Consolas" w:cstheme="minorHAnsi"/>
-          <w:color w:val="080808"/>
-        </w:rPr>
-        <w:t>falling</w:t>
-      </w:r>
-      <w:proofErr w:type="spellEnd"/>
-      <w:r>
-        <w:rPr>
-          <w:rFonts w:ascii="Consolas" w:hAnsi="Consolas" w:cstheme="minorHAnsi"/>
-          <w:color w:val="080808"/>
-        </w:rPr>
-        <w:t xml:space="preserve"> werden zu 2.</w:t>
-      </w:r>
-      <w:r>
-        <w:rPr>
-          <w:rFonts w:ascii="Consolas" w:hAnsi="Consolas" w:cstheme="minorHAnsi"/>
-          <w:color w:val="080808"/>
-        </w:rPr>
-        <w:t>7</w:t>
-      </w:r>
-    </w:p>
-    <w:p>
-      <w:pPr>
-        <w:pStyle w:val="HTMLVorformatiert"/>
-        <w:shd w:val="clear" w:color="auto" w:fill="FFFFFF"/>
-        <w:ind w:left="708"/>
-        <w:rPr>
-          <w:rFonts w:ascii="Consolas" w:hAnsi="Consolas" w:cstheme="minorHAnsi"/>
-          <w:color w:val="080808"/>
-          <w:lang w:val="en-GB"/>
-        </w:rPr>
-      </w:pPr>
-      <w:proofErr w:type="spellStart"/>
-      <w:r>
-        <w:rPr>
-          <w:rFonts w:ascii="Consolas" w:hAnsi="Consolas" w:cstheme="minorHAnsi"/>
-          <w:color w:val="080808"/>
-          <w:lang w:val="en-GB"/>
-        </w:rPr>
-        <w:t>requstingLeft</w:t>
-      </w:r>
-      <w:proofErr w:type="spellEnd"/>
-      <w:r>
-        <w:rPr>
-          <w:rFonts w:ascii="Consolas" w:hAnsi="Consolas" w:cstheme="minorHAnsi"/>
-          <w:color w:val="080808"/>
-          <w:lang w:val="en-GB"/>
-        </w:rPr>
-        <w:t>/</w:t>
-      </w:r>
-      <w:proofErr w:type="spellStart"/>
-      <w:r>
-        <w:rPr>
-          <w:rFonts w:ascii="Consolas" w:hAnsi="Consolas" w:cstheme="minorHAnsi"/>
-          <w:color w:val="080808"/>
-          <w:lang w:val="en-GB"/>
-        </w:rPr>
-        <w:t>requestingRight</w:t>
-      </w:r>
-      <w:proofErr w:type="spellEnd"/>
-      <w:r>
-        <w:rPr>
-          <w:rFonts w:ascii="Consolas" w:hAnsi="Consolas" w:cstheme="minorHAnsi"/>
-          <w:color w:val="080808"/>
-          <w:lang w:val="en-GB"/>
-        </w:rPr>
-        <w:t xml:space="preserve"> </w:t>
-      </w:r>
-      <w:proofErr w:type="spellStart"/>
-      <w:r>
-        <w:rPr>
-          <w:rFonts w:ascii="Consolas" w:hAnsi="Consolas" w:cstheme="minorHAnsi"/>
-          <w:color w:val="080808"/>
-          <w:lang w:val="en-GB"/>
-        </w:rPr>
-        <w:t>werden</w:t>
-      </w:r>
-      <w:proofErr w:type="spellEnd"/>
-      <w:r>
-        <w:rPr>
-          <w:rFonts w:ascii="Consolas" w:hAnsi="Consolas" w:cstheme="minorHAnsi"/>
-          <w:color w:val="080808"/>
-          <w:lang w:val="en-GB"/>
-        </w:rPr>
-        <w:t xml:space="preserve"> </w:t>
-      </w:r>
-      <w:proofErr w:type="spellStart"/>
-      <w:r>
-        <w:rPr>
-          <w:rFonts w:ascii="Consolas" w:hAnsi="Consolas" w:cstheme="minorHAnsi"/>
-          <w:color w:val="080808"/>
-          <w:lang w:val="en-GB"/>
-        </w:rPr>
-        <w:t>zu</w:t>
-      </w:r>
-      <w:proofErr w:type="spellEnd"/>
-      <w:r>
-        <w:rPr>
-          <w:rFonts w:ascii="Consolas" w:hAnsi="Consolas" w:cstheme="minorHAnsi"/>
-          <w:color w:val="080808"/>
-          <w:lang w:val="en-GB"/>
-        </w:rPr>
-        <w:t xml:space="preserve"> 1.5</w:t>
-      </w:r>
-    </w:p>
-    <w:p>
-      <w:pPr>
-        <w:pStyle w:val="HTMLVorformatiert"/>
-        <w:shd w:val="clear" w:color="auto" w:fill="FFFFFF"/>
-        <w:ind w:left="708"/>
-        <w:rPr>
-          <w:rFonts w:ascii="Consolas" w:hAnsi="Consolas" w:cstheme="minorHAnsi"/>
-          <w:color w:val="080808"/>
-          <w:lang w:val="en-GB"/>
-        </w:rPr>
-      </w:pPr>
-    </w:p>
-    <w:p>
-      <w:pPr>
-        <w:pStyle w:val="HTMLVorformatiert"/>
-        <w:shd w:val="clear" w:color="auto" w:fill="FFFFFF"/>
-        <w:ind w:left="708"/>
-        <w:rPr>
-          <w:rFonts w:ascii="Consolas" w:hAnsi="Consolas" w:cstheme="minorHAnsi"/>
-          <w:color w:val="080808"/>
-          <w:lang w:val="en-GB"/>
-        </w:rPr>
-      </w:pPr>
-    </w:p>
-    <w:p>
-      <w:pPr>
-        <w:pStyle w:val="HTMLVorformatiert"/>
-        <w:shd w:val="clear" w:color="auto" w:fill="FFFFFF"/>
-        <w:rPr>
-          <w:rFonts w:ascii="Consolas" w:hAnsi="Consolas" w:cstheme="minorHAnsi"/>
-          <w:color w:val="080808"/>
-          <w:lang w:val="en-GB"/>
-        </w:rPr>
-      </w:pPr>
-      <w:r>
-        <w:rPr>
-          <w:rFonts w:ascii="Consolas" w:hAnsi="Consolas" w:cstheme="minorHAnsi"/>
-          <w:color w:val="080808"/>
-          <w:lang w:val="en-GB"/>
-        </w:rPr>
-        <w:t xml:space="preserve">In class </w:t>
-      </w:r>
-      <w:proofErr w:type="spellStart"/>
-      <w:r>
-        <w:rPr>
-          <w:rFonts w:ascii="Consolas" w:hAnsi="Consolas" w:cstheme="minorHAnsi"/>
-          <w:color w:val="080808"/>
-          <w:lang w:val="en-GB"/>
-        </w:rPr>
-        <w:t>ScreenSize</w:t>
-      </w:r>
-      <w:proofErr w:type="spellEnd"/>
-    </w:p>
-    <w:p>
-      <w:pPr>
-        <w:pStyle w:val="HTMLVorformatiert"/>
-        <w:shd w:val="clear" w:color="auto" w:fill="FFFFFF"/>
-        <w:rPr>
-          <w:rFonts w:ascii="Consolas" w:hAnsi="Consolas" w:cstheme="minorHAnsi"/>
-          <w:color w:val="080808"/>
-        </w:rPr>
-      </w:pPr>
-      <w:r>
-        <w:rPr>
-          <w:rFonts w:ascii="Consolas" w:hAnsi="Consolas" w:cstheme="minorHAnsi"/>
-          <w:color w:val="080808"/>
-          <w:lang w:val="en-GB"/>
+    </w:p>
+    <w:p>
+      <w:pPr>
+        <w:pStyle w:val="HTMLVorformatiert"/>
+        <w:shd w:val="clear" w:color="auto" w:fill="FFFFFF"/>
+        <w:rPr>
+          <w:rFonts w:ascii="Consolas" w:hAnsi="Consolas" w:cstheme="minorHAnsi"/>
+          <w:color w:val="080808"/>
+          <w:lang w:val="en-GB"/>
+        </w:rPr>
+      </w:pPr>
+    </w:p>
+    <w:p>
+      <w:pPr>
+        <w:rPr>
+          <w:rFonts w:ascii="Consolas" w:hAnsi="Consolas"/>
+          <w:lang w:val="en-GB"/>
+        </w:rPr>
+      </w:pPr>
+    </w:p>
+    <w:p>
+      <w:pPr>
+        <w:rPr>
+          <w:rFonts w:ascii="Consolas" w:hAnsi="Consolas"/>
+        </w:rPr>
+      </w:pPr>
+      <w:r>
+        <w:rPr>
+          <w:rFonts w:ascii="Consolas" w:hAnsi="Consolas"/>
+        </w:rPr>
+        <w:t>In class GameObject.java</w:t>
+      </w:r>
+    </w:p>
+    <w:p>
+      <w:pPr>
+        <w:rPr>
+          <w:rFonts w:ascii="Consolas" w:hAnsi="Consolas"/>
+        </w:rPr>
+      </w:pPr>
+      <w:r>
+        <w:rPr>
+          <w:rFonts w:ascii="Consolas" w:hAnsi="Consolas"/>
         </w:rPr>
         <w:tab/>
-      </w:r>
-      <w:r>
-        <w:rPr>
-          <w:rFonts w:ascii="Consolas" w:hAnsi="Consolas" w:cstheme="minorHAnsi"/>
-          <w:color w:val="080808"/>
-        </w:rPr>
-        <w:t xml:space="preserve">Hinzufügen von </w:t>
-      </w:r>
-      <w:proofErr w:type="spellStart"/>
-      <w:r>
-        <w:rPr>
-          <w:rFonts w:ascii="Consolas" w:hAnsi="Consolas" w:cstheme="minorHAnsi"/>
-          <w:color w:val="080808"/>
-        </w:rPr>
-        <w:t>Left</w:t>
-      </w:r>
-      <w:proofErr w:type="spellEnd"/>
-      <w:r>
-        <w:rPr>
-          <w:rFonts w:ascii="Consolas" w:hAnsi="Consolas" w:cstheme="minorHAnsi"/>
-          <w:color w:val="080808"/>
-        </w:rPr>
-        <w:t xml:space="preserve"> &amp; Right </w:t>
-      </w:r>
-      <w:proofErr w:type="spellStart"/>
-      <w:r>
-        <w:rPr>
-          <w:rFonts w:ascii="Consolas" w:hAnsi="Consolas" w:cstheme="minorHAnsi"/>
-          <w:color w:val="080808"/>
-        </w:rPr>
-        <w:t>border</w:t>
-      </w:r>
-      <w:proofErr w:type="spellEnd"/>
-      <w:r>
-        <w:rPr>
-          <w:rFonts w:ascii="Consolas" w:hAnsi="Consolas" w:cstheme="minorHAnsi"/>
-          <w:color w:val="080808"/>
-        </w:rPr>
-        <w:t xml:space="preserve"> (damit </w:t>
-      </w:r>
-      <w:proofErr w:type="spellStart"/>
-      <w:r>
-        <w:rPr>
-          <w:rFonts w:ascii="Consolas" w:hAnsi="Consolas" w:cstheme="minorHAnsi"/>
-          <w:color w:val="080808"/>
-        </w:rPr>
-        <w:t>character</w:t>
-      </w:r>
-      <w:proofErr w:type="spellEnd"/>
-      <w:r>
-        <w:rPr>
-          <w:rFonts w:ascii="Consolas" w:hAnsi="Consolas" w:cstheme="minorHAnsi"/>
-          <w:color w:val="080808"/>
-        </w:rPr>
-        <w:t xml:space="preserve"> nicht aus screen rausrennt)</w:t>
-      </w:r>
-    </w:p>
-    <w:p>
-      <w:pPr>
-        <w:pStyle w:val="HTMLVorformatiert"/>
-        <w:shd w:val="clear" w:color="auto" w:fill="FFFFFF"/>
-        <w:rPr>
-          <w:rFonts w:ascii="Consolas" w:hAnsi="Consolas" w:cstheme="minorHAnsi"/>
-          <w:color w:val="080808"/>
-        </w:rPr>
-      </w:pPr>
-      <w:r>
-        <w:rPr>
-          <w:rFonts w:ascii="Consolas" w:hAnsi="Consolas" w:cstheme="minorHAnsi"/>
-          <w:color w:val="080808"/>
+        <w:t xml:space="preserve">Setzt x wert von new position </w:t>
+      </w:r>
+      <w:r>
+        <w:rPr>
+          <w:rFonts w:ascii="Consolas" w:hAnsi="Consolas"/>
+        </w:rPr>
+        <w:t>auf leftBorder -&gt; spawnt an linkem rand</w:t>
+      </w:r>
+    </w:p>
+    <w:p>
+      <w:pPr>
+        <w:pStyle w:val="HTMLVorformatiert"/>
+        <w:shd w:val="clear" w:color="auto" w:fill="FFFFFF"/>
+        <w:rPr>
+          <w:rFonts w:ascii="Consolas" w:hAnsi="Consolas" w:cstheme="minorHAnsi"/>
+          <w:color w:val="080808"/>
+        </w:rPr>
+      </w:pPr>
+    </w:p>
+    <w:p>
+      <w:pPr>
+        <w:pStyle w:val="HTMLVorformatiert"/>
+        <w:shd w:val="clear" w:color="auto" w:fill="FFFFFF"/>
+        <w:rPr>
+          <w:rFonts w:ascii="Consolas" w:hAnsi="Consolas" w:cstheme="minorHAnsi"/>
+          <w:color w:val="080808"/>
+        </w:rPr>
+      </w:pPr>
+    </w:p>
+    <w:p>
+      <w:pPr>
+        <w:pStyle w:val="HTMLVorformatiert"/>
+        <w:shd w:val="clear" w:color="auto" w:fill="FFFFFF"/>
+        <w:rPr>
+          <w:rFonts w:ascii="Consolas" w:hAnsi="Consolas" w:cstheme="minorHAnsi"/>
+          <w:color w:val="080808"/>
+        </w:rPr>
+      </w:pPr>
+      <w:r>
+        <w:rPr>
+          <w:rFonts w:ascii="Consolas" w:hAnsi="Consolas" w:cstheme="minorHAnsi"/>
+          <w:color w:val="080808"/>
+        </w:rPr>
+        <w:t>Hinzufügen von sitzender Mikasa in „stand.png“</w:t>
+      </w:r>
+    </w:p>
+    <w:p>
+      <w:pPr>
+        <w:pStyle w:val="HTMLVorformatiert"/>
+        <w:shd w:val="clear" w:color="auto" w:fill="FFFFFF"/>
+        <w:rPr>
+          <w:rFonts w:ascii="Consolas" w:hAnsi="Consolas" w:cstheme="minorHAnsi"/>
+          <w:color w:val="080808"/>
+        </w:rPr>
+      </w:pPr>
+    </w:p>
+    <w:p>
+      <w:pPr>
+        <w:pStyle w:val="HTMLVorformatiert"/>
+        <w:shd w:val="clear" w:color="auto" w:fill="FFFFFF"/>
+        <w:rPr>
+          <w:rFonts w:ascii="Consolas" w:hAnsi="Consolas" w:cstheme="minorHAnsi"/>
+          <w:color w:val="080808"/>
+        </w:rPr>
+      </w:pPr>
+    </w:p>
+    <w:p>
+      <w:pPr>
+        <w:pStyle w:val="HTMLVorformatiert"/>
+        <w:shd w:val="clear" w:color="auto" w:fill="FFFFFF"/>
+        <w:rPr>
+          <w:rFonts w:ascii="Consolas" w:hAnsi="Consolas" w:cstheme="minorHAnsi"/>
+          <w:color w:val="080808"/>
+          <w:lang w:val="en-GB"/>
+        </w:rPr>
+      </w:pPr>
+      <w:r>
+        <w:rPr>
+          <w:rFonts w:ascii="Consolas" w:hAnsi="Consolas" w:cstheme="minorHAnsi"/>
+          <w:color w:val="080808"/>
+          <w:lang w:val="en-GB"/>
+        </w:rPr>
+        <w:t>Class Motion.java</w:t>
+      </w:r>
+    </w:p>
+    <w:p>
+      <w:pPr>
+        <w:pStyle w:val="HTMLVorformatiert"/>
+        <w:shd w:val="clear" w:color="auto" w:fill="FFFFFF"/>
+        <w:rPr>
+          <w:rFonts w:ascii="Consolas" w:hAnsi="Consolas" w:cstheme="minorHAnsi"/>
+          <w:color w:val="080808"/>
+          <w:lang w:val="en-GB"/>
+        </w:rPr>
+      </w:pPr>
+      <w:r>
+        <w:rPr>
+          <w:rFonts w:ascii="Consolas" w:hAnsi="Consolas" w:cstheme="minorHAnsi"/>
+          <w:color w:val="080808"/>
+          <w:lang w:val="en-GB"/>
         </w:rPr>
         <w:tab/>
-      </w:r>
-      <w:proofErr w:type="spellStart"/>
-      <w:r>
-        <w:rPr>
-          <w:rFonts w:ascii="Consolas" w:hAnsi="Consolas" w:cstheme="minorHAnsi"/>
-          <w:color w:val="080808"/>
-        </w:rPr>
-        <w:t>leftBorder</w:t>
-      </w:r>
-      <w:proofErr w:type="spellEnd"/>
-      <w:r>
-        <w:rPr>
-          <w:rFonts w:ascii="Consolas" w:hAnsi="Consolas" w:cstheme="minorHAnsi"/>
-          <w:color w:val="080808"/>
-        </w:rPr>
-        <w:t xml:space="preserve"> = breite / 4 -&gt; linkes </w:t>
-      </w:r>
-      <w:proofErr w:type="spellStart"/>
-      <w:r>
-        <w:rPr>
-          <w:rFonts w:ascii="Consolas" w:hAnsi="Consolas" w:cstheme="minorHAnsi"/>
-          <w:color w:val="080808"/>
-        </w:rPr>
-        <w:t>viertel</w:t>
-      </w:r>
-      <w:proofErr w:type="spellEnd"/>
-      <w:r>
-        <w:rPr>
-          <w:rFonts w:ascii="Consolas" w:hAnsi="Consolas" w:cstheme="minorHAnsi"/>
-          <w:color w:val="080808"/>
-        </w:rPr>
-        <w:t xml:space="preserve"> bleibt frei</w:t>
-      </w:r>
-    </w:p>
-    <w:p>
-      <w:pPr>
-        <w:pStyle w:val="HTMLVorformatiert"/>
-        <w:shd w:val="clear" w:color="auto" w:fill="FFFFFF"/>
-        <w:rPr>
-          <w:rFonts w:ascii="Consolas" w:hAnsi="Consolas" w:cstheme="minorHAnsi"/>
-          <w:color w:val="080808"/>
-        </w:rPr>
-      </w:pPr>
-      <w:r>
-        <w:rPr>
-          <w:rFonts w:ascii="Consolas" w:hAnsi="Consolas" w:cstheme="minorHAnsi"/>
-          <w:color w:val="080808"/>
+        <w:t>Public static boolean down</w:t>
+      </w:r>
+    </w:p>
+    <w:p>
+      <w:pPr>
+        <w:pStyle w:val="HTMLVorformatiert"/>
+        <w:shd w:val="clear" w:color="auto" w:fill="FFFFFF"/>
+        <w:rPr>
+          <w:rFonts w:ascii="Consolas" w:hAnsi="Consolas" w:cstheme="minorHAnsi"/>
+          <w:color w:val="080808"/>
+        </w:rPr>
+      </w:pPr>
+      <w:r>
+        <w:rPr>
+          <w:rFonts w:ascii="Consolas" w:hAnsi="Consolas" w:cstheme="minorHAnsi"/>
+          <w:color w:val="080808"/>
+          <w:lang w:val="en-GB"/>
         </w:rPr>
         <w:tab/>
       </w:r>
-      <w:proofErr w:type="spellStart"/>
-      <w:r>
-        <w:rPr>
-          <w:rFonts w:ascii="Consolas" w:hAnsi="Consolas" w:cstheme="minorHAnsi"/>
-          <w:color w:val="080808"/>
-        </w:rPr>
-        <w:t>rightBorder</w:t>
-      </w:r>
-      <w:proofErr w:type="spellEnd"/>
-      <w:r>
-        <w:rPr>
-          <w:rFonts w:ascii="Consolas" w:hAnsi="Consolas" w:cstheme="minorHAnsi"/>
-          <w:color w:val="080808"/>
-        </w:rPr>
-        <w:t xml:space="preserve"> = breite / 3 * 2 -&gt; rechtes drittel </w:t>
-      </w:r>
-      <w:proofErr w:type="spellStart"/>
-      <w:r>
-        <w:rPr>
-          <w:rFonts w:ascii="Consolas" w:hAnsi="Consolas" w:cstheme="minorHAnsi"/>
-          <w:color w:val="080808"/>
-        </w:rPr>
-        <w:t>bleobt</w:t>
-      </w:r>
-      <w:proofErr w:type="spellEnd"/>
-      <w:r>
-        <w:rPr>
-          <w:rFonts w:ascii="Consolas" w:hAnsi="Consolas" w:cstheme="minorHAnsi"/>
-          <w:color w:val="080808"/>
-        </w:rPr>
-        <w:t xml:space="preserve"> frei</w:t>
-      </w:r>
-    </w:p>
-    <w:p>
-      <w:pPr>
-        <w:pStyle w:val="HTMLVorformatiert"/>
-        <w:shd w:val="clear" w:color="auto" w:fill="FFFFFF"/>
-        <w:rPr>
-          <w:rFonts w:ascii="Consolas" w:hAnsi="Consolas" w:cstheme="minorHAnsi"/>
-          <w:color w:val="080808"/>
-          <w:lang w:val="en-GB"/>
+      <w:r>
+        <w:rPr>
+          <w:rFonts w:ascii="Consolas" w:hAnsi="Consolas" w:cstheme="minorHAnsi"/>
+          <w:color w:val="080808"/>
+        </w:rPr>
+        <w:t xml:space="preserve">Wieder einbeziehen von isRequestedDown -&gt; </w:t>
+      </w:r>
+      <w:r>
+        <w:rPr>
+          <w:rFonts w:ascii="Consolas" w:hAnsi="Consolas" w:cstheme="minorHAnsi"/>
+          <w:color w:val="080808"/>
+        </w:rPr>
+        <w:t>deltaY += 0.1 (damit ubgedatet), down = true</w:t>
+      </w:r>
+    </w:p>
+    <w:p>
+      <w:pPr>
+        <w:pStyle w:val="HTMLVorformatiert"/>
+        <w:shd w:val="clear" w:color="auto" w:fill="FFFFFF"/>
+        <w:rPr>
+          <w:rFonts w:ascii="Consolas" w:hAnsi="Consolas" w:cstheme="minorHAnsi"/>
+          <w:color w:val="080808"/>
         </w:rPr>
       </w:pPr>
       <w:r>
@@ -1514,767 +1125,8 @@
           <w:color w:val="080808"/>
         </w:rPr>
         <w:tab/>
-      </w:r>
-      <w:r>
-        <w:rPr>
-          <w:rFonts w:ascii="Consolas" w:hAnsi="Consolas" w:cstheme="minorHAnsi"/>
-          <w:color w:val="080808"/>
-          <w:lang w:val="en-GB"/>
-        </w:rPr>
-        <w:t>getter-</w:t>
-      </w:r>
-      <w:proofErr w:type="spellStart"/>
-      <w:r>
-        <w:rPr>
-          <w:rFonts w:ascii="Consolas" w:hAnsi="Consolas" w:cstheme="minorHAnsi"/>
-          <w:color w:val="080808"/>
-          <w:lang w:val="en-GB"/>
-        </w:rPr>
-        <w:t>Methoden</w:t>
-      </w:r>
-      <w:proofErr w:type="spellEnd"/>
-      <w:r>
-        <w:rPr>
-          <w:rFonts w:ascii="Consolas" w:hAnsi="Consolas" w:cstheme="minorHAnsi"/>
-          <w:color w:val="080808"/>
-          <w:lang w:val="en-GB"/>
-        </w:rPr>
-        <w:t xml:space="preserve"> </w:t>
-      </w:r>
-      <w:proofErr w:type="spellStart"/>
-      <w:r>
-        <w:rPr>
-          <w:rFonts w:ascii="Consolas" w:hAnsi="Consolas" w:cstheme="minorHAnsi"/>
-          <w:color w:val="080808"/>
-          <w:lang w:val="en-GB"/>
-        </w:rPr>
-        <w:t>dafür</w:t>
-      </w:r>
-      <w:proofErr w:type="spellEnd"/>
-    </w:p>
-    <w:p>
-      <w:pPr>
-        <w:pStyle w:val="HTMLVorformatiert"/>
-        <w:shd w:val="clear" w:color="auto" w:fill="FFFFFF"/>
-        <w:rPr>
-          <w:rFonts w:ascii="Consolas" w:hAnsi="Consolas" w:cstheme="minorHAnsi"/>
-          <w:color w:val="080808"/>
-          <w:lang w:val="en-GB"/>
-        </w:rPr>
-      </w:pPr>
-    </w:p>
-    <w:p>
-      <w:pPr>
-        <w:pStyle w:val="HTMLVorformatiert"/>
-        <w:shd w:val="clear" w:color="auto" w:fill="FFFFFF"/>
-        <w:rPr>
-          <w:rFonts w:ascii="Consolas" w:hAnsi="Consolas" w:cstheme="minorHAnsi"/>
-          <w:color w:val="080808"/>
-          <w:lang w:val="en-GB"/>
-        </w:rPr>
-      </w:pPr>
-      <w:r>
-        <w:rPr>
-          <w:rFonts w:ascii="Consolas" w:hAnsi="Consolas" w:cstheme="minorHAnsi"/>
-          <w:color w:val="080808"/>
-          <w:lang w:val="en-GB"/>
-        </w:rPr>
-        <w:lastRenderedPageBreak/>
-        <w:t>in class Motion.java</w:t>
-      </w:r>
-    </w:p>
-    <w:p>
-      <w:pPr>
-        <w:pStyle w:val="HTMLVorformatiert"/>
-        <w:shd w:val="clear" w:color="auto" w:fill="FFFFFF"/>
-        <w:ind w:left="708"/>
-        <w:rPr>
-          <w:rFonts w:ascii="Consolas" w:hAnsi="Consolas"/>
-          <w:color w:val="080808"/>
-          <w:lang w:val="en-GB"/>
-        </w:rPr>
-      </w:pPr>
-      <w:r>
-        <w:rPr>
-          <w:rFonts w:ascii="Consolas" w:hAnsi="Consolas" w:cstheme="minorHAnsi"/>
-          <w:color w:val="080808"/>
-          <w:lang w:val="en-GB"/>
-        </w:rPr>
-        <w:tab/>
-      </w:r>
-      <w:proofErr w:type="spellStart"/>
-      <w:r>
-        <w:rPr>
-          <w:rFonts w:ascii="Consolas" w:hAnsi="Consolas" w:cstheme="minorHAnsi"/>
-          <w:color w:val="080808"/>
-          <w:lang w:val="en-GB"/>
-        </w:rPr>
-        <w:t>hinzufügen</w:t>
-      </w:r>
-      <w:proofErr w:type="spellEnd"/>
-      <w:r>
-        <w:rPr>
-          <w:rFonts w:ascii="Consolas" w:hAnsi="Consolas" w:cstheme="minorHAnsi"/>
-          <w:color w:val="080808"/>
-          <w:lang w:val="en-GB"/>
-        </w:rPr>
-        <w:t xml:space="preserve"> in if-</w:t>
-      </w:r>
-      <w:proofErr w:type="spellStart"/>
-      <w:r>
-        <w:rPr>
-          <w:rFonts w:ascii="Consolas" w:hAnsi="Consolas" w:cstheme="minorHAnsi"/>
-          <w:color w:val="080808"/>
-          <w:lang w:val="en-GB"/>
-        </w:rPr>
-        <w:t>Abfrage</w:t>
-      </w:r>
-      <w:proofErr w:type="spellEnd"/>
-      <w:r>
-        <w:rPr>
-          <w:rFonts w:ascii="Consolas" w:hAnsi="Consolas" w:cstheme="minorHAnsi"/>
-          <w:color w:val="080808"/>
-          <w:lang w:val="en-GB"/>
-        </w:rPr>
-        <w:t xml:space="preserve"> </w:t>
-      </w:r>
-      <w:proofErr w:type="spellStart"/>
-      <w:r>
-        <w:rPr>
-          <w:rFonts w:ascii="Consolas" w:hAnsi="Consolas" w:cstheme="minorHAnsi"/>
-          <w:color w:val="080808"/>
-          <w:lang w:val="en-GB"/>
-        </w:rPr>
-        <w:t>isRequestingLeft</w:t>
-      </w:r>
-      <w:proofErr w:type="spellEnd"/>
-      <w:r>
-        <w:rPr>
-          <w:rFonts w:ascii="Consolas" w:hAnsi="Consolas" w:cstheme="minorHAnsi"/>
-          <w:color w:val="080808"/>
-          <w:lang w:val="en-GB"/>
-        </w:rPr>
-        <w:t xml:space="preserve">: </w:t>
-      </w:r>
-      <w:r>
-        <w:rPr>
-          <w:rFonts w:ascii="Consolas" w:hAnsi="Consolas"/>
-          <w:color w:val="080808"/>
-          <w:lang w:val="en-GB"/>
-        </w:rPr>
-        <w:t xml:space="preserve">&amp;&amp; </w:t>
-      </w:r>
-      <w:proofErr w:type="spellStart"/>
-      <w:r>
-        <w:rPr>
-          <w:rFonts w:ascii="Consolas" w:hAnsi="Consolas"/>
-          <w:color w:val="000000"/>
-          <w:lang w:val="en-GB"/>
-        </w:rPr>
-        <w:t>Position</w:t>
-      </w:r>
-      <w:r>
-        <w:rPr>
-          <w:rFonts w:ascii="Consolas" w:hAnsi="Consolas"/>
-          <w:color w:val="080808"/>
-          <w:lang w:val="en-GB"/>
-        </w:rPr>
-        <w:t>.</w:t>
-      </w:r>
-      <w:r>
-        <w:rPr>
-          <w:rFonts w:ascii="Consolas" w:hAnsi="Consolas"/>
-          <w:i/>
-          <w:iCs/>
-          <w:color w:val="080808"/>
-          <w:lang w:val="en-GB"/>
-        </w:rPr>
-        <w:t>getX</w:t>
-      </w:r>
-      <w:proofErr w:type="spellEnd"/>
-      <w:r>
-        <w:rPr>
-          <w:rFonts w:ascii="Consolas" w:hAnsi="Consolas"/>
-          <w:color w:val="080808"/>
-          <w:lang w:val="en-GB"/>
-        </w:rPr>
-        <w:t xml:space="preserve">() &gt; </w:t>
-      </w:r>
-      <w:proofErr w:type="spellStart"/>
-      <w:r>
-        <w:rPr>
-          <w:rFonts w:ascii="Consolas" w:hAnsi="Consolas"/>
-          <w:color w:val="000000"/>
-          <w:lang w:val="en-GB"/>
-        </w:rPr>
-        <w:t>ScreenSize</w:t>
-      </w:r>
-      <w:r>
-        <w:rPr>
-          <w:rFonts w:ascii="Consolas" w:hAnsi="Consolas"/>
-          <w:color w:val="080808"/>
-          <w:lang w:val="en-GB"/>
-        </w:rPr>
-        <w:t>.</w:t>
-      </w:r>
-      <w:r>
-        <w:rPr>
-          <w:rFonts w:ascii="Consolas" w:hAnsi="Consolas"/>
-          <w:i/>
-          <w:iCs/>
-          <w:color w:val="080808"/>
-          <w:lang w:val="en-GB"/>
-        </w:rPr>
-        <w:t>getLeftBorder</w:t>
-      </w:r>
-      <w:proofErr w:type="spellEnd"/>
-      <w:r>
-        <w:rPr>
-          <w:rFonts w:ascii="Consolas" w:hAnsi="Consolas"/>
-          <w:color w:val="080808"/>
-          <w:lang w:val="en-GB"/>
-        </w:rPr>
-        <w:t>()</w:t>
-      </w:r>
-    </w:p>
-    <w:p>
-      <w:pPr>
-        <w:pStyle w:val="HTMLVorformatiert"/>
-        <w:shd w:val="clear" w:color="auto" w:fill="FFFFFF"/>
-        <w:ind w:left="708"/>
-        <w:rPr>
-          <w:rFonts w:ascii="Consolas" w:hAnsi="Consolas"/>
-          <w:color w:val="080808"/>
-          <w:lang w:val="en-GB"/>
-        </w:rPr>
-      </w:pPr>
-      <w:r>
-        <w:rPr>
-          <w:rFonts w:ascii="Consolas" w:hAnsi="Consolas" w:cstheme="minorHAnsi"/>
-          <w:color w:val="080808"/>
-          <w:lang w:val="en-GB"/>
-        </w:rPr>
-        <w:tab/>
-      </w:r>
-      <w:proofErr w:type="spellStart"/>
-      <w:r>
-        <w:rPr>
-          <w:rFonts w:ascii="Consolas" w:hAnsi="Consolas" w:cstheme="minorHAnsi"/>
-          <w:color w:val="080808"/>
-          <w:lang w:val="en-GB"/>
-        </w:rPr>
-        <w:t>hinzufügen</w:t>
-      </w:r>
-      <w:proofErr w:type="spellEnd"/>
-      <w:r>
-        <w:rPr>
-          <w:rFonts w:ascii="Consolas" w:hAnsi="Consolas" w:cstheme="minorHAnsi"/>
-          <w:color w:val="080808"/>
-          <w:lang w:val="en-GB"/>
-        </w:rPr>
-        <w:t xml:space="preserve"> in if-</w:t>
-      </w:r>
-      <w:proofErr w:type="spellStart"/>
-      <w:r>
-        <w:rPr>
-          <w:rFonts w:ascii="Consolas" w:hAnsi="Consolas" w:cstheme="minorHAnsi"/>
-          <w:color w:val="080808"/>
-          <w:lang w:val="en-GB"/>
-        </w:rPr>
-        <w:t>Abfrage</w:t>
-      </w:r>
-      <w:proofErr w:type="spellEnd"/>
-      <w:r>
-        <w:rPr>
-          <w:rFonts w:ascii="Consolas" w:hAnsi="Consolas" w:cstheme="minorHAnsi"/>
-          <w:color w:val="080808"/>
-          <w:lang w:val="en-GB"/>
-        </w:rPr>
-        <w:t xml:space="preserve"> </w:t>
-      </w:r>
-      <w:proofErr w:type="spellStart"/>
-      <w:r>
-        <w:rPr>
-          <w:rFonts w:ascii="Consolas" w:hAnsi="Consolas" w:cstheme="minorHAnsi"/>
-          <w:color w:val="080808"/>
-          <w:lang w:val="en-GB"/>
-        </w:rPr>
-        <w:t>isRequestingRight</w:t>
-      </w:r>
-      <w:proofErr w:type="spellEnd"/>
-      <w:r>
-        <w:rPr>
-          <w:rFonts w:ascii="Consolas" w:hAnsi="Consolas" w:cstheme="minorHAnsi"/>
-          <w:color w:val="080808"/>
-          <w:lang w:val="en-GB"/>
-        </w:rPr>
-        <w:t xml:space="preserve">: </w:t>
-      </w:r>
-      <w:r>
-        <w:rPr>
-          <w:rFonts w:ascii="Consolas" w:hAnsi="Consolas"/>
-          <w:color w:val="080808"/>
-          <w:lang w:val="en-GB"/>
-        </w:rPr>
-        <w:t xml:space="preserve">&amp;&amp; </w:t>
-      </w:r>
-      <w:proofErr w:type="spellStart"/>
-      <w:r>
-        <w:rPr>
-          <w:rFonts w:ascii="Consolas" w:hAnsi="Consolas"/>
-          <w:color w:val="000000"/>
-          <w:lang w:val="en-GB"/>
-        </w:rPr>
-        <w:t>Position</w:t>
-      </w:r>
-      <w:r>
-        <w:rPr>
-          <w:rFonts w:ascii="Consolas" w:hAnsi="Consolas"/>
-          <w:color w:val="080808"/>
-          <w:lang w:val="en-GB"/>
-        </w:rPr>
-        <w:t>.</w:t>
-      </w:r>
-      <w:r>
-        <w:rPr>
-          <w:rFonts w:ascii="Consolas" w:hAnsi="Consolas"/>
-          <w:i/>
-          <w:iCs/>
-          <w:color w:val="080808"/>
-          <w:lang w:val="en-GB"/>
-        </w:rPr>
-        <w:t>getX</w:t>
-      </w:r>
-      <w:proofErr w:type="spellEnd"/>
-      <w:r>
-        <w:rPr>
-          <w:rFonts w:ascii="Consolas" w:hAnsi="Consolas"/>
-          <w:color w:val="080808"/>
-          <w:lang w:val="en-GB"/>
-        </w:rPr>
-        <w:t xml:space="preserve">() &lt; </w:t>
-      </w:r>
-      <w:proofErr w:type="spellStart"/>
-      <w:r>
-        <w:rPr>
-          <w:rFonts w:ascii="Consolas" w:hAnsi="Consolas"/>
-          <w:color w:val="000000"/>
-          <w:lang w:val="en-GB"/>
-        </w:rPr>
-        <w:t>ScreenSize</w:t>
-      </w:r>
-      <w:r>
-        <w:rPr>
-          <w:rFonts w:ascii="Consolas" w:hAnsi="Consolas"/>
-          <w:color w:val="080808"/>
-          <w:lang w:val="en-GB"/>
-        </w:rPr>
-        <w:t>.</w:t>
-      </w:r>
-      <w:r>
-        <w:rPr>
-          <w:rFonts w:ascii="Consolas" w:hAnsi="Consolas"/>
-          <w:i/>
-          <w:iCs/>
-          <w:color w:val="080808"/>
-          <w:lang w:val="en-GB"/>
-        </w:rPr>
-        <w:t>getRightBorder</w:t>
-      </w:r>
-      <w:proofErr w:type="spellEnd"/>
-      <w:r>
-        <w:rPr>
-          <w:rFonts w:ascii="Consolas" w:hAnsi="Consolas"/>
-          <w:color w:val="080808"/>
-          <w:lang w:val="en-GB"/>
-        </w:rPr>
-        <w:t>()</w:t>
-      </w:r>
-    </w:p>
-    <w:p>
-      <w:pPr>
-        <w:pStyle w:val="HTMLVorformatiert"/>
-        <w:shd w:val="clear" w:color="auto" w:fill="FFFFFF"/>
-        <w:rPr>
-          <w:rFonts w:ascii="Consolas" w:hAnsi="Consolas" w:cstheme="minorHAnsi"/>
-          <w:color w:val="080808"/>
-          <w:lang w:val="en-GB"/>
-        </w:rPr>
-      </w:pPr>
-    </w:p>
-    <w:p>
-      <w:pPr>
-        <w:rPr>
-          <w:rFonts w:ascii="Consolas" w:hAnsi="Consolas"/>
-          <w:lang w:val="en-GB"/>
-        </w:rPr>
-      </w:pPr>
-    </w:p>
-    <w:p>
-      <w:pPr>
-        <w:rPr>
-          <w:rFonts w:ascii="Consolas" w:hAnsi="Consolas"/>
-        </w:rPr>
-      </w:pPr>
-      <w:r>
-        <w:rPr>
-          <w:rFonts w:ascii="Consolas" w:hAnsi="Consolas"/>
-        </w:rPr>
-        <w:t xml:space="preserve">In </w:t>
-      </w:r>
-      <w:proofErr w:type="spellStart"/>
-      <w:r>
-        <w:rPr>
-          <w:rFonts w:ascii="Consolas" w:hAnsi="Consolas"/>
-        </w:rPr>
-        <w:t>class</w:t>
-      </w:r>
-      <w:proofErr w:type="spellEnd"/>
-      <w:r>
-        <w:rPr>
-          <w:rFonts w:ascii="Consolas" w:hAnsi="Consolas"/>
-        </w:rPr>
-        <w:t xml:space="preserve"> GameObject.java</w:t>
-      </w:r>
-    </w:p>
-    <w:p>
-      <w:pPr>
-        <w:rPr>
-          <w:rFonts w:ascii="Consolas" w:hAnsi="Consolas"/>
-        </w:rPr>
-      </w:pPr>
-      <w:r>
-        <w:rPr>
-          <w:rFonts w:ascii="Consolas" w:hAnsi="Consolas"/>
-        </w:rPr>
-        <w:tab/>
-        <w:t xml:space="preserve">Setzt x </w:t>
-      </w:r>
-      <w:proofErr w:type="spellStart"/>
-      <w:r>
-        <w:rPr>
-          <w:rFonts w:ascii="Consolas" w:hAnsi="Consolas"/>
-        </w:rPr>
-        <w:t>wert</w:t>
-      </w:r>
-      <w:proofErr w:type="spellEnd"/>
-      <w:r>
-        <w:rPr>
-          <w:rFonts w:ascii="Consolas" w:hAnsi="Consolas"/>
-        </w:rPr>
-        <w:t xml:space="preserve"> von </w:t>
-      </w:r>
-      <w:proofErr w:type="spellStart"/>
-      <w:r>
-        <w:rPr>
-          <w:rFonts w:ascii="Consolas" w:hAnsi="Consolas"/>
-        </w:rPr>
-        <w:t>new</w:t>
-      </w:r>
-      <w:proofErr w:type="spellEnd"/>
-      <w:r>
-        <w:rPr>
-          <w:rFonts w:ascii="Consolas" w:hAnsi="Consolas"/>
-        </w:rPr>
-        <w:t xml:space="preserve"> </w:t>
-      </w:r>
-      <w:proofErr w:type="spellStart"/>
-      <w:r>
-        <w:rPr>
-          <w:rFonts w:ascii="Consolas" w:hAnsi="Consolas"/>
-        </w:rPr>
-        <w:t>position</w:t>
-      </w:r>
-      <w:proofErr w:type="spellEnd"/>
-      <w:r>
-        <w:rPr>
-          <w:rFonts w:ascii="Consolas" w:hAnsi="Consolas"/>
-        </w:rPr>
-        <w:t xml:space="preserve"> </w:t>
-      </w:r>
-      <w:r>
-        <w:rPr>
-          <w:rFonts w:ascii="Consolas" w:hAnsi="Consolas"/>
-        </w:rPr>
-        <w:t xml:space="preserve">auf </w:t>
-      </w:r>
-      <w:proofErr w:type="spellStart"/>
-      <w:r>
-        <w:rPr>
-          <w:rFonts w:ascii="Consolas" w:hAnsi="Consolas"/>
-        </w:rPr>
-        <w:t>leftBorder</w:t>
-      </w:r>
-      <w:proofErr w:type="spellEnd"/>
-      <w:r>
-        <w:rPr>
-          <w:rFonts w:ascii="Consolas" w:hAnsi="Consolas"/>
-        </w:rPr>
-        <w:t xml:space="preserve"> -&gt; spawnt an linkem </w:t>
-      </w:r>
-      <w:proofErr w:type="spellStart"/>
-      <w:r>
-        <w:rPr>
-          <w:rFonts w:ascii="Consolas" w:hAnsi="Consolas"/>
-        </w:rPr>
-        <w:t>rand</w:t>
-      </w:r>
-      <w:proofErr w:type="spellEnd"/>
-    </w:p>
-    <w:p>
-      <w:pPr>
-        <w:pStyle w:val="HTMLVorformatiert"/>
-        <w:shd w:val="clear" w:color="auto" w:fill="FFFFFF"/>
-        <w:rPr>
-          <w:rFonts w:ascii="Consolas" w:hAnsi="Consolas" w:cstheme="minorHAnsi"/>
-          <w:color w:val="080808"/>
-        </w:rPr>
-      </w:pPr>
-    </w:p>
-    <w:p>
-      <w:pPr>
-        <w:pStyle w:val="HTMLVorformatiert"/>
-        <w:shd w:val="clear" w:color="auto" w:fill="FFFFFF"/>
-        <w:rPr>
-          <w:rFonts w:ascii="Consolas" w:hAnsi="Consolas" w:cstheme="minorHAnsi"/>
-          <w:color w:val="080808"/>
-        </w:rPr>
-      </w:pPr>
-    </w:p>
-    <w:p>
-      <w:pPr>
-        <w:pStyle w:val="HTMLVorformatiert"/>
-        <w:shd w:val="clear" w:color="auto" w:fill="FFFFFF"/>
-        <w:rPr>
-          <w:rFonts w:ascii="Consolas" w:hAnsi="Consolas" w:cstheme="minorHAnsi"/>
-          <w:color w:val="080808"/>
-        </w:rPr>
-      </w:pPr>
-      <w:r>
-        <w:rPr>
-          <w:rFonts w:ascii="Consolas" w:hAnsi="Consolas" w:cstheme="minorHAnsi"/>
-          <w:color w:val="080808"/>
-        </w:rPr>
-        <w:t xml:space="preserve">Hinzufügen von sitzender </w:t>
-      </w:r>
-      <w:proofErr w:type="spellStart"/>
-      <w:r>
-        <w:rPr>
-          <w:rFonts w:ascii="Consolas" w:hAnsi="Consolas" w:cstheme="minorHAnsi"/>
-          <w:color w:val="080808"/>
-        </w:rPr>
-        <w:t>Mikasa</w:t>
-      </w:r>
-      <w:proofErr w:type="spellEnd"/>
-      <w:r>
-        <w:rPr>
-          <w:rFonts w:ascii="Consolas" w:hAnsi="Consolas" w:cstheme="minorHAnsi"/>
-          <w:color w:val="080808"/>
-        </w:rPr>
-        <w:t xml:space="preserve"> in „stand.png“</w:t>
-      </w:r>
-    </w:p>
-    <w:p>
-      <w:pPr>
-        <w:pStyle w:val="HTMLVorformatiert"/>
-        <w:shd w:val="clear" w:color="auto" w:fill="FFFFFF"/>
-        <w:rPr>
-          <w:rFonts w:ascii="Consolas" w:hAnsi="Consolas" w:cstheme="minorHAnsi"/>
-          <w:color w:val="080808"/>
-        </w:rPr>
-      </w:pPr>
-    </w:p>
-    <w:p>
-      <w:pPr>
-        <w:pStyle w:val="HTMLVorformatiert"/>
-        <w:shd w:val="clear" w:color="auto" w:fill="FFFFFF"/>
-        <w:rPr>
-          <w:rFonts w:ascii="Consolas" w:hAnsi="Consolas" w:cstheme="minorHAnsi"/>
-          <w:color w:val="080808"/>
-        </w:rPr>
-      </w:pPr>
-    </w:p>
-    <w:p>
-      <w:pPr>
-        <w:pStyle w:val="HTMLVorformatiert"/>
-        <w:shd w:val="clear" w:color="auto" w:fill="FFFFFF"/>
-        <w:rPr>
-          <w:rFonts w:ascii="Consolas" w:hAnsi="Consolas" w:cstheme="minorHAnsi"/>
-          <w:color w:val="080808"/>
-          <w:lang w:val="en-GB"/>
-        </w:rPr>
-      </w:pPr>
-      <w:r>
-        <w:rPr>
-          <w:rFonts w:ascii="Consolas" w:hAnsi="Consolas" w:cstheme="minorHAnsi"/>
-          <w:color w:val="080808"/>
-          <w:lang w:val="en-GB"/>
-        </w:rPr>
-        <w:t>Class Motion.java</w:t>
-      </w:r>
-    </w:p>
-    <w:p>
-      <w:pPr>
-        <w:pStyle w:val="HTMLVorformatiert"/>
-        <w:shd w:val="clear" w:color="auto" w:fill="FFFFFF"/>
-        <w:rPr>
-          <w:rFonts w:ascii="Consolas" w:hAnsi="Consolas" w:cstheme="minorHAnsi"/>
-          <w:color w:val="080808"/>
-          <w:lang w:val="en-GB"/>
-        </w:rPr>
-      </w:pPr>
-      <w:r>
-        <w:rPr>
-          <w:rFonts w:ascii="Consolas" w:hAnsi="Consolas" w:cstheme="minorHAnsi"/>
-          <w:color w:val="080808"/>
-          <w:lang w:val="en-GB"/>
-        </w:rPr>
-        <w:tab/>
-        <w:t xml:space="preserve">Public static </w:t>
-      </w:r>
-      <w:proofErr w:type="spellStart"/>
-      <w:r>
-        <w:rPr>
-          <w:rFonts w:ascii="Consolas" w:hAnsi="Consolas" w:cstheme="minorHAnsi"/>
-          <w:color w:val="080808"/>
-          <w:lang w:val="en-GB"/>
-        </w:rPr>
-        <w:t>boolean</w:t>
-      </w:r>
-      <w:proofErr w:type="spellEnd"/>
-      <w:r>
-        <w:rPr>
-          <w:rFonts w:ascii="Consolas" w:hAnsi="Consolas" w:cstheme="minorHAnsi"/>
-          <w:color w:val="080808"/>
-          <w:lang w:val="en-GB"/>
-        </w:rPr>
-        <w:t xml:space="preserve"> down</w:t>
-      </w:r>
-    </w:p>
-    <w:p>
-      <w:pPr>
-        <w:pStyle w:val="HTMLVorformatiert"/>
-        <w:shd w:val="clear" w:color="auto" w:fill="FFFFFF"/>
-        <w:rPr>
-          <w:rFonts w:ascii="Consolas" w:hAnsi="Consolas" w:cstheme="minorHAnsi"/>
-          <w:color w:val="080808"/>
-        </w:rPr>
-      </w:pPr>
-      <w:r>
-        <w:rPr>
-          <w:rFonts w:ascii="Consolas" w:hAnsi="Consolas" w:cstheme="minorHAnsi"/>
-          <w:color w:val="080808"/>
-          <w:lang w:val="en-GB"/>
-        </w:rPr>
-        <w:tab/>
-      </w:r>
-      <w:r>
-        <w:rPr>
-          <w:rFonts w:ascii="Consolas" w:hAnsi="Consolas" w:cstheme="minorHAnsi"/>
-          <w:color w:val="080808"/>
-        </w:rPr>
-        <w:t xml:space="preserve">Wieder einbeziehen von </w:t>
-      </w:r>
-      <w:proofErr w:type="spellStart"/>
-      <w:r>
-        <w:rPr>
-          <w:rFonts w:ascii="Consolas" w:hAnsi="Consolas" w:cstheme="minorHAnsi"/>
-          <w:color w:val="080808"/>
-        </w:rPr>
-        <w:t>isRequestedDown</w:t>
-      </w:r>
-      <w:proofErr w:type="spellEnd"/>
-      <w:r>
-        <w:rPr>
-          <w:rFonts w:ascii="Consolas" w:hAnsi="Consolas" w:cstheme="minorHAnsi"/>
-          <w:color w:val="080808"/>
-        </w:rPr>
-        <w:t xml:space="preserve"> -&gt; </w:t>
-      </w:r>
-      <w:proofErr w:type="spellStart"/>
-      <w:r>
-        <w:rPr>
-          <w:rFonts w:ascii="Consolas" w:hAnsi="Consolas" w:cstheme="minorHAnsi"/>
-          <w:color w:val="080808"/>
-        </w:rPr>
-        <w:t>deltaY</w:t>
-      </w:r>
-      <w:proofErr w:type="spellEnd"/>
-      <w:r>
-        <w:rPr>
-          <w:rFonts w:ascii="Consolas" w:hAnsi="Consolas" w:cstheme="minorHAnsi"/>
-          <w:color w:val="080808"/>
-        </w:rPr>
-        <w:t xml:space="preserve"> += 0.1 (damit </w:t>
-      </w:r>
-      <w:proofErr w:type="spellStart"/>
-      <w:r>
-        <w:rPr>
-          <w:rFonts w:ascii="Consolas" w:hAnsi="Consolas" w:cstheme="minorHAnsi"/>
-          <w:color w:val="080808"/>
-        </w:rPr>
-        <w:t>ubgedatet</w:t>
-      </w:r>
-      <w:proofErr w:type="spellEnd"/>
-      <w:r>
-        <w:rPr>
-          <w:rFonts w:ascii="Consolas" w:hAnsi="Consolas" w:cstheme="minorHAnsi"/>
-          <w:color w:val="080808"/>
-        </w:rPr>
-        <w:t xml:space="preserve">), down = </w:t>
-      </w:r>
-      <w:proofErr w:type="spellStart"/>
-      <w:r>
-        <w:rPr>
-          <w:rFonts w:ascii="Consolas" w:hAnsi="Consolas" w:cstheme="minorHAnsi"/>
-          <w:color w:val="080808"/>
-        </w:rPr>
-        <w:t>true</w:t>
-      </w:r>
-      <w:proofErr w:type="spellEnd"/>
-    </w:p>
-    <w:p>
-      <w:pPr>
-        <w:pStyle w:val="HTMLVorformatiert"/>
-        <w:shd w:val="clear" w:color="auto" w:fill="FFFFFF"/>
-        <w:rPr>
-          <w:rFonts w:ascii="Consolas" w:hAnsi="Consolas" w:cstheme="minorHAnsi"/>
-          <w:color w:val="080808"/>
-        </w:rPr>
-      </w:pPr>
-      <w:r>
-        <w:rPr>
-          <w:rFonts w:ascii="Consolas" w:hAnsi="Consolas" w:cstheme="minorHAnsi"/>
-          <w:color w:val="080808"/>
-        </w:rPr>
-        <w:tab/>
-        <w:t xml:space="preserve">Alle anderen </w:t>
-      </w:r>
-      <w:proofErr w:type="spellStart"/>
-      <w:r>
-        <w:rPr>
-          <w:rFonts w:ascii="Consolas" w:hAnsi="Consolas" w:cstheme="minorHAnsi"/>
-          <w:color w:val="080808"/>
-        </w:rPr>
-        <w:t>movements</w:t>
-      </w:r>
-      <w:proofErr w:type="spellEnd"/>
-      <w:r>
-        <w:rPr>
-          <w:rFonts w:ascii="Consolas" w:hAnsi="Consolas" w:cstheme="minorHAnsi"/>
-          <w:color w:val="080808"/>
-        </w:rPr>
-        <w:t xml:space="preserve">: down = </w:t>
-      </w:r>
-      <w:proofErr w:type="spellStart"/>
-      <w:r>
-        <w:rPr>
-          <w:rFonts w:ascii="Consolas" w:hAnsi="Consolas" w:cstheme="minorHAnsi"/>
-          <w:color w:val="080808"/>
-        </w:rPr>
-        <w:t>false</w:t>
-      </w:r>
-      <w:proofErr w:type="spellEnd"/>
+        <w:t>Alle anderen movements: down = false</w:t>
+      </w:r>
     </w:p>
     <w:p>
       <w:pPr>
@@ -2323,31 +1175,13 @@
           <w:color w:val="080808"/>
         </w:rPr>
       </w:pPr>
-      <w:proofErr w:type="spellStart"/>
-      <w:r>
-        <w:rPr>
-          <w:rFonts w:ascii="Consolas" w:hAnsi="Consolas" w:cstheme="minorHAnsi"/>
-          <w:color w:val="080808"/>
-        </w:rPr>
-        <w:t>Enum</w:t>
-      </w:r>
-      <w:proofErr w:type="spellEnd"/>
-      <w:r>
-        <w:rPr>
-          <w:rFonts w:ascii="Consolas" w:hAnsi="Consolas" w:cstheme="minorHAnsi"/>
-          <w:color w:val="080808"/>
-        </w:rPr>
-        <w:t xml:space="preserve"> </w:t>
-      </w:r>
-      <w:proofErr w:type="spellStart"/>
-      <w:r>
-        <w:rPr>
-          <w:rFonts w:ascii="Consolas" w:hAnsi="Consolas" w:cstheme="minorHAnsi"/>
-          <w:color w:val="080808"/>
-        </w:rPr>
-        <w:t>Direction</w:t>
-      </w:r>
-      <w:proofErr w:type="spellEnd"/>
+      <w:r>
+        <w:rPr>
+          <w:rFonts w:ascii="Consolas" w:hAnsi="Consolas" w:cstheme="minorHAnsi"/>
+          <w:color w:val="080808"/>
+        </w:rPr>
+        <w:t>Enum Direction</w:t>
+      </w:r>
     </w:p>
     <w:p>
       <w:pPr>
@@ -2382,148 +1216,65 @@
           <w:color w:val="080808"/>
         </w:rPr>
         <w:tab/>
-      </w:r>
-      <w:proofErr w:type="spellStart"/>
-      <w:proofErr w:type="gramStart"/>
-      <w:r>
-        <w:rPr>
-          <w:rFonts w:ascii="Consolas" w:hAnsi="Consolas" w:cstheme="minorHAnsi"/>
-          <w:color w:val="080808"/>
-        </w:rPr>
-        <w:t>If</w:t>
-      </w:r>
-      <w:proofErr w:type="spellEnd"/>
-      <w:r>
-        <w:rPr>
-          <w:rFonts w:ascii="Consolas" w:hAnsi="Consolas" w:cstheme="minorHAnsi"/>
-          <w:color w:val="080808"/>
-        </w:rPr>
-        <w:t>(</w:t>
-      </w:r>
-      <w:proofErr w:type="spellStart"/>
-      <w:proofErr w:type="gramEnd"/>
-      <w:r>
-        <w:rPr>
-          <w:rFonts w:ascii="Consolas" w:hAnsi="Consolas" w:cstheme="minorHAnsi"/>
-          <w:color w:val="080808"/>
-        </w:rPr>
-        <w:t>Motion.getDown</w:t>
-      </w:r>
-      <w:proofErr w:type="spellEnd"/>
-      <w:r>
-        <w:rPr>
-          <w:rFonts w:ascii="Consolas" w:hAnsi="Consolas" w:cstheme="minorHAnsi"/>
-          <w:color w:val="080808"/>
-        </w:rPr>
-        <w:t>()) -&gt; D zurückgeben</w:t>
-      </w:r>
-    </w:p>
-    <w:p>
-      <w:pPr>
-        <w:pStyle w:val="HTMLVorformatiert"/>
-        <w:shd w:val="clear" w:color="auto" w:fill="FFFFFF"/>
-        <w:rPr>
-          <w:rFonts w:ascii="Consolas" w:hAnsi="Consolas" w:cstheme="minorHAnsi"/>
-          <w:color w:val="080808"/>
-        </w:rPr>
-      </w:pPr>
-    </w:p>
-    <w:p>
-      <w:pPr>
-        <w:pStyle w:val="HTMLVorformatiert"/>
-        <w:shd w:val="clear" w:color="auto" w:fill="FFFFFF"/>
-        <w:rPr>
-          <w:rFonts w:ascii="Consolas" w:hAnsi="Consolas" w:cstheme="minorHAnsi"/>
-          <w:color w:val="080808"/>
-        </w:rPr>
-      </w:pPr>
-    </w:p>
-    <w:p>
-      <w:pPr>
-        <w:pStyle w:val="HTMLVorformatiert"/>
-        <w:shd w:val="clear" w:color="auto" w:fill="FFFFFF"/>
-        <w:rPr>
-          <w:rFonts w:ascii="Consolas" w:hAnsi="Consolas" w:cstheme="minorHAnsi"/>
-          <w:color w:val="080808"/>
-        </w:rPr>
-      </w:pPr>
-    </w:p>
-    <w:p>
-      <w:pPr>
-        <w:pStyle w:val="HTMLVorformatiert"/>
-        <w:shd w:val="clear" w:color="auto" w:fill="FFFFFF"/>
-        <w:rPr>
-          <w:rFonts w:ascii="Consolas" w:hAnsi="Consolas" w:cstheme="minorHAnsi"/>
-          <w:color w:val="080808"/>
-        </w:rPr>
-      </w:pPr>
-    </w:p>
-    <w:p>
-      <w:pPr>
-        <w:pStyle w:val="HTMLVorformatiert"/>
-        <w:shd w:val="clear" w:color="auto" w:fill="FFFFFF"/>
-        <w:rPr>
-          <w:rFonts w:ascii="Consolas" w:hAnsi="Consolas" w:cstheme="minorHAnsi"/>
-          <w:color w:val="080808"/>
-        </w:rPr>
-      </w:pPr>
-      <w:proofErr w:type="spellStart"/>
-      <w:r>
-        <w:rPr>
-          <w:rFonts w:ascii="Consolas" w:hAnsi="Consolas" w:cstheme="minorHAnsi"/>
-          <w:color w:val="080808"/>
-        </w:rPr>
-        <w:t>Creating</w:t>
-      </w:r>
-      <w:proofErr w:type="spellEnd"/>
-      <w:r>
-        <w:rPr>
-          <w:rFonts w:ascii="Consolas" w:hAnsi="Consolas" w:cstheme="minorHAnsi"/>
-          <w:color w:val="080808"/>
-        </w:rPr>
-        <w:t xml:space="preserve"> von </w:t>
-      </w:r>
-      <w:proofErr w:type="spellStart"/>
-      <w:r>
-        <w:rPr>
-          <w:rFonts w:ascii="Consolas" w:hAnsi="Consolas" w:cstheme="minorHAnsi"/>
-          <w:color w:val="080808"/>
-        </w:rPr>
-        <w:t>class</w:t>
-      </w:r>
-      <w:proofErr w:type="spellEnd"/>
-      <w:r>
-        <w:rPr>
-          <w:rFonts w:ascii="Consolas" w:hAnsi="Consolas" w:cstheme="minorHAnsi"/>
-          <w:color w:val="080808"/>
-        </w:rPr>
-        <w:t xml:space="preserve"> Menu in </w:t>
-      </w:r>
-      <w:proofErr w:type="spellStart"/>
-      <w:r>
-        <w:rPr>
-          <w:rFonts w:ascii="Consolas" w:hAnsi="Consolas" w:cstheme="minorHAnsi"/>
-          <w:color w:val="080808"/>
-        </w:rPr>
-        <w:t>package</w:t>
-      </w:r>
-      <w:proofErr w:type="spellEnd"/>
-      <w:r>
-        <w:rPr>
-          <w:rFonts w:ascii="Consolas" w:hAnsi="Consolas" w:cstheme="minorHAnsi"/>
-          <w:color w:val="080808"/>
-        </w:rPr>
-        <w:t xml:space="preserve"> </w:t>
-      </w:r>
-      <w:proofErr w:type="spellStart"/>
-      <w:r>
-        <w:rPr>
-          <w:rFonts w:ascii="Consolas" w:hAnsi="Consolas" w:cstheme="minorHAnsi"/>
-          <w:color w:val="080808"/>
-        </w:rPr>
-        <w:t>menu</w:t>
-      </w:r>
-      <w:proofErr w:type="spellEnd"/>
+        <w:t>If(Motion.getDown()) -&gt; D zurückgeben</w:t>
+      </w:r>
+    </w:p>
+    <w:p>
+      <w:pPr>
+        <w:pStyle w:val="HTMLVorformatiert"/>
+        <w:shd w:val="clear" w:color="auto" w:fill="FFFFFF"/>
+        <w:rPr>
+          <w:rFonts w:ascii="Consolas" w:hAnsi="Consolas" w:cstheme="minorHAnsi"/>
+          <w:color w:val="080808"/>
+        </w:rPr>
+      </w:pPr>
+    </w:p>
+    <w:p>
+      <w:pPr>
+        <w:pStyle w:val="HTMLVorformatiert"/>
+        <w:shd w:val="clear" w:color="auto" w:fill="FFFFFF"/>
+        <w:rPr>
+          <w:rFonts w:ascii="Consolas" w:hAnsi="Consolas" w:cstheme="minorHAnsi"/>
+          <w:color w:val="080808"/>
+        </w:rPr>
+      </w:pPr>
+    </w:p>
+    <w:p>
+      <w:pPr>
+        <w:pStyle w:val="HTMLVorformatiert"/>
+        <w:shd w:val="clear" w:color="auto" w:fill="FFFFFF"/>
+        <w:rPr>
+          <w:rFonts w:ascii="Consolas" w:hAnsi="Consolas" w:cstheme="minorHAnsi"/>
+          <w:color w:val="080808"/>
+        </w:rPr>
+      </w:pPr>
+    </w:p>
+    <w:p>
+      <w:pPr>
+        <w:pStyle w:val="HTMLVorformatiert"/>
+        <w:shd w:val="clear" w:color="auto" w:fill="FFFFFF"/>
+        <w:rPr>
+          <w:rFonts w:ascii="Consolas" w:hAnsi="Consolas" w:cstheme="minorHAnsi"/>
+          <w:color w:val="080808"/>
+        </w:rPr>
+      </w:pPr>
+    </w:p>
+    <w:p>
+      <w:pPr>
+        <w:pStyle w:val="HTMLVorformatiert"/>
+        <w:shd w:val="clear" w:color="auto" w:fill="FFFFFF"/>
+        <w:rPr>
+          <w:rFonts w:ascii="Consolas" w:hAnsi="Consolas" w:cstheme="minorHAnsi"/>
+          <w:color w:val="080808"/>
+        </w:rPr>
+      </w:pPr>
+      <w:r>
+        <w:rPr>
+          <w:rFonts w:ascii="Consolas" w:hAnsi="Consolas" w:cstheme="minorHAnsi"/>
+          <w:color w:val="080808"/>
+        </w:rPr>
+        <w:t>Creating von class Menu in package menu</w:t>
+      </w:r>
     </w:p>
     <w:p>
       <w:pPr>
@@ -2540,23 +1291,7 @@
           <w:color w:val="080808"/>
         </w:rPr>
         <w:tab/>
-        <w:t xml:space="preserve">String </w:t>
-      </w:r>
-      <w:proofErr w:type="spellStart"/>
-      <w:r>
-        <w:rPr>
-          <w:rFonts w:ascii="Consolas" w:hAnsi="Consolas" w:cstheme="minorHAnsi"/>
-          <w:color w:val="080808"/>
-        </w:rPr>
-        <w:t>playerName</w:t>
-      </w:r>
-      <w:proofErr w:type="spellEnd"/>
-      <w:r>
-        <w:rPr>
-          <w:rFonts w:ascii="Consolas" w:hAnsi="Consolas" w:cstheme="minorHAnsi"/>
-          <w:color w:val="080808"/>
-        </w:rPr>
-        <w:t xml:space="preserve"> aus Launcher verschieben</w:t>
+        <w:t>String playerName aus Launcher verschieben</w:t>
       </w:r>
     </w:p>
     <w:p>
@@ -2574,39 +1309,7 @@
           <w:color w:val="080808"/>
         </w:rPr>
         <w:tab/>
-        <w:t xml:space="preserve">Ändern zu </w:t>
-      </w:r>
-      <w:proofErr w:type="spellStart"/>
-      <w:r>
-        <w:rPr>
-          <w:rFonts w:ascii="Consolas" w:hAnsi="Consolas" w:cstheme="minorHAnsi"/>
-          <w:color w:val="080808"/>
-        </w:rPr>
-        <w:t>string</w:t>
-      </w:r>
-      <w:proofErr w:type="spellEnd"/>
-      <w:r>
-        <w:rPr>
-          <w:rFonts w:ascii="Consolas" w:hAnsi="Consolas" w:cstheme="minorHAnsi"/>
-          <w:color w:val="080808"/>
-        </w:rPr>
-        <w:t xml:space="preserve"> </w:t>
-      </w:r>
-      <w:proofErr w:type="spellStart"/>
-      <w:r>
-        <w:rPr>
-          <w:rFonts w:ascii="Consolas" w:hAnsi="Consolas" w:cstheme="minorHAnsi"/>
-          <w:color w:val="080808"/>
-        </w:rPr>
-        <w:t>array</w:t>
-      </w:r>
-      <w:proofErr w:type="spellEnd"/>
-      <w:r>
-        <w:rPr>
-          <w:rFonts w:ascii="Consolas" w:hAnsi="Consolas" w:cstheme="minorHAnsi"/>
-          <w:color w:val="080808"/>
-        </w:rPr>
-        <w:t>, momentan nur ein Name gespeichert</w:t>
+        <w:t>Ändern zu string array, momentan nur ein Name gespeichert</w:t>
       </w:r>
       <w:r>
         <w:rPr>
@@ -2663,71 +1366,7 @@
           <w:color w:val="080808"/>
           <w:lang w:val="en-GB"/>
         </w:rPr>
-        <w:t xml:space="preserve"> </w:t>
-      </w:r>
-      <w:proofErr w:type="spellStart"/>
-      <w:r>
-        <w:rPr>
-          <w:rFonts w:ascii="Consolas" w:hAnsi="Consolas" w:cstheme="minorHAnsi"/>
-          <w:color w:val="080808"/>
-          <w:lang w:val="en-GB"/>
-        </w:rPr>
-        <w:t>JFrame</w:t>
-      </w:r>
-      <w:proofErr w:type="spellEnd"/>
-      <w:r>
-        <w:rPr>
-          <w:rFonts w:ascii="Consolas" w:hAnsi="Consolas" w:cstheme="minorHAnsi"/>
-          <w:color w:val="080808"/>
-          <w:lang w:val="en-GB"/>
-        </w:rPr>
-        <w:t xml:space="preserve"> „</w:t>
-      </w:r>
-      <w:proofErr w:type="gramStart"/>
-      <w:r>
-        <w:rPr>
-          <w:rFonts w:ascii="Consolas" w:hAnsi="Consolas" w:cstheme="minorHAnsi"/>
-          <w:color w:val="080808"/>
-          <w:lang w:val="en-GB"/>
-        </w:rPr>
-        <w:t xml:space="preserve">menu“ </w:t>
-      </w:r>
-      <w:proofErr w:type="spellStart"/>
-      <w:r>
-        <w:rPr>
-          <w:rFonts w:ascii="Consolas" w:hAnsi="Consolas" w:cstheme="minorHAnsi"/>
-          <w:color w:val="080808"/>
-          <w:lang w:val="en-GB"/>
-        </w:rPr>
-        <w:t>mit</w:t>
-      </w:r>
-      <w:proofErr w:type="spellEnd"/>
-      <w:proofErr w:type="gramEnd"/>
-      <w:r>
-        <w:rPr>
-          <w:rFonts w:ascii="Consolas" w:hAnsi="Consolas" w:cstheme="minorHAnsi"/>
-          <w:color w:val="080808"/>
-          <w:lang w:val="en-GB"/>
-        </w:rPr>
-        <w:t xml:space="preserve"> </w:t>
-      </w:r>
-      <w:proofErr w:type="spellStart"/>
-      <w:r>
-        <w:rPr>
-          <w:rFonts w:ascii="Consolas" w:hAnsi="Consolas" w:cstheme="minorHAnsi"/>
-          <w:color w:val="080808"/>
-          <w:lang w:val="en-GB"/>
-        </w:rPr>
-        <w:t>tite</w:t>
-      </w:r>
-      <w:proofErr w:type="spellEnd"/>
-      <w:r>
-        <w:rPr>
-          <w:rFonts w:ascii="Consolas" w:hAnsi="Consolas" w:cstheme="minorHAnsi"/>
-          <w:color w:val="080808"/>
-          <w:lang w:val="en-GB"/>
-        </w:rPr>
-        <w:t xml:space="preserve"> „Menu“ </w:t>
+        <w:t xml:space="preserve"> JFrame „menu“ mit tite „Menu“ </w:t>
       </w:r>
     </w:p>
     <w:p>
@@ -2788,17 +1427,8 @@
           <w:rFonts w:ascii="Consolas" w:hAnsi="Consolas" w:cstheme="minorHAnsi"/>
           <w:color w:val="080808"/>
         </w:rPr>
-        <w:t xml:space="preserve">Erstellen Konstruktor mit </w:t>
-      </w:r>
-      <w:proofErr w:type="spellStart"/>
-      <w:r>
-        <w:rPr>
-          <w:rFonts w:ascii="Consolas" w:hAnsi="Consolas" w:cstheme="minorHAnsi"/>
-          <w:color w:val="080808"/>
-        </w:rPr>
-        <w:t>int</w:t>
-      </w:r>
-      <w:proofErr w:type="spellEnd"/>
+        <w:t>Erstellen Konstruktor mit int height &amp; width</w:t>
+      </w:r>
       <w:r>
         <w:rPr>
           <w:rFonts w:ascii="Consolas" w:hAnsi="Consolas" w:cstheme="minorHAnsi"/>
@@ -2806,38 +1436,6 @@
         </w:rPr>
         <w:t xml:space="preserve"> </w:t>
       </w:r>
-      <w:proofErr w:type="spellStart"/>
-      <w:r>
-        <w:rPr>
-          <w:rFonts w:ascii="Consolas" w:hAnsi="Consolas" w:cstheme="minorHAnsi"/>
-          <w:color w:val="080808"/>
-        </w:rPr>
-        <w:t>height</w:t>
-      </w:r>
-      <w:proofErr w:type="spellEnd"/>
-      <w:r>
-        <w:rPr>
-          <w:rFonts w:ascii="Consolas" w:hAnsi="Consolas" w:cstheme="minorHAnsi"/>
-          <w:color w:val="080808"/>
-        </w:rPr>
-        <w:t xml:space="preserve"> &amp; </w:t>
-      </w:r>
-      <w:proofErr w:type="spellStart"/>
-      <w:r>
-        <w:rPr>
-          <w:rFonts w:ascii="Consolas" w:hAnsi="Consolas" w:cstheme="minorHAnsi"/>
-          <w:color w:val="080808"/>
-        </w:rPr>
-        <w:t>width</w:t>
-      </w:r>
-      <w:proofErr w:type="spellEnd"/>
-      <w:r>
-        <w:rPr>
-          <w:rFonts w:ascii="Consolas" w:hAnsi="Consolas" w:cstheme="minorHAnsi"/>
-          <w:color w:val="080808"/>
-        </w:rPr>
-        <w:t xml:space="preserve"> </w:t>
-      </w:r>
     </w:p>
     <w:p>
       <w:pPr>
@@ -2854,38 +1452,7 @@
           <w:color w:val="080808"/>
         </w:rPr>
         <w:tab/>
-      </w:r>
-      <w:proofErr w:type="spellStart"/>
-      <w:r>
-        <w:rPr>
-          <w:rFonts w:ascii="Consolas" w:hAnsi="Consolas" w:cstheme="minorHAnsi"/>
-          <w:color w:val="080808"/>
-        </w:rPr>
-        <w:t>This.width</w:t>
-      </w:r>
-      <w:proofErr w:type="spellEnd"/>
-      <w:r>
-        <w:rPr>
-          <w:rFonts w:ascii="Consolas" w:hAnsi="Consolas" w:cstheme="minorHAnsi"/>
-          <w:color w:val="080808"/>
-        </w:rPr>
-        <w:t xml:space="preserve"> = </w:t>
-      </w:r>
-      <w:proofErr w:type="spellStart"/>
-      <w:r>
-        <w:rPr>
-          <w:rFonts w:ascii="Consolas" w:hAnsi="Consolas" w:cstheme="minorHAnsi"/>
-          <w:color w:val="080808"/>
-        </w:rPr>
-        <w:t>width</w:t>
-      </w:r>
-      <w:proofErr w:type="spellEnd"/>
-      <w:r>
-        <w:rPr>
-          <w:rFonts w:ascii="Consolas" w:hAnsi="Consolas" w:cstheme="minorHAnsi"/>
-          <w:color w:val="080808"/>
-        </w:rPr>
-        <w:t xml:space="preserve"> etc.</w:t>
+        <w:t>This.width = width etc.</w:t>
       </w:r>
     </w:p>
     <w:p>
@@ -2904,7 +1471,6 @@
         </w:rPr>
         <w:tab/>
       </w:r>
-      <w:proofErr w:type="spellStart"/>
       <w:r>
         <w:rPr>
           <w:rFonts w:ascii="Consolas" w:hAnsi="Consolas" w:cstheme="minorHAnsi"/>
@@ -2926,7 +1492,6 @@
         </w:rPr>
         <w:t>ize</w:t>
       </w:r>
-      <w:proofErr w:type="spellEnd"/>
       <w:r>
         <w:rPr>
           <w:rFonts w:ascii="Consolas" w:hAnsi="Consolas" w:cstheme="minorHAnsi"/>
@@ -2946,78 +1511,14 @@
           <w:rFonts w:ascii="Consolas" w:hAnsi="Consolas" w:cstheme="minorHAnsi"/>
           <w:color w:val="080808"/>
         </w:rPr>
-        <w:t xml:space="preserve">älfte von </w:t>
-      </w:r>
-      <w:proofErr w:type="spellStart"/>
-      <w:r>
-        <w:rPr>
-          <w:rFonts w:ascii="Consolas" w:hAnsi="Consolas" w:cstheme="minorHAnsi"/>
-          <w:color w:val="080808"/>
-        </w:rPr>
-        <w:t>height</w:t>
-      </w:r>
-      <w:proofErr w:type="spellEnd"/>
-      <w:r>
-        <w:rPr>
-          <w:rFonts w:ascii="Consolas" w:hAnsi="Consolas" w:cstheme="minorHAnsi"/>
-          <w:color w:val="080808"/>
-        </w:rPr>
-        <w:t xml:space="preserve"> &amp; </w:t>
-      </w:r>
-      <w:proofErr w:type="spellStart"/>
-      <w:r>
-        <w:rPr>
-          <w:rFonts w:ascii="Consolas" w:hAnsi="Consolas" w:cstheme="minorHAnsi"/>
-          <w:color w:val="080808"/>
-        </w:rPr>
-        <w:t>width</w:t>
-      </w:r>
-      <w:proofErr w:type="spellEnd"/>
-      <w:r>
-        <w:rPr>
-          <w:rFonts w:ascii="Consolas" w:hAnsi="Consolas" w:cstheme="minorHAnsi"/>
-          <w:color w:val="080808"/>
-        </w:rPr>
-        <w:t xml:space="preserve"> (da </w:t>
-      </w:r>
-      <w:r>
-        <w:rPr>
-          <w:rFonts w:ascii="Consolas" w:hAnsi="Consolas" w:cstheme="minorHAnsi"/>
-          <w:color w:val="080808"/>
-        </w:rPr>
-        <w:t xml:space="preserve">später: </w:t>
-      </w:r>
-      <w:proofErr w:type="spellStart"/>
-      <w:r>
-        <w:rPr>
-          <w:rFonts w:ascii="Consolas" w:hAnsi="Consolas" w:cstheme="minorHAnsi"/>
-          <w:color w:val="080808"/>
-        </w:rPr>
-        <w:t>height</w:t>
-      </w:r>
-      <w:proofErr w:type="spellEnd"/>
-      <w:r>
-        <w:rPr>
-          <w:rFonts w:ascii="Consolas" w:hAnsi="Consolas" w:cstheme="minorHAnsi"/>
-          <w:color w:val="080808"/>
-        </w:rPr>
-        <w:t xml:space="preserve"> = </w:t>
-      </w:r>
-      <w:proofErr w:type="spellStart"/>
-      <w:r>
-        <w:rPr>
-          <w:rFonts w:ascii="Consolas" w:hAnsi="Consolas" w:cstheme="minorHAnsi"/>
-          <w:color w:val="080808"/>
-        </w:rPr>
-        <w:t>screenSize.getHeight</w:t>
-      </w:r>
-      <w:proofErr w:type="spellEnd"/>
-      <w:r>
-        <w:rPr>
-          <w:rFonts w:ascii="Consolas" w:hAnsi="Consolas" w:cstheme="minorHAnsi"/>
-          <w:color w:val="080808"/>
-        </w:rPr>
-        <w:t>(), etc.)</w:t>
+        <w:t xml:space="preserve">älfte von height &amp; width (da </w:t>
+      </w:r>
+      <w:r>
+        <w:rPr>
+          <w:rFonts w:ascii="Consolas" w:hAnsi="Consolas" w:cstheme="minorHAnsi"/>
+          <w:color w:val="080808"/>
+        </w:rPr>
+        <w:t>später: height = screenSize.getHeight(), etc.)</w:t>
       </w:r>
     </w:p>
     <w:p>
@@ -3044,25 +1545,13 @@
         </w:rPr>
         <w:tab/>
       </w:r>
-      <w:proofErr w:type="spellStart"/>
-      <w:proofErr w:type="gramStart"/>
-      <w:r>
-        <w:rPr>
-          <w:rFonts w:ascii="Consolas" w:hAnsi="Consolas" w:cstheme="minorHAnsi"/>
-          <w:color w:val="080808"/>
-          <w:lang w:val="en-GB"/>
-        </w:rPr>
-        <w:t>menu.setDefaultCloseOperation</w:t>
-      </w:r>
-      <w:proofErr w:type="spellEnd"/>
-      <w:proofErr w:type="gramEnd"/>
-      <w:r>
-        <w:rPr>
-          <w:rFonts w:ascii="Consolas" w:hAnsi="Consolas" w:cstheme="minorHAnsi"/>
-          <w:color w:val="080808"/>
-          <w:lang w:val="en-GB"/>
-        </w:rPr>
-        <w:t>(EXIT_ON_CLOSE);</w:t>
+      <w:r>
+        <w:rPr>
+          <w:rFonts w:ascii="Consolas" w:hAnsi="Consolas" w:cstheme="minorHAnsi"/>
+          <w:color w:val="080808"/>
+          <w:lang w:val="en-GB"/>
+        </w:rPr>
+        <w:t>menu.setDefaultCloseOperation(EXIT_ON_CLOSE);</w:t>
       </w:r>
     </w:p>
     <w:p>
@@ -3090,62 +1579,7 @@
           <w:lang w:val="en-GB"/>
         </w:rPr>
         <w:tab/>
-      </w:r>
-      <w:proofErr w:type="spellStart"/>
-      <w:proofErr w:type="gramStart"/>
-      <w:r>
-        <w:rPr>
-          <w:rFonts w:ascii="Consolas" w:hAnsi="Consolas" w:cstheme="minorHAnsi"/>
-          <w:color w:val="080808"/>
-          <w:lang w:val="en-GB"/>
-        </w:rPr>
-        <w:t>menu.getContentPane</w:t>
-      </w:r>
-      <w:proofErr w:type="spellEnd"/>
-      <w:proofErr w:type="gramEnd"/>
-      <w:r>
-        <w:rPr>
-          <w:rFonts w:ascii="Consolas" w:hAnsi="Consolas" w:cstheme="minorHAnsi"/>
-          <w:color w:val="080808"/>
-          <w:lang w:val="en-GB"/>
-        </w:rPr>
-        <w:t>().</w:t>
-      </w:r>
-      <w:proofErr w:type="spellStart"/>
-      <w:r>
-        <w:rPr>
-          <w:rFonts w:ascii="Consolas" w:hAnsi="Consolas" w:cstheme="minorHAnsi"/>
-          <w:color w:val="080808"/>
-          <w:lang w:val="en-GB"/>
-        </w:rPr>
-        <w:t>setBackground</w:t>
-      </w:r>
-      <w:proofErr w:type="spellEnd"/>
-      <w:r>
-        <w:rPr>
-          <w:rFonts w:ascii="Consolas" w:hAnsi="Consolas" w:cstheme="minorHAnsi"/>
-          <w:color w:val="080808"/>
-          <w:lang w:val="en-GB"/>
-        </w:rPr>
-        <w:t>(</w:t>
-      </w:r>
-      <w:proofErr w:type="spellStart"/>
-      <w:r>
-        <w:rPr>
-          <w:rFonts w:ascii="Consolas" w:hAnsi="Consolas" w:cstheme="minorHAnsi"/>
-          <w:color w:val="080808"/>
-          <w:lang w:val="en-GB"/>
-        </w:rPr>
-        <w:t>Color.CYAN</w:t>
-      </w:r>
-      <w:proofErr w:type="spellEnd"/>
-      <w:r>
-        <w:rPr>
-          <w:rFonts w:ascii="Consolas" w:hAnsi="Consolas" w:cstheme="minorHAnsi"/>
-          <w:color w:val="080808"/>
-          <w:lang w:val="en-GB"/>
-        </w:rPr>
-        <w:t>);</w:t>
+        <w:t>menu.getContentPane().setBackground(Color.CYAN);</w:t>
       </w:r>
     </w:p>
     <w:p>
@@ -3173,26 +1607,7 @@
           <w:lang w:val="en-GB"/>
         </w:rPr>
         <w:tab/>
-      </w:r>
-      <w:proofErr w:type="spellStart"/>
-      <w:proofErr w:type="gramStart"/>
-      <w:r>
-        <w:rPr>
-          <w:rFonts w:ascii="Consolas" w:hAnsi="Consolas" w:cstheme="minorHAnsi"/>
-          <w:color w:val="080808"/>
-          <w:lang w:val="en-GB"/>
-        </w:rPr>
-        <w:t>menu.setResizable</w:t>
-      </w:r>
-      <w:proofErr w:type="spellEnd"/>
-      <w:proofErr w:type="gramEnd"/>
-      <w:r>
-        <w:rPr>
-          <w:rFonts w:ascii="Consolas" w:hAnsi="Consolas" w:cstheme="minorHAnsi"/>
-          <w:color w:val="080808"/>
-          <w:lang w:val="en-GB"/>
-        </w:rPr>
-        <w:t>(false);</w:t>
+        <w:t>menu.setResizable(false);</w:t>
       </w:r>
     </w:p>
     <w:p>
@@ -3220,26 +1635,7 @@
           <w:lang w:val="en-GB"/>
         </w:rPr>
         <w:tab/>
-      </w:r>
-      <w:proofErr w:type="spellStart"/>
-      <w:proofErr w:type="gramStart"/>
-      <w:r>
-        <w:rPr>
-          <w:rFonts w:ascii="Consolas" w:hAnsi="Consolas" w:cstheme="minorHAnsi"/>
-          <w:color w:val="080808"/>
-          <w:lang w:val="en-GB"/>
-        </w:rPr>
-        <w:t>menu.setLayout</w:t>
-      </w:r>
-      <w:proofErr w:type="spellEnd"/>
-      <w:proofErr w:type="gramEnd"/>
-      <w:r>
-        <w:rPr>
-          <w:rFonts w:ascii="Consolas" w:hAnsi="Consolas" w:cstheme="minorHAnsi"/>
-          <w:color w:val="080808"/>
-          <w:lang w:val="en-GB"/>
-        </w:rPr>
-        <w:t>(null);</w:t>
+        <w:t>menu.setLayout(null);</w:t>
       </w:r>
     </w:p>
     <w:p>
@@ -3267,23 +1663,12 @@
         </w:rPr>
         <w:tab/>
       </w:r>
-      <w:proofErr w:type="spellStart"/>
-      <w:proofErr w:type="gramStart"/>
-      <w:r>
-        <w:rPr>
-          <w:rFonts w:ascii="Consolas" w:hAnsi="Consolas" w:cstheme="minorHAnsi"/>
-          <w:color w:val="080808"/>
-        </w:rPr>
-        <w:t>menu.setLocationRelativeTo</w:t>
-      </w:r>
-      <w:proofErr w:type="spellEnd"/>
-      <w:proofErr w:type="gramEnd"/>
-      <w:r>
-        <w:rPr>
-          <w:rFonts w:ascii="Consolas" w:hAnsi="Consolas" w:cstheme="minorHAnsi"/>
-          <w:color w:val="080808"/>
-        </w:rPr>
-        <w:t>(null);</w:t>
+      <w:r>
+        <w:rPr>
+          <w:rFonts w:ascii="Consolas" w:hAnsi="Consolas" w:cstheme="minorHAnsi"/>
+          <w:color w:val="080808"/>
+        </w:rPr>
+        <w:t>menu.setLocationRelativeTo(null);</w:t>
       </w:r>
     </w:p>
     <w:p>
@@ -3318,39 +1703,7 @@
           <w:color w:val="080808"/>
         </w:rPr>
         <w:tab/>
-        <w:t xml:space="preserve">Erstellen von </w:t>
-      </w:r>
-      <w:proofErr w:type="spellStart"/>
-      <w:r>
-        <w:rPr>
-          <w:rFonts w:ascii="Consolas" w:hAnsi="Consolas" w:cstheme="minorHAnsi"/>
-          <w:color w:val="080808"/>
-        </w:rPr>
-        <w:t>JButton</w:t>
-      </w:r>
-      <w:proofErr w:type="spellEnd"/>
-      <w:r>
-        <w:rPr>
-          <w:rFonts w:ascii="Consolas" w:hAnsi="Consolas" w:cstheme="minorHAnsi"/>
-          <w:color w:val="080808"/>
-        </w:rPr>
-        <w:t xml:space="preserve"> b1 mit </w:t>
-      </w:r>
-      <w:proofErr w:type="spellStart"/>
-      <w:r>
-        <w:rPr>
-          <w:rFonts w:ascii="Consolas" w:hAnsi="Consolas" w:cstheme="minorHAnsi"/>
-          <w:color w:val="080808"/>
-        </w:rPr>
-        <w:t>text</w:t>
-      </w:r>
-      <w:proofErr w:type="spellEnd"/>
-      <w:r>
-        <w:rPr>
-          <w:rFonts w:ascii="Consolas" w:hAnsi="Consolas" w:cstheme="minorHAnsi"/>
-          <w:color w:val="080808"/>
-        </w:rPr>
-        <w:t xml:space="preserve"> „Start Game“</w:t>
+        <w:t>Erstellen von JButton b1 mit text „Start Game“</w:t>
       </w:r>
     </w:p>
     <w:p>
@@ -3385,17 +1738,8 @@
           <w:rFonts w:ascii="Consolas" w:hAnsi="Consolas" w:cstheme="minorHAnsi"/>
           <w:color w:val="080808"/>
         </w:rPr>
-        <w:t xml:space="preserve"> von </w:t>
-      </w:r>
-      <w:proofErr w:type="spellStart"/>
-      <w:r>
-        <w:rPr>
-          <w:rFonts w:ascii="Consolas" w:hAnsi="Consolas" w:cstheme="minorHAnsi"/>
-          <w:color w:val="080808"/>
-        </w:rPr>
-        <w:t>JFrame</w:t>
-      </w:r>
-      <w:proofErr w:type="spellEnd"/>
+        <w:t xml:space="preserve"> von JFrame</w:t>
+      </w:r>
     </w:p>
     <w:p>
       <w:pPr>
@@ -3415,23 +1759,7 @@
           <w:rFonts w:ascii="Consolas" w:hAnsi="Consolas" w:cstheme="minorHAnsi"/>
           <w:color w:val="080808"/>
         </w:rPr>
-        <w:t xml:space="preserve">Position: 1/3 der Breite/höhe von </w:t>
-      </w:r>
-      <w:proofErr w:type="spellStart"/>
-      <w:r>
-        <w:rPr>
-          <w:rFonts w:ascii="Consolas" w:hAnsi="Consolas" w:cstheme="minorHAnsi"/>
-          <w:color w:val="080808"/>
-        </w:rPr>
-        <w:t>JFrame</w:t>
-      </w:r>
-      <w:proofErr w:type="spellEnd"/>
-      <w:r>
-        <w:rPr>
-          <w:rFonts w:ascii="Consolas" w:hAnsi="Consolas" w:cstheme="minorHAnsi"/>
-          <w:color w:val="080808"/>
-        </w:rPr>
-        <w:t>, damit mittig</w:t>
+        <w:t>Position: 1/3 der Breite/höhe von JFrame, damit mittig</w:t>
       </w:r>
     </w:p>
     <w:p>
@@ -3466,38 +1794,7 @@
           <w:color w:val="080808"/>
         </w:rPr>
         <w:tab/>
-      </w:r>
-      <w:proofErr w:type="spellStart"/>
-      <w:r>
-        <w:rPr>
-          <w:rFonts w:ascii="Consolas" w:hAnsi="Consolas" w:cstheme="minorHAnsi"/>
-          <w:color w:val="080808"/>
-        </w:rPr>
-        <w:t>Menu.setVivible</w:t>
-      </w:r>
-      <w:proofErr w:type="spellEnd"/>
-      <w:r>
-        <w:rPr>
-          <w:rFonts w:ascii="Consolas" w:hAnsi="Consolas" w:cstheme="minorHAnsi"/>
-          <w:color w:val="080808"/>
-        </w:rPr>
-        <w:t>(</w:t>
-      </w:r>
-      <w:proofErr w:type="spellStart"/>
-      <w:r>
-        <w:rPr>
-          <w:rFonts w:ascii="Consolas" w:hAnsi="Consolas" w:cstheme="minorHAnsi"/>
-          <w:color w:val="080808"/>
-        </w:rPr>
-        <w:t>true</w:t>
-      </w:r>
-      <w:proofErr w:type="spellEnd"/>
-      <w:r>
-        <w:rPr>
-          <w:rFonts w:ascii="Consolas" w:hAnsi="Consolas" w:cstheme="minorHAnsi"/>
-          <w:color w:val="080808"/>
-        </w:rPr>
-        <w:t>);</w:t>
+        <w:t>Menu.setVivible(true);</w:t>
       </w:r>
     </w:p>
     <w:p>
@@ -3539,17 +1836,8 @@
           <w:rFonts w:ascii="Consolas" w:hAnsi="Consolas" w:cstheme="minorHAnsi"/>
           <w:color w:val="080808"/>
         </w:rPr>
-        <w:t xml:space="preserve"> von </w:t>
-      </w:r>
-      <w:proofErr w:type="spellStart"/>
-      <w:r>
-        <w:rPr>
-          <w:rFonts w:ascii="Consolas" w:hAnsi="Consolas" w:cstheme="minorHAnsi"/>
-          <w:color w:val="080808"/>
-        </w:rPr>
-        <w:t>actionlistener</w:t>
-      </w:r>
-      <w:proofErr w:type="spellEnd"/>
+        <w:t xml:space="preserve"> von actionlistener</w:t>
+      </w:r>
     </w:p>
     <w:p>
       <w:pPr>
@@ -3583,39 +1871,14 @@
           <w:rFonts w:ascii="Consolas" w:hAnsi="Consolas" w:cstheme="minorHAnsi"/>
           <w:color w:val="080808"/>
         </w:rPr>
-        <w:t xml:space="preserve"> </w:t>
-      </w:r>
-      <w:proofErr w:type="gramStart"/>
-      <w:r>
-        <w:rPr>
-          <w:rFonts w:ascii="Consolas" w:hAnsi="Consolas" w:cstheme="minorHAnsi"/>
-          <w:color w:val="080808"/>
-        </w:rPr>
-        <w:t>game</w:t>
-      </w:r>
-      <w:proofErr w:type="gramEnd"/>
-      <w:r>
-        <w:rPr>
-          <w:rFonts w:ascii="Consolas" w:hAnsi="Consolas" w:cstheme="minorHAnsi"/>
-          <w:color w:val="080808"/>
-        </w:rPr>
-        <w:t xml:space="preserve"> wenn </w:t>
-      </w:r>
-      <w:proofErr w:type="spellStart"/>
-      <w:r>
-        <w:rPr>
-          <w:rFonts w:ascii="Consolas" w:hAnsi="Consolas" w:cstheme="minorHAnsi"/>
-          <w:color w:val="080808"/>
-        </w:rPr>
-        <w:t>butten</w:t>
-      </w:r>
-      <w:proofErr w:type="spellEnd"/>
-      <w:r>
-        <w:rPr>
-          <w:rFonts w:ascii="Consolas" w:hAnsi="Consolas" w:cstheme="minorHAnsi"/>
-          <w:color w:val="080808"/>
-        </w:rPr>
-        <w:t xml:space="preserve"> gedrückt</w:t>
+        <w:t xml:space="preserve"> game</w:t>
+      </w:r>
+      <w:r>
+        <w:rPr>
+          <w:rFonts w:ascii="Consolas" w:hAnsi="Consolas" w:cstheme="minorHAnsi"/>
+          <w:color w:val="080808"/>
+        </w:rPr>
+        <w:t xml:space="preserve"> wenn butten gedrückt</w:t>
       </w:r>
     </w:p>
     <w:p>
@@ -3660,23 +1923,7 @@
           <w:color w:val="080808"/>
         </w:rPr>
         <w:tab/>
-        <w:t xml:space="preserve">game </w:t>
-      </w:r>
-      <w:proofErr w:type="spellStart"/>
-      <w:r>
-        <w:rPr>
-          <w:rFonts w:ascii="Consolas" w:hAnsi="Consolas" w:cstheme="minorHAnsi"/>
-          <w:color w:val="080808"/>
-        </w:rPr>
-        <w:t>start</w:t>
-      </w:r>
-      <w:proofErr w:type="spellEnd"/>
-      <w:r>
-        <w:rPr>
-          <w:rFonts w:ascii="Consolas" w:hAnsi="Consolas" w:cstheme="minorHAnsi"/>
-          <w:color w:val="080808"/>
-        </w:rPr>
-        <w:t xml:space="preserve"> entfernen</w:t>
+        <w:t>game start entfernen</w:t>
       </w:r>
     </w:p>
     <w:p>
@@ -3696,88 +1943,41 @@
           <w:lang w:val="en-GB"/>
         </w:rPr>
         <w:tab/>
-        <w:t xml:space="preserve">new </w:t>
-      </w:r>
-      <w:proofErr w:type="gramStart"/>
-      <w:r>
-        <w:rPr>
-          <w:rFonts w:ascii="Consolas" w:hAnsi="Consolas" w:cstheme="minorHAnsi"/>
-          <w:color w:val="080808"/>
-          <w:lang w:val="en-GB"/>
-        </w:rPr>
-        <w:t>Menu(</w:t>
-      </w:r>
-      <w:proofErr w:type="spellStart"/>
-      <w:proofErr w:type="gramEnd"/>
-      <w:r>
-        <w:rPr>
-          <w:rFonts w:ascii="Consolas" w:hAnsi="Consolas" w:cstheme="minorHAnsi"/>
-          <w:color w:val="080808"/>
-          <w:lang w:val="en-GB"/>
-        </w:rPr>
-        <w:t>ScreenSize.getWidth</w:t>
-      </w:r>
-      <w:proofErr w:type="spellEnd"/>
-      <w:r>
-        <w:rPr>
-          <w:rFonts w:ascii="Consolas" w:hAnsi="Consolas" w:cstheme="minorHAnsi"/>
-          <w:color w:val="080808"/>
-          <w:lang w:val="en-GB"/>
-        </w:rPr>
-        <w:t xml:space="preserve">(), </w:t>
-      </w:r>
-      <w:proofErr w:type="spellStart"/>
-      <w:r>
-        <w:rPr>
-          <w:rFonts w:ascii="Consolas" w:hAnsi="Consolas" w:cstheme="minorHAnsi"/>
-          <w:color w:val="080808"/>
-          <w:lang w:val="en-GB"/>
-        </w:rPr>
-        <w:t>ScreenSize.getHeight</w:t>
-      </w:r>
-      <w:proofErr w:type="spellEnd"/>
-      <w:r>
-        <w:rPr>
-          <w:rFonts w:ascii="Consolas" w:hAnsi="Consolas" w:cstheme="minorHAnsi"/>
-          <w:color w:val="080808"/>
-          <w:lang w:val="en-GB"/>
-        </w:rPr>
-        <w:t>());</w:t>
-      </w:r>
-    </w:p>
-    <w:p>
-      <w:pPr>
-        <w:pStyle w:val="HTMLVorformatiert"/>
-        <w:shd w:val="clear" w:color="auto" w:fill="FFFFFF"/>
-        <w:rPr>
-          <w:rFonts w:ascii="Consolas" w:hAnsi="Consolas" w:cstheme="minorHAnsi"/>
-          <w:color w:val="080808"/>
-          <w:lang w:val="en-GB"/>
-        </w:rPr>
-      </w:pPr>
-    </w:p>
-    <w:p>
-      <w:pPr>
-        <w:pStyle w:val="HTMLVorformatiert"/>
-        <w:shd w:val="clear" w:color="auto" w:fill="FFFFFF"/>
-        <w:rPr>
-          <w:rFonts w:ascii="Consolas" w:hAnsi="Consolas" w:cstheme="minorHAnsi"/>
-          <w:color w:val="080808"/>
-          <w:lang w:val="en-GB"/>
-        </w:rPr>
-      </w:pPr>
-    </w:p>
-    <w:p>
-      <w:pPr>
-        <w:pStyle w:val="HTMLVorformatiert"/>
-        <w:shd w:val="clear" w:color="auto" w:fill="FFFFFF"/>
-        <w:rPr>
-          <w:rFonts w:ascii="Consolas" w:hAnsi="Consolas" w:cstheme="minorHAnsi"/>
-          <w:color w:val="080808"/>
-          <w:lang w:val="en-GB"/>
-        </w:rPr>
-      </w:pPr>
-      <w:proofErr w:type="spellStart"/>
+        <w:t>new Menu(ScreenSize.getWidth(), ScreenSize.getHeight());</w:t>
+      </w:r>
+    </w:p>
+    <w:p>
+      <w:pPr>
+        <w:pStyle w:val="HTMLVorformatiert"/>
+        <w:shd w:val="clear" w:color="auto" w:fill="FFFFFF"/>
+        <w:rPr>
+          <w:rFonts w:ascii="Consolas" w:hAnsi="Consolas" w:cstheme="minorHAnsi"/>
+          <w:color w:val="080808"/>
+          <w:lang w:val="en-GB"/>
+        </w:rPr>
+      </w:pPr>
+    </w:p>
+    <w:p>
+      <w:pPr>
+        <w:pStyle w:val="HTMLVorformatiert"/>
+        <w:shd w:val="clear" w:color="auto" w:fill="FFFFFF"/>
+        <w:rPr>
+          <w:rFonts w:ascii="Consolas" w:hAnsi="Consolas" w:cstheme="minorHAnsi"/>
+          <w:color w:val="080808"/>
+          <w:lang w:val="en-GB"/>
+        </w:rPr>
+      </w:pPr>
+    </w:p>
+    <w:p>
+      <w:pPr>
+        <w:pStyle w:val="HTMLVorformatiert"/>
+        <w:shd w:val="clear" w:color="auto" w:fill="FFFFFF"/>
+        <w:rPr>
+          <w:rFonts w:ascii="Consolas" w:hAnsi="Consolas" w:cstheme="minorHAnsi"/>
+          <w:color w:val="080808"/>
+          <w:lang w:val="en-GB"/>
+        </w:rPr>
+      </w:pPr>
       <w:r>
         <w:rPr>
           <w:rFonts w:ascii="Consolas" w:hAnsi="Consolas" w:cstheme="minorHAnsi"/>
@@ -3787,7 +1987,6 @@
         <w:lastRenderedPageBreak/>
         <w:t>Menu.class</w:t>
       </w:r>
-      <w:proofErr w:type="spellEnd"/>
     </w:p>
     <w:p>
       <w:pPr>
@@ -3806,78 +2005,7 @@
           <w:lang w:val="en-GB"/>
         </w:rPr>
         <w:tab/>
-      </w:r>
-      <w:proofErr w:type="spellStart"/>
-      <w:r>
-        <w:rPr>
-          <w:rFonts w:ascii="Consolas" w:hAnsi="Consolas" w:cstheme="minorHAnsi"/>
-          <w:color w:val="080808"/>
-          <w:lang w:val="en-GB"/>
-        </w:rPr>
-        <w:t>JButton</w:t>
-      </w:r>
-      <w:proofErr w:type="spellEnd"/>
-      <w:r>
-        <w:rPr>
-          <w:rFonts w:ascii="Consolas" w:hAnsi="Consolas" w:cstheme="minorHAnsi"/>
-          <w:color w:val="080808"/>
-          <w:lang w:val="en-GB"/>
-        </w:rPr>
-        <w:t xml:space="preserve"> Array </w:t>
-      </w:r>
-      <w:proofErr w:type="spellStart"/>
-      <w:r>
-        <w:rPr>
-          <w:rFonts w:ascii="Consolas" w:hAnsi="Consolas" w:cstheme="minorHAnsi"/>
-          <w:color w:val="080808"/>
-          <w:lang w:val="en-GB"/>
-        </w:rPr>
-        <w:t>mit</w:t>
-      </w:r>
-      <w:proofErr w:type="spellEnd"/>
-      <w:r>
-        <w:rPr>
-          <w:rFonts w:ascii="Consolas" w:hAnsi="Consolas" w:cstheme="minorHAnsi"/>
-          <w:color w:val="080808"/>
-          <w:lang w:val="en-GB"/>
-        </w:rPr>
-        <w:t xml:space="preserve"> der </w:t>
-      </w:r>
-      <w:proofErr w:type="spellStart"/>
-      <w:r>
-        <w:rPr>
-          <w:rFonts w:ascii="Consolas" w:hAnsi="Consolas" w:cstheme="minorHAnsi"/>
-          <w:color w:val="080808"/>
-          <w:lang w:val="en-GB"/>
-        </w:rPr>
-        <w:t>Länge</w:t>
-      </w:r>
-      <w:proofErr w:type="spellEnd"/>
-      <w:r>
-        <w:rPr>
-          <w:rFonts w:ascii="Consolas" w:hAnsi="Consolas" w:cstheme="minorHAnsi"/>
-          <w:color w:val="080808"/>
-          <w:lang w:val="en-GB"/>
-        </w:rPr>
-        <w:t xml:space="preserve"> </w:t>
-      </w:r>
-      <w:proofErr w:type="spellStart"/>
-      <w:r>
-        <w:rPr>
-          <w:rFonts w:ascii="Consolas" w:hAnsi="Consolas" w:cstheme="minorHAnsi"/>
-          <w:color w:val="080808"/>
-          <w:lang w:val="en-GB"/>
-        </w:rPr>
-        <w:t>aller</w:t>
-      </w:r>
-      <w:proofErr w:type="spellEnd"/>
-      <w:r>
-        <w:rPr>
-          <w:rFonts w:ascii="Consolas" w:hAnsi="Consolas" w:cstheme="minorHAnsi"/>
-          <w:color w:val="080808"/>
-          <w:lang w:val="en-GB"/>
-        </w:rPr>
-        <w:t xml:space="preserve"> Character Names</w:t>
+        <w:t>JButton Array mit der Länge aller Character Names</w:t>
       </w:r>
     </w:p>
     <w:p>
@@ -3913,71 +2041,7 @@
           <w:color w:val="080808"/>
           <w:lang w:val="en-GB"/>
         </w:rPr>
-        <w:t xml:space="preserve"> </w:t>
-      </w:r>
-      <w:proofErr w:type="spellStart"/>
-      <w:proofErr w:type="gramStart"/>
-      <w:r>
-        <w:rPr>
-          <w:rFonts w:ascii="Consolas" w:hAnsi="Consolas" w:cstheme="minorHAnsi"/>
-          <w:color w:val="080808"/>
-          <w:lang w:val="en-GB"/>
-        </w:rPr>
-        <w:t>JButton</w:t>
-      </w:r>
-      <w:proofErr w:type="spellEnd"/>
-      <w:r>
-        <w:rPr>
-          <w:rFonts w:ascii="Consolas" w:hAnsi="Consolas" w:cstheme="minorHAnsi"/>
-          <w:color w:val="080808"/>
-          <w:lang w:val="en-GB"/>
-        </w:rPr>
-        <w:t>[</w:t>
-      </w:r>
-      <w:proofErr w:type="gramEnd"/>
-      <w:r>
-        <w:rPr>
-          <w:rFonts w:ascii="Consolas" w:hAnsi="Consolas" w:cstheme="minorHAnsi"/>
-          <w:color w:val="080808"/>
-          <w:lang w:val="en-GB"/>
-        </w:rPr>
-        <w:t xml:space="preserve">] buttons = new </w:t>
-      </w:r>
-      <w:proofErr w:type="spellStart"/>
-      <w:r>
-        <w:rPr>
-          <w:rFonts w:ascii="Consolas" w:hAnsi="Consolas" w:cstheme="minorHAnsi"/>
-          <w:color w:val="080808"/>
-          <w:lang w:val="en-GB"/>
-        </w:rPr>
-        <w:t>JButton</w:t>
-      </w:r>
-      <w:proofErr w:type="spellEnd"/>
-      <w:r>
-        <w:rPr>
-          <w:rFonts w:ascii="Consolas" w:hAnsi="Consolas" w:cstheme="minorHAnsi"/>
-          <w:color w:val="080808"/>
-          <w:lang w:val="en-GB"/>
-        </w:rPr>
-        <w:t>[</w:t>
-      </w:r>
-      <w:proofErr w:type="spellStart"/>
-      <w:r>
-        <w:rPr>
-          <w:rFonts w:ascii="Consolas" w:hAnsi="Consolas" w:cstheme="minorHAnsi"/>
-          <w:color w:val="080808"/>
-          <w:lang w:val="en-GB"/>
-        </w:rPr>
-        <w:t>playerName.length</w:t>
-      </w:r>
-      <w:proofErr w:type="spellEnd"/>
-      <w:r>
-        <w:rPr>
-          <w:rFonts w:ascii="Consolas" w:hAnsi="Consolas" w:cstheme="minorHAnsi"/>
-          <w:color w:val="080808"/>
-          <w:lang w:val="en-GB"/>
-        </w:rPr>
-        <w:t>];</w:t>
+        <w:t xml:space="preserve"> JButton[] buttons = new JButton[playerName.length];</w:t>
       </w:r>
     </w:p>
     <w:p>
@@ -4002,23 +2066,7 @@
           <w:rFonts w:ascii="Consolas" w:hAnsi="Consolas" w:cstheme="minorHAnsi"/>
           <w:color w:val="080808"/>
         </w:rPr>
-        <w:t xml:space="preserve">unter b1 </w:t>
-      </w:r>
-      <w:proofErr w:type="spellStart"/>
-      <w:r>
-        <w:rPr>
-          <w:rFonts w:ascii="Consolas" w:hAnsi="Consolas" w:cstheme="minorHAnsi"/>
-          <w:color w:val="080808"/>
-        </w:rPr>
-        <w:t>declaration</w:t>
-      </w:r>
-      <w:proofErr w:type="spellEnd"/>
-      <w:r>
-        <w:rPr>
-          <w:rFonts w:ascii="Consolas" w:hAnsi="Consolas" w:cstheme="minorHAnsi"/>
-          <w:color w:val="080808"/>
-        </w:rPr>
-        <w:t>:</w:t>
+        <w:t>unter b1 declaration:</w:t>
       </w:r>
     </w:p>
     <w:p>
@@ -4057,33 +2105,8 @@
           <w:rFonts w:ascii="Consolas" w:hAnsi="Consolas" w:cstheme="minorHAnsi"/>
           <w:color w:val="080808"/>
         </w:rPr>
-        <w:t xml:space="preserve"> erstellt für jeden angegebenen </w:t>
-      </w:r>
-      <w:proofErr w:type="spellStart"/>
-      <w:r>
-        <w:rPr>
-          <w:rFonts w:ascii="Consolas" w:hAnsi="Consolas" w:cstheme="minorHAnsi"/>
-          <w:color w:val="080808"/>
-        </w:rPr>
-        <w:t>character</w:t>
-      </w:r>
-      <w:proofErr w:type="spellEnd"/>
-      <w:r>
-        <w:rPr>
-          <w:rFonts w:ascii="Consolas" w:hAnsi="Consolas" w:cstheme="minorHAnsi"/>
-          <w:color w:val="080808"/>
-        </w:rPr>
-        <w:t xml:space="preserve"> einen </w:t>
-      </w:r>
-      <w:proofErr w:type="spellStart"/>
-      <w:r>
-        <w:rPr>
-          <w:rFonts w:ascii="Consolas" w:hAnsi="Consolas" w:cstheme="minorHAnsi"/>
-          <w:color w:val="080808"/>
-        </w:rPr>
-        <w:t>button</w:t>
-      </w:r>
-      <w:proofErr w:type="spellEnd"/>
+        <w:t xml:space="preserve"> erstellt für jeden angegebenen character einen button</w:t>
+      </w:r>
     </w:p>
     <w:p>
       <w:pPr>
@@ -4100,65 +2123,15 @@
           <w:rFonts w:ascii="Consolas" w:hAnsi="Consolas" w:cstheme="minorHAnsi"/>
           <w:color w:val="080808"/>
         </w:rPr>
-        <w:t xml:space="preserve">mit Größe: halb so breit wie </w:t>
-      </w:r>
-      <w:proofErr w:type="spellStart"/>
-      <w:r>
-        <w:rPr>
-          <w:rFonts w:ascii="Consolas" w:hAnsi="Consolas" w:cstheme="minorHAnsi"/>
-          <w:color w:val="080808"/>
-        </w:rPr>
-        <w:t>fenster</w:t>
-      </w:r>
-      <w:proofErr w:type="spellEnd"/>
-      <w:r>
-        <w:rPr>
-          <w:rFonts w:ascii="Consolas" w:hAnsi="Consolas" w:cstheme="minorHAnsi"/>
-          <w:color w:val="080808"/>
-        </w:rPr>
-        <w:t xml:space="preserve">, 1/12 so hoch wie </w:t>
-      </w:r>
-      <w:proofErr w:type="spellStart"/>
-      <w:r>
-        <w:rPr>
-          <w:rFonts w:ascii="Consolas" w:hAnsi="Consolas" w:cstheme="minorHAnsi"/>
-          <w:color w:val="080808"/>
-        </w:rPr>
-        <w:t>fenster</w:t>
-      </w:r>
-      <w:proofErr w:type="spellEnd"/>
-      <w:r>
-        <w:rPr>
-          <w:rFonts w:ascii="Consolas" w:hAnsi="Consolas" w:cstheme="minorHAnsi"/>
-          <w:color w:val="080808"/>
-        </w:rPr>
-        <w:t xml:space="preserve"> -&gt; in breite genug </w:t>
-      </w:r>
-      <w:proofErr w:type="spellStart"/>
-      <w:r>
-        <w:rPr>
-          <w:rFonts w:ascii="Consolas" w:hAnsi="Consolas" w:cstheme="minorHAnsi"/>
-          <w:color w:val="080808"/>
-        </w:rPr>
-        <w:t>spielraum</w:t>
-      </w:r>
-      <w:proofErr w:type="spellEnd"/>
-      <w:r>
-        <w:rPr>
-          <w:rFonts w:ascii="Consolas" w:hAnsi="Consolas" w:cstheme="minorHAnsi"/>
-          <w:color w:val="080808"/>
-        </w:rPr>
-        <w:t xml:space="preserve"> für lange </w:t>
-      </w:r>
-      <w:proofErr w:type="spellStart"/>
-      <w:r>
-        <w:rPr>
-          <w:rFonts w:ascii="Consolas" w:hAnsi="Consolas" w:cstheme="minorHAnsi"/>
-          <w:color w:val="080808"/>
-        </w:rPr>
-        <w:t>namen</w:t>
-      </w:r>
-      <w:proofErr w:type="spellEnd"/>
+        <w:t>mit Größe: halb so breit wie fenster</w:t>
+      </w:r>
+      <w:r>
+        <w:rPr>
+          <w:rFonts w:ascii="Consolas" w:hAnsi="Consolas" w:cstheme="minorHAnsi"/>
+          <w:color w:val="080808"/>
+        </w:rPr>
+        <w:t>, 1/12 so hoch wie fenster -&gt; in breite genug spielraum für lange namen</w:t>
+      </w:r>
     </w:p>
     <w:p>
       <w:pPr>
@@ -4170,60 +2143,19 @@
           <w:color w:val="080808"/>
         </w:rPr>
       </w:pPr>
-      <w:proofErr w:type="spellStart"/>
-      <w:r>
-        <w:rPr>
-          <w:rFonts w:ascii="Consolas" w:hAnsi="Consolas" w:cstheme="minorHAnsi"/>
-          <w:color w:val="080808"/>
-        </w:rPr>
-        <w:t>position</w:t>
-      </w:r>
-      <w:proofErr w:type="spellEnd"/>
-      <w:r>
-        <w:rPr>
-          <w:rFonts w:ascii="Consolas" w:hAnsi="Consolas" w:cstheme="minorHAnsi"/>
-          <w:color w:val="080808"/>
-        </w:rPr>
-        <w:t>:</w:t>
-      </w:r>
-      <w:r>
-        <w:rPr>
-          <w:rFonts w:ascii="Consolas" w:hAnsi="Consolas" w:cstheme="minorHAnsi"/>
-          <w:color w:val="080808"/>
-        </w:rPr>
-        <w:t xml:space="preserve"> ¼ des </w:t>
-      </w:r>
-      <w:proofErr w:type="spellStart"/>
-      <w:r>
-        <w:rPr>
-          <w:rFonts w:ascii="Consolas" w:hAnsi="Consolas" w:cstheme="minorHAnsi"/>
-          <w:color w:val="080808"/>
-        </w:rPr>
-        <w:t>fensters</w:t>
-      </w:r>
-      <w:proofErr w:type="spellEnd"/>
-      <w:r>
-        <w:rPr>
-          <w:rFonts w:ascii="Consolas" w:hAnsi="Consolas" w:cstheme="minorHAnsi"/>
-          <w:color w:val="080808"/>
-        </w:rPr>
-        <w:t xml:space="preserve"> von linken </w:t>
-      </w:r>
-      <w:proofErr w:type="spellStart"/>
-      <w:r>
-        <w:rPr>
-          <w:rFonts w:ascii="Consolas" w:hAnsi="Consolas" w:cstheme="minorHAnsi"/>
-          <w:color w:val="080808"/>
-        </w:rPr>
-        <w:t>rand</w:t>
-      </w:r>
-      <w:proofErr w:type="spellEnd"/>
-      <w:r>
-        <w:rPr>
-          <w:rFonts w:ascii="Consolas" w:hAnsi="Consolas" w:cstheme="minorHAnsi"/>
-          <w:color w:val="080808"/>
-        </w:rPr>
-        <w:t xml:space="preserve"> entfernt, </w:t>
+      <w:r>
+        <w:rPr>
+          <w:rFonts w:ascii="Consolas" w:hAnsi="Consolas" w:cstheme="minorHAnsi"/>
+          <w:color w:val="080808"/>
+        </w:rPr>
+        <w:t>position:</w:t>
+      </w:r>
+      <w:r>
+        <w:rPr>
+          <w:rFonts w:ascii="Consolas" w:hAnsi="Consolas" w:cstheme="minorHAnsi"/>
+          <w:color w:val="080808"/>
+        </w:rPr>
+        <w:t xml:space="preserve"> ¼ des fensters von linken rand entfernt, </w:t>
       </w:r>
       <w:r>
         <w:rPr>
@@ -4262,95 +2194,36 @@
           <w:rFonts w:ascii="Consolas" w:hAnsi="Consolas" w:cstheme="minorHAnsi"/>
           <w:color w:val="080808"/>
         </w:rPr>
-        <w:t xml:space="preserve">neuer </w:t>
-      </w:r>
-      <w:proofErr w:type="spellStart"/>
-      <w:r>
-        <w:rPr>
-          <w:rFonts w:ascii="Consolas" w:hAnsi="Consolas" w:cstheme="minorHAnsi"/>
-          <w:color w:val="080808"/>
-        </w:rPr>
-        <w:t>ActionListener</w:t>
-      </w:r>
-      <w:proofErr w:type="spellEnd"/>
-      <w:r>
-        <w:rPr>
-          <w:rFonts w:ascii="Consolas" w:hAnsi="Consolas" w:cstheme="minorHAnsi"/>
-          <w:color w:val="080808"/>
-        </w:rPr>
-        <w:t>:</w:t>
-      </w:r>
-      <w:r>
-        <w:rPr>
-          <w:rFonts w:ascii="Consolas" w:hAnsi="Consolas" w:cstheme="minorHAnsi"/>
-          <w:color w:val="080808"/>
-        </w:rPr>
-        <w:t xml:space="preserve"> setzt </w:t>
-      </w:r>
-      <w:proofErr w:type="spellStart"/>
-      <w:r>
-        <w:rPr>
-          <w:rFonts w:ascii="Consolas" w:hAnsi="Consolas" w:cstheme="minorHAnsi"/>
-          <w:color w:val="080808"/>
-        </w:rPr>
-        <w:t>Game.setName</w:t>
-      </w:r>
-      <w:proofErr w:type="spellEnd"/>
-      <w:r>
-        <w:rPr>
-          <w:rFonts w:ascii="Consolas" w:hAnsi="Consolas" w:cstheme="minorHAnsi"/>
-          <w:color w:val="080808"/>
-        </w:rPr>
-        <w:t xml:space="preserve"> auf ausgewählten </w:t>
-      </w:r>
-      <w:proofErr w:type="spellStart"/>
-      <w:r>
-        <w:rPr>
-          <w:rFonts w:ascii="Consolas" w:hAnsi="Consolas" w:cstheme="minorHAnsi"/>
-          <w:color w:val="080808"/>
-        </w:rPr>
-        <w:t>namen</w:t>
-      </w:r>
-      <w:proofErr w:type="spellEnd"/>
-      <w:r>
-        <w:rPr>
-          <w:rFonts w:ascii="Consolas" w:hAnsi="Consolas" w:cstheme="minorHAnsi"/>
-          <w:color w:val="080808"/>
-        </w:rPr>
-        <w:t xml:space="preserve">, schleife: </w:t>
-      </w:r>
-      <w:r>
-        <w:rPr>
-          <w:rFonts w:ascii="Consolas" w:hAnsi="Consolas" w:cstheme="minorHAnsi"/>
-          <w:color w:val="080808"/>
-        </w:rPr>
-        <w:t xml:space="preserve">entfernt jeden </w:t>
-      </w:r>
-      <w:proofErr w:type="spellStart"/>
-      <w:r>
-        <w:rPr>
-          <w:rFonts w:ascii="Consolas" w:hAnsi="Consolas" w:cstheme="minorHAnsi"/>
-          <w:color w:val="080808"/>
-        </w:rPr>
-        <w:t>button</w:t>
-      </w:r>
-      <w:proofErr w:type="spellEnd"/>
-      <w:r>
-        <w:rPr>
-          <w:rFonts w:ascii="Consolas" w:hAnsi="Consolas" w:cstheme="minorHAnsi"/>
-          <w:color w:val="080808"/>
-        </w:rPr>
-        <w:t xml:space="preserve">, </w:t>
-      </w:r>
-      <w:proofErr w:type="spellStart"/>
-      <w:r>
-        <w:rPr>
-          <w:rFonts w:ascii="Consolas" w:hAnsi="Consolas" w:cstheme="minorHAnsi"/>
-          <w:color w:val="080808"/>
-        </w:rPr>
-        <w:t>repaintet</w:t>
-      </w:r>
-      <w:proofErr w:type="spellEnd"/>
+        <w:t>neuer ActionListener:</w:t>
+      </w:r>
+      <w:r>
+        <w:rPr>
+          <w:rFonts w:ascii="Consolas" w:hAnsi="Consolas" w:cstheme="minorHAnsi"/>
+          <w:color w:val="080808"/>
+        </w:rPr>
+        <w:t xml:space="preserve"> setzt Game.setName auf ausgewählten namen, schleife: </w:t>
+      </w:r>
+      <w:r>
+        <w:rPr>
+          <w:rFonts w:ascii="Consolas" w:hAnsi="Consolas" w:cstheme="minorHAnsi"/>
+          <w:color w:val="080808"/>
+        </w:rPr>
+        <w:t xml:space="preserve">entfernt jeden button, </w:t>
+      </w:r>
+      <w:r>
+        <w:rPr>
+          <w:rFonts w:ascii="Consolas" w:hAnsi="Consolas" w:cstheme="minorHAnsi"/>
+          <w:color w:val="080808"/>
+        </w:rPr>
+        <w:t xml:space="preserve">repaintet menu, </w:t>
+      </w:r>
+      <w:r>
+        <w:rPr>
+          <w:rFonts w:ascii="Consolas" w:hAnsi="Consolas" w:cstheme="minorHAnsi"/>
+          <w:color w:val="080808"/>
+        </w:rPr>
+        <w:t>addet b1</w:t>
+      </w:r>
       <w:r>
         <w:rPr>
           <w:rFonts w:ascii="Consolas" w:hAnsi="Consolas" w:cstheme="minorHAnsi"/>
@@ -4358,45 +2231,6 @@
         </w:rPr>
         <w:t xml:space="preserve"> </w:t>
       </w:r>
-      <w:proofErr w:type="spellStart"/>
-      <w:r>
-        <w:rPr>
-          <w:rFonts w:ascii="Consolas" w:hAnsi="Consolas" w:cstheme="minorHAnsi"/>
-          <w:color w:val="080808"/>
-        </w:rPr>
-        <w:t>menu</w:t>
-      </w:r>
-      <w:proofErr w:type="spellEnd"/>
-      <w:r>
-        <w:rPr>
-          <w:rFonts w:ascii="Consolas" w:hAnsi="Consolas" w:cstheme="minorHAnsi"/>
-          <w:color w:val="080808"/>
-        </w:rPr>
-        <w:t xml:space="preserve">, </w:t>
-      </w:r>
-      <w:proofErr w:type="spellStart"/>
-      <w:r>
-        <w:rPr>
-          <w:rFonts w:ascii="Consolas" w:hAnsi="Consolas" w:cstheme="minorHAnsi"/>
-          <w:color w:val="080808"/>
-        </w:rPr>
-        <w:t>addet</w:t>
-      </w:r>
-      <w:proofErr w:type="spellEnd"/>
-      <w:r>
-        <w:rPr>
-          <w:rFonts w:ascii="Consolas" w:hAnsi="Consolas" w:cstheme="minorHAnsi"/>
-          <w:color w:val="080808"/>
-        </w:rPr>
-        <w:t xml:space="preserve"> b1</w:t>
-      </w:r>
-      <w:r>
-        <w:rPr>
-          <w:rFonts w:ascii="Consolas" w:hAnsi="Consolas" w:cstheme="minorHAnsi"/>
-          <w:color w:val="080808"/>
-        </w:rPr>
-        <w:t xml:space="preserve"> </w:t>
-      </w:r>
     </w:p>
     <w:p>
       <w:pPr>
@@ -4431,79 +2265,22 @@
           <w:color w:val="080808"/>
         </w:rPr>
         <w:tab/>
-        <w:t>„</w:t>
-      </w:r>
-      <w:proofErr w:type="spellStart"/>
-      <w:r>
-        <w:rPr>
-          <w:rFonts w:ascii="Consolas" w:hAnsi="Consolas" w:cstheme="minorHAnsi"/>
-          <w:color w:val="080808"/>
-        </w:rPr>
-        <w:t>makeNameNice</w:t>
-      </w:r>
-      <w:proofErr w:type="spellEnd"/>
-      <w:r>
-        <w:rPr>
-          <w:rFonts w:ascii="Consolas" w:hAnsi="Consolas" w:cstheme="minorHAnsi"/>
-          <w:color w:val="080808"/>
-        </w:rPr>
-        <w:t>“ Methode -&gt;</w:t>
-      </w:r>
-      <w:r>
-        <w:rPr>
-          <w:rFonts w:ascii="Consolas" w:hAnsi="Consolas" w:cstheme="minorHAnsi"/>
-          <w:color w:val="080808"/>
-        </w:rPr>
-        <w:t xml:space="preserve"> Formatiert </w:t>
-      </w:r>
-      <w:proofErr w:type="spellStart"/>
-      <w:r>
-        <w:rPr>
-          <w:rFonts w:ascii="Consolas" w:hAnsi="Consolas" w:cstheme="minorHAnsi"/>
-          <w:color w:val="080808"/>
-        </w:rPr>
-        <w:t>lowerCase</w:t>
-      </w:r>
-      <w:proofErr w:type="spellEnd"/>
-      <w:r>
-        <w:rPr>
-          <w:rFonts w:ascii="Consolas" w:hAnsi="Consolas" w:cstheme="minorHAnsi"/>
-          <w:color w:val="080808"/>
-        </w:rPr>
-        <w:t xml:space="preserve">-String mit Unterstrich statt Leertaste zu </w:t>
-      </w:r>
-      <w:r>
-        <w:rPr>
-          <w:rFonts w:ascii="Consolas" w:hAnsi="Consolas" w:cstheme="minorHAnsi"/>
-          <w:color w:val="080808"/>
-        </w:rPr>
-        <w:t xml:space="preserve">String mit </w:t>
-      </w:r>
-      <w:proofErr w:type="spellStart"/>
-      <w:r>
-        <w:rPr>
-          <w:rFonts w:ascii="Consolas" w:hAnsi="Consolas" w:cstheme="minorHAnsi"/>
-          <w:color w:val="080808"/>
-        </w:rPr>
-        <w:t>first</w:t>
-      </w:r>
-      <w:proofErr w:type="spellEnd"/>
-      <w:r>
-        <w:rPr>
-          <w:rFonts w:ascii="Consolas" w:hAnsi="Consolas" w:cstheme="minorHAnsi"/>
-          <w:color w:val="080808"/>
-        </w:rPr>
-        <w:t xml:space="preserve"> Letter after </w:t>
-      </w:r>
-      <w:proofErr w:type="spellStart"/>
-      <w:r>
-        <w:rPr>
-          <w:rFonts w:ascii="Consolas" w:hAnsi="Consolas" w:cstheme="minorHAnsi"/>
-          <w:color w:val="080808"/>
-        </w:rPr>
-        <w:t>Sace</w:t>
-      </w:r>
-      <w:proofErr w:type="spellEnd"/>
+        <w:t>„makeNameNice“ Methode -&gt;</w:t>
+      </w:r>
+      <w:r>
+        <w:rPr>
+          <w:rFonts w:ascii="Consolas" w:hAnsi="Consolas" w:cstheme="minorHAnsi"/>
+          <w:color w:val="080808"/>
+        </w:rPr>
+        <w:t xml:space="preserve"> Formatiert lowerCase-String mit Unterstrich statt Leertaste zu </w:t>
+      </w:r>
+      <w:r>
+        <w:rPr>
+          <w:rFonts w:ascii="Consolas" w:hAnsi="Consolas" w:cstheme="minorHAnsi"/>
+          <w:color w:val="080808"/>
+        </w:rPr>
+        <w:t>String mit first Letter after Sace</w:t>
+      </w:r>
       <w:r>
         <w:rPr>
           <w:rFonts w:ascii="Consolas" w:hAnsi="Consolas" w:cstheme="minorHAnsi"/>
@@ -4544,135 +2321,21 @@
           <w:rFonts w:ascii="Consolas" w:hAnsi="Consolas" w:cstheme="minorHAnsi"/>
           <w:color w:val="080808"/>
         </w:rPr>
-        <w:t>Statt „</w:t>
-      </w:r>
-      <w:proofErr w:type="spellStart"/>
-      <w:r>
-        <w:rPr>
-          <w:rFonts w:ascii="Consolas" w:hAnsi="Consolas" w:cstheme="minorHAnsi"/>
-          <w:color w:val="080808"/>
-        </w:rPr>
-        <w:t>name</w:t>
-      </w:r>
-      <w:proofErr w:type="spellEnd"/>
-      <w:r>
-        <w:rPr>
-          <w:rFonts w:ascii="Consolas" w:hAnsi="Consolas" w:cstheme="minorHAnsi"/>
-          <w:color w:val="080808"/>
-        </w:rPr>
-        <w:t xml:space="preserve">“ als </w:t>
-      </w:r>
-      <w:proofErr w:type="spellStart"/>
-      <w:r>
-        <w:rPr>
-          <w:rFonts w:ascii="Consolas" w:hAnsi="Consolas" w:cstheme="minorHAnsi"/>
-          <w:color w:val="080808"/>
-        </w:rPr>
-        <w:t>text</w:t>
-      </w:r>
-      <w:proofErr w:type="spellEnd"/>
-      <w:r>
-        <w:rPr>
-          <w:rFonts w:ascii="Consolas" w:hAnsi="Consolas" w:cstheme="minorHAnsi"/>
-          <w:color w:val="080808"/>
-        </w:rPr>
-        <w:t xml:space="preserve"> in Button, jetzt: </w:t>
-      </w:r>
-      <w:proofErr w:type="spellStart"/>
-      <w:r>
-        <w:rPr>
-          <w:rFonts w:ascii="Consolas" w:hAnsi="Consolas" w:cstheme="minorHAnsi"/>
-          <w:color w:val="080808"/>
-        </w:rPr>
-        <w:t>makeNameNice</w:t>
-      </w:r>
-      <w:proofErr w:type="spellEnd"/>
-      <w:r>
-        <w:rPr>
-          <w:rFonts w:ascii="Consolas" w:hAnsi="Consolas" w:cstheme="minorHAnsi"/>
-          <w:color w:val="080808"/>
-        </w:rPr>
-        <w:t>(</w:t>
-      </w:r>
-      <w:proofErr w:type="spellStart"/>
-      <w:r>
-        <w:rPr>
-          <w:rFonts w:ascii="Consolas" w:hAnsi="Consolas" w:cstheme="minorHAnsi"/>
-          <w:color w:val="080808"/>
-        </w:rPr>
-        <w:t>name</w:t>
-      </w:r>
-      <w:proofErr w:type="spellEnd"/>
-      <w:r>
-        <w:rPr>
-          <w:rFonts w:ascii="Consolas" w:hAnsi="Consolas" w:cstheme="minorHAnsi"/>
-          <w:color w:val="080808"/>
-        </w:rPr>
-        <w:t xml:space="preserve">), damit </w:t>
-      </w:r>
-      <w:proofErr w:type="spellStart"/>
-      <w:r>
-        <w:rPr>
-          <w:rFonts w:ascii="Consolas" w:hAnsi="Consolas" w:cstheme="minorHAnsi"/>
-          <w:color w:val="080808"/>
-        </w:rPr>
-        <w:t>folder</w:t>
-      </w:r>
-      <w:proofErr w:type="spellEnd"/>
-      <w:r>
-        <w:rPr>
-          <w:rFonts w:ascii="Consolas" w:hAnsi="Consolas" w:cstheme="minorHAnsi"/>
-          <w:color w:val="080808"/>
-        </w:rPr>
-        <w:t xml:space="preserve"> </w:t>
-      </w:r>
-      <w:proofErr w:type="spellStart"/>
-      <w:r>
-        <w:rPr>
-          <w:rFonts w:ascii="Consolas" w:hAnsi="Consolas" w:cstheme="minorHAnsi"/>
-          <w:color w:val="080808"/>
-        </w:rPr>
-        <w:t>name</w:t>
-      </w:r>
-      <w:proofErr w:type="spellEnd"/>
-      <w:r>
-        <w:rPr>
-          <w:rFonts w:ascii="Consolas" w:hAnsi="Consolas" w:cstheme="minorHAnsi"/>
-          <w:color w:val="080808"/>
-        </w:rPr>
-        <w:t xml:space="preserve"> </w:t>
-      </w:r>
-      <w:proofErr w:type="spellStart"/>
-      <w:r>
-        <w:rPr>
-          <w:rFonts w:ascii="Consolas" w:hAnsi="Consolas" w:cstheme="minorHAnsi"/>
-          <w:color w:val="080808"/>
-        </w:rPr>
-        <w:t>format</w:t>
-      </w:r>
-      <w:proofErr w:type="spellEnd"/>
-      <w:r>
-        <w:rPr>
-          <w:rFonts w:ascii="Consolas" w:hAnsi="Consolas" w:cstheme="minorHAnsi"/>
-          <w:color w:val="080808"/>
-        </w:rPr>
-        <w:t xml:space="preserve"> bleiben kann, aber auf </w:t>
-      </w:r>
-      <w:proofErr w:type="spellStart"/>
-      <w:r>
-        <w:rPr>
-          <w:rFonts w:ascii="Consolas" w:hAnsi="Consolas" w:cstheme="minorHAnsi"/>
-          <w:color w:val="080808"/>
-        </w:rPr>
-        <w:t>Buton</w:t>
-      </w:r>
-      <w:proofErr w:type="spellEnd"/>
-      <w:r>
-        <w:rPr>
-          <w:rFonts w:ascii="Consolas" w:hAnsi="Consolas" w:cstheme="minorHAnsi"/>
-          <w:color w:val="080808"/>
-        </w:rPr>
-        <w:t xml:space="preserve"> schön aussieht</w:t>
+        <w:t xml:space="preserve">Statt „name“ als </w:t>
+      </w:r>
+      <w:r>
+        <w:rPr>
+          <w:rFonts w:ascii="Consolas" w:hAnsi="Consolas" w:cstheme="minorHAnsi"/>
+          <w:color w:val="080808"/>
+        </w:rPr>
+        <w:t xml:space="preserve">text in Button, jetzt: makeNameNice(name), damit folder name </w:t>
+      </w:r>
+      <w:r>
+        <w:rPr>
+          <w:rFonts w:ascii="Consolas" w:hAnsi="Consolas" w:cstheme="minorHAnsi"/>
+          <w:color w:val="080808"/>
+        </w:rPr>
+        <w:t>format bleiben kann, aber auf Buton schön aussieht</w:t>
       </w:r>
     </w:p>
     <w:p>
@@ -4717,38 +2380,7 @@
           <w:color w:val="080808"/>
         </w:rPr>
         <w:tab/>
-      </w:r>
-      <w:proofErr w:type="spellStart"/>
-      <w:r>
-        <w:rPr>
-          <w:rFonts w:ascii="Consolas" w:hAnsi="Consolas" w:cstheme="minorHAnsi"/>
-          <w:color w:val="080808"/>
-        </w:rPr>
-        <w:t>actionListener</w:t>
-      </w:r>
-      <w:proofErr w:type="spellEnd"/>
-      <w:r>
-        <w:rPr>
-          <w:rFonts w:ascii="Consolas" w:hAnsi="Consolas" w:cstheme="minorHAnsi"/>
-          <w:color w:val="080808"/>
-        </w:rPr>
-        <w:t xml:space="preserve"> durch </w:t>
-      </w:r>
-      <w:proofErr w:type="spellStart"/>
-      <w:r>
-        <w:rPr>
-          <w:rFonts w:ascii="Consolas" w:hAnsi="Consolas" w:cstheme="minorHAnsi"/>
-          <w:color w:val="080808"/>
-        </w:rPr>
-        <w:t>lambda</w:t>
-      </w:r>
-      <w:proofErr w:type="spellEnd"/>
-      <w:r>
-        <w:rPr>
-          <w:rFonts w:ascii="Consolas" w:hAnsi="Consolas" w:cstheme="minorHAnsi"/>
-          <w:color w:val="080808"/>
-        </w:rPr>
-        <w:t xml:space="preserve"> ersetzt:</w:t>
+        <w:t>actionListener durch lambda ersetzt:</w:t>
       </w:r>
     </w:p>
     <w:p>
@@ -4956,7 +2588,6 @@
         </w:rPr>
         <w:t xml:space="preserve">Folder </w:t>
       </w:r>
-      <w:proofErr w:type="spellStart"/>
       <w:r>
         <w:rPr>
           <w:rFonts w:ascii="Consolas" w:hAnsi="Consolas" w:cstheme="minorHAnsi"/>
@@ -4965,18 +2596,7 @@
           <w:color w:val="FF0000"/>
           <w:u w:val="single"/>
         </w:rPr>
-        <w:t>loading</w:t>
-      </w:r>
-      <w:proofErr w:type="spellEnd"/>
-      <w:r>
-        <w:rPr>
-          <w:rFonts w:ascii="Consolas" w:hAnsi="Consolas" w:cstheme="minorHAnsi"/>
-          <w:b/>
-          <w:bCs/>
-          <w:color w:val="FF0000"/>
-          <w:u w:val="single"/>
-        </w:rPr>
-        <w:t xml:space="preserve"> funktioniert auf Laptop, aber auf PC nicht!</w:t>
+        <w:t>loading funktioniert auf Laptop, aber auf PC nicht!</w:t>
       </w:r>
     </w:p>
     <w:p>
@@ -5104,39 +2724,7 @@
           <w:rFonts w:ascii="Consolas" w:hAnsi="Consolas" w:cstheme="minorHAnsi"/>
           <w:color w:val="000000" w:themeColor="text1"/>
         </w:rPr>
-        <w:t>Soll von Player als „</w:t>
-      </w:r>
-      <w:proofErr w:type="spellStart"/>
-      <w:r>
-        <w:rPr>
-          <w:rFonts w:ascii="Consolas" w:hAnsi="Consolas" w:cstheme="minorHAnsi"/>
-          <w:color w:val="000000" w:themeColor="text1"/>
-        </w:rPr>
-        <w:t>second</w:t>
-      </w:r>
-      <w:proofErr w:type="spellEnd"/>
-      <w:r>
-        <w:rPr>
-          <w:rFonts w:ascii="Consolas" w:hAnsi="Consolas" w:cstheme="minorHAnsi"/>
-          <w:color w:val="000000" w:themeColor="text1"/>
-        </w:rPr>
-        <w:t xml:space="preserve"> </w:t>
-      </w:r>
-      <w:proofErr w:type="spellStart"/>
-      <w:r>
-        <w:rPr>
-          <w:rFonts w:ascii="Consolas" w:hAnsi="Consolas" w:cstheme="minorHAnsi"/>
-          <w:color w:val="000000" w:themeColor="text1"/>
-        </w:rPr>
-        <w:t>ground</w:t>
-      </w:r>
-      <w:proofErr w:type="spellEnd"/>
-      <w:r>
-        <w:rPr>
-          <w:rFonts w:ascii="Consolas" w:hAnsi="Consolas" w:cstheme="minorHAnsi"/>
-          <w:color w:val="000000" w:themeColor="text1"/>
-        </w:rPr>
-        <w:t>“ angesehen werden</w:t>
+        <w:t>Soll von Player als „second ground“ angesehen werden</w:t>
       </w:r>
     </w:p>
     <w:p>
@@ -5157,33 +2745,8 @@
           <w:rFonts w:ascii="Consolas" w:hAnsi="Consolas" w:cstheme="minorHAnsi"/>
           <w:color w:val="000000" w:themeColor="text1"/>
         </w:rPr>
-        <w:t xml:space="preserve">Einlesen von </w:t>
-      </w:r>
-      <w:proofErr w:type="spellStart"/>
-      <w:r>
-        <w:rPr>
-          <w:rFonts w:ascii="Consolas" w:hAnsi="Consolas" w:cstheme="minorHAnsi"/>
-          <w:color w:val="000000" w:themeColor="text1"/>
-        </w:rPr>
-        <w:t>txt</w:t>
-      </w:r>
-      <w:proofErr w:type="spellEnd"/>
-      <w:r>
-        <w:rPr>
-          <w:rFonts w:ascii="Consolas" w:hAnsi="Consolas" w:cstheme="minorHAnsi"/>
-          <w:color w:val="000000" w:themeColor="text1"/>
-        </w:rPr>
-        <w:t xml:space="preserve">-Datei als </w:t>
-      </w:r>
-      <w:proofErr w:type="spellStart"/>
-      <w:r>
-        <w:rPr>
-          <w:rFonts w:ascii="Consolas" w:hAnsi="Consolas" w:cstheme="minorHAnsi"/>
-          <w:color w:val="000000" w:themeColor="text1"/>
-        </w:rPr>
-        <w:t>map</w:t>
-      </w:r>
-      <w:proofErr w:type="spellEnd"/>
+        <w:t>Einlesen von txt-Datei als map</w:t>
+      </w:r>
     </w:p>
     <w:p>
       <w:pPr>
@@ -5195,21 +2758,12 @@
           <w:color w:val="000000" w:themeColor="text1"/>
         </w:rPr>
       </w:pPr>
-      <w:proofErr w:type="spellStart"/>
-      <w:r>
-        <w:rPr>
-          <w:rFonts w:ascii="Consolas" w:hAnsi="Consolas" w:cstheme="minorHAnsi"/>
-          <w:color w:val="000000" w:themeColor="text1"/>
-        </w:rPr>
-        <w:t>Bsp</w:t>
-      </w:r>
-      <w:proofErr w:type="spellEnd"/>
-      <w:r>
-        <w:rPr>
-          <w:rFonts w:ascii="Consolas" w:hAnsi="Consolas" w:cstheme="minorHAnsi"/>
-          <w:color w:val="000000" w:themeColor="text1"/>
-        </w:rPr>
-        <w:t>:</w:t>
+      <w:r>
+        <w:rPr>
+          <w:rFonts w:ascii="Consolas" w:hAnsi="Consolas" w:cstheme="minorHAnsi"/>
+          <w:color w:val="000000" w:themeColor="text1"/>
+        </w:rPr>
+        <w:t>Bsp:</w:t>
       </w:r>
     </w:p>
     <w:p>
@@ -5421,21 +2975,12 @@
         </w:rPr>
         <w:tab/>
       </w:r>
-      <w:proofErr w:type="spellStart"/>
-      <w:r>
-        <w:rPr>
-          <w:rFonts w:ascii="Consolas" w:hAnsi="Consolas" w:cstheme="minorHAnsi"/>
-          <w:color w:val="000000" w:themeColor="text1"/>
-        </w:rPr>
-        <w:t>getFolderNames</w:t>
-      </w:r>
-      <w:proofErr w:type="spellEnd"/>
-      <w:r>
-        <w:rPr>
-          <w:rFonts w:ascii="Consolas" w:hAnsi="Consolas" w:cstheme="minorHAnsi"/>
-          <w:color w:val="000000" w:themeColor="text1"/>
-        </w:rPr>
-        <w:t xml:space="preserve"> gelöscht</w:t>
+      <w:r>
+        <w:rPr>
+          <w:rFonts w:ascii="Consolas" w:hAnsi="Consolas" w:cstheme="minorHAnsi"/>
+          <w:color w:val="000000" w:themeColor="text1"/>
+        </w:rPr>
+        <w:t>getFolderNames gelöscht</w:t>
       </w:r>
     </w:p>
     <w:p>
@@ -5453,54 +2998,7 @@
           <w:color w:val="000000" w:themeColor="text1"/>
         </w:rPr>
         <w:tab/>
-      </w:r>
-      <w:proofErr w:type="gramStart"/>
-      <w:r>
-        <w:rPr>
-          <w:rFonts w:ascii="Consolas" w:hAnsi="Consolas" w:cstheme="minorHAnsi"/>
-          <w:color w:val="000000" w:themeColor="text1"/>
-        </w:rPr>
-        <w:t>String[</w:t>
-      </w:r>
-      <w:proofErr w:type="gramEnd"/>
-      <w:r>
-        <w:rPr>
-          <w:rFonts w:ascii="Consolas" w:hAnsi="Consolas" w:cstheme="minorHAnsi"/>
-          <w:color w:val="000000" w:themeColor="text1"/>
-        </w:rPr>
-        <w:t xml:space="preserve">] </w:t>
-      </w:r>
-      <w:proofErr w:type="spellStart"/>
-      <w:r>
-        <w:rPr>
-          <w:rFonts w:ascii="Consolas" w:hAnsi="Consolas" w:cstheme="minorHAnsi"/>
-          <w:color w:val="000000" w:themeColor="text1"/>
-        </w:rPr>
-        <w:t>folderNames</w:t>
-      </w:r>
-      <w:proofErr w:type="spellEnd"/>
-      <w:r>
-        <w:rPr>
-          <w:rFonts w:ascii="Consolas" w:hAnsi="Consolas" w:cstheme="minorHAnsi"/>
-          <w:color w:val="000000" w:themeColor="text1"/>
-        </w:rPr>
-        <w:t xml:space="preserve"> = </w:t>
-      </w:r>
-      <w:proofErr w:type="spellStart"/>
-      <w:r>
-        <w:rPr>
-          <w:rFonts w:ascii="Consolas" w:hAnsi="Consolas" w:cstheme="minorHAnsi"/>
-          <w:color w:val="000000" w:themeColor="text1"/>
-        </w:rPr>
-        <w:t>Menu.playerName</w:t>
-      </w:r>
-      <w:proofErr w:type="spellEnd"/>
-      <w:r>
-        <w:rPr>
-          <w:rFonts w:ascii="Consolas" w:hAnsi="Consolas" w:cstheme="minorHAnsi"/>
-          <w:color w:val="000000" w:themeColor="text1"/>
-        </w:rPr>
-        <w:t>;</w:t>
+        <w:t>String[] folderNames = Menu.playerName;</w:t>
       </w:r>
     </w:p>
     <w:p>
@@ -5518,33 +3016,8 @@
           <w:color w:val="000000" w:themeColor="text1"/>
         </w:rPr>
         <w:tab/>
-        <w:t xml:space="preserve">Do </w:t>
-      </w:r>
-      <w:proofErr w:type="spellStart"/>
-      <w:r>
-        <w:rPr>
-          <w:rFonts w:ascii="Consolas" w:hAnsi="Consolas" w:cstheme="minorHAnsi"/>
-          <w:color w:val="000000" w:themeColor="text1"/>
-        </w:rPr>
-        <w:t>ordner</w:t>
-      </w:r>
-      <w:proofErr w:type="spellEnd"/>
-      <w:r>
-        <w:rPr>
-          <w:rFonts w:ascii="Consolas" w:hAnsi="Consolas" w:cstheme="minorHAnsi"/>
-          <w:color w:val="000000" w:themeColor="text1"/>
-        </w:rPr>
-        <w:t xml:space="preserve"> so heißen wie </w:t>
-      </w:r>
-      <w:proofErr w:type="spellStart"/>
-      <w:r>
-        <w:rPr>
-          <w:rFonts w:ascii="Consolas" w:hAnsi="Consolas" w:cstheme="minorHAnsi"/>
-          <w:color w:val="000000" w:themeColor="text1"/>
-        </w:rPr>
-        <w:t>player</w:t>
-      </w:r>
-      <w:proofErr w:type="spellEnd"/>
+        <w:t>Do ordner so heißen wie player</w:t>
+      </w:r>
     </w:p>
     <w:p>
       <w:pPr>
@@ -5572,61 +3045,14 @@
           <w:color w:val="000000" w:themeColor="text1"/>
         </w:rPr>
         <w:tab/>
-      </w:r>
-      <w:proofErr w:type="spellStart"/>
-      <w:r>
-        <w:rPr>
-          <w:rFonts w:ascii="Consolas" w:hAnsi="Consolas" w:cstheme="minorHAnsi"/>
-          <w:color w:val="000000" w:themeColor="text1"/>
-        </w:rPr>
-        <w:t>getSheetsInFolder</w:t>
-      </w:r>
-      <w:proofErr w:type="spellEnd"/>
-      <w:r>
-        <w:rPr>
-          <w:rFonts w:ascii="Consolas" w:hAnsi="Consolas" w:cstheme="minorHAnsi"/>
-          <w:color w:val="000000" w:themeColor="text1"/>
-        </w:rPr>
-        <w:t xml:space="preserve"> gibt vorher deklarierten </w:t>
-      </w:r>
-      <w:proofErr w:type="gramStart"/>
-      <w:r>
-        <w:rPr>
-          <w:rFonts w:ascii="Consolas" w:hAnsi="Consolas" w:cstheme="minorHAnsi"/>
-          <w:color w:val="000000" w:themeColor="text1"/>
-        </w:rPr>
-        <w:t>String[</w:t>
-      </w:r>
-      <w:proofErr w:type="gramEnd"/>
-      <w:r>
-        <w:rPr>
-          <w:rFonts w:ascii="Consolas" w:hAnsi="Consolas" w:cstheme="minorHAnsi"/>
-          <w:color w:val="000000" w:themeColor="text1"/>
-        </w:rPr>
-        <w:t xml:space="preserve">] zurück, mit </w:t>
-      </w:r>
-      <w:r>
-        <w:rPr>
-          <w:rFonts w:ascii="Consolas" w:hAnsi="Consolas" w:cstheme="minorHAnsi"/>
-          <w:color w:val="000000" w:themeColor="text1"/>
-        </w:rPr>
-        <w:t>manuell eingetippten file-</w:t>
-      </w:r>
-      <w:proofErr w:type="spellStart"/>
-      <w:r>
-        <w:rPr>
-          <w:rFonts w:ascii="Consolas" w:hAnsi="Consolas" w:cstheme="minorHAnsi"/>
-          <w:color w:val="000000" w:themeColor="text1"/>
-        </w:rPr>
-        <w:t>names</w:t>
-      </w:r>
-      <w:proofErr w:type="spellEnd"/>
-      <w:r>
-        <w:rPr>
-          <w:rFonts w:ascii="Consolas" w:hAnsi="Consolas" w:cstheme="minorHAnsi"/>
-          <w:color w:val="000000" w:themeColor="text1"/>
-        </w:rPr>
-        <w:t xml:space="preserve"> (stand.png &amp; walk.png)</w:t>
+        <w:t xml:space="preserve">getSheetsInFolder gibt vorher deklarierten String[] zurück, mit </w:t>
+      </w:r>
+      <w:r>
+        <w:rPr>
+          <w:rFonts w:ascii="Consolas" w:hAnsi="Consolas" w:cstheme="minorHAnsi"/>
+          <w:color w:val="000000" w:themeColor="text1"/>
+        </w:rPr>
+        <w:t>manuell eingetippten file-names (stand.png &amp; walk.png)</w:t>
       </w:r>
     </w:p>
     <w:p>
@@ -5647,17 +3073,8 @@
           <w:rFonts w:ascii="Consolas" w:hAnsi="Consolas" w:cstheme="minorHAnsi"/>
           <w:color w:val="000000" w:themeColor="text1"/>
         </w:rPr>
-        <w:t xml:space="preserve">Dieser deklariert in Menu, bei </w:t>
-      </w:r>
-      <w:proofErr w:type="spellStart"/>
-      <w:r>
-        <w:rPr>
-          <w:rFonts w:ascii="Consolas" w:hAnsi="Consolas" w:cstheme="minorHAnsi"/>
-          <w:color w:val="000000" w:themeColor="text1"/>
-        </w:rPr>
-        <w:t>playerNames</w:t>
-      </w:r>
-      <w:proofErr w:type="spellEnd"/>
+        <w:t>Dieser deklariert in Menu, bei playerNames</w:t>
+      </w:r>
     </w:p>
     <w:p>
       <w:pPr>
@@ -5702,16 +3119,23 @@
           <w:lang w:val="en-GB"/>
         </w:rPr>
       </w:pPr>
-      <w:proofErr w:type="spellStart"/>
-      <w:r>
-        <w:rPr>
-          <w:rFonts w:ascii="Consolas" w:hAnsi="Consolas" w:cstheme="minorHAnsi"/>
-          <w:color w:val="000000" w:themeColor="text1"/>
-          <w:lang w:val="en-GB"/>
-        </w:rPr>
-        <w:t>Vorbereitung</w:t>
-      </w:r>
-      <w:proofErr w:type="spellEnd"/>
+      <w:r>
+        <w:rPr>
+          <w:rFonts w:ascii="Consolas" w:hAnsi="Consolas" w:cstheme="minorHAnsi"/>
+          <w:color w:val="000000" w:themeColor="text1"/>
+          <w:lang w:val="en-GB"/>
+        </w:rPr>
+        <w:t>Vorbereitung für themes: PATH_TO_UNITS = "/sprites/units</w:t>
+      </w:r>
+      <w:r>
+        <w:rPr>
+          <w:rFonts w:ascii="Consolas" w:hAnsi="Consolas" w:cstheme="minorHAnsi"/>
+          <w:color w:val="000000" w:themeColor="text1"/>
+          <w:highlight w:val="yellow"/>
+          <w:lang w:val="en-GB"/>
+        </w:rPr>
+        <w:t>/" +</w:t>
+      </w:r>
       <w:r>
         <w:rPr>
           <w:rFonts w:ascii="Consolas" w:hAnsi="Consolas" w:cstheme="minorHAnsi"/>
@@ -5720,24 +3144,6 @@
         </w:rPr>
         <w:t xml:space="preserve"> </w:t>
       </w:r>
-      <w:proofErr w:type="spellStart"/>
-      <w:r>
-        <w:rPr>
-          <w:rFonts w:ascii="Consolas" w:hAnsi="Consolas" w:cstheme="minorHAnsi"/>
-          <w:color w:val="000000" w:themeColor="text1"/>
-          <w:lang w:val="en-GB"/>
-        </w:rPr>
-        <w:t>für</w:t>
-      </w:r>
-      <w:proofErr w:type="spellEnd"/>
-      <w:r>
-        <w:rPr>
-          <w:rFonts w:ascii="Consolas" w:hAnsi="Consolas" w:cstheme="minorHAnsi"/>
-          <w:color w:val="000000" w:themeColor="text1"/>
-          <w:lang w:val="en-GB"/>
-        </w:rPr>
-        <w:t xml:space="preserve"> themes: PATH_TO_UNITS = "/sprites/units</w:t>
-      </w:r>
       <w:r>
         <w:rPr>
           <w:rFonts w:ascii="Consolas" w:hAnsi="Consolas" w:cstheme="minorHAnsi"/>
@@ -5745,35 +3151,7 @@
           <w:highlight w:val="yellow"/>
           <w:lang w:val="en-GB"/>
         </w:rPr>
-        <w:t>/" +</w:t>
-      </w:r>
-      <w:r>
-        <w:rPr>
-          <w:rFonts w:ascii="Consolas" w:hAnsi="Consolas" w:cstheme="minorHAnsi"/>
-          <w:color w:val="000000" w:themeColor="text1"/>
-          <w:lang w:val="en-GB"/>
-        </w:rPr>
-        <w:t xml:space="preserve"> </w:t>
-      </w:r>
-      <w:proofErr w:type="spellStart"/>
-      <w:r>
-        <w:rPr>
-          <w:rFonts w:ascii="Consolas" w:hAnsi="Consolas" w:cstheme="minorHAnsi"/>
-          <w:color w:val="000000" w:themeColor="text1"/>
-          <w:highlight w:val="yellow"/>
-          <w:lang w:val="en-GB"/>
-        </w:rPr>
-        <w:t>Menu.getGameTheme</w:t>
-      </w:r>
-      <w:proofErr w:type="spellEnd"/>
-      <w:r>
-        <w:rPr>
-          <w:rFonts w:ascii="Consolas" w:hAnsi="Consolas" w:cstheme="minorHAnsi"/>
-          <w:color w:val="000000" w:themeColor="text1"/>
-          <w:highlight w:val="yellow"/>
-          <w:lang w:val="en-GB"/>
-        </w:rPr>
-        <w:t>()</w:t>
+        <w:t>Menu.getGameTheme()</w:t>
       </w:r>
     </w:p>
     <w:p>
@@ -5835,61 +3213,7 @@
           <w:lang w:val="en-GB"/>
         </w:rPr>
         <w:tab/>
-        <w:t xml:space="preserve">public static final </w:t>
-      </w:r>
-      <w:proofErr w:type="gramStart"/>
-      <w:r>
-        <w:rPr>
-          <w:rFonts w:ascii="Consolas" w:hAnsi="Consolas" w:cstheme="minorHAnsi"/>
-          <w:color w:val="000000" w:themeColor="text1"/>
-          <w:lang w:val="en-GB"/>
-        </w:rPr>
-        <w:t>String[</w:t>
-      </w:r>
-      <w:proofErr w:type="gramEnd"/>
-      <w:r>
-        <w:rPr>
-          <w:rFonts w:ascii="Consolas" w:hAnsi="Consolas" w:cstheme="minorHAnsi"/>
-          <w:color w:val="000000" w:themeColor="text1"/>
-          <w:lang w:val="en-GB"/>
-        </w:rPr>
-        <w:t xml:space="preserve">] </w:t>
-      </w:r>
-      <w:proofErr w:type="spellStart"/>
-      <w:r>
-        <w:rPr>
-          <w:rFonts w:ascii="Consolas" w:hAnsi="Consolas" w:cstheme="minorHAnsi"/>
-          <w:color w:val="000000" w:themeColor="text1"/>
-          <w:lang w:val="en-GB"/>
-        </w:rPr>
-        <w:t>gameTheme</w:t>
-      </w:r>
-      <w:proofErr w:type="spellEnd"/>
-      <w:r>
-        <w:rPr>
-          <w:rFonts w:ascii="Consolas" w:hAnsi="Consolas" w:cstheme="minorHAnsi"/>
-          <w:color w:val="000000" w:themeColor="text1"/>
-          <w:lang w:val="en-GB"/>
-        </w:rPr>
-        <w:t xml:space="preserve"> = new String[] {"</w:t>
-      </w:r>
-      <w:proofErr w:type="spellStart"/>
-      <w:r>
-        <w:rPr>
-          <w:rFonts w:ascii="Consolas" w:hAnsi="Consolas" w:cstheme="minorHAnsi"/>
-          <w:color w:val="000000" w:themeColor="text1"/>
-          <w:lang w:val="en-GB"/>
-        </w:rPr>
-        <w:t>attack_on_titan</w:t>
-      </w:r>
-      <w:proofErr w:type="spellEnd"/>
-      <w:r>
-        <w:rPr>
-          <w:rFonts w:ascii="Consolas" w:hAnsi="Consolas" w:cstheme="minorHAnsi"/>
-          <w:color w:val="000000" w:themeColor="text1"/>
-          <w:lang w:val="en-GB"/>
-        </w:rPr>
-        <w:t>"};</w:t>
+        <w:t>public static final String[] gameTheme = new String[] {"attack_on_titan"};</w:t>
       </w:r>
     </w:p>
     <w:p>
@@ -5906,59 +3230,13 @@
           <w:lang w:val="en-GB"/>
         </w:rPr>
       </w:pPr>
-      <w:proofErr w:type="spellStart"/>
-      <w:r>
-        <w:rPr>
-          <w:rFonts w:ascii="Consolas" w:hAnsi="Consolas" w:cstheme="minorHAnsi"/>
-          <w:color w:val="000000" w:themeColor="text1"/>
-          <w:lang w:val="en-GB"/>
-        </w:rPr>
-        <w:t>Aktuell</w:t>
-      </w:r>
-      <w:proofErr w:type="spellEnd"/>
-      <w:r>
-        <w:rPr>
-          <w:rFonts w:ascii="Consolas" w:hAnsi="Consolas" w:cstheme="minorHAnsi"/>
-          <w:color w:val="000000" w:themeColor="text1"/>
-          <w:lang w:val="en-GB"/>
-        </w:rPr>
-        <w:t xml:space="preserve"> </w:t>
-      </w:r>
-      <w:proofErr w:type="spellStart"/>
-      <w:r>
-        <w:rPr>
-          <w:rFonts w:ascii="Consolas" w:hAnsi="Consolas" w:cstheme="minorHAnsi"/>
-          <w:color w:val="000000" w:themeColor="text1"/>
-          <w:lang w:val="en-GB"/>
-        </w:rPr>
-        <w:t>nur</w:t>
-      </w:r>
-      <w:proofErr w:type="spellEnd"/>
-      <w:r>
-        <w:rPr>
-          <w:rFonts w:ascii="Consolas" w:hAnsi="Consolas" w:cstheme="minorHAnsi"/>
-          <w:color w:val="000000" w:themeColor="text1"/>
-          <w:lang w:val="en-GB"/>
-        </w:rPr>
-        <w:t xml:space="preserve"> </w:t>
-      </w:r>
-      <w:proofErr w:type="spellStart"/>
-      <w:r>
-        <w:rPr>
-          <w:rFonts w:ascii="Consolas" w:hAnsi="Consolas" w:cstheme="minorHAnsi"/>
-          <w:color w:val="000000" w:themeColor="text1"/>
-          <w:lang w:val="en-GB"/>
-        </w:rPr>
-        <w:t>ein</w:t>
-      </w:r>
-      <w:proofErr w:type="spellEnd"/>
-      <w:r>
-        <w:rPr>
-          <w:rFonts w:ascii="Consolas" w:hAnsi="Consolas" w:cstheme="minorHAnsi"/>
-          <w:color w:val="000000" w:themeColor="text1"/>
-          <w:lang w:val="en-GB"/>
-        </w:rPr>
-        <w:t xml:space="preserve"> Theme</w:t>
+      <w:r>
+        <w:rPr>
+          <w:rFonts w:ascii="Consolas" w:hAnsi="Consolas" w:cstheme="minorHAnsi"/>
+          <w:color w:val="000000" w:themeColor="text1"/>
+          <w:lang w:val="en-GB"/>
+        </w:rPr>
+        <w:t>Aktuell nur ein Theme</w:t>
       </w:r>
     </w:p>
     <w:p>
@@ -5978,18 +3256,8 @@
           <w:color w:val="000000" w:themeColor="text1"/>
           <w:lang w:val="en-GB"/>
         </w:rPr>
-        <w:t xml:space="preserve">    private static int </w:t>
-      </w:r>
-      <w:proofErr w:type="gramStart"/>
-      <w:r>
-        <w:rPr>
-          <w:rFonts w:ascii="Consolas" w:hAnsi="Consolas" w:cstheme="minorHAnsi"/>
-          <w:color w:val="000000" w:themeColor="text1"/>
-          <w:lang w:val="en-GB"/>
-        </w:rPr>
-        <w:t>theme;</w:t>
-      </w:r>
-      <w:proofErr w:type="gramEnd"/>
+        <w:t xml:space="preserve">    private static int theme;</w:t>
+      </w:r>
     </w:p>
     <w:p>
       <w:pPr>
@@ -6005,597 +3273,331 @@
           <w:lang w:val="en-GB"/>
         </w:rPr>
       </w:pPr>
-      <w:proofErr w:type="spellStart"/>
-      <w:r>
-        <w:rPr>
-          <w:rFonts w:ascii="Consolas" w:hAnsi="Consolas" w:cstheme="minorHAnsi"/>
-          <w:color w:val="000000" w:themeColor="text1"/>
-          <w:lang w:val="en-GB"/>
-        </w:rPr>
-        <w:t>Sagt</w:t>
-      </w:r>
-      <w:proofErr w:type="spellEnd"/>
-      <w:r>
-        <w:rPr>
-          <w:rFonts w:ascii="Consolas" w:hAnsi="Consolas" w:cstheme="minorHAnsi"/>
-          <w:color w:val="000000" w:themeColor="text1"/>
-          <w:lang w:val="en-GB"/>
-        </w:rPr>
-        <w:t xml:space="preserve"> welches Theme </w:t>
-      </w:r>
-      <w:proofErr w:type="spellStart"/>
-      <w:r>
-        <w:rPr>
-          <w:rFonts w:ascii="Consolas" w:hAnsi="Consolas" w:cstheme="minorHAnsi"/>
-          <w:color w:val="000000" w:themeColor="text1"/>
-          <w:lang w:val="en-GB"/>
-        </w:rPr>
-        <w:t>verwendet</w:t>
-      </w:r>
-      <w:proofErr w:type="spellEnd"/>
-      <w:r>
-        <w:rPr>
-          <w:rFonts w:ascii="Consolas" w:hAnsi="Consolas" w:cstheme="minorHAnsi"/>
-          <w:color w:val="000000" w:themeColor="text1"/>
-          <w:lang w:val="en-GB"/>
+      <w:r>
+        <w:rPr>
+          <w:rFonts w:ascii="Consolas" w:hAnsi="Consolas" w:cstheme="minorHAnsi"/>
+          <w:color w:val="000000" w:themeColor="text1"/>
+          <w:lang w:val="en-GB"/>
+        </w:rPr>
+        <w:t>Sagt welches Theme verwendet wird</w:t>
+      </w:r>
+    </w:p>
+    <w:p>
+      <w:pPr>
+        <w:pStyle w:val="HTMLVorformatiert"/>
+        <w:shd w:val="clear" w:color="auto" w:fill="FFFFFF"/>
+        <w:rPr>
+          <w:rFonts w:ascii="Consolas" w:hAnsi="Consolas" w:cstheme="minorHAnsi"/>
+          <w:color w:val="000000" w:themeColor="text1"/>
+          <w:lang w:val="en-GB"/>
+        </w:rPr>
+      </w:pPr>
+    </w:p>
+    <w:p>
+      <w:pPr>
+        <w:pStyle w:val="HTMLVorformatiert"/>
+        <w:shd w:val="clear" w:color="auto" w:fill="FFFFFF"/>
+        <w:rPr>
+          <w:rFonts w:ascii="Consolas" w:hAnsi="Consolas" w:cstheme="minorHAnsi"/>
+          <w:color w:val="000000" w:themeColor="text1"/>
+          <w:lang w:val="en-GB"/>
+        </w:rPr>
+      </w:pPr>
+      <w:r>
+        <w:rPr>
+          <w:rFonts w:ascii="Consolas" w:hAnsi="Consolas" w:cstheme="minorHAnsi"/>
+          <w:color w:val="000000" w:themeColor="text1"/>
+          <w:lang w:val="en-GB"/>
+        </w:rPr>
+        <w:tab/>
+        <w:t>Getter für game theme:</w:t>
+      </w:r>
+    </w:p>
+    <w:p>
+      <w:pPr>
+        <w:pStyle w:val="HTMLVorformatiert"/>
+        <w:shd w:val="clear" w:color="auto" w:fill="FFFFFF"/>
+        <w:rPr>
+          <w:rFonts w:ascii="Consolas" w:hAnsi="Consolas" w:cstheme="minorHAnsi"/>
+          <w:color w:val="000000" w:themeColor="text1"/>
+        </w:rPr>
+      </w:pPr>
+      <w:r>
+        <w:rPr>
+          <w:rFonts w:ascii="Consolas" w:hAnsi="Consolas" w:cstheme="minorHAnsi"/>
+          <w:color w:val="000000" w:themeColor="text1"/>
+        </w:rPr>
+        <w:tab/>
+        <w:t>Im Moment: theme = 0, da noch keine game theme auswahl</w:t>
+      </w:r>
+    </w:p>
+    <w:p>
+      <w:pPr>
+        <w:pStyle w:val="HTMLVorformatiert"/>
+        <w:shd w:val="clear" w:color="auto" w:fill="FFFFFF"/>
+        <w:rPr>
+          <w:rFonts w:ascii="Consolas" w:hAnsi="Consolas" w:cstheme="minorHAnsi"/>
+          <w:color w:val="000000" w:themeColor="text1"/>
+          <w:lang w:val="en-GB"/>
+        </w:rPr>
+      </w:pPr>
+      <w:r>
+        <w:rPr>
+          <w:rFonts w:ascii="Consolas" w:hAnsi="Consolas" w:cstheme="minorHAnsi"/>
+          <w:color w:val="000000" w:themeColor="text1"/>
+        </w:rPr>
+        <w:tab/>
+      </w:r>
+      <w:r>
+        <w:rPr>
+          <w:rFonts w:ascii="Consolas" w:hAnsi="Consolas" w:cstheme="minorHAnsi"/>
+          <w:color w:val="000000" w:themeColor="text1"/>
+          <w:lang w:val="en-GB"/>
+        </w:rPr>
+        <w:t>R</w:t>
+      </w:r>
+      <w:r>
+        <w:rPr>
+          <w:rFonts w:ascii="Consolas" w:hAnsi="Consolas" w:cstheme="minorHAnsi"/>
+          <w:color w:val="000000" w:themeColor="text1"/>
+          <w:lang w:val="en-GB"/>
+        </w:rPr>
+        <w:t>etu</w:t>
+      </w:r>
+      <w:r>
+        <w:rPr>
+          <w:rFonts w:ascii="Consolas" w:hAnsi="Consolas" w:cstheme="minorHAnsi"/>
+          <w:color w:val="000000" w:themeColor="text1"/>
+          <w:lang w:val="en-GB"/>
+        </w:rPr>
+        <w:t>rn gameTheme[theme];</w:t>
+      </w:r>
+    </w:p>
+    <w:p>
+      <w:pPr>
+        <w:pStyle w:val="HTMLVorformatiert"/>
+        <w:shd w:val="clear" w:color="auto" w:fill="FFFFFF"/>
+        <w:rPr>
+          <w:rFonts w:ascii="Consolas" w:hAnsi="Consolas" w:cstheme="minorHAnsi"/>
+          <w:color w:val="000000" w:themeColor="text1"/>
+          <w:lang w:val="en-GB"/>
+        </w:rPr>
+      </w:pPr>
+    </w:p>
+    <w:p>
+      <w:pPr>
+        <w:pStyle w:val="HTMLVorformatiert"/>
+        <w:shd w:val="clear" w:color="auto" w:fill="FFFFFF"/>
+        <w:rPr>
+          <w:rFonts w:ascii="Consolas" w:hAnsi="Consolas" w:cstheme="minorHAnsi"/>
+          <w:color w:val="000000" w:themeColor="text1"/>
+          <w:lang w:val="en-GB"/>
+        </w:rPr>
+      </w:pPr>
+      <w:r>
+        <w:rPr>
+          <w:rFonts w:ascii="Consolas" w:hAnsi="Consolas" w:cstheme="minorHAnsi"/>
+          <w:color w:val="000000" w:themeColor="text1"/>
+          <w:lang w:val="en-GB"/>
+        </w:rPr>
+        <w:t>Game.java</w:t>
+      </w:r>
+    </w:p>
+    <w:p>
+      <w:pPr>
+        <w:pStyle w:val="HTMLVorformatiert"/>
+        <w:shd w:val="clear" w:color="auto" w:fill="FFFFFF"/>
+        <w:ind w:left="708"/>
+        <w:rPr>
+          <w:rFonts w:ascii="Consolas" w:hAnsi="Consolas" w:cstheme="minorHAnsi"/>
+          <w:color w:val="000000" w:themeColor="text1"/>
+          <w:lang w:val="en-GB"/>
+        </w:rPr>
+      </w:pPr>
+      <w:r>
+        <w:rPr>
+          <w:rFonts w:ascii="Consolas" w:hAnsi="Consolas" w:cstheme="minorHAnsi"/>
+          <w:color w:val="000000" w:themeColor="text1"/>
+          <w:lang w:val="en-GB"/>
+        </w:rPr>
+        <w:tab/>
+        <w:t>Umbenennen des fenster-titles in "Jump'n'Run - "+ Menu.makeNameNice(Menu.getGameTheme()) +" styled"</w:t>
+      </w:r>
+    </w:p>
+    <w:p>
+      <w:pPr>
+        <w:pStyle w:val="HTMLVorformatiert"/>
+        <w:shd w:val="clear" w:color="auto" w:fill="FFFFFF"/>
+        <w:rPr>
+          <w:rFonts w:ascii="Consolas" w:hAnsi="Consolas" w:cstheme="minorHAnsi"/>
+          <w:color w:val="000000" w:themeColor="text1"/>
+          <w:lang w:val="en-GB"/>
+        </w:rPr>
+      </w:pPr>
+    </w:p>
+    <w:p>
+      <w:pPr>
+        <w:pStyle w:val="HTMLVorformatiert"/>
+        <w:shd w:val="clear" w:color="auto" w:fill="FFFFFF"/>
+        <w:rPr>
+          <w:rFonts w:ascii="Consolas" w:hAnsi="Consolas" w:cstheme="minorHAnsi"/>
+          <w:color w:val="000000" w:themeColor="text1"/>
+        </w:rPr>
+      </w:pPr>
+      <w:r>
+        <w:rPr>
+          <w:rFonts w:ascii="Consolas" w:hAnsi="Consolas" w:cstheme="minorHAnsi"/>
+          <w:color w:val="000000" w:themeColor="text1"/>
+        </w:rPr>
+        <w:t>Menu.java</w:t>
+      </w:r>
+    </w:p>
+    <w:p>
+      <w:pPr>
+        <w:pStyle w:val="HTMLVorformatiert"/>
+        <w:shd w:val="clear" w:color="auto" w:fill="FFFFFF"/>
+        <w:rPr>
+          <w:rFonts w:ascii="Consolas" w:hAnsi="Consolas" w:cstheme="minorHAnsi"/>
+          <w:color w:val="000000" w:themeColor="text1"/>
+        </w:rPr>
+      </w:pPr>
+      <w:r>
+        <w:rPr>
+          <w:rFonts w:ascii="Consolas" w:hAnsi="Consolas" w:cstheme="minorHAnsi"/>
+          <w:color w:val="000000" w:themeColor="text1"/>
+        </w:rPr>
+        <w:tab/>
+        <w:t>Umbenennen von b1 zu startGame</w:t>
+      </w:r>
+    </w:p>
+    <w:p>
+      <w:pPr>
+        <w:pStyle w:val="HTMLVorformatiert"/>
+        <w:shd w:val="clear" w:color="auto" w:fill="FFFFFF"/>
+        <w:rPr>
+          <w:rFonts w:ascii="Consolas" w:hAnsi="Consolas" w:cstheme="minorHAnsi"/>
+          <w:color w:val="000000" w:themeColor="text1"/>
+        </w:rPr>
+      </w:pPr>
+      <w:r>
+        <w:rPr>
+          <w:rFonts w:ascii="Consolas" w:hAnsi="Consolas" w:cstheme="minorHAnsi"/>
+          <w:color w:val="000000" w:themeColor="text1"/>
+        </w:rPr>
+        <w:tab/>
+        <w:t>Umbenennen von but</w:t>
+      </w:r>
+      <w:r>
+        <w:rPr>
+          <w:rFonts w:ascii="Consolas" w:hAnsi="Consolas" w:cstheme="minorHAnsi"/>
+          <w:color w:val="000000" w:themeColor="text1"/>
+        </w:rPr>
+        <w:t>t</w:t>
+      </w:r>
+      <w:r>
+        <w:rPr>
+          <w:rFonts w:ascii="Consolas" w:hAnsi="Consolas" w:cstheme="minorHAnsi"/>
+          <w:color w:val="000000" w:themeColor="text1"/>
+        </w:rPr>
+        <w:t>ons zu players</w:t>
+      </w:r>
+    </w:p>
+    <w:p>
+      <w:pPr>
+        <w:pStyle w:val="HTMLVorformatiert"/>
+        <w:shd w:val="clear" w:color="auto" w:fill="FFFFFF"/>
+        <w:rPr>
+          <w:rFonts w:ascii="Consolas" w:hAnsi="Consolas" w:cstheme="minorHAnsi"/>
+          <w:color w:val="000000" w:themeColor="text1"/>
+        </w:rPr>
+      </w:pPr>
+    </w:p>
+    <w:p>
+      <w:pPr>
+        <w:pStyle w:val="HTMLVorformatiert"/>
+        <w:shd w:val="clear" w:color="auto" w:fill="FFFFFF"/>
+        <w:rPr>
+          <w:rFonts w:ascii="Consolas" w:hAnsi="Consolas" w:cstheme="minorHAnsi"/>
+          <w:color w:val="000000" w:themeColor="text1"/>
+        </w:rPr>
+      </w:pPr>
+      <w:r>
+        <w:rPr>
+          <w:rFonts w:ascii="Consolas" w:hAnsi="Consolas" w:cstheme="minorHAnsi"/>
+          <w:color w:val="000000" w:themeColor="text1"/>
+        </w:rPr>
+        <w:tab/>
+        <w:t>Neues JButton Array</w:t>
+      </w:r>
+      <w:r>
+        <w:rPr>
+          <w:rFonts w:ascii="Consolas" w:hAnsi="Consolas" w:cstheme="minorHAnsi"/>
+          <w:color w:val="000000" w:themeColor="text1"/>
         </w:rPr>
         <w:t xml:space="preserve"> </w:t>
       </w:r>
-      <w:proofErr w:type="spellStart"/>
-      <w:r>
-        <w:rPr>
-          <w:rFonts w:ascii="Consolas" w:hAnsi="Consolas" w:cstheme="minorHAnsi"/>
-          <w:color w:val="000000" w:themeColor="text1"/>
-          <w:lang w:val="en-GB"/>
-        </w:rPr>
-        <w:t>wird</w:t>
-      </w:r>
-      <w:proofErr w:type="spellEnd"/>
-    </w:p>
-    <w:p>
-      <w:pPr>
-        <w:pStyle w:val="HTMLVorformatiert"/>
-        <w:shd w:val="clear" w:color="auto" w:fill="FFFFFF"/>
-        <w:rPr>
-          <w:rFonts w:ascii="Consolas" w:hAnsi="Consolas" w:cstheme="minorHAnsi"/>
-          <w:color w:val="000000" w:themeColor="text1"/>
-          <w:lang w:val="en-GB"/>
-        </w:rPr>
-      </w:pPr>
-    </w:p>
-    <w:p>
-      <w:pPr>
-        <w:pStyle w:val="HTMLVorformatiert"/>
-        <w:shd w:val="clear" w:color="auto" w:fill="FFFFFF"/>
-        <w:rPr>
-          <w:rFonts w:ascii="Consolas" w:hAnsi="Consolas" w:cstheme="minorHAnsi"/>
-          <w:color w:val="000000" w:themeColor="text1"/>
-          <w:lang w:val="en-GB"/>
-        </w:rPr>
-      </w:pPr>
-      <w:r>
-        <w:rPr>
-          <w:rFonts w:ascii="Consolas" w:hAnsi="Consolas" w:cstheme="minorHAnsi"/>
-          <w:color w:val="000000" w:themeColor="text1"/>
-          <w:lang w:val="en-GB"/>
+      <w:r>
+        <w:rPr>
+          <w:rFonts w:ascii="Consolas" w:hAnsi="Consolas" w:cstheme="minorHAnsi"/>
+          <w:color w:val="000000" w:themeColor="text1"/>
+        </w:rPr>
+        <w:t>„</w:t>
+      </w:r>
+      <w:r>
+        <w:rPr>
+          <w:rFonts w:ascii="Consolas" w:hAnsi="Consolas" w:cstheme="minorHAnsi"/>
+          <w:color w:val="000000" w:themeColor="text1"/>
+        </w:rPr>
+        <w:t>themes</w:t>
+      </w:r>
+      <w:r>
+        <w:rPr>
+          <w:rFonts w:ascii="Consolas" w:hAnsi="Consolas" w:cstheme="minorHAnsi"/>
+          <w:color w:val="000000" w:themeColor="text1"/>
+        </w:rPr>
+        <w:t>“</w:t>
+      </w:r>
+      <w:r>
+        <w:rPr>
+          <w:rFonts w:ascii="Consolas" w:hAnsi="Consolas" w:cstheme="minorHAnsi"/>
+          <w:color w:val="000000" w:themeColor="text1"/>
+        </w:rPr>
+        <w:t xml:space="preserve"> -&gt; länge von gameTheme</w:t>
+      </w:r>
+    </w:p>
+    <w:p>
+      <w:pPr>
+        <w:pStyle w:val="HTMLVorformatiert"/>
+        <w:shd w:val="clear" w:color="auto" w:fill="FFFFFF"/>
+        <w:rPr>
+          <w:rFonts w:ascii="Consolas" w:hAnsi="Consolas" w:cstheme="minorHAnsi"/>
+          <w:color w:val="000000" w:themeColor="text1"/>
+        </w:rPr>
+      </w:pPr>
+    </w:p>
+    <w:p>
+      <w:pPr>
+        <w:pStyle w:val="HTMLVorformatiert"/>
+        <w:shd w:val="clear" w:color="auto" w:fill="FFFFFF"/>
+        <w:rPr>
+          <w:rFonts w:ascii="Consolas" w:hAnsi="Consolas" w:cstheme="minorHAnsi"/>
+          <w:color w:val="000000" w:themeColor="text1"/>
+        </w:rPr>
+      </w:pPr>
+      <w:r>
+        <w:rPr>
+          <w:rFonts w:ascii="Consolas" w:hAnsi="Consolas" w:cstheme="minorHAnsi"/>
+          <w:color w:val="000000" w:themeColor="text1"/>
         </w:rPr>
         <w:tab/>
-        <w:t xml:space="preserve">Getter </w:t>
-      </w:r>
-      <w:proofErr w:type="spellStart"/>
-      <w:r>
-        <w:rPr>
-          <w:rFonts w:ascii="Consolas" w:hAnsi="Consolas" w:cstheme="minorHAnsi"/>
-          <w:color w:val="000000" w:themeColor="text1"/>
-          <w:lang w:val="en-GB"/>
-        </w:rPr>
-        <w:t>für</w:t>
-      </w:r>
-      <w:proofErr w:type="spellEnd"/>
-      <w:r>
-        <w:rPr>
-          <w:rFonts w:ascii="Consolas" w:hAnsi="Consolas" w:cstheme="minorHAnsi"/>
-          <w:color w:val="000000" w:themeColor="text1"/>
-          <w:lang w:val="en-GB"/>
-        </w:rPr>
-        <w:t xml:space="preserve"> game theme:</w:t>
-      </w:r>
-    </w:p>
-    <w:p>
-      <w:pPr>
-        <w:pStyle w:val="HTMLVorformatiert"/>
-        <w:shd w:val="clear" w:color="auto" w:fill="FFFFFF"/>
-        <w:rPr>
-          <w:rFonts w:ascii="Consolas" w:hAnsi="Consolas" w:cstheme="minorHAnsi"/>
-          <w:color w:val="000000" w:themeColor="text1"/>
-        </w:rPr>
-      </w:pPr>
-      <w:r>
-        <w:rPr>
-          <w:rFonts w:ascii="Consolas" w:hAnsi="Consolas" w:cstheme="minorHAnsi"/>
-          <w:color w:val="000000" w:themeColor="text1"/>
-        </w:rPr>
-        <w:tab/>
-        <w:t xml:space="preserve">Im Moment: </w:t>
-      </w:r>
-      <w:proofErr w:type="spellStart"/>
-      <w:r>
-        <w:rPr>
-          <w:rFonts w:ascii="Consolas" w:hAnsi="Consolas" w:cstheme="minorHAnsi"/>
-          <w:color w:val="000000" w:themeColor="text1"/>
-        </w:rPr>
-        <w:t>theme</w:t>
-      </w:r>
-      <w:proofErr w:type="spellEnd"/>
-      <w:r>
-        <w:rPr>
-          <w:rFonts w:ascii="Consolas" w:hAnsi="Consolas" w:cstheme="minorHAnsi"/>
-          <w:color w:val="000000" w:themeColor="text1"/>
-        </w:rPr>
-        <w:t xml:space="preserve"> = 0, da noch keine game </w:t>
-      </w:r>
-      <w:proofErr w:type="spellStart"/>
-      <w:r>
-        <w:rPr>
-          <w:rFonts w:ascii="Consolas" w:hAnsi="Consolas" w:cstheme="minorHAnsi"/>
-          <w:color w:val="000000" w:themeColor="text1"/>
-        </w:rPr>
-        <w:t>theme</w:t>
-      </w:r>
-      <w:proofErr w:type="spellEnd"/>
-      <w:r>
-        <w:rPr>
-          <w:rFonts w:ascii="Consolas" w:hAnsi="Consolas" w:cstheme="minorHAnsi"/>
-          <w:color w:val="000000" w:themeColor="text1"/>
-        </w:rPr>
-        <w:t xml:space="preserve"> </w:t>
-      </w:r>
-      <w:proofErr w:type="spellStart"/>
-      <w:r>
-        <w:rPr>
-          <w:rFonts w:ascii="Consolas" w:hAnsi="Consolas" w:cstheme="minorHAnsi"/>
-          <w:color w:val="000000" w:themeColor="text1"/>
-        </w:rPr>
-        <w:t>auswahl</w:t>
-      </w:r>
-      <w:proofErr w:type="spellEnd"/>
-    </w:p>
-    <w:p>
-      <w:pPr>
-        <w:pStyle w:val="HTMLVorformatiert"/>
-        <w:shd w:val="clear" w:color="auto" w:fill="FFFFFF"/>
-        <w:rPr>
-          <w:rFonts w:ascii="Consolas" w:hAnsi="Consolas" w:cstheme="minorHAnsi"/>
-          <w:color w:val="000000" w:themeColor="text1"/>
-          <w:lang w:val="en-GB"/>
-        </w:rPr>
-      </w:pPr>
-      <w:r>
-        <w:rPr>
-          <w:rFonts w:ascii="Consolas" w:hAnsi="Consolas" w:cstheme="minorHAnsi"/>
-          <w:color w:val="000000" w:themeColor="text1"/>
-        </w:rPr>
-        <w:tab/>
-      </w:r>
-      <w:r>
-        <w:rPr>
-          <w:rFonts w:ascii="Consolas" w:hAnsi="Consolas" w:cstheme="minorHAnsi"/>
-          <w:color w:val="000000" w:themeColor="text1"/>
-          <w:lang w:val="en-GB"/>
-        </w:rPr>
-        <w:t>R</w:t>
-      </w:r>
-      <w:r>
-        <w:rPr>
-          <w:rFonts w:ascii="Consolas" w:hAnsi="Consolas" w:cstheme="minorHAnsi"/>
-          <w:color w:val="000000" w:themeColor="text1"/>
-          <w:lang w:val="en-GB"/>
-        </w:rPr>
-        <w:t>etu</w:t>
-      </w:r>
-      <w:r>
-        <w:rPr>
-          <w:rFonts w:ascii="Consolas" w:hAnsi="Consolas" w:cstheme="minorHAnsi"/>
-          <w:color w:val="000000" w:themeColor="text1"/>
-          <w:lang w:val="en-GB"/>
-        </w:rPr>
-        <w:t xml:space="preserve">rn </w:t>
-      </w:r>
-      <w:proofErr w:type="spellStart"/>
-      <w:r>
-        <w:rPr>
-          <w:rFonts w:ascii="Consolas" w:hAnsi="Consolas" w:cstheme="minorHAnsi"/>
-          <w:color w:val="000000" w:themeColor="text1"/>
-          <w:lang w:val="en-GB"/>
-        </w:rPr>
-        <w:t>gameTheme</w:t>
-      </w:r>
-      <w:proofErr w:type="spellEnd"/>
-      <w:r>
-        <w:rPr>
-          <w:rFonts w:ascii="Consolas" w:hAnsi="Consolas" w:cstheme="minorHAnsi"/>
-          <w:color w:val="000000" w:themeColor="text1"/>
-          <w:lang w:val="en-GB"/>
-        </w:rPr>
-        <w:t>[theme</w:t>
-      </w:r>
-      <w:proofErr w:type="gramStart"/>
-      <w:r>
-        <w:rPr>
-          <w:rFonts w:ascii="Consolas" w:hAnsi="Consolas" w:cstheme="minorHAnsi"/>
-          <w:color w:val="000000" w:themeColor="text1"/>
-          <w:lang w:val="en-GB"/>
-        </w:rPr>
-        <w:t>];</w:t>
-      </w:r>
-      <w:proofErr w:type="gramEnd"/>
-    </w:p>
-    <w:p>
-      <w:pPr>
-        <w:pStyle w:val="HTMLVorformatiert"/>
-        <w:shd w:val="clear" w:color="auto" w:fill="FFFFFF"/>
-        <w:rPr>
-          <w:rFonts w:ascii="Consolas" w:hAnsi="Consolas" w:cstheme="minorHAnsi"/>
-          <w:color w:val="000000" w:themeColor="text1"/>
-          <w:lang w:val="en-GB"/>
-        </w:rPr>
-      </w:pPr>
-    </w:p>
-    <w:p>
-      <w:pPr>
-        <w:pStyle w:val="HTMLVorformatiert"/>
-        <w:shd w:val="clear" w:color="auto" w:fill="FFFFFF"/>
-        <w:rPr>
-          <w:rFonts w:ascii="Consolas" w:hAnsi="Consolas" w:cstheme="minorHAnsi"/>
-          <w:color w:val="000000" w:themeColor="text1"/>
-          <w:lang w:val="en-GB"/>
-        </w:rPr>
-      </w:pPr>
-      <w:r>
-        <w:rPr>
-          <w:rFonts w:ascii="Consolas" w:hAnsi="Consolas" w:cstheme="minorHAnsi"/>
-          <w:color w:val="000000" w:themeColor="text1"/>
-          <w:lang w:val="en-GB"/>
-        </w:rPr>
-        <w:t>Game.java</w:t>
-      </w:r>
-    </w:p>
-    <w:p>
-      <w:pPr>
-        <w:pStyle w:val="HTMLVorformatiert"/>
-        <w:shd w:val="clear" w:color="auto" w:fill="FFFFFF"/>
-        <w:ind w:left="708"/>
-        <w:rPr>
-          <w:rFonts w:ascii="Consolas" w:hAnsi="Consolas" w:cstheme="minorHAnsi"/>
-          <w:color w:val="000000" w:themeColor="text1"/>
-          <w:lang w:val="en-GB"/>
-        </w:rPr>
-      </w:pPr>
-      <w:r>
-        <w:rPr>
-          <w:rFonts w:ascii="Consolas" w:hAnsi="Consolas" w:cstheme="minorHAnsi"/>
-          <w:color w:val="000000" w:themeColor="text1"/>
-          <w:lang w:val="en-GB"/>
-        </w:rPr>
-        <w:tab/>
-      </w:r>
-      <w:proofErr w:type="spellStart"/>
-      <w:r>
-        <w:rPr>
-          <w:rFonts w:ascii="Consolas" w:hAnsi="Consolas" w:cstheme="minorHAnsi"/>
-          <w:color w:val="000000" w:themeColor="text1"/>
-          <w:lang w:val="en-GB"/>
-        </w:rPr>
-        <w:t>Umbenennen</w:t>
-      </w:r>
-      <w:proofErr w:type="spellEnd"/>
-      <w:r>
-        <w:rPr>
-          <w:rFonts w:ascii="Consolas" w:hAnsi="Consolas" w:cstheme="minorHAnsi"/>
-          <w:color w:val="000000" w:themeColor="text1"/>
-          <w:lang w:val="en-GB"/>
-        </w:rPr>
-        <w:t xml:space="preserve"> des fenster-titles in "</w:t>
-      </w:r>
-      <w:proofErr w:type="spellStart"/>
-      <w:r>
-        <w:rPr>
-          <w:rFonts w:ascii="Consolas" w:hAnsi="Consolas" w:cstheme="minorHAnsi"/>
-          <w:color w:val="000000" w:themeColor="text1"/>
-          <w:lang w:val="en-GB"/>
-        </w:rPr>
-        <w:t>Jump'n'Run</w:t>
-      </w:r>
-      <w:proofErr w:type="spellEnd"/>
-      <w:r>
-        <w:rPr>
-          <w:rFonts w:ascii="Consolas" w:hAnsi="Consolas" w:cstheme="minorHAnsi"/>
-          <w:color w:val="000000" w:themeColor="text1"/>
-          <w:lang w:val="en-GB"/>
-        </w:rPr>
-        <w:t xml:space="preserve"> - "+ </w:t>
-      </w:r>
-      <w:proofErr w:type="spellStart"/>
-      <w:r>
-        <w:rPr>
-          <w:rFonts w:ascii="Consolas" w:hAnsi="Consolas" w:cstheme="minorHAnsi"/>
-          <w:color w:val="000000" w:themeColor="text1"/>
-          <w:lang w:val="en-GB"/>
-        </w:rPr>
-        <w:t>Menu.makeNameNice</w:t>
-      </w:r>
-      <w:proofErr w:type="spellEnd"/>
-      <w:r>
-        <w:rPr>
-          <w:rFonts w:ascii="Consolas" w:hAnsi="Consolas" w:cstheme="minorHAnsi"/>
-          <w:color w:val="000000" w:themeColor="text1"/>
-          <w:lang w:val="en-GB"/>
-        </w:rPr>
-        <w:t>(</w:t>
-      </w:r>
-      <w:proofErr w:type="spellStart"/>
-      <w:r>
-        <w:rPr>
-          <w:rFonts w:ascii="Consolas" w:hAnsi="Consolas" w:cstheme="minorHAnsi"/>
-          <w:color w:val="000000" w:themeColor="text1"/>
-          <w:lang w:val="en-GB"/>
-        </w:rPr>
-        <w:t>Menu.getGameTheme</w:t>
-      </w:r>
-      <w:proofErr w:type="spellEnd"/>
-      <w:r>
-        <w:rPr>
-          <w:rFonts w:ascii="Consolas" w:hAnsi="Consolas" w:cstheme="minorHAnsi"/>
-          <w:color w:val="000000" w:themeColor="text1"/>
-          <w:lang w:val="en-GB"/>
-        </w:rPr>
-        <w:t>()) +" styled"</w:t>
-      </w:r>
-    </w:p>
-    <w:p>
-      <w:pPr>
-        <w:pStyle w:val="HTMLVorformatiert"/>
-        <w:shd w:val="clear" w:color="auto" w:fill="FFFFFF"/>
-        <w:rPr>
-          <w:rFonts w:ascii="Consolas" w:hAnsi="Consolas" w:cstheme="minorHAnsi"/>
-          <w:color w:val="000000" w:themeColor="text1"/>
-          <w:lang w:val="en-GB"/>
-        </w:rPr>
-      </w:pPr>
-    </w:p>
-    <w:p>
-      <w:pPr>
-        <w:pStyle w:val="HTMLVorformatiert"/>
-        <w:shd w:val="clear" w:color="auto" w:fill="FFFFFF"/>
-        <w:rPr>
-          <w:rFonts w:ascii="Consolas" w:hAnsi="Consolas" w:cstheme="minorHAnsi"/>
-          <w:color w:val="000000" w:themeColor="text1"/>
-        </w:rPr>
-      </w:pPr>
-      <w:r>
-        <w:rPr>
-          <w:rFonts w:ascii="Consolas" w:hAnsi="Consolas" w:cstheme="minorHAnsi"/>
-          <w:color w:val="000000" w:themeColor="text1"/>
-        </w:rPr>
-        <w:t>Menu.java</w:t>
-      </w:r>
-    </w:p>
-    <w:p>
-      <w:pPr>
-        <w:pStyle w:val="HTMLVorformatiert"/>
-        <w:shd w:val="clear" w:color="auto" w:fill="FFFFFF"/>
-        <w:rPr>
-          <w:rFonts w:ascii="Consolas" w:hAnsi="Consolas" w:cstheme="minorHAnsi"/>
-          <w:color w:val="000000" w:themeColor="text1"/>
-        </w:rPr>
-      </w:pPr>
-      <w:r>
-        <w:rPr>
-          <w:rFonts w:ascii="Consolas" w:hAnsi="Consolas" w:cstheme="minorHAnsi"/>
-          <w:color w:val="000000" w:themeColor="text1"/>
-        </w:rPr>
-        <w:tab/>
-        <w:t xml:space="preserve">Umbenennen von b1 zu </w:t>
-      </w:r>
-      <w:proofErr w:type="spellStart"/>
-      <w:r>
-        <w:rPr>
-          <w:rFonts w:ascii="Consolas" w:hAnsi="Consolas" w:cstheme="minorHAnsi"/>
-          <w:color w:val="000000" w:themeColor="text1"/>
-        </w:rPr>
-        <w:t>startGame</w:t>
-      </w:r>
-      <w:proofErr w:type="spellEnd"/>
-    </w:p>
-    <w:p>
-      <w:pPr>
-        <w:pStyle w:val="HTMLVorformatiert"/>
-        <w:shd w:val="clear" w:color="auto" w:fill="FFFFFF"/>
-        <w:rPr>
-          <w:rFonts w:ascii="Consolas" w:hAnsi="Consolas" w:cstheme="minorHAnsi"/>
-          <w:color w:val="000000" w:themeColor="text1"/>
-        </w:rPr>
-      </w:pPr>
-      <w:r>
-        <w:rPr>
-          <w:rFonts w:ascii="Consolas" w:hAnsi="Consolas" w:cstheme="minorHAnsi"/>
-          <w:color w:val="000000" w:themeColor="text1"/>
-        </w:rPr>
-        <w:tab/>
-        <w:t xml:space="preserve">Umbenennen von </w:t>
-      </w:r>
-      <w:proofErr w:type="spellStart"/>
-      <w:r>
-        <w:rPr>
-          <w:rFonts w:ascii="Consolas" w:hAnsi="Consolas" w:cstheme="minorHAnsi"/>
-          <w:color w:val="000000" w:themeColor="text1"/>
-        </w:rPr>
-        <w:t>but</w:t>
-      </w:r>
-      <w:r>
-        <w:rPr>
-          <w:rFonts w:ascii="Consolas" w:hAnsi="Consolas" w:cstheme="minorHAnsi"/>
-          <w:color w:val="000000" w:themeColor="text1"/>
-        </w:rPr>
-        <w:t>t</w:t>
-      </w:r>
-      <w:r>
-        <w:rPr>
-          <w:rFonts w:ascii="Consolas" w:hAnsi="Consolas" w:cstheme="minorHAnsi"/>
-          <w:color w:val="000000" w:themeColor="text1"/>
-        </w:rPr>
-        <w:t>ons</w:t>
-      </w:r>
-      <w:proofErr w:type="spellEnd"/>
-      <w:r>
-        <w:rPr>
-          <w:rFonts w:ascii="Consolas" w:hAnsi="Consolas" w:cstheme="minorHAnsi"/>
-          <w:color w:val="000000" w:themeColor="text1"/>
-        </w:rPr>
-        <w:t xml:space="preserve"> zu </w:t>
-      </w:r>
-      <w:proofErr w:type="spellStart"/>
-      <w:r>
-        <w:rPr>
-          <w:rFonts w:ascii="Consolas" w:hAnsi="Consolas" w:cstheme="minorHAnsi"/>
-          <w:color w:val="000000" w:themeColor="text1"/>
-        </w:rPr>
-        <w:t>players</w:t>
-      </w:r>
-      <w:proofErr w:type="spellEnd"/>
-    </w:p>
-    <w:p>
-      <w:pPr>
-        <w:pStyle w:val="HTMLVorformatiert"/>
-        <w:shd w:val="clear" w:color="auto" w:fill="FFFFFF"/>
-        <w:rPr>
-          <w:rFonts w:ascii="Consolas" w:hAnsi="Consolas" w:cstheme="minorHAnsi"/>
-          <w:color w:val="000000" w:themeColor="text1"/>
-        </w:rPr>
-      </w:pPr>
-    </w:p>
-    <w:p>
-      <w:pPr>
-        <w:pStyle w:val="HTMLVorformatiert"/>
-        <w:shd w:val="clear" w:color="auto" w:fill="FFFFFF"/>
-        <w:rPr>
-          <w:rFonts w:ascii="Consolas" w:hAnsi="Consolas" w:cstheme="minorHAnsi"/>
-          <w:color w:val="000000" w:themeColor="text1"/>
-        </w:rPr>
-      </w:pPr>
-      <w:r>
-        <w:rPr>
-          <w:rFonts w:ascii="Consolas" w:hAnsi="Consolas" w:cstheme="minorHAnsi"/>
-          <w:color w:val="000000" w:themeColor="text1"/>
-        </w:rPr>
-        <w:tab/>
-        <w:t xml:space="preserve">Neues </w:t>
-      </w:r>
-      <w:proofErr w:type="spellStart"/>
-      <w:r>
-        <w:rPr>
-          <w:rFonts w:ascii="Consolas" w:hAnsi="Consolas" w:cstheme="minorHAnsi"/>
-          <w:color w:val="000000" w:themeColor="text1"/>
-        </w:rPr>
-        <w:t>JButton</w:t>
-      </w:r>
-      <w:proofErr w:type="spellEnd"/>
-      <w:r>
-        <w:rPr>
-          <w:rFonts w:ascii="Consolas" w:hAnsi="Consolas" w:cstheme="minorHAnsi"/>
-          <w:color w:val="000000" w:themeColor="text1"/>
-        </w:rPr>
-        <w:t xml:space="preserve"> Array</w:t>
-      </w:r>
-      <w:r>
-        <w:rPr>
-          <w:rFonts w:ascii="Consolas" w:hAnsi="Consolas" w:cstheme="minorHAnsi"/>
-          <w:color w:val="000000" w:themeColor="text1"/>
-        </w:rPr>
-        <w:t xml:space="preserve"> </w:t>
-      </w:r>
-      <w:r>
-        <w:rPr>
-          <w:rFonts w:ascii="Consolas" w:hAnsi="Consolas" w:cstheme="minorHAnsi"/>
-          <w:color w:val="000000" w:themeColor="text1"/>
-        </w:rPr>
-        <w:t>„</w:t>
-      </w:r>
-      <w:proofErr w:type="spellStart"/>
-      <w:r>
-        <w:rPr>
-          <w:rFonts w:ascii="Consolas" w:hAnsi="Consolas" w:cstheme="minorHAnsi"/>
-          <w:color w:val="000000" w:themeColor="text1"/>
-        </w:rPr>
-        <w:t>themes</w:t>
-      </w:r>
-      <w:proofErr w:type="spellEnd"/>
-      <w:r>
-        <w:rPr>
-          <w:rFonts w:ascii="Consolas" w:hAnsi="Consolas" w:cstheme="minorHAnsi"/>
-          <w:color w:val="000000" w:themeColor="text1"/>
-        </w:rPr>
-        <w:t>“</w:t>
-      </w:r>
-      <w:r>
-        <w:rPr>
-          <w:rFonts w:ascii="Consolas" w:hAnsi="Consolas" w:cstheme="minorHAnsi"/>
-          <w:color w:val="000000" w:themeColor="text1"/>
-        </w:rPr>
-        <w:t xml:space="preserve"> -&gt; länge von </w:t>
-      </w:r>
-      <w:proofErr w:type="spellStart"/>
-      <w:r>
-        <w:rPr>
-          <w:rFonts w:ascii="Consolas" w:hAnsi="Consolas" w:cstheme="minorHAnsi"/>
-          <w:color w:val="000000" w:themeColor="text1"/>
-        </w:rPr>
-        <w:t>gameTheme</w:t>
-      </w:r>
-      <w:proofErr w:type="spellEnd"/>
-    </w:p>
-    <w:p>
-      <w:pPr>
-        <w:pStyle w:val="HTMLVorformatiert"/>
-        <w:shd w:val="clear" w:color="auto" w:fill="FFFFFF"/>
-        <w:rPr>
-          <w:rFonts w:ascii="Consolas" w:hAnsi="Consolas" w:cstheme="minorHAnsi"/>
-          <w:color w:val="000000" w:themeColor="text1"/>
-        </w:rPr>
-      </w:pPr>
-    </w:p>
-    <w:p>
-      <w:pPr>
-        <w:pStyle w:val="HTMLVorformatiert"/>
-        <w:shd w:val="clear" w:color="auto" w:fill="FFFFFF"/>
-        <w:rPr>
-          <w:rFonts w:ascii="Consolas" w:hAnsi="Consolas" w:cstheme="minorHAnsi"/>
-          <w:color w:val="000000" w:themeColor="text1"/>
-        </w:rPr>
-      </w:pPr>
-      <w:r>
-        <w:rPr>
-          <w:rFonts w:ascii="Consolas" w:hAnsi="Consolas" w:cstheme="minorHAnsi"/>
-          <w:color w:val="000000" w:themeColor="text1"/>
-        </w:rPr>
-        <w:tab/>
-      </w:r>
-      <w:r>
-        <w:rPr>
-          <w:rFonts w:ascii="Consolas" w:hAnsi="Consolas" w:cstheme="minorHAnsi"/>
-          <w:color w:val="000000" w:themeColor="text1"/>
-        </w:rPr>
-        <w:t xml:space="preserve">Hinzufügen von Color Array </w:t>
-      </w:r>
-      <w:proofErr w:type="spellStart"/>
-      <w:r>
-        <w:rPr>
-          <w:rFonts w:ascii="Consolas" w:hAnsi="Consolas" w:cstheme="minorHAnsi"/>
-          <w:color w:val="000000" w:themeColor="text1"/>
-        </w:rPr>
-        <w:t>bgColor</w:t>
-      </w:r>
-      <w:proofErr w:type="spellEnd"/>
+      </w:r>
+      <w:r>
+        <w:rPr>
+          <w:rFonts w:ascii="Consolas" w:hAnsi="Consolas" w:cstheme="minorHAnsi"/>
+          <w:color w:val="000000" w:themeColor="text1"/>
+        </w:rPr>
+        <w:t>Hinzufügen von Color Array bgColor</w:t>
+      </w:r>
       <w:r>
         <w:rPr>
           <w:rFonts w:ascii="Consolas" w:hAnsi="Consolas" w:cstheme="minorHAnsi"/>
@@ -6608,23 +3610,7 @@
           <w:rFonts w:ascii="Consolas" w:hAnsi="Consolas" w:cstheme="minorHAnsi"/>
           <w:color w:val="000000" w:themeColor="text1"/>
         </w:rPr>
-        <w:t xml:space="preserve">des </w:t>
-      </w:r>
-      <w:proofErr w:type="spellStart"/>
-      <w:r>
-        <w:rPr>
-          <w:rFonts w:ascii="Consolas" w:hAnsi="Consolas" w:cstheme="minorHAnsi"/>
-          <w:color w:val="000000" w:themeColor="text1"/>
-        </w:rPr>
-        <w:t>Theme</w:t>
-      </w:r>
-      <w:proofErr w:type="spellEnd"/>
-      <w:r>
-        <w:rPr>
-          <w:rFonts w:ascii="Consolas" w:hAnsi="Consolas" w:cstheme="minorHAnsi"/>
-          <w:color w:val="000000" w:themeColor="text1"/>
-        </w:rPr>
-        <w:t xml:space="preserve"> eine Farbe</w:t>
+        <w:t>des Theme eine Farbe</w:t>
       </w:r>
     </w:p>
     <w:p>
@@ -6645,17 +3631,8 @@
           <w:rFonts w:ascii="Consolas" w:hAnsi="Consolas" w:cstheme="minorHAnsi"/>
           <w:color w:val="000000" w:themeColor="text1"/>
         </w:rPr>
-        <w:t xml:space="preserve">Aktuell nur Farbe für </w:t>
-      </w:r>
-      <w:proofErr w:type="spellStart"/>
-      <w:r>
-        <w:rPr>
-          <w:rFonts w:ascii="Consolas" w:hAnsi="Consolas" w:cstheme="minorHAnsi"/>
-          <w:color w:val="000000" w:themeColor="text1"/>
-        </w:rPr>
-        <w:t>AoT</w:t>
-      </w:r>
-      <w:proofErr w:type="spellEnd"/>
+        <w:t>Aktuell nur Farbe für AoT</w:t>
+      </w:r>
     </w:p>
     <w:p>
       <w:pPr>
@@ -6675,39 +3652,7 @@
           <w:rFonts w:ascii="Consolas" w:hAnsi="Consolas" w:cstheme="minorHAnsi"/>
           <w:color w:val="000000" w:themeColor="text1"/>
         </w:rPr>
-        <w:t xml:space="preserve">Getter gibt </w:t>
-      </w:r>
-      <w:proofErr w:type="spellStart"/>
-      <w:r>
-        <w:rPr>
-          <w:rFonts w:ascii="Consolas" w:hAnsi="Consolas" w:cstheme="minorHAnsi"/>
-          <w:color w:val="000000" w:themeColor="text1"/>
-        </w:rPr>
-        <w:t>bgColor</w:t>
-      </w:r>
-      <w:proofErr w:type="spellEnd"/>
-      <w:r>
-        <w:rPr>
-          <w:rFonts w:ascii="Consolas" w:hAnsi="Consolas" w:cstheme="minorHAnsi"/>
-          <w:color w:val="000000" w:themeColor="text1"/>
-        </w:rPr>
-        <w:t>(</w:t>
-      </w:r>
-      <w:proofErr w:type="spellStart"/>
-      <w:r>
-        <w:rPr>
-          <w:rFonts w:ascii="Consolas" w:hAnsi="Consolas" w:cstheme="minorHAnsi"/>
-          <w:color w:val="000000" w:themeColor="text1"/>
-        </w:rPr>
-        <w:t>theme</w:t>
-      </w:r>
-      <w:proofErr w:type="spellEnd"/>
-      <w:r>
-        <w:rPr>
-          <w:rFonts w:ascii="Consolas" w:hAnsi="Consolas" w:cstheme="minorHAnsi"/>
-          <w:color w:val="000000" w:themeColor="text1"/>
-        </w:rPr>
-        <w:t>) zurück</w:t>
+        <w:t>Getter gibt bgColor(theme) zurück</w:t>
       </w:r>
     </w:p>
     <w:p>
@@ -6753,46 +3698,14 @@
           <w:rFonts w:ascii="Consolas" w:hAnsi="Consolas" w:cstheme="minorHAnsi"/>
           <w:color w:val="000000" w:themeColor="text1"/>
         </w:rPr>
-        <w:t>Hinzufügen von Button “</w:t>
-      </w:r>
-      <w:proofErr w:type="spellStart"/>
-      <w:r>
-        <w:rPr>
-          <w:rFonts w:ascii="Consolas" w:hAnsi="Consolas" w:cstheme="minorHAnsi"/>
-          <w:color w:val="000000" w:themeColor="text1"/>
-        </w:rPr>
-        <w:t>backThemes</w:t>
-      </w:r>
-      <w:proofErr w:type="spellEnd"/>
-      <w:r>
-        <w:rPr>
-          <w:rFonts w:ascii="Consolas" w:hAnsi="Consolas" w:cstheme="minorHAnsi"/>
-          <w:color w:val="000000" w:themeColor="text1"/>
-        </w:rPr>
-        <w:t>” &amp; “</w:t>
-      </w:r>
-      <w:proofErr w:type="spellStart"/>
-      <w:r>
-        <w:rPr>
-          <w:rFonts w:ascii="Consolas" w:hAnsi="Consolas" w:cstheme="minorHAnsi"/>
-          <w:color w:val="000000" w:themeColor="text1"/>
-        </w:rPr>
-        <w:t>b</w:t>
-      </w:r>
-      <w:r>
-        <w:rPr>
-          <w:rFonts w:ascii="Consolas" w:hAnsi="Consolas" w:cstheme="minorHAnsi"/>
-          <w:color w:val="000000" w:themeColor="text1"/>
-        </w:rPr>
-        <w:t>ackPlayers</w:t>
-      </w:r>
-      <w:proofErr w:type="spellEnd"/>
-      <w:r>
-        <w:rPr>
-          <w:rFonts w:ascii="Consolas" w:hAnsi="Consolas" w:cstheme="minorHAnsi"/>
-          <w:color w:val="000000" w:themeColor="text1"/>
-        </w:rPr>
-        <w:t>“</w:t>
+        <w:t>Hinzufügen von Button “backThemes” &amp; “b</w:t>
+      </w:r>
+      <w:r>
+        <w:rPr>
+          <w:rFonts w:ascii="Consolas" w:hAnsi="Consolas" w:cstheme="minorHAnsi"/>
+          <w:color w:val="000000" w:themeColor="text1"/>
+        </w:rPr>
+        <w:t>ackPlayers“</w:t>
       </w:r>
     </w:p>
     <w:p>
@@ -6813,17 +3726,8 @@
           <w:rFonts w:ascii="Consolas" w:hAnsi="Consolas" w:cstheme="minorHAnsi"/>
           <w:color w:val="000000" w:themeColor="text1"/>
         </w:rPr>
-        <w:t xml:space="preserve">Zurück zu </w:t>
-      </w:r>
-      <w:proofErr w:type="spellStart"/>
-      <w:r>
-        <w:rPr>
-          <w:rFonts w:ascii="Consolas" w:hAnsi="Consolas" w:cstheme="minorHAnsi"/>
-          <w:color w:val="000000" w:themeColor="text1"/>
-        </w:rPr>
-        <w:t>Themes</w:t>
-      </w:r>
-      <w:proofErr w:type="spellEnd"/>
+        <w:t>Zurück zu Themes</w:t>
+      </w:r>
     </w:p>
     <w:p>
       <w:pPr>
@@ -6843,17 +3747,8 @@
           <w:rFonts w:ascii="Consolas" w:hAnsi="Consolas" w:cstheme="minorHAnsi"/>
           <w:color w:val="000000" w:themeColor="text1"/>
         </w:rPr>
-        <w:t xml:space="preserve">Zurück </w:t>
-      </w:r>
-      <w:proofErr w:type="gramStart"/>
-      <w:r>
-        <w:rPr>
-          <w:rFonts w:ascii="Consolas" w:hAnsi="Consolas" w:cstheme="minorHAnsi"/>
-          <w:color w:val="000000" w:themeColor="text1"/>
-        </w:rPr>
-        <w:t>zu Players</w:t>
-      </w:r>
-      <w:proofErr w:type="gramEnd"/>
+        <w:t>Zurück zu Players</w:t>
+      </w:r>
     </w:p>
     <w:p>
       <w:pPr>
@@ -6875,60 +3770,19 @@
         </w:rPr>
         <w:t xml:space="preserve">Maße: 76*10p, es sei denn </w:t>
       </w:r>
-      <w:proofErr w:type="spellStart"/>
-      <w:r>
-        <w:rPr>
-          <w:rFonts w:ascii="Consolas" w:hAnsi="Consolas" w:cstheme="minorHAnsi"/>
-          <w:color w:val="000000" w:themeColor="text1"/>
-        </w:rPr>
-        <w:t>width</w:t>
-      </w:r>
-      <w:proofErr w:type="spellEnd"/>
-      <w:r>
-        <w:rPr>
-          <w:rFonts w:ascii="Consolas" w:hAnsi="Consolas" w:cstheme="minorHAnsi"/>
-          <w:color w:val="000000" w:themeColor="text1"/>
-        </w:rPr>
-        <w:t>/20*</w:t>
-      </w:r>
-      <w:proofErr w:type="spellStart"/>
-      <w:r>
-        <w:rPr>
-          <w:rFonts w:ascii="Consolas" w:hAnsi="Consolas" w:cstheme="minorHAnsi"/>
-          <w:color w:val="000000" w:themeColor="text1"/>
-        </w:rPr>
-        <w:t>height</w:t>
-      </w:r>
-      <w:proofErr w:type="spellEnd"/>
-      <w:r>
-        <w:rPr>
-          <w:rFonts w:ascii="Consolas" w:hAnsi="Consolas" w:cstheme="minorHAnsi"/>
-          <w:color w:val="000000" w:themeColor="text1"/>
-        </w:rPr>
-        <w:t>/20, dann dies, damit Button im Verhältnis groß genug, aber Text immer zu lesen</w:t>
-      </w:r>
-      <w:r>
-        <w:rPr>
-          <w:rFonts w:ascii="Consolas" w:hAnsi="Consolas" w:cstheme="minorHAnsi"/>
-          <w:color w:val="000000" w:themeColor="text1"/>
-        </w:rPr>
-        <w:t xml:space="preserve"> auch wenn </w:t>
-      </w:r>
-      <w:proofErr w:type="spellStart"/>
-      <w:r>
-        <w:rPr>
-          <w:rFonts w:ascii="Consolas" w:hAnsi="Consolas" w:cstheme="minorHAnsi"/>
-          <w:color w:val="000000" w:themeColor="text1"/>
-        </w:rPr>
-        <w:t>display</w:t>
-      </w:r>
-      <w:proofErr w:type="spellEnd"/>
-      <w:r>
-        <w:rPr>
-          <w:rFonts w:ascii="Consolas" w:hAnsi="Consolas" w:cstheme="minorHAnsi"/>
-          <w:color w:val="000000" w:themeColor="text1"/>
-        </w:rPr>
-        <w:t xml:space="preserve"> sehr klein</w:t>
+      <w:r>
+        <w:rPr>
+          <w:rFonts w:ascii="Consolas" w:hAnsi="Consolas" w:cstheme="minorHAnsi"/>
+          <w:color w:val="000000" w:themeColor="text1"/>
+        </w:rPr>
+        <w:t>width/20*height/20, dann dies, damit Button im Verhältnis groß genug, aber Text immer zu lesen</w:t>
+      </w:r>
+      <w:r>
+        <w:rPr>
+          <w:rFonts w:ascii="Consolas" w:hAnsi="Consolas" w:cstheme="minorHAnsi"/>
+          <w:color w:val="000000" w:themeColor="text1"/>
+        </w:rPr>
+        <w:t xml:space="preserve"> auch wenn display sehr klein</w:t>
       </w:r>
       <w:r>
         <w:rPr>
@@ -7041,17 +3895,8 @@
           <w:color w:val="000000" w:themeColor="text1"/>
         </w:rPr>
         <w:tab/>
-        <w:t xml:space="preserve">Jeder neue Button kriegt eigenen </w:t>
-      </w:r>
-      <w:proofErr w:type="spellStart"/>
-      <w:r>
-        <w:rPr>
-          <w:rFonts w:ascii="Consolas" w:hAnsi="Consolas" w:cstheme="minorHAnsi"/>
-          <w:color w:val="000000" w:themeColor="text1"/>
-        </w:rPr>
-        <w:t>getActionListener</w:t>
-      </w:r>
-      <w:proofErr w:type="spellEnd"/>
+        <w:t>Jeder neue Button kriegt eigenen getActionListener</w:t>
+      </w:r>
       <w:r>
         <w:rPr>
           <w:rFonts w:ascii="Consolas" w:hAnsi="Consolas" w:cstheme="minorHAnsi"/>
@@ -7116,79 +3961,22 @@
           <w:rFonts w:ascii="Consolas" w:hAnsi="Consolas" w:cstheme="minorHAnsi"/>
           <w:color w:val="000000" w:themeColor="text1"/>
         </w:rPr>
-        <w:t xml:space="preserve">Player </w:t>
-      </w:r>
-      <w:proofErr w:type="spellStart"/>
-      <w:r>
-        <w:rPr>
-          <w:rFonts w:ascii="Consolas" w:hAnsi="Consolas" w:cstheme="minorHAnsi"/>
-          <w:color w:val="000000" w:themeColor="text1"/>
-        </w:rPr>
-        <w:t>adding</w:t>
-      </w:r>
-      <w:proofErr w:type="spellEnd"/>
-      <w:r>
-        <w:rPr>
-          <w:rFonts w:ascii="Consolas" w:hAnsi="Consolas" w:cstheme="minorHAnsi"/>
-          <w:color w:val="000000" w:themeColor="text1"/>
-        </w:rPr>
-        <w:t xml:space="preserve"> in eigene Methode ausgelagert</w:t>
-      </w:r>
-      <w:r>
-        <w:rPr>
-          <w:rFonts w:ascii="Consolas" w:hAnsi="Consolas" w:cstheme="minorHAnsi"/>
-          <w:color w:val="000000" w:themeColor="text1"/>
-        </w:rPr>
-        <w:t xml:space="preserve"> und </w:t>
-      </w:r>
-      <w:proofErr w:type="spellStart"/>
-      <w:r>
-        <w:rPr>
-          <w:rFonts w:ascii="Consolas" w:hAnsi="Consolas" w:cstheme="minorHAnsi"/>
-          <w:color w:val="000000" w:themeColor="text1"/>
-        </w:rPr>
-        <w:t>backThemes</w:t>
-      </w:r>
-      <w:proofErr w:type="spellEnd"/>
-      <w:r>
-        <w:rPr>
-          <w:rFonts w:ascii="Consolas" w:hAnsi="Consolas" w:cstheme="minorHAnsi"/>
-          <w:color w:val="000000" w:themeColor="text1"/>
-        </w:rPr>
-        <w:t xml:space="preserve"> Button</w:t>
-      </w:r>
-      <w:r>
-        <w:rPr>
-          <w:rFonts w:ascii="Consolas" w:hAnsi="Consolas" w:cstheme="minorHAnsi"/>
-          <w:color w:val="000000" w:themeColor="text1"/>
-        </w:rPr>
-        <w:t xml:space="preserve"> </w:t>
-      </w:r>
-      <w:proofErr w:type="spellStart"/>
-      <w:r>
-        <w:rPr>
-          <w:rFonts w:ascii="Consolas" w:hAnsi="Consolas" w:cstheme="minorHAnsi"/>
-          <w:color w:val="000000" w:themeColor="text1"/>
-        </w:rPr>
-        <w:t>geaddet</w:t>
-      </w:r>
-      <w:proofErr w:type="spellEnd"/>
-      <w:r>
-        <w:rPr>
-          <w:rFonts w:ascii="Consolas" w:hAnsi="Consolas" w:cstheme="minorHAnsi"/>
-          <w:color w:val="000000" w:themeColor="text1"/>
-        </w:rPr>
-        <w:t xml:space="preserve"> -&gt; wenn Players aufgelistet, Button erscheint, der zurück zu </w:t>
-      </w:r>
-      <w:proofErr w:type="spellStart"/>
-      <w:r>
-        <w:rPr>
-          <w:rFonts w:ascii="Consolas" w:hAnsi="Consolas" w:cstheme="minorHAnsi"/>
-          <w:color w:val="000000" w:themeColor="text1"/>
-        </w:rPr>
-        <w:t>Themes</w:t>
-      </w:r>
-      <w:proofErr w:type="spellEnd"/>
+        <w:t>Player adding in eigene Methode ausgelagert</w:t>
+      </w:r>
+      <w:r>
+        <w:rPr>
+          <w:rFonts w:ascii="Consolas" w:hAnsi="Consolas" w:cstheme="minorHAnsi"/>
+          <w:color w:val="000000" w:themeColor="text1"/>
+        </w:rPr>
+        <w:t xml:space="preserve"> und backThemes Button</w:t>
+      </w:r>
+      <w:r>
+        <w:rPr>
+          <w:rFonts w:ascii="Consolas" w:hAnsi="Consolas" w:cstheme="minorHAnsi"/>
+          <w:color w:val="000000" w:themeColor="text1"/>
+        </w:rPr>
+        <w:t xml:space="preserve"> geaddet -&gt; wenn Players aufgelistet, Button erscheint, der zurück zu Themes</w:t>
+      </w:r>
     </w:p>
     <w:p>
       <w:pPr>
@@ -7205,33 +3993,8 @@
           <w:rFonts w:ascii="Consolas" w:hAnsi="Consolas" w:cstheme="minorHAnsi"/>
           <w:color w:val="000000" w:themeColor="text1"/>
         </w:rPr>
-        <w:t xml:space="preserve">+ Farbänderung zu </w:t>
-      </w:r>
-      <w:proofErr w:type="spellStart"/>
-      <w:r>
-        <w:rPr>
-          <w:rFonts w:ascii="Consolas" w:hAnsi="Consolas" w:cstheme="minorHAnsi"/>
-          <w:color w:val="000000" w:themeColor="text1"/>
-        </w:rPr>
-        <w:t>bgColor</w:t>
-      </w:r>
-      <w:proofErr w:type="spellEnd"/>
-      <w:r>
-        <w:rPr>
-          <w:rFonts w:ascii="Consolas" w:hAnsi="Consolas" w:cstheme="minorHAnsi"/>
-          <w:color w:val="000000" w:themeColor="text1"/>
-        </w:rPr>
-        <w:t xml:space="preserve"> des ausgewählten </w:t>
-      </w:r>
-      <w:proofErr w:type="spellStart"/>
-      <w:r>
-        <w:rPr>
-          <w:rFonts w:ascii="Consolas" w:hAnsi="Consolas" w:cstheme="minorHAnsi"/>
-          <w:color w:val="000000" w:themeColor="text1"/>
-        </w:rPr>
-        <w:t>themes</w:t>
-      </w:r>
-      <w:proofErr w:type="spellEnd"/>
+        <w:t>+ Farbänderung zu bgColor des ausgewählten themes</w:t>
+      </w:r>
     </w:p>
     <w:p>
       <w:pPr>
@@ -7327,97 +4090,22 @@
           <w:rFonts w:ascii="Consolas" w:hAnsi="Consolas"/>
           <w:lang w:eastAsia="de-DE"/>
         </w:rPr>
-        <w:t xml:space="preserve">Neue Methode </w:t>
-      </w:r>
-      <w:proofErr w:type="spellStart"/>
-      <w:r>
-        <w:rPr>
-          <w:rFonts w:ascii="Consolas" w:hAnsi="Consolas"/>
-          <w:lang w:eastAsia="de-DE"/>
-        </w:rPr>
-        <w:t>add</w:t>
-      </w:r>
-      <w:proofErr w:type="spellEnd"/>
-      <w:r>
-        <w:rPr>
-          <w:rFonts w:ascii="Consolas" w:hAnsi="Consolas"/>
-          <w:lang w:eastAsia="de-DE"/>
-        </w:rPr>
-        <w:t xml:space="preserve"> </w:t>
-      </w:r>
-      <w:proofErr w:type="spellStart"/>
-      <w:r>
-        <w:rPr>
-          <w:rFonts w:ascii="Consolas" w:hAnsi="Consolas"/>
-          <w:lang w:eastAsia="de-DE"/>
-        </w:rPr>
-        <w:t>Themes</w:t>
-      </w:r>
-      <w:proofErr w:type="spellEnd"/>
-      <w:r>
-        <w:rPr>
-          <w:rFonts w:ascii="Consolas" w:hAnsi="Consolas"/>
-          <w:lang w:eastAsia="de-DE"/>
-        </w:rPr>
-        <w:t xml:space="preserve"> (</w:t>
-      </w:r>
-      <w:proofErr w:type="spellStart"/>
-      <w:r>
-        <w:rPr>
-          <w:rFonts w:ascii="Consolas" w:hAnsi="Consolas"/>
-          <w:lang w:eastAsia="de-DE"/>
-        </w:rPr>
-        <w:t>basically</w:t>
-      </w:r>
-      <w:proofErr w:type="spellEnd"/>
-      <w:r>
-        <w:rPr>
-          <w:rFonts w:ascii="Consolas" w:hAnsi="Consolas"/>
-          <w:lang w:eastAsia="de-DE"/>
-        </w:rPr>
-        <w:t xml:space="preserve"> das gleiche wie </w:t>
-      </w:r>
-      <w:proofErr w:type="spellStart"/>
-      <w:r>
-        <w:rPr>
-          <w:rFonts w:ascii="Consolas" w:hAnsi="Consolas"/>
-          <w:lang w:eastAsia="de-DE"/>
-        </w:rPr>
-        <w:t>addPlayers</w:t>
-      </w:r>
-      <w:proofErr w:type="spellEnd"/>
-      <w:r>
-        <w:rPr>
-          <w:rFonts w:ascii="Consolas" w:hAnsi="Consolas"/>
-          <w:lang w:eastAsia="de-DE"/>
-        </w:rPr>
-        <w:t xml:space="preserve">, nur mit </w:t>
-      </w:r>
-      <w:proofErr w:type="spellStart"/>
-      <w:r>
-        <w:rPr>
-          <w:rFonts w:ascii="Consolas" w:hAnsi="Consolas"/>
-          <w:lang w:eastAsia="de-DE"/>
-        </w:rPr>
-        <w:t>Themes</w:t>
-      </w:r>
-      <w:proofErr w:type="spellEnd"/>
-      <w:r>
-        <w:rPr>
-          <w:rFonts w:ascii="Consolas" w:hAnsi="Consolas"/>
-          <w:lang w:eastAsia="de-DE"/>
-        </w:rPr>
-        <w:t xml:space="preserve"> und ohne back </w:t>
-      </w:r>
-      <w:proofErr w:type="spellStart"/>
-      <w:r>
-        <w:rPr>
-          <w:rFonts w:ascii="Consolas" w:hAnsi="Consolas"/>
-          <w:lang w:eastAsia="de-DE"/>
-        </w:rPr>
-        <w:t>button</w:t>
-      </w:r>
-      <w:proofErr w:type="spellEnd"/>
+        <w:t>Neue Methode add Themes</w:t>
+      </w:r>
+      <w:r>
+        <w:rPr>
+          <w:rFonts w:ascii="Consolas" w:hAnsi="Consolas"/>
+          <w:lang w:eastAsia="de-DE"/>
+        </w:rPr>
+        <w:t xml:space="preserve"> (basically das gleiche wie addPlayers, nur mit Themes</w:t>
+      </w:r>
+      <w:r>
+        <w:rPr>
+          <w:rFonts w:ascii="Consolas" w:hAnsi="Consolas"/>
+          <w:lang w:eastAsia="de-DE"/>
+        </w:rPr>
+        <w:t xml:space="preserve"> und ohne back button</w:t>
+      </w:r>
       <w:r>
         <w:rPr>
           <w:rFonts w:ascii="Consolas" w:hAnsi="Consolas"/>
@@ -7498,7 +4186,6 @@
           <w:lang w:val="en-GB" w:eastAsia="de-DE"/>
         </w:rPr>
       </w:pPr>
-      <w:proofErr w:type="spellStart"/>
       <w:r>
         <w:rPr>
           <w:rFonts w:ascii="Consolas" w:hAnsi="Consolas"/>
@@ -7514,7 +4201,6 @@
         </w:rPr>
         <w:t>s</w:t>
       </w:r>
-      <w:proofErr w:type="spellEnd"/>
       <w:r>
         <w:rPr>
           <w:rFonts w:ascii="Consolas" w:hAnsi="Consolas"/>
@@ -7651,7 +4337,6 @@
           <w:lang w:eastAsia="de-DE"/>
         </w:rPr>
       </w:pPr>
-      <w:proofErr w:type="spellStart"/>
       <w:r>
         <w:rPr>
           <w:rFonts w:ascii="Consolas" w:hAnsi="Consolas"/>
@@ -7664,15 +4349,7 @@
           <w:rFonts w:ascii="Consolas" w:hAnsi="Consolas"/>
           <w:lang w:eastAsia="de-DE"/>
         </w:rPr>
-        <w:t>Theme</w:t>
-      </w:r>
-      <w:proofErr w:type="spellEnd"/>
-      <w:r>
-        <w:rPr>
-          <w:rFonts w:ascii="Consolas" w:hAnsi="Consolas"/>
-          <w:lang w:eastAsia="de-DE"/>
-        </w:rPr>
-        <w:t>:</w:t>
+        <w:t>Theme:</w:t>
       </w:r>
     </w:p>
     <w:p>
@@ -7686,37 +4363,12 @@
           <w:lang w:eastAsia="de-DE"/>
         </w:rPr>
       </w:pPr>
-      <w:proofErr w:type="spellStart"/>
-      <w:r>
-        <w:rPr>
-          <w:rFonts w:ascii="Consolas" w:hAnsi="Consolas"/>
-          <w:lang w:eastAsia="de-DE"/>
-        </w:rPr>
-        <w:t>int</w:t>
-      </w:r>
-      <w:proofErr w:type="spellEnd"/>
-      <w:r>
-        <w:rPr>
-          <w:rFonts w:ascii="Consolas" w:hAnsi="Consolas"/>
-          <w:lang w:eastAsia="de-DE"/>
-        </w:rPr>
-        <w:t xml:space="preserve"> </w:t>
-      </w:r>
-      <w:proofErr w:type="spellStart"/>
-      <w:r>
-        <w:rPr>
-          <w:rFonts w:ascii="Consolas" w:hAnsi="Consolas"/>
-          <w:lang w:eastAsia="de-DE"/>
-        </w:rPr>
-        <w:t>theme</w:t>
-      </w:r>
-      <w:proofErr w:type="spellEnd"/>
-      <w:r>
-        <w:rPr>
-          <w:rFonts w:ascii="Consolas" w:hAnsi="Consolas"/>
-          <w:lang w:eastAsia="de-DE"/>
-        </w:rPr>
-        <w:t xml:space="preserve"> wird nicht m</w:t>
+      <w:r>
+        <w:rPr>
+          <w:rFonts w:ascii="Consolas" w:hAnsi="Consolas"/>
+          <w:lang w:eastAsia="de-DE"/>
+        </w:rPr>
+        <w:t>int theme wird nicht m</w:t>
       </w:r>
       <w:r>
         <w:rPr>
@@ -7749,21 +4401,12 @@
           <w:lang w:val="en-GB" w:eastAsia="de-DE"/>
         </w:rPr>
       </w:pPr>
-      <w:proofErr w:type="spellStart"/>
       <w:r>
         <w:rPr>
           <w:rFonts w:ascii="Consolas" w:hAnsi="Consolas"/>
           <w:lang w:val="en-GB" w:eastAsia="de-DE"/>
         </w:rPr>
-        <w:t>actionListener</w:t>
-      </w:r>
-      <w:proofErr w:type="spellEnd"/>
-      <w:r>
-        <w:rPr>
-          <w:rFonts w:ascii="Consolas" w:hAnsi="Consolas"/>
-          <w:lang w:val="en-GB" w:eastAsia="de-DE"/>
-        </w:rPr>
-        <w:t xml:space="preserve"> der Back Buttons:</w:t>
+        <w:t>actionListener der Back Buttons:</w:t>
       </w:r>
     </w:p>
     <w:p>
@@ -7793,23 +4436,7 @@
           <w:rFonts w:ascii="Consolas" w:hAnsi="Consolas"/>
           <w:lang w:eastAsia="de-DE"/>
         </w:rPr>
-        <w:t xml:space="preserve">, </w:t>
-      </w:r>
-      <w:proofErr w:type="spellStart"/>
-      <w:r>
-        <w:rPr>
-          <w:rFonts w:ascii="Consolas" w:hAnsi="Consolas"/>
-          <w:lang w:eastAsia="de-DE"/>
-        </w:rPr>
-        <w:t>display</w:t>
-      </w:r>
-      <w:proofErr w:type="spellEnd"/>
-      <w:r>
-        <w:rPr>
-          <w:rFonts w:ascii="Consolas" w:hAnsi="Consolas"/>
-          <w:lang w:eastAsia="de-DE"/>
-        </w:rPr>
-        <w:t xml:space="preserve"> geupdatet und vorheriges hinzugefügt</w:t>
+        <w:t>, display geupdatet und vorheriges hinzugefügt</w:t>
       </w:r>
     </w:p>
     <w:p>
@@ -7905,23 +4532,7 @@
           <w:rFonts w:ascii="Consolas" w:hAnsi="Consolas"/>
           <w:lang w:eastAsia="de-DE"/>
         </w:rPr>
-        <w:t xml:space="preserve">Initialisierung: private </w:t>
-      </w:r>
-      <w:proofErr w:type="spellStart"/>
-      <w:r>
-        <w:rPr>
-          <w:rFonts w:ascii="Consolas" w:hAnsi="Consolas"/>
-          <w:lang w:eastAsia="de-DE"/>
-        </w:rPr>
-        <w:t>JButton</w:t>
-      </w:r>
-      <w:proofErr w:type="spellEnd"/>
-      <w:r>
-        <w:rPr>
-          <w:rFonts w:ascii="Consolas" w:hAnsi="Consolas"/>
-          <w:lang w:eastAsia="de-DE"/>
-        </w:rPr>
-        <w:t xml:space="preserve"> back</w:t>
+        <w:t>Initialisierung: private JButton back</w:t>
       </w:r>
       <w:r>
         <w:rPr>
@@ -8040,71 +4651,7 @@
           <w:rFonts w:ascii="Consolas" w:hAnsi="Consolas"/>
           <w:lang w:eastAsia="de-DE"/>
         </w:rPr>
-        <w:t xml:space="preserve">Wichtig: </w:t>
-      </w:r>
-      <w:proofErr w:type="spellStart"/>
-      <w:r>
-        <w:rPr>
-          <w:rFonts w:ascii="Consolas" w:hAnsi="Consolas"/>
-          <w:lang w:eastAsia="de-DE"/>
-        </w:rPr>
-        <w:t>setFocusable</w:t>
-      </w:r>
-      <w:proofErr w:type="spellEnd"/>
-      <w:r>
-        <w:rPr>
-          <w:rFonts w:ascii="Consolas" w:hAnsi="Consolas"/>
-          <w:lang w:eastAsia="de-DE"/>
-        </w:rPr>
-        <w:t>(</w:t>
-      </w:r>
-      <w:proofErr w:type="spellStart"/>
-      <w:r>
-        <w:rPr>
-          <w:rFonts w:ascii="Consolas" w:hAnsi="Consolas"/>
-          <w:lang w:eastAsia="de-DE"/>
-        </w:rPr>
-        <w:t>false</w:t>
-      </w:r>
-      <w:proofErr w:type="spellEnd"/>
-      <w:r>
-        <w:rPr>
-          <w:rFonts w:ascii="Consolas" w:hAnsi="Consolas"/>
-          <w:lang w:eastAsia="de-DE"/>
-        </w:rPr>
-        <w:t xml:space="preserve">), sonst liegt Fokus auf Button und nicht auf </w:t>
-      </w:r>
-      <w:proofErr w:type="spellStart"/>
-      <w:r>
-        <w:rPr>
-          <w:rFonts w:ascii="Consolas" w:hAnsi="Consolas"/>
-          <w:lang w:eastAsia="de-DE"/>
-        </w:rPr>
-        <w:t>KeyListener</w:t>
-      </w:r>
-      <w:proofErr w:type="spellEnd"/>
-      <w:r>
-        <w:rPr>
-          <w:rFonts w:ascii="Consolas" w:hAnsi="Consolas"/>
-          <w:lang w:eastAsia="de-DE"/>
-        </w:rPr>
-        <w:t xml:space="preserve"> -&gt; </w:t>
-      </w:r>
-      <w:proofErr w:type="spellStart"/>
-      <w:r>
-        <w:rPr>
-          <w:rFonts w:ascii="Consolas" w:hAnsi="Consolas"/>
-          <w:lang w:eastAsia="de-DE"/>
-        </w:rPr>
-        <w:t>pfeiltasten</w:t>
-      </w:r>
-      <w:proofErr w:type="spellEnd"/>
-      <w:r>
-        <w:rPr>
-          <w:rFonts w:ascii="Consolas" w:hAnsi="Consolas"/>
-          <w:lang w:eastAsia="de-DE"/>
-        </w:rPr>
-        <w:t xml:space="preserve"> funktionieren nicht mehr</w:t>
+        <w:t>Wichtig: setFocusable(false), sonst liegt Fokus auf Button und nicht auf KeyListener -&gt; pfeiltasten funktionieren nicht mehr</w:t>
       </w:r>
     </w:p>
     <w:p>
@@ -8132,21 +4679,12 @@
           <w:lang w:eastAsia="de-DE"/>
         </w:rPr>
       </w:pPr>
-      <w:proofErr w:type="spellStart"/>
-      <w:r>
-        <w:rPr>
-          <w:rFonts w:ascii="Consolas" w:hAnsi="Consolas"/>
-          <w:lang w:eastAsia="de-DE"/>
-        </w:rPr>
-        <w:t>ActionListener</w:t>
-      </w:r>
-      <w:proofErr w:type="spellEnd"/>
-      <w:r>
-        <w:rPr>
-          <w:rFonts w:ascii="Consolas" w:hAnsi="Consolas"/>
-          <w:lang w:eastAsia="de-DE"/>
-        </w:rPr>
-        <w:t>:</w:t>
+      <w:r>
+        <w:rPr>
+          <w:rFonts w:ascii="Consolas" w:hAnsi="Consolas"/>
+          <w:lang w:eastAsia="de-DE"/>
+        </w:rPr>
+        <w:t>ActionListener:</w:t>
       </w:r>
     </w:p>
     <w:p>
@@ -8224,15 +4762,7 @@
           <w:rFonts w:ascii="Consolas" w:hAnsi="Consolas"/>
           <w:lang w:eastAsia="de-DE"/>
         </w:rPr>
-        <w:t xml:space="preserve">Öffnet Menu, schließt </w:t>
-      </w:r>
-      <w:proofErr w:type="spellStart"/>
-      <w:r>
-        <w:rPr>
-          <w:rFonts w:ascii="Consolas" w:hAnsi="Consolas"/>
-          <w:lang w:eastAsia="de-DE"/>
-        </w:rPr>
-        <w:t>Game</w:t>
+        <w:t>Öffnet Menu, schließt Game</w:t>
       </w:r>
       <w:r>
         <w:rPr>
@@ -8241,7 +4771,6 @@
         </w:rPr>
         <w:t>Display</w:t>
       </w:r>
-      <w:proofErr w:type="spellEnd"/>
     </w:p>
     <w:p>
       <w:pPr>
@@ -8310,85 +4839,19 @@
         <w:lastRenderedPageBreak/>
         <w:t xml:space="preserve">Führt zu Error in </w:t>
       </w:r>
-      <w:proofErr w:type="spellStart"/>
-      <w:r>
-        <w:rPr>
-          <w:rFonts w:ascii="Consolas" w:hAnsi="Consolas"/>
-          <w:lang w:eastAsia="de-DE"/>
-        </w:rPr>
-        <w:t>public</w:t>
-      </w:r>
-      <w:proofErr w:type="spellEnd"/>
-      <w:r>
-        <w:rPr>
-          <w:rFonts w:ascii="Consolas" w:hAnsi="Consolas"/>
-          <w:lang w:eastAsia="de-DE"/>
-        </w:rPr>
-        <w:t xml:space="preserve"> </w:t>
-      </w:r>
-      <w:proofErr w:type="spellStart"/>
-      <w:r>
-        <w:rPr>
-          <w:rFonts w:ascii="Consolas" w:hAnsi="Consolas"/>
-          <w:lang w:eastAsia="de-DE"/>
-        </w:rPr>
-        <w:t>void</w:t>
-      </w:r>
-      <w:proofErr w:type="spellEnd"/>
-      <w:r>
-        <w:rPr>
-          <w:rFonts w:ascii="Consolas" w:hAnsi="Consolas"/>
-          <w:lang w:eastAsia="de-DE"/>
-        </w:rPr>
-        <w:t xml:space="preserve"> </w:t>
-      </w:r>
-      <w:proofErr w:type="spellStart"/>
-      <w:proofErr w:type="gramStart"/>
-      <w:r>
-        <w:rPr>
-          <w:rFonts w:ascii="Consolas" w:hAnsi="Consolas"/>
-          <w:lang w:eastAsia="de-DE"/>
-        </w:rPr>
-        <w:t>render</w:t>
-      </w:r>
-      <w:proofErr w:type="spellEnd"/>
-      <w:r>
-        <w:rPr>
-          <w:rFonts w:ascii="Consolas" w:hAnsi="Consolas"/>
-          <w:lang w:eastAsia="de-DE"/>
-        </w:rPr>
-        <w:t>(</w:t>
-      </w:r>
-      <w:proofErr w:type="gramEnd"/>
-      <w:r>
-        <w:rPr>
-          <w:rFonts w:ascii="Consolas" w:hAnsi="Consolas"/>
-          <w:lang w:eastAsia="de-DE"/>
-        </w:rPr>
-        <w:t>Game game)</w:t>
-      </w:r>
-      <w:r>
-        <w:rPr>
-          <w:rFonts w:ascii="Consolas" w:hAnsi="Consolas"/>
-          <w:lang w:eastAsia="de-DE"/>
-        </w:rPr>
-        <w:t xml:space="preserve"> bei back Button </w:t>
-      </w:r>
-      <w:proofErr w:type="spellStart"/>
-      <w:r>
-        <w:rPr>
-          <w:rFonts w:ascii="Consolas" w:hAnsi="Consolas"/>
-          <w:lang w:eastAsia="de-DE"/>
-        </w:rPr>
-        <w:t>benutzung</w:t>
-      </w:r>
-      <w:proofErr w:type="spellEnd"/>
-      <w:r>
-        <w:rPr>
-          <w:rFonts w:ascii="Consolas" w:hAnsi="Consolas"/>
-          <w:lang w:eastAsia="de-DE"/>
-        </w:rPr>
-        <w:t>:</w:t>
+      <w:r>
+        <w:rPr>
+          <w:rFonts w:ascii="Consolas" w:hAnsi="Consolas"/>
+          <w:lang w:eastAsia="de-DE"/>
+        </w:rPr>
+        <w:t>public void render(Game game)</w:t>
+      </w:r>
+      <w:r>
+        <w:rPr>
+          <w:rFonts w:ascii="Consolas" w:hAnsi="Consolas"/>
+          <w:lang w:eastAsia="de-DE"/>
+        </w:rPr>
+        <w:t xml:space="preserve"> bei back Button benutzung:</w:t>
       </w:r>
     </w:p>
     <w:p>
@@ -8474,44 +4937,19 @@
           <w:lang w:eastAsia="de-DE"/>
         </w:rPr>
       </w:pPr>
-      <w:proofErr w:type="gramStart"/>
-      <w:r>
-        <w:rPr>
-          <w:rFonts w:ascii="Consolas" w:hAnsi="Consolas"/>
-          <w:lang w:eastAsia="de-DE"/>
-        </w:rPr>
-        <w:t>Try{</w:t>
-      </w:r>
-      <w:proofErr w:type="gramEnd"/>
-      <w:r>
-        <w:rPr>
-          <w:rFonts w:ascii="Consolas" w:hAnsi="Consolas"/>
-          <w:lang w:eastAsia="de-DE"/>
-        </w:rPr>
-        <w:t>}catch</w:t>
-      </w:r>
-      <w:r>
-        <w:rPr>
-          <w:rFonts w:ascii="Consolas" w:hAnsi="Consolas"/>
-          <w:lang w:eastAsia="de-DE"/>
-        </w:rPr>
-        <w:t xml:space="preserve"> </w:t>
-      </w:r>
-      <w:proofErr w:type="spellStart"/>
-      <w:r>
-        <w:rPr>
-          <w:rFonts w:ascii="Consolas" w:hAnsi="Consolas"/>
-          <w:lang w:eastAsia="de-DE"/>
-        </w:rPr>
-        <w:t>block</w:t>
-      </w:r>
-      <w:proofErr w:type="spellEnd"/>
-      <w:r>
-        <w:rPr>
-          <w:rFonts w:ascii="Consolas" w:hAnsi="Consolas"/>
-          <w:lang w:eastAsia="de-DE"/>
-        </w:rPr>
-        <w:t xml:space="preserve"> darum:</w:t>
+      <w:r>
+        <w:rPr>
+          <w:rFonts w:ascii="Consolas" w:hAnsi="Consolas"/>
+          <w:lang w:eastAsia="de-DE"/>
+        </w:rPr>
+        <w:t>Try{}catch</w:t>
+      </w:r>
+      <w:r>
+        <w:rPr>
+          <w:rFonts w:ascii="Consolas" w:hAnsi="Consolas"/>
+          <w:lang w:eastAsia="de-DE"/>
+        </w:rPr>
+        <w:t xml:space="preserve"> block darum:</w:t>
       </w:r>
     </w:p>
     <w:p>
@@ -8909,17 +5347,8 @@
           <w:rFonts w:ascii="Consolas" w:hAnsi="Consolas"/>
           <w:lang w:eastAsia="de-DE"/>
         </w:rPr>
-        <w:t xml:space="preserve">//back Buttons funktionieren </w:t>
-      </w:r>
-      <w:proofErr w:type="gramStart"/>
-      <w:r>
-        <w:rPr>
-          <w:rFonts w:ascii="Consolas" w:hAnsi="Consolas"/>
-          <w:lang w:eastAsia="de-DE"/>
-        </w:rPr>
-        <w:t>Einwandfrei</w:t>
-      </w:r>
-      <w:proofErr w:type="gramEnd"/>
+        <w:t>//back Buttons funktionieren Einwandfrei</w:t>
+      </w:r>
     </w:p>
     <w:p>
       <w:pPr>
@@ -8990,69 +5419,21 @@
           <w:rFonts w:ascii="Consolas" w:hAnsi="Consolas"/>
           <w:lang w:eastAsia="de-DE"/>
         </w:rPr>
-        <w:t>/</w:t>
-      </w:r>
-      <w:proofErr w:type="gramStart"/>
-      <w:r>
-        <w:rPr>
-          <w:rFonts w:ascii="Consolas" w:hAnsi="Consolas"/>
-          <w:lang w:eastAsia="de-DE"/>
-        </w:rPr>
-        <w:t>/</w:t>
-      </w:r>
-      <w:proofErr w:type="gramEnd"/>
-      <w:r>
-        <w:rPr>
-          <w:rFonts w:ascii="Consolas" w:hAnsi="Consolas"/>
-          <w:lang w:eastAsia="de-DE"/>
-        </w:rPr>
-        <w:t xml:space="preserve">wenn Back Button in </w:t>
-      </w:r>
-      <w:proofErr w:type="spellStart"/>
-      <w:r>
-        <w:rPr>
-          <w:rFonts w:ascii="Consolas" w:hAnsi="Consolas"/>
-          <w:lang w:eastAsia="de-DE"/>
-        </w:rPr>
-        <w:t>GameDisplay</w:t>
-      </w:r>
-      <w:proofErr w:type="spellEnd"/>
-      <w:r>
-        <w:rPr>
-          <w:rFonts w:ascii="Consolas" w:hAnsi="Consolas"/>
-          <w:lang w:eastAsia="de-DE"/>
-        </w:rPr>
-        <w:t xml:space="preserve"> benutzt</w:t>
-      </w:r>
-      <w:r>
-        <w:rPr>
-          <w:rFonts w:ascii="Consolas" w:hAnsi="Consolas"/>
-          <w:lang w:eastAsia="de-DE"/>
-        </w:rPr>
-        <w:t xml:space="preserve"> und </w:t>
-      </w:r>
-      <w:proofErr w:type="spellStart"/>
-      <w:r>
-        <w:rPr>
-          <w:rFonts w:ascii="Consolas" w:hAnsi="Consolas"/>
-          <w:lang w:eastAsia="de-DE"/>
-        </w:rPr>
-        <w:t>da</w:t>
-      </w:r>
-      <w:r>
-        <w:rPr>
-          <w:rFonts w:ascii="Consolas" w:hAnsi="Consolas"/>
-          <w:lang w:eastAsia="de-DE"/>
-        </w:rPr>
-        <w:t>nch</w:t>
-      </w:r>
-      <w:proofErr w:type="spellEnd"/>
-      <w:r>
-        <w:rPr>
-          <w:rFonts w:ascii="Consolas" w:hAnsi="Consolas"/>
-          <w:lang w:eastAsia="de-DE"/>
-        </w:rPr>
-        <w:t xml:space="preserve"> </w:t>
+        <w:t>//wenn Back Button in GameDisplay benutzt</w:t>
+      </w:r>
+      <w:r>
+        <w:rPr>
+          <w:rFonts w:ascii="Consolas" w:hAnsi="Consolas"/>
+          <w:lang w:eastAsia="de-DE"/>
+        </w:rPr>
+        <w:t xml:space="preserve"> und da</w:t>
+      </w:r>
+      <w:r>
+        <w:rPr>
+          <w:rFonts w:ascii="Consolas" w:hAnsi="Consolas"/>
+          <w:lang w:eastAsia="de-DE"/>
+        </w:rPr>
+        <w:t xml:space="preserve">nch </w:t>
       </w:r>
       <w:r>
         <w:rPr>
@@ -9109,78 +5490,14 @@
           <w:rFonts w:ascii="Consolas" w:hAnsi="Consolas"/>
           <w:lang w:eastAsia="de-DE"/>
         </w:rPr>
-        <w:t xml:space="preserve">Fehler eingegrenzt: liegt an </w:t>
-      </w:r>
-      <w:proofErr w:type="spellStart"/>
-      <w:r>
-        <w:rPr>
-          <w:rFonts w:ascii="Consolas" w:hAnsi="Consolas"/>
-          <w:lang w:eastAsia="de-DE"/>
-        </w:rPr>
-        <w:t>boolean</w:t>
-      </w:r>
-      <w:proofErr w:type="spellEnd"/>
-      <w:r>
-        <w:rPr>
-          <w:rFonts w:ascii="Consolas" w:hAnsi="Consolas"/>
-          <w:lang w:eastAsia="de-DE"/>
-        </w:rPr>
-        <w:t xml:space="preserve"> </w:t>
-      </w:r>
-      <w:proofErr w:type="spellStart"/>
-      <w:r>
-        <w:rPr>
-          <w:rFonts w:ascii="Consolas" w:hAnsi="Consolas"/>
-          <w:lang w:eastAsia="de-DE"/>
-        </w:rPr>
-        <w:t>falling</w:t>
-      </w:r>
-      <w:proofErr w:type="spellEnd"/>
-      <w:r>
-        <w:rPr>
-          <w:rFonts w:ascii="Consolas" w:hAnsi="Consolas"/>
-          <w:lang w:eastAsia="de-DE"/>
-        </w:rPr>
-        <w:t xml:space="preserve"> in Class Motion, da wenn </w:t>
-      </w:r>
-      <w:proofErr w:type="spellStart"/>
-      <w:r>
-        <w:rPr>
-          <w:rFonts w:ascii="Consolas" w:hAnsi="Consolas"/>
-          <w:lang w:eastAsia="de-DE"/>
-        </w:rPr>
-        <w:t>falling</w:t>
-      </w:r>
-      <w:proofErr w:type="spellEnd"/>
-      <w:r>
-        <w:rPr>
-          <w:rFonts w:ascii="Consolas" w:hAnsi="Consolas"/>
-          <w:lang w:eastAsia="de-DE"/>
-        </w:rPr>
-        <w:t xml:space="preserve"> dauerhaft</w:t>
-      </w:r>
-      <w:r>
-        <w:rPr>
-          <w:rFonts w:ascii="Consolas" w:hAnsi="Consolas"/>
-          <w:lang w:eastAsia="de-DE"/>
-        </w:rPr>
-        <w:t xml:space="preserve"> auf </w:t>
-      </w:r>
-      <w:proofErr w:type="spellStart"/>
-      <w:r>
-        <w:rPr>
-          <w:rFonts w:ascii="Consolas" w:hAnsi="Consolas"/>
-          <w:lang w:eastAsia="de-DE"/>
-        </w:rPr>
-        <w:t>false</w:t>
-      </w:r>
-      <w:proofErr w:type="spellEnd"/>
-      <w:r>
-        <w:rPr>
-          <w:rFonts w:ascii="Consolas" w:hAnsi="Consolas"/>
-          <w:lang w:eastAsia="de-DE"/>
-        </w:rPr>
-        <w:t>, funktioniert springen (abgesehen von fallen, aber das ja logisch)</w:t>
+        <w:t>Fehler eingegrenzt: liegt an boolean falling in Class Motion, da wenn falling dauerhaft</w:t>
+      </w:r>
+      <w:r>
+        <w:rPr>
+          <w:rFonts w:ascii="Consolas" w:hAnsi="Consolas"/>
+          <w:lang w:eastAsia="de-DE"/>
+        </w:rPr>
+        <w:t xml:space="preserve"> auf false, funktioniert springen (abgesehen von fallen, aber das ja logisch)</w:t>
       </w:r>
     </w:p>
     <w:p>
@@ -9465,17 +5782,8 @@
           <w:rFonts w:ascii="Consolas" w:hAnsi="Consolas"/>
           <w:lang w:eastAsia="de-DE"/>
         </w:rPr>
-        <w:t xml:space="preserve"> </w:t>
-      </w:r>
-      <w:proofErr w:type="spellStart"/>
-      <w:r>
-        <w:rPr>
-          <w:rFonts w:ascii="Consolas" w:hAnsi="Consolas"/>
-          <w:lang w:eastAsia="de-DE"/>
-        </w:rPr>
-        <w:t>getFallSpeed</w:t>
-      </w:r>
-      <w:proofErr w:type="spellEnd"/>
+        <w:t xml:space="preserve"> getFallSpeed</w:t>
+      </w:r>
     </w:p>
     <w:p>
       <w:pPr>
@@ -9563,23 +5871,7 @@
           <w:rFonts w:ascii="Consolas" w:hAnsi="Consolas"/>
           <w:lang w:eastAsia="de-DE"/>
         </w:rPr>
-        <w:t xml:space="preserve"> höhe (</w:t>
-      </w:r>
-      <w:proofErr w:type="spellStart"/>
-      <w:r>
-        <w:rPr>
-          <w:rFonts w:ascii="Consolas" w:hAnsi="Consolas"/>
-          <w:lang w:eastAsia="de-DE"/>
-        </w:rPr>
-        <w:t>pixel</w:t>
-      </w:r>
-      <w:proofErr w:type="spellEnd"/>
-      <w:r>
-        <w:rPr>
-          <w:rFonts w:ascii="Consolas" w:hAnsi="Consolas"/>
-          <w:lang w:eastAsia="de-DE"/>
-        </w:rPr>
-        <w:t>)</w:t>
+        <w:t xml:space="preserve"> höhe (pixel)</w:t>
       </w:r>
       <w:r>
         <w:rPr>
@@ -9613,23 +5905,7 @@
           <w:rFonts w:ascii="Consolas" w:hAnsi="Consolas"/>
           <w:lang w:eastAsia="de-DE"/>
         </w:rPr>
-        <w:t xml:space="preserve"> (</w:t>
-      </w:r>
-      <w:proofErr w:type="spellStart"/>
-      <w:r>
-        <w:rPr>
-          <w:rFonts w:ascii="Consolas" w:hAnsi="Consolas"/>
-          <w:lang w:eastAsia="de-DE"/>
-        </w:rPr>
-        <w:t>pixel</w:t>
-      </w:r>
-      <w:proofErr w:type="spellEnd"/>
-      <w:r>
-        <w:rPr>
-          <w:rFonts w:ascii="Consolas" w:hAnsi="Consolas"/>
-          <w:lang w:eastAsia="de-DE"/>
-        </w:rPr>
-        <w:t>/update)</w:t>
+        <w:t xml:space="preserve"> (pixel/update)</w:t>
       </w:r>
     </w:p>
     <w:p>
@@ -9657,45 +5933,34 @@
           <w:lang w:val="en-GB" w:eastAsia="de-DE"/>
         </w:rPr>
       </w:pPr>
-      <w:proofErr w:type="spellStart"/>
       <w:r>
         <w:rPr>
           <w:rFonts w:ascii="Consolas" w:hAnsi="Consolas"/>
           <w:lang w:val="en-GB" w:eastAsia="de-DE"/>
         </w:rPr>
-        <w:t>neue</w:t>
-      </w:r>
-      <w:proofErr w:type="spellEnd"/>
+        <w:t>neue Variable:</w:t>
+      </w:r>
       <w:r>
         <w:rPr>
           <w:rFonts w:ascii="Consolas" w:hAnsi="Consolas"/>
           <w:lang w:val="en-GB" w:eastAsia="de-DE"/>
         </w:rPr>
-        <w:t xml:space="preserve"> Variable:</w:t>
+        <w:t xml:space="preserve"> private double </w:t>
       </w:r>
       <w:r>
         <w:rPr>
           <w:rFonts w:ascii="Consolas" w:hAnsi="Consolas"/>
           <w:lang w:val="en-GB" w:eastAsia="de-DE"/>
         </w:rPr>
-        <w:t xml:space="preserve"> private double </w:t>
-      </w:r>
-      <w:proofErr w:type="gramStart"/>
+        <w:t>gravity</w:t>
+      </w:r>
       <w:r>
         <w:rPr>
           <w:rFonts w:ascii="Consolas" w:hAnsi="Consolas"/>
           <w:lang w:val="en-GB" w:eastAsia="de-DE"/>
         </w:rPr>
-        <w:t>gravity</w:t>
-      </w:r>
-      <w:r>
-        <w:rPr>
-          <w:rFonts w:ascii="Consolas" w:hAnsi="Consolas"/>
-          <w:lang w:val="en-GB" w:eastAsia="de-DE"/>
-        </w:rPr>
         <w:t>;</w:t>
       </w:r>
-      <w:proofErr w:type="gramEnd"/>
     </w:p>
     <w:p>
       <w:pPr>
@@ -9782,33 +6047,29 @@
           <w:rFonts w:ascii="Consolas" w:hAnsi="Consolas"/>
           <w:lang w:eastAsia="de-DE"/>
         </w:rPr>
-        <w:t xml:space="preserve">Jeden frame per </w:t>
-      </w:r>
-      <w:proofErr w:type="spellStart"/>
-      <w:r>
-        <w:rPr>
-          <w:rFonts w:ascii="Consolas" w:hAnsi="Consolas"/>
-          <w:lang w:eastAsia="de-DE"/>
-        </w:rPr>
-        <w:t>second</w:t>
-      </w:r>
-      <w:proofErr w:type="spellEnd"/>
-      <w:r>
-        <w:rPr>
-          <w:rFonts w:ascii="Consolas" w:hAnsi="Consolas"/>
-          <w:lang w:eastAsia="de-DE"/>
-        </w:rPr>
-        <w:t xml:space="preserve">, dass </w:t>
-      </w:r>
-      <w:proofErr w:type="spellStart"/>
-      <w:r>
-        <w:rPr>
-          <w:rFonts w:ascii="Consolas" w:hAnsi="Consolas"/>
-          <w:lang w:eastAsia="de-DE"/>
-        </w:rPr>
-        <w:t>up</w:t>
-      </w:r>
-      <w:proofErr w:type="spellEnd"/>
+        <w:t>Jeden frame per second, dass up requested wird</w:t>
+      </w:r>
+      <w:r>
+        <w:rPr>
+          <w:rFonts w:ascii="Consolas" w:hAnsi="Consolas"/>
+          <w:lang w:eastAsia="de-DE"/>
+        </w:rPr>
+        <w:t>, wird gravity um 0.5 größer, wenn fä</w:t>
+      </w:r>
+      <w:r>
+        <w:rPr>
+          <w:rFonts w:ascii="Consolas" w:hAnsi="Consolas"/>
+          <w:lang w:eastAsia="de-DE"/>
+        </w:rPr>
+        <w:t>llt</w:t>
+      </w:r>
+      <w:r>
+        <w:rPr>
+          <w:rFonts w:ascii="Consolas" w:hAnsi="Consolas"/>
+          <w:lang w:eastAsia="de-DE"/>
+        </w:rPr>
+        <w:t>,</w:t>
+      </w:r>
       <w:r>
         <w:rPr>
           <w:rFonts w:ascii="Consolas" w:hAnsi="Consolas"/>
@@ -9816,66 +6077,6 @@
         </w:rPr>
         <w:t xml:space="preserve"> </w:t>
       </w:r>
-      <w:proofErr w:type="spellStart"/>
-      <w:r>
-        <w:rPr>
-          <w:rFonts w:ascii="Consolas" w:hAnsi="Consolas"/>
-          <w:lang w:eastAsia="de-DE"/>
-        </w:rPr>
-        <w:t>requested</w:t>
-      </w:r>
-      <w:proofErr w:type="spellEnd"/>
-      <w:r>
-        <w:rPr>
-          <w:rFonts w:ascii="Consolas" w:hAnsi="Consolas"/>
-          <w:lang w:eastAsia="de-DE"/>
-        </w:rPr>
-        <w:t xml:space="preserve"> wird</w:t>
-      </w:r>
-      <w:r>
-        <w:rPr>
-          <w:rFonts w:ascii="Consolas" w:hAnsi="Consolas"/>
-          <w:lang w:eastAsia="de-DE"/>
-        </w:rPr>
-        <w:t xml:space="preserve">, wird </w:t>
-      </w:r>
-      <w:proofErr w:type="spellStart"/>
-      <w:r>
-        <w:rPr>
-          <w:rFonts w:ascii="Consolas" w:hAnsi="Consolas"/>
-          <w:lang w:eastAsia="de-DE"/>
-        </w:rPr>
-        <w:t>gravity</w:t>
-      </w:r>
-      <w:proofErr w:type="spellEnd"/>
-      <w:r>
-        <w:rPr>
-          <w:rFonts w:ascii="Consolas" w:hAnsi="Consolas"/>
-          <w:lang w:eastAsia="de-DE"/>
-        </w:rPr>
-        <w:t xml:space="preserve"> um 0.5 größer, wenn fä</w:t>
-      </w:r>
-      <w:r>
-        <w:rPr>
-          <w:rFonts w:ascii="Consolas" w:hAnsi="Consolas"/>
-          <w:lang w:eastAsia="de-DE"/>
-        </w:rPr>
-        <w:t>llt</w:t>
-      </w:r>
-      <w:r>
-        <w:rPr>
-          <w:rFonts w:ascii="Consolas" w:hAnsi="Consolas"/>
-          <w:lang w:eastAsia="de-DE"/>
-        </w:rPr>
-        <w:t>,</w:t>
-      </w:r>
-      <w:r>
-        <w:rPr>
-          <w:rFonts w:ascii="Consolas" w:hAnsi="Consolas"/>
-          <w:lang w:eastAsia="de-DE"/>
-        </w:rPr>
-        <w:t xml:space="preserve"> </w:t>
-      </w:r>
       <w:r>
         <w:rPr>
           <w:rFonts w:ascii="Consolas" w:hAnsi="Consolas"/>
@@ -9888,17 +6089,8 @@
           <w:rFonts w:ascii="Consolas" w:hAnsi="Consolas"/>
           <w:lang w:eastAsia="de-DE"/>
         </w:rPr>
-        <w:t xml:space="preserve">jeden frame per </w:t>
-      </w:r>
-      <w:proofErr w:type="spellStart"/>
-      <w:r>
-        <w:rPr>
-          <w:rFonts w:ascii="Consolas" w:hAnsi="Consolas"/>
-          <w:lang w:eastAsia="de-DE"/>
-        </w:rPr>
-        <w:t>second</w:t>
-      </w:r>
-      <w:proofErr w:type="spellEnd"/>
+        <w:t>jeden frame per second</w:t>
+      </w:r>
       <w:r>
         <w:rPr>
           <w:rFonts w:ascii="Consolas" w:hAnsi="Consolas"/>
@@ -9911,23 +6103,7 @@
           <w:rFonts w:ascii="Consolas" w:hAnsi="Consolas"/>
           <w:lang w:eastAsia="de-DE"/>
         </w:rPr>
-        <w:t xml:space="preserve">wird der Funktion </w:t>
-      </w:r>
-      <w:proofErr w:type="spellStart"/>
-      <w:r>
-        <w:rPr>
-          <w:rFonts w:ascii="Consolas" w:hAnsi="Consolas"/>
-          <w:lang w:eastAsia="de-DE"/>
-        </w:rPr>
-        <w:t>entprechend</w:t>
-      </w:r>
-      <w:proofErr w:type="spellEnd"/>
-      <w:r>
-        <w:rPr>
-          <w:rFonts w:ascii="Consolas" w:hAnsi="Consolas"/>
-          <w:lang w:eastAsia="de-DE"/>
-        </w:rPr>
-        <w:t xml:space="preserve"> </w:t>
+        <w:t xml:space="preserve">wird der Funktion entprechend </w:t>
       </w:r>
       <w:r>
         <w:rPr>
@@ -10107,87 +6283,21 @@
           <w:rFonts w:ascii="Consolas" w:hAnsi="Consolas"/>
           <w:lang w:val="en-GB" w:eastAsia="de-DE"/>
         </w:rPr>
-        <w:t>l. 39 lambda „</w:t>
-      </w:r>
-      <w:proofErr w:type="spellStart"/>
+        <w:t>l. 39 lambda „gameObject -&gt; gameObject.update()</w:t>
+      </w:r>
       <w:r>
         <w:rPr>
           <w:rFonts w:ascii="Consolas" w:hAnsi="Consolas"/>
           <w:lang w:val="en-GB" w:eastAsia="de-DE"/>
         </w:rPr>
-        <w:t>gameObject</w:t>
-      </w:r>
-      <w:proofErr w:type="spellEnd"/>
+        <w:t>” zu method reference “</w:t>
+      </w:r>
       <w:r>
         <w:rPr>
           <w:rFonts w:ascii="Consolas" w:hAnsi="Consolas"/>
           <w:lang w:val="en-GB" w:eastAsia="de-DE"/>
         </w:rPr>
-        <w:t xml:space="preserve"> -&gt; </w:t>
-      </w:r>
-      <w:proofErr w:type="spellStart"/>
-      <w:r>
-        <w:rPr>
-          <w:rFonts w:ascii="Consolas" w:hAnsi="Consolas"/>
-          <w:lang w:val="en-GB" w:eastAsia="de-DE"/>
-        </w:rPr>
-        <w:t>gameObject.update</w:t>
-      </w:r>
-      <w:proofErr w:type="spellEnd"/>
-      <w:r>
-        <w:rPr>
-          <w:rFonts w:ascii="Consolas" w:hAnsi="Consolas"/>
-          <w:lang w:val="en-GB" w:eastAsia="de-DE"/>
-        </w:rPr>
-        <w:t>()</w:t>
-      </w:r>
-      <w:r>
-        <w:rPr>
-          <w:rFonts w:ascii="Consolas" w:hAnsi="Consolas"/>
-          <w:lang w:val="en-GB" w:eastAsia="de-DE"/>
-        </w:rPr>
-        <w:t xml:space="preserve">” </w:t>
-      </w:r>
-      <w:proofErr w:type="spellStart"/>
-      <w:r>
-        <w:rPr>
-          <w:rFonts w:ascii="Consolas" w:hAnsi="Consolas"/>
-          <w:lang w:val="en-GB" w:eastAsia="de-DE"/>
-        </w:rPr>
-        <w:t>zu</w:t>
-      </w:r>
-      <w:proofErr w:type="spellEnd"/>
-      <w:r>
-        <w:rPr>
-          <w:rFonts w:ascii="Consolas" w:hAnsi="Consolas"/>
-          <w:lang w:val="en-GB" w:eastAsia="de-DE"/>
-        </w:rPr>
-        <w:t xml:space="preserve"> method reference “</w:t>
-      </w:r>
-      <w:proofErr w:type="spellStart"/>
-      <w:proofErr w:type="gramStart"/>
-      <w:r>
-        <w:rPr>
-          <w:rFonts w:ascii="Consolas" w:hAnsi="Consolas"/>
-          <w:lang w:val="en-GB" w:eastAsia="de-DE"/>
-        </w:rPr>
-        <w:t>GameObject</w:t>
-      </w:r>
-      <w:proofErr w:type="spellEnd"/>
-      <w:r>
-        <w:rPr>
-          <w:rFonts w:ascii="Consolas" w:hAnsi="Consolas"/>
-          <w:lang w:val="en-GB" w:eastAsia="de-DE"/>
-        </w:rPr>
-        <w:t>::</w:t>
-      </w:r>
-      <w:proofErr w:type="gramEnd"/>
-      <w:r>
-        <w:rPr>
-          <w:rFonts w:ascii="Consolas" w:hAnsi="Consolas"/>
-          <w:lang w:val="en-GB" w:eastAsia="de-DE"/>
-        </w:rPr>
-        <w:t>update</w:t>
+        <w:t>GameObject::update</w:t>
       </w:r>
       <w:r>
         <w:rPr>
@@ -10241,108 +6351,19 @@
           <w:lang w:val="en-GB" w:eastAsia="de-DE"/>
         </w:rPr>
       </w:pPr>
-      <w:proofErr w:type="spellStart"/>
       <w:r>
         <w:rPr>
           <w:rFonts w:ascii="Consolas" w:hAnsi="Consolas"/>
           <w:lang w:val="en-GB" w:eastAsia="de-DE"/>
         </w:rPr>
-        <w:t>neues</w:t>
-      </w:r>
-      <w:proofErr w:type="spellEnd"/>
+        <w:t xml:space="preserve">neues String Array: </w:t>
+      </w:r>
       <w:r>
         <w:rPr>
           <w:rFonts w:ascii="Consolas" w:hAnsi="Consolas"/>
           <w:lang w:val="en-GB" w:eastAsia="de-DE"/>
         </w:rPr>
-        <w:t xml:space="preserve"> String Array: </w:t>
-      </w:r>
-      <w:r>
-        <w:rPr>
-          <w:rFonts w:ascii="Consolas" w:hAnsi="Consolas"/>
-          <w:lang w:val="en-GB" w:eastAsia="de-DE"/>
-        </w:rPr>
-        <w:t xml:space="preserve">public static final </w:t>
-      </w:r>
-      <w:proofErr w:type="gramStart"/>
-      <w:r>
-        <w:rPr>
-          <w:rFonts w:ascii="Consolas" w:hAnsi="Consolas"/>
-          <w:lang w:val="en-GB" w:eastAsia="de-DE"/>
-        </w:rPr>
-        <w:t>String[</w:t>
-      </w:r>
-      <w:proofErr w:type="gramEnd"/>
-      <w:r>
-        <w:rPr>
-          <w:rFonts w:ascii="Consolas" w:hAnsi="Consolas"/>
-          <w:lang w:val="en-GB" w:eastAsia="de-DE"/>
-        </w:rPr>
-        <w:t xml:space="preserve">] </w:t>
-      </w:r>
-      <w:proofErr w:type="spellStart"/>
-      <w:r>
-        <w:rPr>
-          <w:rFonts w:ascii="Consolas" w:hAnsi="Consolas"/>
-          <w:lang w:val="en-GB" w:eastAsia="de-DE"/>
-        </w:rPr>
-        <w:t>playerNameAoT</w:t>
-      </w:r>
-      <w:proofErr w:type="spellEnd"/>
-      <w:r>
-        <w:rPr>
-          <w:rFonts w:ascii="Consolas" w:hAnsi="Consolas"/>
-          <w:lang w:val="en-GB" w:eastAsia="de-DE"/>
-        </w:rPr>
-        <w:t xml:space="preserve"> = new String[] {"</w:t>
-      </w:r>
-      <w:proofErr w:type="spellStart"/>
-      <w:r>
-        <w:rPr>
-          <w:rFonts w:ascii="Consolas" w:hAnsi="Consolas"/>
-          <w:lang w:val="en-GB" w:eastAsia="de-DE"/>
-        </w:rPr>
-        <w:t>levi_ackerman</w:t>
-      </w:r>
-      <w:proofErr w:type="spellEnd"/>
-      <w:r>
-        <w:rPr>
-          <w:rFonts w:ascii="Consolas" w:hAnsi="Consolas"/>
-          <w:lang w:val="en-GB" w:eastAsia="de-DE"/>
-        </w:rPr>
-        <w:t>", "</w:t>
-      </w:r>
-      <w:proofErr w:type="spellStart"/>
-      <w:r>
-        <w:rPr>
-          <w:rFonts w:ascii="Consolas" w:hAnsi="Consolas"/>
-          <w:lang w:val="en-GB" w:eastAsia="de-DE"/>
-        </w:rPr>
-        <w:t>mikasa_ackerman</w:t>
-      </w:r>
-      <w:proofErr w:type="spellEnd"/>
-      <w:r>
-        <w:rPr>
-          <w:rFonts w:ascii="Consolas" w:hAnsi="Consolas"/>
-          <w:lang w:val="en-GB" w:eastAsia="de-DE"/>
-        </w:rPr>
-        <w:t>", "</w:t>
-      </w:r>
-      <w:proofErr w:type="spellStart"/>
-      <w:r>
-        <w:rPr>
-          <w:rFonts w:ascii="Consolas" w:hAnsi="Consolas"/>
-          <w:lang w:val="en-GB" w:eastAsia="de-DE"/>
-        </w:rPr>
-        <w:t>sasha_braus</w:t>
-      </w:r>
-      <w:proofErr w:type="spellEnd"/>
-      <w:r>
-        <w:rPr>
-          <w:rFonts w:ascii="Consolas" w:hAnsi="Consolas"/>
-          <w:lang w:val="en-GB" w:eastAsia="de-DE"/>
-        </w:rPr>
-        <w:t>"};</w:t>
+        <w:t>public static final String[] playerNameAoT = new String[] {"levi_ackerman", "mikasa_ackerman", "sasha_braus"};</w:t>
       </w:r>
     </w:p>
     <w:p>
@@ -10360,53 +6381,12 @@
           <w:lang w:eastAsia="de-DE"/>
         </w:rPr>
       </w:pPr>
-      <w:proofErr w:type="gramStart"/>
-      <w:r>
-        <w:rPr>
-          <w:rFonts w:ascii="Consolas" w:hAnsi="Consolas"/>
-          <w:lang w:eastAsia="de-DE"/>
-        </w:rPr>
-        <w:t>String[</w:t>
-      </w:r>
-      <w:proofErr w:type="gramEnd"/>
-      <w:r>
-        <w:rPr>
-          <w:rFonts w:ascii="Consolas" w:hAnsi="Consolas"/>
-          <w:lang w:eastAsia="de-DE"/>
-        </w:rPr>
-        <w:t xml:space="preserve">] </w:t>
-      </w:r>
-      <w:proofErr w:type="spellStart"/>
-      <w:r>
-        <w:rPr>
-          <w:rFonts w:ascii="Consolas" w:hAnsi="Consolas"/>
-          <w:lang w:eastAsia="de-DE"/>
-        </w:rPr>
-        <w:t>playerName</w:t>
-      </w:r>
-      <w:proofErr w:type="spellEnd"/>
-      <w:r>
-        <w:rPr>
-          <w:rFonts w:ascii="Consolas" w:hAnsi="Consolas"/>
-          <w:lang w:eastAsia="de-DE"/>
-        </w:rPr>
-        <w:t xml:space="preserve"> wird </w:t>
-      </w:r>
-      <w:proofErr w:type="spellStart"/>
-      <w:r>
-        <w:rPr>
-          <w:rFonts w:ascii="Consolas" w:hAnsi="Consolas"/>
-          <w:lang w:eastAsia="de-DE"/>
-        </w:rPr>
-        <w:t>deklarierung</w:t>
-      </w:r>
-      <w:proofErr w:type="spellEnd"/>
-      <w:r>
-        <w:rPr>
-          <w:rFonts w:ascii="Consolas" w:hAnsi="Consolas"/>
-          <w:lang w:eastAsia="de-DE"/>
-        </w:rPr>
-        <w:t xml:space="preserve"> gelöscht:</w:t>
+      <w:r>
+        <w:rPr>
+          <w:rFonts w:ascii="Consolas" w:hAnsi="Consolas"/>
+          <w:lang w:eastAsia="de-DE"/>
+        </w:rPr>
+        <w:t>String[] playerName wird deklarierung gelöscht:</w:t>
       </w:r>
       <w:r>
         <w:rPr>
@@ -10415,53 +6395,12 @@
         </w:rPr>
         <w:t xml:space="preserve"> </w:t>
       </w:r>
-      <w:proofErr w:type="spellStart"/>
-      <w:r>
-        <w:rPr>
-          <w:rFonts w:ascii="Consolas" w:hAnsi="Consolas"/>
-          <w:lang w:eastAsia="de-DE"/>
-        </w:rPr>
-        <w:t>public</w:t>
-      </w:r>
-      <w:proofErr w:type="spellEnd"/>
-      <w:r>
-        <w:rPr>
-          <w:rFonts w:ascii="Consolas" w:hAnsi="Consolas"/>
-          <w:lang w:eastAsia="de-DE"/>
-        </w:rPr>
-        <w:t xml:space="preserve"> </w:t>
-      </w:r>
-      <w:proofErr w:type="spellStart"/>
-      <w:r>
-        <w:rPr>
-          <w:rFonts w:ascii="Consolas" w:hAnsi="Consolas"/>
-          <w:lang w:eastAsia="de-DE"/>
-        </w:rPr>
-        <w:t>static</w:t>
-      </w:r>
-      <w:proofErr w:type="spellEnd"/>
-      <w:r>
-        <w:rPr>
-          <w:rFonts w:ascii="Consolas" w:hAnsi="Consolas"/>
-          <w:lang w:eastAsia="de-DE"/>
-        </w:rPr>
-        <w:t xml:space="preserve"> String[] </w:t>
-      </w:r>
-      <w:proofErr w:type="spellStart"/>
-      <w:r>
-        <w:rPr>
-          <w:rFonts w:ascii="Consolas" w:hAnsi="Consolas"/>
-          <w:lang w:eastAsia="de-DE"/>
-        </w:rPr>
-        <w:t>playerName</w:t>
-      </w:r>
-      <w:proofErr w:type="spellEnd"/>
-      <w:r>
-        <w:rPr>
-          <w:rFonts w:ascii="Consolas" w:hAnsi="Consolas"/>
-          <w:lang w:eastAsia="de-DE"/>
-        </w:rPr>
-        <w:t>;</w:t>
+      <w:r>
+        <w:rPr>
+          <w:rFonts w:ascii="Consolas" w:hAnsi="Consolas"/>
+          <w:lang w:eastAsia="de-DE"/>
+        </w:rPr>
+        <w:t>public static String[] playerName;</w:t>
       </w:r>
     </w:p>
     <w:p>
@@ -10484,55 +6423,7 @@
           <w:rFonts w:ascii="Consolas" w:hAnsi="Consolas"/>
           <w:lang w:eastAsia="de-DE"/>
         </w:rPr>
-        <w:t xml:space="preserve">In </w:t>
-      </w:r>
-      <w:proofErr w:type="spellStart"/>
-      <w:r>
-        <w:rPr>
-          <w:rFonts w:ascii="Consolas" w:hAnsi="Consolas"/>
-          <w:lang w:eastAsia="de-DE"/>
-        </w:rPr>
-        <w:t>ActionListenerThemes</w:t>
-      </w:r>
-      <w:proofErr w:type="spellEnd"/>
-      <w:r>
-        <w:rPr>
-          <w:rFonts w:ascii="Consolas" w:hAnsi="Consolas"/>
-          <w:lang w:eastAsia="de-DE"/>
-        </w:rPr>
-        <w:t xml:space="preserve">: </w:t>
-      </w:r>
-      <w:proofErr w:type="spellStart"/>
-      <w:r>
-        <w:rPr>
-          <w:rFonts w:ascii="Consolas" w:hAnsi="Consolas"/>
-          <w:lang w:eastAsia="de-DE"/>
-        </w:rPr>
-        <w:t>setPlayerName</w:t>
-      </w:r>
-      <w:proofErr w:type="spellEnd"/>
-      <w:r>
-        <w:rPr>
-          <w:rFonts w:ascii="Consolas" w:hAnsi="Consolas"/>
-          <w:lang w:eastAsia="de-DE"/>
-        </w:rPr>
-        <w:t>(</w:t>
-      </w:r>
-      <w:proofErr w:type="spellStart"/>
-      <w:r>
-        <w:rPr>
-          <w:rFonts w:ascii="Consolas" w:hAnsi="Consolas"/>
-          <w:lang w:eastAsia="de-DE"/>
-        </w:rPr>
-        <w:t>theme</w:t>
-      </w:r>
-      <w:proofErr w:type="spellEnd"/>
-      <w:r>
-        <w:rPr>
-          <w:rFonts w:ascii="Consolas" w:hAnsi="Consolas"/>
-          <w:lang w:eastAsia="de-DE"/>
-        </w:rPr>
-        <w:t xml:space="preserve">) -&gt; </w:t>
+        <w:t xml:space="preserve">In ActionListenerThemes: setPlayerName(theme) -&gt; </w:t>
       </w:r>
       <w:r>
         <w:rPr>
@@ -10597,39 +6488,7 @@
           <w:rFonts w:ascii="Consolas" w:hAnsi="Consolas"/>
           <w:lang w:eastAsia="de-DE"/>
         </w:rPr>
-        <w:t xml:space="preserve">Problem: </w:t>
-      </w:r>
-      <w:proofErr w:type="gramStart"/>
-      <w:r>
-        <w:rPr>
-          <w:rFonts w:ascii="Consolas" w:hAnsi="Consolas"/>
-          <w:lang w:eastAsia="de-DE"/>
-        </w:rPr>
-        <w:t>Button[</w:t>
-      </w:r>
-      <w:proofErr w:type="gramEnd"/>
-      <w:r>
-        <w:rPr>
-          <w:rFonts w:ascii="Consolas" w:hAnsi="Consolas"/>
-          <w:lang w:eastAsia="de-DE"/>
-        </w:rPr>
-        <w:t xml:space="preserve">] </w:t>
-      </w:r>
-      <w:proofErr w:type="spellStart"/>
-      <w:r>
-        <w:rPr>
-          <w:rFonts w:ascii="Consolas" w:hAnsi="Consolas"/>
-          <w:lang w:eastAsia="de-DE"/>
-        </w:rPr>
-        <w:t>players</w:t>
-      </w:r>
-      <w:proofErr w:type="spellEnd"/>
-      <w:r>
-        <w:rPr>
-          <w:rFonts w:ascii="Consolas" w:hAnsi="Consolas"/>
-          <w:lang w:eastAsia="de-DE"/>
-        </w:rPr>
-        <w:t xml:space="preserve"> wurde noch nicht mit einbezogen</w:t>
+        <w:t>Problem: Button[] players wurde noch nicht mit einbezogen</w:t>
       </w:r>
     </w:p>
     <w:p>
@@ -10659,48 +6518,7 @@
           <w:rFonts w:ascii="Consolas" w:hAnsi="Consolas"/>
           <w:lang w:eastAsia="de-DE"/>
         </w:rPr>
-        <w:t xml:space="preserve">private </w:t>
-      </w:r>
-      <w:proofErr w:type="spellStart"/>
-      <w:proofErr w:type="gramStart"/>
-      <w:r>
-        <w:rPr>
-          <w:rFonts w:ascii="Consolas" w:hAnsi="Consolas"/>
-          <w:lang w:eastAsia="de-DE"/>
-        </w:rPr>
-        <w:t>JButton</w:t>
-      </w:r>
-      <w:proofErr w:type="spellEnd"/>
-      <w:r>
-        <w:rPr>
-          <w:rFonts w:ascii="Consolas" w:hAnsi="Consolas"/>
-          <w:lang w:eastAsia="de-DE"/>
-        </w:rPr>
-        <w:t>[</w:t>
-      </w:r>
-      <w:proofErr w:type="gramEnd"/>
-      <w:r>
-        <w:rPr>
-          <w:rFonts w:ascii="Consolas" w:hAnsi="Consolas"/>
-          <w:lang w:eastAsia="de-DE"/>
-        </w:rPr>
-        <w:t xml:space="preserve">] </w:t>
-      </w:r>
-      <w:proofErr w:type="spellStart"/>
-      <w:r>
-        <w:rPr>
-          <w:rFonts w:ascii="Consolas" w:hAnsi="Consolas"/>
-          <w:lang w:eastAsia="de-DE"/>
-        </w:rPr>
-        <w:t>players</w:t>
-      </w:r>
-      <w:proofErr w:type="spellEnd"/>
-      <w:r>
-        <w:rPr>
-          <w:rFonts w:ascii="Consolas" w:hAnsi="Consolas"/>
-          <w:lang w:eastAsia="de-DE"/>
-        </w:rPr>
-        <w:t>;</w:t>
+        <w:t>private JButton[] players;</w:t>
       </w:r>
     </w:p>
     <w:p>
@@ -10723,73 +6541,24 @@
           <w:rFonts w:ascii="Consolas" w:hAnsi="Consolas"/>
           <w:lang w:val="en-GB" w:eastAsia="de-DE"/>
         </w:rPr>
-        <w:t xml:space="preserve">In </w:t>
-      </w:r>
-      <w:proofErr w:type="spellStart"/>
-      <w:r>
+        <w:t>In addPlayers: players = new JButton[playerName.length];</w:t>
+      </w:r>
+    </w:p>
+    <w:p>
+      <w:pPr>
+        <w:pStyle w:val="Listenabsatz"/>
+        <w:tabs>
+          <w:tab w:val="left" w:pos="3240"/>
+        </w:tabs>
+        <w:ind w:left="1275"/>
         <w:rPr>
           <w:rFonts w:ascii="Consolas" w:hAnsi="Consolas"/>
           <w:lang w:val="en-GB" w:eastAsia="de-DE"/>
         </w:rPr>
-        <w:t>addPlayers</w:t>
-      </w:r>
-      <w:proofErr w:type="spellEnd"/>
-      <w:r>
-        <w:rPr>
-          <w:rFonts w:ascii="Consolas" w:hAnsi="Consolas"/>
-          <w:lang w:val="en-GB" w:eastAsia="de-DE"/>
-        </w:rPr>
-        <w:t xml:space="preserve">: players = new </w:t>
-      </w:r>
-      <w:proofErr w:type="spellStart"/>
-      <w:proofErr w:type="gramStart"/>
-      <w:r>
-        <w:rPr>
-          <w:rFonts w:ascii="Consolas" w:hAnsi="Consolas"/>
-          <w:lang w:val="en-GB" w:eastAsia="de-DE"/>
-        </w:rPr>
-        <w:t>JButton</w:t>
-      </w:r>
-      <w:proofErr w:type="spellEnd"/>
-      <w:r>
-        <w:rPr>
-          <w:rFonts w:ascii="Consolas" w:hAnsi="Consolas"/>
-          <w:lang w:val="en-GB" w:eastAsia="de-DE"/>
-        </w:rPr>
-        <w:t>[</w:t>
-      </w:r>
-      <w:proofErr w:type="spellStart"/>
-      <w:proofErr w:type="gramEnd"/>
-      <w:r>
-        <w:rPr>
-          <w:rFonts w:ascii="Consolas" w:hAnsi="Consolas"/>
-          <w:lang w:val="en-GB" w:eastAsia="de-DE"/>
-        </w:rPr>
-        <w:t>playerName.length</w:t>
-      </w:r>
-      <w:proofErr w:type="spellEnd"/>
-      <w:r>
-        <w:rPr>
-          <w:rFonts w:ascii="Consolas" w:hAnsi="Consolas"/>
-          <w:lang w:val="en-GB" w:eastAsia="de-DE"/>
-        </w:rPr>
-        <w:t>];</w:t>
-      </w:r>
-    </w:p>
-    <w:p>
-      <w:pPr>
-        <w:pStyle w:val="Listenabsatz"/>
-        <w:tabs>
-          <w:tab w:val="left" w:pos="3240"/>
-        </w:tabs>
-        <w:ind w:left="1275"/>
-        <w:rPr>
-          <w:rFonts w:ascii="Consolas" w:hAnsi="Consolas"/>
-          <w:lang w:val="en-GB" w:eastAsia="de-DE"/>
-        </w:rPr>
-      </w:pPr>
-      <w:r>
-        <w:rPr>
+      </w:pPr>
+      <w:r>
+        <w:rPr>
+          <w:noProof/>
           <w:lang w:val="en-GB" w:eastAsia="de-DE"/>
         </w:rPr>
         <w:drawing>
@@ -10844,6 +6613,7 @@
       <w:r>
         <w:rPr>
           <w:rFonts w:ascii="Consolas" w:hAnsi="Consolas"/>
+          <w:noProof/>
           <w:lang w:val="en-GB" w:eastAsia="de-DE"/>
         </w:rPr>
         <w:drawing>
@@ -10885,6 +6655,7 @@
       <w:r>
         <w:rPr>
           <w:rFonts w:ascii="Consolas" w:hAnsi="Consolas"/>
+          <w:noProof/>
           <w:lang w:val="en-GB" w:eastAsia="de-DE"/>
         </w:rPr>
         <w:drawing>
@@ -10941,27 +6712,12 @@
           <w:rFonts w:ascii="Consolas" w:hAnsi="Consolas"/>
           <w:lang w:val="en-GB" w:eastAsia="de-DE"/>
         </w:rPr>
-        <w:t xml:space="preserve">In </w:t>
-      </w:r>
-      <w:proofErr w:type="spellStart"/>
-      <w:r>
-        <w:rPr>
-          <w:rFonts w:ascii="Consolas" w:hAnsi="Consolas"/>
-          <w:lang w:val="en-GB" w:eastAsia="de-DE"/>
-        </w:rPr>
-        <w:t>addPlayers</w:t>
-      </w:r>
-      <w:proofErr w:type="spellEnd"/>
-      <w:r>
-        <w:rPr>
-          <w:rFonts w:ascii="Consolas" w:hAnsi="Consolas"/>
-          <w:lang w:val="en-GB" w:eastAsia="de-DE"/>
-        </w:rPr>
-        <w:t xml:space="preserve">: </w:t>
-      </w:r>
-      <w:r>
-        <w:rPr>
-          <w:rFonts w:ascii="Consolas" w:hAnsi="Consolas"/>
+        <w:t xml:space="preserve">In addPlayers: </w:t>
+      </w:r>
+      <w:r>
+        <w:rPr>
+          <w:rFonts w:ascii="Consolas" w:hAnsi="Consolas"/>
+          <w:noProof/>
           <w:lang w:val="en-GB" w:eastAsia="de-DE"/>
         </w:rPr>
         <w:drawing>
@@ -11018,78 +6774,14 @@
           <w:rFonts w:ascii="Consolas" w:hAnsi="Consolas"/>
           <w:lang w:eastAsia="de-DE"/>
         </w:rPr>
-        <w:t xml:space="preserve">In </w:t>
-      </w:r>
-      <w:proofErr w:type="spellStart"/>
-      <w:r>
-        <w:rPr>
-          <w:rFonts w:ascii="Consolas" w:hAnsi="Consolas"/>
-          <w:lang w:eastAsia="de-DE"/>
-        </w:rPr>
-        <w:t>ActionListener</w:t>
-      </w:r>
-      <w:proofErr w:type="spellEnd"/>
-      <w:r>
-        <w:rPr>
-          <w:rFonts w:ascii="Consolas" w:hAnsi="Consolas"/>
-          <w:lang w:eastAsia="de-DE"/>
-        </w:rPr>
-        <w:t xml:space="preserve"> </w:t>
-      </w:r>
-      <w:proofErr w:type="gramStart"/>
-      <w:r>
-        <w:rPr>
-          <w:rFonts w:ascii="Consolas" w:hAnsi="Consolas"/>
-          <w:lang w:eastAsia="de-DE"/>
-        </w:rPr>
-        <w:t>von Players</w:t>
-      </w:r>
-      <w:proofErr w:type="gramEnd"/>
-      <w:r>
-        <w:rPr>
-          <w:rFonts w:ascii="Consolas" w:hAnsi="Consolas"/>
-          <w:lang w:eastAsia="de-DE"/>
-        </w:rPr>
-        <w:t xml:space="preserve">, vor </w:t>
-      </w:r>
-      <w:proofErr w:type="spellStart"/>
-      <w:r>
-        <w:rPr>
-          <w:rFonts w:ascii="Consolas" w:hAnsi="Consolas"/>
-          <w:lang w:eastAsia="de-DE"/>
-        </w:rPr>
-        <w:t>m</w:t>
-      </w:r>
-      <w:r>
-        <w:rPr>
-          <w:rFonts w:ascii="Consolas" w:hAnsi="Consolas"/>
-          <w:lang w:eastAsia="de-DE"/>
-        </w:rPr>
-        <w:t>enu.add</w:t>
-      </w:r>
-      <w:proofErr w:type="spellEnd"/>
-      <w:r>
-        <w:rPr>
-          <w:rFonts w:ascii="Consolas" w:hAnsi="Consolas"/>
-          <w:lang w:eastAsia="de-DE"/>
-        </w:rPr>
-        <w:t>(</w:t>
-      </w:r>
-      <w:proofErr w:type="spellStart"/>
-      <w:r>
-        <w:rPr>
-          <w:rFonts w:ascii="Consolas" w:hAnsi="Consolas"/>
-          <w:lang w:eastAsia="de-DE"/>
-        </w:rPr>
-        <w:t>startGame</w:t>
-      </w:r>
-      <w:proofErr w:type="spellEnd"/>
-      <w:r>
-        <w:rPr>
-          <w:rFonts w:ascii="Consolas" w:hAnsi="Consolas"/>
-          <w:lang w:eastAsia="de-DE"/>
-        </w:rPr>
-        <w:t>):</w:t>
+        <w:t>In ActionListener von Players, vor m</w:t>
+      </w:r>
+      <w:r>
+        <w:rPr>
+          <w:rFonts w:ascii="Consolas" w:hAnsi="Consolas"/>
+          <w:lang w:eastAsia="de-DE"/>
+        </w:rPr>
+        <w:t>enu.add(startGame):</w:t>
       </w:r>
     </w:p>
     <w:p>
@@ -11107,6 +6799,7 @@
       <w:r>
         <w:rPr>
           <w:rFonts w:ascii="Consolas" w:hAnsi="Consolas"/>
+          <w:noProof/>
           <w:lang w:eastAsia="de-DE"/>
         </w:rPr>
         <w:drawing>
@@ -11148,9 +6841,77 @@
     </w:p>
     <w:p>
       <w:pPr>
-        <w:tabs>
-          <w:tab w:val="left" w:pos="3240"/>
-        </w:tabs>
+        <w:pStyle w:val="Listenabsatz"/>
+        <w:tabs>
+          <w:tab w:val="left" w:pos="3240"/>
+        </w:tabs>
+        <w:ind w:left="1275"/>
+        <w:rPr>
+          <w:rFonts w:ascii="Consolas" w:hAnsi="Consolas"/>
+          <w:lang w:eastAsia="de-DE"/>
+        </w:rPr>
+      </w:pPr>
+      <w:r>
+        <w:rPr>
+          <w:lang w:eastAsia="de-DE"/>
+        </w:rPr>
+        <w:drawing>
+          <wp:inline distT="0" distB="0" distL="0" distR="0" wp14:anchorId="1F19683D" wp14:editId="2CC0B165">
+            <wp:extent cx="2152950" cy="228632"/>
+            <wp:effectExtent l="0" t="0" r="0" b="0"/>
+            <wp:docPr id="29" name="Grafik 29"/>
+            <wp:cNvGraphicFramePr>
+              <a:graphicFrameLocks xmlns:a="http://schemas.openxmlformats.org/drawingml/2006/main" noChangeAspect="1"/>
+            </wp:cNvGraphicFramePr>
+            <a:graphic xmlns:a="http://schemas.openxmlformats.org/drawingml/2006/main">
+              <a:graphicData uri="http://schemas.openxmlformats.org/drawingml/2006/picture">
+                <pic:pic xmlns:pic="http://schemas.openxmlformats.org/drawingml/2006/picture">
+                  <pic:nvPicPr>
+                    <pic:cNvPr id="1" name=""/>
+                    <pic:cNvPicPr/>
+                  </pic:nvPicPr>
+                  <pic:blipFill>
+                    <a:blip r:embed="rId31"/>
+                    <a:stretch>
+                      <a:fillRect/>
+                    </a:stretch>
+                  </pic:blipFill>
+                  <pic:spPr>
+                    <a:xfrm>
+                      <a:off x="0" y="0"/>
+                      <a:ext cx="2152950" cy="228632"/>
+                    </a:xfrm>
+                    <a:prstGeom prst="rect">
+                      <a:avLst/>
+                    </a:prstGeom>
+                  </pic:spPr>
+                </pic:pic>
+              </a:graphicData>
+            </a:graphic>
+          </wp:inline>
+        </w:drawing>
+      </w:r>
+    </w:p>
+    <w:p>
+      <w:pPr>
+        <w:pStyle w:val="Listenabsatz"/>
+        <w:tabs>
+          <w:tab w:val="left" w:pos="3240"/>
+        </w:tabs>
+        <w:ind w:left="1275"/>
+        <w:rPr>
+          <w:rFonts w:ascii="Consolas" w:hAnsi="Consolas"/>
+          <w:lang w:eastAsia="de-DE"/>
+        </w:rPr>
+      </w:pPr>
+    </w:p>
+    <w:p>
+      <w:pPr>
+        <w:pStyle w:val="Listenabsatz"/>
+        <w:tabs>
+          <w:tab w:val="left" w:pos="3240"/>
+        </w:tabs>
+        <w:ind w:left="1275"/>
         <w:rPr>
           <w:rFonts w:ascii="Consolas" w:hAnsi="Consolas"/>
           <w:lang w:eastAsia="de-DE"/>
@@ -11190,6 +6951,7 @@
       <w:r>
         <w:rPr>
           <w:rFonts w:ascii="Consolas" w:hAnsi="Consolas"/>
+          <w:noProof/>
           <w:lang w:eastAsia="de-DE"/>
         </w:rPr>
         <w:drawing>
@@ -11208,7 +6970,7 @@
                     <pic:cNvPicPr/>
                   </pic:nvPicPr>
                   <pic:blipFill>
-                    <a:blip r:embed="rId31"/>
+                    <a:blip r:embed="rId32"/>
                     <a:stretch>
                       <a:fillRect/>
                     </a:stretch>
@@ -11241,29 +7003,16 @@
           <w:lang w:eastAsia="de-DE"/>
         </w:rPr>
       </w:pPr>
-    </w:p>
-    <w:p>
-      <w:pPr>
-        <w:pStyle w:val="Listenabsatz"/>
-        <w:tabs>
-          <w:tab w:val="left" w:pos="3240"/>
-        </w:tabs>
-        <w:ind w:left="1275"/>
-        <w:rPr>
-          <w:rFonts w:ascii="Consolas" w:hAnsi="Consolas"/>
-          <w:lang w:eastAsia="de-DE"/>
-        </w:rPr>
-      </w:pPr>
       <w:r>
         <w:rPr>
           <w:rFonts w:ascii="Consolas" w:hAnsi="Consolas"/>
           <w:lang w:eastAsia="de-DE"/>
         </w:rPr>
         <w:drawing>
-          <wp:inline distT="0" distB="0" distL="0" distR="0" wp14:anchorId="6E44990E" wp14:editId="58B0A260">
-            <wp:extent cx="4906060" cy="981212"/>
+          <wp:inline distT="0" distB="0" distL="0" distR="0" wp14:anchorId="0C345FE8" wp14:editId="504FF3A3">
+            <wp:extent cx="4887007" cy="1457528"/>
             <wp:effectExtent l="0" t="0" r="8890" b="9525"/>
-            <wp:docPr id="26" name="Grafik 26" descr="Ein Bild, das Text enthält.&#10;&#10;Automatisch generierte Beschreibung"/>
+            <wp:docPr id="31" name="Grafik 31" descr="Ein Bild, das Text enthält.&#10;&#10;Automatisch generierte Beschreibung"/>
             <wp:cNvGraphicFramePr>
               <a:graphicFrameLocks xmlns:a="http://schemas.openxmlformats.org/drawingml/2006/main" noChangeAspect="1"/>
             </wp:cNvGraphicFramePr>
@@ -11271,11 +7020,11 @@
               <a:graphicData uri="http://schemas.openxmlformats.org/drawingml/2006/picture">
                 <pic:pic xmlns:pic="http://schemas.openxmlformats.org/drawingml/2006/picture">
                   <pic:nvPicPr>
-                    <pic:cNvPr id="26" name="Grafik 26" descr="Ein Bild, das Text enthält.&#10;&#10;Automatisch generierte Beschreibung"/>
+                    <pic:cNvPr id="31" name="Grafik 31" descr="Ein Bild, das Text enthält.&#10;&#10;Automatisch generierte Beschreibung"/>
                     <pic:cNvPicPr/>
                   </pic:nvPicPr>
                   <pic:blipFill>
-                    <a:blip r:embed="rId32"/>
+                    <a:blip r:embed="rId33"/>
                     <a:stretch>
                       <a:fillRect/>
                     </a:stretch>
@@ -11283,7 +7032,7 @@
                   <pic:spPr>
                     <a:xfrm>
                       <a:off x="0" y="0"/>
-                      <a:ext cx="4906060" cy="981212"/>
+                      <a:ext cx="4887007" cy="1457528"/>
                     </a:xfrm>
                     <a:prstGeom prst="rect">
                       <a:avLst/>
@@ -11324,6 +7073,7 @@
       <w:r>
         <w:rPr>
           <w:rFonts w:ascii="Consolas" w:hAnsi="Consolas"/>
+          <w:noProof/>
           <w:lang w:eastAsia="de-DE"/>
         </w:rPr>
         <w:drawing>
@@ -11342,7 +7092,7 @@
                     <pic:cNvPicPr/>
                   </pic:nvPicPr>
                   <pic:blipFill>
-                    <a:blip r:embed="rId33"/>
+                    <a:blip r:embed="rId34"/>
                     <a:stretch>
                       <a:fillRect/>
                     </a:stretch>
@@ -11362,6 +7112,45 @@
           </wp:inline>
         </w:drawing>
       </w:r>
+    </w:p>
+    <w:p>
+      <w:pPr>
+        <w:pStyle w:val="Listenabsatz"/>
+        <w:tabs>
+          <w:tab w:val="left" w:pos="3240"/>
+        </w:tabs>
+        <w:ind w:left="1275"/>
+        <w:rPr>
+          <w:rFonts w:ascii="Consolas" w:hAnsi="Consolas"/>
+          <w:lang w:eastAsia="de-DE"/>
+        </w:rPr>
+      </w:pPr>
+    </w:p>
+    <w:p>
+      <w:pPr>
+        <w:pStyle w:val="Listenabsatz"/>
+        <w:tabs>
+          <w:tab w:val="left" w:pos="3240"/>
+        </w:tabs>
+        <w:ind w:left="1275"/>
+        <w:rPr>
+          <w:rFonts w:ascii="Consolas" w:hAnsi="Consolas"/>
+          <w:lang w:eastAsia="de-DE"/>
+        </w:rPr>
+      </w:pPr>
+    </w:p>
+    <w:p>
+      <w:pPr>
+        <w:pStyle w:val="Listenabsatz"/>
+        <w:tabs>
+          <w:tab w:val="left" w:pos="3240"/>
+        </w:tabs>
+        <w:ind w:left="1275"/>
+        <w:rPr>
+          <w:rFonts w:ascii="Consolas" w:hAnsi="Consolas"/>
+          <w:lang w:eastAsia="de-DE"/>
+        </w:rPr>
+      </w:pPr>
     </w:p>
     <w:sectPr>
       <w:pgSz w:w="11906" w:h="16838"/>

--- a/Dokumentation.docx
+++ b/Dokumentation.docx
@@ -38,13 +38,41 @@
         <w:rPr>
           <w:rFonts w:ascii="Consolas" w:hAnsi="Consolas"/>
         </w:rPr>
-        <w:t>Hinzufügen von Klasse „ScreenSize“</w:t>
-      </w:r>
-      <w:r>
-        <w:rPr>
-          <w:rFonts w:ascii="Consolas" w:hAnsi="Consolas"/>
-        </w:rPr>
-        <w:t xml:space="preserve"> in „core“</w:t>
+        <w:t>Hinzufügen von Klasse „</w:t>
+      </w:r>
+      <w:proofErr w:type="spellStart"/>
+      <w:r>
+        <w:rPr>
+          <w:rFonts w:ascii="Consolas" w:hAnsi="Consolas"/>
+        </w:rPr>
+        <w:t>ScreenSize</w:t>
+      </w:r>
+      <w:proofErr w:type="spellEnd"/>
+      <w:r>
+        <w:rPr>
+          <w:rFonts w:ascii="Consolas" w:hAnsi="Consolas"/>
+        </w:rPr>
+        <w:t>“</w:t>
+      </w:r>
+      <w:r>
+        <w:rPr>
+          <w:rFonts w:ascii="Consolas" w:hAnsi="Consolas"/>
+        </w:rPr>
+        <w:t xml:space="preserve"> in „</w:t>
+      </w:r>
+      <w:proofErr w:type="spellStart"/>
+      <w:r>
+        <w:rPr>
+          <w:rFonts w:ascii="Consolas" w:hAnsi="Consolas"/>
+        </w:rPr>
+        <w:t>core</w:t>
+      </w:r>
+      <w:proofErr w:type="spellEnd"/>
+      <w:r>
+        <w:rPr>
+          <w:rFonts w:ascii="Consolas" w:hAnsi="Consolas"/>
+        </w:rPr>
+        <w:t>“</w:t>
       </w:r>
     </w:p>
     <w:p>
@@ -72,7 +100,21 @@
           <w:rFonts w:ascii="Consolas" w:hAnsi="Consolas"/>
         </w:rPr>
         <w:tab/>
-        <w:t>Erstellt variable „ground“, für den Boden auf dem sich der Character bewegen soll</w:t>
+        <w:t>Erstellt variable „</w:t>
+      </w:r>
+      <w:proofErr w:type="spellStart"/>
+      <w:r>
+        <w:rPr>
+          <w:rFonts w:ascii="Consolas" w:hAnsi="Consolas"/>
+        </w:rPr>
+        <w:t>ground</w:t>
+      </w:r>
+      <w:proofErr w:type="spellEnd"/>
+      <w:r>
+        <w:rPr>
+          <w:rFonts w:ascii="Consolas" w:hAnsi="Consolas"/>
+        </w:rPr>
+        <w:t>“, für den Boden auf dem sich der Character bewegen soll</w:t>
       </w:r>
     </w:p>
     <w:p>
@@ -106,7 +148,21 @@
         <w:rPr>
           <w:rFonts w:ascii="Consolas" w:hAnsi="Consolas"/>
         </w:rPr>
-        <w:t>In class GameObject.java</w:t>
+        <w:t xml:space="preserve">In </w:t>
+      </w:r>
+      <w:proofErr w:type="spellStart"/>
+      <w:r>
+        <w:rPr>
+          <w:rFonts w:ascii="Consolas" w:hAnsi="Consolas"/>
+        </w:rPr>
+        <w:t>class</w:t>
+      </w:r>
+      <w:proofErr w:type="spellEnd"/>
+      <w:r>
+        <w:rPr>
+          <w:rFonts w:ascii="Consolas" w:hAnsi="Consolas"/>
+        </w:rPr>
+        <w:t xml:space="preserve"> GameObject.java</w:t>
       </w:r>
     </w:p>
     <w:p>
@@ -137,33 +193,117 @@
         <w:rPr>
           <w:rFonts w:ascii="Consolas" w:hAnsi="Consolas"/>
         </w:rPr>
-        <w:t xml:space="preserve"> y wert von new position auf ground – 64</w:t>
-      </w:r>
-      <w:r>
-        <w:rPr>
-          <w:rFonts w:ascii="Consolas" w:hAnsi="Consolas"/>
-        </w:rPr>
-        <w:t xml:space="preserve"> -&gt; character spawnt 64p über Boden</w:t>
-      </w:r>
-    </w:p>
-    <w:p>
-      <w:pPr>
-        <w:rPr>
-          <w:rFonts w:ascii="Consolas" w:hAnsi="Consolas"/>
-        </w:rPr>
-      </w:pPr>
-    </w:p>
-    <w:p>
-      <w:pPr>
-        <w:rPr>
-          <w:rFonts w:ascii="Consolas" w:hAnsi="Consolas"/>
-        </w:rPr>
-      </w:pPr>
-      <w:r>
-        <w:rPr>
-          <w:rFonts w:ascii="Consolas" w:hAnsi="Consolas"/>
-        </w:rPr>
-        <w:t>In class Motion.java</w:t>
+        <w:t xml:space="preserve"> y </w:t>
+      </w:r>
+      <w:proofErr w:type="spellStart"/>
+      <w:r>
+        <w:rPr>
+          <w:rFonts w:ascii="Consolas" w:hAnsi="Consolas"/>
+        </w:rPr>
+        <w:t>wert</w:t>
+      </w:r>
+      <w:proofErr w:type="spellEnd"/>
+      <w:r>
+        <w:rPr>
+          <w:rFonts w:ascii="Consolas" w:hAnsi="Consolas"/>
+        </w:rPr>
+        <w:t xml:space="preserve"> von </w:t>
+      </w:r>
+      <w:proofErr w:type="spellStart"/>
+      <w:r>
+        <w:rPr>
+          <w:rFonts w:ascii="Consolas" w:hAnsi="Consolas"/>
+        </w:rPr>
+        <w:t>new</w:t>
+      </w:r>
+      <w:proofErr w:type="spellEnd"/>
+      <w:r>
+        <w:rPr>
+          <w:rFonts w:ascii="Consolas" w:hAnsi="Consolas"/>
+        </w:rPr>
+        <w:t xml:space="preserve"> </w:t>
+      </w:r>
+      <w:proofErr w:type="spellStart"/>
+      <w:r>
+        <w:rPr>
+          <w:rFonts w:ascii="Consolas" w:hAnsi="Consolas"/>
+        </w:rPr>
+        <w:t>position</w:t>
+      </w:r>
+      <w:proofErr w:type="spellEnd"/>
+      <w:r>
+        <w:rPr>
+          <w:rFonts w:ascii="Consolas" w:hAnsi="Consolas"/>
+        </w:rPr>
+        <w:t xml:space="preserve"> auf </w:t>
+      </w:r>
+      <w:proofErr w:type="spellStart"/>
+      <w:r>
+        <w:rPr>
+          <w:rFonts w:ascii="Consolas" w:hAnsi="Consolas"/>
+        </w:rPr>
+        <w:t>ground</w:t>
+      </w:r>
+      <w:proofErr w:type="spellEnd"/>
+      <w:r>
+        <w:rPr>
+          <w:rFonts w:ascii="Consolas" w:hAnsi="Consolas"/>
+        </w:rPr>
+        <w:t xml:space="preserve"> – 64</w:t>
+      </w:r>
+      <w:r>
+        <w:rPr>
+          <w:rFonts w:ascii="Consolas" w:hAnsi="Consolas"/>
+        </w:rPr>
+        <w:t xml:space="preserve"> -&gt; </w:t>
+      </w:r>
+      <w:proofErr w:type="spellStart"/>
+      <w:r>
+        <w:rPr>
+          <w:rFonts w:ascii="Consolas" w:hAnsi="Consolas"/>
+        </w:rPr>
+        <w:t>character</w:t>
+      </w:r>
+      <w:proofErr w:type="spellEnd"/>
+      <w:r>
+        <w:rPr>
+          <w:rFonts w:ascii="Consolas" w:hAnsi="Consolas"/>
+        </w:rPr>
+        <w:t xml:space="preserve"> spawnt 64p über Boden</w:t>
+      </w:r>
+    </w:p>
+    <w:p>
+      <w:pPr>
+        <w:rPr>
+          <w:rFonts w:ascii="Consolas" w:hAnsi="Consolas"/>
+        </w:rPr>
+      </w:pPr>
+    </w:p>
+    <w:p>
+      <w:pPr>
+        <w:rPr>
+          <w:rFonts w:ascii="Consolas" w:hAnsi="Consolas"/>
+        </w:rPr>
+      </w:pPr>
+      <w:r>
+        <w:rPr>
+          <w:rFonts w:ascii="Consolas" w:hAnsi="Consolas"/>
+        </w:rPr>
+        <w:t xml:space="preserve">In </w:t>
+      </w:r>
+      <w:proofErr w:type="spellStart"/>
+      <w:r>
+        <w:rPr>
+          <w:rFonts w:ascii="Consolas" w:hAnsi="Consolas"/>
+        </w:rPr>
+        <w:t>class</w:t>
+      </w:r>
+      <w:proofErr w:type="spellEnd"/>
+      <w:r>
+        <w:rPr>
+          <w:rFonts w:ascii="Consolas" w:hAnsi="Consolas"/>
+        </w:rPr>
+        <w:t xml:space="preserve"> Motion.java</w:t>
       </w:r>
     </w:p>
     <w:p>
@@ -177,7 +317,21 @@
         <w:rPr>
           <w:rFonts w:ascii="Consolas" w:hAnsi="Consolas"/>
         </w:rPr>
-        <w:t>Ausklammern von „isRequestingDown“</w:t>
+        <w:t>Ausklammern von „</w:t>
+      </w:r>
+      <w:proofErr w:type="spellStart"/>
+      <w:r>
+        <w:rPr>
+          <w:rFonts w:ascii="Consolas" w:hAnsi="Consolas"/>
+        </w:rPr>
+        <w:t>isRequestingDown</w:t>
+      </w:r>
+      <w:proofErr w:type="spellEnd"/>
+      <w:r>
+        <w:rPr>
+          <w:rFonts w:ascii="Consolas" w:hAnsi="Consolas"/>
+        </w:rPr>
+        <w:t>“</w:t>
       </w:r>
     </w:p>
     <w:p>
@@ -191,7 +345,35 @@
         <w:rPr>
           <w:rFonts w:ascii="Consolas" w:hAnsi="Consolas"/>
         </w:rPr>
-        <w:t>Hinzufügen boolean „falling“</w:t>
+        <w:t xml:space="preserve">Hinzufügen </w:t>
+      </w:r>
+      <w:proofErr w:type="spellStart"/>
+      <w:r>
+        <w:rPr>
+          <w:rFonts w:ascii="Consolas" w:hAnsi="Consolas"/>
+        </w:rPr>
+        <w:t>boolean</w:t>
+      </w:r>
+      <w:proofErr w:type="spellEnd"/>
+      <w:r>
+        <w:rPr>
+          <w:rFonts w:ascii="Consolas" w:hAnsi="Consolas"/>
+        </w:rPr>
+        <w:t xml:space="preserve"> „</w:t>
+      </w:r>
+      <w:proofErr w:type="spellStart"/>
+      <w:r>
+        <w:rPr>
+          <w:rFonts w:ascii="Consolas" w:hAnsi="Consolas"/>
+        </w:rPr>
+        <w:t>falling</w:t>
+      </w:r>
+      <w:proofErr w:type="spellEnd"/>
+      <w:r>
+        <w:rPr>
+          <w:rFonts w:ascii="Consolas" w:hAnsi="Consolas"/>
+        </w:rPr>
+        <w:t>“</w:t>
       </w:r>
     </w:p>
     <w:p>
@@ -207,7 +389,21 @@
         <w:rPr>
           <w:rFonts w:ascii="Consolas" w:hAnsi="Consolas"/>
         </w:rPr>
-        <w:t>Hinzufügen von if-Abfrage</w:t>
+        <w:t xml:space="preserve">Hinzufügen von </w:t>
+      </w:r>
+      <w:proofErr w:type="spellStart"/>
+      <w:r>
+        <w:rPr>
+          <w:rFonts w:ascii="Consolas" w:hAnsi="Consolas"/>
+        </w:rPr>
+        <w:t>if</w:t>
+      </w:r>
+      <w:proofErr w:type="spellEnd"/>
+      <w:r>
+        <w:rPr>
+          <w:rFonts w:ascii="Consolas" w:hAnsi="Consolas"/>
+        </w:rPr>
+        <w:t>-Abfrage</w:t>
       </w:r>
     </w:p>
     <w:p>
@@ -229,8 +425,9 @@
           <w:iCs/>
           <w:color w:val="8C8C8C"/>
         </w:rPr>
-        <w:t>//wenn Position 64p (Character-Größe = 64, deswegen 128) über Boden wird fallling true</w:t>
-      </w:r>
+        <w:t>/</w:t>
+      </w:r>
+      <w:proofErr w:type="gramStart"/>
       <w:r>
         <w:rPr>
           <w:rFonts w:ascii="Consolas" w:hAnsi="Consolas"/>
@@ -238,44 +435,9 @@
           <w:iCs/>
           <w:color w:val="8C8C8C"/>
         </w:rPr>
-        <w:br/>
-        <w:t>//wenn Position größer als Boden und nicht Up requestet wird wird falling true</w:t>
-      </w:r>
-    </w:p>
-    <w:p>
-      <w:pPr>
-        <w:ind w:left="708"/>
-        <w:rPr>
-          <w:rFonts w:ascii="Consolas" w:hAnsi="Consolas"/>
-        </w:rPr>
-      </w:pPr>
-    </w:p>
-    <w:p>
-      <w:pPr>
-        <w:pStyle w:val="HTMLVorformatiert"/>
-        <w:shd w:val="clear" w:color="auto" w:fill="FFFFFF"/>
-        <w:ind w:left="708"/>
-        <w:rPr>
-          <w:rFonts w:ascii="Consolas" w:hAnsi="Consolas"/>
-        </w:rPr>
-      </w:pPr>
-      <w:r>
-        <w:rPr>
-          <w:rFonts w:ascii="Consolas" w:hAnsi="Consolas"/>
-        </w:rPr>
-        <w:t>Hinzufügen von if-Abfrage</w:t>
-      </w:r>
-    </w:p>
-    <w:p>
-      <w:pPr>
-        <w:pStyle w:val="HTMLVorformatiert"/>
-        <w:shd w:val="clear" w:color="auto" w:fill="FFFFFF"/>
-        <w:ind w:left="708"/>
-        <w:rPr>
-          <w:rFonts w:ascii="Consolas" w:hAnsi="Consolas"/>
-          <w:color w:val="080808"/>
-        </w:rPr>
-      </w:pPr>
+        <w:t>/</w:t>
+      </w:r>
+      <w:proofErr w:type="gramEnd"/>
       <w:r>
         <w:rPr>
           <w:rFonts w:ascii="Consolas" w:hAnsi="Consolas"/>
@@ -283,17 +445,126 @@
           <w:iCs/>
           <w:color w:val="8C8C8C"/>
         </w:rPr>
-        <w:t>//wenn Position kleiner-gleich Boden wird falling false</w:t>
-      </w:r>
-    </w:p>
-    <w:p>
-      <w:pPr>
-        <w:pStyle w:val="HTMLVorformatiert"/>
-        <w:shd w:val="clear" w:color="auto" w:fill="FFFFFF"/>
+        <w:t xml:space="preserve">wenn Position 64p (Character-Größe = 64, deswegen 128) über Boden wird </w:t>
+      </w:r>
+      <w:proofErr w:type="spellStart"/>
+      <w:r>
+        <w:rPr>
+          <w:rFonts w:ascii="Consolas" w:hAnsi="Consolas"/>
+          <w:i/>
+          <w:iCs/>
+          <w:color w:val="8C8C8C"/>
+        </w:rPr>
+        <w:t>fallling</w:t>
+      </w:r>
+      <w:proofErr w:type="spellEnd"/>
+      <w:r>
+        <w:rPr>
+          <w:rFonts w:ascii="Consolas" w:hAnsi="Consolas"/>
+          <w:i/>
+          <w:iCs/>
+          <w:color w:val="8C8C8C"/>
+        </w:rPr>
+        <w:t xml:space="preserve"> </w:t>
+      </w:r>
+      <w:proofErr w:type="spellStart"/>
+      <w:r>
+        <w:rPr>
+          <w:rFonts w:ascii="Consolas" w:hAnsi="Consolas"/>
+          <w:i/>
+          <w:iCs/>
+          <w:color w:val="8C8C8C"/>
+        </w:rPr>
+        <w:t>true</w:t>
+      </w:r>
+      <w:proofErr w:type="spellEnd"/>
+      <w:r>
+        <w:rPr>
+          <w:rFonts w:ascii="Consolas" w:hAnsi="Consolas"/>
+          <w:i/>
+          <w:iCs/>
+          <w:color w:val="8C8C8C"/>
+        </w:rPr>
+        <w:br/>
+        <w:t xml:space="preserve">//wenn Position größer als Boden und nicht Up </w:t>
+      </w:r>
+      <w:proofErr w:type="spellStart"/>
+      <w:r>
+        <w:rPr>
+          <w:rFonts w:ascii="Consolas" w:hAnsi="Consolas"/>
+          <w:i/>
+          <w:iCs/>
+          <w:color w:val="8C8C8C"/>
+        </w:rPr>
+        <w:t>requestet</w:t>
+      </w:r>
+      <w:proofErr w:type="spellEnd"/>
+      <w:r>
+        <w:rPr>
+          <w:rFonts w:ascii="Consolas" w:hAnsi="Consolas"/>
+          <w:i/>
+          <w:iCs/>
+          <w:color w:val="8C8C8C"/>
+        </w:rPr>
+        <w:t xml:space="preserve"> wird </w:t>
+      </w:r>
+      <w:proofErr w:type="spellStart"/>
+      <w:r>
+        <w:rPr>
+          <w:rFonts w:ascii="Consolas" w:hAnsi="Consolas"/>
+          <w:i/>
+          <w:iCs/>
+          <w:color w:val="8C8C8C"/>
+        </w:rPr>
+        <w:t>wird</w:t>
+      </w:r>
+      <w:proofErr w:type="spellEnd"/>
+      <w:r>
+        <w:rPr>
+          <w:rFonts w:ascii="Consolas" w:hAnsi="Consolas"/>
+          <w:i/>
+          <w:iCs/>
+          <w:color w:val="8C8C8C"/>
+        </w:rPr>
+        <w:t xml:space="preserve"> </w:t>
+      </w:r>
+      <w:proofErr w:type="spellStart"/>
+      <w:r>
+        <w:rPr>
+          <w:rFonts w:ascii="Consolas" w:hAnsi="Consolas"/>
+          <w:i/>
+          <w:iCs/>
+          <w:color w:val="8C8C8C"/>
+        </w:rPr>
+        <w:t>falling</w:t>
+      </w:r>
+      <w:proofErr w:type="spellEnd"/>
+      <w:r>
+        <w:rPr>
+          <w:rFonts w:ascii="Consolas" w:hAnsi="Consolas"/>
+          <w:i/>
+          <w:iCs/>
+          <w:color w:val="8C8C8C"/>
+        </w:rPr>
+        <w:t xml:space="preserve"> </w:t>
+      </w:r>
+      <w:proofErr w:type="spellStart"/>
+      <w:r>
+        <w:rPr>
+          <w:rFonts w:ascii="Consolas" w:hAnsi="Consolas"/>
+          <w:i/>
+          <w:iCs/>
+          <w:color w:val="8C8C8C"/>
+        </w:rPr>
+        <w:t>true</w:t>
+      </w:r>
+      <w:proofErr w:type="spellEnd"/>
+    </w:p>
+    <w:p>
+      <w:pPr>
         <w:ind w:left="708"/>
         <w:rPr>
           <w:rFonts w:ascii="Consolas" w:hAnsi="Consolas"/>
-          <w:color w:val="080808"/>
         </w:rPr>
       </w:pPr>
     </w:p>
@@ -304,9 +575,28 @@
         <w:ind w:left="708"/>
         <w:rPr>
           <w:rFonts w:ascii="Consolas" w:hAnsi="Consolas"/>
-          <w:color w:val="080808"/>
-        </w:rPr>
-      </w:pPr>
+        </w:rPr>
+      </w:pPr>
+      <w:r>
+        <w:rPr>
+          <w:rFonts w:ascii="Consolas" w:hAnsi="Consolas"/>
+        </w:rPr>
+        <w:t xml:space="preserve">Hinzufügen von </w:t>
+      </w:r>
+      <w:proofErr w:type="spellStart"/>
+      <w:r>
+        <w:rPr>
+          <w:rFonts w:ascii="Consolas" w:hAnsi="Consolas"/>
+        </w:rPr>
+        <w:t>if</w:t>
+      </w:r>
+      <w:proofErr w:type="spellEnd"/>
+      <w:r>
+        <w:rPr>
+          <w:rFonts w:ascii="Consolas" w:hAnsi="Consolas"/>
+        </w:rPr>
+        <w:t>-Abfrage</w:t>
+      </w:r>
     </w:p>
     <w:p>
       <w:pPr>
@@ -314,17 +604,70 @@
         <w:shd w:val="clear" w:color="auto" w:fill="FFFFFF"/>
         <w:ind w:left="708"/>
         <w:rPr>
-          <w:rFonts w:ascii="Consolas" w:hAnsi="Consolas" w:cstheme="minorHAnsi"/>
-          <w:color w:val="080808"/>
-        </w:rPr>
-      </w:pPr>
-      <w:r>
-        <w:rPr>
-          <w:rFonts w:ascii="Consolas" w:hAnsi="Consolas" w:cstheme="minorHAnsi"/>
-          <w:color w:val="080808"/>
-        </w:rPr>
-        <w:t>Hinzufügen von if-Abfrage</w:t>
-      </w:r>
+          <w:rFonts w:ascii="Consolas" w:hAnsi="Consolas"/>
+          <w:color w:val="080808"/>
+        </w:rPr>
+      </w:pPr>
+      <w:r>
+        <w:rPr>
+          <w:rFonts w:ascii="Consolas" w:hAnsi="Consolas"/>
+          <w:i/>
+          <w:iCs/>
+          <w:color w:val="8C8C8C"/>
+        </w:rPr>
+        <w:t>/</w:t>
+      </w:r>
+      <w:proofErr w:type="gramStart"/>
+      <w:r>
+        <w:rPr>
+          <w:rFonts w:ascii="Consolas" w:hAnsi="Consolas"/>
+          <w:i/>
+          <w:iCs/>
+          <w:color w:val="8C8C8C"/>
+        </w:rPr>
+        <w:t>/</w:t>
+      </w:r>
+      <w:proofErr w:type="gramEnd"/>
+      <w:r>
+        <w:rPr>
+          <w:rFonts w:ascii="Consolas" w:hAnsi="Consolas"/>
+          <w:i/>
+          <w:iCs/>
+          <w:color w:val="8C8C8C"/>
+        </w:rPr>
+        <w:t xml:space="preserve">wenn Position kleiner-gleich Boden wird </w:t>
+      </w:r>
+      <w:proofErr w:type="spellStart"/>
+      <w:r>
+        <w:rPr>
+          <w:rFonts w:ascii="Consolas" w:hAnsi="Consolas"/>
+          <w:i/>
+          <w:iCs/>
+          <w:color w:val="8C8C8C"/>
+        </w:rPr>
+        <w:t>falling</w:t>
+      </w:r>
+      <w:proofErr w:type="spellEnd"/>
+      <w:r>
+        <w:rPr>
+          <w:rFonts w:ascii="Consolas" w:hAnsi="Consolas"/>
+          <w:i/>
+          <w:iCs/>
+          <w:color w:val="8C8C8C"/>
+        </w:rPr>
+        <w:t xml:space="preserve"> </w:t>
+      </w:r>
+      <w:proofErr w:type="spellStart"/>
+      <w:r>
+        <w:rPr>
+          <w:rFonts w:ascii="Consolas" w:hAnsi="Consolas"/>
+          <w:i/>
+          <w:iCs/>
+          <w:color w:val="8C8C8C"/>
+        </w:rPr>
+        <w:t>false</w:t>
+      </w:r>
+      <w:proofErr w:type="spellEnd"/>
     </w:p>
     <w:p>
       <w:pPr>
@@ -332,16 +675,120 @@
         <w:shd w:val="clear" w:color="auto" w:fill="FFFFFF"/>
         <w:ind w:left="708"/>
         <w:rPr>
-          <w:rFonts w:ascii="Consolas" w:hAnsi="Consolas" w:cstheme="minorHAnsi"/>
-          <w:color w:val="080808"/>
-        </w:rPr>
-      </w:pPr>
-      <w:r>
-        <w:rPr>
-          <w:rFonts w:ascii="Consolas" w:hAnsi="Consolas" w:cstheme="minorHAnsi"/>
-          <w:color w:val="080808"/>
-        </w:rPr>
-        <w:t xml:space="preserve">Wenn falling = true wird zu deltaY </w:t>
+          <w:rFonts w:ascii="Consolas" w:hAnsi="Consolas"/>
+          <w:color w:val="080808"/>
+        </w:rPr>
+      </w:pPr>
+    </w:p>
+    <w:p>
+      <w:pPr>
+        <w:pStyle w:val="HTMLVorformatiert"/>
+        <w:shd w:val="clear" w:color="auto" w:fill="FFFFFF"/>
+        <w:ind w:left="708"/>
+        <w:rPr>
+          <w:rFonts w:ascii="Consolas" w:hAnsi="Consolas"/>
+          <w:color w:val="080808"/>
+        </w:rPr>
+      </w:pPr>
+    </w:p>
+    <w:p>
+      <w:pPr>
+        <w:pStyle w:val="HTMLVorformatiert"/>
+        <w:shd w:val="clear" w:color="auto" w:fill="FFFFFF"/>
+        <w:ind w:left="708"/>
+        <w:rPr>
+          <w:rFonts w:ascii="Consolas" w:hAnsi="Consolas" w:cstheme="minorHAnsi"/>
+          <w:color w:val="080808"/>
+        </w:rPr>
+      </w:pPr>
+      <w:r>
+        <w:rPr>
+          <w:rFonts w:ascii="Consolas" w:hAnsi="Consolas" w:cstheme="minorHAnsi"/>
+          <w:color w:val="080808"/>
+        </w:rPr>
+        <w:t xml:space="preserve">Hinzufügen von </w:t>
+      </w:r>
+      <w:proofErr w:type="spellStart"/>
+      <w:r>
+        <w:rPr>
+          <w:rFonts w:ascii="Consolas" w:hAnsi="Consolas" w:cstheme="minorHAnsi"/>
+          <w:color w:val="080808"/>
+        </w:rPr>
+        <w:t>if</w:t>
+      </w:r>
+      <w:proofErr w:type="spellEnd"/>
+      <w:r>
+        <w:rPr>
+          <w:rFonts w:ascii="Consolas" w:hAnsi="Consolas" w:cstheme="minorHAnsi"/>
+          <w:color w:val="080808"/>
+        </w:rPr>
+        <w:t>-Abfrage</w:t>
+      </w:r>
+    </w:p>
+    <w:p>
+      <w:pPr>
+        <w:pStyle w:val="HTMLVorformatiert"/>
+        <w:shd w:val="clear" w:color="auto" w:fill="FFFFFF"/>
+        <w:ind w:left="708"/>
+        <w:rPr>
+          <w:rFonts w:ascii="Consolas" w:hAnsi="Consolas" w:cstheme="minorHAnsi"/>
+          <w:color w:val="080808"/>
+        </w:rPr>
+      </w:pPr>
+      <w:r>
+        <w:rPr>
+          <w:rFonts w:ascii="Consolas" w:hAnsi="Consolas" w:cstheme="minorHAnsi"/>
+          <w:color w:val="080808"/>
+        </w:rPr>
+        <w:t xml:space="preserve">Wenn </w:t>
+      </w:r>
+      <w:proofErr w:type="spellStart"/>
+      <w:r>
+        <w:rPr>
+          <w:rFonts w:ascii="Consolas" w:hAnsi="Consolas" w:cstheme="minorHAnsi"/>
+          <w:color w:val="080808"/>
+        </w:rPr>
+        <w:t>falling</w:t>
+      </w:r>
+      <w:proofErr w:type="spellEnd"/>
+      <w:r>
+        <w:rPr>
+          <w:rFonts w:ascii="Consolas" w:hAnsi="Consolas" w:cstheme="minorHAnsi"/>
+          <w:color w:val="080808"/>
+        </w:rPr>
+        <w:t xml:space="preserve"> = </w:t>
+      </w:r>
+      <w:proofErr w:type="spellStart"/>
+      <w:r>
+        <w:rPr>
+          <w:rFonts w:ascii="Consolas" w:hAnsi="Consolas" w:cstheme="minorHAnsi"/>
+          <w:color w:val="080808"/>
+        </w:rPr>
+        <w:t>true</w:t>
+      </w:r>
+      <w:proofErr w:type="spellEnd"/>
+      <w:r>
+        <w:rPr>
+          <w:rFonts w:ascii="Consolas" w:hAnsi="Consolas" w:cstheme="minorHAnsi"/>
+          <w:color w:val="080808"/>
+        </w:rPr>
+        <w:t xml:space="preserve"> wird zu </w:t>
+      </w:r>
+      <w:proofErr w:type="spellStart"/>
+      <w:r>
+        <w:rPr>
+          <w:rFonts w:ascii="Consolas" w:hAnsi="Consolas" w:cstheme="minorHAnsi"/>
+          <w:color w:val="080808"/>
+        </w:rPr>
+        <w:t>deltaY</w:t>
+      </w:r>
+      <w:proofErr w:type="spellEnd"/>
+      <w:r>
+        <w:rPr>
+          <w:rFonts w:ascii="Consolas" w:hAnsi="Consolas" w:cstheme="minorHAnsi"/>
+          <w:color w:val="080808"/>
+        </w:rPr>
+        <w:t xml:space="preserve"> </w:t>
       </w:r>
       <w:r>
         <w:rPr>
@@ -355,7 +802,23 @@
           <w:rFonts w:ascii="Consolas" w:hAnsi="Consolas" w:cstheme="minorHAnsi"/>
           <w:color w:val="080808"/>
         </w:rPr>
-        <w:t xml:space="preserve"> addiert -&gt; player sinkt um 2.5p</w:t>
+        <w:t xml:space="preserve"> addiert -&gt; </w:t>
+      </w:r>
+      <w:proofErr w:type="spellStart"/>
+      <w:r>
+        <w:rPr>
+          <w:rFonts w:ascii="Consolas" w:hAnsi="Consolas" w:cstheme="minorHAnsi"/>
+          <w:color w:val="080808"/>
+        </w:rPr>
+        <w:t>player</w:t>
+      </w:r>
+      <w:proofErr w:type="spellEnd"/>
+      <w:r>
+        <w:rPr>
+          <w:rFonts w:ascii="Consolas" w:hAnsi="Consolas" w:cstheme="minorHAnsi"/>
+          <w:color w:val="080808"/>
+        </w:rPr>
+        <w:t xml:space="preserve"> sinkt um 2.5p</w:t>
       </w:r>
     </w:p>
     <w:p>
@@ -384,8 +847,35 @@
           <w:rFonts w:ascii="Consolas" w:hAnsi="Consolas" w:cstheme="minorHAnsi"/>
           <w:color w:val="080808"/>
         </w:rPr>
-        <w:t>Zu if(controller.isRequestingUp</w:t>
-      </w:r>
+        <w:t xml:space="preserve">Zu </w:t>
+      </w:r>
+      <w:proofErr w:type="spellStart"/>
+      <w:r>
+        <w:rPr>
+          <w:rFonts w:ascii="Consolas" w:hAnsi="Consolas" w:cstheme="minorHAnsi"/>
+          <w:color w:val="080808"/>
+        </w:rPr>
+        <w:t>if</w:t>
+      </w:r>
+      <w:proofErr w:type="spellEnd"/>
+      <w:r>
+        <w:rPr>
+          <w:rFonts w:ascii="Consolas" w:hAnsi="Consolas" w:cstheme="minorHAnsi"/>
+          <w:color w:val="080808"/>
+        </w:rPr>
+        <w:t>(</w:t>
+      </w:r>
+      <w:proofErr w:type="spellStart"/>
+      <w:proofErr w:type="gramStart"/>
+      <w:r>
+        <w:rPr>
+          <w:rFonts w:ascii="Consolas" w:hAnsi="Consolas" w:cstheme="minorHAnsi"/>
+          <w:color w:val="080808"/>
+        </w:rPr>
+        <w:t>controller.isRequestingUp</w:t>
+      </w:r>
+      <w:proofErr w:type="spellEnd"/>
+      <w:proofErr w:type="gramEnd"/>
       <w:r>
         <w:rPr>
           <w:rFonts w:ascii="Consolas" w:hAnsi="Consolas" w:cstheme="minorHAnsi"/>
@@ -405,7 +895,23 @@
           <w:rFonts w:ascii="Consolas" w:hAnsi="Consolas" w:cstheme="minorHAnsi"/>
           <w:color w:val="080808"/>
         </w:rPr>
-        <w:t xml:space="preserve"> wird &amp;&amp; !falling hinzugefügt -&gt; wenn fällt kann nicht nochmal in der Luft springen</w:t>
+        <w:t xml:space="preserve"> wird &amp;&amp; !</w:t>
+      </w:r>
+      <w:proofErr w:type="spellStart"/>
+      <w:r>
+        <w:rPr>
+          <w:rFonts w:ascii="Consolas" w:hAnsi="Consolas" w:cstheme="minorHAnsi"/>
+          <w:color w:val="080808"/>
+        </w:rPr>
+        <w:t>falling</w:t>
+      </w:r>
+      <w:proofErr w:type="spellEnd"/>
+      <w:r>
+        <w:rPr>
+          <w:rFonts w:ascii="Consolas" w:hAnsi="Consolas" w:cstheme="minorHAnsi"/>
+          <w:color w:val="080808"/>
+        </w:rPr>
+        <w:t xml:space="preserve"> hinzugefügt -&gt; wenn fällt kann nicht nochmal in der Luft springen</w:t>
       </w:r>
     </w:p>
     <w:p>
@@ -447,12 +953,53 @@
           <w:color w:val="080808"/>
         </w:rPr>
       </w:pPr>
-      <w:r>
-        <w:rPr>
-          <w:rFonts w:ascii="Consolas" w:hAnsi="Consolas" w:cstheme="minorHAnsi"/>
-          <w:color w:val="080808"/>
-        </w:rPr>
-        <w:t>Feststellen dass sich nichts ändert, egal welche zahl zu deltaY hinzuaddiert wird</w:t>
+      <w:proofErr w:type="gramStart"/>
+      <w:r>
+        <w:rPr>
+          <w:rFonts w:ascii="Consolas" w:hAnsi="Consolas" w:cstheme="minorHAnsi"/>
+          <w:color w:val="080808"/>
+        </w:rPr>
+        <w:t>Feststellen</w:t>
+      </w:r>
+      <w:proofErr w:type="gramEnd"/>
+      <w:r>
+        <w:rPr>
+          <w:rFonts w:ascii="Consolas" w:hAnsi="Consolas" w:cstheme="minorHAnsi"/>
+          <w:color w:val="080808"/>
+        </w:rPr>
+        <w:t xml:space="preserve"> dass sich nichts ändert, egal welche </w:t>
+      </w:r>
+      <w:proofErr w:type="spellStart"/>
+      <w:r>
+        <w:rPr>
+          <w:rFonts w:ascii="Consolas" w:hAnsi="Consolas" w:cstheme="minorHAnsi"/>
+          <w:color w:val="080808"/>
+        </w:rPr>
+        <w:t>zahl</w:t>
+      </w:r>
+      <w:proofErr w:type="spellEnd"/>
+      <w:r>
+        <w:rPr>
+          <w:rFonts w:ascii="Consolas" w:hAnsi="Consolas" w:cstheme="minorHAnsi"/>
+          <w:color w:val="080808"/>
+        </w:rPr>
+        <w:t xml:space="preserve"> zu </w:t>
+      </w:r>
+      <w:proofErr w:type="spellStart"/>
+      <w:r>
+        <w:rPr>
+          <w:rFonts w:ascii="Consolas" w:hAnsi="Consolas" w:cstheme="minorHAnsi"/>
+          <w:color w:val="080808"/>
+        </w:rPr>
+        <w:t>deltaY</w:t>
+      </w:r>
+      <w:proofErr w:type="spellEnd"/>
+      <w:r>
+        <w:rPr>
+          <w:rFonts w:ascii="Consolas" w:hAnsi="Consolas" w:cstheme="minorHAnsi"/>
+          <w:color w:val="080808"/>
+        </w:rPr>
+        <w:t xml:space="preserve"> hinzuaddiert wird</w:t>
       </w:r>
     </w:p>
     <w:p>
@@ -470,7 +1017,25 @@
           <w:rFonts w:ascii="Consolas" w:hAnsi="Consolas" w:cstheme="minorHAnsi"/>
           <w:color w:val="080808"/>
         </w:rPr>
-        <w:t>Ausklammern von vector.normalize() -&gt; Problem behoben</w:t>
+        <w:t xml:space="preserve">Ausklammern von </w:t>
+      </w:r>
+      <w:proofErr w:type="spellStart"/>
+      <w:proofErr w:type="gramStart"/>
+      <w:r>
+        <w:rPr>
+          <w:rFonts w:ascii="Consolas" w:hAnsi="Consolas" w:cstheme="minorHAnsi"/>
+          <w:color w:val="080808"/>
+        </w:rPr>
+        <w:t>vector.normalize</w:t>
+      </w:r>
+      <w:proofErr w:type="spellEnd"/>
+      <w:proofErr w:type="gramEnd"/>
+      <w:r>
+        <w:rPr>
+          <w:rFonts w:ascii="Consolas" w:hAnsi="Consolas" w:cstheme="minorHAnsi"/>
+          <w:color w:val="080808"/>
+        </w:rPr>
+        <w:t>() -&gt; Problem behoben</w:t>
       </w:r>
     </w:p>
     <w:p>
@@ -483,19 +1048,37 @@
           <w:color w:val="080808"/>
         </w:rPr>
       </w:pPr>
-      <w:r>
-        <w:rPr>
-          <w:rFonts w:ascii="Consolas" w:hAnsi="Consolas" w:cstheme="minorHAnsi"/>
-          <w:color w:val="080808"/>
-        </w:rPr>
-        <w:t xml:space="preserve">Feststellen dass </w:t>
-      </w:r>
-      <w:r>
-        <w:rPr>
-          <w:rFonts w:ascii="Consolas" w:hAnsi="Consolas" w:cstheme="minorHAnsi"/>
-          <w:color w:val="080808"/>
-        </w:rPr>
-        <w:t>deltaY = 2 zu wenig und = 3 zu viel</w:t>
+      <w:proofErr w:type="gramStart"/>
+      <w:r>
+        <w:rPr>
+          <w:rFonts w:ascii="Consolas" w:hAnsi="Consolas" w:cstheme="minorHAnsi"/>
+          <w:color w:val="080808"/>
+        </w:rPr>
+        <w:t>Feststellen</w:t>
+      </w:r>
+      <w:proofErr w:type="gramEnd"/>
+      <w:r>
+        <w:rPr>
+          <w:rFonts w:ascii="Consolas" w:hAnsi="Consolas" w:cstheme="minorHAnsi"/>
+          <w:color w:val="080808"/>
+        </w:rPr>
+        <w:t xml:space="preserve"> dass </w:t>
+      </w:r>
+      <w:proofErr w:type="spellStart"/>
+      <w:r>
+        <w:rPr>
+          <w:rFonts w:ascii="Consolas" w:hAnsi="Consolas" w:cstheme="minorHAnsi"/>
+          <w:color w:val="080808"/>
+        </w:rPr>
+        <w:t>deltaY</w:t>
+      </w:r>
+      <w:proofErr w:type="spellEnd"/>
+      <w:r>
+        <w:rPr>
+          <w:rFonts w:ascii="Consolas" w:hAnsi="Consolas" w:cstheme="minorHAnsi"/>
+          <w:color w:val="080808"/>
+        </w:rPr>
+        <w:t xml:space="preserve"> = 2 zu wenig und = 3 zu viel</w:t>
       </w:r>
     </w:p>
     <w:p>
@@ -508,12 +1091,53 @@
           <w:color w:val="080808"/>
         </w:rPr>
       </w:pPr>
-      <w:r>
-        <w:rPr>
-          <w:rFonts w:ascii="Consolas" w:hAnsi="Consolas" w:cstheme="minorHAnsi"/>
-          <w:color w:val="080808"/>
-        </w:rPr>
-        <w:t>deltaX &amp; deltaY zu doubles machen</w:t>
+      <w:proofErr w:type="spellStart"/>
+      <w:r>
+        <w:rPr>
+          <w:rFonts w:ascii="Consolas" w:hAnsi="Consolas" w:cstheme="minorHAnsi"/>
+          <w:color w:val="080808"/>
+        </w:rPr>
+        <w:t>deltaX</w:t>
+      </w:r>
+      <w:proofErr w:type="spellEnd"/>
+      <w:r>
+        <w:rPr>
+          <w:rFonts w:ascii="Consolas" w:hAnsi="Consolas" w:cstheme="minorHAnsi"/>
+          <w:color w:val="080808"/>
+        </w:rPr>
+        <w:t xml:space="preserve"> &amp; </w:t>
+      </w:r>
+      <w:proofErr w:type="spellStart"/>
+      <w:r>
+        <w:rPr>
+          <w:rFonts w:ascii="Consolas" w:hAnsi="Consolas" w:cstheme="minorHAnsi"/>
+          <w:color w:val="080808"/>
+        </w:rPr>
+        <w:t>deltaY</w:t>
+      </w:r>
+      <w:proofErr w:type="spellEnd"/>
+      <w:r>
+        <w:rPr>
+          <w:rFonts w:ascii="Consolas" w:hAnsi="Consolas" w:cstheme="minorHAnsi"/>
+          <w:color w:val="080808"/>
+        </w:rPr>
+        <w:t xml:space="preserve"> zu </w:t>
+      </w:r>
+      <w:proofErr w:type="spellStart"/>
+      <w:r>
+        <w:rPr>
+          <w:rFonts w:ascii="Consolas" w:hAnsi="Consolas" w:cstheme="minorHAnsi"/>
+          <w:color w:val="080808"/>
+        </w:rPr>
+        <w:t>doubles</w:t>
+      </w:r>
+      <w:proofErr w:type="spellEnd"/>
+      <w:r>
+        <w:rPr>
+          <w:rFonts w:ascii="Consolas" w:hAnsi="Consolas" w:cstheme="minorHAnsi"/>
+          <w:color w:val="080808"/>
+        </w:rPr>
+        <w:t xml:space="preserve"> machen</w:t>
       </w:r>
     </w:p>
     <w:p>
@@ -526,12 +1150,37 @@
           <w:color w:val="080808"/>
         </w:rPr>
       </w:pPr>
-      <w:r>
-        <w:rPr>
-          <w:rFonts w:ascii="Consolas" w:hAnsi="Consolas" w:cstheme="minorHAnsi"/>
-          <w:color w:val="080808"/>
-        </w:rPr>
-        <w:t>requstingUp/falling werden zu 2.</w:t>
+      <w:proofErr w:type="spellStart"/>
+      <w:r>
+        <w:rPr>
+          <w:rFonts w:ascii="Consolas" w:hAnsi="Consolas" w:cstheme="minorHAnsi"/>
+          <w:color w:val="080808"/>
+        </w:rPr>
+        <w:t>requstingUp</w:t>
+      </w:r>
+      <w:proofErr w:type="spellEnd"/>
+      <w:r>
+        <w:rPr>
+          <w:rFonts w:ascii="Consolas" w:hAnsi="Consolas" w:cstheme="minorHAnsi"/>
+          <w:color w:val="080808"/>
+        </w:rPr>
+        <w:t>/</w:t>
+      </w:r>
+      <w:proofErr w:type="spellStart"/>
+      <w:r>
+        <w:rPr>
+          <w:rFonts w:ascii="Consolas" w:hAnsi="Consolas" w:cstheme="minorHAnsi"/>
+          <w:color w:val="080808"/>
+        </w:rPr>
+        <w:t>falling</w:t>
+      </w:r>
+      <w:proofErr w:type="spellEnd"/>
+      <w:r>
+        <w:rPr>
+          <w:rFonts w:ascii="Consolas" w:hAnsi="Consolas" w:cstheme="minorHAnsi"/>
+          <w:color w:val="080808"/>
+        </w:rPr>
+        <w:t xml:space="preserve"> werden zu 2.</w:t>
       </w:r>
       <w:r>
         <w:rPr>
@@ -552,13 +1201,77 @@
           <w:lang w:val="en-GB"/>
         </w:rPr>
       </w:pPr>
-      <w:r>
-        <w:rPr>
-          <w:rFonts w:ascii="Consolas" w:hAnsi="Consolas" w:cstheme="minorHAnsi"/>
-          <w:color w:val="080808"/>
-          <w:lang w:val="en-GB"/>
-        </w:rPr>
-        <w:t>requstingLeft/requestingRight werden zu 1.5</w:t>
+      <w:proofErr w:type="spellStart"/>
+      <w:r>
+        <w:rPr>
+          <w:rFonts w:ascii="Consolas" w:hAnsi="Consolas" w:cstheme="minorHAnsi"/>
+          <w:color w:val="080808"/>
+          <w:lang w:val="en-GB"/>
+        </w:rPr>
+        <w:t>requstingLeft</w:t>
+      </w:r>
+      <w:proofErr w:type="spellEnd"/>
+      <w:r>
+        <w:rPr>
+          <w:rFonts w:ascii="Consolas" w:hAnsi="Consolas" w:cstheme="minorHAnsi"/>
+          <w:color w:val="080808"/>
+          <w:lang w:val="en-GB"/>
+        </w:rPr>
+        <w:t>/</w:t>
+      </w:r>
+      <w:proofErr w:type="spellStart"/>
+      <w:r>
+        <w:rPr>
+          <w:rFonts w:ascii="Consolas" w:hAnsi="Consolas" w:cstheme="minorHAnsi"/>
+          <w:color w:val="080808"/>
+          <w:lang w:val="en-GB"/>
+        </w:rPr>
+        <w:t>requestingRight</w:t>
+      </w:r>
+      <w:proofErr w:type="spellEnd"/>
+      <w:r>
+        <w:rPr>
+          <w:rFonts w:ascii="Consolas" w:hAnsi="Consolas" w:cstheme="minorHAnsi"/>
+          <w:color w:val="080808"/>
+          <w:lang w:val="en-GB"/>
+        </w:rPr>
+        <w:t xml:space="preserve"> </w:t>
+      </w:r>
+      <w:proofErr w:type="spellStart"/>
+      <w:r>
+        <w:rPr>
+          <w:rFonts w:ascii="Consolas" w:hAnsi="Consolas" w:cstheme="minorHAnsi"/>
+          <w:color w:val="080808"/>
+          <w:lang w:val="en-GB"/>
+        </w:rPr>
+        <w:t>werden</w:t>
+      </w:r>
+      <w:proofErr w:type="spellEnd"/>
+      <w:r>
+        <w:rPr>
+          <w:rFonts w:ascii="Consolas" w:hAnsi="Consolas" w:cstheme="minorHAnsi"/>
+          <w:color w:val="080808"/>
+          <w:lang w:val="en-GB"/>
+        </w:rPr>
+        <w:t xml:space="preserve"> </w:t>
+      </w:r>
+      <w:proofErr w:type="spellStart"/>
+      <w:r>
+        <w:rPr>
+          <w:rFonts w:ascii="Consolas" w:hAnsi="Consolas" w:cstheme="minorHAnsi"/>
+          <w:color w:val="080808"/>
+          <w:lang w:val="en-GB"/>
+        </w:rPr>
+        <w:t>zu</w:t>
+      </w:r>
+      <w:proofErr w:type="spellEnd"/>
+      <w:r>
+        <w:rPr>
+          <w:rFonts w:ascii="Consolas" w:hAnsi="Consolas" w:cstheme="minorHAnsi"/>
+          <w:color w:val="080808"/>
+          <w:lang w:val="en-GB"/>
+        </w:rPr>
+        <w:t xml:space="preserve"> 1.5</w:t>
       </w:r>
     </w:p>
     <w:p>
@@ -601,8 +1314,18 @@
           <w:color w:val="080808"/>
           <w:lang w:val="en-GB"/>
         </w:rPr>
-        <w:t>In class ScreenSize</w:t>
-      </w:r>
+        <w:t xml:space="preserve">In class </w:t>
+      </w:r>
+      <w:proofErr w:type="spellStart"/>
+      <w:r>
+        <w:rPr>
+          <w:rFonts w:ascii="Consolas" w:hAnsi="Consolas" w:cstheme="minorHAnsi"/>
+          <w:color w:val="080808"/>
+          <w:lang w:val="en-GB"/>
+        </w:rPr>
+        <w:t>ScreenSize</w:t>
+      </w:r>
+      <w:proofErr w:type="spellEnd"/>
     </w:p>
     <w:p>
       <w:pPr>
@@ -626,7 +1349,55 @@
           <w:rFonts w:ascii="Consolas" w:hAnsi="Consolas" w:cstheme="minorHAnsi"/>
           <w:color w:val="080808"/>
         </w:rPr>
-        <w:t>Hinzufügen von Left &amp; Right border (damit character nicht aus screen rausrennt)</w:t>
+        <w:t xml:space="preserve">Hinzufügen von </w:t>
+      </w:r>
+      <w:proofErr w:type="spellStart"/>
+      <w:r>
+        <w:rPr>
+          <w:rFonts w:ascii="Consolas" w:hAnsi="Consolas" w:cstheme="minorHAnsi"/>
+          <w:color w:val="080808"/>
+        </w:rPr>
+        <w:t>Left</w:t>
+      </w:r>
+      <w:proofErr w:type="spellEnd"/>
+      <w:r>
+        <w:rPr>
+          <w:rFonts w:ascii="Consolas" w:hAnsi="Consolas" w:cstheme="minorHAnsi"/>
+          <w:color w:val="080808"/>
+        </w:rPr>
+        <w:t xml:space="preserve"> &amp; Right </w:t>
+      </w:r>
+      <w:proofErr w:type="spellStart"/>
+      <w:r>
+        <w:rPr>
+          <w:rFonts w:ascii="Consolas" w:hAnsi="Consolas" w:cstheme="minorHAnsi"/>
+          <w:color w:val="080808"/>
+        </w:rPr>
+        <w:t>border</w:t>
+      </w:r>
+      <w:proofErr w:type="spellEnd"/>
+      <w:r>
+        <w:rPr>
+          <w:rFonts w:ascii="Consolas" w:hAnsi="Consolas" w:cstheme="minorHAnsi"/>
+          <w:color w:val="080808"/>
+        </w:rPr>
+        <w:t xml:space="preserve"> (damit </w:t>
+      </w:r>
+      <w:proofErr w:type="spellStart"/>
+      <w:r>
+        <w:rPr>
+          <w:rFonts w:ascii="Consolas" w:hAnsi="Consolas" w:cstheme="minorHAnsi"/>
+          <w:color w:val="080808"/>
+        </w:rPr>
+        <w:t>character</w:t>
+      </w:r>
+      <w:proofErr w:type="spellEnd"/>
+      <w:r>
+        <w:rPr>
+          <w:rFonts w:ascii="Consolas" w:hAnsi="Consolas" w:cstheme="minorHAnsi"/>
+          <w:color w:val="080808"/>
+        </w:rPr>
+        <w:t xml:space="preserve"> nicht aus screen rausrennt)</w:t>
       </w:r>
     </w:p>
     <w:p>
@@ -644,14 +1415,38 @@
           <w:color w:val="080808"/>
         </w:rPr>
         <w:tab/>
+      </w:r>
+      <w:proofErr w:type="spellStart"/>
+      <w:r>
+        <w:rPr>
+          <w:rFonts w:ascii="Consolas" w:hAnsi="Consolas" w:cstheme="minorHAnsi"/>
+          <w:color w:val="080808"/>
+        </w:rPr>
         <w:t>leftBorder</w:t>
       </w:r>
-      <w:r>
-        <w:rPr>
-          <w:rFonts w:ascii="Consolas" w:hAnsi="Consolas" w:cstheme="minorHAnsi"/>
-          <w:color w:val="080808"/>
-        </w:rPr>
-        <w:t xml:space="preserve"> = breite / 4 -&gt; linkes viertel bleibt frei</w:t>
+      <w:proofErr w:type="spellEnd"/>
+      <w:r>
+        <w:rPr>
+          <w:rFonts w:ascii="Consolas" w:hAnsi="Consolas" w:cstheme="minorHAnsi"/>
+          <w:color w:val="080808"/>
+        </w:rPr>
+        <w:t xml:space="preserve"> = breite / 4 -&gt; linkes </w:t>
+      </w:r>
+      <w:proofErr w:type="spellStart"/>
+      <w:r>
+        <w:rPr>
+          <w:rFonts w:ascii="Consolas" w:hAnsi="Consolas" w:cstheme="minorHAnsi"/>
+          <w:color w:val="080808"/>
+        </w:rPr>
+        <w:t>viertel</w:t>
+      </w:r>
+      <w:proofErr w:type="spellEnd"/>
+      <w:r>
+        <w:rPr>
+          <w:rFonts w:ascii="Consolas" w:hAnsi="Consolas" w:cstheme="minorHAnsi"/>
+          <w:color w:val="080808"/>
+        </w:rPr>
+        <w:t xml:space="preserve"> bleibt frei</w:t>
       </w:r>
     </w:p>
     <w:p>
@@ -669,7 +1464,38 @@
           <w:color w:val="080808"/>
         </w:rPr>
         <w:tab/>
-        <w:t>rightBorder = breite / 3 * 2 -&gt; rechtes drittel bleobt frei</w:t>
+      </w:r>
+      <w:proofErr w:type="spellStart"/>
+      <w:r>
+        <w:rPr>
+          <w:rFonts w:ascii="Consolas" w:hAnsi="Consolas" w:cstheme="minorHAnsi"/>
+          <w:color w:val="080808"/>
+        </w:rPr>
+        <w:t>rightBorder</w:t>
+      </w:r>
+      <w:proofErr w:type="spellEnd"/>
+      <w:r>
+        <w:rPr>
+          <w:rFonts w:ascii="Consolas" w:hAnsi="Consolas" w:cstheme="minorHAnsi"/>
+          <w:color w:val="080808"/>
+        </w:rPr>
+        <w:t xml:space="preserve"> = breite / 3 * 2 -&gt; rechtes drittel </w:t>
+      </w:r>
+      <w:proofErr w:type="spellStart"/>
+      <w:r>
+        <w:rPr>
+          <w:rFonts w:ascii="Consolas" w:hAnsi="Consolas" w:cstheme="minorHAnsi"/>
+          <w:color w:val="080808"/>
+        </w:rPr>
+        <w:t>bleobt</w:t>
+      </w:r>
+      <w:proofErr w:type="spellEnd"/>
+      <w:r>
+        <w:rPr>
+          <w:rFonts w:ascii="Consolas" w:hAnsi="Consolas" w:cstheme="minorHAnsi"/>
+          <w:color w:val="080808"/>
+        </w:rPr>
+        <w:t xml:space="preserve"> frei</w:t>
       </w:r>
     </w:p>
     <w:p>
@@ -695,8 +1521,36 @@
           <w:color w:val="080808"/>
           <w:lang w:val="en-GB"/>
         </w:rPr>
-        <w:t>getter-Methoden dafür</w:t>
-      </w:r>
+        <w:t>getter-</w:t>
+      </w:r>
+      <w:proofErr w:type="spellStart"/>
+      <w:r>
+        <w:rPr>
+          <w:rFonts w:ascii="Consolas" w:hAnsi="Consolas" w:cstheme="minorHAnsi"/>
+          <w:color w:val="080808"/>
+          <w:lang w:val="en-GB"/>
+        </w:rPr>
+        <w:t>Methoden</w:t>
+      </w:r>
+      <w:proofErr w:type="spellEnd"/>
+      <w:r>
+        <w:rPr>
+          <w:rFonts w:ascii="Consolas" w:hAnsi="Consolas" w:cstheme="minorHAnsi"/>
+          <w:color w:val="080808"/>
+          <w:lang w:val="en-GB"/>
+        </w:rPr>
+        <w:t xml:space="preserve"> </w:t>
+      </w:r>
+      <w:proofErr w:type="spellStart"/>
+      <w:r>
+        <w:rPr>
+          <w:rFonts w:ascii="Consolas" w:hAnsi="Consolas" w:cstheme="minorHAnsi"/>
+          <w:color w:val="080808"/>
+          <w:lang w:val="en-GB"/>
+        </w:rPr>
+        <w:t>dafür</w:t>
+      </w:r>
+      <w:proofErr w:type="spellEnd"/>
     </w:p>
     <w:p>
       <w:pPr>
@@ -748,13 +1602,59 @@
         </w:rPr>
         <w:tab/>
       </w:r>
-      <w:r>
-        <w:rPr>
-          <w:rFonts w:ascii="Consolas" w:hAnsi="Consolas" w:cstheme="minorHAnsi"/>
-          <w:color w:val="080808"/>
-          <w:lang w:val="en-GB"/>
-        </w:rPr>
-        <w:t xml:space="preserve">hinzufügen in if-Abfrage isRequestingLeft: </w:t>
+      <w:proofErr w:type="spellStart"/>
+      <w:r>
+        <w:rPr>
+          <w:rFonts w:ascii="Consolas" w:hAnsi="Consolas" w:cstheme="minorHAnsi"/>
+          <w:color w:val="080808"/>
+          <w:lang w:val="en-GB"/>
+        </w:rPr>
+        <w:t>hinzufügen</w:t>
+      </w:r>
+      <w:proofErr w:type="spellEnd"/>
+      <w:r>
+        <w:rPr>
+          <w:rFonts w:ascii="Consolas" w:hAnsi="Consolas" w:cstheme="minorHAnsi"/>
+          <w:color w:val="080808"/>
+          <w:lang w:val="en-GB"/>
+        </w:rPr>
+        <w:t xml:space="preserve"> in if-</w:t>
+      </w:r>
+      <w:proofErr w:type="spellStart"/>
+      <w:r>
+        <w:rPr>
+          <w:rFonts w:ascii="Consolas" w:hAnsi="Consolas" w:cstheme="minorHAnsi"/>
+          <w:color w:val="080808"/>
+          <w:lang w:val="en-GB"/>
+        </w:rPr>
+        <w:t>Abfrage</w:t>
+      </w:r>
+      <w:proofErr w:type="spellEnd"/>
+      <w:r>
+        <w:rPr>
+          <w:rFonts w:ascii="Consolas" w:hAnsi="Consolas" w:cstheme="minorHAnsi"/>
+          <w:color w:val="080808"/>
+          <w:lang w:val="en-GB"/>
+        </w:rPr>
+        <w:t xml:space="preserve"> </w:t>
+      </w:r>
+      <w:proofErr w:type="spellStart"/>
+      <w:r>
+        <w:rPr>
+          <w:rFonts w:ascii="Consolas" w:hAnsi="Consolas" w:cstheme="minorHAnsi"/>
+          <w:color w:val="080808"/>
+          <w:lang w:val="en-GB"/>
+        </w:rPr>
+        <w:t>isRequestingLeft</w:t>
+      </w:r>
+      <w:proofErr w:type="spellEnd"/>
+      <w:r>
+        <w:rPr>
+          <w:rFonts w:ascii="Consolas" w:hAnsi="Consolas" w:cstheme="minorHAnsi"/>
+          <w:color w:val="080808"/>
+          <w:lang w:val="en-GB"/>
+        </w:rPr>
+        <w:t xml:space="preserve">: </w:t>
       </w:r>
       <w:r>
         <w:rPr>
@@ -764,6 +1664,7 @@
         </w:rPr>
         <w:t xml:space="preserve">&amp;&amp; </w:t>
       </w:r>
+      <w:proofErr w:type="spellStart"/>
       <w:r>
         <w:rPr>
           <w:rFonts w:ascii="Consolas" w:hAnsi="Consolas"/>
@@ -790,6 +1691,7 @@
         </w:rPr>
         <w:t>getX</w:t>
       </w:r>
+      <w:proofErr w:type="spellEnd"/>
       <w:r>
         <w:rPr>
           <w:rFonts w:ascii="Consolas" w:hAnsi="Consolas"/>
@@ -798,6 +1700,7 @@
         </w:rPr>
         <w:t xml:space="preserve">() &gt; </w:t>
       </w:r>
+      <w:proofErr w:type="spellStart"/>
       <w:r>
         <w:rPr>
           <w:rFonts w:ascii="Consolas" w:hAnsi="Consolas"/>
@@ -824,6 +1727,7 @@
         </w:rPr>
         <w:t>getLeftBorder</w:t>
       </w:r>
+      <w:proofErr w:type="spellEnd"/>
       <w:r>
         <w:rPr>
           <w:rFonts w:ascii="Consolas" w:hAnsi="Consolas"/>
@@ -851,7 +1755,60 @@
           <w:lang w:val="en-GB"/>
         </w:rPr>
         <w:tab/>
-        <w:t xml:space="preserve">hinzufügen in if-Abfrage isRequestingRight: </w:t>
+      </w:r>
+      <w:proofErr w:type="spellStart"/>
+      <w:r>
+        <w:rPr>
+          <w:rFonts w:ascii="Consolas" w:hAnsi="Consolas" w:cstheme="minorHAnsi"/>
+          <w:color w:val="080808"/>
+          <w:lang w:val="en-GB"/>
+        </w:rPr>
+        <w:t>hinzufügen</w:t>
+      </w:r>
+      <w:proofErr w:type="spellEnd"/>
+      <w:r>
+        <w:rPr>
+          <w:rFonts w:ascii="Consolas" w:hAnsi="Consolas" w:cstheme="minorHAnsi"/>
+          <w:color w:val="080808"/>
+          <w:lang w:val="en-GB"/>
+        </w:rPr>
+        <w:t xml:space="preserve"> in if-</w:t>
+      </w:r>
+      <w:proofErr w:type="spellStart"/>
+      <w:r>
+        <w:rPr>
+          <w:rFonts w:ascii="Consolas" w:hAnsi="Consolas" w:cstheme="minorHAnsi"/>
+          <w:color w:val="080808"/>
+          <w:lang w:val="en-GB"/>
+        </w:rPr>
+        <w:t>Abfrage</w:t>
+      </w:r>
+      <w:proofErr w:type="spellEnd"/>
+      <w:r>
+        <w:rPr>
+          <w:rFonts w:ascii="Consolas" w:hAnsi="Consolas" w:cstheme="minorHAnsi"/>
+          <w:color w:val="080808"/>
+          <w:lang w:val="en-GB"/>
+        </w:rPr>
+        <w:t xml:space="preserve"> </w:t>
+      </w:r>
+      <w:proofErr w:type="spellStart"/>
+      <w:r>
+        <w:rPr>
+          <w:rFonts w:ascii="Consolas" w:hAnsi="Consolas" w:cstheme="minorHAnsi"/>
+          <w:color w:val="080808"/>
+          <w:lang w:val="en-GB"/>
+        </w:rPr>
+        <w:t>isRequestingRight</w:t>
+      </w:r>
+      <w:proofErr w:type="spellEnd"/>
+      <w:r>
+        <w:rPr>
+          <w:rFonts w:ascii="Consolas" w:hAnsi="Consolas" w:cstheme="minorHAnsi"/>
+          <w:color w:val="080808"/>
+          <w:lang w:val="en-GB"/>
+        </w:rPr>
+        <w:t xml:space="preserve">: </w:t>
       </w:r>
       <w:r>
         <w:rPr>
@@ -861,6 +1818,7 @@
         </w:rPr>
         <w:t xml:space="preserve">&amp;&amp; </w:t>
       </w:r>
+      <w:proofErr w:type="spellStart"/>
       <w:r>
         <w:rPr>
           <w:rFonts w:ascii="Consolas" w:hAnsi="Consolas"/>
@@ -887,6 +1845,7 @@
         </w:rPr>
         <w:t>getX</w:t>
       </w:r>
+      <w:proofErr w:type="spellEnd"/>
       <w:r>
         <w:rPr>
           <w:rFonts w:ascii="Consolas" w:hAnsi="Consolas"/>
@@ -895,6 +1854,7 @@
         </w:rPr>
         <w:t xml:space="preserve">() &lt; </w:t>
       </w:r>
+      <w:proofErr w:type="spellStart"/>
       <w:r>
         <w:rPr>
           <w:rFonts w:ascii="Consolas" w:hAnsi="Consolas"/>
@@ -921,6 +1881,7 @@
         </w:rPr>
         <w:t>getRightBorder</w:t>
       </w:r>
+      <w:proofErr w:type="spellEnd"/>
       <w:r>
         <w:rPr>
           <w:rFonts w:ascii="Consolas" w:hAnsi="Consolas"/>
@@ -959,7 +1920,21 @@
         <w:rPr>
           <w:rFonts w:ascii="Consolas" w:hAnsi="Consolas"/>
         </w:rPr>
-        <w:t>In class GameObject.java</w:t>
+        <w:t xml:space="preserve">In </w:t>
+      </w:r>
+      <w:proofErr w:type="spellStart"/>
+      <w:r>
+        <w:rPr>
+          <w:rFonts w:ascii="Consolas" w:hAnsi="Consolas"/>
+        </w:rPr>
+        <w:t>class</w:t>
+      </w:r>
+      <w:proofErr w:type="spellEnd"/>
+      <w:r>
+        <w:rPr>
+          <w:rFonts w:ascii="Consolas" w:hAnsi="Consolas"/>
+        </w:rPr>
+        <w:t xml:space="preserve"> GameObject.java</w:t>
       </w:r>
     </w:p>
     <w:p>
@@ -973,50 +1948,130 @@
           <w:rFonts w:ascii="Consolas" w:hAnsi="Consolas"/>
         </w:rPr>
         <w:tab/>
-        <w:t xml:space="preserve">Setzt x wert von new position </w:t>
-      </w:r>
-      <w:r>
-        <w:rPr>
-          <w:rFonts w:ascii="Consolas" w:hAnsi="Consolas"/>
-        </w:rPr>
-        <w:t>auf leftBorder -&gt; spawnt an linkem rand</w:t>
-      </w:r>
-    </w:p>
-    <w:p>
-      <w:pPr>
-        <w:pStyle w:val="HTMLVorformatiert"/>
-        <w:shd w:val="clear" w:color="auto" w:fill="FFFFFF"/>
-        <w:rPr>
-          <w:rFonts w:ascii="Consolas" w:hAnsi="Consolas" w:cstheme="minorHAnsi"/>
-          <w:color w:val="080808"/>
-        </w:rPr>
-      </w:pPr>
-    </w:p>
-    <w:p>
-      <w:pPr>
-        <w:pStyle w:val="HTMLVorformatiert"/>
-        <w:shd w:val="clear" w:color="auto" w:fill="FFFFFF"/>
-        <w:rPr>
-          <w:rFonts w:ascii="Consolas" w:hAnsi="Consolas" w:cstheme="minorHAnsi"/>
-          <w:color w:val="080808"/>
-        </w:rPr>
-      </w:pPr>
-    </w:p>
-    <w:p>
-      <w:pPr>
-        <w:pStyle w:val="HTMLVorformatiert"/>
-        <w:shd w:val="clear" w:color="auto" w:fill="FFFFFF"/>
-        <w:rPr>
-          <w:rFonts w:ascii="Consolas" w:hAnsi="Consolas" w:cstheme="minorHAnsi"/>
-          <w:color w:val="080808"/>
-        </w:rPr>
-      </w:pPr>
-      <w:r>
-        <w:rPr>
-          <w:rFonts w:ascii="Consolas" w:hAnsi="Consolas" w:cstheme="minorHAnsi"/>
-          <w:color w:val="080808"/>
-        </w:rPr>
-        <w:t>Hinzufügen von sitzender Mikasa in „stand.png“</w:t>
+        <w:t xml:space="preserve">Setzt x </w:t>
+      </w:r>
+      <w:proofErr w:type="spellStart"/>
+      <w:r>
+        <w:rPr>
+          <w:rFonts w:ascii="Consolas" w:hAnsi="Consolas"/>
+        </w:rPr>
+        <w:t>wert</w:t>
+      </w:r>
+      <w:proofErr w:type="spellEnd"/>
+      <w:r>
+        <w:rPr>
+          <w:rFonts w:ascii="Consolas" w:hAnsi="Consolas"/>
+        </w:rPr>
+        <w:t xml:space="preserve"> von </w:t>
+      </w:r>
+      <w:proofErr w:type="spellStart"/>
+      <w:r>
+        <w:rPr>
+          <w:rFonts w:ascii="Consolas" w:hAnsi="Consolas"/>
+        </w:rPr>
+        <w:t>new</w:t>
+      </w:r>
+      <w:proofErr w:type="spellEnd"/>
+      <w:r>
+        <w:rPr>
+          <w:rFonts w:ascii="Consolas" w:hAnsi="Consolas"/>
+        </w:rPr>
+        <w:t xml:space="preserve"> </w:t>
+      </w:r>
+      <w:proofErr w:type="spellStart"/>
+      <w:r>
+        <w:rPr>
+          <w:rFonts w:ascii="Consolas" w:hAnsi="Consolas"/>
+        </w:rPr>
+        <w:t>position</w:t>
+      </w:r>
+      <w:proofErr w:type="spellEnd"/>
+      <w:r>
+        <w:rPr>
+          <w:rFonts w:ascii="Consolas" w:hAnsi="Consolas"/>
+        </w:rPr>
+        <w:t xml:space="preserve"> </w:t>
+      </w:r>
+      <w:r>
+        <w:rPr>
+          <w:rFonts w:ascii="Consolas" w:hAnsi="Consolas"/>
+        </w:rPr>
+        <w:t xml:space="preserve">auf </w:t>
+      </w:r>
+      <w:proofErr w:type="spellStart"/>
+      <w:r>
+        <w:rPr>
+          <w:rFonts w:ascii="Consolas" w:hAnsi="Consolas"/>
+        </w:rPr>
+        <w:t>leftBorder</w:t>
+      </w:r>
+      <w:proofErr w:type="spellEnd"/>
+      <w:r>
+        <w:rPr>
+          <w:rFonts w:ascii="Consolas" w:hAnsi="Consolas"/>
+        </w:rPr>
+        <w:t xml:space="preserve"> -&gt; spawnt an linkem </w:t>
+      </w:r>
+      <w:proofErr w:type="spellStart"/>
+      <w:r>
+        <w:rPr>
+          <w:rFonts w:ascii="Consolas" w:hAnsi="Consolas"/>
+        </w:rPr>
+        <w:t>rand</w:t>
+      </w:r>
+      <w:proofErr w:type="spellEnd"/>
+    </w:p>
+    <w:p>
+      <w:pPr>
+        <w:pStyle w:val="HTMLVorformatiert"/>
+        <w:shd w:val="clear" w:color="auto" w:fill="FFFFFF"/>
+        <w:rPr>
+          <w:rFonts w:ascii="Consolas" w:hAnsi="Consolas" w:cstheme="minorHAnsi"/>
+          <w:color w:val="080808"/>
+        </w:rPr>
+      </w:pPr>
+    </w:p>
+    <w:p>
+      <w:pPr>
+        <w:pStyle w:val="HTMLVorformatiert"/>
+        <w:shd w:val="clear" w:color="auto" w:fill="FFFFFF"/>
+        <w:rPr>
+          <w:rFonts w:ascii="Consolas" w:hAnsi="Consolas" w:cstheme="minorHAnsi"/>
+          <w:color w:val="080808"/>
+        </w:rPr>
+      </w:pPr>
+    </w:p>
+    <w:p>
+      <w:pPr>
+        <w:pStyle w:val="HTMLVorformatiert"/>
+        <w:shd w:val="clear" w:color="auto" w:fill="FFFFFF"/>
+        <w:rPr>
+          <w:rFonts w:ascii="Consolas" w:hAnsi="Consolas" w:cstheme="minorHAnsi"/>
+          <w:color w:val="080808"/>
+        </w:rPr>
+      </w:pPr>
+      <w:r>
+        <w:rPr>
+          <w:rFonts w:ascii="Consolas" w:hAnsi="Consolas" w:cstheme="minorHAnsi"/>
+          <w:color w:val="080808"/>
+        </w:rPr>
+        <w:t xml:space="preserve">Hinzufügen von sitzender </w:t>
+      </w:r>
+      <w:proofErr w:type="spellStart"/>
+      <w:r>
+        <w:rPr>
+          <w:rFonts w:ascii="Consolas" w:hAnsi="Consolas" w:cstheme="minorHAnsi"/>
+          <w:color w:val="080808"/>
+        </w:rPr>
+        <w:t>Mikasa</w:t>
+      </w:r>
+      <w:proofErr w:type="spellEnd"/>
+      <w:r>
+        <w:rPr>
+          <w:rFonts w:ascii="Consolas" w:hAnsi="Consolas" w:cstheme="minorHAnsi"/>
+          <w:color w:val="080808"/>
+        </w:rPr>
+        <w:t xml:space="preserve"> in „stand.png“</w:t>
       </w:r>
     </w:p>
     <w:p>
@@ -1075,7 +2130,25 @@
           <w:lang w:val="en-GB"/>
         </w:rPr>
         <w:tab/>
-        <w:t>Public static boolean down</w:t>
+        <w:t xml:space="preserve">Public static </w:t>
+      </w:r>
+      <w:proofErr w:type="spellStart"/>
+      <w:r>
+        <w:rPr>
+          <w:rFonts w:ascii="Consolas" w:hAnsi="Consolas" w:cstheme="minorHAnsi"/>
+          <w:color w:val="080808"/>
+          <w:lang w:val="en-GB"/>
+        </w:rPr>
+        <w:t>boolean</w:t>
+      </w:r>
+      <w:proofErr w:type="spellEnd"/>
+      <w:r>
+        <w:rPr>
+          <w:rFonts w:ascii="Consolas" w:hAnsi="Consolas" w:cstheme="minorHAnsi"/>
+          <w:color w:val="080808"/>
+          <w:lang w:val="en-GB"/>
+        </w:rPr>
+        <w:t xml:space="preserve"> down</w:t>
       </w:r>
     </w:p>
     <w:p>
@@ -1100,15 +2173,65 @@
           <w:rFonts w:ascii="Consolas" w:hAnsi="Consolas" w:cstheme="minorHAnsi"/>
           <w:color w:val="080808"/>
         </w:rPr>
-        <w:t xml:space="preserve">Wieder einbeziehen von isRequestedDown -&gt; </w:t>
-      </w:r>
-      <w:r>
-        <w:rPr>
-          <w:rFonts w:ascii="Consolas" w:hAnsi="Consolas" w:cstheme="minorHAnsi"/>
-          <w:color w:val="080808"/>
-        </w:rPr>
-        <w:t>deltaY += 0.1 (damit ubgedatet), down = true</w:t>
-      </w:r>
+        <w:t xml:space="preserve">Wieder einbeziehen von </w:t>
+      </w:r>
+      <w:proofErr w:type="spellStart"/>
+      <w:r>
+        <w:rPr>
+          <w:rFonts w:ascii="Consolas" w:hAnsi="Consolas" w:cstheme="minorHAnsi"/>
+          <w:color w:val="080808"/>
+        </w:rPr>
+        <w:t>isRequestedDown</w:t>
+      </w:r>
+      <w:proofErr w:type="spellEnd"/>
+      <w:r>
+        <w:rPr>
+          <w:rFonts w:ascii="Consolas" w:hAnsi="Consolas" w:cstheme="minorHAnsi"/>
+          <w:color w:val="080808"/>
+        </w:rPr>
+        <w:t xml:space="preserve"> -&gt; </w:t>
+      </w:r>
+      <w:proofErr w:type="spellStart"/>
+      <w:r>
+        <w:rPr>
+          <w:rFonts w:ascii="Consolas" w:hAnsi="Consolas" w:cstheme="minorHAnsi"/>
+          <w:color w:val="080808"/>
+        </w:rPr>
+        <w:t>deltaY</w:t>
+      </w:r>
+      <w:proofErr w:type="spellEnd"/>
+      <w:r>
+        <w:rPr>
+          <w:rFonts w:ascii="Consolas" w:hAnsi="Consolas" w:cstheme="minorHAnsi"/>
+          <w:color w:val="080808"/>
+        </w:rPr>
+        <w:t xml:space="preserve"> += 0.1 (damit </w:t>
+      </w:r>
+      <w:proofErr w:type="spellStart"/>
+      <w:r>
+        <w:rPr>
+          <w:rFonts w:ascii="Consolas" w:hAnsi="Consolas" w:cstheme="minorHAnsi"/>
+          <w:color w:val="080808"/>
+        </w:rPr>
+        <w:t>ubgedatet</w:t>
+      </w:r>
+      <w:proofErr w:type="spellEnd"/>
+      <w:r>
+        <w:rPr>
+          <w:rFonts w:ascii="Consolas" w:hAnsi="Consolas" w:cstheme="minorHAnsi"/>
+          <w:color w:val="080808"/>
+        </w:rPr>
+        <w:t xml:space="preserve">), down = </w:t>
+      </w:r>
+      <w:proofErr w:type="spellStart"/>
+      <w:r>
+        <w:rPr>
+          <w:rFonts w:ascii="Consolas" w:hAnsi="Consolas" w:cstheme="minorHAnsi"/>
+          <w:color w:val="080808"/>
+        </w:rPr>
+        <w:t>true</w:t>
+      </w:r>
+      <w:proofErr w:type="spellEnd"/>
     </w:p>
     <w:p>
       <w:pPr>
@@ -1125,8 +2248,33 @@
           <w:color w:val="080808"/>
         </w:rPr>
         <w:tab/>
-        <w:t>Alle anderen movements: down = false</w:t>
-      </w:r>
+        <w:t xml:space="preserve">Alle anderen </w:t>
+      </w:r>
+      <w:proofErr w:type="spellStart"/>
+      <w:r>
+        <w:rPr>
+          <w:rFonts w:ascii="Consolas" w:hAnsi="Consolas" w:cstheme="minorHAnsi"/>
+          <w:color w:val="080808"/>
+        </w:rPr>
+        <w:t>movements</w:t>
+      </w:r>
+      <w:proofErr w:type="spellEnd"/>
+      <w:r>
+        <w:rPr>
+          <w:rFonts w:ascii="Consolas" w:hAnsi="Consolas" w:cstheme="minorHAnsi"/>
+          <w:color w:val="080808"/>
+        </w:rPr>
+        <w:t xml:space="preserve">: down = </w:t>
+      </w:r>
+      <w:proofErr w:type="spellStart"/>
+      <w:r>
+        <w:rPr>
+          <w:rFonts w:ascii="Consolas" w:hAnsi="Consolas" w:cstheme="minorHAnsi"/>
+          <w:color w:val="080808"/>
+        </w:rPr>
+        <w:t>false</w:t>
+      </w:r>
+      <w:proofErr w:type="spellEnd"/>
     </w:p>
     <w:p>
       <w:pPr>
@@ -1175,13 +2323,31 @@
           <w:color w:val="080808"/>
         </w:rPr>
       </w:pPr>
-      <w:r>
-        <w:rPr>
-          <w:rFonts w:ascii="Consolas" w:hAnsi="Consolas" w:cstheme="minorHAnsi"/>
-          <w:color w:val="080808"/>
-        </w:rPr>
-        <w:t>Enum Direction</w:t>
-      </w:r>
+      <w:proofErr w:type="spellStart"/>
+      <w:r>
+        <w:rPr>
+          <w:rFonts w:ascii="Consolas" w:hAnsi="Consolas" w:cstheme="minorHAnsi"/>
+          <w:color w:val="080808"/>
+        </w:rPr>
+        <w:t>Enum</w:t>
+      </w:r>
+      <w:proofErr w:type="spellEnd"/>
+      <w:r>
+        <w:rPr>
+          <w:rFonts w:ascii="Consolas" w:hAnsi="Consolas" w:cstheme="minorHAnsi"/>
+          <w:color w:val="080808"/>
+        </w:rPr>
+        <w:t xml:space="preserve"> </w:t>
+      </w:r>
+      <w:proofErr w:type="spellStart"/>
+      <w:r>
+        <w:rPr>
+          <w:rFonts w:ascii="Consolas" w:hAnsi="Consolas" w:cstheme="minorHAnsi"/>
+          <w:color w:val="080808"/>
+        </w:rPr>
+        <w:t>Direction</w:t>
+      </w:r>
+      <w:proofErr w:type="spellEnd"/>
     </w:p>
     <w:p>
       <w:pPr>
@@ -1216,65 +2382,148 @@
           <w:color w:val="080808"/>
         </w:rPr>
         <w:tab/>
-        <w:t>If(Motion.getDown()) -&gt; D zurückgeben</w:t>
-      </w:r>
-    </w:p>
-    <w:p>
-      <w:pPr>
-        <w:pStyle w:val="HTMLVorformatiert"/>
-        <w:shd w:val="clear" w:color="auto" w:fill="FFFFFF"/>
-        <w:rPr>
-          <w:rFonts w:ascii="Consolas" w:hAnsi="Consolas" w:cstheme="minorHAnsi"/>
-          <w:color w:val="080808"/>
-        </w:rPr>
-      </w:pPr>
-    </w:p>
-    <w:p>
-      <w:pPr>
-        <w:pStyle w:val="HTMLVorformatiert"/>
-        <w:shd w:val="clear" w:color="auto" w:fill="FFFFFF"/>
-        <w:rPr>
-          <w:rFonts w:ascii="Consolas" w:hAnsi="Consolas" w:cstheme="minorHAnsi"/>
-          <w:color w:val="080808"/>
-        </w:rPr>
-      </w:pPr>
-    </w:p>
-    <w:p>
-      <w:pPr>
-        <w:pStyle w:val="HTMLVorformatiert"/>
-        <w:shd w:val="clear" w:color="auto" w:fill="FFFFFF"/>
-        <w:rPr>
-          <w:rFonts w:ascii="Consolas" w:hAnsi="Consolas" w:cstheme="minorHAnsi"/>
-          <w:color w:val="080808"/>
-        </w:rPr>
-      </w:pPr>
-    </w:p>
-    <w:p>
-      <w:pPr>
-        <w:pStyle w:val="HTMLVorformatiert"/>
-        <w:shd w:val="clear" w:color="auto" w:fill="FFFFFF"/>
-        <w:rPr>
-          <w:rFonts w:ascii="Consolas" w:hAnsi="Consolas" w:cstheme="minorHAnsi"/>
-          <w:color w:val="080808"/>
-        </w:rPr>
-      </w:pPr>
-    </w:p>
-    <w:p>
-      <w:pPr>
-        <w:pStyle w:val="HTMLVorformatiert"/>
-        <w:shd w:val="clear" w:color="auto" w:fill="FFFFFF"/>
-        <w:rPr>
-          <w:rFonts w:ascii="Consolas" w:hAnsi="Consolas" w:cstheme="minorHAnsi"/>
-          <w:color w:val="080808"/>
-        </w:rPr>
-      </w:pPr>
-      <w:r>
-        <w:rPr>
-          <w:rFonts w:ascii="Consolas" w:hAnsi="Consolas" w:cstheme="minorHAnsi"/>
-          <w:color w:val="080808"/>
-        </w:rPr>
-        <w:t>Creating von class Menu in package menu</w:t>
-      </w:r>
+      </w:r>
+      <w:proofErr w:type="spellStart"/>
+      <w:proofErr w:type="gramStart"/>
+      <w:r>
+        <w:rPr>
+          <w:rFonts w:ascii="Consolas" w:hAnsi="Consolas" w:cstheme="minorHAnsi"/>
+          <w:color w:val="080808"/>
+        </w:rPr>
+        <w:t>If</w:t>
+      </w:r>
+      <w:proofErr w:type="spellEnd"/>
+      <w:r>
+        <w:rPr>
+          <w:rFonts w:ascii="Consolas" w:hAnsi="Consolas" w:cstheme="minorHAnsi"/>
+          <w:color w:val="080808"/>
+        </w:rPr>
+        <w:t>(</w:t>
+      </w:r>
+      <w:proofErr w:type="spellStart"/>
+      <w:proofErr w:type="gramEnd"/>
+      <w:r>
+        <w:rPr>
+          <w:rFonts w:ascii="Consolas" w:hAnsi="Consolas" w:cstheme="minorHAnsi"/>
+          <w:color w:val="080808"/>
+        </w:rPr>
+        <w:t>Motion.getDown</w:t>
+      </w:r>
+      <w:proofErr w:type="spellEnd"/>
+      <w:r>
+        <w:rPr>
+          <w:rFonts w:ascii="Consolas" w:hAnsi="Consolas" w:cstheme="minorHAnsi"/>
+          <w:color w:val="080808"/>
+        </w:rPr>
+        <w:t>()) -&gt; D zurückgeben</w:t>
+      </w:r>
+    </w:p>
+    <w:p>
+      <w:pPr>
+        <w:pStyle w:val="HTMLVorformatiert"/>
+        <w:shd w:val="clear" w:color="auto" w:fill="FFFFFF"/>
+        <w:rPr>
+          <w:rFonts w:ascii="Consolas" w:hAnsi="Consolas" w:cstheme="minorHAnsi"/>
+          <w:color w:val="080808"/>
+        </w:rPr>
+      </w:pPr>
+    </w:p>
+    <w:p>
+      <w:pPr>
+        <w:pStyle w:val="HTMLVorformatiert"/>
+        <w:shd w:val="clear" w:color="auto" w:fill="FFFFFF"/>
+        <w:rPr>
+          <w:rFonts w:ascii="Consolas" w:hAnsi="Consolas" w:cstheme="minorHAnsi"/>
+          <w:color w:val="080808"/>
+        </w:rPr>
+      </w:pPr>
+    </w:p>
+    <w:p>
+      <w:pPr>
+        <w:pStyle w:val="HTMLVorformatiert"/>
+        <w:shd w:val="clear" w:color="auto" w:fill="FFFFFF"/>
+        <w:rPr>
+          <w:rFonts w:ascii="Consolas" w:hAnsi="Consolas" w:cstheme="minorHAnsi"/>
+          <w:color w:val="080808"/>
+        </w:rPr>
+      </w:pPr>
+    </w:p>
+    <w:p>
+      <w:pPr>
+        <w:pStyle w:val="HTMLVorformatiert"/>
+        <w:shd w:val="clear" w:color="auto" w:fill="FFFFFF"/>
+        <w:rPr>
+          <w:rFonts w:ascii="Consolas" w:hAnsi="Consolas" w:cstheme="minorHAnsi"/>
+          <w:color w:val="080808"/>
+        </w:rPr>
+      </w:pPr>
+    </w:p>
+    <w:p>
+      <w:pPr>
+        <w:pStyle w:val="HTMLVorformatiert"/>
+        <w:shd w:val="clear" w:color="auto" w:fill="FFFFFF"/>
+        <w:rPr>
+          <w:rFonts w:ascii="Consolas" w:hAnsi="Consolas" w:cstheme="minorHAnsi"/>
+          <w:color w:val="080808"/>
+        </w:rPr>
+      </w:pPr>
+      <w:proofErr w:type="spellStart"/>
+      <w:r>
+        <w:rPr>
+          <w:rFonts w:ascii="Consolas" w:hAnsi="Consolas" w:cstheme="minorHAnsi"/>
+          <w:color w:val="080808"/>
+        </w:rPr>
+        <w:t>Creating</w:t>
+      </w:r>
+      <w:proofErr w:type="spellEnd"/>
+      <w:r>
+        <w:rPr>
+          <w:rFonts w:ascii="Consolas" w:hAnsi="Consolas" w:cstheme="minorHAnsi"/>
+          <w:color w:val="080808"/>
+        </w:rPr>
+        <w:t xml:space="preserve"> von </w:t>
+      </w:r>
+      <w:proofErr w:type="spellStart"/>
+      <w:r>
+        <w:rPr>
+          <w:rFonts w:ascii="Consolas" w:hAnsi="Consolas" w:cstheme="minorHAnsi"/>
+          <w:color w:val="080808"/>
+        </w:rPr>
+        <w:t>class</w:t>
+      </w:r>
+      <w:proofErr w:type="spellEnd"/>
+      <w:r>
+        <w:rPr>
+          <w:rFonts w:ascii="Consolas" w:hAnsi="Consolas" w:cstheme="minorHAnsi"/>
+          <w:color w:val="080808"/>
+        </w:rPr>
+        <w:t xml:space="preserve"> Menu in </w:t>
+      </w:r>
+      <w:proofErr w:type="spellStart"/>
+      <w:r>
+        <w:rPr>
+          <w:rFonts w:ascii="Consolas" w:hAnsi="Consolas" w:cstheme="minorHAnsi"/>
+          <w:color w:val="080808"/>
+        </w:rPr>
+        <w:t>package</w:t>
+      </w:r>
+      <w:proofErr w:type="spellEnd"/>
+      <w:r>
+        <w:rPr>
+          <w:rFonts w:ascii="Consolas" w:hAnsi="Consolas" w:cstheme="minorHAnsi"/>
+          <w:color w:val="080808"/>
+        </w:rPr>
+        <w:t xml:space="preserve"> </w:t>
+      </w:r>
+      <w:proofErr w:type="spellStart"/>
+      <w:r>
+        <w:rPr>
+          <w:rFonts w:ascii="Consolas" w:hAnsi="Consolas" w:cstheme="minorHAnsi"/>
+          <w:color w:val="080808"/>
+        </w:rPr>
+        <w:t>menu</w:t>
+      </w:r>
+      <w:proofErr w:type="spellEnd"/>
     </w:p>
     <w:p>
       <w:pPr>
@@ -1291,7 +2540,23 @@
           <w:color w:val="080808"/>
         </w:rPr>
         <w:tab/>
-        <w:t>String playerName aus Launcher verschieben</w:t>
+        <w:t xml:space="preserve">String </w:t>
+      </w:r>
+      <w:proofErr w:type="spellStart"/>
+      <w:r>
+        <w:rPr>
+          <w:rFonts w:ascii="Consolas" w:hAnsi="Consolas" w:cstheme="minorHAnsi"/>
+          <w:color w:val="080808"/>
+        </w:rPr>
+        <w:t>playerName</w:t>
+      </w:r>
+      <w:proofErr w:type="spellEnd"/>
+      <w:r>
+        <w:rPr>
+          <w:rFonts w:ascii="Consolas" w:hAnsi="Consolas" w:cstheme="minorHAnsi"/>
+          <w:color w:val="080808"/>
+        </w:rPr>
+        <w:t xml:space="preserve"> aus Launcher verschieben</w:t>
       </w:r>
     </w:p>
     <w:p>
@@ -1309,7 +2574,39 @@
           <w:color w:val="080808"/>
         </w:rPr>
         <w:tab/>
-        <w:t>Ändern zu string array, momentan nur ein Name gespeichert</w:t>
+        <w:t xml:space="preserve">Ändern zu </w:t>
+      </w:r>
+      <w:proofErr w:type="spellStart"/>
+      <w:r>
+        <w:rPr>
+          <w:rFonts w:ascii="Consolas" w:hAnsi="Consolas" w:cstheme="minorHAnsi"/>
+          <w:color w:val="080808"/>
+        </w:rPr>
+        <w:t>string</w:t>
+      </w:r>
+      <w:proofErr w:type="spellEnd"/>
+      <w:r>
+        <w:rPr>
+          <w:rFonts w:ascii="Consolas" w:hAnsi="Consolas" w:cstheme="minorHAnsi"/>
+          <w:color w:val="080808"/>
+        </w:rPr>
+        <w:t xml:space="preserve"> </w:t>
+      </w:r>
+      <w:proofErr w:type="spellStart"/>
+      <w:r>
+        <w:rPr>
+          <w:rFonts w:ascii="Consolas" w:hAnsi="Consolas" w:cstheme="minorHAnsi"/>
+          <w:color w:val="080808"/>
+        </w:rPr>
+        <w:t>array</w:t>
+      </w:r>
+      <w:proofErr w:type="spellEnd"/>
+      <w:r>
+        <w:rPr>
+          <w:rFonts w:ascii="Consolas" w:hAnsi="Consolas" w:cstheme="minorHAnsi"/>
+          <w:color w:val="080808"/>
+        </w:rPr>
+        <w:t>, momentan nur ein Name gespeichert</w:t>
       </w:r>
       <w:r>
         <w:rPr>
@@ -1366,7 +2663,71 @@
           <w:color w:val="080808"/>
           <w:lang w:val="en-GB"/>
         </w:rPr>
-        <w:t xml:space="preserve"> JFrame „menu“ mit tite „Menu“ </w:t>
+        <w:t xml:space="preserve"> </w:t>
+      </w:r>
+      <w:proofErr w:type="spellStart"/>
+      <w:r>
+        <w:rPr>
+          <w:rFonts w:ascii="Consolas" w:hAnsi="Consolas" w:cstheme="minorHAnsi"/>
+          <w:color w:val="080808"/>
+          <w:lang w:val="en-GB"/>
+        </w:rPr>
+        <w:t>JFrame</w:t>
+      </w:r>
+      <w:proofErr w:type="spellEnd"/>
+      <w:r>
+        <w:rPr>
+          <w:rFonts w:ascii="Consolas" w:hAnsi="Consolas" w:cstheme="minorHAnsi"/>
+          <w:color w:val="080808"/>
+          <w:lang w:val="en-GB"/>
+        </w:rPr>
+        <w:t xml:space="preserve"> „</w:t>
+      </w:r>
+      <w:proofErr w:type="gramStart"/>
+      <w:r>
+        <w:rPr>
+          <w:rFonts w:ascii="Consolas" w:hAnsi="Consolas" w:cstheme="minorHAnsi"/>
+          <w:color w:val="080808"/>
+          <w:lang w:val="en-GB"/>
+        </w:rPr>
+        <w:t xml:space="preserve">menu“ </w:t>
+      </w:r>
+      <w:proofErr w:type="spellStart"/>
+      <w:r>
+        <w:rPr>
+          <w:rFonts w:ascii="Consolas" w:hAnsi="Consolas" w:cstheme="minorHAnsi"/>
+          <w:color w:val="080808"/>
+          <w:lang w:val="en-GB"/>
+        </w:rPr>
+        <w:t>mit</w:t>
+      </w:r>
+      <w:proofErr w:type="spellEnd"/>
+      <w:proofErr w:type="gramEnd"/>
+      <w:r>
+        <w:rPr>
+          <w:rFonts w:ascii="Consolas" w:hAnsi="Consolas" w:cstheme="minorHAnsi"/>
+          <w:color w:val="080808"/>
+          <w:lang w:val="en-GB"/>
+        </w:rPr>
+        <w:t xml:space="preserve"> </w:t>
+      </w:r>
+      <w:proofErr w:type="spellStart"/>
+      <w:r>
+        <w:rPr>
+          <w:rFonts w:ascii="Consolas" w:hAnsi="Consolas" w:cstheme="minorHAnsi"/>
+          <w:color w:val="080808"/>
+          <w:lang w:val="en-GB"/>
+        </w:rPr>
+        <w:t>tite</w:t>
+      </w:r>
+      <w:proofErr w:type="spellEnd"/>
+      <w:r>
+        <w:rPr>
+          <w:rFonts w:ascii="Consolas" w:hAnsi="Consolas" w:cstheme="minorHAnsi"/>
+          <w:color w:val="080808"/>
+          <w:lang w:val="en-GB"/>
+        </w:rPr>
+        <w:t xml:space="preserve"> „Menu“ </w:t>
       </w:r>
     </w:p>
     <w:p>
@@ -1427,8 +2788,17 @@
           <w:rFonts w:ascii="Consolas" w:hAnsi="Consolas" w:cstheme="minorHAnsi"/>
           <w:color w:val="080808"/>
         </w:rPr>
-        <w:t>Erstellen Konstruktor mit int height &amp; width</w:t>
-      </w:r>
+        <w:t xml:space="preserve">Erstellen Konstruktor mit </w:t>
+      </w:r>
+      <w:proofErr w:type="spellStart"/>
+      <w:r>
+        <w:rPr>
+          <w:rFonts w:ascii="Consolas" w:hAnsi="Consolas" w:cstheme="minorHAnsi"/>
+          <w:color w:val="080808"/>
+        </w:rPr>
+        <w:t>int</w:t>
+      </w:r>
+      <w:proofErr w:type="spellEnd"/>
       <w:r>
         <w:rPr>
           <w:rFonts w:ascii="Consolas" w:hAnsi="Consolas" w:cstheme="minorHAnsi"/>
@@ -1436,6 +2806,38 @@
         </w:rPr>
         <w:t xml:space="preserve"> </w:t>
       </w:r>
+      <w:proofErr w:type="spellStart"/>
+      <w:r>
+        <w:rPr>
+          <w:rFonts w:ascii="Consolas" w:hAnsi="Consolas" w:cstheme="minorHAnsi"/>
+          <w:color w:val="080808"/>
+        </w:rPr>
+        <w:t>height</w:t>
+      </w:r>
+      <w:proofErr w:type="spellEnd"/>
+      <w:r>
+        <w:rPr>
+          <w:rFonts w:ascii="Consolas" w:hAnsi="Consolas" w:cstheme="minorHAnsi"/>
+          <w:color w:val="080808"/>
+        </w:rPr>
+        <w:t xml:space="preserve"> &amp; </w:t>
+      </w:r>
+      <w:proofErr w:type="spellStart"/>
+      <w:r>
+        <w:rPr>
+          <w:rFonts w:ascii="Consolas" w:hAnsi="Consolas" w:cstheme="minorHAnsi"/>
+          <w:color w:val="080808"/>
+        </w:rPr>
+        <w:t>width</w:t>
+      </w:r>
+      <w:proofErr w:type="spellEnd"/>
+      <w:r>
+        <w:rPr>
+          <w:rFonts w:ascii="Consolas" w:hAnsi="Consolas" w:cstheme="minorHAnsi"/>
+          <w:color w:val="080808"/>
+        </w:rPr>
+        <w:t xml:space="preserve"> </w:t>
+      </w:r>
     </w:p>
     <w:p>
       <w:pPr>
@@ -1452,7 +2854,38 @@
           <w:color w:val="080808"/>
         </w:rPr>
         <w:tab/>
-        <w:t>This.width = width etc.</w:t>
+      </w:r>
+      <w:proofErr w:type="spellStart"/>
+      <w:r>
+        <w:rPr>
+          <w:rFonts w:ascii="Consolas" w:hAnsi="Consolas" w:cstheme="minorHAnsi"/>
+          <w:color w:val="080808"/>
+        </w:rPr>
+        <w:t>This.width</w:t>
+      </w:r>
+      <w:proofErr w:type="spellEnd"/>
+      <w:r>
+        <w:rPr>
+          <w:rFonts w:ascii="Consolas" w:hAnsi="Consolas" w:cstheme="minorHAnsi"/>
+          <w:color w:val="080808"/>
+        </w:rPr>
+        <w:t xml:space="preserve"> = </w:t>
+      </w:r>
+      <w:proofErr w:type="spellStart"/>
+      <w:r>
+        <w:rPr>
+          <w:rFonts w:ascii="Consolas" w:hAnsi="Consolas" w:cstheme="minorHAnsi"/>
+          <w:color w:val="080808"/>
+        </w:rPr>
+        <w:t>width</w:t>
+      </w:r>
+      <w:proofErr w:type="spellEnd"/>
+      <w:r>
+        <w:rPr>
+          <w:rFonts w:ascii="Consolas" w:hAnsi="Consolas" w:cstheme="minorHAnsi"/>
+          <w:color w:val="080808"/>
+        </w:rPr>
+        <w:t xml:space="preserve"> etc.</w:t>
       </w:r>
     </w:p>
     <w:p>
@@ -1471,6 +2904,7 @@
         </w:rPr>
         <w:tab/>
       </w:r>
+      <w:proofErr w:type="spellStart"/>
       <w:r>
         <w:rPr>
           <w:rFonts w:ascii="Consolas" w:hAnsi="Consolas" w:cstheme="minorHAnsi"/>
@@ -1492,6 +2926,7 @@
         </w:rPr>
         <w:t>ize</w:t>
       </w:r>
+      <w:proofErr w:type="spellEnd"/>
       <w:r>
         <w:rPr>
           <w:rFonts w:ascii="Consolas" w:hAnsi="Consolas" w:cstheme="minorHAnsi"/>
@@ -1511,14 +2946,78 @@
           <w:rFonts w:ascii="Consolas" w:hAnsi="Consolas" w:cstheme="minorHAnsi"/>
           <w:color w:val="080808"/>
         </w:rPr>
-        <w:t xml:space="preserve">älfte von height &amp; width (da </w:t>
-      </w:r>
-      <w:r>
-        <w:rPr>
-          <w:rFonts w:ascii="Consolas" w:hAnsi="Consolas" w:cstheme="minorHAnsi"/>
-          <w:color w:val="080808"/>
-        </w:rPr>
-        <w:t>später: height = screenSize.getHeight(), etc.)</w:t>
+        <w:t xml:space="preserve">älfte von </w:t>
+      </w:r>
+      <w:proofErr w:type="spellStart"/>
+      <w:r>
+        <w:rPr>
+          <w:rFonts w:ascii="Consolas" w:hAnsi="Consolas" w:cstheme="minorHAnsi"/>
+          <w:color w:val="080808"/>
+        </w:rPr>
+        <w:t>height</w:t>
+      </w:r>
+      <w:proofErr w:type="spellEnd"/>
+      <w:r>
+        <w:rPr>
+          <w:rFonts w:ascii="Consolas" w:hAnsi="Consolas" w:cstheme="minorHAnsi"/>
+          <w:color w:val="080808"/>
+        </w:rPr>
+        <w:t xml:space="preserve"> &amp; </w:t>
+      </w:r>
+      <w:proofErr w:type="spellStart"/>
+      <w:r>
+        <w:rPr>
+          <w:rFonts w:ascii="Consolas" w:hAnsi="Consolas" w:cstheme="minorHAnsi"/>
+          <w:color w:val="080808"/>
+        </w:rPr>
+        <w:t>width</w:t>
+      </w:r>
+      <w:proofErr w:type="spellEnd"/>
+      <w:r>
+        <w:rPr>
+          <w:rFonts w:ascii="Consolas" w:hAnsi="Consolas" w:cstheme="minorHAnsi"/>
+          <w:color w:val="080808"/>
+        </w:rPr>
+        <w:t xml:space="preserve"> (da </w:t>
+      </w:r>
+      <w:r>
+        <w:rPr>
+          <w:rFonts w:ascii="Consolas" w:hAnsi="Consolas" w:cstheme="minorHAnsi"/>
+          <w:color w:val="080808"/>
+        </w:rPr>
+        <w:t xml:space="preserve">später: </w:t>
+      </w:r>
+      <w:proofErr w:type="spellStart"/>
+      <w:r>
+        <w:rPr>
+          <w:rFonts w:ascii="Consolas" w:hAnsi="Consolas" w:cstheme="minorHAnsi"/>
+          <w:color w:val="080808"/>
+        </w:rPr>
+        <w:t>height</w:t>
+      </w:r>
+      <w:proofErr w:type="spellEnd"/>
+      <w:r>
+        <w:rPr>
+          <w:rFonts w:ascii="Consolas" w:hAnsi="Consolas" w:cstheme="minorHAnsi"/>
+          <w:color w:val="080808"/>
+        </w:rPr>
+        <w:t xml:space="preserve"> = </w:t>
+      </w:r>
+      <w:proofErr w:type="spellStart"/>
+      <w:r>
+        <w:rPr>
+          <w:rFonts w:ascii="Consolas" w:hAnsi="Consolas" w:cstheme="minorHAnsi"/>
+          <w:color w:val="080808"/>
+        </w:rPr>
+        <w:t>screenSize.getHeight</w:t>
+      </w:r>
+      <w:proofErr w:type="spellEnd"/>
+      <w:r>
+        <w:rPr>
+          <w:rFonts w:ascii="Consolas" w:hAnsi="Consolas" w:cstheme="minorHAnsi"/>
+          <w:color w:val="080808"/>
+        </w:rPr>
+        <w:t>(), etc.)</w:t>
       </w:r>
     </w:p>
     <w:p>
@@ -1545,13 +3044,25 @@
         </w:rPr>
         <w:tab/>
       </w:r>
-      <w:r>
-        <w:rPr>
-          <w:rFonts w:ascii="Consolas" w:hAnsi="Consolas" w:cstheme="minorHAnsi"/>
-          <w:color w:val="080808"/>
-          <w:lang w:val="en-GB"/>
-        </w:rPr>
-        <w:t>menu.setDefaultCloseOperation(EXIT_ON_CLOSE);</w:t>
+      <w:proofErr w:type="spellStart"/>
+      <w:proofErr w:type="gramStart"/>
+      <w:r>
+        <w:rPr>
+          <w:rFonts w:ascii="Consolas" w:hAnsi="Consolas" w:cstheme="minorHAnsi"/>
+          <w:color w:val="080808"/>
+          <w:lang w:val="en-GB"/>
+        </w:rPr>
+        <w:t>menu.setDefaultCloseOperation</w:t>
+      </w:r>
+      <w:proofErr w:type="spellEnd"/>
+      <w:proofErr w:type="gramEnd"/>
+      <w:r>
+        <w:rPr>
+          <w:rFonts w:ascii="Consolas" w:hAnsi="Consolas" w:cstheme="minorHAnsi"/>
+          <w:color w:val="080808"/>
+          <w:lang w:val="en-GB"/>
+        </w:rPr>
+        <w:t>(EXIT_ON_CLOSE);</w:t>
       </w:r>
     </w:p>
     <w:p>
@@ -1579,7 +3090,62 @@
           <w:lang w:val="en-GB"/>
         </w:rPr>
         <w:tab/>
-        <w:t>menu.getContentPane().setBackground(Color.CYAN);</w:t>
+      </w:r>
+      <w:proofErr w:type="spellStart"/>
+      <w:proofErr w:type="gramStart"/>
+      <w:r>
+        <w:rPr>
+          <w:rFonts w:ascii="Consolas" w:hAnsi="Consolas" w:cstheme="minorHAnsi"/>
+          <w:color w:val="080808"/>
+          <w:lang w:val="en-GB"/>
+        </w:rPr>
+        <w:t>menu.getContentPane</w:t>
+      </w:r>
+      <w:proofErr w:type="spellEnd"/>
+      <w:proofErr w:type="gramEnd"/>
+      <w:r>
+        <w:rPr>
+          <w:rFonts w:ascii="Consolas" w:hAnsi="Consolas" w:cstheme="minorHAnsi"/>
+          <w:color w:val="080808"/>
+          <w:lang w:val="en-GB"/>
+        </w:rPr>
+        <w:t>().</w:t>
+      </w:r>
+      <w:proofErr w:type="spellStart"/>
+      <w:r>
+        <w:rPr>
+          <w:rFonts w:ascii="Consolas" w:hAnsi="Consolas" w:cstheme="minorHAnsi"/>
+          <w:color w:val="080808"/>
+          <w:lang w:val="en-GB"/>
+        </w:rPr>
+        <w:t>setBackground</w:t>
+      </w:r>
+      <w:proofErr w:type="spellEnd"/>
+      <w:r>
+        <w:rPr>
+          <w:rFonts w:ascii="Consolas" w:hAnsi="Consolas" w:cstheme="minorHAnsi"/>
+          <w:color w:val="080808"/>
+          <w:lang w:val="en-GB"/>
+        </w:rPr>
+        <w:t>(</w:t>
+      </w:r>
+      <w:proofErr w:type="spellStart"/>
+      <w:r>
+        <w:rPr>
+          <w:rFonts w:ascii="Consolas" w:hAnsi="Consolas" w:cstheme="minorHAnsi"/>
+          <w:color w:val="080808"/>
+          <w:lang w:val="en-GB"/>
+        </w:rPr>
+        <w:t>Color.CYAN</w:t>
+      </w:r>
+      <w:proofErr w:type="spellEnd"/>
+      <w:r>
+        <w:rPr>
+          <w:rFonts w:ascii="Consolas" w:hAnsi="Consolas" w:cstheme="minorHAnsi"/>
+          <w:color w:val="080808"/>
+          <w:lang w:val="en-GB"/>
+        </w:rPr>
+        <w:t>);</w:t>
       </w:r>
     </w:p>
     <w:p>
@@ -1607,7 +3173,26 @@
           <w:lang w:val="en-GB"/>
         </w:rPr>
         <w:tab/>
-        <w:t>menu.setResizable(false);</w:t>
+      </w:r>
+      <w:proofErr w:type="spellStart"/>
+      <w:proofErr w:type="gramStart"/>
+      <w:r>
+        <w:rPr>
+          <w:rFonts w:ascii="Consolas" w:hAnsi="Consolas" w:cstheme="minorHAnsi"/>
+          <w:color w:val="080808"/>
+          <w:lang w:val="en-GB"/>
+        </w:rPr>
+        <w:t>menu.setResizable</w:t>
+      </w:r>
+      <w:proofErr w:type="spellEnd"/>
+      <w:proofErr w:type="gramEnd"/>
+      <w:r>
+        <w:rPr>
+          <w:rFonts w:ascii="Consolas" w:hAnsi="Consolas" w:cstheme="minorHAnsi"/>
+          <w:color w:val="080808"/>
+          <w:lang w:val="en-GB"/>
+        </w:rPr>
+        <w:t>(false);</w:t>
       </w:r>
     </w:p>
     <w:p>
@@ -1635,7 +3220,26 @@
           <w:lang w:val="en-GB"/>
         </w:rPr>
         <w:tab/>
-        <w:t>menu.setLayout(null);</w:t>
+      </w:r>
+      <w:proofErr w:type="spellStart"/>
+      <w:proofErr w:type="gramStart"/>
+      <w:r>
+        <w:rPr>
+          <w:rFonts w:ascii="Consolas" w:hAnsi="Consolas" w:cstheme="minorHAnsi"/>
+          <w:color w:val="080808"/>
+          <w:lang w:val="en-GB"/>
+        </w:rPr>
+        <w:t>menu.setLayout</w:t>
+      </w:r>
+      <w:proofErr w:type="spellEnd"/>
+      <w:proofErr w:type="gramEnd"/>
+      <w:r>
+        <w:rPr>
+          <w:rFonts w:ascii="Consolas" w:hAnsi="Consolas" w:cstheme="minorHAnsi"/>
+          <w:color w:val="080808"/>
+          <w:lang w:val="en-GB"/>
+        </w:rPr>
+        <w:t>(null);</w:t>
       </w:r>
     </w:p>
     <w:p>
@@ -1663,12 +3267,23 @@
         </w:rPr>
         <w:tab/>
       </w:r>
-      <w:r>
-        <w:rPr>
-          <w:rFonts w:ascii="Consolas" w:hAnsi="Consolas" w:cstheme="minorHAnsi"/>
-          <w:color w:val="080808"/>
-        </w:rPr>
-        <w:t>menu.setLocationRelativeTo(null);</w:t>
+      <w:proofErr w:type="spellStart"/>
+      <w:proofErr w:type="gramStart"/>
+      <w:r>
+        <w:rPr>
+          <w:rFonts w:ascii="Consolas" w:hAnsi="Consolas" w:cstheme="minorHAnsi"/>
+          <w:color w:val="080808"/>
+        </w:rPr>
+        <w:t>menu.setLocationRelativeTo</w:t>
+      </w:r>
+      <w:proofErr w:type="spellEnd"/>
+      <w:proofErr w:type="gramEnd"/>
+      <w:r>
+        <w:rPr>
+          <w:rFonts w:ascii="Consolas" w:hAnsi="Consolas" w:cstheme="minorHAnsi"/>
+          <w:color w:val="080808"/>
+        </w:rPr>
+        <w:t>(null);</w:t>
       </w:r>
     </w:p>
     <w:p>
@@ -1703,7 +3318,39 @@
           <w:color w:val="080808"/>
         </w:rPr>
         <w:tab/>
-        <w:t>Erstellen von JButton b1 mit text „Start Game“</w:t>
+        <w:t xml:space="preserve">Erstellen von </w:t>
+      </w:r>
+      <w:proofErr w:type="spellStart"/>
+      <w:r>
+        <w:rPr>
+          <w:rFonts w:ascii="Consolas" w:hAnsi="Consolas" w:cstheme="minorHAnsi"/>
+          <w:color w:val="080808"/>
+        </w:rPr>
+        <w:t>JButton</w:t>
+      </w:r>
+      <w:proofErr w:type="spellEnd"/>
+      <w:r>
+        <w:rPr>
+          <w:rFonts w:ascii="Consolas" w:hAnsi="Consolas" w:cstheme="minorHAnsi"/>
+          <w:color w:val="080808"/>
+        </w:rPr>
+        <w:t xml:space="preserve"> b1 mit </w:t>
+      </w:r>
+      <w:proofErr w:type="spellStart"/>
+      <w:r>
+        <w:rPr>
+          <w:rFonts w:ascii="Consolas" w:hAnsi="Consolas" w:cstheme="minorHAnsi"/>
+          <w:color w:val="080808"/>
+        </w:rPr>
+        <w:t>text</w:t>
+      </w:r>
+      <w:proofErr w:type="spellEnd"/>
+      <w:r>
+        <w:rPr>
+          <w:rFonts w:ascii="Consolas" w:hAnsi="Consolas" w:cstheme="minorHAnsi"/>
+          <w:color w:val="080808"/>
+        </w:rPr>
+        <w:t xml:space="preserve"> „Start Game“</w:t>
       </w:r>
     </w:p>
     <w:p>
@@ -1738,8 +3385,17 @@
           <w:rFonts w:ascii="Consolas" w:hAnsi="Consolas" w:cstheme="minorHAnsi"/>
           <w:color w:val="080808"/>
         </w:rPr>
-        <w:t xml:space="preserve"> von JFrame</w:t>
-      </w:r>
+        <w:t xml:space="preserve"> von </w:t>
+      </w:r>
+      <w:proofErr w:type="spellStart"/>
+      <w:r>
+        <w:rPr>
+          <w:rFonts w:ascii="Consolas" w:hAnsi="Consolas" w:cstheme="minorHAnsi"/>
+          <w:color w:val="080808"/>
+        </w:rPr>
+        <w:t>JFrame</w:t>
+      </w:r>
+      <w:proofErr w:type="spellEnd"/>
     </w:p>
     <w:p>
       <w:pPr>
@@ -1759,7 +3415,23 @@
           <w:rFonts w:ascii="Consolas" w:hAnsi="Consolas" w:cstheme="minorHAnsi"/>
           <w:color w:val="080808"/>
         </w:rPr>
-        <w:t>Position: 1/3 der Breite/höhe von JFrame, damit mittig</w:t>
+        <w:t xml:space="preserve">Position: 1/3 der Breite/höhe von </w:t>
+      </w:r>
+      <w:proofErr w:type="spellStart"/>
+      <w:r>
+        <w:rPr>
+          <w:rFonts w:ascii="Consolas" w:hAnsi="Consolas" w:cstheme="minorHAnsi"/>
+          <w:color w:val="080808"/>
+        </w:rPr>
+        <w:t>JFrame</w:t>
+      </w:r>
+      <w:proofErr w:type="spellEnd"/>
+      <w:r>
+        <w:rPr>
+          <w:rFonts w:ascii="Consolas" w:hAnsi="Consolas" w:cstheme="minorHAnsi"/>
+          <w:color w:val="080808"/>
+        </w:rPr>
+        <w:t>, damit mittig</w:t>
       </w:r>
     </w:p>
     <w:p>
@@ -1794,7 +3466,38 @@
           <w:color w:val="080808"/>
         </w:rPr>
         <w:tab/>
-        <w:t>Menu.setVivible(true);</w:t>
+      </w:r>
+      <w:proofErr w:type="spellStart"/>
+      <w:r>
+        <w:rPr>
+          <w:rFonts w:ascii="Consolas" w:hAnsi="Consolas" w:cstheme="minorHAnsi"/>
+          <w:color w:val="080808"/>
+        </w:rPr>
+        <w:t>Menu.setVivible</w:t>
+      </w:r>
+      <w:proofErr w:type="spellEnd"/>
+      <w:r>
+        <w:rPr>
+          <w:rFonts w:ascii="Consolas" w:hAnsi="Consolas" w:cstheme="minorHAnsi"/>
+          <w:color w:val="080808"/>
+        </w:rPr>
+        <w:t>(</w:t>
+      </w:r>
+      <w:proofErr w:type="spellStart"/>
+      <w:r>
+        <w:rPr>
+          <w:rFonts w:ascii="Consolas" w:hAnsi="Consolas" w:cstheme="minorHAnsi"/>
+          <w:color w:val="080808"/>
+        </w:rPr>
+        <w:t>true</w:t>
+      </w:r>
+      <w:proofErr w:type="spellEnd"/>
+      <w:r>
+        <w:rPr>
+          <w:rFonts w:ascii="Consolas" w:hAnsi="Consolas" w:cstheme="minorHAnsi"/>
+          <w:color w:val="080808"/>
+        </w:rPr>
+        <w:t>);</w:t>
       </w:r>
     </w:p>
     <w:p>
@@ -1836,8 +3539,17 @@
           <w:rFonts w:ascii="Consolas" w:hAnsi="Consolas" w:cstheme="minorHAnsi"/>
           <w:color w:val="080808"/>
         </w:rPr>
-        <w:t xml:space="preserve"> von actionlistener</w:t>
-      </w:r>
+        <w:t xml:space="preserve"> von </w:t>
+      </w:r>
+      <w:proofErr w:type="spellStart"/>
+      <w:r>
+        <w:rPr>
+          <w:rFonts w:ascii="Consolas" w:hAnsi="Consolas" w:cstheme="minorHAnsi"/>
+          <w:color w:val="080808"/>
+        </w:rPr>
+        <w:t>actionlistener</w:t>
+      </w:r>
+      <w:proofErr w:type="spellEnd"/>
     </w:p>
     <w:p>
       <w:pPr>
@@ -1871,14 +3583,39 @@
           <w:rFonts w:ascii="Consolas" w:hAnsi="Consolas" w:cstheme="minorHAnsi"/>
           <w:color w:val="080808"/>
         </w:rPr>
-        <w:t xml:space="preserve"> game</w:t>
-      </w:r>
-      <w:r>
-        <w:rPr>
-          <w:rFonts w:ascii="Consolas" w:hAnsi="Consolas" w:cstheme="minorHAnsi"/>
-          <w:color w:val="080808"/>
-        </w:rPr>
-        <w:t xml:space="preserve"> wenn butten gedrückt</w:t>
+        <w:t xml:space="preserve"> </w:t>
+      </w:r>
+      <w:proofErr w:type="gramStart"/>
+      <w:r>
+        <w:rPr>
+          <w:rFonts w:ascii="Consolas" w:hAnsi="Consolas" w:cstheme="minorHAnsi"/>
+          <w:color w:val="080808"/>
+        </w:rPr>
+        <w:t>game</w:t>
+      </w:r>
+      <w:proofErr w:type="gramEnd"/>
+      <w:r>
+        <w:rPr>
+          <w:rFonts w:ascii="Consolas" w:hAnsi="Consolas" w:cstheme="minorHAnsi"/>
+          <w:color w:val="080808"/>
+        </w:rPr>
+        <w:t xml:space="preserve"> wenn </w:t>
+      </w:r>
+      <w:proofErr w:type="spellStart"/>
+      <w:r>
+        <w:rPr>
+          <w:rFonts w:ascii="Consolas" w:hAnsi="Consolas" w:cstheme="minorHAnsi"/>
+          <w:color w:val="080808"/>
+        </w:rPr>
+        <w:t>butten</w:t>
+      </w:r>
+      <w:proofErr w:type="spellEnd"/>
+      <w:r>
+        <w:rPr>
+          <w:rFonts w:ascii="Consolas" w:hAnsi="Consolas" w:cstheme="minorHAnsi"/>
+          <w:color w:val="080808"/>
+        </w:rPr>
+        <w:t xml:space="preserve"> gedrückt</w:t>
       </w:r>
     </w:p>
     <w:p>
@@ -1923,7 +3660,23 @@
           <w:color w:val="080808"/>
         </w:rPr>
         <w:tab/>
-        <w:t>game start entfernen</w:t>
+        <w:t xml:space="preserve">game </w:t>
+      </w:r>
+      <w:proofErr w:type="spellStart"/>
+      <w:r>
+        <w:rPr>
+          <w:rFonts w:ascii="Consolas" w:hAnsi="Consolas" w:cstheme="minorHAnsi"/>
+          <w:color w:val="080808"/>
+        </w:rPr>
+        <w:t>start</w:t>
+      </w:r>
+      <w:proofErr w:type="spellEnd"/>
+      <w:r>
+        <w:rPr>
+          <w:rFonts w:ascii="Consolas" w:hAnsi="Consolas" w:cstheme="minorHAnsi"/>
+          <w:color w:val="080808"/>
+        </w:rPr>
+        <w:t xml:space="preserve"> entfernen</w:t>
       </w:r>
     </w:p>
     <w:p>
@@ -1943,41 +3696,88 @@
           <w:lang w:val="en-GB"/>
         </w:rPr>
         <w:tab/>
-        <w:t>new Menu(ScreenSize.getWidth(), ScreenSize.getHeight());</w:t>
-      </w:r>
-    </w:p>
-    <w:p>
-      <w:pPr>
-        <w:pStyle w:val="HTMLVorformatiert"/>
-        <w:shd w:val="clear" w:color="auto" w:fill="FFFFFF"/>
-        <w:rPr>
-          <w:rFonts w:ascii="Consolas" w:hAnsi="Consolas" w:cstheme="minorHAnsi"/>
-          <w:color w:val="080808"/>
-          <w:lang w:val="en-GB"/>
-        </w:rPr>
-      </w:pPr>
-    </w:p>
-    <w:p>
-      <w:pPr>
-        <w:pStyle w:val="HTMLVorformatiert"/>
-        <w:shd w:val="clear" w:color="auto" w:fill="FFFFFF"/>
-        <w:rPr>
-          <w:rFonts w:ascii="Consolas" w:hAnsi="Consolas" w:cstheme="minorHAnsi"/>
-          <w:color w:val="080808"/>
-          <w:lang w:val="en-GB"/>
-        </w:rPr>
-      </w:pPr>
-    </w:p>
-    <w:p>
-      <w:pPr>
-        <w:pStyle w:val="HTMLVorformatiert"/>
-        <w:shd w:val="clear" w:color="auto" w:fill="FFFFFF"/>
-        <w:rPr>
-          <w:rFonts w:ascii="Consolas" w:hAnsi="Consolas" w:cstheme="minorHAnsi"/>
-          <w:color w:val="080808"/>
-          <w:lang w:val="en-GB"/>
-        </w:rPr>
-      </w:pPr>
+        <w:t xml:space="preserve">new </w:t>
+      </w:r>
+      <w:proofErr w:type="gramStart"/>
+      <w:r>
+        <w:rPr>
+          <w:rFonts w:ascii="Consolas" w:hAnsi="Consolas" w:cstheme="minorHAnsi"/>
+          <w:color w:val="080808"/>
+          <w:lang w:val="en-GB"/>
+        </w:rPr>
+        <w:t>Menu(</w:t>
+      </w:r>
+      <w:proofErr w:type="spellStart"/>
+      <w:proofErr w:type="gramEnd"/>
+      <w:r>
+        <w:rPr>
+          <w:rFonts w:ascii="Consolas" w:hAnsi="Consolas" w:cstheme="minorHAnsi"/>
+          <w:color w:val="080808"/>
+          <w:lang w:val="en-GB"/>
+        </w:rPr>
+        <w:t>ScreenSize.getWidth</w:t>
+      </w:r>
+      <w:proofErr w:type="spellEnd"/>
+      <w:r>
+        <w:rPr>
+          <w:rFonts w:ascii="Consolas" w:hAnsi="Consolas" w:cstheme="minorHAnsi"/>
+          <w:color w:val="080808"/>
+          <w:lang w:val="en-GB"/>
+        </w:rPr>
+        <w:t xml:space="preserve">(), </w:t>
+      </w:r>
+      <w:proofErr w:type="spellStart"/>
+      <w:r>
+        <w:rPr>
+          <w:rFonts w:ascii="Consolas" w:hAnsi="Consolas" w:cstheme="minorHAnsi"/>
+          <w:color w:val="080808"/>
+          <w:lang w:val="en-GB"/>
+        </w:rPr>
+        <w:t>ScreenSize.getHeight</w:t>
+      </w:r>
+      <w:proofErr w:type="spellEnd"/>
+      <w:r>
+        <w:rPr>
+          <w:rFonts w:ascii="Consolas" w:hAnsi="Consolas" w:cstheme="minorHAnsi"/>
+          <w:color w:val="080808"/>
+          <w:lang w:val="en-GB"/>
+        </w:rPr>
+        <w:t>());</w:t>
+      </w:r>
+    </w:p>
+    <w:p>
+      <w:pPr>
+        <w:pStyle w:val="HTMLVorformatiert"/>
+        <w:shd w:val="clear" w:color="auto" w:fill="FFFFFF"/>
+        <w:rPr>
+          <w:rFonts w:ascii="Consolas" w:hAnsi="Consolas" w:cstheme="minorHAnsi"/>
+          <w:color w:val="080808"/>
+          <w:lang w:val="en-GB"/>
+        </w:rPr>
+      </w:pPr>
+    </w:p>
+    <w:p>
+      <w:pPr>
+        <w:pStyle w:val="HTMLVorformatiert"/>
+        <w:shd w:val="clear" w:color="auto" w:fill="FFFFFF"/>
+        <w:rPr>
+          <w:rFonts w:ascii="Consolas" w:hAnsi="Consolas" w:cstheme="minorHAnsi"/>
+          <w:color w:val="080808"/>
+          <w:lang w:val="en-GB"/>
+        </w:rPr>
+      </w:pPr>
+    </w:p>
+    <w:p>
+      <w:pPr>
+        <w:pStyle w:val="HTMLVorformatiert"/>
+        <w:shd w:val="clear" w:color="auto" w:fill="FFFFFF"/>
+        <w:rPr>
+          <w:rFonts w:ascii="Consolas" w:hAnsi="Consolas" w:cstheme="minorHAnsi"/>
+          <w:color w:val="080808"/>
+          <w:lang w:val="en-GB"/>
+        </w:rPr>
+      </w:pPr>
+      <w:proofErr w:type="spellStart"/>
       <w:r>
         <w:rPr>
           <w:rFonts w:ascii="Consolas" w:hAnsi="Consolas" w:cstheme="minorHAnsi"/>
@@ -1987,6 +3787,7 @@
         <w:lastRenderedPageBreak/>
         <w:t>Menu.class</w:t>
       </w:r>
+      <w:proofErr w:type="spellEnd"/>
     </w:p>
     <w:p>
       <w:pPr>
@@ -2005,7 +3806,78 @@
           <w:lang w:val="en-GB"/>
         </w:rPr>
         <w:tab/>
-        <w:t>JButton Array mit der Länge aller Character Names</w:t>
+      </w:r>
+      <w:proofErr w:type="spellStart"/>
+      <w:r>
+        <w:rPr>
+          <w:rFonts w:ascii="Consolas" w:hAnsi="Consolas" w:cstheme="minorHAnsi"/>
+          <w:color w:val="080808"/>
+          <w:lang w:val="en-GB"/>
+        </w:rPr>
+        <w:t>JButton</w:t>
+      </w:r>
+      <w:proofErr w:type="spellEnd"/>
+      <w:r>
+        <w:rPr>
+          <w:rFonts w:ascii="Consolas" w:hAnsi="Consolas" w:cstheme="minorHAnsi"/>
+          <w:color w:val="080808"/>
+          <w:lang w:val="en-GB"/>
+        </w:rPr>
+        <w:t xml:space="preserve"> Array </w:t>
+      </w:r>
+      <w:proofErr w:type="spellStart"/>
+      <w:r>
+        <w:rPr>
+          <w:rFonts w:ascii="Consolas" w:hAnsi="Consolas" w:cstheme="minorHAnsi"/>
+          <w:color w:val="080808"/>
+          <w:lang w:val="en-GB"/>
+        </w:rPr>
+        <w:t>mit</w:t>
+      </w:r>
+      <w:proofErr w:type="spellEnd"/>
+      <w:r>
+        <w:rPr>
+          <w:rFonts w:ascii="Consolas" w:hAnsi="Consolas" w:cstheme="minorHAnsi"/>
+          <w:color w:val="080808"/>
+          <w:lang w:val="en-GB"/>
+        </w:rPr>
+        <w:t xml:space="preserve"> der </w:t>
+      </w:r>
+      <w:proofErr w:type="spellStart"/>
+      <w:r>
+        <w:rPr>
+          <w:rFonts w:ascii="Consolas" w:hAnsi="Consolas" w:cstheme="minorHAnsi"/>
+          <w:color w:val="080808"/>
+          <w:lang w:val="en-GB"/>
+        </w:rPr>
+        <w:t>Länge</w:t>
+      </w:r>
+      <w:proofErr w:type="spellEnd"/>
+      <w:r>
+        <w:rPr>
+          <w:rFonts w:ascii="Consolas" w:hAnsi="Consolas" w:cstheme="minorHAnsi"/>
+          <w:color w:val="080808"/>
+          <w:lang w:val="en-GB"/>
+        </w:rPr>
+        <w:t xml:space="preserve"> </w:t>
+      </w:r>
+      <w:proofErr w:type="spellStart"/>
+      <w:r>
+        <w:rPr>
+          <w:rFonts w:ascii="Consolas" w:hAnsi="Consolas" w:cstheme="minorHAnsi"/>
+          <w:color w:val="080808"/>
+          <w:lang w:val="en-GB"/>
+        </w:rPr>
+        <w:t>aller</w:t>
+      </w:r>
+      <w:proofErr w:type="spellEnd"/>
+      <w:r>
+        <w:rPr>
+          <w:rFonts w:ascii="Consolas" w:hAnsi="Consolas" w:cstheme="minorHAnsi"/>
+          <w:color w:val="080808"/>
+          <w:lang w:val="en-GB"/>
+        </w:rPr>
+        <w:t xml:space="preserve"> Character Names</w:t>
       </w:r>
     </w:p>
     <w:p>
@@ -2041,7 +3913,71 @@
           <w:color w:val="080808"/>
           <w:lang w:val="en-GB"/>
         </w:rPr>
-        <w:t xml:space="preserve"> JButton[] buttons = new JButton[playerName.length];</w:t>
+        <w:t xml:space="preserve"> </w:t>
+      </w:r>
+      <w:proofErr w:type="spellStart"/>
+      <w:proofErr w:type="gramStart"/>
+      <w:r>
+        <w:rPr>
+          <w:rFonts w:ascii="Consolas" w:hAnsi="Consolas" w:cstheme="minorHAnsi"/>
+          <w:color w:val="080808"/>
+          <w:lang w:val="en-GB"/>
+        </w:rPr>
+        <w:t>JButton</w:t>
+      </w:r>
+      <w:proofErr w:type="spellEnd"/>
+      <w:r>
+        <w:rPr>
+          <w:rFonts w:ascii="Consolas" w:hAnsi="Consolas" w:cstheme="minorHAnsi"/>
+          <w:color w:val="080808"/>
+          <w:lang w:val="en-GB"/>
+        </w:rPr>
+        <w:t>[</w:t>
+      </w:r>
+      <w:proofErr w:type="gramEnd"/>
+      <w:r>
+        <w:rPr>
+          <w:rFonts w:ascii="Consolas" w:hAnsi="Consolas" w:cstheme="minorHAnsi"/>
+          <w:color w:val="080808"/>
+          <w:lang w:val="en-GB"/>
+        </w:rPr>
+        <w:t xml:space="preserve">] buttons = new </w:t>
+      </w:r>
+      <w:proofErr w:type="spellStart"/>
+      <w:r>
+        <w:rPr>
+          <w:rFonts w:ascii="Consolas" w:hAnsi="Consolas" w:cstheme="minorHAnsi"/>
+          <w:color w:val="080808"/>
+          <w:lang w:val="en-GB"/>
+        </w:rPr>
+        <w:t>JButton</w:t>
+      </w:r>
+      <w:proofErr w:type="spellEnd"/>
+      <w:r>
+        <w:rPr>
+          <w:rFonts w:ascii="Consolas" w:hAnsi="Consolas" w:cstheme="minorHAnsi"/>
+          <w:color w:val="080808"/>
+          <w:lang w:val="en-GB"/>
+        </w:rPr>
+        <w:t>[</w:t>
+      </w:r>
+      <w:proofErr w:type="spellStart"/>
+      <w:r>
+        <w:rPr>
+          <w:rFonts w:ascii="Consolas" w:hAnsi="Consolas" w:cstheme="minorHAnsi"/>
+          <w:color w:val="080808"/>
+          <w:lang w:val="en-GB"/>
+        </w:rPr>
+        <w:t>playerName.length</w:t>
+      </w:r>
+      <w:proofErr w:type="spellEnd"/>
+      <w:r>
+        <w:rPr>
+          <w:rFonts w:ascii="Consolas" w:hAnsi="Consolas" w:cstheme="minorHAnsi"/>
+          <w:color w:val="080808"/>
+          <w:lang w:val="en-GB"/>
+        </w:rPr>
+        <w:t>];</w:t>
       </w:r>
     </w:p>
     <w:p>
@@ -2066,7 +4002,23 @@
           <w:rFonts w:ascii="Consolas" w:hAnsi="Consolas" w:cstheme="minorHAnsi"/>
           <w:color w:val="080808"/>
         </w:rPr>
-        <w:t>unter b1 declaration:</w:t>
+        <w:t xml:space="preserve">unter b1 </w:t>
+      </w:r>
+      <w:proofErr w:type="spellStart"/>
+      <w:r>
+        <w:rPr>
+          <w:rFonts w:ascii="Consolas" w:hAnsi="Consolas" w:cstheme="minorHAnsi"/>
+          <w:color w:val="080808"/>
+        </w:rPr>
+        <w:t>declaration</w:t>
+      </w:r>
+      <w:proofErr w:type="spellEnd"/>
+      <w:r>
+        <w:rPr>
+          <w:rFonts w:ascii="Consolas" w:hAnsi="Consolas" w:cstheme="minorHAnsi"/>
+          <w:color w:val="080808"/>
+        </w:rPr>
+        <w:t>:</w:t>
       </w:r>
     </w:p>
     <w:p>
@@ -2105,8 +4057,33 @@
           <w:rFonts w:ascii="Consolas" w:hAnsi="Consolas" w:cstheme="minorHAnsi"/>
           <w:color w:val="080808"/>
         </w:rPr>
-        <w:t xml:space="preserve"> erstellt für jeden angegebenen character einen button</w:t>
-      </w:r>
+        <w:t xml:space="preserve"> erstellt für jeden angegebenen </w:t>
+      </w:r>
+      <w:proofErr w:type="spellStart"/>
+      <w:r>
+        <w:rPr>
+          <w:rFonts w:ascii="Consolas" w:hAnsi="Consolas" w:cstheme="minorHAnsi"/>
+          <w:color w:val="080808"/>
+        </w:rPr>
+        <w:t>character</w:t>
+      </w:r>
+      <w:proofErr w:type="spellEnd"/>
+      <w:r>
+        <w:rPr>
+          <w:rFonts w:ascii="Consolas" w:hAnsi="Consolas" w:cstheme="minorHAnsi"/>
+          <w:color w:val="080808"/>
+        </w:rPr>
+        <w:t xml:space="preserve"> einen </w:t>
+      </w:r>
+      <w:proofErr w:type="spellStart"/>
+      <w:r>
+        <w:rPr>
+          <w:rFonts w:ascii="Consolas" w:hAnsi="Consolas" w:cstheme="minorHAnsi"/>
+          <w:color w:val="080808"/>
+        </w:rPr>
+        <w:t>button</w:t>
+      </w:r>
+      <w:proofErr w:type="spellEnd"/>
     </w:p>
     <w:p>
       <w:pPr>
@@ -2123,15 +4100,65 @@
           <w:rFonts w:ascii="Consolas" w:hAnsi="Consolas" w:cstheme="minorHAnsi"/>
           <w:color w:val="080808"/>
         </w:rPr>
-        <w:t>mit Größe: halb so breit wie fenster</w:t>
-      </w:r>
-      <w:r>
-        <w:rPr>
-          <w:rFonts w:ascii="Consolas" w:hAnsi="Consolas" w:cstheme="minorHAnsi"/>
-          <w:color w:val="080808"/>
-        </w:rPr>
-        <w:t>, 1/12 so hoch wie fenster -&gt; in breite genug spielraum für lange namen</w:t>
-      </w:r>
+        <w:t xml:space="preserve">mit Größe: halb so breit wie </w:t>
+      </w:r>
+      <w:proofErr w:type="spellStart"/>
+      <w:r>
+        <w:rPr>
+          <w:rFonts w:ascii="Consolas" w:hAnsi="Consolas" w:cstheme="minorHAnsi"/>
+          <w:color w:val="080808"/>
+        </w:rPr>
+        <w:t>fenster</w:t>
+      </w:r>
+      <w:proofErr w:type="spellEnd"/>
+      <w:r>
+        <w:rPr>
+          <w:rFonts w:ascii="Consolas" w:hAnsi="Consolas" w:cstheme="minorHAnsi"/>
+          <w:color w:val="080808"/>
+        </w:rPr>
+        <w:t xml:space="preserve">, 1/12 so hoch wie </w:t>
+      </w:r>
+      <w:proofErr w:type="spellStart"/>
+      <w:r>
+        <w:rPr>
+          <w:rFonts w:ascii="Consolas" w:hAnsi="Consolas" w:cstheme="minorHAnsi"/>
+          <w:color w:val="080808"/>
+        </w:rPr>
+        <w:t>fenster</w:t>
+      </w:r>
+      <w:proofErr w:type="spellEnd"/>
+      <w:r>
+        <w:rPr>
+          <w:rFonts w:ascii="Consolas" w:hAnsi="Consolas" w:cstheme="minorHAnsi"/>
+          <w:color w:val="080808"/>
+        </w:rPr>
+        <w:t xml:space="preserve"> -&gt; in breite genug </w:t>
+      </w:r>
+      <w:proofErr w:type="spellStart"/>
+      <w:r>
+        <w:rPr>
+          <w:rFonts w:ascii="Consolas" w:hAnsi="Consolas" w:cstheme="minorHAnsi"/>
+          <w:color w:val="080808"/>
+        </w:rPr>
+        <w:t>spielraum</w:t>
+      </w:r>
+      <w:proofErr w:type="spellEnd"/>
+      <w:r>
+        <w:rPr>
+          <w:rFonts w:ascii="Consolas" w:hAnsi="Consolas" w:cstheme="minorHAnsi"/>
+          <w:color w:val="080808"/>
+        </w:rPr>
+        <w:t xml:space="preserve"> für lange </w:t>
+      </w:r>
+      <w:proofErr w:type="spellStart"/>
+      <w:r>
+        <w:rPr>
+          <w:rFonts w:ascii="Consolas" w:hAnsi="Consolas" w:cstheme="minorHAnsi"/>
+          <w:color w:val="080808"/>
+        </w:rPr>
+        <w:t>namen</w:t>
+      </w:r>
+      <w:proofErr w:type="spellEnd"/>
     </w:p>
     <w:p>
       <w:pPr>
@@ -2143,19 +4170,60 @@
           <w:color w:val="080808"/>
         </w:rPr>
       </w:pPr>
-      <w:r>
-        <w:rPr>
-          <w:rFonts w:ascii="Consolas" w:hAnsi="Consolas" w:cstheme="minorHAnsi"/>
-          <w:color w:val="080808"/>
-        </w:rPr>
-        <w:t>position:</w:t>
-      </w:r>
-      <w:r>
-        <w:rPr>
-          <w:rFonts w:ascii="Consolas" w:hAnsi="Consolas" w:cstheme="minorHAnsi"/>
-          <w:color w:val="080808"/>
-        </w:rPr>
-        <w:t xml:space="preserve"> ¼ des fensters von linken rand entfernt, </w:t>
+      <w:proofErr w:type="spellStart"/>
+      <w:r>
+        <w:rPr>
+          <w:rFonts w:ascii="Consolas" w:hAnsi="Consolas" w:cstheme="minorHAnsi"/>
+          <w:color w:val="080808"/>
+        </w:rPr>
+        <w:t>position</w:t>
+      </w:r>
+      <w:proofErr w:type="spellEnd"/>
+      <w:r>
+        <w:rPr>
+          <w:rFonts w:ascii="Consolas" w:hAnsi="Consolas" w:cstheme="minorHAnsi"/>
+          <w:color w:val="080808"/>
+        </w:rPr>
+        <w:t>:</w:t>
+      </w:r>
+      <w:r>
+        <w:rPr>
+          <w:rFonts w:ascii="Consolas" w:hAnsi="Consolas" w:cstheme="minorHAnsi"/>
+          <w:color w:val="080808"/>
+        </w:rPr>
+        <w:t xml:space="preserve"> ¼ des </w:t>
+      </w:r>
+      <w:proofErr w:type="spellStart"/>
+      <w:r>
+        <w:rPr>
+          <w:rFonts w:ascii="Consolas" w:hAnsi="Consolas" w:cstheme="minorHAnsi"/>
+          <w:color w:val="080808"/>
+        </w:rPr>
+        <w:t>fensters</w:t>
+      </w:r>
+      <w:proofErr w:type="spellEnd"/>
+      <w:r>
+        <w:rPr>
+          <w:rFonts w:ascii="Consolas" w:hAnsi="Consolas" w:cstheme="minorHAnsi"/>
+          <w:color w:val="080808"/>
+        </w:rPr>
+        <w:t xml:space="preserve"> von linken </w:t>
+      </w:r>
+      <w:proofErr w:type="spellStart"/>
+      <w:r>
+        <w:rPr>
+          <w:rFonts w:ascii="Consolas" w:hAnsi="Consolas" w:cstheme="minorHAnsi"/>
+          <w:color w:val="080808"/>
+        </w:rPr>
+        <w:t>rand</w:t>
+      </w:r>
+      <w:proofErr w:type="spellEnd"/>
+      <w:r>
+        <w:rPr>
+          <w:rFonts w:ascii="Consolas" w:hAnsi="Consolas" w:cstheme="minorHAnsi"/>
+          <w:color w:val="080808"/>
+        </w:rPr>
+        <w:t xml:space="preserve"> entfernt, </w:t>
       </w:r>
       <w:r>
         <w:rPr>
@@ -2194,36 +4262,95 @@
           <w:rFonts w:ascii="Consolas" w:hAnsi="Consolas" w:cstheme="minorHAnsi"/>
           <w:color w:val="080808"/>
         </w:rPr>
-        <w:t>neuer ActionListener:</w:t>
-      </w:r>
-      <w:r>
-        <w:rPr>
-          <w:rFonts w:ascii="Consolas" w:hAnsi="Consolas" w:cstheme="minorHAnsi"/>
-          <w:color w:val="080808"/>
-        </w:rPr>
-        <w:t xml:space="preserve"> setzt Game.setName auf ausgewählten namen, schleife: </w:t>
-      </w:r>
-      <w:r>
-        <w:rPr>
-          <w:rFonts w:ascii="Consolas" w:hAnsi="Consolas" w:cstheme="minorHAnsi"/>
-          <w:color w:val="080808"/>
-        </w:rPr>
-        <w:t xml:space="preserve">entfernt jeden button, </w:t>
-      </w:r>
-      <w:r>
-        <w:rPr>
-          <w:rFonts w:ascii="Consolas" w:hAnsi="Consolas" w:cstheme="minorHAnsi"/>
-          <w:color w:val="080808"/>
-        </w:rPr>
-        <w:t xml:space="preserve">repaintet menu, </w:t>
-      </w:r>
-      <w:r>
-        <w:rPr>
-          <w:rFonts w:ascii="Consolas" w:hAnsi="Consolas" w:cstheme="minorHAnsi"/>
-          <w:color w:val="080808"/>
-        </w:rPr>
-        <w:t>addet b1</w:t>
-      </w:r>
+        <w:t xml:space="preserve">neuer </w:t>
+      </w:r>
+      <w:proofErr w:type="spellStart"/>
+      <w:r>
+        <w:rPr>
+          <w:rFonts w:ascii="Consolas" w:hAnsi="Consolas" w:cstheme="minorHAnsi"/>
+          <w:color w:val="080808"/>
+        </w:rPr>
+        <w:t>ActionListener</w:t>
+      </w:r>
+      <w:proofErr w:type="spellEnd"/>
+      <w:r>
+        <w:rPr>
+          <w:rFonts w:ascii="Consolas" w:hAnsi="Consolas" w:cstheme="minorHAnsi"/>
+          <w:color w:val="080808"/>
+        </w:rPr>
+        <w:t>:</w:t>
+      </w:r>
+      <w:r>
+        <w:rPr>
+          <w:rFonts w:ascii="Consolas" w:hAnsi="Consolas" w:cstheme="minorHAnsi"/>
+          <w:color w:val="080808"/>
+        </w:rPr>
+        <w:t xml:space="preserve"> setzt </w:t>
+      </w:r>
+      <w:proofErr w:type="spellStart"/>
+      <w:r>
+        <w:rPr>
+          <w:rFonts w:ascii="Consolas" w:hAnsi="Consolas" w:cstheme="minorHAnsi"/>
+          <w:color w:val="080808"/>
+        </w:rPr>
+        <w:t>Game.setName</w:t>
+      </w:r>
+      <w:proofErr w:type="spellEnd"/>
+      <w:r>
+        <w:rPr>
+          <w:rFonts w:ascii="Consolas" w:hAnsi="Consolas" w:cstheme="minorHAnsi"/>
+          <w:color w:val="080808"/>
+        </w:rPr>
+        <w:t xml:space="preserve"> auf ausgewählten </w:t>
+      </w:r>
+      <w:proofErr w:type="spellStart"/>
+      <w:r>
+        <w:rPr>
+          <w:rFonts w:ascii="Consolas" w:hAnsi="Consolas" w:cstheme="minorHAnsi"/>
+          <w:color w:val="080808"/>
+        </w:rPr>
+        <w:t>namen</w:t>
+      </w:r>
+      <w:proofErr w:type="spellEnd"/>
+      <w:r>
+        <w:rPr>
+          <w:rFonts w:ascii="Consolas" w:hAnsi="Consolas" w:cstheme="minorHAnsi"/>
+          <w:color w:val="080808"/>
+        </w:rPr>
+        <w:t xml:space="preserve">, schleife: </w:t>
+      </w:r>
+      <w:r>
+        <w:rPr>
+          <w:rFonts w:ascii="Consolas" w:hAnsi="Consolas" w:cstheme="minorHAnsi"/>
+          <w:color w:val="080808"/>
+        </w:rPr>
+        <w:t xml:space="preserve">entfernt jeden </w:t>
+      </w:r>
+      <w:proofErr w:type="spellStart"/>
+      <w:r>
+        <w:rPr>
+          <w:rFonts w:ascii="Consolas" w:hAnsi="Consolas" w:cstheme="minorHAnsi"/>
+          <w:color w:val="080808"/>
+        </w:rPr>
+        <w:t>button</w:t>
+      </w:r>
+      <w:proofErr w:type="spellEnd"/>
+      <w:r>
+        <w:rPr>
+          <w:rFonts w:ascii="Consolas" w:hAnsi="Consolas" w:cstheme="minorHAnsi"/>
+          <w:color w:val="080808"/>
+        </w:rPr>
+        <w:t xml:space="preserve">, </w:t>
+      </w:r>
+      <w:proofErr w:type="spellStart"/>
+      <w:r>
+        <w:rPr>
+          <w:rFonts w:ascii="Consolas" w:hAnsi="Consolas" w:cstheme="minorHAnsi"/>
+          <w:color w:val="080808"/>
+        </w:rPr>
+        <w:t>repaintet</w:t>
+      </w:r>
+      <w:proofErr w:type="spellEnd"/>
       <w:r>
         <w:rPr>
           <w:rFonts w:ascii="Consolas" w:hAnsi="Consolas" w:cstheme="minorHAnsi"/>
@@ -2231,6 +4358,45 @@
         </w:rPr>
         <w:t xml:space="preserve"> </w:t>
       </w:r>
+      <w:proofErr w:type="spellStart"/>
+      <w:r>
+        <w:rPr>
+          <w:rFonts w:ascii="Consolas" w:hAnsi="Consolas" w:cstheme="minorHAnsi"/>
+          <w:color w:val="080808"/>
+        </w:rPr>
+        <w:t>menu</w:t>
+      </w:r>
+      <w:proofErr w:type="spellEnd"/>
+      <w:r>
+        <w:rPr>
+          <w:rFonts w:ascii="Consolas" w:hAnsi="Consolas" w:cstheme="minorHAnsi"/>
+          <w:color w:val="080808"/>
+        </w:rPr>
+        <w:t xml:space="preserve">, </w:t>
+      </w:r>
+      <w:proofErr w:type="spellStart"/>
+      <w:r>
+        <w:rPr>
+          <w:rFonts w:ascii="Consolas" w:hAnsi="Consolas" w:cstheme="minorHAnsi"/>
+          <w:color w:val="080808"/>
+        </w:rPr>
+        <w:t>addet</w:t>
+      </w:r>
+      <w:proofErr w:type="spellEnd"/>
+      <w:r>
+        <w:rPr>
+          <w:rFonts w:ascii="Consolas" w:hAnsi="Consolas" w:cstheme="minorHAnsi"/>
+          <w:color w:val="080808"/>
+        </w:rPr>
+        <w:t xml:space="preserve"> b1</w:t>
+      </w:r>
+      <w:r>
+        <w:rPr>
+          <w:rFonts w:ascii="Consolas" w:hAnsi="Consolas" w:cstheme="minorHAnsi"/>
+          <w:color w:val="080808"/>
+        </w:rPr>
+        <w:t xml:space="preserve"> </w:t>
+      </w:r>
     </w:p>
     <w:p>
       <w:pPr>
@@ -2265,22 +4431,79 @@
           <w:color w:val="080808"/>
         </w:rPr>
         <w:tab/>
-        <w:t>„makeNameNice“ Methode -&gt;</w:t>
-      </w:r>
-      <w:r>
-        <w:rPr>
-          <w:rFonts w:ascii="Consolas" w:hAnsi="Consolas" w:cstheme="minorHAnsi"/>
-          <w:color w:val="080808"/>
-        </w:rPr>
-        <w:t xml:space="preserve"> Formatiert lowerCase-String mit Unterstrich statt Leertaste zu </w:t>
-      </w:r>
-      <w:r>
-        <w:rPr>
-          <w:rFonts w:ascii="Consolas" w:hAnsi="Consolas" w:cstheme="minorHAnsi"/>
-          <w:color w:val="080808"/>
-        </w:rPr>
-        <w:t>String mit first Letter after Sace</w:t>
-      </w:r>
+        <w:t>„</w:t>
+      </w:r>
+      <w:proofErr w:type="spellStart"/>
+      <w:r>
+        <w:rPr>
+          <w:rFonts w:ascii="Consolas" w:hAnsi="Consolas" w:cstheme="minorHAnsi"/>
+          <w:color w:val="080808"/>
+        </w:rPr>
+        <w:t>makeNameNice</w:t>
+      </w:r>
+      <w:proofErr w:type="spellEnd"/>
+      <w:r>
+        <w:rPr>
+          <w:rFonts w:ascii="Consolas" w:hAnsi="Consolas" w:cstheme="minorHAnsi"/>
+          <w:color w:val="080808"/>
+        </w:rPr>
+        <w:t>“ Methode -&gt;</w:t>
+      </w:r>
+      <w:r>
+        <w:rPr>
+          <w:rFonts w:ascii="Consolas" w:hAnsi="Consolas" w:cstheme="minorHAnsi"/>
+          <w:color w:val="080808"/>
+        </w:rPr>
+        <w:t xml:space="preserve"> Formatiert </w:t>
+      </w:r>
+      <w:proofErr w:type="spellStart"/>
+      <w:r>
+        <w:rPr>
+          <w:rFonts w:ascii="Consolas" w:hAnsi="Consolas" w:cstheme="minorHAnsi"/>
+          <w:color w:val="080808"/>
+        </w:rPr>
+        <w:t>lowerCase</w:t>
+      </w:r>
+      <w:proofErr w:type="spellEnd"/>
+      <w:r>
+        <w:rPr>
+          <w:rFonts w:ascii="Consolas" w:hAnsi="Consolas" w:cstheme="minorHAnsi"/>
+          <w:color w:val="080808"/>
+        </w:rPr>
+        <w:t xml:space="preserve">-String mit Unterstrich statt Leertaste zu </w:t>
+      </w:r>
+      <w:r>
+        <w:rPr>
+          <w:rFonts w:ascii="Consolas" w:hAnsi="Consolas" w:cstheme="minorHAnsi"/>
+          <w:color w:val="080808"/>
+        </w:rPr>
+        <w:t xml:space="preserve">String mit </w:t>
+      </w:r>
+      <w:proofErr w:type="spellStart"/>
+      <w:r>
+        <w:rPr>
+          <w:rFonts w:ascii="Consolas" w:hAnsi="Consolas" w:cstheme="minorHAnsi"/>
+          <w:color w:val="080808"/>
+        </w:rPr>
+        <w:t>first</w:t>
+      </w:r>
+      <w:proofErr w:type="spellEnd"/>
+      <w:r>
+        <w:rPr>
+          <w:rFonts w:ascii="Consolas" w:hAnsi="Consolas" w:cstheme="minorHAnsi"/>
+          <w:color w:val="080808"/>
+        </w:rPr>
+        <w:t xml:space="preserve"> Letter after </w:t>
+      </w:r>
+      <w:proofErr w:type="spellStart"/>
+      <w:r>
+        <w:rPr>
+          <w:rFonts w:ascii="Consolas" w:hAnsi="Consolas" w:cstheme="minorHAnsi"/>
+          <w:color w:val="080808"/>
+        </w:rPr>
+        <w:t>Sace</w:t>
+      </w:r>
+      <w:proofErr w:type="spellEnd"/>
       <w:r>
         <w:rPr>
           <w:rFonts w:ascii="Consolas" w:hAnsi="Consolas" w:cstheme="minorHAnsi"/>
@@ -2321,21 +4544,135 @@
           <w:rFonts w:ascii="Consolas" w:hAnsi="Consolas" w:cstheme="minorHAnsi"/>
           <w:color w:val="080808"/>
         </w:rPr>
-        <w:t xml:space="preserve">Statt „name“ als </w:t>
-      </w:r>
-      <w:r>
-        <w:rPr>
-          <w:rFonts w:ascii="Consolas" w:hAnsi="Consolas" w:cstheme="minorHAnsi"/>
-          <w:color w:val="080808"/>
-        </w:rPr>
-        <w:t xml:space="preserve">text in Button, jetzt: makeNameNice(name), damit folder name </w:t>
-      </w:r>
-      <w:r>
-        <w:rPr>
-          <w:rFonts w:ascii="Consolas" w:hAnsi="Consolas" w:cstheme="minorHAnsi"/>
-          <w:color w:val="080808"/>
-        </w:rPr>
-        <w:t>format bleiben kann, aber auf Buton schön aussieht</w:t>
+        <w:t>Statt „</w:t>
+      </w:r>
+      <w:proofErr w:type="spellStart"/>
+      <w:r>
+        <w:rPr>
+          <w:rFonts w:ascii="Consolas" w:hAnsi="Consolas" w:cstheme="minorHAnsi"/>
+          <w:color w:val="080808"/>
+        </w:rPr>
+        <w:t>name</w:t>
+      </w:r>
+      <w:proofErr w:type="spellEnd"/>
+      <w:r>
+        <w:rPr>
+          <w:rFonts w:ascii="Consolas" w:hAnsi="Consolas" w:cstheme="minorHAnsi"/>
+          <w:color w:val="080808"/>
+        </w:rPr>
+        <w:t xml:space="preserve">“ als </w:t>
+      </w:r>
+      <w:proofErr w:type="spellStart"/>
+      <w:r>
+        <w:rPr>
+          <w:rFonts w:ascii="Consolas" w:hAnsi="Consolas" w:cstheme="minorHAnsi"/>
+          <w:color w:val="080808"/>
+        </w:rPr>
+        <w:t>text</w:t>
+      </w:r>
+      <w:proofErr w:type="spellEnd"/>
+      <w:r>
+        <w:rPr>
+          <w:rFonts w:ascii="Consolas" w:hAnsi="Consolas" w:cstheme="minorHAnsi"/>
+          <w:color w:val="080808"/>
+        </w:rPr>
+        <w:t xml:space="preserve"> in Button, jetzt: </w:t>
+      </w:r>
+      <w:proofErr w:type="spellStart"/>
+      <w:r>
+        <w:rPr>
+          <w:rFonts w:ascii="Consolas" w:hAnsi="Consolas" w:cstheme="minorHAnsi"/>
+          <w:color w:val="080808"/>
+        </w:rPr>
+        <w:t>makeNameNice</w:t>
+      </w:r>
+      <w:proofErr w:type="spellEnd"/>
+      <w:r>
+        <w:rPr>
+          <w:rFonts w:ascii="Consolas" w:hAnsi="Consolas" w:cstheme="minorHAnsi"/>
+          <w:color w:val="080808"/>
+        </w:rPr>
+        <w:t>(</w:t>
+      </w:r>
+      <w:proofErr w:type="spellStart"/>
+      <w:r>
+        <w:rPr>
+          <w:rFonts w:ascii="Consolas" w:hAnsi="Consolas" w:cstheme="minorHAnsi"/>
+          <w:color w:val="080808"/>
+        </w:rPr>
+        <w:t>name</w:t>
+      </w:r>
+      <w:proofErr w:type="spellEnd"/>
+      <w:r>
+        <w:rPr>
+          <w:rFonts w:ascii="Consolas" w:hAnsi="Consolas" w:cstheme="minorHAnsi"/>
+          <w:color w:val="080808"/>
+        </w:rPr>
+        <w:t xml:space="preserve">), damit </w:t>
+      </w:r>
+      <w:proofErr w:type="spellStart"/>
+      <w:r>
+        <w:rPr>
+          <w:rFonts w:ascii="Consolas" w:hAnsi="Consolas" w:cstheme="minorHAnsi"/>
+          <w:color w:val="080808"/>
+        </w:rPr>
+        <w:t>folder</w:t>
+      </w:r>
+      <w:proofErr w:type="spellEnd"/>
+      <w:r>
+        <w:rPr>
+          <w:rFonts w:ascii="Consolas" w:hAnsi="Consolas" w:cstheme="minorHAnsi"/>
+          <w:color w:val="080808"/>
+        </w:rPr>
+        <w:t xml:space="preserve"> </w:t>
+      </w:r>
+      <w:proofErr w:type="spellStart"/>
+      <w:r>
+        <w:rPr>
+          <w:rFonts w:ascii="Consolas" w:hAnsi="Consolas" w:cstheme="minorHAnsi"/>
+          <w:color w:val="080808"/>
+        </w:rPr>
+        <w:t>name</w:t>
+      </w:r>
+      <w:proofErr w:type="spellEnd"/>
+      <w:r>
+        <w:rPr>
+          <w:rFonts w:ascii="Consolas" w:hAnsi="Consolas" w:cstheme="minorHAnsi"/>
+          <w:color w:val="080808"/>
+        </w:rPr>
+        <w:t xml:space="preserve"> </w:t>
+      </w:r>
+      <w:proofErr w:type="spellStart"/>
+      <w:r>
+        <w:rPr>
+          <w:rFonts w:ascii="Consolas" w:hAnsi="Consolas" w:cstheme="minorHAnsi"/>
+          <w:color w:val="080808"/>
+        </w:rPr>
+        <w:t>format</w:t>
+      </w:r>
+      <w:proofErr w:type="spellEnd"/>
+      <w:r>
+        <w:rPr>
+          <w:rFonts w:ascii="Consolas" w:hAnsi="Consolas" w:cstheme="minorHAnsi"/>
+          <w:color w:val="080808"/>
+        </w:rPr>
+        <w:t xml:space="preserve"> bleiben kann, aber auf </w:t>
+      </w:r>
+      <w:proofErr w:type="spellStart"/>
+      <w:r>
+        <w:rPr>
+          <w:rFonts w:ascii="Consolas" w:hAnsi="Consolas" w:cstheme="minorHAnsi"/>
+          <w:color w:val="080808"/>
+        </w:rPr>
+        <w:t>Buton</w:t>
+      </w:r>
+      <w:proofErr w:type="spellEnd"/>
+      <w:r>
+        <w:rPr>
+          <w:rFonts w:ascii="Consolas" w:hAnsi="Consolas" w:cstheme="minorHAnsi"/>
+          <w:color w:val="080808"/>
+        </w:rPr>
+        <w:t xml:space="preserve"> schön aussieht</w:t>
       </w:r>
     </w:p>
     <w:p>
@@ -2380,7 +4717,38 @@
           <w:color w:val="080808"/>
         </w:rPr>
         <w:tab/>
-        <w:t>actionListener durch lambda ersetzt:</w:t>
+      </w:r>
+      <w:proofErr w:type="spellStart"/>
+      <w:r>
+        <w:rPr>
+          <w:rFonts w:ascii="Consolas" w:hAnsi="Consolas" w:cstheme="minorHAnsi"/>
+          <w:color w:val="080808"/>
+        </w:rPr>
+        <w:t>actionListener</w:t>
+      </w:r>
+      <w:proofErr w:type="spellEnd"/>
+      <w:r>
+        <w:rPr>
+          <w:rFonts w:ascii="Consolas" w:hAnsi="Consolas" w:cstheme="minorHAnsi"/>
+          <w:color w:val="080808"/>
+        </w:rPr>
+        <w:t xml:space="preserve"> durch </w:t>
+      </w:r>
+      <w:proofErr w:type="spellStart"/>
+      <w:r>
+        <w:rPr>
+          <w:rFonts w:ascii="Consolas" w:hAnsi="Consolas" w:cstheme="minorHAnsi"/>
+          <w:color w:val="080808"/>
+        </w:rPr>
+        <w:t>lambda</w:t>
+      </w:r>
+      <w:proofErr w:type="spellEnd"/>
+      <w:r>
+        <w:rPr>
+          <w:rFonts w:ascii="Consolas" w:hAnsi="Consolas" w:cstheme="minorHAnsi"/>
+          <w:color w:val="080808"/>
+        </w:rPr>
+        <w:t xml:space="preserve"> ersetzt:</w:t>
       </w:r>
     </w:p>
     <w:p>
@@ -2588,6 +4956,7 @@
         </w:rPr>
         <w:t xml:space="preserve">Folder </w:t>
       </w:r>
+      <w:proofErr w:type="spellStart"/>
       <w:r>
         <w:rPr>
           <w:rFonts w:ascii="Consolas" w:hAnsi="Consolas" w:cstheme="minorHAnsi"/>
@@ -2596,7 +4965,18 @@
           <w:color w:val="FF0000"/>
           <w:u w:val="single"/>
         </w:rPr>
-        <w:t>loading funktioniert auf Laptop, aber auf PC nicht!</w:t>
+        <w:t>loading</w:t>
+      </w:r>
+      <w:proofErr w:type="spellEnd"/>
+      <w:r>
+        <w:rPr>
+          <w:rFonts w:ascii="Consolas" w:hAnsi="Consolas" w:cstheme="minorHAnsi"/>
+          <w:b/>
+          <w:bCs/>
+          <w:color w:val="FF0000"/>
+          <w:u w:val="single"/>
+        </w:rPr>
+        <w:t xml:space="preserve"> funktioniert auf Laptop, aber auf PC nicht!</w:t>
       </w:r>
     </w:p>
     <w:p>
@@ -2724,7 +5104,39 @@
           <w:rFonts w:ascii="Consolas" w:hAnsi="Consolas" w:cstheme="minorHAnsi"/>
           <w:color w:val="000000" w:themeColor="text1"/>
         </w:rPr>
-        <w:t>Soll von Player als „second ground“ angesehen werden</w:t>
+        <w:t>Soll von Player als „</w:t>
+      </w:r>
+      <w:proofErr w:type="spellStart"/>
+      <w:r>
+        <w:rPr>
+          <w:rFonts w:ascii="Consolas" w:hAnsi="Consolas" w:cstheme="minorHAnsi"/>
+          <w:color w:val="000000" w:themeColor="text1"/>
+        </w:rPr>
+        <w:t>second</w:t>
+      </w:r>
+      <w:proofErr w:type="spellEnd"/>
+      <w:r>
+        <w:rPr>
+          <w:rFonts w:ascii="Consolas" w:hAnsi="Consolas" w:cstheme="minorHAnsi"/>
+          <w:color w:val="000000" w:themeColor="text1"/>
+        </w:rPr>
+        <w:t xml:space="preserve"> </w:t>
+      </w:r>
+      <w:proofErr w:type="spellStart"/>
+      <w:r>
+        <w:rPr>
+          <w:rFonts w:ascii="Consolas" w:hAnsi="Consolas" w:cstheme="minorHAnsi"/>
+          <w:color w:val="000000" w:themeColor="text1"/>
+        </w:rPr>
+        <w:t>ground</w:t>
+      </w:r>
+      <w:proofErr w:type="spellEnd"/>
+      <w:r>
+        <w:rPr>
+          <w:rFonts w:ascii="Consolas" w:hAnsi="Consolas" w:cstheme="minorHAnsi"/>
+          <w:color w:val="000000" w:themeColor="text1"/>
+        </w:rPr>
+        <w:t>“ angesehen werden</w:t>
       </w:r>
     </w:p>
     <w:p>
@@ -2745,8 +5157,33 @@
           <w:rFonts w:ascii="Consolas" w:hAnsi="Consolas" w:cstheme="minorHAnsi"/>
           <w:color w:val="000000" w:themeColor="text1"/>
         </w:rPr>
-        <w:t>Einlesen von txt-Datei als map</w:t>
-      </w:r>
+        <w:t xml:space="preserve">Einlesen von </w:t>
+      </w:r>
+      <w:proofErr w:type="spellStart"/>
+      <w:r>
+        <w:rPr>
+          <w:rFonts w:ascii="Consolas" w:hAnsi="Consolas" w:cstheme="minorHAnsi"/>
+          <w:color w:val="000000" w:themeColor="text1"/>
+        </w:rPr>
+        <w:t>txt</w:t>
+      </w:r>
+      <w:proofErr w:type="spellEnd"/>
+      <w:r>
+        <w:rPr>
+          <w:rFonts w:ascii="Consolas" w:hAnsi="Consolas" w:cstheme="minorHAnsi"/>
+          <w:color w:val="000000" w:themeColor="text1"/>
+        </w:rPr>
+        <w:t xml:space="preserve">-Datei als </w:t>
+      </w:r>
+      <w:proofErr w:type="spellStart"/>
+      <w:r>
+        <w:rPr>
+          <w:rFonts w:ascii="Consolas" w:hAnsi="Consolas" w:cstheme="minorHAnsi"/>
+          <w:color w:val="000000" w:themeColor="text1"/>
+        </w:rPr>
+        <w:t>map</w:t>
+      </w:r>
+      <w:proofErr w:type="spellEnd"/>
     </w:p>
     <w:p>
       <w:pPr>
@@ -2758,12 +5195,21 @@
           <w:color w:val="000000" w:themeColor="text1"/>
         </w:rPr>
       </w:pPr>
-      <w:r>
-        <w:rPr>
-          <w:rFonts w:ascii="Consolas" w:hAnsi="Consolas" w:cstheme="minorHAnsi"/>
-          <w:color w:val="000000" w:themeColor="text1"/>
-        </w:rPr>
-        <w:t>Bsp:</w:t>
+      <w:proofErr w:type="spellStart"/>
+      <w:r>
+        <w:rPr>
+          <w:rFonts w:ascii="Consolas" w:hAnsi="Consolas" w:cstheme="minorHAnsi"/>
+          <w:color w:val="000000" w:themeColor="text1"/>
+        </w:rPr>
+        <w:t>Bsp</w:t>
+      </w:r>
+      <w:proofErr w:type="spellEnd"/>
+      <w:r>
+        <w:rPr>
+          <w:rFonts w:ascii="Consolas" w:hAnsi="Consolas" w:cstheme="minorHAnsi"/>
+          <w:color w:val="000000" w:themeColor="text1"/>
+        </w:rPr>
+        <w:t>:</w:t>
       </w:r>
     </w:p>
     <w:p>
@@ -2975,12 +5421,21 @@
         </w:rPr>
         <w:tab/>
       </w:r>
-      <w:r>
-        <w:rPr>
-          <w:rFonts w:ascii="Consolas" w:hAnsi="Consolas" w:cstheme="minorHAnsi"/>
-          <w:color w:val="000000" w:themeColor="text1"/>
-        </w:rPr>
-        <w:t>getFolderNames gelöscht</w:t>
+      <w:proofErr w:type="spellStart"/>
+      <w:r>
+        <w:rPr>
+          <w:rFonts w:ascii="Consolas" w:hAnsi="Consolas" w:cstheme="minorHAnsi"/>
+          <w:color w:val="000000" w:themeColor="text1"/>
+        </w:rPr>
+        <w:t>getFolderNames</w:t>
+      </w:r>
+      <w:proofErr w:type="spellEnd"/>
+      <w:r>
+        <w:rPr>
+          <w:rFonts w:ascii="Consolas" w:hAnsi="Consolas" w:cstheme="minorHAnsi"/>
+          <w:color w:val="000000" w:themeColor="text1"/>
+        </w:rPr>
+        <w:t xml:space="preserve"> gelöscht</w:t>
       </w:r>
     </w:p>
     <w:p>
@@ -2998,7 +5453,54 @@
           <w:color w:val="000000" w:themeColor="text1"/>
         </w:rPr>
         <w:tab/>
-        <w:t>String[] folderNames = Menu.playerName;</w:t>
+      </w:r>
+      <w:proofErr w:type="gramStart"/>
+      <w:r>
+        <w:rPr>
+          <w:rFonts w:ascii="Consolas" w:hAnsi="Consolas" w:cstheme="minorHAnsi"/>
+          <w:color w:val="000000" w:themeColor="text1"/>
+        </w:rPr>
+        <w:t>String[</w:t>
+      </w:r>
+      <w:proofErr w:type="gramEnd"/>
+      <w:r>
+        <w:rPr>
+          <w:rFonts w:ascii="Consolas" w:hAnsi="Consolas" w:cstheme="minorHAnsi"/>
+          <w:color w:val="000000" w:themeColor="text1"/>
+        </w:rPr>
+        <w:t xml:space="preserve">] </w:t>
+      </w:r>
+      <w:proofErr w:type="spellStart"/>
+      <w:r>
+        <w:rPr>
+          <w:rFonts w:ascii="Consolas" w:hAnsi="Consolas" w:cstheme="minorHAnsi"/>
+          <w:color w:val="000000" w:themeColor="text1"/>
+        </w:rPr>
+        <w:t>folderNames</w:t>
+      </w:r>
+      <w:proofErr w:type="spellEnd"/>
+      <w:r>
+        <w:rPr>
+          <w:rFonts w:ascii="Consolas" w:hAnsi="Consolas" w:cstheme="minorHAnsi"/>
+          <w:color w:val="000000" w:themeColor="text1"/>
+        </w:rPr>
+        <w:t xml:space="preserve"> = </w:t>
+      </w:r>
+      <w:proofErr w:type="spellStart"/>
+      <w:r>
+        <w:rPr>
+          <w:rFonts w:ascii="Consolas" w:hAnsi="Consolas" w:cstheme="minorHAnsi"/>
+          <w:color w:val="000000" w:themeColor="text1"/>
+        </w:rPr>
+        <w:t>Menu.playerName</w:t>
+      </w:r>
+      <w:proofErr w:type="spellEnd"/>
+      <w:r>
+        <w:rPr>
+          <w:rFonts w:ascii="Consolas" w:hAnsi="Consolas" w:cstheme="minorHAnsi"/>
+          <w:color w:val="000000" w:themeColor="text1"/>
+        </w:rPr>
+        <w:t>;</w:t>
       </w:r>
     </w:p>
     <w:p>
@@ -3016,8 +5518,33 @@
           <w:color w:val="000000" w:themeColor="text1"/>
         </w:rPr>
         <w:tab/>
-        <w:t>Do ordner so heißen wie player</w:t>
-      </w:r>
+        <w:t xml:space="preserve">Do </w:t>
+      </w:r>
+      <w:proofErr w:type="spellStart"/>
+      <w:r>
+        <w:rPr>
+          <w:rFonts w:ascii="Consolas" w:hAnsi="Consolas" w:cstheme="minorHAnsi"/>
+          <w:color w:val="000000" w:themeColor="text1"/>
+        </w:rPr>
+        <w:t>ordner</w:t>
+      </w:r>
+      <w:proofErr w:type="spellEnd"/>
+      <w:r>
+        <w:rPr>
+          <w:rFonts w:ascii="Consolas" w:hAnsi="Consolas" w:cstheme="minorHAnsi"/>
+          <w:color w:val="000000" w:themeColor="text1"/>
+        </w:rPr>
+        <w:t xml:space="preserve"> so heißen wie </w:t>
+      </w:r>
+      <w:proofErr w:type="spellStart"/>
+      <w:r>
+        <w:rPr>
+          <w:rFonts w:ascii="Consolas" w:hAnsi="Consolas" w:cstheme="minorHAnsi"/>
+          <w:color w:val="000000" w:themeColor="text1"/>
+        </w:rPr>
+        <w:t>player</w:t>
+      </w:r>
+      <w:proofErr w:type="spellEnd"/>
     </w:p>
     <w:p>
       <w:pPr>
@@ -3045,14 +5572,61 @@
           <w:color w:val="000000" w:themeColor="text1"/>
         </w:rPr>
         <w:tab/>
-        <w:t xml:space="preserve">getSheetsInFolder gibt vorher deklarierten String[] zurück, mit </w:t>
-      </w:r>
-      <w:r>
-        <w:rPr>
-          <w:rFonts w:ascii="Consolas" w:hAnsi="Consolas" w:cstheme="minorHAnsi"/>
-          <w:color w:val="000000" w:themeColor="text1"/>
-        </w:rPr>
-        <w:t>manuell eingetippten file-names (stand.png &amp; walk.png)</w:t>
+      </w:r>
+      <w:proofErr w:type="spellStart"/>
+      <w:r>
+        <w:rPr>
+          <w:rFonts w:ascii="Consolas" w:hAnsi="Consolas" w:cstheme="minorHAnsi"/>
+          <w:color w:val="000000" w:themeColor="text1"/>
+        </w:rPr>
+        <w:t>getSheetsInFolder</w:t>
+      </w:r>
+      <w:proofErr w:type="spellEnd"/>
+      <w:r>
+        <w:rPr>
+          <w:rFonts w:ascii="Consolas" w:hAnsi="Consolas" w:cstheme="minorHAnsi"/>
+          <w:color w:val="000000" w:themeColor="text1"/>
+        </w:rPr>
+        <w:t xml:space="preserve"> gibt vorher deklarierten </w:t>
+      </w:r>
+      <w:proofErr w:type="gramStart"/>
+      <w:r>
+        <w:rPr>
+          <w:rFonts w:ascii="Consolas" w:hAnsi="Consolas" w:cstheme="minorHAnsi"/>
+          <w:color w:val="000000" w:themeColor="text1"/>
+        </w:rPr>
+        <w:t>String[</w:t>
+      </w:r>
+      <w:proofErr w:type="gramEnd"/>
+      <w:r>
+        <w:rPr>
+          <w:rFonts w:ascii="Consolas" w:hAnsi="Consolas" w:cstheme="minorHAnsi"/>
+          <w:color w:val="000000" w:themeColor="text1"/>
+        </w:rPr>
+        <w:t xml:space="preserve">] zurück, mit </w:t>
+      </w:r>
+      <w:r>
+        <w:rPr>
+          <w:rFonts w:ascii="Consolas" w:hAnsi="Consolas" w:cstheme="minorHAnsi"/>
+          <w:color w:val="000000" w:themeColor="text1"/>
+        </w:rPr>
+        <w:t>manuell eingetippten file-</w:t>
+      </w:r>
+      <w:proofErr w:type="spellStart"/>
+      <w:r>
+        <w:rPr>
+          <w:rFonts w:ascii="Consolas" w:hAnsi="Consolas" w:cstheme="minorHAnsi"/>
+          <w:color w:val="000000" w:themeColor="text1"/>
+        </w:rPr>
+        <w:t>names</w:t>
+      </w:r>
+      <w:proofErr w:type="spellEnd"/>
+      <w:r>
+        <w:rPr>
+          <w:rFonts w:ascii="Consolas" w:hAnsi="Consolas" w:cstheme="minorHAnsi"/>
+          <w:color w:val="000000" w:themeColor="text1"/>
+        </w:rPr>
+        <w:t xml:space="preserve"> (stand.png &amp; walk.png)</w:t>
       </w:r>
     </w:p>
     <w:p>
@@ -3073,8 +5647,17 @@
           <w:rFonts w:ascii="Consolas" w:hAnsi="Consolas" w:cstheme="minorHAnsi"/>
           <w:color w:val="000000" w:themeColor="text1"/>
         </w:rPr>
-        <w:t>Dieser deklariert in Menu, bei playerNames</w:t>
-      </w:r>
+        <w:t xml:space="preserve">Dieser deklariert in Menu, bei </w:t>
+      </w:r>
+      <w:proofErr w:type="spellStart"/>
+      <w:r>
+        <w:rPr>
+          <w:rFonts w:ascii="Consolas" w:hAnsi="Consolas" w:cstheme="minorHAnsi"/>
+          <w:color w:val="000000" w:themeColor="text1"/>
+        </w:rPr>
+        <w:t>playerNames</w:t>
+      </w:r>
+      <w:proofErr w:type="spellEnd"/>
     </w:p>
     <w:p>
       <w:pPr>
@@ -3119,13 +5702,41 @@
           <w:lang w:val="en-GB"/>
         </w:rPr>
       </w:pPr>
-      <w:r>
-        <w:rPr>
-          <w:rFonts w:ascii="Consolas" w:hAnsi="Consolas" w:cstheme="minorHAnsi"/>
-          <w:color w:val="000000" w:themeColor="text1"/>
-          <w:lang w:val="en-GB"/>
-        </w:rPr>
-        <w:t>Vorbereitung für themes: PATH_TO_UNITS = "/sprites/units</w:t>
+      <w:proofErr w:type="spellStart"/>
+      <w:r>
+        <w:rPr>
+          <w:rFonts w:ascii="Consolas" w:hAnsi="Consolas" w:cstheme="minorHAnsi"/>
+          <w:color w:val="000000" w:themeColor="text1"/>
+          <w:lang w:val="en-GB"/>
+        </w:rPr>
+        <w:t>Vorbereitung</w:t>
+      </w:r>
+      <w:proofErr w:type="spellEnd"/>
+      <w:r>
+        <w:rPr>
+          <w:rFonts w:ascii="Consolas" w:hAnsi="Consolas" w:cstheme="minorHAnsi"/>
+          <w:color w:val="000000" w:themeColor="text1"/>
+          <w:lang w:val="en-GB"/>
+        </w:rPr>
+        <w:t xml:space="preserve"> </w:t>
+      </w:r>
+      <w:proofErr w:type="spellStart"/>
+      <w:r>
+        <w:rPr>
+          <w:rFonts w:ascii="Consolas" w:hAnsi="Consolas" w:cstheme="minorHAnsi"/>
+          <w:color w:val="000000" w:themeColor="text1"/>
+          <w:lang w:val="en-GB"/>
+        </w:rPr>
+        <w:t>für</w:t>
+      </w:r>
+      <w:proofErr w:type="spellEnd"/>
+      <w:r>
+        <w:rPr>
+          <w:rFonts w:ascii="Consolas" w:hAnsi="Consolas" w:cstheme="minorHAnsi"/>
+          <w:color w:val="000000" w:themeColor="text1"/>
+          <w:lang w:val="en-GB"/>
+        </w:rPr>
+        <w:t xml:space="preserve"> themes: PATH_TO_UNITS = "/sprites/units</w:t>
       </w:r>
       <w:r>
         <w:rPr>
@@ -3144,6 +5755,7 @@
         </w:rPr>
         <w:t xml:space="preserve"> </w:t>
       </w:r>
+      <w:proofErr w:type="spellStart"/>
       <w:r>
         <w:rPr>
           <w:rFonts w:ascii="Consolas" w:hAnsi="Consolas" w:cstheme="minorHAnsi"/>
@@ -3151,7 +5763,17 @@
           <w:highlight w:val="yellow"/>
           <w:lang w:val="en-GB"/>
         </w:rPr>
-        <w:t>Menu.getGameTheme()</w:t>
+        <w:t>Menu.getGameTheme</w:t>
+      </w:r>
+      <w:proofErr w:type="spellEnd"/>
+      <w:r>
+        <w:rPr>
+          <w:rFonts w:ascii="Consolas" w:hAnsi="Consolas" w:cstheme="minorHAnsi"/>
+          <w:color w:val="000000" w:themeColor="text1"/>
+          <w:highlight w:val="yellow"/>
+          <w:lang w:val="en-GB"/>
+        </w:rPr>
+        <w:t>()</w:t>
       </w:r>
     </w:p>
     <w:p>
@@ -3213,7 +5835,61 @@
           <w:lang w:val="en-GB"/>
         </w:rPr>
         <w:tab/>
-        <w:t>public static final String[] gameTheme = new String[] {"attack_on_titan"};</w:t>
+        <w:t xml:space="preserve">public static final </w:t>
+      </w:r>
+      <w:proofErr w:type="gramStart"/>
+      <w:r>
+        <w:rPr>
+          <w:rFonts w:ascii="Consolas" w:hAnsi="Consolas" w:cstheme="minorHAnsi"/>
+          <w:color w:val="000000" w:themeColor="text1"/>
+          <w:lang w:val="en-GB"/>
+        </w:rPr>
+        <w:t>String[</w:t>
+      </w:r>
+      <w:proofErr w:type="gramEnd"/>
+      <w:r>
+        <w:rPr>
+          <w:rFonts w:ascii="Consolas" w:hAnsi="Consolas" w:cstheme="minorHAnsi"/>
+          <w:color w:val="000000" w:themeColor="text1"/>
+          <w:lang w:val="en-GB"/>
+        </w:rPr>
+        <w:t xml:space="preserve">] </w:t>
+      </w:r>
+      <w:proofErr w:type="spellStart"/>
+      <w:r>
+        <w:rPr>
+          <w:rFonts w:ascii="Consolas" w:hAnsi="Consolas" w:cstheme="minorHAnsi"/>
+          <w:color w:val="000000" w:themeColor="text1"/>
+          <w:lang w:val="en-GB"/>
+        </w:rPr>
+        <w:t>gameTheme</w:t>
+      </w:r>
+      <w:proofErr w:type="spellEnd"/>
+      <w:r>
+        <w:rPr>
+          <w:rFonts w:ascii="Consolas" w:hAnsi="Consolas" w:cstheme="minorHAnsi"/>
+          <w:color w:val="000000" w:themeColor="text1"/>
+          <w:lang w:val="en-GB"/>
+        </w:rPr>
+        <w:t xml:space="preserve"> = new String[] {"</w:t>
+      </w:r>
+      <w:proofErr w:type="spellStart"/>
+      <w:r>
+        <w:rPr>
+          <w:rFonts w:ascii="Consolas" w:hAnsi="Consolas" w:cstheme="minorHAnsi"/>
+          <w:color w:val="000000" w:themeColor="text1"/>
+          <w:lang w:val="en-GB"/>
+        </w:rPr>
+        <w:t>attack_on_titan</w:t>
+      </w:r>
+      <w:proofErr w:type="spellEnd"/>
+      <w:r>
+        <w:rPr>
+          <w:rFonts w:ascii="Consolas" w:hAnsi="Consolas" w:cstheme="minorHAnsi"/>
+          <w:color w:val="000000" w:themeColor="text1"/>
+          <w:lang w:val="en-GB"/>
+        </w:rPr>
+        <w:t>"};</w:t>
       </w:r>
     </w:p>
     <w:p>
@@ -3230,13 +5906,59 @@
           <w:lang w:val="en-GB"/>
         </w:rPr>
       </w:pPr>
-      <w:r>
-        <w:rPr>
-          <w:rFonts w:ascii="Consolas" w:hAnsi="Consolas" w:cstheme="minorHAnsi"/>
-          <w:color w:val="000000" w:themeColor="text1"/>
-          <w:lang w:val="en-GB"/>
-        </w:rPr>
-        <w:t>Aktuell nur ein Theme</w:t>
+      <w:proofErr w:type="spellStart"/>
+      <w:r>
+        <w:rPr>
+          <w:rFonts w:ascii="Consolas" w:hAnsi="Consolas" w:cstheme="minorHAnsi"/>
+          <w:color w:val="000000" w:themeColor="text1"/>
+          <w:lang w:val="en-GB"/>
+        </w:rPr>
+        <w:t>Aktuell</w:t>
+      </w:r>
+      <w:proofErr w:type="spellEnd"/>
+      <w:r>
+        <w:rPr>
+          <w:rFonts w:ascii="Consolas" w:hAnsi="Consolas" w:cstheme="minorHAnsi"/>
+          <w:color w:val="000000" w:themeColor="text1"/>
+          <w:lang w:val="en-GB"/>
+        </w:rPr>
+        <w:t xml:space="preserve"> </w:t>
+      </w:r>
+      <w:proofErr w:type="spellStart"/>
+      <w:r>
+        <w:rPr>
+          <w:rFonts w:ascii="Consolas" w:hAnsi="Consolas" w:cstheme="minorHAnsi"/>
+          <w:color w:val="000000" w:themeColor="text1"/>
+          <w:lang w:val="en-GB"/>
+        </w:rPr>
+        <w:t>nur</w:t>
+      </w:r>
+      <w:proofErr w:type="spellEnd"/>
+      <w:r>
+        <w:rPr>
+          <w:rFonts w:ascii="Consolas" w:hAnsi="Consolas" w:cstheme="minorHAnsi"/>
+          <w:color w:val="000000" w:themeColor="text1"/>
+          <w:lang w:val="en-GB"/>
+        </w:rPr>
+        <w:t xml:space="preserve"> </w:t>
+      </w:r>
+      <w:proofErr w:type="spellStart"/>
+      <w:r>
+        <w:rPr>
+          <w:rFonts w:ascii="Consolas" w:hAnsi="Consolas" w:cstheme="minorHAnsi"/>
+          <w:color w:val="000000" w:themeColor="text1"/>
+          <w:lang w:val="en-GB"/>
+        </w:rPr>
+        <w:t>ein</w:t>
+      </w:r>
+      <w:proofErr w:type="spellEnd"/>
+      <w:r>
+        <w:rPr>
+          <w:rFonts w:ascii="Consolas" w:hAnsi="Consolas" w:cstheme="minorHAnsi"/>
+          <w:color w:val="000000" w:themeColor="text1"/>
+          <w:lang w:val="en-GB"/>
+        </w:rPr>
+        <w:t xml:space="preserve"> Theme</w:t>
       </w:r>
     </w:p>
     <w:p>
@@ -3256,8 +5978,18 @@
           <w:color w:val="000000" w:themeColor="text1"/>
           <w:lang w:val="en-GB"/>
         </w:rPr>
-        <w:t xml:space="preserve">    private static int theme;</w:t>
-      </w:r>
+        <w:t xml:space="preserve">    private static int </w:t>
+      </w:r>
+      <w:proofErr w:type="gramStart"/>
+      <w:r>
+        <w:rPr>
+          <w:rFonts w:ascii="Consolas" w:hAnsi="Consolas" w:cstheme="minorHAnsi"/>
+          <w:color w:val="000000" w:themeColor="text1"/>
+          <w:lang w:val="en-GB"/>
+        </w:rPr>
+        <w:t>theme;</w:t>
+      </w:r>
+      <w:proofErr w:type="gramEnd"/>
     </w:p>
     <w:p>
       <w:pPr>
@@ -3273,14 +6005,52 @@
           <w:lang w:val="en-GB"/>
         </w:rPr>
       </w:pPr>
-      <w:r>
-        <w:rPr>
-          <w:rFonts w:ascii="Consolas" w:hAnsi="Consolas" w:cstheme="minorHAnsi"/>
-          <w:color w:val="000000" w:themeColor="text1"/>
-          <w:lang w:val="en-GB"/>
-        </w:rPr>
-        <w:t>Sagt welches Theme verwendet wird</w:t>
-      </w:r>
+      <w:proofErr w:type="spellStart"/>
+      <w:r>
+        <w:rPr>
+          <w:rFonts w:ascii="Consolas" w:hAnsi="Consolas" w:cstheme="minorHAnsi"/>
+          <w:color w:val="000000" w:themeColor="text1"/>
+          <w:lang w:val="en-GB"/>
+        </w:rPr>
+        <w:t>Sagt</w:t>
+      </w:r>
+      <w:proofErr w:type="spellEnd"/>
+      <w:r>
+        <w:rPr>
+          <w:rFonts w:ascii="Consolas" w:hAnsi="Consolas" w:cstheme="minorHAnsi"/>
+          <w:color w:val="000000" w:themeColor="text1"/>
+          <w:lang w:val="en-GB"/>
+        </w:rPr>
+        <w:t xml:space="preserve"> welches Theme </w:t>
+      </w:r>
+      <w:proofErr w:type="spellStart"/>
+      <w:r>
+        <w:rPr>
+          <w:rFonts w:ascii="Consolas" w:hAnsi="Consolas" w:cstheme="minorHAnsi"/>
+          <w:color w:val="000000" w:themeColor="text1"/>
+          <w:lang w:val="en-GB"/>
+        </w:rPr>
+        <w:t>verwendet</w:t>
+      </w:r>
+      <w:proofErr w:type="spellEnd"/>
+      <w:r>
+        <w:rPr>
+          <w:rFonts w:ascii="Consolas" w:hAnsi="Consolas" w:cstheme="minorHAnsi"/>
+          <w:color w:val="000000" w:themeColor="text1"/>
+          <w:lang w:val="en-GB"/>
+        </w:rPr>
+        <w:t xml:space="preserve"> </w:t>
+      </w:r>
+      <w:proofErr w:type="spellStart"/>
+      <w:r>
+        <w:rPr>
+          <w:rFonts w:ascii="Consolas" w:hAnsi="Consolas" w:cstheme="minorHAnsi"/>
+          <w:color w:val="000000" w:themeColor="text1"/>
+          <w:lang w:val="en-GB"/>
+        </w:rPr>
+        <w:t>wird</w:t>
+      </w:r>
+      <w:proofErr w:type="spellEnd"/>
     </w:p>
     <w:p>
       <w:pPr>
@@ -3310,7 +6080,25 @@
           <w:lang w:val="en-GB"/>
         </w:rPr>
         <w:tab/>
-        <w:t>Getter für game theme:</w:t>
+        <w:t xml:space="preserve">Getter </w:t>
+      </w:r>
+      <w:proofErr w:type="spellStart"/>
+      <w:r>
+        <w:rPr>
+          <w:rFonts w:ascii="Consolas" w:hAnsi="Consolas" w:cstheme="minorHAnsi"/>
+          <w:color w:val="000000" w:themeColor="text1"/>
+          <w:lang w:val="en-GB"/>
+        </w:rPr>
+        <w:t>für</w:t>
+      </w:r>
+      <w:proofErr w:type="spellEnd"/>
+      <w:r>
+        <w:rPr>
+          <w:rFonts w:ascii="Consolas" w:hAnsi="Consolas" w:cstheme="minorHAnsi"/>
+          <w:color w:val="000000" w:themeColor="text1"/>
+          <w:lang w:val="en-GB"/>
+        </w:rPr>
+        <w:t xml:space="preserve"> game theme:</w:t>
       </w:r>
     </w:p>
     <w:p>
@@ -3328,8 +6116,49 @@
           <w:color w:val="000000" w:themeColor="text1"/>
         </w:rPr>
         <w:tab/>
-        <w:t>Im Moment: theme = 0, da noch keine game theme auswahl</w:t>
-      </w:r>
+        <w:t xml:space="preserve">Im Moment: </w:t>
+      </w:r>
+      <w:proofErr w:type="spellStart"/>
+      <w:r>
+        <w:rPr>
+          <w:rFonts w:ascii="Consolas" w:hAnsi="Consolas" w:cstheme="minorHAnsi"/>
+          <w:color w:val="000000" w:themeColor="text1"/>
+        </w:rPr>
+        <w:t>theme</w:t>
+      </w:r>
+      <w:proofErr w:type="spellEnd"/>
+      <w:r>
+        <w:rPr>
+          <w:rFonts w:ascii="Consolas" w:hAnsi="Consolas" w:cstheme="minorHAnsi"/>
+          <w:color w:val="000000" w:themeColor="text1"/>
+        </w:rPr>
+        <w:t xml:space="preserve"> = 0, da noch keine game </w:t>
+      </w:r>
+      <w:proofErr w:type="spellStart"/>
+      <w:r>
+        <w:rPr>
+          <w:rFonts w:ascii="Consolas" w:hAnsi="Consolas" w:cstheme="minorHAnsi"/>
+          <w:color w:val="000000" w:themeColor="text1"/>
+        </w:rPr>
+        <w:t>theme</w:t>
+      </w:r>
+      <w:proofErr w:type="spellEnd"/>
+      <w:r>
+        <w:rPr>
+          <w:rFonts w:ascii="Consolas" w:hAnsi="Consolas" w:cstheme="minorHAnsi"/>
+          <w:color w:val="000000" w:themeColor="text1"/>
+        </w:rPr>
+        <w:t xml:space="preserve"> </w:t>
+      </w:r>
+      <w:proofErr w:type="spellStart"/>
+      <w:r>
+        <w:rPr>
+          <w:rFonts w:ascii="Consolas" w:hAnsi="Consolas" w:cstheme="minorHAnsi"/>
+          <w:color w:val="000000" w:themeColor="text1"/>
+        </w:rPr>
+        <w:t>auswahl</w:t>
+      </w:r>
+      <w:proofErr w:type="spellEnd"/>
     </w:p>
     <w:p>
       <w:pPr>
@@ -3370,8 +6199,36 @@
           <w:color w:val="000000" w:themeColor="text1"/>
           <w:lang w:val="en-GB"/>
         </w:rPr>
-        <w:t>rn gameTheme[theme];</w:t>
-      </w:r>
+        <w:t xml:space="preserve">rn </w:t>
+      </w:r>
+      <w:proofErr w:type="spellStart"/>
+      <w:r>
+        <w:rPr>
+          <w:rFonts w:ascii="Consolas" w:hAnsi="Consolas" w:cstheme="minorHAnsi"/>
+          <w:color w:val="000000" w:themeColor="text1"/>
+          <w:lang w:val="en-GB"/>
+        </w:rPr>
+        <w:t>gameTheme</w:t>
+      </w:r>
+      <w:proofErr w:type="spellEnd"/>
+      <w:r>
+        <w:rPr>
+          <w:rFonts w:ascii="Consolas" w:hAnsi="Consolas" w:cstheme="minorHAnsi"/>
+          <w:color w:val="000000" w:themeColor="text1"/>
+          <w:lang w:val="en-GB"/>
+        </w:rPr>
+        <w:t>[theme</w:t>
+      </w:r>
+      <w:proofErr w:type="gramStart"/>
+      <w:r>
+        <w:rPr>
+          <w:rFonts w:ascii="Consolas" w:hAnsi="Consolas" w:cstheme="minorHAnsi"/>
+          <w:color w:val="000000" w:themeColor="text1"/>
+          <w:lang w:val="en-GB"/>
+        </w:rPr>
+        <w:t>];</w:t>
+      </w:r>
+      <w:proofErr w:type="gramEnd"/>
     </w:p>
     <w:p>
       <w:pPr>
@@ -3421,7 +6278,78 @@
           <w:lang w:val="en-GB"/>
         </w:rPr>
         <w:tab/>
-        <w:t>Umbenennen des fenster-titles in "Jump'n'Run - "+ Menu.makeNameNice(Menu.getGameTheme()) +" styled"</w:t>
+      </w:r>
+      <w:proofErr w:type="spellStart"/>
+      <w:r>
+        <w:rPr>
+          <w:rFonts w:ascii="Consolas" w:hAnsi="Consolas" w:cstheme="minorHAnsi"/>
+          <w:color w:val="000000" w:themeColor="text1"/>
+          <w:lang w:val="en-GB"/>
+        </w:rPr>
+        <w:t>Umbenennen</w:t>
+      </w:r>
+      <w:proofErr w:type="spellEnd"/>
+      <w:r>
+        <w:rPr>
+          <w:rFonts w:ascii="Consolas" w:hAnsi="Consolas" w:cstheme="minorHAnsi"/>
+          <w:color w:val="000000" w:themeColor="text1"/>
+          <w:lang w:val="en-GB"/>
+        </w:rPr>
+        <w:t xml:space="preserve"> des fenster-titles in "</w:t>
+      </w:r>
+      <w:proofErr w:type="spellStart"/>
+      <w:r>
+        <w:rPr>
+          <w:rFonts w:ascii="Consolas" w:hAnsi="Consolas" w:cstheme="minorHAnsi"/>
+          <w:color w:val="000000" w:themeColor="text1"/>
+          <w:lang w:val="en-GB"/>
+        </w:rPr>
+        <w:t>Jump'n'Run</w:t>
+      </w:r>
+      <w:proofErr w:type="spellEnd"/>
+      <w:r>
+        <w:rPr>
+          <w:rFonts w:ascii="Consolas" w:hAnsi="Consolas" w:cstheme="minorHAnsi"/>
+          <w:color w:val="000000" w:themeColor="text1"/>
+          <w:lang w:val="en-GB"/>
+        </w:rPr>
+        <w:t xml:space="preserve"> - "+ </w:t>
+      </w:r>
+      <w:proofErr w:type="spellStart"/>
+      <w:r>
+        <w:rPr>
+          <w:rFonts w:ascii="Consolas" w:hAnsi="Consolas" w:cstheme="minorHAnsi"/>
+          <w:color w:val="000000" w:themeColor="text1"/>
+          <w:lang w:val="en-GB"/>
+        </w:rPr>
+        <w:t>Menu.makeNameNice</w:t>
+      </w:r>
+      <w:proofErr w:type="spellEnd"/>
+      <w:r>
+        <w:rPr>
+          <w:rFonts w:ascii="Consolas" w:hAnsi="Consolas" w:cstheme="minorHAnsi"/>
+          <w:color w:val="000000" w:themeColor="text1"/>
+          <w:lang w:val="en-GB"/>
+        </w:rPr>
+        <w:t>(</w:t>
+      </w:r>
+      <w:proofErr w:type="spellStart"/>
+      <w:r>
+        <w:rPr>
+          <w:rFonts w:ascii="Consolas" w:hAnsi="Consolas" w:cstheme="minorHAnsi"/>
+          <w:color w:val="000000" w:themeColor="text1"/>
+          <w:lang w:val="en-GB"/>
+        </w:rPr>
+        <w:t>Menu.getGameTheme</w:t>
+      </w:r>
+      <w:proofErr w:type="spellEnd"/>
+      <w:r>
+        <w:rPr>
+          <w:rFonts w:ascii="Consolas" w:hAnsi="Consolas" w:cstheme="minorHAnsi"/>
+          <w:color w:val="000000" w:themeColor="text1"/>
+          <w:lang w:val="en-GB"/>
+        </w:rPr>
+        <w:t>()) +" styled"</w:t>
       </w:r>
     </w:p>
     <w:p>
@@ -3467,8 +6395,17 @@
           <w:color w:val="000000" w:themeColor="text1"/>
         </w:rPr>
         <w:tab/>
-        <w:t>Umbenennen von b1 zu startGame</w:t>
-      </w:r>
+        <w:t xml:space="preserve">Umbenennen von b1 zu </w:t>
+      </w:r>
+      <w:proofErr w:type="spellStart"/>
+      <w:r>
+        <w:rPr>
+          <w:rFonts w:ascii="Consolas" w:hAnsi="Consolas" w:cstheme="minorHAnsi"/>
+          <w:color w:val="000000" w:themeColor="text1"/>
+        </w:rPr>
+        <w:t>startGame</w:t>
+      </w:r>
+      <w:proofErr w:type="spellEnd"/>
     </w:p>
     <w:p>
       <w:pPr>
@@ -3485,7 +6422,15 @@
           <w:color w:val="000000" w:themeColor="text1"/>
         </w:rPr>
         <w:tab/>
-        <w:t>Umbenennen von but</w:t>
+        <w:t xml:space="preserve">Umbenennen von </w:t>
+      </w:r>
+      <w:proofErr w:type="spellStart"/>
+      <w:r>
+        <w:rPr>
+          <w:rFonts w:ascii="Consolas" w:hAnsi="Consolas" w:cstheme="minorHAnsi"/>
+          <w:color w:val="000000" w:themeColor="text1"/>
+        </w:rPr>
+        <w:t>but</w:t>
       </w:r>
       <w:r>
         <w:rPr>
@@ -3499,8 +6444,25 @@
           <w:rFonts w:ascii="Consolas" w:hAnsi="Consolas" w:cstheme="minorHAnsi"/>
           <w:color w:val="000000" w:themeColor="text1"/>
         </w:rPr>
-        <w:t>ons zu players</w:t>
-      </w:r>
+        <w:t>ons</w:t>
+      </w:r>
+      <w:proofErr w:type="spellEnd"/>
+      <w:r>
+        <w:rPr>
+          <w:rFonts w:ascii="Consolas" w:hAnsi="Consolas" w:cstheme="minorHAnsi"/>
+          <w:color w:val="000000" w:themeColor="text1"/>
+        </w:rPr>
+        <w:t xml:space="preserve"> zu </w:t>
+      </w:r>
+      <w:proofErr w:type="spellStart"/>
+      <w:r>
+        <w:rPr>
+          <w:rFonts w:ascii="Consolas" w:hAnsi="Consolas" w:cstheme="minorHAnsi"/>
+          <w:color w:val="000000" w:themeColor="text1"/>
+        </w:rPr>
+        <w:t>players</w:t>
+      </w:r>
+      <w:proofErr w:type="spellEnd"/>
     </w:p>
     <w:p>
       <w:pPr>
@@ -3527,7 +6489,23 @@
           <w:color w:val="000000" w:themeColor="text1"/>
         </w:rPr>
         <w:tab/>
-        <w:t>Neues JButton Array</w:t>
+        <w:t xml:space="preserve">Neues </w:t>
+      </w:r>
+      <w:proofErr w:type="spellStart"/>
+      <w:r>
+        <w:rPr>
+          <w:rFonts w:ascii="Consolas" w:hAnsi="Consolas" w:cstheme="minorHAnsi"/>
+          <w:color w:val="000000" w:themeColor="text1"/>
+        </w:rPr>
+        <w:t>JButton</w:t>
+      </w:r>
+      <w:proofErr w:type="spellEnd"/>
+      <w:r>
+        <w:rPr>
+          <w:rFonts w:ascii="Consolas" w:hAnsi="Consolas" w:cstheme="minorHAnsi"/>
+          <w:color w:val="000000" w:themeColor="text1"/>
+        </w:rPr>
+        <w:t xml:space="preserve"> Array</w:t>
       </w:r>
       <w:r>
         <w:rPr>
@@ -3543,6 +6521,7 @@
         </w:rPr>
         <w:t>„</w:t>
       </w:r>
+      <w:proofErr w:type="spellStart"/>
       <w:r>
         <w:rPr>
           <w:rFonts w:ascii="Consolas" w:hAnsi="Consolas" w:cstheme="minorHAnsi"/>
@@ -3550,6 +6529,7 @@
         </w:rPr>
         <w:t>themes</w:t>
       </w:r>
+      <w:proofErr w:type="spellEnd"/>
       <w:r>
         <w:rPr>
           <w:rFonts w:ascii="Consolas" w:hAnsi="Consolas" w:cstheme="minorHAnsi"/>
@@ -3562,8 +6542,17 @@
           <w:rFonts w:ascii="Consolas" w:hAnsi="Consolas" w:cstheme="minorHAnsi"/>
           <w:color w:val="000000" w:themeColor="text1"/>
         </w:rPr>
-        <w:t xml:space="preserve"> -&gt; länge von gameTheme</w:t>
-      </w:r>
+        <w:t xml:space="preserve"> -&gt; länge von </w:t>
+      </w:r>
+      <w:proofErr w:type="spellStart"/>
+      <w:r>
+        <w:rPr>
+          <w:rFonts w:ascii="Consolas" w:hAnsi="Consolas" w:cstheme="minorHAnsi"/>
+          <w:color w:val="000000" w:themeColor="text1"/>
+        </w:rPr>
+        <w:t>gameTheme</w:t>
+      </w:r>
+      <w:proofErr w:type="spellEnd"/>
     </w:p>
     <w:p>
       <w:pPr>
@@ -3596,8 +6585,17 @@
           <w:rFonts w:ascii="Consolas" w:hAnsi="Consolas" w:cstheme="minorHAnsi"/>
           <w:color w:val="000000" w:themeColor="text1"/>
         </w:rPr>
-        <w:t>Hinzufügen von Color Array bgColor</w:t>
-      </w:r>
+        <w:t xml:space="preserve">Hinzufügen von Color Array </w:t>
+      </w:r>
+      <w:proofErr w:type="spellStart"/>
+      <w:r>
+        <w:rPr>
+          <w:rFonts w:ascii="Consolas" w:hAnsi="Consolas" w:cstheme="minorHAnsi"/>
+          <w:color w:val="000000" w:themeColor="text1"/>
+        </w:rPr>
+        <w:t>bgColor</w:t>
+      </w:r>
+      <w:proofErr w:type="spellEnd"/>
       <w:r>
         <w:rPr>
           <w:rFonts w:ascii="Consolas" w:hAnsi="Consolas" w:cstheme="minorHAnsi"/>
@@ -3610,7 +6608,23 @@
           <w:rFonts w:ascii="Consolas" w:hAnsi="Consolas" w:cstheme="minorHAnsi"/>
           <w:color w:val="000000" w:themeColor="text1"/>
         </w:rPr>
-        <w:t>des Theme eine Farbe</w:t>
+        <w:t xml:space="preserve">des </w:t>
+      </w:r>
+      <w:proofErr w:type="spellStart"/>
+      <w:r>
+        <w:rPr>
+          <w:rFonts w:ascii="Consolas" w:hAnsi="Consolas" w:cstheme="minorHAnsi"/>
+          <w:color w:val="000000" w:themeColor="text1"/>
+        </w:rPr>
+        <w:t>Theme</w:t>
+      </w:r>
+      <w:proofErr w:type="spellEnd"/>
+      <w:r>
+        <w:rPr>
+          <w:rFonts w:ascii="Consolas" w:hAnsi="Consolas" w:cstheme="minorHAnsi"/>
+          <w:color w:val="000000" w:themeColor="text1"/>
+        </w:rPr>
+        <w:t xml:space="preserve"> eine Farbe</w:t>
       </w:r>
     </w:p>
     <w:p>
@@ -3631,8 +6645,17 @@
           <w:rFonts w:ascii="Consolas" w:hAnsi="Consolas" w:cstheme="minorHAnsi"/>
           <w:color w:val="000000" w:themeColor="text1"/>
         </w:rPr>
-        <w:t>Aktuell nur Farbe für AoT</w:t>
-      </w:r>
+        <w:t xml:space="preserve">Aktuell nur Farbe für </w:t>
+      </w:r>
+      <w:proofErr w:type="spellStart"/>
+      <w:r>
+        <w:rPr>
+          <w:rFonts w:ascii="Consolas" w:hAnsi="Consolas" w:cstheme="minorHAnsi"/>
+          <w:color w:val="000000" w:themeColor="text1"/>
+        </w:rPr>
+        <w:t>AoT</w:t>
+      </w:r>
+      <w:proofErr w:type="spellEnd"/>
     </w:p>
     <w:p>
       <w:pPr>
@@ -3652,7 +6675,39 @@
           <w:rFonts w:ascii="Consolas" w:hAnsi="Consolas" w:cstheme="minorHAnsi"/>
           <w:color w:val="000000" w:themeColor="text1"/>
         </w:rPr>
-        <w:t>Getter gibt bgColor(theme) zurück</w:t>
+        <w:t xml:space="preserve">Getter gibt </w:t>
+      </w:r>
+      <w:proofErr w:type="spellStart"/>
+      <w:r>
+        <w:rPr>
+          <w:rFonts w:ascii="Consolas" w:hAnsi="Consolas" w:cstheme="minorHAnsi"/>
+          <w:color w:val="000000" w:themeColor="text1"/>
+        </w:rPr>
+        <w:t>bgColor</w:t>
+      </w:r>
+      <w:proofErr w:type="spellEnd"/>
+      <w:r>
+        <w:rPr>
+          <w:rFonts w:ascii="Consolas" w:hAnsi="Consolas" w:cstheme="minorHAnsi"/>
+          <w:color w:val="000000" w:themeColor="text1"/>
+        </w:rPr>
+        <w:t>(</w:t>
+      </w:r>
+      <w:proofErr w:type="spellStart"/>
+      <w:r>
+        <w:rPr>
+          <w:rFonts w:ascii="Consolas" w:hAnsi="Consolas" w:cstheme="minorHAnsi"/>
+          <w:color w:val="000000" w:themeColor="text1"/>
+        </w:rPr>
+        <w:t>theme</w:t>
+      </w:r>
+      <w:proofErr w:type="spellEnd"/>
+      <w:r>
+        <w:rPr>
+          <w:rFonts w:ascii="Consolas" w:hAnsi="Consolas" w:cstheme="minorHAnsi"/>
+          <w:color w:val="000000" w:themeColor="text1"/>
+        </w:rPr>
+        <w:t>) zurück</w:t>
       </w:r>
     </w:p>
     <w:p>
@@ -3698,14 +6753,46 @@
           <w:rFonts w:ascii="Consolas" w:hAnsi="Consolas" w:cstheme="minorHAnsi"/>
           <w:color w:val="000000" w:themeColor="text1"/>
         </w:rPr>
-        <w:t>Hinzufügen von Button “backThemes” &amp; “b</w:t>
-      </w:r>
-      <w:r>
-        <w:rPr>
-          <w:rFonts w:ascii="Consolas" w:hAnsi="Consolas" w:cstheme="minorHAnsi"/>
-          <w:color w:val="000000" w:themeColor="text1"/>
-        </w:rPr>
-        <w:t>ackPlayers“</w:t>
+        <w:t>Hinzufügen von Button “</w:t>
+      </w:r>
+      <w:proofErr w:type="spellStart"/>
+      <w:r>
+        <w:rPr>
+          <w:rFonts w:ascii="Consolas" w:hAnsi="Consolas" w:cstheme="minorHAnsi"/>
+          <w:color w:val="000000" w:themeColor="text1"/>
+        </w:rPr>
+        <w:t>backThemes</w:t>
+      </w:r>
+      <w:proofErr w:type="spellEnd"/>
+      <w:r>
+        <w:rPr>
+          <w:rFonts w:ascii="Consolas" w:hAnsi="Consolas" w:cstheme="minorHAnsi"/>
+          <w:color w:val="000000" w:themeColor="text1"/>
+        </w:rPr>
+        <w:t>” &amp; “</w:t>
+      </w:r>
+      <w:proofErr w:type="spellStart"/>
+      <w:r>
+        <w:rPr>
+          <w:rFonts w:ascii="Consolas" w:hAnsi="Consolas" w:cstheme="minorHAnsi"/>
+          <w:color w:val="000000" w:themeColor="text1"/>
+        </w:rPr>
+        <w:t>b</w:t>
+      </w:r>
+      <w:r>
+        <w:rPr>
+          <w:rFonts w:ascii="Consolas" w:hAnsi="Consolas" w:cstheme="minorHAnsi"/>
+          <w:color w:val="000000" w:themeColor="text1"/>
+        </w:rPr>
+        <w:t>ackPlayers</w:t>
+      </w:r>
+      <w:proofErr w:type="spellEnd"/>
+      <w:r>
+        <w:rPr>
+          <w:rFonts w:ascii="Consolas" w:hAnsi="Consolas" w:cstheme="minorHAnsi"/>
+          <w:color w:val="000000" w:themeColor="text1"/>
+        </w:rPr>
+        <w:t>“</w:t>
       </w:r>
     </w:p>
     <w:p>
@@ -3726,8 +6813,17 @@
           <w:rFonts w:ascii="Consolas" w:hAnsi="Consolas" w:cstheme="minorHAnsi"/>
           <w:color w:val="000000" w:themeColor="text1"/>
         </w:rPr>
-        <w:t>Zurück zu Themes</w:t>
-      </w:r>
+        <w:t xml:space="preserve">Zurück zu </w:t>
+      </w:r>
+      <w:proofErr w:type="spellStart"/>
+      <w:r>
+        <w:rPr>
+          <w:rFonts w:ascii="Consolas" w:hAnsi="Consolas" w:cstheme="minorHAnsi"/>
+          <w:color w:val="000000" w:themeColor="text1"/>
+        </w:rPr>
+        <w:t>Themes</w:t>
+      </w:r>
+      <w:proofErr w:type="spellEnd"/>
     </w:p>
     <w:p>
       <w:pPr>
@@ -3747,8 +6843,17 @@
           <w:rFonts w:ascii="Consolas" w:hAnsi="Consolas" w:cstheme="minorHAnsi"/>
           <w:color w:val="000000" w:themeColor="text1"/>
         </w:rPr>
-        <w:t>Zurück zu Players</w:t>
-      </w:r>
+        <w:t xml:space="preserve">Zurück </w:t>
+      </w:r>
+      <w:proofErr w:type="gramStart"/>
+      <w:r>
+        <w:rPr>
+          <w:rFonts w:ascii="Consolas" w:hAnsi="Consolas" w:cstheme="minorHAnsi"/>
+          <w:color w:val="000000" w:themeColor="text1"/>
+        </w:rPr>
+        <w:t>zu Players</w:t>
+      </w:r>
+      <w:proofErr w:type="gramEnd"/>
     </w:p>
     <w:p>
       <w:pPr>
@@ -3770,19 +6875,60 @@
         </w:rPr>
         <w:t xml:space="preserve">Maße: 76*10p, es sei denn </w:t>
       </w:r>
-      <w:r>
-        <w:rPr>
-          <w:rFonts w:ascii="Consolas" w:hAnsi="Consolas" w:cstheme="minorHAnsi"/>
-          <w:color w:val="000000" w:themeColor="text1"/>
-        </w:rPr>
-        <w:t>width/20*height/20, dann dies, damit Button im Verhältnis groß genug, aber Text immer zu lesen</w:t>
-      </w:r>
-      <w:r>
-        <w:rPr>
-          <w:rFonts w:ascii="Consolas" w:hAnsi="Consolas" w:cstheme="minorHAnsi"/>
-          <w:color w:val="000000" w:themeColor="text1"/>
-        </w:rPr>
-        <w:t xml:space="preserve"> auch wenn display sehr klein</w:t>
+      <w:proofErr w:type="spellStart"/>
+      <w:r>
+        <w:rPr>
+          <w:rFonts w:ascii="Consolas" w:hAnsi="Consolas" w:cstheme="minorHAnsi"/>
+          <w:color w:val="000000" w:themeColor="text1"/>
+        </w:rPr>
+        <w:t>width</w:t>
+      </w:r>
+      <w:proofErr w:type="spellEnd"/>
+      <w:r>
+        <w:rPr>
+          <w:rFonts w:ascii="Consolas" w:hAnsi="Consolas" w:cstheme="minorHAnsi"/>
+          <w:color w:val="000000" w:themeColor="text1"/>
+        </w:rPr>
+        <w:t>/20*</w:t>
+      </w:r>
+      <w:proofErr w:type="spellStart"/>
+      <w:r>
+        <w:rPr>
+          <w:rFonts w:ascii="Consolas" w:hAnsi="Consolas" w:cstheme="minorHAnsi"/>
+          <w:color w:val="000000" w:themeColor="text1"/>
+        </w:rPr>
+        <w:t>height</w:t>
+      </w:r>
+      <w:proofErr w:type="spellEnd"/>
+      <w:r>
+        <w:rPr>
+          <w:rFonts w:ascii="Consolas" w:hAnsi="Consolas" w:cstheme="minorHAnsi"/>
+          <w:color w:val="000000" w:themeColor="text1"/>
+        </w:rPr>
+        <w:t>/20, dann dies, damit Button im Verhältnis groß genug, aber Text immer zu lesen</w:t>
+      </w:r>
+      <w:r>
+        <w:rPr>
+          <w:rFonts w:ascii="Consolas" w:hAnsi="Consolas" w:cstheme="minorHAnsi"/>
+          <w:color w:val="000000" w:themeColor="text1"/>
+        </w:rPr>
+        <w:t xml:space="preserve"> auch wenn </w:t>
+      </w:r>
+      <w:proofErr w:type="spellStart"/>
+      <w:r>
+        <w:rPr>
+          <w:rFonts w:ascii="Consolas" w:hAnsi="Consolas" w:cstheme="minorHAnsi"/>
+          <w:color w:val="000000" w:themeColor="text1"/>
+        </w:rPr>
+        <w:t>display</w:t>
+      </w:r>
+      <w:proofErr w:type="spellEnd"/>
+      <w:r>
+        <w:rPr>
+          <w:rFonts w:ascii="Consolas" w:hAnsi="Consolas" w:cstheme="minorHAnsi"/>
+          <w:color w:val="000000" w:themeColor="text1"/>
+        </w:rPr>
+        <w:t xml:space="preserve"> sehr klein</w:t>
       </w:r>
       <w:r>
         <w:rPr>
@@ -3895,8 +7041,17 @@
           <w:color w:val="000000" w:themeColor="text1"/>
         </w:rPr>
         <w:tab/>
-        <w:t>Jeder neue Button kriegt eigenen getActionListener</w:t>
-      </w:r>
+        <w:t xml:space="preserve">Jeder neue Button kriegt eigenen </w:t>
+      </w:r>
+      <w:proofErr w:type="spellStart"/>
+      <w:r>
+        <w:rPr>
+          <w:rFonts w:ascii="Consolas" w:hAnsi="Consolas" w:cstheme="minorHAnsi"/>
+          <w:color w:val="000000" w:themeColor="text1"/>
+        </w:rPr>
+        <w:t>getActionListener</w:t>
+      </w:r>
+      <w:proofErr w:type="spellEnd"/>
       <w:r>
         <w:rPr>
           <w:rFonts w:ascii="Consolas" w:hAnsi="Consolas" w:cstheme="minorHAnsi"/>
@@ -3961,22 +7116,79 @@
           <w:rFonts w:ascii="Consolas" w:hAnsi="Consolas" w:cstheme="minorHAnsi"/>
           <w:color w:val="000000" w:themeColor="text1"/>
         </w:rPr>
-        <w:t>Player adding in eigene Methode ausgelagert</w:t>
-      </w:r>
-      <w:r>
-        <w:rPr>
-          <w:rFonts w:ascii="Consolas" w:hAnsi="Consolas" w:cstheme="minorHAnsi"/>
-          <w:color w:val="000000" w:themeColor="text1"/>
-        </w:rPr>
-        <w:t xml:space="preserve"> und backThemes Button</w:t>
-      </w:r>
-      <w:r>
-        <w:rPr>
-          <w:rFonts w:ascii="Consolas" w:hAnsi="Consolas" w:cstheme="minorHAnsi"/>
-          <w:color w:val="000000" w:themeColor="text1"/>
-        </w:rPr>
-        <w:t xml:space="preserve"> geaddet -&gt; wenn Players aufgelistet, Button erscheint, der zurück zu Themes</w:t>
-      </w:r>
+        <w:t xml:space="preserve">Player </w:t>
+      </w:r>
+      <w:proofErr w:type="spellStart"/>
+      <w:r>
+        <w:rPr>
+          <w:rFonts w:ascii="Consolas" w:hAnsi="Consolas" w:cstheme="minorHAnsi"/>
+          <w:color w:val="000000" w:themeColor="text1"/>
+        </w:rPr>
+        <w:t>adding</w:t>
+      </w:r>
+      <w:proofErr w:type="spellEnd"/>
+      <w:r>
+        <w:rPr>
+          <w:rFonts w:ascii="Consolas" w:hAnsi="Consolas" w:cstheme="minorHAnsi"/>
+          <w:color w:val="000000" w:themeColor="text1"/>
+        </w:rPr>
+        <w:t xml:space="preserve"> in eigene Methode ausgelagert</w:t>
+      </w:r>
+      <w:r>
+        <w:rPr>
+          <w:rFonts w:ascii="Consolas" w:hAnsi="Consolas" w:cstheme="minorHAnsi"/>
+          <w:color w:val="000000" w:themeColor="text1"/>
+        </w:rPr>
+        <w:t xml:space="preserve"> und </w:t>
+      </w:r>
+      <w:proofErr w:type="spellStart"/>
+      <w:r>
+        <w:rPr>
+          <w:rFonts w:ascii="Consolas" w:hAnsi="Consolas" w:cstheme="minorHAnsi"/>
+          <w:color w:val="000000" w:themeColor="text1"/>
+        </w:rPr>
+        <w:t>backThemes</w:t>
+      </w:r>
+      <w:proofErr w:type="spellEnd"/>
+      <w:r>
+        <w:rPr>
+          <w:rFonts w:ascii="Consolas" w:hAnsi="Consolas" w:cstheme="minorHAnsi"/>
+          <w:color w:val="000000" w:themeColor="text1"/>
+        </w:rPr>
+        <w:t xml:space="preserve"> Button</w:t>
+      </w:r>
+      <w:r>
+        <w:rPr>
+          <w:rFonts w:ascii="Consolas" w:hAnsi="Consolas" w:cstheme="minorHAnsi"/>
+          <w:color w:val="000000" w:themeColor="text1"/>
+        </w:rPr>
+        <w:t xml:space="preserve"> </w:t>
+      </w:r>
+      <w:proofErr w:type="spellStart"/>
+      <w:r>
+        <w:rPr>
+          <w:rFonts w:ascii="Consolas" w:hAnsi="Consolas" w:cstheme="minorHAnsi"/>
+          <w:color w:val="000000" w:themeColor="text1"/>
+        </w:rPr>
+        <w:t>geaddet</w:t>
+      </w:r>
+      <w:proofErr w:type="spellEnd"/>
+      <w:r>
+        <w:rPr>
+          <w:rFonts w:ascii="Consolas" w:hAnsi="Consolas" w:cstheme="minorHAnsi"/>
+          <w:color w:val="000000" w:themeColor="text1"/>
+        </w:rPr>
+        <w:t xml:space="preserve"> -&gt; wenn Players aufgelistet, Button erscheint, der zurück zu </w:t>
+      </w:r>
+      <w:proofErr w:type="spellStart"/>
+      <w:r>
+        <w:rPr>
+          <w:rFonts w:ascii="Consolas" w:hAnsi="Consolas" w:cstheme="minorHAnsi"/>
+          <w:color w:val="000000" w:themeColor="text1"/>
+        </w:rPr>
+        <w:t>Themes</w:t>
+      </w:r>
+      <w:proofErr w:type="spellEnd"/>
     </w:p>
     <w:p>
       <w:pPr>
@@ -3993,8 +7205,33 @@
           <w:rFonts w:ascii="Consolas" w:hAnsi="Consolas" w:cstheme="minorHAnsi"/>
           <w:color w:val="000000" w:themeColor="text1"/>
         </w:rPr>
-        <w:t>+ Farbänderung zu bgColor des ausgewählten themes</w:t>
-      </w:r>
+        <w:t xml:space="preserve">+ Farbänderung zu </w:t>
+      </w:r>
+      <w:proofErr w:type="spellStart"/>
+      <w:r>
+        <w:rPr>
+          <w:rFonts w:ascii="Consolas" w:hAnsi="Consolas" w:cstheme="minorHAnsi"/>
+          <w:color w:val="000000" w:themeColor="text1"/>
+        </w:rPr>
+        <w:t>bgColor</w:t>
+      </w:r>
+      <w:proofErr w:type="spellEnd"/>
+      <w:r>
+        <w:rPr>
+          <w:rFonts w:ascii="Consolas" w:hAnsi="Consolas" w:cstheme="minorHAnsi"/>
+          <w:color w:val="000000" w:themeColor="text1"/>
+        </w:rPr>
+        <w:t xml:space="preserve"> des ausgewählten </w:t>
+      </w:r>
+      <w:proofErr w:type="spellStart"/>
+      <w:r>
+        <w:rPr>
+          <w:rFonts w:ascii="Consolas" w:hAnsi="Consolas" w:cstheme="minorHAnsi"/>
+          <w:color w:val="000000" w:themeColor="text1"/>
+        </w:rPr>
+        <w:t>themes</w:t>
+      </w:r>
+      <w:proofErr w:type="spellEnd"/>
     </w:p>
     <w:p>
       <w:pPr>
@@ -4090,22 +7327,97 @@
           <w:rFonts w:ascii="Consolas" w:hAnsi="Consolas"/>
           <w:lang w:eastAsia="de-DE"/>
         </w:rPr>
-        <w:t>Neue Methode add Themes</w:t>
-      </w:r>
-      <w:r>
-        <w:rPr>
-          <w:rFonts w:ascii="Consolas" w:hAnsi="Consolas"/>
-          <w:lang w:eastAsia="de-DE"/>
-        </w:rPr>
-        <w:t xml:space="preserve"> (basically das gleiche wie addPlayers, nur mit Themes</w:t>
-      </w:r>
-      <w:r>
-        <w:rPr>
-          <w:rFonts w:ascii="Consolas" w:hAnsi="Consolas"/>
-          <w:lang w:eastAsia="de-DE"/>
-        </w:rPr>
-        <w:t xml:space="preserve"> und ohne back button</w:t>
-      </w:r>
+        <w:t xml:space="preserve">Neue Methode </w:t>
+      </w:r>
+      <w:proofErr w:type="spellStart"/>
+      <w:r>
+        <w:rPr>
+          <w:rFonts w:ascii="Consolas" w:hAnsi="Consolas"/>
+          <w:lang w:eastAsia="de-DE"/>
+        </w:rPr>
+        <w:t>add</w:t>
+      </w:r>
+      <w:proofErr w:type="spellEnd"/>
+      <w:r>
+        <w:rPr>
+          <w:rFonts w:ascii="Consolas" w:hAnsi="Consolas"/>
+          <w:lang w:eastAsia="de-DE"/>
+        </w:rPr>
+        <w:t xml:space="preserve"> </w:t>
+      </w:r>
+      <w:proofErr w:type="spellStart"/>
+      <w:r>
+        <w:rPr>
+          <w:rFonts w:ascii="Consolas" w:hAnsi="Consolas"/>
+          <w:lang w:eastAsia="de-DE"/>
+        </w:rPr>
+        <w:t>Themes</w:t>
+      </w:r>
+      <w:proofErr w:type="spellEnd"/>
+      <w:r>
+        <w:rPr>
+          <w:rFonts w:ascii="Consolas" w:hAnsi="Consolas"/>
+          <w:lang w:eastAsia="de-DE"/>
+        </w:rPr>
+        <w:t xml:space="preserve"> (</w:t>
+      </w:r>
+      <w:proofErr w:type="spellStart"/>
+      <w:r>
+        <w:rPr>
+          <w:rFonts w:ascii="Consolas" w:hAnsi="Consolas"/>
+          <w:lang w:eastAsia="de-DE"/>
+        </w:rPr>
+        <w:t>basically</w:t>
+      </w:r>
+      <w:proofErr w:type="spellEnd"/>
+      <w:r>
+        <w:rPr>
+          <w:rFonts w:ascii="Consolas" w:hAnsi="Consolas"/>
+          <w:lang w:eastAsia="de-DE"/>
+        </w:rPr>
+        <w:t xml:space="preserve"> das gleiche wie </w:t>
+      </w:r>
+      <w:proofErr w:type="spellStart"/>
+      <w:r>
+        <w:rPr>
+          <w:rFonts w:ascii="Consolas" w:hAnsi="Consolas"/>
+          <w:lang w:eastAsia="de-DE"/>
+        </w:rPr>
+        <w:t>addPlayers</w:t>
+      </w:r>
+      <w:proofErr w:type="spellEnd"/>
+      <w:r>
+        <w:rPr>
+          <w:rFonts w:ascii="Consolas" w:hAnsi="Consolas"/>
+          <w:lang w:eastAsia="de-DE"/>
+        </w:rPr>
+        <w:t xml:space="preserve">, nur mit </w:t>
+      </w:r>
+      <w:proofErr w:type="spellStart"/>
+      <w:r>
+        <w:rPr>
+          <w:rFonts w:ascii="Consolas" w:hAnsi="Consolas"/>
+          <w:lang w:eastAsia="de-DE"/>
+        </w:rPr>
+        <w:t>Themes</w:t>
+      </w:r>
+      <w:proofErr w:type="spellEnd"/>
+      <w:r>
+        <w:rPr>
+          <w:rFonts w:ascii="Consolas" w:hAnsi="Consolas"/>
+          <w:lang w:eastAsia="de-DE"/>
+        </w:rPr>
+        <w:t xml:space="preserve"> und ohne back </w:t>
+      </w:r>
+      <w:proofErr w:type="spellStart"/>
+      <w:r>
+        <w:rPr>
+          <w:rFonts w:ascii="Consolas" w:hAnsi="Consolas"/>
+          <w:lang w:eastAsia="de-DE"/>
+        </w:rPr>
+        <w:t>button</w:t>
+      </w:r>
+      <w:proofErr w:type="spellEnd"/>
       <w:r>
         <w:rPr>
           <w:rFonts w:ascii="Consolas" w:hAnsi="Consolas"/>
@@ -4186,6 +7498,7 @@
           <w:lang w:val="en-GB" w:eastAsia="de-DE"/>
         </w:rPr>
       </w:pPr>
+      <w:proofErr w:type="spellStart"/>
       <w:r>
         <w:rPr>
           <w:rFonts w:ascii="Consolas" w:hAnsi="Consolas"/>
@@ -4201,6 +7514,7 @@
         </w:rPr>
         <w:t>s</w:t>
       </w:r>
+      <w:proofErr w:type="spellEnd"/>
       <w:r>
         <w:rPr>
           <w:rFonts w:ascii="Consolas" w:hAnsi="Consolas"/>
@@ -4337,6 +7651,7 @@
           <w:lang w:eastAsia="de-DE"/>
         </w:rPr>
       </w:pPr>
+      <w:proofErr w:type="spellStart"/>
       <w:r>
         <w:rPr>
           <w:rFonts w:ascii="Consolas" w:hAnsi="Consolas"/>
@@ -4349,7 +7664,15 @@
           <w:rFonts w:ascii="Consolas" w:hAnsi="Consolas"/>
           <w:lang w:eastAsia="de-DE"/>
         </w:rPr>
-        <w:t>Theme:</w:t>
+        <w:t>Theme</w:t>
+      </w:r>
+      <w:proofErr w:type="spellEnd"/>
+      <w:r>
+        <w:rPr>
+          <w:rFonts w:ascii="Consolas" w:hAnsi="Consolas"/>
+          <w:lang w:eastAsia="de-DE"/>
+        </w:rPr>
+        <w:t>:</w:t>
       </w:r>
     </w:p>
     <w:p>
@@ -4363,12 +7686,37 @@
           <w:lang w:eastAsia="de-DE"/>
         </w:rPr>
       </w:pPr>
-      <w:r>
-        <w:rPr>
-          <w:rFonts w:ascii="Consolas" w:hAnsi="Consolas"/>
-          <w:lang w:eastAsia="de-DE"/>
-        </w:rPr>
-        <w:t>int theme wird nicht m</w:t>
+      <w:proofErr w:type="spellStart"/>
+      <w:r>
+        <w:rPr>
+          <w:rFonts w:ascii="Consolas" w:hAnsi="Consolas"/>
+          <w:lang w:eastAsia="de-DE"/>
+        </w:rPr>
+        <w:t>int</w:t>
+      </w:r>
+      <w:proofErr w:type="spellEnd"/>
+      <w:r>
+        <w:rPr>
+          <w:rFonts w:ascii="Consolas" w:hAnsi="Consolas"/>
+          <w:lang w:eastAsia="de-DE"/>
+        </w:rPr>
+        <w:t xml:space="preserve"> </w:t>
+      </w:r>
+      <w:proofErr w:type="spellStart"/>
+      <w:r>
+        <w:rPr>
+          <w:rFonts w:ascii="Consolas" w:hAnsi="Consolas"/>
+          <w:lang w:eastAsia="de-DE"/>
+        </w:rPr>
+        <w:t>theme</w:t>
+      </w:r>
+      <w:proofErr w:type="spellEnd"/>
+      <w:r>
+        <w:rPr>
+          <w:rFonts w:ascii="Consolas" w:hAnsi="Consolas"/>
+          <w:lang w:eastAsia="de-DE"/>
+        </w:rPr>
+        <w:t xml:space="preserve"> wird nicht m</w:t>
       </w:r>
       <w:r>
         <w:rPr>
@@ -4401,12 +7749,21 @@
           <w:lang w:val="en-GB" w:eastAsia="de-DE"/>
         </w:rPr>
       </w:pPr>
+      <w:proofErr w:type="spellStart"/>
       <w:r>
         <w:rPr>
           <w:rFonts w:ascii="Consolas" w:hAnsi="Consolas"/>
           <w:lang w:val="en-GB" w:eastAsia="de-DE"/>
         </w:rPr>
-        <w:t>actionListener der Back Buttons:</w:t>
+        <w:t>actionListener</w:t>
+      </w:r>
+      <w:proofErr w:type="spellEnd"/>
+      <w:r>
+        <w:rPr>
+          <w:rFonts w:ascii="Consolas" w:hAnsi="Consolas"/>
+          <w:lang w:val="en-GB" w:eastAsia="de-DE"/>
+        </w:rPr>
+        <w:t xml:space="preserve"> der Back Buttons:</w:t>
       </w:r>
     </w:p>
     <w:p>
@@ -4436,7 +7793,23 @@
           <w:rFonts w:ascii="Consolas" w:hAnsi="Consolas"/>
           <w:lang w:eastAsia="de-DE"/>
         </w:rPr>
-        <w:t>, display geupdatet und vorheriges hinzugefügt</w:t>
+        <w:t xml:space="preserve">, </w:t>
+      </w:r>
+      <w:proofErr w:type="spellStart"/>
+      <w:r>
+        <w:rPr>
+          <w:rFonts w:ascii="Consolas" w:hAnsi="Consolas"/>
+          <w:lang w:eastAsia="de-DE"/>
+        </w:rPr>
+        <w:t>display</w:t>
+      </w:r>
+      <w:proofErr w:type="spellEnd"/>
+      <w:r>
+        <w:rPr>
+          <w:rFonts w:ascii="Consolas" w:hAnsi="Consolas"/>
+          <w:lang w:eastAsia="de-DE"/>
+        </w:rPr>
+        <w:t xml:space="preserve"> geupdatet und vorheriges hinzugefügt</w:t>
       </w:r>
     </w:p>
     <w:p>
@@ -4532,7 +7905,23 @@
           <w:rFonts w:ascii="Consolas" w:hAnsi="Consolas"/>
           <w:lang w:eastAsia="de-DE"/>
         </w:rPr>
-        <w:t>Initialisierung: private JButton back</w:t>
+        <w:t xml:space="preserve">Initialisierung: private </w:t>
+      </w:r>
+      <w:proofErr w:type="spellStart"/>
+      <w:r>
+        <w:rPr>
+          <w:rFonts w:ascii="Consolas" w:hAnsi="Consolas"/>
+          <w:lang w:eastAsia="de-DE"/>
+        </w:rPr>
+        <w:t>JButton</w:t>
+      </w:r>
+      <w:proofErr w:type="spellEnd"/>
+      <w:r>
+        <w:rPr>
+          <w:rFonts w:ascii="Consolas" w:hAnsi="Consolas"/>
+          <w:lang w:eastAsia="de-DE"/>
+        </w:rPr>
+        <w:t xml:space="preserve"> back</w:t>
       </w:r>
       <w:r>
         <w:rPr>
@@ -4651,7 +8040,71 @@
           <w:rFonts w:ascii="Consolas" w:hAnsi="Consolas"/>
           <w:lang w:eastAsia="de-DE"/>
         </w:rPr>
-        <w:t>Wichtig: setFocusable(false), sonst liegt Fokus auf Button und nicht auf KeyListener -&gt; pfeiltasten funktionieren nicht mehr</w:t>
+        <w:t xml:space="preserve">Wichtig: </w:t>
+      </w:r>
+      <w:proofErr w:type="spellStart"/>
+      <w:r>
+        <w:rPr>
+          <w:rFonts w:ascii="Consolas" w:hAnsi="Consolas"/>
+          <w:lang w:eastAsia="de-DE"/>
+        </w:rPr>
+        <w:t>setFocusable</w:t>
+      </w:r>
+      <w:proofErr w:type="spellEnd"/>
+      <w:r>
+        <w:rPr>
+          <w:rFonts w:ascii="Consolas" w:hAnsi="Consolas"/>
+          <w:lang w:eastAsia="de-DE"/>
+        </w:rPr>
+        <w:t>(</w:t>
+      </w:r>
+      <w:proofErr w:type="spellStart"/>
+      <w:r>
+        <w:rPr>
+          <w:rFonts w:ascii="Consolas" w:hAnsi="Consolas"/>
+          <w:lang w:eastAsia="de-DE"/>
+        </w:rPr>
+        <w:t>false</w:t>
+      </w:r>
+      <w:proofErr w:type="spellEnd"/>
+      <w:r>
+        <w:rPr>
+          <w:rFonts w:ascii="Consolas" w:hAnsi="Consolas"/>
+          <w:lang w:eastAsia="de-DE"/>
+        </w:rPr>
+        <w:t xml:space="preserve">), sonst liegt Fokus auf Button und nicht auf </w:t>
+      </w:r>
+      <w:proofErr w:type="spellStart"/>
+      <w:r>
+        <w:rPr>
+          <w:rFonts w:ascii="Consolas" w:hAnsi="Consolas"/>
+          <w:lang w:eastAsia="de-DE"/>
+        </w:rPr>
+        <w:t>KeyListener</w:t>
+      </w:r>
+      <w:proofErr w:type="spellEnd"/>
+      <w:r>
+        <w:rPr>
+          <w:rFonts w:ascii="Consolas" w:hAnsi="Consolas"/>
+          <w:lang w:eastAsia="de-DE"/>
+        </w:rPr>
+        <w:t xml:space="preserve"> -&gt; </w:t>
+      </w:r>
+      <w:proofErr w:type="spellStart"/>
+      <w:r>
+        <w:rPr>
+          <w:rFonts w:ascii="Consolas" w:hAnsi="Consolas"/>
+          <w:lang w:eastAsia="de-DE"/>
+        </w:rPr>
+        <w:t>pfeiltasten</w:t>
+      </w:r>
+      <w:proofErr w:type="spellEnd"/>
+      <w:r>
+        <w:rPr>
+          <w:rFonts w:ascii="Consolas" w:hAnsi="Consolas"/>
+          <w:lang w:eastAsia="de-DE"/>
+        </w:rPr>
+        <w:t xml:space="preserve"> funktionieren nicht mehr</w:t>
       </w:r>
     </w:p>
     <w:p>
@@ -4679,12 +8132,21 @@
           <w:lang w:eastAsia="de-DE"/>
         </w:rPr>
       </w:pPr>
-      <w:r>
-        <w:rPr>
-          <w:rFonts w:ascii="Consolas" w:hAnsi="Consolas"/>
-          <w:lang w:eastAsia="de-DE"/>
-        </w:rPr>
-        <w:t>ActionListener:</w:t>
+      <w:proofErr w:type="spellStart"/>
+      <w:r>
+        <w:rPr>
+          <w:rFonts w:ascii="Consolas" w:hAnsi="Consolas"/>
+          <w:lang w:eastAsia="de-DE"/>
+        </w:rPr>
+        <w:t>ActionListener</w:t>
+      </w:r>
+      <w:proofErr w:type="spellEnd"/>
+      <w:r>
+        <w:rPr>
+          <w:rFonts w:ascii="Consolas" w:hAnsi="Consolas"/>
+          <w:lang w:eastAsia="de-DE"/>
+        </w:rPr>
+        <w:t>:</w:t>
       </w:r>
     </w:p>
     <w:p>
@@ -4762,7 +8224,15 @@
           <w:rFonts w:ascii="Consolas" w:hAnsi="Consolas"/>
           <w:lang w:eastAsia="de-DE"/>
         </w:rPr>
-        <w:t>Öffnet Menu, schließt Game</w:t>
+        <w:t xml:space="preserve">Öffnet Menu, schließt </w:t>
+      </w:r>
+      <w:proofErr w:type="spellStart"/>
+      <w:r>
+        <w:rPr>
+          <w:rFonts w:ascii="Consolas" w:hAnsi="Consolas"/>
+          <w:lang w:eastAsia="de-DE"/>
+        </w:rPr>
+        <w:t>Game</w:t>
       </w:r>
       <w:r>
         <w:rPr>
@@ -4771,6 +8241,7 @@
         </w:rPr>
         <w:t>Display</w:t>
       </w:r>
+      <w:proofErr w:type="spellEnd"/>
     </w:p>
     <w:p>
       <w:pPr>
@@ -4839,19 +8310,85 @@
         <w:lastRenderedPageBreak/>
         <w:t xml:space="preserve">Führt zu Error in </w:t>
       </w:r>
-      <w:r>
-        <w:rPr>
-          <w:rFonts w:ascii="Consolas" w:hAnsi="Consolas"/>
-          <w:lang w:eastAsia="de-DE"/>
-        </w:rPr>
-        <w:t>public void render(Game game)</w:t>
-      </w:r>
-      <w:r>
-        <w:rPr>
-          <w:rFonts w:ascii="Consolas" w:hAnsi="Consolas"/>
-          <w:lang w:eastAsia="de-DE"/>
-        </w:rPr>
-        <w:t xml:space="preserve"> bei back Button benutzung:</w:t>
+      <w:proofErr w:type="spellStart"/>
+      <w:r>
+        <w:rPr>
+          <w:rFonts w:ascii="Consolas" w:hAnsi="Consolas"/>
+          <w:lang w:eastAsia="de-DE"/>
+        </w:rPr>
+        <w:t>public</w:t>
+      </w:r>
+      <w:proofErr w:type="spellEnd"/>
+      <w:r>
+        <w:rPr>
+          <w:rFonts w:ascii="Consolas" w:hAnsi="Consolas"/>
+          <w:lang w:eastAsia="de-DE"/>
+        </w:rPr>
+        <w:t xml:space="preserve"> </w:t>
+      </w:r>
+      <w:proofErr w:type="spellStart"/>
+      <w:r>
+        <w:rPr>
+          <w:rFonts w:ascii="Consolas" w:hAnsi="Consolas"/>
+          <w:lang w:eastAsia="de-DE"/>
+        </w:rPr>
+        <w:t>void</w:t>
+      </w:r>
+      <w:proofErr w:type="spellEnd"/>
+      <w:r>
+        <w:rPr>
+          <w:rFonts w:ascii="Consolas" w:hAnsi="Consolas"/>
+          <w:lang w:eastAsia="de-DE"/>
+        </w:rPr>
+        <w:t xml:space="preserve"> </w:t>
+      </w:r>
+      <w:proofErr w:type="spellStart"/>
+      <w:proofErr w:type="gramStart"/>
+      <w:r>
+        <w:rPr>
+          <w:rFonts w:ascii="Consolas" w:hAnsi="Consolas"/>
+          <w:lang w:eastAsia="de-DE"/>
+        </w:rPr>
+        <w:t>render</w:t>
+      </w:r>
+      <w:proofErr w:type="spellEnd"/>
+      <w:r>
+        <w:rPr>
+          <w:rFonts w:ascii="Consolas" w:hAnsi="Consolas"/>
+          <w:lang w:eastAsia="de-DE"/>
+        </w:rPr>
+        <w:t>(</w:t>
+      </w:r>
+      <w:proofErr w:type="gramEnd"/>
+      <w:r>
+        <w:rPr>
+          <w:rFonts w:ascii="Consolas" w:hAnsi="Consolas"/>
+          <w:lang w:eastAsia="de-DE"/>
+        </w:rPr>
+        <w:t>Game game)</w:t>
+      </w:r>
+      <w:r>
+        <w:rPr>
+          <w:rFonts w:ascii="Consolas" w:hAnsi="Consolas"/>
+          <w:lang w:eastAsia="de-DE"/>
+        </w:rPr>
+        <w:t xml:space="preserve"> bei back Button </w:t>
+      </w:r>
+      <w:proofErr w:type="spellStart"/>
+      <w:r>
+        <w:rPr>
+          <w:rFonts w:ascii="Consolas" w:hAnsi="Consolas"/>
+          <w:lang w:eastAsia="de-DE"/>
+        </w:rPr>
+        <w:t>benutzung</w:t>
+      </w:r>
+      <w:proofErr w:type="spellEnd"/>
+      <w:r>
+        <w:rPr>
+          <w:rFonts w:ascii="Consolas" w:hAnsi="Consolas"/>
+          <w:lang w:eastAsia="de-DE"/>
+        </w:rPr>
+        <w:t>:</w:t>
       </w:r>
     </w:p>
     <w:p>
@@ -4937,19 +8474,44 @@
           <w:lang w:eastAsia="de-DE"/>
         </w:rPr>
       </w:pPr>
-      <w:r>
-        <w:rPr>
-          <w:rFonts w:ascii="Consolas" w:hAnsi="Consolas"/>
-          <w:lang w:eastAsia="de-DE"/>
-        </w:rPr>
-        <w:t>Try{}catch</w:t>
-      </w:r>
-      <w:r>
-        <w:rPr>
-          <w:rFonts w:ascii="Consolas" w:hAnsi="Consolas"/>
-          <w:lang w:eastAsia="de-DE"/>
-        </w:rPr>
-        <w:t xml:space="preserve"> block darum:</w:t>
+      <w:proofErr w:type="gramStart"/>
+      <w:r>
+        <w:rPr>
+          <w:rFonts w:ascii="Consolas" w:hAnsi="Consolas"/>
+          <w:lang w:eastAsia="de-DE"/>
+        </w:rPr>
+        <w:t>Try{</w:t>
+      </w:r>
+      <w:proofErr w:type="gramEnd"/>
+      <w:r>
+        <w:rPr>
+          <w:rFonts w:ascii="Consolas" w:hAnsi="Consolas"/>
+          <w:lang w:eastAsia="de-DE"/>
+        </w:rPr>
+        <w:t>}catch</w:t>
+      </w:r>
+      <w:r>
+        <w:rPr>
+          <w:rFonts w:ascii="Consolas" w:hAnsi="Consolas"/>
+          <w:lang w:eastAsia="de-DE"/>
+        </w:rPr>
+        <w:t xml:space="preserve"> </w:t>
+      </w:r>
+      <w:proofErr w:type="spellStart"/>
+      <w:r>
+        <w:rPr>
+          <w:rFonts w:ascii="Consolas" w:hAnsi="Consolas"/>
+          <w:lang w:eastAsia="de-DE"/>
+        </w:rPr>
+        <w:t>block</w:t>
+      </w:r>
+      <w:proofErr w:type="spellEnd"/>
+      <w:r>
+        <w:rPr>
+          <w:rFonts w:ascii="Consolas" w:hAnsi="Consolas"/>
+          <w:lang w:eastAsia="de-DE"/>
+        </w:rPr>
+        <w:t xml:space="preserve"> darum:</w:t>
       </w:r>
     </w:p>
     <w:p>
@@ -5347,8 +8909,17 @@
           <w:rFonts w:ascii="Consolas" w:hAnsi="Consolas"/>
           <w:lang w:eastAsia="de-DE"/>
         </w:rPr>
-        <w:t>//back Buttons funktionieren Einwandfrei</w:t>
-      </w:r>
+        <w:t xml:space="preserve">//back Buttons funktionieren </w:t>
+      </w:r>
+      <w:proofErr w:type="gramStart"/>
+      <w:r>
+        <w:rPr>
+          <w:rFonts w:ascii="Consolas" w:hAnsi="Consolas"/>
+          <w:lang w:eastAsia="de-DE"/>
+        </w:rPr>
+        <w:t>Einwandfrei</w:t>
+      </w:r>
+      <w:proofErr w:type="gramEnd"/>
     </w:p>
     <w:p>
       <w:pPr>
@@ -5419,21 +8990,69 @@
           <w:rFonts w:ascii="Consolas" w:hAnsi="Consolas"/>
           <w:lang w:eastAsia="de-DE"/>
         </w:rPr>
-        <w:t>//wenn Back Button in GameDisplay benutzt</w:t>
-      </w:r>
-      <w:r>
-        <w:rPr>
-          <w:rFonts w:ascii="Consolas" w:hAnsi="Consolas"/>
-          <w:lang w:eastAsia="de-DE"/>
-        </w:rPr>
-        <w:t xml:space="preserve"> und da</w:t>
-      </w:r>
-      <w:r>
-        <w:rPr>
-          <w:rFonts w:ascii="Consolas" w:hAnsi="Consolas"/>
-          <w:lang w:eastAsia="de-DE"/>
-        </w:rPr>
-        <w:t xml:space="preserve">nch </w:t>
+        <w:t>/</w:t>
+      </w:r>
+      <w:proofErr w:type="gramStart"/>
+      <w:r>
+        <w:rPr>
+          <w:rFonts w:ascii="Consolas" w:hAnsi="Consolas"/>
+          <w:lang w:eastAsia="de-DE"/>
+        </w:rPr>
+        <w:t>/</w:t>
+      </w:r>
+      <w:proofErr w:type="gramEnd"/>
+      <w:r>
+        <w:rPr>
+          <w:rFonts w:ascii="Consolas" w:hAnsi="Consolas"/>
+          <w:lang w:eastAsia="de-DE"/>
+        </w:rPr>
+        <w:t xml:space="preserve">wenn Back Button in </w:t>
+      </w:r>
+      <w:proofErr w:type="spellStart"/>
+      <w:r>
+        <w:rPr>
+          <w:rFonts w:ascii="Consolas" w:hAnsi="Consolas"/>
+          <w:lang w:eastAsia="de-DE"/>
+        </w:rPr>
+        <w:t>GameDisplay</w:t>
+      </w:r>
+      <w:proofErr w:type="spellEnd"/>
+      <w:r>
+        <w:rPr>
+          <w:rFonts w:ascii="Consolas" w:hAnsi="Consolas"/>
+          <w:lang w:eastAsia="de-DE"/>
+        </w:rPr>
+        <w:t xml:space="preserve"> benutzt</w:t>
+      </w:r>
+      <w:r>
+        <w:rPr>
+          <w:rFonts w:ascii="Consolas" w:hAnsi="Consolas"/>
+          <w:lang w:eastAsia="de-DE"/>
+        </w:rPr>
+        <w:t xml:space="preserve"> und </w:t>
+      </w:r>
+      <w:proofErr w:type="spellStart"/>
+      <w:r>
+        <w:rPr>
+          <w:rFonts w:ascii="Consolas" w:hAnsi="Consolas"/>
+          <w:lang w:eastAsia="de-DE"/>
+        </w:rPr>
+        <w:t>da</w:t>
+      </w:r>
+      <w:r>
+        <w:rPr>
+          <w:rFonts w:ascii="Consolas" w:hAnsi="Consolas"/>
+          <w:lang w:eastAsia="de-DE"/>
+        </w:rPr>
+        <w:t>nch</w:t>
+      </w:r>
+      <w:proofErr w:type="spellEnd"/>
+      <w:r>
+        <w:rPr>
+          <w:rFonts w:ascii="Consolas" w:hAnsi="Consolas"/>
+          <w:lang w:eastAsia="de-DE"/>
+        </w:rPr>
+        <w:t xml:space="preserve"> </w:t>
       </w:r>
       <w:r>
         <w:rPr>
@@ -5490,14 +9109,78 @@
           <w:rFonts w:ascii="Consolas" w:hAnsi="Consolas"/>
           <w:lang w:eastAsia="de-DE"/>
         </w:rPr>
-        <w:t>Fehler eingegrenzt: liegt an boolean falling in Class Motion, da wenn falling dauerhaft</w:t>
-      </w:r>
-      <w:r>
-        <w:rPr>
-          <w:rFonts w:ascii="Consolas" w:hAnsi="Consolas"/>
-          <w:lang w:eastAsia="de-DE"/>
-        </w:rPr>
-        <w:t xml:space="preserve"> auf false, funktioniert springen (abgesehen von fallen, aber das ja logisch)</w:t>
+        <w:t xml:space="preserve">Fehler eingegrenzt: liegt an </w:t>
+      </w:r>
+      <w:proofErr w:type="spellStart"/>
+      <w:r>
+        <w:rPr>
+          <w:rFonts w:ascii="Consolas" w:hAnsi="Consolas"/>
+          <w:lang w:eastAsia="de-DE"/>
+        </w:rPr>
+        <w:t>boolean</w:t>
+      </w:r>
+      <w:proofErr w:type="spellEnd"/>
+      <w:r>
+        <w:rPr>
+          <w:rFonts w:ascii="Consolas" w:hAnsi="Consolas"/>
+          <w:lang w:eastAsia="de-DE"/>
+        </w:rPr>
+        <w:t xml:space="preserve"> </w:t>
+      </w:r>
+      <w:proofErr w:type="spellStart"/>
+      <w:r>
+        <w:rPr>
+          <w:rFonts w:ascii="Consolas" w:hAnsi="Consolas"/>
+          <w:lang w:eastAsia="de-DE"/>
+        </w:rPr>
+        <w:t>falling</w:t>
+      </w:r>
+      <w:proofErr w:type="spellEnd"/>
+      <w:r>
+        <w:rPr>
+          <w:rFonts w:ascii="Consolas" w:hAnsi="Consolas"/>
+          <w:lang w:eastAsia="de-DE"/>
+        </w:rPr>
+        <w:t xml:space="preserve"> in Class Motion, da wenn </w:t>
+      </w:r>
+      <w:proofErr w:type="spellStart"/>
+      <w:r>
+        <w:rPr>
+          <w:rFonts w:ascii="Consolas" w:hAnsi="Consolas"/>
+          <w:lang w:eastAsia="de-DE"/>
+        </w:rPr>
+        <w:t>falling</w:t>
+      </w:r>
+      <w:proofErr w:type="spellEnd"/>
+      <w:r>
+        <w:rPr>
+          <w:rFonts w:ascii="Consolas" w:hAnsi="Consolas"/>
+          <w:lang w:eastAsia="de-DE"/>
+        </w:rPr>
+        <w:t xml:space="preserve"> dauerhaft</w:t>
+      </w:r>
+      <w:r>
+        <w:rPr>
+          <w:rFonts w:ascii="Consolas" w:hAnsi="Consolas"/>
+          <w:lang w:eastAsia="de-DE"/>
+        </w:rPr>
+        <w:t xml:space="preserve"> auf </w:t>
+      </w:r>
+      <w:proofErr w:type="spellStart"/>
+      <w:r>
+        <w:rPr>
+          <w:rFonts w:ascii="Consolas" w:hAnsi="Consolas"/>
+          <w:lang w:eastAsia="de-DE"/>
+        </w:rPr>
+        <w:t>false</w:t>
+      </w:r>
+      <w:proofErr w:type="spellEnd"/>
+      <w:r>
+        <w:rPr>
+          <w:rFonts w:ascii="Consolas" w:hAnsi="Consolas"/>
+          <w:lang w:eastAsia="de-DE"/>
+        </w:rPr>
+        <w:t>, funktioniert springen (abgesehen von fallen, aber das ja logisch)</w:t>
       </w:r>
     </w:p>
     <w:p>
@@ -5782,8 +9465,17 @@
           <w:rFonts w:ascii="Consolas" w:hAnsi="Consolas"/>
           <w:lang w:eastAsia="de-DE"/>
         </w:rPr>
-        <w:t xml:space="preserve"> getFallSpeed</w:t>
-      </w:r>
+        <w:t xml:space="preserve"> </w:t>
+      </w:r>
+      <w:proofErr w:type="spellStart"/>
+      <w:r>
+        <w:rPr>
+          <w:rFonts w:ascii="Consolas" w:hAnsi="Consolas"/>
+          <w:lang w:eastAsia="de-DE"/>
+        </w:rPr>
+        <w:t>getFallSpeed</w:t>
+      </w:r>
+      <w:proofErr w:type="spellEnd"/>
     </w:p>
     <w:p>
       <w:pPr>
@@ -5871,7 +9563,23 @@
           <w:rFonts w:ascii="Consolas" w:hAnsi="Consolas"/>
           <w:lang w:eastAsia="de-DE"/>
         </w:rPr>
-        <w:t xml:space="preserve"> höhe (pixel)</w:t>
+        <w:t xml:space="preserve"> höhe (</w:t>
+      </w:r>
+      <w:proofErr w:type="spellStart"/>
+      <w:r>
+        <w:rPr>
+          <w:rFonts w:ascii="Consolas" w:hAnsi="Consolas"/>
+          <w:lang w:eastAsia="de-DE"/>
+        </w:rPr>
+        <w:t>pixel</w:t>
+      </w:r>
+      <w:proofErr w:type="spellEnd"/>
+      <w:r>
+        <w:rPr>
+          <w:rFonts w:ascii="Consolas" w:hAnsi="Consolas"/>
+          <w:lang w:eastAsia="de-DE"/>
+        </w:rPr>
+        <w:t>)</w:t>
       </w:r>
       <w:r>
         <w:rPr>
@@ -5905,7 +9613,23 @@
           <w:rFonts w:ascii="Consolas" w:hAnsi="Consolas"/>
           <w:lang w:eastAsia="de-DE"/>
         </w:rPr>
-        <w:t xml:space="preserve"> (pixel/update)</w:t>
+        <w:t xml:space="preserve"> (</w:t>
+      </w:r>
+      <w:proofErr w:type="spellStart"/>
+      <w:r>
+        <w:rPr>
+          <w:rFonts w:ascii="Consolas" w:hAnsi="Consolas"/>
+          <w:lang w:eastAsia="de-DE"/>
+        </w:rPr>
+        <w:t>pixel</w:t>
+      </w:r>
+      <w:proofErr w:type="spellEnd"/>
+      <w:r>
+        <w:rPr>
+          <w:rFonts w:ascii="Consolas" w:hAnsi="Consolas"/>
+          <w:lang w:eastAsia="de-DE"/>
+        </w:rPr>
+        <w:t>/update)</w:t>
       </w:r>
     </w:p>
     <w:p>
@@ -5933,20 +9657,30 @@
           <w:lang w:val="en-GB" w:eastAsia="de-DE"/>
         </w:rPr>
       </w:pPr>
+      <w:proofErr w:type="spellStart"/>
       <w:r>
         <w:rPr>
           <w:rFonts w:ascii="Consolas" w:hAnsi="Consolas"/>
           <w:lang w:val="en-GB" w:eastAsia="de-DE"/>
         </w:rPr>
-        <w:t>neue Variable:</w:t>
-      </w:r>
+        <w:t>neue</w:t>
+      </w:r>
+      <w:proofErr w:type="spellEnd"/>
       <w:r>
         <w:rPr>
           <w:rFonts w:ascii="Consolas" w:hAnsi="Consolas"/>
           <w:lang w:val="en-GB" w:eastAsia="de-DE"/>
         </w:rPr>
+        <w:t xml:space="preserve"> Variable:</w:t>
+      </w:r>
+      <w:r>
+        <w:rPr>
+          <w:rFonts w:ascii="Consolas" w:hAnsi="Consolas"/>
+          <w:lang w:val="en-GB" w:eastAsia="de-DE"/>
+        </w:rPr>
         <w:t xml:space="preserve"> private double </w:t>
       </w:r>
+      <w:proofErr w:type="gramStart"/>
       <w:r>
         <w:rPr>
           <w:rFonts w:ascii="Consolas" w:hAnsi="Consolas"/>
@@ -5961,6 +9695,7 @@
         </w:rPr>
         <w:t>;</w:t>
       </w:r>
+      <w:proofErr w:type="gramEnd"/>
     </w:p>
     <w:p>
       <w:pPr>
@@ -6047,14 +9782,78 @@
           <w:rFonts w:ascii="Consolas" w:hAnsi="Consolas"/>
           <w:lang w:eastAsia="de-DE"/>
         </w:rPr>
-        <w:t>Jeden frame per second, dass up requested wird</w:t>
-      </w:r>
-      <w:r>
-        <w:rPr>
-          <w:rFonts w:ascii="Consolas" w:hAnsi="Consolas"/>
-          <w:lang w:eastAsia="de-DE"/>
-        </w:rPr>
-        <w:t>, wird gravity um 0.5 größer, wenn fä</w:t>
+        <w:t xml:space="preserve">Jeden frame per </w:t>
+      </w:r>
+      <w:proofErr w:type="spellStart"/>
+      <w:r>
+        <w:rPr>
+          <w:rFonts w:ascii="Consolas" w:hAnsi="Consolas"/>
+          <w:lang w:eastAsia="de-DE"/>
+        </w:rPr>
+        <w:t>second</w:t>
+      </w:r>
+      <w:proofErr w:type="spellEnd"/>
+      <w:r>
+        <w:rPr>
+          <w:rFonts w:ascii="Consolas" w:hAnsi="Consolas"/>
+          <w:lang w:eastAsia="de-DE"/>
+        </w:rPr>
+        <w:t xml:space="preserve">, dass </w:t>
+      </w:r>
+      <w:proofErr w:type="spellStart"/>
+      <w:r>
+        <w:rPr>
+          <w:rFonts w:ascii="Consolas" w:hAnsi="Consolas"/>
+          <w:lang w:eastAsia="de-DE"/>
+        </w:rPr>
+        <w:t>up</w:t>
+      </w:r>
+      <w:proofErr w:type="spellEnd"/>
+      <w:r>
+        <w:rPr>
+          <w:rFonts w:ascii="Consolas" w:hAnsi="Consolas"/>
+          <w:lang w:eastAsia="de-DE"/>
+        </w:rPr>
+        <w:t xml:space="preserve"> </w:t>
+      </w:r>
+      <w:proofErr w:type="spellStart"/>
+      <w:r>
+        <w:rPr>
+          <w:rFonts w:ascii="Consolas" w:hAnsi="Consolas"/>
+          <w:lang w:eastAsia="de-DE"/>
+        </w:rPr>
+        <w:t>requested</w:t>
+      </w:r>
+      <w:proofErr w:type="spellEnd"/>
+      <w:r>
+        <w:rPr>
+          <w:rFonts w:ascii="Consolas" w:hAnsi="Consolas"/>
+          <w:lang w:eastAsia="de-DE"/>
+        </w:rPr>
+        <w:t xml:space="preserve"> wird</w:t>
+      </w:r>
+      <w:r>
+        <w:rPr>
+          <w:rFonts w:ascii="Consolas" w:hAnsi="Consolas"/>
+          <w:lang w:eastAsia="de-DE"/>
+        </w:rPr>
+        <w:t xml:space="preserve">, wird </w:t>
+      </w:r>
+      <w:proofErr w:type="spellStart"/>
+      <w:r>
+        <w:rPr>
+          <w:rFonts w:ascii="Consolas" w:hAnsi="Consolas"/>
+          <w:lang w:eastAsia="de-DE"/>
+        </w:rPr>
+        <w:t>gravity</w:t>
+      </w:r>
+      <w:proofErr w:type="spellEnd"/>
+      <w:r>
+        <w:rPr>
+          <w:rFonts w:ascii="Consolas" w:hAnsi="Consolas"/>
+          <w:lang w:eastAsia="de-DE"/>
+        </w:rPr>
+        <w:t xml:space="preserve"> um 0.5 größer, wenn fä</w:t>
       </w:r>
       <w:r>
         <w:rPr>
@@ -6089,8 +9888,17 @@
           <w:rFonts w:ascii="Consolas" w:hAnsi="Consolas"/>
           <w:lang w:eastAsia="de-DE"/>
         </w:rPr>
-        <w:t>jeden frame per second</w:t>
-      </w:r>
+        <w:t xml:space="preserve">jeden frame per </w:t>
+      </w:r>
+      <w:proofErr w:type="spellStart"/>
+      <w:r>
+        <w:rPr>
+          <w:rFonts w:ascii="Consolas" w:hAnsi="Consolas"/>
+          <w:lang w:eastAsia="de-DE"/>
+        </w:rPr>
+        <w:t>second</w:t>
+      </w:r>
+      <w:proofErr w:type="spellEnd"/>
       <w:r>
         <w:rPr>
           <w:rFonts w:ascii="Consolas" w:hAnsi="Consolas"/>
@@ -6103,7 +9911,23 @@
           <w:rFonts w:ascii="Consolas" w:hAnsi="Consolas"/>
           <w:lang w:eastAsia="de-DE"/>
         </w:rPr>
-        <w:t xml:space="preserve">wird der Funktion entprechend </w:t>
+        <w:t xml:space="preserve">wird der Funktion </w:t>
+      </w:r>
+      <w:proofErr w:type="spellStart"/>
+      <w:r>
+        <w:rPr>
+          <w:rFonts w:ascii="Consolas" w:hAnsi="Consolas"/>
+          <w:lang w:eastAsia="de-DE"/>
+        </w:rPr>
+        <w:t>entprechend</w:t>
+      </w:r>
+      <w:proofErr w:type="spellEnd"/>
+      <w:r>
+        <w:rPr>
+          <w:rFonts w:ascii="Consolas" w:hAnsi="Consolas"/>
+          <w:lang w:eastAsia="de-DE"/>
+        </w:rPr>
+        <w:t xml:space="preserve"> </w:t>
       </w:r>
       <w:r>
         <w:rPr>
@@ -6283,21 +10107,87 @@
           <w:rFonts w:ascii="Consolas" w:hAnsi="Consolas"/>
           <w:lang w:val="en-GB" w:eastAsia="de-DE"/>
         </w:rPr>
-        <w:t>l. 39 lambda „gameObject -&gt; gameObject.update()</w:t>
-      </w:r>
+        <w:t>l. 39 lambda „</w:t>
+      </w:r>
+      <w:proofErr w:type="spellStart"/>
       <w:r>
         <w:rPr>
           <w:rFonts w:ascii="Consolas" w:hAnsi="Consolas"/>
           <w:lang w:val="en-GB" w:eastAsia="de-DE"/>
         </w:rPr>
-        <w:t>” zu method reference “</w:t>
-      </w:r>
+        <w:t>gameObject</w:t>
+      </w:r>
+      <w:proofErr w:type="spellEnd"/>
       <w:r>
         <w:rPr>
           <w:rFonts w:ascii="Consolas" w:hAnsi="Consolas"/>
           <w:lang w:val="en-GB" w:eastAsia="de-DE"/>
         </w:rPr>
-        <w:t>GameObject::update</w:t>
+        <w:t xml:space="preserve"> -&gt; </w:t>
+      </w:r>
+      <w:proofErr w:type="spellStart"/>
+      <w:r>
+        <w:rPr>
+          <w:rFonts w:ascii="Consolas" w:hAnsi="Consolas"/>
+          <w:lang w:val="en-GB" w:eastAsia="de-DE"/>
+        </w:rPr>
+        <w:t>gameObject.update</w:t>
+      </w:r>
+      <w:proofErr w:type="spellEnd"/>
+      <w:r>
+        <w:rPr>
+          <w:rFonts w:ascii="Consolas" w:hAnsi="Consolas"/>
+          <w:lang w:val="en-GB" w:eastAsia="de-DE"/>
+        </w:rPr>
+        <w:t>()</w:t>
+      </w:r>
+      <w:r>
+        <w:rPr>
+          <w:rFonts w:ascii="Consolas" w:hAnsi="Consolas"/>
+          <w:lang w:val="en-GB" w:eastAsia="de-DE"/>
+        </w:rPr>
+        <w:t xml:space="preserve">” </w:t>
+      </w:r>
+      <w:proofErr w:type="spellStart"/>
+      <w:r>
+        <w:rPr>
+          <w:rFonts w:ascii="Consolas" w:hAnsi="Consolas"/>
+          <w:lang w:val="en-GB" w:eastAsia="de-DE"/>
+        </w:rPr>
+        <w:t>zu</w:t>
+      </w:r>
+      <w:proofErr w:type="spellEnd"/>
+      <w:r>
+        <w:rPr>
+          <w:rFonts w:ascii="Consolas" w:hAnsi="Consolas"/>
+          <w:lang w:val="en-GB" w:eastAsia="de-DE"/>
+        </w:rPr>
+        <w:t xml:space="preserve"> method reference “</w:t>
+      </w:r>
+      <w:proofErr w:type="spellStart"/>
+      <w:proofErr w:type="gramStart"/>
+      <w:r>
+        <w:rPr>
+          <w:rFonts w:ascii="Consolas" w:hAnsi="Consolas"/>
+          <w:lang w:val="en-GB" w:eastAsia="de-DE"/>
+        </w:rPr>
+        <w:t>GameObject</w:t>
+      </w:r>
+      <w:proofErr w:type="spellEnd"/>
+      <w:r>
+        <w:rPr>
+          <w:rFonts w:ascii="Consolas" w:hAnsi="Consolas"/>
+          <w:lang w:val="en-GB" w:eastAsia="de-DE"/>
+        </w:rPr>
+        <w:t>::</w:t>
+      </w:r>
+      <w:proofErr w:type="gramEnd"/>
+      <w:r>
+        <w:rPr>
+          <w:rFonts w:ascii="Consolas" w:hAnsi="Consolas"/>
+          <w:lang w:val="en-GB" w:eastAsia="de-DE"/>
+        </w:rPr>
+        <w:t>update</w:t>
       </w:r>
       <w:r>
         <w:rPr>
@@ -6351,19 +10241,108 @@
           <w:lang w:val="en-GB" w:eastAsia="de-DE"/>
         </w:rPr>
       </w:pPr>
+      <w:proofErr w:type="spellStart"/>
       <w:r>
         <w:rPr>
           <w:rFonts w:ascii="Consolas" w:hAnsi="Consolas"/>
           <w:lang w:val="en-GB" w:eastAsia="de-DE"/>
         </w:rPr>
-        <w:t xml:space="preserve">neues String Array: </w:t>
-      </w:r>
+        <w:t>neues</w:t>
+      </w:r>
+      <w:proofErr w:type="spellEnd"/>
       <w:r>
         <w:rPr>
           <w:rFonts w:ascii="Consolas" w:hAnsi="Consolas"/>
           <w:lang w:val="en-GB" w:eastAsia="de-DE"/>
         </w:rPr>
-        <w:t>public static final String[] playerNameAoT = new String[] {"levi_ackerman", "mikasa_ackerman", "sasha_braus"};</w:t>
+        <w:t xml:space="preserve"> String Array: </w:t>
+      </w:r>
+      <w:r>
+        <w:rPr>
+          <w:rFonts w:ascii="Consolas" w:hAnsi="Consolas"/>
+          <w:lang w:val="en-GB" w:eastAsia="de-DE"/>
+        </w:rPr>
+        <w:t xml:space="preserve">public static final </w:t>
+      </w:r>
+      <w:proofErr w:type="gramStart"/>
+      <w:r>
+        <w:rPr>
+          <w:rFonts w:ascii="Consolas" w:hAnsi="Consolas"/>
+          <w:lang w:val="en-GB" w:eastAsia="de-DE"/>
+        </w:rPr>
+        <w:t>String[</w:t>
+      </w:r>
+      <w:proofErr w:type="gramEnd"/>
+      <w:r>
+        <w:rPr>
+          <w:rFonts w:ascii="Consolas" w:hAnsi="Consolas"/>
+          <w:lang w:val="en-GB" w:eastAsia="de-DE"/>
+        </w:rPr>
+        <w:t xml:space="preserve">] </w:t>
+      </w:r>
+      <w:proofErr w:type="spellStart"/>
+      <w:r>
+        <w:rPr>
+          <w:rFonts w:ascii="Consolas" w:hAnsi="Consolas"/>
+          <w:lang w:val="en-GB" w:eastAsia="de-DE"/>
+        </w:rPr>
+        <w:t>playerNameAoT</w:t>
+      </w:r>
+      <w:proofErr w:type="spellEnd"/>
+      <w:r>
+        <w:rPr>
+          <w:rFonts w:ascii="Consolas" w:hAnsi="Consolas"/>
+          <w:lang w:val="en-GB" w:eastAsia="de-DE"/>
+        </w:rPr>
+        <w:t xml:space="preserve"> = new String[] {"</w:t>
+      </w:r>
+      <w:proofErr w:type="spellStart"/>
+      <w:r>
+        <w:rPr>
+          <w:rFonts w:ascii="Consolas" w:hAnsi="Consolas"/>
+          <w:lang w:val="en-GB" w:eastAsia="de-DE"/>
+        </w:rPr>
+        <w:t>levi_ackerman</w:t>
+      </w:r>
+      <w:proofErr w:type="spellEnd"/>
+      <w:r>
+        <w:rPr>
+          <w:rFonts w:ascii="Consolas" w:hAnsi="Consolas"/>
+          <w:lang w:val="en-GB" w:eastAsia="de-DE"/>
+        </w:rPr>
+        <w:t>", "</w:t>
+      </w:r>
+      <w:proofErr w:type="spellStart"/>
+      <w:r>
+        <w:rPr>
+          <w:rFonts w:ascii="Consolas" w:hAnsi="Consolas"/>
+          <w:lang w:val="en-GB" w:eastAsia="de-DE"/>
+        </w:rPr>
+        <w:t>mikasa_ackerman</w:t>
+      </w:r>
+      <w:proofErr w:type="spellEnd"/>
+      <w:r>
+        <w:rPr>
+          <w:rFonts w:ascii="Consolas" w:hAnsi="Consolas"/>
+          <w:lang w:val="en-GB" w:eastAsia="de-DE"/>
+        </w:rPr>
+        <w:t>", "</w:t>
+      </w:r>
+      <w:proofErr w:type="spellStart"/>
+      <w:r>
+        <w:rPr>
+          <w:rFonts w:ascii="Consolas" w:hAnsi="Consolas"/>
+          <w:lang w:val="en-GB" w:eastAsia="de-DE"/>
+        </w:rPr>
+        <w:t>sasha_braus</w:t>
+      </w:r>
+      <w:proofErr w:type="spellEnd"/>
+      <w:r>
+        <w:rPr>
+          <w:rFonts w:ascii="Consolas" w:hAnsi="Consolas"/>
+          <w:lang w:val="en-GB" w:eastAsia="de-DE"/>
+        </w:rPr>
+        <w:t>"};</w:t>
       </w:r>
     </w:p>
     <w:p>
@@ -6381,12 +10360,53 @@
           <w:lang w:eastAsia="de-DE"/>
         </w:rPr>
       </w:pPr>
-      <w:r>
-        <w:rPr>
-          <w:rFonts w:ascii="Consolas" w:hAnsi="Consolas"/>
-          <w:lang w:eastAsia="de-DE"/>
-        </w:rPr>
-        <w:t>String[] playerName wird deklarierung gelöscht:</w:t>
+      <w:proofErr w:type="gramStart"/>
+      <w:r>
+        <w:rPr>
+          <w:rFonts w:ascii="Consolas" w:hAnsi="Consolas"/>
+          <w:lang w:eastAsia="de-DE"/>
+        </w:rPr>
+        <w:t>String[</w:t>
+      </w:r>
+      <w:proofErr w:type="gramEnd"/>
+      <w:r>
+        <w:rPr>
+          <w:rFonts w:ascii="Consolas" w:hAnsi="Consolas"/>
+          <w:lang w:eastAsia="de-DE"/>
+        </w:rPr>
+        <w:t xml:space="preserve">] </w:t>
+      </w:r>
+      <w:proofErr w:type="spellStart"/>
+      <w:r>
+        <w:rPr>
+          <w:rFonts w:ascii="Consolas" w:hAnsi="Consolas"/>
+          <w:lang w:eastAsia="de-DE"/>
+        </w:rPr>
+        <w:t>playerName</w:t>
+      </w:r>
+      <w:proofErr w:type="spellEnd"/>
+      <w:r>
+        <w:rPr>
+          <w:rFonts w:ascii="Consolas" w:hAnsi="Consolas"/>
+          <w:lang w:eastAsia="de-DE"/>
+        </w:rPr>
+        <w:t xml:space="preserve"> wird </w:t>
+      </w:r>
+      <w:proofErr w:type="spellStart"/>
+      <w:r>
+        <w:rPr>
+          <w:rFonts w:ascii="Consolas" w:hAnsi="Consolas"/>
+          <w:lang w:eastAsia="de-DE"/>
+        </w:rPr>
+        <w:t>deklarierung</w:t>
+      </w:r>
+      <w:proofErr w:type="spellEnd"/>
+      <w:r>
+        <w:rPr>
+          <w:rFonts w:ascii="Consolas" w:hAnsi="Consolas"/>
+          <w:lang w:eastAsia="de-DE"/>
+        </w:rPr>
+        <w:t xml:space="preserve"> gelöscht:</w:t>
       </w:r>
       <w:r>
         <w:rPr>
@@ -6395,12 +10415,53 @@
         </w:rPr>
         <w:t xml:space="preserve"> </w:t>
       </w:r>
-      <w:r>
-        <w:rPr>
-          <w:rFonts w:ascii="Consolas" w:hAnsi="Consolas"/>
-          <w:lang w:eastAsia="de-DE"/>
-        </w:rPr>
-        <w:t>public static String[] playerName;</w:t>
+      <w:proofErr w:type="spellStart"/>
+      <w:r>
+        <w:rPr>
+          <w:rFonts w:ascii="Consolas" w:hAnsi="Consolas"/>
+          <w:lang w:eastAsia="de-DE"/>
+        </w:rPr>
+        <w:t>public</w:t>
+      </w:r>
+      <w:proofErr w:type="spellEnd"/>
+      <w:r>
+        <w:rPr>
+          <w:rFonts w:ascii="Consolas" w:hAnsi="Consolas"/>
+          <w:lang w:eastAsia="de-DE"/>
+        </w:rPr>
+        <w:t xml:space="preserve"> </w:t>
+      </w:r>
+      <w:proofErr w:type="spellStart"/>
+      <w:r>
+        <w:rPr>
+          <w:rFonts w:ascii="Consolas" w:hAnsi="Consolas"/>
+          <w:lang w:eastAsia="de-DE"/>
+        </w:rPr>
+        <w:t>static</w:t>
+      </w:r>
+      <w:proofErr w:type="spellEnd"/>
+      <w:r>
+        <w:rPr>
+          <w:rFonts w:ascii="Consolas" w:hAnsi="Consolas"/>
+          <w:lang w:eastAsia="de-DE"/>
+        </w:rPr>
+        <w:t xml:space="preserve"> String[] </w:t>
+      </w:r>
+      <w:proofErr w:type="spellStart"/>
+      <w:r>
+        <w:rPr>
+          <w:rFonts w:ascii="Consolas" w:hAnsi="Consolas"/>
+          <w:lang w:eastAsia="de-DE"/>
+        </w:rPr>
+        <w:t>playerName</w:t>
+      </w:r>
+      <w:proofErr w:type="spellEnd"/>
+      <w:r>
+        <w:rPr>
+          <w:rFonts w:ascii="Consolas" w:hAnsi="Consolas"/>
+          <w:lang w:eastAsia="de-DE"/>
+        </w:rPr>
+        <w:t>;</w:t>
       </w:r>
     </w:p>
     <w:p>
@@ -6423,7 +10484,55 @@
           <w:rFonts w:ascii="Consolas" w:hAnsi="Consolas"/>
           <w:lang w:eastAsia="de-DE"/>
         </w:rPr>
-        <w:t xml:space="preserve">In ActionListenerThemes: setPlayerName(theme) -&gt; </w:t>
+        <w:t xml:space="preserve">In </w:t>
+      </w:r>
+      <w:proofErr w:type="spellStart"/>
+      <w:r>
+        <w:rPr>
+          <w:rFonts w:ascii="Consolas" w:hAnsi="Consolas"/>
+          <w:lang w:eastAsia="de-DE"/>
+        </w:rPr>
+        <w:t>ActionListenerThemes</w:t>
+      </w:r>
+      <w:proofErr w:type="spellEnd"/>
+      <w:r>
+        <w:rPr>
+          <w:rFonts w:ascii="Consolas" w:hAnsi="Consolas"/>
+          <w:lang w:eastAsia="de-DE"/>
+        </w:rPr>
+        <w:t xml:space="preserve">: </w:t>
+      </w:r>
+      <w:proofErr w:type="spellStart"/>
+      <w:r>
+        <w:rPr>
+          <w:rFonts w:ascii="Consolas" w:hAnsi="Consolas"/>
+          <w:lang w:eastAsia="de-DE"/>
+        </w:rPr>
+        <w:t>setPlayerName</w:t>
+      </w:r>
+      <w:proofErr w:type="spellEnd"/>
+      <w:r>
+        <w:rPr>
+          <w:rFonts w:ascii="Consolas" w:hAnsi="Consolas"/>
+          <w:lang w:eastAsia="de-DE"/>
+        </w:rPr>
+        <w:t>(</w:t>
+      </w:r>
+      <w:proofErr w:type="spellStart"/>
+      <w:r>
+        <w:rPr>
+          <w:rFonts w:ascii="Consolas" w:hAnsi="Consolas"/>
+          <w:lang w:eastAsia="de-DE"/>
+        </w:rPr>
+        <w:t>theme</w:t>
+      </w:r>
+      <w:proofErr w:type="spellEnd"/>
+      <w:r>
+        <w:rPr>
+          <w:rFonts w:ascii="Consolas" w:hAnsi="Consolas"/>
+          <w:lang w:eastAsia="de-DE"/>
+        </w:rPr>
+        <w:t xml:space="preserve">) -&gt; </w:t>
       </w:r>
       <w:r>
         <w:rPr>
@@ -6488,7 +10597,39 @@
           <w:rFonts w:ascii="Consolas" w:hAnsi="Consolas"/>
           <w:lang w:eastAsia="de-DE"/>
         </w:rPr>
-        <w:t>Problem: Button[] players wurde noch nicht mit einbezogen</w:t>
+        <w:t xml:space="preserve">Problem: </w:t>
+      </w:r>
+      <w:proofErr w:type="gramStart"/>
+      <w:r>
+        <w:rPr>
+          <w:rFonts w:ascii="Consolas" w:hAnsi="Consolas"/>
+          <w:lang w:eastAsia="de-DE"/>
+        </w:rPr>
+        <w:t>Button[</w:t>
+      </w:r>
+      <w:proofErr w:type="gramEnd"/>
+      <w:r>
+        <w:rPr>
+          <w:rFonts w:ascii="Consolas" w:hAnsi="Consolas"/>
+          <w:lang w:eastAsia="de-DE"/>
+        </w:rPr>
+        <w:t xml:space="preserve">] </w:t>
+      </w:r>
+      <w:proofErr w:type="spellStart"/>
+      <w:r>
+        <w:rPr>
+          <w:rFonts w:ascii="Consolas" w:hAnsi="Consolas"/>
+          <w:lang w:eastAsia="de-DE"/>
+        </w:rPr>
+        <w:t>players</w:t>
+      </w:r>
+      <w:proofErr w:type="spellEnd"/>
+      <w:r>
+        <w:rPr>
+          <w:rFonts w:ascii="Consolas" w:hAnsi="Consolas"/>
+          <w:lang w:eastAsia="de-DE"/>
+        </w:rPr>
+        <w:t xml:space="preserve"> wurde noch nicht mit einbezogen</w:t>
       </w:r>
     </w:p>
     <w:p>
@@ -6518,7 +10659,48 @@
           <w:rFonts w:ascii="Consolas" w:hAnsi="Consolas"/>
           <w:lang w:eastAsia="de-DE"/>
         </w:rPr>
-        <w:t>private JButton[] players;</w:t>
+        <w:t xml:space="preserve">private </w:t>
+      </w:r>
+      <w:proofErr w:type="spellStart"/>
+      <w:proofErr w:type="gramStart"/>
+      <w:r>
+        <w:rPr>
+          <w:rFonts w:ascii="Consolas" w:hAnsi="Consolas"/>
+          <w:lang w:eastAsia="de-DE"/>
+        </w:rPr>
+        <w:t>JButton</w:t>
+      </w:r>
+      <w:proofErr w:type="spellEnd"/>
+      <w:r>
+        <w:rPr>
+          <w:rFonts w:ascii="Consolas" w:hAnsi="Consolas"/>
+          <w:lang w:eastAsia="de-DE"/>
+        </w:rPr>
+        <w:t>[</w:t>
+      </w:r>
+      <w:proofErr w:type="gramEnd"/>
+      <w:r>
+        <w:rPr>
+          <w:rFonts w:ascii="Consolas" w:hAnsi="Consolas"/>
+          <w:lang w:eastAsia="de-DE"/>
+        </w:rPr>
+        <w:t xml:space="preserve">] </w:t>
+      </w:r>
+      <w:proofErr w:type="spellStart"/>
+      <w:r>
+        <w:rPr>
+          <w:rFonts w:ascii="Consolas" w:hAnsi="Consolas"/>
+          <w:lang w:eastAsia="de-DE"/>
+        </w:rPr>
+        <w:t>players</w:t>
+      </w:r>
+      <w:proofErr w:type="spellEnd"/>
+      <w:r>
+        <w:rPr>
+          <w:rFonts w:ascii="Consolas" w:hAnsi="Consolas"/>
+          <w:lang w:eastAsia="de-DE"/>
+        </w:rPr>
+        <w:t>;</w:t>
       </w:r>
     </w:p>
     <w:p>
@@ -6541,7 +10723,57 @@
           <w:rFonts w:ascii="Consolas" w:hAnsi="Consolas"/>
           <w:lang w:val="en-GB" w:eastAsia="de-DE"/>
         </w:rPr>
-        <w:t>In addPlayers: players = new JButton[playerName.length];</w:t>
+        <w:t xml:space="preserve">In </w:t>
+      </w:r>
+      <w:proofErr w:type="spellStart"/>
+      <w:r>
+        <w:rPr>
+          <w:rFonts w:ascii="Consolas" w:hAnsi="Consolas"/>
+          <w:lang w:val="en-GB" w:eastAsia="de-DE"/>
+        </w:rPr>
+        <w:t>addPlayers</w:t>
+      </w:r>
+      <w:proofErr w:type="spellEnd"/>
+      <w:r>
+        <w:rPr>
+          <w:rFonts w:ascii="Consolas" w:hAnsi="Consolas"/>
+          <w:lang w:val="en-GB" w:eastAsia="de-DE"/>
+        </w:rPr>
+        <w:t xml:space="preserve">: players = new </w:t>
+      </w:r>
+      <w:proofErr w:type="spellStart"/>
+      <w:proofErr w:type="gramStart"/>
+      <w:r>
+        <w:rPr>
+          <w:rFonts w:ascii="Consolas" w:hAnsi="Consolas"/>
+          <w:lang w:val="en-GB" w:eastAsia="de-DE"/>
+        </w:rPr>
+        <w:t>JButton</w:t>
+      </w:r>
+      <w:proofErr w:type="spellEnd"/>
+      <w:r>
+        <w:rPr>
+          <w:rFonts w:ascii="Consolas" w:hAnsi="Consolas"/>
+          <w:lang w:val="en-GB" w:eastAsia="de-DE"/>
+        </w:rPr>
+        <w:t>[</w:t>
+      </w:r>
+      <w:proofErr w:type="spellStart"/>
+      <w:proofErr w:type="gramEnd"/>
+      <w:r>
+        <w:rPr>
+          <w:rFonts w:ascii="Consolas" w:hAnsi="Consolas"/>
+          <w:lang w:val="en-GB" w:eastAsia="de-DE"/>
+        </w:rPr>
+        <w:t>playerName.length</w:t>
+      </w:r>
+      <w:proofErr w:type="spellEnd"/>
+      <w:r>
+        <w:rPr>
+          <w:rFonts w:ascii="Consolas" w:hAnsi="Consolas"/>
+          <w:lang w:val="en-GB" w:eastAsia="de-DE"/>
+        </w:rPr>
+        <w:t>];</w:t>
       </w:r>
     </w:p>
     <w:p>
@@ -6712,7 +10944,23 @@
           <w:rFonts w:ascii="Consolas" w:hAnsi="Consolas"/>
           <w:lang w:val="en-GB" w:eastAsia="de-DE"/>
         </w:rPr>
-        <w:t xml:space="preserve">In addPlayers: </w:t>
+        <w:t xml:space="preserve">In </w:t>
+      </w:r>
+      <w:proofErr w:type="spellStart"/>
+      <w:r>
+        <w:rPr>
+          <w:rFonts w:ascii="Consolas" w:hAnsi="Consolas"/>
+          <w:lang w:val="en-GB" w:eastAsia="de-DE"/>
+        </w:rPr>
+        <w:t>addPlayers</w:t>
+      </w:r>
+      <w:proofErr w:type="spellEnd"/>
+      <w:r>
+        <w:rPr>
+          <w:rFonts w:ascii="Consolas" w:hAnsi="Consolas"/>
+          <w:lang w:val="en-GB" w:eastAsia="de-DE"/>
+        </w:rPr>
+        <w:t xml:space="preserve">: </w:t>
       </w:r>
       <w:r>
         <w:rPr>
@@ -6774,14 +11022,78 @@
           <w:rFonts w:ascii="Consolas" w:hAnsi="Consolas"/>
           <w:lang w:eastAsia="de-DE"/>
         </w:rPr>
-        <w:t>In ActionListener von Players, vor m</w:t>
-      </w:r>
-      <w:r>
-        <w:rPr>
-          <w:rFonts w:ascii="Consolas" w:hAnsi="Consolas"/>
-          <w:lang w:eastAsia="de-DE"/>
-        </w:rPr>
-        <w:t>enu.add(startGame):</w:t>
+        <w:t xml:space="preserve">In </w:t>
+      </w:r>
+      <w:proofErr w:type="spellStart"/>
+      <w:r>
+        <w:rPr>
+          <w:rFonts w:ascii="Consolas" w:hAnsi="Consolas"/>
+          <w:lang w:eastAsia="de-DE"/>
+        </w:rPr>
+        <w:t>ActionListener</w:t>
+      </w:r>
+      <w:proofErr w:type="spellEnd"/>
+      <w:r>
+        <w:rPr>
+          <w:rFonts w:ascii="Consolas" w:hAnsi="Consolas"/>
+          <w:lang w:eastAsia="de-DE"/>
+        </w:rPr>
+        <w:t xml:space="preserve"> </w:t>
+      </w:r>
+      <w:proofErr w:type="gramStart"/>
+      <w:r>
+        <w:rPr>
+          <w:rFonts w:ascii="Consolas" w:hAnsi="Consolas"/>
+          <w:lang w:eastAsia="de-DE"/>
+        </w:rPr>
+        <w:t>von Players</w:t>
+      </w:r>
+      <w:proofErr w:type="gramEnd"/>
+      <w:r>
+        <w:rPr>
+          <w:rFonts w:ascii="Consolas" w:hAnsi="Consolas"/>
+          <w:lang w:eastAsia="de-DE"/>
+        </w:rPr>
+        <w:t xml:space="preserve">, vor </w:t>
+      </w:r>
+      <w:proofErr w:type="spellStart"/>
+      <w:r>
+        <w:rPr>
+          <w:rFonts w:ascii="Consolas" w:hAnsi="Consolas"/>
+          <w:lang w:eastAsia="de-DE"/>
+        </w:rPr>
+        <w:t>m</w:t>
+      </w:r>
+      <w:r>
+        <w:rPr>
+          <w:rFonts w:ascii="Consolas" w:hAnsi="Consolas"/>
+          <w:lang w:eastAsia="de-DE"/>
+        </w:rPr>
+        <w:t>enu.add</w:t>
+      </w:r>
+      <w:proofErr w:type="spellEnd"/>
+      <w:r>
+        <w:rPr>
+          <w:rFonts w:ascii="Consolas" w:hAnsi="Consolas"/>
+          <w:lang w:eastAsia="de-DE"/>
+        </w:rPr>
+        <w:t>(</w:t>
+      </w:r>
+      <w:proofErr w:type="spellStart"/>
+      <w:r>
+        <w:rPr>
+          <w:rFonts w:ascii="Consolas" w:hAnsi="Consolas"/>
+          <w:lang w:eastAsia="de-DE"/>
+        </w:rPr>
+        <w:t>startGame</w:t>
+      </w:r>
+      <w:proofErr w:type="spellEnd"/>
+      <w:r>
+        <w:rPr>
+          <w:rFonts w:ascii="Consolas" w:hAnsi="Consolas"/>
+          <w:lang w:eastAsia="de-DE"/>
+        </w:rPr>
+        <w:t>):</w:t>
       </w:r>
     </w:p>
     <w:p>
@@ -6853,6 +11165,7 @@
       </w:pPr>
       <w:r>
         <w:rPr>
+          <w:noProof/>
           <w:lang w:eastAsia="de-DE"/>
         </w:rPr>
         <w:drawing>
@@ -7006,6 +11319,7 @@
       <w:r>
         <w:rPr>
           <w:rFonts w:ascii="Consolas" w:hAnsi="Consolas"/>
+          <w:noProof/>
           <w:lang w:eastAsia="de-DE"/>
         </w:rPr>
         <w:drawing>
@@ -7148,6 +11462,549 @@
         <w:ind w:left="1275"/>
         <w:rPr>
           <w:rFonts w:ascii="Consolas" w:hAnsi="Consolas"/>
+          <w:lang w:eastAsia="de-DE"/>
+        </w:rPr>
+      </w:pPr>
+      <w:proofErr w:type="spellStart"/>
+      <w:r>
+        <w:rPr>
+          <w:rFonts w:ascii="Consolas" w:hAnsi="Consolas"/>
+          <w:lang w:eastAsia="de-DE"/>
+        </w:rPr>
+        <w:t>Fps</w:t>
+      </w:r>
+      <w:proofErr w:type="spellEnd"/>
+      <w:r>
+        <w:rPr>
+          <w:rFonts w:ascii="Consolas" w:hAnsi="Consolas"/>
+          <w:lang w:eastAsia="de-DE"/>
+        </w:rPr>
+        <w:t>-Anzeige:</w:t>
+      </w:r>
+    </w:p>
+    <w:p>
+      <w:pPr>
+        <w:pStyle w:val="Listenabsatz"/>
+        <w:tabs>
+          <w:tab w:val="left" w:pos="3240"/>
+        </w:tabs>
+        <w:ind w:left="1275"/>
+        <w:rPr>
+          <w:rFonts w:ascii="Consolas" w:hAnsi="Consolas"/>
+          <w:lang w:eastAsia="de-DE"/>
+        </w:rPr>
+      </w:pPr>
+      <w:r>
+        <w:rPr>
+          <w:rFonts w:ascii="Consolas" w:hAnsi="Consolas"/>
+          <w:lang w:eastAsia="de-DE"/>
+        </w:rPr>
+        <w:drawing>
+          <wp:inline distT="0" distB="0" distL="0" distR="0" wp14:anchorId="7A056DC6" wp14:editId="3D514E20">
+            <wp:extent cx="3248478" cy="238158"/>
+            <wp:effectExtent l="0" t="0" r="9525" b="9525"/>
+            <wp:docPr id="26" name="Grafik 26"/>
+            <wp:cNvGraphicFramePr>
+              <a:graphicFrameLocks xmlns:a="http://schemas.openxmlformats.org/drawingml/2006/main" noChangeAspect="1"/>
+            </wp:cNvGraphicFramePr>
+            <a:graphic xmlns:a="http://schemas.openxmlformats.org/drawingml/2006/main">
+              <a:graphicData uri="http://schemas.openxmlformats.org/drawingml/2006/picture">
+                <pic:pic xmlns:pic="http://schemas.openxmlformats.org/drawingml/2006/picture">
+                  <pic:nvPicPr>
+                    <pic:cNvPr id="1" name=""/>
+                    <pic:cNvPicPr/>
+                  </pic:nvPicPr>
+                  <pic:blipFill>
+                    <a:blip r:embed="rId35"/>
+                    <a:stretch>
+                      <a:fillRect/>
+                    </a:stretch>
+                  </pic:blipFill>
+                  <pic:spPr>
+                    <a:xfrm>
+                      <a:off x="0" y="0"/>
+                      <a:ext cx="3248478" cy="238158"/>
+                    </a:xfrm>
+                    <a:prstGeom prst="rect">
+                      <a:avLst/>
+                    </a:prstGeom>
+                  </pic:spPr>
+                </pic:pic>
+              </a:graphicData>
+            </a:graphic>
+          </wp:inline>
+        </w:drawing>
+      </w:r>
+    </w:p>
+    <w:p>
+      <w:pPr>
+        <w:pStyle w:val="Listenabsatz"/>
+        <w:tabs>
+          <w:tab w:val="left" w:pos="3240"/>
+        </w:tabs>
+        <w:ind w:left="1275"/>
+        <w:rPr>
+          <w:rFonts w:ascii="Consolas" w:hAnsi="Consolas"/>
+          <w:lang w:eastAsia="de-DE"/>
+        </w:rPr>
+      </w:pPr>
+      <w:r>
+        <w:rPr>
+          <w:rFonts w:ascii="Consolas" w:hAnsi="Consolas"/>
+          <w:lang w:eastAsia="de-DE"/>
+        </w:rPr>
+        <w:drawing>
+          <wp:inline distT="0" distB="0" distL="0" distR="0" wp14:anchorId="5B0276EA" wp14:editId="0898E5B3">
+            <wp:extent cx="4105848" cy="781159"/>
+            <wp:effectExtent l="0" t="0" r="9525" b="0"/>
+            <wp:docPr id="28" name="Grafik 28" descr="Ein Bild, das Text enthält.&#10;&#10;Automatisch generierte Beschreibung"/>
+            <wp:cNvGraphicFramePr>
+              <a:graphicFrameLocks xmlns:a="http://schemas.openxmlformats.org/drawingml/2006/main" noChangeAspect="1"/>
+            </wp:cNvGraphicFramePr>
+            <a:graphic xmlns:a="http://schemas.openxmlformats.org/drawingml/2006/main">
+              <a:graphicData uri="http://schemas.openxmlformats.org/drawingml/2006/picture">
+                <pic:pic xmlns:pic="http://schemas.openxmlformats.org/drawingml/2006/picture">
+                  <pic:nvPicPr>
+                    <pic:cNvPr id="28" name="Grafik 28" descr="Ein Bild, das Text enthält.&#10;&#10;Automatisch generierte Beschreibung"/>
+                    <pic:cNvPicPr/>
+                  </pic:nvPicPr>
+                  <pic:blipFill>
+                    <a:blip r:embed="rId36"/>
+                    <a:stretch>
+                      <a:fillRect/>
+                    </a:stretch>
+                  </pic:blipFill>
+                  <pic:spPr>
+                    <a:xfrm>
+                      <a:off x="0" y="0"/>
+                      <a:ext cx="4105848" cy="781159"/>
+                    </a:xfrm>
+                    <a:prstGeom prst="rect">
+                      <a:avLst/>
+                    </a:prstGeom>
+                  </pic:spPr>
+                </pic:pic>
+              </a:graphicData>
+            </a:graphic>
+          </wp:inline>
+        </w:drawing>
+      </w:r>
+      <w:r>
+        <w:rPr>
+          <w:rFonts w:ascii="Consolas" w:hAnsi="Consolas"/>
+          <w:lang w:eastAsia="de-DE"/>
+        </w:rPr>
+        <w:drawing>
+          <wp:inline distT="0" distB="0" distL="0" distR="0" wp14:anchorId="1410922E" wp14:editId="5AC4B392">
+            <wp:extent cx="838317" cy="257211"/>
+            <wp:effectExtent l="0" t="0" r="0" b="9525"/>
+            <wp:docPr id="30" name="Grafik 30"/>
+            <wp:cNvGraphicFramePr>
+              <a:graphicFrameLocks xmlns:a="http://schemas.openxmlformats.org/drawingml/2006/main" noChangeAspect="1"/>
+            </wp:cNvGraphicFramePr>
+            <a:graphic xmlns:a="http://schemas.openxmlformats.org/drawingml/2006/main">
+              <a:graphicData uri="http://schemas.openxmlformats.org/drawingml/2006/picture">
+                <pic:pic xmlns:pic="http://schemas.openxmlformats.org/drawingml/2006/picture">
+                  <pic:nvPicPr>
+                    <pic:cNvPr id="1" name=""/>
+                    <pic:cNvPicPr/>
+                  </pic:nvPicPr>
+                  <pic:blipFill>
+                    <a:blip r:embed="rId37"/>
+                    <a:stretch>
+                      <a:fillRect/>
+                    </a:stretch>
+                  </pic:blipFill>
+                  <pic:spPr>
+                    <a:xfrm>
+                      <a:off x="0" y="0"/>
+                      <a:ext cx="838317" cy="257211"/>
+                    </a:xfrm>
+                    <a:prstGeom prst="rect">
+                      <a:avLst/>
+                    </a:prstGeom>
+                  </pic:spPr>
+                </pic:pic>
+              </a:graphicData>
+            </a:graphic>
+          </wp:inline>
+        </w:drawing>
+      </w:r>
+    </w:p>
+    <w:p>
+      <w:pPr>
+        <w:pStyle w:val="Listenabsatz"/>
+        <w:tabs>
+          <w:tab w:val="left" w:pos="3240"/>
+        </w:tabs>
+        <w:ind w:left="1275"/>
+        <w:rPr>
+          <w:rFonts w:ascii="Consolas" w:hAnsi="Consolas"/>
+          <w:lang w:eastAsia="de-DE"/>
+        </w:rPr>
+      </w:pPr>
+      <w:r>
+        <w:rPr>
+          <w:rFonts w:ascii="Consolas" w:hAnsi="Consolas"/>
+          <w:lang w:eastAsia="de-DE"/>
+        </w:rPr>
+        <w:drawing>
+          <wp:inline distT="0" distB="0" distL="0" distR="0" wp14:anchorId="4112C057" wp14:editId="07698F5E">
+            <wp:extent cx="3391373" cy="619211"/>
+            <wp:effectExtent l="0" t="0" r="0" b="9525"/>
+            <wp:docPr id="32" name="Grafik 32" descr="Ein Bild, das Text enthält.&#10;&#10;Automatisch generierte Beschreibung"/>
+            <wp:cNvGraphicFramePr>
+              <a:graphicFrameLocks xmlns:a="http://schemas.openxmlformats.org/drawingml/2006/main" noChangeAspect="1"/>
+            </wp:cNvGraphicFramePr>
+            <a:graphic xmlns:a="http://schemas.openxmlformats.org/drawingml/2006/main">
+              <a:graphicData uri="http://schemas.openxmlformats.org/drawingml/2006/picture">
+                <pic:pic xmlns:pic="http://schemas.openxmlformats.org/drawingml/2006/picture">
+                  <pic:nvPicPr>
+                    <pic:cNvPr id="32" name="Grafik 32" descr="Ein Bild, das Text enthält.&#10;&#10;Automatisch generierte Beschreibung"/>
+                    <pic:cNvPicPr/>
+                  </pic:nvPicPr>
+                  <pic:blipFill>
+                    <a:blip r:embed="rId38"/>
+                    <a:stretch>
+                      <a:fillRect/>
+                    </a:stretch>
+                  </pic:blipFill>
+                  <pic:spPr>
+                    <a:xfrm>
+                      <a:off x="0" y="0"/>
+                      <a:ext cx="3391373" cy="619211"/>
+                    </a:xfrm>
+                    <a:prstGeom prst="rect">
+                      <a:avLst/>
+                    </a:prstGeom>
+                  </pic:spPr>
+                </pic:pic>
+              </a:graphicData>
+            </a:graphic>
+          </wp:inline>
+        </w:drawing>
+      </w:r>
+    </w:p>
+    <w:p>
+      <w:pPr>
+        <w:tabs>
+          <w:tab w:val="left" w:pos="3240"/>
+        </w:tabs>
+        <w:rPr>
+          <w:rFonts w:ascii="Consolas" w:hAnsi="Consolas"/>
+          <w:lang w:eastAsia="de-DE"/>
+        </w:rPr>
+      </w:pPr>
+    </w:p>
+    <w:p>
+      <w:pPr>
+        <w:tabs>
+          <w:tab w:val="left" w:pos="3240"/>
+        </w:tabs>
+        <w:rPr>
+          <w:rFonts w:ascii="Consolas" w:hAnsi="Consolas"/>
+          <w:lang w:eastAsia="de-DE"/>
+        </w:rPr>
+      </w:pPr>
+      <w:r>
+        <w:rPr>
+          <w:rFonts w:ascii="Consolas" w:hAnsi="Consolas"/>
+          <w:lang w:eastAsia="de-DE"/>
+        </w:rPr>
+        <w:t>GameLoop.java</w:t>
+      </w:r>
+    </w:p>
+    <w:p>
+      <w:pPr>
+        <w:pStyle w:val="Listenabsatz"/>
+        <w:tabs>
+          <w:tab w:val="left" w:pos="3240"/>
+        </w:tabs>
+        <w:ind w:left="1275"/>
+        <w:rPr>
+          <w:rFonts w:ascii="Consolas" w:hAnsi="Consolas"/>
+          <w:lang w:eastAsia="de-DE"/>
+        </w:rPr>
+      </w:pPr>
+      <w:r>
+        <w:rPr>
+          <w:rFonts w:ascii="Consolas" w:hAnsi="Consolas"/>
+          <w:lang w:eastAsia="de-DE"/>
+        </w:rPr>
+        <w:drawing>
+          <wp:inline distT="0" distB="0" distL="0" distR="0" wp14:anchorId="0C106E49" wp14:editId="54EB6E71">
+            <wp:extent cx="5112689" cy="1676051"/>
+            <wp:effectExtent l="0" t="0" r="0" b="635"/>
+            <wp:docPr id="33" name="Grafik 33" descr="Ein Bild, das Text enthält.&#10;&#10;Automatisch generierte Beschreibung"/>
+            <wp:cNvGraphicFramePr>
+              <a:graphicFrameLocks xmlns:a="http://schemas.openxmlformats.org/drawingml/2006/main" noChangeAspect="1"/>
+            </wp:cNvGraphicFramePr>
+            <a:graphic xmlns:a="http://schemas.openxmlformats.org/drawingml/2006/main">
+              <a:graphicData uri="http://schemas.openxmlformats.org/drawingml/2006/picture">
+                <pic:pic xmlns:pic="http://schemas.openxmlformats.org/drawingml/2006/picture">
+                  <pic:nvPicPr>
+                    <pic:cNvPr id="33" name="Grafik 33" descr="Ein Bild, das Text enthält.&#10;&#10;Automatisch generierte Beschreibung"/>
+                    <pic:cNvPicPr/>
+                  </pic:nvPicPr>
+                  <pic:blipFill>
+                    <a:blip r:embed="rId39"/>
+                    <a:stretch>
+                      <a:fillRect/>
+                    </a:stretch>
+                  </pic:blipFill>
+                  <pic:spPr>
+                    <a:xfrm>
+                      <a:off x="0" y="0"/>
+                      <a:ext cx="5125235" cy="1680164"/>
+                    </a:xfrm>
+                    <a:prstGeom prst="rect">
+                      <a:avLst/>
+                    </a:prstGeom>
+                  </pic:spPr>
+                </pic:pic>
+              </a:graphicData>
+            </a:graphic>
+          </wp:inline>
+        </w:drawing>
+      </w:r>
+    </w:p>
+    <w:p>
+      <w:pPr>
+        <w:tabs>
+          <w:tab w:val="left" w:pos="3240"/>
+        </w:tabs>
+        <w:rPr>
+          <w:rFonts w:ascii="Consolas" w:hAnsi="Consolas"/>
+          <w:lang w:eastAsia="de-DE"/>
+        </w:rPr>
+      </w:pPr>
+    </w:p>
+    <w:p>
+      <w:pPr>
+        <w:tabs>
+          <w:tab w:val="left" w:pos="3240"/>
+        </w:tabs>
+        <w:rPr>
+          <w:rFonts w:ascii="Consolas" w:hAnsi="Consolas"/>
+          <w:lang w:eastAsia="de-DE"/>
+        </w:rPr>
+      </w:pPr>
+    </w:p>
+    <w:p>
+      <w:pPr>
+        <w:tabs>
+          <w:tab w:val="left" w:pos="3240"/>
+        </w:tabs>
+        <w:rPr>
+          <w:rFonts w:ascii="Consolas" w:hAnsi="Consolas"/>
+          <w:lang w:eastAsia="de-DE"/>
+        </w:rPr>
+      </w:pPr>
+    </w:p>
+    <w:p>
+      <w:pPr>
+        <w:tabs>
+          <w:tab w:val="left" w:pos="3240"/>
+        </w:tabs>
+        <w:rPr>
+          <w:rFonts w:ascii="Consolas" w:hAnsi="Consolas"/>
+          <w:lang w:eastAsia="de-DE"/>
+        </w:rPr>
+      </w:pPr>
+    </w:p>
+    <w:p>
+      <w:pPr>
+        <w:tabs>
+          <w:tab w:val="left" w:pos="3240"/>
+        </w:tabs>
+        <w:rPr>
+          <w:rFonts w:ascii="Consolas" w:hAnsi="Consolas"/>
+          <w:lang w:eastAsia="de-DE"/>
+        </w:rPr>
+      </w:pPr>
+    </w:p>
+    <w:p>
+      <w:pPr>
+        <w:tabs>
+          <w:tab w:val="left" w:pos="3240"/>
+        </w:tabs>
+        <w:rPr>
+          <w:rFonts w:ascii="Consolas" w:hAnsi="Consolas"/>
+          <w:lang w:eastAsia="de-DE"/>
+        </w:rPr>
+      </w:pPr>
+    </w:p>
+    <w:p>
+      <w:pPr>
+        <w:tabs>
+          <w:tab w:val="left" w:pos="3240"/>
+        </w:tabs>
+        <w:rPr>
+          <w:rFonts w:ascii="Consolas" w:hAnsi="Consolas"/>
+          <w:lang w:eastAsia="de-DE"/>
+        </w:rPr>
+      </w:pPr>
+    </w:p>
+    <w:p>
+      <w:pPr>
+        <w:tabs>
+          <w:tab w:val="left" w:pos="3240"/>
+        </w:tabs>
+        <w:rPr>
+          <w:rFonts w:ascii="Consolas" w:hAnsi="Consolas"/>
+          <w:lang w:eastAsia="de-DE"/>
+        </w:rPr>
+      </w:pPr>
+    </w:p>
+    <w:p>
+      <w:pPr>
+        <w:tabs>
+          <w:tab w:val="left" w:pos="3240"/>
+        </w:tabs>
+        <w:rPr>
+          <w:rFonts w:ascii="Consolas" w:hAnsi="Consolas"/>
+          <w:lang w:eastAsia="de-DE"/>
+        </w:rPr>
+      </w:pPr>
+    </w:p>
+    <w:p>
+      <w:pPr>
+        <w:tabs>
+          <w:tab w:val="left" w:pos="3240"/>
+        </w:tabs>
+        <w:rPr>
+          <w:rFonts w:ascii="Consolas" w:hAnsi="Consolas"/>
+          <w:lang w:eastAsia="de-DE"/>
+        </w:rPr>
+      </w:pPr>
+    </w:p>
+    <w:p>
+      <w:pPr>
+        <w:tabs>
+          <w:tab w:val="left" w:pos="3240"/>
+        </w:tabs>
+        <w:rPr>
+          <w:rFonts w:ascii="Consolas" w:hAnsi="Consolas"/>
+          <w:lang w:eastAsia="de-DE"/>
+        </w:rPr>
+      </w:pPr>
+    </w:p>
+    <w:p>
+      <w:pPr>
+        <w:tabs>
+          <w:tab w:val="left" w:pos="3240"/>
+        </w:tabs>
+        <w:rPr>
+          <w:rFonts w:ascii="Consolas" w:hAnsi="Consolas"/>
+          <w:lang w:eastAsia="de-DE"/>
+        </w:rPr>
+      </w:pPr>
+    </w:p>
+    <w:p>
+      <w:pPr>
+        <w:tabs>
+          <w:tab w:val="left" w:pos="3240"/>
+        </w:tabs>
+        <w:rPr>
+          <w:rFonts w:ascii="Consolas" w:hAnsi="Consolas"/>
+          <w:sz w:val="40"/>
+          <w:szCs w:val="40"/>
+          <w:u w:val="single"/>
+          <w:lang w:eastAsia="de-DE"/>
+        </w:rPr>
+      </w:pPr>
+      <w:r>
+        <w:rPr>
+          <w:rFonts w:ascii="Consolas" w:hAnsi="Consolas"/>
+          <w:sz w:val="40"/>
+          <w:szCs w:val="40"/>
+          <w:u w:val="single"/>
+          <w:lang w:eastAsia="de-DE"/>
+        </w:rPr>
+        <w:lastRenderedPageBreak/>
+        <w:t>Zwischenergebnis:</w:t>
+      </w:r>
+    </w:p>
+    <w:p>
+      <w:pPr>
+        <w:tabs>
+          <w:tab w:val="left" w:pos="3240"/>
+        </w:tabs>
+        <w:rPr>
+          <w:rFonts w:ascii="Consolas" w:hAnsi="Consolas"/>
+          <w:sz w:val="40"/>
+          <w:szCs w:val="40"/>
+          <w:u w:val="single"/>
+          <w:lang w:eastAsia="de-DE"/>
+        </w:rPr>
+      </w:pPr>
+      <w:r>
+        <w:rPr>
+          <w:rFonts w:ascii="Consolas" w:hAnsi="Consolas"/>
+          <w:sz w:val="40"/>
+          <w:szCs w:val="40"/>
+          <w:u w:val="single"/>
+          <w:lang w:eastAsia="de-DE"/>
+        </w:rPr>
+        <w:drawing>
+          <wp:inline distT="0" distB="0" distL="0" distR="0" wp14:anchorId="1F3788BC" wp14:editId="0042B448">
+            <wp:extent cx="5760720" cy="3240405"/>
+            <wp:effectExtent l="0" t="0" r="0" b="0"/>
+            <wp:docPr id="34" name="Grafik 34" descr="Ein Bild, das Text, Screenshot enthält.&#10;&#10;Automatisch generierte Beschreibung"/>
+            <wp:cNvGraphicFramePr>
+              <a:graphicFrameLocks xmlns:a="http://schemas.openxmlformats.org/drawingml/2006/main" noChangeAspect="1"/>
+            </wp:cNvGraphicFramePr>
+            <a:graphic xmlns:a="http://schemas.openxmlformats.org/drawingml/2006/main">
+              <a:graphicData uri="http://schemas.openxmlformats.org/drawingml/2006/picture">
+                <pic:pic xmlns:pic="http://schemas.openxmlformats.org/drawingml/2006/picture">
+                  <pic:nvPicPr>
+                    <pic:cNvPr id="34" name="Grafik 34" descr="Ein Bild, das Text, Screenshot enthält.&#10;&#10;Automatisch generierte Beschreibung"/>
+                    <pic:cNvPicPr/>
+                  </pic:nvPicPr>
+                  <pic:blipFill>
+                    <a:blip r:embed="rId40"/>
+                    <a:stretch>
+                      <a:fillRect/>
+                    </a:stretch>
+                  </pic:blipFill>
+                  <pic:spPr>
+                    <a:xfrm>
+                      <a:off x="0" y="0"/>
+                      <a:ext cx="5760720" cy="3240405"/>
+                    </a:xfrm>
+                    <a:prstGeom prst="rect">
+                      <a:avLst/>
+                    </a:prstGeom>
+                  </pic:spPr>
+                </pic:pic>
+              </a:graphicData>
+            </a:graphic>
+          </wp:inline>
+        </w:drawing>
+      </w:r>
+    </w:p>
+    <w:p>
+      <w:pPr>
+        <w:tabs>
+          <w:tab w:val="left" w:pos="3240"/>
+        </w:tabs>
+        <w:rPr>
+          <w:rFonts w:ascii="Consolas" w:hAnsi="Consolas"/>
+          <w:sz w:val="40"/>
+          <w:szCs w:val="40"/>
+          <w:u w:val="single"/>
+          <w:lang w:eastAsia="de-DE"/>
+        </w:rPr>
+      </w:pPr>
+    </w:p>
+    <w:p>
+      <w:pPr>
+        <w:tabs>
+          <w:tab w:val="left" w:pos="3240"/>
+        </w:tabs>
+        <w:rPr>
+          <w:rFonts w:ascii="Consolas" w:hAnsi="Consolas"/>
+          <w:u w:val="single"/>
           <w:lang w:eastAsia="de-DE"/>
         </w:rPr>
       </w:pPr>

--- a/Dokumentation.docx
+++ b/Dokumentation.docx
@@ -12,12 +12,6 @@
         <w:rPr>
           <w:rFonts w:ascii="Consolas" w:hAnsi="Consolas"/>
         </w:rPr>
-        <w:t>S</w:t>
-      </w:r>
-      <w:r>
-        <w:rPr>
-          <w:rFonts w:ascii="Consolas" w:hAnsi="Consolas"/>
-        </w:rPr>
         <w:t>--------Video bis Teil 11-----------</w:t>
       </w:r>
     </w:p>
@@ -38,41 +32,13 @@
         <w:rPr>
           <w:rFonts w:ascii="Consolas" w:hAnsi="Consolas"/>
         </w:rPr>
-        <w:t>Hinzufügen von Klasse „</w:t>
-      </w:r>
-      <w:proofErr w:type="spellStart"/>
-      <w:r>
-        <w:rPr>
-          <w:rFonts w:ascii="Consolas" w:hAnsi="Consolas"/>
-        </w:rPr>
-        <w:t>ScreenSize</w:t>
-      </w:r>
-      <w:proofErr w:type="spellEnd"/>
-      <w:r>
-        <w:rPr>
-          <w:rFonts w:ascii="Consolas" w:hAnsi="Consolas"/>
-        </w:rPr>
-        <w:t>“</w:t>
-      </w:r>
-      <w:r>
-        <w:rPr>
-          <w:rFonts w:ascii="Consolas" w:hAnsi="Consolas"/>
-        </w:rPr>
-        <w:t xml:space="preserve"> in „</w:t>
-      </w:r>
-      <w:proofErr w:type="spellStart"/>
-      <w:r>
-        <w:rPr>
-          <w:rFonts w:ascii="Consolas" w:hAnsi="Consolas"/>
-        </w:rPr>
-        <w:t>core</w:t>
-      </w:r>
-      <w:proofErr w:type="spellEnd"/>
-      <w:r>
-        <w:rPr>
-          <w:rFonts w:ascii="Consolas" w:hAnsi="Consolas"/>
-        </w:rPr>
-        <w:t>“</w:t>
+        <w:t>Hinzufügen von Klasse „ScreenSize“</w:t>
+      </w:r>
+      <w:r>
+        <w:rPr>
+          <w:rFonts w:ascii="Consolas" w:hAnsi="Consolas"/>
+        </w:rPr>
+        <w:t xml:space="preserve"> in „core“</w:t>
       </w:r>
     </w:p>
     <w:p>
@@ -100,21 +66,7 @@
           <w:rFonts w:ascii="Consolas" w:hAnsi="Consolas"/>
         </w:rPr>
         <w:tab/>
-        <w:t>Erstellt variable „</w:t>
-      </w:r>
-      <w:proofErr w:type="spellStart"/>
-      <w:r>
-        <w:rPr>
-          <w:rFonts w:ascii="Consolas" w:hAnsi="Consolas"/>
-        </w:rPr>
-        <w:t>ground</w:t>
-      </w:r>
-      <w:proofErr w:type="spellEnd"/>
-      <w:r>
-        <w:rPr>
-          <w:rFonts w:ascii="Consolas" w:hAnsi="Consolas"/>
-        </w:rPr>
-        <w:t>“, für den Boden auf dem sich der Character bewegen soll</w:t>
+        <w:t>Erstellt variable „ground“, für den Boden auf dem sich der Character bewegen soll</w:t>
       </w:r>
     </w:p>
     <w:p>
@@ -148,21 +100,7 @@
         <w:rPr>
           <w:rFonts w:ascii="Consolas" w:hAnsi="Consolas"/>
         </w:rPr>
-        <w:t xml:space="preserve">In </w:t>
-      </w:r>
-      <w:proofErr w:type="spellStart"/>
-      <w:r>
-        <w:rPr>
-          <w:rFonts w:ascii="Consolas" w:hAnsi="Consolas"/>
-        </w:rPr>
-        <w:t>class</w:t>
-      </w:r>
-      <w:proofErr w:type="spellEnd"/>
-      <w:r>
-        <w:rPr>
-          <w:rFonts w:ascii="Consolas" w:hAnsi="Consolas"/>
-        </w:rPr>
-        <w:t xml:space="preserve"> GameObject.java</w:t>
+        <w:t>In class GameObject.java</w:t>
       </w:r>
     </w:p>
     <w:p>
@@ -193,117 +131,33 @@
         <w:rPr>
           <w:rFonts w:ascii="Consolas" w:hAnsi="Consolas"/>
         </w:rPr>
-        <w:t xml:space="preserve"> y </w:t>
-      </w:r>
-      <w:proofErr w:type="spellStart"/>
-      <w:r>
-        <w:rPr>
-          <w:rFonts w:ascii="Consolas" w:hAnsi="Consolas"/>
-        </w:rPr>
-        <w:t>wert</w:t>
-      </w:r>
-      <w:proofErr w:type="spellEnd"/>
-      <w:r>
-        <w:rPr>
-          <w:rFonts w:ascii="Consolas" w:hAnsi="Consolas"/>
-        </w:rPr>
-        <w:t xml:space="preserve"> von </w:t>
-      </w:r>
-      <w:proofErr w:type="spellStart"/>
-      <w:r>
-        <w:rPr>
-          <w:rFonts w:ascii="Consolas" w:hAnsi="Consolas"/>
-        </w:rPr>
-        <w:t>new</w:t>
-      </w:r>
-      <w:proofErr w:type="spellEnd"/>
-      <w:r>
-        <w:rPr>
-          <w:rFonts w:ascii="Consolas" w:hAnsi="Consolas"/>
-        </w:rPr>
-        <w:t xml:space="preserve"> </w:t>
-      </w:r>
-      <w:proofErr w:type="spellStart"/>
-      <w:r>
-        <w:rPr>
-          <w:rFonts w:ascii="Consolas" w:hAnsi="Consolas"/>
-        </w:rPr>
-        <w:t>position</w:t>
-      </w:r>
-      <w:proofErr w:type="spellEnd"/>
-      <w:r>
-        <w:rPr>
-          <w:rFonts w:ascii="Consolas" w:hAnsi="Consolas"/>
-        </w:rPr>
-        <w:t xml:space="preserve"> auf </w:t>
-      </w:r>
-      <w:proofErr w:type="spellStart"/>
-      <w:r>
-        <w:rPr>
-          <w:rFonts w:ascii="Consolas" w:hAnsi="Consolas"/>
-        </w:rPr>
-        <w:t>ground</w:t>
-      </w:r>
-      <w:proofErr w:type="spellEnd"/>
-      <w:r>
-        <w:rPr>
-          <w:rFonts w:ascii="Consolas" w:hAnsi="Consolas"/>
-        </w:rPr>
-        <w:t xml:space="preserve"> – 64</w:t>
-      </w:r>
-      <w:r>
-        <w:rPr>
-          <w:rFonts w:ascii="Consolas" w:hAnsi="Consolas"/>
-        </w:rPr>
-        <w:t xml:space="preserve"> -&gt; </w:t>
-      </w:r>
-      <w:proofErr w:type="spellStart"/>
-      <w:r>
-        <w:rPr>
-          <w:rFonts w:ascii="Consolas" w:hAnsi="Consolas"/>
-        </w:rPr>
-        <w:t>character</w:t>
-      </w:r>
-      <w:proofErr w:type="spellEnd"/>
-      <w:r>
-        <w:rPr>
-          <w:rFonts w:ascii="Consolas" w:hAnsi="Consolas"/>
-        </w:rPr>
-        <w:t xml:space="preserve"> spawnt 64p über Boden</w:t>
-      </w:r>
-    </w:p>
-    <w:p>
-      <w:pPr>
-        <w:rPr>
-          <w:rFonts w:ascii="Consolas" w:hAnsi="Consolas"/>
-        </w:rPr>
-      </w:pPr>
-    </w:p>
-    <w:p>
-      <w:pPr>
-        <w:rPr>
-          <w:rFonts w:ascii="Consolas" w:hAnsi="Consolas"/>
-        </w:rPr>
-      </w:pPr>
-      <w:r>
-        <w:rPr>
-          <w:rFonts w:ascii="Consolas" w:hAnsi="Consolas"/>
-        </w:rPr>
-        <w:t xml:space="preserve">In </w:t>
-      </w:r>
-      <w:proofErr w:type="spellStart"/>
-      <w:r>
-        <w:rPr>
-          <w:rFonts w:ascii="Consolas" w:hAnsi="Consolas"/>
-        </w:rPr>
-        <w:t>class</w:t>
-      </w:r>
-      <w:proofErr w:type="spellEnd"/>
-      <w:r>
-        <w:rPr>
-          <w:rFonts w:ascii="Consolas" w:hAnsi="Consolas"/>
-        </w:rPr>
-        <w:t xml:space="preserve"> Motion.java</w:t>
+        <w:t xml:space="preserve"> y wert von new position auf ground – 64</w:t>
+      </w:r>
+      <w:r>
+        <w:rPr>
+          <w:rFonts w:ascii="Consolas" w:hAnsi="Consolas"/>
+        </w:rPr>
+        <w:t xml:space="preserve"> -&gt; character spawnt 64p über Boden</w:t>
+      </w:r>
+    </w:p>
+    <w:p>
+      <w:pPr>
+        <w:rPr>
+          <w:rFonts w:ascii="Consolas" w:hAnsi="Consolas"/>
+        </w:rPr>
+      </w:pPr>
+    </w:p>
+    <w:p>
+      <w:pPr>
+        <w:rPr>
+          <w:rFonts w:ascii="Consolas" w:hAnsi="Consolas"/>
+        </w:rPr>
+      </w:pPr>
+      <w:r>
+        <w:rPr>
+          <w:rFonts w:ascii="Consolas" w:hAnsi="Consolas"/>
+        </w:rPr>
+        <w:t>In class Motion.java</w:t>
       </w:r>
     </w:p>
     <w:p>
@@ -317,21 +171,7 @@
         <w:rPr>
           <w:rFonts w:ascii="Consolas" w:hAnsi="Consolas"/>
         </w:rPr>
-        <w:t>Ausklammern von „</w:t>
-      </w:r>
-      <w:proofErr w:type="spellStart"/>
-      <w:r>
-        <w:rPr>
-          <w:rFonts w:ascii="Consolas" w:hAnsi="Consolas"/>
-        </w:rPr>
-        <w:t>isRequestingDown</w:t>
-      </w:r>
-      <w:proofErr w:type="spellEnd"/>
-      <w:r>
-        <w:rPr>
-          <w:rFonts w:ascii="Consolas" w:hAnsi="Consolas"/>
-        </w:rPr>
-        <w:t>“</w:t>
+        <w:t>Ausklammern von „isRequestingDown“</w:t>
       </w:r>
     </w:p>
     <w:p>
@@ -345,35 +185,7 @@
         <w:rPr>
           <w:rFonts w:ascii="Consolas" w:hAnsi="Consolas"/>
         </w:rPr>
-        <w:t xml:space="preserve">Hinzufügen </w:t>
-      </w:r>
-      <w:proofErr w:type="spellStart"/>
-      <w:r>
-        <w:rPr>
-          <w:rFonts w:ascii="Consolas" w:hAnsi="Consolas"/>
-        </w:rPr>
-        <w:t>boolean</w:t>
-      </w:r>
-      <w:proofErr w:type="spellEnd"/>
-      <w:r>
-        <w:rPr>
-          <w:rFonts w:ascii="Consolas" w:hAnsi="Consolas"/>
-        </w:rPr>
-        <w:t xml:space="preserve"> „</w:t>
-      </w:r>
-      <w:proofErr w:type="spellStart"/>
-      <w:r>
-        <w:rPr>
-          <w:rFonts w:ascii="Consolas" w:hAnsi="Consolas"/>
-        </w:rPr>
-        <w:t>falling</w:t>
-      </w:r>
-      <w:proofErr w:type="spellEnd"/>
-      <w:r>
-        <w:rPr>
-          <w:rFonts w:ascii="Consolas" w:hAnsi="Consolas"/>
-        </w:rPr>
-        <w:t>“</w:t>
+        <w:t>Hinzufügen boolean „falling“</w:t>
       </w:r>
     </w:p>
     <w:p>
@@ -389,21 +201,7 @@
         <w:rPr>
           <w:rFonts w:ascii="Consolas" w:hAnsi="Consolas"/>
         </w:rPr>
-        <w:t xml:space="preserve">Hinzufügen von </w:t>
-      </w:r>
-      <w:proofErr w:type="spellStart"/>
-      <w:r>
-        <w:rPr>
-          <w:rFonts w:ascii="Consolas" w:hAnsi="Consolas"/>
-        </w:rPr>
-        <w:t>if</w:t>
-      </w:r>
-      <w:proofErr w:type="spellEnd"/>
-      <w:r>
-        <w:rPr>
-          <w:rFonts w:ascii="Consolas" w:hAnsi="Consolas"/>
-        </w:rPr>
-        <w:t>-Abfrage</w:t>
+        <w:t>Hinzufügen von if-Abfrage</w:t>
       </w:r>
     </w:p>
     <w:p>
@@ -425,9 +223,8 @@
           <w:iCs/>
           <w:color w:val="8C8C8C"/>
         </w:rPr>
-        <w:t>/</w:t>
-      </w:r>
-      <w:proofErr w:type="gramStart"/>
+        <w:t>//wenn Position 64p (Character-Größe = 64, deswegen 128) über Boden wird fallling true</w:t>
+      </w:r>
       <w:r>
         <w:rPr>
           <w:rFonts w:ascii="Consolas" w:hAnsi="Consolas"/>
@@ -435,9 +232,44 @@
           <w:iCs/>
           <w:color w:val="8C8C8C"/>
         </w:rPr>
-        <w:t>/</w:t>
-      </w:r>
-      <w:proofErr w:type="gramEnd"/>
+        <w:br/>
+        <w:t>//wenn Position größer als Boden und nicht Up requestet wird wird falling true</w:t>
+      </w:r>
+    </w:p>
+    <w:p>
+      <w:pPr>
+        <w:ind w:left="708"/>
+        <w:rPr>
+          <w:rFonts w:ascii="Consolas" w:hAnsi="Consolas"/>
+        </w:rPr>
+      </w:pPr>
+    </w:p>
+    <w:p>
+      <w:pPr>
+        <w:pStyle w:val="HTMLVorformatiert"/>
+        <w:shd w:val="clear" w:color="auto" w:fill="FFFFFF"/>
+        <w:ind w:left="708"/>
+        <w:rPr>
+          <w:rFonts w:ascii="Consolas" w:hAnsi="Consolas"/>
+        </w:rPr>
+      </w:pPr>
+      <w:r>
+        <w:rPr>
+          <w:rFonts w:ascii="Consolas" w:hAnsi="Consolas"/>
+        </w:rPr>
+        <w:t>Hinzufügen von if-Abfrage</w:t>
+      </w:r>
+    </w:p>
+    <w:p>
+      <w:pPr>
+        <w:pStyle w:val="HTMLVorformatiert"/>
+        <w:shd w:val="clear" w:color="auto" w:fill="FFFFFF"/>
+        <w:ind w:left="708"/>
+        <w:rPr>
+          <w:rFonts w:ascii="Consolas" w:hAnsi="Consolas"/>
+          <w:color w:val="080808"/>
+        </w:rPr>
+      </w:pPr>
       <w:r>
         <w:rPr>
           <w:rFonts w:ascii="Consolas" w:hAnsi="Consolas"/>
@@ -445,1067 +277,840 @@
           <w:iCs/>
           <w:color w:val="8C8C8C"/>
         </w:rPr>
-        <w:t xml:space="preserve">wenn Position 64p (Character-Größe = 64, deswegen 128) über Boden wird </w:t>
-      </w:r>
-      <w:proofErr w:type="spellStart"/>
+        <w:t>//wenn Position kleiner-gleich Boden wird falling false</w:t>
+      </w:r>
+    </w:p>
+    <w:p>
+      <w:pPr>
+        <w:pStyle w:val="HTMLVorformatiert"/>
+        <w:shd w:val="clear" w:color="auto" w:fill="FFFFFF"/>
+        <w:ind w:left="708"/>
+        <w:rPr>
+          <w:rFonts w:ascii="Consolas" w:hAnsi="Consolas"/>
+          <w:color w:val="080808"/>
+        </w:rPr>
+      </w:pPr>
+    </w:p>
+    <w:p>
+      <w:pPr>
+        <w:pStyle w:val="HTMLVorformatiert"/>
+        <w:shd w:val="clear" w:color="auto" w:fill="FFFFFF"/>
+        <w:ind w:left="708"/>
+        <w:rPr>
+          <w:rFonts w:ascii="Consolas" w:hAnsi="Consolas"/>
+          <w:color w:val="080808"/>
+        </w:rPr>
+      </w:pPr>
+    </w:p>
+    <w:p>
+      <w:pPr>
+        <w:pStyle w:val="HTMLVorformatiert"/>
+        <w:shd w:val="clear" w:color="auto" w:fill="FFFFFF"/>
+        <w:ind w:left="708"/>
+        <w:rPr>
+          <w:rFonts w:ascii="Consolas" w:hAnsi="Consolas" w:cstheme="minorHAnsi"/>
+          <w:color w:val="080808"/>
+        </w:rPr>
+      </w:pPr>
+      <w:r>
+        <w:rPr>
+          <w:rFonts w:ascii="Consolas" w:hAnsi="Consolas" w:cstheme="minorHAnsi"/>
+          <w:color w:val="080808"/>
+        </w:rPr>
+        <w:t>Hinzufügen von if-Abfrage</w:t>
+      </w:r>
+    </w:p>
+    <w:p>
+      <w:pPr>
+        <w:pStyle w:val="HTMLVorformatiert"/>
+        <w:shd w:val="clear" w:color="auto" w:fill="FFFFFF"/>
+        <w:ind w:left="708"/>
+        <w:rPr>
+          <w:rFonts w:ascii="Consolas" w:hAnsi="Consolas" w:cstheme="minorHAnsi"/>
+          <w:color w:val="080808"/>
+        </w:rPr>
+      </w:pPr>
+      <w:r>
+        <w:rPr>
+          <w:rFonts w:ascii="Consolas" w:hAnsi="Consolas" w:cstheme="minorHAnsi"/>
+          <w:color w:val="080808"/>
+        </w:rPr>
+        <w:t xml:space="preserve">Wenn falling = true wird zu deltaY </w:t>
+      </w:r>
+      <w:r>
+        <w:rPr>
+          <w:rFonts w:ascii="Consolas" w:hAnsi="Consolas" w:cstheme="minorHAnsi"/>
+          <w:color w:val="080808"/>
+        </w:rPr>
+        <w:t>1</w:t>
+      </w:r>
+      <w:r>
+        <w:rPr>
+          <w:rFonts w:ascii="Consolas" w:hAnsi="Consolas" w:cstheme="minorHAnsi"/>
+          <w:color w:val="080808"/>
+        </w:rPr>
+        <w:t xml:space="preserve"> addiert -&gt; player sinkt um 2.5p</w:t>
+      </w:r>
+    </w:p>
+    <w:p>
+      <w:pPr>
+        <w:pStyle w:val="HTMLVorformatiert"/>
+        <w:shd w:val="clear" w:color="auto" w:fill="FFFFFF"/>
+        <w:ind w:left="708"/>
+        <w:rPr>
+          <w:rFonts w:ascii="Consolas" w:hAnsi="Consolas" w:cstheme="minorHAnsi"/>
+          <w:color w:val="080808"/>
+        </w:rPr>
+      </w:pPr>
+    </w:p>
+    <w:p>
+      <w:pPr>
+        <w:pStyle w:val="HTMLVorformatiert"/>
+        <w:shd w:val="clear" w:color="auto" w:fill="FFFFFF"/>
+        <w:ind w:left="708"/>
+        <w:rPr>
+          <w:rFonts w:ascii="Consolas" w:hAnsi="Consolas" w:cstheme="minorHAnsi"/>
+          <w:color w:val="080808"/>
+        </w:rPr>
+      </w:pPr>
+      <w:r>
+        <w:rPr>
+          <w:rFonts w:ascii="Consolas" w:hAnsi="Consolas" w:cstheme="minorHAnsi"/>
+          <w:color w:val="080808"/>
+        </w:rPr>
+        <w:t>Zu if(controller.isRequestingUp</w:t>
+      </w:r>
+      <w:r>
+        <w:rPr>
+          <w:rFonts w:ascii="Consolas" w:hAnsi="Consolas" w:cstheme="minorHAnsi"/>
+          <w:color w:val="080808"/>
+        </w:rPr>
+        <w:t>()</w:t>
+      </w:r>
+      <w:r>
+        <w:rPr>
+          <w:rFonts w:ascii="Consolas" w:hAnsi="Consolas" w:cstheme="minorHAnsi"/>
+          <w:color w:val="080808"/>
+        </w:rPr>
+        <w:t>)</w:t>
+      </w:r>
+      <w:r>
+        <w:rPr>
+          <w:rFonts w:ascii="Consolas" w:hAnsi="Consolas" w:cstheme="minorHAnsi"/>
+          <w:color w:val="080808"/>
+        </w:rPr>
+        <w:t xml:space="preserve"> wird &amp;&amp; !falling hinzugefügt -&gt; wenn fällt kann nicht nochmal in der Luft springen</w:t>
+      </w:r>
+    </w:p>
+    <w:p>
+      <w:pPr>
+        <w:pStyle w:val="HTMLVorformatiert"/>
+        <w:shd w:val="clear" w:color="auto" w:fill="FFFFFF"/>
+        <w:ind w:left="708"/>
+        <w:rPr>
+          <w:rFonts w:ascii="Consolas" w:hAnsi="Consolas" w:cstheme="minorHAnsi"/>
+          <w:color w:val="080808"/>
+        </w:rPr>
+      </w:pPr>
+    </w:p>
+    <w:p>
+      <w:pPr>
+        <w:pStyle w:val="HTMLVorformatiert"/>
+        <w:shd w:val="clear" w:color="auto" w:fill="FFFFFF"/>
+        <w:ind w:left="708"/>
+        <w:rPr>
+          <w:rFonts w:ascii="Consolas" w:hAnsi="Consolas" w:cstheme="minorHAnsi"/>
+          <w:color w:val="080808"/>
+        </w:rPr>
+      </w:pPr>
+      <w:r>
+        <w:rPr>
+          <w:rFonts w:ascii="Consolas" w:hAnsi="Consolas" w:cstheme="minorHAnsi"/>
+          <w:color w:val="080808"/>
+        </w:rPr>
+        <w:t>Ausprobieren was beste spring-speed</w:t>
+      </w:r>
+    </w:p>
+    <w:p>
+      <w:pPr>
+        <w:pStyle w:val="HTMLVorformatiert"/>
+        <w:shd w:val="clear" w:color="auto" w:fill="FFFFFF"/>
+        <w:ind w:left="708"/>
+        <w:rPr>
+          <w:rFonts w:ascii="Consolas" w:hAnsi="Consolas" w:cstheme="minorHAnsi"/>
+          <w:color w:val="080808"/>
+        </w:rPr>
+      </w:pPr>
+      <w:r>
+        <w:rPr>
+          <w:rFonts w:ascii="Consolas" w:hAnsi="Consolas" w:cstheme="minorHAnsi"/>
+          <w:color w:val="080808"/>
+        </w:rPr>
+        <w:t>Feststellen dass sich nichts ändert, egal welche zahl zu deltaY hinzuaddiert wird</w:t>
+      </w:r>
+    </w:p>
+    <w:p>
+      <w:pPr>
+        <w:pStyle w:val="HTMLVorformatiert"/>
+        <w:shd w:val="clear" w:color="auto" w:fill="FFFFFF"/>
+        <w:ind w:left="708"/>
+        <w:rPr>
+          <w:rFonts w:ascii="Consolas" w:hAnsi="Consolas" w:cstheme="minorHAnsi"/>
+          <w:color w:val="080808"/>
+        </w:rPr>
+      </w:pPr>
+      <w:r>
+        <w:rPr>
+          <w:rFonts w:ascii="Consolas" w:hAnsi="Consolas" w:cstheme="minorHAnsi"/>
+          <w:color w:val="080808"/>
+        </w:rPr>
+        <w:t>Ausklammern von vector.normalize() -&gt; Problem behoben</w:t>
+      </w:r>
+    </w:p>
+    <w:p>
+      <w:pPr>
+        <w:pStyle w:val="HTMLVorformatiert"/>
+        <w:shd w:val="clear" w:color="auto" w:fill="FFFFFF"/>
+        <w:ind w:left="708"/>
+        <w:rPr>
+          <w:rFonts w:ascii="Consolas" w:hAnsi="Consolas" w:cstheme="minorHAnsi"/>
+          <w:color w:val="080808"/>
+        </w:rPr>
+      </w:pPr>
+      <w:r>
+        <w:rPr>
+          <w:rFonts w:ascii="Consolas" w:hAnsi="Consolas" w:cstheme="minorHAnsi"/>
+          <w:color w:val="080808"/>
+        </w:rPr>
+        <w:t xml:space="preserve">Feststellen dass </w:t>
+      </w:r>
+      <w:r>
+        <w:rPr>
+          <w:rFonts w:ascii="Consolas" w:hAnsi="Consolas" w:cstheme="minorHAnsi"/>
+          <w:color w:val="080808"/>
+        </w:rPr>
+        <w:t>deltaY = 2 zu wenig und = 3 zu viel</w:t>
+      </w:r>
+    </w:p>
+    <w:p>
+      <w:pPr>
+        <w:pStyle w:val="HTMLVorformatiert"/>
+        <w:shd w:val="clear" w:color="auto" w:fill="FFFFFF"/>
+        <w:ind w:left="708"/>
+        <w:rPr>
+          <w:rFonts w:ascii="Consolas" w:hAnsi="Consolas" w:cstheme="minorHAnsi"/>
+          <w:color w:val="080808"/>
+        </w:rPr>
+      </w:pPr>
+      <w:r>
+        <w:rPr>
+          <w:rFonts w:ascii="Consolas" w:hAnsi="Consolas" w:cstheme="minorHAnsi"/>
+          <w:color w:val="080808"/>
+        </w:rPr>
+        <w:t>deltaX &amp; deltaY zu doubles machen</w:t>
+      </w:r>
+    </w:p>
+    <w:p>
+      <w:pPr>
+        <w:pStyle w:val="HTMLVorformatiert"/>
+        <w:shd w:val="clear" w:color="auto" w:fill="FFFFFF"/>
+        <w:ind w:left="708"/>
+        <w:rPr>
+          <w:rFonts w:ascii="Consolas" w:hAnsi="Consolas" w:cstheme="minorHAnsi"/>
+          <w:color w:val="080808"/>
+        </w:rPr>
+      </w:pPr>
+      <w:r>
+        <w:rPr>
+          <w:rFonts w:ascii="Consolas" w:hAnsi="Consolas" w:cstheme="minorHAnsi"/>
+          <w:color w:val="080808"/>
+        </w:rPr>
+        <w:t>requstingUp/falling werden zu 2.</w:t>
+      </w:r>
+      <w:r>
+        <w:rPr>
+          <w:rFonts w:ascii="Consolas" w:hAnsi="Consolas" w:cstheme="minorHAnsi"/>
+          <w:color w:val="080808"/>
+        </w:rPr>
+        <w:t>7</w:t>
+      </w:r>
+    </w:p>
+    <w:p>
+      <w:pPr>
+        <w:pStyle w:val="HTMLVorformatiert"/>
+        <w:shd w:val="clear" w:color="auto" w:fill="FFFFFF"/>
+        <w:ind w:left="708"/>
+        <w:rPr>
+          <w:rFonts w:ascii="Consolas" w:hAnsi="Consolas" w:cstheme="minorHAnsi"/>
+          <w:color w:val="080808"/>
+          <w:lang w:val="en-GB"/>
+        </w:rPr>
+      </w:pPr>
+      <w:r>
+        <w:rPr>
+          <w:rFonts w:ascii="Consolas" w:hAnsi="Consolas" w:cstheme="minorHAnsi"/>
+          <w:color w:val="080808"/>
+          <w:lang w:val="en-GB"/>
+        </w:rPr>
+        <w:t>requstingLeft/requestingRight werden zu 1.5</w:t>
+      </w:r>
+    </w:p>
+    <w:p>
+      <w:pPr>
+        <w:pStyle w:val="HTMLVorformatiert"/>
+        <w:shd w:val="clear" w:color="auto" w:fill="FFFFFF"/>
+        <w:ind w:left="708"/>
+        <w:rPr>
+          <w:rFonts w:ascii="Consolas" w:hAnsi="Consolas" w:cstheme="minorHAnsi"/>
+          <w:color w:val="080808"/>
+          <w:lang w:val="en-GB"/>
+        </w:rPr>
+      </w:pPr>
+    </w:p>
+    <w:p>
+      <w:pPr>
+        <w:pStyle w:val="HTMLVorformatiert"/>
+        <w:shd w:val="clear" w:color="auto" w:fill="FFFFFF"/>
+        <w:ind w:left="708"/>
+        <w:rPr>
+          <w:rFonts w:ascii="Consolas" w:hAnsi="Consolas" w:cstheme="minorHAnsi"/>
+          <w:color w:val="080808"/>
+          <w:lang w:val="en-GB"/>
+        </w:rPr>
+      </w:pPr>
+    </w:p>
+    <w:p>
+      <w:pPr>
+        <w:pStyle w:val="HTMLVorformatiert"/>
+        <w:shd w:val="clear" w:color="auto" w:fill="FFFFFF"/>
+        <w:rPr>
+          <w:rFonts w:ascii="Consolas" w:hAnsi="Consolas" w:cstheme="minorHAnsi"/>
+          <w:color w:val="080808"/>
+          <w:lang w:val="en-GB"/>
+        </w:rPr>
+      </w:pPr>
+      <w:r>
+        <w:rPr>
+          <w:rFonts w:ascii="Consolas" w:hAnsi="Consolas" w:cstheme="minorHAnsi"/>
+          <w:color w:val="080808"/>
+          <w:lang w:val="en-GB"/>
+        </w:rPr>
+        <w:t>In class ScreenSize</w:t>
+      </w:r>
+    </w:p>
+    <w:p>
+      <w:pPr>
+        <w:pStyle w:val="HTMLVorformatiert"/>
+        <w:shd w:val="clear" w:color="auto" w:fill="FFFFFF"/>
+        <w:rPr>
+          <w:rFonts w:ascii="Consolas" w:hAnsi="Consolas" w:cstheme="minorHAnsi"/>
+          <w:color w:val="080808"/>
+        </w:rPr>
+      </w:pPr>
+      <w:r>
+        <w:rPr>
+          <w:rFonts w:ascii="Consolas" w:hAnsi="Consolas" w:cstheme="minorHAnsi"/>
+          <w:color w:val="080808"/>
+          <w:lang w:val="en-GB"/>
+        </w:rPr>
+        <w:tab/>
+      </w:r>
+      <w:r>
+        <w:rPr>
+          <w:rFonts w:ascii="Consolas" w:hAnsi="Consolas" w:cstheme="minorHAnsi"/>
+          <w:color w:val="080808"/>
+        </w:rPr>
+        <w:t>Hinzufügen von Left &amp; Right border (damit character nicht aus screen rausrennt)</w:t>
+      </w:r>
+    </w:p>
+    <w:p>
+      <w:pPr>
+        <w:pStyle w:val="HTMLVorformatiert"/>
+        <w:shd w:val="clear" w:color="auto" w:fill="FFFFFF"/>
+        <w:rPr>
+          <w:rFonts w:ascii="Consolas" w:hAnsi="Consolas" w:cstheme="minorHAnsi"/>
+          <w:color w:val="080808"/>
+        </w:rPr>
+      </w:pPr>
+      <w:r>
+        <w:rPr>
+          <w:rFonts w:ascii="Consolas" w:hAnsi="Consolas" w:cstheme="minorHAnsi"/>
+          <w:color w:val="080808"/>
+        </w:rPr>
+        <w:tab/>
+        <w:t>leftBorder</w:t>
+      </w:r>
+      <w:r>
+        <w:rPr>
+          <w:rFonts w:ascii="Consolas" w:hAnsi="Consolas" w:cstheme="minorHAnsi"/>
+          <w:color w:val="080808"/>
+        </w:rPr>
+        <w:t xml:space="preserve"> = breite / 4 -&gt; linkes viertel bleibt frei</w:t>
+      </w:r>
+    </w:p>
+    <w:p>
+      <w:pPr>
+        <w:pStyle w:val="HTMLVorformatiert"/>
+        <w:shd w:val="clear" w:color="auto" w:fill="FFFFFF"/>
+        <w:rPr>
+          <w:rFonts w:ascii="Consolas" w:hAnsi="Consolas" w:cstheme="minorHAnsi"/>
+          <w:color w:val="080808"/>
+        </w:rPr>
+      </w:pPr>
+      <w:r>
+        <w:rPr>
+          <w:rFonts w:ascii="Consolas" w:hAnsi="Consolas" w:cstheme="minorHAnsi"/>
+          <w:color w:val="080808"/>
+        </w:rPr>
+        <w:tab/>
+        <w:t>rightBorder = breite / 3 * 2 -&gt; rechtes drittel bleobt frei</w:t>
+      </w:r>
+    </w:p>
+    <w:p>
+      <w:pPr>
+        <w:pStyle w:val="HTMLVorformatiert"/>
+        <w:shd w:val="clear" w:color="auto" w:fill="FFFFFF"/>
+        <w:rPr>
+          <w:rFonts w:ascii="Consolas" w:hAnsi="Consolas" w:cstheme="minorHAnsi"/>
+          <w:color w:val="080808"/>
+          <w:lang w:val="en-GB"/>
+        </w:rPr>
+      </w:pPr>
+      <w:r>
+        <w:rPr>
+          <w:rFonts w:ascii="Consolas" w:hAnsi="Consolas" w:cstheme="minorHAnsi"/>
+          <w:color w:val="080808"/>
+        </w:rPr>
+        <w:tab/>
+      </w:r>
+      <w:r>
+        <w:rPr>
+          <w:rFonts w:ascii="Consolas" w:hAnsi="Consolas" w:cstheme="minorHAnsi"/>
+          <w:color w:val="080808"/>
+          <w:lang w:val="en-GB"/>
+        </w:rPr>
+        <w:t>getter-Methoden dafür</w:t>
+      </w:r>
+    </w:p>
+    <w:p>
+      <w:pPr>
+        <w:pStyle w:val="HTMLVorformatiert"/>
+        <w:shd w:val="clear" w:color="auto" w:fill="FFFFFF"/>
+        <w:rPr>
+          <w:rFonts w:ascii="Consolas" w:hAnsi="Consolas" w:cstheme="minorHAnsi"/>
+          <w:color w:val="080808"/>
+          <w:lang w:val="en-GB"/>
+        </w:rPr>
+      </w:pPr>
+    </w:p>
+    <w:p>
+      <w:pPr>
+        <w:pStyle w:val="HTMLVorformatiert"/>
+        <w:shd w:val="clear" w:color="auto" w:fill="FFFFFF"/>
+        <w:rPr>
+          <w:rFonts w:ascii="Consolas" w:hAnsi="Consolas" w:cstheme="minorHAnsi"/>
+          <w:color w:val="080808"/>
+          <w:lang w:val="en-GB"/>
+        </w:rPr>
+      </w:pPr>
+      <w:r>
+        <w:rPr>
+          <w:rFonts w:ascii="Consolas" w:hAnsi="Consolas" w:cstheme="minorHAnsi"/>
+          <w:color w:val="080808"/>
+          <w:lang w:val="en-GB"/>
+        </w:rPr>
+        <w:lastRenderedPageBreak/>
+        <w:t>in class Motion.java</w:t>
+      </w:r>
+    </w:p>
+    <w:p>
+      <w:pPr>
+        <w:pStyle w:val="HTMLVorformatiert"/>
+        <w:shd w:val="clear" w:color="auto" w:fill="FFFFFF"/>
+        <w:ind w:left="708"/>
+        <w:rPr>
+          <w:rFonts w:ascii="Consolas" w:hAnsi="Consolas"/>
+          <w:color w:val="080808"/>
+          <w:lang w:val="en-GB"/>
+        </w:rPr>
+      </w:pPr>
+      <w:r>
+        <w:rPr>
+          <w:rFonts w:ascii="Consolas" w:hAnsi="Consolas" w:cstheme="minorHAnsi"/>
+          <w:color w:val="080808"/>
+          <w:lang w:val="en-GB"/>
+        </w:rPr>
+        <w:tab/>
+      </w:r>
+      <w:r>
+        <w:rPr>
+          <w:rFonts w:ascii="Consolas" w:hAnsi="Consolas" w:cstheme="minorHAnsi"/>
+          <w:color w:val="080808"/>
+          <w:lang w:val="en-GB"/>
+        </w:rPr>
+        <w:t xml:space="preserve">hinzufügen in if-Abfrage isRequestingLeft: </w:t>
+      </w:r>
+      <w:r>
+        <w:rPr>
+          <w:rFonts w:ascii="Consolas" w:hAnsi="Consolas"/>
+          <w:color w:val="080808"/>
+          <w:lang w:val="en-GB"/>
+        </w:rPr>
+        <w:t xml:space="preserve">&amp;&amp; </w:t>
+      </w:r>
+      <w:r>
+        <w:rPr>
+          <w:rFonts w:ascii="Consolas" w:hAnsi="Consolas"/>
+          <w:color w:val="000000"/>
+          <w:lang w:val="en-GB"/>
+        </w:rPr>
+        <w:t>Position</w:t>
+      </w:r>
+      <w:r>
+        <w:rPr>
+          <w:rFonts w:ascii="Consolas" w:hAnsi="Consolas"/>
+          <w:color w:val="080808"/>
+          <w:lang w:val="en-GB"/>
+        </w:rPr>
+        <w:t>.</w:t>
+      </w:r>
       <w:r>
         <w:rPr>
           <w:rFonts w:ascii="Consolas" w:hAnsi="Consolas"/>
           <w:i/>
           <w:iCs/>
-          <w:color w:val="8C8C8C"/>
-        </w:rPr>
-        <w:t>fallling</w:t>
-      </w:r>
-      <w:proofErr w:type="spellEnd"/>
+          <w:color w:val="080808"/>
+          <w:lang w:val="en-GB"/>
+        </w:rPr>
+        <w:t>getX</w:t>
+      </w:r>
+      <w:r>
+        <w:rPr>
+          <w:rFonts w:ascii="Consolas" w:hAnsi="Consolas"/>
+          <w:color w:val="080808"/>
+          <w:lang w:val="en-GB"/>
+        </w:rPr>
+        <w:t xml:space="preserve">() &gt; </w:t>
+      </w:r>
+      <w:r>
+        <w:rPr>
+          <w:rFonts w:ascii="Consolas" w:hAnsi="Consolas"/>
+          <w:color w:val="000000"/>
+          <w:lang w:val="en-GB"/>
+        </w:rPr>
+        <w:t>ScreenSize</w:t>
+      </w:r>
+      <w:r>
+        <w:rPr>
+          <w:rFonts w:ascii="Consolas" w:hAnsi="Consolas"/>
+          <w:color w:val="080808"/>
+          <w:lang w:val="en-GB"/>
+        </w:rPr>
+        <w:t>.</w:t>
+      </w:r>
       <w:r>
         <w:rPr>
           <w:rFonts w:ascii="Consolas" w:hAnsi="Consolas"/>
           <w:i/>
           <w:iCs/>
-          <w:color w:val="8C8C8C"/>
-        </w:rPr>
-        <w:t xml:space="preserve"> </w:t>
-      </w:r>
-      <w:proofErr w:type="spellStart"/>
+          <w:color w:val="080808"/>
+          <w:lang w:val="en-GB"/>
+        </w:rPr>
+        <w:t>getLeftBorder</w:t>
+      </w:r>
+      <w:r>
+        <w:rPr>
+          <w:rFonts w:ascii="Consolas" w:hAnsi="Consolas"/>
+          <w:color w:val="080808"/>
+          <w:lang w:val="en-GB"/>
+        </w:rPr>
+        <w:t>()</w:t>
+      </w:r>
+    </w:p>
+    <w:p>
+      <w:pPr>
+        <w:pStyle w:val="HTMLVorformatiert"/>
+        <w:shd w:val="clear" w:color="auto" w:fill="FFFFFF"/>
+        <w:ind w:left="708"/>
+        <w:rPr>
+          <w:rFonts w:ascii="Consolas" w:hAnsi="Consolas"/>
+          <w:color w:val="080808"/>
+          <w:lang w:val="en-GB"/>
+        </w:rPr>
+      </w:pPr>
+      <w:r>
+        <w:rPr>
+          <w:rFonts w:ascii="Consolas" w:hAnsi="Consolas" w:cstheme="minorHAnsi"/>
+          <w:color w:val="080808"/>
+          <w:lang w:val="en-GB"/>
+        </w:rPr>
+        <w:tab/>
+        <w:t xml:space="preserve">hinzufügen in if-Abfrage isRequestingRight: </w:t>
+      </w:r>
+      <w:r>
+        <w:rPr>
+          <w:rFonts w:ascii="Consolas" w:hAnsi="Consolas"/>
+          <w:color w:val="080808"/>
+          <w:lang w:val="en-GB"/>
+        </w:rPr>
+        <w:t xml:space="preserve">&amp;&amp; </w:t>
+      </w:r>
+      <w:r>
+        <w:rPr>
+          <w:rFonts w:ascii="Consolas" w:hAnsi="Consolas"/>
+          <w:color w:val="000000"/>
+          <w:lang w:val="en-GB"/>
+        </w:rPr>
+        <w:t>Position</w:t>
+      </w:r>
+      <w:r>
+        <w:rPr>
+          <w:rFonts w:ascii="Consolas" w:hAnsi="Consolas"/>
+          <w:color w:val="080808"/>
+          <w:lang w:val="en-GB"/>
+        </w:rPr>
+        <w:t>.</w:t>
+      </w:r>
       <w:r>
         <w:rPr>
           <w:rFonts w:ascii="Consolas" w:hAnsi="Consolas"/>
           <w:i/>
           <w:iCs/>
-          <w:color w:val="8C8C8C"/>
-        </w:rPr>
-        <w:t>true</w:t>
-      </w:r>
-      <w:proofErr w:type="spellEnd"/>
+          <w:color w:val="080808"/>
+          <w:lang w:val="en-GB"/>
+        </w:rPr>
+        <w:t>getX</w:t>
+      </w:r>
+      <w:r>
+        <w:rPr>
+          <w:rFonts w:ascii="Consolas" w:hAnsi="Consolas"/>
+          <w:color w:val="080808"/>
+          <w:lang w:val="en-GB"/>
+        </w:rPr>
+        <w:t xml:space="preserve">() &lt; </w:t>
+      </w:r>
+      <w:r>
+        <w:rPr>
+          <w:rFonts w:ascii="Consolas" w:hAnsi="Consolas"/>
+          <w:color w:val="000000"/>
+          <w:lang w:val="en-GB"/>
+        </w:rPr>
+        <w:t>ScreenSize</w:t>
+      </w:r>
+      <w:r>
+        <w:rPr>
+          <w:rFonts w:ascii="Consolas" w:hAnsi="Consolas"/>
+          <w:color w:val="080808"/>
+          <w:lang w:val="en-GB"/>
+        </w:rPr>
+        <w:t>.</w:t>
+      </w:r>
       <w:r>
         <w:rPr>
           <w:rFonts w:ascii="Consolas" w:hAnsi="Consolas"/>
           <w:i/>
           <w:iCs/>
-          <w:color w:val="8C8C8C"/>
-        </w:rPr>
-        <w:br/>
-        <w:t xml:space="preserve">//wenn Position größer als Boden und nicht Up </w:t>
-      </w:r>
-      <w:proofErr w:type="spellStart"/>
-      <w:r>
-        <w:rPr>
-          <w:rFonts w:ascii="Consolas" w:hAnsi="Consolas"/>
-          <w:i/>
-          <w:iCs/>
-          <w:color w:val="8C8C8C"/>
-        </w:rPr>
-        <w:t>requestet</w:t>
-      </w:r>
-      <w:proofErr w:type="spellEnd"/>
-      <w:r>
-        <w:rPr>
-          <w:rFonts w:ascii="Consolas" w:hAnsi="Consolas"/>
-          <w:i/>
-          <w:iCs/>
-          <w:color w:val="8C8C8C"/>
-        </w:rPr>
-        <w:t xml:space="preserve"> wird </w:t>
-      </w:r>
-      <w:proofErr w:type="spellStart"/>
-      <w:r>
-        <w:rPr>
-          <w:rFonts w:ascii="Consolas" w:hAnsi="Consolas"/>
-          <w:i/>
-          <w:iCs/>
-          <w:color w:val="8C8C8C"/>
-        </w:rPr>
-        <w:t>wird</w:t>
-      </w:r>
-      <w:proofErr w:type="spellEnd"/>
-      <w:r>
-        <w:rPr>
-          <w:rFonts w:ascii="Consolas" w:hAnsi="Consolas"/>
-          <w:i/>
-          <w:iCs/>
-          <w:color w:val="8C8C8C"/>
-        </w:rPr>
-        <w:t xml:space="preserve"> </w:t>
-      </w:r>
-      <w:proofErr w:type="spellStart"/>
-      <w:r>
-        <w:rPr>
-          <w:rFonts w:ascii="Consolas" w:hAnsi="Consolas"/>
-          <w:i/>
-          <w:iCs/>
-          <w:color w:val="8C8C8C"/>
-        </w:rPr>
-        <w:t>falling</w:t>
-      </w:r>
-      <w:proofErr w:type="spellEnd"/>
-      <w:r>
-        <w:rPr>
-          <w:rFonts w:ascii="Consolas" w:hAnsi="Consolas"/>
-          <w:i/>
-          <w:iCs/>
-          <w:color w:val="8C8C8C"/>
-        </w:rPr>
-        <w:t xml:space="preserve"> </w:t>
-      </w:r>
-      <w:proofErr w:type="spellStart"/>
-      <w:r>
-        <w:rPr>
-          <w:rFonts w:ascii="Consolas" w:hAnsi="Consolas"/>
-          <w:i/>
-          <w:iCs/>
-          <w:color w:val="8C8C8C"/>
-        </w:rPr>
-        <w:t>true</w:t>
-      </w:r>
-      <w:proofErr w:type="spellEnd"/>
-    </w:p>
-    <w:p>
-      <w:pPr>
-        <w:ind w:left="708"/>
-        <w:rPr>
-          <w:rFonts w:ascii="Consolas" w:hAnsi="Consolas"/>
-        </w:rPr>
-      </w:pPr>
-    </w:p>
-    <w:p>
-      <w:pPr>
-        <w:pStyle w:val="HTMLVorformatiert"/>
-        <w:shd w:val="clear" w:color="auto" w:fill="FFFFFF"/>
-        <w:ind w:left="708"/>
-        <w:rPr>
-          <w:rFonts w:ascii="Consolas" w:hAnsi="Consolas"/>
-        </w:rPr>
-      </w:pPr>
-      <w:r>
-        <w:rPr>
-          <w:rFonts w:ascii="Consolas" w:hAnsi="Consolas"/>
-        </w:rPr>
-        <w:t xml:space="preserve">Hinzufügen von </w:t>
-      </w:r>
-      <w:proofErr w:type="spellStart"/>
-      <w:r>
-        <w:rPr>
-          <w:rFonts w:ascii="Consolas" w:hAnsi="Consolas"/>
-        </w:rPr>
-        <w:t>if</w:t>
-      </w:r>
-      <w:proofErr w:type="spellEnd"/>
-      <w:r>
-        <w:rPr>
-          <w:rFonts w:ascii="Consolas" w:hAnsi="Consolas"/>
-        </w:rPr>
-        <w:t>-Abfrage</w:t>
-      </w:r>
-    </w:p>
-    <w:p>
-      <w:pPr>
-        <w:pStyle w:val="HTMLVorformatiert"/>
-        <w:shd w:val="clear" w:color="auto" w:fill="FFFFFF"/>
-        <w:ind w:left="708"/>
-        <w:rPr>
-          <w:rFonts w:ascii="Consolas" w:hAnsi="Consolas"/>
-          <w:color w:val="080808"/>
-        </w:rPr>
-      </w:pPr>
-      <w:r>
-        <w:rPr>
-          <w:rFonts w:ascii="Consolas" w:hAnsi="Consolas"/>
-          <w:i/>
-          <w:iCs/>
-          <w:color w:val="8C8C8C"/>
-        </w:rPr>
-        <w:t>/</w:t>
-      </w:r>
-      <w:proofErr w:type="gramStart"/>
-      <w:r>
-        <w:rPr>
-          <w:rFonts w:ascii="Consolas" w:hAnsi="Consolas"/>
-          <w:i/>
-          <w:iCs/>
-          <w:color w:val="8C8C8C"/>
-        </w:rPr>
-        <w:t>/</w:t>
-      </w:r>
-      <w:proofErr w:type="gramEnd"/>
-      <w:r>
-        <w:rPr>
-          <w:rFonts w:ascii="Consolas" w:hAnsi="Consolas"/>
-          <w:i/>
-          <w:iCs/>
-          <w:color w:val="8C8C8C"/>
-        </w:rPr>
-        <w:t xml:space="preserve">wenn Position kleiner-gleich Boden wird </w:t>
-      </w:r>
-      <w:proofErr w:type="spellStart"/>
-      <w:r>
-        <w:rPr>
-          <w:rFonts w:ascii="Consolas" w:hAnsi="Consolas"/>
-          <w:i/>
-          <w:iCs/>
-          <w:color w:val="8C8C8C"/>
-        </w:rPr>
-        <w:t>falling</w:t>
-      </w:r>
-      <w:proofErr w:type="spellEnd"/>
-      <w:r>
-        <w:rPr>
-          <w:rFonts w:ascii="Consolas" w:hAnsi="Consolas"/>
-          <w:i/>
-          <w:iCs/>
-          <w:color w:val="8C8C8C"/>
-        </w:rPr>
-        <w:t xml:space="preserve"> </w:t>
-      </w:r>
-      <w:proofErr w:type="spellStart"/>
-      <w:r>
-        <w:rPr>
-          <w:rFonts w:ascii="Consolas" w:hAnsi="Consolas"/>
-          <w:i/>
-          <w:iCs/>
-          <w:color w:val="8C8C8C"/>
-        </w:rPr>
-        <w:t>false</w:t>
-      </w:r>
-      <w:proofErr w:type="spellEnd"/>
-    </w:p>
-    <w:p>
-      <w:pPr>
-        <w:pStyle w:val="HTMLVorformatiert"/>
-        <w:shd w:val="clear" w:color="auto" w:fill="FFFFFF"/>
-        <w:ind w:left="708"/>
-        <w:rPr>
-          <w:rFonts w:ascii="Consolas" w:hAnsi="Consolas"/>
-          <w:color w:val="080808"/>
-        </w:rPr>
-      </w:pPr>
-    </w:p>
-    <w:p>
-      <w:pPr>
-        <w:pStyle w:val="HTMLVorformatiert"/>
-        <w:shd w:val="clear" w:color="auto" w:fill="FFFFFF"/>
-        <w:ind w:left="708"/>
-        <w:rPr>
-          <w:rFonts w:ascii="Consolas" w:hAnsi="Consolas"/>
-          <w:color w:val="080808"/>
-        </w:rPr>
-      </w:pPr>
-    </w:p>
-    <w:p>
-      <w:pPr>
-        <w:pStyle w:val="HTMLVorformatiert"/>
-        <w:shd w:val="clear" w:color="auto" w:fill="FFFFFF"/>
-        <w:ind w:left="708"/>
-        <w:rPr>
-          <w:rFonts w:ascii="Consolas" w:hAnsi="Consolas" w:cstheme="minorHAnsi"/>
-          <w:color w:val="080808"/>
-        </w:rPr>
-      </w:pPr>
-      <w:r>
-        <w:rPr>
-          <w:rFonts w:ascii="Consolas" w:hAnsi="Consolas" w:cstheme="minorHAnsi"/>
-          <w:color w:val="080808"/>
-        </w:rPr>
-        <w:t xml:space="preserve">Hinzufügen von </w:t>
-      </w:r>
-      <w:proofErr w:type="spellStart"/>
-      <w:r>
-        <w:rPr>
-          <w:rFonts w:ascii="Consolas" w:hAnsi="Consolas" w:cstheme="minorHAnsi"/>
-          <w:color w:val="080808"/>
-        </w:rPr>
-        <w:t>if</w:t>
-      </w:r>
-      <w:proofErr w:type="spellEnd"/>
-      <w:r>
-        <w:rPr>
-          <w:rFonts w:ascii="Consolas" w:hAnsi="Consolas" w:cstheme="minorHAnsi"/>
-          <w:color w:val="080808"/>
-        </w:rPr>
-        <w:t>-Abfrage</w:t>
-      </w:r>
-    </w:p>
-    <w:p>
-      <w:pPr>
-        <w:pStyle w:val="HTMLVorformatiert"/>
-        <w:shd w:val="clear" w:color="auto" w:fill="FFFFFF"/>
-        <w:ind w:left="708"/>
-        <w:rPr>
-          <w:rFonts w:ascii="Consolas" w:hAnsi="Consolas" w:cstheme="minorHAnsi"/>
-          <w:color w:val="080808"/>
-        </w:rPr>
-      </w:pPr>
-      <w:r>
-        <w:rPr>
-          <w:rFonts w:ascii="Consolas" w:hAnsi="Consolas" w:cstheme="minorHAnsi"/>
-          <w:color w:val="080808"/>
-        </w:rPr>
-        <w:t xml:space="preserve">Wenn </w:t>
-      </w:r>
-      <w:proofErr w:type="spellStart"/>
-      <w:r>
-        <w:rPr>
-          <w:rFonts w:ascii="Consolas" w:hAnsi="Consolas" w:cstheme="minorHAnsi"/>
-          <w:color w:val="080808"/>
-        </w:rPr>
-        <w:t>falling</w:t>
-      </w:r>
-      <w:proofErr w:type="spellEnd"/>
-      <w:r>
-        <w:rPr>
-          <w:rFonts w:ascii="Consolas" w:hAnsi="Consolas" w:cstheme="minorHAnsi"/>
-          <w:color w:val="080808"/>
-        </w:rPr>
-        <w:t xml:space="preserve"> = </w:t>
-      </w:r>
-      <w:proofErr w:type="spellStart"/>
-      <w:r>
-        <w:rPr>
-          <w:rFonts w:ascii="Consolas" w:hAnsi="Consolas" w:cstheme="minorHAnsi"/>
-          <w:color w:val="080808"/>
-        </w:rPr>
-        <w:t>true</w:t>
-      </w:r>
-      <w:proofErr w:type="spellEnd"/>
-      <w:r>
-        <w:rPr>
-          <w:rFonts w:ascii="Consolas" w:hAnsi="Consolas" w:cstheme="minorHAnsi"/>
-          <w:color w:val="080808"/>
-        </w:rPr>
-        <w:t xml:space="preserve"> wird zu </w:t>
-      </w:r>
-      <w:proofErr w:type="spellStart"/>
-      <w:r>
-        <w:rPr>
-          <w:rFonts w:ascii="Consolas" w:hAnsi="Consolas" w:cstheme="minorHAnsi"/>
-          <w:color w:val="080808"/>
-        </w:rPr>
-        <w:t>deltaY</w:t>
-      </w:r>
-      <w:proofErr w:type="spellEnd"/>
-      <w:r>
-        <w:rPr>
-          <w:rFonts w:ascii="Consolas" w:hAnsi="Consolas" w:cstheme="minorHAnsi"/>
-          <w:color w:val="080808"/>
-        </w:rPr>
-        <w:t xml:space="preserve"> </w:t>
-      </w:r>
-      <w:r>
-        <w:rPr>
-          <w:rFonts w:ascii="Consolas" w:hAnsi="Consolas" w:cstheme="minorHAnsi"/>
-          <w:color w:val="080808"/>
-        </w:rPr>
-        <w:t>1</w:t>
-      </w:r>
-      <w:r>
-        <w:rPr>
-          <w:rFonts w:ascii="Consolas" w:hAnsi="Consolas" w:cstheme="minorHAnsi"/>
-          <w:color w:val="080808"/>
-        </w:rPr>
-        <w:t xml:space="preserve"> addiert -&gt; </w:t>
-      </w:r>
-      <w:proofErr w:type="spellStart"/>
-      <w:r>
-        <w:rPr>
-          <w:rFonts w:ascii="Consolas" w:hAnsi="Consolas" w:cstheme="minorHAnsi"/>
-          <w:color w:val="080808"/>
-        </w:rPr>
-        <w:t>player</w:t>
-      </w:r>
-      <w:proofErr w:type="spellEnd"/>
-      <w:r>
-        <w:rPr>
-          <w:rFonts w:ascii="Consolas" w:hAnsi="Consolas" w:cstheme="minorHAnsi"/>
-          <w:color w:val="080808"/>
-        </w:rPr>
-        <w:t xml:space="preserve"> sinkt um 2.5p</w:t>
-      </w:r>
-    </w:p>
-    <w:p>
-      <w:pPr>
-        <w:pStyle w:val="HTMLVorformatiert"/>
-        <w:shd w:val="clear" w:color="auto" w:fill="FFFFFF"/>
-        <w:ind w:left="708"/>
-        <w:rPr>
-          <w:rFonts w:ascii="Consolas" w:hAnsi="Consolas" w:cstheme="minorHAnsi"/>
-          <w:color w:val="080808"/>
-        </w:rPr>
-      </w:pPr>
-    </w:p>
-    <w:p>
-      <w:pPr>
-        <w:pStyle w:val="HTMLVorformatiert"/>
-        <w:shd w:val="clear" w:color="auto" w:fill="FFFFFF"/>
-        <w:ind w:left="708"/>
-        <w:rPr>
-          <w:rFonts w:ascii="Consolas" w:hAnsi="Consolas" w:cstheme="minorHAnsi"/>
-          <w:color w:val="080808"/>
-        </w:rPr>
-      </w:pPr>
-      <w:r>
-        <w:rPr>
-          <w:rFonts w:ascii="Consolas" w:hAnsi="Consolas" w:cstheme="minorHAnsi"/>
-          <w:color w:val="080808"/>
-        </w:rPr>
-        <w:t xml:space="preserve">Zu </w:t>
-      </w:r>
-      <w:proofErr w:type="spellStart"/>
-      <w:r>
-        <w:rPr>
-          <w:rFonts w:ascii="Consolas" w:hAnsi="Consolas" w:cstheme="minorHAnsi"/>
-          <w:color w:val="080808"/>
-        </w:rPr>
-        <w:t>if</w:t>
-      </w:r>
-      <w:proofErr w:type="spellEnd"/>
-      <w:r>
-        <w:rPr>
-          <w:rFonts w:ascii="Consolas" w:hAnsi="Consolas" w:cstheme="minorHAnsi"/>
-          <w:color w:val="080808"/>
-        </w:rPr>
-        <w:t>(</w:t>
-      </w:r>
-      <w:proofErr w:type="spellStart"/>
-      <w:proofErr w:type="gramStart"/>
-      <w:r>
-        <w:rPr>
-          <w:rFonts w:ascii="Consolas" w:hAnsi="Consolas" w:cstheme="minorHAnsi"/>
-          <w:color w:val="080808"/>
-        </w:rPr>
-        <w:t>controller.isRequestingUp</w:t>
-      </w:r>
-      <w:proofErr w:type="spellEnd"/>
-      <w:proofErr w:type="gramEnd"/>
-      <w:r>
-        <w:rPr>
-          <w:rFonts w:ascii="Consolas" w:hAnsi="Consolas" w:cstheme="minorHAnsi"/>
-          <w:color w:val="080808"/>
+          <w:color w:val="080808"/>
+          <w:lang w:val="en-GB"/>
+        </w:rPr>
+        <w:t>getRightBorder</w:t>
+      </w:r>
+      <w:r>
+        <w:rPr>
+          <w:rFonts w:ascii="Consolas" w:hAnsi="Consolas"/>
+          <w:color w:val="080808"/>
+          <w:lang w:val="en-GB"/>
         </w:rPr>
         <w:t>()</w:t>
       </w:r>
-      <w:r>
-        <w:rPr>
-          <w:rFonts w:ascii="Consolas" w:hAnsi="Consolas" w:cstheme="minorHAnsi"/>
-          <w:color w:val="080808"/>
-        </w:rPr>
-        <w:t>)</w:t>
-      </w:r>
-      <w:r>
-        <w:rPr>
-          <w:rFonts w:ascii="Consolas" w:hAnsi="Consolas" w:cstheme="minorHAnsi"/>
-          <w:color w:val="080808"/>
-        </w:rPr>
-        <w:t xml:space="preserve"> wird &amp;&amp; !</w:t>
-      </w:r>
-      <w:proofErr w:type="spellStart"/>
-      <w:r>
-        <w:rPr>
-          <w:rFonts w:ascii="Consolas" w:hAnsi="Consolas" w:cstheme="minorHAnsi"/>
-          <w:color w:val="080808"/>
-        </w:rPr>
-        <w:t>falling</w:t>
-      </w:r>
-      <w:proofErr w:type="spellEnd"/>
-      <w:r>
-        <w:rPr>
-          <w:rFonts w:ascii="Consolas" w:hAnsi="Consolas" w:cstheme="minorHAnsi"/>
-          <w:color w:val="080808"/>
-        </w:rPr>
-        <w:t xml:space="preserve"> hinzugefügt -&gt; wenn fällt kann nicht nochmal in der Luft springen</w:t>
-      </w:r>
-    </w:p>
-    <w:p>
-      <w:pPr>
-        <w:pStyle w:val="HTMLVorformatiert"/>
-        <w:shd w:val="clear" w:color="auto" w:fill="FFFFFF"/>
-        <w:ind w:left="708"/>
-        <w:rPr>
-          <w:rFonts w:ascii="Consolas" w:hAnsi="Consolas" w:cstheme="minorHAnsi"/>
-          <w:color w:val="080808"/>
-        </w:rPr>
-      </w:pPr>
-    </w:p>
-    <w:p>
-      <w:pPr>
-        <w:pStyle w:val="HTMLVorformatiert"/>
-        <w:shd w:val="clear" w:color="auto" w:fill="FFFFFF"/>
-        <w:ind w:left="708"/>
-        <w:rPr>
-          <w:rFonts w:ascii="Consolas" w:hAnsi="Consolas" w:cstheme="minorHAnsi"/>
-          <w:color w:val="080808"/>
-        </w:rPr>
-      </w:pPr>
-      <w:r>
-        <w:rPr>
-          <w:rFonts w:ascii="Consolas" w:hAnsi="Consolas" w:cstheme="minorHAnsi"/>
-          <w:color w:val="080808"/>
-        </w:rPr>
-        <w:t>Ausprobieren was beste spring-speed</w:t>
-      </w:r>
-    </w:p>
-    <w:p>
-      <w:pPr>
-        <w:pStyle w:val="HTMLVorformatiert"/>
-        <w:shd w:val="clear" w:color="auto" w:fill="FFFFFF"/>
-        <w:ind w:left="708"/>
-        <w:rPr>
-          <w:rFonts w:ascii="Consolas" w:hAnsi="Consolas" w:cstheme="minorHAnsi"/>
-          <w:color w:val="080808"/>
-        </w:rPr>
-      </w:pPr>
-      <w:proofErr w:type="gramStart"/>
-      <w:r>
-        <w:rPr>
-          <w:rFonts w:ascii="Consolas" w:hAnsi="Consolas" w:cstheme="minorHAnsi"/>
-          <w:color w:val="080808"/>
-        </w:rPr>
-        <w:t>Feststellen</w:t>
-      </w:r>
-      <w:proofErr w:type="gramEnd"/>
-      <w:r>
-        <w:rPr>
-          <w:rFonts w:ascii="Consolas" w:hAnsi="Consolas" w:cstheme="minorHAnsi"/>
-          <w:color w:val="080808"/>
-        </w:rPr>
-        <w:t xml:space="preserve"> dass sich nichts ändert, egal welche </w:t>
-      </w:r>
-      <w:proofErr w:type="spellStart"/>
-      <w:r>
-        <w:rPr>
-          <w:rFonts w:ascii="Consolas" w:hAnsi="Consolas" w:cstheme="minorHAnsi"/>
-          <w:color w:val="080808"/>
-        </w:rPr>
-        <w:t>zahl</w:t>
-      </w:r>
-      <w:proofErr w:type="spellEnd"/>
-      <w:r>
-        <w:rPr>
-          <w:rFonts w:ascii="Consolas" w:hAnsi="Consolas" w:cstheme="minorHAnsi"/>
-          <w:color w:val="080808"/>
-        </w:rPr>
-        <w:t xml:space="preserve"> zu </w:t>
-      </w:r>
-      <w:proofErr w:type="spellStart"/>
-      <w:r>
-        <w:rPr>
-          <w:rFonts w:ascii="Consolas" w:hAnsi="Consolas" w:cstheme="minorHAnsi"/>
-          <w:color w:val="080808"/>
-        </w:rPr>
-        <w:t>deltaY</w:t>
-      </w:r>
-      <w:proofErr w:type="spellEnd"/>
-      <w:r>
-        <w:rPr>
-          <w:rFonts w:ascii="Consolas" w:hAnsi="Consolas" w:cstheme="minorHAnsi"/>
-          <w:color w:val="080808"/>
-        </w:rPr>
-        <w:t xml:space="preserve"> hinzuaddiert wird</w:t>
-      </w:r>
-    </w:p>
-    <w:p>
-      <w:pPr>
-        <w:pStyle w:val="HTMLVorformatiert"/>
-        <w:shd w:val="clear" w:color="auto" w:fill="FFFFFF"/>
-        <w:ind w:left="708"/>
-        <w:rPr>
-          <w:rFonts w:ascii="Consolas" w:hAnsi="Consolas" w:cstheme="minorHAnsi"/>
-          <w:color w:val="080808"/>
-        </w:rPr>
-      </w:pPr>
-      <w:r>
-        <w:rPr>
-          <w:rFonts w:ascii="Consolas" w:hAnsi="Consolas" w:cstheme="minorHAnsi"/>
-          <w:color w:val="080808"/>
-        </w:rPr>
-        <w:t xml:space="preserve">Ausklammern von </w:t>
-      </w:r>
-      <w:proofErr w:type="spellStart"/>
-      <w:proofErr w:type="gramStart"/>
-      <w:r>
-        <w:rPr>
-          <w:rFonts w:ascii="Consolas" w:hAnsi="Consolas" w:cstheme="minorHAnsi"/>
-          <w:color w:val="080808"/>
-        </w:rPr>
-        <w:t>vector.normalize</w:t>
-      </w:r>
-      <w:proofErr w:type="spellEnd"/>
-      <w:proofErr w:type="gramEnd"/>
-      <w:r>
-        <w:rPr>
-          <w:rFonts w:ascii="Consolas" w:hAnsi="Consolas" w:cstheme="minorHAnsi"/>
-          <w:color w:val="080808"/>
-        </w:rPr>
-        <w:t>() -&gt; Problem behoben</w:t>
-      </w:r>
-    </w:p>
-    <w:p>
-      <w:pPr>
-        <w:pStyle w:val="HTMLVorformatiert"/>
-        <w:shd w:val="clear" w:color="auto" w:fill="FFFFFF"/>
-        <w:ind w:left="708"/>
-        <w:rPr>
-          <w:rFonts w:ascii="Consolas" w:hAnsi="Consolas" w:cstheme="minorHAnsi"/>
-          <w:color w:val="080808"/>
-        </w:rPr>
-      </w:pPr>
-      <w:proofErr w:type="gramStart"/>
-      <w:r>
-        <w:rPr>
-          <w:rFonts w:ascii="Consolas" w:hAnsi="Consolas" w:cstheme="minorHAnsi"/>
-          <w:color w:val="080808"/>
-        </w:rPr>
-        <w:t>Feststellen</w:t>
-      </w:r>
-      <w:proofErr w:type="gramEnd"/>
-      <w:r>
-        <w:rPr>
-          <w:rFonts w:ascii="Consolas" w:hAnsi="Consolas" w:cstheme="minorHAnsi"/>
-          <w:color w:val="080808"/>
-        </w:rPr>
-        <w:t xml:space="preserve"> dass </w:t>
-      </w:r>
-      <w:proofErr w:type="spellStart"/>
-      <w:r>
-        <w:rPr>
-          <w:rFonts w:ascii="Consolas" w:hAnsi="Consolas" w:cstheme="minorHAnsi"/>
-          <w:color w:val="080808"/>
-        </w:rPr>
-        <w:t>deltaY</w:t>
-      </w:r>
-      <w:proofErr w:type="spellEnd"/>
-      <w:r>
-        <w:rPr>
-          <w:rFonts w:ascii="Consolas" w:hAnsi="Consolas" w:cstheme="minorHAnsi"/>
-          <w:color w:val="080808"/>
-        </w:rPr>
-        <w:t xml:space="preserve"> = 2 zu wenig und = 3 zu viel</w:t>
-      </w:r>
-    </w:p>
-    <w:p>
-      <w:pPr>
-        <w:pStyle w:val="HTMLVorformatiert"/>
-        <w:shd w:val="clear" w:color="auto" w:fill="FFFFFF"/>
-        <w:ind w:left="708"/>
-        <w:rPr>
-          <w:rFonts w:ascii="Consolas" w:hAnsi="Consolas" w:cstheme="minorHAnsi"/>
-          <w:color w:val="080808"/>
-        </w:rPr>
-      </w:pPr>
-      <w:proofErr w:type="spellStart"/>
-      <w:r>
-        <w:rPr>
-          <w:rFonts w:ascii="Consolas" w:hAnsi="Consolas" w:cstheme="minorHAnsi"/>
-          <w:color w:val="080808"/>
-        </w:rPr>
-        <w:t>deltaX</w:t>
-      </w:r>
-      <w:proofErr w:type="spellEnd"/>
-      <w:r>
-        <w:rPr>
-          <w:rFonts w:ascii="Consolas" w:hAnsi="Consolas" w:cstheme="minorHAnsi"/>
-          <w:color w:val="080808"/>
-        </w:rPr>
-        <w:t xml:space="preserve"> &amp; </w:t>
-      </w:r>
-      <w:proofErr w:type="spellStart"/>
-      <w:r>
-        <w:rPr>
-          <w:rFonts w:ascii="Consolas" w:hAnsi="Consolas" w:cstheme="minorHAnsi"/>
-          <w:color w:val="080808"/>
-        </w:rPr>
-        <w:t>deltaY</w:t>
-      </w:r>
-      <w:proofErr w:type="spellEnd"/>
-      <w:r>
-        <w:rPr>
-          <w:rFonts w:ascii="Consolas" w:hAnsi="Consolas" w:cstheme="minorHAnsi"/>
-          <w:color w:val="080808"/>
-        </w:rPr>
-        <w:t xml:space="preserve"> zu </w:t>
-      </w:r>
-      <w:proofErr w:type="spellStart"/>
-      <w:r>
-        <w:rPr>
-          <w:rFonts w:ascii="Consolas" w:hAnsi="Consolas" w:cstheme="minorHAnsi"/>
-          <w:color w:val="080808"/>
-        </w:rPr>
-        <w:t>doubles</w:t>
-      </w:r>
-      <w:proofErr w:type="spellEnd"/>
-      <w:r>
-        <w:rPr>
-          <w:rFonts w:ascii="Consolas" w:hAnsi="Consolas" w:cstheme="minorHAnsi"/>
-          <w:color w:val="080808"/>
-        </w:rPr>
-        <w:t xml:space="preserve"> machen</w:t>
-      </w:r>
-    </w:p>
-    <w:p>
-      <w:pPr>
-        <w:pStyle w:val="HTMLVorformatiert"/>
-        <w:shd w:val="clear" w:color="auto" w:fill="FFFFFF"/>
-        <w:ind w:left="708"/>
-        <w:rPr>
-          <w:rFonts w:ascii="Consolas" w:hAnsi="Consolas" w:cstheme="minorHAnsi"/>
-          <w:color w:val="080808"/>
-        </w:rPr>
-      </w:pPr>
-      <w:proofErr w:type="spellStart"/>
-      <w:r>
-        <w:rPr>
-          <w:rFonts w:ascii="Consolas" w:hAnsi="Consolas" w:cstheme="minorHAnsi"/>
-          <w:color w:val="080808"/>
-        </w:rPr>
-        <w:t>requstingUp</w:t>
-      </w:r>
-      <w:proofErr w:type="spellEnd"/>
-      <w:r>
-        <w:rPr>
-          <w:rFonts w:ascii="Consolas" w:hAnsi="Consolas" w:cstheme="minorHAnsi"/>
-          <w:color w:val="080808"/>
-        </w:rPr>
-        <w:t>/</w:t>
-      </w:r>
-      <w:proofErr w:type="spellStart"/>
-      <w:r>
-        <w:rPr>
-          <w:rFonts w:ascii="Consolas" w:hAnsi="Consolas" w:cstheme="minorHAnsi"/>
-          <w:color w:val="080808"/>
-        </w:rPr>
-        <w:t>falling</w:t>
-      </w:r>
-      <w:proofErr w:type="spellEnd"/>
-      <w:r>
-        <w:rPr>
-          <w:rFonts w:ascii="Consolas" w:hAnsi="Consolas" w:cstheme="minorHAnsi"/>
-          <w:color w:val="080808"/>
-        </w:rPr>
-        <w:t xml:space="preserve"> werden zu 2.</w:t>
-      </w:r>
-      <w:r>
-        <w:rPr>
-          <w:rFonts w:ascii="Consolas" w:hAnsi="Consolas" w:cstheme="minorHAnsi"/>
-          <w:color w:val="080808"/>
-        </w:rPr>
-        <w:t>7</w:t>
-      </w:r>
-    </w:p>
-    <w:p>
-      <w:pPr>
-        <w:pStyle w:val="HTMLVorformatiert"/>
-        <w:shd w:val="clear" w:color="auto" w:fill="FFFFFF"/>
-        <w:ind w:left="708"/>
-        <w:rPr>
-          <w:rFonts w:ascii="Consolas" w:hAnsi="Consolas" w:cstheme="minorHAnsi"/>
-          <w:color w:val="080808"/>
-          <w:lang w:val="en-GB"/>
-        </w:rPr>
-      </w:pPr>
-      <w:proofErr w:type="spellStart"/>
-      <w:r>
-        <w:rPr>
-          <w:rFonts w:ascii="Consolas" w:hAnsi="Consolas" w:cstheme="minorHAnsi"/>
-          <w:color w:val="080808"/>
-          <w:lang w:val="en-GB"/>
-        </w:rPr>
-        <w:t>requstingLeft</w:t>
-      </w:r>
-      <w:proofErr w:type="spellEnd"/>
-      <w:r>
-        <w:rPr>
-          <w:rFonts w:ascii="Consolas" w:hAnsi="Consolas" w:cstheme="minorHAnsi"/>
-          <w:color w:val="080808"/>
-          <w:lang w:val="en-GB"/>
-        </w:rPr>
-        <w:t>/</w:t>
-      </w:r>
-      <w:proofErr w:type="spellStart"/>
-      <w:r>
-        <w:rPr>
-          <w:rFonts w:ascii="Consolas" w:hAnsi="Consolas" w:cstheme="minorHAnsi"/>
-          <w:color w:val="080808"/>
-          <w:lang w:val="en-GB"/>
-        </w:rPr>
-        <w:t>requestingRight</w:t>
-      </w:r>
-      <w:proofErr w:type="spellEnd"/>
-      <w:r>
-        <w:rPr>
-          <w:rFonts w:ascii="Consolas" w:hAnsi="Consolas" w:cstheme="minorHAnsi"/>
-          <w:color w:val="080808"/>
-          <w:lang w:val="en-GB"/>
-        </w:rPr>
-        <w:t xml:space="preserve"> </w:t>
-      </w:r>
-      <w:proofErr w:type="spellStart"/>
-      <w:r>
-        <w:rPr>
-          <w:rFonts w:ascii="Consolas" w:hAnsi="Consolas" w:cstheme="minorHAnsi"/>
-          <w:color w:val="080808"/>
-          <w:lang w:val="en-GB"/>
-        </w:rPr>
-        <w:t>werden</w:t>
-      </w:r>
-      <w:proofErr w:type="spellEnd"/>
-      <w:r>
-        <w:rPr>
-          <w:rFonts w:ascii="Consolas" w:hAnsi="Consolas" w:cstheme="minorHAnsi"/>
-          <w:color w:val="080808"/>
-          <w:lang w:val="en-GB"/>
-        </w:rPr>
-        <w:t xml:space="preserve"> </w:t>
-      </w:r>
-      <w:proofErr w:type="spellStart"/>
-      <w:r>
-        <w:rPr>
-          <w:rFonts w:ascii="Consolas" w:hAnsi="Consolas" w:cstheme="minorHAnsi"/>
-          <w:color w:val="080808"/>
-          <w:lang w:val="en-GB"/>
-        </w:rPr>
-        <w:t>zu</w:t>
-      </w:r>
-      <w:proofErr w:type="spellEnd"/>
-      <w:r>
-        <w:rPr>
-          <w:rFonts w:ascii="Consolas" w:hAnsi="Consolas" w:cstheme="minorHAnsi"/>
-          <w:color w:val="080808"/>
-          <w:lang w:val="en-GB"/>
-        </w:rPr>
-        <w:t xml:space="preserve"> 1.5</w:t>
-      </w:r>
-    </w:p>
-    <w:p>
-      <w:pPr>
-        <w:pStyle w:val="HTMLVorformatiert"/>
-        <w:shd w:val="clear" w:color="auto" w:fill="FFFFFF"/>
-        <w:ind w:left="708"/>
-        <w:rPr>
-          <w:rFonts w:ascii="Consolas" w:hAnsi="Consolas" w:cstheme="minorHAnsi"/>
-          <w:color w:val="080808"/>
-          <w:lang w:val="en-GB"/>
-        </w:rPr>
-      </w:pPr>
-    </w:p>
-    <w:p>
-      <w:pPr>
-        <w:pStyle w:val="HTMLVorformatiert"/>
-        <w:shd w:val="clear" w:color="auto" w:fill="FFFFFF"/>
-        <w:ind w:left="708"/>
-        <w:rPr>
-          <w:rFonts w:ascii="Consolas" w:hAnsi="Consolas" w:cstheme="minorHAnsi"/>
-          <w:color w:val="080808"/>
-          <w:lang w:val="en-GB"/>
-        </w:rPr>
-      </w:pPr>
-    </w:p>
-    <w:p>
-      <w:pPr>
-        <w:pStyle w:val="HTMLVorformatiert"/>
-        <w:shd w:val="clear" w:color="auto" w:fill="FFFFFF"/>
-        <w:rPr>
-          <w:rFonts w:ascii="Consolas" w:hAnsi="Consolas" w:cstheme="minorHAnsi"/>
-          <w:color w:val="080808"/>
-          <w:lang w:val="en-GB"/>
-        </w:rPr>
-      </w:pPr>
-      <w:r>
-        <w:rPr>
-          <w:rFonts w:ascii="Consolas" w:hAnsi="Consolas" w:cstheme="minorHAnsi"/>
-          <w:color w:val="080808"/>
-          <w:lang w:val="en-GB"/>
-        </w:rPr>
-        <w:t xml:space="preserve">In class </w:t>
-      </w:r>
-      <w:proofErr w:type="spellStart"/>
-      <w:r>
-        <w:rPr>
-          <w:rFonts w:ascii="Consolas" w:hAnsi="Consolas" w:cstheme="minorHAnsi"/>
-          <w:color w:val="080808"/>
-          <w:lang w:val="en-GB"/>
-        </w:rPr>
-        <w:t>ScreenSize</w:t>
-      </w:r>
-      <w:proofErr w:type="spellEnd"/>
-    </w:p>
-    <w:p>
-      <w:pPr>
-        <w:pStyle w:val="HTMLVorformatiert"/>
-        <w:shd w:val="clear" w:color="auto" w:fill="FFFFFF"/>
-        <w:rPr>
-          <w:rFonts w:ascii="Consolas" w:hAnsi="Consolas" w:cstheme="minorHAnsi"/>
-          <w:color w:val="080808"/>
-        </w:rPr>
-      </w:pPr>
-      <w:r>
-        <w:rPr>
-          <w:rFonts w:ascii="Consolas" w:hAnsi="Consolas" w:cstheme="minorHAnsi"/>
-          <w:color w:val="080808"/>
-          <w:lang w:val="en-GB"/>
+    </w:p>
+    <w:p>
+      <w:pPr>
+        <w:pStyle w:val="HTMLVorformatiert"/>
+        <w:shd w:val="clear" w:color="auto" w:fill="FFFFFF"/>
+        <w:rPr>
+          <w:rFonts w:ascii="Consolas" w:hAnsi="Consolas" w:cstheme="minorHAnsi"/>
+          <w:color w:val="080808"/>
+          <w:lang w:val="en-GB"/>
+        </w:rPr>
+      </w:pPr>
+    </w:p>
+    <w:p>
+      <w:pPr>
+        <w:rPr>
+          <w:rFonts w:ascii="Consolas" w:hAnsi="Consolas"/>
+          <w:lang w:val="en-GB"/>
+        </w:rPr>
+      </w:pPr>
+    </w:p>
+    <w:p>
+      <w:pPr>
+        <w:rPr>
+          <w:rFonts w:ascii="Consolas" w:hAnsi="Consolas"/>
+        </w:rPr>
+      </w:pPr>
+      <w:r>
+        <w:rPr>
+          <w:rFonts w:ascii="Consolas" w:hAnsi="Consolas"/>
+        </w:rPr>
+        <w:t>In class GameObject.java</w:t>
+      </w:r>
+    </w:p>
+    <w:p>
+      <w:pPr>
+        <w:rPr>
+          <w:rFonts w:ascii="Consolas" w:hAnsi="Consolas"/>
+        </w:rPr>
+      </w:pPr>
+      <w:r>
+        <w:rPr>
+          <w:rFonts w:ascii="Consolas" w:hAnsi="Consolas"/>
         </w:rPr>
         <w:tab/>
-      </w:r>
-      <w:r>
-        <w:rPr>
-          <w:rFonts w:ascii="Consolas" w:hAnsi="Consolas" w:cstheme="minorHAnsi"/>
-          <w:color w:val="080808"/>
-        </w:rPr>
-        <w:t xml:space="preserve">Hinzufügen von </w:t>
-      </w:r>
-      <w:proofErr w:type="spellStart"/>
-      <w:r>
-        <w:rPr>
-          <w:rFonts w:ascii="Consolas" w:hAnsi="Consolas" w:cstheme="minorHAnsi"/>
-          <w:color w:val="080808"/>
-        </w:rPr>
-        <w:t>Left</w:t>
-      </w:r>
-      <w:proofErr w:type="spellEnd"/>
-      <w:r>
-        <w:rPr>
-          <w:rFonts w:ascii="Consolas" w:hAnsi="Consolas" w:cstheme="minorHAnsi"/>
-          <w:color w:val="080808"/>
-        </w:rPr>
-        <w:t xml:space="preserve"> &amp; Right </w:t>
-      </w:r>
-      <w:proofErr w:type="spellStart"/>
-      <w:r>
-        <w:rPr>
-          <w:rFonts w:ascii="Consolas" w:hAnsi="Consolas" w:cstheme="minorHAnsi"/>
-          <w:color w:val="080808"/>
-        </w:rPr>
-        <w:t>border</w:t>
-      </w:r>
-      <w:proofErr w:type="spellEnd"/>
-      <w:r>
-        <w:rPr>
-          <w:rFonts w:ascii="Consolas" w:hAnsi="Consolas" w:cstheme="minorHAnsi"/>
-          <w:color w:val="080808"/>
-        </w:rPr>
-        <w:t xml:space="preserve"> (damit </w:t>
-      </w:r>
-      <w:proofErr w:type="spellStart"/>
-      <w:r>
-        <w:rPr>
-          <w:rFonts w:ascii="Consolas" w:hAnsi="Consolas" w:cstheme="minorHAnsi"/>
-          <w:color w:val="080808"/>
-        </w:rPr>
-        <w:t>character</w:t>
-      </w:r>
-      <w:proofErr w:type="spellEnd"/>
-      <w:r>
-        <w:rPr>
-          <w:rFonts w:ascii="Consolas" w:hAnsi="Consolas" w:cstheme="minorHAnsi"/>
-          <w:color w:val="080808"/>
-        </w:rPr>
-        <w:t xml:space="preserve"> nicht aus screen rausrennt)</w:t>
-      </w:r>
-    </w:p>
-    <w:p>
-      <w:pPr>
-        <w:pStyle w:val="HTMLVorformatiert"/>
-        <w:shd w:val="clear" w:color="auto" w:fill="FFFFFF"/>
-        <w:rPr>
-          <w:rFonts w:ascii="Consolas" w:hAnsi="Consolas" w:cstheme="minorHAnsi"/>
-          <w:color w:val="080808"/>
-        </w:rPr>
-      </w:pPr>
-      <w:r>
-        <w:rPr>
-          <w:rFonts w:ascii="Consolas" w:hAnsi="Consolas" w:cstheme="minorHAnsi"/>
-          <w:color w:val="080808"/>
+        <w:t xml:space="preserve">Setzt x wert von new position </w:t>
+      </w:r>
+      <w:r>
+        <w:rPr>
+          <w:rFonts w:ascii="Consolas" w:hAnsi="Consolas"/>
+        </w:rPr>
+        <w:t>auf leftBorder -&gt; spawnt an linkem rand</w:t>
+      </w:r>
+    </w:p>
+    <w:p>
+      <w:pPr>
+        <w:pStyle w:val="HTMLVorformatiert"/>
+        <w:shd w:val="clear" w:color="auto" w:fill="FFFFFF"/>
+        <w:rPr>
+          <w:rFonts w:ascii="Consolas" w:hAnsi="Consolas" w:cstheme="minorHAnsi"/>
+          <w:color w:val="080808"/>
+        </w:rPr>
+      </w:pPr>
+    </w:p>
+    <w:p>
+      <w:pPr>
+        <w:pStyle w:val="HTMLVorformatiert"/>
+        <w:shd w:val="clear" w:color="auto" w:fill="FFFFFF"/>
+        <w:rPr>
+          <w:rFonts w:ascii="Consolas" w:hAnsi="Consolas" w:cstheme="minorHAnsi"/>
+          <w:color w:val="080808"/>
+        </w:rPr>
+      </w:pPr>
+    </w:p>
+    <w:p>
+      <w:pPr>
+        <w:pStyle w:val="HTMLVorformatiert"/>
+        <w:shd w:val="clear" w:color="auto" w:fill="FFFFFF"/>
+        <w:rPr>
+          <w:rFonts w:ascii="Consolas" w:hAnsi="Consolas" w:cstheme="minorHAnsi"/>
+          <w:color w:val="080808"/>
+        </w:rPr>
+      </w:pPr>
+      <w:r>
+        <w:rPr>
+          <w:rFonts w:ascii="Consolas" w:hAnsi="Consolas" w:cstheme="minorHAnsi"/>
+          <w:color w:val="080808"/>
+        </w:rPr>
+        <w:t>Hinzufügen von sitzender Mikasa in „stand.png“</w:t>
+      </w:r>
+    </w:p>
+    <w:p>
+      <w:pPr>
+        <w:pStyle w:val="HTMLVorformatiert"/>
+        <w:shd w:val="clear" w:color="auto" w:fill="FFFFFF"/>
+        <w:rPr>
+          <w:rFonts w:ascii="Consolas" w:hAnsi="Consolas" w:cstheme="minorHAnsi"/>
+          <w:color w:val="080808"/>
+        </w:rPr>
+      </w:pPr>
+    </w:p>
+    <w:p>
+      <w:pPr>
+        <w:pStyle w:val="HTMLVorformatiert"/>
+        <w:shd w:val="clear" w:color="auto" w:fill="FFFFFF"/>
+        <w:rPr>
+          <w:rFonts w:ascii="Consolas" w:hAnsi="Consolas" w:cstheme="minorHAnsi"/>
+          <w:color w:val="080808"/>
+        </w:rPr>
+      </w:pPr>
+    </w:p>
+    <w:p>
+      <w:pPr>
+        <w:pStyle w:val="HTMLVorformatiert"/>
+        <w:shd w:val="clear" w:color="auto" w:fill="FFFFFF"/>
+        <w:rPr>
+          <w:rFonts w:ascii="Consolas" w:hAnsi="Consolas" w:cstheme="minorHAnsi"/>
+          <w:color w:val="080808"/>
+          <w:lang w:val="en-GB"/>
+        </w:rPr>
+      </w:pPr>
+      <w:r>
+        <w:rPr>
+          <w:rFonts w:ascii="Consolas" w:hAnsi="Consolas" w:cstheme="minorHAnsi"/>
+          <w:color w:val="080808"/>
+          <w:lang w:val="en-GB"/>
+        </w:rPr>
+        <w:t>Class Motion.java</w:t>
+      </w:r>
+    </w:p>
+    <w:p>
+      <w:pPr>
+        <w:pStyle w:val="HTMLVorformatiert"/>
+        <w:shd w:val="clear" w:color="auto" w:fill="FFFFFF"/>
+        <w:rPr>
+          <w:rFonts w:ascii="Consolas" w:hAnsi="Consolas" w:cstheme="minorHAnsi"/>
+          <w:color w:val="080808"/>
+          <w:lang w:val="en-GB"/>
+        </w:rPr>
+      </w:pPr>
+      <w:r>
+        <w:rPr>
+          <w:rFonts w:ascii="Consolas" w:hAnsi="Consolas" w:cstheme="minorHAnsi"/>
+          <w:color w:val="080808"/>
+          <w:lang w:val="en-GB"/>
         </w:rPr>
         <w:tab/>
-      </w:r>
-      <w:proofErr w:type="spellStart"/>
-      <w:r>
-        <w:rPr>
-          <w:rFonts w:ascii="Consolas" w:hAnsi="Consolas" w:cstheme="minorHAnsi"/>
-          <w:color w:val="080808"/>
-        </w:rPr>
-        <w:t>leftBorder</w:t>
-      </w:r>
-      <w:proofErr w:type="spellEnd"/>
-      <w:r>
-        <w:rPr>
-          <w:rFonts w:ascii="Consolas" w:hAnsi="Consolas" w:cstheme="minorHAnsi"/>
-          <w:color w:val="080808"/>
-        </w:rPr>
-        <w:t xml:space="preserve"> = breite / 4 -&gt; linkes </w:t>
-      </w:r>
-      <w:proofErr w:type="spellStart"/>
-      <w:r>
-        <w:rPr>
-          <w:rFonts w:ascii="Consolas" w:hAnsi="Consolas" w:cstheme="minorHAnsi"/>
-          <w:color w:val="080808"/>
-        </w:rPr>
-        <w:t>viertel</w:t>
-      </w:r>
-      <w:proofErr w:type="spellEnd"/>
-      <w:r>
-        <w:rPr>
-          <w:rFonts w:ascii="Consolas" w:hAnsi="Consolas" w:cstheme="minorHAnsi"/>
-          <w:color w:val="080808"/>
-        </w:rPr>
-        <w:t xml:space="preserve"> bleibt frei</w:t>
-      </w:r>
-    </w:p>
-    <w:p>
-      <w:pPr>
-        <w:pStyle w:val="HTMLVorformatiert"/>
-        <w:shd w:val="clear" w:color="auto" w:fill="FFFFFF"/>
-        <w:rPr>
-          <w:rFonts w:ascii="Consolas" w:hAnsi="Consolas" w:cstheme="minorHAnsi"/>
-          <w:color w:val="080808"/>
-        </w:rPr>
-      </w:pPr>
-      <w:r>
-        <w:rPr>
-          <w:rFonts w:ascii="Consolas" w:hAnsi="Consolas" w:cstheme="minorHAnsi"/>
-          <w:color w:val="080808"/>
+        <w:t>Public static boolean down</w:t>
+      </w:r>
+    </w:p>
+    <w:p>
+      <w:pPr>
+        <w:pStyle w:val="HTMLVorformatiert"/>
+        <w:shd w:val="clear" w:color="auto" w:fill="FFFFFF"/>
+        <w:rPr>
+          <w:rFonts w:ascii="Consolas" w:hAnsi="Consolas" w:cstheme="minorHAnsi"/>
+          <w:color w:val="080808"/>
+        </w:rPr>
+      </w:pPr>
+      <w:r>
+        <w:rPr>
+          <w:rFonts w:ascii="Consolas" w:hAnsi="Consolas" w:cstheme="minorHAnsi"/>
+          <w:color w:val="080808"/>
+          <w:lang w:val="en-GB"/>
         </w:rPr>
         <w:tab/>
       </w:r>
-      <w:proofErr w:type="spellStart"/>
-      <w:r>
-        <w:rPr>
-          <w:rFonts w:ascii="Consolas" w:hAnsi="Consolas" w:cstheme="minorHAnsi"/>
-          <w:color w:val="080808"/>
-        </w:rPr>
-        <w:t>rightBorder</w:t>
-      </w:r>
-      <w:proofErr w:type="spellEnd"/>
-      <w:r>
-        <w:rPr>
-          <w:rFonts w:ascii="Consolas" w:hAnsi="Consolas" w:cstheme="minorHAnsi"/>
-          <w:color w:val="080808"/>
-        </w:rPr>
-        <w:t xml:space="preserve"> = breite / 3 * 2 -&gt; rechtes drittel </w:t>
-      </w:r>
-      <w:proofErr w:type="spellStart"/>
-      <w:r>
-        <w:rPr>
-          <w:rFonts w:ascii="Consolas" w:hAnsi="Consolas" w:cstheme="minorHAnsi"/>
-          <w:color w:val="080808"/>
-        </w:rPr>
-        <w:t>bleobt</w:t>
-      </w:r>
-      <w:proofErr w:type="spellEnd"/>
-      <w:r>
-        <w:rPr>
-          <w:rFonts w:ascii="Consolas" w:hAnsi="Consolas" w:cstheme="minorHAnsi"/>
-          <w:color w:val="080808"/>
-        </w:rPr>
-        <w:t xml:space="preserve"> frei</w:t>
-      </w:r>
-    </w:p>
-    <w:p>
-      <w:pPr>
-        <w:pStyle w:val="HTMLVorformatiert"/>
-        <w:shd w:val="clear" w:color="auto" w:fill="FFFFFF"/>
-        <w:rPr>
-          <w:rFonts w:ascii="Consolas" w:hAnsi="Consolas" w:cstheme="minorHAnsi"/>
-          <w:color w:val="080808"/>
-          <w:lang w:val="en-GB"/>
+      <w:r>
+        <w:rPr>
+          <w:rFonts w:ascii="Consolas" w:hAnsi="Consolas" w:cstheme="minorHAnsi"/>
+          <w:color w:val="080808"/>
+        </w:rPr>
+        <w:t xml:space="preserve">Wieder einbeziehen von isRequestedDown -&gt; </w:t>
+      </w:r>
+      <w:r>
+        <w:rPr>
+          <w:rFonts w:ascii="Consolas" w:hAnsi="Consolas" w:cstheme="minorHAnsi"/>
+          <w:color w:val="080808"/>
+        </w:rPr>
+        <w:t>deltaY += 0.1 (damit ubgedatet), down = true</w:t>
+      </w:r>
+    </w:p>
+    <w:p>
+      <w:pPr>
+        <w:pStyle w:val="HTMLVorformatiert"/>
+        <w:shd w:val="clear" w:color="auto" w:fill="FFFFFF"/>
+        <w:rPr>
+          <w:rFonts w:ascii="Consolas" w:hAnsi="Consolas" w:cstheme="minorHAnsi"/>
+          <w:color w:val="080808"/>
         </w:rPr>
       </w:pPr>
       <w:r>
@@ -1514,767 +1119,8 @@
           <w:color w:val="080808"/>
         </w:rPr>
         <w:tab/>
-      </w:r>
-      <w:r>
-        <w:rPr>
-          <w:rFonts w:ascii="Consolas" w:hAnsi="Consolas" w:cstheme="minorHAnsi"/>
-          <w:color w:val="080808"/>
-          <w:lang w:val="en-GB"/>
-        </w:rPr>
-        <w:t>getter-</w:t>
-      </w:r>
-      <w:proofErr w:type="spellStart"/>
-      <w:r>
-        <w:rPr>
-          <w:rFonts w:ascii="Consolas" w:hAnsi="Consolas" w:cstheme="minorHAnsi"/>
-          <w:color w:val="080808"/>
-          <w:lang w:val="en-GB"/>
-        </w:rPr>
-        <w:t>Methoden</w:t>
-      </w:r>
-      <w:proofErr w:type="spellEnd"/>
-      <w:r>
-        <w:rPr>
-          <w:rFonts w:ascii="Consolas" w:hAnsi="Consolas" w:cstheme="minorHAnsi"/>
-          <w:color w:val="080808"/>
-          <w:lang w:val="en-GB"/>
-        </w:rPr>
-        <w:t xml:space="preserve"> </w:t>
-      </w:r>
-      <w:proofErr w:type="spellStart"/>
-      <w:r>
-        <w:rPr>
-          <w:rFonts w:ascii="Consolas" w:hAnsi="Consolas" w:cstheme="minorHAnsi"/>
-          <w:color w:val="080808"/>
-          <w:lang w:val="en-GB"/>
-        </w:rPr>
-        <w:t>dafür</w:t>
-      </w:r>
-      <w:proofErr w:type="spellEnd"/>
-    </w:p>
-    <w:p>
-      <w:pPr>
-        <w:pStyle w:val="HTMLVorformatiert"/>
-        <w:shd w:val="clear" w:color="auto" w:fill="FFFFFF"/>
-        <w:rPr>
-          <w:rFonts w:ascii="Consolas" w:hAnsi="Consolas" w:cstheme="minorHAnsi"/>
-          <w:color w:val="080808"/>
-          <w:lang w:val="en-GB"/>
-        </w:rPr>
-      </w:pPr>
-    </w:p>
-    <w:p>
-      <w:pPr>
-        <w:pStyle w:val="HTMLVorformatiert"/>
-        <w:shd w:val="clear" w:color="auto" w:fill="FFFFFF"/>
-        <w:rPr>
-          <w:rFonts w:ascii="Consolas" w:hAnsi="Consolas" w:cstheme="minorHAnsi"/>
-          <w:color w:val="080808"/>
-          <w:lang w:val="en-GB"/>
-        </w:rPr>
-      </w:pPr>
-      <w:r>
-        <w:rPr>
-          <w:rFonts w:ascii="Consolas" w:hAnsi="Consolas" w:cstheme="minorHAnsi"/>
-          <w:color w:val="080808"/>
-          <w:lang w:val="en-GB"/>
-        </w:rPr>
-        <w:lastRenderedPageBreak/>
-        <w:t>in class Motion.java</w:t>
-      </w:r>
-    </w:p>
-    <w:p>
-      <w:pPr>
-        <w:pStyle w:val="HTMLVorformatiert"/>
-        <w:shd w:val="clear" w:color="auto" w:fill="FFFFFF"/>
-        <w:ind w:left="708"/>
-        <w:rPr>
-          <w:rFonts w:ascii="Consolas" w:hAnsi="Consolas"/>
-          <w:color w:val="080808"/>
-          <w:lang w:val="en-GB"/>
-        </w:rPr>
-      </w:pPr>
-      <w:r>
-        <w:rPr>
-          <w:rFonts w:ascii="Consolas" w:hAnsi="Consolas" w:cstheme="minorHAnsi"/>
-          <w:color w:val="080808"/>
-          <w:lang w:val="en-GB"/>
-        </w:rPr>
-        <w:tab/>
-      </w:r>
-      <w:proofErr w:type="spellStart"/>
-      <w:r>
-        <w:rPr>
-          <w:rFonts w:ascii="Consolas" w:hAnsi="Consolas" w:cstheme="minorHAnsi"/>
-          <w:color w:val="080808"/>
-          <w:lang w:val="en-GB"/>
-        </w:rPr>
-        <w:t>hinzufügen</w:t>
-      </w:r>
-      <w:proofErr w:type="spellEnd"/>
-      <w:r>
-        <w:rPr>
-          <w:rFonts w:ascii="Consolas" w:hAnsi="Consolas" w:cstheme="minorHAnsi"/>
-          <w:color w:val="080808"/>
-          <w:lang w:val="en-GB"/>
-        </w:rPr>
-        <w:t xml:space="preserve"> in if-</w:t>
-      </w:r>
-      <w:proofErr w:type="spellStart"/>
-      <w:r>
-        <w:rPr>
-          <w:rFonts w:ascii="Consolas" w:hAnsi="Consolas" w:cstheme="minorHAnsi"/>
-          <w:color w:val="080808"/>
-          <w:lang w:val="en-GB"/>
-        </w:rPr>
-        <w:t>Abfrage</w:t>
-      </w:r>
-      <w:proofErr w:type="spellEnd"/>
-      <w:r>
-        <w:rPr>
-          <w:rFonts w:ascii="Consolas" w:hAnsi="Consolas" w:cstheme="minorHAnsi"/>
-          <w:color w:val="080808"/>
-          <w:lang w:val="en-GB"/>
-        </w:rPr>
-        <w:t xml:space="preserve"> </w:t>
-      </w:r>
-      <w:proofErr w:type="spellStart"/>
-      <w:r>
-        <w:rPr>
-          <w:rFonts w:ascii="Consolas" w:hAnsi="Consolas" w:cstheme="minorHAnsi"/>
-          <w:color w:val="080808"/>
-          <w:lang w:val="en-GB"/>
-        </w:rPr>
-        <w:t>isRequestingLeft</w:t>
-      </w:r>
-      <w:proofErr w:type="spellEnd"/>
-      <w:r>
-        <w:rPr>
-          <w:rFonts w:ascii="Consolas" w:hAnsi="Consolas" w:cstheme="minorHAnsi"/>
-          <w:color w:val="080808"/>
-          <w:lang w:val="en-GB"/>
-        </w:rPr>
-        <w:t xml:space="preserve">: </w:t>
-      </w:r>
-      <w:r>
-        <w:rPr>
-          <w:rFonts w:ascii="Consolas" w:hAnsi="Consolas"/>
-          <w:color w:val="080808"/>
-          <w:lang w:val="en-GB"/>
-        </w:rPr>
-        <w:t xml:space="preserve">&amp;&amp; </w:t>
-      </w:r>
-      <w:proofErr w:type="spellStart"/>
-      <w:r>
-        <w:rPr>
-          <w:rFonts w:ascii="Consolas" w:hAnsi="Consolas"/>
-          <w:color w:val="000000"/>
-          <w:lang w:val="en-GB"/>
-        </w:rPr>
-        <w:t>Position</w:t>
-      </w:r>
-      <w:r>
-        <w:rPr>
-          <w:rFonts w:ascii="Consolas" w:hAnsi="Consolas"/>
-          <w:color w:val="080808"/>
-          <w:lang w:val="en-GB"/>
-        </w:rPr>
-        <w:t>.</w:t>
-      </w:r>
-      <w:r>
-        <w:rPr>
-          <w:rFonts w:ascii="Consolas" w:hAnsi="Consolas"/>
-          <w:i/>
-          <w:iCs/>
-          <w:color w:val="080808"/>
-          <w:lang w:val="en-GB"/>
-        </w:rPr>
-        <w:t>getX</w:t>
-      </w:r>
-      <w:proofErr w:type="spellEnd"/>
-      <w:r>
-        <w:rPr>
-          <w:rFonts w:ascii="Consolas" w:hAnsi="Consolas"/>
-          <w:color w:val="080808"/>
-          <w:lang w:val="en-GB"/>
-        </w:rPr>
-        <w:t xml:space="preserve">() &gt; </w:t>
-      </w:r>
-      <w:proofErr w:type="spellStart"/>
-      <w:r>
-        <w:rPr>
-          <w:rFonts w:ascii="Consolas" w:hAnsi="Consolas"/>
-          <w:color w:val="000000"/>
-          <w:lang w:val="en-GB"/>
-        </w:rPr>
-        <w:t>ScreenSize</w:t>
-      </w:r>
-      <w:r>
-        <w:rPr>
-          <w:rFonts w:ascii="Consolas" w:hAnsi="Consolas"/>
-          <w:color w:val="080808"/>
-          <w:lang w:val="en-GB"/>
-        </w:rPr>
-        <w:t>.</w:t>
-      </w:r>
-      <w:r>
-        <w:rPr>
-          <w:rFonts w:ascii="Consolas" w:hAnsi="Consolas"/>
-          <w:i/>
-          <w:iCs/>
-          <w:color w:val="080808"/>
-          <w:lang w:val="en-GB"/>
-        </w:rPr>
-        <w:t>getLeftBorder</w:t>
-      </w:r>
-      <w:proofErr w:type="spellEnd"/>
-      <w:r>
-        <w:rPr>
-          <w:rFonts w:ascii="Consolas" w:hAnsi="Consolas"/>
-          <w:color w:val="080808"/>
-          <w:lang w:val="en-GB"/>
-        </w:rPr>
-        <w:t>()</w:t>
-      </w:r>
-    </w:p>
-    <w:p>
-      <w:pPr>
-        <w:pStyle w:val="HTMLVorformatiert"/>
-        <w:shd w:val="clear" w:color="auto" w:fill="FFFFFF"/>
-        <w:ind w:left="708"/>
-        <w:rPr>
-          <w:rFonts w:ascii="Consolas" w:hAnsi="Consolas"/>
-          <w:color w:val="080808"/>
-          <w:lang w:val="en-GB"/>
-        </w:rPr>
-      </w:pPr>
-      <w:r>
-        <w:rPr>
-          <w:rFonts w:ascii="Consolas" w:hAnsi="Consolas" w:cstheme="minorHAnsi"/>
-          <w:color w:val="080808"/>
-          <w:lang w:val="en-GB"/>
-        </w:rPr>
-        <w:tab/>
-      </w:r>
-      <w:proofErr w:type="spellStart"/>
-      <w:r>
-        <w:rPr>
-          <w:rFonts w:ascii="Consolas" w:hAnsi="Consolas" w:cstheme="minorHAnsi"/>
-          <w:color w:val="080808"/>
-          <w:lang w:val="en-GB"/>
-        </w:rPr>
-        <w:t>hinzufügen</w:t>
-      </w:r>
-      <w:proofErr w:type="spellEnd"/>
-      <w:r>
-        <w:rPr>
-          <w:rFonts w:ascii="Consolas" w:hAnsi="Consolas" w:cstheme="minorHAnsi"/>
-          <w:color w:val="080808"/>
-          <w:lang w:val="en-GB"/>
-        </w:rPr>
-        <w:t xml:space="preserve"> in if-</w:t>
-      </w:r>
-      <w:proofErr w:type="spellStart"/>
-      <w:r>
-        <w:rPr>
-          <w:rFonts w:ascii="Consolas" w:hAnsi="Consolas" w:cstheme="minorHAnsi"/>
-          <w:color w:val="080808"/>
-          <w:lang w:val="en-GB"/>
-        </w:rPr>
-        <w:t>Abfrage</w:t>
-      </w:r>
-      <w:proofErr w:type="spellEnd"/>
-      <w:r>
-        <w:rPr>
-          <w:rFonts w:ascii="Consolas" w:hAnsi="Consolas" w:cstheme="minorHAnsi"/>
-          <w:color w:val="080808"/>
-          <w:lang w:val="en-GB"/>
-        </w:rPr>
-        <w:t xml:space="preserve"> </w:t>
-      </w:r>
-      <w:proofErr w:type="spellStart"/>
-      <w:r>
-        <w:rPr>
-          <w:rFonts w:ascii="Consolas" w:hAnsi="Consolas" w:cstheme="minorHAnsi"/>
-          <w:color w:val="080808"/>
-          <w:lang w:val="en-GB"/>
-        </w:rPr>
-        <w:t>isRequestingRight</w:t>
-      </w:r>
-      <w:proofErr w:type="spellEnd"/>
-      <w:r>
-        <w:rPr>
-          <w:rFonts w:ascii="Consolas" w:hAnsi="Consolas" w:cstheme="minorHAnsi"/>
-          <w:color w:val="080808"/>
-          <w:lang w:val="en-GB"/>
-        </w:rPr>
-        <w:t xml:space="preserve">: </w:t>
-      </w:r>
-      <w:r>
-        <w:rPr>
-          <w:rFonts w:ascii="Consolas" w:hAnsi="Consolas"/>
-          <w:color w:val="080808"/>
-          <w:lang w:val="en-GB"/>
-        </w:rPr>
-        <w:t xml:space="preserve">&amp;&amp; </w:t>
-      </w:r>
-      <w:proofErr w:type="spellStart"/>
-      <w:r>
-        <w:rPr>
-          <w:rFonts w:ascii="Consolas" w:hAnsi="Consolas"/>
-          <w:color w:val="000000"/>
-          <w:lang w:val="en-GB"/>
-        </w:rPr>
-        <w:t>Position</w:t>
-      </w:r>
-      <w:r>
-        <w:rPr>
-          <w:rFonts w:ascii="Consolas" w:hAnsi="Consolas"/>
-          <w:color w:val="080808"/>
-          <w:lang w:val="en-GB"/>
-        </w:rPr>
-        <w:t>.</w:t>
-      </w:r>
-      <w:r>
-        <w:rPr>
-          <w:rFonts w:ascii="Consolas" w:hAnsi="Consolas"/>
-          <w:i/>
-          <w:iCs/>
-          <w:color w:val="080808"/>
-          <w:lang w:val="en-GB"/>
-        </w:rPr>
-        <w:t>getX</w:t>
-      </w:r>
-      <w:proofErr w:type="spellEnd"/>
-      <w:r>
-        <w:rPr>
-          <w:rFonts w:ascii="Consolas" w:hAnsi="Consolas"/>
-          <w:color w:val="080808"/>
-          <w:lang w:val="en-GB"/>
-        </w:rPr>
-        <w:t xml:space="preserve">() &lt; </w:t>
-      </w:r>
-      <w:proofErr w:type="spellStart"/>
-      <w:r>
-        <w:rPr>
-          <w:rFonts w:ascii="Consolas" w:hAnsi="Consolas"/>
-          <w:color w:val="000000"/>
-          <w:lang w:val="en-GB"/>
-        </w:rPr>
-        <w:t>ScreenSize</w:t>
-      </w:r>
-      <w:r>
-        <w:rPr>
-          <w:rFonts w:ascii="Consolas" w:hAnsi="Consolas"/>
-          <w:color w:val="080808"/>
-          <w:lang w:val="en-GB"/>
-        </w:rPr>
-        <w:t>.</w:t>
-      </w:r>
-      <w:r>
-        <w:rPr>
-          <w:rFonts w:ascii="Consolas" w:hAnsi="Consolas"/>
-          <w:i/>
-          <w:iCs/>
-          <w:color w:val="080808"/>
-          <w:lang w:val="en-GB"/>
-        </w:rPr>
-        <w:t>getRightBorder</w:t>
-      </w:r>
-      <w:proofErr w:type="spellEnd"/>
-      <w:r>
-        <w:rPr>
-          <w:rFonts w:ascii="Consolas" w:hAnsi="Consolas"/>
-          <w:color w:val="080808"/>
-          <w:lang w:val="en-GB"/>
-        </w:rPr>
-        <w:t>()</w:t>
-      </w:r>
-    </w:p>
-    <w:p>
-      <w:pPr>
-        <w:pStyle w:val="HTMLVorformatiert"/>
-        <w:shd w:val="clear" w:color="auto" w:fill="FFFFFF"/>
-        <w:rPr>
-          <w:rFonts w:ascii="Consolas" w:hAnsi="Consolas" w:cstheme="minorHAnsi"/>
-          <w:color w:val="080808"/>
-          <w:lang w:val="en-GB"/>
-        </w:rPr>
-      </w:pPr>
-    </w:p>
-    <w:p>
-      <w:pPr>
-        <w:rPr>
-          <w:rFonts w:ascii="Consolas" w:hAnsi="Consolas"/>
-          <w:lang w:val="en-GB"/>
-        </w:rPr>
-      </w:pPr>
-    </w:p>
-    <w:p>
-      <w:pPr>
-        <w:rPr>
-          <w:rFonts w:ascii="Consolas" w:hAnsi="Consolas"/>
-        </w:rPr>
-      </w:pPr>
-      <w:r>
-        <w:rPr>
-          <w:rFonts w:ascii="Consolas" w:hAnsi="Consolas"/>
-        </w:rPr>
-        <w:t xml:space="preserve">In </w:t>
-      </w:r>
-      <w:proofErr w:type="spellStart"/>
-      <w:r>
-        <w:rPr>
-          <w:rFonts w:ascii="Consolas" w:hAnsi="Consolas"/>
-        </w:rPr>
-        <w:t>class</w:t>
-      </w:r>
-      <w:proofErr w:type="spellEnd"/>
-      <w:r>
-        <w:rPr>
-          <w:rFonts w:ascii="Consolas" w:hAnsi="Consolas"/>
-        </w:rPr>
-        <w:t xml:space="preserve"> GameObject.java</w:t>
-      </w:r>
-    </w:p>
-    <w:p>
-      <w:pPr>
-        <w:rPr>
-          <w:rFonts w:ascii="Consolas" w:hAnsi="Consolas"/>
-        </w:rPr>
-      </w:pPr>
-      <w:r>
-        <w:rPr>
-          <w:rFonts w:ascii="Consolas" w:hAnsi="Consolas"/>
-        </w:rPr>
-        <w:tab/>
-        <w:t xml:space="preserve">Setzt x </w:t>
-      </w:r>
-      <w:proofErr w:type="spellStart"/>
-      <w:r>
-        <w:rPr>
-          <w:rFonts w:ascii="Consolas" w:hAnsi="Consolas"/>
-        </w:rPr>
-        <w:t>wert</w:t>
-      </w:r>
-      <w:proofErr w:type="spellEnd"/>
-      <w:r>
-        <w:rPr>
-          <w:rFonts w:ascii="Consolas" w:hAnsi="Consolas"/>
-        </w:rPr>
-        <w:t xml:space="preserve"> von </w:t>
-      </w:r>
-      <w:proofErr w:type="spellStart"/>
-      <w:r>
-        <w:rPr>
-          <w:rFonts w:ascii="Consolas" w:hAnsi="Consolas"/>
-        </w:rPr>
-        <w:t>new</w:t>
-      </w:r>
-      <w:proofErr w:type="spellEnd"/>
-      <w:r>
-        <w:rPr>
-          <w:rFonts w:ascii="Consolas" w:hAnsi="Consolas"/>
-        </w:rPr>
-        <w:t xml:space="preserve"> </w:t>
-      </w:r>
-      <w:proofErr w:type="spellStart"/>
-      <w:r>
-        <w:rPr>
-          <w:rFonts w:ascii="Consolas" w:hAnsi="Consolas"/>
-        </w:rPr>
-        <w:t>position</w:t>
-      </w:r>
-      <w:proofErr w:type="spellEnd"/>
-      <w:r>
-        <w:rPr>
-          <w:rFonts w:ascii="Consolas" w:hAnsi="Consolas"/>
-        </w:rPr>
-        <w:t xml:space="preserve"> </w:t>
-      </w:r>
-      <w:r>
-        <w:rPr>
-          <w:rFonts w:ascii="Consolas" w:hAnsi="Consolas"/>
-        </w:rPr>
-        <w:t xml:space="preserve">auf </w:t>
-      </w:r>
-      <w:proofErr w:type="spellStart"/>
-      <w:r>
-        <w:rPr>
-          <w:rFonts w:ascii="Consolas" w:hAnsi="Consolas"/>
-        </w:rPr>
-        <w:t>leftBorder</w:t>
-      </w:r>
-      <w:proofErr w:type="spellEnd"/>
-      <w:r>
-        <w:rPr>
-          <w:rFonts w:ascii="Consolas" w:hAnsi="Consolas"/>
-        </w:rPr>
-        <w:t xml:space="preserve"> -&gt; spawnt an linkem </w:t>
-      </w:r>
-      <w:proofErr w:type="spellStart"/>
-      <w:r>
-        <w:rPr>
-          <w:rFonts w:ascii="Consolas" w:hAnsi="Consolas"/>
-        </w:rPr>
-        <w:t>rand</w:t>
-      </w:r>
-      <w:proofErr w:type="spellEnd"/>
-    </w:p>
-    <w:p>
-      <w:pPr>
-        <w:pStyle w:val="HTMLVorformatiert"/>
-        <w:shd w:val="clear" w:color="auto" w:fill="FFFFFF"/>
-        <w:rPr>
-          <w:rFonts w:ascii="Consolas" w:hAnsi="Consolas" w:cstheme="minorHAnsi"/>
-          <w:color w:val="080808"/>
-        </w:rPr>
-      </w:pPr>
-    </w:p>
-    <w:p>
-      <w:pPr>
-        <w:pStyle w:val="HTMLVorformatiert"/>
-        <w:shd w:val="clear" w:color="auto" w:fill="FFFFFF"/>
-        <w:rPr>
-          <w:rFonts w:ascii="Consolas" w:hAnsi="Consolas" w:cstheme="minorHAnsi"/>
-          <w:color w:val="080808"/>
-        </w:rPr>
-      </w:pPr>
-    </w:p>
-    <w:p>
-      <w:pPr>
-        <w:pStyle w:val="HTMLVorformatiert"/>
-        <w:shd w:val="clear" w:color="auto" w:fill="FFFFFF"/>
-        <w:rPr>
-          <w:rFonts w:ascii="Consolas" w:hAnsi="Consolas" w:cstheme="minorHAnsi"/>
-          <w:color w:val="080808"/>
-        </w:rPr>
-      </w:pPr>
-      <w:r>
-        <w:rPr>
-          <w:rFonts w:ascii="Consolas" w:hAnsi="Consolas" w:cstheme="minorHAnsi"/>
-          <w:color w:val="080808"/>
-        </w:rPr>
-        <w:t xml:space="preserve">Hinzufügen von sitzender </w:t>
-      </w:r>
-      <w:proofErr w:type="spellStart"/>
-      <w:r>
-        <w:rPr>
-          <w:rFonts w:ascii="Consolas" w:hAnsi="Consolas" w:cstheme="minorHAnsi"/>
-          <w:color w:val="080808"/>
-        </w:rPr>
-        <w:t>Mikasa</w:t>
-      </w:r>
-      <w:proofErr w:type="spellEnd"/>
-      <w:r>
-        <w:rPr>
-          <w:rFonts w:ascii="Consolas" w:hAnsi="Consolas" w:cstheme="minorHAnsi"/>
-          <w:color w:val="080808"/>
-        </w:rPr>
-        <w:t xml:space="preserve"> in „stand.png“</w:t>
-      </w:r>
-    </w:p>
-    <w:p>
-      <w:pPr>
-        <w:pStyle w:val="HTMLVorformatiert"/>
-        <w:shd w:val="clear" w:color="auto" w:fill="FFFFFF"/>
-        <w:rPr>
-          <w:rFonts w:ascii="Consolas" w:hAnsi="Consolas" w:cstheme="minorHAnsi"/>
-          <w:color w:val="080808"/>
-        </w:rPr>
-      </w:pPr>
-    </w:p>
-    <w:p>
-      <w:pPr>
-        <w:pStyle w:val="HTMLVorformatiert"/>
-        <w:shd w:val="clear" w:color="auto" w:fill="FFFFFF"/>
-        <w:rPr>
-          <w:rFonts w:ascii="Consolas" w:hAnsi="Consolas" w:cstheme="minorHAnsi"/>
-          <w:color w:val="080808"/>
-        </w:rPr>
-      </w:pPr>
-    </w:p>
-    <w:p>
-      <w:pPr>
-        <w:pStyle w:val="HTMLVorformatiert"/>
-        <w:shd w:val="clear" w:color="auto" w:fill="FFFFFF"/>
-        <w:rPr>
-          <w:rFonts w:ascii="Consolas" w:hAnsi="Consolas" w:cstheme="minorHAnsi"/>
-          <w:color w:val="080808"/>
-          <w:lang w:val="en-GB"/>
-        </w:rPr>
-      </w:pPr>
-      <w:r>
-        <w:rPr>
-          <w:rFonts w:ascii="Consolas" w:hAnsi="Consolas" w:cstheme="minorHAnsi"/>
-          <w:color w:val="080808"/>
-          <w:lang w:val="en-GB"/>
-        </w:rPr>
-        <w:t>Class Motion.java</w:t>
-      </w:r>
-    </w:p>
-    <w:p>
-      <w:pPr>
-        <w:pStyle w:val="HTMLVorformatiert"/>
-        <w:shd w:val="clear" w:color="auto" w:fill="FFFFFF"/>
-        <w:rPr>
-          <w:rFonts w:ascii="Consolas" w:hAnsi="Consolas" w:cstheme="minorHAnsi"/>
-          <w:color w:val="080808"/>
-          <w:lang w:val="en-GB"/>
-        </w:rPr>
-      </w:pPr>
-      <w:r>
-        <w:rPr>
-          <w:rFonts w:ascii="Consolas" w:hAnsi="Consolas" w:cstheme="minorHAnsi"/>
-          <w:color w:val="080808"/>
-          <w:lang w:val="en-GB"/>
-        </w:rPr>
-        <w:tab/>
-        <w:t xml:space="preserve">Public static </w:t>
-      </w:r>
-      <w:proofErr w:type="spellStart"/>
-      <w:r>
-        <w:rPr>
-          <w:rFonts w:ascii="Consolas" w:hAnsi="Consolas" w:cstheme="minorHAnsi"/>
-          <w:color w:val="080808"/>
-          <w:lang w:val="en-GB"/>
-        </w:rPr>
-        <w:t>boolean</w:t>
-      </w:r>
-      <w:proofErr w:type="spellEnd"/>
-      <w:r>
-        <w:rPr>
-          <w:rFonts w:ascii="Consolas" w:hAnsi="Consolas" w:cstheme="minorHAnsi"/>
-          <w:color w:val="080808"/>
-          <w:lang w:val="en-GB"/>
-        </w:rPr>
-        <w:t xml:space="preserve"> down</w:t>
-      </w:r>
-    </w:p>
-    <w:p>
-      <w:pPr>
-        <w:pStyle w:val="HTMLVorformatiert"/>
-        <w:shd w:val="clear" w:color="auto" w:fill="FFFFFF"/>
-        <w:rPr>
-          <w:rFonts w:ascii="Consolas" w:hAnsi="Consolas" w:cstheme="minorHAnsi"/>
-          <w:color w:val="080808"/>
-        </w:rPr>
-      </w:pPr>
-      <w:r>
-        <w:rPr>
-          <w:rFonts w:ascii="Consolas" w:hAnsi="Consolas" w:cstheme="minorHAnsi"/>
-          <w:color w:val="080808"/>
-          <w:lang w:val="en-GB"/>
-        </w:rPr>
-        <w:tab/>
-      </w:r>
-      <w:r>
-        <w:rPr>
-          <w:rFonts w:ascii="Consolas" w:hAnsi="Consolas" w:cstheme="minorHAnsi"/>
-          <w:color w:val="080808"/>
-        </w:rPr>
-        <w:t xml:space="preserve">Wieder einbeziehen von </w:t>
-      </w:r>
-      <w:proofErr w:type="spellStart"/>
-      <w:r>
-        <w:rPr>
-          <w:rFonts w:ascii="Consolas" w:hAnsi="Consolas" w:cstheme="minorHAnsi"/>
-          <w:color w:val="080808"/>
-        </w:rPr>
-        <w:t>isRequestedDown</w:t>
-      </w:r>
-      <w:proofErr w:type="spellEnd"/>
-      <w:r>
-        <w:rPr>
-          <w:rFonts w:ascii="Consolas" w:hAnsi="Consolas" w:cstheme="minorHAnsi"/>
-          <w:color w:val="080808"/>
-        </w:rPr>
-        <w:t xml:space="preserve"> -&gt; </w:t>
-      </w:r>
-      <w:proofErr w:type="spellStart"/>
-      <w:r>
-        <w:rPr>
-          <w:rFonts w:ascii="Consolas" w:hAnsi="Consolas" w:cstheme="minorHAnsi"/>
-          <w:color w:val="080808"/>
-        </w:rPr>
-        <w:t>deltaY</w:t>
-      </w:r>
-      <w:proofErr w:type="spellEnd"/>
-      <w:r>
-        <w:rPr>
-          <w:rFonts w:ascii="Consolas" w:hAnsi="Consolas" w:cstheme="minorHAnsi"/>
-          <w:color w:val="080808"/>
-        </w:rPr>
-        <w:t xml:space="preserve"> += 0.1 (damit </w:t>
-      </w:r>
-      <w:proofErr w:type="spellStart"/>
-      <w:r>
-        <w:rPr>
-          <w:rFonts w:ascii="Consolas" w:hAnsi="Consolas" w:cstheme="minorHAnsi"/>
-          <w:color w:val="080808"/>
-        </w:rPr>
-        <w:t>ubgedatet</w:t>
-      </w:r>
-      <w:proofErr w:type="spellEnd"/>
-      <w:r>
-        <w:rPr>
-          <w:rFonts w:ascii="Consolas" w:hAnsi="Consolas" w:cstheme="minorHAnsi"/>
-          <w:color w:val="080808"/>
-        </w:rPr>
-        <w:t xml:space="preserve">), down = </w:t>
-      </w:r>
-      <w:proofErr w:type="spellStart"/>
-      <w:r>
-        <w:rPr>
-          <w:rFonts w:ascii="Consolas" w:hAnsi="Consolas" w:cstheme="minorHAnsi"/>
-          <w:color w:val="080808"/>
-        </w:rPr>
-        <w:t>true</w:t>
-      </w:r>
-      <w:proofErr w:type="spellEnd"/>
-    </w:p>
-    <w:p>
-      <w:pPr>
-        <w:pStyle w:val="HTMLVorformatiert"/>
-        <w:shd w:val="clear" w:color="auto" w:fill="FFFFFF"/>
-        <w:rPr>
-          <w:rFonts w:ascii="Consolas" w:hAnsi="Consolas" w:cstheme="minorHAnsi"/>
-          <w:color w:val="080808"/>
-        </w:rPr>
-      </w:pPr>
-      <w:r>
-        <w:rPr>
-          <w:rFonts w:ascii="Consolas" w:hAnsi="Consolas" w:cstheme="minorHAnsi"/>
-          <w:color w:val="080808"/>
-        </w:rPr>
-        <w:tab/>
-        <w:t xml:space="preserve">Alle anderen </w:t>
-      </w:r>
-      <w:proofErr w:type="spellStart"/>
-      <w:r>
-        <w:rPr>
-          <w:rFonts w:ascii="Consolas" w:hAnsi="Consolas" w:cstheme="minorHAnsi"/>
-          <w:color w:val="080808"/>
-        </w:rPr>
-        <w:t>movements</w:t>
-      </w:r>
-      <w:proofErr w:type="spellEnd"/>
-      <w:r>
-        <w:rPr>
-          <w:rFonts w:ascii="Consolas" w:hAnsi="Consolas" w:cstheme="minorHAnsi"/>
-          <w:color w:val="080808"/>
-        </w:rPr>
-        <w:t xml:space="preserve">: down = </w:t>
-      </w:r>
-      <w:proofErr w:type="spellStart"/>
-      <w:r>
-        <w:rPr>
-          <w:rFonts w:ascii="Consolas" w:hAnsi="Consolas" w:cstheme="minorHAnsi"/>
-          <w:color w:val="080808"/>
-        </w:rPr>
-        <w:t>false</w:t>
-      </w:r>
-      <w:proofErr w:type="spellEnd"/>
+        <w:t>Alle anderen movements: down = false</w:t>
+      </w:r>
     </w:p>
     <w:p>
       <w:pPr>
@@ -2323,31 +1169,13 @@
           <w:color w:val="080808"/>
         </w:rPr>
       </w:pPr>
-      <w:proofErr w:type="spellStart"/>
-      <w:r>
-        <w:rPr>
-          <w:rFonts w:ascii="Consolas" w:hAnsi="Consolas" w:cstheme="minorHAnsi"/>
-          <w:color w:val="080808"/>
-        </w:rPr>
-        <w:t>Enum</w:t>
-      </w:r>
-      <w:proofErr w:type="spellEnd"/>
-      <w:r>
-        <w:rPr>
-          <w:rFonts w:ascii="Consolas" w:hAnsi="Consolas" w:cstheme="minorHAnsi"/>
-          <w:color w:val="080808"/>
-        </w:rPr>
-        <w:t xml:space="preserve"> </w:t>
-      </w:r>
-      <w:proofErr w:type="spellStart"/>
-      <w:r>
-        <w:rPr>
-          <w:rFonts w:ascii="Consolas" w:hAnsi="Consolas" w:cstheme="minorHAnsi"/>
-          <w:color w:val="080808"/>
-        </w:rPr>
-        <w:t>Direction</w:t>
-      </w:r>
-      <w:proofErr w:type="spellEnd"/>
+      <w:r>
+        <w:rPr>
+          <w:rFonts w:ascii="Consolas" w:hAnsi="Consolas" w:cstheme="minorHAnsi"/>
+          <w:color w:val="080808"/>
+        </w:rPr>
+        <w:t>Enum Direction</w:t>
+      </w:r>
     </w:p>
     <w:p>
       <w:pPr>
@@ -2382,148 +1210,65 @@
           <w:color w:val="080808"/>
         </w:rPr>
         <w:tab/>
-      </w:r>
-      <w:proofErr w:type="spellStart"/>
-      <w:proofErr w:type="gramStart"/>
-      <w:r>
-        <w:rPr>
-          <w:rFonts w:ascii="Consolas" w:hAnsi="Consolas" w:cstheme="minorHAnsi"/>
-          <w:color w:val="080808"/>
-        </w:rPr>
-        <w:t>If</w:t>
-      </w:r>
-      <w:proofErr w:type="spellEnd"/>
-      <w:r>
-        <w:rPr>
-          <w:rFonts w:ascii="Consolas" w:hAnsi="Consolas" w:cstheme="minorHAnsi"/>
-          <w:color w:val="080808"/>
-        </w:rPr>
-        <w:t>(</w:t>
-      </w:r>
-      <w:proofErr w:type="spellStart"/>
-      <w:proofErr w:type="gramEnd"/>
-      <w:r>
-        <w:rPr>
-          <w:rFonts w:ascii="Consolas" w:hAnsi="Consolas" w:cstheme="minorHAnsi"/>
-          <w:color w:val="080808"/>
-        </w:rPr>
-        <w:t>Motion.getDown</w:t>
-      </w:r>
-      <w:proofErr w:type="spellEnd"/>
-      <w:r>
-        <w:rPr>
-          <w:rFonts w:ascii="Consolas" w:hAnsi="Consolas" w:cstheme="minorHAnsi"/>
-          <w:color w:val="080808"/>
-        </w:rPr>
-        <w:t>()) -&gt; D zurückgeben</w:t>
-      </w:r>
-    </w:p>
-    <w:p>
-      <w:pPr>
-        <w:pStyle w:val="HTMLVorformatiert"/>
-        <w:shd w:val="clear" w:color="auto" w:fill="FFFFFF"/>
-        <w:rPr>
-          <w:rFonts w:ascii="Consolas" w:hAnsi="Consolas" w:cstheme="minorHAnsi"/>
-          <w:color w:val="080808"/>
-        </w:rPr>
-      </w:pPr>
-    </w:p>
-    <w:p>
-      <w:pPr>
-        <w:pStyle w:val="HTMLVorformatiert"/>
-        <w:shd w:val="clear" w:color="auto" w:fill="FFFFFF"/>
-        <w:rPr>
-          <w:rFonts w:ascii="Consolas" w:hAnsi="Consolas" w:cstheme="minorHAnsi"/>
-          <w:color w:val="080808"/>
-        </w:rPr>
-      </w:pPr>
-    </w:p>
-    <w:p>
-      <w:pPr>
-        <w:pStyle w:val="HTMLVorformatiert"/>
-        <w:shd w:val="clear" w:color="auto" w:fill="FFFFFF"/>
-        <w:rPr>
-          <w:rFonts w:ascii="Consolas" w:hAnsi="Consolas" w:cstheme="minorHAnsi"/>
-          <w:color w:val="080808"/>
-        </w:rPr>
-      </w:pPr>
-    </w:p>
-    <w:p>
-      <w:pPr>
-        <w:pStyle w:val="HTMLVorformatiert"/>
-        <w:shd w:val="clear" w:color="auto" w:fill="FFFFFF"/>
-        <w:rPr>
-          <w:rFonts w:ascii="Consolas" w:hAnsi="Consolas" w:cstheme="minorHAnsi"/>
-          <w:color w:val="080808"/>
-        </w:rPr>
-      </w:pPr>
-    </w:p>
-    <w:p>
-      <w:pPr>
-        <w:pStyle w:val="HTMLVorformatiert"/>
-        <w:shd w:val="clear" w:color="auto" w:fill="FFFFFF"/>
-        <w:rPr>
-          <w:rFonts w:ascii="Consolas" w:hAnsi="Consolas" w:cstheme="minorHAnsi"/>
-          <w:color w:val="080808"/>
-        </w:rPr>
-      </w:pPr>
-      <w:proofErr w:type="spellStart"/>
-      <w:r>
-        <w:rPr>
-          <w:rFonts w:ascii="Consolas" w:hAnsi="Consolas" w:cstheme="minorHAnsi"/>
-          <w:color w:val="080808"/>
-        </w:rPr>
-        <w:t>Creating</w:t>
-      </w:r>
-      <w:proofErr w:type="spellEnd"/>
-      <w:r>
-        <w:rPr>
-          <w:rFonts w:ascii="Consolas" w:hAnsi="Consolas" w:cstheme="minorHAnsi"/>
-          <w:color w:val="080808"/>
-        </w:rPr>
-        <w:t xml:space="preserve"> von </w:t>
-      </w:r>
-      <w:proofErr w:type="spellStart"/>
-      <w:r>
-        <w:rPr>
-          <w:rFonts w:ascii="Consolas" w:hAnsi="Consolas" w:cstheme="minorHAnsi"/>
-          <w:color w:val="080808"/>
-        </w:rPr>
-        <w:t>class</w:t>
-      </w:r>
-      <w:proofErr w:type="spellEnd"/>
-      <w:r>
-        <w:rPr>
-          <w:rFonts w:ascii="Consolas" w:hAnsi="Consolas" w:cstheme="minorHAnsi"/>
-          <w:color w:val="080808"/>
-        </w:rPr>
-        <w:t xml:space="preserve"> Menu in </w:t>
-      </w:r>
-      <w:proofErr w:type="spellStart"/>
-      <w:r>
-        <w:rPr>
-          <w:rFonts w:ascii="Consolas" w:hAnsi="Consolas" w:cstheme="minorHAnsi"/>
-          <w:color w:val="080808"/>
-        </w:rPr>
-        <w:t>package</w:t>
-      </w:r>
-      <w:proofErr w:type="spellEnd"/>
-      <w:r>
-        <w:rPr>
-          <w:rFonts w:ascii="Consolas" w:hAnsi="Consolas" w:cstheme="minorHAnsi"/>
-          <w:color w:val="080808"/>
-        </w:rPr>
-        <w:t xml:space="preserve"> </w:t>
-      </w:r>
-      <w:proofErr w:type="spellStart"/>
-      <w:r>
-        <w:rPr>
-          <w:rFonts w:ascii="Consolas" w:hAnsi="Consolas" w:cstheme="minorHAnsi"/>
-          <w:color w:val="080808"/>
-        </w:rPr>
-        <w:t>menu</w:t>
-      </w:r>
-      <w:proofErr w:type="spellEnd"/>
+        <w:t>If(Motion.getDown()) -&gt; D zurückgeben</w:t>
+      </w:r>
+    </w:p>
+    <w:p>
+      <w:pPr>
+        <w:pStyle w:val="HTMLVorformatiert"/>
+        <w:shd w:val="clear" w:color="auto" w:fill="FFFFFF"/>
+        <w:rPr>
+          <w:rFonts w:ascii="Consolas" w:hAnsi="Consolas" w:cstheme="minorHAnsi"/>
+          <w:color w:val="080808"/>
+        </w:rPr>
+      </w:pPr>
+    </w:p>
+    <w:p>
+      <w:pPr>
+        <w:pStyle w:val="HTMLVorformatiert"/>
+        <w:shd w:val="clear" w:color="auto" w:fill="FFFFFF"/>
+        <w:rPr>
+          <w:rFonts w:ascii="Consolas" w:hAnsi="Consolas" w:cstheme="minorHAnsi"/>
+          <w:color w:val="080808"/>
+        </w:rPr>
+      </w:pPr>
+    </w:p>
+    <w:p>
+      <w:pPr>
+        <w:pStyle w:val="HTMLVorformatiert"/>
+        <w:shd w:val="clear" w:color="auto" w:fill="FFFFFF"/>
+        <w:rPr>
+          <w:rFonts w:ascii="Consolas" w:hAnsi="Consolas" w:cstheme="minorHAnsi"/>
+          <w:color w:val="080808"/>
+        </w:rPr>
+      </w:pPr>
+    </w:p>
+    <w:p>
+      <w:pPr>
+        <w:pStyle w:val="HTMLVorformatiert"/>
+        <w:shd w:val="clear" w:color="auto" w:fill="FFFFFF"/>
+        <w:rPr>
+          <w:rFonts w:ascii="Consolas" w:hAnsi="Consolas" w:cstheme="minorHAnsi"/>
+          <w:color w:val="080808"/>
+        </w:rPr>
+      </w:pPr>
+    </w:p>
+    <w:p>
+      <w:pPr>
+        <w:pStyle w:val="HTMLVorformatiert"/>
+        <w:shd w:val="clear" w:color="auto" w:fill="FFFFFF"/>
+        <w:rPr>
+          <w:rFonts w:ascii="Consolas" w:hAnsi="Consolas" w:cstheme="minorHAnsi"/>
+          <w:color w:val="080808"/>
+        </w:rPr>
+      </w:pPr>
+      <w:r>
+        <w:rPr>
+          <w:rFonts w:ascii="Consolas" w:hAnsi="Consolas" w:cstheme="minorHAnsi"/>
+          <w:color w:val="080808"/>
+        </w:rPr>
+        <w:t>Creating von class Menu in package menu</w:t>
+      </w:r>
     </w:p>
     <w:p>
       <w:pPr>
@@ -2540,23 +1285,7 @@
           <w:color w:val="080808"/>
         </w:rPr>
         <w:tab/>
-        <w:t xml:space="preserve">String </w:t>
-      </w:r>
-      <w:proofErr w:type="spellStart"/>
-      <w:r>
-        <w:rPr>
-          <w:rFonts w:ascii="Consolas" w:hAnsi="Consolas" w:cstheme="minorHAnsi"/>
-          <w:color w:val="080808"/>
-        </w:rPr>
-        <w:t>playerName</w:t>
-      </w:r>
-      <w:proofErr w:type="spellEnd"/>
-      <w:r>
-        <w:rPr>
-          <w:rFonts w:ascii="Consolas" w:hAnsi="Consolas" w:cstheme="minorHAnsi"/>
-          <w:color w:val="080808"/>
-        </w:rPr>
-        <w:t xml:space="preserve"> aus Launcher verschieben</w:t>
+        <w:t>String playerName aus Launcher verschieben</w:t>
       </w:r>
     </w:p>
     <w:p>
@@ -2574,39 +1303,7 @@
           <w:color w:val="080808"/>
         </w:rPr>
         <w:tab/>
-        <w:t xml:space="preserve">Ändern zu </w:t>
-      </w:r>
-      <w:proofErr w:type="spellStart"/>
-      <w:r>
-        <w:rPr>
-          <w:rFonts w:ascii="Consolas" w:hAnsi="Consolas" w:cstheme="minorHAnsi"/>
-          <w:color w:val="080808"/>
-        </w:rPr>
-        <w:t>string</w:t>
-      </w:r>
-      <w:proofErr w:type="spellEnd"/>
-      <w:r>
-        <w:rPr>
-          <w:rFonts w:ascii="Consolas" w:hAnsi="Consolas" w:cstheme="minorHAnsi"/>
-          <w:color w:val="080808"/>
-        </w:rPr>
-        <w:t xml:space="preserve"> </w:t>
-      </w:r>
-      <w:proofErr w:type="spellStart"/>
-      <w:r>
-        <w:rPr>
-          <w:rFonts w:ascii="Consolas" w:hAnsi="Consolas" w:cstheme="minorHAnsi"/>
-          <w:color w:val="080808"/>
-        </w:rPr>
-        <w:t>array</w:t>
-      </w:r>
-      <w:proofErr w:type="spellEnd"/>
-      <w:r>
-        <w:rPr>
-          <w:rFonts w:ascii="Consolas" w:hAnsi="Consolas" w:cstheme="minorHAnsi"/>
-          <w:color w:val="080808"/>
-        </w:rPr>
-        <w:t>, momentan nur ein Name gespeichert</w:t>
+        <w:t>Ändern zu string array, momentan nur ein Name gespeichert</w:t>
       </w:r>
       <w:r>
         <w:rPr>
@@ -2663,71 +1360,7 @@
           <w:color w:val="080808"/>
           <w:lang w:val="en-GB"/>
         </w:rPr>
-        <w:t xml:space="preserve"> </w:t>
-      </w:r>
-      <w:proofErr w:type="spellStart"/>
-      <w:r>
-        <w:rPr>
-          <w:rFonts w:ascii="Consolas" w:hAnsi="Consolas" w:cstheme="minorHAnsi"/>
-          <w:color w:val="080808"/>
-          <w:lang w:val="en-GB"/>
-        </w:rPr>
-        <w:t>JFrame</w:t>
-      </w:r>
-      <w:proofErr w:type="spellEnd"/>
-      <w:r>
-        <w:rPr>
-          <w:rFonts w:ascii="Consolas" w:hAnsi="Consolas" w:cstheme="minorHAnsi"/>
-          <w:color w:val="080808"/>
-          <w:lang w:val="en-GB"/>
-        </w:rPr>
-        <w:t xml:space="preserve"> „</w:t>
-      </w:r>
-      <w:proofErr w:type="gramStart"/>
-      <w:r>
-        <w:rPr>
-          <w:rFonts w:ascii="Consolas" w:hAnsi="Consolas" w:cstheme="minorHAnsi"/>
-          <w:color w:val="080808"/>
-          <w:lang w:val="en-GB"/>
-        </w:rPr>
-        <w:t xml:space="preserve">menu“ </w:t>
-      </w:r>
-      <w:proofErr w:type="spellStart"/>
-      <w:r>
-        <w:rPr>
-          <w:rFonts w:ascii="Consolas" w:hAnsi="Consolas" w:cstheme="minorHAnsi"/>
-          <w:color w:val="080808"/>
-          <w:lang w:val="en-GB"/>
-        </w:rPr>
-        <w:t>mit</w:t>
-      </w:r>
-      <w:proofErr w:type="spellEnd"/>
-      <w:proofErr w:type="gramEnd"/>
-      <w:r>
-        <w:rPr>
-          <w:rFonts w:ascii="Consolas" w:hAnsi="Consolas" w:cstheme="minorHAnsi"/>
-          <w:color w:val="080808"/>
-          <w:lang w:val="en-GB"/>
-        </w:rPr>
-        <w:t xml:space="preserve"> </w:t>
-      </w:r>
-      <w:proofErr w:type="spellStart"/>
-      <w:r>
-        <w:rPr>
-          <w:rFonts w:ascii="Consolas" w:hAnsi="Consolas" w:cstheme="minorHAnsi"/>
-          <w:color w:val="080808"/>
-          <w:lang w:val="en-GB"/>
-        </w:rPr>
-        <w:t>tite</w:t>
-      </w:r>
-      <w:proofErr w:type="spellEnd"/>
-      <w:r>
-        <w:rPr>
-          <w:rFonts w:ascii="Consolas" w:hAnsi="Consolas" w:cstheme="minorHAnsi"/>
-          <w:color w:val="080808"/>
-          <w:lang w:val="en-GB"/>
-        </w:rPr>
-        <w:t xml:space="preserve"> „Menu“ </w:t>
+        <w:t xml:space="preserve"> JFrame „menu“ mit tite „Menu“ </w:t>
       </w:r>
     </w:p>
     <w:p>
@@ -2788,17 +1421,8 @@
           <w:rFonts w:ascii="Consolas" w:hAnsi="Consolas" w:cstheme="minorHAnsi"/>
           <w:color w:val="080808"/>
         </w:rPr>
-        <w:t xml:space="preserve">Erstellen Konstruktor mit </w:t>
-      </w:r>
-      <w:proofErr w:type="spellStart"/>
-      <w:r>
-        <w:rPr>
-          <w:rFonts w:ascii="Consolas" w:hAnsi="Consolas" w:cstheme="minorHAnsi"/>
-          <w:color w:val="080808"/>
-        </w:rPr>
-        <w:t>int</w:t>
-      </w:r>
-      <w:proofErr w:type="spellEnd"/>
+        <w:t>Erstellen Konstruktor mit int height &amp; width</w:t>
+      </w:r>
       <w:r>
         <w:rPr>
           <w:rFonts w:ascii="Consolas" w:hAnsi="Consolas" w:cstheme="minorHAnsi"/>
@@ -2806,38 +1430,6 @@
         </w:rPr>
         <w:t xml:space="preserve"> </w:t>
       </w:r>
-      <w:proofErr w:type="spellStart"/>
-      <w:r>
-        <w:rPr>
-          <w:rFonts w:ascii="Consolas" w:hAnsi="Consolas" w:cstheme="minorHAnsi"/>
-          <w:color w:val="080808"/>
-        </w:rPr>
-        <w:t>height</w:t>
-      </w:r>
-      <w:proofErr w:type="spellEnd"/>
-      <w:r>
-        <w:rPr>
-          <w:rFonts w:ascii="Consolas" w:hAnsi="Consolas" w:cstheme="minorHAnsi"/>
-          <w:color w:val="080808"/>
-        </w:rPr>
-        <w:t xml:space="preserve"> &amp; </w:t>
-      </w:r>
-      <w:proofErr w:type="spellStart"/>
-      <w:r>
-        <w:rPr>
-          <w:rFonts w:ascii="Consolas" w:hAnsi="Consolas" w:cstheme="minorHAnsi"/>
-          <w:color w:val="080808"/>
-        </w:rPr>
-        <w:t>width</w:t>
-      </w:r>
-      <w:proofErr w:type="spellEnd"/>
-      <w:r>
-        <w:rPr>
-          <w:rFonts w:ascii="Consolas" w:hAnsi="Consolas" w:cstheme="minorHAnsi"/>
-          <w:color w:val="080808"/>
-        </w:rPr>
-        <w:t xml:space="preserve"> </w:t>
-      </w:r>
     </w:p>
     <w:p>
       <w:pPr>
@@ -2854,38 +1446,7 @@
           <w:color w:val="080808"/>
         </w:rPr>
         <w:tab/>
-      </w:r>
-      <w:proofErr w:type="spellStart"/>
-      <w:r>
-        <w:rPr>
-          <w:rFonts w:ascii="Consolas" w:hAnsi="Consolas" w:cstheme="minorHAnsi"/>
-          <w:color w:val="080808"/>
-        </w:rPr>
-        <w:t>This.width</w:t>
-      </w:r>
-      <w:proofErr w:type="spellEnd"/>
-      <w:r>
-        <w:rPr>
-          <w:rFonts w:ascii="Consolas" w:hAnsi="Consolas" w:cstheme="minorHAnsi"/>
-          <w:color w:val="080808"/>
-        </w:rPr>
-        <w:t xml:space="preserve"> = </w:t>
-      </w:r>
-      <w:proofErr w:type="spellStart"/>
-      <w:r>
-        <w:rPr>
-          <w:rFonts w:ascii="Consolas" w:hAnsi="Consolas" w:cstheme="minorHAnsi"/>
-          <w:color w:val="080808"/>
-        </w:rPr>
-        <w:t>width</w:t>
-      </w:r>
-      <w:proofErr w:type="spellEnd"/>
-      <w:r>
-        <w:rPr>
-          <w:rFonts w:ascii="Consolas" w:hAnsi="Consolas" w:cstheme="minorHAnsi"/>
-          <w:color w:val="080808"/>
-        </w:rPr>
-        <w:t xml:space="preserve"> etc.</w:t>
+        <w:t>This.width = width etc.</w:t>
       </w:r>
     </w:p>
     <w:p>
@@ -2904,7 +1465,6 @@
         </w:rPr>
         <w:tab/>
       </w:r>
-      <w:proofErr w:type="spellStart"/>
       <w:r>
         <w:rPr>
           <w:rFonts w:ascii="Consolas" w:hAnsi="Consolas" w:cstheme="minorHAnsi"/>
@@ -2926,7 +1486,6 @@
         </w:rPr>
         <w:t>ize</w:t>
       </w:r>
-      <w:proofErr w:type="spellEnd"/>
       <w:r>
         <w:rPr>
           <w:rFonts w:ascii="Consolas" w:hAnsi="Consolas" w:cstheme="minorHAnsi"/>
@@ -2946,78 +1505,14 @@
           <w:rFonts w:ascii="Consolas" w:hAnsi="Consolas" w:cstheme="minorHAnsi"/>
           <w:color w:val="080808"/>
         </w:rPr>
-        <w:t xml:space="preserve">älfte von </w:t>
-      </w:r>
-      <w:proofErr w:type="spellStart"/>
-      <w:r>
-        <w:rPr>
-          <w:rFonts w:ascii="Consolas" w:hAnsi="Consolas" w:cstheme="minorHAnsi"/>
-          <w:color w:val="080808"/>
-        </w:rPr>
-        <w:t>height</w:t>
-      </w:r>
-      <w:proofErr w:type="spellEnd"/>
-      <w:r>
-        <w:rPr>
-          <w:rFonts w:ascii="Consolas" w:hAnsi="Consolas" w:cstheme="minorHAnsi"/>
-          <w:color w:val="080808"/>
-        </w:rPr>
-        <w:t xml:space="preserve"> &amp; </w:t>
-      </w:r>
-      <w:proofErr w:type="spellStart"/>
-      <w:r>
-        <w:rPr>
-          <w:rFonts w:ascii="Consolas" w:hAnsi="Consolas" w:cstheme="minorHAnsi"/>
-          <w:color w:val="080808"/>
-        </w:rPr>
-        <w:t>width</w:t>
-      </w:r>
-      <w:proofErr w:type="spellEnd"/>
-      <w:r>
-        <w:rPr>
-          <w:rFonts w:ascii="Consolas" w:hAnsi="Consolas" w:cstheme="minorHAnsi"/>
-          <w:color w:val="080808"/>
-        </w:rPr>
-        <w:t xml:space="preserve"> (da </w:t>
-      </w:r>
-      <w:r>
-        <w:rPr>
-          <w:rFonts w:ascii="Consolas" w:hAnsi="Consolas" w:cstheme="minorHAnsi"/>
-          <w:color w:val="080808"/>
-        </w:rPr>
-        <w:t xml:space="preserve">später: </w:t>
-      </w:r>
-      <w:proofErr w:type="spellStart"/>
-      <w:r>
-        <w:rPr>
-          <w:rFonts w:ascii="Consolas" w:hAnsi="Consolas" w:cstheme="minorHAnsi"/>
-          <w:color w:val="080808"/>
-        </w:rPr>
-        <w:t>height</w:t>
-      </w:r>
-      <w:proofErr w:type="spellEnd"/>
-      <w:r>
-        <w:rPr>
-          <w:rFonts w:ascii="Consolas" w:hAnsi="Consolas" w:cstheme="minorHAnsi"/>
-          <w:color w:val="080808"/>
-        </w:rPr>
-        <w:t xml:space="preserve"> = </w:t>
-      </w:r>
-      <w:proofErr w:type="spellStart"/>
-      <w:r>
-        <w:rPr>
-          <w:rFonts w:ascii="Consolas" w:hAnsi="Consolas" w:cstheme="minorHAnsi"/>
-          <w:color w:val="080808"/>
-        </w:rPr>
-        <w:t>screenSize.getHeight</w:t>
-      </w:r>
-      <w:proofErr w:type="spellEnd"/>
-      <w:r>
-        <w:rPr>
-          <w:rFonts w:ascii="Consolas" w:hAnsi="Consolas" w:cstheme="minorHAnsi"/>
-          <w:color w:val="080808"/>
-        </w:rPr>
-        <w:t>(), etc.)</w:t>
+        <w:t xml:space="preserve">älfte von height &amp; width (da </w:t>
+      </w:r>
+      <w:r>
+        <w:rPr>
+          <w:rFonts w:ascii="Consolas" w:hAnsi="Consolas" w:cstheme="minorHAnsi"/>
+          <w:color w:val="080808"/>
+        </w:rPr>
+        <w:t>später: height = screenSize.getHeight(), etc.)</w:t>
       </w:r>
     </w:p>
     <w:p>
@@ -3044,25 +1539,13 @@
         </w:rPr>
         <w:tab/>
       </w:r>
-      <w:proofErr w:type="spellStart"/>
-      <w:proofErr w:type="gramStart"/>
-      <w:r>
-        <w:rPr>
-          <w:rFonts w:ascii="Consolas" w:hAnsi="Consolas" w:cstheme="minorHAnsi"/>
-          <w:color w:val="080808"/>
-          <w:lang w:val="en-GB"/>
-        </w:rPr>
-        <w:t>menu.setDefaultCloseOperation</w:t>
-      </w:r>
-      <w:proofErr w:type="spellEnd"/>
-      <w:proofErr w:type="gramEnd"/>
-      <w:r>
-        <w:rPr>
-          <w:rFonts w:ascii="Consolas" w:hAnsi="Consolas" w:cstheme="minorHAnsi"/>
-          <w:color w:val="080808"/>
-          <w:lang w:val="en-GB"/>
-        </w:rPr>
-        <w:t>(EXIT_ON_CLOSE);</w:t>
+      <w:r>
+        <w:rPr>
+          <w:rFonts w:ascii="Consolas" w:hAnsi="Consolas" w:cstheme="minorHAnsi"/>
+          <w:color w:val="080808"/>
+          <w:lang w:val="en-GB"/>
+        </w:rPr>
+        <w:t>menu.setDefaultCloseOperation(EXIT_ON_CLOSE);</w:t>
       </w:r>
     </w:p>
     <w:p>
@@ -3090,62 +1573,7 @@
           <w:lang w:val="en-GB"/>
         </w:rPr>
         <w:tab/>
-      </w:r>
-      <w:proofErr w:type="spellStart"/>
-      <w:proofErr w:type="gramStart"/>
-      <w:r>
-        <w:rPr>
-          <w:rFonts w:ascii="Consolas" w:hAnsi="Consolas" w:cstheme="minorHAnsi"/>
-          <w:color w:val="080808"/>
-          <w:lang w:val="en-GB"/>
-        </w:rPr>
-        <w:t>menu.getContentPane</w:t>
-      </w:r>
-      <w:proofErr w:type="spellEnd"/>
-      <w:proofErr w:type="gramEnd"/>
-      <w:r>
-        <w:rPr>
-          <w:rFonts w:ascii="Consolas" w:hAnsi="Consolas" w:cstheme="minorHAnsi"/>
-          <w:color w:val="080808"/>
-          <w:lang w:val="en-GB"/>
-        </w:rPr>
-        <w:t>().</w:t>
-      </w:r>
-      <w:proofErr w:type="spellStart"/>
-      <w:r>
-        <w:rPr>
-          <w:rFonts w:ascii="Consolas" w:hAnsi="Consolas" w:cstheme="minorHAnsi"/>
-          <w:color w:val="080808"/>
-          <w:lang w:val="en-GB"/>
-        </w:rPr>
-        <w:t>setBackground</w:t>
-      </w:r>
-      <w:proofErr w:type="spellEnd"/>
-      <w:r>
-        <w:rPr>
-          <w:rFonts w:ascii="Consolas" w:hAnsi="Consolas" w:cstheme="minorHAnsi"/>
-          <w:color w:val="080808"/>
-          <w:lang w:val="en-GB"/>
-        </w:rPr>
-        <w:t>(</w:t>
-      </w:r>
-      <w:proofErr w:type="spellStart"/>
-      <w:r>
-        <w:rPr>
-          <w:rFonts w:ascii="Consolas" w:hAnsi="Consolas" w:cstheme="minorHAnsi"/>
-          <w:color w:val="080808"/>
-          <w:lang w:val="en-GB"/>
-        </w:rPr>
-        <w:t>Color.CYAN</w:t>
-      </w:r>
-      <w:proofErr w:type="spellEnd"/>
-      <w:r>
-        <w:rPr>
-          <w:rFonts w:ascii="Consolas" w:hAnsi="Consolas" w:cstheme="minorHAnsi"/>
-          <w:color w:val="080808"/>
-          <w:lang w:val="en-GB"/>
-        </w:rPr>
-        <w:t>);</w:t>
+        <w:t>menu.getContentPane().setBackground(Color.CYAN);</w:t>
       </w:r>
     </w:p>
     <w:p>
@@ -3173,26 +1601,7 @@
           <w:lang w:val="en-GB"/>
         </w:rPr>
         <w:tab/>
-      </w:r>
-      <w:proofErr w:type="spellStart"/>
-      <w:proofErr w:type="gramStart"/>
-      <w:r>
-        <w:rPr>
-          <w:rFonts w:ascii="Consolas" w:hAnsi="Consolas" w:cstheme="minorHAnsi"/>
-          <w:color w:val="080808"/>
-          <w:lang w:val="en-GB"/>
-        </w:rPr>
-        <w:t>menu.setResizable</w:t>
-      </w:r>
-      <w:proofErr w:type="spellEnd"/>
-      <w:proofErr w:type="gramEnd"/>
-      <w:r>
-        <w:rPr>
-          <w:rFonts w:ascii="Consolas" w:hAnsi="Consolas" w:cstheme="minorHAnsi"/>
-          <w:color w:val="080808"/>
-          <w:lang w:val="en-GB"/>
-        </w:rPr>
-        <w:t>(false);</w:t>
+        <w:t>menu.setResizable(false);</w:t>
       </w:r>
     </w:p>
     <w:p>
@@ -3220,26 +1629,7 @@
           <w:lang w:val="en-GB"/>
         </w:rPr>
         <w:tab/>
-      </w:r>
-      <w:proofErr w:type="spellStart"/>
-      <w:proofErr w:type="gramStart"/>
-      <w:r>
-        <w:rPr>
-          <w:rFonts w:ascii="Consolas" w:hAnsi="Consolas" w:cstheme="minorHAnsi"/>
-          <w:color w:val="080808"/>
-          <w:lang w:val="en-GB"/>
-        </w:rPr>
-        <w:t>menu.setLayout</w:t>
-      </w:r>
-      <w:proofErr w:type="spellEnd"/>
-      <w:proofErr w:type="gramEnd"/>
-      <w:r>
-        <w:rPr>
-          <w:rFonts w:ascii="Consolas" w:hAnsi="Consolas" w:cstheme="minorHAnsi"/>
-          <w:color w:val="080808"/>
-          <w:lang w:val="en-GB"/>
-        </w:rPr>
-        <w:t>(null);</w:t>
+        <w:t>menu.setLayout(null);</w:t>
       </w:r>
     </w:p>
     <w:p>
@@ -3267,23 +1657,12 @@
         </w:rPr>
         <w:tab/>
       </w:r>
-      <w:proofErr w:type="spellStart"/>
-      <w:proofErr w:type="gramStart"/>
-      <w:r>
-        <w:rPr>
-          <w:rFonts w:ascii="Consolas" w:hAnsi="Consolas" w:cstheme="minorHAnsi"/>
-          <w:color w:val="080808"/>
-        </w:rPr>
-        <w:t>menu.setLocationRelativeTo</w:t>
-      </w:r>
-      <w:proofErr w:type="spellEnd"/>
-      <w:proofErr w:type="gramEnd"/>
-      <w:r>
-        <w:rPr>
-          <w:rFonts w:ascii="Consolas" w:hAnsi="Consolas" w:cstheme="minorHAnsi"/>
-          <w:color w:val="080808"/>
-        </w:rPr>
-        <w:t>(null);</w:t>
+      <w:r>
+        <w:rPr>
+          <w:rFonts w:ascii="Consolas" w:hAnsi="Consolas" w:cstheme="minorHAnsi"/>
+          <w:color w:val="080808"/>
+        </w:rPr>
+        <w:t>menu.setLocationRelativeTo(null);</w:t>
       </w:r>
     </w:p>
     <w:p>
@@ -3318,39 +1697,7 @@
           <w:color w:val="080808"/>
         </w:rPr>
         <w:tab/>
-        <w:t xml:space="preserve">Erstellen von </w:t>
-      </w:r>
-      <w:proofErr w:type="spellStart"/>
-      <w:r>
-        <w:rPr>
-          <w:rFonts w:ascii="Consolas" w:hAnsi="Consolas" w:cstheme="minorHAnsi"/>
-          <w:color w:val="080808"/>
-        </w:rPr>
-        <w:t>JButton</w:t>
-      </w:r>
-      <w:proofErr w:type="spellEnd"/>
-      <w:r>
-        <w:rPr>
-          <w:rFonts w:ascii="Consolas" w:hAnsi="Consolas" w:cstheme="minorHAnsi"/>
-          <w:color w:val="080808"/>
-        </w:rPr>
-        <w:t xml:space="preserve"> b1 mit </w:t>
-      </w:r>
-      <w:proofErr w:type="spellStart"/>
-      <w:r>
-        <w:rPr>
-          <w:rFonts w:ascii="Consolas" w:hAnsi="Consolas" w:cstheme="minorHAnsi"/>
-          <w:color w:val="080808"/>
-        </w:rPr>
-        <w:t>text</w:t>
-      </w:r>
-      <w:proofErr w:type="spellEnd"/>
-      <w:r>
-        <w:rPr>
-          <w:rFonts w:ascii="Consolas" w:hAnsi="Consolas" w:cstheme="minorHAnsi"/>
-          <w:color w:val="080808"/>
-        </w:rPr>
-        <w:t xml:space="preserve"> „Start Game“</w:t>
+        <w:t>Erstellen von JButton b1 mit text „Start Game“</w:t>
       </w:r>
     </w:p>
     <w:p>
@@ -3385,17 +1732,8 @@
           <w:rFonts w:ascii="Consolas" w:hAnsi="Consolas" w:cstheme="minorHAnsi"/>
           <w:color w:val="080808"/>
         </w:rPr>
-        <w:t xml:space="preserve"> von </w:t>
-      </w:r>
-      <w:proofErr w:type="spellStart"/>
-      <w:r>
-        <w:rPr>
-          <w:rFonts w:ascii="Consolas" w:hAnsi="Consolas" w:cstheme="minorHAnsi"/>
-          <w:color w:val="080808"/>
-        </w:rPr>
-        <w:t>JFrame</w:t>
-      </w:r>
-      <w:proofErr w:type="spellEnd"/>
+        <w:t xml:space="preserve"> von JFrame</w:t>
+      </w:r>
     </w:p>
     <w:p>
       <w:pPr>
@@ -3415,23 +1753,7 @@
           <w:rFonts w:ascii="Consolas" w:hAnsi="Consolas" w:cstheme="minorHAnsi"/>
           <w:color w:val="080808"/>
         </w:rPr>
-        <w:t xml:space="preserve">Position: 1/3 der Breite/höhe von </w:t>
-      </w:r>
-      <w:proofErr w:type="spellStart"/>
-      <w:r>
-        <w:rPr>
-          <w:rFonts w:ascii="Consolas" w:hAnsi="Consolas" w:cstheme="minorHAnsi"/>
-          <w:color w:val="080808"/>
-        </w:rPr>
-        <w:t>JFrame</w:t>
-      </w:r>
-      <w:proofErr w:type="spellEnd"/>
-      <w:r>
-        <w:rPr>
-          <w:rFonts w:ascii="Consolas" w:hAnsi="Consolas" w:cstheme="minorHAnsi"/>
-          <w:color w:val="080808"/>
-        </w:rPr>
-        <w:t>, damit mittig</w:t>
+        <w:t>Position: 1/3 der Breite/höhe von JFrame, damit mittig</w:t>
       </w:r>
     </w:p>
     <w:p>
@@ -3466,38 +1788,7 @@
           <w:color w:val="080808"/>
         </w:rPr>
         <w:tab/>
-      </w:r>
-      <w:proofErr w:type="spellStart"/>
-      <w:r>
-        <w:rPr>
-          <w:rFonts w:ascii="Consolas" w:hAnsi="Consolas" w:cstheme="minorHAnsi"/>
-          <w:color w:val="080808"/>
-        </w:rPr>
-        <w:t>Menu.setVivible</w:t>
-      </w:r>
-      <w:proofErr w:type="spellEnd"/>
-      <w:r>
-        <w:rPr>
-          <w:rFonts w:ascii="Consolas" w:hAnsi="Consolas" w:cstheme="minorHAnsi"/>
-          <w:color w:val="080808"/>
-        </w:rPr>
-        <w:t>(</w:t>
-      </w:r>
-      <w:proofErr w:type="spellStart"/>
-      <w:r>
-        <w:rPr>
-          <w:rFonts w:ascii="Consolas" w:hAnsi="Consolas" w:cstheme="minorHAnsi"/>
-          <w:color w:val="080808"/>
-        </w:rPr>
-        <w:t>true</w:t>
-      </w:r>
-      <w:proofErr w:type="spellEnd"/>
-      <w:r>
-        <w:rPr>
-          <w:rFonts w:ascii="Consolas" w:hAnsi="Consolas" w:cstheme="minorHAnsi"/>
-          <w:color w:val="080808"/>
-        </w:rPr>
-        <w:t>);</w:t>
+        <w:t>Menu.setVivible(true);</w:t>
       </w:r>
     </w:p>
     <w:p>
@@ -3539,17 +1830,8 @@
           <w:rFonts w:ascii="Consolas" w:hAnsi="Consolas" w:cstheme="minorHAnsi"/>
           <w:color w:val="080808"/>
         </w:rPr>
-        <w:t xml:space="preserve"> von </w:t>
-      </w:r>
-      <w:proofErr w:type="spellStart"/>
-      <w:r>
-        <w:rPr>
-          <w:rFonts w:ascii="Consolas" w:hAnsi="Consolas" w:cstheme="minorHAnsi"/>
-          <w:color w:val="080808"/>
-        </w:rPr>
-        <w:t>actionlistener</w:t>
-      </w:r>
-      <w:proofErr w:type="spellEnd"/>
+        <w:t xml:space="preserve"> von actionlistener</w:t>
+      </w:r>
     </w:p>
     <w:p>
       <w:pPr>
@@ -3583,39 +1865,14 @@
           <w:rFonts w:ascii="Consolas" w:hAnsi="Consolas" w:cstheme="minorHAnsi"/>
           <w:color w:val="080808"/>
         </w:rPr>
-        <w:t xml:space="preserve"> </w:t>
-      </w:r>
-      <w:proofErr w:type="gramStart"/>
-      <w:r>
-        <w:rPr>
-          <w:rFonts w:ascii="Consolas" w:hAnsi="Consolas" w:cstheme="minorHAnsi"/>
-          <w:color w:val="080808"/>
-        </w:rPr>
-        <w:t>game</w:t>
-      </w:r>
-      <w:proofErr w:type="gramEnd"/>
-      <w:r>
-        <w:rPr>
-          <w:rFonts w:ascii="Consolas" w:hAnsi="Consolas" w:cstheme="minorHAnsi"/>
-          <w:color w:val="080808"/>
-        </w:rPr>
-        <w:t xml:space="preserve"> wenn </w:t>
-      </w:r>
-      <w:proofErr w:type="spellStart"/>
-      <w:r>
-        <w:rPr>
-          <w:rFonts w:ascii="Consolas" w:hAnsi="Consolas" w:cstheme="minorHAnsi"/>
-          <w:color w:val="080808"/>
-        </w:rPr>
-        <w:t>butten</w:t>
-      </w:r>
-      <w:proofErr w:type="spellEnd"/>
-      <w:r>
-        <w:rPr>
-          <w:rFonts w:ascii="Consolas" w:hAnsi="Consolas" w:cstheme="minorHAnsi"/>
-          <w:color w:val="080808"/>
-        </w:rPr>
-        <w:t xml:space="preserve"> gedrückt</w:t>
+        <w:t xml:space="preserve"> game</w:t>
+      </w:r>
+      <w:r>
+        <w:rPr>
+          <w:rFonts w:ascii="Consolas" w:hAnsi="Consolas" w:cstheme="minorHAnsi"/>
+          <w:color w:val="080808"/>
+        </w:rPr>
+        <w:t xml:space="preserve"> wenn butten gedrückt</w:t>
       </w:r>
     </w:p>
     <w:p>
@@ -3660,23 +1917,7 @@
           <w:color w:val="080808"/>
         </w:rPr>
         <w:tab/>
-        <w:t xml:space="preserve">game </w:t>
-      </w:r>
-      <w:proofErr w:type="spellStart"/>
-      <w:r>
-        <w:rPr>
-          <w:rFonts w:ascii="Consolas" w:hAnsi="Consolas" w:cstheme="minorHAnsi"/>
-          <w:color w:val="080808"/>
-        </w:rPr>
-        <w:t>start</w:t>
-      </w:r>
-      <w:proofErr w:type="spellEnd"/>
-      <w:r>
-        <w:rPr>
-          <w:rFonts w:ascii="Consolas" w:hAnsi="Consolas" w:cstheme="minorHAnsi"/>
-          <w:color w:val="080808"/>
-        </w:rPr>
-        <w:t xml:space="preserve"> entfernen</w:t>
+        <w:t>game start entfernen</w:t>
       </w:r>
     </w:p>
     <w:p>
@@ -3696,88 +1937,41 @@
           <w:lang w:val="en-GB"/>
         </w:rPr>
         <w:tab/>
-        <w:t xml:space="preserve">new </w:t>
-      </w:r>
-      <w:proofErr w:type="gramStart"/>
-      <w:r>
-        <w:rPr>
-          <w:rFonts w:ascii="Consolas" w:hAnsi="Consolas" w:cstheme="minorHAnsi"/>
-          <w:color w:val="080808"/>
-          <w:lang w:val="en-GB"/>
-        </w:rPr>
-        <w:t>Menu(</w:t>
-      </w:r>
-      <w:proofErr w:type="spellStart"/>
-      <w:proofErr w:type="gramEnd"/>
-      <w:r>
-        <w:rPr>
-          <w:rFonts w:ascii="Consolas" w:hAnsi="Consolas" w:cstheme="minorHAnsi"/>
-          <w:color w:val="080808"/>
-          <w:lang w:val="en-GB"/>
-        </w:rPr>
-        <w:t>ScreenSize.getWidth</w:t>
-      </w:r>
-      <w:proofErr w:type="spellEnd"/>
-      <w:r>
-        <w:rPr>
-          <w:rFonts w:ascii="Consolas" w:hAnsi="Consolas" w:cstheme="minorHAnsi"/>
-          <w:color w:val="080808"/>
-          <w:lang w:val="en-GB"/>
-        </w:rPr>
-        <w:t xml:space="preserve">(), </w:t>
-      </w:r>
-      <w:proofErr w:type="spellStart"/>
-      <w:r>
-        <w:rPr>
-          <w:rFonts w:ascii="Consolas" w:hAnsi="Consolas" w:cstheme="minorHAnsi"/>
-          <w:color w:val="080808"/>
-          <w:lang w:val="en-GB"/>
-        </w:rPr>
-        <w:t>ScreenSize.getHeight</w:t>
-      </w:r>
-      <w:proofErr w:type="spellEnd"/>
-      <w:r>
-        <w:rPr>
-          <w:rFonts w:ascii="Consolas" w:hAnsi="Consolas" w:cstheme="minorHAnsi"/>
-          <w:color w:val="080808"/>
-          <w:lang w:val="en-GB"/>
-        </w:rPr>
-        <w:t>());</w:t>
-      </w:r>
-    </w:p>
-    <w:p>
-      <w:pPr>
-        <w:pStyle w:val="HTMLVorformatiert"/>
-        <w:shd w:val="clear" w:color="auto" w:fill="FFFFFF"/>
-        <w:rPr>
-          <w:rFonts w:ascii="Consolas" w:hAnsi="Consolas" w:cstheme="minorHAnsi"/>
-          <w:color w:val="080808"/>
-          <w:lang w:val="en-GB"/>
-        </w:rPr>
-      </w:pPr>
-    </w:p>
-    <w:p>
-      <w:pPr>
-        <w:pStyle w:val="HTMLVorformatiert"/>
-        <w:shd w:val="clear" w:color="auto" w:fill="FFFFFF"/>
-        <w:rPr>
-          <w:rFonts w:ascii="Consolas" w:hAnsi="Consolas" w:cstheme="minorHAnsi"/>
-          <w:color w:val="080808"/>
-          <w:lang w:val="en-GB"/>
-        </w:rPr>
-      </w:pPr>
-    </w:p>
-    <w:p>
-      <w:pPr>
-        <w:pStyle w:val="HTMLVorformatiert"/>
-        <w:shd w:val="clear" w:color="auto" w:fill="FFFFFF"/>
-        <w:rPr>
-          <w:rFonts w:ascii="Consolas" w:hAnsi="Consolas" w:cstheme="minorHAnsi"/>
-          <w:color w:val="080808"/>
-          <w:lang w:val="en-GB"/>
-        </w:rPr>
-      </w:pPr>
-      <w:proofErr w:type="spellStart"/>
+        <w:t>new Menu(ScreenSize.getWidth(), ScreenSize.getHeight());</w:t>
+      </w:r>
+    </w:p>
+    <w:p>
+      <w:pPr>
+        <w:pStyle w:val="HTMLVorformatiert"/>
+        <w:shd w:val="clear" w:color="auto" w:fill="FFFFFF"/>
+        <w:rPr>
+          <w:rFonts w:ascii="Consolas" w:hAnsi="Consolas" w:cstheme="minorHAnsi"/>
+          <w:color w:val="080808"/>
+          <w:lang w:val="en-GB"/>
+        </w:rPr>
+      </w:pPr>
+    </w:p>
+    <w:p>
+      <w:pPr>
+        <w:pStyle w:val="HTMLVorformatiert"/>
+        <w:shd w:val="clear" w:color="auto" w:fill="FFFFFF"/>
+        <w:rPr>
+          <w:rFonts w:ascii="Consolas" w:hAnsi="Consolas" w:cstheme="minorHAnsi"/>
+          <w:color w:val="080808"/>
+          <w:lang w:val="en-GB"/>
+        </w:rPr>
+      </w:pPr>
+    </w:p>
+    <w:p>
+      <w:pPr>
+        <w:pStyle w:val="HTMLVorformatiert"/>
+        <w:shd w:val="clear" w:color="auto" w:fill="FFFFFF"/>
+        <w:rPr>
+          <w:rFonts w:ascii="Consolas" w:hAnsi="Consolas" w:cstheme="minorHAnsi"/>
+          <w:color w:val="080808"/>
+          <w:lang w:val="en-GB"/>
+        </w:rPr>
+      </w:pPr>
       <w:r>
         <w:rPr>
           <w:rFonts w:ascii="Consolas" w:hAnsi="Consolas" w:cstheme="minorHAnsi"/>
@@ -3787,7 +1981,6 @@
         <w:lastRenderedPageBreak/>
         <w:t>Menu.class</w:t>
       </w:r>
-      <w:proofErr w:type="spellEnd"/>
     </w:p>
     <w:p>
       <w:pPr>
@@ -3806,78 +1999,7 @@
           <w:lang w:val="en-GB"/>
         </w:rPr>
         <w:tab/>
-      </w:r>
-      <w:proofErr w:type="spellStart"/>
-      <w:r>
-        <w:rPr>
-          <w:rFonts w:ascii="Consolas" w:hAnsi="Consolas" w:cstheme="minorHAnsi"/>
-          <w:color w:val="080808"/>
-          <w:lang w:val="en-GB"/>
-        </w:rPr>
-        <w:t>JButton</w:t>
-      </w:r>
-      <w:proofErr w:type="spellEnd"/>
-      <w:r>
-        <w:rPr>
-          <w:rFonts w:ascii="Consolas" w:hAnsi="Consolas" w:cstheme="minorHAnsi"/>
-          <w:color w:val="080808"/>
-          <w:lang w:val="en-GB"/>
-        </w:rPr>
-        <w:t xml:space="preserve"> Array </w:t>
-      </w:r>
-      <w:proofErr w:type="spellStart"/>
-      <w:r>
-        <w:rPr>
-          <w:rFonts w:ascii="Consolas" w:hAnsi="Consolas" w:cstheme="minorHAnsi"/>
-          <w:color w:val="080808"/>
-          <w:lang w:val="en-GB"/>
-        </w:rPr>
-        <w:t>mit</w:t>
-      </w:r>
-      <w:proofErr w:type="spellEnd"/>
-      <w:r>
-        <w:rPr>
-          <w:rFonts w:ascii="Consolas" w:hAnsi="Consolas" w:cstheme="minorHAnsi"/>
-          <w:color w:val="080808"/>
-          <w:lang w:val="en-GB"/>
-        </w:rPr>
-        <w:t xml:space="preserve"> der </w:t>
-      </w:r>
-      <w:proofErr w:type="spellStart"/>
-      <w:r>
-        <w:rPr>
-          <w:rFonts w:ascii="Consolas" w:hAnsi="Consolas" w:cstheme="minorHAnsi"/>
-          <w:color w:val="080808"/>
-          <w:lang w:val="en-GB"/>
-        </w:rPr>
-        <w:t>Länge</w:t>
-      </w:r>
-      <w:proofErr w:type="spellEnd"/>
-      <w:r>
-        <w:rPr>
-          <w:rFonts w:ascii="Consolas" w:hAnsi="Consolas" w:cstheme="minorHAnsi"/>
-          <w:color w:val="080808"/>
-          <w:lang w:val="en-GB"/>
-        </w:rPr>
-        <w:t xml:space="preserve"> </w:t>
-      </w:r>
-      <w:proofErr w:type="spellStart"/>
-      <w:r>
-        <w:rPr>
-          <w:rFonts w:ascii="Consolas" w:hAnsi="Consolas" w:cstheme="minorHAnsi"/>
-          <w:color w:val="080808"/>
-          <w:lang w:val="en-GB"/>
-        </w:rPr>
-        <w:t>aller</w:t>
-      </w:r>
-      <w:proofErr w:type="spellEnd"/>
-      <w:r>
-        <w:rPr>
-          <w:rFonts w:ascii="Consolas" w:hAnsi="Consolas" w:cstheme="minorHAnsi"/>
-          <w:color w:val="080808"/>
-          <w:lang w:val="en-GB"/>
-        </w:rPr>
-        <w:t xml:space="preserve"> Character Names</w:t>
+        <w:t>JButton Array mit der Länge aller Character Names</w:t>
       </w:r>
     </w:p>
     <w:p>
@@ -3913,71 +2035,7 @@
           <w:color w:val="080808"/>
           <w:lang w:val="en-GB"/>
         </w:rPr>
-        <w:t xml:space="preserve"> </w:t>
-      </w:r>
-      <w:proofErr w:type="spellStart"/>
-      <w:proofErr w:type="gramStart"/>
-      <w:r>
-        <w:rPr>
-          <w:rFonts w:ascii="Consolas" w:hAnsi="Consolas" w:cstheme="minorHAnsi"/>
-          <w:color w:val="080808"/>
-          <w:lang w:val="en-GB"/>
-        </w:rPr>
-        <w:t>JButton</w:t>
-      </w:r>
-      <w:proofErr w:type="spellEnd"/>
-      <w:r>
-        <w:rPr>
-          <w:rFonts w:ascii="Consolas" w:hAnsi="Consolas" w:cstheme="minorHAnsi"/>
-          <w:color w:val="080808"/>
-          <w:lang w:val="en-GB"/>
-        </w:rPr>
-        <w:t>[</w:t>
-      </w:r>
-      <w:proofErr w:type="gramEnd"/>
-      <w:r>
-        <w:rPr>
-          <w:rFonts w:ascii="Consolas" w:hAnsi="Consolas" w:cstheme="minorHAnsi"/>
-          <w:color w:val="080808"/>
-          <w:lang w:val="en-GB"/>
-        </w:rPr>
-        <w:t xml:space="preserve">] buttons = new </w:t>
-      </w:r>
-      <w:proofErr w:type="spellStart"/>
-      <w:r>
-        <w:rPr>
-          <w:rFonts w:ascii="Consolas" w:hAnsi="Consolas" w:cstheme="minorHAnsi"/>
-          <w:color w:val="080808"/>
-          <w:lang w:val="en-GB"/>
-        </w:rPr>
-        <w:t>JButton</w:t>
-      </w:r>
-      <w:proofErr w:type="spellEnd"/>
-      <w:r>
-        <w:rPr>
-          <w:rFonts w:ascii="Consolas" w:hAnsi="Consolas" w:cstheme="minorHAnsi"/>
-          <w:color w:val="080808"/>
-          <w:lang w:val="en-GB"/>
-        </w:rPr>
-        <w:t>[</w:t>
-      </w:r>
-      <w:proofErr w:type="spellStart"/>
-      <w:r>
-        <w:rPr>
-          <w:rFonts w:ascii="Consolas" w:hAnsi="Consolas" w:cstheme="minorHAnsi"/>
-          <w:color w:val="080808"/>
-          <w:lang w:val="en-GB"/>
-        </w:rPr>
-        <w:t>playerName.length</w:t>
-      </w:r>
-      <w:proofErr w:type="spellEnd"/>
-      <w:r>
-        <w:rPr>
-          <w:rFonts w:ascii="Consolas" w:hAnsi="Consolas" w:cstheme="minorHAnsi"/>
-          <w:color w:val="080808"/>
-          <w:lang w:val="en-GB"/>
-        </w:rPr>
-        <w:t>];</w:t>
+        <w:t xml:space="preserve"> JButton[] buttons = new JButton[playerName.length];</w:t>
       </w:r>
     </w:p>
     <w:p>
@@ -4002,23 +2060,7 @@
           <w:rFonts w:ascii="Consolas" w:hAnsi="Consolas" w:cstheme="minorHAnsi"/>
           <w:color w:val="080808"/>
         </w:rPr>
-        <w:t xml:space="preserve">unter b1 </w:t>
-      </w:r>
-      <w:proofErr w:type="spellStart"/>
-      <w:r>
-        <w:rPr>
-          <w:rFonts w:ascii="Consolas" w:hAnsi="Consolas" w:cstheme="minorHAnsi"/>
-          <w:color w:val="080808"/>
-        </w:rPr>
-        <w:t>declaration</w:t>
-      </w:r>
-      <w:proofErr w:type="spellEnd"/>
-      <w:r>
-        <w:rPr>
-          <w:rFonts w:ascii="Consolas" w:hAnsi="Consolas" w:cstheme="minorHAnsi"/>
-          <w:color w:val="080808"/>
-        </w:rPr>
-        <w:t>:</w:t>
+        <w:t>unter b1 declaration:</w:t>
       </w:r>
     </w:p>
     <w:p>
@@ -4057,33 +2099,8 @@
           <w:rFonts w:ascii="Consolas" w:hAnsi="Consolas" w:cstheme="minorHAnsi"/>
           <w:color w:val="080808"/>
         </w:rPr>
-        <w:t xml:space="preserve"> erstellt für jeden angegebenen </w:t>
-      </w:r>
-      <w:proofErr w:type="spellStart"/>
-      <w:r>
-        <w:rPr>
-          <w:rFonts w:ascii="Consolas" w:hAnsi="Consolas" w:cstheme="minorHAnsi"/>
-          <w:color w:val="080808"/>
-        </w:rPr>
-        <w:t>character</w:t>
-      </w:r>
-      <w:proofErr w:type="spellEnd"/>
-      <w:r>
-        <w:rPr>
-          <w:rFonts w:ascii="Consolas" w:hAnsi="Consolas" w:cstheme="minorHAnsi"/>
-          <w:color w:val="080808"/>
-        </w:rPr>
-        <w:t xml:space="preserve"> einen </w:t>
-      </w:r>
-      <w:proofErr w:type="spellStart"/>
-      <w:r>
-        <w:rPr>
-          <w:rFonts w:ascii="Consolas" w:hAnsi="Consolas" w:cstheme="minorHAnsi"/>
-          <w:color w:val="080808"/>
-        </w:rPr>
-        <w:t>button</w:t>
-      </w:r>
-      <w:proofErr w:type="spellEnd"/>
+        <w:t xml:space="preserve"> erstellt für jeden angegebenen character einen button</w:t>
+      </w:r>
     </w:p>
     <w:p>
       <w:pPr>
@@ -4100,65 +2117,15 @@
           <w:rFonts w:ascii="Consolas" w:hAnsi="Consolas" w:cstheme="minorHAnsi"/>
           <w:color w:val="080808"/>
         </w:rPr>
-        <w:t xml:space="preserve">mit Größe: halb so breit wie </w:t>
-      </w:r>
-      <w:proofErr w:type="spellStart"/>
-      <w:r>
-        <w:rPr>
-          <w:rFonts w:ascii="Consolas" w:hAnsi="Consolas" w:cstheme="minorHAnsi"/>
-          <w:color w:val="080808"/>
-        </w:rPr>
-        <w:t>fenster</w:t>
-      </w:r>
-      <w:proofErr w:type="spellEnd"/>
-      <w:r>
-        <w:rPr>
-          <w:rFonts w:ascii="Consolas" w:hAnsi="Consolas" w:cstheme="minorHAnsi"/>
-          <w:color w:val="080808"/>
-        </w:rPr>
-        <w:t xml:space="preserve">, 1/12 so hoch wie </w:t>
-      </w:r>
-      <w:proofErr w:type="spellStart"/>
-      <w:r>
-        <w:rPr>
-          <w:rFonts w:ascii="Consolas" w:hAnsi="Consolas" w:cstheme="minorHAnsi"/>
-          <w:color w:val="080808"/>
-        </w:rPr>
-        <w:t>fenster</w:t>
-      </w:r>
-      <w:proofErr w:type="spellEnd"/>
-      <w:r>
-        <w:rPr>
-          <w:rFonts w:ascii="Consolas" w:hAnsi="Consolas" w:cstheme="minorHAnsi"/>
-          <w:color w:val="080808"/>
-        </w:rPr>
-        <w:t xml:space="preserve"> -&gt; in breite genug </w:t>
-      </w:r>
-      <w:proofErr w:type="spellStart"/>
-      <w:r>
-        <w:rPr>
-          <w:rFonts w:ascii="Consolas" w:hAnsi="Consolas" w:cstheme="minorHAnsi"/>
-          <w:color w:val="080808"/>
-        </w:rPr>
-        <w:t>spielraum</w:t>
-      </w:r>
-      <w:proofErr w:type="spellEnd"/>
-      <w:r>
-        <w:rPr>
-          <w:rFonts w:ascii="Consolas" w:hAnsi="Consolas" w:cstheme="minorHAnsi"/>
-          <w:color w:val="080808"/>
-        </w:rPr>
-        <w:t xml:space="preserve"> für lange </w:t>
-      </w:r>
-      <w:proofErr w:type="spellStart"/>
-      <w:r>
-        <w:rPr>
-          <w:rFonts w:ascii="Consolas" w:hAnsi="Consolas" w:cstheme="minorHAnsi"/>
-          <w:color w:val="080808"/>
-        </w:rPr>
-        <w:t>namen</w:t>
-      </w:r>
-      <w:proofErr w:type="spellEnd"/>
+        <w:t>mit Größe: halb so breit wie fenster</w:t>
+      </w:r>
+      <w:r>
+        <w:rPr>
+          <w:rFonts w:ascii="Consolas" w:hAnsi="Consolas" w:cstheme="minorHAnsi"/>
+          <w:color w:val="080808"/>
+        </w:rPr>
+        <w:t>, 1/12 so hoch wie fenster -&gt; in breite genug spielraum für lange namen</w:t>
+      </w:r>
     </w:p>
     <w:p>
       <w:pPr>
@@ -4170,60 +2137,19 @@
           <w:color w:val="080808"/>
         </w:rPr>
       </w:pPr>
-      <w:proofErr w:type="spellStart"/>
-      <w:r>
-        <w:rPr>
-          <w:rFonts w:ascii="Consolas" w:hAnsi="Consolas" w:cstheme="minorHAnsi"/>
-          <w:color w:val="080808"/>
-        </w:rPr>
-        <w:t>position</w:t>
-      </w:r>
-      <w:proofErr w:type="spellEnd"/>
-      <w:r>
-        <w:rPr>
-          <w:rFonts w:ascii="Consolas" w:hAnsi="Consolas" w:cstheme="minorHAnsi"/>
-          <w:color w:val="080808"/>
-        </w:rPr>
-        <w:t>:</w:t>
-      </w:r>
-      <w:r>
-        <w:rPr>
-          <w:rFonts w:ascii="Consolas" w:hAnsi="Consolas" w:cstheme="minorHAnsi"/>
-          <w:color w:val="080808"/>
-        </w:rPr>
-        <w:t xml:space="preserve"> ¼ des </w:t>
-      </w:r>
-      <w:proofErr w:type="spellStart"/>
-      <w:r>
-        <w:rPr>
-          <w:rFonts w:ascii="Consolas" w:hAnsi="Consolas" w:cstheme="minorHAnsi"/>
-          <w:color w:val="080808"/>
-        </w:rPr>
-        <w:t>fensters</w:t>
-      </w:r>
-      <w:proofErr w:type="spellEnd"/>
-      <w:r>
-        <w:rPr>
-          <w:rFonts w:ascii="Consolas" w:hAnsi="Consolas" w:cstheme="minorHAnsi"/>
-          <w:color w:val="080808"/>
-        </w:rPr>
-        <w:t xml:space="preserve"> von linken </w:t>
-      </w:r>
-      <w:proofErr w:type="spellStart"/>
-      <w:r>
-        <w:rPr>
-          <w:rFonts w:ascii="Consolas" w:hAnsi="Consolas" w:cstheme="minorHAnsi"/>
-          <w:color w:val="080808"/>
-        </w:rPr>
-        <w:t>rand</w:t>
-      </w:r>
-      <w:proofErr w:type="spellEnd"/>
-      <w:r>
-        <w:rPr>
-          <w:rFonts w:ascii="Consolas" w:hAnsi="Consolas" w:cstheme="minorHAnsi"/>
-          <w:color w:val="080808"/>
-        </w:rPr>
-        <w:t xml:space="preserve"> entfernt, </w:t>
+      <w:r>
+        <w:rPr>
+          <w:rFonts w:ascii="Consolas" w:hAnsi="Consolas" w:cstheme="minorHAnsi"/>
+          <w:color w:val="080808"/>
+        </w:rPr>
+        <w:t>position:</w:t>
+      </w:r>
+      <w:r>
+        <w:rPr>
+          <w:rFonts w:ascii="Consolas" w:hAnsi="Consolas" w:cstheme="minorHAnsi"/>
+          <w:color w:val="080808"/>
+        </w:rPr>
+        <w:t xml:space="preserve"> ¼ des fensters von linken rand entfernt, </w:t>
       </w:r>
       <w:r>
         <w:rPr>
@@ -4262,95 +2188,36 @@
           <w:rFonts w:ascii="Consolas" w:hAnsi="Consolas" w:cstheme="minorHAnsi"/>
           <w:color w:val="080808"/>
         </w:rPr>
-        <w:t xml:space="preserve">neuer </w:t>
-      </w:r>
-      <w:proofErr w:type="spellStart"/>
-      <w:r>
-        <w:rPr>
-          <w:rFonts w:ascii="Consolas" w:hAnsi="Consolas" w:cstheme="minorHAnsi"/>
-          <w:color w:val="080808"/>
-        </w:rPr>
-        <w:t>ActionListener</w:t>
-      </w:r>
-      <w:proofErr w:type="spellEnd"/>
-      <w:r>
-        <w:rPr>
-          <w:rFonts w:ascii="Consolas" w:hAnsi="Consolas" w:cstheme="minorHAnsi"/>
-          <w:color w:val="080808"/>
-        </w:rPr>
-        <w:t>:</w:t>
-      </w:r>
-      <w:r>
-        <w:rPr>
-          <w:rFonts w:ascii="Consolas" w:hAnsi="Consolas" w:cstheme="minorHAnsi"/>
-          <w:color w:val="080808"/>
-        </w:rPr>
-        <w:t xml:space="preserve"> setzt </w:t>
-      </w:r>
-      <w:proofErr w:type="spellStart"/>
-      <w:r>
-        <w:rPr>
-          <w:rFonts w:ascii="Consolas" w:hAnsi="Consolas" w:cstheme="minorHAnsi"/>
-          <w:color w:val="080808"/>
-        </w:rPr>
-        <w:t>Game.setName</w:t>
-      </w:r>
-      <w:proofErr w:type="spellEnd"/>
-      <w:r>
-        <w:rPr>
-          <w:rFonts w:ascii="Consolas" w:hAnsi="Consolas" w:cstheme="minorHAnsi"/>
-          <w:color w:val="080808"/>
-        </w:rPr>
-        <w:t xml:space="preserve"> auf ausgewählten </w:t>
-      </w:r>
-      <w:proofErr w:type="spellStart"/>
-      <w:r>
-        <w:rPr>
-          <w:rFonts w:ascii="Consolas" w:hAnsi="Consolas" w:cstheme="minorHAnsi"/>
-          <w:color w:val="080808"/>
-        </w:rPr>
-        <w:t>namen</w:t>
-      </w:r>
-      <w:proofErr w:type="spellEnd"/>
-      <w:r>
-        <w:rPr>
-          <w:rFonts w:ascii="Consolas" w:hAnsi="Consolas" w:cstheme="minorHAnsi"/>
-          <w:color w:val="080808"/>
-        </w:rPr>
-        <w:t xml:space="preserve">, schleife: </w:t>
-      </w:r>
-      <w:r>
-        <w:rPr>
-          <w:rFonts w:ascii="Consolas" w:hAnsi="Consolas" w:cstheme="minorHAnsi"/>
-          <w:color w:val="080808"/>
-        </w:rPr>
-        <w:t xml:space="preserve">entfernt jeden </w:t>
-      </w:r>
-      <w:proofErr w:type="spellStart"/>
-      <w:r>
-        <w:rPr>
-          <w:rFonts w:ascii="Consolas" w:hAnsi="Consolas" w:cstheme="minorHAnsi"/>
-          <w:color w:val="080808"/>
-        </w:rPr>
-        <w:t>button</w:t>
-      </w:r>
-      <w:proofErr w:type="spellEnd"/>
-      <w:r>
-        <w:rPr>
-          <w:rFonts w:ascii="Consolas" w:hAnsi="Consolas" w:cstheme="minorHAnsi"/>
-          <w:color w:val="080808"/>
-        </w:rPr>
-        <w:t xml:space="preserve">, </w:t>
-      </w:r>
-      <w:proofErr w:type="spellStart"/>
-      <w:r>
-        <w:rPr>
-          <w:rFonts w:ascii="Consolas" w:hAnsi="Consolas" w:cstheme="minorHAnsi"/>
-          <w:color w:val="080808"/>
-        </w:rPr>
-        <w:t>repaintet</w:t>
-      </w:r>
-      <w:proofErr w:type="spellEnd"/>
+        <w:t>neuer ActionListener:</w:t>
+      </w:r>
+      <w:r>
+        <w:rPr>
+          <w:rFonts w:ascii="Consolas" w:hAnsi="Consolas" w:cstheme="minorHAnsi"/>
+          <w:color w:val="080808"/>
+        </w:rPr>
+        <w:t xml:space="preserve"> setzt Game.setName auf ausgewählten namen, schleife: </w:t>
+      </w:r>
+      <w:r>
+        <w:rPr>
+          <w:rFonts w:ascii="Consolas" w:hAnsi="Consolas" w:cstheme="minorHAnsi"/>
+          <w:color w:val="080808"/>
+        </w:rPr>
+        <w:t xml:space="preserve">entfernt jeden button, </w:t>
+      </w:r>
+      <w:r>
+        <w:rPr>
+          <w:rFonts w:ascii="Consolas" w:hAnsi="Consolas" w:cstheme="minorHAnsi"/>
+          <w:color w:val="080808"/>
+        </w:rPr>
+        <w:t xml:space="preserve">repaintet menu, </w:t>
+      </w:r>
+      <w:r>
+        <w:rPr>
+          <w:rFonts w:ascii="Consolas" w:hAnsi="Consolas" w:cstheme="minorHAnsi"/>
+          <w:color w:val="080808"/>
+        </w:rPr>
+        <w:t>addet b1</w:t>
+      </w:r>
       <w:r>
         <w:rPr>
           <w:rFonts w:ascii="Consolas" w:hAnsi="Consolas" w:cstheme="minorHAnsi"/>
@@ -4358,45 +2225,6 @@
         </w:rPr>
         <w:t xml:space="preserve"> </w:t>
       </w:r>
-      <w:proofErr w:type="spellStart"/>
-      <w:r>
-        <w:rPr>
-          <w:rFonts w:ascii="Consolas" w:hAnsi="Consolas" w:cstheme="minorHAnsi"/>
-          <w:color w:val="080808"/>
-        </w:rPr>
-        <w:t>menu</w:t>
-      </w:r>
-      <w:proofErr w:type="spellEnd"/>
-      <w:r>
-        <w:rPr>
-          <w:rFonts w:ascii="Consolas" w:hAnsi="Consolas" w:cstheme="minorHAnsi"/>
-          <w:color w:val="080808"/>
-        </w:rPr>
-        <w:t xml:space="preserve">, </w:t>
-      </w:r>
-      <w:proofErr w:type="spellStart"/>
-      <w:r>
-        <w:rPr>
-          <w:rFonts w:ascii="Consolas" w:hAnsi="Consolas" w:cstheme="minorHAnsi"/>
-          <w:color w:val="080808"/>
-        </w:rPr>
-        <w:t>addet</w:t>
-      </w:r>
-      <w:proofErr w:type="spellEnd"/>
-      <w:r>
-        <w:rPr>
-          <w:rFonts w:ascii="Consolas" w:hAnsi="Consolas" w:cstheme="minorHAnsi"/>
-          <w:color w:val="080808"/>
-        </w:rPr>
-        <w:t xml:space="preserve"> b1</w:t>
-      </w:r>
-      <w:r>
-        <w:rPr>
-          <w:rFonts w:ascii="Consolas" w:hAnsi="Consolas" w:cstheme="minorHAnsi"/>
-          <w:color w:val="080808"/>
-        </w:rPr>
-        <w:t xml:space="preserve"> </w:t>
-      </w:r>
     </w:p>
     <w:p>
       <w:pPr>
@@ -4431,79 +2259,22 @@
           <w:color w:val="080808"/>
         </w:rPr>
         <w:tab/>
-        <w:t>„</w:t>
-      </w:r>
-      <w:proofErr w:type="spellStart"/>
-      <w:r>
-        <w:rPr>
-          <w:rFonts w:ascii="Consolas" w:hAnsi="Consolas" w:cstheme="minorHAnsi"/>
-          <w:color w:val="080808"/>
-        </w:rPr>
-        <w:t>makeNameNice</w:t>
-      </w:r>
-      <w:proofErr w:type="spellEnd"/>
-      <w:r>
-        <w:rPr>
-          <w:rFonts w:ascii="Consolas" w:hAnsi="Consolas" w:cstheme="minorHAnsi"/>
-          <w:color w:val="080808"/>
-        </w:rPr>
-        <w:t>“ Methode -&gt;</w:t>
-      </w:r>
-      <w:r>
-        <w:rPr>
-          <w:rFonts w:ascii="Consolas" w:hAnsi="Consolas" w:cstheme="minorHAnsi"/>
-          <w:color w:val="080808"/>
-        </w:rPr>
-        <w:t xml:space="preserve"> Formatiert </w:t>
-      </w:r>
-      <w:proofErr w:type="spellStart"/>
-      <w:r>
-        <w:rPr>
-          <w:rFonts w:ascii="Consolas" w:hAnsi="Consolas" w:cstheme="minorHAnsi"/>
-          <w:color w:val="080808"/>
-        </w:rPr>
-        <w:t>lowerCase</w:t>
-      </w:r>
-      <w:proofErr w:type="spellEnd"/>
-      <w:r>
-        <w:rPr>
-          <w:rFonts w:ascii="Consolas" w:hAnsi="Consolas" w:cstheme="minorHAnsi"/>
-          <w:color w:val="080808"/>
-        </w:rPr>
-        <w:t xml:space="preserve">-String mit Unterstrich statt Leertaste zu </w:t>
-      </w:r>
-      <w:r>
-        <w:rPr>
-          <w:rFonts w:ascii="Consolas" w:hAnsi="Consolas" w:cstheme="minorHAnsi"/>
-          <w:color w:val="080808"/>
-        </w:rPr>
-        <w:t xml:space="preserve">String mit </w:t>
-      </w:r>
-      <w:proofErr w:type="spellStart"/>
-      <w:r>
-        <w:rPr>
-          <w:rFonts w:ascii="Consolas" w:hAnsi="Consolas" w:cstheme="minorHAnsi"/>
-          <w:color w:val="080808"/>
-        </w:rPr>
-        <w:t>first</w:t>
-      </w:r>
-      <w:proofErr w:type="spellEnd"/>
-      <w:r>
-        <w:rPr>
-          <w:rFonts w:ascii="Consolas" w:hAnsi="Consolas" w:cstheme="minorHAnsi"/>
-          <w:color w:val="080808"/>
-        </w:rPr>
-        <w:t xml:space="preserve"> Letter after </w:t>
-      </w:r>
-      <w:proofErr w:type="spellStart"/>
-      <w:r>
-        <w:rPr>
-          <w:rFonts w:ascii="Consolas" w:hAnsi="Consolas" w:cstheme="minorHAnsi"/>
-          <w:color w:val="080808"/>
-        </w:rPr>
-        <w:t>Sace</w:t>
-      </w:r>
-      <w:proofErr w:type="spellEnd"/>
+        <w:t>„makeNameNice“ Methode -&gt;</w:t>
+      </w:r>
+      <w:r>
+        <w:rPr>
+          <w:rFonts w:ascii="Consolas" w:hAnsi="Consolas" w:cstheme="minorHAnsi"/>
+          <w:color w:val="080808"/>
+        </w:rPr>
+        <w:t xml:space="preserve"> Formatiert lowerCase-String mit Unterstrich statt Leertaste zu </w:t>
+      </w:r>
+      <w:r>
+        <w:rPr>
+          <w:rFonts w:ascii="Consolas" w:hAnsi="Consolas" w:cstheme="minorHAnsi"/>
+          <w:color w:val="080808"/>
+        </w:rPr>
+        <w:t>String mit first Letter after Sace</w:t>
+      </w:r>
       <w:r>
         <w:rPr>
           <w:rFonts w:ascii="Consolas" w:hAnsi="Consolas" w:cstheme="minorHAnsi"/>
@@ -4544,135 +2315,21 @@
           <w:rFonts w:ascii="Consolas" w:hAnsi="Consolas" w:cstheme="minorHAnsi"/>
           <w:color w:val="080808"/>
         </w:rPr>
-        <w:t>Statt „</w:t>
-      </w:r>
-      <w:proofErr w:type="spellStart"/>
-      <w:r>
-        <w:rPr>
-          <w:rFonts w:ascii="Consolas" w:hAnsi="Consolas" w:cstheme="minorHAnsi"/>
-          <w:color w:val="080808"/>
-        </w:rPr>
-        <w:t>name</w:t>
-      </w:r>
-      <w:proofErr w:type="spellEnd"/>
-      <w:r>
-        <w:rPr>
-          <w:rFonts w:ascii="Consolas" w:hAnsi="Consolas" w:cstheme="minorHAnsi"/>
-          <w:color w:val="080808"/>
-        </w:rPr>
-        <w:t xml:space="preserve">“ als </w:t>
-      </w:r>
-      <w:proofErr w:type="spellStart"/>
-      <w:r>
-        <w:rPr>
-          <w:rFonts w:ascii="Consolas" w:hAnsi="Consolas" w:cstheme="minorHAnsi"/>
-          <w:color w:val="080808"/>
-        </w:rPr>
-        <w:t>text</w:t>
-      </w:r>
-      <w:proofErr w:type="spellEnd"/>
-      <w:r>
-        <w:rPr>
-          <w:rFonts w:ascii="Consolas" w:hAnsi="Consolas" w:cstheme="minorHAnsi"/>
-          <w:color w:val="080808"/>
-        </w:rPr>
-        <w:t xml:space="preserve"> in Button, jetzt: </w:t>
-      </w:r>
-      <w:proofErr w:type="spellStart"/>
-      <w:r>
-        <w:rPr>
-          <w:rFonts w:ascii="Consolas" w:hAnsi="Consolas" w:cstheme="minorHAnsi"/>
-          <w:color w:val="080808"/>
-        </w:rPr>
-        <w:t>makeNameNice</w:t>
-      </w:r>
-      <w:proofErr w:type="spellEnd"/>
-      <w:r>
-        <w:rPr>
-          <w:rFonts w:ascii="Consolas" w:hAnsi="Consolas" w:cstheme="minorHAnsi"/>
-          <w:color w:val="080808"/>
-        </w:rPr>
-        <w:t>(</w:t>
-      </w:r>
-      <w:proofErr w:type="spellStart"/>
-      <w:r>
-        <w:rPr>
-          <w:rFonts w:ascii="Consolas" w:hAnsi="Consolas" w:cstheme="minorHAnsi"/>
-          <w:color w:val="080808"/>
-        </w:rPr>
-        <w:t>name</w:t>
-      </w:r>
-      <w:proofErr w:type="spellEnd"/>
-      <w:r>
-        <w:rPr>
-          <w:rFonts w:ascii="Consolas" w:hAnsi="Consolas" w:cstheme="minorHAnsi"/>
-          <w:color w:val="080808"/>
-        </w:rPr>
-        <w:t xml:space="preserve">), damit </w:t>
-      </w:r>
-      <w:proofErr w:type="spellStart"/>
-      <w:r>
-        <w:rPr>
-          <w:rFonts w:ascii="Consolas" w:hAnsi="Consolas" w:cstheme="minorHAnsi"/>
-          <w:color w:val="080808"/>
-        </w:rPr>
-        <w:t>folder</w:t>
-      </w:r>
-      <w:proofErr w:type="spellEnd"/>
-      <w:r>
-        <w:rPr>
-          <w:rFonts w:ascii="Consolas" w:hAnsi="Consolas" w:cstheme="minorHAnsi"/>
-          <w:color w:val="080808"/>
-        </w:rPr>
-        <w:t xml:space="preserve"> </w:t>
-      </w:r>
-      <w:proofErr w:type="spellStart"/>
-      <w:r>
-        <w:rPr>
-          <w:rFonts w:ascii="Consolas" w:hAnsi="Consolas" w:cstheme="minorHAnsi"/>
-          <w:color w:val="080808"/>
-        </w:rPr>
-        <w:t>name</w:t>
-      </w:r>
-      <w:proofErr w:type="spellEnd"/>
-      <w:r>
-        <w:rPr>
-          <w:rFonts w:ascii="Consolas" w:hAnsi="Consolas" w:cstheme="minorHAnsi"/>
-          <w:color w:val="080808"/>
-        </w:rPr>
-        <w:t xml:space="preserve"> </w:t>
-      </w:r>
-      <w:proofErr w:type="spellStart"/>
-      <w:r>
-        <w:rPr>
-          <w:rFonts w:ascii="Consolas" w:hAnsi="Consolas" w:cstheme="minorHAnsi"/>
-          <w:color w:val="080808"/>
-        </w:rPr>
-        <w:t>format</w:t>
-      </w:r>
-      <w:proofErr w:type="spellEnd"/>
-      <w:r>
-        <w:rPr>
-          <w:rFonts w:ascii="Consolas" w:hAnsi="Consolas" w:cstheme="minorHAnsi"/>
-          <w:color w:val="080808"/>
-        </w:rPr>
-        <w:t xml:space="preserve"> bleiben kann, aber auf </w:t>
-      </w:r>
-      <w:proofErr w:type="spellStart"/>
-      <w:r>
-        <w:rPr>
-          <w:rFonts w:ascii="Consolas" w:hAnsi="Consolas" w:cstheme="minorHAnsi"/>
-          <w:color w:val="080808"/>
-        </w:rPr>
-        <w:t>Buton</w:t>
-      </w:r>
-      <w:proofErr w:type="spellEnd"/>
-      <w:r>
-        <w:rPr>
-          <w:rFonts w:ascii="Consolas" w:hAnsi="Consolas" w:cstheme="minorHAnsi"/>
-          <w:color w:val="080808"/>
-        </w:rPr>
-        <w:t xml:space="preserve"> schön aussieht</w:t>
+        <w:t xml:space="preserve">Statt „name“ als </w:t>
+      </w:r>
+      <w:r>
+        <w:rPr>
+          <w:rFonts w:ascii="Consolas" w:hAnsi="Consolas" w:cstheme="minorHAnsi"/>
+          <w:color w:val="080808"/>
+        </w:rPr>
+        <w:t xml:space="preserve">text in Button, jetzt: makeNameNice(name), damit folder name </w:t>
+      </w:r>
+      <w:r>
+        <w:rPr>
+          <w:rFonts w:ascii="Consolas" w:hAnsi="Consolas" w:cstheme="minorHAnsi"/>
+          <w:color w:val="080808"/>
+        </w:rPr>
+        <w:t>format bleiben kann, aber auf Buton schön aussieht</w:t>
       </w:r>
     </w:p>
     <w:p>
@@ -4717,38 +2374,7 @@
           <w:color w:val="080808"/>
         </w:rPr>
         <w:tab/>
-      </w:r>
-      <w:proofErr w:type="spellStart"/>
-      <w:r>
-        <w:rPr>
-          <w:rFonts w:ascii="Consolas" w:hAnsi="Consolas" w:cstheme="minorHAnsi"/>
-          <w:color w:val="080808"/>
-        </w:rPr>
-        <w:t>actionListener</w:t>
-      </w:r>
-      <w:proofErr w:type="spellEnd"/>
-      <w:r>
-        <w:rPr>
-          <w:rFonts w:ascii="Consolas" w:hAnsi="Consolas" w:cstheme="minorHAnsi"/>
-          <w:color w:val="080808"/>
-        </w:rPr>
-        <w:t xml:space="preserve"> durch </w:t>
-      </w:r>
-      <w:proofErr w:type="spellStart"/>
-      <w:r>
-        <w:rPr>
-          <w:rFonts w:ascii="Consolas" w:hAnsi="Consolas" w:cstheme="minorHAnsi"/>
-          <w:color w:val="080808"/>
-        </w:rPr>
-        <w:t>lambda</w:t>
-      </w:r>
-      <w:proofErr w:type="spellEnd"/>
-      <w:r>
-        <w:rPr>
-          <w:rFonts w:ascii="Consolas" w:hAnsi="Consolas" w:cstheme="minorHAnsi"/>
-          <w:color w:val="080808"/>
-        </w:rPr>
-        <w:t xml:space="preserve"> ersetzt:</w:t>
+        <w:t>actionListener durch lambda ersetzt:</w:t>
       </w:r>
     </w:p>
     <w:p>
@@ -4956,7 +2582,6 @@
         </w:rPr>
         <w:t xml:space="preserve">Folder </w:t>
       </w:r>
-      <w:proofErr w:type="spellStart"/>
       <w:r>
         <w:rPr>
           <w:rFonts w:ascii="Consolas" w:hAnsi="Consolas" w:cstheme="minorHAnsi"/>
@@ -4965,18 +2590,7 @@
           <w:color w:val="FF0000"/>
           <w:u w:val="single"/>
         </w:rPr>
-        <w:t>loading</w:t>
-      </w:r>
-      <w:proofErr w:type="spellEnd"/>
-      <w:r>
-        <w:rPr>
-          <w:rFonts w:ascii="Consolas" w:hAnsi="Consolas" w:cstheme="minorHAnsi"/>
-          <w:b/>
-          <w:bCs/>
-          <w:color w:val="FF0000"/>
-          <w:u w:val="single"/>
-        </w:rPr>
-        <w:t xml:space="preserve"> funktioniert auf Laptop, aber auf PC nicht!</w:t>
+        <w:t>loading funktioniert auf Laptop, aber auf PC nicht!</w:t>
       </w:r>
     </w:p>
     <w:p>
@@ -5104,39 +2718,7 @@
           <w:rFonts w:ascii="Consolas" w:hAnsi="Consolas" w:cstheme="minorHAnsi"/>
           <w:color w:val="000000" w:themeColor="text1"/>
         </w:rPr>
-        <w:t>Soll von Player als „</w:t>
-      </w:r>
-      <w:proofErr w:type="spellStart"/>
-      <w:r>
-        <w:rPr>
-          <w:rFonts w:ascii="Consolas" w:hAnsi="Consolas" w:cstheme="minorHAnsi"/>
-          <w:color w:val="000000" w:themeColor="text1"/>
-        </w:rPr>
-        <w:t>second</w:t>
-      </w:r>
-      <w:proofErr w:type="spellEnd"/>
-      <w:r>
-        <w:rPr>
-          <w:rFonts w:ascii="Consolas" w:hAnsi="Consolas" w:cstheme="minorHAnsi"/>
-          <w:color w:val="000000" w:themeColor="text1"/>
-        </w:rPr>
-        <w:t xml:space="preserve"> </w:t>
-      </w:r>
-      <w:proofErr w:type="spellStart"/>
-      <w:r>
-        <w:rPr>
-          <w:rFonts w:ascii="Consolas" w:hAnsi="Consolas" w:cstheme="minorHAnsi"/>
-          <w:color w:val="000000" w:themeColor="text1"/>
-        </w:rPr>
-        <w:t>ground</w:t>
-      </w:r>
-      <w:proofErr w:type="spellEnd"/>
-      <w:r>
-        <w:rPr>
-          <w:rFonts w:ascii="Consolas" w:hAnsi="Consolas" w:cstheme="minorHAnsi"/>
-          <w:color w:val="000000" w:themeColor="text1"/>
-        </w:rPr>
-        <w:t>“ angesehen werden</w:t>
+        <w:t>Soll von Player als „second ground“ angesehen werden</w:t>
       </w:r>
     </w:p>
     <w:p>
@@ -5157,33 +2739,8 @@
           <w:rFonts w:ascii="Consolas" w:hAnsi="Consolas" w:cstheme="minorHAnsi"/>
           <w:color w:val="000000" w:themeColor="text1"/>
         </w:rPr>
-        <w:t xml:space="preserve">Einlesen von </w:t>
-      </w:r>
-      <w:proofErr w:type="spellStart"/>
-      <w:r>
-        <w:rPr>
-          <w:rFonts w:ascii="Consolas" w:hAnsi="Consolas" w:cstheme="minorHAnsi"/>
-          <w:color w:val="000000" w:themeColor="text1"/>
-        </w:rPr>
-        <w:t>txt</w:t>
-      </w:r>
-      <w:proofErr w:type="spellEnd"/>
-      <w:r>
-        <w:rPr>
-          <w:rFonts w:ascii="Consolas" w:hAnsi="Consolas" w:cstheme="minorHAnsi"/>
-          <w:color w:val="000000" w:themeColor="text1"/>
-        </w:rPr>
-        <w:t xml:space="preserve">-Datei als </w:t>
-      </w:r>
-      <w:proofErr w:type="spellStart"/>
-      <w:r>
-        <w:rPr>
-          <w:rFonts w:ascii="Consolas" w:hAnsi="Consolas" w:cstheme="minorHAnsi"/>
-          <w:color w:val="000000" w:themeColor="text1"/>
-        </w:rPr>
-        <w:t>map</w:t>
-      </w:r>
-      <w:proofErr w:type="spellEnd"/>
+        <w:t>Einlesen von txt-Datei als map</w:t>
+      </w:r>
     </w:p>
     <w:p>
       <w:pPr>
@@ -5195,21 +2752,12 @@
           <w:color w:val="000000" w:themeColor="text1"/>
         </w:rPr>
       </w:pPr>
-      <w:proofErr w:type="spellStart"/>
-      <w:r>
-        <w:rPr>
-          <w:rFonts w:ascii="Consolas" w:hAnsi="Consolas" w:cstheme="minorHAnsi"/>
-          <w:color w:val="000000" w:themeColor="text1"/>
-        </w:rPr>
-        <w:t>Bsp</w:t>
-      </w:r>
-      <w:proofErr w:type="spellEnd"/>
-      <w:r>
-        <w:rPr>
-          <w:rFonts w:ascii="Consolas" w:hAnsi="Consolas" w:cstheme="minorHAnsi"/>
-          <w:color w:val="000000" w:themeColor="text1"/>
-        </w:rPr>
-        <w:t>:</w:t>
+      <w:r>
+        <w:rPr>
+          <w:rFonts w:ascii="Consolas" w:hAnsi="Consolas" w:cstheme="minorHAnsi"/>
+          <w:color w:val="000000" w:themeColor="text1"/>
+        </w:rPr>
+        <w:t>Bsp:</w:t>
       </w:r>
     </w:p>
     <w:p>
@@ -5421,21 +2969,12 @@
         </w:rPr>
         <w:tab/>
       </w:r>
-      <w:proofErr w:type="spellStart"/>
-      <w:r>
-        <w:rPr>
-          <w:rFonts w:ascii="Consolas" w:hAnsi="Consolas" w:cstheme="minorHAnsi"/>
-          <w:color w:val="000000" w:themeColor="text1"/>
-        </w:rPr>
-        <w:t>getFolderNames</w:t>
-      </w:r>
-      <w:proofErr w:type="spellEnd"/>
-      <w:r>
-        <w:rPr>
-          <w:rFonts w:ascii="Consolas" w:hAnsi="Consolas" w:cstheme="minorHAnsi"/>
-          <w:color w:val="000000" w:themeColor="text1"/>
-        </w:rPr>
-        <w:t xml:space="preserve"> gelöscht</w:t>
+      <w:r>
+        <w:rPr>
+          <w:rFonts w:ascii="Consolas" w:hAnsi="Consolas" w:cstheme="minorHAnsi"/>
+          <w:color w:val="000000" w:themeColor="text1"/>
+        </w:rPr>
+        <w:t>getFolderNames gelöscht</w:t>
       </w:r>
     </w:p>
     <w:p>
@@ -5453,54 +2992,7 @@
           <w:color w:val="000000" w:themeColor="text1"/>
         </w:rPr>
         <w:tab/>
-      </w:r>
-      <w:proofErr w:type="gramStart"/>
-      <w:r>
-        <w:rPr>
-          <w:rFonts w:ascii="Consolas" w:hAnsi="Consolas" w:cstheme="minorHAnsi"/>
-          <w:color w:val="000000" w:themeColor="text1"/>
-        </w:rPr>
-        <w:t>String[</w:t>
-      </w:r>
-      <w:proofErr w:type="gramEnd"/>
-      <w:r>
-        <w:rPr>
-          <w:rFonts w:ascii="Consolas" w:hAnsi="Consolas" w:cstheme="minorHAnsi"/>
-          <w:color w:val="000000" w:themeColor="text1"/>
-        </w:rPr>
-        <w:t xml:space="preserve">] </w:t>
-      </w:r>
-      <w:proofErr w:type="spellStart"/>
-      <w:r>
-        <w:rPr>
-          <w:rFonts w:ascii="Consolas" w:hAnsi="Consolas" w:cstheme="minorHAnsi"/>
-          <w:color w:val="000000" w:themeColor="text1"/>
-        </w:rPr>
-        <w:t>folderNames</w:t>
-      </w:r>
-      <w:proofErr w:type="spellEnd"/>
-      <w:r>
-        <w:rPr>
-          <w:rFonts w:ascii="Consolas" w:hAnsi="Consolas" w:cstheme="minorHAnsi"/>
-          <w:color w:val="000000" w:themeColor="text1"/>
-        </w:rPr>
-        <w:t xml:space="preserve"> = </w:t>
-      </w:r>
-      <w:proofErr w:type="spellStart"/>
-      <w:r>
-        <w:rPr>
-          <w:rFonts w:ascii="Consolas" w:hAnsi="Consolas" w:cstheme="minorHAnsi"/>
-          <w:color w:val="000000" w:themeColor="text1"/>
-        </w:rPr>
-        <w:t>Menu.playerName</w:t>
-      </w:r>
-      <w:proofErr w:type="spellEnd"/>
-      <w:r>
-        <w:rPr>
-          <w:rFonts w:ascii="Consolas" w:hAnsi="Consolas" w:cstheme="minorHAnsi"/>
-          <w:color w:val="000000" w:themeColor="text1"/>
-        </w:rPr>
-        <w:t>;</w:t>
+        <w:t>String[] folderNames = Menu.playerName;</w:t>
       </w:r>
     </w:p>
     <w:p>
@@ -5518,33 +3010,8 @@
           <w:color w:val="000000" w:themeColor="text1"/>
         </w:rPr>
         <w:tab/>
-        <w:t xml:space="preserve">Do </w:t>
-      </w:r>
-      <w:proofErr w:type="spellStart"/>
-      <w:r>
-        <w:rPr>
-          <w:rFonts w:ascii="Consolas" w:hAnsi="Consolas" w:cstheme="minorHAnsi"/>
-          <w:color w:val="000000" w:themeColor="text1"/>
-        </w:rPr>
-        <w:t>ordner</w:t>
-      </w:r>
-      <w:proofErr w:type="spellEnd"/>
-      <w:r>
-        <w:rPr>
-          <w:rFonts w:ascii="Consolas" w:hAnsi="Consolas" w:cstheme="minorHAnsi"/>
-          <w:color w:val="000000" w:themeColor="text1"/>
-        </w:rPr>
-        <w:t xml:space="preserve"> so heißen wie </w:t>
-      </w:r>
-      <w:proofErr w:type="spellStart"/>
-      <w:r>
-        <w:rPr>
-          <w:rFonts w:ascii="Consolas" w:hAnsi="Consolas" w:cstheme="minorHAnsi"/>
-          <w:color w:val="000000" w:themeColor="text1"/>
-        </w:rPr>
-        <w:t>player</w:t>
-      </w:r>
-      <w:proofErr w:type="spellEnd"/>
+        <w:t>Do ordner so heißen wie player</w:t>
+      </w:r>
     </w:p>
     <w:p>
       <w:pPr>
@@ -5572,61 +3039,14 @@
           <w:color w:val="000000" w:themeColor="text1"/>
         </w:rPr>
         <w:tab/>
-      </w:r>
-      <w:proofErr w:type="spellStart"/>
-      <w:r>
-        <w:rPr>
-          <w:rFonts w:ascii="Consolas" w:hAnsi="Consolas" w:cstheme="minorHAnsi"/>
-          <w:color w:val="000000" w:themeColor="text1"/>
-        </w:rPr>
-        <w:t>getSheetsInFolder</w:t>
-      </w:r>
-      <w:proofErr w:type="spellEnd"/>
-      <w:r>
-        <w:rPr>
-          <w:rFonts w:ascii="Consolas" w:hAnsi="Consolas" w:cstheme="minorHAnsi"/>
-          <w:color w:val="000000" w:themeColor="text1"/>
-        </w:rPr>
-        <w:t xml:space="preserve"> gibt vorher deklarierten </w:t>
-      </w:r>
-      <w:proofErr w:type="gramStart"/>
-      <w:r>
-        <w:rPr>
-          <w:rFonts w:ascii="Consolas" w:hAnsi="Consolas" w:cstheme="minorHAnsi"/>
-          <w:color w:val="000000" w:themeColor="text1"/>
-        </w:rPr>
-        <w:t>String[</w:t>
-      </w:r>
-      <w:proofErr w:type="gramEnd"/>
-      <w:r>
-        <w:rPr>
-          <w:rFonts w:ascii="Consolas" w:hAnsi="Consolas" w:cstheme="minorHAnsi"/>
-          <w:color w:val="000000" w:themeColor="text1"/>
-        </w:rPr>
-        <w:t xml:space="preserve">] zurück, mit </w:t>
-      </w:r>
-      <w:r>
-        <w:rPr>
-          <w:rFonts w:ascii="Consolas" w:hAnsi="Consolas" w:cstheme="minorHAnsi"/>
-          <w:color w:val="000000" w:themeColor="text1"/>
-        </w:rPr>
-        <w:t>manuell eingetippten file-</w:t>
-      </w:r>
-      <w:proofErr w:type="spellStart"/>
-      <w:r>
-        <w:rPr>
-          <w:rFonts w:ascii="Consolas" w:hAnsi="Consolas" w:cstheme="minorHAnsi"/>
-          <w:color w:val="000000" w:themeColor="text1"/>
-        </w:rPr>
-        <w:t>names</w:t>
-      </w:r>
-      <w:proofErr w:type="spellEnd"/>
-      <w:r>
-        <w:rPr>
-          <w:rFonts w:ascii="Consolas" w:hAnsi="Consolas" w:cstheme="minorHAnsi"/>
-          <w:color w:val="000000" w:themeColor="text1"/>
-        </w:rPr>
-        <w:t xml:space="preserve"> (stand.png &amp; walk.png)</w:t>
+        <w:t xml:space="preserve">getSheetsInFolder gibt vorher deklarierten String[] zurück, mit </w:t>
+      </w:r>
+      <w:r>
+        <w:rPr>
+          <w:rFonts w:ascii="Consolas" w:hAnsi="Consolas" w:cstheme="minorHAnsi"/>
+          <w:color w:val="000000" w:themeColor="text1"/>
+        </w:rPr>
+        <w:t>manuell eingetippten file-names (stand.png &amp; walk.png)</w:t>
       </w:r>
     </w:p>
     <w:p>
@@ -5647,17 +3067,8 @@
           <w:rFonts w:ascii="Consolas" w:hAnsi="Consolas" w:cstheme="minorHAnsi"/>
           <w:color w:val="000000" w:themeColor="text1"/>
         </w:rPr>
-        <w:t xml:space="preserve">Dieser deklariert in Menu, bei </w:t>
-      </w:r>
-      <w:proofErr w:type="spellStart"/>
-      <w:r>
-        <w:rPr>
-          <w:rFonts w:ascii="Consolas" w:hAnsi="Consolas" w:cstheme="minorHAnsi"/>
-          <w:color w:val="000000" w:themeColor="text1"/>
-        </w:rPr>
-        <w:t>playerNames</w:t>
-      </w:r>
-      <w:proofErr w:type="spellEnd"/>
+        <w:t>Dieser deklariert in Menu, bei playerNames</w:t>
+      </w:r>
     </w:p>
     <w:p>
       <w:pPr>
@@ -5702,16 +3113,23 @@
           <w:lang w:val="en-GB"/>
         </w:rPr>
       </w:pPr>
-      <w:proofErr w:type="spellStart"/>
-      <w:r>
-        <w:rPr>
-          <w:rFonts w:ascii="Consolas" w:hAnsi="Consolas" w:cstheme="minorHAnsi"/>
-          <w:color w:val="000000" w:themeColor="text1"/>
-          <w:lang w:val="en-GB"/>
-        </w:rPr>
-        <w:t>Vorbereitung</w:t>
-      </w:r>
-      <w:proofErr w:type="spellEnd"/>
+      <w:r>
+        <w:rPr>
+          <w:rFonts w:ascii="Consolas" w:hAnsi="Consolas" w:cstheme="minorHAnsi"/>
+          <w:color w:val="000000" w:themeColor="text1"/>
+          <w:lang w:val="en-GB"/>
+        </w:rPr>
+        <w:t>Vorbereitung für themes: PATH_TO_UNITS = "/sprites/units</w:t>
+      </w:r>
+      <w:r>
+        <w:rPr>
+          <w:rFonts w:ascii="Consolas" w:hAnsi="Consolas" w:cstheme="minorHAnsi"/>
+          <w:color w:val="000000" w:themeColor="text1"/>
+          <w:highlight w:val="yellow"/>
+          <w:lang w:val="en-GB"/>
+        </w:rPr>
+        <w:t>/" +</w:t>
+      </w:r>
       <w:r>
         <w:rPr>
           <w:rFonts w:ascii="Consolas" w:hAnsi="Consolas" w:cstheme="minorHAnsi"/>
@@ -5720,24 +3138,6 @@
         </w:rPr>
         <w:t xml:space="preserve"> </w:t>
       </w:r>
-      <w:proofErr w:type="spellStart"/>
-      <w:r>
-        <w:rPr>
-          <w:rFonts w:ascii="Consolas" w:hAnsi="Consolas" w:cstheme="minorHAnsi"/>
-          <w:color w:val="000000" w:themeColor="text1"/>
-          <w:lang w:val="en-GB"/>
-        </w:rPr>
-        <w:t>für</w:t>
-      </w:r>
-      <w:proofErr w:type="spellEnd"/>
-      <w:r>
-        <w:rPr>
-          <w:rFonts w:ascii="Consolas" w:hAnsi="Consolas" w:cstheme="minorHAnsi"/>
-          <w:color w:val="000000" w:themeColor="text1"/>
-          <w:lang w:val="en-GB"/>
-        </w:rPr>
-        <w:t xml:space="preserve"> themes: PATH_TO_UNITS = "/sprites/units</w:t>
-      </w:r>
       <w:r>
         <w:rPr>
           <w:rFonts w:ascii="Consolas" w:hAnsi="Consolas" w:cstheme="minorHAnsi"/>
@@ -5745,35 +3145,7 @@
           <w:highlight w:val="yellow"/>
           <w:lang w:val="en-GB"/>
         </w:rPr>
-        <w:t>/" +</w:t>
-      </w:r>
-      <w:r>
-        <w:rPr>
-          <w:rFonts w:ascii="Consolas" w:hAnsi="Consolas" w:cstheme="minorHAnsi"/>
-          <w:color w:val="000000" w:themeColor="text1"/>
-          <w:lang w:val="en-GB"/>
-        </w:rPr>
-        <w:t xml:space="preserve"> </w:t>
-      </w:r>
-      <w:proofErr w:type="spellStart"/>
-      <w:r>
-        <w:rPr>
-          <w:rFonts w:ascii="Consolas" w:hAnsi="Consolas" w:cstheme="minorHAnsi"/>
-          <w:color w:val="000000" w:themeColor="text1"/>
-          <w:highlight w:val="yellow"/>
-          <w:lang w:val="en-GB"/>
-        </w:rPr>
-        <w:t>Menu.getGameTheme</w:t>
-      </w:r>
-      <w:proofErr w:type="spellEnd"/>
-      <w:r>
-        <w:rPr>
-          <w:rFonts w:ascii="Consolas" w:hAnsi="Consolas" w:cstheme="minorHAnsi"/>
-          <w:color w:val="000000" w:themeColor="text1"/>
-          <w:highlight w:val="yellow"/>
-          <w:lang w:val="en-GB"/>
-        </w:rPr>
-        <w:t>()</w:t>
+        <w:t>Menu.getGameTheme()</w:t>
       </w:r>
     </w:p>
     <w:p>
@@ -5835,61 +3207,7 @@
           <w:lang w:val="en-GB"/>
         </w:rPr>
         <w:tab/>
-        <w:t xml:space="preserve">public static final </w:t>
-      </w:r>
-      <w:proofErr w:type="gramStart"/>
-      <w:r>
-        <w:rPr>
-          <w:rFonts w:ascii="Consolas" w:hAnsi="Consolas" w:cstheme="minorHAnsi"/>
-          <w:color w:val="000000" w:themeColor="text1"/>
-          <w:lang w:val="en-GB"/>
-        </w:rPr>
-        <w:t>String[</w:t>
-      </w:r>
-      <w:proofErr w:type="gramEnd"/>
-      <w:r>
-        <w:rPr>
-          <w:rFonts w:ascii="Consolas" w:hAnsi="Consolas" w:cstheme="minorHAnsi"/>
-          <w:color w:val="000000" w:themeColor="text1"/>
-          <w:lang w:val="en-GB"/>
-        </w:rPr>
-        <w:t xml:space="preserve">] </w:t>
-      </w:r>
-      <w:proofErr w:type="spellStart"/>
-      <w:r>
-        <w:rPr>
-          <w:rFonts w:ascii="Consolas" w:hAnsi="Consolas" w:cstheme="minorHAnsi"/>
-          <w:color w:val="000000" w:themeColor="text1"/>
-          <w:lang w:val="en-GB"/>
-        </w:rPr>
-        <w:t>gameTheme</w:t>
-      </w:r>
-      <w:proofErr w:type="spellEnd"/>
-      <w:r>
-        <w:rPr>
-          <w:rFonts w:ascii="Consolas" w:hAnsi="Consolas" w:cstheme="minorHAnsi"/>
-          <w:color w:val="000000" w:themeColor="text1"/>
-          <w:lang w:val="en-GB"/>
-        </w:rPr>
-        <w:t xml:space="preserve"> = new String[] {"</w:t>
-      </w:r>
-      <w:proofErr w:type="spellStart"/>
-      <w:r>
-        <w:rPr>
-          <w:rFonts w:ascii="Consolas" w:hAnsi="Consolas" w:cstheme="minorHAnsi"/>
-          <w:color w:val="000000" w:themeColor="text1"/>
-          <w:lang w:val="en-GB"/>
-        </w:rPr>
-        <w:t>attack_on_titan</w:t>
-      </w:r>
-      <w:proofErr w:type="spellEnd"/>
-      <w:r>
-        <w:rPr>
-          <w:rFonts w:ascii="Consolas" w:hAnsi="Consolas" w:cstheme="minorHAnsi"/>
-          <w:color w:val="000000" w:themeColor="text1"/>
-          <w:lang w:val="en-GB"/>
-        </w:rPr>
-        <w:t>"};</w:t>
+        <w:t>public static final String[] gameTheme = new String[] {"attack_on_titan"};</w:t>
       </w:r>
     </w:p>
     <w:p>
@@ -5906,59 +3224,13 @@
           <w:lang w:val="en-GB"/>
         </w:rPr>
       </w:pPr>
-      <w:proofErr w:type="spellStart"/>
-      <w:r>
-        <w:rPr>
-          <w:rFonts w:ascii="Consolas" w:hAnsi="Consolas" w:cstheme="minorHAnsi"/>
-          <w:color w:val="000000" w:themeColor="text1"/>
-          <w:lang w:val="en-GB"/>
-        </w:rPr>
-        <w:t>Aktuell</w:t>
-      </w:r>
-      <w:proofErr w:type="spellEnd"/>
-      <w:r>
-        <w:rPr>
-          <w:rFonts w:ascii="Consolas" w:hAnsi="Consolas" w:cstheme="minorHAnsi"/>
-          <w:color w:val="000000" w:themeColor="text1"/>
-          <w:lang w:val="en-GB"/>
-        </w:rPr>
-        <w:t xml:space="preserve"> </w:t>
-      </w:r>
-      <w:proofErr w:type="spellStart"/>
-      <w:r>
-        <w:rPr>
-          <w:rFonts w:ascii="Consolas" w:hAnsi="Consolas" w:cstheme="minorHAnsi"/>
-          <w:color w:val="000000" w:themeColor="text1"/>
-          <w:lang w:val="en-GB"/>
-        </w:rPr>
-        <w:t>nur</w:t>
-      </w:r>
-      <w:proofErr w:type="spellEnd"/>
-      <w:r>
-        <w:rPr>
-          <w:rFonts w:ascii="Consolas" w:hAnsi="Consolas" w:cstheme="minorHAnsi"/>
-          <w:color w:val="000000" w:themeColor="text1"/>
-          <w:lang w:val="en-GB"/>
-        </w:rPr>
-        <w:t xml:space="preserve"> </w:t>
-      </w:r>
-      <w:proofErr w:type="spellStart"/>
-      <w:r>
-        <w:rPr>
-          <w:rFonts w:ascii="Consolas" w:hAnsi="Consolas" w:cstheme="minorHAnsi"/>
-          <w:color w:val="000000" w:themeColor="text1"/>
-          <w:lang w:val="en-GB"/>
-        </w:rPr>
-        <w:t>ein</w:t>
-      </w:r>
-      <w:proofErr w:type="spellEnd"/>
-      <w:r>
-        <w:rPr>
-          <w:rFonts w:ascii="Consolas" w:hAnsi="Consolas" w:cstheme="minorHAnsi"/>
-          <w:color w:val="000000" w:themeColor="text1"/>
-          <w:lang w:val="en-GB"/>
-        </w:rPr>
-        <w:t xml:space="preserve"> Theme</w:t>
+      <w:r>
+        <w:rPr>
+          <w:rFonts w:ascii="Consolas" w:hAnsi="Consolas" w:cstheme="minorHAnsi"/>
+          <w:color w:val="000000" w:themeColor="text1"/>
+          <w:lang w:val="en-GB"/>
+        </w:rPr>
+        <w:t>Aktuell nur ein Theme</w:t>
       </w:r>
     </w:p>
     <w:p>
@@ -5978,18 +3250,8 @@
           <w:color w:val="000000" w:themeColor="text1"/>
           <w:lang w:val="en-GB"/>
         </w:rPr>
-        <w:t xml:space="preserve">    private static int </w:t>
-      </w:r>
-      <w:proofErr w:type="gramStart"/>
-      <w:r>
-        <w:rPr>
-          <w:rFonts w:ascii="Consolas" w:hAnsi="Consolas" w:cstheme="minorHAnsi"/>
-          <w:color w:val="000000" w:themeColor="text1"/>
-          <w:lang w:val="en-GB"/>
-        </w:rPr>
-        <w:t>theme;</w:t>
-      </w:r>
-      <w:proofErr w:type="gramEnd"/>
+        <w:t xml:space="preserve">    private static int theme;</w:t>
+      </w:r>
     </w:p>
     <w:p>
       <w:pPr>
@@ -6005,597 +3267,331 @@
           <w:lang w:val="en-GB"/>
         </w:rPr>
       </w:pPr>
-      <w:proofErr w:type="spellStart"/>
-      <w:r>
-        <w:rPr>
-          <w:rFonts w:ascii="Consolas" w:hAnsi="Consolas" w:cstheme="minorHAnsi"/>
-          <w:color w:val="000000" w:themeColor="text1"/>
-          <w:lang w:val="en-GB"/>
-        </w:rPr>
-        <w:t>Sagt</w:t>
-      </w:r>
-      <w:proofErr w:type="spellEnd"/>
-      <w:r>
-        <w:rPr>
-          <w:rFonts w:ascii="Consolas" w:hAnsi="Consolas" w:cstheme="minorHAnsi"/>
-          <w:color w:val="000000" w:themeColor="text1"/>
-          <w:lang w:val="en-GB"/>
-        </w:rPr>
-        <w:t xml:space="preserve"> welches Theme </w:t>
-      </w:r>
-      <w:proofErr w:type="spellStart"/>
-      <w:r>
-        <w:rPr>
-          <w:rFonts w:ascii="Consolas" w:hAnsi="Consolas" w:cstheme="minorHAnsi"/>
-          <w:color w:val="000000" w:themeColor="text1"/>
-          <w:lang w:val="en-GB"/>
-        </w:rPr>
-        <w:t>verwendet</w:t>
-      </w:r>
-      <w:proofErr w:type="spellEnd"/>
-      <w:r>
-        <w:rPr>
-          <w:rFonts w:ascii="Consolas" w:hAnsi="Consolas" w:cstheme="minorHAnsi"/>
-          <w:color w:val="000000" w:themeColor="text1"/>
-          <w:lang w:val="en-GB"/>
+      <w:r>
+        <w:rPr>
+          <w:rFonts w:ascii="Consolas" w:hAnsi="Consolas" w:cstheme="minorHAnsi"/>
+          <w:color w:val="000000" w:themeColor="text1"/>
+          <w:lang w:val="en-GB"/>
+        </w:rPr>
+        <w:t>Sagt welches Theme verwendet wird</w:t>
+      </w:r>
+    </w:p>
+    <w:p>
+      <w:pPr>
+        <w:pStyle w:val="HTMLVorformatiert"/>
+        <w:shd w:val="clear" w:color="auto" w:fill="FFFFFF"/>
+        <w:rPr>
+          <w:rFonts w:ascii="Consolas" w:hAnsi="Consolas" w:cstheme="minorHAnsi"/>
+          <w:color w:val="000000" w:themeColor="text1"/>
+          <w:lang w:val="en-GB"/>
+        </w:rPr>
+      </w:pPr>
+    </w:p>
+    <w:p>
+      <w:pPr>
+        <w:pStyle w:val="HTMLVorformatiert"/>
+        <w:shd w:val="clear" w:color="auto" w:fill="FFFFFF"/>
+        <w:rPr>
+          <w:rFonts w:ascii="Consolas" w:hAnsi="Consolas" w:cstheme="minorHAnsi"/>
+          <w:color w:val="000000" w:themeColor="text1"/>
+          <w:lang w:val="en-GB"/>
+        </w:rPr>
+      </w:pPr>
+      <w:r>
+        <w:rPr>
+          <w:rFonts w:ascii="Consolas" w:hAnsi="Consolas" w:cstheme="minorHAnsi"/>
+          <w:color w:val="000000" w:themeColor="text1"/>
+          <w:lang w:val="en-GB"/>
+        </w:rPr>
+        <w:tab/>
+        <w:t>Getter für game theme:</w:t>
+      </w:r>
+    </w:p>
+    <w:p>
+      <w:pPr>
+        <w:pStyle w:val="HTMLVorformatiert"/>
+        <w:shd w:val="clear" w:color="auto" w:fill="FFFFFF"/>
+        <w:rPr>
+          <w:rFonts w:ascii="Consolas" w:hAnsi="Consolas" w:cstheme="minorHAnsi"/>
+          <w:color w:val="000000" w:themeColor="text1"/>
+        </w:rPr>
+      </w:pPr>
+      <w:r>
+        <w:rPr>
+          <w:rFonts w:ascii="Consolas" w:hAnsi="Consolas" w:cstheme="minorHAnsi"/>
+          <w:color w:val="000000" w:themeColor="text1"/>
+        </w:rPr>
+        <w:tab/>
+        <w:t>Im Moment: theme = 0, da noch keine game theme auswahl</w:t>
+      </w:r>
+    </w:p>
+    <w:p>
+      <w:pPr>
+        <w:pStyle w:val="HTMLVorformatiert"/>
+        <w:shd w:val="clear" w:color="auto" w:fill="FFFFFF"/>
+        <w:rPr>
+          <w:rFonts w:ascii="Consolas" w:hAnsi="Consolas" w:cstheme="minorHAnsi"/>
+          <w:color w:val="000000" w:themeColor="text1"/>
+          <w:lang w:val="en-GB"/>
+        </w:rPr>
+      </w:pPr>
+      <w:r>
+        <w:rPr>
+          <w:rFonts w:ascii="Consolas" w:hAnsi="Consolas" w:cstheme="minorHAnsi"/>
+          <w:color w:val="000000" w:themeColor="text1"/>
+        </w:rPr>
+        <w:tab/>
+      </w:r>
+      <w:r>
+        <w:rPr>
+          <w:rFonts w:ascii="Consolas" w:hAnsi="Consolas" w:cstheme="minorHAnsi"/>
+          <w:color w:val="000000" w:themeColor="text1"/>
+          <w:lang w:val="en-GB"/>
+        </w:rPr>
+        <w:t>R</w:t>
+      </w:r>
+      <w:r>
+        <w:rPr>
+          <w:rFonts w:ascii="Consolas" w:hAnsi="Consolas" w:cstheme="minorHAnsi"/>
+          <w:color w:val="000000" w:themeColor="text1"/>
+          <w:lang w:val="en-GB"/>
+        </w:rPr>
+        <w:t>etu</w:t>
+      </w:r>
+      <w:r>
+        <w:rPr>
+          <w:rFonts w:ascii="Consolas" w:hAnsi="Consolas" w:cstheme="minorHAnsi"/>
+          <w:color w:val="000000" w:themeColor="text1"/>
+          <w:lang w:val="en-GB"/>
+        </w:rPr>
+        <w:t>rn gameTheme[theme];</w:t>
+      </w:r>
+    </w:p>
+    <w:p>
+      <w:pPr>
+        <w:pStyle w:val="HTMLVorformatiert"/>
+        <w:shd w:val="clear" w:color="auto" w:fill="FFFFFF"/>
+        <w:rPr>
+          <w:rFonts w:ascii="Consolas" w:hAnsi="Consolas" w:cstheme="minorHAnsi"/>
+          <w:color w:val="000000" w:themeColor="text1"/>
+          <w:lang w:val="en-GB"/>
+        </w:rPr>
+      </w:pPr>
+    </w:p>
+    <w:p>
+      <w:pPr>
+        <w:pStyle w:val="HTMLVorformatiert"/>
+        <w:shd w:val="clear" w:color="auto" w:fill="FFFFFF"/>
+        <w:rPr>
+          <w:rFonts w:ascii="Consolas" w:hAnsi="Consolas" w:cstheme="minorHAnsi"/>
+          <w:color w:val="000000" w:themeColor="text1"/>
+          <w:lang w:val="en-GB"/>
+        </w:rPr>
+      </w:pPr>
+      <w:r>
+        <w:rPr>
+          <w:rFonts w:ascii="Consolas" w:hAnsi="Consolas" w:cstheme="minorHAnsi"/>
+          <w:color w:val="000000" w:themeColor="text1"/>
+          <w:lang w:val="en-GB"/>
+        </w:rPr>
+        <w:t>Game.java</w:t>
+      </w:r>
+    </w:p>
+    <w:p>
+      <w:pPr>
+        <w:pStyle w:val="HTMLVorformatiert"/>
+        <w:shd w:val="clear" w:color="auto" w:fill="FFFFFF"/>
+        <w:ind w:left="708"/>
+        <w:rPr>
+          <w:rFonts w:ascii="Consolas" w:hAnsi="Consolas" w:cstheme="minorHAnsi"/>
+          <w:color w:val="000000" w:themeColor="text1"/>
+          <w:lang w:val="en-GB"/>
+        </w:rPr>
+      </w:pPr>
+      <w:r>
+        <w:rPr>
+          <w:rFonts w:ascii="Consolas" w:hAnsi="Consolas" w:cstheme="minorHAnsi"/>
+          <w:color w:val="000000" w:themeColor="text1"/>
+          <w:lang w:val="en-GB"/>
+        </w:rPr>
+        <w:tab/>
+        <w:t>Umbenennen des fenster-titles in "Jump'n'Run - "+ Menu.makeNameNice(Menu.getGameTheme()) +" styled"</w:t>
+      </w:r>
+    </w:p>
+    <w:p>
+      <w:pPr>
+        <w:pStyle w:val="HTMLVorformatiert"/>
+        <w:shd w:val="clear" w:color="auto" w:fill="FFFFFF"/>
+        <w:rPr>
+          <w:rFonts w:ascii="Consolas" w:hAnsi="Consolas" w:cstheme="minorHAnsi"/>
+          <w:color w:val="000000" w:themeColor="text1"/>
+          <w:lang w:val="en-GB"/>
+        </w:rPr>
+      </w:pPr>
+    </w:p>
+    <w:p>
+      <w:pPr>
+        <w:pStyle w:val="HTMLVorformatiert"/>
+        <w:shd w:val="clear" w:color="auto" w:fill="FFFFFF"/>
+        <w:rPr>
+          <w:rFonts w:ascii="Consolas" w:hAnsi="Consolas" w:cstheme="minorHAnsi"/>
+          <w:color w:val="000000" w:themeColor="text1"/>
+        </w:rPr>
+      </w:pPr>
+      <w:r>
+        <w:rPr>
+          <w:rFonts w:ascii="Consolas" w:hAnsi="Consolas" w:cstheme="minorHAnsi"/>
+          <w:color w:val="000000" w:themeColor="text1"/>
+        </w:rPr>
+        <w:t>Menu.java</w:t>
+      </w:r>
+    </w:p>
+    <w:p>
+      <w:pPr>
+        <w:pStyle w:val="HTMLVorformatiert"/>
+        <w:shd w:val="clear" w:color="auto" w:fill="FFFFFF"/>
+        <w:rPr>
+          <w:rFonts w:ascii="Consolas" w:hAnsi="Consolas" w:cstheme="minorHAnsi"/>
+          <w:color w:val="000000" w:themeColor="text1"/>
+        </w:rPr>
+      </w:pPr>
+      <w:r>
+        <w:rPr>
+          <w:rFonts w:ascii="Consolas" w:hAnsi="Consolas" w:cstheme="minorHAnsi"/>
+          <w:color w:val="000000" w:themeColor="text1"/>
+        </w:rPr>
+        <w:tab/>
+        <w:t>Umbenennen von b1 zu startGame</w:t>
+      </w:r>
+    </w:p>
+    <w:p>
+      <w:pPr>
+        <w:pStyle w:val="HTMLVorformatiert"/>
+        <w:shd w:val="clear" w:color="auto" w:fill="FFFFFF"/>
+        <w:rPr>
+          <w:rFonts w:ascii="Consolas" w:hAnsi="Consolas" w:cstheme="minorHAnsi"/>
+          <w:color w:val="000000" w:themeColor="text1"/>
+        </w:rPr>
+      </w:pPr>
+      <w:r>
+        <w:rPr>
+          <w:rFonts w:ascii="Consolas" w:hAnsi="Consolas" w:cstheme="minorHAnsi"/>
+          <w:color w:val="000000" w:themeColor="text1"/>
+        </w:rPr>
+        <w:tab/>
+        <w:t>Umbenennen von but</w:t>
+      </w:r>
+      <w:r>
+        <w:rPr>
+          <w:rFonts w:ascii="Consolas" w:hAnsi="Consolas" w:cstheme="minorHAnsi"/>
+          <w:color w:val="000000" w:themeColor="text1"/>
+        </w:rPr>
+        <w:t>t</w:t>
+      </w:r>
+      <w:r>
+        <w:rPr>
+          <w:rFonts w:ascii="Consolas" w:hAnsi="Consolas" w:cstheme="minorHAnsi"/>
+          <w:color w:val="000000" w:themeColor="text1"/>
+        </w:rPr>
+        <w:t>ons zu players</w:t>
+      </w:r>
+    </w:p>
+    <w:p>
+      <w:pPr>
+        <w:pStyle w:val="HTMLVorformatiert"/>
+        <w:shd w:val="clear" w:color="auto" w:fill="FFFFFF"/>
+        <w:rPr>
+          <w:rFonts w:ascii="Consolas" w:hAnsi="Consolas" w:cstheme="minorHAnsi"/>
+          <w:color w:val="000000" w:themeColor="text1"/>
+        </w:rPr>
+      </w:pPr>
+    </w:p>
+    <w:p>
+      <w:pPr>
+        <w:pStyle w:val="HTMLVorformatiert"/>
+        <w:shd w:val="clear" w:color="auto" w:fill="FFFFFF"/>
+        <w:rPr>
+          <w:rFonts w:ascii="Consolas" w:hAnsi="Consolas" w:cstheme="minorHAnsi"/>
+          <w:color w:val="000000" w:themeColor="text1"/>
+        </w:rPr>
+      </w:pPr>
+      <w:r>
+        <w:rPr>
+          <w:rFonts w:ascii="Consolas" w:hAnsi="Consolas" w:cstheme="minorHAnsi"/>
+          <w:color w:val="000000" w:themeColor="text1"/>
+        </w:rPr>
+        <w:tab/>
+        <w:t>Neues JButton Array</w:t>
+      </w:r>
+      <w:r>
+        <w:rPr>
+          <w:rFonts w:ascii="Consolas" w:hAnsi="Consolas" w:cstheme="minorHAnsi"/>
+          <w:color w:val="000000" w:themeColor="text1"/>
         </w:rPr>
         <w:t xml:space="preserve"> </w:t>
       </w:r>
-      <w:proofErr w:type="spellStart"/>
-      <w:r>
-        <w:rPr>
-          <w:rFonts w:ascii="Consolas" w:hAnsi="Consolas" w:cstheme="minorHAnsi"/>
-          <w:color w:val="000000" w:themeColor="text1"/>
-          <w:lang w:val="en-GB"/>
-        </w:rPr>
-        <w:t>wird</w:t>
-      </w:r>
-      <w:proofErr w:type="spellEnd"/>
-    </w:p>
-    <w:p>
-      <w:pPr>
-        <w:pStyle w:val="HTMLVorformatiert"/>
-        <w:shd w:val="clear" w:color="auto" w:fill="FFFFFF"/>
-        <w:rPr>
-          <w:rFonts w:ascii="Consolas" w:hAnsi="Consolas" w:cstheme="minorHAnsi"/>
-          <w:color w:val="000000" w:themeColor="text1"/>
-          <w:lang w:val="en-GB"/>
-        </w:rPr>
-      </w:pPr>
-    </w:p>
-    <w:p>
-      <w:pPr>
-        <w:pStyle w:val="HTMLVorformatiert"/>
-        <w:shd w:val="clear" w:color="auto" w:fill="FFFFFF"/>
-        <w:rPr>
-          <w:rFonts w:ascii="Consolas" w:hAnsi="Consolas" w:cstheme="minorHAnsi"/>
-          <w:color w:val="000000" w:themeColor="text1"/>
-          <w:lang w:val="en-GB"/>
-        </w:rPr>
-      </w:pPr>
-      <w:r>
-        <w:rPr>
-          <w:rFonts w:ascii="Consolas" w:hAnsi="Consolas" w:cstheme="minorHAnsi"/>
-          <w:color w:val="000000" w:themeColor="text1"/>
-          <w:lang w:val="en-GB"/>
+      <w:r>
+        <w:rPr>
+          <w:rFonts w:ascii="Consolas" w:hAnsi="Consolas" w:cstheme="minorHAnsi"/>
+          <w:color w:val="000000" w:themeColor="text1"/>
+        </w:rPr>
+        <w:t>„</w:t>
+      </w:r>
+      <w:r>
+        <w:rPr>
+          <w:rFonts w:ascii="Consolas" w:hAnsi="Consolas" w:cstheme="minorHAnsi"/>
+          <w:color w:val="000000" w:themeColor="text1"/>
+        </w:rPr>
+        <w:t>themes</w:t>
+      </w:r>
+      <w:r>
+        <w:rPr>
+          <w:rFonts w:ascii="Consolas" w:hAnsi="Consolas" w:cstheme="minorHAnsi"/>
+          <w:color w:val="000000" w:themeColor="text1"/>
+        </w:rPr>
+        <w:t>“</w:t>
+      </w:r>
+      <w:r>
+        <w:rPr>
+          <w:rFonts w:ascii="Consolas" w:hAnsi="Consolas" w:cstheme="minorHAnsi"/>
+          <w:color w:val="000000" w:themeColor="text1"/>
+        </w:rPr>
+        <w:t xml:space="preserve"> -&gt; länge von gameTheme</w:t>
+      </w:r>
+    </w:p>
+    <w:p>
+      <w:pPr>
+        <w:pStyle w:val="HTMLVorformatiert"/>
+        <w:shd w:val="clear" w:color="auto" w:fill="FFFFFF"/>
+        <w:rPr>
+          <w:rFonts w:ascii="Consolas" w:hAnsi="Consolas" w:cstheme="minorHAnsi"/>
+          <w:color w:val="000000" w:themeColor="text1"/>
+        </w:rPr>
+      </w:pPr>
+    </w:p>
+    <w:p>
+      <w:pPr>
+        <w:pStyle w:val="HTMLVorformatiert"/>
+        <w:shd w:val="clear" w:color="auto" w:fill="FFFFFF"/>
+        <w:rPr>
+          <w:rFonts w:ascii="Consolas" w:hAnsi="Consolas" w:cstheme="minorHAnsi"/>
+          <w:color w:val="000000" w:themeColor="text1"/>
+        </w:rPr>
+      </w:pPr>
+      <w:r>
+        <w:rPr>
+          <w:rFonts w:ascii="Consolas" w:hAnsi="Consolas" w:cstheme="minorHAnsi"/>
+          <w:color w:val="000000" w:themeColor="text1"/>
         </w:rPr>
         <w:tab/>
-        <w:t xml:space="preserve">Getter </w:t>
-      </w:r>
-      <w:proofErr w:type="spellStart"/>
-      <w:r>
-        <w:rPr>
-          <w:rFonts w:ascii="Consolas" w:hAnsi="Consolas" w:cstheme="minorHAnsi"/>
-          <w:color w:val="000000" w:themeColor="text1"/>
-          <w:lang w:val="en-GB"/>
-        </w:rPr>
-        <w:t>für</w:t>
-      </w:r>
-      <w:proofErr w:type="spellEnd"/>
-      <w:r>
-        <w:rPr>
-          <w:rFonts w:ascii="Consolas" w:hAnsi="Consolas" w:cstheme="minorHAnsi"/>
-          <w:color w:val="000000" w:themeColor="text1"/>
-          <w:lang w:val="en-GB"/>
-        </w:rPr>
-        <w:t xml:space="preserve"> game theme:</w:t>
-      </w:r>
-    </w:p>
-    <w:p>
-      <w:pPr>
-        <w:pStyle w:val="HTMLVorformatiert"/>
-        <w:shd w:val="clear" w:color="auto" w:fill="FFFFFF"/>
-        <w:rPr>
-          <w:rFonts w:ascii="Consolas" w:hAnsi="Consolas" w:cstheme="minorHAnsi"/>
-          <w:color w:val="000000" w:themeColor="text1"/>
-        </w:rPr>
-      </w:pPr>
-      <w:r>
-        <w:rPr>
-          <w:rFonts w:ascii="Consolas" w:hAnsi="Consolas" w:cstheme="minorHAnsi"/>
-          <w:color w:val="000000" w:themeColor="text1"/>
-        </w:rPr>
-        <w:tab/>
-        <w:t xml:space="preserve">Im Moment: </w:t>
-      </w:r>
-      <w:proofErr w:type="spellStart"/>
-      <w:r>
-        <w:rPr>
-          <w:rFonts w:ascii="Consolas" w:hAnsi="Consolas" w:cstheme="minorHAnsi"/>
-          <w:color w:val="000000" w:themeColor="text1"/>
-        </w:rPr>
-        <w:t>theme</w:t>
-      </w:r>
-      <w:proofErr w:type="spellEnd"/>
-      <w:r>
-        <w:rPr>
-          <w:rFonts w:ascii="Consolas" w:hAnsi="Consolas" w:cstheme="minorHAnsi"/>
-          <w:color w:val="000000" w:themeColor="text1"/>
-        </w:rPr>
-        <w:t xml:space="preserve"> = 0, da noch keine game </w:t>
-      </w:r>
-      <w:proofErr w:type="spellStart"/>
-      <w:r>
-        <w:rPr>
-          <w:rFonts w:ascii="Consolas" w:hAnsi="Consolas" w:cstheme="minorHAnsi"/>
-          <w:color w:val="000000" w:themeColor="text1"/>
-        </w:rPr>
-        <w:t>theme</w:t>
-      </w:r>
-      <w:proofErr w:type="spellEnd"/>
-      <w:r>
-        <w:rPr>
-          <w:rFonts w:ascii="Consolas" w:hAnsi="Consolas" w:cstheme="minorHAnsi"/>
-          <w:color w:val="000000" w:themeColor="text1"/>
-        </w:rPr>
-        <w:t xml:space="preserve"> </w:t>
-      </w:r>
-      <w:proofErr w:type="spellStart"/>
-      <w:r>
-        <w:rPr>
-          <w:rFonts w:ascii="Consolas" w:hAnsi="Consolas" w:cstheme="minorHAnsi"/>
-          <w:color w:val="000000" w:themeColor="text1"/>
-        </w:rPr>
-        <w:t>auswahl</w:t>
-      </w:r>
-      <w:proofErr w:type="spellEnd"/>
-    </w:p>
-    <w:p>
-      <w:pPr>
-        <w:pStyle w:val="HTMLVorformatiert"/>
-        <w:shd w:val="clear" w:color="auto" w:fill="FFFFFF"/>
-        <w:rPr>
-          <w:rFonts w:ascii="Consolas" w:hAnsi="Consolas" w:cstheme="minorHAnsi"/>
-          <w:color w:val="000000" w:themeColor="text1"/>
-          <w:lang w:val="en-GB"/>
-        </w:rPr>
-      </w:pPr>
-      <w:r>
-        <w:rPr>
-          <w:rFonts w:ascii="Consolas" w:hAnsi="Consolas" w:cstheme="minorHAnsi"/>
-          <w:color w:val="000000" w:themeColor="text1"/>
-        </w:rPr>
-        <w:tab/>
-      </w:r>
-      <w:r>
-        <w:rPr>
-          <w:rFonts w:ascii="Consolas" w:hAnsi="Consolas" w:cstheme="minorHAnsi"/>
-          <w:color w:val="000000" w:themeColor="text1"/>
-          <w:lang w:val="en-GB"/>
-        </w:rPr>
-        <w:t>R</w:t>
-      </w:r>
-      <w:r>
-        <w:rPr>
-          <w:rFonts w:ascii="Consolas" w:hAnsi="Consolas" w:cstheme="minorHAnsi"/>
-          <w:color w:val="000000" w:themeColor="text1"/>
-          <w:lang w:val="en-GB"/>
-        </w:rPr>
-        <w:t>etu</w:t>
-      </w:r>
-      <w:r>
-        <w:rPr>
-          <w:rFonts w:ascii="Consolas" w:hAnsi="Consolas" w:cstheme="minorHAnsi"/>
-          <w:color w:val="000000" w:themeColor="text1"/>
-          <w:lang w:val="en-GB"/>
-        </w:rPr>
-        <w:t xml:space="preserve">rn </w:t>
-      </w:r>
-      <w:proofErr w:type="spellStart"/>
-      <w:r>
-        <w:rPr>
-          <w:rFonts w:ascii="Consolas" w:hAnsi="Consolas" w:cstheme="minorHAnsi"/>
-          <w:color w:val="000000" w:themeColor="text1"/>
-          <w:lang w:val="en-GB"/>
-        </w:rPr>
-        <w:t>gameTheme</w:t>
-      </w:r>
-      <w:proofErr w:type="spellEnd"/>
-      <w:r>
-        <w:rPr>
-          <w:rFonts w:ascii="Consolas" w:hAnsi="Consolas" w:cstheme="minorHAnsi"/>
-          <w:color w:val="000000" w:themeColor="text1"/>
-          <w:lang w:val="en-GB"/>
-        </w:rPr>
-        <w:t>[theme</w:t>
-      </w:r>
-      <w:proofErr w:type="gramStart"/>
-      <w:r>
-        <w:rPr>
-          <w:rFonts w:ascii="Consolas" w:hAnsi="Consolas" w:cstheme="minorHAnsi"/>
-          <w:color w:val="000000" w:themeColor="text1"/>
-          <w:lang w:val="en-GB"/>
-        </w:rPr>
-        <w:t>];</w:t>
-      </w:r>
-      <w:proofErr w:type="gramEnd"/>
-    </w:p>
-    <w:p>
-      <w:pPr>
-        <w:pStyle w:val="HTMLVorformatiert"/>
-        <w:shd w:val="clear" w:color="auto" w:fill="FFFFFF"/>
-        <w:rPr>
-          <w:rFonts w:ascii="Consolas" w:hAnsi="Consolas" w:cstheme="minorHAnsi"/>
-          <w:color w:val="000000" w:themeColor="text1"/>
-          <w:lang w:val="en-GB"/>
-        </w:rPr>
-      </w:pPr>
-    </w:p>
-    <w:p>
-      <w:pPr>
-        <w:pStyle w:val="HTMLVorformatiert"/>
-        <w:shd w:val="clear" w:color="auto" w:fill="FFFFFF"/>
-        <w:rPr>
-          <w:rFonts w:ascii="Consolas" w:hAnsi="Consolas" w:cstheme="minorHAnsi"/>
-          <w:color w:val="000000" w:themeColor="text1"/>
-          <w:lang w:val="en-GB"/>
-        </w:rPr>
-      </w:pPr>
-      <w:r>
-        <w:rPr>
-          <w:rFonts w:ascii="Consolas" w:hAnsi="Consolas" w:cstheme="minorHAnsi"/>
-          <w:color w:val="000000" w:themeColor="text1"/>
-          <w:lang w:val="en-GB"/>
-        </w:rPr>
-        <w:t>Game.java</w:t>
-      </w:r>
-    </w:p>
-    <w:p>
-      <w:pPr>
-        <w:pStyle w:val="HTMLVorformatiert"/>
-        <w:shd w:val="clear" w:color="auto" w:fill="FFFFFF"/>
-        <w:ind w:left="708"/>
-        <w:rPr>
-          <w:rFonts w:ascii="Consolas" w:hAnsi="Consolas" w:cstheme="minorHAnsi"/>
-          <w:color w:val="000000" w:themeColor="text1"/>
-          <w:lang w:val="en-GB"/>
-        </w:rPr>
-      </w:pPr>
-      <w:r>
-        <w:rPr>
-          <w:rFonts w:ascii="Consolas" w:hAnsi="Consolas" w:cstheme="minorHAnsi"/>
-          <w:color w:val="000000" w:themeColor="text1"/>
-          <w:lang w:val="en-GB"/>
-        </w:rPr>
-        <w:tab/>
-      </w:r>
-      <w:proofErr w:type="spellStart"/>
-      <w:r>
-        <w:rPr>
-          <w:rFonts w:ascii="Consolas" w:hAnsi="Consolas" w:cstheme="minorHAnsi"/>
-          <w:color w:val="000000" w:themeColor="text1"/>
-          <w:lang w:val="en-GB"/>
-        </w:rPr>
-        <w:t>Umbenennen</w:t>
-      </w:r>
-      <w:proofErr w:type="spellEnd"/>
-      <w:r>
-        <w:rPr>
-          <w:rFonts w:ascii="Consolas" w:hAnsi="Consolas" w:cstheme="minorHAnsi"/>
-          <w:color w:val="000000" w:themeColor="text1"/>
-          <w:lang w:val="en-GB"/>
-        </w:rPr>
-        <w:t xml:space="preserve"> des fenster-titles in "</w:t>
-      </w:r>
-      <w:proofErr w:type="spellStart"/>
-      <w:r>
-        <w:rPr>
-          <w:rFonts w:ascii="Consolas" w:hAnsi="Consolas" w:cstheme="minorHAnsi"/>
-          <w:color w:val="000000" w:themeColor="text1"/>
-          <w:lang w:val="en-GB"/>
-        </w:rPr>
-        <w:t>Jump'n'Run</w:t>
-      </w:r>
-      <w:proofErr w:type="spellEnd"/>
-      <w:r>
-        <w:rPr>
-          <w:rFonts w:ascii="Consolas" w:hAnsi="Consolas" w:cstheme="minorHAnsi"/>
-          <w:color w:val="000000" w:themeColor="text1"/>
-          <w:lang w:val="en-GB"/>
-        </w:rPr>
-        <w:t xml:space="preserve"> - "+ </w:t>
-      </w:r>
-      <w:proofErr w:type="spellStart"/>
-      <w:r>
-        <w:rPr>
-          <w:rFonts w:ascii="Consolas" w:hAnsi="Consolas" w:cstheme="minorHAnsi"/>
-          <w:color w:val="000000" w:themeColor="text1"/>
-          <w:lang w:val="en-GB"/>
-        </w:rPr>
-        <w:t>Menu.makeNameNice</w:t>
-      </w:r>
-      <w:proofErr w:type="spellEnd"/>
-      <w:r>
-        <w:rPr>
-          <w:rFonts w:ascii="Consolas" w:hAnsi="Consolas" w:cstheme="minorHAnsi"/>
-          <w:color w:val="000000" w:themeColor="text1"/>
-          <w:lang w:val="en-GB"/>
-        </w:rPr>
-        <w:t>(</w:t>
-      </w:r>
-      <w:proofErr w:type="spellStart"/>
-      <w:r>
-        <w:rPr>
-          <w:rFonts w:ascii="Consolas" w:hAnsi="Consolas" w:cstheme="minorHAnsi"/>
-          <w:color w:val="000000" w:themeColor="text1"/>
-          <w:lang w:val="en-GB"/>
-        </w:rPr>
-        <w:t>Menu.getGameTheme</w:t>
-      </w:r>
-      <w:proofErr w:type="spellEnd"/>
-      <w:r>
-        <w:rPr>
-          <w:rFonts w:ascii="Consolas" w:hAnsi="Consolas" w:cstheme="minorHAnsi"/>
-          <w:color w:val="000000" w:themeColor="text1"/>
-          <w:lang w:val="en-GB"/>
-        </w:rPr>
-        <w:t>()) +" styled"</w:t>
-      </w:r>
-    </w:p>
-    <w:p>
-      <w:pPr>
-        <w:pStyle w:val="HTMLVorformatiert"/>
-        <w:shd w:val="clear" w:color="auto" w:fill="FFFFFF"/>
-        <w:rPr>
-          <w:rFonts w:ascii="Consolas" w:hAnsi="Consolas" w:cstheme="minorHAnsi"/>
-          <w:color w:val="000000" w:themeColor="text1"/>
-          <w:lang w:val="en-GB"/>
-        </w:rPr>
-      </w:pPr>
-    </w:p>
-    <w:p>
-      <w:pPr>
-        <w:pStyle w:val="HTMLVorformatiert"/>
-        <w:shd w:val="clear" w:color="auto" w:fill="FFFFFF"/>
-        <w:rPr>
-          <w:rFonts w:ascii="Consolas" w:hAnsi="Consolas" w:cstheme="minorHAnsi"/>
-          <w:color w:val="000000" w:themeColor="text1"/>
-        </w:rPr>
-      </w:pPr>
-      <w:r>
-        <w:rPr>
-          <w:rFonts w:ascii="Consolas" w:hAnsi="Consolas" w:cstheme="minorHAnsi"/>
-          <w:color w:val="000000" w:themeColor="text1"/>
-        </w:rPr>
-        <w:t>Menu.java</w:t>
-      </w:r>
-    </w:p>
-    <w:p>
-      <w:pPr>
-        <w:pStyle w:val="HTMLVorformatiert"/>
-        <w:shd w:val="clear" w:color="auto" w:fill="FFFFFF"/>
-        <w:rPr>
-          <w:rFonts w:ascii="Consolas" w:hAnsi="Consolas" w:cstheme="minorHAnsi"/>
-          <w:color w:val="000000" w:themeColor="text1"/>
-        </w:rPr>
-      </w:pPr>
-      <w:r>
-        <w:rPr>
-          <w:rFonts w:ascii="Consolas" w:hAnsi="Consolas" w:cstheme="minorHAnsi"/>
-          <w:color w:val="000000" w:themeColor="text1"/>
-        </w:rPr>
-        <w:tab/>
-        <w:t xml:space="preserve">Umbenennen von b1 zu </w:t>
-      </w:r>
-      <w:proofErr w:type="spellStart"/>
-      <w:r>
-        <w:rPr>
-          <w:rFonts w:ascii="Consolas" w:hAnsi="Consolas" w:cstheme="minorHAnsi"/>
-          <w:color w:val="000000" w:themeColor="text1"/>
-        </w:rPr>
-        <w:t>startGame</w:t>
-      </w:r>
-      <w:proofErr w:type="spellEnd"/>
-    </w:p>
-    <w:p>
-      <w:pPr>
-        <w:pStyle w:val="HTMLVorformatiert"/>
-        <w:shd w:val="clear" w:color="auto" w:fill="FFFFFF"/>
-        <w:rPr>
-          <w:rFonts w:ascii="Consolas" w:hAnsi="Consolas" w:cstheme="minorHAnsi"/>
-          <w:color w:val="000000" w:themeColor="text1"/>
-        </w:rPr>
-      </w:pPr>
-      <w:r>
-        <w:rPr>
-          <w:rFonts w:ascii="Consolas" w:hAnsi="Consolas" w:cstheme="minorHAnsi"/>
-          <w:color w:val="000000" w:themeColor="text1"/>
-        </w:rPr>
-        <w:tab/>
-        <w:t xml:space="preserve">Umbenennen von </w:t>
-      </w:r>
-      <w:proofErr w:type="spellStart"/>
-      <w:r>
-        <w:rPr>
-          <w:rFonts w:ascii="Consolas" w:hAnsi="Consolas" w:cstheme="minorHAnsi"/>
-          <w:color w:val="000000" w:themeColor="text1"/>
-        </w:rPr>
-        <w:t>but</w:t>
-      </w:r>
-      <w:r>
-        <w:rPr>
-          <w:rFonts w:ascii="Consolas" w:hAnsi="Consolas" w:cstheme="minorHAnsi"/>
-          <w:color w:val="000000" w:themeColor="text1"/>
-        </w:rPr>
-        <w:t>t</w:t>
-      </w:r>
-      <w:r>
-        <w:rPr>
-          <w:rFonts w:ascii="Consolas" w:hAnsi="Consolas" w:cstheme="minorHAnsi"/>
-          <w:color w:val="000000" w:themeColor="text1"/>
-        </w:rPr>
-        <w:t>ons</w:t>
-      </w:r>
-      <w:proofErr w:type="spellEnd"/>
-      <w:r>
-        <w:rPr>
-          <w:rFonts w:ascii="Consolas" w:hAnsi="Consolas" w:cstheme="minorHAnsi"/>
-          <w:color w:val="000000" w:themeColor="text1"/>
-        </w:rPr>
-        <w:t xml:space="preserve"> zu </w:t>
-      </w:r>
-      <w:proofErr w:type="spellStart"/>
-      <w:r>
-        <w:rPr>
-          <w:rFonts w:ascii="Consolas" w:hAnsi="Consolas" w:cstheme="minorHAnsi"/>
-          <w:color w:val="000000" w:themeColor="text1"/>
-        </w:rPr>
-        <w:t>players</w:t>
-      </w:r>
-      <w:proofErr w:type="spellEnd"/>
-    </w:p>
-    <w:p>
-      <w:pPr>
-        <w:pStyle w:val="HTMLVorformatiert"/>
-        <w:shd w:val="clear" w:color="auto" w:fill="FFFFFF"/>
-        <w:rPr>
-          <w:rFonts w:ascii="Consolas" w:hAnsi="Consolas" w:cstheme="minorHAnsi"/>
-          <w:color w:val="000000" w:themeColor="text1"/>
-        </w:rPr>
-      </w:pPr>
-    </w:p>
-    <w:p>
-      <w:pPr>
-        <w:pStyle w:val="HTMLVorformatiert"/>
-        <w:shd w:val="clear" w:color="auto" w:fill="FFFFFF"/>
-        <w:rPr>
-          <w:rFonts w:ascii="Consolas" w:hAnsi="Consolas" w:cstheme="minorHAnsi"/>
-          <w:color w:val="000000" w:themeColor="text1"/>
-        </w:rPr>
-      </w:pPr>
-      <w:r>
-        <w:rPr>
-          <w:rFonts w:ascii="Consolas" w:hAnsi="Consolas" w:cstheme="minorHAnsi"/>
-          <w:color w:val="000000" w:themeColor="text1"/>
-        </w:rPr>
-        <w:tab/>
-        <w:t xml:space="preserve">Neues </w:t>
-      </w:r>
-      <w:proofErr w:type="spellStart"/>
-      <w:r>
-        <w:rPr>
-          <w:rFonts w:ascii="Consolas" w:hAnsi="Consolas" w:cstheme="minorHAnsi"/>
-          <w:color w:val="000000" w:themeColor="text1"/>
-        </w:rPr>
-        <w:t>JButton</w:t>
-      </w:r>
-      <w:proofErr w:type="spellEnd"/>
-      <w:r>
-        <w:rPr>
-          <w:rFonts w:ascii="Consolas" w:hAnsi="Consolas" w:cstheme="minorHAnsi"/>
-          <w:color w:val="000000" w:themeColor="text1"/>
-        </w:rPr>
-        <w:t xml:space="preserve"> Array</w:t>
-      </w:r>
-      <w:r>
-        <w:rPr>
-          <w:rFonts w:ascii="Consolas" w:hAnsi="Consolas" w:cstheme="minorHAnsi"/>
-          <w:color w:val="000000" w:themeColor="text1"/>
-        </w:rPr>
-        <w:t xml:space="preserve"> </w:t>
-      </w:r>
-      <w:r>
-        <w:rPr>
-          <w:rFonts w:ascii="Consolas" w:hAnsi="Consolas" w:cstheme="minorHAnsi"/>
-          <w:color w:val="000000" w:themeColor="text1"/>
-        </w:rPr>
-        <w:t>„</w:t>
-      </w:r>
-      <w:proofErr w:type="spellStart"/>
-      <w:r>
-        <w:rPr>
-          <w:rFonts w:ascii="Consolas" w:hAnsi="Consolas" w:cstheme="minorHAnsi"/>
-          <w:color w:val="000000" w:themeColor="text1"/>
-        </w:rPr>
-        <w:t>themes</w:t>
-      </w:r>
-      <w:proofErr w:type="spellEnd"/>
-      <w:r>
-        <w:rPr>
-          <w:rFonts w:ascii="Consolas" w:hAnsi="Consolas" w:cstheme="minorHAnsi"/>
-          <w:color w:val="000000" w:themeColor="text1"/>
-        </w:rPr>
-        <w:t>“</w:t>
-      </w:r>
-      <w:r>
-        <w:rPr>
-          <w:rFonts w:ascii="Consolas" w:hAnsi="Consolas" w:cstheme="minorHAnsi"/>
-          <w:color w:val="000000" w:themeColor="text1"/>
-        </w:rPr>
-        <w:t xml:space="preserve"> -&gt; länge von </w:t>
-      </w:r>
-      <w:proofErr w:type="spellStart"/>
-      <w:r>
-        <w:rPr>
-          <w:rFonts w:ascii="Consolas" w:hAnsi="Consolas" w:cstheme="minorHAnsi"/>
-          <w:color w:val="000000" w:themeColor="text1"/>
-        </w:rPr>
-        <w:t>gameTheme</w:t>
-      </w:r>
-      <w:proofErr w:type="spellEnd"/>
-    </w:p>
-    <w:p>
-      <w:pPr>
-        <w:pStyle w:val="HTMLVorformatiert"/>
-        <w:shd w:val="clear" w:color="auto" w:fill="FFFFFF"/>
-        <w:rPr>
-          <w:rFonts w:ascii="Consolas" w:hAnsi="Consolas" w:cstheme="minorHAnsi"/>
-          <w:color w:val="000000" w:themeColor="text1"/>
-        </w:rPr>
-      </w:pPr>
-    </w:p>
-    <w:p>
-      <w:pPr>
-        <w:pStyle w:val="HTMLVorformatiert"/>
-        <w:shd w:val="clear" w:color="auto" w:fill="FFFFFF"/>
-        <w:rPr>
-          <w:rFonts w:ascii="Consolas" w:hAnsi="Consolas" w:cstheme="minorHAnsi"/>
-          <w:color w:val="000000" w:themeColor="text1"/>
-        </w:rPr>
-      </w:pPr>
-      <w:r>
-        <w:rPr>
-          <w:rFonts w:ascii="Consolas" w:hAnsi="Consolas" w:cstheme="minorHAnsi"/>
-          <w:color w:val="000000" w:themeColor="text1"/>
-        </w:rPr>
-        <w:tab/>
-      </w:r>
-      <w:r>
-        <w:rPr>
-          <w:rFonts w:ascii="Consolas" w:hAnsi="Consolas" w:cstheme="minorHAnsi"/>
-          <w:color w:val="000000" w:themeColor="text1"/>
-        </w:rPr>
-        <w:t xml:space="preserve">Hinzufügen von Color Array </w:t>
-      </w:r>
-      <w:proofErr w:type="spellStart"/>
-      <w:r>
-        <w:rPr>
-          <w:rFonts w:ascii="Consolas" w:hAnsi="Consolas" w:cstheme="minorHAnsi"/>
-          <w:color w:val="000000" w:themeColor="text1"/>
-        </w:rPr>
-        <w:t>bgColor</w:t>
-      </w:r>
-      <w:proofErr w:type="spellEnd"/>
+      </w:r>
+      <w:r>
+        <w:rPr>
+          <w:rFonts w:ascii="Consolas" w:hAnsi="Consolas" w:cstheme="minorHAnsi"/>
+          <w:color w:val="000000" w:themeColor="text1"/>
+        </w:rPr>
+        <w:t>Hinzufügen von Color Array bgColor</w:t>
+      </w:r>
       <w:r>
         <w:rPr>
           <w:rFonts w:ascii="Consolas" w:hAnsi="Consolas" w:cstheme="minorHAnsi"/>
@@ -6608,23 +3604,7 @@
           <w:rFonts w:ascii="Consolas" w:hAnsi="Consolas" w:cstheme="minorHAnsi"/>
           <w:color w:val="000000" w:themeColor="text1"/>
         </w:rPr>
-        <w:t xml:space="preserve">des </w:t>
-      </w:r>
-      <w:proofErr w:type="spellStart"/>
-      <w:r>
-        <w:rPr>
-          <w:rFonts w:ascii="Consolas" w:hAnsi="Consolas" w:cstheme="minorHAnsi"/>
-          <w:color w:val="000000" w:themeColor="text1"/>
-        </w:rPr>
-        <w:t>Theme</w:t>
-      </w:r>
-      <w:proofErr w:type="spellEnd"/>
-      <w:r>
-        <w:rPr>
-          <w:rFonts w:ascii="Consolas" w:hAnsi="Consolas" w:cstheme="minorHAnsi"/>
-          <w:color w:val="000000" w:themeColor="text1"/>
-        </w:rPr>
-        <w:t xml:space="preserve"> eine Farbe</w:t>
+        <w:t>des Theme eine Farbe</w:t>
       </w:r>
     </w:p>
     <w:p>
@@ -6645,17 +3625,8 @@
           <w:rFonts w:ascii="Consolas" w:hAnsi="Consolas" w:cstheme="minorHAnsi"/>
           <w:color w:val="000000" w:themeColor="text1"/>
         </w:rPr>
-        <w:t xml:space="preserve">Aktuell nur Farbe für </w:t>
-      </w:r>
-      <w:proofErr w:type="spellStart"/>
-      <w:r>
-        <w:rPr>
-          <w:rFonts w:ascii="Consolas" w:hAnsi="Consolas" w:cstheme="minorHAnsi"/>
-          <w:color w:val="000000" w:themeColor="text1"/>
-        </w:rPr>
-        <w:t>AoT</w:t>
-      </w:r>
-      <w:proofErr w:type="spellEnd"/>
+        <w:t>Aktuell nur Farbe für AoT</w:t>
+      </w:r>
     </w:p>
     <w:p>
       <w:pPr>
@@ -6675,39 +3646,7 @@
           <w:rFonts w:ascii="Consolas" w:hAnsi="Consolas" w:cstheme="minorHAnsi"/>
           <w:color w:val="000000" w:themeColor="text1"/>
         </w:rPr>
-        <w:t xml:space="preserve">Getter gibt </w:t>
-      </w:r>
-      <w:proofErr w:type="spellStart"/>
-      <w:r>
-        <w:rPr>
-          <w:rFonts w:ascii="Consolas" w:hAnsi="Consolas" w:cstheme="minorHAnsi"/>
-          <w:color w:val="000000" w:themeColor="text1"/>
-        </w:rPr>
-        <w:t>bgColor</w:t>
-      </w:r>
-      <w:proofErr w:type="spellEnd"/>
-      <w:r>
-        <w:rPr>
-          <w:rFonts w:ascii="Consolas" w:hAnsi="Consolas" w:cstheme="minorHAnsi"/>
-          <w:color w:val="000000" w:themeColor="text1"/>
-        </w:rPr>
-        <w:t>(</w:t>
-      </w:r>
-      <w:proofErr w:type="spellStart"/>
-      <w:r>
-        <w:rPr>
-          <w:rFonts w:ascii="Consolas" w:hAnsi="Consolas" w:cstheme="minorHAnsi"/>
-          <w:color w:val="000000" w:themeColor="text1"/>
-        </w:rPr>
-        <w:t>theme</w:t>
-      </w:r>
-      <w:proofErr w:type="spellEnd"/>
-      <w:r>
-        <w:rPr>
-          <w:rFonts w:ascii="Consolas" w:hAnsi="Consolas" w:cstheme="minorHAnsi"/>
-          <w:color w:val="000000" w:themeColor="text1"/>
-        </w:rPr>
-        <w:t>) zurück</w:t>
+        <w:t>Getter gibt bgColor(theme) zurück</w:t>
       </w:r>
     </w:p>
     <w:p>
@@ -6753,46 +3692,14 @@
           <w:rFonts w:ascii="Consolas" w:hAnsi="Consolas" w:cstheme="minorHAnsi"/>
           <w:color w:val="000000" w:themeColor="text1"/>
         </w:rPr>
-        <w:t>Hinzufügen von Button “</w:t>
-      </w:r>
-      <w:proofErr w:type="spellStart"/>
-      <w:r>
-        <w:rPr>
-          <w:rFonts w:ascii="Consolas" w:hAnsi="Consolas" w:cstheme="minorHAnsi"/>
-          <w:color w:val="000000" w:themeColor="text1"/>
-        </w:rPr>
-        <w:t>backThemes</w:t>
-      </w:r>
-      <w:proofErr w:type="spellEnd"/>
-      <w:r>
-        <w:rPr>
-          <w:rFonts w:ascii="Consolas" w:hAnsi="Consolas" w:cstheme="minorHAnsi"/>
-          <w:color w:val="000000" w:themeColor="text1"/>
-        </w:rPr>
-        <w:t>” &amp; “</w:t>
-      </w:r>
-      <w:proofErr w:type="spellStart"/>
-      <w:r>
-        <w:rPr>
-          <w:rFonts w:ascii="Consolas" w:hAnsi="Consolas" w:cstheme="minorHAnsi"/>
-          <w:color w:val="000000" w:themeColor="text1"/>
-        </w:rPr>
-        <w:t>b</w:t>
-      </w:r>
-      <w:r>
-        <w:rPr>
-          <w:rFonts w:ascii="Consolas" w:hAnsi="Consolas" w:cstheme="minorHAnsi"/>
-          <w:color w:val="000000" w:themeColor="text1"/>
-        </w:rPr>
-        <w:t>ackPlayers</w:t>
-      </w:r>
-      <w:proofErr w:type="spellEnd"/>
-      <w:r>
-        <w:rPr>
-          <w:rFonts w:ascii="Consolas" w:hAnsi="Consolas" w:cstheme="minorHAnsi"/>
-          <w:color w:val="000000" w:themeColor="text1"/>
-        </w:rPr>
-        <w:t>“</w:t>
+        <w:t>Hinzufügen von Button “backThemes” &amp; “b</w:t>
+      </w:r>
+      <w:r>
+        <w:rPr>
+          <w:rFonts w:ascii="Consolas" w:hAnsi="Consolas" w:cstheme="minorHAnsi"/>
+          <w:color w:val="000000" w:themeColor="text1"/>
+        </w:rPr>
+        <w:t>ackPlayers“</w:t>
       </w:r>
     </w:p>
     <w:p>
@@ -6813,17 +3720,8 @@
           <w:rFonts w:ascii="Consolas" w:hAnsi="Consolas" w:cstheme="minorHAnsi"/>
           <w:color w:val="000000" w:themeColor="text1"/>
         </w:rPr>
-        <w:t xml:space="preserve">Zurück zu </w:t>
-      </w:r>
-      <w:proofErr w:type="spellStart"/>
-      <w:r>
-        <w:rPr>
-          <w:rFonts w:ascii="Consolas" w:hAnsi="Consolas" w:cstheme="minorHAnsi"/>
-          <w:color w:val="000000" w:themeColor="text1"/>
-        </w:rPr>
-        <w:t>Themes</w:t>
-      </w:r>
-      <w:proofErr w:type="spellEnd"/>
+        <w:t>Zurück zu Themes</w:t>
+      </w:r>
     </w:p>
     <w:p>
       <w:pPr>
@@ -6843,17 +3741,8 @@
           <w:rFonts w:ascii="Consolas" w:hAnsi="Consolas" w:cstheme="minorHAnsi"/>
           <w:color w:val="000000" w:themeColor="text1"/>
         </w:rPr>
-        <w:t xml:space="preserve">Zurück </w:t>
-      </w:r>
-      <w:proofErr w:type="gramStart"/>
-      <w:r>
-        <w:rPr>
-          <w:rFonts w:ascii="Consolas" w:hAnsi="Consolas" w:cstheme="minorHAnsi"/>
-          <w:color w:val="000000" w:themeColor="text1"/>
-        </w:rPr>
-        <w:t>zu Players</w:t>
-      </w:r>
-      <w:proofErr w:type="gramEnd"/>
+        <w:t>Zurück zu Players</w:t>
+      </w:r>
     </w:p>
     <w:p>
       <w:pPr>
@@ -6875,60 +3764,19 @@
         </w:rPr>
         <w:t xml:space="preserve">Maße: 76*10p, es sei denn </w:t>
       </w:r>
-      <w:proofErr w:type="spellStart"/>
-      <w:r>
-        <w:rPr>
-          <w:rFonts w:ascii="Consolas" w:hAnsi="Consolas" w:cstheme="minorHAnsi"/>
-          <w:color w:val="000000" w:themeColor="text1"/>
-        </w:rPr>
-        <w:t>width</w:t>
-      </w:r>
-      <w:proofErr w:type="spellEnd"/>
-      <w:r>
-        <w:rPr>
-          <w:rFonts w:ascii="Consolas" w:hAnsi="Consolas" w:cstheme="minorHAnsi"/>
-          <w:color w:val="000000" w:themeColor="text1"/>
-        </w:rPr>
-        <w:t>/20*</w:t>
-      </w:r>
-      <w:proofErr w:type="spellStart"/>
-      <w:r>
-        <w:rPr>
-          <w:rFonts w:ascii="Consolas" w:hAnsi="Consolas" w:cstheme="minorHAnsi"/>
-          <w:color w:val="000000" w:themeColor="text1"/>
-        </w:rPr>
-        <w:t>height</w:t>
-      </w:r>
-      <w:proofErr w:type="spellEnd"/>
-      <w:r>
-        <w:rPr>
-          <w:rFonts w:ascii="Consolas" w:hAnsi="Consolas" w:cstheme="minorHAnsi"/>
-          <w:color w:val="000000" w:themeColor="text1"/>
-        </w:rPr>
-        <w:t>/20, dann dies, damit Button im Verhältnis groß genug, aber Text immer zu lesen</w:t>
-      </w:r>
-      <w:r>
-        <w:rPr>
-          <w:rFonts w:ascii="Consolas" w:hAnsi="Consolas" w:cstheme="minorHAnsi"/>
-          <w:color w:val="000000" w:themeColor="text1"/>
-        </w:rPr>
-        <w:t xml:space="preserve"> auch wenn </w:t>
-      </w:r>
-      <w:proofErr w:type="spellStart"/>
-      <w:r>
-        <w:rPr>
-          <w:rFonts w:ascii="Consolas" w:hAnsi="Consolas" w:cstheme="minorHAnsi"/>
-          <w:color w:val="000000" w:themeColor="text1"/>
-        </w:rPr>
-        <w:t>display</w:t>
-      </w:r>
-      <w:proofErr w:type="spellEnd"/>
-      <w:r>
-        <w:rPr>
-          <w:rFonts w:ascii="Consolas" w:hAnsi="Consolas" w:cstheme="minorHAnsi"/>
-          <w:color w:val="000000" w:themeColor="text1"/>
-        </w:rPr>
-        <w:t xml:space="preserve"> sehr klein</w:t>
+      <w:r>
+        <w:rPr>
+          <w:rFonts w:ascii="Consolas" w:hAnsi="Consolas" w:cstheme="minorHAnsi"/>
+          <w:color w:val="000000" w:themeColor="text1"/>
+        </w:rPr>
+        <w:t>width/20*height/20, dann dies, damit Button im Verhältnis groß genug, aber Text immer zu lesen</w:t>
+      </w:r>
+      <w:r>
+        <w:rPr>
+          <w:rFonts w:ascii="Consolas" w:hAnsi="Consolas" w:cstheme="minorHAnsi"/>
+          <w:color w:val="000000" w:themeColor="text1"/>
+        </w:rPr>
+        <w:t xml:space="preserve"> auch wenn display sehr klein</w:t>
       </w:r>
       <w:r>
         <w:rPr>
@@ -7041,17 +3889,8 @@
           <w:color w:val="000000" w:themeColor="text1"/>
         </w:rPr>
         <w:tab/>
-        <w:t xml:space="preserve">Jeder neue Button kriegt eigenen </w:t>
-      </w:r>
-      <w:proofErr w:type="spellStart"/>
-      <w:r>
-        <w:rPr>
-          <w:rFonts w:ascii="Consolas" w:hAnsi="Consolas" w:cstheme="minorHAnsi"/>
-          <w:color w:val="000000" w:themeColor="text1"/>
-        </w:rPr>
-        <w:t>getActionListener</w:t>
-      </w:r>
-      <w:proofErr w:type="spellEnd"/>
+        <w:t>Jeder neue Button kriegt eigenen getActionListener</w:t>
+      </w:r>
       <w:r>
         <w:rPr>
           <w:rFonts w:ascii="Consolas" w:hAnsi="Consolas" w:cstheme="minorHAnsi"/>
@@ -7116,79 +3955,22 @@
           <w:rFonts w:ascii="Consolas" w:hAnsi="Consolas" w:cstheme="minorHAnsi"/>
           <w:color w:val="000000" w:themeColor="text1"/>
         </w:rPr>
-        <w:t xml:space="preserve">Player </w:t>
-      </w:r>
-      <w:proofErr w:type="spellStart"/>
-      <w:r>
-        <w:rPr>
-          <w:rFonts w:ascii="Consolas" w:hAnsi="Consolas" w:cstheme="minorHAnsi"/>
-          <w:color w:val="000000" w:themeColor="text1"/>
-        </w:rPr>
-        <w:t>adding</w:t>
-      </w:r>
-      <w:proofErr w:type="spellEnd"/>
-      <w:r>
-        <w:rPr>
-          <w:rFonts w:ascii="Consolas" w:hAnsi="Consolas" w:cstheme="minorHAnsi"/>
-          <w:color w:val="000000" w:themeColor="text1"/>
-        </w:rPr>
-        <w:t xml:space="preserve"> in eigene Methode ausgelagert</w:t>
-      </w:r>
-      <w:r>
-        <w:rPr>
-          <w:rFonts w:ascii="Consolas" w:hAnsi="Consolas" w:cstheme="minorHAnsi"/>
-          <w:color w:val="000000" w:themeColor="text1"/>
-        </w:rPr>
-        <w:t xml:space="preserve"> und </w:t>
-      </w:r>
-      <w:proofErr w:type="spellStart"/>
-      <w:r>
-        <w:rPr>
-          <w:rFonts w:ascii="Consolas" w:hAnsi="Consolas" w:cstheme="minorHAnsi"/>
-          <w:color w:val="000000" w:themeColor="text1"/>
-        </w:rPr>
-        <w:t>backThemes</w:t>
-      </w:r>
-      <w:proofErr w:type="spellEnd"/>
-      <w:r>
-        <w:rPr>
-          <w:rFonts w:ascii="Consolas" w:hAnsi="Consolas" w:cstheme="minorHAnsi"/>
-          <w:color w:val="000000" w:themeColor="text1"/>
-        </w:rPr>
-        <w:t xml:space="preserve"> Button</w:t>
-      </w:r>
-      <w:r>
-        <w:rPr>
-          <w:rFonts w:ascii="Consolas" w:hAnsi="Consolas" w:cstheme="minorHAnsi"/>
-          <w:color w:val="000000" w:themeColor="text1"/>
-        </w:rPr>
-        <w:t xml:space="preserve"> </w:t>
-      </w:r>
-      <w:proofErr w:type="spellStart"/>
-      <w:r>
-        <w:rPr>
-          <w:rFonts w:ascii="Consolas" w:hAnsi="Consolas" w:cstheme="minorHAnsi"/>
-          <w:color w:val="000000" w:themeColor="text1"/>
-        </w:rPr>
-        <w:t>geaddet</w:t>
-      </w:r>
-      <w:proofErr w:type="spellEnd"/>
-      <w:r>
-        <w:rPr>
-          <w:rFonts w:ascii="Consolas" w:hAnsi="Consolas" w:cstheme="minorHAnsi"/>
-          <w:color w:val="000000" w:themeColor="text1"/>
-        </w:rPr>
-        <w:t xml:space="preserve"> -&gt; wenn Players aufgelistet, Button erscheint, der zurück zu </w:t>
-      </w:r>
-      <w:proofErr w:type="spellStart"/>
-      <w:r>
-        <w:rPr>
-          <w:rFonts w:ascii="Consolas" w:hAnsi="Consolas" w:cstheme="minorHAnsi"/>
-          <w:color w:val="000000" w:themeColor="text1"/>
-        </w:rPr>
-        <w:t>Themes</w:t>
-      </w:r>
-      <w:proofErr w:type="spellEnd"/>
+        <w:t>Player adding in eigene Methode ausgelagert</w:t>
+      </w:r>
+      <w:r>
+        <w:rPr>
+          <w:rFonts w:ascii="Consolas" w:hAnsi="Consolas" w:cstheme="minorHAnsi"/>
+          <w:color w:val="000000" w:themeColor="text1"/>
+        </w:rPr>
+        <w:t xml:space="preserve"> und backThemes Button</w:t>
+      </w:r>
+      <w:r>
+        <w:rPr>
+          <w:rFonts w:ascii="Consolas" w:hAnsi="Consolas" w:cstheme="minorHAnsi"/>
+          <w:color w:val="000000" w:themeColor="text1"/>
+        </w:rPr>
+        <w:t xml:space="preserve"> geaddet -&gt; wenn Players aufgelistet, Button erscheint, der zurück zu Themes</w:t>
+      </w:r>
     </w:p>
     <w:p>
       <w:pPr>
@@ -7205,33 +3987,8 @@
           <w:rFonts w:ascii="Consolas" w:hAnsi="Consolas" w:cstheme="minorHAnsi"/>
           <w:color w:val="000000" w:themeColor="text1"/>
         </w:rPr>
-        <w:t xml:space="preserve">+ Farbänderung zu </w:t>
-      </w:r>
-      <w:proofErr w:type="spellStart"/>
-      <w:r>
-        <w:rPr>
-          <w:rFonts w:ascii="Consolas" w:hAnsi="Consolas" w:cstheme="minorHAnsi"/>
-          <w:color w:val="000000" w:themeColor="text1"/>
-        </w:rPr>
-        <w:t>bgColor</w:t>
-      </w:r>
-      <w:proofErr w:type="spellEnd"/>
-      <w:r>
-        <w:rPr>
-          <w:rFonts w:ascii="Consolas" w:hAnsi="Consolas" w:cstheme="minorHAnsi"/>
-          <w:color w:val="000000" w:themeColor="text1"/>
-        </w:rPr>
-        <w:t xml:space="preserve"> des ausgewählten </w:t>
-      </w:r>
-      <w:proofErr w:type="spellStart"/>
-      <w:r>
-        <w:rPr>
-          <w:rFonts w:ascii="Consolas" w:hAnsi="Consolas" w:cstheme="minorHAnsi"/>
-          <w:color w:val="000000" w:themeColor="text1"/>
-        </w:rPr>
-        <w:t>themes</w:t>
-      </w:r>
-      <w:proofErr w:type="spellEnd"/>
+        <w:t>+ Farbänderung zu bgColor des ausgewählten themes</w:t>
+      </w:r>
     </w:p>
     <w:p>
       <w:pPr>
@@ -7327,97 +4084,22 @@
           <w:rFonts w:ascii="Consolas" w:hAnsi="Consolas"/>
           <w:lang w:eastAsia="de-DE"/>
         </w:rPr>
-        <w:t xml:space="preserve">Neue Methode </w:t>
-      </w:r>
-      <w:proofErr w:type="spellStart"/>
-      <w:r>
-        <w:rPr>
-          <w:rFonts w:ascii="Consolas" w:hAnsi="Consolas"/>
-          <w:lang w:eastAsia="de-DE"/>
-        </w:rPr>
-        <w:t>add</w:t>
-      </w:r>
-      <w:proofErr w:type="spellEnd"/>
-      <w:r>
-        <w:rPr>
-          <w:rFonts w:ascii="Consolas" w:hAnsi="Consolas"/>
-          <w:lang w:eastAsia="de-DE"/>
-        </w:rPr>
-        <w:t xml:space="preserve"> </w:t>
-      </w:r>
-      <w:proofErr w:type="spellStart"/>
-      <w:r>
-        <w:rPr>
-          <w:rFonts w:ascii="Consolas" w:hAnsi="Consolas"/>
-          <w:lang w:eastAsia="de-DE"/>
-        </w:rPr>
-        <w:t>Themes</w:t>
-      </w:r>
-      <w:proofErr w:type="spellEnd"/>
-      <w:r>
-        <w:rPr>
-          <w:rFonts w:ascii="Consolas" w:hAnsi="Consolas"/>
-          <w:lang w:eastAsia="de-DE"/>
-        </w:rPr>
-        <w:t xml:space="preserve"> (</w:t>
-      </w:r>
-      <w:proofErr w:type="spellStart"/>
-      <w:r>
-        <w:rPr>
-          <w:rFonts w:ascii="Consolas" w:hAnsi="Consolas"/>
-          <w:lang w:eastAsia="de-DE"/>
-        </w:rPr>
-        <w:t>basically</w:t>
-      </w:r>
-      <w:proofErr w:type="spellEnd"/>
-      <w:r>
-        <w:rPr>
-          <w:rFonts w:ascii="Consolas" w:hAnsi="Consolas"/>
-          <w:lang w:eastAsia="de-DE"/>
-        </w:rPr>
-        <w:t xml:space="preserve"> das gleiche wie </w:t>
-      </w:r>
-      <w:proofErr w:type="spellStart"/>
-      <w:r>
-        <w:rPr>
-          <w:rFonts w:ascii="Consolas" w:hAnsi="Consolas"/>
-          <w:lang w:eastAsia="de-DE"/>
-        </w:rPr>
-        <w:t>addPlayers</w:t>
-      </w:r>
-      <w:proofErr w:type="spellEnd"/>
-      <w:r>
-        <w:rPr>
-          <w:rFonts w:ascii="Consolas" w:hAnsi="Consolas"/>
-          <w:lang w:eastAsia="de-DE"/>
-        </w:rPr>
-        <w:t xml:space="preserve">, nur mit </w:t>
-      </w:r>
-      <w:proofErr w:type="spellStart"/>
-      <w:r>
-        <w:rPr>
-          <w:rFonts w:ascii="Consolas" w:hAnsi="Consolas"/>
-          <w:lang w:eastAsia="de-DE"/>
-        </w:rPr>
-        <w:t>Themes</w:t>
-      </w:r>
-      <w:proofErr w:type="spellEnd"/>
-      <w:r>
-        <w:rPr>
-          <w:rFonts w:ascii="Consolas" w:hAnsi="Consolas"/>
-          <w:lang w:eastAsia="de-DE"/>
-        </w:rPr>
-        <w:t xml:space="preserve"> und ohne back </w:t>
-      </w:r>
-      <w:proofErr w:type="spellStart"/>
-      <w:r>
-        <w:rPr>
-          <w:rFonts w:ascii="Consolas" w:hAnsi="Consolas"/>
-          <w:lang w:eastAsia="de-DE"/>
-        </w:rPr>
-        <w:t>button</w:t>
-      </w:r>
-      <w:proofErr w:type="spellEnd"/>
+        <w:t>Neue Methode add Themes</w:t>
+      </w:r>
+      <w:r>
+        <w:rPr>
+          <w:rFonts w:ascii="Consolas" w:hAnsi="Consolas"/>
+          <w:lang w:eastAsia="de-DE"/>
+        </w:rPr>
+        <w:t xml:space="preserve"> (basically das gleiche wie addPlayers, nur mit Themes</w:t>
+      </w:r>
+      <w:r>
+        <w:rPr>
+          <w:rFonts w:ascii="Consolas" w:hAnsi="Consolas"/>
+          <w:lang w:eastAsia="de-DE"/>
+        </w:rPr>
+        <w:t xml:space="preserve"> und ohne back button</w:t>
+      </w:r>
       <w:r>
         <w:rPr>
           <w:rFonts w:ascii="Consolas" w:hAnsi="Consolas"/>
@@ -7498,7 +4180,6 @@
           <w:lang w:val="en-GB" w:eastAsia="de-DE"/>
         </w:rPr>
       </w:pPr>
-      <w:proofErr w:type="spellStart"/>
       <w:r>
         <w:rPr>
           <w:rFonts w:ascii="Consolas" w:hAnsi="Consolas"/>
@@ -7514,7 +4195,6 @@
         </w:rPr>
         <w:t>s</w:t>
       </w:r>
-      <w:proofErr w:type="spellEnd"/>
       <w:r>
         <w:rPr>
           <w:rFonts w:ascii="Consolas" w:hAnsi="Consolas"/>
@@ -7651,7 +4331,6 @@
           <w:lang w:eastAsia="de-DE"/>
         </w:rPr>
       </w:pPr>
-      <w:proofErr w:type="spellStart"/>
       <w:r>
         <w:rPr>
           <w:rFonts w:ascii="Consolas" w:hAnsi="Consolas"/>
@@ -7664,15 +4343,7 @@
           <w:rFonts w:ascii="Consolas" w:hAnsi="Consolas"/>
           <w:lang w:eastAsia="de-DE"/>
         </w:rPr>
-        <w:t>Theme</w:t>
-      </w:r>
-      <w:proofErr w:type="spellEnd"/>
-      <w:r>
-        <w:rPr>
-          <w:rFonts w:ascii="Consolas" w:hAnsi="Consolas"/>
-          <w:lang w:eastAsia="de-DE"/>
-        </w:rPr>
-        <w:t>:</w:t>
+        <w:t>Theme:</w:t>
       </w:r>
     </w:p>
     <w:p>
@@ -7686,37 +4357,12 @@
           <w:lang w:eastAsia="de-DE"/>
         </w:rPr>
       </w:pPr>
-      <w:proofErr w:type="spellStart"/>
-      <w:r>
-        <w:rPr>
-          <w:rFonts w:ascii="Consolas" w:hAnsi="Consolas"/>
-          <w:lang w:eastAsia="de-DE"/>
-        </w:rPr>
-        <w:t>int</w:t>
-      </w:r>
-      <w:proofErr w:type="spellEnd"/>
-      <w:r>
-        <w:rPr>
-          <w:rFonts w:ascii="Consolas" w:hAnsi="Consolas"/>
-          <w:lang w:eastAsia="de-DE"/>
-        </w:rPr>
-        <w:t xml:space="preserve"> </w:t>
-      </w:r>
-      <w:proofErr w:type="spellStart"/>
-      <w:r>
-        <w:rPr>
-          <w:rFonts w:ascii="Consolas" w:hAnsi="Consolas"/>
-          <w:lang w:eastAsia="de-DE"/>
-        </w:rPr>
-        <w:t>theme</w:t>
-      </w:r>
-      <w:proofErr w:type="spellEnd"/>
-      <w:r>
-        <w:rPr>
-          <w:rFonts w:ascii="Consolas" w:hAnsi="Consolas"/>
-          <w:lang w:eastAsia="de-DE"/>
-        </w:rPr>
-        <w:t xml:space="preserve"> wird nicht m</w:t>
+      <w:r>
+        <w:rPr>
+          <w:rFonts w:ascii="Consolas" w:hAnsi="Consolas"/>
+          <w:lang w:eastAsia="de-DE"/>
+        </w:rPr>
+        <w:t>int theme wird nicht m</w:t>
       </w:r>
       <w:r>
         <w:rPr>
@@ -7749,21 +4395,12 @@
           <w:lang w:val="en-GB" w:eastAsia="de-DE"/>
         </w:rPr>
       </w:pPr>
-      <w:proofErr w:type="spellStart"/>
       <w:r>
         <w:rPr>
           <w:rFonts w:ascii="Consolas" w:hAnsi="Consolas"/>
           <w:lang w:val="en-GB" w:eastAsia="de-DE"/>
         </w:rPr>
-        <w:t>actionListener</w:t>
-      </w:r>
-      <w:proofErr w:type="spellEnd"/>
-      <w:r>
-        <w:rPr>
-          <w:rFonts w:ascii="Consolas" w:hAnsi="Consolas"/>
-          <w:lang w:val="en-GB" w:eastAsia="de-DE"/>
-        </w:rPr>
-        <w:t xml:space="preserve"> der Back Buttons:</w:t>
+        <w:t>actionListener der Back Buttons:</w:t>
       </w:r>
     </w:p>
     <w:p>
@@ -7793,23 +4430,7 @@
           <w:rFonts w:ascii="Consolas" w:hAnsi="Consolas"/>
           <w:lang w:eastAsia="de-DE"/>
         </w:rPr>
-        <w:t xml:space="preserve">, </w:t>
-      </w:r>
-      <w:proofErr w:type="spellStart"/>
-      <w:r>
-        <w:rPr>
-          <w:rFonts w:ascii="Consolas" w:hAnsi="Consolas"/>
-          <w:lang w:eastAsia="de-DE"/>
-        </w:rPr>
-        <w:t>display</w:t>
-      </w:r>
-      <w:proofErr w:type="spellEnd"/>
-      <w:r>
-        <w:rPr>
-          <w:rFonts w:ascii="Consolas" w:hAnsi="Consolas"/>
-          <w:lang w:eastAsia="de-DE"/>
-        </w:rPr>
-        <w:t xml:space="preserve"> geupdatet und vorheriges hinzugefügt</w:t>
+        <w:t>, display geupdatet und vorheriges hinzugefügt</w:t>
       </w:r>
     </w:p>
     <w:p>
@@ -7905,23 +4526,7 @@
           <w:rFonts w:ascii="Consolas" w:hAnsi="Consolas"/>
           <w:lang w:eastAsia="de-DE"/>
         </w:rPr>
-        <w:t xml:space="preserve">Initialisierung: private </w:t>
-      </w:r>
-      <w:proofErr w:type="spellStart"/>
-      <w:r>
-        <w:rPr>
-          <w:rFonts w:ascii="Consolas" w:hAnsi="Consolas"/>
-          <w:lang w:eastAsia="de-DE"/>
-        </w:rPr>
-        <w:t>JButton</w:t>
-      </w:r>
-      <w:proofErr w:type="spellEnd"/>
-      <w:r>
-        <w:rPr>
-          <w:rFonts w:ascii="Consolas" w:hAnsi="Consolas"/>
-          <w:lang w:eastAsia="de-DE"/>
-        </w:rPr>
-        <w:t xml:space="preserve"> back</w:t>
+        <w:t>Initialisierung: private JButton back</w:t>
       </w:r>
       <w:r>
         <w:rPr>
@@ -8040,71 +4645,7 @@
           <w:rFonts w:ascii="Consolas" w:hAnsi="Consolas"/>
           <w:lang w:eastAsia="de-DE"/>
         </w:rPr>
-        <w:t xml:space="preserve">Wichtig: </w:t>
-      </w:r>
-      <w:proofErr w:type="spellStart"/>
-      <w:r>
-        <w:rPr>
-          <w:rFonts w:ascii="Consolas" w:hAnsi="Consolas"/>
-          <w:lang w:eastAsia="de-DE"/>
-        </w:rPr>
-        <w:t>setFocusable</w:t>
-      </w:r>
-      <w:proofErr w:type="spellEnd"/>
-      <w:r>
-        <w:rPr>
-          <w:rFonts w:ascii="Consolas" w:hAnsi="Consolas"/>
-          <w:lang w:eastAsia="de-DE"/>
-        </w:rPr>
-        <w:t>(</w:t>
-      </w:r>
-      <w:proofErr w:type="spellStart"/>
-      <w:r>
-        <w:rPr>
-          <w:rFonts w:ascii="Consolas" w:hAnsi="Consolas"/>
-          <w:lang w:eastAsia="de-DE"/>
-        </w:rPr>
-        <w:t>false</w:t>
-      </w:r>
-      <w:proofErr w:type="spellEnd"/>
-      <w:r>
-        <w:rPr>
-          <w:rFonts w:ascii="Consolas" w:hAnsi="Consolas"/>
-          <w:lang w:eastAsia="de-DE"/>
-        </w:rPr>
-        <w:t xml:space="preserve">), sonst liegt Fokus auf Button und nicht auf </w:t>
-      </w:r>
-      <w:proofErr w:type="spellStart"/>
-      <w:r>
-        <w:rPr>
-          <w:rFonts w:ascii="Consolas" w:hAnsi="Consolas"/>
-          <w:lang w:eastAsia="de-DE"/>
-        </w:rPr>
-        <w:t>KeyListener</w:t>
-      </w:r>
-      <w:proofErr w:type="spellEnd"/>
-      <w:r>
-        <w:rPr>
-          <w:rFonts w:ascii="Consolas" w:hAnsi="Consolas"/>
-          <w:lang w:eastAsia="de-DE"/>
-        </w:rPr>
-        <w:t xml:space="preserve"> -&gt; </w:t>
-      </w:r>
-      <w:proofErr w:type="spellStart"/>
-      <w:r>
-        <w:rPr>
-          <w:rFonts w:ascii="Consolas" w:hAnsi="Consolas"/>
-          <w:lang w:eastAsia="de-DE"/>
-        </w:rPr>
-        <w:t>pfeiltasten</w:t>
-      </w:r>
-      <w:proofErr w:type="spellEnd"/>
-      <w:r>
-        <w:rPr>
-          <w:rFonts w:ascii="Consolas" w:hAnsi="Consolas"/>
-          <w:lang w:eastAsia="de-DE"/>
-        </w:rPr>
-        <w:t xml:space="preserve"> funktionieren nicht mehr</w:t>
+        <w:t>Wichtig: setFocusable(false), sonst liegt Fokus auf Button und nicht auf KeyListener -&gt; pfeiltasten funktionieren nicht mehr</w:t>
       </w:r>
     </w:p>
     <w:p>
@@ -8132,21 +4673,12 @@
           <w:lang w:eastAsia="de-DE"/>
         </w:rPr>
       </w:pPr>
-      <w:proofErr w:type="spellStart"/>
-      <w:r>
-        <w:rPr>
-          <w:rFonts w:ascii="Consolas" w:hAnsi="Consolas"/>
-          <w:lang w:eastAsia="de-DE"/>
-        </w:rPr>
-        <w:t>ActionListener</w:t>
-      </w:r>
-      <w:proofErr w:type="spellEnd"/>
-      <w:r>
-        <w:rPr>
-          <w:rFonts w:ascii="Consolas" w:hAnsi="Consolas"/>
-          <w:lang w:eastAsia="de-DE"/>
-        </w:rPr>
-        <w:t>:</w:t>
+      <w:r>
+        <w:rPr>
+          <w:rFonts w:ascii="Consolas" w:hAnsi="Consolas"/>
+          <w:lang w:eastAsia="de-DE"/>
+        </w:rPr>
+        <w:t>ActionListener:</w:t>
       </w:r>
     </w:p>
     <w:p>
@@ -8224,15 +4756,7 @@
           <w:rFonts w:ascii="Consolas" w:hAnsi="Consolas"/>
           <w:lang w:eastAsia="de-DE"/>
         </w:rPr>
-        <w:t xml:space="preserve">Öffnet Menu, schließt </w:t>
-      </w:r>
-      <w:proofErr w:type="spellStart"/>
-      <w:r>
-        <w:rPr>
-          <w:rFonts w:ascii="Consolas" w:hAnsi="Consolas"/>
-          <w:lang w:eastAsia="de-DE"/>
-        </w:rPr>
-        <w:t>Game</w:t>
+        <w:t>Öffnet Menu, schließt Game</w:t>
       </w:r>
       <w:r>
         <w:rPr>
@@ -8241,7 +4765,6 @@
         </w:rPr>
         <w:t>Display</w:t>
       </w:r>
-      <w:proofErr w:type="spellEnd"/>
     </w:p>
     <w:p>
       <w:pPr>
@@ -8310,85 +4833,19 @@
         <w:lastRenderedPageBreak/>
         <w:t xml:space="preserve">Führt zu Error in </w:t>
       </w:r>
-      <w:proofErr w:type="spellStart"/>
-      <w:r>
-        <w:rPr>
-          <w:rFonts w:ascii="Consolas" w:hAnsi="Consolas"/>
-          <w:lang w:eastAsia="de-DE"/>
-        </w:rPr>
-        <w:t>public</w:t>
-      </w:r>
-      <w:proofErr w:type="spellEnd"/>
-      <w:r>
-        <w:rPr>
-          <w:rFonts w:ascii="Consolas" w:hAnsi="Consolas"/>
-          <w:lang w:eastAsia="de-DE"/>
-        </w:rPr>
-        <w:t xml:space="preserve"> </w:t>
-      </w:r>
-      <w:proofErr w:type="spellStart"/>
-      <w:r>
-        <w:rPr>
-          <w:rFonts w:ascii="Consolas" w:hAnsi="Consolas"/>
-          <w:lang w:eastAsia="de-DE"/>
-        </w:rPr>
-        <w:t>void</w:t>
-      </w:r>
-      <w:proofErr w:type="spellEnd"/>
-      <w:r>
-        <w:rPr>
-          <w:rFonts w:ascii="Consolas" w:hAnsi="Consolas"/>
-          <w:lang w:eastAsia="de-DE"/>
-        </w:rPr>
-        <w:t xml:space="preserve"> </w:t>
-      </w:r>
-      <w:proofErr w:type="spellStart"/>
-      <w:proofErr w:type="gramStart"/>
-      <w:r>
-        <w:rPr>
-          <w:rFonts w:ascii="Consolas" w:hAnsi="Consolas"/>
-          <w:lang w:eastAsia="de-DE"/>
-        </w:rPr>
-        <w:t>render</w:t>
-      </w:r>
-      <w:proofErr w:type="spellEnd"/>
-      <w:r>
-        <w:rPr>
-          <w:rFonts w:ascii="Consolas" w:hAnsi="Consolas"/>
-          <w:lang w:eastAsia="de-DE"/>
-        </w:rPr>
-        <w:t>(</w:t>
-      </w:r>
-      <w:proofErr w:type="gramEnd"/>
-      <w:r>
-        <w:rPr>
-          <w:rFonts w:ascii="Consolas" w:hAnsi="Consolas"/>
-          <w:lang w:eastAsia="de-DE"/>
-        </w:rPr>
-        <w:t>Game game)</w:t>
-      </w:r>
-      <w:r>
-        <w:rPr>
-          <w:rFonts w:ascii="Consolas" w:hAnsi="Consolas"/>
-          <w:lang w:eastAsia="de-DE"/>
-        </w:rPr>
-        <w:t xml:space="preserve"> bei back Button </w:t>
-      </w:r>
-      <w:proofErr w:type="spellStart"/>
-      <w:r>
-        <w:rPr>
-          <w:rFonts w:ascii="Consolas" w:hAnsi="Consolas"/>
-          <w:lang w:eastAsia="de-DE"/>
-        </w:rPr>
-        <w:t>benutzung</w:t>
-      </w:r>
-      <w:proofErr w:type="spellEnd"/>
-      <w:r>
-        <w:rPr>
-          <w:rFonts w:ascii="Consolas" w:hAnsi="Consolas"/>
-          <w:lang w:eastAsia="de-DE"/>
-        </w:rPr>
-        <w:t>:</w:t>
+      <w:r>
+        <w:rPr>
+          <w:rFonts w:ascii="Consolas" w:hAnsi="Consolas"/>
+          <w:lang w:eastAsia="de-DE"/>
+        </w:rPr>
+        <w:t>public void render(Game game)</w:t>
+      </w:r>
+      <w:r>
+        <w:rPr>
+          <w:rFonts w:ascii="Consolas" w:hAnsi="Consolas"/>
+          <w:lang w:eastAsia="de-DE"/>
+        </w:rPr>
+        <w:t xml:space="preserve"> bei back Button benutzung:</w:t>
       </w:r>
     </w:p>
     <w:p>
@@ -8474,44 +4931,19 @@
           <w:lang w:eastAsia="de-DE"/>
         </w:rPr>
       </w:pPr>
-      <w:proofErr w:type="gramStart"/>
-      <w:r>
-        <w:rPr>
-          <w:rFonts w:ascii="Consolas" w:hAnsi="Consolas"/>
-          <w:lang w:eastAsia="de-DE"/>
-        </w:rPr>
-        <w:t>Try{</w:t>
-      </w:r>
-      <w:proofErr w:type="gramEnd"/>
-      <w:r>
-        <w:rPr>
-          <w:rFonts w:ascii="Consolas" w:hAnsi="Consolas"/>
-          <w:lang w:eastAsia="de-DE"/>
-        </w:rPr>
-        <w:t>}catch</w:t>
-      </w:r>
-      <w:r>
-        <w:rPr>
-          <w:rFonts w:ascii="Consolas" w:hAnsi="Consolas"/>
-          <w:lang w:eastAsia="de-DE"/>
-        </w:rPr>
-        <w:t xml:space="preserve"> </w:t>
-      </w:r>
-      <w:proofErr w:type="spellStart"/>
-      <w:r>
-        <w:rPr>
-          <w:rFonts w:ascii="Consolas" w:hAnsi="Consolas"/>
-          <w:lang w:eastAsia="de-DE"/>
-        </w:rPr>
-        <w:t>block</w:t>
-      </w:r>
-      <w:proofErr w:type="spellEnd"/>
-      <w:r>
-        <w:rPr>
-          <w:rFonts w:ascii="Consolas" w:hAnsi="Consolas"/>
-          <w:lang w:eastAsia="de-DE"/>
-        </w:rPr>
-        <w:t xml:space="preserve"> darum:</w:t>
+      <w:r>
+        <w:rPr>
+          <w:rFonts w:ascii="Consolas" w:hAnsi="Consolas"/>
+          <w:lang w:eastAsia="de-DE"/>
+        </w:rPr>
+        <w:t>Try{}catch</w:t>
+      </w:r>
+      <w:r>
+        <w:rPr>
+          <w:rFonts w:ascii="Consolas" w:hAnsi="Consolas"/>
+          <w:lang w:eastAsia="de-DE"/>
+        </w:rPr>
+        <w:t xml:space="preserve"> block darum:</w:t>
       </w:r>
     </w:p>
     <w:p>
@@ -8909,17 +5341,8 @@
           <w:rFonts w:ascii="Consolas" w:hAnsi="Consolas"/>
           <w:lang w:eastAsia="de-DE"/>
         </w:rPr>
-        <w:t xml:space="preserve">//back Buttons funktionieren </w:t>
-      </w:r>
-      <w:proofErr w:type="gramStart"/>
-      <w:r>
-        <w:rPr>
-          <w:rFonts w:ascii="Consolas" w:hAnsi="Consolas"/>
-          <w:lang w:eastAsia="de-DE"/>
-        </w:rPr>
-        <w:t>Einwandfrei</w:t>
-      </w:r>
-      <w:proofErr w:type="gramEnd"/>
+        <w:t>//back Buttons funktionieren Einwandfrei</w:t>
+      </w:r>
     </w:p>
     <w:p>
       <w:pPr>
@@ -8990,69 +5413,21 @@
           <w:rFonts w:ascii="Consolas" w:hAnsi="Consolas"/>
           <w:lang w:eastAsia="de-DE"/>
         </w:rPr>
-        <w:t>/</w:t>
-      </w:r>
-      <w:proofErr w:type="gramStart"/>
-      <w:r>
-        <w:rPr>
-          <w:rFonts w:ascii="Consolas" w:hAnsi="Consolas"/>
-          <w:lang w:eastAsia="de-DE"/>
-        </w:rPr>
-        <w:t>/</w:t>
-      </w:r>
-      <w:proofErr w:type="gramEnd"/>
-      <w:r>
-        <w:rPr>
-          <w:rFonts w:ascii="Consolas" w:hAnsi="Consolas"/>
-          <w:lang w:eastAsia="de-DE"/>
-        </w:rPr>
-        <w:t xml:space="preserve">wenn Back Button in </w:t>
-      </w:r>
-      <w:proofErr w:type="spellStart"/>
-      <w:r>
-        <w:rPr>
-          <w:rFonts w:ascii="Consolas" w:hAnsi="Consolas"/>
-          <w:lang w:eastAsia="de-DE"/>
-        </w:rPr>
-        <w:t>GameDisplay</w:t>
-      </w:r>
-      <w:proofErr w:type="spellEnd"/>
-      <w:r>
-        <w:rPr>
-          <w:rFonts w:ascii="Consolas" w:hAnsi="Consolas"/>
-          <w:lang w:eastAsia="de-DE"/>
-        </w:rPr>
-        <w:t xml:space="preserve"> benutzt</w:t>
-      </w:r>
-      <w:r>
-        <w:rPr>
-          <w:rFonts w:ascii="Consolas" w:hAnsi="Consolas"/>
-          <w:lang w:eastAsia="de-DE"/>
-        </w:rPr>
-        <w:t xml:space="preserve"> und </w:t>
-      </w:r>
-      <w:proofErr w:type="spellStart"/>
-      <w:r>
-        <w:rPr>
-          <w:rFonts w:ascii="Consolas" w:hAnsi="Consolas"/>
-          <w:lang w:eastAsia="de-DE"/>
-        </w:rPr>
-        <w:t>da</w:t>
-      </w:r>
-      <w:r>
-        <w:rPr>
-          <w:rFonts w:ascii="Consolas" w:hAnsi="Consolas"/>
-          <w:lang w:eastAsia="de-DE"/>
-        </w:rPr>
-        <w:t>nch</w:t>
-      </w:r>
-      <w:proofErr w:type="spellEnd"/>
-      <w:r>
-        <w:rPr>
-          <w:rFonts w:ascii="Consolas" w:hAnsi="Consolas"/>
-          <w:lang w:eastAsia="de-DE"/>
-        </w:rPr>
-        <w:t xml:space="preserve"> </w:t>
+        <w:t>//wenn Back Button in GameDisplay benutzt</w:t>
+      </w:r>
+      <w:r>
+        <w:rPr>
+          <w:rFonts w:ascii="Consolas" w:hAnsi="Consolas"/>
+          <w:lang w:eastAsia="de-DE"/>
+        </w:rPr>
+        <w:t xml:space="preserve"> und da</w:t>
+      </w:r>
+      <w:r>
+        <w:rPr>
+          <w:rFonts w:ascii="Consolas" w:hAnsi="Consolas"/>
+          <w:lang w:eastAsia="de-DE"/>
+        </w:rPr>
+        <w:t xml:space="preserve">nch </w:t>
       </w:r>
       <w:r>
         <w:rPr>
@@ -9109,78 +5484,14 @@
           <w:rFonts w:ascii="Consolas" w:hAnsi="Consolas"/>
           <w:lang w:eastAsia="de-DE"/>
         </w:rPr>
-        <w:t xml:space="preserve">Fehler eingegrenzt: liegt an </w:t>
-      </w:r>
-      <w:proofErr w:type="spellStart"/>
-      <w:r>
-        <w:rPr>
-          <w:rFonts w:ascii="Consolas" w:hAnsi="Consolas"/>
-          <w:lang w:eastAsia="de-DE"/>
-        </w:rPr>
-        <w:t>boolean</w:t>
-      </w:r>
-      <w:proofErr w:type="spellEnd"/>
-      <w:r>
-        <w:rPr>
-          <w:rFonts w:ascii="Consolas" w:hAnsi="Consolas"/>
-          <w:lang w:eastAsia="de-DE"/>
-        </w:rPr>
-        <w:t xml:space="preserve"> </w:t>
-      </w:r>
-      <w:proofErr w:type="spellStart"/>
-      <w:r>
-        <w:rPr>
-          <w:rFonts w:ascii="Consolas" w:hAnsi="Consolas"/>
-          <w:lang w:eastAsia="de-DE"/>
-        </w:rPr>
-        <w:t>falling</w:t>
-      </w:r>
-      <w:proofErr w:type="spellEnd"/>
-      <w:r>
-        <w:rPr>
-          <w:rFonts w:ascii="Consolas" w:hAnsi="Consolas"/>
-          <w:lang w:eastAsia="de-DE"/>
-        </w:rPr>
-        <w:t xml:space="preserve"> in Class Motion, da wenn </w:t>
-      </w:r>
-      <w:proofErr w:type="spellStart"/>
-      <w:r>
-        <w:rPr>
-          <w:rFonts w:ascii="Consolas" w:hAnsi="Consolas"/>
-          <w:lang w:eastAsia="de-DE"/>
-        </w:rPr>
-        <w:t>falling</w:t>
-      </w:r>
-      <w:proofErr w:type="spellEnd"/>
-      <w:r>
-        <w:rPr>
-          <w:rFonts w:ascii="Consolas" w:hAnsi="Consolas"/>
-          <w:lang w:eastAsia="de-DE"/>
-        </w:rPr>
-        <w:t xml:space="preserve"> dauerhaft</w:t>
-      </w:r>
-      <w:r>
-        <w:rPr>
-          <w:rFonts w:ascii="Consolas" w:hAnsi="Consolas"/>
-          <w:lang w:eastAsia="de-DE"/>
-        </w:rPr>
-        <w:t xml:space="preserve"> auf </w:t>
-      </w:r>
-      <w:proofErr w:type="spellStart"/>
-      <w:r>
-        <w:rPr>
-          <w:rFonts w:ascii="Consolas" w:hAnsi="Consolas"/>
-          <w:lang w:eastAsia="de-DE"/>
-        </w:rPr>
-        <w:t>false</w:t>
-      </w:r>
-      <w:proofErr w:type="spellEnd"/>
-      <w:r>
-        <w:rPr>
-          <w:rFonts w:ascii="Consolas" w:hAnsi="Consolas"/>
-          <w:lang w:eastAsia="de-DE"/>
-        </w:rPr>
-        <w:t>, funktioniert springen (abgesehen von fallen, aber das ja logisch)</w:t>
+        <w:t>Fehler eingegrenzt: liegt an boolean falling in Class Motion, da wenn falling dauerhaft</w:t>
+      </w:r>
+      <w:r>
+        <w:rPr>
+          <w:rFonts w:ascii="Consolas" w:hAnsi="Consolas"/>
+          <w:lang w:eastAsia="de-DE"/>
+        </w:rPr>
+        <w:t xml:space="preserve"> auf false, funktioniert springen (abgesehen von fallen, aber das ja logisch)</w:t>
       </w:r>
     </w:p>
     <w:p>
@@ -9465,17 +5776,8 @@
           <w:rFonts w:ascii="Consolas" w:hAnsi="Consolas"/>
           <w:lang w:eastAsia="de-DE"/>
         </w:rPr>
-        <w:t xml:space="preserve"> </w:t>
-      </w:r>
-      <w:proofErr w:type="spellStart"/>
-      <w:r>
-        <w:rPr>
-          <w:rFonts w:ascii="Consolas" w:hAnsi="Consolas"/>
-          <w:lang w:eastAsia="de-DE"/>
-        </w:rPr>
-        <w:t>getFallSpeed</w:t>
-      </w:r>
-      <w:proofErr w:type="spellEnd"/>
+        <w:t xml:space="preserve"> getFallSpeed</w:t>
+      </w:r>
     </w:p>
     <w:p>
       <w:pPr>
@@ -9563,23 +5865,7 @@
           <w:rFonts w:ascii="Consolas" w:hAnsi="Consolas"/>
           <w:lang w:eastAsia="de-DE"/>
         </w:rPr>
-        <w:t xml:space="preserve"> höhe (</w:t>
-      </w:r>
-      <w:proofErr w:type="spellStart"/>
-      <w:r>
-        <w:rPr>
-          <w:rFonts w:ascii="Consolas" w:hAnsi="Consolas"/>
-          <w:lang w:eastAsia="de-DE"/>
-        </w:rPr>
-        <w:t>pixel</w:t>
-      </w:r>
-      <w:proofErr w:type="spellEnd"/>
-      <w:r>
-        <w:rPr>
-          <w:rFonts w:ascii="Consolas" w:hAnsi="Consolas"/>
-          <w:lang w:eastAsia="de-DE"/>
-        </w:rPr>
-        <w:t>)</w:t>
+        <w:t xml:space="preserve"> höhe (pixel)</w:t>
       </w:r>
       <w:r>
         <w:rPr>
@@ -9613,23 +5899,7 @@
           <w:rFonts w:ascii="Consolas" w:hAnsi="Consolas"/>
           <w:lang w:eastAsia="de-DE"/>
         </w:rPr>
-        <w:t xml:space="preserve"> (</w:t>
-      </w:r>
-      <w:proofErr w:type="spellStart"/>
-      <w:r>
-        <w:rPr>
-          <w:rFonts w:ascii="Consolas" w:hAnsi="Consolas"/>
-          <w:lang w:eastAsia="de-DE"/>
-        </w:rPr>
-        <w:t>pixel</w:t>
-      </w:r>
-      <w:proofErr w:type="spellEnd"/>
-      <w:r>
-        <w:rPr>
-          <w:rFonts w:ascii="Consolas" w:hAnsi="Consolas"/>
-          <w:lang w:eastAsia="de-DE"/>
-        </w:rPr>
-        <w:t>/update)</w:t>
+        <w:t xml:space="preserve"> (pixel/update)</w:t>
       </w:r>
     </w:p>
     <w:p>
@@ -9657,45 +5927,34 @@
           <w:lang w:val="en-GB" w:eastAsia="de-DE"/>
         </w:rPr>
       </w:pPr>
-      <w:proofErr w:type="spellStart"/>
       <w:r>
         <w:rPr>
           <w:rFonts w:ascii="Consolas" w:hAnsi="Consolas"/>
           <w:lang w:val="en-GB" w:eastAsia="de-DE"/>
         </w:rPr>
-        <w:t>neue</w:t>
-      </w:r>
-      <w:proofErr w:type="spellEnd"/>
+        <w:t>neue Variable:</w:t>
+      </w:r>
       <w:r>
         <w:rPr>
           <w:rFonts w:ascii="Consolas" w:hAnsi="Consolas"/>
           <w:lang w:val="en-GB" w:eastAsia="de-DE"/>
         </w:rPr>
-        <w:t xml:space="preserve"> Variable:</w:t>
+        <w:t xml:space="preserve"> private double </w:t>
       </w:r>
       <w:r>
         <w:rPr>
           <w:rFonts w:ascii="Consolas" w:hAnsi="Consolas"/>
           <w:lang w:val="en-GB" w:eastAsia="de-DE"/>
         </w:rPr>
-        <w:t xml:space="preserve"> private double </w:t>
-      </w:r>
-      <w:proofErr w:type="gramStart"/>
+        <w:t>gravity</w:t>
+      </w:r>
       <w:r>
         <w:rPr>
           <w:rFonts w:ascii="Consolas" w:hAnsi="Consolas"/>
           <w:lang w:val="en-GB" w:eastAsia="de-DE"/>
         </w:rPr>
-        <w:t>gravity</w:t>
-      </w:r>
-      <w:r>
-        <w:rPr>
-          <w:rFonts w:ascii="Consolas" w:hAnsi="Consolas"/>
-          <w:lang w:val="en-GB" w:eastAsia="de-DE"/>
-        </w:rPr>
         <w:t>;</w:t>
       </w:r>
-      <w:proofErr w:type="gramEnd"/>
     </w:p>
     <w:p>
       <w:pPr>
@@ -9782,33 +6041,29 @@
           <w:rFonts w:ascii="Consolas" w:hAnsi="Consolas"/>
           <w:lang w:eastAsia="de-DE"/>
         </w:rPr>
-        <w:t xml:space="preserve">Jeden frame per </w:t>
-      </w:r>
-      <w:proofErr w:type="spellStart"/>
-      <w:r>
-        <w:rPr>
-          <w:rFonts w:ascii="Consolas" w:hAnsi="Consolas"/>
-          <w:lang w:eastAsia="de-DE"/>
-        </w:rPr>
-        <w:t>second</w:t>
-      </w:r>
-      <w:proofErr w:type="spellEnd"/>
-      <w:r>
-        <w:rPr>
-          <w:rFonts w:ascii="Consolas" w:hAnsi="Consolas"/>
-          <w:lang w:eastAsia="de-DE"/>
-        </w:rPr>
-        <w:t xml:space="preserve">, dass </w:t>
-      </w:r>
-      <w:proofErr w:type="spellStart"/>
-      <w:r>
-        <w:rPr>
-          <w:rFonts w:ascii="Consolas" w:hAnsi="Consolas"/>
-          <w:lang w:eastAsia="de-DE"/>
-        </w:rPr>
-        <w:t>up</w:t>
-      </w:r>
-      <w:proofErr w:type="spellEnd"/>
+        <w:t>Jeden frame per second, dass up requested wird</w:t>
+      </w:r>
+      <w:r>
+        <w:rPr>
+          <w:rFonts w:ascii="Consolas" w:hAnsi="Consolas"/>
+          <w:lang w:eastAsia="de-DE"/>
+        </w:rPr>
+        <w:t>, wird gravity um 0.5 größer, wenn fä</w:t>
+      </w:r>
+      <w:r>
+        <w:rPr>
+          <w:rFonts w:ascii="Consolas" w:hAnsi="Consolas"/>
+          <w:lang w:eastAsia="de-DE"/>
+        </w:rPr>
+        <w:t>llt</w:t>
+      </w:r>
+      <w:r>
+        <w:rPr>
+          <w:rFonts w:ascii="Consolas" w:hAnsi="Consolas"/>
+          <w:lang w:eastAsia="de-DE"/>
+        </w:rPr>
+        <w:t>,</w:t>
+      </w:r>
       <w:r>
         <w:rPr>
           <w:rFonts w:ascii="Consolas" w:hAnsi="Consolas"/>
@@ -9816,66 +6071,6 @@
         </w:rPr>
         <w:t xml:space="preserve"> </w:t>
       </w:r>
-      <w:proofErr w:type="spellStart"/>
-      <w:r>
-        <w:rPr>
-          <w:rFonts w:ascii="Consolas" w:hAnsi="Consolas"/>
-          <w:lang w:eastAsia="de-DE"/>
-        </w:rPr>
-        <w:t>requested</w:t>
-      </w:r>
-      <w:proofErr w:type="spellEnd"/>
-      <w:r>
-        <w:rPr>
-          <w:rFonts w:ascii="Consolas" w:hAnsi="Consolas"/>
-          <w:lang w:eastAsia="de-DE"/>
-        </w:rPr>
-        <w:t xml:space="preserve"> wird</w:t>
-      </w:r>
-      <w:r>
-        <w:rPr>
-          <w:rFonts w:ascii="Consolas" w:hAnsi="Consolas"/>
-          <w:lang w:eastAsia="de-DE"/>
-        </w:rPr>
-        <w:t xml:space="preserve">, wird </w:t>
-      </w:r>
-      <w:proofErr w:type="spellStart"/>
-      <w:r>
-        <w:rPr>
-          <w:rFonts w:ascii="Consolas" w:hAnsi="Consolas"/>
-          <w:lang w:eastAsia="de-DE"/>
-        </w:rPr>
-        <w:t>gravity</w:t>
-      </w:r>
-      <w:proofErr w:type="spellEnd"/>
-      <w:r>
-        <w:rPr>
-          <w:rFonts w:ascii="Consolas" w:hAnsi="Consolas"/>
-          <w:lang w:eastAsia="de-DE"/>
-        </w:rPr>
-        <w:t xml:space="preserve"> um 0.5 größer, wenn fä</w:t>
-      </w:r>
-      <w:r>
-        <w:rPr>
-          <w:rFonts w:ascii="Consolas" w:hAnsi="Consolas"/>
-          <w:lang w:eastAsia="de-DE"/>
-        </w:rPr>
-        <w:t>llt</w:t>
-      </w:r>
-      <w:r>
-        <w:rPr>
-          <w:rFonts w:ascii="Consolas" w:hAnsi="Consolas"/>
-          <w:lang w:eastAsia="de-DE"/>
-        </w:rPr>
-        <w:t>,</w:t>
-      </w:r>
-      <w:r>
-        <w:rPr>
-          <w:rFonts w:ascii="Consolas" w:hAnsi="Consolas"/>
-          <w:lang w:eastAsia="de-DE"/>
-        </w:rPr>
-        <w:t xml:space="preserve"> </w:t>
-      </w:r>
       <w:r>
         <w:rPr>
           <w:rFonts w:ascii="Consolas" w:hAnsi="Consolas"/>
@@ -9888,17 +6083,8 @@
           <w:rFonts w:ascii="Consolas" w:hAnsi="Consolas"/>
           <w:lang w:eastAsia="de-DE"/>
         </w:rPr>
-        <w:t xml:space="preserve">jeden frame per </w:t>
-      </w:r>
-      <w:proofErr w:type="spellStart"/>
-      <w:r>
-        <w:rPr>
-          <w:rFonts w:ascii="Consolas" w:hAnsi="Consolas"/>
-          <w:lang w:eastAsia="de-DE"/>
-        </w:rPr>
-        <w:t>second</w:t>
-      </w:r>
-      <w:proofErr w:type="spellEnd"/>
+        <w:t>jeden frame per second</w:t>
+      </w:r>
       <w:r>
         <w:rPr>
           <w:rFonts w:ascii="Consolas" w:hAnsi="Consolas"/>
@@ -9911,23 +6097,7 @@
           <w:rFonts w:ascii="Consolas" w:hAnsi="Consolas"/>
           <w:lang w:eastAsia="de-DE"/>
         </w:rPr>
-        <w:t xml:space="preserve">wird der Funktion </w:t>
-      </w:r>
-      <w:proofErr w:type="spellStart"/>
-      <w:r>
-        <w:rPr>
-          <w:rFonts w:ascii="Consolas" w:hAnsi="Consolas"/>
-          <w:lang w:eastAsia="de-DE"/>
-        </w:rPr>
-        <w:t>entprechend</w:t>
-      </w:r>
-      <w:proofErr w:type="spellEnd"/>
-      <w:r>
-        <w:rPr>
-          <w:rFonts w:ascii="Consolas" w:hAnsi="Consolas"/>
-          <w:lang w:eastAsia="de-DE"/>
-        </w:rPr>
-        <w:t xml:space="preserve"> </w:t>
+        <w:t xml:space="preserve">wird der Funktion entprechend </w:t>
       </w:r>
       <w:r>
         <w:rPr>
@@ -10107,87 +6277,21 @@
           <w:rFonts w:ascii="Consolas" w:hAnsi="Consolas"/>
           <w:lang w:val="en-GB" w:eastAsia="de-DE"/>
         </w:rPr>
-        <w:t>l. 39 lambda „</w:t>
-      </w:r>
-      <w:proofErr w:type="spellStart"/>
+        <w:t>l. 39 lambda „gameObject -&gt; gameObject.update()</w:t>
+      </w:r>
       <w:r>
         <w:rPr>
           <w:rFonts w:ascii="Consolas" w:hAnsi="Consolas"/>
           <w:lang w:val="en-GB" w:eastAsia="de-DE"/>
         </w:rPr>
-        <w:t>gameObject</w:t>
-      </w:r>
-      <w:proofErr w:type="spellEnd"/>
+        <w:t>” zu method reference “</w:t>
+      </w:r>
       <w:r>
         <w:rPr>
           <w:rFonts w:ascii="Consolas" w:hAnsi="Consolas"/>
           <w:lang w:val="en-GB" w:eastAsia="de-DE"/>
         </w:rPr>
-        <w:t xml:space="preserve"> -&gt; </w:t>
-      </w:r>
-      <w:proofErr w:type="spellStart"/>
-      <w:r>
-        <w:rPr>
-          <w:rFonts w:ascii="Consolas" w:hAnsi="Consolas"/>
-          <w:lang w:val="en-GB" w:eastAsia="de-DE"/>
-        </w:rPr>
-        <w:t>gameObject.update</w:t>
-      </w:r>
-      <w:proofErr w:type="spellEnd"/>
-      <w:r>
-        <w:rPr>
-          <w:rFonts w:ascii="Consolas" w:hAnsi="Consolas"/>
-          <w:lang w:val="en-GB" w:eastAsia="de-DE"/>
-        </w:rPr>
-        <w:t>()</w:t>
-      </w:r>
-      <w:r>
-        <w:rPr>
-          <w:rFonts w:ascii="Consolas" w:hAnsi="Consolas"/>
-          <w:lang w:val="en-GB" w:eastAsia="de-DE"/>
-        </w:rPr>
-        <w:t xml:space="preserve">” </w:t>
-      </w:r>
-      <w:proofErr w:type="spellStart"/>
-      <w:r>
-        <w:rPr>
-          <w:rFonts w:ascii="Consolas" w:hAnsi="Consolas"/>
-          <w:lang w:val="en-GB" w:eastAsia="de-DE"/>
-        </w:rPr>
-        <w:t>zu</w:t>
-      </w:r>
-      <w:proofErr w:type="spellEnd"/>
-      <w:r>
-        <w:rPr>
-          <w:rFonts w:ascii="Consolas" w:hAnsi="Consolas"/>
-          <w:lang w:val="en-GB" w:eastAsia="de-DE"/>
-        </w:rPr>
-        <w:t xml:space="preserve"> method reference “</w:t>
-      </w:r>
-      <w:proofErr w:type="spellStart"/>
-      <w:proofErr w:type="gramStart"/>
-      <w:r>
-        <w:rPr>
-          <w:rFonts w:ascii="Consolas" w:hAnsi="Consolas"/>
-          <w:lang w:val="en-GB" w:eastAsia="de-DE"/>
-        </w:rPr>
-        <w:t>GameObject</w:t>
-      </w:r>
-      <w:proofErr w:type="spellEnd"/>
-      <w:r>
-        <w:rPr>
-          <w:rFonts w:ascii="Consolas" w:hAnsi="Consolas"/>
-          <w:lang w:val="en-GB" w:eastAsia="de-DE"/>
-        </w:rPr>
-        <w:t>::</w:t>
-      </w:r>
-      <w:proofErr w:type="gramEnd"/>
-      <w:r>
-        <w:rPr>
-          <w:rFonts w:ascii="Consolas" w:hAnsi="Consolas"/>
-          <w:lang w:val="en-GB" w:eastAsia="de-DE"/>
-        </w:rPr>
-        <w:t>update</w:t>
+        <w:t>GameObject::update</w:t>
       </w:r>
       <w:r>
         <w:rPr>
@@ -10241,108 +6345,19 @@
           <w:lang w:val="en-GB" w:eastAsia="de-DE"/>
         </w:rPr>
       </w:pPr>
-      <w:proofErr w:type="spellStart"/>
       <w:r>
         <w:rPr>
           <w:rFonts w:ascii="Consolas" w:hAnsi="Consolas"/>
           <w:lang w:val="en-GB" w:eastAsia="de-DE"/>
         </w:rPr>
-        <w:t>neues</w:t>
-      </w:r>
-      <w:proofErr w:type="spellEnd"/>
+        <w:t xml:space="preserve">neues String Array: </w:t>
+      </w:r>
       <w:r>
         <w:rPr>
           <w:rFonts w:ascii="Consolas" w:hAnsi="Consolas"/>
           <w:lang w:val="en-GB" w:eastAsia="de-DE"/>
         </w:rPr>
-        <w:t xml:space="preserve"> String Array: </w:t>
-      </w:r>
-      <w:r>
-        <w:rPr>
-          <w:rFonts w:ascii="Consolas" w:hAnsi="Consolas"/>
-          <w:lang w:val="en-GB" w:eastAsia="de-DE"/>
-        </w:rPr>
-        <w:t xml:space="preserve">public static final </w:t>
-      </w:r>
-      <w:proofErr w:type="gramStart"/>
-      <w:r>
-        <w:rPr>
-          <w:rFonts w:ascii="Consolas" w:hAnsi="Consolas"/>
-          <w:lang w:val="en-GB" w:eastAsia="de-DE"/>
-        </w:rPr>
-        <w:t>String[</w:t>
-      </w:r>
-      <w:proofErr w:type="gramEnd"/>
-      <w:r>
-        <w:rPr>
-          <w:rFonts w:ascii="Consolas" w:hAnsi="Consolas"/>
-          <w:lang w:val="en-GB" w:eastAsia="de-DE"/>
-        </w:rPr>
-        <w:t xml:space="preserve">] </w:t>
-      </w:r>
-      <w:proofErr w:type="spellStart"/>
-      <w:r>
-        <w:rPr>
-          <w:rFonts w:ascii="Consolas" w:hAnsi="Consolas"/>
-          <w:lang w:val="en-GB" w:eastAsia="de-DE"/>
-        </w:rPr>
-        <w:t>playerNameAoT</w:t>
-      </w:r>
-      <w:proofErr w:type="spellEnd"/>
-      <w:r>
-        <w:rPr>
-          <w:rFonts w:ascii="Consolas" w:hAnsi="Consolas"/>
-          <w:lang w:val="en-GB" w:eastAsia="de-DE"/>
-        </w:rPr>
-        <w:t xml:space="preserve"> = new String[] {"</w:t>
-      </w:r>
-      <w:proofErr w:type="spellStart"/>
-      <w:r>
-        <w:rPr>
-          <w:rFonts w:ascii="Consolas" w:hAnsi="Consolas"/>
-          <w:lang w:val="en-GB" w:eastAsia="de-DE"/>
-        </w:rPr>
-        <w:t>levi_ackerman</w:t>
-      </w:r>
-      <w:proofErr w:type="spellEnd"/>
-      <w:r>
-        <w:rPr>
-          <w:rFonts w:ascii="Consolas" w:hAnsi="Consolas"/>
-          <w:lang w:val="en-GB" w:eastAsia="de-DE"/>
-        </w:rPr>
-        <w:t>", "</w:t>
-      </w:r>
-      <w:proofErr w:type="spellStart"/>
-      <w:r>
-        <w:rPr>
-          <w:rFonts w:ascii="Consolas" w:hAnsi="Consolas"/>
-          <w:lang w:val="en-GB" w:eastAsia="de-DE"/>
-        </w:rPr>
-        <w:t>mikasa_ackerman</w:t>
-      </w:r>
-      <w:proofErr w:type="spellEnd"/>
-      <w:r>
-        <w:rPr>
-          <w:rFonts w:ascii="Consolas" w:hAnsi="Consolas"/>
-          <w:lang w:val="en-GB" w:eastAsia="de-DE"/>
-        </w:rPr>
-        <w:t>", "</w:t>
-      </w:r>
-      <w:proofErr w:type="spellStart"/>
-      <w:r>
-        <w:rPr>
-          <w:rFonts w:ascii="Consolas" w:hAnsi="Consolas"/>
-          <w:lang w:val="en-GB" w:eastAsia="de-DE"/>
-        </w:rPr>
-        <w:t>sasha_braus</w:t>
-      </w:r>
-      <w:proofErr w:type="spellEnd"/>
-      <w:r>
-        <w:rPr>
-          <w:rFonts w:ascii="Consolas" w:hAnsi="Consolas"/>
-          <w:lang w:val="en-GB" w:eastAsia="de-DE"/>
-        </w:rPr>
-        <w:t>"};</w:t>
+        <w:t>public static final String[] playerNameAoT = new String[] {"levi_ackerman", "mikasa_ackerman", "sasha_braus"};</w:t>
       </w:r>
     </w:p>
     <w:p>
@@ -10360,53 +6375,12 @@
           <w:lang w:eastAsia="de-DE"/>
         </w:rPr>
       </w:pPr>
-      <w:proofErr w:type="gramStart"/>
-      <w:r>
-        <w:rPr>
-          <w:rFonts w:ascii="Consolas" w:hAnsi="Consolas"/>
-          <w:lang w:eastAsia="de-DE"/>
-        </w:rPr>
-        <w:t>String[</w:t>
-      </w:r>
-      <w:proofErr w:type="gramEnd"/>
-      <w:r>
-        <w:rPr>
-          <w:rFonts w:ascii="Consolas" w:hAnsi="Consolas"/>
-          <w:lang w:eastAsia="de-DE"/>
-        </w:rPr>
-        <w:t xml:space="preserve">] </w:t>
-      </w:r>
-      <w:proofErr w:type="spellStart"/>
-      <w:r>
-        <w:rPr>
-          <w:rFonts w:ascii="Consolas" w:hAnsi="Consolas"/>
-          <w:lang w:eastAsia="de-DE"/>
-        </w:rPr>
-        <w:t>playerName</w:t>
-      </w:r>
-      <w:proofErr w:type="spellEnd"/>
-      <w:r>
-        <w:rPr>
-          <w:rFonts w:ascii="Consolas" w:hAnsi="Consolas"/>
-          <w:lang w:eastAsia="de-DE"/>
-        </w:rPr>
-        <w:t xml:space="preserve"> wird </w:t>
-      </w:r>
-      <w:proofErr w:type="spellStart"/>
-      <w:r>
-        <w:rPr>
-          <w:rFonts w:ascii="Consolas" w:hAnsi="Consolas"/>
-          <w:lang w:eastAsia="de-DE"/>
-        </w:rPr>
-        <w:t>deklarierung</w:t>
-      </w:r>
-      <w:proofErr w:type="spellEnd"/>
-      <w:r>
-        <w:rPr>
-          <w:rFonts w:ascii="Consolas" w:hAnsi="Consolas"/>
-          <w:lang w:eastAsia="de-DE"/>
-        </w:rPr>
-        <w:t xml:space="preserve"> gelöscht:</w:t>
+      <w:r>
+        <w:rPr>
+          <w:rFonts w:ascii="Consolas" w:hAnsi="Consolas"/>
+          <w:lang w:eastAsia="de-DE"/>
+        </w:rPr>
+        <w:t>String[] playerName wird deklarierung gelöscht:</w:t>
       </w:r>
       <w:r>
         <w:rPr>
@@ -10415,53 +6389,12 @@
         </w:rPr>
         <w:t xml:space="preserve"> </w:t>
       </w:r>
-      <w:proofErr w:type="spellStart"/>
-      <w:r>
-        <w:rPr>
-          <w:rFonts w:ascii="Consolas" w:hAnsi="Consolas"/>
-          <w:lang w:eastAsia="de-DE"/>
-        </w:rPr>
-        <w:t>public</w:t>
-      </w:r>
-      <w:proofErr w:type="spellEnd"/>
-      <w:r>
-        <w:rPr>
-          <w:rFonts w:ascii="Consolas" w:hAnsi="Consolas"/>
-          <w:lang w:eastAsia="de-DE"/>
-        </w:rPr>
-        <w:t xml:space="preserve"> </w:t>
-      </w:r>
-      <w:proofErr w:type="spellStart"/>
-      <w:r>
-        <w:rPr>
-          <w:rFonts w:ascii="Consolas" w:hAnsi="Consolas"/>
-          <w:lang w:eastAsia="de-DE"/>
-        </w:rPr>
-        <w:t>static</w:t>
-      </w:r>
-      <w:proofErr w:type="spellEnd"/>
-      <w:r>
-        <w:rPr>
-          <w:rFonts w:ascii="Consolas" w:hAnsi="Consolas"/>
-          <w:lang w:eastAsia="de-DE"/>
-        </w:rPr>
-        <w:t xml:space="preserve"> String[] </w:t>
-      </w:r>
-      <w:proofErr w:type="spellStart"/>
-      <w:r>
-        <w:rPr>
-          <w:rFonts w:ascii="Consolas" w:hAnsi="Consolas"/>
-          <w:lang w:eastAsia="de-DE"/>
-        </w:rPr>
-        <w:t>playerName</w:t>
-      </w:r>
-      <w:proofErr w:type="spellEnd"/>
-      <w:r>
-        <w:rPr>
-          <w:rFonts w:ascii="Consolas" w:hAnsi="Consolas"/>
-          <w:lang w:eastAsia="de-DE"/>
-        </w:rPr>
-        <w:t>;</w:t>
+      <w:r>
+        <w:rPr>
+          <w:rFonts w:ascii="Consolas" w:hAnsi="Consolas"/>
+          <w:lang w:eastAsia="de-DE"/>
+        </w:rPr>
+        <w:t>public static String[] playerName;</w:t>
       </w:r>
     </w:p>
     <w:p>
@@ -10484,55 +6417,7 @@
           <w:rFonts w:ascii="Consolas" w:hAnsi="Consolas"/>
           <w:lang w:eastAsia="de-DE"/>
         </w:rPr>
-        <w:t xml:space="preserve">In </w:t>
-      </w:r>
-      <w:proofErr w:type="spellStart"/>
-      <w:r>
-        <w:rPr>
-          <w:rFonts w:ascii="Consolas" w:hAnsi="Consolas"/>
-          <w:lang w:eastAsia="de-DE"/>
-        </w:rPr>
-        <w:t>ActionListenerThemes</w:t>
-      </w:r>
-      <w:proofErr w:type="spellEnd"/>
-      <w:r>
-        <w:rPr>
-          <w:rFonts w:ascii="Consolas" w:hAnsi="Consolas"/>
-          <w:lang w:eastAsia="de-DE"/>
-        </w:rPr>
-        <w:t xml:space="preserve">: </w:t>
-      </w:r>
-      <w:proofErr w:type="spellStart"/>
-      <w:r>
-        <w:rPr>
-          <w:rFonts w:ascii="Consolas" w:hAnsi="Consolas"/>
-          <w:lang w:eastAsia="de-DE"/>
-        </w:rPr>
-        <w:t>setPlayerName</w:t>
-      </w:r>
-      <w:proofErr w:type="spellEnd"/>
-      <w:r>
-        <w:rPr>
-          <w:rFonts w:ascii="Consolas" w:hAnsi="Consolas"/>
-          <w:lang w:eastAsia="de-DE"/>
-        </w:rPr>
-        <w:t>(</w:t>
-      </w:r>
-      <w:proofErr w:type="spellStart"/>
-      <w:r>
-        <w:rPr>
-          <w:rFonts w:ascii="Consolas" w:hAnsi="Consolas"/>
-          <w:lang w:eastAsia="de-DE"/>
-        </w:rPr>
-        <w:t>theme</w:t>
-      </w:r>
-      <w:proofErr w:type="spellEnd"/>
-      <w:r>
-        <w:rPr>
-          <w:rFonts w:ascii="Consolas" w:hAnsi="Consolas"/>
-          <w:lang w:eastAsia="de-DE"/>
-        </w:rPr>
-        <w:t xml:space="preserve">) -&gt; </w:t>
+        <w:t xml:space="preserve">In ActionListenerThemes: setPlayerName(theme) -&gt; </w:t>
       </w:r>
       <w:r>
         <w:rPr>
@@ -10597,39 +6482,7 @@
           <w:rFonts w:ascii="Consolas" w:hAnsi="Consolas"/>
           <w:lang w:eastAsia="de-DE"/>
         </w:rPr>
-        <w:t xml:space="preserve">Problem: </w:t>
-      </w:r>
-      <w:proofErr w:type="gramStart"/>
-      <w:r>
-        <w:rPr>
-          <w:rFonts w:ascii="Consolas" w:hAnsi="Consolas"/>
-          <w:lang w:eastAsia="de-DE"/>
-        </w:rPr>
-        <w:t>Button[</w:t>
-      </w:r>
-      <w:proofErr w:type="gramEnd"/>
-      <w:r>
-        <w:rPr>
-          <w:rFonts w:ascii="Consolas" w:hAnsi="Consolas"/>
-          <w:lang w:eastAsia="de-DE"/>
-        </w:rPr>
-        <w:t xml:space="preserve">] </w:t>
-      </w:r>
-      <w:proofErr w:type="spellStart"/>
-      <w:r>
-        <w:rPr>
-          <w:rFonts w:ascii="Consolas" w:hAnsi="Consolas"/>
-          <w:lang w:eastAsia="de-DE"/>
-        </w:rPr>
-        <w:t>players</w:t>
-      </w:r>
-      <w:proofErr w:type="spellEnd"/>
-      <w:r>
-        <w:rPr>
-          <w:rFonts w:ascii="Consolas" w:hAnsi="Consolas"/>
-          <w:lang w:eastAsia="de-DE"/>
-        </w:rPr>
-        <w:t xml:space="preserve"> wurde noch nicht mit einbezogen</w:t>
+        <w:t>Problem: Button[] players wurde noch nicht mit einbezogen</w:t>
       </w:r>
     </w:p>
     <w:p>
@@ -10659,48 +6512,7 @@
           <w:rFonts w:ascii="Consolas" w:hAnsi="Consolas"/>
           <w:lang w:eastAsia="de-DE"/>
         </w:rPr>
-        <w:t xml:space="preserve">private </w:t>
-      </w:r>
-      <w:proofErr w:type="spellStart"/>
-      <w:proofErr w:type="gramStart"/>
-      <w:r>
-        <w:rPr>
-          <w:rFonts w:ascii="Consolas" w:hAnsi="Consolas"/>
-          <w:lang w:eastAsia="de-DE"/>
-        </w:rPr>
-        <w:t>JButton</w:t>
-      </w:r>
-      <w:proofErr w:type="spellEnd"/>
-      <w:r>
-        <w:rPr>
-          <w:rFonts w:ascii="Consolas" w:hAnsi="Consolas"/>
-          <w:lang w:eastAsia="de-DE"/>
-        </w:rPr>
-        <w:t>[</w:t>
-      </w:r>
-      <w:proofErr w:type="gramEnd"/>
-      <w:r>
-        <w:rPr>
-          <w:rFonts w:ascii="Consolas" w:hAnsi="Consolas"/>
-          <w:lang w:eastAsia="de-DE"/>
-        </w:rPr>
-        <w:t xml:space="preserve">] </w:t>
-      </w:r>
-      <w:proofErr w:type="spellStart"/>
-      <w:r>
-        <w:rPr>
-          <w:rFonts w:ascii="Consolas" w:hAnsi="Consolas"/>
-          <w:lang w:eastAsia="de-DE"/>
-        </w:rPr>
-        <w:t>players</w:t>
-      </w:r>
-      <w:proofErr w:type="spellEnd"/>
-      <w:r>
-        <w:rPr>
-          <w:rFonts w:ascii="Consolas" w:hAnsi="Consolas"/>
-          <w:lang w:eastAsia="de-DE"/>
-        </w:rPr>
-        <w:t>;</w:t>
+        <w:t>private JButton[] players;</w:t>
       </w:r>
     </w:p>
     <w:p>
@@ -10723,57 +6535,7 @@
           <w:rFonts w:ascii="Consolas" w:hAnsi="Consolas"/>
           <w:lang w:val="en-GB" w:eastAsia="de-DE"/>
         </w:rPr>
-        <w:t xml:space="preserve">In </w:t>
-      </w:r>
-      <w:proofErr w:type="spellStart"/>
-      <w:r>
-        <w:rPr>
-          <w:rFonts w:ascii="Consolas" w:hAnsi="Consolas"/>
-          <w:lang w:val="en-GB" w:eastAsia="de-DE"/>
-        </w:rPr>
-        <w:t>addPlayers</w:t>
-      </w:r>
-      <w:proofErr w:type="spellEnd"/>
-      <w:r>
-        <w:rPr>
-          <w:rFonts w:ascii="Consolas" w:hAnsi="Consolas"/>
-          <w:lang w:val="en-GB" w:eastAsia="de-DE"/>
-        </w:rPr>
-        <w:t xml:space="preserve">: players = new </w:t>
-      </w:r>
-      <w:proofErr w:type="spellStart"/>
-      <w:proofErr w:type="gramStart"/>
-      <w:r>
-        <w:rPr>
-          <w:rFonts w:ascii="Consolas" w:hAnsi="Consolas"/>
-          <w:lang w:val="en-GB" w:eastAsia="de-DE"/>
-        </w:rPr>
-        <w:t>JButton</w:t>
-      </w:r>
-      <w:proofErr w:type="spellEnd"/>
-      <w:r>
-        <w:rPr>
-          <w:rFonts w:ascii="Consolas" w:hAnsi="Consolas"/>
-          <w:lang w:val="en-GB" w:eastAsia="de-DE"/>
-        </w:rPr>
-        <w:t>[</w:t>
-      </w:r>
-      <w:proofErr w:type="spellStart"/>
-      <w:proofErr w:type="gramEnd"/>
-      <w:r>
-        <w:rPr>
-          <w:rFonts w:ascii="Consolas" w:hAnsi="Consolas"/>
-          <w:lang w:val="en-GB" w:eastAsia="de-DE"/>
-        </w:rPr>
-        <w:t>playerName.length</w:t>
-      </w:r>
-      <w:proofErr w:type="spellEnd"/>
-      <w:r>
-        <w:rPr>
-          <w:rFonts w:ascii="Consolas" w:hAnsi="Consolas"/>
-          <w:lang w:val="en-GB" w:eastAsia="de-DE"/>
-        </w:rPr>
-        <w:t>];</w:t>
+        <w:t>In addPlayers: players = new JButton[playerName.length];</w:t>
       </w:r>
     </w:p>
     <w:p>
@@ -10944,23 +6706,7 @@
           <w:rFonts w:ascii="Consolas" w:hAnsi="Consolas"/>
           <w:lang w:val="en-GB" w:eastAsia="de-DE"/>
         </w:rPr>
-        <w:t xml:space="preserve">In </w:t>
-      </w:r>
-      <w:proofErr w:type="spellStart"/>
-      <w:r>
-        <w:rPr>
-          <w:rFonts w:ascii="Consolas" w:hAnsi="Consolas"/>
-          <w:lang w:val="en-GB" w:eastAsia="de-DE"/>
-        </w:rPr>
-        <w:t>addPlayers</w:t>
-      </w:r>
-      <w:proofErr w:type="spellEnd"/>
-      <w:r>
-        <w:rPr>
-          <w:rFonts w:ascii="Consolas" w:hAnsi="Consolas"/>
-          <w:lang w:val="en-GB" w:eastAsia="de-DE"/>
-        </w:rPr>
-        <w:t xml:space="preserve">: </w:t>
+        <w:t xml:space="preserve">In addPlayers: </w:t>
       </w:r>
       <w:r>
         <w:rPr>
@@ -11022,78 +6768,14 @@
           <w:rFonts w:ascii="Consolas" w:hAnsi="Consolas"/>
           <w:lang w:eastAsia="de-DE"/>
         </w:rPr>
-        <w:t xml:space="preserve">In </w:t>
-      </w:r>
-      <w:proofErr w:type="spellStart"/>
-      <w:r>
-        <w:rPr>
-          <w:rFonts w:ascii="Consolas" w:hAnsi="Consolas"/>
-          <w:lang w:eastAsia="de-DE"/>
-        </w:rPr>
-        <w:t>ActionListener</w:t>
-      </w:r>
-      <w:proofErr w:type="spellEnd"/>
-      <w:r>
-        <w:rPr>
-          <w:rFonts w:ascii="Consolas" w:hAnsi="Consolas"/>
-          <w:lang w:eastAsia="de-DE"/>
-        </w:rPr>
-        <w:t xml:space="preserve"> </w:t>
-      </w:r>
-      <w:proofErr w:type="gramStart"/>
-      <w:r>
-        <w:rPr>
-          <w:rFonts w:ascii="Consolas" w:hAnsi="Consolas"/>
-          <w:lang w:eastAsia="de-DE"/>
-        </w:rPr>
-        <w:t>von Players</w:t>
-      </w:r>
-      <w:proofErr w:type="gramEnd"/>
-      <w:r>
-        <w:rPr>
-          <w:rFonts w:ascii="Consolas" w:hAnsi="Consolas"/>
-          <w:lang w:eastAsia="de-DE"/>
-        </w:rPr>
-        <w:t xml:space="preserve">, vor </w:t>
-      </w:r>
-      <w:proofErr w:type="spellStart"/>
-      <w:r>
-        <w:rPr>
-          <w:rFonts w:ascii="Consolas" w:hAnsi="Consolas"/>
-          <w:lang w:eastAsia="de-DE"/>
-        </w:rPr>
-        <w:t>m</w:t>
-      </w:r>
-      <w:r>
-        <w:rPr>
-          <w:rFonts w:ascii="Consolas" w:hAnsi="Consolas"/>
-          <w:lang w:eastAsia="de-DE"/>
-        </w:rPr>
-        <w:t>enu.add</w:t>
-      </w:r>
-      <w:proofErr w:type="spellEnd"/>
-      <w:r>
-        <w:rPr>
-          <w:rFonts w:ascii="Consolas" w:hAnsi="Consolas"/>
-          <w:lang w:eastAsia="de-DE"/>
-        </w:rPr>
-        <w:t>(</w:t>
-      </w:r>
-      <w:proofErr w:type="spellStart"/>
-      <w:r>
-        <w:rPr>
-          <w:rFonts w:ascii="Consolas" w:hAnsi="Consolas"/>
-          <w:lang w:eastAsia="de-DE"/>
-        </w:rPr>
-        <w:t>startGame</w:t>
-      </w:r>
-      <w:proofErr w:type="spellEnd"/>
-      <w:r>
-        <w:rPr>
-          <w:rFonts w:ascii="Consolas" w:hAnsi="Consolas"/>
-          <w:lang w:eastAsia="de-DE"/>
-        </w:rPr>
-        <w:t>):</w:t>
+        <w:t>In ActionListener von Players, vor m</w:t>
+      </w:r>
+      <w:r>
+        <w:rPr>
+          <w:rFonts w:ascii="Consolas" w:hAnsi="Consolas"/>
+          <w:lang w:eastAsia="de-DE"/>
+        </w:rPr>
+        <w:t>enu.add(startGame):</w:t>
       </w:r>
     </w:p>
     <w:p>
@@ -11465,21 +7147,12 @@
           <w:lang w:eastAsia="de-DE"/>
         </w:rPr>
       </w:pPr>
-      <w:proofErr w:type="spellStart"/>
-      <w:r>
-        <w:rPr>
-          <w:rFonts w:ascii="Consolas" w:hAnsi="Consolas"/>
-          <w:lang w:eastAsia="de-DE"/>
-        </w:rPr>
-        <w:t>Fps</w:t>
-      </w:r>
-      <w:proofErr w:type="spellEnd"/>
-      <w:r>
-        <w:rPr>
-          <w:rFonts w:ascii="Consolas" w:hAnsi="Consolas"/>
-          <w:lang w:eastAsia="de-DE"/>
-        </w:rPr>
-        <w:t>-Anzeige:</w:t>
+      <w:r>
+        <w:rPr>
+          <w:rFonts w:ascii="Consolas" w:hAnsi="Consolas"/>
+          <w:lang w:eastAsia="de-DE"/>
+        </w:rPr>
+        <w:t>Fps-Anzeige:</w:t>
       </w:r>
     </w:p>
     <w:p>
@@ -11497,6 +7170,7 @@
       <w:r>
         <w:rPr>
           <w:rFonts w:ascii="Consolas" w:hAnsi="Consolas"/>
+          <w:noProof/>
           <w:lang w:eastAsia="de-DE"/>
         </w:rPr>
         <w:drawing>
@@ -11551,6 +7225,7 @@
       <w:r>
         <w:rPr>
           <w:rFonts w:ascii="Consolas" w:hAnsi="Consolas"/>
+          <w:noProof/>
           <w:lang w:eastAsia="de-DE"/>
         </w:rPr>
         <w:drawing>
@@ -11592,6 +7267,7 @@
       <w:r>
         <w:rPr>
           <w:rFonts w:ascii="Consolas" w:hAnsi="Consolas"/>
+          <w:noProof/>
           <w:lang w:eastAsia="de-DE"/>
         </w:rPr>
         <w:drawing>
@@ -11646,6 +7322,7 @@
       <w:r>
         <w:rPr>
           <w:rFonts w:ascii="Consolas" w:hAnsi="Consolas"/>
+          <w:noProof/>
           <w:lang w:eastAsia="de-DE"/>
         </w:rPr>
         <w:drawing>
@@ -11729,6 +7406,7 @@
       <w:r>
         <w:rPr>
           <w:rFonts w:ascii="Consolas" w:hAnsi="Consolas"/>
+          <w:noProof/>
           <w:lang w:eastAsia="de-DE"/>
         </w:rPr>
         <w:drawing>
@@ -11941,6 +7619,7 @@
       <w:r>
         <w:rPr>
           <w:rFonts w:ascii="Consolas" w:hAnsi="Consolas"/>
+          <w:noProof/>
           <w:sz w:val="40"/>
           <w:szCs w:val="40"/>
           <w:u w:val="single"/>
@@ -12004,10 +7683,34 @@
         </w:tabs>
         <w:rPr>
           <w:rFonts w:ascii="Consolas" w:hAnsi="Consolas"/>
-          <w:u w:val="single"/>
-          <w:lang w:eastAsia="de-DE"/>
-        </w:rPr>
-      </w:pPr>
+          <w:lang w:eastAsia="de-DE"/>
+        </w:rPr>
+      </w:pPr>
+      <w:r>
+        <w:rPr>
+          <w:rFonts w:ascii="Consolas" w:hAnsi="Consolas"/>
+          <w:lang w:eastAsia="de-DE"/>
+        </w:rPr>
+        <w:t>------------Video Teil 12------------</w:t>
+      </w:r>
+    </w:p>
+    <w:p>
+      <w:pPr>
+        <w:tabs>
+          <w:tab w:val="left" w:pos="3240"/>
+        </w:tabs>
+        <w:rPr>
+          <w:rFonts w:ascii="Consolas" w:hAnsi="Consolas"/>
+          <w:lang w:eastAsia="de-DE"/>
+        </w:rPr>
+      </w:pPr>
+      <w:r>
+        <w:rPr>
+          <w:rFonts w:ascii="Consolas" w:hAnsi="Consolas"/>
+          <w:lang w:eastAsia="de-DE"/>
+        </w:rPr>
+        <w:t>Bis Minute 6:00 --&gt; da weiter gucken</w:t>
+      </w:r>
     </w:p>
     <w:sectPr>
       <w:pgSz w:w="11906" w:h="16838"/>

--- a/Dokumentation.docx
+++ b/Dokumentation.docx
@@ -7683,12 +7683,14 @@
         </w:tabs>
         <w:rPr>
           <w:rFonts w:ascii="Consolas" w:hAnsi="Consolas"/>
-          <w:lang w:eastAsia="de-DE"/>
-        </w:rPr>
-      </w:pPr>
-      <w:r>
-        <w:rPr>
-          <w:rFonts w:ascii="Consolas" w:hAnsi="Consolas"/>
+          <w:highlight w:val="yellow"/>
+          <w:lang w:eastAsia="de-DE"/>
+        </w:rPr>
+      </w:pPr>
+      <w:r>
+        <w:rPr>
+          <w:rFonts w:ascii="Consolas" w:hAnsi="Consolas"/>
+          <w:highlight w:val="yellow"/>
           <w:lang w:eastAsia="de-DE"/>
         </w:rPr>
         <w:t>------------Video Teil 12------------</w:t>
@@ -7707,9 +7709,137 @@
       <w:r>
         <w:rPr>
           <w:rFonts w:ascii="Consolas" w:hAnsi="Consolas"/>
+          <w:highlight w:val="yellow"/>
           <w:lang w:eastAsia="de-DE"/>
         </w:rPr>
         <w:t>Bis Minute 6:00 --&gt; da weiter gucken</w:t>
+      </w:r>
+    </w:p>
+    <w:p>
+      <w:pPr>
+        <w:tabs>
+          <w:tab w:val="left" w:pos="3240"/>
+        </w:tabs>
+        <w:rPr>
+          <w:rFonts w:ascii="Consolas" w:hAnsi="Consolas"/>
+          <w:lang w:eastAsia="de-DE"/>
+        </w:rPr>
+      </w:pPr>
+    </w:p>
+    <w:p>
+      <w:pPr>
+        <w:tabs>
+          <w:tab w:val="left" w:pos="3240"/>
+        </w:tabs>
+        <w:rPr>
+          <w:rFonts w:ascii="Consolas" w:hAnsi="Consolas"/>
+          <w:lang w:eastAsia="de-DE"/>
+        </w:rPr>
+      </w:pPr>
+    </w:p>
+    <w:p>
+      <w:pPr>
+        <w:tabs>
+          <w:tab w:val="left" w:pos="3240"/>
+        </w:tabs>
+        <w:rPr>
+          <w:rFonts w:ascii="Consolas" w:hAnsi="Consolas"/>
+          <w:lang w:eastAsia="de-DE"/>
+        </w:rPr>
+      </w:pPr>
+    </w:p>
+    <w:p>
+      <w:pPr>
+        <w:tabs>
+          <w:tab w:val="left" w:pos="3240"/>
+        </w:tabs>
+        <w:rPr>
+          <w:rFonts w:ascii="Consolas" w:hAnsi="Consolas"/>
+          <w:lang w:eastAsia="de-DE"/>
+        </w:rPr>
+      </w:pPr>
+      <w:r>
+        <w:rPr>
+          <w:rFonts w:ascii="Consolas" w:hAnsi="Consolas"/>
+          <w:lang w:eastAsia="de-DE"/>
+        </w:rPr>
+        <w:t>Menu.java</w:t>
+      </w:r>
+    </w:p>
+    <w:p>
+      <w:pPr>
+        <w:pStyle w:val="Listenabsatz"/>
+        <w:numPr>
+          <w:ilvl w:val="0"/>
+          <w:numId w:val="3"/>
+        </w:numPr>
+        <w:tabs>
+          <w:tab w:val="left" w:pos="3240"/>
+        </w:tabs>
+        <w:rPr>
+          <w:rFonts w:ascii="Consolas" w:hAnsi="Consolas"/>
+          <w:lang w:eastAsia="de-DE"/>
+        </w:rPr>
+      </w:pPr>
+      <w:r>
+        <w:rPr>
+          <w:rFonts w:ascii="Consolas" w:hAnsi="Consolas"/>
+          <w:lang w:eastAsia="de-DE"/>
+        </w:rPr>
+        <w:t>Werte Variabel, damit an Größe angepasst</w:t>
+      </w:r>
+    </w:p>
+    <w:p>
+      <w:pPr>
+        <w:pStyle w:val="Listenabsatz"/>
+        <w:tabs>
+          <w:tab w:val="left" w:pos="3240"/>
+        </w:tabs>
+        <w:ind w:left="1275"/>
+        <w:rPr>
+          <w:rFonts w:ascii="Consolas" w:hAnsi="Consolas"/>
+          <w:lang w:eastAsia="de-DE"/>
+        </w:rPr>
+      </w:pPr>
+      <w:r>
+        <w:rPr>
+          <w:lang w:eastAsia="de-DE"/>
+        </w:rPr>
+        <w:drawing>
+          <wp:inline distT="0" distB="0" distL="0" distR="0" wp14:anchorId="63B5D628" wp14:editId="7AD0F36C">
+            <wp:extent cx="5597719" cy="1424110"/>
+            <wp:effectExtent l="0" t="0" r="3175" b="5080"/>
+            <wp:docPr id="35" name="Grafik 35" descr="Ein Bild, das Text enthält.&#10;&#10;Automatisch generierte Beschreibung"/>
+            <wp:cNvGraphicFramePr>
+              <a:graphicFrameLocks xmlns:a="http://schemas.openxmlformats.org/drawingml/2006/main" noChangeAspect="1"/>
+            </wp:cNvGraphicFramePr>
+            <a:graphic xmlns:a="http://schemas.openxmlformats.org/drawingml/2006/main">
+              <a:graphicData uri="http://schemas.openxmlformats.org/drawingml/2006/picture">
+                <pic:pic xmlns:pic="http://schemas.openxmlformats.org/drawingml/2006/picture">
+                  <pic:nvPicPr>
+                    <pic:cNvPr id="35" name="Grafik 35" descr="Ein Bild, das Text enthält.&#10;&#10;Automatisch generierte Beschreibung"/>
+                    <pic:cNvPicPr/>
+                  </pic:nvPicPr>
+                  <pic:blipFill>
+                    <a:blip r:embed="rId41"/>
+                    <a:stretch>
+                      <a:fillRect/>
+                    </a:stretch>
+                  </pic:blipFill>
+                  <pic:spPr>
+                    <a:xfrm>
+                      <a:off x="0" y="0"/>
+                      <a:ext cx="5697801" cy="1449572"/>
+                    </a:xfrm>
+                    <a:prstGeom prst="rect">
+                      <a:avLst/>
+                    </a:prstGeom>
+                  </pic:spPr>
+                </pic:pic>
+              </a:graphicData>
+            </a:graphic>
+          </wp:inline>
+        </w:drawing>
       </w:r>
     </w:p>
     <w:sectPr>

--- a/Dokumentation.docx
+++ b/Dokumentation.docx
@@ -7803,6 +7803,7 @@
       </w:pPr>
       <w:r>
         <w:rPr>
+          <w:noProof/>
           <w:lang w:eastAsia="de-DE"/>
         </w:rPr>
         <w:drawing>
@@ -7830,6 +7831,60 @@
                     <a:xfrm>
                       <a:off x="0" y="0"/>
                       <a:ext cx="5697801" cy="1449572"/>
+                    </a:xfrm>
+                    <a:prstGeom prst="rect">
+                      <a:avLst/>
+                    </a:prstGeom>
+                  </pic:spPr>
+                </pic:pic>
+              </a:graphicData>
+            </a:graphic>
+          </wp:inline>
+        </w:drawing>
+      </w:r>
+    </w:p>
+    <w:p>
+      <w:pPr>
+        <w:pStyle w:val="Listenabsatz"/>
+        <w:tabs>
+          <w:tab w:val="left" w:pos="3240"/>
+        </w:tabs>
+        <w:ind w:left="1275"/>
+        <w:rPr>
+          <w:rFonts w:ascii="Consolas" w:hAnsi="Consolas"/>
+          <w:lang w:eastAsia="de-DE"/>
+        </w:rPr>
+      </w:pPr>
+      <w:r>
+        <w:rPr>
+          <w:rFonts w:ascii="Consolas" w:hAnsi="Consolas"/>
+          <w:lang w:eastAsia="de-DE"/>
+        </w:rPr>
+        <w:drawing>
+          <wp:inline distT="0" distB="0" distL="0" distR="0" wp14:anchorId="576A9320" wp14:editId="15C85676">
+            <wp:extent cx="5760720" cy="1351915"/>
+            <wp:effectExtent l="0" t="0" r="0" b="635"/>
+            <wp:docPr id="36" name="Grafik 36" descr="Ein Bild, das Text enthält.&#10;&#10;Automatisch generierte Beschreibung"/>
+            <wp:cNvGraphicFramePr>
+              <a:graphicFrameLocks xmlns:a="http://schemas.openxmlformats.org/drawingml/2006/main" noChangeAspect="1"/>
+            </wp:cNvGraphicFramePr>
+            <a:graphic xmlns:a="http://schemas.openxmlformats.org/drawingml/2006/main">
+              <a:graphicData uri="http://schemas.openxmlformats.org/drawingml/2006/picture">
+                <pic:pic xmlns:pic="http://schemas.openxmlformats.org/drawingml/2006/picture">
+                  <pic:nvPicPr>
+                    <pic:cNvPr id="36" name="Grafik 36" descr="Ein Bild, das Text enthält.&#10;&#10;Automatisch generierte Beschreibung"/>
+                    <pic:cNvPicPr/>
+                  </pic:nvPicPr>
+                  <pic:blipFill>
+                    <a:blip r:embed="rId42"/>
+                    <a:stretch>
+                      <a:fillRect/>
+                    </a:stretch>
+                  </pic:blipFill>
+                  <pic:spPr>
+                    <a:xfrm>
+                      <a:off x="0" y="0"/>
+                      <a:ext cx="5760720" cy="1351915"/>
                     </a:xfrm>
                     <a:prstGeom prst="rect">
                       <a:avLst/>

--- a/Dokumentation.docx
+++ b/Dokumentation.docx
@@ -7858,6 +7858,7 @@
       <w:r>
         <w:rPr>
           <w:rFonts w:ascii="Consolas" w:hAnsi="Consolas"/>
+          <w:noProof/>
           <w:lang w:eastAsia="de-DE"/>
         </w:rPr>
         <w:drawing>
@@ -7885,6 +7886,165 @@
                     <a:xfrm>
                       <a:off x="0" y="0"/>
                       <a:ext cx="5760720" cy="1351915"/>
+                    </a:xfrm>
+                    <a:prstGeom prst="rect">
+                      <a:avLst/>
+                    </a:prstGeom>
+                  </pic:spPr>
+                </pic:pic>
+              </a:graphicData>
+            </a:graphic>
+          </wp:inline>
+        </w:drawing>
+      </w:r>
+    </w:p>
+    <w:p>
+      <w:pPr>
+        <w:tabs>
+          <w:tab w:val="left" w:pos="3240"/>
+        </w:tabs>
+        <w:rPr>
+          <w:rFonts w:ascii="Consolas" w:hAnsi="Consolas"/>
+          <w:lang w:eastAsia="de-DE"/>
+        </w:rPr>
+      </w:pPr>
+      <w:r>
+        <w:rPr>
+          <w:rFonts w:ascii="Consolas" w:hAnsi="Consolas"/>
+          <w:lang w:eastAsia="de-DE"/>
+        </w:rPr>
+        <w:lastRenderedPageBreak/>
+        <w:t>PlayerController.java</w:t>
+      </w:r>
+    </w:p>
+    <w:p>
+      <w:pPr>
+        <w:pStyle w:val="Listenabsatz"/>
+        <w:tabs>
+          <w:tab w:val="left" w:pos="3240"/>
+        </w:tabs>
+        <w:ind w:left="1275"/>
+        <w:rPr>
+          <w:rFonts w:ascii="Consolas" w:hAnsi="Consolas"/>
+          <w:lang w:eastAsia="de-DE"/>
+        </w:rPr>
+      </w:pPr>
+      <w:r>
+        <w:rPr>
+          <w:rFonts w:ascii="Consolas" w:hAnsi="Consolas"/>
+          <w:lang w:eastAsia="de-DE"/>
+        </w:rPr>
+        <w:t>Jetzt auch WASD-Steuerung</w:t>
+      </w:r>
+    </w:p>
+    <w:p>
+      <w:pPr>
+        <w:pStyle w:val="Listenabsatz"/>
+        <w:tabs>
+          <w:tab w:val="left" w:pos="3240"/>
+        </w:tabs>
+        <w:ind w:left="1275"/>
+        <w:rPr>
+          <w:rFonts w:ascii="Consolas" w:hAnsi="Consolas"/>
+          <w:lang w:eastAsia="de-DE"/>
+        </w:rPr>
+      </w:pPr>
+      <w:r>
+        <w:rPr>
+          <w:rFonts w:ascii="Consolas" w:hAnsi="Consolas"/>
+          <w:noProof/>
+          <w:lang w:eastAsia="de-DE"/>
+        </w:rPr>
+        <mc:AlternateContent>
+          <mc:Choice Requires="wpi">
+            <w:drawing>
+              <wp:anchor distT="0" distB="0" distL="114300" distR="114300" simplePos="0" relativeHeight="251659264" behindDoc="0" locked="0" layoutInCell="1" allowOverlap="1" wp14:anchorId="1C1881AE" wp14:editId="7270B332">
+                <wp:simplePos x="0" y="0"/>
+                <wp:positionH relativeFrom="column">
+                  <wp:posOffset>2789084</wp:posOffset>
+                </wp:positionH>
+                <wp:positionV relativeFrom="paragraph">
+                  <wp:posOffset>87083</wp:posOffset>
+                </wp:positionV>
+                <wp:extent cx="3898800" cy="2255760"/>
+                <wp:effectExtent l="38100" t="38100" r="45085" b="30480"/>
+                <wp:wrapNone/>
+                <wp:docPr id="39" name="Freihand 39"/>
+                <wp:cNvGraphicFramePr/>
+                <a:graphic xmlns:a="http://schemas.openxmlformats.org/drawingml/2006/main">
+                  <a:graphicData uri="http://schemas.microsoft.com/office/word/2010/wordprocessingInk">
+                    <w14:contentPart bwMode="auto" r:id="rId43">
+                      <w14:nvContentPartPr>
+                        <w14:cNvContentPartPr/>
+                      </w14:nvContentPartPr>
+                      <w14:xfrm>
+                        <a:off x="0" y="0"/>
+                        <a:ext cx="3898800" cy="2255760"/>
+                      </w14:xfrm>
+                    </w14:contentPart>
+                  </a:graphicData>
+                </a:graphic>
+              </wp:anchor>
+            </w:drawing>
+          </mc:Choice>
+          <mc:Fallback>
+            <w:pict>
+              <v:shapetype w14:anchorId="52BF9014" id="_x0000_t75" coordsize="21600,21600" o:spt="75" o:preferrelative="t" path="m@4@5l@4@11@9@11@9@5xe" filled="f" stroked="f">
+                <v:stroke joinstyle="miter"/>
+                <v:formulas>
+                  <v:f eqn="if lineDrawn pixelLineWidth 0"/>
+                  <v:f eqn="sum @0 1 0"/>
+                  <v:f eqn="sum 0 0 @1"/>
+                  <v:f eqn="prod @2 1 2"/>
+                  <v:f eqn="prod @3 21600 pixelWidth"/>
+                  <v:f eqn="prod @3 21600 pixelHeight"/>
+                  <v:f eqn="sum @0 0 1"/>
+                  <v:f eqn="prod @6 1 2"/>
+                  <v:f eqn="prod @7 21600 pixelWidth"/>
+                  <v:f eqn="sum @8 21600 0"/>
+                  <v:f eqn="prod @7 21600 pixelHeight"/>
+                  <v:f eqn="sum @10 21600 0"/>
+                </v:formulas>
+                <v:path o:extrusionok="f" gradientshapeok="t" o:connecttype="rect"/>
+                <o:lock v:ext="edit" aspectratio="t"/>
+              </v:shapetype>
+              <v:shape id="Freihand 39" o:spid="_x0000_s1026" type="#_x0000_t75" style="position:absolute;margin-left:219.25pt;margin-top:6.5pt;width:307.7pt;height:178.3pt;z-index:251659264;visibility:visible;mso-wrap-style:square;mso-wrap-distance-left:9pt;mso-wrap-distance-top:0;mso-wrap-distance-right:9pt;mso-wrap-distance-bottom:0;mso-position-horizontal:absolute;mso-position-horizontal-relative:text;mso-position-vertical:absolute;mso-position-vertical-relative:text" o:gfxdata="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">
+                <v:imagedata r:id="rId44" o:title=""/>
+              </v:shape>
+            </w:pict>
+          </mc:Fallback>
+        </mc:AlternateContent>
+      </w:r>
+      <w:r>
+        <w:rPr>
+          <w:rFonts w:ascii="Consolas" w:hAnsi="Consolas"/>
+          <w:lang w:eastAsia="de-DE"/>
+        </w:rPr>
+        <w:drawing>
+          <wp:inline distT="0" distB="0" distL="0" distR="0" wp14:anchorId="4C94B235" wp14:editId="48577CC6">
+            <wp:extent cx="5760720" cy="2110105"/>
+            <wp:effectExtent l="0" t="0" r="0" b="4445"/>
+            <wp:docPr id="37" name="Grafik 37"/>
+            <wp:cNvGraphicFramePr>
+              <a:graphicFrameLocks xmlns:a="http://schemas.openxmlformats.org/drawingml/2006/main" noChangeAspect="1"/>
+            </wp:cNvGraphicFramePr>
+            <a:graphic xmlns:a="http://schemas.openxmlformats.org/drawingml/2006/main">
+              <a:graphicData uri="http://schemas.openxmlformats.org/drawingml/2006/picture">
+                <pic:pic xmlns:pic="http://schemas.openxmlformats.org/drawingml/2006/picture">
+                  <pic:nvPicPr>
+                    <pic:cNvPr id="1" name=""/>
+                    <pic:cNvPicPr/>
+                  </pic:nvPicPr>
+                  <pic:blipFill>
+                    <a:blip r:embed="rId45"/>
+                    <a:stretch>
+                      <a:fillRect/>
+                    </a:stretch>
+                  </pic:blipFill>
+                  <pic:spPr>
+                    <a:xfrm>
+                      <a:off x="0" y="0"/>
+                      <a:ext cx="5760720" cy="2110105"/>
                     </a:xfrm>
                     <a:prstGeom prst="rect">
                       <a:avLst/>
@@ -9532,6 +9692,34 @@
 </w:styles>
 </file>
 
+<file path=word/ink/ink1.xml><?xml version="1.0" encoding="utf-8"?>
+<inkml:ink xmlns:inkml="http://www.w3.org/2003/InkML">
+  <inkml:definitions>
+    <inkml:context xml:id="ctx0">
+      <inkml:inkSource xml:id="inkSrc0">
+        <inkml:traceFormat>
+          <inkml:channel name="X" type="integer" min="-2.14748E9" max="2.14748E9" units="cm"/>
+          <inkml:channel name="Y" type="integer" min="-2.14748E9" max="2.14748E9" units="cm"/>
+          <inkml:channel name="F" type="integer" max="32767" units="dev"/>
+        </inkml:traceFormat>
+        <inkml:channelProperties>
+          <inkml:channelProperty channel="X" name="resolution" value="1000" units="1/cm"/>
+          <inkml:channelProperty channel="Y" name="resolution" value="1000" units="1/cm"/>
+          <inkml:channelProperty channel="F" name="resolution" value="0" units="1/dev"/>
+        </inkml:channelProperties>
+      </inkml:inkSource>
+      <inkml:timestamp xml:id="ts0" timeString="2021-10-06T09:12:42.790"/>
+    </inkml:context>
+    <inkml:brush xml:id="br0">
+      <inkml:brushProperty name="width" value="0.025" units="cm"/>
+      <inkml:brushProperty name="height" value="0.025" units="cm"/>
+      <inkml:brushProperty name="color" value="#FF0066"/>
+    </inkml:brush>
+  </inkml:definitions>
+  <inkml:trace contextRef="#ctx0" brushRef="#br0">483 362 6145,'-1'3'307,"0"-1"-1,0 1 1,0 0-1,1 0 1,-1 0-1,1 0 1,0 0-1,0 0 1,0 5-1,-1 19-362,-49 148 1690,42-141-1491,2-1 1,1 1 0,1 0 0,2 63-1,10-31 111,-5-46-6,-1 0-1,0 41 1,-5 7 337,2 0 1,14 110-1,-8-95-582,3 14-3,0-32 945,-2 89 1,-4-92-665,1-24-257,1-1 0,14 50 0,-16-75-25,21 61-29,-15-49 14,8 38 1,25 110 8,-9-43 4,16 38-76,-8-37 62,-1-9-27,-1-1 73,-16-46-93,3-1 0,51 105-1,-51-130-111,3-1 1,1-2-1,57 68 0,-62-87 64,0-2 0,2 0 0,1-1-1,34 21 1,-4-9-55,75 36 0,-75-47 95,2-2 0,0-3 0,1-3-1,104 15 1,-131-28 43,-1 0 0,1-2 0,-1-2 0,49-7 0,129-33-13,-93 16 45,51-17-17,-121 29 12,143-29 11,-16 3-2,-85 24-7,-19 4-1,189-25-11,-147 24 9,35 0 14,-60 6-5,-36 4 87,1 2 1,61 9-1,-101-8-77,53 9 503,72 19 0,-94-19-558,0 1 56,-24-5-6,37 6 1,45 9 3,37 1 7,-71-9 13,22 5-25,43 6 43,-122-23-32,0 0 0,0 0-1,-1 2 1,1-1 0,-1 1 0,0 0 0,1 1-1,-2 0 1,12 7 0,-17-9 218,-1 1 0,1 0 1,-1 0-1,0 0 0,0 0 0,0 0 1,0 0-1,-1 0 0,1 1 0,1 5 1,9 42-174,-6-23 7,22 71-42,-22-83-43,1 0 0,10 15 0,-6-10-15,-5-11 20,0-1 0,13 16-1,-13-19 20,-1 0-1,-1 0 1,1 0-1,-1 1 0,0-1 1,-1 1-1,6 14 1,-4-8-15,0 1 1,2-2 0,-1 1 0,1-1 0,11 14 0,-7-10-10,-1 0 0,10 21 1,-5 2-1,10 42 1,-8-22 12,-3-16 15,25 94 58,-26-81-25,3 19-26,31 86-1,-44-149-12,0 0-1,-1 0 1,2 19-1,2 11 39,5 23 7,-7-39-52,0-1 1,9 26-1,34 125 17,-33-115 1,2-2 1,26 63-1,-32-101-19,1-1 1,0-1-1,1 0 0,2-1 0,0 0 1,0-1-1,34 29 0,2-5-46,81 51 1,-91-68 12,1-2 1,1-1 0,88 29 0,141 21-64,-170-52 44,1-4 0,111 1 0,207-16-48,-40-26-24,-129 6 69,144 1 27,-265 12 13,373-7 11,-173 10 6,-17 1 0,68-7-66,-290 1 37,-1-4 1,105-30-1,-160 32 10,-1-1 0,0-3 0,-1 0 0,-1-2 0,42-29 0,-68 42 14,102-72-21,-94 64 14,0-1 0,-1 0 0,0-1 1,21-30-1,-18 18 10,-1 0 0,-1-1 1,-1-1-1,-2 0 0,-1-1 0,-1 0 1,-2 0-1,0-1 0,-2 0 1,1-37-1,-5 10 56,-3-1 0,-2 1 0,-2 0 1,-21-83-1,-141-429 577,6 27-451,113 325-144,-46-178 25,59 269 36,-58-133 1,-38-21 1419,97 216-863,-3 3 1,-58-73 0,4 31 39,-134-116 1,161 159-503,-42-34 183,-120-81 0,-131-60 522,197 129-516,-122-70 189,-204-61-67,248 129-416,-41-16 11,-24 14-2,-37-14-64,-449-133 106,-19 65-21,219 106 44,-5 63 70,180 18-187,-125 0-9,0 22 37,-129 43 41,58-5-29,-169 34-47,771-87 18,-156 20-2524,132-21-1660,-49-3 0,-5-7 689</inkml:trace>
+</inkml:ink>
+</file>
+
 <file path=word/theme/theme1.xml><?xml version="1.0" encoding="utf-8"?>
 <a:theme xmlns:a="http://schemas.openxmlformats.org/drawingml/2006/main" name="Office">
   <a:themeElements>

--- a/Dokumentation.docx
+++ b/Dokumentation.docx
@@ -32,13 +32,41 @@
         <w:rPr>
           <w:rFonts w:ascii="Consolas" w:hAnsi="Consolas"/>
         </w:rPr>
-        <w:t>Hinzufügen von Klasse „ScreenSize“</w:t>
-      </w:r>
-      <w:r>
-        <w:rPr>
-          <w:rFonts w:ascii="Consolas" w:hAnsi="Consolas"/>
-        </w:rPr>
-        <w:t xml:space="preserve"> in „core“</w:t>
+        <w:t>Hinzufügen von Klasse „</w:t>
+      </w:r>
+      <w:proofErr w:type="spellStart"/>
+      <w:r>
+        <w:rPr>
+          <w:rFonts w:ascii="Consolas" w:hAnsi="Consolas"/>
+        </w:rPr>
+        <w:t>ScreenSize</w:t>
+      </w:r>
+      <w:proofErr w:type="spellEnd"/>
+      <w:r>
+        <w:rPr>
+          <w:rFonts w:ascii="Consolas" w:hAnsi="Consolas"/>
+        </w:rPr>
+        <w:t>“</w:t>
+      </w:r>
+      <w:r>
+        <w:rPr>
+          <w:rFonts w:ascii="Consolas" w:hAnsi="Consolas"/>
+        </w:rPr>
+        <w:t xml:space="preserve"> in „</w:t>
+      </w:r>
+      <w:proofErr w:type="spellStart"/>
+      <w:r>
+        <w:rPr>
+          <w:rFonts w:ascii="Consolas" w:hAnsi="Consolas"/>
+        </w:rPr>
+        <w:t>core</w:t>
+      </w:r>
+      <w:proofErr w:type="spellEnd"/>
+      <w:r>
+        <w:rPr>
+          <w:rFonts w:ascii="Consolas" w:hAnsi="Consolas"/>
+        </w:rPr>
+        <w:t>“</w:t>
       </w:r>
     </w:p>
     <w:p>
@@ -66,7 +94,21 @@
           <w:rFonts w:ascii="Consolas" w:hAnsi="Consolas"/>
         </w:rPr>
         <w:tab/>
-        <w:t>Erstellt variable „ground“, für den Boden auf dem sich der Character bewegen soll</w:t>
+        <w:t>Erstellt variable „</w:t>
+      </w:r>
+      <w:proofErr w:type="spellStart"/>
+      <w:r>
+        <w:rPr>
+          <w:rFonts w:ascii="Consolas" w:hAnsi="Consolas"/>
+        </w:rPr>
+        <w:t>ground</w:t>
+      </w:r>
+      <w:proofErr w:type="spellEnd"/>
+      <w:r>
+        <w:rPr>
+          <w:rFonts w:ascii="Consolas" w:hAnsi="Consolas"/>
+        </w:rPr>
+        <w:t>“, für den Boden auf dem sich der Character bewegen soll</w:t>
       </w:r>
     </w:p>
     <w:p>
@@ -100,7 +142,21 @@
         <w:rPr>
           <w:rFonts w:ascii="Consolas" w:hAnsi="Consolas"/>
         </w:rPr>
-        <w:t>In class GameObject.java</w:t>
+        <w:t xml:space="preserve">In </w:t>
+      </w:r>
+      <w:proofErr w:type="spellStart"/>
+      <w:r>
+        <w:rPr>
+          <w:rFonts w:ascii="Consolas" w:hAnsi="Consolas"/>
+        </w:rPr>
+        <w:t>class</w:t>
+      </w:r>
+      <w:proofErr w:type="spellEnd"/>
+      <w:r>
+        <w:rPr>
+          <w:rFonts w:ascii="Consolas" w:hAnsi="Consolas"/>
+        </w:rPr>
+        <w:t xml:space="preserve"> GameObject.java</w:t>
       </w:r>
     </w:p>
     <w:p>
@@ -131,33 +187,117 @@
         <w:rPr>
           <w:rFonts w:ascii="Consolas" w:hAnsi="Consolas"/>
         </w:rPr>
-        <w:t xml:space="preserve"> y wert von new position auf ground – 64</w:t>
-      </w:r>
-      <w:r>
-        <w:rPr>
-          <w:rFonts w:ascii="Consolas" w:hAnsi="Consolas"/>
-        </w:rPr>
-        <w:t xml:space="preserve"> -&gt; character spawnt 64p über Boden</w:t>
-      </w:r>
-    </w:p>
-    <w:p>
-      <w:pPr>
-        <w:rPr>
-          <w:rFonts w:ascii="Consolas" w:hAnsi="Consolas"/>
-        </w:rPr>
-      </w:pPr>
-    </w:p>
-    <w:p>
-      <w:pPr>
-        <w:rPr>
-          <w:rFonts w:ascii="Consolas" w:hAnsi="Consolas"/>
-        </w:rPr>
-      </w:pPr>
-      <w:r>
-        <w:rPr>
-          <w:rFonts w:ascii="Consolas" w:hAnsi="Consolas"/>
-        </w:rPr>
-        <w:t>In class Motion.java</w:t>
+        <w:t xml:space="preserve"> y </w:t>
+      </w:r>
+      <w:proofErr w:type="spellStart"/>
+      <w:r>
+        <w:rPr>
+          <w:rFonts w:ascii="Consolas" w:hAnsi="Consolas"/>
+        </w:rPr>
+        <w:t>wert</w:t>
+      </w:r>
+      <w:proofErr w:type="spellEnd"/>
+      <w:r>
+        <w:rPr>
+          <w:rFonts w:ascii="Consolas" w:hAnsi="Consolas"/>
+        </w:rPr>
+        <w:t xml:space="preserve"> von </w:t>
+      </w:r>
+      <w:proofErr w:type="spellStart"/>
+      <w:r>
+        <w:rPr>
+          <w:rFonts w:ascii="Consolas" w:hAnsi="Consolas"/>
+        </w:rPr>
+        <w:t>new</w:t>
+      </w:r>
+      <w:proofErr w:type="spellEnd"/>
+      <w:r>
+        <w:rPr>
+          <w:rFonts w:ascii="Consolas" w:hAnsi="Consolas"/>
+        </w:rPr>
+        <w:t xml:space="preserve"> </w:t>
+      </w:r>
+      <w:proofErr w:type="spellStart"/>
+      <w:r>
+        <w:rPr>
+          <w:rFonts w:ascii="Consolas" w:hAnsi="Consolas"/>
+        </w:rPr>
+        <w:t>position</w:t>
+      </w:r>
+      <w:proofErr w:type="spellEnd"/>
+      <w:r>
+        <w:rPr>
+          <w:rFonts w:ascii="Consolas" w:hAnsi="Consolas"/>
+        </w:rPr>
+        <w:t xml:space="preserve"> auf </w:t>
+      </w:r>
+      <w:proofErr w:type="spellStart"/>
+      <w:r>
+        <w:rPr>
+          <w:rFonts w:ascii="Consolas" w:hAnsi="Consolas"/>
+        </w:rPr>
+        <w:t>ground</w:t>
+      </w:r>
+      <w:proofErr w:type="spellEnd"/>
+      <w:r>
+        <w:rPr>
+          <w:rFonts w:ascii="Consolas" w:hAnsi="Consolas"/>
+        </w:rPr>
+        <w:t xml:space="preserve"> – 64</w:t>
+      </w:r>
+      <w:r>
+        <w:rPr>
+          <w:rFonts w:ascii="Consolas" w:hAnsi="Consolas"/>
+        </w:rPr>
+        <w:t xml:space="preserve"> -&gt; </w:t>
+      </w:r>
+      <w:proofErr w:type="spellStart"/>
+      <w:r>
+        <w:rPr>
+          <w:rFonts w:ascii="Consolas" w:hAnsi="Consolas"/>
+        </w:rPr>
+        <w:t>character</w:t>
+      </w:r>
+      <w:proofErr w:type="spellEnd"/>
+      <w:r>
+        <w:rPr>
+          <w:rFonts w:ascii="Consolas" w:hAnsi="Consolas"/>
+        </w:rPr>
+        <w:t xml:space="preserve"> spawnt 64p über Boden</w:t>
+      </w:r>
+    </w:p>
+    <w:p>
+      <w:pPr>
+        <w:rPr>
+          <w:rFonts w:ascii="Consolas" w:hAnsi="Consolas"/>
+        </w:rPr>
+      </w:pPr>
+    </w:p>
+    <w:p>
+      <w:pPr>
+        <w:rPr>
+          <w:rFonts w:ascii="Consolas" w:hAnsi="Consolas"/>
+        </w:rPr>
+      </w:pPr>
+      <w:r>
+        <w:rPr>
+          <w:rFonts w:ascii="Consolas" w:hAnsi="Consolas"/>
+        </w:rPr>
+        <w:t xml:space="preserve">In </w:t>
+      </w:r>
+      <w:proofErr w:type="spellStart"/>
+      <w:r>
+        <w:rPr>
+          <w:rFonts w:ascii="Consolas" w:hAnsi="Consolas"/>
+        </w:rPr>
+        <w:t>class</w:t>
+      </w:r>
+      <w:proofErr w:type="spellEnd"/>
+      <w:r>
+        <w:rPr>
+          <w:rFonts w:ascii="Consolas" w:hAnsi="Consolas"/>
+        </w:rPr>
+        <w:t xml:space="preserve"> Motion.java</w:t>
       </w:r>
     </w:p>
     <w:p>
@@ -171,7 +311,21 @@
         <w:rPr>
           <w:rFonts w:ascii="Consolas" w:hAnsi="Consolas"/>
         </w:rPr>
-        <w:t>Ausklammern von „isRequestingDown“</w:t>
+        <w:t>Ausklammern von „</w:t>
+      </w:r>
+      <w:proofErr w:type="spellStart"/>
+      <w:r>
+        <w:rPr>
+          <w:rFonts w:ascii="Consolas" w:hAnsi="Consolas"/>
+        </w:rPr>
+        <w:t>isRequestingDown</w:t>
+      </w:r>
+      <w:proofErr w:type="spellEnd"/>
+      <w:r>
+        <w:rPr>
+          <w:rFonts w:ascii="Consolas" w:hAnsi="Consolas"/>
+        </w:rPr>
+        <w:t>“</w:t>
       </w:r>
     </w:p>
     <w:p>
@@ -185,7 +339,35 @@
         <w:rPr>
           <w:rFonts w:ascii="Consolas" w:hAnsi="Consolas"/>
         </w:rPr>
-        <w:t>Hinzufügen boolean „falling“</w:t>
+        <w:t xml:space="preserve">Hinzufügen </w:t>
+      </w:r>
+      <w:proofErr w:type="spellStart"/>
+      <w:r>
+        <w:rPr>
+          <w:rFonts w:ascii="Consolas" w:hAnsi="Consolas"/>
+        </w:rPr>
+        <w:t>boolean</w:t>
+      </w:r>
+      <w:proofErr w:type="spellEnd"/>
+      <w:r>
+        <w:rPr>
+          <w:rFonts w:ascii="Consolas" w:hAnsi="Consolas"/>
+        </w:rPr>
+        <w:t xml:space="preserve"> „</w:t>
+      </w:r>
+      <w:proofErr w:type="spellStart"/>
+      <w:r>
+        <w:rPr>
+          <w:rFonts w:ascii="Consolas" w:hAnsi="Consolas"/>
+        </w:rPr>
+        <w:t>falling</w:t>
+      </w:r>
+      <w:proofErr w:type="spellEnd"/>
+      <w:r>
+        <w:rPr>
+          <w:rFonts w:ascii="Consolas" w:hAnsi="Consolas"/>
+        </w:rPr>
+        <w:t>“</w:t>
       </w:r>
     </w:p>
     <w:p>
@@ -201,7 +383,21 @@
         <w:rPr>
           <w:rFonts w:ascii="Consolas" w:hAnsi="Consolas"/>
         </w:rPr>
-        <w:t>Hinzufügen von if-Abfrage</w:t>
+        <w:t xml:space="preserve">Hinzufügen von </w:t>
+      </w:r>
+      <w:proofErr w:type="spellStart"/>
+      <w:r>
+        <w:rPr>
+          <w:rFonts w:ascii="Consolas" w:hAnsi="Consolas"/>
+        </w:rPr>
+        <w:t>if</w:t>
+      </w:r>
+      <w:proofErr w:type="spellEnd"/>
+      <w:r>
+        <w:rPr>
+          <w:rFonts w:ascii="Consolas" w:hAnsi="Consolas"/>
+        </w:rPr>
+        <w:t>-Abfrage</w:t>
       </w:r>
     </w:p>
     <w:p>
@@ -223,8 +419,9 @@
           <w:iCs/>
           <w:color w:val="8C8C8C"/>
         </w:rPr>
-        <w:t>//wenn Position 64p (Character-Größe = 64, deswegen 128) über Boden wird fallling true</w:t>
-      </w:r>
+        <w:t>/</w:t>
+      </w:r>
+      <w:proofErr w:type="gramStart"/>
       <w:r>
         <w:rPr>
           <w:rFonts w:ascii="Consolas" w:hAnsi="Consolas"/>
@@ -232,44 +429,9 @@
           <w:iCs/>
           <w:color w:val="8C8C8C"/>
         </w:rPr>
-        <w:br/>
-        <w:t>//wenn Position größer als Boden und nicht Up requestet wird wird falling true</w:t>
-      </w:r>
-    </w:p>
-    <w:p>
-      <w:pPr>
-        <w:ind w:left="708"/>
-        <w:rPr>
-          <w:rFonts w:ascii="Consolas" w:hAnsi="Consolas"/>
-        </w:rPr>
-      </w:pPr>
-    </w:p>
-    <w:p>
-      <w:pPr>
-        <w:pStyle w:val="HTMLVorformatiert"/>
-        <w:shd w:val="clear" w:color="auto" w:fill="FFFFFF"/>
-        <w:ind w:left="708"/>
-        <w:rPr>
-          <w:rFonts w:ascii="Consolas" w:hAnsi="Consolas"/>
-        </w:rPr>
-      </w:pPr>
-      <w:r>
-        <w:rPr>
-          <w:rFonts w:ascii="Consolas" w:hAnsi="Consolas"/>
-        </w:rPr>
-        <w:t>Hinzufügen von if-Abfrage</w:t>
-      </w:r>
-    </w:p>
-    <w:p>
-      <w:pPr>
-        <w:pStyle w:val="HTMLVorformatiert"/>
-        <w:shd w:val="clear" w:color="auto" w:fill="FFFFFF"/>
-        <w:ind w:left="708"/>
-        <w:rPr>
-          <w:rFonts w:ascii="Consolas" w:hAnsi="Consolas"/>
-          <w:color w:val="080808"/>
-        </w:rPr>
-      </w:pPr>
+        <w:t>/</w:t>
+      </w:r>
+      <w:proofErr w:type="gramEnd"/>
       <w:r>
         <w:rPr>
           <w:rFonts w:ascii="Consolas" w:hAnsi="Consolas"/>
@@ -277,17 +439,126 @@
           <w:iCs/>
           <w:color w:val="8C8C8C"/>
         </w:rPr>
-        <w:t>//wenn Position kleiner-gleich Boden wird falling false</w:t>
-      </w:r>
-    </w:p>
-    <w:p>
-      <w:pPr>
-        <w:pStyle w:val="HTMLVorformatiert"/>
-        <w:shd w:val="clear" w:color="auto" w:fill="FFFFFF"/>
+        <w:t xml:space="preserve">wenn Position 64p (Character-Größe = 64, deswegen 128) über Boden wird </w:t>
+      </w:r>
+      <w:proofErr w:type="spellStart"/>
+      <w:r>
+        <w:rPr>
+          <w:rFonts w:ascii="Consolas" w:hAnsi="Consolas"/>
+          <w:i/>
+          <w:iCs/>
+          <w:color w:val="8C8C8C"/>
+        </w:rPr>
+        <w:t>fallling</w:t>
+      </w:r>
+      <w:proofErr w:type="spellEnd"/>
+      <w:r>
+        <w:rPr>
+          <w:rFonts w:ascii="Consolas" w:hAnsi="Consolas"/>
+          <w:i/>
+          <w:iCs/>
+          <w:color w:val="8C8C8C"/>
+        </w:rPr>
+        <w:t xml:space="preserve"> </w:t>
+      </w:r>
+      <w:proofErr w:type="spellStart"/>
+      <w:r>
+        <w:rPr>
+          <w:rFonts w:ascii="Consolas" w:hAnsi="Consolas"/>
+          <w:i/>
+          <w:iCs/>
+          <w:color w:val="8C8C8C"/>
+        </w:rPr>
+        <w:t>true</w:t>
+      </w:r>
+      <w:proofErr w:type="spellEnd"/>
+      <w:r>
+        <w:rPr>
+          <w:rFonts w:ascii="Consolas" w:hAnsi="Consolas"/>
+          <w:i/>
+          <w:iCs/>
+          <w:color w:val="8C8C8C"/>
+        </w:rPr>
+        <w:br/>
+        <w:t xml:space="preserve">//wenn Position größer als Boden und nicht Up </w:t>
+      </w:r>
+      <w:proofErr w:type="spellStart"/>
+      <w:r>
+        <w:rPr>
+          <w:rFonts w:ascii="Consolas" w:hAnsi="Consolas"/>
+          <w:i/>
+          <w:iCs/>
+          <w:color w:val="8C8C8C"/>
+        </w:rPr>
+        <w:t>requestet</w:t>
+      </w:r>
+      <w:proofErr w:type="spellEnd"/>
+      <w:r>
+        <w:rPr>
+          <w:rFonts w:ascii="Consolas" w:hAnsi="Consolas"/>
+          <w:i/>
+          <w:iCs/>
+          <w:color w:val="8C8C8C"/>
+        </w:rPr>
+        <w:t xml:space="preserve"> wird </w:t>
+      </w:r>
+      <w:proofErr w:type="spellStart"/>
+      <w:r>
+        <w:rPr>
+          <w:rFonts w:ascii="Consolas" w:hAnsi="Consolas"/>
+          <w:i/>
+          <w:iCs/>
+          <w:color w:val="8C8C8C"/>
+        </w:rPr>
+        <w:t>wird</w:t>
+      </w:r>
+      <w:proofErr w:type="spellEnd"/>
+      <w:r>
+        <w:rPr>
+          <w:rFonts w:ascii="Consolas" w:hAnsi="Consolas"/>
+          <w:i/>
+          <w:iCs/>
+          <w:color w:val="8C8C8C"/>
+        </w:rPr>
+        <w:t xml:space="preserve"> </w:t>
+      </w:r>
+      <w:proofErr w:type="spellStart"/>
+      <w:r>
+        <w:rPr>
+          <w:rFonts w:ascii="Consolas" w:hAnsi="Consolas"/>
+          <w:i/>
+          <w:iCs/>
+          <w:color w:val="8C8C8C"/>
+        </w:rPr>
+        <w:t>falling</w:t>
+      </w:r>
+      <w:proofErr w:type="spellEnd"/>
+      <w:r>
+        <w:rPr>
+          <w:rFonts w:ascii="Consolas" w:hAnsi="Consolas"/>
+          <w:i/>
+          <w:iCs/>
+          <w:color w:val="8C8C8C"/>
+        </w:rPr>
+        <w:t xml:space="preserve"> </w:t>
+      </w:r>
+      <w:proofErr w:type="spellStart"/>
+      <w:r>
+        <w:rPr>
+          <w:rFonts w:ascii="Consolas" w:hAnsi="Consolas"/>
+          <w:i/>
+          <w:iCs/>
+          <w:color w:val="8C8C8C"/>
+        </w:rPr>
+        <w:t>true</w:t>
+      </w:r>
+      <w:proofErr w:type="spellEnd"/>
+    </w:p>
+    <w:p>
+      <w:pPr>
         <w:ind w:left="708"/>
         <w:rPr>
           <w:rFonts w:ascii="Consolas" w:hAnsi="Consolas"/>
-          <w:color w:val="080808"/>
         </w:rPr>
       </w:pPr>
     </w:p>
@@ -298,9 +569,28 @@
         <w:ind w:left="708"/>
         <w:rPr>
           <w:rFonts w:ascii="Consolas" w:hAnsi="Consolas"/>
-          <w:color w:val="080808"/>
-        </w:rPr>
-      </w:pPr>
+        </w:rPr>
+      </w:pPr>
+      <w:r>
+        <w:rPr>
+          <w:rFonts w:ascii="Consolas" w:hAnsi="Consolas"/>
+        </w:rPr>
+        <w:t xml:space="preserve">Hinzufügen von </w:t>
+      </w:r>
+      <w:proofErr w:type="spellStart"/>
+      <w:r>
+        <w:rPr>
+          <w:rFonts w:ascii="Consolas" w:hAnsi="Consolas"/>
+        </w:rPr>
+        <w:t>if</w:t>
+      </w:r>
+      <w:proofErr w:type="spellEnd"/>
+      <w:r>
+        <w:rPr>
+          <w:rFonts w:ascii="Consolas" w:hAnsi="Consolas"/>
+        </w:rPr>
+        <w:t>-Abfrage</w:t>
+      </w:r>
     </w:p>
     <w:p>
       <w:pPr>
@@ -308,17 +598,70 @@
         <w:shd w:val="clear" w:color="auto" w:fill="FFFFFF"/>
         <w:ind w:left="708"/>
         <w:rPr>
-          <w:rFonts w:ascii="Consolas" w:hAnsi="Consolas" w:cstheme="minorHAnsi"/>
-          <w:color w:val="080808"/>
-        </w:rPr>
-      </w:pPr>
-      <w:r>
-        <w:rPr>
-          <w:rFonts w:ascii="Consolas" w:hAnsi="Consolas" w:cstheme="minorHAnsi"/>
-          <w:color w:val="080808"/>
-        </w:rPr>
-        <w:t>Hinzufügen von if-Abfrage</w:t>
-      </w:r>
+          <w:rFonts w:ascii="Consolas" w:hAnsi="Consolas"/>
+          <w:color w:val="080808"/>
+        </w:rPr>
+      </w:pPr>
+      <w:r>
+        <w:rPr>
+          <w:rFonts w:ascii="Consolas" w:hAnsi="Consolas"/>
+          <w:i/>
+          <w:iCs/>
+          <w:color w:val="8C8C8C"/>
+        </w:rPr>
+        <w:t>/</w:t>
+      </w:r>
+      <w:proofErr w:type="gramStart"/>
+      <w:r>
+        <w:rPr>
+          <w:rFonts w:ascii="Consolas" w:hAnsi="Consolas"/>
+          <w:i/>
+          <w:iCs/>
+          <w:color w:val="8C8C8C"/>
+        </w:rPr>
+        <w:t>/</w:t>
+      </w:r>
+      <w:proofErr w:type="gramEnd"/>
+      <w:r>
+        <w:rPr>
+          <w:rFonts w:ascii="Consolas" w:hAnsi="Consolas"/>
+          <w:i/>
+          <w:iCs/>
+          <w:color w:val="8C8C8C"/>
+        </w:rPr>
+        <w:t xml:space="preserve">wenn Position kleiner-gleich Boden wird </w:t>
+      </w:r>
+      <w:proofErr w:type="spellStart"/>
+      <w:r>
+        <w:rPr>
+          <w:rFonts w:ascii="Consolas" w:hAnsi="Consolas"/>
+          <w:i/>
+          <w:iCs/>
+          <w:color w:val="8C8C8C"/>
+        </w:rPr>
+        <w:t>falling</w:t>
+      </w:r>
+      <w:proofErr w:type="spellEnd"/>
+      <w:r>
+        <w:rPr>
+          <w:rFonts w:ascii="Consolas" w:hAnsi="Consolas"/>
+          <w:i/>
+          <w:iCs/>
+          <w:color w:val="8C8C8C"/>
+        </w:rPr>
+        <w:t xml:space="preserve"> </w:t>
+      </w:r>
+      <w:proofErr w:type="spellStart"/>
+      <w:r>
+        <w:rPr>
+          <w:rFonts w:ascii="Consolas" w:hAnsi="Consolas"/>
+          <w:i/>
+          <w:iCs/>
+          <w:color w:val="8C8C8C"/>
+        </w:rPr>
+        <w:t>false</w:t>
+      </w:r>
+      <w:proofErr w:type="spellEnd"/>
     </w:p>
     <w:p>
       <w:pPr>
@@ -326,16 +669,120 @@
         <w:shd w:val="clear" w:color="auto" w:fill="FFFFFF"/>
         <w:ind w:left="708"/>
         <w:rPr>
-          <w:rFonts w:ascii="Consolas" w:hAnsi="Consolas" w:cstheme="minorHAnsi"/>
-          <w:color w:val="080808"/>
-        </w:rPr>
-      </w:pPr>
-      <w:r>
-        <w:rPr>
-          <w:rFonts w:ascii="Consolas" w:hAnsi="Consolas" w:cstheme="minorHAnsi"/>
-          <w:color w:val="080808"/>
-        </w:rPr>
-        <w:t xml:space="preserve">Wenn falling = true wird zu deltaY </w:t>
+          <w:rFonts w:ascii="Consolas" w:hAnsi="Consolas"/>
+          <w:color w:val="080808"/>
+        </w:rPr>
+      </w:pPr>
+    </w:p>
+    <w:p>
+      <w:pPr>
+        <w:pStyle w:val="HTMLVorformatiert"/>
+        <w:shd w:val="clear" w:color="auto" w:fill="FFFFFF"/>
+        <w:ind w:left="708"/>
+        <w:rPr>
+          <w:rFonts w:ascii="Consolas" w:hAnsi="Consolas"/>
+          <w:color w:val="080808"/>
+        </w:rPr>
+      </w:pPr>
+    </w:p>
+    <w:p>
+      <w:pPr>
+        <w:pStyle w:val="HTMLVorformatiert"/>
+        <w:shd w:val="clear" w:color="auto" w:fill="FFFFFF"/>
+        <w:ind w:left="708"/>
+        <w:rPr>
+          <w:rFonts w:ascii="Consolas" w:hAnsi="Consolas" w:cstheme="minorHAnsi"/>
+          <w:color w:val="080808"/>
+        </w:rPr>
+      </w:pPr>
+      <w:r>
+        <w:rPr>
+          <w:rFonts w:ascii="Consolas" w:hAnsi="Consolas" w:cstheme="minorHAnsi"/>
+          <w:color w:val="080808"/>
+        </w:rPr>
+        <w:t xml:space="preserve">Hinzufügen von </w:t>
+      </w:r>
+      <w:proofErr w:type="spellStart"/>
+      <w:r>
+        <w:rPr>
+          <w:rFonts w:ascii="Consolas" w:hAnsi="Consolas" w:cstheme="minorHAnsi"/>
+          <w:color w:val="080808"/>
+        </w:rPr>
+        <w:t>if</w:t>
+      </w:r>
+      <w:proofErr w:type="spellEnd"/>
+      <w:r>
+        <w:rPr>
+          <w:rFonts w:ascii="Consolas" w:hAnsi="Consolas" w:cstheme="minorHAnsi"/>
+          <w:color w:val="080808"/>
+        </w:rPr>
+        <w:t>-Abfrage</w:t>
+      </w:r>
+    </w:p>
+    <w:p>
+      <w:pPr>
+        <w:pStyle w:val="HTMLVorformatiert"/>
+        <w:shd w:val="clear" w:color="auto" w:fill="FFFFFF"/>
+        <w:ind w:left="708"/>
+        <w:rPr>
+          <w:rFonts w:ascii="Consolas" w:hAnsi="Consolas" w:cstheme="minorHAnsi"/>
+          <w:color w:val="080808"/>
+        </w:rPr>
+      </w:pPr>
+      <w:r>
+        <w:rPr>
+          <w:rFonts w:ascii="Consolas" w:hAnsi="Consolas" w:cstheme="minorHAnsi"/>
+          <w:color w:val="080808"/>
+        </w:rPr>
+        <w:t xml:space="preserve">Wenn </w:t>
+      </w:r>
+      <w:proofErr w:type="spellStart"/>
+      <w:r>
+        <w:rPr>
+          <w:rFonts w:ascii="Consolas" w:hAnsi="Consolas" w:cstheme="minorHAnsi"/>
+          <w:color w:val="080808"/>
+        </w:rPr>
+        <w:t>falling</w:t>
+      </w:r>
+      <w:proofErr w:type="spellEnd"/>
+      <w:r>
+        <w:rPr>
+          <w:rFonts w:ascii="Consolas" w:hAnsi="Consolas" w:cstheme="minorHAnsi"/>
+          <w:color w:val="080808"/>
+        </w:rPr>
+        <w:t xml:space="preserve"> = </w:t>
+      </w:r>
+      <w:proofErr w:type="spellStart"/>
+      <w:r>
+        <w:rPr>
+          <w:rFonts w:ascii="Consolas" w:hAnsi="Consolas" w:cstheme="minorHAnsi"/>
+          <w:color w:val="080808"/>
+        </w:rPr>
+        <w:t>true</w:t>
+      </w:r>
+      <w:proofErr w:type="spellEnd"/>
+      <w:r>
+        <w:rPr>
+          <w:rFonts w:ascii="Consolas" w:hAnsi="Consolas" w:cstheme="minorHAnsi"/>
+          <w:color w:val="080808"/>
+        </w:rPr>
+        <w:t xml:space="preserve"> wird zu </w:t>
+      </w:r>
+      <w:proofErr w:type="spellStart"/>
+      <w:r>
+        <w:rPr>
+          <w:rFonts w:ascii="Consolas" w:hAnsi="Consolas" w:cstheme="minorHAnsi"/>
+          <w:color w:val="080808"/>
+        </w:rPr>
+        <w:t>deltaY</w:t>
+      </w:r>
+      <w:proofErr w:type="spellEnd"/>
+      <w:r>
+        <w:rPr>
+          <w:rFonts w:ascii="Consolas" w:hAnsi="Consolas" w:cstheme="minorHAnsi"/>
+          <w:color w:val="080808"/>
+        </w:rPr>
+        <w:t xml:space="preserve"> </w:t>
       </w:r>
       <w:r>
         <w:rPr>
@@ -349,7 +796,23 @@
           <w:rFonts w:ascii="Consolas" w:hAnsi="Consolas" w:cstheme="minorHAnsi"/>
           <w:color w:val="080808"/>
         </w:rPr>
-        <w:t xml:space="preserve"> addiert -&gt; player sinkt um 2.5p</w:t>
+        <w:t xml:space="preserve"> addiert -&gt; </w:t>
+      </w:r>
+      <w:proofErr w:type="spellStart"/>
+      <w:r>
+        <w:rPr>
+          <w:rFonts w:ascii="Consolas" w:hAnsi="Consolas" w:cstheme="minorHAnsi"/>
+          <w:color w:val="080808"/>
+        </w:rPr>
+        <w:t>player</w:t>
+      </w:r>
+      <w:proofErr w:type="spellEnd"/>
+      <w:r>
+        <w:rPr>
+          <w:rFonts w:ascii="Consolas" w:hAnsi="Consolas" w:cstheme="minorHAnsi"/>
+          <w:color w:val="080808"/>
+        </w:rPr>
+        <w:t xml:space="preserve"> sinkt um 2.5p</w:t>
       </w:r>
     </w:p>
     <w:p>
@@ -378,8 +841,35 @@
           <w:rFonts w:ascii="Consolas" w:hAnsi="Consolas" w:cstheme="minorHAnsi"/>
           <w:color w:val="080808"/>
         </w:rPr>
-        <w:t>Zu if(controller.isRequestingUp</w:t>
-      </w:r>
+        <w:t xml:space="preserve">Zu </w:t>
+      </w:r>
+      <w:proofErr w:type="spellStart"/>
+      <w:r>
+        <w:rPr>
+          <w:rFonts w:ascii="Consolas" w:hAnsi="Consolas" w:cstheme="minorHAnsi"/>
+          <w:color w:val="080808"/>
+        </w:rPr>
+        <w:t>if</w:t>
+      </w:r>
+      <w:proofErr w:type="spellEnd"/>
+      <w:r>
+        <w:rPr>
+          <w:rFonts w:ascii="Consolas" w:hAnsi="Consolas" w:cstheme="minorHAnsi"/>
+          <w:color w:val="080808"/>
+        </w:rPr>
+        <w:t>(</w:t>
+      </w:r>
+      <w:proofErr w:type="spellStart"/>
+      <w:proofErr w:type="gramStart"/>
+      <w:r>
+        <w:rPr>
+          <w:rFonts w:ascii="Consolas" w:hAnsi="Consolas" w:cstheme="minorHAnsi"/>
+          <w:color w:val="080808"/>
+        </w:rPr>
+        <w:t>controller.isRequestingUp</w:t>
+      </w:r>
+      <w:proofErr w:type="spellEnd"/>
+      <w:proofErr w:type="gramEnd"/>
       <w:r>
         <w:rPr>
           <w:rFonts w:ascii="Consolas" w:hAnsi="Consolas" w:cstheme="minorHAnsi"/>
@@ -399,7 +889,23 @@
           <w:rFonts w:ascii="Consolas" w:hAnsi="Consolas" w:cstheme="minorHAnsi"/>
           <w:color w:val="080808"/>
         </w:rPr>
-        <w:t xml:space="preserve"> wird &amp;&amp; !falling hinzugefügt -&gt; wenn fällt kann nicht nochmal in der Luft springen</w:t>
+        <w:t xml:space="preserve"> wird &amp;&amp; !</w:t>
+      </w:r>
+      <w:proofErr w:type="spellStart"/>
+      <w:r>
+        <w:rPr>
+          <w:rFonts w:ascii="Consolas" w:hAnsi="Consolas" w:cstheme="minorHAnsi"/>
+          <w:color w:val="080808"/>
+        </w:rPr>
+        <w:t>falling</w:t>
+      </w:r>
+      <w:proofErr w:type="spellEnd"/>
+      <w:r>
+        <w:rPr>
+          <w:rFonts w:ascii="Consolas" w:hAnsi="Consolas" w:cstheme="minorHAnsi"/>
+          <w:color w:val="080808"/>
+        </w:rPr>
+        <w:t xml:space="preserve"> hinzugefügt -&gt; wenn fällt kann nicht nochmal in der Luft springen</w:t>
       </w:r>
     </w:p>
     <w:p>
@@ -441,12 +947,53 @@
           <w:color w:val="080808"/>
         </w:rPr>
       </w:pPr>
-      <w:r>
-        <w:rPr>
-          <w:rFonts w:ascii="Consolas" w:hAnsi="Consolas" w:cstheme="minorHAnsi"/>
-          <w:color w:val="080808"/>
-        </w:rPr>
-        <w:t>Feststellen dass sich nichts ändert, egal welche zahl zu deltaY hinzuaddiert wird</w:t>
+      <w:proofErr w:type="gramStart"/>
+      <w:r>
+        <w:rPr>
+          <w:rFonts w:ascii="Consolas" w:hAnsi="Consolas" w:cstheme="minorHAnsi"/>
+          <w:color w:val="080808"/>
+        </w:rPr>
+        <w:t>Feststellen</w:t>
+      </w:r>
+      <w:proofErr w:type="gramEnd"/>
+      <w:r>
+        <w:rPr>
+          <w:rFonts w:ascii="Consolas" w:hAnsi="Consolas" w:cstheme="minorHAnsi"/>
+          <w:color w:val="080808"/>
+        </w:rPr>
+        <w:t xml:space="preserve"> dass sich nichts ändert, egal welche </w:t>
+      </w:r>
+      <w:proofErr w:type="spellStart"/>
+      <w:r>
+        <w:rPr>
+          <w:rFonts w:ascii="Consolas" w:hAnsi="Consolas" w:cstheme="minorHAnsi"/>
+          <w:color w:val="080808"/>
+        </w:rPr>
+        <w:t>zahl</w:t>
+      </w:r>
+      <w:proofErr w:type="spellEnd"/>
+      <w:r>
+        <w:rPr>
+          <w:rFonts w:ascii="Consolas" w:hAnsi="Consolas" w:cstheme="minorHAnsi"/>
+          <w:color w:val="080808"/>
+        </w:rPr>
+        <w:t xml:space="preserve"> zu </w:t>
+      </w:r>
+      <w:proofErr w:type="spellStart"/>
+      <w:r>
+        <w:rPr>
+          <w:rFonts w:ascii="Consolas" w:hAnsi="Consolas" w:cstheme="minorHAnsi"/>
+          <w:color w:val="080808"/>
+        </w:rPr>
+        <w:t>deltaY</w:t>
+      </w:r>
+      <w:proofErr w:type="spellEnd"/>
+      <w:r>
+        <w:rPr>
+          <w:rFonts w:ascii="Consolas" w:hAnsi="Consolas" w:cstheme="minorHAnsi"/>
+          <w:color w:val="080808"/>
+        </w:rPr>
+        <w:t xml:space="preserve"> hinzuaddiert wird</w:t>
       </w:r>
     </w:p>
     <w:p>
@@ -464,7 +1011,25 @@
           <w:rFonts w:ascii="Consolas" w:hAnsi="Consolas" w:cstheme="minorHAnsi"/>
           <w:color w:val="080808"/>
         </w:rPr>
-        <w:t>Ausklammern von vector.normalize() -&gt; Problem behoben</w:t>
+        <w:t xml:space="preserve">Ausklammern von </w:t>
+      </w:r>
+      <w:proofErr w:type="spellStart"/>
+      <w:proofErr w:type="gramStart"/>
+      <w:r>
+        <w:rPr>
+          <w:rFonts w:ascii="Consolas" w:hAnsi="Consolas" w:cstheme="minorHAnsi"/>
+          <w:color w:val="080808"/>
+        </w:rPr>
+        <w:t>vector.normalize</w:t>
+      </w:r>
+      <w:proofErr w:type="spellEnd"/>
+      <w:proofErr w:type="gramEnd"/>
+      <w:r>
+        <w:rPr>
+          <w:rFonts w:ascii="Consolas" w:hAnsi="Consolas" w:cstheme="minorHAnsi"/>
+          <w:color w:val="080808"/>
+        </w:rPr>
+        <w:t>() -&gt; Problem behoben</w:t>
       </w:r>
     </w:p>
     <w:p>
@@ -477,19 +1042,37 @@
           <w:color w:val="080808"/>
         </w:rPr>
       </w:pPr>
-      <w:r>
-        <w:rPr>
-          <w:rFonts w:ascii="Consolas" w:hAnsi="Consolas" w:cstheme="minorHAnsi"/>
-          <w:color w:val="080808"/>
-        </w:rPr>
-        <w:t xml:space="preserve">Feststellen dass </w:t>
-      </w:r>
-      <w:r>
-        <w:rPr>
-          <w:rFonts w:ascii="Consolas" w:hAnsi="Consolas" w:cstheme="minorHAnsi"/>
-          <w:color w:val="080808"/>
-        </w:rPr>
-        <w:t>deltaY = 2 zu wenig und = 3 zu viel</w:t>
+      <w:proofErr w:type="gramStart"/>
+      <w:r>
+        <w:rPr>
+          <w:rFonts w:ascii="Consolas" w:hAnsi="Consolas" w:cstheme="minorHAnsi"/>
+          <w:color w:val="080808"/>
+        </w:rPr>
+        <w:t>Feststellen</w:t>
+      </w:r>
+      <w:proofErr w:type="gramEnd"/>
+      <w:r>
+        <w:rPr>
+          <w:rFonts w:ascii="Consolas" w:hAnsi="Consolas" w:cstheme="minorHAnsi"/>
+          <w:color w:val="080808"/>
+        </w:rPr>
+        <w:t xml:space="preserve"> dass </w:t>
+      </w:r>
+      <w:proofErr w:type="spellStart"/>
+      <w:r>
+        <w:rPr>
+          <w:rFonts w:ascii="Consolas" w:hAnsi="Consolas" w:cstheme="minorHAnsi"/>
+          <w:color w:val="080808"/>
+        </w:rPr>
+        <w:t>deltaY</w:t>
+      </w:r>
+      <w:proofErr w:type="spellEnd"/>
+      <w:r>
+        <w:rPr>
+          <w:rFonts w:ascii="Consolas" w:hAnsi="Consolas" w:cstheme="minorHAnsi"/>
+          <w:color w:val="080808"/>
+        </w:rPr>
+        <w:t xml:space="preserve"> = 2 zu wenig und = 3 zu viel</w:t>
       </w:r>
     </w:p>
     <w:p>
@@ -502,12 +1085,53 @@
           <w:color w:val="080808"/>
         </w:rPr>
       </w:pPr>
-      <w:r>
-        <w:rPr>
-          <w:rFonts w:ascii="Consolas" w:hAnsi="Consolas" w:cstheme="minorHAnsi"/>
-          <w:color w:val="080808"/>
-        </w:rPr>
-        <w:t>deltaX &amp; deltaY zu doubles machen</w:t>
+      <w:proofErr w:type="spellStart"/>
+      <w:r>
+        <w:rPr>
+          <w:rFonts w:ascii="Consolas" w:hAnsi="Consolas" w:cstheme="minorHAnsi"/>
+          <w:color w:val="080808"/>
+        </w:rPr>
+        <w:t>deltaX</w:t>
+      </w:r>
+      <w:proofErr w:type="spellEnd"/>
+      <w:r>
+        <w:rPr>
+          <w:rFonts w:ascii="Consolas" w:hAnsi="Consolas" w:cstheme="minorHAnsi"/>
+          <w:color w:val="080808"/>
+        </w:rPr>
+        <w:t xml:space="preserve"> &amp; </w:t>
+      </w:r>
+      <w:proofErr w:type="spellStart"/>
+      <w:r>
+        <w:rPr>
+          <w:rFonts w:ascii="Consolas" w:hAnsi="Consolas" w:cstheme="minorHAnsi"/>
+          <w:color w:val="080808"/>
+        </w:rPr>
+        <w:t>deltaY</w:t>
+      </w:r>
+      <w:proofErr w:type="spellEnd"/>
+      <w:r>
+        <w:rPr>
+          <w:rFonts w:ascii="Consolas" w:hAnsi="Consolas" w:cstheme="minorHAnsi"/>
+          <w:color w:val="080808"/>
+        </w:rPr>
+        <w:t xml:space="preserve"> zu </w:t>
+      </w:r>
+      <w:proofErr w:type="spellStart"/>
+      <w:r>
+        <w:rPr>
+          <w:rFonts w:ascii="Consolas" w:hAnsi="Consolas" w:cstheme="minorHAnsi"/>
+          <w:color w:val="080808"/>
+        </w:rPr>
+        <w:t>doubles</w:t>
+      </w:r>
+      <w:proofErr w:type="spellEnd"/>
+      <w:r>
+        <w:rPr>
+          <w:rFonts w:ascii="Consolas" w:hAnsi="Consolas" w:cstheme="minorHAnsi"/>
+          <w:color w:val="080808"/>
+        </w:rPr>
+        <w:t xml:space="preserve"> machen</w:t>
       </w:r>
     </w:p>
     <w:p>
@@ -520,12 +1144,37 @@
           <w:color w:val="080808"/>
         </w:rPr>
       </w:pPr>
-      <w:r>
-        <w:rPr>
-          <w:rFonts w:ascii="Consolas" w:hAnsi="Consolas" w:cstheme="minorHAnsi"/>
-          <w:color w:val="080808"/>
-        </w:rPr>
-        <w:t>requstingUp/falling werden zu 2.</w:t>
+      <w:proofErr w:type="spellStart"/>
+      <w:r>
+        <w:rPr>
+          <w:rFonts w:ascii="Consolas" w:hAnsi="Consolas" w:cstheme="minorHAnsi"/>
+          <w:color w:val="080808"/>
+        </w:rPr>
+        <w:t>requstingUp</w:t>
+      </w:r>
+      <w:proofErr w:type="spellEnd"/>
+      <w:r>
+        <w:rPr>
+          <w:rFonts w:ascii="Consolas" w:hAnsi="Consolas" w:cstheme="minorHAnsi"/>
+          <w:color w:val="080808"/>
+        </w:rPr>
+        <w:t>/</w:t>
+      </w:r>
+      <w:proofErr w:type="spellStart"/>
+      <w:r>
+        <w:rPr>
+          <w:rFonts w:ascii="Consolas" w:hAnsi="Consolas" w:cstheme="minorHAnsi"/>
+          <w:color w:val="080808"/>
+        </w:rPr>
+        <w:t>falling</w:t>
+      </w:r>
+      <w:proofErr w:type="spellEnd"/>
+      <w:r>
+        <w:rPr>
+          <w:rFonts w:ascii="Consolas" w:hAnsi="Consolas" w:cstheme="minorHAnsi"/>
+          <w:color w:val="080808"/>
+        </w:rPr>
+        <w:t xml:space="preserve"> werden zu 2.</w:t>
       </w:r>
       <w:r>
         <w:rPr>
@@ -546,13 +1195,77 @@
           <w:lang w:val="en-GB"/>
         </w:rPr>
       </w:pPr>
-      <w:r>
-        <w:rPr>
-          <w:rFonts w:ascii="Consolas" w:hAnsi="Consolas" w:cstheme="minorHAnsi"/>
-          <w:color w:val="080808"/>
-          <w:lang w:val="en-GB"/>
-        </w:rPr>
-        <w:t>requstingLeft/requestingRight werden zu 1.5</w:t>
+      <w:proofErr w:type="spellStart"/>
+      <w:r>
+        <w:rPr>
+          <w:rFonts w:ascii="Consolas" w:hAnsi="Consolas" w:cstheme="minorHAnsi"/>
+          <w:color w:val="080808"/>
+          <w:lang w:val="en-GB"/>
+        </w:rPr>
+        <w:t>requstingLeft</w:t>
+      </w:r>
+      <w:proofErr w:type="spellEnd"/>
+      <w:r>
+        <w:rPr>
+          <w:rFonts w:ascii="Consolas" w:hAnsi="Consolas" w:cstheme="minorHAnsi"/>
+          <w:color w:val="080808"/>
+          <w:lang w:val="en-GB"/>
+        </w:rPr>
+        <w:t>/</w:t>
+      </w:r>
+      <w:proofErr w:type="spellStart"/>
+      <w:r>
+        <w:rPr>
+          <w:rFonts w:ascii="Consolas" w:hAnsi="Consolas" w:cstheme="minorHAnsi"/>
+          <w:color w:val="080808"/>
+          <w:lang w:val="en-GB"/>
+        </w:rPr>
+        <w:t>requestingRight</w:t>
+      </w:r>
+      <w:proofErr w:type="spellEnd"/>
+      <w:r>
+        <w:rPr>
+          <w:rFonts w:ascii="Consolas" w:hAnsi="Consolas" w:cstheme="minorHAnsi"/>
+          <w:color w:val="080808"/>
+          <w:lang w:val="en-GB"/>
+        </w:rPr>
+        <w:t xml:space="preserve"> </w:t>
+      </w:r>
+      <w:proofErr w:type="spellStart"/>
+      <w:r>
+        <w:rPr>
+          <w:rFonts w:ascii="Consolas" w:hAnsi="Consolas" w:cstheme="minorHAnsi"/>
+          <w:color w:val="080808"/>
+          <w:lang w:val="en-GB"/>
+        </w:rPr>
+        <w:t>werden</w:t>
+      </w:r>
+      <w:proofErr w:type="spellEnd"/>
+      <w:r>
+        <w:rPr>
+          <w:rFonts w:ascii="Consolas" w:hAnsi="Consolas" w:cstheme="minorHAnsi"/>
+          <w:color w:val="080808"/>
+          <w:lang w:val="en-GB"/>
+        </w:rPr>
+        <w:t xml:space="preserve"> </w:t>
+      </w:r>
+      <w:proofErr w:type="spellStart"/>
+      <w:r>
+        <w:rPr>
+          <w:rFonts w:ascii="Consolas" w:hAnsi="Consolas" w:cstheme="minorHAnsi"/>
+          <w:color w:val="080808"/>
+          <w:lang w:val="en-GB"/>
+        </w:rPr>
+        <w:t>zu</w:t>
+      </w:r>
+      <w:proofErr w:type="spellEnd"/>
+      <w:r>
+        <w:rPr>
+          <w:rFonts w:ascii="Consolas" w:hAnsi="Consolas" w:cstheme="minorHAnsi"/>
+          <w:color w:val="080808"/>
+          <w:lang w:val="en-GB"/>
+        </w:rPr>
+        <w:t xml:space="preserve"> 1.5</w:t>
       </w:r>
     </w:p>
     <w:p>
@@ -595,8 +1308,18 @@
           <w:color w:val="080808"/>
           <w:lang w:val="en-GB"/>
         </w:rPr>
-        <w:t>In class ScreenSize</w:t>
-      </w:r>
+        <w:t xml:space="preserve">In class </w:t>
+      </w:r>
+      <w:proofErr w:type="spellStart"/>
+      <w:r>
+        <w:rPr>
+          <w:rFonts w:ascii="Consolas" w:hAnsi="Consolas" w:cstheme="minorHAnsi"/>
+          <w:color w:val="080808"/>
+          <w:lang w:val="en-GB"/>
+        </w:rPr>
+        <w:t>ScreenSize</w:t>
+      </w:r>
+      <w:proofErr w:type="spellEnd"/>
     </w:p>
     <w:p>
       <w:pPr>
@@ -620,7 +1343,55 @@
           <w:rFonts w:ascii="Consolas" w:hAnsi="Consolas" w:cstheme="minorHAnsi"/>
           <w:color w:val="080808"/>
         </w:rPr>
-        <w:t>Hinzufügen von Left &amp; Right border (damit character nicht aus screen rausrennt)</w:t>
+        <w:t xml:space="preserve">Hinzufügen von </w:t>
+      </w:r>
+      <w:proofErr w:type="spellStart"/>
+      <w:r>
+        <w:rPr>
+          <w:rFonts w:ascii="Consolas" w:hAnsi="Consolas" w:cstheme="minorHAnsi"/>
+          <w:color w:val="080808"/>
+        </w:rPr>
+        <w:t>Left</w:t>
+      </w:r>
+      <w:proofErr w:type="spellEnd"/>
+      <w:r>
+        <w:rPr>
+          <w:rFonts w:ascii="Consolas" w:hAnsi="Consolas" w:cstheme="minorHAnsi"/>
+          <w:color w:val="080808"/>
+        </w:rPr>
+        <w:t xml:space="preserve"> &amp; Right </w:t>
+      </w:r>
+      <w:proofErr w:type="spellStart"/>
+      <w:r>
+        <w:rPr>
+          <w:rFonts w:ascii="Consolas" w:hAnsi="Consolas" w:cstheme="minorHAnsi"/>
+          <w:color w:val="080808"/>
+        </w:rPr>
+        <w:t>border</w:t>
+      </w:r>
+      <w:proofErr w:type="spellEnd"/>
+      <w:r>
+        <w:rPr>
+          <w:rFonts w:ascii="Consolas" w:hAnsi="Consolas" w:cstheme="minorHAnsi"/>
+          <w:color w:val="080808"/>
+        </w:rPr>
+        <w:t xml:space="preserve"> (damit </w:t>
+      </w:r>
+      <w:proofErr w:type="spellStart"/>
+      <w:r>
+        <w:rPr>
+          <w:rFonts w:ascii="Consolas" w:hAnsi="Consolas" w:cstheme="minorHAnsi"/>
+          <w:color w:val="080808"/>
+        </w:rPr>
+        <w:t>character</w:t>
+      </w:r>
+      <w:proofErr w:type="spellEnd"/>
+      <w:r>
+        <w:rPr>
+          <w:rFonts w:ascii="Consolas" w:hAnsi="Consolas" w:cstheme="minorHAnsi"/>
+          <w:color w:val="080808"/>
+        </w:rPr>
+        <w:t xml:space="preserve"> nicht aus screen rausrennt)</w:t>
       </w:r>
     </w:p>
     <w:p>
@@ -638,14 +1409,38 @@
           <w:color w:val="080808"/>
         </w:rPr>
         <w:tab/>
+      </w:r>
+      <w:proofErr w:type="spellStart"/>
+      <w:r>
+        <w:rPr>
+          <w:rFonts w:ascii="Consolas" w:hAnsi="Consolas" w:cstheme="minorHAnsi"/>
+          <w:color w:val="080808"/>
+        </w:rPr>
         <w:t>leftBorder</w:t>
       </w:r>
-      <w:r>
-        <w:rPr>
-          <w:rFonts w:ascii="Consolas" w:hAnsi="Consolas" w:cstheme="minorHAnsi"/>
-          <w:color w:val="080808"/>
-        </w:rPr>
-        <w:t xml:space="preserve"> = breite / 4 -&gt; linkes viertel bleibt frei</w:t>
+      <w:proofErr w:type="spellEnd"/>
+      <w:r>
+        <w:rPr>
+          <w:rFonts w:ascii="Consolas" w:hAnsi="Consolas" w:cstheme="minorHAnsi"/>
+          <w:color w:val="080808"/>
+        </w:rPr>
+        <w:t xml:space="preserve"> = breite / 4 -&gt; linkes </w:t>
+      </w:r>
+      <w:proofErr w:type="spellStart"/>
+      <w:r>
+        <w:rPr>
+          <w:rFonts w:ascii="Consolas" w:hAnsi="Consolas" w:cstheme="minorHAnsi"/>
+          <w:color w:val="080808"/>
+        </w:rPr>
+        <w:t>viertel</w:t>
+      </w:r>
+      <w:proofErr w:type="spellEnd"/>
+      <w:r>
+        <w:rPr>
+          <w:rFonts w:ascii="Consolas" w:hAnsi="Consolas" w:cstheme="minorHAnsi"/>
+          <w:color w:val="080808"/>
+        </w:rPr>
+        <w:t xml:space="preserve"> bleibt frei</w:t>
       </w:r>
     </w:p>
     <w:p>
@@ -663,7 +1458,38 @@
           <w:color w:val="080808"/>
         </w:rPr>
         <w:tab/>
-        <w:t>rightBorder = breite / 3 * 2 -&gt; rechtes drittel bleobt frei</w:t>
+      </w:r>
+      <w:proofErr w:type="spellStart"/>
+      <w:r>
+        <w:rPr>
+          <w:rFonts w:ascii="Consolas" w:hAnsi="Consolas" w:cstheme="minorHAnsi"/>
+          <w:color w:val="080808"/>
+        </w:rPr>
+        <w:t>rightBorder</w:t>
+      </w:r>
+      <w:proofErr w:type="spellEnd"/>
+      <w:r>
+        <w:rPr>
+          <w:rFonts w:ascii="Consolas" w:hAnsi="Consolas" w:cstheme="minorHAnsi"/>
+          <w:color w:val="080808"/>
+        </w:rPr>
+        <w:t xml:space="preserve"> = breite / 3 * 2 -&gt; rechtes drittel </w:t>
+      </w:r>
+      <w:proofErr w:type="spellStart"/>
+      <w:r>
+        <w:rPr>
+          <w:rFonts w:ascii="Consolas" w:hAnsi="Consolas" w:cstheme="minorHAnsi"/>
+          <w:color w:val="080808"/>
+        </w:rPr>
+        <w:t>bleobt</w:t>
+      </w:r>
+      <w:proofErr w:type="spellEnd"/>
+      <w:r>
+        <w:rPr>
+          <w:rFonts w:ascii="Consolas" w:hAnsi="Consolas" w:cstheme="minorHAnsi"/>
+          <w:color w:val="080808"/>
+        </w:rPr>
+        <w:t xml:space="preserve"> frei</w:t>
       </w:r>
     </w:p>
     <w:p>
@@ -689,8 +1515,36 @@
           <w:color w:val="080808"/>
           <w:lang w:val="en-GB"/>
         </w:rPr>
-        <w:t>getter-Methoden dafür</w:t>
-      </w:r>
+        <w:t>getter-</w:t>
+      </w:r>
+      <w:proofErr w:type="spellStart"/>
+      <w:r>
+        <w:rPr>
+          <w:rFonts w:ascii="Consolas" w:hAnsi="Consolas" w:cstheme="minorHAnsi"/>
+          <w:color w:val="080808"/>
+          <w:lang w:val="en-GB"/>
+        </w:rPr>
+        <w:t>Methoden</w:t>
+      </w:r>
+      <w:proofErr w:type="spellEnd"/>
+      <w:r>
+        <w:rPr>
+          <w:rFonts w:ascii="Consolas" w:hAnsi="Consolas" w:cstheme="minorHAnsi"/>
+          <w:color w:val="080808"/>
+          <w:lang w:val="en-GB"/>
+        </w:rPr>
+        <w:t xml:space="preserve"> </w:t>
+      </w:r>
+      <w:proofErr w:type="spellStart"/>
+      <w:r>
+        <w:rPr>
+          <w:rFonts w:ascii="Consolas" w:hAnsi="Consolas" w:cstheme="minorHAnsi"/>
+          <w:color w:val="080808"/>
+          <w:lang w:val="en-GB"/>
+        </w:rPr>
+        <w:t>dafür</w:t>
+      </w:r>
+      <w:proofErr w:type="spellEnd"/>
     </w:p>
     <w:p>
       <w:pPr>
@@ -742,13 +1596,59 @@
         </w:rPr>
         <w:tab/>
       </w:r>
-      <w:r>
-        <w:rPr>
-          <w:rFonts w:ascii="Consolas" w:hAnsi="Consolas" w:cstheme="minorHAnsi"/>
-          <w:color w:val="080808"/>
-          <w:lang w:val="en-GB"/>
-        </w:rPr>
-        <w:t xml:space="preserve">hinzufügen in if-Abfrage isRequestingLeft: </w:t>
+      <w:proofErr w:type="spellStart"/>
+      <w:r>
+        <w:rPr>
+          <w:rFonts w:ascii="Consolas" w:hAnsi="Consolas" w:cstheme="minorHAnsi"/>
+          <w:color w:val="080808"/>
+          <w:lang w:val="en-GB"/>
+        </w:rPr>
+        <w:t>hinzufügen</w:t>
+      </w:r>
+      <w:proofErr w:type="spellEnd"/>
+      <w:r>
+        <w:rPr>
+          <w:rFonts w:ascii="Consolas" w:hAnsi="Consolas" w:cstheme="minorHAnsi"/>
+          <w:color w:val="080808"/>
+          <w:lang w:val="en-GB"/>
+        </w:rPr>
+        <w:t xml:space="preserve"> in if-</w:t>
+      </w:r>
+      <w:proofErr w:type="spellStart"/>
+      <w:r>
+        <w:rPr>
+          <w:rFonts w:ascii="Consolas" w:hAnsi="Consolas" w:cstheme="minorHAnsi"/>
+          <w:color w:val="080808"/>
+          <w:lang w:val="en-GB"/>
+        </w:rPr>
+        <w:t>Abfrage</w:t>
+      </w:r>
+      <w:proofErr w:type="spellEnd"/>
+      <w:r>
+        <w:rPr>
+          <w:rFonts w:ascii="Consolas" w:hAnsi="Consolas" w:cstheme="minorHAnsi"/>
+          <w:color w:val="080808"/>
+          <w:lang w:val="en-GB"/>
+        </w:rPr>
+        <w:t xml:space="preserve"> </w:t>
+      </w:r>
+      <w:proofErr w:type="spellStart"/>
+      <w:r>
+        <w:rPr>
+          <w:rFonts w:ascii="Consolas" w:hAnsi="Consolas" w:cstheme="minorHAnsi"/>
+          <w:color w:val="080808"/>
+          <w:lang w:val="en-GB"/>
+        </w:rPr>
+        <w:t>isRequestingLeft</w:t>
+      </w:r>
+      <w:proofErr w:type="spellEnd"/>
+      <w:r>
+        <w:rPr>
+          <w:rFonts w:ascii="Consolas" w:hAnsi="Consolas" w:cstheme="minorHAnsi"/>
+          <w:color w:val="080808"/>
+          <w:lang w:val="en-GB"/>
+        </w:rPr>
+        <w:t xml:space="preserve">: </w:t>
       </w:r>
       <w:r>
         <w:rPr>
@@ -758,6 +1658,7 @@
         </w:rPr>
         <w:t xml:space="preserve">&amp;&amp; </w:t>
       </w:r>
+      <w:proofErr w:type="spellStart"/>
       <w:r>
         <w:rPr>
           <w:rFonts w:ascii="Consolas" w:hAnsi="Consolas"/>
@@ -784,6 +1685,7 @@
         </w:rPr>
         <w:t>getX</w:t>
       </w:r>
+      <w:proofErr w:type="spellEnd"/>
       <w:r>
         <w:rPr>
           <w:rFonts w:ascii="Consolas" w:hAnsi="Consolas"/>
@@ -792,6 +1694,7 @@
         </w:rPr>
         <w:t xml:space="preserve">() &gt; </w:t>
       </w:r>
+      <w:proofErr w:type="spellStart"/>
       <w:r>
         <w:rPr>
           <w:rFonts w:ascii="Consolas" w:hAnsi="Consolas"/>
@@ -818,6 +1721,7 @@
         </w:rPr>
         <w:t>getLeftBorder</w:t>
       </w:r>
+      <w:proofErr w:type="spellEnd"/>
       <w:r>
         <w:rPr>
           <w:rFonts w:ascii="Consolas" w:hAnsi="Consolas"/>
@@ -845,7 +1749,60 @@
           <w:lang w:val="en-GB"/>
         </w:rPr>
         <w:tab/>
-        <w:t xml:space="preserve">hinzufügen in if-Abfrage isRequestingRight: </w:t>
+      </w:r>
+      <w:proofErr w:type="spellStart"/>
+      <w:r>
+        <w:rPr>
+          <w:rFonts w:ascii="Consolas" w:hAnsi="Consolas" w:cstheme="minorHAnsi"/>
+          <w:color w:val="080808"/>
+          <w:lang w:val="en-GB"/>
+        </w:rPr>
+        <w:t>hinzufügen</w:t>
+      </w:r>
+      <w:proofErr w:type="spellEnd"/>
+      <w:r>
+        <w:rPr>
+          <w:rFonts w:ascii="Consolas" w:hAnsi="Consolas" w:cstheme="minorHAnsi"/>
+          <w:color w:val="080808"/>
+          <w:lang w:val="en-GB"/>
+        </w:rPr>
+        <w:t xml:space="preserve"> in if-</w:t>
+      </w:r>
+      <w:proofErr w:type="spellStart"/>
+      <w:r>
+        <w:rPr>
+          <w:rFonts w:ascii="Consolas" w:hAnsi="Consolas" w:cstheme="minorHAnsi"/>
+          <w:color w:val="080808"/>
+          <w:lang w:val="en-GB"/>
+        </w:rPr>
+        <w:t>Abfrage</w:t>
+      </w:r>
+      <w:proofErr w:type="spellEnd"/>
+      <w:r>
+        <w:rPr>
+          <w:rFonts w:ascii="Consolas" w:hAnsi="Consolas" w:cstheme="minorHAnsi"/>
+          <w:color w:val="080808"/>
+          <w:lang w:val="en-GB"/>
+        </w:rPr>
+        <w:t xml:space="preserve"> </w:t>
+      </w:r>
+      <w:proofErr w:type="spellStart"/>
+      <w:r>
+        <w:rPr>
+          <w:rFonts w:ascii="Consolas" w:hAnsi="Consolas" w:cstheme="minorHAnsi"/>
+          <w:color w:val="080808"/>
+          <w:lang w:val="en-GB"/>
+        </w:rPr>
+        <w:t>isRequestingRight</w:t>
+      </w:r>
+      <w:proofErr w:type="spellEnd"/>
+      <w:r>
+        <w:rPr>
+          <w:rFonts w:ascii="Consolas" w:hAnsi="Consolas" w:cstheme="minorHAnsi"/>
+          <w:color w:val="080808"/>
+          <w:lang w:val="en-GB"/>
+        </w:rPr>
+        <w:t xml:space="preserve">: </w:t>
       </w:r>
       <w:r>
         <w:rPr>
@@ -855,6 +1812,7 @@
         </w:rPr>
         <w:t xml:space="preserve">&amp;&amp; </w:t>
       </w:r>
+      <w:proofErr w:type="spellStart"/>
       <w:r>
         <w:rPr>
           <w:rFonts w:ascii="Consolas" w:hAnsi="Consolas"/>
@@ -881,6 +1839,7 @@
         </w:rPr>
         <w:t>getX</w:t>
       </w:r>
+      <w:proofErr w:type="spellEnd"/>
       <w:r>
         <w:rPr>
           <w:rFonts w:ascii="Consolas" w:hAnsi="Consolas"/>
@@ -889,6 +1848,7 @@
         </w:rPr>
         <w:t xml:space="preserve">() &lt; </w:t>
       </w:r>
+      <w:proofErr w:type="spellStart"/>
       <w:r>
         <w:rPr>
           <w:rFonts w:ascii="Consolas" w:hAnsi="Consolas"/>
@@ -915,6 +1875,7 @@
         </w:rPr>
         <w:t>getRightBorder</w:t>
       </w:r>
+      <w:proofErr w:type="spellEnd"/>
       <w:r>
         <w:rPr>
           <w:rFonts w:ascii="Consolas" w:hAnsi="Consolas"/>
@@ -953,7 +1914,21 @@
         <w:rPr>
           <w:rFonts w:ascii="Consolas" w:hAnsi="Consolas"/>
         </w:rPr>
-        <w:t>In class GameObject.java</w:t>
+        <w:t xml:space="preserve">In </w:t>
+      </w:r>
+      <w:proofErr w:type="spellStart"/>
+      <w:r>
+        <w:rPr>
+          <w:rFonts w:ascii="Consolas" w:hAnsi="Consolas"/>
+        </w:rPr>
+        <w:t>class</w:t>
+      </w:r>
+      <w:proofErr w:type="spellEnd"/>
+      <w:r>
+        <w:rPr>
+          <w:rFonts w:ascii="Consolas" w:hAnsi="Consolas"/>
+        </w:rPr>
+        <w:t xml:space="preserve"> GameObject.java</w:t>
       </w:r>
     </w:p>
     <w:p>
@@ -967,50 +1942,130 @@
           <w:rFonts w:ascii="Consolas" w:hAnsi="Consolas"/>
         </w:rPr>
         <w:tab/>
-        <w:t xml:space="preserve">Setzt x wert von new position </w:t>
-      </w:r>
-      <w:r>
-        <w:rPr>
-          <w:rFonts w:ascii="Consolas" w:hAnsi="Consolas"/>
-        </w:rPr>
-        <w:t>auf leftBorder -&gt; spawnt an linkem rand</w:t>
-      </w:r>
-    </w:p>
-    <w:p>
-      <w:pPr>
-        <w:pStyle w:val="HTMLVorformatiert"/>
-        <w:shd w:val="clear" w:color="auto" w:fill="FFFFFF"/>
-        <w:rPr>
-          <w:rFonts w:ascii="Consolas" w:hAnsi="Consolas" w:cstheme="minorHAnsi"/>
-          <w:color w:val="080808"/>
-        </w:rPr>
-      </w:pPr>
-    </w:p>
-    <w:p>
-      <w:pPr>
-        <w:pStyle w:val="HTMLVorformatiert"/>
-        <w:shd w:val="clear" w:color="auto" w:fill="FFFFFF"/>
-        <w:rPr>
-          <w:rFonts w:ascii="Consolas" w:hAnsi="Consolas" w:cstheme="minorHAnsi"/>
-          <w:color w:val="080808"/>
-        </w:rPr>
-      </w:pPr>
-    </w:p>
-    <w:p>
-      <w:pPr>
-        <w:pStyle w:val="HTMLVorformatiert"/>
-        <w:shd w:val="clear" w:color="auto" w:fill="FFFFFF"/>
-        <w:rPr>
-          <w:rFonts w:ascii="Consolas" w:hAnsi="Consolas" w:cstheme="minorHAnsi"/>
-          <w:color w:val="080808"/>
-        </w:rPr>
-      </w:pPr>
-      <w:r>
-        <w:rPr>
-          <w:rFonts w:ascii="Consolas" w:hAnsi="Consolas" w:cstheme="minorHAnsi"/>
-          <w:color w:val="080808"/>
-        </w:rPr>
-        <w:t>Hinzufügen von sitzender Mikasa in „stand.png“</w:t>
+        <w:t xml:space="preserve">Setzt x </w:t>
+      </w:r>
+      <w:proofErr w:type="spellStart"/>
+      <w:r>
+        <w:rPr>
+          <w:rFonts w:ascii="Consolas" w:hAnsi="Consolas"/>
+        </w:rPr>
+        <w:t>wert</w:t>
+      </w:r>
+      <w:proofErr w:type="spellEnd"/>
+      <w:r>
+        <w:rPr>
+          <w:rFonts w:ascii="Consolas" w:hAnsi="Consolas"/>
+        </w:rPr>
+        <w:t xml:space="preserve"> von </w:t>
+      </w:r>
+      <w:proofErr w:type="spellStart"/>
+      <w:r>
+        <w:rPr>
+          <w:rFonts w:ascii="Consolas" w:hAnsi="Consolas"/>
+        </w:rPr>
+        <w:t>new</w:t>
+      </w:r>
+      <w:proofErr w:type="spellEnd"/>
+      <w:r>
+        <w:rPr>
+          <w:rFonts w:ascii="Consolas" w:hAnsi="Consolas"/>
+        </w:rPr>
+        <w:t xml:space="preserve"> </w:t>
+      </w:r>
+      <w:proofErr w:type="spellStart"/>
+      <w:r>
+        <w:rPr>
+          <w:rFonts w:ascii="Consolas" w:hAnsi="Consolas"/>
+        </w:rPr>
+        <w:t>position</w:t>
+      </w:r>
+      <w:proofErr w:type="spellEnd"/>
+      <w:r>
+        <w:rPr>
+          <w:rFonts w:ascii="Consolas" w:hAnsi="Consolas"/>
+        </w:rPr>
+        <w:t xml:space="preserve"> </w:t>
+      </w:r>
+      <w:r>
+        <w:rPr>
+          <w:rFonts w:ascii="Consolas" w:hAnsi="Consolas"/>
+        </w:rPr>
+        <w:t xml:space="preserve">auf </w:t>
+      </w:r>
+      <w:proofErr w:type="spellStart"/>
+      <w:r>
+        <w:rPr>
+          <w:rFonts w:ascii="Consolas" w:hAnsi="Consolas"/>
+        </w:rPr>
+        <w:t>leftBorder</w:t>
+      </w:r>
+      <w:proofErr w:type="spellEnd"/>
+      <w:r>
+        <w:rPr>
+          <w:rFonts w:ascii="Consolas" w:hAnsi="Consolas"/>
+        </w:rPr>
+        <w:t xml:space="preserve"> -&gt; spawnt an linkem </w:t>
+      </w:r>
+      <w:proofErr w:type="spellStart"/>
+      <w:r>
+        <w:rPr>
+          <w:rFonts w:ascii="Consolas" w:hAnsi="Consolas"/>
+        </w:rPr>
+        <w:t>rand</w:t>
+      </w:r>
+      <w:proofErr w:type="spellEnd"/>
+    </w:p>
+    <w:p>
+      <w:pPr>
+        <w:pStyle w:val="HTMLVorformatiert"/>
+        <w:shd w:val="clear" w:color="auto" w:fill="FFFFFF"/>
+        <w:rPr>
+          <w:rFonts w:ascii="Consolas" w:hAnsi="Consolas" w:cstheme="minorHAnsi"/>
+          <w:color w:val="080808"/>
+        </w:rPr>
+      </w:pPr>
+    </w:p>
+    <w:p>
+      <w:pPr>
+        <w:pStyle w:val="HTMLVorformatiert"/>
+        <w:shd w:val="clear" w:color="auto" w:fill="FFFFFF"/>
+        <w:rPr>
+          <w:rFonts w:ascii="Consolas" w:hAnsi="Consolas" w:cstheme="minorHAnsi"/>
+          <w:color w:val="080808"/>
+        </w:rPr>
+      </w:pPr>
+    </w:p>
+    <w:p>
+      <w:pPr>
+        <w:pStyle w:val="HTMLVorformatiert"/>
+        <w:shd w:val="clear" w:color="auto" w:fill="FFFFFF"/>
+        <w:rPr>
+          <w:rFonts w:ascii="Consolas" w:hAnsi="Consolas" w:cstheme="minorHAnsi"/>
+          <w:color w:val="080808"/>
+        </w:rPr>
+      </w:pPr>
+      <w:r>
+        <w:rPr>
+          <w:rFonts w:ascii="Consolas" w:hAnsi="Consolas" w:cstheme="minorHAnsi"/>
+          <w:color w:val="080808"/>
+        </w:rPr>
+        <w:t xml:space="preserve">Hinzufügen von sitzender </w:t>
+      </w:r>
+      <w:proofErr w:type="spellStart"/>
+      <w:r>
+        <w:rPr>
+          <w:rFonts w:ascii="Consolas" w:hAnsi="Consolas" w:cstheme="minorHAnsi"/>
+          <w:color w:val="080808"/>
+        </w:rPr>
+        <w:t>Mikasa</w:t>
+      </w:r>
+      <w:proofErr w:type="spellEnd"/>
+      <w:r>
+        <w:rPr>
+          <w:rFonts w:ascii="Consolas" w:hAnsi="Consolas" w:cstheme="minorHAnsi"/>
+          <w:color w:val="080808"/>
+        </w:rPr>
+        <w:t xml:space="preserve"> in „stand.png“</w:t>
       </w:r>
     </w:p>
     <w:p>
@@ -1069,7 +2124,25 @@
           <w:lang w:val="en-GB"/>
         </w:rPr>
         <w:tab/>
-        <w:t>Public static boolean down</w:t>
+        <w:t xml:space="preserve">Public static </w:t>
+      </w:r>
+      <w:proofErr w:type="spellStart"/>
+      <w:r>
+        <w:rPr>
+          <w:rFonts w:ascii="Consolas" w:hAnsi="Consolas" w:cstheme="minorHAnsi"/>
+          <w:color w:val="080808"/>
+          <w:lang w:val="en-GB"/>
+        </w:rPr>
+        <w:t>boolean</w:t>
+      </w:r>
+      <w:proofErr w:type="spellEnd"/>
+      <w:r>
+        <w:rPr>
+          <w:rFonts w:ascii="Consolas" w:hAnsi="Consolas" w:cstheme="minorHAnsi"/>
+          <w:color w:val="080808"/>
+          <w:lang w:val="en-GB"/>
+        </w:rPr>
+        <w:t xml:space="preserve"> down</w:t>
       </w:r>
     </w:p>
     <w:p>
@@ -1094,15 +2167,65 @@
           <w:rFonts w:ascii="Consolas" w:hAnsi="Consolas" w:cstheme="minorHAnsi"/>
           <w:color w:val="080808"/>
         </w:rPr>
-        <w:t xml:space="preserve">Wieder einbeziehen von isRequestedDown -&gt; </w:t>
-      </w:r>
-      <w:r>
-        <w:rPr>
-          <w:rFonts w:ascii="Consolas" w:hAnsi="Consolas" w:cstheme="minorHAnsi"/>
-          <w:color w:val="080808"/>
-        </w:rPr>
-        <w:t>deltaY += 0.1 (damit ubgedatet), down = true</w:t>
-      </w:r>
+        <w:t xml:space="preserve">Wieder einbeziehen von </w:t>
+      </w:r>
+      <w:proofErr w:type="spellStart"/>
+      <w:r>
+        <w:rPr>
+          <w:rFonts w:ascii="Consolas" w:hAnsi="Consolas" w:cstheme="minorHAnsi"/>
+          <w:color w:val="080808"/>
+        </w:rPr>
+        <w:t>isRequestedDown</w:t>
+      </w:r>
+      <w:proofErr w:type="spellEnd"/>
+      <w:r>
+        <w:rPr>
+          <w:rFonts w:ascii="Consolas" w:hAnsi="Consolas" w:cstheme="minorHAnsi"/>
+          <w:color w:val="080808"/>
+        </w:rPr>
+        <w:t xml:space="preserve"> -&gt; </w:t>
+      </w:r>
+      <w:proofErr w:type="spellStart"/>
+      <w:r>
+        <w:rPr>
+          <w:rFonts w:ascii="Consolas" w:hAnsi="Consolas" w:cstheme="minorHAnsi"/>
+          <w:color w:val="080808"/>
+        </w:rPr>
+        <w:t>deltaY</w:t>
+      </w:r>
+      <w:proofErr w:type="spellEnd"/>
+      <w:r>
+        <w:rPr>
+          <w:rFonts w:ascii="Consolas" w:hAnsi="Consolas" w:cstheme="minorHAnsi"/>
+          <w:color w:val="080808"/>
+        </w:rPr>
+        <w:t xml:space="preserve"> += 0.1 (damit </w:t>
+      </w:r>
+      <w:proofErr w:type="spellStart"/>
+      <w:r>
+        <w:rPr>
+          <w:rFonts w:ascii="Consolas" w:hAnsi="Consolas" w:cstheme="minorHAnsi"/>
+          <w:color w:val="080808"/>
+        </w:rPr>
+        <w:t>ubgedatet</w:t>
+      </w:r>
+      <w:proofErr w:type="spellEnd"/>
+      <w:r>
+        <w:rPr>
+          <w:rFonts w:ascii="Consolas" w:hAnsi="Consolas" w:cstheme="minorHAnsi"/>
+          <w:color w:val="080808"/>
+        </w:rPr>
+        <w:t xml:space="preserve">), down = </w:t>
+      </w:r>
+      <w:proofErr w:type="spellStart"/>
+      <w:r>
+        <w:rPr>
+          <w:rFonts w:ascii="Consolas" w:hAnsi="Consolas" w:cstheme="minorHAnsi"/>
+          <w:color w:val="080808"/>
+        </w:rPr>
+        <w:t>true</w:t>
+      </w:r>
+      <w:proofErr w:type="spellEnd"/>
     </w:p>
     <w:p>
       <w:pPr>
@@ -1119,8 +2242,33 @@
           <w:color w:val="080808"/>
         </w:rPr>
         <w:tab/>
-        <w:t>Alle anderen movements: down = false</w:t>
-      </w:r>
+        <w:t xml:space="preserve">Alle anderen </w:t>
+      </w:r>
+      <w:proofErr w:type="spellStart"/>
+      <w:r>
+        <w:rPr>
+          <w:rFonts w:ascii="Consolas" w:hAnsi="Consolas" w:cstheme="minorHAnsi"/>
+          <w:color w:val="080808"/>
+        </w:rPr>
+        <w:t>movements</w:t>
+      </w:r>
+      <w:proofErr w:type="spellEnd"/>
+      <w:r>
+        <w:rPr>
+          <w:rFonts w:ascii="Consolas" w:hAnsi="Consolas" w:cstheme="minorHAnsi"/>
+          <w:color w:val="080808"/>
+        </w:rPr>
+        <w:t xml:space="preserve">: down = </w:t>
+      </w:r>
+      <w:proofErr w:type="spellStart"/>
+      <w:r>
+        <w:rPr>
+          <w:rFonts w:ascii="Consolas" w:hAnsi="Consolas" w:cstheme="minorHAnsi"/>
+          <w:color w:val="080808"/>
+        </w:rPr>
+        <w:t>false</w:t>
+      </w:r>
+      <w:proofErr w:type="spellEnd"/>
     </w:p>
     <w:p>
       <w:pPr>
@@ -1169,13 +2317,31 @@
           <w:color w:val="080808"/>
         </w:rPr>
       </w:pPr>
-      <w:r>
-        <w:rPr>
-          <w:rFonts w:ascii="Consolas" w:hAnsi="Consolas" w:cstheme="minorHAnsi"/>
-          <w:color w:val="080808"/>
-        </w:rPr>
-        <w:t>Enum Direction</w:t>
-      </w:r>
+      <w:proofErr w:type="spellStart"/>
+      <w:r>
+        <w:rPr>
+          <w:rFonts w:ascii="Consolas" w:hAnsi="Consolas" w:cstheme="minorHAnsi"/>
+          <w:color w:val="080808"/>
+        </w:rPr>
+        <w:t>Enum</w:t>
+      </w:r>
+      <w:proofErr w:type="spellEnd"/>
+      <w:r>
+        <w:rPr>
+          <w:rFonts w:ascii="Consolas" w:hAnsi="Consolas" w:cstheme="minorHAnsi"/>
+          <w:color w:val="080808"/>
+        </w:rPr>
+        <w:t xml:space="preserve"> </w:t>
+      </w:r>
+      <w:proofErr w:type="spellStart"/>
+      <w:r>
+        <w:rPr>
+          <w:rFonts w:ascii="Consolas" w:hAnsi="Consolas" w:cstheme="minorHAnsi"/>
+          <w:color w:val="080808"/>
+        </w:rPr>
+        <w:t>Direction</w:t>
+      </w:r>
+      <w:proofErr w:type="spellEnd"/>
     </w:p>
     <w:p>
       <w:pPr>
@@ -1210,65 +2376,148 @@
           <w:color w:val="080808"/>
         </w:rPr>
         <w:tab/>
-        <w:t>If(Motion.getDown()) -&gt; D zurückgeben</w:t>
-      </w:r>
-    </w:p>
-    <w:p>
-      <w:pPr>
-        <w:pStyle w:val="HTMLVorformatiert"/>
-        <w:shd w:val="clear" w:color="auto" w:fill="FFFFFF"/>
-        <w:rPr>
-          <w:rFonts w:ascii="Consolas" w:hAnsi="Consolas" w:cstheme="minorHAnsi"/>
-          <w:color w:val="080808"/>
-        </w:rPr>
-      </w:pPr>
-    </w:p>
-    <w:p>
-      <w:pPr>
-        <w:pStyle w:val="HTMLVorformatiert"/>
-        <w:shd w:val="clear" w:color="auto" w:fill="FFFFFF"/>
-        <w:rPr>
-          <w:rFonts w:ascii="Consolas" w:hAnsi="Consolas" w:cstheme="minorHAnsi"/>
-          <w:color w:val="080808"/>
-        </w:rPr>
-      </w:pPr>
-    </w:p>
-    <w:p>
-      <w:pPr>
-        <w:pStyle w:val="HTMLVorformatiert"/>
-        <w:shd w:val="clear" w:color="auto" w:fill="FFFFFF"/>
-        <w:rPr>
-          <w:rFonts w:ascii="Consolas" w:hAnsi="Consolas" w:cstheme="minorHAnsi"/>
-          <w:color w:val="080808"/>
-        </w:rPr>
-      </w:pPr>
-    </w:p>
-    <w:p>
-      <w:pPr>
-        <w:pStyle w:val="HTMLVorformatiert"/>
-        <w:shd w:val="clear" w:color="auto" w:fill="FFFFFF"/>
-        <w:rPr>
-          <w:rFonts w:ascii="Consolas" w:hAnsi="Consolas" w:cstheme="minorHAnsi"/>
-          <w:color w:val="080808"/>
-        </w:rPr>
-      </w:pPr>
-    </w:p>
-    <w:p>
-      <w:pPr>
-        <w:pStyle w:val="HTMLVorformatiert"/>
-        <w:shd w:val="clear" w:color="auto" w:fill="FFFFFF"/>
-        <w:rPr>
-          <w:rFonts w:ascii="Consolas" w:hAnsi="Consolas" w:cstheme="minorHAnsi"/>
-          <w:color w:val="080808"/>
-        </w:rPr>
-      </w:pPr>
-      <w:r>
-        <w:rPr>
-          <w:rFonts w:ascii="Consolas" w:hAnsi="Consolas" w:cstheme="minorHAnsi"/>
-          <w:color w:val="080808"/>
-        </w:rPr>
-        <w:t>Creating von class Menu in package menu</w:t>
-      </w:r>
+      </w:r>
+      <w:proofErr w:type="spellStart"/>
+      <w:proofErr w:type="gramStart"/>
+      <w:r>
+        <w:rPr>
+          <w:rFonts w:ascii="Consolas" w:hAnsi="Consolas" w:cstheme="minorHAnsi"/>
+          <w:color w:val="080808"/>
+        </w:rPr>
+        <w:t>If</w:t>
+      </w:r>
+      <w:proofErr w:type="spellEnd"/>
+      <w:r>
+        <w:rPr>
+          <w:rFonts w:ascii="Consolas" w:hAnsi="Consolas" w:cstheme="minorHAnsi"/>
+          <w:color w:val="080808"/>
+        </w:rPr>
+        <w:t>(</w:t>
+      </w:r>
+      <w:proofErr w:type="spellStart"/>
+      <w:proofErr w:type="gramEnd"/>
+      <w:r>
+        <w:rPr>
+          <w:rFonts w:ascii="Consolas" w:hAnsi="Consolas" w:cstheme="minorHAnsi"/>
+          <w:color w:val="080808"/>
+        </w:rPr>
+        <w:t>Motion.getDown</w:t>
+      </w:r>
+      <w:proofErr w:type="spellEnd"/>
+      <w:r>
+        <w:rPr>
+          <w:rFonts w:ascii="Consolas" w:hAnsi="Consolas" w:cstheme="minorHAnsi"/>
+          <w:color w:val="080808"/>
+        </w:rPr>
+        <w:t>()) -&gt; D zurückgeben</w:t>
+      </w:r>
+    </w:p>
+    <w:p>
+      <w:pPr>
+        <w:pStyle w:val="HTMLVorformatiert"/>
+        <w:shd w:val="clear" w:color="auto" w:fill="FFFFFF"/>
+        <w:rPr>
+          <w:rFonts w:ascii="Consolas" w:hAnsi="Consolas" w:cstheme="minorHAnsi"/>
+          <w:color w:val="080808"/>
+        </w:rPr>
+      </w:pPr>
+    </w:p>
+    <w:p>
+      <w:pPr>
+        <w:pStyle w:val="HTMLVorformatiert"/>
+        <w:shd w:val="clear" w:color="auto" w:fill="FFFFFF"/>
+        <w:rPr>
+          <w:rFonts w:ascii="Consolas" w:hAnsi="Consolas" w:cstheme="minorHAnsi"/>
+          <w:color w:val="080808"/>
+        </w:rPr>
+      </w:pPr>
+    </w:p>
+    <w:p>
+      <w:pPr>
+        <w:pStyle w:val="HTMLVorformatiert"/>
+        <w:shd w:val="clear" w:color="auto" w:fill="FFFFFF"/>
+        <w:rPr>
+          <w:rFonts w:ascii="Consolas" w:hAnsi="Consolas" w:cstheme="minorHAnsi"/>
+          <w:color w:val="080808"/>
+        </w:rPr>
+      </w:pPr>
+    </w:p>
+    <w:p>
+      <w:pPr>
+        <w:pStyle w:val="HTMLVorformatiert"/>
+        <w:shd w:val="clear" w:color="auto" w:fill="FFFFFF"/>
+        <w:rPr>
+          <w:rFonts w:ascii="Consolas" w:hAnsi="Consolas" w:cstheme="minorHAnsi"/>
+          <w:color w:val="080808"/>
+        </w:rPr>
+      </w:pPr>
+    </w:p>
+    <w:p>
+      <w:pPr>
+        <w:pStyle w:val="HTMLVorformatiert"/>
+        <w:shd w:val="clear" w:color="auto" w:fill="FFFFFF"/>
+        <w:rPr>
+          <w:rFonts w:ascii="Consolas" w:hAnsi="Consolas" w:cstheme="minorHAnsi"/>
+          <w:color w:val="080808"/>
+        </w:rPr>
+      </w:pPr>
+      <w:proofErr w:type="spellStart"/>
+      <w:r>
+        <w:rPr>
+          <w:rFonts w:ascii="Consolas" w:hAnsi="Consolas" w:cstheme="minorHAnsi"/>
+          <w:color w:val="080808"/>
+        </w:rPr>
+        <w:t>Creating</w:t>
+      </w:r>
+      <w:proofErr w:type="spellEnd"/>
+      <w:r>
+        <w:rPr>
+          <w:rFonts w:ascii="Consolas" w:hAnsi="Consolas" w:cstheme="minorHAnsi"/>
+          <w:color w:val="080808"/>
+        </w:rPr>
+        <w:t xml:space="preserve"> von </w:t>
+      </w:r>
+      <w:proofErr w:type="spellStart"/>
+      <w:r>
+        <w:rPr>
+          <w:rFonts w:ascii="Consolas" w:hAnsi="Consolas" w:cstheme="minorHAnsi"/>
+          <w:color w:val="080808"/>
+        </w:rPr>
+        <w:t>class</w:t>
+      </w:r>
+      <w:proofErr w:type="spellEnd"/>
+      <w:r>
+        <w:rPr>
+          <w:rFonts w:ascii="Consolas" w:hAnsi="Consolas" w:cstheme="minorHAnsi"/>
+          <w:color w:val="080808"/>
+        </w:rPr>
+        <w:t xml:space="preserve"> Menu in </w:t>
+      </w:r>
+      <w:proofErr w:type="spellStart"/>
+      <w:r>
+        <w:rPr>
+          <w:rFonts w:ascii="Consolas" w:hAnsi="Consolas" w:cstheme="minorHAnsi"/>
+          <w:color w:val="080808"/>
+        </w:rPr>
+        <w:t>package</w:t>
+      </w:r>
+      <w:proofErr w:type="spellEnd"/>
+      <w:r>
+        <w:rPr>
+          <w:rFonts w:ascii="Consolas" w:hAnsi="Consolas" w:cstheme="minorHAnsi"/>
+          <w:color w:val="080808"/>
+        </w:rPr>
+        <w:t xml:space="preserve"> </w:t>
+      </w:r>
+      <w:proofErr w:type="spellStart"/>
+      <w:r>
+        <w:rPr>
+          <w:rFonts w:ascii="Consolas" w:hAnsi="Consolas" w:cstheme="minorHAnsi"/>
+          <w:color w:val="080808"/>
+        </w:rPr>
+        <w:t>menu</w:t>
+      </w:r>
+      <w:proofErr w:type="spellEnd"/>
     </w:p>
     <w:p>
       <w:pPr>
@@ -1285,7 +2534,23 @@
           <w:color w:val="080808"/>
         </w:rPr>
         <w:tab/>
-        <w:t>String playerName aus Launcher verschieben</w:t>
+        <w:t xml:space="preserve">String </w:t>
+      </w:r>
+      <w:proofErr w:type="spellStart"/>
+      <w:r>
+        <w:rPr>
+          <w:rFonts w:ascii="Consolas" w:hAnsi="Consolas" w:cstheme="minorHAnsi"/>
+          <w:color w:val="080808"/>
+        </w:rPr>
+        <w:t>playerName</w:t>
+      </w:r>
+      <w:proofErr w:type="spellEnd"/>
+      <w:r>
+        <w:rPr>
+          <w:rFonts w:ascii="Consolas" w:hAnsi="Consolas" w:cstheme="minorHAnsi"/>
+          <w:color w:val="080808"/>
+        </w:rPr>
+        <w:t xml:space="preserve"> aus Launcher verschieben</w:t>
       </w:r>
     </w:p>
     <w:p>
@@ -1303,7 +2568,39 @@
           <w:color w:val="080808"/>
         </w:rPr>
         <w:tab/>
-        <w:t>Ändern zu string array, momentan nur ein Name gespeichert</w:t>
+        <w:t xml:space="preserve">Ändern zu </w:t>
+      </w:r>
+      <w:proofErr w:type="spellStart"/>
+      <w:r>
+        <w:rPr>
+          <w:rFonts w:ascii="Consolas" w:hAnsi="Consolas" w:cstheme="minorHAnsi"/>
+          <w:color w:val="080808"/>
+        </w:rPr>
+        <w:t>string</w:t>
+      </w:r>
+      <w:proofErr w:type="spellEnd"/>
+      <w:r>
+        <w:rPr>
+          <w:rFonts w:ascii="Consolas" w:hAnsi="Consolas" w:cstheme="minorHAnsi"/>
+          <w:color w:val="080808"/>
+        </w:rPr>
+        <w:t xml:space="preserve"> </w:t>
+      </w:r>
+      <w:proofErr w:type="spellStart"/>
+      <w:r>
+        <w:rPr>
+          <w:rFonts w:ascii="Consolas" w:hAnsi="Consolas" w:cstheme="minorHAnsi"/>
+          <w:color w:val="080808"/>
+        </w:rPr>
+        <w:t>array</w:t>
+      </w:r>
+      <w:proofErr w:type="spellEnd"/>
+      <w:r>
+        <w:rPr>
+          <w:rFonts w:ascii="Consolas" w:hAnsi="Consolas" w:cstheme="minorHAnsi"/>
+          <w:color w:val="080808"/>
+        </w:rPr>
+        <w:t>, momentan nur ein Name gespeichert</w:t>
       </w:r>
       <w:r>
         <w:rPr>
@@ -1360,7 +2657,71 @@
           <w:color w:val="080808"/>
           <w:lang w:val="en-GB"/>
         </w:rPr>
-        <w:t xml:space="preserve"> JFrame „menu“ mit tite „Menu“ </w:t>
+        <w:t xml:space="preserve"> </w:t>
+      </w:r>
+      <w:proofErr w:type="spellStart"/>
+      <w:r>
+        <w:rPr>
+          <w:rFonts w:ascii="Consolas" w:hAnsi="Consolas" w:cstheme="minorHAnsi"/>
+          <w:color w:val="080808"/>
+          <w:lang w:val="en-GB"/>
+        </w:rPr>
+        <w:t>JFrame</w:t>
+      </w:r>
+      <w:proofErr w:type="spellEnd"/>
+      <w:r>
+        <w:rPr>
+          <w:rFonts w:ascii="Consolas" w:hAnsi="Consolas" w:cstheme="minorHAnsi"/>
+          <w:color w:val="080808"/>
+          <w:lang w:val="en-GB"/>
+        </w:rPr>
+        <w:t xml:space="preserve"> „</w:t>
+      </w:r>
+      <w:proofErr w:type="gramStart"/>
+      <w:r>
+        <w:rPr>
+          <w:rFonts w:ascii="Consolas" w:hAnsi="Consolas" w:cstheme="minorHAnsi"/>
+          <w:color w:val="080808"/>
+          <w:lang w:val="en-GB"/>
+        </w:rPr>
+        <w:t xml:space="preserve">menu“ </w:t>
+      </w:r>
+      <w:proofErr w:type="spellStart"/>
+      <w:r>
+        <w:rPr>
+          <w:rFonts w:ascii="Consolas" w:hAnsi="Consolas" w:cstheme="minorHAnsi"/>
+          <w:color w:val="080808"/>
+          <w:lang w:val="en-GB"/>
+        </w:rPr>
+        <w:t>mit</w:t>
+      </w:r>
+      <w:proofErr w:type="spellEnd"/>
+      <w:proofErr w:type="gramEnd"/>
+      <w:r>
+        <w:rPr>
+          <w:rFonts w:ascii="Consolas" w:hAnsi="Consolas" w:cstheme="minorHAnsi"/>
+          <w:color w:val="080808"/>
+          <w:lang w:val="en-GB"/>
+        </w:rPr>
+        <w:t xml:space="preserve"> </w:t>
+      </w:r>
+      <w:proofErr w:type="spellStart"/>
+      <w:r>
+        <w:rPr>
+          <w:rFonts w:ascii="Consolas" w:hAnsi="Consolas" w:cstheme="minorHAnsi"/>
+          <w:color w:val="080808"/>
+          <w:lang w:val="en-GB"/>
+        </w:rPr>
+        <w:t>tite</w:t>
+      </w:r>
+      <w:proofErr w:type="spellEnd"/>
+      <w:r>
+        <w:rPr>
+          <w:rFonts w:ascii="Consolas" w:hAnsi="Consolas" w:cstheme="minorHAnsi"/>
+          <w:color w:val="080808"/>
+          <w:lang w:val="en-GB"/>
+        </w:rPr>
+        <w:t xml:space="preserve"> „Menu“ </w:t>
       </w:r>
     </w:p>
     <w:p>
@@ -1421,8 +2782,17 @@
           <w:rFonts w:ascii="Consolas" w:hAnsi="Consolas" w:cstheme="minorHAnsi"/>
           <w:color w:val="080808"/>
         </w:rPr>
-        <w:t>Erstellen Konstruktor mit int height &amp; width</w:t>
-      </w:r>
+        <w:t xml:space="preserve">Erstellen Konstruktor mit </w:t>
+      </w:r>
+      <w:proofErr w:type="spellStart"/>
+      <w:r>
+        <w:rPr>
+          <w:rFonts w:ascii="Consolas" w:hAnsi="Consolas" w:cstheme="minorHAnsi"/>
+          <w:color w:val="080808"/>
+        </w:rPr>
+        <w:t>int</w:t>
+      </w:r>
+      <w:proofErr w:type="spellEnd"/>
       <w:r>
         <w:rPr>
           <w:rFonts w:ascii="Consolas" w:hAnsi="Consolas" w:cstheme="minorHAnsi"/>
@@ -1430,6 +2800,38 @@
         </w:rPr>
         <w:t xml:space="preserve"> </w:t>
       </w:r>
+      <w:proofErr w:type="spellStart"/>
+      <w:r>
+        <w:rPr>
+          <w:rFonts w:ascii="Consolas" w:hAnsi="Consolas" w:cstheme="minorHAnsi"/>
+          <w:color w:val="080808"/>
+        </w:rPr>
+        <w:t>height</w:t>
+      </w:r>
+      <w:proofErr w:type="spellEnd"/>
+      <w:r>
+        <w:rPr>
+          <w:rFonts w:ascii="Consolas" w:hAnsi="Consolas" w:cstheme="minorHAnsi"/>
+          <w:color w:val="080808"/>
+        </w:rPr>
+        <w:t xml:space="preserve"> &amp; </w:t>
+      </w:r>
+      <w:proofErr w:type="spellStart"/>
+      <w:r>
+        <w:rPr>
+          <w:rFonts w:ascii="Consolas" w:hAnsi="Consolas" w:cstheme="minorHAnsi"/>
+          <w:color w:val="080808"/>
+        </w:rPr>
+        <w:t>width</w:t>
+      </w:r>
+      <w:proofErr w:type="spellEnd"/>
+      <w:r>
+        <w:rPr>
+          <w:rFonts w:ascii="Consolas" w:hAnsi="Consolas" w:cstheme="minorHAnsi"/>
+          <w:color w:val="080808"/>
+        </w:rPr>
+        <w:t xml:space="preserve"> </w:t>
+      </w:r>
     </w:p>
     <w:p>
       <w:pPr>
@@ -1446,7 +2848,38 @@
           <w:color w:val="080808"/>
         </w:rPr>
         <w:tab/>
-        <w:t>This.width = width etc.</w:t>
+      </w:r>
+      <w:proofErr w:type="spellStart"/>
+      <w:r>
+        <w:rPr>
+          <w:rFonts w:ascii="Consolas" w:hAnsi="Consolas" w:cstheme="minorHAnsi"/>
+          <w:color w:val="080808"/>
+        </w:rPr>
+        <w:t>This.width</w:t>
+      </w:r>
+      <w:proofErr w:type="spellEnd"/>
+      <w:r>
+        <w:rPr>
+          <w:rFonts w:ascii="Consolas" w:hAnsi="Consolas" w:cstheme="minorHAnsi"/>
+          <w:color w:val="080808"/>
+        </w:rPr>
+        <w:t xml:space="preserve"> = </w:t>
+      </w:r>
+      <w:proofErr w:type="spellStart"/>
+      <w:r>
+        <w:rPr>
+          <w:rFonts w:ascii="Consolas" w:hAnsi="Consolas" w:cstheme="minorHAnsi"/>
+          <w:color w:val="080808"/>
+        </w:rPr>
+        <w:t>width</w:t>
+      </w:r>
+      <w:proofErr w:type="spellEnd"/>
+      <w:r>
+        <w:rPr>
+          <w:rFonts w:ascii="Consolas" w:hAnsi="Consolas" w:cstheme="minorHAnsi"/>
+          <w:color w:val="080808"/>
+        </w:rPr>
+        <w:t xml:space="preserve"> etc.</w:t>
       </w:r>
     </w:p>
     <w:p>
@@ -1465,6 +2898,7 @@
         </w:rPr>
         <w:tab/>
       </w:r>
+      <w:proofErr w:type="spellStart"/>
       <w:r>
         <w:rPr>
           <w:rFonts w:ascii="Consolas" w:hAnsi="Consolas" w:cstheme="minorHAnsi"/>
@@ -1486,6 +2920,7 @@
         </w:rPr>
         <w:t>ize</w:t>
       </w:r>
+      <w:proofErr w:type="spellEnd"/>
       <w:r>
         <w:rPr>
           <w:rFonts w:ascii="Consolas" w:hAnsi="Consolas" w:cstheme="minorHAnsi"/>
@@ -1505,14 +2940,78 @@
           <w:rFonts w:ascii="Consolas" w:hAnsi="Consolas" w:cstheme="minorHAnsi"/>
           <w:color w:val="080808"/>
         </w:rPr>
-        <w:t xml:space="preserve">älfte von height &amp; width (da </w:t>
-      </w:r>
-      <w:r>
-        <w:rPr>
-          <w:rFonts w:ascii="Consolas" w:hAnsi="Consolas" w:cstheme="minorHAnsi"/>
-          <w:color w:val="080808"/>
-        </w:rPr>
-        <w:t>später: height = screenSize.getHeight(), etc.)</w:t>
+        <w:t xml:space="preserve">älfte von </w:t>
+      </w:r>
+      <w:proofErr w:type="spellStart"/>
+      <w:r>
+        <w:rPr>
+          <w:rFonts w:ascii="Consolas" w:hAnsi="Consolas" w:cstheme="minorHAnsi"/>
+          <w:color w:val="080808"/>
+        </w:rPr>
+        <w:t>height</w:t>
+      </w:r>
+      <w:proofErr w:type="spellEnd"/>
+      <w:r>
+        <w:rPr>
+          <w:rFonts w:ascii="Consolas" w:hAnsi="Consolas" w:cstheme="minorHAnsi"/>
+          <w:color w:val="080808"/>
+        </w:rPr>
+        <w:t xml:space="preserve"> &amp; </w:t>
+      </w:r>
+      <w:proofErr w:type="spellStart"/>
+      <w:r>
+        <w:rPr>
+          <w:rFonts w:ascii="Consolas" w:hAnsi="Consolas" w:cstheme="minorHAnsi"/>
+          <w:color w:val="080808"/>
+        </w:rPr>
+        <w:t>width</w:t>
+      </w:r>
+      <w:proofErr w:type="spellEnd"/>
+      <w:r>
+        <w:rPr>
+          <w:rFonts w:ascii="Consolas" w:hAnsi="Consolas" w:cstheme="minorHAnsi"/>
+          <w:color w:val="080808"/>
+        </w:rPr>
+        <w:t xml:space="preserve"> (da </w:t>
+      </w:r>
+      <w:r>
+        <w:rPr>
+          <w:rFonts w:ascii="Consolas" w:hAnsi="Consolas" w:cstheme="minorHAnsi"/>
+          <w:color w:val="080808"/>
+        </w:rPr>
+        <w:t xml:space="preserve">später: </w:t>
+      </w:r>
+      <w:proofErr w:type="spellStart"/>
+      <w:r>
+        <w:rPr>
+          <w:rFonts w:ascii="Consolas" w:hAnsi="Consolas" w:cstheme="minorHAnsi"/>
+          <w:color w:val="080808"/>
+        </w:rPr>
+        <w:t>height</w:t>
+      </w:r>
+      <w:proofErr w:type="spellEnd"/>
+      <w:r>
+        <w:rPr>
+          <w:rFonts w:ascii="Consolas" w:hAnsi="Consolas" w:cstheme="minorHAnsi"/>
+          <w:color w:val="080808"/>
+        </w:rPr>
+        <w:t xml:space="preserve"> = </w:t>
+      </w:r>
+      <w:proofErr w:type="spellStart"/>
+      <w:r>
+        <w:rPr>
+          <w:rFonts w:ascii="Consolas" w:hAnsi="Consolas" w:cstheme="minorHAnsi"/>
+          <w:color w:val="080808"/>
+        </w:rPr>
+        <w:t>screenSize.getHeight</w:t>
+      </w:r>
+      <w:proofErr w:type="spellEnd"/>
+      <w:r>
+        <w:rPr>
+          <w:rFonts w:ascii="Consolas" w:hAnsi="Consolas" w:cstheme="minorHAnsi"/>
+          <w:color w:val="080808"/>
+        </w:rPr>
+        <w:t>(), etc.)</w:t>
       </w:r>
     </w:p>
     <w:p>
@@ -1539,13 +3038,25 @@
         </w:rPr>
         <w:tab/>
       </w:r>
-      <w:r>
-        <w:rPr>
-          <w:rFonts w:ascii="Consolas" w:hAnsi="Consolas" w:cstheme="minorHAnsi"/>
-          <w:color w:val="080808"/>
-          <w:lang w:val="en-GB"/>
-        </w:rPr>
-        <w:t>menu.setDefaultCloseOperation(EXIT_ON_CLOSE);</w:t>
+      <w:proofErr w:type="spellStart"/>
+      <w:proofErr w:type="gramStart"/>
+      <w:r>
+        <w:rPr>
+          <w:rFonts w:ascii="Consolas" w:hAnsi="Consolas" w:cstheme="minorHAnsi"/>
+          <w:color w:val="080808"/>
+          <w:lang w:val="en-GB"/>
+        </w:rPr>
+        <w:t>menu.setDefaultCloseOperation</w:t>
+      </w:r>
+      <w:proofErr w:type="spellEnd"/>
+      <w:proofErr w:type="gramEnd"/>
+      <w:r>
+        <w:rPr>
+          <w:rFonts w:ascii="Consolas" w:hAnsi="Consolas" w:cstheme="minorHAnsi"/>
+          <w:color w:val="080808"/>
+          <w:lang w:val="en-GB"/>
+        </w:rPr>
+        <w:t>(EXIT_ON_CLOSE);</w:t>
       </w:r>
     </w:p>
     <w:p>
@@ -1573,7 +3084,62 @@
           <w:lang w:val="en-GB"/>
         </w:rPr>
         <w:tab/>
-        <w:t>menu.getContentPane().setBackground(Color.CYAN);</w:t>
+      </w:r>
+      <w:proofErr w:type="spellStart"/>
+      <w:proofErr w:type="gramStart"/>
+      <w:r>
+        <w:rPr>
+          <w:rFonts w:ascii="Consolas" w:hAnsi="Consolas" w:cstheme="minorHAnsi"/>
+          <w:color w:val="080808"/>
+          <w:lang w:val="en-GB"/>
+        </w:rPr>
+        <w:t>menu.getContentPane</w:t>
+      </w:r>
+      <w:proofErr w:type="spellEnd"/>
+      <w:proofErr w:type="gramEnd"/>
+      <w:r>
+        <w:rPr>
+          <w:rFonts w:ascii="Consolas" w:hAnsi="Consolas" w:cstheme="minorHAnsi"/>
+          <w:color w:val="080808"/>
+          <w:lang w:val="en-GB"/>
+        </w:rPr>
+        <w:t>().</w:t>
+      </w:r>
+      <w:proofErr w:type="spellStart"/>
+      <w:r>
+        <w:rPr>
+          <w:rFonts w:ascii="Consolas" w:hAnsi="Consolas" w:cstheme="minorHAnsi"/>
+          <w:color w:val="080808"/>
+          <w:lang w:val="en-GB"/>
+        </w:rPr>
+        <w:t>setBackground</w:t>
+      </w:r>
+      <w:proofErr w:type="spellEnd"/>
+      <w:r>
+        <w:rPr>
+          <w:rFonts w:ascii="Consolas" w:hAnsi="Consolas" w:cstheme="minorHAnsi"/>
+          <w:color w:val="080808"/>
+          <w:lang w:val="en-GB"/>
+        </w:rPr>
+        <w:t>(</w:t>
+      </w:r>
+      <w:proofErr w:type="spellStart"/>
+      <w:r>
+        <w:rPr>
+          <w:rFonts w:ascii="Consolas" w:hAnsi="Consolas" w:cstheme="minorHAnsi"/>
+          <w:color w:val="080808"/>
+          <w:lang w:val="en-GB"/>
+        </w:rPr>
+        <w:t>Color.CYAN</w:t>
+      </w:r>
+      <w:proofErr w:type="spellEnd"/>
+      <w:r>
+        <w:rPr>
+          <w:rFonts w:ascii="Consolas" w:hAnsi="Consolas" w:cstheme="minorHAnsi"/>
+          <w:color w:val="080808"/>
+          <w:lang w:val="en-GB"/>
+        </w:rPr>
+        <w:t>);</w:t>
       </w:r>
     </w:p>
     <w:p>
@@ -1601,7 +3167,26 @@
           <w:lang w:val="en-GB"/>
         </w:rPr>
         <w:tab/>
-        <w:t>menu.setResizable(false);</w:t>
+      </w:r>
+      <w:proofErr w:type="spellStart"/>
+      <w:proofErr w:type="gramStart"/>
+      <w:r>
+        <w:rPr>
+          <w:rFonts w:ascii="Consolas" w:hAnsi="Consolas" w:cstheme="minorHAnsi"/>
+          <w:color w:val="080808"/>
+          <w:lang w:val="en-GB"/>
+        </w:rPr>
+        <w:t>menu.setResizable</w:t>
+      </w:r>
+      <w:proofErr w:type="spellEnd"/>
+      <w:proofErr w:type="gramEnd"/>
+      <w:r>
+        <w:rPr>
+          <w:rFonts w:ascii="Consolas" w:hAnsi="Consolas" w:cstheme="minorHAnsi"/>
+          <w:color w:val="080808"/>
+          <w:lang w:val="en-GB"/>
+        </w:rPr>
+        <w:t>(false);</w:t>
       </w:r>
     </w:p>
     <w:p>
@@ -1629,7 +3214,26 @@
           <w:lang w:val="en-GB"/>
         </w:rPr>
         <w:tab/>
-        <w:t>menu.setLayout(null);</w:t>
+      </w:r>
+      <w:proofErr w:type="spellStart"/>
+      <w:proofErr w:type="gramStart"/>
+      <w:r>
+        <w:rPr>
+          <w:rFonts w:ascii="Consolas" w:hAnsi="Consolas" w:cstheme="minorHAnsi"/>
+          <w:color w:val="080808"/>
+          <w:lang w:val="en-GB"/>
+        </w:rPr>
+        <w:t>menu.setLayout</w:t>
+      </w:r>
+      <w:proofErr w:type="spellEnd"/>
+      <w:proofErr w:type="gramEnd"/>
+      <w:r>
+        <w:rPr>
+          <w:rFonts w:ascii="Consolas" w:hAnsi="Consolas" w:cstheme="minorHAnsi"/>
+          <w:color w:val="080808"/>
+          <w:lang w:val="en-GB"/>
+        </w:rPr>
+        <w:t>(null);</w:t>
       </w:r>
     </w:p>
     <w:p>
@@ -1657,12 +3261,23 @@
         </w:rPr>
         <w:tab/>
       </w:r>
-      <w:r>
-        <w:rPr>
-          <w:rFonts w:ascii="Consolas" w:hAnsi="Consolas" w:cstheme="minorHAnsi"/>
-          <w:color w:val="080808"/>
-        </w:rPr>
-        <w:t>menu.setLocationRelativeTo(null);</w:t>
+      <w:proofErr w:type="spellStart"/>
+      <w:proofErr w:type="gramStart"/>
+      <w:r>
+        <w:rPr>
+          <w:rFonts w:ascii="Consolas" w:hAnsi="Consolas" w:cstheme="minorHAnsi"/>
+          <w:color w:val="080808"/>
+        </w:rPr>
+        <w:t>menu.setLocationRelativeTo</w:t>
+      </w:r>
+      <w:proofErr w:type="spellEnd"/>
+      <w:proofErr w:type="gramEnd"/>
+      <w:r>
+        <w:rPr>
+          <w:rFonts w:ascii="Consolas" w:hAnsi="Consolas" w:cstheme="minorHAnsi"/>
+          <w:color w:val="080808"/>
+        </w:rPr>
+        <w:t>(null);</w:t>
       </w:r>
     </w:p>
     <w:p>
@@ -1697,7 +3312,39 @@
           <w:color w:val="080808"/>
         </w:rPr>
         <w:tab/>
-        <w:t>Erstellen von JButton b1 mit text „Start Game“</w:t>
+        <w:t xml:space="preserve">Erstellen von </w:t>
+      </w:r>
+      <w:proofErr w:type="spellStart"/>
+      <w:r>
+        <w:rPr>
+          <w:rFonts w:ascii="Consolas" w:hAnsi="Consolas" w:cstheme="minorHAnsi"/>
+          <w:color w:val="080808"/>
+        </w:rPr>
+        <w:t>JButton</w:t>
+      </w:r>
+      <w:proofErr w:type="spellEnd"/>
+      <w:r>
+        <w:rPr>
+          <w:rFonts w:ascii="Consolas" w:hAnsi="Consolas" w:cstheme="minorHAnsi"/>
+          <w:color w:val="080808"/>
+        </w:rPr>
+        <w:t xml:space="preserve"> b1 mit </w:t>
+      </w:r>
+      <w:proofErr w:type="spellStart"/>
+      <w:r>
+        <w:rPr>
+          <w:rFonts w:ascii="Consolas" w:hAnsi="Consolas" w:cstheme="minorHAnsi"/>
+          <w:color w:val="080808"/>
+        </w:rPr>
+        <w:t>text</w:t>
+      </w:r>
+      <w:proofErr w:type="spellEnd"/>
+      <w:r>
+        <w:rPr>
+          <w:rFonts w:ascii="Consolas" w:hAnsi="Consolas" w:cstheme="minorHAnsi"/>
+          <w:color w:val="080808"/>
+        </w:rPr>
+        <w:t xml:space="preserve"> „Start Game“</w:t>
       </w:r>
     </w:p>
     <w:p>
@@ -1732,8 +3379,17 @@
           <w:rFonts w:ascii="Consolas" w:hAnsi="Consolas" w:cstheme="minorHAnsi"/>
           <w:color w:val="080808"/>
         </w:rPr>
-        <w:t xml:space="preserve"> von JFrame</w:t>
-      </w:r>
+        <w:t xml:space="preserve"> von </w:t>
+      </w:r>
+      <w:proofErr w:type="spellStart"/>
+      <w:r>
+        <w:rPr>
+          <w:rFonts w:ascii="Consolas" w:hAnsi="Consolas" w:cstheme="minorHAnsi"/>
+          <w:color w:val="080808"/>
+        </w:rPr>
+        <w:t>JFrame</w:t>
+      </w:r>
+      <w:proofErr w:type="spellEnd"/>
     </w:p>
     <w:p>
       <w:pPr>
@@ -1753,7 +3409,23 @@
           <w:rFonts w:ascii="Consolas" w:hAnsi="Consolas" w:cstheme="minorHAnsi"/>
           <w:color w:val="080808"/>
         </w:rPr>
-        <w:t>Position: 1/3 der Breite/höhe von JFrame, damit mittig</w:t>
+        <w:t xml:space="preserve">Position: 1/3 der Breite/höhe von </w:t>
+      </w:r>
+      <w:proofErr w:type="spellStart"/>
+      <w:r>
+        <w:rPr>
+          <w:rFonts w:ascii="Consolas" w:hAnsi="Consolas" w:cstheme="minorHAnsi"/>
+          <w:color w:val="080808"/>
+        </w:rPr>
+        <w:t>JFrame</w:t>
+      </w:r>
+      <w:proofErr w:type="spellEnd"/>
+      <w:r>
+        <w:rPr>
+          <w:rFonts w:ascii="Consolas" w:hAnsi="Consolas" w:cstheme="minorHAnsi"/>
+          <w:color w:val="080808"/>
+        </w:rPr>
+        <w:t>, damit mittig</w:t>
       </w:r>
     </w:p>
     <w:p>
@@ -1788,7 +3460,38 @@
           <w:color w:val="080808"/>
         </w:rPr>
         <w:tab/>
-        <w:t>Menu.setVivible(true);</w:t>
+      </w:r>
+      <w:proofErr w:type="spellStart"/>
+      <w:r>
+        <w:rPr>
+          <w:rFonts w:ascii="Consolas" w:hAnsi="Consolas" w:cstheme="minorHAnsi"/>
+          <w:color w:val="080808"/>
+        </w:rPr>
+        <w:t>Menu.setVivible</w:t>
+      </w:r>
+      <w:proofErr w:type="spellEnd"/>
+      <w:r>
+        <w:rPr>
+          <w:rFonts w:ascii="Consolas" w:hAnsi="Consolas" w:cstheme="minorHAnsi"/>
+          <w:color w:val="080808"/>
+        </w:rPr>
+        <w:t>(</w:t>
+      </w:r>
+      <w:proofErr w:type="spellStart"/>
+      <w:r>
+        <w:rPr>
+          <w:rFonts w:ascii="Consolas" w:hAnsi="Consolas" w:cstheme="minorHAnsi"/>
+          <w:color w:val="080808"/>
+        </w:rPr>
+        <w:t>true</w:t>
+      </w:r>
+      <w:proofErr w:type="spellEnd"/>
+      <w:r>
+        <w:rPr>
+          <w:rFonts w:ascii="Consolas" w:hAnsi="Consolas" w:cstheme="minorHAnsi"/>
+          <w:color w:val="080808"/>
+        </w:rPr>
+        <w:t>);</w:t>
       </w:r>
     </w:p>
     <w:p>
@@ -1830,8 +3533,17 @@
           <w:rFonts w:ascii="Consolas" w:hAnsi="Consolas" w:cstheme="minorHAnsi"/>
           <w:color w:val="080808"/>
         </w:rPr>
-        <w:t xml:space="preserve"> von actionlistener</w:t>
-      </w:r>
+        <w:t xml:space="preserve"> von </w:t>
+      </w:r>
+      <w:proofErr w:type="spellStart"/>
+      <w:r>
+        <w:rPr>
+          <w:rFonts w:ascii="Consolas" w:hAnsi="Consolas" w:cstheme="minorHAnsi"/>
+          <w:color w:val="080808"/>
+        </w:rPr>
+        <w:t>actionlistener</w:t>
+      </w:r>
+      <w:proofErr w:type="spellEnd"/>
     </w:p>
     <w:p>
       <w:pPr>
@@ -1865,14 +3577,39 @@
           <w:rFonts w:ascii="Consolas" w:hAnsi="Consolas" w:cstheme="minorHAnsi"/>
           <w:color w:val="080808"/>
         </w:rPr>
-        <w:t xml:space="preserve"> game</w:t>
-      </w:r>
-      <w:r>
-        <w:rPr>
-          <w:rFonts w:ascii="Consolas" w:hAnsi="Consolas" w:cstheme="minorHAnsi"/>
-          <w:color w:val="080808"/>
-        </w:rPr>
-        <w:t xml:space="preserve"> wenn butten gedrückt</w:t>
+        <w:t xml:space="preserve"> </w:t>
+      </w:r>
+      <w:proofErr w:type="gramStart"/>
+      <w:r>
+        <w:rPr>
+          <w:rFonts w:ascii="Consolas" w:hAnsi="Consolas" w:cstheme="minorHAnsi"/>
+          <w:color w:val="080808"/>
+        </w:rPr>
+        <w:t>game</w:t>
+      </w:r>
+      <w:proofErr w:type="gramEnd"/>
+      <w:r>
+        <w:rPr>
+          <w:rFonts w:ascii="Consolas" w:hAnsi="Consolas" w:cstheme="minorHAnsi"/>
+          <w:color w:val="080808"/>
+        </w:rPr>
+        <w:t xml:space="preserve"> wenn </w:t>
+      </w:r>
+      <w:proofErr w:type="spellStart"/>
+      <w:r>
+        <w:rPr>
+          <w:rFonts w:ascii="Consolas" w:hAnsi="Consolas" w:cstheme="minorHAnsi"/>
+          <w:color w:val="080808"/>
+        </w:rPr>
+        <w:t>butten</w:t>
+      </w:r>
+      <w:proofErr w:type="spellEnd"/>
+      <w:r>
+        <w:rPr>
+          <w:rFonts w:ascii="Consolas" w:hAnsi="Consolas" w:cstheme="minorHAnsi"/>
+          <w:color w:val="080808"/>
+        </w:rPr>
+        <w:t xml:space="preserve"> gedrückt</w:t>
       </w:r>
     </w:p>
     <w:p>
@@ -1917,7 +3654,23 @@
           <w:color w:val="080808"/>
         </w:rPr>
         <w:tab/>
-        <w:t>game start entfernen</w:t>
+        <w:t xml:space="preserve">game </w:t>
+      </w:r>
+      <w:proofErr w:type="spellStart"/>
+      <w:r>
+        <w:rPr>
+          <w:rFonts w:ascii="Consolas" w:hAnsi="Consolas" w:cstheme="minorHAnsi"/>
+          <w:color w:val="080808"/>
+        </w:rPr>
+        <w:t>start</w:t>
+      </w:r>
+      <w:proofErr w:type="spellEnd"/>
+      <w:r>
+        <w:rPr>
+          <w:rFonts w:ascii="Consolas" w:hAnsi="Consolas" w:cstheme="minorHAnsi"/>
+          <w:color w:val="080808"/>
+        </w:rPr>
+        <w:t xml:space="preserve"> entfernen</w:t>
       </w:r>
     </w:p>
     <w:p>
@@ -1937,41 +3690,88 @@
           <w:lang w:val="en-GB"/>
         </w:rPr>
         <w:tab/>
-        <w:t>new Menu(ScreenSize.getWidth(), ScreenSize.getHeight());</w:t>
-      </w:r>
-    </w:p>
-    <w:p>
-      <w:pPr>
-        <w:pStyle w:val="HTMLVorformatiert"/>
-        <w:shd w:val="clear" w:color="auto" w:fill="FFFFFF"/>
-        <w:rPr>
-          <w:rFonts w:ascii="Consolas" w:hAnsi="Consolas" w:cstheme="minorHAnsi"/>
-          <w:color w:val="080808"/>
-          <w:lang w:val="en-GB"/>
-        </w:rPr>
-      </w:pPr>
-    </w:p>
-    <w:p>
-      <w:pPr>
-        <w:pStyle w:val="HTMLVorformatiert"/>
-        <w:shd w:val="clear" w:color="auto" w:fill="FFFFFF"/>
-        <w:rPr>
-          <w:rFonts w:ascii="Consolas" w:hAnsi="Consolas" w:cstheme="minorHAnsi"/>
-          <w:color w:val="080808"/>
-          <w:lang w:val="en-GB"/>
-        </w:rPr>
-      </w:pPr>
-    </w:p>
-    <w:p>
-      <w:pPr>
-        <w:pStyle w:val="HTMLVorformatiert"/>
-        <w:shd w:val="clear" w:color="auto" w:fill="FFFFFF"/>
-        <w:rPr>
-          <w:rFonts w:ascii="Consolas" w:hAnsi="Consolas" w:cstheme="minorHAnsi"/>
-          <w:color w:val="080808"/>
-          <w:lang w:val="en-GB"/>
-        </w:rPr>
-      </w:pPr>
+        <w:t xml:space="preserve">new </w:t>
+      </w:r>
+      <w:proofErr w:type="gramStart"/>
+      <w:r>
+        <w:rPr>
+          <w:rFonts w:ascii="Consolas" w:hAnsi="Consolas" w:cstheme="minorHAnsi"/>
+          <w:color w:val="080808"/>
+          <w:lang w:val="en-GB"/>
+        </w:rPr>
+        <w:t>Menu(</w:t>
+      </w:r>
+      <w:proofErr w:type="spellStart"/>
+      <w:proofErr w:type="gramEnd"/>
+      <w:r>
+        <w:rPr>
+          <w:rFonts w:ascii="Consolas" w:hAnsi="Consolas" w:cstheme="minorHAnsi"/>
+          <w:color w:val="080808"/>
+          <w:lang w:val="en-GB"/>
+        </w:rPr>
+        <w:t>ScreenSize.getWidth</w:t>
+      </w:r>
+      <w:proofErr w:type="spellEnd"/>
+      <w:r>
+        <w:rPr>
+          <w:rFonts w:ascii="Consolas" w:hAnsi="Consolas" w:cstheme="minorHAnsi"/>
+          <w:color w:val="080808"/>
+          <w:lang w:val="en-GB"/>
+        </w:rPr>
+        <w:t xml:space="preserve">(), </w:t>
+      </w:r>
+      <w:proofErr w:type="spellStart"/>
+      <w:r>
+        <w:rPr>
+          <w:rFonts w:ascii="Consolas" w:hAnsi="Consolas" w:cstheme="minorHAnsi"/>
+          <w:color w:val="080808"/>
+          <w:lang w:val="en-GB"/>
+        </w:rPr>
+        <w:t>ScreenSize.getHeight</w:t>
+      </w:r>
+      <w:proofErr w:type="spellEnd"/>
+      <w:r>
+        <w:rPr>
+          <w:rFonts w:ascii="Consolas" w:hAnsi="Consolas" w:cstheme="minorHAnsi"/>
+          <w:color w:val="080808"/>
+          <w:lang w:val="en-GB"/>
+        </w:rPr>
+        <w:t>());</w:t>
+      </w:r>
+    </w:p>
+    <w:p>
+      <w:pPr>
+        <w:pStyle w:val="HTMLVorformatiert"/>
+        <w:shd w:val="clear" w:color="auto" w:fill="FFFFFF"/>
+        <w:rPr>
+          <w:rFonts w:ascii="Consolas" w:hAnsi="Consolas" w:cstheme="minorHAnsi"/>
+          <w:color w:val="080808"/>
+          <w:lang w:val="en-GB"/>
+        </w:rPr>
+      </w:pPr>
+    </w:p>
+    <w:p>
+      <w:pPr>
+        <w:pStyle w:val="HTMLVorformatiert"/>
+        <w:shd w:val="clear" w:color="auto" w:fill="FFFFFF"/>
+        <w:rPr>
+          <w:rFonts w:ascii="Consolas" w:hAnsi="Consolas" w:cstheme="minorHAnsi"/>
+          <w:color w:val="080808"/>
+          <w:lang w:val="en-GB"/>
+        </w:rPr>
+      </w:pPr>
+    </w:p>
+    <w:p>
+      <w:pPr>
+        <w:pStyle w:val="HTMLVorformatiert"/>
+        <w:shd w:val="clear" w:color="auto" w:fill="FFFFFF"/>
+        <w:rPr>
+          <w:rFonts w:ascii="Consolas" w:hAnsi="Consolas" w:cstheme="minorHAnsi"/>
+          <w:color w:val="080808"/>
+          <w:lang w:val="en-GB"/>
+        </w:rPr>
+      </w:pPr>
+      <w:proofErr w:type="spellStart"/>
       <w:r>
         <w:rPr>
           <w:rFonts w:ascii="Consolas" w:hAnsi="Consolas" w:cstheme="minorHAnsi"/>
@@ -1981,6 +3781,7 @@
         <w:lastRenderedPageBreak/>
         <w:t>Menu.class</w:t>
       </w:r>
+      <w:proofErr w:type="spellEnd"/>
     </w:p>
     <w:p>
       <w:pPr>
@@ -1999,7 +3800,78 @@
           <w:lang w:val="en-GB"/>
         </w:rPr>
         <w:tab/>
-        <w:t>JButton Array mit der Länge aller Character Names</w:t>
+      </w:r>
+      <w:proofErr w:type="spellStart"/>
+      <w:r>
+        <w:rPr>
+          <w:rFonts w:ascii="Consolas" w:hAnsi="Consolas" w:cstheme="minorHAnsi"/>
+          <w:color w:val="080808"/>
+          <w:lang w:val="en-GB"/>
+        </w:rPr>
+        <w:t>JButton</w:t>
+      </w:r>
+      <w:proofErr w:type="spellEnd"/>
+      <w:r>
+        <w:rPr>
+          <w:rFonts w:ascii="Consolas" w:hAnsi="Consolas" w:cstheme="minorHAnsi"/>
+          <w:color w:val="080808"/>
+          <w:lang w:val="en-GB"/>
+        </w:rPr>
+        <w:t xml:space="preserve"> Array </w:t>
+      </w:r>
+      <w:proofErr w:type="spellStart"/>
+      <w:r>
+        <w:rPr>
+          <w:rFonts w:ascii="Consolas" w:hAnsi="Consolas" w:cstheme="minorHAnsi"/>
+          <w:color w:val="080808"/>
+          <w:lang w:val="en-GB"/>
+        </w:rPr>
+        <w:t>mit</w:t>
+      </w:r>
+      <w:proofErr w:type="spellEnd"/>
+      <w:r>
+        <w:rPr>
+          <w:rFonts w:ascii="Consolas" w:hAnsi="Consolas" w:cstheme="minorHAnsi"/>
+          <w:color w:val="080808"/>
+          <w:lang w:val="en-GB"/>
+        </w:rPr>
+        <w:t xml:space="preserve"> der </w:t>
+      </w:r>
+      <w:proofErr w:type="spellStart"/>
+      <w:r>
+        <w:rPr>
+          <w:rFonts w:ascii="Consolas" w:hAnsi="Consolas" w:cstheme="minorHAnsi"/>
+          <w:color w:val="080808"/>
+          <w:lang w:val="en-GB"/>
+        </w:rPr>
+        <w:t>Länge</w:t>
+      </w:r>
+      <w:proofErr w:type="spellEnd"/>
+      <w:r>
+        <w:rPr>
+          <w:rFonts w:ascii="Consolas" w:hAnsi="Consolas" w:cstheme="minorHAnsi"/>
+          <w:color w:val="080808"/>
+          <w:lang w:val="en-GB"/>
+        </w:rPr>
+        <w:t xml:space="preserve"> </w:t>
+      </w:r>
+      <w:proofErr w:type="spellStart"/>
+      <w:r>
+        <w:rPr>
+          <w:rFonts w:ascii="Consolas" w:hAnsi="Consolas" w:cstheme="minorHAnsi"/>
+          <w:color w:val="080808"/>
+          <w:lang w:val="en-GB"/>
+        </w:rPr>
+        <w:t>aller</w:t>
+      </w:r>
+      <w:proofErr w:type="spellEnd"/>
+      <w:r>
+        <w:rPr>
+          <w:rFonts w:ascii="Consolas" w:hAnsi="Consolas" w:cstheme="minorHAnsi"/>
+          <w:color w:val="080808"/>
+          <w:lang w:val="en-GB"/>
+        </w:rPr>
+        <w:t xml:space="preserve"> Character Names</w:t>
       </w:r>
     </w:p>
     <w:p>
@@ -2035,7 +3907,71 @@
           <w:color w:val="080808"/>
           <w:lang w:val="en-GB"/>
         </w:rPr>
-        <w:t xml:space="preserve"> JButton[] buttons = new JButton[playerName.length];</w:t>
+        <w:t xml:space="preserve"> </w:t>
+      </w:r>
+      <w:proofErr w:type="spellStart"/>
+      <w:proofErr w:type="gramStart"/>
+      <w:r>
+        <w:rPr>
+          <w:rFonts w:ascii="Consolas" w:hAnsi="Consolas" w:cstheme="minorHAnsi"/>
+          <w:color w:val="080808"/>
+          <w:lang w:val="en-GB"/>
+        </w:rPr>
+        <w:t>JButton</w:t>
+      </w:r>
+      <w:proofErr w:type="spellEnd"/>
+      <w:r>
+        <w:rPr>
+          <w:rFonts w:ascii="Consolas" w:hAnsi="Consolas" w:cstheme="minorHAnsi"/>
+          <w:color w:val="080808"/>
+          <w:lang w:val="en-GB"/>
+        </w:rPr>
+        <w:t>[</w:t>
+      </w:r>
+      <w:proofErr w:type="gramEnd"/>
+      <w:r>
+        <w:rPr>
+          <w:rFonts w:ascii="Consolas" w:hAnsi="Consolas" w:cstheme="minorHAnsi"/>
+          <w:color w:val="080808"/>
+          <w:lang w:val="en-GB"/>
+        </w:rPr>
+        <w:t xml:space="preserve">] buttons = new </w:t>
+      </w:r>
+      <w:proofErr w:type="spellStart"/>
+      <w:r>
+        <w:rPr>
+          <w:rFonts w:ascii="Consolas" w:hAnsi="Consolas" w:cstheme="minorHAnsi"/>
+          <w:color w:val="080808"/>
+          <w:lang w:val="en-GB"/>
+        </w:rPr>
+        <w:t>JButton</w:t>
+      </w:r>
+      <w:proofErr w:type="spellEnd"/>
+      <w:r>
+        <w:rPr>
+          <w:rFonts w:ascii="Consolas" w:hAnsi="Consolas" w:cstheme="minorHAnsi"/>
+          <w:color w:val="080808"/>
+          <w:lang w:val="en-GB"/>
+        </w:rPr>
+        <w:t>[</w:t>
+      </w:r>
+      <w:proofErr w:type="spellStart"/>
+      <w:r>
+        <w:rPr>
+          <w:rFonts w:ascii="Consolas" w:hAnsi="Consolas" w:cstheme="minorHAnsi"/>
+          <w:color w:val="080808"/>
+          <w:lang w:val="en-GB"/>
+        </w:rPr>
+        <w:t>playerName.length</w:t>
+      </w:r>
+      <w:proofErr w:type="spellEnd"/>
+      <w:r>
+        <w:rPr>
+          <w:rFonts w:ascii="Consolas" w:hAnsi="Consolas" w:cstheme="minorHAnsi"/>
+          <w:color w:val="080808"/>
+          <w:lang w:val="en-GB"/>
+        </w:rPr>
+        <w:t>];</w:t>
       </w:r>
     </w:p>
     <w:p>
@@ -2060,7 +3996,23 @@
           <w:rFonts w:ascii="Consolas" w:hAnsi="Consolas" w:cstheme="minorHAnsi"/>
           <w:color w:val="080808"/>
         </w:rPr>
-        <w:t>unter b1 declaration:</w:t>
+        <w:t xml:space="preserve">unter b1 </w:t>
+      </w:r>
+      <w:proofErr w:type="spellStart"/>
+      <w:r>
+        <w:rPr>
+          <w:rFonts w:ascii="Consolas" w:hAnsi="Consolas" w:cstheme="minorHAnsi"/>
+          <w:color w:val="080808"/>
+        </w:rPr>
+        <w:t>declaration</w:t>
+      </w:r>
+      <w:proofErr w:type="spellEnd"/>
+      <w:r>
+        <w:rPr>
+          <w:rFonts w:ascii="Consolas" w:hAnsi="Consolas" w:cstheme="minorHAnsi"/>
+          <w:color w:val="080808"/>
+        </w:rPr>
+        <w:t>:</w:t>
       </w:r>
     </w:p>
     <w:p>
@@ -2099,8 +4051,33 @@
           <w:rFonts w:ascii="Consolas" w:hAnsi="Consolas" w:cstheme="minorHAnsi"/>
           <w:color w:val="080808"/>
         </w:rPr>
-        <w:t xml:space="preserve"> erstellt für jeden angegebenen character einen button</w:t>
-      </w:r>
+        <w:t xml:space="preserve"> erstellt für jeden angegebenen </w:t>
+      </w:r>
+      <w:proofErr w:type="spellStart"/>
+      <w:r>
+        <w:rPr>
+          <w:rFonts w:ascii="Consolas" w:hAnsi="Consolas" w:cstheme="minorHAnsi"/>
+          <w:color w:val="080808"/>
+        </w:rPr>
+        <w:t>character</w:t>
+      </w:r>
+      <w:proofErr w:type="spellEnd"/>
+      <w:r>
+        <w:rPr>
+          <w:rFonts w:ascii="Consolas" w:hAnsi="Consolas" w:cstheme="minorHAnsi"/>
+          <w:color w:val="080808"/>
+        </w:rPr>
+        <w:t xml:space="preserve"> einen </w:t>
+      </w:r>
+      <w:proofErr w:type="spellStart"/>
+      <w:r>
+        <w:rPr>
+          <w:rFonts w:ascii="Consolas" w:hAnsi="Consolas" w:cstheme="minorHAnsi"/>
+          <w:color w:val="080808"/>
+        </w:rPr>
+        <w:t>button</w:t>
+      </w:r>
+      <w:proofErr w:type="spellEnd"/>
     </w:p>
     <w:p>
       <w:pPr>
@@ -2117,15 +4094,65 @@
           <w:rFonts w:ascii="Consolas" w:hAnsi="Consolas" w:cstheme="minorHAnsi"/>
           <w:color w:val="080808"/>
         </w:rPr>
-        <w:t>mit Größe: halb so breit wie fenster</w:t>
-      </w:r>
-      <w:r>
-        <w:rPr>
-          <w:rFonts w:ascii="Consolas" w:hAnsi="Consolas" w:cstheme="minorHAnsi"/>
-          <w:color w:val="080808"/>
-        </w:rPr>
-        <w:t>, 1/12 so hoch wie fenster -&gt; in breite genug spielraum für lange namen</w:t>
-      </w:r>
+        <w:t xml:space="preserve">mit Größe: halb so breit wie </w:t>
+      </w:r>
+      <w:proofErr w:type="spellStart"/>
+      <w:r>
+        <w:rPr>
+          <w:rFonts w:ascii="Consolas" w:hAnsi="Consolas" w:cstheme="minorHAnsi"/>
+          <w:color w:val="080808"/>
+        </w:rPr>
+        <w:t>fenster</w:t>
+      </w:r>
+      <w:proofErr w:type="spellEnd"/>
+      <w:r>
+        <w:rPr>
+          <w:rFonts w:ascii="Consolas" w:hAnsi="Consolas" w:cstheme="minorHAnsi"/>
+          <w:color w:val="080808"/>
+        </w:rPr>
+        <w:t xml:space="preserve">, 1/12 so hoch wie </w:t>
+      </w:r>
+      <w:proofErr w:type="spellStart"/>
+      <w:r>
+        <w:rPr>
+          <w:rFonts w:ascii="Consolas" w:hAnsi="Consolas" w:cstheme="minorHAnsi"/>
+          <w:color w:val="080808"/>
+        </w:rPr>
+        <w:t>fenster</w:t>
+      </w:r>
+      <w:proofErr w:type="spellEnd"/>
+      <w:r>
+        <w:rPr>
+          <w:rFonts w:ascii="Consolas" w:hAnsi="Consolas" w:cstheme="minorHAnsi"/>
+          <w:color w:val="080808"/>
+        </w:rPr>
+        <w:t xml:space="preserve"> -&gt; in breite genug </w:t>
+      </w:r>
+      <w:proofErr w:type="spellStart"/>
+      <w:r>
+        <w:rPr>
+          <w:rFonts w:ascii="Consolas" w:hAnsi="Consolas" w:cstheme="minorHAnsi"/>
+          <w:color w:val="080808"/>
+        </w:rPr>
+        <w:t>spielraum</w:t>
+      </w:r>
+      <w:proofErr w:type="spellEnd"/>
+      <w:r>
+        <w:rPr>
+          <w:rFonts w:ascii="Consolas" w:hAnsi="Consolas" w:cstheme="minorHAnsi"/>
+          <w:color w:val="080808"/>
+        </w:rPr>
+        <w:t xml:space="preserve"> für lange </w:t>
+      </w:r>
+      <w:proofErr w:type="spellStart"/>
+      <w:r>
+        <w:rPr>
+          <w:rFonts w:ascii="Consolas" w:hAnsi="Consolas" w:cstheme="minorHAnsi"/>
+          <w:color w:val="080808"/>
+        </w:rPr>
+        <w:t>namen</w:t>
+      </w:r>
+      <w:proofErr w:type="spellEnd"/>
     </w:p>
     <w:p>
       <w:pPr>
@@ -2137,19 +4164,60 @@
           <w:color w:val="080808"/>
         </w:rPr>
       </w:pPr>
-      <w:r>
-        <w:rPr>
-          <w:rFonts w:ascii="Consolas" w:hAnsi="Consolas" w:cstheme="minorHAnsi"/>
-          <w:color w:val="080808"/>
-        </w:rPr>
-        <w:t>position:</w:t>
-      </w:r>
-      <w:r>
-        <w:rPr>
-          <w:rFonts w:ascii="Consolas" w:hAnsi="Consolas" w:cstheme="minorHAnsi"/>
-          <w:color w:val="080808"/>
-        </w:rPr>
-        <w:t xml:space="preserve"> ¼ des fensters von linken rand entfernt, </w:t>
+      <w:proofErr w:type="spellStart"/>
+      <w:r>
+        <w:rPr>
+          <w:rFonts w:ascii="Consolas" w:hAnsi="Consolas" w:cstheme="minorHAnsi"/>
+          <w:color w:val="080808"/>
+        </w:rPr>
+        <w:t>position</w:t>
+      </w:r>
+      <w:proofErr w:type="spellEnd"/>
+      <w:r>
+        <w:rPr>
+          <w:rFonts w:ascii="Consolas" w:hAnsi="Consolas" w:cstheme="minorHAnsi"/>
+          <w:color w:val="080808"/>
+        </w:rPr>
+        <w:t>:</w:t>
+      </w:r>
+      <w:r>
+        <w:rPr>
+          <w:rFonts w:ascii="Consolas" w:hAnsi="Consolas" w:cstheme="minorHAnsi"/>
+          <w:color w:val="080808"/>
+        </w:rPr>
+        <w:t xml:space="preserve"> ¼ des </w:t>
+      </w:r>
+      <w:proofErr w:type="spellStart"/>
+      <w:r>
+        <w:rPr>
+          <w:rFonts w:ascii="Consolas" w:hAnsi="Consolas" w:cstheme="minorHAnsi"/>
+          <w:color w:val="080808"/>
+        </w:rPr>
+        <w:t>fensters</w:t>
+      </w:r>
+      <w:proofErr w:type="spellEnd"/>
+      <w:r>
+        <w:rPr>
+          <w:rFonts w:ascii="Consolas" w:hAnsi="Consolas" w:cstheme="minorHAnsi"/>
+          <w:color w:val="080808"/>
+        </w:rPr>
+        <w:t xml:space="preserve"> von linken </w:t>
+      </w:r>
+      <w:proofErr w:type="spellStart"/>
+      <w:r>
+        <w:rPr>
+          <w:rFonts w:ascii="Consolas" w:hAnsi="Consolas" w:cstheme="minorHAnsi"/>
+          <w:color w:val="080808"/>
+        </w:rPr>
+        <w:t>rand</w:t>
+      </w:r>
+      <w:proofErr w:type="spellEnd"/>
+      <w:r>
+        <w:rPr>
+          <w:rFonts w:ascii="Consolas" w:hAnsi="Consolas" w:cstheme="minorHAnsi"/>
+          <w:color w:val="080808"/>
+        </w:rPr>
+        <w:t xml:space="preserve"> entfernt, </w:t>
       </w:r>
       <w:r>
         <w:rPr>
@@ -2188,36 +4256,95 @@
           <w:rFonts w:ascii="Consolas" w:hAnsi="Consolas" w:cstheme="minorHAnsi"/>
           <w:color w:val="080808"/>
         </w:rPr>
-        <w:t>neuer ActionListener:</w:t>
-      </w:r>
-      <w:r>
-        <w:rPr>
-          <w:rFonts w:ascii="Consolas" w:hAnsi="Consolas" w:cstheme="minorHAnsi"/>
-          <w:color w:val="080808"/>
-        </w:rPr>
-        <w:t xml:space="preserve"> setzt Game.setName auf ausgewählten namen, schleife: </w:t>
-      </w:r>
-      <w:r>
-        <w:rPr>
-          <w:rFonts w:ascii="Consolas" w:hAnsi="Consolas" w:cstheme="minorHAnsi"/>
-          <w:color w:val="080808"/>
-        </w:rPr>
-        <w:t xml:space="preserve">entfernt jeden button, </w:t>
-      </w:r>
-      <w:r>
-        <w:rPr>
-          <w:rFonts w:ascii="Consolas" w:hAnsi="Consolas" w:cstheme="minorHAnsi"/>
-          <w:color w:val="080808"/>
-        </w:rPr>
-        <w:t xml:space="preserve">repaintet menu, </w:t>
-      </w:r>
-      <w:r>
-        <w:rPr>
-          <w:rFonts w:ascii="Consolas" w:hAnsi="Consolas" w:cstheme="minorHAnsi"/>
-          <w:color w:val="080808"/>
-        </w:rPr>
-        <w:t>addet b1</w:t>
-      </w:r>
+        <w:t xml:space="preserve">neuer </w:t>
+      </w:r>
+      <w:proofErr w:type="spellStart"/>
+      <w:r>
+        <w:rPr>
+          <w:rFonts w:ascii="Consolas" w:hAnsi="Consolas" w:cstheme="minorHAnsi"/>
+          <w:color w:val="080808"/>
+        </w:rPr>
+        <w:t>ActionListener</w:t>
+      </w:r>
+      <w:proofErr w:type="spellEnd"/>
+      <w:r>
+        <w:rPr>
+          <w:rFonts w:ascii="Consolas" w:hAnsi="Consolas" w:cstheme="minorHAnsi"/>
+          <w:color w:val="080808"/>
+        </w:rPr>
+        <w:t>:</w:t>
+      </w:r>
+      <w:r>
+        <w:rPr>
+          <w:rFonts w:ascii="Consolas" w:hAnsi="Consolas" w:cstheme="minorHAnsi"/>
+          <w:color w:val="080808"/>
+        </w:rPr>
+        <w:t xml:space="preserve"> setzt </w:t>
+      </w:r>
+      <w:proofErr w:type="spellStart"/>
+      <w:r>
+        <w:rPr>
+          <w:rFonts w:ascii="Consolas" w:hAnsi="Consolas" w:cstheme="minorHAnsi"/>
+          <w:color w:val="080808"/>
+        </w:rPr>
+        <w:t>Game.setName</w:t>
+      </w:r>
+      <w:proofErr w:type="spellEnd"/>
+      <w:r>
+        <w:rPr>
+          <w:rFonts w:ascii="Consolas" w:hAnsi="Consolas" w:cstheme="minorHAnsi"/>
+          <w:color w:val="080808"/>
+        </w:rPr>
+        <w:t xml:space="preserve"> auf ausgewählten </w:t>
+      </w:r>
+      <w:proofErr w:type="spellStart"/>
+      <w:r>
+        <w:rPr>
+          <w:rFonts w:ascii="Consolas" w:hAnsi="Consolas" w:cstheme="minorHAnsi"/>
+          <w:color w:val="080808"/>
+        </w:rPr>
+        <w:t>namen</w:t>
+      </w:r>
+      <w:proofErr w:type="spellEnd"/>
+      <w:r>
+        <w:rPr>
+          <w:rFonts w:ascii="Consolas" w:hAnsi="Consolas" w:cstheme="minorHAnsi"/>
+          <w:color w:val="080808"/>
+        </w:rPr>
+        <w:t xml:space="preserve">, schleife: </w:t>
+      </w:r>
+      <w:r>
+        <w:rPr>
+          <w:rFonts w:ascii="Consolas" w:hAnsi="Consolas" w:cstheme="minorHAnsi"/>
+          <w:color w:val="080808"/>
+        </w:rPr>
+        <w:t xml:space="preserve">entfernt jeden </w:t>
+      </w:r>
+      <w:proofErr w:type="spellStart"/>
+      <w:r>
+        <w:rPr>
+          <w:rFonts w:ascii="Consolas" w:hAnsi="Consolas" w:cstheme="minorHAnsi"/>
+          <w:color w:val="080808"/>
+        </w:rPr>
+        <w:t>button</w:t>
+      </w:r>
+      <w:proofErr w:type="spellEnd"/>
+      <w:r>
+        <w:rPr>
+          <w:rFonts w:ascii="Consolas" w:hAnsi="Consolas" w:cstheme="minorHAnsi"/>
+          <w:color w:val="080808"/>
+        </w:rPr>
+        <w:t xml:space="preserve">, </w:t>
+      </w:r>
+      <w:proofErr w:type="spellStart"/>
+      <w:r>
+        <w:rPr>
+          <w:rFonts w:ascii="Consolas" w:hAnsi="Consolas" w:cstheme="minorHAnsi"/>
+          <w:color w:val="080808"/>
+        </w:rPr>
+        <w:t>repaintet</w:t>
+      </w:r>
+      <w:proofErr w:type="spellEnd"/>
       <w:r>
         <w:rPr>
           <w:rFonts w:ascii="Consolas" w:hAnsi="Consolas" w:cstheme="minorHAnsi"/>
@@ -2225,6 +4352,45 @@
         </w:rPr>
         <w:t xml:space="preserve"> </w:t>
       </w:r>
+      <w:proofErr w:type="spellStart"/>
+      <w:r>
+        <w:rPr>
+          <w:rFonts w:ascii="Consolas" w:hAnsi="Consolas" w:cstheme="minorHAnsi"/>
+          <w:color w:val="080808"/>
+        </w:rPr>
+        <w:t>menu</w:t>
+      </w:r>
+      <w:proofErr w:type="spellEnd"/>
+      <w:r>
+        <w:rPr>
+          <w:rFonts w:ascii="Consolas" w:hAnsi="Consolas" w:cstheme="minorHAnsi"/>
+          <w:color w:val="080808"/>
+        </w:rPr>
+        <w:t xml:space="preserve">, </w:t>
+      </w:r>
+      <w:proofErr w:type="spellStart"/>
+      <w:r>
+        <w:rPr>
+          <w:rFonts w:ascii="Consolas" w:hAnsi="Consolas" w:cstheme="minorHAnsi"/>
+          <w:color w:val="080808"/>
+        </w:rPr>
+        <w:t>addet</w:t>
+      </w:r>
+      <w:proofErr w:type="spellEnd"/>
+      <w:r>
+        <w:rPr>
+          <w:rFonts w:ascii="Consolas" w:hAnsi="Consolas" w:cstheme="minorHAnsi"/>
+          <w:color w:val="080808"/>
+        </w:rPr>
+        <w:t xml:space="preserve"> b1</w:t>
+      </w:r>
+      <w:r>
+        <w:rPr>
+          <w:rFonts w:ascii="Consolas" w:hAnsi="Consolas" w:cstheme="minorHAnsi"/>
+          <w:color w:val="080808"/>
+        </w:rPr>
+        <w:t xml:space="preserve"> </w:t>
+      </w:r>
     </w:p>
     <w:p>
       <w:pPr>
@@ -2259,22 +4425,79 @@
           <w:color w:val="080808"/>
         </w:rPr>
         <w:tab/>
-        <w:t>„makeNameNice“ Methode -&gt;</w:t>
-      </w:r>
-      <w:r>
-        <w:rPr>
-          <w:rFonts w:ascii="Consolas" w:hAnsi="Consolas" w:cstheme="minorHAnsi"/>
-          <w:color w:val="080808"/>
-        </w:rPr>
-        <w:t xml:space="preserve"> Formatiert lowerCase-String mit Unterstrich statt Leertaste zu </w:t>
-      </w:r>
-      <w:r>
-        <w:rPr>
-          <w:rFonts w:ascii="Consolas" w:hAnsi="Consolas" w:cstheme="minorHAnsi"/>
-          <w:color w:val="080808"/>
-        </w:rPr>
-        <w:t>String mit first Letter after Sace</w:t>
-      </w:r>
+        <w:t>„</w:t>
+      </w:r>
+      <w:proofErr w:type="spellStart"/>
+      <w:r>
+        <w:rPr>
+          <w:rFonts w:ascii="Consolas" w:hAnsi="Consolas" w:cstheme="minorHAnsi"/>
+          <w:color w:val="080808"/>
+        </w:rPr>
+        <w:t>makeNameNice</w:t>
+      </w:r>
+      <w:proofErr w:type="spellEnd"/>
+      <w:r>
+        <w:rPr>
+          <w:rFonts w:ascii="Consolas" w:hAnsi="Consolas" w:cstheme="minorHAnsi"/>
+          <w:color w:val="080808"/>
+        </w:rPr>
+        <w:t>“ Methode -&gt;</w:t>
+      </w:r>
+      <w:r>
+        <w:rPr>
+          <w:rFonts w:ascii="Consolas" w:hAnsi="Consolas" w:cstheme="minorHAnsi"/>
+          <w:color w:val="080808"/>
+        </w:rPr>
+        <w:t xml:space="preserve"> Formatiert </w:t>
+      </w:r>
+      <w:proofErr w:type="spellStart"/>
+      <w:r>
+        <w:rPr>
+          <w:rFonts w:ascii="Consolas" w:hAnsi="Consolas" w:cstheme="minorHAnsi"/>
+          <w:color w:val="080808"/>
+        </w:rPr>
+        <w:t>lowerCase</w:t>
+      </w:r>
+      <w:proofErr w:type="spellEnd"/>
+      <w:r>
+        <w:rPr>
+          <w:rFonts w:ascii="Consolas" w:hAnsi="Consolas" w:cstheme="minorHAnsi"/>
+          <w:color w:val="080808"/>
+        </w:rPr>
+        <w:t xml:space="preserve">-String mit Unterstrich statt Leertaste zu </w:t>
+      </w:r>
+      <w:r>
+        <w:rPr>
+          <w:rFonts w:ascii="Consolas" w:hAnsi="Consolas" w:cstheme="minorHAnsi"/>
+          <w:color w:val="080808"/>
+        </w:rPr>
+        <w:t xml:space="preserve">String mit </w:t>
+      </w:r>
+      <w:proofErr w:type="spellStart"/>
+      <w:r>
+        <w:rPr>
+          <w:rFonts w:ascii="Consolas" w:hAnsi="Consolas" w:cstheme="minorHAnsi"/>
+          <w:color w:val="080808"/>
+        </w:rPr>
+        <w:t>first</w:t>
+      </w:r>
+      <w:proofErr w:type="spellEnd"/>
+      <w:r>
+        <w:rPr>
+          <w:rFonts w:ascii="Consolas" w:hAnsi="Consolas" w:cstheme="minorHAnsi"/>
+          <w:color w:val="080808"/>
+        </w:rPr>
+        <w:t xml:space="preserve"> Letter after </w:t>
+      </w:r>
+      <w:proofErr w:type="spellStart"/>
+      <w:r>
+        <w:rPr>
+          <w:rFonts w:ascii="Consolas" w:hAnsi="Consolas" w:cstheme="minorHAnsi"/>
+          <w:color w:val="080808"/>
+        </w:rPr>
+        <w:t>Sace</w:t>
+      </w:r>
+      <w:proofErr w:type="spellEnd"/>
       <w:r>
         <w:rPr>
           <w:rFonts w:ascii="Consolas" w:hAnsi="Consolas" w:cstheme="minorHAnsi"/>
@@ -2315,21 +4538,135 @@
           <w:rFonts w:ascii="Consolas" w:hAnsi="Consolas" w:cstheme="minorHAnsi"/>
           <w:color w:val="080808"/>
         </w:rPr>
-        <w:t xml:space="preserve">Statt „name“ als </w:t>
-      </w:r>
-      <w:r>
-        <w:rPr>
-          <w:rFonts w:ascii="Consolas" w:hAnsi="Consolas" w:cstheme="minorHAnsi"/>
-          <w:color w:val="080808"/>
-        </w:rPr>
-        <w:t xml:space="preserve">text in Button, jetzt: makeNameNice(name), damit folder name </w:t>
-      </w:r>
-      <w:r>
-        <w:rPr>
-          <w:rFonts w:ascii="Consolas" w:hAnsi="Consolas" w:cstheme="minorHAnsi"/>
-          <w:color w:val="080808"/>
-        </w:rPr>
-        <w:t>format bleiben kann, aber auf Buton schön aussieht</w:t>
+        <w:t>Statt „</w:t>
+      </w:r>
+      <w:proofErr w:type="spellStart"/>
+      <w:r>
+        <w:rPr>
+          <w:rFonts w:ascii="Consolas" w:hAnsi="Consolas" w:cstheme="minorHAnsi"/>
+          <w:color w:val="080808"/>
+        </w:rPr>
+        <w:t>name</w:t>
+      </w:r>
+      <w:proofErr w:type="spellEnd"/>
+      <w:r>
+        <w:rPr>
+          <w:rFonts w:ascii="Consolas" w:hAnsi="Consolas" w:cstheme="minorHAnsi"/>
+          <w:color w:val="080808"/>
+        </w:rPr>
+        <w:t xml:space="preserve">“ als </w:t>
+      </w:r>
+      <w:proofErr w:type="spellStart"/>
+      <w:r>
+        <w:rPr>
+          <w:rFonts w:ascii="Consolas" w:hAnsi="Consolas" w:cstheme="minorHAnsi"/>
+          <w:color w:val="080808"/>
+        </w:rPr>
+        <w:t>text</w:t>
+      </w:r>
+      <w:proofErr w:type="spellEnd"/>
+      <w:r>
+        <w:rPr>
+          <w:rFonts w:ascii="Consolas" w:hAnsi="Consolas" w:cstheme="minorHAnsi"/>
+          <w:color w:val="080808"/>
+        </w:rPr>
+        <w:t xml:space="preserve"> in Button, jetzt: </w:t>
+      </w:r>
+      <w:proofErr w:type="spellStart"/>
+      <w:r>
+        <w:rPr>
+          <w:rFonts w:ascii="Consolas" w:hAnsi="Consolas" w:cstheme="minorHAnsi"/>
+          <w:color w:val="080808"/>
+        </w:rPr>
+        <w:t>makeNameNice</w:t>
+      </w:r>
+      <w:proofErr w:type="spellEnd"/>
+      <w:r>
+        <w:rPr>
+          <w:rFonts w:ascii="Consolas" w:hAnsi="Consolas" w:cstheme="minorHAnsi"/>
+          <w:color w:val="080808"/>
+        </w:rPr>
+        <w:t>(</w:t>
+      </w:r>
+      <w:proofErr w:type="spellStart"/>
+      <w:r>
+        <w:rPr>
+          <w:rFonts w:ascii="Consolas" w:hAnsi="Consolas" w:cstheme="minorHAnsi"/>
+          <w:color w:val="080808"/>
+        </w:rPr>
+        <w:t>name</w:t>
+      </w:r>
+      <w:proofErr w:type="spellEnd"/>
+      <w:r>
+        <w:rPr>
+          <w:rFonts w:ascii="Consolas" w:hAnsi="Consolas" w:cstheme="minorHAnsi"/>
+          <w:color w:val="080808"/>
+        </w:rPr>
+        <w:t xml:space="preserve">), damit </w:t>
+      </w:r>
+      <w:proofErr w:type="spellStart"/>
+      <w:r>
+        <w:rPr>
+          <w:rFonts w:ascii="Consolas" w:hAnsi="Consolas" w:cstheme="minorHAnsi"/>
+          <w:color w:val="080808"/>
+        </w:rPr>
+        <w:t>folder</w:t>
+      </w:r>
+      <w:proofErr w:type="spellEnd"/>
+      <w:r>
+        <w:rPr>
+          <w:rFonts w:ascii="Consolas" w:hAnsi="Consolas" w:cstheme="minorHAnsi"/>
+          <w:color w:val="080808"/>
+        </w:rPr>
+        <w:t xml:space="preserve"> </w:t>
+      </w:r>
+      <w:proofErr w:type="spellStart"/>
+      <w:r>
+        <w:rPr>
+          <w:rFonts w:ascii="Consolas" w:hAnsi="Consolas" w:cstheme="minorHAnsi"/>
+          <w:color w:val="080808"/>
+        </w:rPr>
+        <w:t>name</w:t>
+      </w:r>
+      <w:proofErr w:type="spellEnd"/>
+      <w:r>
+        <w:rPr>
+          <w:rFonts w:ascii="Consolas" w:hAnsi="Consolas" w:cstheme="minorHAnsi"/>
+          <w:color w:val="080808"/>
+        </w:rPr>
+        <w:t xml:space="preserve"> </w:t>
+      </w:r>
+      <w:proofErr w:type="spellStart"/>
+      <w:r>
+        <w:rPr>
+          <w:rFonts w:ascii="Consolas" w:hAnsi="Consolas" w:cstheme="minorHAnsi"/>
+          <w:color w:val="080808"/>
+        </w:rPr>
+        <w:t>format</w:t>
+      </w:r>
+      <w:proofErr w:type="spellEnd"/>
+      <w:r>
+        <w:rPr>
+          <w:rFonts w:ascii="Consolas" w:hAnsi="Consolas" w:cstheme="minorHAnsi"/>
+          <w:color w:val="080808"/>
+        </w:rPr>
+        <w:t xml:space="preserve"> bleiben kann, aber auf </w:t>
+      </w:r>
+      <w:proofErr w:type="spellStart"/>
+      <w:r>
+        <w:rPr>
+          <w:rFonts w:ascii="Consolas" w:hAnsi="Consolas" w:cstheme="minorHAnsi"/>
+          <w:color w:val="080808"/>
+        </w:rPr>
+        <w:t>Buton</w:t>
+      </w:r>
+      <w:proofErr w:type="spellEnd"/>
+      <w:r>
+        <w:rPr>
+          <w:rFonts w:ascii="Consolas" w:hAnsi="Consolas" w:cstheme="minorHAnsi"/>
+          <w:color w:val="080808"/>
+        </w:rPr>
+        <w:t xml:space="preserve"> schön aussieht</w:t>
       </w:r>
     </w:p>
     <w:p>
@@ -2374,7 +4711,38 @@
           <w:color w:val="080808"/>
         </w:rPr>
         <w:tab/>
-        <w:t>actionListener durch lambda ersetzt:</w:t>
+      </w:r>
+      <w:proofErr w:type="spellStart"/>
+      <w:r>
+        <w:rPr>
+          <w:rFonts w:ascii="Consolas" w:hAnsi="Consolas" w:cstheme="minorHAnsi"/>
+          <w:color w:val="080808"/>
+        </w:rPr>
+        <w:t>actionListener</w:t>
+      </w:r>
+      <w:proofErr w:type="spellEnd"/>
+      <w:r>
+        <w:rPr>
+          <w:rFonts w:ascii="Consolas" w:hAnsi="Consolas" w:cstheme="minorHAnsi"/>
+          <w:color w:val="080808"/>
+        </w:rPr>
+        <w:t xml:space="preserve"> durch </w:t>
+      </w:r>
+      <w:proofErr w:type="spellStart"/>
+      <w:r>
+        <w:rPr>
+          <w:rFonts w:ascii="Consolas" w:hAnsi="Consolas" w:cstheme="minorHAnsi"/>
+          <w:color w:val="080808"/>
+        </w:rPr>
+        <w:t>lambda</w:t>
+      </w:r>
+      <w:proofErr w:type="spellEnd"/>
+      <w:r>
+        <w:rPr>
+          <w:rFonts w:ascii="Consolas" w:hAnsi="Consolas" w:cstheme="minorHAnsi"/>
+          <w:color w:val="080808"/>
+        </w:rPr>
+        <w:t xml:space="preserve"> ersetzt:</w:t>
       </w:r>
     </w:p>
     <w:p>
@@ -2582,6 +4950,7 @@
         </w:rPr>
         <w:t xml:space="preserve">Folder </w:t>
       </w:r>
+      <w:proofErr w:type="spellStart"/>
       <w:r>
         <w:rPr>
           <w:rFonts w:ascii="Consolas" w:hAnsi="Consolas" w:cstheme="minorHAnsi"/>
@@ -2590,7 +4959,18 @@
           <w:color w:val="FF0000"/>
           <w:u w:val="single"/>
         </w:rPr>
-        <w:t>loading funktioniert auf Laptop, aber auf PC nicht!</w:t>
+        <w:t>loading</w:t>
+      </w:r>
+      <w:proofErr w:type="spellEnd"/>
+      <w:r>
+        <w:rPr>
+          <w:rFonts w:ascii="Consolas" w:hAnsi="Consolas" w:cstheme="minorHAnsi"/>
+          <w:b/>
+          <w:bCs/>
+          <w:color w:val="FF0000"/>
+          <w:u w:val="single"/>
+        </w:rPr>
+        <w:t xml:space="preserve"> funktioniert auf Laptop, aber auf PC nicht!</w:t>
       </w:r>
     </w:p>
     <w:p>
@@ -2718,7 +5098,39 @@
           <w:rFonts w:ascii="Consolas" w:hAnsi="Consolas" w:cstheme="minorHAnsi"/>
           <w:color w:val="000000" w:themeColor="text1"/>
         </w:rPr>
-        <w:t>Soll von Player als „second ground“ angesehen werden</w:t>
+        <w:t>Soll von Player als „</w:t>
+      </w:r>
+      <w:proofErr w:type="spellStart"/>
+      <w:r>
+        <w:rPr>
+          <w:rFonts w:ascii="Consolas" w:hAnsi="Consolas" w:cstheme="minorHAnsi"/>
+          <w:color w:val="000000" w:themeColor="text1"/>
+        </w:rPr>
+        <w:t>second</w:t>
+      </w:r>
+      <w:proofErr w:type="spellEnd"/>
+      <w:r>
+        <w:rPr>
+          <w:rFonts w:ascii="Consolas" w:hAnsi="Consolas" w:cstheme="minorHAnsi"/>
+          <w:color w:val="000000" w:themeColor="text1"/>
+        </w:rPr>
+        <w:t xml:space="preserve"> </w:t>
+      </w:r>
+      <w:proofErr w:type="spellStart"/>
+      <w:r>
+        <w:rPr>
+          <w:rFonts w:ascii="Consolas" w:hAnsi="Consolas" w:cstheme="minorHAnsi"/>
+          <w:color w:val="000000" w:themeColor="text1"/>
+        </w:rPr>
+        <w:t>ground</w:t>
+      </w:r>
+      <w:proofErr w:type="spellEnd"/>
+      <w:r>
+        <w:rPr>
+          <w:rFonts w:ascii="Consolas" w:hAnsi="Consolas" w:cstheme="minorHAnsi"/>
+          <w:color w:val="000000" w:themeColor="text1"/>
+        </w:rPr>
+        <w:t>“ angesehen werden</w:t>
       </w:r>
     </w:p>
     <w:p>
@@ -2739,8 +5151,33 @@
           <w:rFonts w:ascii="Consolas" w:hAnsi="Consolas" w:cstheme="minorHAnsi"/>
           <w:color w:val="000000" w:themeColor="text1"/>
         </w:rPr>
-        <w:t>Einlesen von txt-Datei als map</w:t>
-      </w:r>
+        <w:t xml:space="preserve">Einlesen von </w:t>
+      </w:r>
+      <w:proofErr w:type="spellStart"/>
+      <w:r>
+        <w:rPr>
+          <w:rFonts w:ascii="Consolas" w:hAnsi="Consolas" w:cstheme="minorHAnsi"/>
+          <w:color w:val="000000" w:themeColor="text1"/>
+        </w:rPr>
+        <w:t>txt</w:t>
+      </w:r>
+      <w:proofErr w:type="spellEnd"/>
+      <w:r>
+        <w:rPr>
+          <w:rFonts w:ascii="Consolas" w:hAnsi="Consolas" w:cstheme="minorHAnsi"/>
+          <w:color w:val="000000" w:themeColor="text1"/>
+        </w:rPr>
+        <w:t xml:space="preserve">-Datei als </w:t>
+      </w:r>
+      <w:proofErr w:type="spellStart"/>
+      <w:r>
+        <w:rPr>
+          <w:rFonts w:ascii="Consolas" w:hAnsi="Consolas" w:cstheme="minorHAnsi"/>
+          <w:color w:val="000000" w:themeColor="text1"/>
+        </w:rPr>
+        <w:t>map</w:t>
+      </w:r>
+      <w:proofErr w:type="spellEnd"/>
     </w:p>
     <w:p>
       <w:pPr>
@@ -2752,12 +5189,21 @@
           <w:color w:val="000000" w:themeColor="text1"/>
         </w:rPr>
       </w:pPr>
-      <w:r>
-        <w:rPr>
-          <w:rFonts w:ascii="Consolas" w:hAnsi="Consolas" w:cstheme="minorHAnsi"/>
-          <w:color w:val="000000" w:themeColor="text1"/>
-        </w:rPr>
-        <w:t>Bsp:</w:t>
+      <w:proofErr w:type="spellStart"/>
+      <w:r>
+        <w:rPr>
+          <w:rFonts w:ascii="Consolas" w:hAnsi="Consolas" w:cstheme="minorHAnsi"/>
+          <w:color w:val="000000" w:themeColor="text1"/>
+        </w:rPr>
+        <w:t>Bsp</w:t>
+      </w:r>
+      <w:proofErr w:type="spellEnd"/>
+      <w:r>
+        <w:rPr>
+          <w:rFonts w:ascii="Consolas" w:hAnsi="Consolas" w:cstheme="minorHAnsi"/>
+          <w:color w:val="000000" w:themeColor="text1"/>
+        </w:rPr>
+        <w:t>:</w:t>
       </w:r>
     </w:p>
     <w:p>
@@ -2969,12 +5415,21 @@
         </w:rPr>
         <w:tab/>
       </w:r>
-      <w:r>
-        <w:rPr>
-          <w:rFonts w:ascii="Consolas" w:hAnsi="Consolas" w:cstheme="minorHAnsi"/>
-          <w:color w:val="000000" w:themeColor="text1"/>
-        </w:rPr>
-        <w:t>getFolderNames gelöscht</w:t>
+      <w:proofErr w:type="spellStart"/>
+      <w:r>
+        <w:rPr>
+          <w:rFonts w:ascii="Consolas" w:hAnsi="Consolas" w:cstheme="minorHAnsi"/>
+          <w:color w:val="000000" w:themeColor="text1"/>
+        </w:rPr>
+        <w:t>getFolderNames</w:t>
+      </w:r>
+      <w:proofErr w:type="spellEnd"/>
+      <w:r>
+        <w:rPr>
+          <w:rFonts w:ascii="Consolas" w:hAnsi="Consolas" w:cstheme="minorHAnsi"/>
+          <w:color w:val="000000" w:themeColor="text1"/>
+        </w:rPr>
+        <w:t xml:space="preserve"> gelöscht</w:t>
       </w:r>
     </w:p>
     <w:p>
@@ -2992,7 +5447,54 @@
           <w:color w:val="000000" w:themeColor="text1"/>
         </w:rPr>
         <w:tab/>
-        <w:t>String[] folderNames = Menu.playerName;</w:t>
+      </w:r>
+      <w:proofErr w:type="gramStart"/>
+      <w:r>
+        <w:rPr>
+          <w:rFonts w:ascii="Consolas" w:hAnsi="Consolas" w:cstheme="minorHAnsi"/>
+          <w:color w:val="000000" w:themeColor="text1"/>
+        </w:rPr>
+        <w:t>String[</w:t>
+      </w:r>
+      <w:proofErr w:type="gramEnd"/>
+      <w:r>
+        <w:rPr>
+          <w:rFonts w:ascii="Consolas" w:hAnsi="Consolas" w:cstheme="minorHAnsi"/>
+          <w:color w:val="000000" w:themeColor="text1"/>
+        </w:rPr>
+        <w:t xml:space="preserve">] </w:t>
+      </w:r>
+      <w:proofErr w:type="spellStart"/>
+      <w:r>
+        <w:rPr>
+          <w:rFonts w:ascii="Consolas" w:hAnsi="Consolas" w:cstheme="minorHAnsi"/>
+          <w:color w:val="000000" w:themeColor="text1"/>
+        </w:rPr>
+        <w:t>folderNames</w:t>
+      </w:r>
+      <w:proofErr w:type="spellEnd"/>
+      <w:r>
+        <w:rPr>
+          <w:rFonts w:ascii="Consolas" w:hAnsi="Consolas" w:cstheme="minorHAnsi"/>
+          <w:color w:val="000000" w:themeColor="text1"/>
+        </w:rPr>
+        <w:t xml:space="preserve"> = </w:t>
+      </w:r>
+      <w:proofErr w:type="spellStart"/>
+      <w:r>
+        <w:rPr>
+          <w:rFonts w:ascii="Consolas" w:hAnsi="Consolas" w:cstheme="minorHAnsi"/>
+          <w:color w:val="000000" w:themeColor="text1"/>
+        </w:rPr>
+        <w:t>Menu.playerName</w:t>
+      </w:r>
+      <w:proofErr w:type="spellEnd"/>
+      <w:r>
+        <w:rPr>
+          <w:rFonts w:ascii="Consolas" w:hAnsi="Consolas" w:cstheme="minorHAnsi"/>
+          <w:color w:val="000000" w:themeColor="text1"/>
+        </w:rPr>
+        <w:t>;</w:t>
       </w:r>
     </w:p>
     <w:p>
@@ -3010,8 +5512,33 @@
           <w:color w:val="000000" w:themeColor="text1"/>
         </w:rPr>
         <w:tab/>
-        <w:t>Do ordner so heißen wie player</w:t>
-      </w:r>
+        <w:t xml:space="preserve">Do </w:t>
+      </w:r>
+      <w:proofErr w:type="spellStart"/>
+      <w:r>
+        <w:rPr>
+          <w:rFonts w:ascii="Consolas" w:hAnsi="Consolas" w:cstheme="minorHAnsi"/>
+          <w:color w:val="000000" w:themeColor="text1"/>
+        </w:rPr>
+        <w:t>ordner</w:t>
+      </w:r>
+      <w:proofErr w:type="spellEnd"/>
+      <w:r>
+        <w:rPr>
+          <w:rFonts w:ascii="Consolas" w:hAnsi="Consolas" w:cstheme="minorHAnsi"/>
+          <w:color w:val="000000" w:themeColor="text1"/>
+        </w:rPr>
+        <w:t xml:space="preserve"> so heißen wie </w:t>
+      </w:r>
+      <w:proofErr w:type="spellStart"/>
+      <w:r>
+        <w:rPr>
+          <w:rFonts w:ascii="Consolas" w:hAnsi="Consolas" w:cstheme="minorHAnsi"/>
+          <w:color w:val="000000" w:themeColor="text1"/>
+        </w:rPr>
+        <w:t>player</w:t>
+      </w:r>
+      <w:proofErr w:type="spellEnd"/>
     </w:p>
     <w:p>
       <w:pPr>
@@ -3039,14 +5566,61 @@
           <w:color w:val="000000" w:themeColor="text1"/>
         </w:rPr>
         <w:tab/>
-        <w:t xml:space="preserve">getSheetsInFolder gibt vorher deklarierten String[] zurück, mit </w:t>
-      </w:r>
-      <w:r>
-        <w:rPr>
-          <w:rFonts w:ascii="Consolas" w:hAnsi="Consolas" w:cstheme="minorHAnsi"/>
-          <w:color w:val="000000" w:themeColor="text1"/>
-        </w:rPr>
-        <w:t>manuell eingetippten file-names (stand.png &amp; walk.png)</w:t>
+      </w:r>
+      <w:proofErr w:type="spellStart"/>
+      <w:r>
+        <w:rPr>
+          <w:rFonts w:ascii="Consolas" w:hAnsi="Consolas" w:cstheme="minorHAnsi"/>
+          <w:color w:val="000000" w:themeColor="text1"/>
+        </w:rPr>
+        <w:t>getSheetsInFolder</w:t>
+      </w:r>
+      <w:proofErr w:type="spellEnd"/>
+      <w:r>
+        <w:rPr>
+          <w:rFonts w:ascii="Consolas" w:hAnsi="Consolas" w:cstheme="minorHAnsi"/>
+          <w:color w:val="000000" w:themeColor="text1"/>
+        </w:rPr>
+        <w:t xml:space="preserve"> gibt vorher deklarierten </w:t>
+      </w:r>
+      <w:proofErr w:type="gramStart"/>
+      <w:r>
+        <w:rPr>
+          <w:rFonts w:ascii="Consolas" w:hAnsi="Consolas" w:cstheme="minorHAnsi"/>
+          <w:color w:val="000000" w:themeColor="text1"/>
+        </w:rPr>
+        <w:t>String[</w:t>
+      </w:r>
+      <w:proofErr w:type="gramEnd"/>
+      <w:r>
+        <w:rPr>
+          <w:rFonts w:ascii="Consolas" w:hAnsi="Consolas" w:cstheme="minorHAnsi"/>
+          <w:color w:val="000000" w:themeColor="text1"/>
+        </w:rPr>
+        <w:t xml:space="preserve">] zurück, mit </w:t>
+      </w:r>
+      <w:r>
+        <w:rPr>
+          <w:rFonts w:ascii="Consolas" w:hAnsi="Consolas" w:cstheme="minorHAnsi"/>
+          <w:color w:val="000000" w:themeColor="text1"/>
+        </w:rPr>
+        <w:t>manuell eingetippten file-</w:t>
+      </w:r>
+      <w:proofErr w:type="spellStart"/>
+      <w:r>
+        <w:rPr>
+          <w:rFonts w:ascii="Consolas" w:hAnsi="Consolas" w:cstheme="minorHAnsi"/>
+          <w:color w:val="000000" w:themeColor="text1"/>
+        </w:rPr>
+        <w:t>names</w:t>
+      </w:r>
+      <w:proofErr w:type="spellEnd"/>
+      <w:r>
+        <w:rPr>
+          <w:rFonts w:ascii="Consolas" w:hAnsi="Consolas" w:cstheme="minorHAnsi"/>
+          <w:color w:val="000000" w:themeColor="text1"/>
+        </w:rPr>
+        <w:t xml:space="preserve"> (stand.png &amp; walk.png)</w:t>
       </w:r>
     </w:p>
     <w:p>
@@ -3067,8 +5641,17 @@
           <w:rFonts w:ascii="Consolas" w:hAnsi="Consolas" w:cstheme="minorHAnsi"/>
           <w:color w:val="000000" w:themeColor="text1"/>
         </w:rPr>
-        <w:t>Dieser deklariert in Menu, bei playerNames</w:t>
-      </w:r>
+        <w:t xml:space="preserve">Dieser deklariert in Menu, bei </w:t>
+      </w:r>
+      <w:proofErr w:type="spellStart"/>
+      <w:r>
+        <w:rPr>
+          <w:rFonts w:ascii="Consolas" w:hAnsi="Consolas" w:cstheme="minorHAnsi"/>
+          <w:color w:val="000000" w:themeColor="text1"/>
+        </w:rPr>
+        <w:t>playerNames</w:t>
+      </w:r>
+      <w:proofErr w:type="spellEnd"/>
     </w:p>
     <w:p>
       <w:pPr>
@@ -3113,13 +5696,41 @@
           <w:lang w:val="en-GB"/>
         </w:rPr>
       </w:pPr>
-      <w:r>
-        <w:rPr>
-          <w:rFonts w:ascii="Consolas" w:hAnsi="Consolas" w:cstheme="minorHAnsi"/>
-          <w:color w:val="000000" w:themeColor="text1"/>
-          <w:lang w:val="en-GB"/>
-        </w:rPr>
-        <w:t>Vorbereitung für themes: PATH_TO_UNITS = "/sprites/units</w:t>
+      <w:proofErr w:type="spellStart"/>
+      <w:r>
+        <w:rPr>
+          <w:rFonts w:ascii="Consolas" w:hAnsi="Consolas" w:cstheme="minorHAnsi"/>
+          <w:color w:val="000000" w:themeColor="text1"/>
+          <w:lang w:val="en-GB"/>
+        </w:rPr>
+        <w:t>Vorbereitung</w:t>
+      </w:r>
+      <w:proofErr w:type="spellEnd"/>
+      <w:r>
+        <w:rPr>
+          <w:rFonts w:ascii="Consolas" w:hAnsi="Consolas" w:cstheme="minorHAnsi"/>
+          <w:color w:val="000000" w:themeColor="text1"/>
+          <w:lang w:val="en-GB"/>
+        </w:rPr>
+        <w:t xml:space="preserve"> </w:t>
+      </w:r>
+      <w:proofErr w:type="spellStart"/>
+      <w:r>
+        <w:rPr>
+          <w:rFonts w:ascii="Consolas" w:hAnsi="Consolas" w:cstheme="minorHAnsi"/>
+          <w:color w:val="000000" w:themeColor="text1"/>
+          <w:lang w:val="en-GB"/>
+        </w:rPr>
+        <w:t>für</w:t>
+      </w:r>
+      <w:proofErr w:type="spellEnd"/>
+      <w:r>
+        <w:rPr>
+          <w:rFonts w:ascii="Consolas" w:hAnsi="Consolas" w:cstheme="minorHAnsi"/>
+          <w:color w:val="000000" w:themeColor="text1"/>
+          <w:lang w:val="en-GB"/>
+        </w:rPr>
+        <w:t xml:space="preserve"> themes: PATH_TO_UNITS = "/sprites/units</w:t>
       </w:r>
       <w:r>
         <w:rPr>
@@ -3138,6 +5749,7 @@
         </w:rPr>
         <w:t xml:space="preserve"> </w:t>
       </w:r>
+      <w:proofErr w:type="spellStart"/>
       <w:r>
         <w:rPr>
           <w:rFonts w:ascii="Consolas" w:hAnsi="Consolas" w:cstheme="minorHAnsi"/>
@@ -3145,7 +5757,17 @@
           <w:highlight w:val="yellow"/>
           <w:lang w:val="en-GB"/>
         </w:rPr>
-        <w:t>Menu.getGameTheme()</w:t>
+        <w:t>Menu.getGameTheme</w:t>
+      </w:r>
+      <w:proofErr w:type="spellEnd"/>
+      <w:r>
+        <w:rPr>
+          <w:rFonts w:ascii="Consolas" w:hAnsi="Consolas" w:cstheme="minorHAnsi"/>
+          <w:color w:val="000000" w:themeColor="text1"/>
+          <w:highlight w:val="yellow"/>
+          <w:lang w:val="en-GB"/>
+        </w:rPr>
+        <w:t>()</w:t>
       </w:r>
     </w:p>
     <w:p>
@@ -3207,7 +5829,61 @@
           <w:lang w:val="en-GB"/>
         </w:rPr>
         <w:tab/>
-        <w:t>public static final String[] gameTheme = new String[] {"attack_on_titan"};</w:t>
+        <w:t xml:space="preserve">public static final </w:t>
+      </w:r>
+      <w:proofErr w:type="gramStart"/>
+      <w:r>
+        <w:rPr>
+          <w:rFonts w:ascii="Consolas" w:hAnsi="Consolas" w:cstheme="minorHAnsi"/>
+          <w:color w:val="000000" w:themeColor="text1"/>
+          <w:lang w:val="en-GB"/>
+        </w:rPr>
+        <w:t>String[</w:t>
+      </w:r>
+      <w:proofErr w:type="gramEnd"/>
+      <w:r>
+        <w:rPr>
+          <w:rFonts w:ascii="Consolas" w:hAnsi="Consolas" w:cstheme="minorHAnsi"/>
+          <w:color w:val="000000" w:themeColor="text1"/>
+          <w:lang w:val="en-GB"/>
+        </w:rPr>
+        <w:t xml:space="preserve">] </w:t>
+      </w:r>
+      <w:proofErr w:type="spellStart"/>
+      <w:r>
+        <w:rPr>
+          <w:rFonts w:ascii="Consolas" w:hAnsi="Consolas" w:cstheme="minorHAnsi"/>
+          <w:color w:val="000000" w:themeColor="text1"/>
+          <w:lang w:val="en-GB"/>
+        </w:rPr>
+        <w:t>gameTheme</w:t>
+      </w:r>
+      <w:proofErr w:type="spellEnd"/>
+      <w:r>
+        <w:rPr>
+          <w:rFonts w:ascii="Consolas" w:hAnsi="Consolas" w:cstheme="minorHAnsi"/>
+          <w:color w:val="000000" w:themeColor="text1"/>
+          <w:lang w:val="en-GB"/>
+        </w:rPr>
+        <w:t xml:space="preserve"> = new String[] {"</w:t>
+      </w:r>
+      <w:proofErr w:type="spellStart"/>
+      <w:r>
+        <w:rPr>
+          <w:rFonts w:ascii="Consolas" w:hAnsi="Consolas" w:cstheme="minorHAnsi"/>
+          <w:color w:val="000000" w:themeColor="text1"/>
+          <w:lang w:val="en-GB"/>
+        </w:rPr>
+        <w:t>attack_on_titan</w:t>
+      </w:r>
+      <w:proofErr w:type="spellEnd"/>
+      <w:r>
+        <w:rPr>
+          <w:rFonts w:ascii="Consolas" w:hAnsi="Consolas" w:cstheme="minorHAnsi"/>
+          <w:color w:val="000000" w:themeColor="text1"/>
+          <w:lang w:val="en-GB"/>
+        </w:rPr>
+        <w:t>"};</w:t>
       </w:r>
     </w:p>
     <w:p>
@@ -3224,13 +5900,59 @@
           <w:lang w:val="en-GB"/>
         </w:rPr>
       </w:pPr>
-      <w:r>
-        <w:rPr>
-          <w:rFonts w:ascii="Consolas" w:hAnsi="Consolas" w:cstheme="minorHAnsi"/>
-          <w:color w:val="000000" w:themeColor="text1"/>
-          <w:lang w:val="en-GB"/>
-        </w:rPr>
-        <w:t>Aktuell nur ein Theme</w:t>
+      <w:proofErr w:type="spellStart"/>
+      <w:r>
+        <w:rPr>
+          <w:rFonts w:ascii="Consolas" w:hAnsi="Consolas" w:cstheme="minorHAnsi"/>
+          <w:color w:val="000000" w:themeColor="text1"/>
+          <w:lang w:val="en-GB"/>
+        </w:rPr>
+        <w:t>Aktuell</w:t>
+      </w:r>
+      <w:proofErr w:type="spellEnd"/>
+      <w:r>
+        <w:rPr>
+          <w:rFonts w:ascii="Consolas" w:hAnsi="Consolas" w:cstheme="minorHAnsi"/>
+          <w:color w:val="000000" w:themeColor="text1"/>
+          <w:lang w:val="en-GB"/>
+        </w:rPr>
+        <w:t xml:space="preserve"> </w:t>
+      </w:r>
+      <w:proofErr w:type="spellStart"/>
+      <w:r>
+        <w:rPr>
+          <w:rFonts w:ascii="Consolas" w:hAnsi="Consolas" w:cstheme="minorHAnsi"/>
+          <w:color w:val="000000" w:themeColor="text1"/>
+          <w:lang w:val="en-GB"/>
+        </w:rPr>
+        <w:t>nur</w:t>
+      </w:r>
+      <w:proofErr w:type="spellEnd"/>
+      <w:r>
+        <w:rPr>
+          <w:rFonts w:ascii="Consolas" w:hAnsi="Consolas" w:cstheme="minorHAnsi"/>
+          <w:color w:val="000000" w:themeColor="text1"/>
+          <w:lang w:val="en-GB"/>
+        </w:rPr>
+        <w:t xml:space="preserve"> </w:t>
+      </w:r>
+      <w:proofErr w:type="spellStart"/>
+      <w:r>
+        <w:rPr>
+          <w:rFonts w:ascii="Consolas" w:hAnsi="Consolas" w:cstheme="minorHAnsi"/>
+          <w:color w:val="000000" w:themeColor="text1"/>
+          <w:lang w:val="en-GB"/>
+        </w:rPr>
+        <w:t>ein</w:t>
+      </w:r>
+      <w:proofErr w:type="spellEnd"/>
+      <w:r>
+        <w:rPr>
+          <w:rFonts w:ascii="Consolas" w:hAnsi="Consolas" w:cstheme="minorHAnsi"/>
+          <w:color w:val="000000" w:themeColor="text1"/>
+          <w:lang w:val="en-GB"/>
+        </w:rPr>
+        <w:t xml:space="preserve"> Theme</w:t>
       </w:r>
     </w:p>
     <w:p>
@@ -3250,8 +5972,18 @@
           <w:color w:val="000000" w:themeColor="text1"/>
           <w:lang w:val="en-GB"/>
         </w:rPr>
-        <w:t xml:space="preserve">    private static int theme;</w:t>
-      </w:r>
+        <w:t xml:space="preserve">    private static int </w:t>
+      </w:r>
+      <w:proofErr w:type="gramStart"/>
+      <w:r>
+        <w:rPr>
+          <w:rFonts w:ascii="Consolas" w:hAnsi="Consolas" w:cstheme="minorHAnsi"/>
+          <w:color w:val="000000" w:themeColor="text1"/>
+          <w:lang w:val="en-GB"/>
+        </w:rPr>
+        <w:t>theme;</w:t>
+      </w:r>
+      <w:proofErr w:type="gramEnd"/>
     </w:p>
     <w:p>
       <w:pPr>
@@ -3267,14 +5999,52 @@
           <w:lang w:val="en-GB"/>
         </w:rPr>
       </w:pPr>
-      <w:r>
-        <w:rPr>
-          <w:rFonts w:ascii="Consolas" w:hAnsi="Consolas" w:cstheme="minorHAnsi"/>
-          <w:color w:val="000000" w:themeColor="text1"/>
-          <w:lang w:val="en-GB"/>
-        </w:rPr>
-        <w:t>Sagt welches Theme verwendet wird</w:t>
-      </w:r>
+      <w:proofErr w:type="spellStart"/>
+      <w:r>
+        <w:rPr>
+          <w:rFonts w:ascii="Consolas" w:hAnsi="Consolas" w:cstheme="minorHAnsi"/>
+          <w:color w:val="000000" w:themeColor="text1"/>
+          <w:lang w:val="en-GB"/>
+        </w:rPr>
+        <w:t>Sagt</w:t>
+      </w:r>
+      <w:proofErr w:type="spellEnd"/>
+      <w:r>
+        <w:rPr>
+          <w:rFonts w:ascii="Consolas" w:hAnsi="Consolas" w:cstheme="minorHAnsi"/>
+          <w:color w:val="000000" w:themeColor="text1"/>
+          <w:lang w:val="en-GB"/>
+        </w:rPr>
+        <w:t xml:space="preserve"> welches Theme </w:t>
+      </w:r>
+      <w:proofErr w:type="spellStart"/>
+      <w:r>
+        <w:rPr>
+          <w:rFonts w:ascii="Consolas" w:hAnsi="Consolas" w:cstheme="minorHAnsi"/>
+          <w:color w:val="000000" w:themeColor="text1"/>
+          <w:lang w:val="en-GB"/>
+        </w:rPr>
+        <w:t>verwendet</w:t>
+      </w:r>
+      <w:proofErr w:type="spellEnd"/>
+      <w:r>
+        <w:rPr>
+          <w:rFonts w:ascii="Consolas" w:hAnsi="Consolas" w:cstheme="minorHAnsi"/>
+          <w:color w:val="000000" w:themeColor="text1"/>
+          <w:lang w:val="en-GB"/>
+        </w:rPr>
+        <w:t xml:space="preserve"> </w:t>
+      </w:r>
+      <w:proofErr w:type="spellStart"/>
+      <w:r>
+        <w:rPr>
+          <w:rFonts w:ascii="Consolas" w:hAnsi="Consolas" w:cstheme="minorHAnsi"/>
+          <w:color w:val="000000" w:themeColor="text1"/>
+          <w:lang w:val="en-GB"/>
+        </w:rPr>
+        <w:t>wird</w:t>
+      </w:r>
+      <w:proofErr w:type="spellEnd"/>
     </w:p>
     <w:p>
       <w:pPr>
@@ -3304,7 +6074,25 @@
           <w:lang w:val="en-GB"/>
         </w:rPr>
         <w:tab/>
-        <w:t>Getter für game theme:</w:t>
+        <w:t xml:space="preserve">Getter </w:t>
+      </w:r>
+      <w:proofErr w:type="spellStart"/>
+      <w:r>
+        <w:rPr>
+          <w:rFonts w:ascii="Consolas" w:hAnsi="Consolas" w:cstheme="minorHAnsi"/>
+          <w:color w:val="000000" w:themeColor="text1"/>
+          <w:lang w:val="en-GB"/>
+        </w:rPr>
+        <w:t>für</w:t>
+      </w:r>
+      <w:proofErr w:type="spellEnd"/>
+      <w:r>
+        <w:rPr>
+          <w:rFonts w:ascii="Consolas" w:hAnsi="Consolas" w:cstheme="minorHAnsi"/>
+          <w:color w:val="000000" w:themeColor="text1"/>
+          <w:lang w:val="en-GB"/>
+        </w:rPr>
+        <w:t xml:space="preserve"> game theme:</w:t>
       </w:r>
     </w:p>
     <w:p>
@@ -3322,8 +6110,49 @@
           <w:color w:val="000000" w:themeColor="text1"/>
         </w:rPr>
         <w:tab/>
-        <w:t>Im Moment: theme = 0, da noch keine game theme auswahl</w:t>
-      </w:r>
+        <w:t xml:space="preserve">Im Moment: </w:t>
+      </w:r>
+      <w:proofErr w:type="spellStart"/>
+      <w:r>
+        <w:rPr>
+          <w:rFonts w:ascii="Consolas" w:hAnsi="Consolas" w:cstheme="minorHAnsi"/>
+          <w:color w:val="000000" w:themeColor="text1"/>
+        </w:rPr>
+        <w:t>theme</w:t>
+      </w:r>
+      <w:proofErr w:type="spellEnd"/>
+      <w:r>
+        <w:rPr>
+          <w:rFonts w:ascii="Consolas" w:hAnsi="Consolas" w:cstheme="minorHAnsi"/>
+          <w:color w:val="000000" w:themeColor="text1"/>
+        </w:rPr>
+        <w:t xml:space="preserve"> = 0, da noch keine game </w:t>
+      </w:r>
+      <w:proofErr w:type="spellStart"/>
+      <w:r>
+        <w:rPr>
+          <w:rFonts w:ascii="Consolas" w:hAnsi="Consolas" w:cstheme="minorHAnsi"/>
+          <w:color w:val="000000" w:themeColor="text1"/>
+        </w:rPr>
+        <w:t>theme</w:t>
+      </w:r>
+      <w:proofErr w:type="spellEnd"/>
+      <w:r>
+        <w:rPr>
+          <w:rFonts w:ascii="Consolas" w:hAnsi="Consolas" w:cstheme="minorHAnsi"/>
+          <w:color w:val="000000" w:themeColor="text1"/>
+        </w:rPr>
+        <w:t xml:space="preserve"> </w:t>
+      </w:r>
+      <w:proofErr w:type="spellStart"/>
+      <w:r>
+        <w:rPr>
+          <w:rFonts w:ascii="Consolas" w:hAnsi="Consolas" w:cstheme="minorHAnsi"/>
+          <w:color w:val="000000" w:themeColor="text1"/>
+        </w:rPr>
+        <w:t>auswahl</w:t>
+      </w:r>
+      <w:proofErr w:type="spellEnd"/>
     </w:p>
     <w:p>
       <w:pPr>
@@ -3364,8 +6193,36 @@
           <w:color w:val="000000" w:themeColor="text1"/>
           <w:lang w:val="en-GB"/>
         </w:rPr>
-        <w:t>rn gameTheme[theme];</w:t>
-      </w:r>
+        <w:t xml:space="preserve">rn </w:t>
+      </w:r>
+      <w:proofErr w:type="spellStart"/>
+      <w:r>
+        <w:rPr>
+          <w:rFonts w:ascii="Consolas" w:hAnsi="Consolas" w:cstheme="minorHAnsi"/>
+          <w:color w:val="000000" w:themeColor="text1"/>
+          <w:lang w:val="en-GB"/>
+        </w:rPr>
+        <w:t>gameTheme</w:t>
+      </w:r>
+      <w:proofErr w:type="spellEnd"/>
+      <w:r>
+        <w:rPr>
+          <w:rFonts w:ascii="Consolas" w:hAnsi="Consolas" w:cstheme="minorHAnsi"/>
+          <w:color w:val="000000" w:themeColor="text1"/>
+          <w:lang w:val="en-GB"/>
+        </w:rPr>
+        <w:t>[theme</w:t>
+      </w:r>
+      <w:proofErr w:type="gramStart"/>
+      <w:r>
+        <w:rPr>
+          <w:rFonts w:ascii="Consolas" w:hAnsi="Consolas" w:cstheme="minorHAnsi"/>
+          <w:color w:val="000000" w:themeColor="text1"/>
+          <w:lang w:val="en-GB"/>
+        </w:rPr>
+        <w:t>];</w:t>
+      </w:r>
+      <w:proofErr w:type="gramEnd"/>
     </w:p>
     <w:p>
       <w:pPr>
@@ -3415,7 +6272,78 @@
           <w:lang w:val="en-GB"/>
         </w:rPr>
         <w:tab/>
-        <w:t>Umbenennen des fenster-titles in "Jump'n'Run - "+ Menu.makeNameNice(Menu.getGameTheme()) +" styled"</w:t>
+      </w:r>
+      <w:proofErr w:type="spellStart"/>
+      <w:r>
+        <w:rPr>
+          <w:rFonts w:ascii="Consolas" w:hAnsi="Consolas" w:cstheme="minorHAnsi"/>
+          <w:color w:val="000000" w:themeColor="text1"/>
+          <w:lang w:val="en-GB"/>
+        </w:rPr>
+        <w:t>Umbenennen</w:t>
+      </w:r>
+      <w:proofErr w:type="spellEnd"/>
+      <w:r>
+        <w:rPr>
+          <w:rFonts w:ascii="Consolas" w:hAnsi="Consolas" w:cstheme="minorHAnsi"/>
+          <w:color w:val="000000" w:themeColor="text1"/>
+          <w:lang w:val="en-GB"/>
+        </w:rPr>
+        <w:t xml:space="preserve"> des fenster-titles in "</w:t>
+      </w:r>
+      <w:proofErr w:type="spellStart"/>
+      <w:r>
+        <w:rPr>
+          <w:rFonts w:ascii="Consolas" w:hAnsi="Consolas" w:cstheme="minorHAnsi"/>
+          <w:color w:val="000000" w:themeColor="text1"/>
+          <w:lang w:val="en-GB"/>
+        </w:rPr>
+        <w:t>Jump'n'Run</w:t>
+      </w:r>
+      <w:proofErr w:type="spellEnd"/>
+      <w:r>
+        <w:rPr>
+          <w:rFonts w:ascii="Consolas" w:hAnsi="Consolas" w:cstheme="minorHAnsi"/>
+          <w:color w:val="000000" w:themeColor="text1"/>
+          <w:lang w:val="en-GB"/>
+        </w:rPr>
+        <w:t xml:space="preserve"> - "+ </w:t>
+      </w:r>
+      <w:proofErr w:type="spellStart"/>
+      <w:r>
+        <w:rPr>
+          <w:rFonts w:ascii="Consolas" w:hAnsi="Consolas" w:cstheme="minorHAnsi"/>
+          <w:color w:val="000000" w:themeColor="text1"/>
+          <w:lang w:val="en-GB"/>
+        </w:rPr>
+        <w:t>Menu.makeNameNice</w:t>
+      </w:r>
+      <w:proofErr w:type="spellEnd"/>
+      <w:r>
+        <w:rPr>
+          <w:rFonts w:ascii="Consolas" w:hAnsi="Consolas" w:cstheme="minorHAnsi"/>
+          <w:color w:val="000000" w:themeColor="text1"/>
+          <w:lang w:val="en-GB"/>
+        </w:rPr>
+        <w:t>(</w:t>
+      </w:r>
+      <w:proofErr w:type="spellStart"/>
+      <w:r>
+        <w:rPr>
+          <w:rFonts w:ascii="Consolas" w:hAnsi="Consolas" w:cstheme="minorHAnsi"/>
+          <w:color w:val="000000" w:themeColor="text1"/>
+          <w:lang w:val="en-GB"/>
+        </w:rPr>
+        <w:t>Menu.getGameTheme</w:t>
+      </w:r>
+      <w:proofErr w:type="spellEnd"/>
+      <w:r>
+        <w:rPr>
+          <w:rFonts w:ascii="Consolas" w:hAnsi="Consolas" w:cstheme="minorHAnsi"/>
+          <w:color w:val="000000" w:themeColor="text1"/>
+          <w:lang w:val="en-GB"/>
+        </w:rPr>
+        <w:t>()) +" styled"</w:t>
       </w:r>
     </w:p>
     <w:p>
@@ -3461,8 +6389,17 @@
           <w:color w:val="000000" w:themeColor="text1"/>
         </w:rPr>
         <w:tab/>
-        <w:t>Umbenennen von b1 zu startGame</w:t>
-      </w:r>
+        <w:t xml:space="preserve">Umbenennen von b1 zu </w:t>
+      </w:r>
+      <w:proofErr w:type="spellStart"/>
+      <w:r>
+        <w:rPr>
+          <w:rFonts w:ascii="Consolas" w:hAnsi="Consolas" w:cstheme="minorHAnsi"/>
+          <w:color w:val="000000" w:themeColor="text1"/>
+        </w:rPr>
+        <w:t>startGame</w:t>
+      </w:r>
+      <w:proofErr w:type="spellEnd"/>
     </w:p>
     <w:p>
       <w:pPr>
@@ -3479,7 +6416,15 @@
           <w:color w:val="000000" w:themeColor="text1"/>
         </w:rPr>
         <w:tab/>
-        <w:t>Umbenennen von but</w:t>
+        <w:t xml:space="preserve">Umbenennen von </w:t>
+      </w:r>
+      <w:proofErr w:type="spellStart"/>
+      <w:r>
+        <w:rPr>
+          <w:rFonts w:ascii="Consolas" w:hAnsi="Consolas" w:cstheme="minorHAnsi"/>
+          <w:color w:val="000000" w:themeColor="text1"/>
+        </w:rPr>
+        <w:t>but</w:t>
       </w:r>
       <w:r>
         <w:rPr>
@@ -3493,8 +6438,25 @@
           <w:rFonts w:ascii="Consolas" w:hAnsi="Consolas" w:cstheme="minorHAnsi"/>
           <w:color w:val="000000" w:themeColor="text1"/>
         </w:rPr>
-        <w:t>ons zu players</w:t>
-      </w:r>
+        <w:t>ons</w:t>
+      </w:r>
+      <w:proofErr w:type="spellEnd"/>
+      <w:r>
+        <w:rPr>
+          <w:rFonts w:ascii="Consolas" w:hAnsi="Consolas" w:cstheme="minorHAnsi"/>
+          <w:color w:val="000000" w:themeColor="text1"/>
+        </w:rPr>
+        <w:t xml:space="preserve"> zu </w:t>
+      </w:r>
+      <w:proofErr w:type="spellStart"/>
+      <w:r>
+        <w:rPr>
+          <w:rFonts w:ascii="Consolas" w:hAnsi="Consolas" w:cstheme="minorHAnsi"/>
+          <w:color w:val="000000" w:themeColor="text1"/>
+        </w:rPr>
+        <w:t>players</w:t>
+      </w:r>
+      <w:proofErr w:type="spellEnd"/>
     </w:p>
     <w:p>
       <w:pPr>
@@ -3521,7 +6483,23 @@
           <w:color w:val="000000" w:themeColor="text1"/>
         </w:rPr>
         <w:tab/>
-        <w:t>Neues JButton Array</w:t>
+        <w:t xml:space="preserve">Neues </w:t>
+      </w:r>
+      <w:proofErr w:type="spellStart"/>
+      <w:r>
+        <w:rPr>
+          <w:rFonts w:ascii="Consolas" w:hAnsi="Consolas" w:cstheme="minorHAnsi"/>
+          <w:color w:val="000000" w:themeColor="text1"/>
+        </w:rPr>
+        <w:t>JButton</w:t>
+      </w:r>
+      <w:proofErr w:type="spellEnd"/>
+      <w:r>
+        <w:rPr>
+          <w:rFonts w:ascii="Consolas" w:hAnsi="Consolas" w:cstheme="minorHAnsi"/>
+          <w:color w:val="000000" w:themeColor="text1"/>
+        </w:rPr>
+        <w:t xml:space="preserve"> Array</w:t>
       </w:r>
       <w:r>
         <w:rPr>
@@ -3537,6 +6515,7 @@
         </w:rPr>
         <w:t>„</w:t>
       </w:r>
+      <w:proofErr w:type="spellStart"/>
       <w:r>
         <w:rPr>
           <w:rFonts w:ascii="Consolas" w:hAnsi="Consolas" w:cstheme="minorHAnsi"/>
@@ -3544,6 +6523,7 @@
         </w:rPr>
         <w:t>themes</w:t>
       </w:r>
+      <w:proofErr w:type="spellEnd"/>
       <w:r>
         <w:rPr>
           <w:rFonts w:ascii="Consolas" w:hAnsi="Consolas" w:cstheme="minorHAnsi"/>
@@ -3556,8 +6536,17 @@
           <w:rFonts w:ascii="Consolas" w:hAnsi="Consolas" w:cstheme="minorHAnsi"/>
           <w:color w:val="000000" w:themeColor="text1"/>
         </w:rPr>
-        <w:t xml:space="preserve"> -&gt; länge von gameTheme</w:t>
-      </w:r>
+        <w:t xml:space="preserve"> -&gt; länge von </w:t>
+      </w:r>
+      <w:proofErr w:type="spellStart"/>
+      <w:r>
+        <w:rPr>
+          <w:rFonts w:ascii="Consolas" w:hAnsi="Consolas" w:cstheme="minorHAnsi"/>
+          <w:color w:val="000000" w:themeColor="text1"/>
+        </w:rPr>
+        <w:t>gameTheme</w:t>
+      </w:r>
+      <w:proofErr w:type="spellEnd"/>
     </w:p>
     <w:p>
       <w:pPr>
@@ -3590,8 +6579,17 @@
           <w:rFonts w:ascii="Consolas" w:hAnsi="Consolas" w:cstheme="minorHAnsi"/>
           <w:color w:val="000000" w:themeColor="text1"/>
         </w:rPr>
-        <w:t>Hinzufügen von Color Array bgColor</w:t>
-      </w:r>
+        <w:t xml:space="preserve">Hinzufügen von Color Array </w:t>
+      </w:r>
+      <w:proofErr w:type="spellStart"/>
+      <w:r>
+        <w:rPr>
+          <w:rFonts w:ascii="Consolas" w:hAnsi="Consolas" w:cstheme="minorHAnsi"/>
+          <w:color w:val="000000" w:themeColor="text1"/>
+        </w:rPr>
+        <w:t>bgColor</w:t>
+      </w:r>
+      <w:proofErr w:type="spellEnd"/>
       <w:r>
         <w:rPr>
           <w:rFonts w:ascii="Consolas" w:hAnsi="Consolas" w:cstheme="minorHAnsi"/>
@@ -3604,7 +6602,23 @@
           <w:rFonts w:ascii="Consolas" w:hAnsi="Consolas" w:cstheme="minorHAnsi"/>
           <w:color w:val="000000" w:themeColor="text1"/>
         </w:rPr>
-        <w:t>des Theme eine Farbe</w:t>
+        <w:t xml:space="preserve">des </w:t>
+      </w:r>
+      <w:proofErr w:type="spellStart"/>
+      <w:r>
+        <w:rPr>
+          <w:rFonts w:ascii="Consolas" w:hAnsi="Consolas" w:cstheme="minorHAnsi"/>
+          <w:color w:val="000000" w:themeColor="text1"/>
+        </w:rPr>
+        <w:t>Theme</w:t>
+      </w:r>
+      <w:proofErr w:type="spellEnd"/>
+      <w:r>
+        <w:rPr>
+          <w:rFonts w:ascii="Consolas" w:hAnsi="Consolas" w:cstheme="minorHAnsi"/>
+          <w:color w:val="000000" w:themeColor="text1"/>
+        </w:rPr>
+        <w:t xml:space="preserve"> eine Farbe</w:t>
       </w:r>
     </w:p>
     <w:p>
@@ -3625,8 +6639,17 @@
           <w:rFonts w:ascii="Consolas" w:hAnsi="Consolas" w:cstheme="minorHAnsi"/>
           <w:color w:val="000000" w:themeColor="text1"/>
         </w:rPr>
-        <w:t>Aktuell nur Farbe für AoT</w:t>
-      </w:r>
+        <w:t xml:space="preserve">Aktuell nur Farbe für </w:t>
+      </w:r>
+      <w:proofErr w:type="spellStart"/>
+      <w:r>
+        <w:rPr>
+          <w:rFonts w:ascii="Consolas" w:hAnsi="Consolas" w:cstheme="minorHAnsi"/>
+          <w:color w:val="000000" w:themeColor="text1"/>
+        </w:rPr>
+        <w:t>AoT</w:t>
+      </w:r>
+      <w:proofErr w:type="spellEnd"/>
     </w:p>
     <w:p>
       <w:pPr>
@@ -3646,7 +6669,39 @@
           <w:rFonts w:ascii="Consolas" w:hAnsi="Consolas" w:cstheme="minorHAnsi"/>
           <w:color w:val="000000" w:themeColor="text1"/>
         </w:rPr>
-        <w:t>Getter gibt bgColor(theme) zurück</w:t>
+        <w:t xml:space="preserve">Getter gibt </w:t>
+      </w:r>
+      <w:proofErr w:type="spellStart"/>
+      <w:r>
+        <w:rPr>
+          <w:rFonts w:ascii="Consolas" w:hAnsi="Consolas" w:cstheme="minorHAnsi"/>
+          <w:color w:val="000000" w:themeColor="text1"/>
+        </w:rPr>
+        <w:t>bgColor</w:t>
+      </w:r>
+      <w:proofErr w:type="spellEnd"/>
+      <w:r>
+        <w:rPr>
+          <w:rFonts w:ascii="Consolas" w:hAnsi="Consolas" w:cstheme="minorHAnsi"/>
+          <w:color w:val="000000" w:themeColor="text1"/>
+        </w:rPr>
+        <w:t>(</w:t>
+      </w:r>
+      <w:proofErr w:type="spellStart"/>
+      <w:r>
+        <w:rPr>
+          <w:rFonts w:ascii="Consolas" w:hAnsi="Consolas" w:cstheme="minorHAnsi"/>
+          <w:color w:val="000000" w:themeColor="text1"/>
+        </w:rPr>
+        <w:t>theme</w:t>
+      </w:r>
+      <w:proofErr w:type="spellEnd"/>
+      <w:r>
+        <w:rPr>
+          <w:rFonts w:ascii="Consolas" w:hAnsi="Consolas" w:cstheme="minorHAnsi"/>
+          <w:color w:val="000000" w:themeColor="text1"/>
+        </w:rPr>
+        <w:t>) zurück</w:t>
       </w:r>
     </w:p>
     <w:p>
@@ -3692,14 +6747,46 @@
           <w:rFonts w:ascii="Consolas" w:hAnsi="Consolas" w:cstheme="minorHAnsi"/>
           <w:color w:val="000000" w:themeColor="text1"/>
         </w:rPr>
-        <w:t>Hinzufügen von Button “backThemes” &amp; “b</w:t>
-      </w:r>
-      <w:r>
-        <w:rPr>
-          <w:rFonts w:ascii="Consolas" w:hAnsi="Consolas" w:cstheme="minorHAnsi"/>
-          <w:color w:val="000000" w:themeColor="text1"/>
-        </w:rPr>
-        <w:t>ackPlayers“</w:t>
+        <w:t>Hinzufügen von Button “</w:t>
+      </w:r>
+      <w:proofErr w:type="spellStart"/>
+      <w:r>
+        <w:rPr>
+          <w:rFonts w:ascii="Consolas" w:hAnsi="Consolas" w:cstheme="minorHAnsi"/>
+          <w:color w:val="000000" w:themeColor="text1"/>
+        </w:rPr>
+        <w:t>backThemes</w:t>
+      </w:r>
+      <w:proofErr w:type="spellEnd"/>
+      <w:r>
+        <w:rPr>
+          <w:rFonts w:ascii="Consolas" w:hAnsi="Consolas" w:cstheme="minorHAnsi"/>
+          <w:color w:val="000000" w:themeColor="text1"/>
+        </w:rPr>
+        <w:t>” &amp; “</w:t>
+      </w:r>
+      <w:proofErr w:type="spellStart"/>
+      <w:r>
+        <w:rPr>
+          <w:rFonts w:ascii="Consolas" w:hAnsi="Consolas" w:cstheme="minorHAnsi"/>
+          <w:color w:val="000000" w:themeColor="text1"/>
+        </w:rPr>
+        <w:t>b</w:t>
+      </w:r>
+      <w:r>
+        <w:rPr>
+          <w:rFonts w:ascii="Consolas" w:hAnsi="Consolas" w:cstheme="minorHAnsi"/>
+          <w:color w:val="000000" w:themeColor="text1"/>
+        </w:rPr>
+        <w:t>ackPlayers</w:t>
+      </w:r>
+      <w:proofErr w:type="spellEnd"/>
+      <w:r>
+        <w:rPr>
+          <w:rFonts w:ascii="Consolas" w:hAnsi="Consolas" w:cstheme="minorHAnsi"/>
+          <w:color w:val="000000" w:themeColor="text1"/>
+        </w:rPr>
+        <w:t>“</w:t>
       </w:r>
     </w:p>
     <w:p>
@@ -3720,8 +6807,17 @@
           <w:rFonts w:ascii="Consolas" w:hAnsi="Consolas" w:cstheme="minorHAnsi"/>
           <w:color w:val="000000" w:themeColor="text1"/>
         </w:rPr>
-        <w:t>Zurück zu Themes</w:t>
-      </w:r>
+        <w:t xml:space="preserve">Zurück zu </w:t>
+      </w:r>
+      <w:proofErr w:type="spellStart"/>
+      <w:r>
+        <w:rPr>
+          <w:rFonts w:ascii="Consolas" w:hAnsi="Consolas" w:cstheme="minorHAnsi"/>
+          <w:color w:val="000000" w:themeColor="text1"/>
+        </w:rPr>
+        <w:t>Themes</w:t>
+      </w:r>
+      <w:proofErr w:type="spellEnd"/>
     </w:p>
     <w:p>
       <w:pPr>
@@ -3741,8 +6837,17 @@
           <w:rFonts w:ascii="Consolas" w:hAnsi="Consolas" w:cstheme="minorHAnsi"/>
           <w:color w:val="000000" w:themeColor="text1"/>
         </w:rPr>
-        <w:t>Zurück zu Players</w:t>
-      </w:r>
+        <w:t xml:space="preserve">Zurück </w:t>
+      </w:r>
+      <w:proofErr w:type="gramStart"/>
+      <w:r>
+        <w:rPr>
+          <w:rFonts w:ascii="Consolas" w:hAnsi="Consolas" w:cstheme="minorHAnsi"/>
+          <w:color w:val="000000" w:themeColor="text1"/>
+        </w:rPr>
+        <w:t>zu Players</w:t>
+      </w:r>
+      <w:proofErr w:type="gramEnd"/>
     </w:p>
     <w:p>
       <w:pPr>
@@ -3764,19 +6869,60 @@
         </w:rPr>
         <w:t xml:space="preserve">Maße: 76*10p, es sei denn </w:t>
       </w:r>
-      <w:r>
-        <w:rPr>
-          <w:rFonts w:ascii="Consolas" w:hAnsi="Consolas" w:cstheme="minorHAnsi"/>
-          <w:color w:val="000000" w:themeColor="text1"/>
-        </w:rPr>
-        <w:t>width/20*height/20, dann dies, damit Button im Verhältnis groß genug, aber Text immer zu lesen</w:t>
-      </w:r>
-      <w:r>
-        <w:rPr>
-          <w:rFonts w:ascii="Consolas" w:hAnsi="Consolas" w:cstheme="minorHAnsi"/>
-          <w:color w:val="000000" w:themeColor="text1"/>
-        </w:rPr>
-        <w:t xml:space="preserve"> auch wenn display sehr klein</w:t>
+      <w:proofErr w:type="spellStart"/>
+      <w:r>
+        <w:rPr>
+          <w:rFonts w:ascii="Consolas" w:hAnsi="Consolas" w:cstheme="minorHAnsi"/>
+          <w:color w:val="000000" w:themeColor="text1"/>
+        </w:rPr>
+        <w:t>width</w:t>
+      </w:r>
+      <w:proofErr w:type="spellEnd"/>
+      <w:r>
+        <w:rPr>
+          <w:rFonts w:ascii="Consolas" w:hAnsi="Consolas" w:cstheme="minorHAnsi"/>
+          <w:color w:val="000000" w:themeColor="text1"/>
+        </w:rPr>
+        <w:t>/20*</w:t>
+      </w:r>
+      <w:proofErr w:type="spellStart"/>
+      <w:r>
+        <w:rPr>
+          <w:rFonts w:ascii="Consolas" w:hAnsi="Consolas" w:cstheme="minorHAnsi"/>
+          <w:color w:val="000000" w:themeColor="text1"/>
+        </w:rPr>
+        <w:t>height</w:t>
+      </w:r>
+      <w:proofErr w:type="spellEnd"/>
+      <w:r>
+        <w:rPr>
+          <w:rFonts w:ascii="Consolas" w:hAnsi="Consolas" w:cstheme="minorHAnsi"/>
+          <w:color w:val="000000" w:themeColor="text1"/>
+        </w:rPr>
+        <w:t>/20, dann dies, damit Button im Verhältnis groß genug, aber Text immer zu lesen</w:t>
+      </w:r>
+      <w:r>
+        <w:rPr>
+          <w:rFonts w:ascii="Consolas" w:hAnsi="Consolas" w:cstheme="minorHAnsi"/>
+          <w:color w:val="000000" w:themeColor="text1"/>
+        </w:rPr>
+        <w:t xml:space="preserve"> auch wenn </w:t>
+      </w:r>
+      <w:proofErr w:type="spellStart"/>
+      <w:r>
+        <w:rPr>
+          <w:rFonts w:ascii="Consolas" w:hAnsi="Consolas" w:cstheme="minorHAnsi"/>
+          <w:color w:val="000000" w:themeColor="text1"/>
+        </w:rPr>
+        <w:t>display</w:t>
+      </w:r>
+      <w:proofErr w:type="spellEnd"/>
+      <w:r>
+        <w:rPr>
+          <w:rFonts w:ascii="Consolas" w:hAnsi="Consolas" w:cstheme="minorHAnsi"/>
+          <w:color w:val="000000" w:themeColor="text1"/>
+        </w:rPr>
+        <w:t xml:space="preserve"> sehr klein</w:t>
       </w:r>
       <w:r>
         <w:rPr>
@@ -3889,8 +7035,17 @@
           <w:color w:val="000000" w:themeColor="text1"/>
         </w:rPr>
         <w:tab/>
-        <w:t>Jeder neue Button kriegt eigenen getActionListener</w:t>
-      </w:r>
+        <w:t xml:space="preserve">Jeder neue Button kriegt eigenen </w:t>
+      </w:r>
+      <w:proofErr w:type="spellStart"/>
+      <w:r>
+        <w:rPr>
+          <w:rFonts w:ascii="Consolas" w:hAnsi="Consolas" w:cstheme="minorHAnsi"/>
+          <w:color w:val="000000" w:themeColor="text1"/>
+        </w:rPr>
+        <w:t>getActionListener</w:t>
+      </w:r>
+      <w:proofErr w:type="spellEnd"/>
       <w:r>
         <w:rPr>
           <w:rFonts w:ascii="Consolas" w:hAnsi="Consolas" w:cstheme="minorHAnsi"/>
@@ -3955,22 +7110,79 @@
           <w:rFonts w:ascii="Consolas" w:hAnsi="Consolas" w:cstheme="minorHAnsi"/>
           <w:color w:val="000000" w:themeColor="text1"/>
         </w:rPr>
-        <w:t>Player adding in eigene Methode ausgelagert</w:t>
-      </w:r>
-      <w:r>
-        <w:rPr>
-          <w:rFonts w:ascii="Consolas" w:hAnsi="Consolas" w:cstheme="minorHAnsi"/>
-          <w:color w:val="000000" w:themeColor="text1"/>
-        </w:rPr>
-        <w:t xml:space="preserve"> und backThemes Button</w:t>
-      </w:r>
-      <w:r>
-        <w:rPr>
-          <w:rFonts w:ascii="Consolas" w:hAnsi="Consolas" w:cstheme="minorHAnsi"/>
-          <w:color w:val="000000" w:themeColor="text1"/>
-        </w:rPr>
-        <w:t xml:space="preserve"> geaddet -&gt; wenn Players aufgelistet, Button erscheint, der zurück zu Themes</w:t>
-      </w:r>
+        <w:t xml:space="preserve">Player </w:t>
+      </w:r>
+      <w:proofErr w:type="spellStart"/>
+      <w:r>
+        <w:rPr>
+          <w:rFonts w:ascii="Consolas" w:hAnsi="Consolas" w:cstheme="minorHAnsi"/>
+          <w:color w:val="000000" w:themeColor="text1"/>
+        </w:rPr>
+        <w:t>adding</w:t>
+      </w:r>
+      <w:proofErr w:type="spellEnd"/>
+      <w:r>
+        <w:rPr>
+          <w:rFonts w:ascii="Consolas" w:hAnsi="Consolas" w:cstheme="minorHAnsi"/>
+          <w:color w:val="000000" w:themeColor="text1"/>
+        </w:rPr>
+        <w:t xml:space="preserve"> in eigene Methode ausgelagert</w:t>
+      </w:r>
+      <w:r>
+        <w:rPr>
+          <w:rFonts w:ascii="Consolas" w:hAnsi="Consolas" w:cstheme="minorHAnsi"/>
+          <w:color w:val="000000" w:themeColor="text1"/>
+        </w:rPr>
+        <w:t xml:space="preserve"> und </w:t>
+      </w:r>
+      <w:proofErr w:type="spellStart"/>
+      <w:r>
+        <w:rPr>
+          <w:rFonts w:ascii="Consolas" w:hAnsi="Consolas" w:cstheme="minorHAnsi"/>
+          <w:color w:val="000000" w:themeColor="text1"/>
+        </w:rPr>
+        <w:t>backThemes</w:t>
+      </w:r>
+      <w:proofErr w:type="spellEnd"/>
+      <w:r>
+        <w:rPr>
+          <w:rFonts w:ascii="Consolas" w:hAnsi="Consolas" w:cstheme="minorHAnsi"/>
+          <w:color w:val="000000" w:themeColor="text1"/>
+        </w:rPr>
+        <w:t xml:space="preserve"> Button</w:t>
+      </w:r>
+      <w:r>
+        <w:rPr>
+          <w:rFonts w:ascii="Consolas" w:hAnsi="Consolas" w:cstheme="minorHAnsi"/>
+          <w:color w:val="000000" w:themeColor="text1"/>
+        </w:rPr>
+        <w:t xml:space="preserve"> </w:t>
+      </w:r>
+      <w:proofErr w:type="spellStart"/>
+      <w:r>
+        <w:rPr>
+          <w:rFonts w:ascii="Consolas" w:hAnsi="Consolas" w:cstheme="minorHAnsi"/>
+          <w:color w:val="000000" w:themeColor="text1"/>
+        </w:rPr>
+        <w:t>geaddet</w:t>
+      </w:r>
+      <w:proofErr w:type="spellEnd"/>
+      <w:r>
+        <w:rPr>
+          <w:rFonts w:ascii="Consolas" w:hAnsi="Consolas" w:cstheme="minorHAnsi"/>
+          <w:color w:val="000000" w:themeColor="text1"/>
+        </w:rPr>
+        <w:t xml:space="preserve"> -&gt; wenn Players aufgelistet, Button erscheint, der zurück zu </w:t>
+      </w:r>
+      <w:proofErr w:type="spellStart"/>
+      <w:r>
+        <w:rPr>
+          <w:rFonts w:ascii="Consolas" w:hAnsi="Consolas" w:cstheme="minorHAnsi"/>
+          <w:color w:val="000000" w:themeColor="text1"/>
+        </w:rPr>
+        <w:t>Themes</w:t>
+      </w:r>
+      <w:proofErr w:type="spellEnd"/>
     </w:p>
     <w:p>
       <w:pPr>
@@ -3987,8 +7199,33 @@
           <w:rFonts w:ascii="Consolas" w:hAnsi="Consolas" w:cstheme="minorHAnsi"/>
           <w:color w:val="000000" w:themeColor="text1"/>
         </w:rPr>
-        <w:t>+ Farbänderung zu bgColor des ausgewählten themes</w:t>
-      </w:r>
+        <w:t xml:space="preserve">+ Farbänderung zu </w:t>
+      </w:r>
+      <w:proofErr w:type="spellStart"/>
+      <w:r>
+        <w:rPr>
+          <w:rFonts w:ascii="Consolas" w:hAnsi="Consolas" w:cstheme="minorHAnsi"/>
+          <w:color w:val="000000" w:themeColor="text1"/>
+        </w:rPr>
+        <w:t>bgColor</w:t>
+      </w:r>
+      <w:proofErr w:type="spellEnd"/>
+      <w:r>
+        <w:rPr>
+          <w:rFonts w:ascii="Consolas" w:hAnsi="Consolas" w:cstheme="minorHAnsi"/>
+          <w:color w:val="000000" w:themeColor="text1"/>
+        </w:rPr>
+        <w:t xml:space="preserve"> des ausgewählten </w:t>
+      </w:r>
+      <w:proofErr w:type="spellStart"/>
+      <w:r>
+        <w:rPr>
+          <w:rFonts w:ascii="Consolas" w:hAnsi="Consolas" w:cstheme="minorHAnsi"/>
+          <w:color w:val="000000" w:themeColor="text1"/>
+        </w:rPr>
+        <w:t>themes</w:t>
+      </w:r>
+      <w:proofErr w:type="spellEnd"/>
     </w:p>
     <w:p>
       <w:pPr>
@@ -4084,22 +7321,97 @@
           <w:rFonts w:ascii="Consolas" w:hAnsi="Consolas"/>
           <w:lang w:eastAsia="de-DE"/>
         </w:rPr>
-        <w:t>Neue Methode add Themes</w:t>
-      </w:r>
-      <w:r>
-        <w:rPr>
-          <w:rFonts w:ascii="Consolas" w:hAnsi="Consolas"/>
-          <w:lang w:eastAsia="de-DE"/>
-        </w:rPr>
-        <w:t xml:space="preserve"> (basically das gleiche wie addPlayers, nur mit Themes</w:t>
-      </w:r>
-      <w:r>
-        <w:rPr>
-          <w:rFonts w:ascii="Consolas" w:hAnsi="Consolas"/>
-          <w:lang w:eastAsia="de-DE"/>
-        </w:rPr>
-        <w:t xml:space="preserve"> und ohne back button</w:t>
-      </w:r>
+        <w:t xml:space="preserve">Neue Methode </w:t>
+      </w:r>
+      <w:proofErr w:type="spellStart"/>
+      <w:r>
+        <w:rPr>
+          <w:rFonts w:ascii="Consolas" w:hAnsi="Consolas"/>
+          <w:lang w:eastAsia="de-DE"/>
+        </w:rPr>
+        <w:t>add</w:t>
+      </w:r>
+      <w:proofErr w:type="spellEnd"/>
+      <w:r>
+        <w:rPr>
+          <w:rFonts w:ascii="Consolas" w:hAnsi="Consolas"/>
+          <w:lang w:eastAsia="de-DE"/>
+        </w:rPr>
+        <w:t xml:space="preserve"> </w:t>
+      </w:r>
+      <w:proofErr w:type="spellStart"/>
+      <w:r>
+        <w:rPr>
+          <w:rFonts w:ascii="Consolas" w:hAnsi="Consolas"/>
+          <w:lang w:eastAsia="de-DE"/>
+        </w:rPr>
+        <w:t>Themes</w:t>
+      </w:r>
+      <w:proofErr w:type="spellEnd"/>
+      <w:r>
+        <w:rPr>
+          <w:rFonts w:ascii="Consolas" w:hAnsi="Consolas"/>
+          <w:lang w:eastAsia="de-DE"/>
+        </w:rPr>
+        <w:t xml:space="preserve"> (</w:t>
+      </w:r>
+      <w:proofErr w:type="spellStart"/>
+      <w:r>
+        <w:rPr>
+          <w:rFonts w:ascii="Consolas" w:hAnsi="Consolas"/>
+          <w:lang w:eastAsia="de-DE"/>
+        </w:rPr>
+        <w:t>basically</w:t>
+      </w:r>
+      <w:proofErr w:type="spellEnd"/>
+      <w:r>
+        <w:rPr>
+          <w:rFonts w:ascii="Consolas" w:hAnsi="Consolas"/>
+          <w:lang w:eastAsia="de-DE"/>
+        </w:rPr>
+        <w:t xml:space="preserve"> das gleiche wie </w:t>
+      </w:r>
+      <w:proofErr w:type="spellStart"/>
+      <w:r>
+        <w:rPr>
+          <w:rFonts w:ascii="Consolas" w:hAnsi="Consolas"/>
+          <w:lang w:eastAsia="de-DE"/>
+        </w:rPr>
+        <w:t>addPlayers</w:t>
+      </w:r>
+      <w:proofErr w:type="spellEnd"/>
+      <w:r>
+        <w:rPr>
+          <w:rFonts w:ascii="Consolas" w:hAnsi="Consolas"/>
+          <w:lang w:eastAsia="de-DE"/>
+        </w:rPr>
+        <w:t xml:space="preserve">, nur mit </w:t>
+      </w:r>
+      <w:proofErr w:type="spellStart"/>
+      <w:r>
+        <w:rPr>
+          <w:rFonts w:ascii="Consolas" w:hAnsi="Consolas"/>
+          <w:lang w:eastAsia="de-DE"/>
+        </w:rPr>
+        <w:t>Themes</w:t>
+      </w:r>
+      <w:proofErr w:type="spellEnd"/>
+      <w:r>
+        <w:rPr>
+          <w:rFonts w:ascii="Consolas" w:hAnsi="Consolas"/>
+          <w:lang w:eastAsia="de-DE"/>
+        </w:rPr>
+        <w:t xml:space="preserve"> und ohne back </w:t>
+      </w:r>
+      <w:proofErr w:type="spellStart"/>
+      <w:r>
+        <w:rPr>
+          <w:rFonts w:ascii="Consolas" w:hAnsi="Consolas"/>
+          <w:lang w:eastAsia="de-DE"/>
+        </w:rPr>
+        <w:t>button</w:t>
+      </w:r>
+      <w:proofErr w:type="spellEnd"/>
       <w:r>
         <w:rPr>
           <w:rFonts w:ascii="Consolas" w:hAnsi="Consolas"/>
@@ -4180,6 +7492,7 @@
           <w:lang w:val="en-GB" w:eastAsia="de-DE"/>
         </w:rPr>
       </w:pPr>
+      <w:proofErr w:type="spellStart"/>
       <w:r>
         <w:rPr>
           <w:rFonts w:ascii="Consolas" w:hAnsi="Consolas"/>
@@ -4195,6 +7508,7 @@
         </w:rPr>
         <w:t>s</w:t>
       </w:r>
+      <w:proofErr w:type="spellEnd"/>
       <w:r>
         <w:rPr>
           <w:rFonts w:ascii="Consolas" w:hAnsi="Consolas"/>
@@ -4331,6 +7645,7 @@
           <w:lang w:eastAsia="de-DE"/>
         </w:rPr>
       </w:pPr>
+      <w:proofErr w:type="spellStart"/>
       <w:r>
         <w:rPr>
           <w:rFonts w:ascii="Consolas" w:hAnsi="Consolas"/>
@@ -4343,7 +7658,15 @@
           <w:rFonts w:ascii="Consolas" w:hAnsi="Consolas"/>
           <w:lang w:eastAsia="de-DE"/>
         </w:rPr>
-        <w:t>Theme:</w:t>
+        <w:t>Theme</w:t>
+      </w:r>
+      <w:proofErr w:type="spellEnd"/>
+      <w:r>
+        <w:rPr>
+          <w:rFonts w:ascii="Consolas" w:hAnsi="Consolas"/>
+          <w:lang w:eastAsia="de-DE"/>
+        </w:rPr>
+        <w:t>:</w:t>
       </w:r>
     </w:p>
     <w:p>
@@ -4357,12 +7680,37 @@
           <w:lang w:eastAsia="de-DE"/>
         </w:rPr>
       </w:pPr>
-      <w:r>
-        <w:rPr>
-          <w:rFonts w:ascii="Consolas" w:hAnsi="Consolas"/>
-          <w:lang w:eastAsia="de-DE"/>
-        </w:rPr>
-        <w:t>int theme wird nicht m</w:t>
+      <w:proofErr w:type="spellStart"/>
+      <w:r>
+        <w:rPr>
+          <w:rFonts w:ascii="Consolas" w:hAnsi="Consolas"/>
+          <w:lang w:eastAsia="de-DE"/>
+        </w:rPr>
+        <w:t>int</w:t>
+      </w:r>
+      <w:proofErr w:type="spellEnd"/>
+      <w:r>
+        <w:rPr>
+          <w:rFonts w:ascii="Consolas" w:hAnsi="Consolas"/>
+          <w:lang w:eastAsia="de-DE"/>
+        </w:rPr>
+        <w:t xml:space="preserve"> </w:t>
+      </w:r>
+      <w:proofErr w:type="spellStart"/>
+      <w:r>
+        <w:rPr>
+          <w:rFonts w:ascii="Consolas" w:hAnsi="Consolas"/>
+          <w:lang w:eastAsia="de-DE"/>
+        </w:rPr>
+        <w:t>theme</w:t>
+      </w:r>
+      <w:proofErr w:type="spellEnd"/>
+      <w:r>
+        <w:rPr>
+          <w:rFonts w:ascii="Consolas" w:hAnsi="Consolas"/>
+          <w:lang w:eastAsia="de-DE"/>
+        </w:rPr>
+        <w:t xml:space="preserve"> wird nicht m</w:t>
       </w:r>
       <w:r>
         <w:rPr>
@@ -4395,12 +7743,21 @@
           <w:lang w:val="en-GB" w:eastAsia="de-DE"/>
         </w:rPr>
       </w:pPr>
+      <w:proofErr w:type="spellStart"/>
       <w:r>
         <w:rPr>
           <w:rFonts w:ascii="Consolas" w:hAnsi="Consolas"/>
           <w:lang w:val="en-GB" w:eastAsia="de-DE"/>
         </w:rPr>
-        <w:t>actionListener der Back Buttons:</w:t>
+        <w:t>actionListener</w:t>
+      </w:r>
+      <w:proofErr w:type="spellEnd"/>
+      <w:r>
+        <w:rPr>
+          <w:rFonts w:ascii="Consolas" w:hAnsi="Consolas"/>
+          <w:lang w:val="en-GB" w:eastAsia="de-DE"/>
+        </w:rPr>
+        <w:t xml:space="preserve"> der Back Buttons:</w:t>
       </w:r>
     </w:p>
     <w:p>
@@ -4430,7 +7787,23 @@
           <w:rFonts w:ascii="Consolas" w:hAnsi="Consolas"/>
           <w:lang w:eastAsia="de-DE"/>
         </w:rPr>
-        <w:t>, display geupdatet und vorheriges hinzugefügt</w:t>
+        <w:t xml:space="preserve">, </w:t>
+      </w:r>
+      <w:proofErr w:type="spellStart"/>
+      <w:r>
+        <w:rPr>
+          <w:rFonts w:ascii="Consolas" w:hAnsi="Consolas"/>
+          <w:lang w:eastAsia="de-DE"/>
+        </w:rPr>
+        <w:t>display</w:t>
+      </w:r>
+      <w:proofErr w:type="spellEnd"/>
+      <w:r>
+        <w:rPr>
+          <w:rFonts w:ascii="Consolas" w:hAnsi="Consolas"/>
+          <w:lang w:eastAsia="de-DE"/>
+        </w:rPr>
+        <w:t xml:space="preserve"> geupdatet und vorheriges hinzugefügt</w:t>
       </w:r>
     </w:p>
     <w:p>
@@ -4526,7 +7899,23 @@
           <w:rFonts w:ascii="Consolas" w:hAnsi="Consolas"/>
           <w:lang w:eastAsia="de-DE"/>
         </w:rPr>
-        <w:t>Initialisierung: private JButton back</w:t>
+        <w:t xml:space="preserve">Initialisierung: private </w:t>
+      </w:r>
+      <w:proofErr w:type="spellStart"/>
+      <w:r>
+        <w:rPr>
+          <w:rFonts w:ascii="Consolas" w:hAnsi="Consolas"/>
+          <w:lang w:eastAsia="de-DE"/>
+        </w:rPr>
+        <w:t>JButton</w:t>
+      </w:r>
+      <w:proofErr w:type="spellEnd"/>
+      <w:r>
+        <w:rPr>
+          <w:rFonts w:ascii="Consolas" w:hAnsi="Consolas"/>
+          <w:lang w:eastAsia="de-DE"/>
+        </w:rPr>
+        <w:t xml:space="preserve"> back</w:t>
       </w:r>
       <w:r>
         <w:rPr>
@@ -4645,7 +8034,71 @@
           <w:rFonts w:ascii="Consolas" w:hAnsi="Consolas"/>
           <w:lang w:eastAsia="de-DE"/>
         </w:rPr>
-        <w:t>Wichtig: setFocusable(false), sonst liegt Fokus auf Button und nicht auf KeyListener -&gt; pfeiltasten funktionieren nicht mehr</w:t>
+        <w:t xml:space="preserve">Wichtig: </w:t>
+      </w:r>
+      <w:proofErr w:type="spellStart"/>
+      <w:r>
+        <w:rPr>
+          <w:rFonts w:ascii="Consolas" w:hAnsi="Consolas"/>
+          <w:lang w:eastAsia="de-DE"/>
+        </w:rPr>
+        <w:t>setFocusable</w:t>
+      </w:r>
+      <w:proofErr w:type="spellEnd"/>
+      <w:r>
+        <w:rPr>
+          <w:rFonts w:ascii="Consolas" w:hAnsi="Consolas"/>
+          <w:lang w:eastAsia="de-DE"/>
+        </w:rPr>
+        <w:t>(</w:t>
+      </w:r>
+      <w:proofErr w:type="spellStart"/>
+      <w:r>
+        <w:rPr>
+          <w:rFonts w:ascii="Consolas" w:hAnsi="Consolas"/>
+          <w:lang w:eastAsia="de-DE"/>
+        </w:rPr>
+        <w:t>false</w:t>
+      </w:r>
+      <w:proofErr w:type="spellEnd"/>
+      <w:r>
+        <w:rPr>
+          <w:rFonts w:ascii="Consolas" w:hAnsi="Consolas"/>
+          <w:lang w:eastAsia="de-DE"/>
+        </w:rPr>
+        <w:t xml:space="preserve">), sonst liegt Fokus auf Button und nicht auf </w:t>
+      </w:r>
+      <w:proofErr w:type="spellStart"/>
+      <w:r>
+        <w:rPr>
+          <w:rFonts w:ascii="Consolas" w:hAnsi="Consolas"/>
+          <w:lang w:eastAsia="de-DE"/>
+        </w:rPr>
+        <w:t>KeyListener</w:t>
+      </w:r>
+      <w:proofErr w:type="spellEnd"/>
+      <w:r>
+        <w:rPr>
+          <w:rFonts w:ascii="Consolas" w:hAnsi="Consolas"/>
+          <w:lang w:eastAsia="de-DE"/>
+        </w:rPr>
+        <w:t xml:space="preserve"> -&gt; </w:t>
+      </w:r>
+      <w:proofErr w:type="spellStart"/>
+      <w:r>
+        <w:rPr>
+          <w:rFonts w:ascii="Consolas" w:hAnsi="Consolas"/>
+          <w:lang w:eastAsia="de-DE"/>
+        </w:rPr>
+        <w:t>pfeiltasten</w:t>
+      </w:r>
+      <w:proofErr w:type="spellEnd"/>
+      <w:r>
+        <w:rPr>
+          <w:rFonts w:ascii="Consolas" w:hAnsi="Consolas"/>
+          <w:lang w:eastAsia="de-DE"/>
+        </w:rPr>
+        <w:t xml:space="preserve"> funktionieren nicht mehr</w:t>
       </w:r>
     </w:p>
     <w:p>
@@ -4673,12 +8126,21 @@
           <w:lang w:eastAsia="de-DE"/>
         </w:rPr>
       </w:pPr>
-      <w:r>
-        <w:rPr>
-          <w:rFonts w:ascii="Consolas" w:hAnsi="Consolas"/>
-          <w:lang w:eastAsia="de-DE"/>
-        </w:rPr>
-        <w:t>ActionListener:</w:t>
+      <w:proofErr w:type="spellStart"/>
+      <w:r>
+        <w:rPr>
+          <w:rFonts w:ascii="Consolas" w:hAnsi="Consolas"/>
+          <w:lang w:eastAsia="de-DE"/>
+        </w:rPr>
+        <w:t>ActionListener</w:t>
+      </w:r>
+      <w:proofErr w:type="spellEnd"/>
+      <w:r>
+        <w:rPr>
+          <w:rFonts w:ascii="Consolas" w:hAnsi="Consolas"/>
+          <w:lang w:eastAsia="de-DE"/>
+        </w:rPr>
+        <w:t>:</w:t>
       </w:r>
     </w:p>
     <w:p>
@@ -4756,7 +8218,15 @@
           <w:rFonts w:ascii="Consolas" w:hAnsi="Consolas"/>
           <w:lang w:eastAsia="de-DE"/>
         </w:rPr>
-        <w:t>Öffnet Menu, schließt Game</w:t>
+        <w:t xml:space="preserve">Öffnet Menu, schließt </w:t>
+      </w:r>
+      <w:proofErr w:type="spellStart"/>
+      <w:r>
+        <w:rPr>
+          <w:rFonts w:ascii="Consolas" w:hAnsi="Consolas"/>
+          <w:lang w:eastAsia="de-DE"/>
+        </w:rPr>
+        <w:t>Game</w:t>
       </w:r>
       <w:r>
         <w:rPr>
@@ -4765,6 +8235,7 @@
         </w:rPr>
         <w:t>Display</w:t>
       </w:r>
+      <w:proofErr w:type="spellEnd"/>
     </w:p>
     <w:p>
       <w:pPr>
@@ -4833,19 +8304,85 @@
         <w:lastRenderedPageBreak/>
         <w:t xml:space="preserve">Führt zu Error in </w:t>
       </w:r>
-      <w:r>
-        <w:rPr>
-          <w:rFonts w:ascii="Consolas" w:hAnsi="Consolas"/>
-          <w:lang w:eastAsia="de-DE"/>
-        </w:rPr>
-        <w:t>public void render(Game game)</w:t>
-      </w:r>
-      <w:r>
-        <w:rPr>
-          <w:rFonts w:ascii="Consolas" w:hAnsi="Consolas"/>
-          <w:lang w:eastAsia="de-DE"/>
-        </w:rPr>
-        <w:t xml:space="preserve"> bei back Button benutzung:</w:t>
+      <w:proofErr w:type="spellStart"/>
+      <w:r>
+        <w:rPr>
+          <w:rFonts w:ascii="Consolas" w:hAnsi="Consolas"/>
+          <w:lang w:eastAsia="de-DE"/>
+        </w:rPr>
+        <w:t>public</w:t>
+      </w:r>
+      <w:proofErr w:type="spellEnd"/>
+      <w:r>
+        <w:rPr>
+          <w:rFonts w:ascii="Consolas" w:hAnsi="Consolas"/>
+          <w:lang w:eastAsia="de-DE"/>
+        </w:rPr>
+        <w:t xml:space="preserve"> </w:t>
+      </w:r>
+      <w:proofErr w:type="spellStart"/>
+      <w:r>
+        <w:rPr>
+          <w:rFonts w:ascii="Consolas" w:hAnsi="Consolas"/>
+          <w:lang w:eastAsia="de-DE"/>
+        </w:rPr>
+        <w:t>void</w:t>
+      </w:r>
+      <w:proofErr w:type="spellEnd"/>
+      <w:r>
+        <w:rPr>
+          <w:rFonts w:ascii="Consolas" w:hAnsi="Consolas"/>
+          <w:lang w:eastAsia="de-DE"/>
+        </w:rPr>
+        <w:t xml:space="preserve"> </w:t>
+      </w:r>
+      <w:proofErr w:type="spellStart"/>
+      <w:proofErr w:type="gramStart"/>
+      <w:r>
+        <w:rPr>
+          <w:rFonts w:ascii="Consolas" w:hAnsi="Consolas"/>
+          <w:lang w:eastAsia="de-DE"/>
+        </w:rPr>
+        <w:t>render</w:t>
+      </w:r>
+      <w:proofErr w:type="spellEnd"/>
+      <w:r>
+        <w:rPr>
+          <w:rFonts w:ascii="Consolas" w:hAnsi="Consolas"/>
+          <w:lang w:eastAsia="de-DE"/>
+        </w:rPr>
+        <w:t>(</w:t>
+      </w:r>
+      <w:proofErr w:type="gramEnd"/>
+      <w:r>
+        <w:rPr>
+          <w:rFonts w:ascii="Consolas" w:hAnsi="Consolas"/>
+          <w:lang w:eastAsia="de-DE"/>
+        </w:rPr>
+        <w:t>Game game)</w:t>
+      </w:r>
+      <w:r>
+        <w:rPr>
+          <w:rFonts w:ascii="Consolas" w:hAnsi="Consolas"/>
+          <w:lang w:eastAsia="de-DE"/>
+        </w:rPr>
+        <w:t xml:space="preserve"> bei back Button </w:t>
+      </w:r>
+      <w:proofErr w:type="spellStart"/>
+      <w:r>
+        <w:rPr>
+          <w:rFonts w:ascii="Consolas" w:hAnsi="Consolas"/>
+          <w:lang w:eastAsia="de-DE"/>
+        </w:rPr>
+        <w:t>benutzung</w:t>
+      </w:r>
+      <w:proofErr w:type="spellEnd"/>
+      <w:r>
+        <w:rPr>
+          <w:rFonts w:ascii="Consolas" w:hAnsi="Consolas"/>
+          <w:lang w:eastAsia="de-DE"/>
+        </w:rPr>
+        <w:t>:</w:t>
       </w:r>
     </w:p>
     <w:p>
@@ -4931,19 +8468,44 @@
           <w:lang w:eastAsia="de-DE"/>
         </w:rPr>
       </w:pPr>
-      <w:r>
-        <w:rPr>
-          <w:rFonts w:ascii="Consolas" w:hAnsi="Consolas"/>
-          <w:lang w:eastAsia="de-DE"/>
-        </w:rPr>
-        <w:t>Try{}catch</w:t>
-      </w:r>
-      <w:r>
-        <w:rPr>
-          <w:rFonts w:ascii="Consolas" w:hAnsi="Consolas"/>
-          <w:lang w:eastAsia="de-DE"/>
-        </w:rPr>
-        <w:t xml:space="preserve"> block darum:</w:t>
+      <w:proofErr w:type="gramStart"/>
+      <w:r>
+        <w:rPr>
+          <w:rFonts w:ascii="Consolas" w:hAnsi="Consolas"/>
+          <w:lang w:eastAsia="de-DE"/>
+        </w:rPr>
+        <w:t>Try{</w:t>
+      </w:r>
+      <w:proofErr w:type="gramEnd"/>
+      <w:r>
+        <w:rPr>
+          <w:rFonts w:ascii="Consolas" w:hAnsi="Consolas"/>
+          <w:lang w:eastAsia="de-DE"/>
+        </w:rPr>
+        <w:t>}catch</w:t>
+      </w:r>
+      <w:r>
+        <w:rPr>
+          <w:rFonts w:ascii="Consolas" w:hAnsi="Consolas"/>
+          <w:lang w:eastAsia="de-DE"/>
+        </w:rPr>
+        <w:t xml:space="preserve"> </w:t>
+      </w:r>
+      <w:proofErr w:type="spellStart"/>
+      <w:r>
+        <w:rPr>
+          <w:rFonts w:ascii="Consolas" w:hAnsi="Consolas"/>
+          <w:lang w:eastAsia="de-DE"/>
+        </w:rPr>
+        <w:t>block</w:t>
+      </w:r>
+      <w:proofErr w:type="spellEnd"/>
+      <w:r>
+        <w:rPr>
+          <w:rFonts w:ascii="Consolas" w:hAnsi="Consolas"/>
+          <w:lang w:eastAsia="de-DE"/>
+        </w:rPr>
+        <w:t xml:space="preserve"> darum:</w:t>
       </w:r>
     </w:p>
     <w:p>
@@ -5341,8 +8903,17 @@
           <w:rFonts w:ascii="Consolas" w:hAnsi="Consolas"/>
           <w:lang w:eastAsia="de-DE"/>
         </w:rPr>
-        <w:t>//back Buttons funktionieren Einwandfrei</w:t>
-      </w:r>
+        <w:t xml:space="preserve">//back Buttons funktionieren </w:t>
+      </w:r>
+      <w:proofErr w:type="gramStart"/>
+      <w:r>
+        <w:rPr>
+          <w:rFonts w:ascii="Consolas" w:hAnsi="Consolas"/>
+          <w:lang w:eastAsia="de-DE"/>
+        </w:rPr>
+        <w:t>Einwandfrei</w:t>
+      </w:r>
+      <w:proofErr w:type="gramEnd"/>
     </w:p>
     <w:p>
       <w:pPr>
@@ -5413,21 +8984,69 @@
           <w:rFonts w:ascii="Consolas" w:hAnsi="Consolas"/>
           <w:lang w:eastAsia="de-DE"/>
         </w:rPr>
-        <w:t>//wenn Back Button in GameDisplay benutzt</w:t>
-      </w:r>
-      <w:r>
-        <w:rPr>
-          <w:rFonts w:ascii="Consolas" w:hAnsi="Consolas"/>
-          <w:lang w:eastAsia="de-DE"/>
-        </w:rPr>
-        <w:t xml:space="preserve"> und da</w:t>
-      </w:r>
-      <w:r>
-        <w:rPr>
-          <w:rFonts w:ascii="Consolas" w:hAnsi="Consolas"/>
-          <w:lang w:eastAsia="de-DE"/>
-        </w:rPr>
-        <w:t xml:space="preserve">nch </w:t>
+        <w:t>/</w:t>
+      </w:r>
+      <w:proofErr w:type="gramStart"/>
+      <w:r>
+        <w:rPr>
+          <w:rFonts w:ascii="Consolas" w:hAnsi="Consolas"/>
+          <w:lang w:eastAsia="de-DE"/>
+        </w:rPr>
+        <w:t>/</w:t>
+      </w:r>
+      <w:proofErr w:type="gramEnd"/>
+      <w:r>
+        <w:rPr>
+          <w:rFonts w:ascii="Consolas" w:hAnsi="Consolas"/>
+          <w:lang w:eastAsia="de-DE"/>
+        </w:rPr>
+        <w:t xml:space="preserve">wenn Back Button in </w:t>
+      </w:r>
+      <w:proofErr w:type="spellStart"/>
+      <w:r>
+        <w:rPr>
+          <w:rFonts w:ascii="Consolas" w:hAnsi="Consolas"/>
+          <w:lang w:eastAsia="de-DE"/>
+        </w:rPr>
+        <w:t>GameDisplay</w:t>
+      </w:r>
+      <w:proofErr w:type="spellEnd"/>
+      <w:r>
+        <w:rPr>
+          <w:rFonts w:ascii="Consolas" w:hAnsi="Consolas"/>
+          <w:lang w:eastAsia="de-DE"/>
+        </w:rPr>
+        <w:t xml:space="preserve"> benutzt</w:t>
+      </w:r>
+      <w:r>
+        <w:rPr>
+          <w:rFonts w:ascii="Consolas" w:hAnsi="Consolas"/>
+          <w:lang w:eastAsia="de-DE"/>
+        </w:rPr>
+        <w:t xml:space="preserve"> und </w:t>
+      </w:r>
+      <w:proofErr w:type="spellStart"/>
+      <w:r>
+        <w:rPr>
+          <w:rFonts w:ascii="Consolas" w:hAnsi="Consolas"/>
+          <w:lang w:eastAsia="de-DE"/>
+        </w:rPr>
+        <w:t>da</w:t>
+      </w:r>
+      <w:r>
+        <w:rPr>
+          <w:rFonts w:ascii="Consolas" w:hAnsi="Consolas"/>
+          <w:lang w:eastAsia="de-DE"/>
+        </w:rPr>
+        <w:t>nch</w:t>
+      </w:r>
+      <w:proofErr w:type="spellEnd"/>
+      <w:r>
+        <w:rPr>
+          <w:rFonts w:ascii="Consolas" w:hAnsi="Consolas"/>
+          <w:lang w:eastAsia="de-DE"/>
+        </w:rPr>
+        <w:t xml:space="preserve"> </w:t>
       </w:r>
       <w:r>
         <w:rPr>
@@ -5484,14 +9103,78 @@
           <w:rFonts w:ascii="Consolas" w:hAnsi="Consolas"/>
           <w:lang w:eastAsia="de-DE"/>
         </w:rPr>
-        <w:t>Fehler eingegrenzt: liegt an boolean falling in Class Motion, da wenn falling dauerhaft</w:t>
-      </w:r>
-      <w:r>
-        <w:rPr>
-          <w:rFonts w:ascii="Consolas" w:hAnsi="Consolas"/>
-          <w:lang w:eastAsia="de-DE"/>
-        </w:rPr>
-        <w:t xml:space="preserve"> auf false, funktioniert springen (abgesehen von fallen, aber das ja logisch)</w:t>
+        <w:t xml:space="preserve">Fehler eingegrenzt: liegt an </w:t>
+      </w:r>
+      <w:proofErr w:type="spellStart"/>
+      <w:r>
+        <w:rPr>
+          <w:rFonts w:ascii="Consolas" w:hAnsi="Consolas"/>
+          <w:lang w:eastAsia="de-DE"/>
+        </w:rPr>
+        <w:t>boolean</w:t>
+      </w:r>
+      <w:proofErr w:type="spellEnd"/>
+      <w:r>
+        <w:rPr>
+          <w:rFonts w:ascii="Consolas" w:hAnsi="Consolas"/>
+          <w:lang w:eastAsia="de-DE"/>
+        </w:rPr>
+        <w:t xml:space="preserve"> </w:t>
+      </w:r>
+      <w:proofErr w:type="spellStart"/>
+      <w:r>
+        <w:rPr>
+          <w:rFonts w:ascii="Consolas" w:hAnsi="Consolas"/>
+          <w:lang w:eastAsia="de-DE"/>
+        </w:rPr>
+        <w:t>falling</w:t>
+      </w:r>
+      <w:proofErr w:type="spellEnd"/>
+      <w:r>
+        <w:rPr>
+          <w:rFonts w:ascii="Consolas" w:hAnsi="Consolas"/>
+          <w:lang w:eastAsia="de-DE"/>
+        </w:rPr>
+        <w:t xml:space="preserve"> in Class Motion, da wenn </w:t>
+      </w:r>
+      <w:proofErr w:type="spellStart"/>
+      <w:r>
+        <w:rPr>
+          <w:rFonts w:ascii="Consolas" w:hAnsi="Consolas"/>
+          <w:lang w:eastAsia="de-DE"/>
+        </w:rPr>
+        <w:t>falling</w:t>
+      </w:r>
+      <w:proofErr w:type="spellEnd"/>
+      <w:r>
+        <w:rPr>
+          <w:rFonts w:ascii="Consolas" w:hAnsi="Consolas"/>
+          <w:lang w:eastAsia="de-DE"/>
+        </w:rPr>
+        <w:t xml:space="preserve"> dauerhaft</w:t>
+      </w:r>
+      <w:r>
+        <w:rPr>
+          <w:rFonts w:ascii="Consolas" w:hAnsi="Consolas"/>
+          <w:lang w:eastAsia="de-DE"/>
+        </w:rPr>
+        <w:t xml:space="preserve"> auf </w:t>
+      </w:r>
+      <w:proofErr w:type="spellStart"/>
+      <w:r>
+        <w:rPr>
+          <w:rFonts w:ascii="Consolas" w:hAnsi="Consolas"/>
+          <w:lang w:eastAsia="de-DE"/>
+        </w:rPr>
+        <w:t>false</w:t>
+      </w:r>
+      <w:proofErr w:type="spellEnd"/>
+      <w:r>
+        <w:rPr>
+          <w:rFonts w:ascii="Consolas" w:hAnsi="Consolas"/>
+          <w:lang w:eastAsia="de-DE"/>
+        </w:rPr>
+        <w:t>, funktioniert springen (abgesehen von fallen, aber das ja logisch)</w:t>
       </w:r>
     </w:p>
     <w:p>
@@ -5776,8 +9459,17 @@
           <w:rFonts w:ascii="Consolas" w:hAnsi="Consolas"/>
           <w:lang w:eastAsia="de-DE"/>
         </w:rPr>
-        <w:t xml:space="preserve"> getFallSpeed</w:t>
-      </w:r>
+        <w:t xml:space="preserve"> </w:t>
+      </w:r>
+      <w:proofErr w:type="spellStart"/>
+      <w:r>
+        <w:rPr>
+          <w:rFonts w:ascii="Consolas" w:hAnsi="Consolas"/>
+          <w:lang w:eastAsia="de-DE"/>
+        </w:rPr>
+        <w:t>getFallSpeed</w:t>
+      </w:r>
+      <w:proofErr w:type="spellEnd"/>
     </w:p>
     <w:p>
       <w:pPr>
@@ -5865,7 +9557,23 @@
           <w:rFonts w:ascii="Consolas" w:hAnsi="Consolas"/>
           <w:lang w:eastAsia="de-DE"/>
         </w:rPr>
-        <w:t xml:space="preserve"> höhe (pixel)</w:t>
+        <w:t xml:space="preserve"> höhe (</w:t>
+      </w:r>
+      <w:proofErr w:type="spellStart"/>
+      <w:r>
+        <w:rPr>
+          <w:rFonts w:ascii="Consolas" w:hAnsi="Consolas"/>
+          <w:lang w:eastAsia="de-DE"/>
+        </w:rPr>
+        <w:t>pixel</w:t>
+      </w:r>
+      <w:proofErr w:type="spellEnd"/>
+      <w:r>
+        <w:rPr>
+          <w:rFonts w:ascii="Consolas" w:hAnsi="Consolas"/>
+          <w:lang w:eastAsia="de-DE"/>
+        </w:rPr>
+        <w:t>)</w:t>
       </w:r>
       <w:r>
         <w:rPr>
@@ -5899,7 +9607,23 @@
           <w:rFonts w:ascii="Consolas" w:hAnsi="Consolas"/>
           <w:lang w:eastAsia="de-DE"/>
         </w:rPr>
-        <w:t xml:space="preserve"> (pixel/update)</w:t>
+        <w:t xml:space="preserve"> (</w:t>
+      </w:r>
+      <w:proofErr w:type="spellStart"/>
+      <w:r>
+        <w:rPr>
+          <w:rFonts w:ascii="Consolas" w:hAnsi="Consolas"/>
+          <w:lang w:eastAsia="de-DE"/>
+        </w:rPr>
+        <w:t>pixel</w:t>
+      </w:r>
+      <w:proofErr w:type="spellEnd"/>
+      <w:r>
+        <w:rPr>
+          <w:rFonts w:ascii="Consolas" w:hAnsi="Consolas"/>
+          <w:lang w:eastAsia="de-DE"/>
+        </w:rPr>
+        <w:t>/update)</w:t>
       </w:r>
     </w:p>
     <w:p>
@@ -5927,20 +9651,30 @@
           <w:lang w:val="en-GB" w:eastAsia="de-DE"/>
         </w:rPr>
       </w:pPr>
+      <w:proofErr w:type="spellStart"/>
       <w:r>
         <w:rPr>
           <w:rFonts w:ascii="Consolas" w:hAnsi="Consolas"/>
           <w:lang w:val="en-GB" w:eastAsia="de-DE"/>
         </w:rPr>
-        <w:t>neue Variable:</w:t>
-      </w:r>
+        <w:t>neue</w:t>
+      </w:r>
+      <w:proofErr w:type="spellEnd"/>
       <w:r>
         <w:rPr>
           <w:rFonts w:ascii="Consolas" w:hAnsi="Consolas"/>
           <w:lang w:val="en-GB" w:eastAsia="de-DE"/>
         </w:rPr>
+        <w:t xml:space="preserve"> Variable:</w:t>
+      </w:r>
+      <w:r>
+        <w:rPr>
+          <w:rFonts w:ascii="Consolas" w:hAnsi="Consolas"/>
+          <w:lang w:val="en-GB" w:eastAsia="de-DE"/>
+        </w:rPr>
         <w:t xml:space="preserve"> private double </w:t>
       </w:r>
+      <w:proofErr w:type="gramStart"/>
       <w:r>
         <w:rPr>
           <w:rFonts w:ascii="Consolas" w:hAnsi="Consolas"/>
@@ -5955,6 +9689,7 @@
         </w:rPr>
         <w:t>;</w:t>
       </w:r>
+      <w:proofErr w:type="gramEnd"/>
     </w:p>
     <w:p>
       <w:pPr>
@@ -6041,14 +9776,78 @@
           <w:rFonts w:ascii="Consolas" w:hAnsi="Consolas"/>
           <w:lang w:eastAsia="de-DE"/>
         </w:rPr>
-        <w:t>Jeden frame per second, dass up requested wird</w:t>
-      </w:r>
-      <w:r>
-        <w:rPr>
-          <w:rFonts w:ascii="Consolas" w:hAnsi="Consolas"/>
-          <w:lang w:eastAsia="de-DE"/>
-        </w:rPr>
-        <w:t>, wird gravity um 0.5 größer, wenn fä</w:t>
+        <w:t xml:space="preserve">Jeden frame per </w:t>
+      </w:r>
+      <w:proofErr w:type="spellStart"/>
+      <w:r>
+        <w:rPr>
+          <w:rFonts w:ascii="Consolas" w:hAnsi="Consolas"/>
+          <w:lang w:eastAsia="de-DE"/>
+        </w:rPr>
+        <w:t>second</w:t>
+      </w:r>
+      <w:proofErr w:type="spellEnd"/>
+      <w:r>
+        <w:rPr>
+          <w:rFonts w:ascii="Consolas" w:hAnsi="Consolas"/>
+          <w:lang w:eastAsia="de-DE"/>
+        </w:rPr>
+        <w:t xml:space="preserve">, dass </w:t>
+      </w:r>
+      <w:proofErr w:type="spellStart"/>
+      <w:r>
+        <w:rPr>
+          <w:rFonts w:ascii="Consolas" w:hAnsi="Consolas"/>
+          <w:lang w:eastAsia="de-DE"/>
+        </w:rPr>
+        <w:t>up</w:t>
+      </w:r>
+      <w:proofErr w:type="spellEnd"/>
+      <w:r>
+        <w:rPr>
+          <w:rFonts w:ascii="Consolas" w:hAnsi="Consolas"/>
+          <w:lang w:eastAsia="de-DE"/>
+        </w:rPr>
+        <w:t xml:space="preserve"> </w:t>
+      </w:r>
+      <w:proofErr w:type="spellStart"/>
+      <w:r>
+        <w:rPr>
+          <w:rFonts w:ascii="Consolas" w:hAnsi="Consolas"/>
+          <w:lang w:eastAsia="de-DE"/>
+        </w:rPr>
+        <w:t>requested</w:t>
+      </w:r>
+      <w:proofErr w:type="spellEnd"/>
+      <w:r>
+        <w:rPr>
+          <w:rFonts w:ascii="Consolas" w:hAnsi="Consolas"/>
+          <w:lang w:eastAsia="de-DE"/>
+        </w:rPr>
+        <w:t xml:space="preserve"> wird</w:t>
+      </w:r>
+      <w:r>
+        <w:rPr>
+          <w:rFonts w:ascii="Consolas" w:hAnsi="Consolas"/>
+          <w:lang w:eastAsia="de-DE"/>
+        </w:rPr>
+        <w:t xml:space="preserve">, wird </w:t>
+      </w:r>
+      <w:proofErr w:type="spellStart"/>
+      <w:r>
+        <w:rPr>
+          <w:rFonts w:ascii="Consolas" w:hAnsi="Consolas"/>
+          <w:lang w:eastAsia="de-DE"/>
+        </w:rPr>
+        <w:t>gravity</w:t>
+      </w:r>
+      <w:proofErr w:type="spellEnd"/>
+      <w:r>
+        <w:rPr>
+          <w:rFonts w:ascii="Consolas" w:hAnsi="Consolas"/>
+          <w:lang w:eastAsia="de-DE"/>
+        </w:rPr>
+        <w:t xml:space="preserve"> um 0.5 größer, wenn fä</w:t>
       </w:r>
       <w:r>
         <w:rPr>
@@ -6083,8 +9882,17 @@
           <w:rFonts w:ascii="Consolas" w:hAnsi="Consolas"/>
           <w:lang w:eastAsia="de-DE"/>
         </w:rPr>
-        <w:t>jeden frame per second</w:t>
-      </w:r>
+        <w:t xml:space="preserve">jeden frame per </w:t>
+      </w:r>
+      <w:proofErr w:type="spellStart"/>
+      <w:r>
+        <w:rPr>
+          <w:rFonts w:ascii="Consolas" w:hAnsi="Consolas"/>
+          <w:lang w:eastAsia="de-DE"/>
+        </w:rPr>
+        <w:t>second</w:t>
+      </w:r>
+      <w:proofErr w:type="spellEnd"/>
       <w:r>
         <w:rPr>
           <w:rFonts w:ascii="Consolas" w:hAnsi="Consolas"/>
@@ -6097,7 +9905,23 @@
           <w:rFonts w:ascii="Consolas" w:hAnsi="Consolas"/>
           <w:lang w:eastAsia="de-DE"/>
         </w:rPr>
-        <w:t xml:space="preserve">wird der Funktion entprechend </w:t>
+        <w:t xml:space="preserve">wird der Funktion </w:t>
+      </w:r>
+      <w:proofErr w:type="spellStart"/>
+      <w:r>
+        <w:rPr>
+          <w:rFonts w:ascii="Consolas" w:hAnsi="Consolas"/>
+          <w:lang w:eastAsia="de-DE"/>
+        </w:rPr>
+        <w:t>entprechend</w:t>
+      </w:r>
+      <w:proofErr w:type="spellEnd"/>
+      <w:r>
+        <w:rPr>
+          <w:rFonts w:ascii="Consolas" w:hAnsi="Consolas"/>
+          <w:lang w:eastAsia="de-DE"/>
+        </w:rPr>
+        <w:t xml:space="preserve"> </w:t>
       </w:r>
       <w:r>
         <w:rPr>
@@ -6277,21 +10101,87 @@
           <w:rFonts w:ascii="Consolas" w:hAnsi="Consolas"/>
           <w:lang w:val="en-GB" w:eastAsia="de-DE"/>
         </w:rPr>
-        <w:t>l. 39 lambda „gameObject -&gt; gameObject.update()</w:t>
-      </w:r>
+        <w:t>l. 39 lambda „</w:t>
+      </w:r>
+      <w:proofErr w:type="spellStart"/>
       <w:r>
         <w:rPr>
           <w:rFonts w:ascii="Consolas" w:hAnsi="Consolas"/>
           <w:lang w:val="en-GB" w:eastAsia="de-DE"/>
         </w:rPr>
-        <w:t>” zu method reference “</w:t>
-      </w:r>
+        <w:t>gameObject</w:t>
+      </w:r>
+      <w:proofErr w:type="spellEnd"/>
       <w:r>
         <w:rPr>
           <w:rFonts w:ascii="Consolas" w:hAnsi="Consolas"/>
           <w:lang w:val="en-GB" w:eastAsia="de-DE"/>
         </w:rPr>
-        <w:t>GameObject::update</w:t>
+        <w:t xml:space="preserve"> -&gt; </w:t>
+      </w:r>
+      <w:proofErr w:type="spellStart"/>
+      <w:r>
+        <w:rPr>
+          <w:rFonts w:ascii="Consolas" w:hAnsi="Consolas"/>
+          <w:lang w:val="en-GB" w:eastAsia="de-DE"/>
+        </w:rPr>
+        <w:t>gameObject.update</w:t>
+      </w:r>
+      <w:proofErr w:type="spellEnd"/>
+      <w:r>
+        <w:rPr>
+          <w:rFonts w:ascii="Consolas" w:hAnsi="Consolas"/>
+          <w:lang w:val="en-GB" w:eastAsia="de-DE"/>
+        </w:rPr>
+        <w:t>()</w:t>
+      </w:r>
+      <w:r>
+        <w:rPr>
+          <w:rFonts w:ascii="Consolas" w:hAnsi="Consolas"/>
+          <w:lang w:val="en-GB" w:eastAsia="de-DE"/>
+        </w:rPr>
+        <w:t xml:space="preserve">” </w:t>
+      </w:r>
+      <w:proofErr w:type="spellStart"/>
+      <w:r>
+        <w:rPr>
+          <w:rFonts w:ascii="Consolas" w:hAnsi="Consolas"/>
+          <w:lang w:val="en-GB" w:eastAsia="de-DE"/>
+        </w:rPr>
+        <w:t>zu</w:t>
+      </w:r>
+      <w:proofErr w:type="spellEnd"/>
+      <w:r>
+        <w:rPr>
+          <w:rFonts w:ascii="Consolas" w:hAnsi="Consolas"/>
+          <w:lang w:val="en-GB" w:eastAsia="de-DE"/>
+        </w:rPr>
+        <w:t xml:space="preserve"> method reference “</w:t>
+      </w:r>
+      <w:proofErr w:type="spellStart"/>
+      <w:proofErr w:type="gramStart"/>
+      <w:r>
+        <w:rPr>
+          <w:rFonts w:ascii="Consolas" w:hAnsi="Consolas"/>
+          <w:lang w:val="en-GB" w:eastAsia="de-DE"/>
+        </w:rPr>
+        <w:t>GameObject</w:t>
+      </w:r>
+      <w:proofErr w:type="spellEnd"/>
+      <w:r>
+        <w:rPr>
+          <w:rFonts w:ascii="Consolas" w:hAnsi="Consolas"/>
+          <w:lang w:val="en-GB" w:eastAsia="de-DE"/>
+        </w:rPr>
+        <w:t>::</w:t>
+      </w:r>
+      <w:proofErr w:type="gramEnd"/>
+      <w:r>
+        <w:rPr>
+          <w:rFonts w:ascii="Consolas" w:hAnsi="Consolas"/>
+          <w:lang w:val="en-GB" w:eastAsia="de-DE"/>
+        </w:rPr>
+        <w:t>update</w:t>
       </w:r>
       <w:r>
         <w:rPr>
@@ -6345,19 +10235,108 @@
           <w:lang w:val="en-GB" w:eastAsia="de-DE"/>
         </w:rPr>
       </w:pPr>
+      <w:proofErr w:type="spellStart"/>
       <w:r>
         <w:rPr>
           <w:rFonts w:ascii="Consolas" w:hAnsi="Consolas"/>
           <w:lang w:val="en-GB" w:eastAsia="de-DE"/>
         </w:rPr>
-        <w:t xml:space="preserve">neues String Array: </w:t>
-      </w:r>
+        <w:t>neues</w:t>
+      </w:r>
+      <w:proofErr w:type="spellEnd"/>
       <w:r>
         <w:rPr>
           <w:rFonts w:ascii="Consolas" w:hAnsi="Consolas"/>
           <w:lang w:val="en-GB" w:eastAsia="de-DE"/>
         </w:rPr>
-        <w:t>public static final String[] playerNameAoT = new String[] {"levi_ackerman", "mikasa_ackerman", "sasha_braus"};</w:t>
+        <w:t xml:space="preserve"> String Array: </w:t>
+      </w:r>
+      <w:r>
+        <w:rPr>
+          <w:rFonts w:ascii="Consolas" w:hAnsi="Consolas"/>
+          <w:lang w:val="en-GB" w:eastAsia="de-DE"/>
+        </w:rPr>
+        <w:t xml:space="preserve">public static final </w:t>
+      </w:r>
+      <w:proofErr w:type="gramStart"/>
+      <w:r>
+        <w:rPr>
+          <w:rFonts w:ascii="Consolas" w:hAnsi="Consolas"/>
+          <w:lang w:val="en-GB" w:eastAsia="de-DE"/>
+        </w:rPr>
+        <w:t>String[</w:t>
+      </w:r>
+      <w:proofErr w:type="gramEnd"/>
+      <w:r>
+        <w:rPr>
+          <w:rFonts w:ascii="Consolas" w:hAnsi="Consolas"/>
+          <w:lang w:val="en-GB" w:eastAsia="de-DE"/>
+        </w:rPr>
+        <w:t xml:space="preserve">] </w:t>
+      </w:r>
+      <w:proofErr w:type="spellStart"/>
+      <w:r>
+        <w:rPr>
+          <w:rFonts w:ascii="Consolas" w:hAnsi="Consolas"/>
+          <w:lang w:val="en-GB" w:eastAsia="de-DE"/>
+        </w:rPr>
+        <w:t>playerNameAoT</w:t>
+      </w:r>
+      <w:proofErr w:type="spellEnd"/>
+      <w:r>
+        <w:rPr>
+          <w:rFonts w:ascii="Consolas" w:hAnsi="Consolas"/>
+          <w:lang w:val="en-GB" w:eastAsia="de-DE"/>
+        </w:rPr>
+        <w:t xml:space="preserve"> = new String[] {"</w:t>
+      </w:r>
+      <w:proofErr w:type="spellStart"/>
+      <w:r>
+        <w:rPr>
+          <w:rFonts w:ascii="Consolas" w:hAnsi="Consolas"/>
+          <w:lang w:val="en-GB" w:eastAsia="de-DE"/>
+        </w:rPr>
+        <w:t>levi_ackerman</w:t>
+      </w:r>
+      <w:proofErr w:type="spellEnd"/>
+      <w:r>
+        <w:rPr>
+          <w:rFonts w:ascii="Consolas" w:hAnsi="Consolas"/>
+          <w:lang w:val="en-GB" w:eastAsia="de-DE"/>
+        </w:rPr>
+        <w:t>", "</w:t>
+      </w:r>
+      <w:proofErr w:type="spellStart"/>
+      <w:r>
+        <w:rPr>
+          <w:rFonts w:ascii="Consolas" w:hAnsi="Consolas"/>
+          <w:lang w:val="en-GB" w:eastAsia="de-DE"/>
+        </w:rPr>
+        <w:t>mikasa_ackerman</w:t>
+      </w:r>
+      <w:proofErr w:type="spellEnd"/>
+      <w:r>
+        <w:rPr>
+          <w:rFonts w:ascii="Consolas" w:hAnsi="Consolas"/>
+          <w:lang w:val="en-GB" w:eastAsia="de-DE"/>
+        </w:rPr>
+        <w:t>", "</w:t>
+      </w:r>
+      <w:proofErr w:type="spellStart"/>
+      <w:r>
+        <w:rPr>
+          <w:rFonts w:ascii="Consolas" w:hAnsi="Consolas"/>
+          <w:lang w:val="en-GB" w:eastAsia="de-DE"/>
+        </w:rPr>
+        <w:t>sasha_braus</w:t>
+      </w:r>
+      <w:proofErr w:type="spellEnd"/>
+      <w:r>
+        <w:rPr>
+          <w:rFonts w:ascii="Consolas" w:hAnsi="Consolas"/>
+          <w:lang w:val="en-GB" w:eastAsia="de-DE"/>
+        </w:rPr>
+        <w:t>"};</w:t>
       </w:r>
     </w:p>
     <w:p>
@@ -6375,12 +10354,53 @@
           <w:lang w:eastAsia="de-DE"/>
         </w:rPr>
       </w:pPr>
-      <w:r>
-        <w:rPr>
-          <w:rFonts w:ascii="Consolas" w:hAnsi="Consolas"/>
-          <w:lang w:eastAsia="de-DE"/>
-        </w:rPr>
-        <w:t>String[] playerName wird deklarierung gelöscht:</w:t>
+      <w:proofErr w:type="gramStart"/>
+      <w:r>
+        <w:rPr>
+          <w:rFonts w:ascii="Consolas" w:hAnsi="Consolas"/>
+          <w:lang w:eastAsia="de-DE"/>
+        </w:rPr>
+        <w:t>String[</w:t>
+      </w:r>
+      <w:proofErr w:type="gramEnd"/>
+      <w:r>
+        <w:rPr>
+          <w:rFonts w:ascii="Consolas" w:hAnsi="Consolas"/>
+          <w:lang w:eastAsia="de-DE"/>
+        </w:rPr>
+        <w:t xml:space="preserve">] </w:t>
+      </w:r>
+      <w:proofErr w:type="spellStart"/>
+      <w:r>
+        <w:rPr>
+          <w:rFonts w:ascii="Consolas" w:hAnsi="Consolas"/>
+          <w:lang w:eastAsia="de-DE"/>
+        </w:rPr>
+        <w:t>playerName</w:t>
+      </w:r>
+      <w:proofErr w:type="spellEnd"/>
+      <w:r>
+        <w:rPr>
+          <w:rFonts w:ascii="Consolas" w:hAnsi="Consolas"/>
+          <w:lang w:eastAsia="de-DE"/>
+        </w:rPr>
+        <w:t xml:space="preserve"> wird </w:t>
+      </w:r>
+      <w:proofErr w:type="spellStart"/>
+      <w:r>
+        <w:rPr>
+          <w:rFonts w:ascii="Consolas" w:hAnsi="Consolas"/>
+          <w:lang w:eastAsia="de-DE"/>
+        </w:rPr>
+        <w:t>deklarierung</w:t>
+      </w:r>
+      <w:proofErr w:type="spellEnd"/>
+      <w:r>
+        <w:rPr>
+          <w:rFonts w:ascii="Consolas" w:hAnsi="Consolas"/>
+          <w:lang w:eastAsia="de-DE"/>
+        </w:rPr>
+        <w:t xml:space="preserve"> gelöscht:</w:t>
       </w:r>
       <w:r>
         <w:rPr>
@@ -6389,12 +10409,53 @@
         </w:rPr>
         <w:t xml:space="preserve"> </w:t>
       </w:r>
-      <w:r>
-        <w:rPr>
-          <w:rFonts w:ascii="Consolas" w:hAnsi="Consolas"/>
-          <w:lang w:eastAsia="de-DE"/>
-        </w:rPr>
-        <w:t>public static String[] playerName;</w:t>
+      <w:proofErr w:type="spellStart"/>
+      <w:r>
+        <w:rPr>
+          <w:rFonts w:ascii="Consolas" w:hAnsi="Consolas"/>
+          <w:lang w:eastAsia="de-DE"/>
+        </w:rPr>
+        <w:t>public</w:t>
+      </w:r>
+      <w:proofErr w:type="spellEnd"/>
+      <w:r>
+        <w:rPr>
+          <w:rFonts w:ascii="Consolas" w:hAnsi="Consolas"/>
+          <w:lang w:eastAsia="de-DE"/>
+        </w:rPr>
+        <w:t xml:space="preserve"> </w:t>
+      </w:r>
+      <w:proofErr w:type="spellStart"/>
+      <w:r>
+        <w:rPr>
+          <w:rFonts w:ascii="Consolas" w:hAnsi="Consolas"/>
+          <w:lang w:eastAsia="de-DE"/>
+        </w:rPr>
+        <w:t>static</w:t>
+      </w:r>
+      <w:proofErr w:type="spellEnd"/>
+      <w:r>
+        <w:rPr>
+          <w:rFonts w:ascii="Consolas" w:hAnsi="Consolas"/>
+          <w:lang w:eastAsia="de-DE"/>
+        </w:rPr>
+        <w:t xml:space="preserve"> String[] </w:t>
+      </w:r>
+      <w:proofErr w:type="spellStart"/>
+      <w:r>
+        <w:rPr>
+          <w:rFonts w:ascii="Consolas" w:hAnsi="Consolas"/>
+          <w:lang w:eastAsia="de-DE"/>
+        </w:rPr>
+        <w:t>playerName</w:t>
+      </w:r>
+      <w:proofErr w:type="spellEnd"/>
+      <w:r>
+        <w:rPr>
+          <w:rFonts w:ascii="Consolas" w:hAnsi="Consolas"/>
+          <w:lang w:eastAsia="de-DE"/>
+        </w:rPr>
+        <w:t>;</w:t>
       </w:r>
     </w:p>
     <w:p>
@@ -6417,7 +10478,55 @@
           <w:rFonts w:ascii="Consolas" w:hAnsi="Consolas"/>
           <w:lang w:eastAsia="de-DE"/>
         </w:rPr>
-        <w:t xml:space="preserve">In ActionListenerThemes: setPlayerName(theme) -&gt; </w:t>
+        <w:t xml:space="preserve">In </w:t>
+      </w:r>
+      <w:proofErr w:type="spellStart"/>
+      <w:r>
+        <w:rPr>
+          <w:rFonts w:ascii="Consolas" w:hAnsi="Consolas"/>
+          <w:lang w:eastAsia="de-DE"/>
+        </w:rPr>
+        <w:t>ActionListenerThemes</w:t>
+      </w:r>
+      <w:proofErr w:type="spellEnd"/>
+      <w:r>
+        <w:rPr>
+          <w:rFonts w:ascii="Consolas" w:hAnsi="Consolas"/>
+          <w:lang w:eastAsia="de-DE"/>
+        </w:rPr>
+        <w:t xml:space="preserve">: </w:t>
+      </w:r>
+      <w:proofErr w:type="spellStart"/>
+      <w:r>
+        <w:rPr>
+          <w:rFonts w:ascii="Consolas" w:hAnsi="Consolas"/>
+          <w:lang w:eastAsia="de-DE"/>
+        </w:rPr>
+        <w:t>setPlayerName</w:t>
+      </w:r>
+      <w:proofErr w:type="spellEnd"/>
+      <w:r>
+        <w:rPr>
+          <w:rFonts w:ascii="Consolas" w:hAnsi="Consolas"/>
+          <w:lang w:eastAsia="de-DE"/>
+        </w:rPr>
+        <w:t>(</w:t>
+      </w:r>
+      <w:proofErr w:type="spellStart"/>
+      <w:r>
+        <w:rPr>
+          <w:rFonts w:ascii="Consolas" w:hAnsi="Consolas"/>
+          <w:lang w:eastAsia="de-DE"/>
+        </w:rPr>
+        <w:t>theme</w:t>
+      </w:r>
+      <w:proofErr w:type="spellEnd"/>
+      <w:r>
+        <w:rPr>
+          <w:rFonts w:ascii="Consolas" w:hAnsi="Consolas"/>
+          <w:lang w:eastAsia="de-DE"/>
+        </w:rPr>
+        <w:t xml:space="preserve">) -&gt; </w:t>
       </w:r>
       <w:r>
         <w:rPr>
@@ -6482,7 +10591,39 @@
           <w:rFonts w:ascii="Consolas" w:hAnsi="Consolas"/>
           <w:lang w:eastAsia="de-DE"/>
         </w:rPr>
-        <w:t>Problem: Button[] players wurde noch nicht mit einbezogen</w:t>
+        <w:t xml:space="preserve">Problem: </w:t>
+      </w:r>
+      <w:proofErr w:type="gramStart"/>
+      <w:r>
+        <w:rPr>
+          <w:rFonts w:ascii="Consolas" w:hAnsi="Consolas"/>
+          <w:lang w:eastAsia="de-DE"/>
+        </w:rPr>
+        <w:t>Button[</w:t>
+      </w:r>
+      <w:proofErr w:type="gramEnd"/>
+      <w:r>
+        <w:rPr>
+          <w:rFonts w:ascii="Consolas" w:hAnsi="Consolas"/>
+          <w:lang w:eastAsia="de-DE"/>
+        </w:rPr>
+        <w:t xml:space="preserve">] </w:t>
+      </w:r>
+      <w:proofErr w:type="spellStart"/>
+      <w:r>
+        <w:rPr>
+          <w:rFonts w:ascii="Consolas" w:hAnsi="Consolas"/>
+          <w:lang w:eastAsia="de-DE"/>
+        </w:rPr>
+        <w:t>players</w:t>
+      </w:r>
+      <w:proofErr w:type="spellEnd"/>
+      <w:r>
+        <w:rPr>
+          <w:rFonts w:ascii="Consolas" w:hAnsi="Consolas"/>
+          <w:lang w:eastAsia="de-DE"/>
+        </w:rPr>
+        <w:t xml:space="preserve"> wurde noch nicht mit einbezogen</w:t>
       </w:r>
     </w:p>
     <w:p>
@@ -6512,7 +10653,48 @@
           <w:rFonts w:ascii="Consolas" w:hAnsi="Consolas"/>
           <w:lang w:eastAsia="de-DE"/>
         </w:rPr>
-        <w:t>private JButton[] players;</w:t>
+        <w:t xml:space="preserve">private </w:t>
+      </w:r>
+      <w:proofErr w:type="spellStart"/>
+      <w:proofErr w:type="gramStart"/>
+      <w:r>
+        <w:rPr>
+          <w:rFonts w:ascii="Consolas" w:hAnsi="Consolas"/>
+          <w:lang w:eastAsia="de-DE"/>
+        </w:rPr>
+        <w:t>JButton</w:t>
+      </w:r>
+      <w:proofErr w:type="spellEnd"/>
+      <w:r>
+        <w:rPr>
+          <w:rFonts w:ascii="Consolas" w:hAnsi="Consolas"/>
+          <w:lang w:eastAsia="de-DE"/>
+        </w:rPr>
+        <w:t>[</w:t>
+      </w:r>
+      <w:proofErr w:type="gramEnd"/>
+      <w:r>
+        <w:rPr>
+          <w:rFonts w:ascii="Consolas" w:hAnsi="Consolas"/>
+          <w:lang w:eastAsia="de-DE"/>
+        </w:rPr>
+        <w:t xml:space="preserve">] </w:t>
+      </w:r>
+      <w:proofErr w:type="spellStart"/>
+      <w:r>
+        <w:rPr>
+          <w:rFonts w:ascii="Consolas" w:hAnsi="Consolas"/>
+          <w:lang w:eastAsia="de-DE"/>
+        </w:rPr>
+        <w:t>players</w:t>
+      </w:r>
+      <w:proofErr w:type="spellEnd"/>
+      <w:r>
+        <w:rPr>
+          <w:rFonts w:ascii="Consolas" w:hAnsi="Consolas"/>
+          <w:lang w:eastAsia="de-DE"/>
+        </w:rPr>
+        <w:t>;</w:t>
       </w:r>
     </w:p>
     <w:p>
@@ -6535,7 +10717,57 @@
           <w:rFonts w:ascii="Consolas" w:hAnsi="Consolas"/>
           <w:lang w:val="en-GB" w:eastAsia="de-DE"/>
         </w:rPr>
-        <w:t>In addPlayers: players = new JButton[playerName.length];</w:t>
+        <w:t xml:space="preserve">In </w:t>
+      </w:r>
+      <w:proofErr w:type="spellStart"/>
+      <w:r>
+        <w:rPr>
+          <w:rFonts w:ascii="Consolas" w:hAnsi="Consolas"/>
+          <w:lang w:val="en-GB" w:eastAsia="de-DE"/>
+        </w:rPr>
+        <w:t>addPlayers</w:t>
+      </w:r>
+      <w:proofErr w:type="spellEnd"/>
+      <w:r>
+        <w:rPr>
+          <w:rFonts w:ascii="Consolas" w:hAnsi="Consolas"/>
+          <w:lang w:val="en-GB" w:eastAsia="de-DE"/>
+        </w:rPr>
+        <w:t xml:space="preserve">: players = new </w:t>
+      </w:r>
+      <w:proofErr w:type="spellStart"/>
+      <w:proofErr w:type="gramStart"/>
+      <w:r>
+        <w:rPr>
+          <w:rFonts w:ascii="Consolas" w:hAnsi="Consolas"/>
+          <w:lang w:val="en-GB" w:eastAsia="de-DE"/>
+        </w:rPr>
+        <w:t>JButton</w:t>
+      </w:r>
+      <w:proofErr w:type="spellEnd"/>
+      <w:r>
+        <w:rPr>
+          <w:rFonts w:ascii="Consolas" w:hAnsi="Consolas"/>
+          <w:lang w:val="en-GB" w:eastAsia="de-DE"/>
+        </w:rPr>
+        <w:t>[</w:t>
+      </w:r>
+      <w:proofErr w:type="spellStart"/>
+      <w:proofErr w:type="gramEnd"/>
+      <w:r>
+        <w:rPr>
+          <w:rFonts w:ascii="Consolas" w:hAnsi="Consolas"/>
+          <w:lang w:val="en-GB" w:eastAsia="de-DE"/>
+        </w:rPr>
+        <w:t>playerName.length</w:t>
+      </w:r>
+      <w:proofErr w:type="spellEnd"/>
+      <w:r>
+        <w:rPr>
+          <w:rFonts w:ascii="Consolas" w:hAnsi="Consolas"/>
+          <w:lang w:val="en-GB" w:eastAsia="de-DE"/>
+        </w:rPr>
+        <w:t>];</w:t>
       </w:r>
     </w:p>
     <w:p>
@@ -6706,7 +10938,23 @@
           <w:rFonts w:ascii="Consolas" w:hAnsi="Consolas"/>
           <w:lang w:val="en-GB" w:eastAsia="de-DE"/>
         </w:rPr>
-        <w:t xml:space="preserve">In addPlayers: </w:t>
+        <w:t xml:space="preserve">In </w:t>
+      </w:r>
+      <w:proofErr w:type="spellStart"/>
+      <w:r>
+        <w:rPr>
+          <w:rFonts w:ascii="Consolas" w:hAnsi="Consolas"/>
+          <w:lang w:val="en-GB" w:eastAsia="de-DE"/>
+        </w:rPr>
+        <w:t>addPlayers</w:t>
+      </w:r>
+      <w:proofErr w:type="spellEnd"/>
+      <w:r>
+        <w:rPr>
+          <w:rFonts w:ascii="Consolas" w:hAnsi="Consolas"/>
+          <w:lang w:val="en-GB" w:eastAsia="de-DE"/>
+        </w:rPr>
+        <w:t xml:space="preserve">: </w:t>
       </w:r>
       <w:r>
         <w:rPr>
@@ -6768,14 +11016,78 @@
           <w:rFonts w:ascii="Consolas" w:hAnsi="Consolas"/>
           <w:lang w:eastAsia="de-DE"/>
         </w:rPr>
-        <w:t>In ActionListener von Players, vor m</w:t>
-      </w:r>
-      <w:r>
-        <w:rPr>
-          <w:rFonts w:ascii="Consolas" w:hAnsi="Consolas"/>
-          <w:lang w:eastAsia="de-DE"/>
-        </w:rPr>
-        <w:t>enu.add(startGame):</w:t>
+        <w:t xml:space="preserve">In </w:t>
+      </w:r>
+      <w:proofErr w:type="spellStart"/>
+      <w:r>
+        <w:rPr>
+          <w:rFonts w:ascii="Consolas" w:hAnsi="Consolas"/>
+          <w:lang w:eastAsia="de-DE"/>
+        </w:rPr>
+        <w:t>ActionListener</w:t>
+      </w:r>
+      <w:proofErr w:type="spellEnd"/>
+      <w:r>
+        <w:rPr>
+          <w:rFonts w:ascii="Consolas" w:hAnsi="Consolas"/>
+          <w:lang w:eastAsia="de-DE"/>
+        </w:rPr>
+        <w:t xml:space="preserve"> </w:t>
+      </w:r>
+      <w:proofErr w:type="gramStart"/>
+      <w:r>
+        <w:rPr>
+          <w:rFonts w:ascii="Consolas" w:hAnsi="Consolas"/>
+          <w:lang w:eastAsia="de-DE"/>
+        </w:rPr>
+        <w:t>von Players</w:t>
+      </w:r>
+      <w:proofErr w:type="gramEnd"/>
+      <w:r>
+        <w:rPr>
+          <w:rFonts w:ascii="Consolas" w:hAnsi="Consolas"/>
+          <w:lang w:eastAsia="de-DE"/>
+        </w:rPr>
+        <w:t xml:space="preserve">, vor </w:t>
+      </w:r>
+      <w:proofErr w:type="spellStart"/>
+      <w:r>
+        <w:rPr>
+          <w:rFonts w:ascii="Consolas" w:hAnsi="Consolas"/>
+          <w:lang w:eastAsia="de-DE"/>
+        </w:rPr>
+        <w:t>m</w:t>
+      </w:r>
+      <w:r>
+        <w:rPr>
+          <w:rFonts w:ascii="Consolas" w:hAnsi="Consolas"/>
+          <w:lang w:eastAsia="de-DE"/>
+        </w:rPr>
+        <w:t>enu.add</w:t>
+      </w:r>
+      <w:proofErr w:type="spellEnd"/>
+      <w:r>
+        <w:rPr>
+          <w:rFonts w:ascii="Consolas" w:hAnsi="Consolas"/>
+          <w:lang w:eastAsia="de-DE"/>
+        </w:rPr>
+        <w:t>(</w:t>
+      </w:r>
+      <w:proofErr w:type="spellStart"/>
+      <w:r>
+        <w:rPr>
+          <w:rFonts w:ascii="Consolas" w:hAnsi="Consolas"/>
+          <w:lang w:eastAsia="de-DE"/>
+        </w:rPr>
+        <w:t>startGame</w:t>
+      </w:r>
+      <w:proofErr w:type="spellEnd"/>
+      <w:r>
+        <w:rPr>
+          <w:rFonts w:ascii="Consolas" w:hAnsi="Consolas"/>
+          <w:lang w:eastAsia="de-DE"/>
+        </w:rPr>
+        <w:t>):</w:t>
       </w:r>
     </w:p>
     <w:p>
@@ -7147,12 +11459,21 @@
           <w:lang w:eastAsia="de-DE"/>
         </w:rPr>
       </w:pPr>
-      <w:r>
-        <w:rPr>
-          <w:rFonts w:ascii="Consolas" w:hAnsi="Consolas"/>
-          <w:lang w:eastAsia="de-DE"/>
-        </w:rPr>
-        <w:t>Fps-Anzeige:</w:t>
+      <w:proofErr w:type="spellStart"/>
+      <w:r>
+        <w:rPr>
+          <w:rFonts w:ascii="Consolas" w:hAnsi="Consolas"/>
+          <w:lang w:eastAsia="de-DE"/>
+        </w:rPr>
+        <w:t>Fps</w:t>
+      </w:r>
+      <w:proofErr w:type="spellEnd"/>
+      <w:r>
+        <w:rPr>
+          <w:rFonts w:ascii="Consolas" w:hAnsi="Consolas"/>
+          <w:lang w:eastAsia="de-DE"/>
+        </w:rPr>
+        <w:t>-Anzeige:</w:t>
       </w:r>
     </w:p>
     <w:p>
@@ -7693,7 +12014,25 @@
           <w:highlight w:val="yellow"/>
           <w:lang w:eastAsia="de-DE"/>
         </w:rPr>
-        <w:t>------------Video Teil 12------------</w:t>
+        <w:t>------------</w:t>
+      </w:r>
+      <w:proofErr w:type="gramStart"/>
+      <w:r>
+        <w:rPr>
+          <w:rFonts w:ascii="Consolas" w:hAnsi="Consolas"/>
+          <w:highlight w:val="yellow"/>
+          <w:lang w:eastAsia="de-DE"/>
+        </w:rPr>
+        <w:t>Video Teil</w:t>
+      </w:r>
+      <w:proofErr w:type="gramEnd"/>
+      <w:r>
+        <w:rPr>
+          <w:rFonts w:ascii="Consolas" w:hAnsi="Consolas"/>
+          <w:highlight w:val="yellow"/>
+          <w:lang w:eastAsia="de-DE"/>
+        </w:rPr>
+        <w:t xml:space="preserve"> 12------------</w:t>
       </w:r>
     </w:p>
     <w:p>
@@ -8018,6 +12357,7 @@
       <w:r>
         <w:rPr>
           <w:rFonts w:ascii="Consolas" w:hAnsi="Consolas"/>
+          <w:noProof/>
           <w:lang w:eastAsia="de-DE"/>
         </w:rPr>
         <w:drawing>
@@ -8056,6 +12396,187 @@
           </wp:inline>
         </w:drawing>
       </w:r>
+    </w:p>
+    <w:p>
+      <w:pPr>
+        <w:pStyle w:val="Listenabsatz"/>
+        <w:tabs>
+          <w:tab w:val="left" w:pos="3240"/>
+        </w:tabs>
+        <w:ind w:left="1275"/>
+        <w:rPr>
+          <w:rFonts w:ascii="Consolas" w:hAnsi="Consolas"/>
+          <w:lang w:eastAsia="de-DE"/>
+        </w:rPr>
+      </w:pPr>
+    </w:p>
+    <w:p>
+      <w:pPr>
+        <w:pStyle w:val="Listenabsatz"/>
+        <w:tabs>
+          <w:tab w:val="left" w:pos="3240"/>
+        </w:tabs>
+        <w:ind w:left="1275"/>
+        <w:rPr>
+          <w:rFonts w:ascii="Consolas" w:hAnsi="Consolas"/>
+          <w:lang w:eastAsia="de-DE"/>
+        </w:rPr>
+      </w:pPr>
+      <w:r>
+        <w:rPr>
+          <w:rFonts w:ascii="Consolas" w:hAnsi="Consolas"/>
+          <w:lang w:eastAsia="de-DE"/>
+        </w:rPr>
+        <w:t>Vorbereitung für Schlagen:</w:t>
+      </w:r>
+    </w:p>
+    <w:p>
+      <w:pPr>
+        <w:pStyle w:val="Listenabsatz"/>
+        <w:tabs>
+          <w:tab w:val="left" w:pos="3240"/>
+        </w:tabs>
+        <w:ind w:left="1275"/>
+        <w:rPr>
+          <w:rFonts w:ascii="Consolas" w:hAnsi="Consolas"/>
+          <w:lang w:eastAsia="de-DE"/>
+        </w:rPr>
+      </w:pPr>
+      <w:r>
+        <w:rPr>
+          <w:rFonts w:ascii="Consolas" w:hAnsi="Consolas"/>
+          <w:lang w:eastAsia="de-DE"/>
+        </w:rPr>
+        <w:drawing>
+          <wp:inline distT="0" distB="0" distL="0" distR="0" wp14:anchorId="3F901A76" wp14:editId="07C6F070">
+            <wp:extent cx="4156841" cy="1066800"/>
+            <wp:effectExtent l="0" t="0" r="0" b="0"/>
+            <wp:docPr id="40" name="Grafik 40" descr="Ein Bild, das Text enthält.&#10;&#10;Automatisch generierte Beschreibung"/>
+            <wp:cNvGraphicFramePr>
+              <a:graphicFrameLocks xmlns:a="http://schemas.openxmlformats.org/drawingml/2006/main" noChangeAspect="1"/>
+            </wp:cNvGraphicFramePr>
+            <a:graphic xmlns:a="http://schemas.openxmlformats.org/drawingml/2006/main">
+              <a:graphicData uri="http://schemas.openxmlformats.org/drawingml/2006/picture">
+                <pic:pic xmlns:pic="http://schemas.openxmlformats.org/drawingml/2006/picture">
+                  <pic:nvPicPr>
+                    <pic:cNvPr id="40" name="Grafik 40" descr="Ein Bild, das Text enthält.&#10;&#10;Automatisch generierte Beschreibung"/>
+                    <pic:cNvPicPr/>
+                  </pic:nvPicPr>
+                  <pic:blipFill>
+                    <a:blip r:embed="rId46"/>
+                    <a:stretch>
+                      <a:fillRect/>
+                    </a:stretch>
+                  </pic:blipFill>
+                  <pic:spPr>
+                    <a:xfrm>
+                      <a:off x="0" y="0"/>
+                      <a:ext cx="4162566" cy="1068269"/>
+                    </a:xfrm>
+                    <a:prstGeom prst="rect">
+                      <a:avLst/>
+                    </a:prstGeom>
+                  </pic:spPr>
+                </pic:pic>
+              </a:graphicData>
+            </a:graphic>
+          </wp:inline>
+        </w:drawing>
+      </w:r>
+    </w:p>
+    <w:p>
+      <w:pPr>
+        <w:tabs>
+          <w:tab w:val="left" w:pos="3240"/>
+        </w:tabs>
+        <w:rPr>
+          <w:rFonts w:ascii="Consolas" w:hAnsi="Consolas"/>
+          <w:lang w:eastAsia="de-DE"/>
+        </w:rPr>
+      </w:pPr>
+      <w:r>
+        <w:rPr>
+          <w:rFonts w:ascii="Consolas" w:hAnsi="Consolas"/>
+          <w:lang w:eastAsia="de-DE"/>
+        </w:rPr>
+        <w:t>Controller.java</w:t>
+      </w:r>
+    </w:p>
+    <w:p>
+      <w:pPr>
+        <w:pStyle w:val="Listenabsatz"/>
+        <w:tabs>
+          <w:tab w:val="left" w:pos="3240"/>
+        </w:tabs>
+        <w:ind w:left="1275"/>
+        <w:rPr>
+          <w:rFonts w:ascii="Consolas" w:hAnsi="Consolas"/>
+          <w:lang w:eastAsia="de-DE"/>
+        </w:rPr>
+      </w:pPr>
+      <w:r>
+        <w:rPr>
+          <w:rFonts w:ascii="Consolas" w:hAnsi="Consolas"/>
+          <w:lang w:eastAsia="de-DE"/>
+        </w:rPr>
+        <w:drawing>
+          <wp:inline distT="0" distB="0" distL="0" distR="0" wp14:anchorId="4BC9223E" wp14:editId="7E337D76">
+            <wp:extent cx="3305636" cy="390580"/>
+            <wp:effectExtent l="0" t="0" r="0" b="9525"/>
+            <wp:docPr id="41" name="Grafik 41"/>
+            <wp:cNvGraphicFramePr>
+              <a:graphicFrameLocks xmlns:a="http://schemas.openxmlformats.org/drawingml/2006/main" noChangeAspect="1"/>
+            </wp:cNvGraphicFramePr>
+            <a:graphic xmlns:a="http://schemas.openxmlformats.org/drawingml/2006/main">
+              <a:graphicData uri="http://schemas.openxmlformats.org/drawingml/2006/picture">
+                <pic:pic xmlns:pic="http://schemas.openxmlformats.org/drawingml/2006/picture">
+                  <pic:nvPicPr>
+                    <pic:cNvPr id="1" name=""/>
+                    <pic:cNvPicPr/>
+                  </pic:nvPicPr>
+                  <pic:blipFill>
+                    <a:blip r:embed="rId47"/>
+                    <a:stretch>
+                      <a:fillRect/>
+                    </a:stretch>
+                  </pic:blipFill>
+                  <pic:spPr>
+                    <a:xfrm>
+                      <a:off x="0" y="0"/>
+                      <a:ext cx="3305636" cy="390580"/>
+                    </a:xfrm>
+                    <a:prstGeom prst="rect">
+                      <a:avLst/>
+                    </a:prstGeom>
+                  </pic:spPr>
+                </pic:pic>
+              </a:graphicData>
+            </a:graphic>
+          </wp:inline>
+        </w:drawing>
+      </w:r>
+    </w:p>
+    <w:p>
+      <w:pPr>
+        <w:tabs>
+          <w:tab w:val="left" w:pos="3240"/>
+        </w:tabs>
+        <w:rPr>
+          <w:rFonts w:ascii="Consolas" w:hAnsi="Consolas"/>
+          <w:lang w:eastAsia="de-DE"/>
+        </w:rPr>
+      </w:pPr>
+    </w:p>
+    <w:p>
+      <w:pPr>
+        <w:tabs>
+          <w:tab w:val="left" w:pos="3240"/>
+        </w:tabs>
+        <w:rPr>
+          <w:rFonts w:ascii="Consolas" w:hAnsi="Consolas"/>
+          <w:lang w:eastAsia="de-DE"/>
+        </w:rPr>
+      </w:pPr>
     </w:p>
     <w:sectPr>
       <w:pgSz w:w="11906" w:h="16838"/>

--- a/Dokumentation.docx
+++ b/Dokumentation.docx
@@ -12409,6 +12409,13 @@
           <w:lang w:eastAsia="de-DE"/>
         </w:rPr>
       </w:pPr>
+      <w:r>
+        <w:rPr>
+          <w:rFonts w:ascii="Consolas" w:hAnsi="Consolas"/>
+          <w:lang w:eastAsia="de-DE"/>
+        </w:rPr>
+        <w:t>&amp; Springen zusätzlich mit Space</w:t>
+      </w:r>
     </w:p>
     <w:p>
       <w:pPr>
@@ -12425,6 +12432,126 @@
       <w:r>
         <w:rPr>
           <w:rFonts w:ascii="Consolas" w:hAnsi="Consolas"/>
+          <w:noProof/>
+          <w:lang w:eastAsia="de-DE"/>
+        </w:rPr>
+        <mc:AlternateContent>
+          <mc:Choice Requires="wpi">
+            <w:drawing>
+              <wp:anchor distT="0" distB="0" distL="114300" distR="114300" simplePos="0" relativeHeight="251660288" behindDoc="0" locked="0" layoutInCell="1" allowOverlap="1" wp14:anchorId="298EF5EA" wp14:editId="19C75FD6">
+                <wp:simplePos x="0" y="0"/>
+                <wp:positionH relativeFrom="column">
+                  <wp:posOffset>4672725</wp:posOffset>
+                </wp:positionH>
+                <wp:positionV relativeFrom="paragraph">
+                  <wp:posOffset>103275</wp:posOffset>
+                </wp:positionV>
+                <wp:extent cx="1985040" cy="435600"/>
+                <wp:effectExtent l="57150" t="38100" r="53340" b="41275"/>
+                <wp:wrapNone/>
+                <wp:docPr id="42" name="Freihand 42"/>
+                <wp:cNvGraphicFramePr/>
+                <a:graphic xmlns:a="http://schemas.openxmlformats.org/drawingml/2006/main">
+                  <a:graphicData uri="http://schemas.microsoft.com/office/word/2010/wordprocessingInk">
+                    <w14:contentPart bwMode="auto" r:id="rId46">
+                      <w14:nvContentPartPr>
+                        <w14:cNvContentPartPr/>
+                      </w14:nvContentPartPr>
+                      <w14:xfrm>
+                        <a:off x="0" y="0"/>
+                        <a:ext cx="1985040" cy="435600"/>
+                      </w14:xfrm>
+                    </w14:contentPart>
+                  </a:graphicData>
+                </a:graphic>
+              </wp:anchor>
+            </w:drawing>
+          </mc:Choice>
+          <mc:Fallback>
+            <w:pict>
+              <v:shapetype w14:anchorId="75871560" id="_x0000_t75" coordsize="21600,21600" o:spt="75" o:preferrelative="t" path="m@4@5l@4@11@9@11@9@5xe" filled="f" stroked="f">
+                <v:stroke joinstyle="miter"/>
+                <v:formulas>
+                  <v:f eqn="if lineDrawn pixelLineWidth 0"/>
+                  <v:f eqn="sum @0 1 0"/>
+                  <v:f eqn="sum 0 0 @1"/>
+                  <v:f eqn="prod @2 1 2"/>
+                  <v:f eqn="prod @3 21600 pixelWidth"/>
+                  <v:f eqn="prod @3 21600 pixelHeight"/>
+                  <v:f eqn="sum @0 0 1"/>
+                  <v:f eqn="prod @6 1 2"/>
+                  <v:f eqn="prod @7 21600 pixelWidth"/>
+                  <v:f eqn="sum @8 21600 0"/>
+                  <v:f eqn="prod @7 21600 pixelHeight"/>
+                  <v:f eqn="sum @10 21600 0"/>
+                </v:formulas>
+                <v:path o:extrusionok="f" gradientshapeok="t" o:connecttype="rect"/>
+                <o:lock v:ext="edit" aspectratio="t"/>
+              </v:shapetype>
+              <v:shape id="Freihand 42" o:spid="_x0000_s1026" type="#_x0000_t75" style="position:absolute;margin-left:367.25pt;margin-top:7.45pt;width:157.7pt;height:35.75pt;z-index:251660288;visibility:visible;mso-wrap-style:square;mso-wrap-distance-left:9pt;mso-wrap-distance-top:0;mso-wrap-distance-right:9pt;mso-wrap-distance-bottom:0;mso-position-horizontal:absolute;mso-position-horizontal-relative:text;mso-position-vertical:absolute;mso-position-vertical-relative:text" o:gfxdata="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">
+                <v:imagedata r:id="rId47" o:title=""/>
+              </v:shape>
+            </w:pict>
+          </mc:Fallback>
+        </mc:AlternateContent>
+      </w:r>
+      <w:r>
+        <w:rPr>
+          <w:rFonts w:ascii="Consolas" w:hAnsi="Consolas"/>
+          <w:lang w:eastAsia="de-DE"/>
+        </w:rPr>
+        <w:drawing>
+          <wp:inline distT="0" distB="0" distL="0" distR="0" wp14:anchorId="25D8115F" wp14:editId="463FA04D">
+            <wp:extent cx="5760720" cy="579120"/>
+            <wp:effectExtent l="0" t="0" r="0" b="0"/>
+            <wp:docPr id="38" name="Grafik 38"/>
+            <wp:cNvGraphicFramePr>
+              <a:graphicFrameLocks xmlns:a="http://schemas.openxmlformats.org/drawingml/2006/main" noChangeAspect="1"/>
+            </wp:cNvGraphicFramePr>
+            <a:graphic xmlns:a="http://schemas.openxmlformats.org/drawingml/2006/main">
+              <a:graphicData uri="http://schemas.openxmlformats.org/drawingml/2006/picture">
+                <pic:pic xmlns:pic="http://schemas.openxmlformats.org/drawingml/2006/picture">
+                  <pic:nvPicPr>
+                    <pic:cNvPr id="1" name=""/>
+                    <pic:cNvPicPr/>
+                  </pic:nvPicPr>
+                  <pic:blipFill>
+                    <a:blip r:embed="rId48"/>
+                    <a:stretch>
+                      <a:fillRect/>
+                    </a:stretch>
+                  </pic:blipFill>
+                  <pic:spPr>
+                    <a:xfrm>
+                      <a:off x="0" y="0"/>
+                      <a:ext cx="5760720" cy="579120"/>
+                    </a:xfrm>
+                    <a:prstGeom prst="rect">
+                      <a:avLst/>
+                    </a:prstGeom>
+                  </pic:spPr>
+                </pic:pic>
+              </a:graphicData>
+            </a:graphic>
+          </wp:inline>
+        </w:drawing>
+      </w:r>
+    </w:p>
+    <w:p>
+      <w:pPr>
+        <w:pStyle w:val="Listenabsatz"/>
+        <w:tabs>
+          <w:tab w:val="left" w:pos="3240"/>
+        </w:tabs>
+        <w:ind w:left="1275"/>
+        <w:rPr>
+          <w:rFonts w:ascii="Consolas" w:hAnsi="Consolas"/>
+          <w:lang w:eastAsia="de-DE"/>
+        </w:rPr>
+      </w:pPr>
+      <w:r>
+        <w:rPr>
+          <w:rFonts w:ascii="Consolas" w:hAnsi="Consolas"/>
           <w:lang w:eastAsia="de-DE"/>
         </w:rPr>
         <w:t>Vorbereitung für Schlagen:</w:t>
@@ -12445,6 +12572,7 @@
       <w:r>
         <w:rPr>
           <w:rFonts w:ascii="Consolas" w:hAnsi="Consolas"/>
+          <w:noProof/>
           <w:lang w:eastAsia="de-DE"/>
         </w:rPr>
         <w:drawing>
@@ -12463,7 +12591,7 @@
                     <pic:cNvPicPr/>
                   </pic:nvPicPr>
                   <pic:blipFill>
-                    <a:blip r:embed="rId46"/>
+                    <a:blip r:embed="rId49"/>
                     <a:stretch>
                       <a:fillRect/>
                     </a:stretch>
@@ -12517,6 +12645,7 @@
       <w:r>
         <w:rPr>
           <w:rFonts w:ascii="Consolas" w:hAnsi="Consolas"/>
+          <w:noProof/>
           <w:lang w:eastAsia="de-DE"/>
         </w:rPr>
         <w:drawing>
@@ -12535,7 +12664,7 @@
                     <pic:cNvPicPr/>
                   </pic:nvPicPr>
                   <pic:blipFill>
-                    <a:blip r:embed="rId47"/>
+                    <a:blip r:embed="rId50"/>
                     <a:stretch>
                       <a:fillRect/>
                     </a:stretch>
@@ -12555,28 +12684,6 @@
           </wp:inline>
         </w:drawing>
       </w:r>
-    </w:p>
-    <w:p>
-      <w:pPr>
-        <w:tabs>
-          <w:tab w:val="left" w:pos="3240"/>
-        </w:tabs>
-        <w:rPr>
-          <w:rFonts w:ascii="Consolas" w:hAnsi="Consolas"/>
-          <w:lang w:eastAsia="de-DE"/>
-        </w:rPr>
-      </w:pPr>
-    </w:p>
-    <w:p>
-      <w:pPr>
-        <w:tabs>
-          <w:tab w:val="left" w:pos="3240"/>
-        </w:tabs>
-        <w:rPr>
-          <w:rFonts w:ascii="Consolas" w:hAnsi="Consolas"/>
-          <w:lang w:eastAsia="de-DE"/>
-        </w:rPr>
-      </w:pPr>
     </w:p>
     <w:sectPr>
       <w:pgSz w:w="11906" w:h="16838"/>
@@ -14241,6 +14348,34 @@
 </inkml:ink>
 </file>
 
+<file path=word/ink/ink2.xml><?xml version="1.0" encoding="utf-8"?>
+<inkml:ink xmlns:inkml="http://www.w3.org/2003/InkML">
+  <inkml:definitions>
+    <inkml:context xml:id="ctx0">
+      <inkml:inkSource xml:id="inkSrc0">
+        <inkml:traceFormat>
+          <inkml:channel name="X" type="integer" min="-2.14748E9" max="2.14748E9" units="cm"/>
+          <inkml:channel name="Y" type="integer" min="-2.14748E9" max="2.14748E9" units="cm"/>
+          <inkml:channel name="F" type="integer" max="32767" units="dev"/>
+        </inkml:traceFormat>
+        <inkml:channelProperties>
+          <inkml:channelProperty channel="X" name="resolution" value="1000" units="1/cm"/>
+          <inkml:channelProperty channel="Y" name="resolution" value="1000" units="1/cm"/>
+          <inkml:channelProperty channel="F" name="resolution" value="0" units="1/dev"/>
+        </inkml:channelProperties>
+      </inkml:inkSource>
+      <inkml:timestamp xml:id="ts0" timeString="2021-10-06T11:51:29.285"/>
+    </inkml:context>
+    <inkml:brush xml:id="br0">
+      <inkml:brushProperty name="width" value="0.05" units="cm"/>
+      <inkml:brushProperty name="height" value="0.05" units="cm"/>
+      <inkml:brushProperty name="color" value="#E71224"/>
+    </inkml:brush>
+  </inkml:definitions>
+  <inkml:trace contextRef="#ctx0" brushRef="#br0">60 254 24575,'-1'1'0,"-1"0"0,0 0 0,0 0 0,1 0 0,-1 0 0,1 0 0,-1 0 0,1 1 0,0-1 0,-1 0 0,1 1 0,0-1 0,0 1 0,0 0 0,0-1 0,0 1 0,-1 2 0,-14 32 0,10-9 0,1 0 0,1 1 0,2-1 0,1 1 0,1 0 0,4 33 0,-1 20 0,-3-67 0,-1 19 0,2 1 0,11 63 0,-10-85 0,1 0 0,1-1 0,0 0 0,1 0 0,0 0 0,1-1 0,0 0 0,0 0 0,1 0 0,1-1 0,-1 1 0,10 7 0,9 5 0,1-1 0,1-1 0,1-1 0,1-2 0,0 0 0,1-3 0,0 0 0,2-2 0,-1-2 0,39 8 0,44 4 0,185 11 0,-289-32 0,1283 24 0,-861-28 0,728 3 0,-980-11 0,-69 3 0,-78 4 0,0-1 0,42-12 0,-40 8 0,68-8 0,16 2 0,-1-5 0,119-36 0,7-2 0,-205 52 0,54-2 0,-72 8 0,0-1 0,1-1 0,-1-1 0,0-1 0,0-1 0,-1-1 0,1 0 0,29-15 0,-47 18 0,1-1 0,-1 0 0,0 0 0,0-1 0,0 1 0,-1-1 0,1 0 0,-1 0 0,0 0 0,-1-1 0,1 1 0,-1 0 0,0-1 0,0 0 0,1-7 0,2-12 0,0 0 0,1-29 0,-4 37 0,-1-1 0,-1 1 0,-1-1 0,-4-27 0,4 38 0,-1 0 0,0 0 0,0 1 0,-1 0 0,0-1 0,0 1 0,0 0 0,-1 0 0,0 0 0,0 1 0,-1-1 0,1 1 0,-1 0 0,-8-6 0,-7-5 0,5 2 0,-1 1 0,0 1 0,-1 0 0,0 1 0,-1 1 0,-1 1 0,1 0 0,-1 1 0,-28-7 0,-67-11 0,60 12 0,0 2 0,-67-4 0,-479 10 0,327 9 0,-1740-3 0,1876-6 0,1-5 0,-158-34 0,-4-17 0,-131-22 0,417 82 0,-8-1 0,1-1 0,-1 0 0,-26-10 0,8 1 0,-1 3 0,-68-11 0,-5-1 0,59 9-1365,10 2-5461</inkml:trace>
+</inkml:ink>
+</file>
+
 <file path=word/theme/theme1.xml><?xml version="1.0" encoding="utf-8"?>
 <a:theme xmlns:a="http://schemas.openxmlformats.org/drawingml/2006/main" name="Office">
   <a:themeElements>

--- a/Dokumentation.docx
+++ b/Dokumentation.docx
@@ -32,41 +32,13 @@
         <w:rPr>
           <w:rFonts w:ascii="Consolas" w:hAnsi="Consolas"/>
         </w:rPr>
-        <w:t>Hinzufügen von Klasse „</w:t>
-      </w:r>
-      <w:proofErr w:type="spellStart"/>
-      <w:r>
-        <w:rPr>
-          <w:rFonts w:ascii="Consolas" w:hAnsi="Consolas"/>
-        </w:rPr>
-        <w:t>ScreenSize</w:t>
-      </w:r>
-      <w:proofErr w:type="spellEnd"/>
-      <w:r>
-        <w:rPr>
-          <w:rFonts w:ascii="Consolas" w:hAnsi="Consolas"/>
-        </w:rPr>
-        <w:t>“</w:t>
-      </w:r>
-      <w:r>
-        <w:rPr>
-          <w:rFonts w:ascii="Consolas" w:hAnsi="Consolas"/>
-        </w:rPr>
-        <w:t xml:space="preserve"> in „</w:t>
-      </w:r>
-      <w:proofErr w:type="spellStart"/>
-      <w:r>
-        <w:rPr>
-          <w:rFonts w:ascii="Consolas" w:hAnsi="Consolas"/>
-        </w:rPr>
-        <w:t>core</w:t>
-      </w:r>
-      <w:proofErr w:type="spellEnd"/>
-      <w:r>
-        <w:rPr>
-          <w:rFonts w:ascii="Consolas" w:hAnsi="Consolas"/>
-        </w:rPr>
-        <w:t>“</w:t>
+        <w:t>Hinzufügen von Klasse „ScreenSize“</w:t>
+      </w:r>
+      <w:r>
+        <w:rPr>
+          <w:rFonts w:ascii="Consolas" w:hAnsi="Consolas"/>
+        </w:rPr>
+        <w:t xml:space="preserve"> in „core“</w:t>
       </w:r>
     </w:p>
     <w:p>
@@ -94,21 +66,7 @@
           <w:rFonts w:ascii="Consolas" w:hAnsi="Consolas"/>
         </w:rPr>
         <w:tab/>
-        <w:t>Erstellt variable „</w:t>
-      </w:r>
-      <w:proofErr w:type="spellStart"/>
-      <w:r>
-        <w:rPr>
-          <w:rFonts w:ascii="Consolas" w:hAnsi="Consolas"/>
-        </w:rPr>
-        <w:t>ground</w:t>
-      </w:r>
-      <w:proofErr w:type="spellEnd"/>
-      <w:r>
-        <w:rPr>
-          <w:rFonts w:ascii="Consolas" w:hAnsi="Consolas"/>
-        </w:rPr>
-        <w:t>“, für den Boden auf dem sich der Character bewegen soll</w:t>
+        <w:t>Erstellt variable „ground“, für den Boden auf dem sich der Character bewegen soll</w:t>
       </w:r>
     </w:p>
     <w:p>
@@ -142,21 +100,7 @@
         <w:rPr>
           <w:rFonts w:ascii="Consolas" w:hAnsi="Consolas"/>
         </w:rPr>
-        <w:t xml:space="preserve">In </w:t>
-      </w:r>
-      <w:proofErr w:type="spellStart"/>
-      <w:r>
-        <w:rPr>
-          <w:rFonts w:ascii="Consolas" w:hAnsi="Consolas"/>
-        </w:rPr>
-        <w:t>class</w:t>
-      </w:r>
-      <w:proofErr w:type="spellEnd"/>
-      <w:r>
-        <w:rPr>
-          <w:rFonts w:ascii="Consolas" w:hAnsi="Consolas"/>
-        </w:rPr>
-        <w:t xml:space="preserve"> GameObject.java</w:t>
+        <w:t>In class GameObject.java</w:t>
       </w:r>
     </w:p>
     <w:p>
@@ -187,117 +131,33 @@
         <w:rPr>
           <w:rFonts w:ascii="Consolas" w:hAnsi="Consolas"/>
         </w:rPr>
-        <w:t xml:space="preserve"> y </w:t>
-      </w:r>
-      <w:proofErr w:type="spellStart"/>
-      <w:r>
-        <w:rPr>
-          <w:rFonts w:ascii="Consolas" w:hAnsi="Consolas"/>
-        </w:rPr>
-        <w:t>wert</w:t>
-      </w:r>
-      <w:proofErr w:type="spellEnd"/>
-      <w:r>
-        <w:rPr>
-          <w:rFonts w:ascii="Consolas" w:hAnsi="Consolas"/>
-        </w:rPr>
-        <w:t xml:space="preserve"> von </w:t>
-      </w:r>
-      <w:proofErr w:type="spellStart"/>
-      <w:r>
-        <w:rPr>
-          <w:rFonts w:ascii="Consolas" w:hAnsi="Consolas"/>
-        </w:rPr>
-        <w:t>new</w:t>
-      </w:r>
-      <w:proofErr w:type="spellEnd"/>
-      <w:r>
-        <w:rPr>
-          <w:rFonts w:ascii="Consolas" w:hAnsi="Consolas"/>
-        </w:rPr>
-        <w:t xml:space="preserve"> </w:t>
-      </w:r>
-      <w:proofErr w:type="spellStart"/>
-      <w:r>
-        <w:rPr>
-          <w:rFonts w:ascii="Consolas" w:hAnsi="Consolas"/>
-        </w:rPr>
-        <w:t>position</w:t>
-      </w:r>
-      <w:proofErr w:type="spellEnd"/>
-      <w:r>
-        <w:rPr>
-          <w:rFonts w:ascii="Consolas" w:hAnsi="Consolas"/>
-        </w:rPr>
-        <w:t xml:space="preserve"> auf </w:t>
-      </w:r>
-      <w:proofErr w:type="spellStart"/>
-      <w:r>
-        <w:rPr>
-          <w:rFonts w:ascii="Consolas" w:hAnsi="Consolas"/>
-        </w:rPr>
-        <w:t>ground</w:t>
-      </w:r>
-      <w:proofErr w:type="spellEnd"/>
-      <w:r>
-        <w:rPr>
-          <w:rFonts w:ascii="Consolas" w:hAnsi="Consolas"/>
-        </w:rPr>
-        <w:t xml:space="preserve"> – 64</w:t>
-      </w:r>
-      <w:r>
-        <w:rPr>
-          <w:rFonts w:ascii="Consolas" w:hAnsi="Consolas"/>
-        </w:rPr>
-        <w:t xml:space="preserve"> -&gt; </w:t>
-      </w:r>
-      <w:proofErr w:type="spellStart"/>
-      <w:r>
-        <w:rPr>
-          <w:rFonts w:ascii="Consolas" w:hAnsi="Consolas"/>
-        </w:rPr>
-        <w:t>character</w:t>
-      </w:r>
-      <w:proofErr w:type="spellEnd"/>
-      <w:r>
-        <w:rPr>
-          <w:rFonts w:ascii="Consolas" w:hAnsi="Consolas"/>
-        </w:rPr>
-        <w:t xml:space="preserve"> spawnt 64p über Boden</w:t>
-      </w:r>
-    </w:p>
-    <w:p>
-      <w:pPr>
-        <w:rPr>
-          <w:rFonts w:ascii="Consolas" w:hAnsi="Consolas"/>
-        </w:rPr>
-      </w:pPr>
-    </w:p>
-    <w:p>
-      <w:pPr>
-        <w:rPr>
-          <w:rFonts w:ascii="Consolas" w:hAnsi="Consolas"/>
-        </w:rPr>
-      </w:pPr>
-      <w:r>
-        <w:rPr>
-          <w:rFonts w:ascii="Consolas" w:hAnsi="Consolas"/>
-        </w:rPr>
-        <w:t xml:space="preserve">In </w:t>
-      </w:r>
-      <w:proofErr w:type="spellStart"/>
-      <w:r>
-        <w:rPr>
-          <w:rFonts w:ascii="Consolas" w:hAnsi="Consolas"/>
-        </w:rPr>
-        <w:t>class</w:t>
-      </w:r>
-      <w:proofErr w:type="spellEnd"/>
-      <w:r>
-        <w:rPr>
-          <w:rFonts w:ascii="Consolas" w:hAnsi="Consolas"/>
-        </w:rPr>
-        <w:t xml:space="preserve"> Motion.java</w:t>
+        <w:t xml:space="preserve"> y wert von new position auf ground – 64</w:t>
+      </w:r>
+      <w:r>
+        <w:rPr>
+          <w:rFonts w:ascii="Consolas" w:hAnsi="Consolas"/>
+        </w:rPr>
+        <w:t xml:space="preserve"> -&gt; character spawnt 64p über Boden</w:t>
+      </w:r>
+    </w:p>
+    <w:p>
+      <w:pPr>
+        <w:rPr>
+          <w:rFonts w:ascii="Consolas" w:hAnsi="Consolas"/>
+        </w:rPr>
+      </w:pPr>
+    </w:p>
+    <w:p>
+      <w:pPr>
+        <w:rPr>
+          <w:rFonts w:ascii="Consolas" w:hAnsi="Consolas"/>
+        </w:rPr>
+      </w:pPr>
+      <w:r>
+        <w:rPr>
+          <w:rFonts w:ascii="Consolas" w:hAnsi="Consolas"/>
+        </w:rPr>
+        <w:t>In class Motion.java</w:t>
       </w:r>
     </w:p>
     <w:p>
@@ -311,21 +171,7 @@
         <w:rPr>
           <w:rFonts w:ascii="Consolas" w:hAnsi="Consolas"/>
         </w:rPr>
-        <w:t>Ausklammern von „</w:t>
-      </w:r>
-      <w:proofErr w:type="spellStart"/>
-      <w:r>
-        <w:rPr>
-          <w:rFonts w:ascii="Consolas" w:hAnsi="Consolas"/>
-        </w:rPr>
-        <w:t>isRequestingDown</w:t>
-      </w:r>
-      <w:proofErr w:type="spellEnd"/>
-      <w:r>
-        <w:rPr>
-          <w:rFonts w:ascii="Consolas" w:hAnsi="Consolas"/>
-        </w:rPr>
-        <w:t>“</w:t>
+        <w:t>Ausklammern von „isRequestingDown“</w:t>
       </w:r>
     </w:p>
     <w:p>
@@ -339,35 +185,7 @@
         <w:rPr>
           <w:rFonts w:ascii="Consolas" w:hAnsi="Consolas"/>
         </w:rPr>
-        <w:t xml:space="preserve">Hinzufügen </w:t>
-      </w:r>
-      <w:proofErr w:type="spellStart"/>
-      <w:r>
-        <w:rPr>
-          <w:rFonts w:ascii="Consolas" w:hAnsi="Consolas"/>
-        </w:rPr>
-        <w:t>boolean</w:t>
-      </w:r>
-      <w:proofErr w:type="spellEnd"/>
-      <w:r>
-        <w:rPr>
-          <w:rFonts w:ascii="Consolas" w:hAnsi="Consolas"/>
-        </w:rPr>
-        <w:t xml:space="preserve"> „</w:t>
-      </w:r>
-      <w:proofErr w:type="spellStart"/>
-      <w:r>
-        <w:rPr>
-          <w:rFonts w:ascii="Consolas" w:hAnsi="Consolas"/>
-        </w:rPr>
-        <w:t>falling</w:t>
-      </w:r>
-      <w:proofErr w:type="spellEnd"/>
-      <w:r>
-        <w:rPr>
-          <w:rFonts w:ascii="Consolas" w:hAnsi="Consolas"/>
-        </w:rPr>
-        <w:t>“</w:t>
+        <w:t>Hinzufügen boolean „falling“</w:t>
       </w:r>
     </w:p>
     <w:p>
@@ -383,21 +201,7 @@
         <w:rPr>
           <w:rFonts w:ascii="Consolas" w:hAnsi="Consolas"/>
         </w:rPr>
-        <w:t xml:space="preserve">Hinzufügen von </w:t>
-      </w:r>
-      <w:proofErr w:type="spellStart"/>
-      <w:r>
-        <w:rPr>
-          <w:rFonts w:ascii="Consolas" w:hAnsi="Consolas"/>
-        </w:rPr>
-        <w:t>if</w:t>
-      </w:r>
-      <w:proofErr w:type="spellEnd"/>
-      <w:r>
-        <w:rPr>
-          <w:rFonts w:ascii="Consolas" w:hAnsi="Consolas"/>
-        </w:rPr>
-        <w:t>-Abfrage</w:t>
+        <w:t>Hinzufügen von if-Abfrage</w:t>
       </w:r>
     </w:p>
     <w:p>
@@ -419,9 +223,8 @@
           <w:iCs/>
           <w:color w:val="8C8C8C"/>
         </w:rPr>
-        <w:t>/</w:t>
-      </w:r>
-      <w:proofErr w:type="gramStart"/>
+        <w:t>//wenn Position 64p (Character-Größe = 64, deswegen 128) über Boden wird fallling true</w:t>
+      </w:r>
       <w:r>
         <w:rPr>
           <w:rFonts w:ascii="Consolas" w:hAnsi="Consolas"/>
@@ -429,9 +232,44 @@
           <w:iCs/>
           <w:color w:val="8C8C8C"/>
         </w:rPr>
-        <w:t>/</w:t>
-      </w:r>
-      <w:proofErr w:type="gramEnd"/>
+        <w:br/>
+        <w:t>//wenn Position größer als Boden und nicht Up requestet wird wird falling true</w:t>
+      </w:r>
+    </w:p>
+    <w:p>
+      <w:pPr>
+        <w:ind w:left="708"/>
+        <w:rPr>
+          <w:rFonts w:ascii="Consolas" w:hAnsi="Consolas"/>
+        </w:rPr>
+      </w:pPr>
+    </w:p>
+    <w:p>
+      <w:pPr>
+        <w:pStyle w:val="HTMLVorformatiert"/>
+        <w:shd w:val="clear" w:color="auto" w:fill="FFFFFF"/>
+        <w:ind w:left="708"/>
+        <w:rPr>
+          <w:rFonts w:ascii="Consolas" w:hAnsi="Consolas"/>
+        </w:rPr>
+      </w:pPr>
+      <w:r>
+        <w:rPr>
+          <w:rFonts w:ascii="Consolas" w:hAnsi="Consolas"/>
+        </w:rPr>
+        <w:t>Hinzufügen von if-Abfrage</w:t>
+      </w:r>
+    </w:p>
+    <w:p>
+      <w:pPr>
+        <w:pStyle w:val="HTMLVorformatiert"/>
+        <w:shd w:val="clear" w:color="auto" w:fill="FFFFFF"/>
+        <w:ind w:left="708"/>
+        <w:rPr>
+          <w:rFonts w:ascii="Consolas" w:hAnsi="Consolas"/>
+          <w:color w:val="080808"/>
+        </w:rPr>
+      </w:pPr>
       <w:r>
         <w:rPr>
           <w:rFonts w:ascii="Consolas" w:hAnsi="Consolas"/>
@@ -439,903 +277,816 @@
           <w:iCs/>
           <w:color w:val="8C8C8C"/>
         </w:rPr>
-        <w:t xml:space="preserve">wenn Position 64p (Character-Größe = 64, deswegen 128) über Boden wird </w:t>
-      </w:r>
-      <w:proofErr w:type="spellStart"/>
+        <w:t>//wenn Position kleiner-gleich Boden wird falling false</w:t>
+      </w:r>
+    </w:p>
+    <w:p>
+      <w:pPr>
+        <w:pStyle w:val="HTMLVorformatiert"/>
+        <w:shd w:val="clear" w:color="auto" w:fill="FFFFFF"/>
+        <w:ind w:left="708"/>
+        <w:rPr>
+          <w:rFonts w:ascii="Consolas" w:hAnsi="Consolas"/>
+          <w:color w:val="080808"/>
+        </w:rPr>
+      </w:pPr>
+    </w:p>
+    <w:p>
+      <w:pPr>
+        <w:pStyle w:val="HTMLVorformatiert"/>
+        <w:shd w:val="clear" w:color="auto" w:fill="FFFFFF"/>
+        <w:ind w:left="708"/>
+        <w:rPr>
+          <w:rFonts w:ascii="Consolas" w:hAnsi="Consolas"/>
+          <w:color w:val="080808"/>
+        </w:rPr>
+      </w:pPr>
+    </w:p>
+    <w:p>
+      <w:pPr>
+        <w:pStyle w:val="HTMLVorformatiert"/>
+        <w:shd w:val="clear" w:color="auto" w:fill="FFFFFF"/>
+        <w:ind w:left="708"/>
+        <w:rPr>
+          <w:rFonts w:ascii="Consolas" w:hAnsi="Consolas" w:cstheme="minorHAnsi"/>
+          <w:color w:val="080808"/>
+        </w:rPr>
+      </w:pPr>
+      <w:r>
+        <w:rPr>
+          <w:rFonts w:ascii="Consolas" w:hAnsi="Consolas" w:cstheme="minorHAnsi"/>
+          <w:color w:val="080808"/>
+        </w:rPr>
+        <w:t>Hinzufügen von if-Abfrage</w:t>
+      </w:r>
+    </w:p>
+    <w:p>
+      <w:pPr>
+        <w:pStyle w:val="HTMLVorformatiert"/>
+        <w:shd w:val="clear" w:color="auto" w:fill="FFFFFF"/>
+        <w:ind w:left="708"/>
+        <w:rPr>
+          <w:rFonts w:ascii="Consolas" w:hAnsi="Consolas" w:cstheme="minorHAnsi"/>
+          <w:color w:val="080808"/>
+        </w:rPr>
+      </w:pPr>
+      <w:r>
+        <w:rPr>
+          <w:rFonts w:ascii="Consolas" w:hAnsi="Consolas" w:cstheme="minorHAnsi"/>
+          <w:color w:val="080808"/>
+        </w:rPr>
+        <w:t xml:space="preserve">Wenn falling = true wird zu deltaY </w:t>
+      </w:r>
+      <w:r>
+        <w:rPr>
+          <w:rFonts w:ascii="Consolas" w:hAnsi="Consolas" w:cstheme="minorHAnsi"/>
+          <w:color w:val="080808"/>
+        </w:rPr>
+        <w:t>1</w:t>
+      </w:r>
+      <w:r>
+        <w:rPr>
+          <w:rFonts w:ascii="Consolas" w:hAnsi="Consolas" w:cstheme="minorHAnsi"/>
+          <w:color w:val="080808"/>
+        </w:rPr>
+        <w:t xml:space="preserve"> addiert -&gt; player sinkt um 2.5p</w:t>
+      </w:r>
+    </w:p>
+    <w:p>
+      <w:pPr>
+        <w:pStyle w:val="HTMLVorformatiert"/>
+        <w:shd w:val="clear" w:color="auto" w:fill="FFFFFF"/>
+        <w:ind w:left="708"/>
+        <w:rPr>
+          <w:rFonts w:ascii="Consolas" w:hAnsi="Consolas" w:cstheme="minorHAnsi"/>
+          <w:color w:val="080808"/>
+        </w:rPr>
+      </w:pPr>
+    </w:p>
+    <w:p>
+      <w:pPr>
+        <w:pStyle w:val="HTMLVorformatiert"/>
+        <w:shd w:val="clear" w:color="auto" w:fill="FFFFFF"/>
+        <w:ind w:left="708"/>
+        <w:rPr>
+          <w:rFonts w:ascii="Consolas" w:hAnsi="Consolas" w:cstheme="minorHAnsi"/>
+          <w:color w:val="080808"/>
+        </w:rPr>
+      </w:pPr>
+      <w:r>
+        <w:rPr>
+          <w:rFonts w:ascii="Consolas" w:hAnsi="Consolas" w:cstheme="minorHAnsi"/>
+          <w:color w:val="080808"/>
+        </w:rPr>
+        <w:t>Zu if(controller.isRequestingUp</w:t>
+      </w:r>
+      <w:r>
+        <w:rPr>
+          <w:rFonts w:ascii="Consolas" w:hAnsi="Consolas" w:cstheme="minorHAnsi"/>
+          <w:color w:val="080808"/>
+        </w:rPr>
+        <w:t>()</w:t>
+      </w:r>
+      <w:r>
+        <w:rPr>
+          <w:rFonts w:ascii="Consolas" w:hAnsi="Consolas" w:cstheme="minorHAnsi"/>
+          <w:color w:val="080808"/>
+        </w:rPr>
+        <w:t>)</w:t>
+      </w:r>
+      <w:r>
+        <w:rPr>
+          <w:rFonts w:ascii="Consolas" w:hAnsi="Consolas" w:cstheme="minorHAnsi"/>
+          <w:color w:val="080808"/>
+        </w:rPr>
+        <w:t xml:space="preserve"> wird &amp;&amp; !falling hinzugefügt -&gt; wenn fällt kann nicht nochmal in der Luft springen</w:t>
+      </w:r>
+    </w:p>
+    <w:p>
+      <w:pPr>
+        <w:pStyle w:val="HTMLVorformatiert"/>
+        <w:shd w:val="clear" w:color="auto" w:fill="FFFFFF"/>
+        <w:ind w:left="708"/>
+        <w:rPr>
+          <w:rFonts w:ascii="Consolas" w:hAnsi="Consolas" w:cstheme="minorHAnsi"/>
+          <w:color w:val="080808"/>
+        </w:rPr>
+      </w:pPr>
+    </w:p>
+    <w:p>
+      <w:pPr>
+        <w:pStyle w:val="HTMLVorformatiert"/>
+        <w:shd w:val="clear" w:color="auto" w:fill="FFFFFF"/>
+        <w:ind w:left="708"/>
+        <w:rPr>
+          <w:rFonts w:ascii="Consolas" w:hAnsi="Consolas" w:cstheme="minorHAnsi"/>
+          <w:color w:val="080808"/>
+        </w:rPr>
+      </w:pPr>
+      <w:r>
+        <w:rPr>
+          <w:rFonts w:ascii="Consolas" w:hAnsi="Consolas" w:cstheme="minorHAnsi"/>
+          <w:color w:val="080808"/>
+        </w:rPr>
+        <w:t>Ausprobieren was beste spring-speed</w:t>
+      </w:r>
+    </w:p>
+    <w:p>
+      <w:pPr>
+        <w:pStyle w:val="HTMLVorformatiert"/>
+        <w:shd w:val="clear" w:color="auto" w:fill="FFFFFF"/>
+        <w:ind w:left="708"/>
+        <w:rPr>
+          <w:rFonts w:ascii="Consolas" w:hAnsi="Consolas" w:cstheme="minorHAnsi"/>
+          <w:color w:val="080808"/>
+        </w:rPr>
+      </w:pPr>
+      <w:r>
+        <w:rPr>
+          <w:rFonts w:ascii="Consolas" w:hAnsi="Consolas" w:cstheme="minorHAnsi"/>
+          <w:color w:val="080808"/>
+        </w:rPr>
+        <w:t>Feststellen dass sich nichts ändert, egal welche zahl zu deltaY hinzuaddiert wird</w:t>
+      </w:r>
+    </w:p>
+    <w:p>
+      <w:pPr>
+        <w:pStyle w:val="HTMLVorformatiert"/>
+        <w:shd w:val="clear" w:color="auto" w:fill="FFFFFF"/>
+        <w:ind w:left="708"/>
+        <w:rPr>
+          <w:rFonts w:ascii="Consolas" w:hAnsi="Consolas" w:cstheme="minorHAnsi"/>
+          <w:color w:val="080808"/>
+        </w:rPr>
+      </w:pPr>
+      <w:r>
+        <w:rPr>
+          <w:rFonts w:ascii="Consolas" w:hAnsi="Consolas" w:cstheme="minorHAnsi"/>
+          <w:color w:val="080808"/>
+        </w:rPr>
+        <w:t>Ausklammern von vector.normalize() -&gt; Problem behoben</w:t>
+      </w:r>
+    </w:p>
+    <w:p>
+      <w:pPr>
+        <w:pStyle w:val="HTMLVorformatiert"/>
+        <w:shd w:val="clear" w:color="auto" w:fill="FFFFFF"/>
+        <w:ind w:left="708"/>
+        <w:rPr>
+          <w:rFonts w:ascii="Consolas" w:hAnsi="Consolas" w:cstheme="minorHAnsi"/>
+          <w:color w:val="080808"/>
+        </w:rPr>
+      </w:pPr>
+      <w:r>
+        <w:rPr>
+          <w:rFonts w:ascii="Consolas" w:hAnsi="Consolas" w:cstheme="minorHAnsi"/>
+          <w:color w:val="080808"/>
+        </w:rPr>
+        <w:t xml:space="preserve">Feststellen dass </w:t>
+      </w:r>
+      <w:r>
+        <w:rPr>
+          <w:rFonts w:ascii="Consolas" w:hAnsi="Consolas" w:cstheme="minorHAnsi"/>
+          <w:color w:val="080808"/>
+        </w:rPr>
+        <w:t>deltaY = 2 zu wenig und = 3 zu viel</w:t>
+      </w:r>
+    </w:p>
+    <w:p>
+      <w:pPr>
+        <w:pStyle w:val="HTMLVorformatiert"/>
+        <w:shd w:val="clear" w:color="auto" w:fill="FFFFFF"/>
+        <w:ind w:left="708"/>
+        <w:rPr>
+          <w:rFonts w:ascii="Consolas" w:hAnsi="Consolas" w:cstheme="minorHAnsi"/>
+          <w:color w:val="080808"/>
+        </w:rPr>
+      </w:pPr>
+      <w:r>
+        <w:rPr>
+          <w:rFonts w:ascii="Consolas" w:hAnsi="Consolas" w:cstheme="minorHAnsi"/>
+          <w:color w:val="080808"/>
+        </w:rPr>
+        <w:t>deltaX &amp; deltaY zu doubles machen</w:t>
+      </w:r>
+    </w:p>
+    <w:p>
+      <w:pPr>
+        <w:pStyle w:val="HTMLVorformatiert"/>
+        <w:shd w:val="clear" w:color="auto" w:fill="FFFFFF"/>
+        <w:ind w:left="708"/>
+        <w:rPr>
+          <w:rFonts w:ascii="Consolas" w:hAnsi="Consolas" w:cstheme="minorHAnsi"/>
+          <w:color w:val="080808"/>
+        </w:rPr>
+      </w:pPr>
+      <w:r>
+        <w:rPr>
+          <w:rFonts w:ascii="Consolas" w:hAnsi="Consolas" w:cstheme="minorHAnsi"/>
+          <w:color w:val="080808"/>
+        </w:rPr>
+        <w:t>requstingUp/falling werden zu 2.</w:t>
+      </w:r>
+      <w:r>
+        <w:rPr>
+          <w:rFonts w:ascii="Consolas" w:hAnsi="Consolas" w:cstheme="minorHAnsi"/>
+          <w:color w:val="080808"/>
+        </w:rPr>
+        <w:t>7</w:t>
+      </w:r>
+    </w:p>
+    <w:p>
+      <w:pPr>
+        <w:pStyle w:val="HTMLVorformatiert"/>
+        <w:shd w:val="clear" w:color="auto" w:fill="FFFFFF"/>
+        <w:ind w:left="708"/>
+        <w:rPr>
+          <w:rFonts w:ascii="Consolas" w:hAnsi="Consolas" w:cstheme="minorHAnsi"/>
+          <w:color w:val="080808"/>
+          <w:lang w:val="en-GB"/>
+        </w:rPr>
+      </w:pPr>
+      <w:r>
+        <w:rPr>
+          <w:rFonts w:ascii="Consolas" w:hAnsi="Consolas" w:cstheme="minorHAnsi"/>
+          <w:color w:val="080808"/>
+          <w:lang w:val="en-GB"/>
+        </w:rPr>
+        <w:t>requstingLeft/requestingRight werden zu 1.5</w:t>
+      </w:r>
+    </w:p>
+    <w:p>
+      <w:pPr>
+        <w:pStyle w:val="HTMLVorformatiert"/>
+        <w:shd w:val="clear" w:color="auto" w:fill="FFFFFF"/>
+        <w:ind w:left="708"/>
+        <w:rPr>
+          <w:rFonts w:ascii="Consolas" w:hAnsi="Consolas" w:cstheme="minorHAnsi"/>
+          <w:color w:val="080808"/>
+          <w:lang w:val="en-GB"/>
+        </w:rPr>
+      </w:pPr>
+    </w:p>
+    <w:p>
+      <w:pPr>
+        <w:pStyle w:val="HTMLVorformatiert"/>
+        <w:shd w:val="clear" w:color="auto" w:fill="FFFFFF"/>
+        <w:ind w:left="708"/>
+        <w:rPr>
+          <w:rFonts w:ascii="Consolas" w:hAnsi="Consolas" w:cstheme="minorHAnsi"/>
+          <w:color w:val="080808"/>
+          <w:lang w:val="en-GB"/>
+        </w:rPr>
+      </w:pPr>
+    </w:p>
+    <w:p>
+      <w:pPr>
+        <w:pStyle w:val="HTMLVorformatiert"/>
+        <w:shd w:val="clear" w:color="auto" w:fill="FFFFFF"/>
+        <w:rPr>
+          <w:rFonts w:ascii="Consolas" w:hAnsi="Consolas" w:cstheme="minorHAnsi"/>
+          <w:color w:val="080808"/>
+          <w:lang w:val="en-GB"/>
+        </w:rPr>
+      </w:pPr>
+      <w:r>
+        <w:rPr>
+          <w:rFonts w:ascii="Consolas" w:hAnsi="Consolas" w:cstheme="minorHAnsi"/>
+          <w:color w:val="080808"/>
+          <w:lang w:val="en-GB"/>
+        </w:rPr>
+        <w:t>In class ScreenSize</w:t>
+      </w:r>
+    </w:p>
+    <w:p>
+      <w:pPr>
+        <w:pStyle w:val="HTMLVorformatiert"/>
+        <w:shd w:val="clear" w:color="auto" w:fill="FFFFFF"/>
+        <w:rPr>
+          <w:rFonts w:ascii="Consolas" w:hAnsi="Consolas" w:cstheme="minorHAnsi"/>
+          <w:color w:val="080808"/>
+        </w:rPr>
+      </w:pPr>
+      <w:r>
+        <w:rPr>
+          <w:rFonts w:ascii="Consolas" w:hAnsi="Consolas" w:cstheme="minorHAnsi"/>
+          <w:color w:val="080808"/>
+          <w:lang w:val="en-GB"/>
+        </w:rPr>
+        <w:tab/>
+      </w:r>
+      <w:r>
+        <w:rPr>
+          <w:rFonts w:ascii="Consolas" w:hAnsi="Consolas" w:cstheme="minorHAnsi"/>
+          <w:color w:val="080808"/>
+        </w:rPr>
+        <w:t>Hinzufügen von Left &amp; Right border (damit character nicht aus screen rausrennt)</w:t>
+      </w:r>
+    </w:p>
+    <w:p>
+      <w:pPr>
+        <w:pStyle w:val="HTMLVorformatiert"/>
+        <w:shd w:val="clear" w:color="auto" w:fill="FFFFFF"/>
+        <w:rPr>
+          <w:rFonts w:ascii="Consolas" w:hAnsi="Consolas" w:cstheme="minorHAnsi"/>
+          <w:color w:val="080808"/>
+        </w:rPr>
+      </w:pPr>
+      <w:r>
+        <w:rPr>
+          <w:rFonts w:ascii="Consolas" w:hAnsi="Consolas" w:cstheme="minorHAnsi"/>
+          <w:color w:val="080808"/>
+        </w:rPr>
+        <w:tab/>
+        <w:t>leftBorder</w:t>
+      </w:r>
+      <w:r>
+        <w:rPr>
+          <w:rFonts w:ascii="Consolas" w:hAnsi="Consolas" w:cstheme="minorHAnsi"/>
+          <w:color w:val="080808"/>
+        </w:rPr>
+        <w:t xml:space="preserve"> = breite / 4 -&gt; linkes viertel bleibt frei</w:t>
+      </w:r>
+    </w:p>
+    <w:p>
+      <w:pPr>
+        <w:pStyle w:val="HTMLVorformatiert"/>
+        <w:shd w:val="clear" w:color="auto" w:fill="FFFFFF"/>
+        <w:rPr>
+          <w:rFonts w:ascii="Consolas" w:hAnsi="Consolas" w:cstheme="minorHAnsi"/>
+          <w:color w:val="080808"/>
+        </w:rPr>
+      </w:pPr>
+      <w:r>
+        <w:rPr>
+          <w:rFonts w:ascii="Consolas" w:hAnsi="Consolas" w:cstheme="minorHAnsi"/>
+          <w:color w:val="080808"/>
+        </w:rPr>
+        <w:tab/>
+        <w:t>rightBorder = breite / 3 * 2 -&gt; rechtes drittel bleobt frei</w:t>
+      </w:r>
+    </w:p>
+    <w:p>
+      <w:pPr>
+        <w:pStyle w:val="HTMLVorformatiert"/>
+        <w:shd w:val="clear" w:color="auto" w:fill="FFFFFF"/>
+        <w:rPr>
+          <w:rFonts w:ascii="Consolas" w:hAnsi="Consolas" w:cstheme="minorHAnsi"/>
+          <w:color w:val="080808"/>
+          <w:lang w:val="en-GB"/>
+        </w:rPr>
+      </w:pPr>
+      <w:r>
+        <w:rPr>
+          <w:rFonts w:ascii="Consolas" w:hAnsi="Consolas" w:cstheme="minorHAnsi"/>
+          <w:color w:val="080808"/>
+        </w:rPr>
+        <w:tab/>
+      </w:r>
+      <w:r>
+        <w:rPr>
+          <w:rFonts w:ascii="Consolas" w:hAnsi="Consolas" w:cstheme="minorHAnsi"/>
+          <w:color w:val="080808"/>
+          <w:lang w:val="en-GB"/>
+        </w:rPr>
+        <w:t>getter-Methoden dafür</w:t>
+      </w:r>
+    </w:p>
+    <w:p>
+      <w:pPr>
+        <w:pStyle w:val="HTMLVorformatiert"/>
+        <w:shd w:val="clear" w:color="auto" w:fill="FFFFFF"/>
+        <w:rPr>
+          <w:rFonts w:ascii="Consolas" w:hAnsi="Consolas" w:cstheme="minorHAnsi"/>
+          <w:color w:val="080808"/>
+          <w:lang w:val="en-GB"/>
+        </w:rPr>
+      </w:pPr>
+    </w:p>
+    <w:p>
+      <w:pPr>
+        <w:pStyle w:val="HTMLVorformatiert"/>
+        <w:shd w:val="clear" w:color="auto" w:fill="FFFFFF"/>
+        <w:rPr>
+          <w:rFonts w:ascii="Consolas" w:hAnsi="Consolas" w:cstheme="minorHAnsi"/>
+          <w:color w:val="080808"/>
+          <w:lang w:val="en-GB"/>
+        </w:rPr>
+      </w:pPr>
+      <w:r>
+        <w:rPr>
+          <w:rFonts w:ascii="Consolas" w:hAnsi="Consolas" w:cstheme="minorHAnsi"/>
+          <w:color w:val="080808"/>
+          <w:lang w:val="en-GB"/>
+        </w:rPr>
+        <w:lastRenderedPageBreak/>
+        <w:t>in class Motion.java</w:t>
+      </w:r>
+    </w:p>
+    <w:p>
+      <w:pPr>
+        <w:pStyle w:val="HTMLVorformatiert"/>
+        <w:shd w:val="clear" w:color="auto" w:fill="FFFFFF"/>
+        <w:ind w:left="708"/>
+        <w:rPr>
+          <w:rFonts w:ascii="Consolas" w:hAnsi="Consolas"/>
+          <w:color w:val="080808"/>
+          <w:lang w:val="en-GB"/>
+        </w:rPr>
+      </w:pPr>
+      <w:r>
+        <w:rPr>
+          <w:rFonts w:ascii="Consolas" w:hAnsi="Consolas" w:cstheme="minorHAnsi"/>
+          <w:color w:val="080808"/>
+          <w:lang w:val="en-GB"/>
+        </w:rPr>
+        <w:tab/>
+      </w:r>
+      <w:r>
+        <w:rPr>
+          <w:rFonts w:ascii="Consolas" w:hAnsi="Consolas" w:cstheme="minorHAnsi"/>
+          <w:color w:val="080808"/>
+          <w:lang w:val="en-GB"/>
+        </w:rPr>
+        <w:t xml:space="preserve">hinzufügen in if-Abfrage isRequestingLeft: </w:t>
+      </w:r>
+      <w:r>
+        <w:rPr>
+          <w:rFonts w:ascii="Consolas" w:hAnsi="Consolas"/>
+          <w:color w:val="080808"/>
+          <w:lang w:val="en-GB"/>
+        </w:rPr>
+        <w:t xml:space="preserve">&amp;&amp; </w:t>
+      </w:r>
+      <w:r>
+        <w:rPr>
+          <w:rFonts w:ascii="Consolas" w:hAnsi="Consolas"/>
+          <w:color w:val="000000"/>
+          <w:lang w:val="en-GB"/>
+        </w:rPr>
+        <w:t>Position</w:t>
+      </w:r>
+      <w:r>
+        <w:rPr>
+          <w:rFonts w:ascii="Consolas" w:hAnsi="Consolas"/>
+          <w:color w:val="080808"/>
+          <w:lang w:val="en-GB"/>
+        </w:rPr>
+        <w:t>.</w:t>
+      </w:r>
       <w:r>
         <w:rPr>
           <w:rFonts w:ascii="Consolas" w:hAnsi="Consolas"/>
           <w:i/>
           <w:iCs/>
-          <w:color w:val="8C8C8C"/>
-        </w:rPr>
-        <w:t>fallling</w:t>
-      </w:r>
-      <w:proofErr w:type="spellEnd"/>
+          <w:color w:val="080808"/>
+          <w:lang w:val="en-GB"/>
+        </w:rPr>
+        <w:t>getX</w:t>
+      </w:r>
+      <w:r>
+        <w:rPr>
+          <w:rFonts w:ascii="Consolas" w:hAnsi="Consolas"/>
+          <w:color w:val="080808"/>
+          <w:lang w:val="en-GB"/>
+        </w:rPr>
+        <w:t xml:space="preserve">() &gt; </w:t>
+      </w:r>
+      <w:r>
+        <w:rPr>
+          <w:rFonts w:ascii="Consolas" w:hAnsi="Consolas"/>
+          <w:color w:val="000000"/>
+          <w:lang w:val="en-GB"/>
+        </w:rPr>
+        <w:t>ScreenSize</w:t>
+      </w:r>
+      <w:r>
+        <w:rPr>
+          <w:rFonts w:ascii="Consolas" w:hAnsi="Consolas"/>
+          <w:color w:val="080808"/>
+          <w:lang w:val="en-GB"/>
+        </w:rPr>
+        <w:t>.</w:t>
+      </w:r>
       <w:r>
         <w:rPr>
           <w:rFonts w:ascii="Consolas" w:hAnsi="Consolas"/>
           <w:i/>
           <w:iCs/>
-          <w:color w:val="8C8C8C"/>
-        </w:rPr>
-        <w:t xml:space="preserve"> </w:t>
-      </w:r>
-      <w:proofErr w:type="spellStart"/>
+          <w:color w:val="080808"/>
+          <w:lang w:val="en-GB"/>
+        </w:rPr>
+        <w:t>getLeftBorder</w:t>
+      </w:r>
+      <w:r>
+        <w:rPr>
+          <w:rFonts w:ascii="Consolas" w:hAnsi="Consolas"/>
+          <w:color w:val="080808"/>
+          <w:lang w:val="en-GB"/>
+        </w:rPr>
+        <w:t>()</w:t>
+      </w:r>
+    </w:p>
+    <w:p>
+      <w:pPr>
+        <w:pStyle w:val="HTMLVorformatiert"/>
+        <w:shd w:val="clear" w:color="auto" w:fill="FFFFFF"/>
+        <w:ind w:left="708"/>
+        <w:rPr>
+          <w:rFonts w:ascii="Consolas" w:hAnsi="Consolas"/>
+          <w:color w:val="080808"/>
+          <w:lang w:val="en-GB"/>
+        </w:rPr>
+      </w:pPr>
+      <w:r>
+        <w:rPr>
+          <w:rFonts w:ascii="Consolas" w:hAnsi="Consolas" w:cstheme="minorHAnsi"/>
+          <w:color w:val="080808"/>
+          <w:lang w:val="en-GB"/>
+        </w:rPr>
+        <w:tab/>
+        <w:t xml:space="preserve">hinzufügen in if-Abfrage isRequestingRight: </w:t>
+      </w:r>
+      <w:r>
+        <w:rPr>
+          <w:rFonts w:ascii="Consolas" w:hAnsi="Consolas"/>
+          <w:color w:val="080808"/>
+          <w:lang w:val="en-GB"/>
+        </w:rPr>
+        <w:t xml:space="preserve">&amp;&amp; </w:t>
+      </w:r>
+      <w:r>
+        <w:rPr>
+          <w:rFonts w:ascii="Consolas" w:hAnsi="Consolas"/>
+          <w:color w:val="000000"/>
+          <w:lang w:val="en-GB"/>
+        </w:rPr>
+        <w:t>Position</w:t>
+      </w:r>
+      <w:r>
+        <w:rPr>
+          <w:rFonts w:ascii="Consolas" w:hAnsi="Consolas"/>
+          <w:color w:val="080808"/>
+          <w:lang w:val="en-GB"/>
+        </w:rPr>
+        <w:t>.</w:t>
+      </w:r>
       <w:r>
         <w:rPr>
           <w:rFonts w:ascii="Consolas" w:hAnsi="Consolas"/>
           <w:i/>
           <w:iCs/>
-          <w:color w:val="8C8C8C"/>
-        </w:rPr>
-        <w:t>true</w:t>
-      </w:r>
-      <w:proofErr w:type="spellEnd"/>
+          <w:color w:val="080808"/>
+          <w:lang w:val="en-GB"/>
+        </w:rPr>
+        <w:t>getX</w:t>
+      </w:r>
+      <w:r>
+        <w:rPr>
+          <w:rFonts w:ascii="Consolas" w:hAnsi="Consolas"/>
+          <w:color w:val="080808"/>
+          <w:lang w:val="en-GB"/>
+        </w:rPr>
+        <w:t xml:space="preserve">() &lt; </w:t>
+      </w:r>
+      <w:r>
+        <w:rPr>
+          <w:rFonts w:ascii="Consolas" w:hAnsi="Consolas"/>
+          <w:color w:val="000000"/>
+          <w:lang w:val="en-GB"/>
+        </w:rPr>
+        <w:t>ScreenSize</w:t>
+      </w:r>
+      <w:r>
+        <w:rPr>
+          <w:rFonts w:ascii="Consolas" w:hAnsi="Consolas"/>
+          <w:color w:val="080808"/>
+          <w:lang w:val="en-GB"/>
+        </w:rPr>
+        <w:t>.</w:t>
+      </w:r>
       <w:r>
         <w:rPr>
           <w:rFonts w:ascii="Consolas" w:hAnsi="Consolas"/>
           <w:i/>
           <w:iCs/>
-          <w:color w:val="8C8C8C"/>
-        </w:rPr>
-        <w:br/>
-        <w:t xml:space="preserve">//wenn Position größer als Boden und nicht Up </w:t>
-      </w:r>
-      <w:proofErr w:type="spellStart"/>
-      <w:r>
-        <w:rPr>
-          <w:rFonts w:ascii="Consolas" w:hAnsi="Consolas"/>
-          <w:i/>
-          <w:iCs/>
-          <w:color w:val="8C8C8C"/>
-        </w:rPr>
-        <w:t>requestet</w:t>
-      </w:r>
-      <w:proofErr w:type="spellEnd"/>
-      <w:r>
-        <w:rPr>
-          <w:rFonts w:ascii="Consolas" w:hAnsi="Consolas"/>
-          <w:i/>
-          <w:iCs/>
-          <w:color w:val="8C8C8C"/>
-        </w:rPr>
-        <w:t xml:space="preserve"> wird </w:t>
-      </w:r>
-      <w:proofErr w:type="spellStart"/>
-      <w:r>
-        <w:rPr>
-          <w:rFonts w:ascii="Consolas" w:hAnsi="Consolas"/>
-          <w:i/>
-          <w:iCs/>
-          <w:color w:val="8C8C8C"/>
-        </w:rPr>
-        <w:t>wird</w:t>
-      </w:r>
-      <w:proofErr w:type="spellEnd"/>
-      <w:r>
-        <w:rPr>
-          <w:rFonts w:ascii="Consolas" w:hAnsi="Consolas"/>
-          <w:i/>
-          <w:iCs/>
-          <w:color w:val="8C8C8C"/>
-        </w:rPr>
-        <w:t xml:space="preserve"> </w:t>
-      </w:r>
-      <w:proofErr w:type="spellStart"/>
-      <w:r>
-        <w:rPr>
-          <w:rFonts w:ascii="Consolas" w:hAnsi="Consolas"/>
-          <w:i/>
-          <w:iCs/>
-          <w:color w:val="8C8C8C"/>
-        </w:rPr>
-        <w:t>falling</w:t>
-      </w:r>
-      <w:proofErr w:type="spellEnd"/>
-      <w:r>
-        <w:rPr>
-          <w:rFonts w:ascii="Consolas" w:hAnsi="Consolas"/>
-          <w:i/>
-          <w:iCs/>
-          <w:color w:val="8C8C8C"/>
-        </w:rPr>
-        <w:t xml:space="preserve"> </w:t>
-      </w:r>
-      <w:proofErr w:type="spellStart"/>
-      <w:r>
-        <w:rPr>
-          <w:rFonts w:ascii="Consolas" w:hAnsi="Consolas"/>
-          <w:i/>
-          <w:iCs/>
-          <w:color w:val="8C8C8C"/>
-        </w:rPr>
-        <w:t>true</w:t>
-      </w:r>
-      <w:proofErr w:type="spellEnd"/>
-    </w:p>
-    <w:p>
-      <w:pPr>
-        <w:ind w:left="708"/>
-        <w:rPr>
-          <w:rFonts w:ascii="Consolas" w:hAnsi="Consolas"/>
-        </w:rPr>
-      </w:pPr>
-    </w:p>
-    <w:p>
-      <w:pPr>
-        <w:pStyle w:val="HTMLVorformatiert"/>
-        <w:shd w:val="clear" w:color="auto" w:fill="FFFFFF"/>
-        <w:ind w:left="708"/>
-        <w:rPr>
-          <w:rFonts w:ascii="Consolas" w:hAnsi="Consolas"/>
-        </w:rPr>
-      </w:pPr>
-      <w:r>
-        <w:rPr>
-          <w:rFonts w:ascii="Consolas" w:hAnsi="Consolas"/>
-        </w:rPr>
-        <w:t xml:space="preserve">Hinzufügen von </w:t>
-      </w:r>
-      <w:proofErr w:type="spellStart"/>
-      <w:r>
-        <w:rPr>
-          <w:rFonts w:ascii="Consolas" w:hAnsi="Consolas"/>
-        </w:rPr>
-        <w:t>if</w:t>
-      </w:r>
-      <w:proofErr w:type="spellEnd"/>
-      <w:r>
-        <w:rPr>
-          <w:rFonts w:ascii="Consolas" w:hAnsi="Consolas"/>
-        </w:rPr>
-        <w:t>-Abfrage</w:t>
-      </w:r>
-    </w:p>
-    <w:p>
-      <w:pPr>
-        <w:pStyle w:val="HTMLVorformatiert"/>
-        <w:shd w:val="clear" w:color="auto" w:fill="FFFFFF"/>
-        <w:ind w:left="708"/>
-        <w:rPr>
-          <w:rFonts w:ascii="Consolas" w:hAnsi="Consolas"/>
-          <w:color w:val="080808"/>
-        </w:rPr>
-      </w:pPr>
-      <w:r>
-        <w:rPr>
-          <w:rFonts w:ascii="Consolas" w:hAnsi="Consolas"/>
-          <w:i/>
-          <w:iCs/>
-          <w:color w:val="8C8C8C"/>
-        </w:rPr>
-        <w:t>/</w:t>
-      </w:r>
-      <w:proofErr w:type="gramStart"/>
-      <w:r>
-        <w:rPr>
-          <w:rFonts w:ascii="Consolas" w:hAnsi="Consolas"/>
-          <w:i/>
-          <w:iCs/>
-          <w:color w:val="8C8C8C"/>
-        </w:rPr>
-        <w:t>/</w:t>
-      </w:r>
-      <w:proofErr w:type="gramEnd"/>
-      <w:r>
-        <w:rPr>
-          <w:rFonts w:ascii="Consolas" w:hAnsi="Consolas"/>
-          <w:i/>
-          <w:iCs/>
-          <w:color w:val="8C8C8C"/>
-        </w:rPr>
-        <w:t xml:space="preserve">wenn Position kleiner-gleich Boden wird </w:t>
-      </w:r>
-      <w:proofErr w:type="spellStart"/>
-      <w:r>
-        <w:rPr>
-          <w:rFonts w:ascii="Consolas" w:hAnsi="Consolas"/>
-          <w:i/>
-          <w:iCs/>
-          <w:color w:val="8C8C8C"/>
-        </w:rPr>
-        <w:t>falling</w:t>
-      </w:r>
-      <w:proofErr w:type="spellEnd"/>
-      <w:r>
-        <w:rPr>
-          <w:rFonts w:ascii="Consolas" w:hAnsi="Consolas"/>
-          <w:i/>
-          <w:iCs/>
-          <w:color w:val="8C8C8C"/>
-        </w:rPr>
-        <w:t xml:space="preserve"> </w:t>
-      </w:r>
-      <w:proofErr w:type="spellStart"/>
-      <w:r>
-        <w:rPr>
-          <w:rFonts w:ascii="Consolas" w:hAnsi="Consolas"/>
-          <w:i/>
-          <w:iCs/>
-          <w:color w:val="8C8C8C"/>
-        </w:rPr>
-        <w:t>false</w:t>
-      </w:r>
-      <w:proofErr w:type="spellEnd"/>
-    </w:p>
-    <w:p>
-      <w:pPr>
-        <w:pStyle w:val="HTMLVorformatiert"/>
-        <w:shd w:val="clear" w:color="auto" w:fill="FFFFFF"/>
-        <w:ind w:left="708"/>
-        <w:rPr>
-          <w:rFonts w:ascii="Consolas" w:hAnsi="Consolas"/>
-          <w:color w:val="080808"/>
-        </w:rPr>
-      </w:pPr>
-    </w:p>
-    <w:p>
-      <w:pPr>
-        <w:pStyle w:val="HTMLVorformatiert"/>
-        <w:shd w:val="clear" w:color="auto" w:fill="FFFFFF"/>
-        <w:ind w:left="708"/>
-        <w:rPr>
-          <w:rFonts w:ascii="Consolas" w:hAnsi="Consolas"/>
-          <w:color w:val="080808"/>
-        </w:rPr>
-      </w:pPr>
-    </w:p>
-    <w:p>
-      <w:pPr>
-        <w:pStyle w:val="HTMLVorformatiert"/>
-        <w:shd w:val="clear" w:color="auto" w:fill="FFFFFF"/>
-        <w:ind w:left="708"/>
-        <w:rPr>
-          <w:rFonts w:ascii="Consolas" w:hAnsi="Consolas" w:cstheme="minorHAnsi"/>
-          <w:color w:val="080808"/>
-        </w:rPr>
-      </w:pPr>
-      <w:r>
-        <w:rPr>
-          <w:rFonts w:ascii="Consolas" w:hAnsi="Consolas" w:cstheme="minorHAnsi"/>
-          <w:color w:val="080808"/>
-        </w:rPr>
-        <w:t xml:space="preserve">Hinzufügen von </w:t>
-      </w:r>
-      <w:proofErr w:type="spellStart"/>
-      <w:r>
-        <w:rPr>
-          <w:rFonts w:ascii="Consolas" w:hAnsi="Consolas" w:cstheme="minorHAnsi"/>
-          <w:color w:val="080808"/>
-        </w:rPr>
-        <w:t>if</w:t>
-      </w:r>
-      <w:proofErr w:type="spellEnd"/>
-      <w:r>
-        <w:rPr>
-          <w:rFonts w:ascii="Consolas" w:hAnsi="Consolas" w:cstheme="minorHAnsi"/>
-          <w:color w:val="080808"/>
-        </w:rPr>
-        <w:t>-Abfrage</w:t>
-      </w:r>
-    </w:p>
-    <w:p>
-      <w:pPr>
-        <w:pStyle w:val="HTMLVorformatiert"/>
-        <w:shd w:val="clear" w:color="auto" w:fill="FFFFFF"/>
-        <w:ind w:left="708"/>
-        <w:rPr>
-          <w:rFonts w:ascii="Consolas" w:hAnsi="Consolas" w:cstheme="minorHAnsi"/>
-          <w:color w:val="080808"/>
-        </w:rPr>
-      </w:pPr>
-      <w:r>
-        <w:rPr>
-          <w:rFonts w:ascii="Consolas" w:hAnsi="Consolas" w:cstheme="minorHAnsi"/>
-          <w:color w:val="080808"/>
-        </w:rPr>
-        <w:t xml:space="preserve">Wenn </w:t>
-      </w:r>
-      <w:proofErr w:type="spellStart"/>
-      <w:r>
-        <w:rPr>
-          <w:rFonts w:ascii="Consolas" w:hAnsi="Consolas" w:cstheme="minorHAnsi"/>
-          <w:color w:val="080808"/>
-        </w:rPr>
-        <w:t>falling</w:t>
-      </w:r>
-      <w:proofErr w:type="spellEnd"/>
-      <w:r>
-        <w:rPr>
-          <w:rFonts w:ascii="Consolas" w:hAnsi="Consolas" w:cstheme="minorHAnsi"/>
-          <w:color w:val="080808"/>
-        </w:rPr>
-        <w:t xml:space="preserve"> = </w:t>
-      </w:r>
-      <w:proofErr w:type="spellStart"/>
-      <w:r>
-        <w:rPr>
-          <w:rFonts w:ascii="Consolas" w:hAnsi="Consolas" w:cstheme="minorHAnsi"/>
-          <w:color w:val="080808"/>
-        </w:rPr>
-        <w:t>true</w:t>
-      </w:r>
-      <w:proofErr w:type="spellEnd"/>
-      <w:r>
-        <w:rPr>
-          <w:rFonts w:ascii="Consolas" w:hAnsi="Consolas" w:cstheme="minorHAnsi"/>
-          <w:color w:val="080808"/>
-        </w:rPr>
-        <w:t xml:space="preserve"> wird zu </w:t>
-      </w:r>
-      <w:proofErr w:type="spellStart"/>
-      <w:r>
-        <w:rPr>
-          <w:rFonts w:ascii="Consolas" w:hAnsi="Consolas" w:cstheme="minorHAnsi"/>
-          <w:color w:val="080808"/>
-        </w:rPr>
-        <w:t>deltaY</w:t>
-      </w:r>
-      <w:proofErr w:type="spellEnd"/>
-      <w:r>
-        <w:rPr>
-          <w:rFonts w:ascii="Consolas" w:hAnsi="Consolas" w:cstheme="minorHAnsi"/>
-          <w:color w:val="080808"/>
-        </w:rPr>
-        <w:t xml:space="preserve"> </w:t>
-      </w:r>
-      <w:r>
-        <w:rPr>
-          <w:rFonts w:ascii="Consolas" w:hAnsi="Consolas" w:cstheme="minorHAnsi"/>
-          <w:color w:val="080808"/>
-        </w:rPr>
-        <w:t>1</w:t>
-      </w:r>
-      <w:r>
-        <w:rPr>
-          <w:rFonts w:ascii="Consolas" w:hAnsi="Consolas" w:cstheme="minorHAnsi"/>
-          <w:color w:val="080808"/>
-        </w:rPr>
-        <w:t xml:space="preserve"> addiert -&gt; </w:t>
-      </w:r>
-      <w:proofErr w:type="spellStart"/>
-      <w:r>
-        <w:rPr>
-          <w:rFonts w:ascii="Consolas" w:hAnsi="Consolas" w:cstheme="minorHAnsi"/>
-          <w:color w:val="080808"/>
-        </w:rPr>
-        <w:t>player</w:t>
-      </w:r>
-      <w:proofErr w:type="spellEnd"/>
-      <w:r>
-        <w:rPr>
-          <w:rFonts w:ascii="Consolas" w:hAnsi="Consolas" w:cstheme="minorHAnsi"/>
-          <w:color w:val="080808"/>
-        </w:rPr>
-        <w:t xml:space="preserve"> sinkt um 2.5p</w:t>
-      </w:r>
-    </w:p>
-    <w:p>
-      <w:pPr>
-        <w:pStyle w:val="HTMLVorformatiert"/>
-        <w:shd w:val="clear" w:color="auto" w:fill="FFFFFF"/>
-        <w:ind w:left="708"/>
-        <w:rPr>
-          <w:rFonts w:ascii="Consolas" w:hAnsi="Consolas" w:cstheme="minorHAnsi"/>
-          <w:color w:val="080808"/>
-        </w:rPr>
-      </w:pPr>
-    </w:p>
-    <w:p>
-      <w:pPr>
-        <w:pStyle w:val="HTMLVorformatiert"/>
-        <w:shd w:val="clear" w:color="auto" w:fill="FFFFFF"/>
-        <w:ind w:left="708"/>
-        <w:rPr>
-          <w:rFonts w:ascii="Consolas" w:hAnsi="Consolas" w:cstheme="minorHAnsi"/>
-          <w:color w:val="080808"/>
-        </w:rPr>
-      </w:pPr>
-      <w:r>
-        <w:rPr>
-          <w:rFonts w:ascii="Consolas" w:hAnsi="Consolas" w:cstheme="minorHAnsi"/>
-          <w:color w:val="080808"/>
-        </w:rPr>
-        <w:t xml:space="preserve">Zu </w:t>
-      </w:r>
-      <w:proofErr w:type="spellStart"/>
-      <w:r>
-        <w:rPr>
-          <w:rFonts w:ascii="Consolas" w:hAnsi="Consolas" w:cstheme="minorHAnsi"/>
-          <w:color w:val="080808"/>
-        </w:rPr>
-        <w:t>if</w:t>
-      </w:r>
-      <w:proofErr w:type="spellEnd"/>
-      <w:r>
-        <w:rPr>
-          <w:rFonts w:ascii="Consolas" w:hAnsi="Consolas" w:cstheme="minorHAnsi"/>
-          <w:color w:val="080808"/>
-        </w:rPr>
-        <w:t>(</w:t>
-      </w:r>
-      <w:proofErr w:type="spellStart"/>
-      <w:proofErr w:type="gramStart"/>
-      <w:r>
-        <w:rPr>
-          <w:rFonts w:ascii="Consolas" w:hAnsi="Consolas" w:cstheme="minorHAnsi"/>
-          <w:color w:val="080808"/>
-        </w:rPr>
-        <w:t>controller.isRequestingUp</w:t>
-      </w:r>
-      <w:proofErr w:type="spellEnd"/>
-      <w:proofErr w:type="gramEnd"/>
-      <w:r>
-        <w:rPr>
-          <w:rFonts w:ascii="Consolas" w:hAnsi="Consolas" w:cstheme="minorHAnsi"/>
-          <w:color w:val="080808"/>
+          <w:color w:val="080808"/>
+          <w:lang w:val="en-GB"/>
+        </w:rPr>
+        <w:t>getRightBorder</w:t>
+      </w:r>
+      <w:r>
+        <w:rPr>
+          <w:rFonts w:ascii="Consolas" w:hAnsi="Consolas"/>
+          <w:color w:val="080808"/>
+          <w:lang w:val="en-GB"/>
         </w:rPr>
         <w:t>()</w:t>
       </w:r>
-      <w:r>
-        <w:rPr>
-          <w:rFonts w:ascii="Consolas" w:hAnsi="Consolas" w:cstheme="minorHAnsi"/>
-          <w:color w:val="080808"/>
-        </w:rPr>
-        <w:t>)</w:t>
-      </w:r>
-      <w:r>
-        <w:rPr>
-          <w:rFonts w:ascii="Consolas" w:hAnsi="Consolas" w:cstheme="minorHAnsi"/>
-          <w:color w:val="080808"/>
-        </w:rPr>
-        <w:t xml:space="preserve"> wird &amp;&amp; !</w:t>
-      </w:r>
-      <w:proofErr w:type="spellStart"/>
-      <w:r>
-        <w:rPr>
-          <w:rFonts w:ascii="Consolas" w:hAnsi="Consolas" w:cstheme="minorHAnsi"/>
-          <w:color w:val="080808"/>
-        </w:rPr>
-        <w:t>falling</w:t>
-      </w:r>
-      <w:proofErr w:type="spellEnd"/>
-      <w:r>
-        <w:rPr>
-          <w:rFonts w:ascii="Consolas" w:hAnsi="Consolas" w:cstheme="minorHAnsi"/>
-          <w:color w:val="080808"/>
-        </w:rPr>
-        <w:t xml:space="preserve"> hinzugefügt -&gt; wenn fällt kann nicht nochmal in der Luft springen</w:t>
-      </w:r>
-    </w:p>
-    <w:p>
-      <w:pPr>
-        <w:pStyle w:val="HTMLVorformatiert"/>
-        <w:shd w:val="clear" w:color="auto" w:fill="FFFFFF"/>
-        <w:ind w:left="708"/>
-        <w:rPr>
-          <w:rFonts w:ascii="Consolas" w:hAnsi="Consolas" w:cstheme="minorHAnsi"/>
-          <w:color w:val="080808"/>
-        </w:rPr>
-      </w:pPr>
-    </w:p>
-    <w:p>
-      <w:pPr>
-        <w:pStyle w:val="HTMLVorformatiert"/>
-        <w:shd w:val="clear" w:color="auto" w:fill="FFFFFF"/>
-        <w:ind w:left="708"/>
-        <w:rPr>
-          <w:rFonts w:ascii="Consolas" w:hAnsi="Consolas" w:cstheme="minorHAnsi"/>
-          <w:color w:val="080808"/>
-        </w:rPr>
-      </w:pPr>
-      <w:r>
-        <w:rPr>
-          <w:rFonts w:ascii="Consolas" w:hAnsi="Consolas" w:cstheme="minorHAnsi"/>
-          <w:color w:val="080808"/>
-        </w:rPr>
-        <w:t>Ausprobieren was beste spring-speed</w:t>
-      </w:r>
-    </w:p>
-    <w:p>
-      <w:pPr>
-        <w:pStyle w:val="HTMLVorformatiert"/>
-        <w:shd w:val="clear" w:color="auto" w:fill="FFFFFF"/>
-        <w:ind w:left="708"/>
-        <w:rPr>
-          <w:rFonts w:ascii="Consolas" w:hAnsi="Consolas" w:cstheme="minorHAnsi"/>
-          <w:color w:val="080808"/>
-        </w:rPr>
-      </w:pPr>
-      <w:proofErr w:type="gramStart"/>
-      <w:r>
-        <w:rPr>
-          <w:rFonts w:ascii="Consolas" w:hAnsi="Consolas" w:cstheme="minorHAnsi"/>
-          <w:color w:val="080808"/>
-        </w:rPr>
-        <w:t>Feststellen</w:t>
-      </w:r>
-      <w:proofErr w:type="gramEnd"/>
-      <w:r>
-        <w:rPr>
-          <w:rFonts w:ascii="Consolas" w:hAnsi="Consolas" w:cstheme="minorHAnsi"/>
-          <w:color w:val="080808"/>
-        </w:rPr>
-        <w:t xml:space="preserve"> dass sich nichts ändert, egal welche </w:t>
-      </w:r>
-      <w:proofErr w:type="spellStart"/>
-      <w:r>
-        <w:rPr>
-          <w:rFonts w:ascii="Consolas" w:hAnsi="Consolas" w:cstheme="minorHAnsi"/>
-          <w:color w:val="080808"/>
-        </w:rPr>
-        <w:t>zahl</w:t>
-      </w:r>
-      <w:proofErr w:type="spellEnd"/>
-      <w:r>
-        <w:rPr>
-          <w:rFonts w:ascii="Consolas" w:hAnsi="Consolas" w:cstheme="minorHAnsi"/>
-          <w:color w:val="080808"/>
-        </w:rPr>
-        <w:t xml:space="preserve"> zu </w:t>
-      </w:r>
-      <w:proofErr w:type="spellStart"/>
-      <w:r>
-        <w:rPr>
-          <w:rFonts w:ascii="Consolas" w:hAnsi="Consolas" w:cstheme="minorHAnsi"/>
-          <w:color w:val="080808"/>
-        </w:rPr>
-        <w:t>deltaY</w:t>
-      </w:r>
-      <w:proofErr w:type="spellEnd"/>
-      <w:r>
-        <w:rPr>
-          <w:rFonts w:ascii="Consolas" w:hAnsi="Consolas" w:cstheme="minorHAnsi"/>
-          <w:color w:val="080808"/>
-        </w:rPr>
-        <w:t xml:space="preserve"> hinzuaddiert wird</w:t>
-      </w:r>
-    </w:p>
-    <w:p>
-      <w:pPr>
-        <w:pStyle w:val="HTMLVorformatiert"/>
-        <w:shd w:val="clear" w:color="auto" w:fill="FFFFFF"/>
-        <w:ind w:left="708"/>
-        <w:rPr>
-          <w:rFonts w:ascii="Consolas" w:hAnsi="Consolas" w:cstheme="minorHAnsi"/>
-          <w:color w:val="080808"/>
-        </w:rPr>
-      </w:pPr>
-      <w:r>
-        <w:rPr>
-          <w:rFonts w:ascii="Consolas" w:hAnsi="Consolas" w:cstheme="minorHAnsi"/>
-          <w:color w:val="080808"/>
-        </w:rPr>
-        <w:t xml:space="preserve">Ausklammern von </w:t>
-      </w:r>
-      <w:proofErr w:type="spellStart"/>
-      <w:proofErr w:type="gramStart"/>
-      <w:r>
-        <w:rPr>
-          <w:rFonts w:ascii="Consolas" w:hAnsi="Consolas" w:cstheme="minorHAnsi"/>
-          <w:color w:val="080808"/>
-        </w:rPr>
-        <w:t>vector.normalize</w:t>
-      </w:r>
-      <w:proofErr w:type="spellEnd"/>
-      <w:proofErr w:type="gramEnd"/>
-      <w:r>
-        <w:rPr>
-          <w:rFonts w:ascii="Consolas" w:hAnsi="Consolas" w:cstheme="minorHAnsi"/>
-          <w:color w:val="080808"/>
-        </w:rPr>
-        <w:t>() -&gt; Problem behoben</w:t>
-      </w:r>
-    </w:p>
-    <w:p>
-      <w:pPr>
-        <w:pStyle w:val="HTMLVorformatiert"/>
-        <w:shd w:val="clear" w:color="auto" w:fill="FFFFFF"/>
-        <w:ind w:left="708"/>
-        <w:rPr>
-          <w:rFonts w:ascii="Consolas" w:hAnsi="Consolas" w:cstheme="minorHAnsi"/>
-          <w:color w:val="080808"/>
-        </w:rPr>
-      </w:pPr>
-      <w:proofErr w:type="gramStart"/>
-      <w:r>
-        <w:rPr>
-          <w:rFonts w:ascii="Consolas" w:hAnsi="Consolas" w:cstheme="minorHAnsi"/>
-          <w:color w:val="080808"/>
-        </w:rPr>
-        <w:t>Feststellen</w:t>
-      </w:r>
-      <w:proofErr w:type="gramEnd"/>
-      <w:r>
-        <w:rPr>
-          <w:rFonts w:ascii="Consolas" w:hAnsi="Consolas" w:cstheme="minorHAnsi"/>
-          <w:color w:val="080808"/>
-        </w:rPr>
-        <w:t xml:space="preserve"> dass </w:t>
-      </w:r>
-      <w:proofErr w:type="spellStart"/>
-      <w:r>
-        <w:rPr>
-          <w:rFonts w:ascii="Consolas" w:hAnsi="Consolas" w:cstheme="minorHAnsi"/>
-          <w:color w:val="080808"/>
-        </w:rPr>
-        <w:t>deltaY</w:t>
-      </w:r>
-      <w:proofErr w:type="spellEnd"/>
-      <w:r>
-        <w:rPr>
-          <w:rFonts w:ascii="Consolas" w:hAnsi="Consolas" w:cstheme="minorHAnsi"/>
-          <w:color w:val="080808"/>
-        </w:rPr>
-        <w:t xml:space="preserve"> = 2 zu wenig und = 3 zu viel</w:t>
-      </w:r>
-    </w:p>
-    <w:p>
-      <w:pPr>
-        <w:pStyle w:val="HTMLVorformatiert"/>
-        <w:shd w:val="clear" w:color="auto" w:fill="FFFFFF"/>
-        <w:ind w:left="708"/>
-        <w:rPr>
-          <w:rFonts w:ascii="Consolas" w:hAnsi="Consolas" w:cstheme="minorHAnsi"/>
-          <w:color w:val="080808"/>
-        </w:rPr>
-      </w:pPr>
-      <w:proofErr w:type="spellStart"/>
-      <w:r>
-        <w:rPr>
-          <w:rFonts w:ascii="Consolas" w:hAnsi="Consolas" w:cstheme="minorHAnsi"/>
-          <w:color w:val="080808"/>
-        </w:rPr>
-        <w:t>deltaX</w:t>
-      </w:r>
-      <w:proofErr w:type="spellEnd"/>
-      <w:r>
-        <w:rPr>
-          <w:rFonts w:ascii="Consolas" w:hAnsi="Consolas" w:cstheme="minorHAnsi"/>
-          <w:color w:val="080808"/>
-        </w:rPr>
-        <w:t xml:space="preserve"> &amp; </w:t>
-      </w:r>
-      <w:proofErr w:type="spellStart"/>
-      <w:r>
-        <w:rPr>
-          <w:rFonts w:ascii="Consolas" w:hAnsi="Consolas" w:cstheme="minorHAnsi"/>
-          <w:color w:val="080808"/>
-        </w:rPr>
-        <w:t>deltaY</w:t>
-      </w:r>
-      <w:proofErr w:type="spellEnd"/>
-      <w:r>
-        <w:rPr>
-          <w:rFonts w:ascii="Consolas" w:hAnsi="Consolas" w:cstheme="minorHAnsi"/>
-          <w:color w:val="080808"/>
-        </w:rPr>
-        <w:t xml:space="preserve"> zu </w:t>
-      </w:r>
-      <w:proofErr w:type="spellStart"/>
-      <w:r>
-        <w:rPr>
-          <w:rFonts w:ascii="Consolas" w:hAnsi="Consolas" w:cstheme="minorHAnsi"/>
-          <w:color w:val="080808"/>
-        </w:rPr>
-        <w:t>doubles</w:t>
-      </w:r>
-      <w:proofErr w:type="spellEnd"/>
-      <w:r>
-        <w:rPr>
-          <w:rFonts w:ascii="Consolas" w:hAnsi="Consolas" w:cstheme="minorHAnsi"/>
-          <w:color w:val="080808"/>
-        </w:rPr>
-        <w:t xml:space="preserve"> machen</w:t>
-      </w:r>
-    </w:p>
-    <w:p>
-      <w:pPr>
-        <w:pStyle w:val="HTMLVorformatiert"/>
-        <w:shd w:val="clear" w:color="auto" w:fill="FFFFFF"/>
-        <w:ind w:left="708"/>
-        <w:rPr>
-          <w:rFonts w:ascii="Consolas" w:hAnsi="Consolas" w:cstheme="minorHAnsi"/>
-          <w:color w:val="080808"/>
-        </w:rPr>
-      </w:pPr>
-      <w:proofErr w:type="spellStart"/>
-      <w:r>
-        <w:rPr>
-          <w:rFonts w:ascii="Consolas" w:hAnsi="Consolas" w:cstheme="minorHAnsi"/>
-          <w:color w:val="080808"/>
-        </w:rPr>
-        <w:t>requstingUp</w:t>
-      </w:r>
-      <w:proofErr w:type="spellEnd"/>
-      <w:r>
-        <w:rPr>
-          <w:rFonts w:ascii="Consolas" w:hAnsi="Consolas" w:cstheme="minorHAnsi"/>
-          <w:color w:val="080808"/>
-        </w:rPr>
-        <w:t>/</w:t>
-      </w:r>
-      <w:proofErr w:type="spellStart"/>
-      <w:r>
-        <w:rPr>
-          <w:rFonts w:ascii="Consolas" w:hAnsi="Consolas" w:cstheme="minorHAnsi"/>
-          <w:color w:val="080808"/>
-        </w:rPr>
-        <w:t>falling</w:t>
-      </w:r>
-      <w:proofErr w:type="spellEnd"/>
-      <w:r>
-        <w:rPr>
-          <w:rFonts w:ascii="Consolas" w:hAnsi="Consolas" w:cstheme="minorHAnsi"/>
-          <w:color w:val="080808"/>
-        </w:rPr>
-        <w:t xml:space="preserve"> werden zu 2.</w:t>
-      </w:r>
-      <w:r>
-        <w:rPr>
-          <w:rFonts w:ascii="Consolas" w:hAnsi="Consolas" w:cstheme="minorHAnsi"/>
-          <w:color w:val="080808"/>
-        </w:rPr>
-        <w:t>7</w:t>
-      </w:r>
-    </w:p>
-    <w:p>
-      <w:pPr>
-        <w:pStyle w:val="HTMLVorformatiert"/>
-        <w:shd w:val="clear" w:color="auto" w:fill="FFFFFF"/>
-        <w:ind w:left="708"/>
+    </w:p>
+    <w:p>
+      <w:pPr>
+        <w:pStyle w:val="HTMLVorformatiert"/>
+        <w:shd w:val="clear" w:color="auto" w:fill="FFFFFF"/>
         <w:rPr>
           <w:rFonts w:ascii="Consolas" w:hAnsi="Consolas" w:cstheme="minorHAnsi"/>
           <w:color w:val="080808"/>
           <w:lang w:val="en-GB"/>
         </w:rPr>
       </w:pPr>
-      <w:proofErr w:type="spellStart"/>
-      <w:r>
-        <w:rPr>
-          <w:rFonts w:ascii="Consolas" w:hAnsi="Consolas" w:cstheme="minorHAnsi"/>
-          <w:color w:val="080808"/>
+    </w:p>
+    <w:p>
+      <w:pPr>
+        <w:rPr>
+          <w:rFonts w:ascii="Consolas" w:hAnsi="Consolas"/>
           <w:lang w:val="en-GB"/>
         </w:rPr>
-        <w:t>requstingLeft</w:t>
-      </w:r>
-      <w:proofErr w:type="spellEnd"/>
-      <w:r>
+      </w:pPr>
+    </w:p>
+    <w:p>
+      <w:pPr>
+        <w:rPr>
+          <w:rFonts w:ascii="Consolas" w:hAnsi="Consolas"/>
+        </w:rPr>
+      </w:pPr>
+      <w:r>
+        <w:rPr>
+          <w:rFonts w:ascii="Consolas" w:hAnsi="Consolas"/>
+        </w:rPr>
+        <w:t>In class GameObject.java</w:t>
+      </w:r>
+    </w:p>
+    <w:p>
+      <w:pPr>
+        <w:rPr>
+          <w:rFonts w:ascii="Consolas" w:hAnsi="Consolas"/>
+        </w:rPr>
+      </w:pPr>
+      <w:r>
+        <w:rPr>
+          <w:rFonts w:ascii="Consolas" w:hAnsi="Consolas"/>
+        </w:rPr>
+        <w:tab/>
+        <w:t xml:space="preserve">Setzt x wert von new position </w:t>
+      </w:r>
+      <w:r>
+        <w:rPr>
+          <w:rFonts w:ascii="Consolas" w:hAnsi="Consolas"/>
+        </w:rPr>
+        <w:t>auf leftBorder -&gt; spawnt an linkem rand</w:t>
+      </w:r>
+    </w:p>
+    <w:p>
+      <w:pPr>
+        <w:pStyle w:val="HTMLVorformatiert"/>
+        <w:shd w:val="clear" w:color="auto" w:fill="FFFFFF"/>
+        <w:rPr>
+          <w:rFonts w:ascii="Consolas" w:hAnsi="Consolas" w:cstheme="minorHAnsi"/>
+          <w:color w:val="080808"/>
+        </w:rPr>
+      </w:pPr>
+    </w:p>
+    <w:p>
+      <w:pPr>
+        <w:pStyle w:val="HTMLVorformatiert"/>
+        <w:shd w:val="clear" w:color="auto" w:fill="FFFFFF"/>
+        <w:rPr>
+          <w:rFonts w:ascii="Consolas" w:hAnsi="Consolas" w:cstheme="minorHAnsi"/>
+          <w:color w:val="080808"/>
+        </w:rPr>
+      </w:pPr>
+    </w:p>
+    <w:p>
+      <w:pPr>
+        <w:pStyle w:val="HTMLVorformatiert"/>
+        <w:shd w:val="clear" w:color="auto" w:fill="FFFFFF"/>
+        <w:rPr>
+          <w:rFonts w:ascii="Consolas" w:hAnsi="Consolas" w:cstheme="minorHAnsi"/>
+          <w:color w:val="080808"/>
+        </w:rPr>
+      </w:pPr>
+      <w:r>
+        <w:rPr>
+          <w:rFonts w:ascii="Consolas" w:hAnsi="Consolas" w:cstheme="minorHAnsi"/>
+          <w:color w:val="080808"/>
+        </w:rPr>
+        <w:t>Hinzufügen von sitzender Mikasa in „stand.png“</w:t>
+      </w:r>
+    </w:p>
+    <w:p>
+      <w:pPr>
+        <w:pStyle w:val="HTMLVorformatiert"/>
+        <w:shd w:val="clear" w:color="auto" w:fill="FFFFFF"/>
+        <w:rPr>
+          <w:rFonts w:ascii="Consolas" w:hAnsi="Consolas" w:cstheme="minorHAnsi"/>
+          <w:color w:val="080808"/>
+        </w:rPr>
+      </w:pPr>
+    </w:p>
+    <w:p>
+      <w:pPr>
+        <w:pStyle w:val="HTMLVorformatiert"/>
+        <w:shd w:val="clear" w:color="auto" w:fill="FFFFFF"/>
+        <w:rPr>
+          <w:rFonts w:ascii="Consolas" w:hAnsi="Consolas" w:cstheme="minorHAnsi"/>
+          <w:color w:val="080808"/>
+        </w:rPr>
+      </w:pPr>
+    </w:p>
+    <w:p>
+      <w:pPr>
+        <w:pStyle w:val="HTMLVorformatiert"/>
+        <w:shd w:val="clear" w:color="auto" w:fill="FFFFFF"/>
         <w:rPr>
           <w:rFonts w:ascii="Consolas" w:hAnsi="Consolas" w:cstheme="minorHAnsi"/>
           <w:color w:val="080808"/>
           <w:lang w:val="en-GB"/>
         </w:rPr>
-        <w:t>/</w:t>
-      </w:r>
-      <w:proofErr w:type="spellStart"/>
+      </w:pPr>
       <w:r>
         <w:rPr>
           <w:rFonts w:ascii="Consolas" w:hAnsi="Consolas" w:cstheme="minorHAnsi"/>
           <w:color w:val="080808"/>
           <w:lang w:val="en-GB"/>
         </w:rPr>
-        <w:t>requestingRight</w:t>
-      </w:r>
-      <w:proofErr w:type="spellEnd"/>
-      <w:r>
+        <w:t>Class Motion.java</w:t>
+      </w:r>
+    </w:p>
+    <w:p>
+      <w:pPr>
+        <w:pStyle w:val="HTMLVorformatiert"/>
+        <w:shd w:val="clear" w:color="auto" w:fill="FFFFFF"/>
         <w:rPr>
           <w:rFonts w:ascii="Consolas" w:hAnsi="Consolas" w:cstheme="minorHAnsi"/>
           <w:color w:val="080808"/>
           <w:lang w:val="en-GB"/>
         </w:rPr>
-        <w:t xml:space="preserve"> </w:t>
-      </w:r>
-      <w:proofErr w:type="spellStart"/>
+      </w:pPr>
       <w:r>
         <w:rPr>
           <w:rFonts w:ascii="Consolas" w:hAnsi="Consolas" w:cstheme="minorHAnsi"/>
           <w:color w:val="080808"/>
           <w:lang w:val="en-GB"/>
         </w:rPr>
-        <w:t>werden</w:t>
-      </w:r>
-      <w:proofErr w:type="spellEnd"/>
+        <w:tab/>
+        <w:t>Public static boolean down</w:t>
+      </w:r>
+    </w:p>
+    <w:p>
+      <w:pPr>
+        <w:pStyle w:val="HTMLVorformatiert"/>
+        <w:shd w:val="clear" w:color="auto" w:fill="FFFFFF"/>
+        <w:rPr>
+          <w:rFonts w:ascii="Consolas" w:hAnsi="Consolas" w:cstheme="minorHAnsi"/>
+          <w:color w:val="080808"/>
+        </w:rPr>
+      </w:pPr>
       <w:r>
         <w:rPr>
           <w:rFonts w:ascii="Consolas" w:hAnsi="Consolas" w:cstheme="minorHAnsi"/>
           <w:color w:val="080808"/>
           <w:lang w:val="en-GB"/>
         </w:rPr>
-        <w:t xml:space="preserve"> </w:t>
-      </w:r>
-      <w:proofErr w:type="spellStart"/>
-      <w:r>
-        <w:rPr>
-          <w:rFonts w:ascii="Consolas" w:hAnsi="Consolas" w:cstheme="minorHAnsi"/>
-          <w:color w:val="080808"/>
-          <w:lang w:val="en-GB"/>
-        </w:rPr>
-        <w:t>zu</w:t>
-      </w:r>
-      <w:proofErr w:type="spellEnd"/>
-      <w:r>
-        <w:rPr>
-          <w:rFonts w:ascii="Consolas" w:hAnsi="Consolas" w:cstheme="minorHAnsi"/>
-          <w:color w:val="080808"/>
-          <w:lang w:val="en-GB"/>
-        </w:rPr>
-        <w:t xml:space="preserve"> 1.5</w:t>
-      </w:r>
-    </w:p>
-    <w:p>
-      <w:pPr>
-        <w:pStyle w:val="HTMLVorformatiert"/>
-        <w:shd w:val="clear" w:color="auto" w:fill="FFFFFF"/>
-        <w:ind w:left="708"/>
-        <w:rPr>
-          <w:rFonts w:ascii="Consolas" w:hAnsi="Consolas" w:cstheme="minorHAnsi"/>
-          <w:color w:val="080808"/>
-          <w:lang w:val="en-GB"/>
-        </w:rPr>
-      </w:pPr>
-    </w:p>
-    <w:p>
-      <w:pPr>
-        <w:pStyle w:val="HTMLVorformatiert"/>
-        <w:shd w:val="clear" w:color="auto" w:fill="FFFFFF"/>
-        <w:ind w:left="708"/>
-        <w:rPr>
-          <w:rFonts w:ascii="Consolas" w:hAnsi="Consolas" w:cstheme="minorHAnsi"/>
-          <w:color w:val="080808"/>
-          <w:lang w:val="en-GB"/>
-        </w:rPr>
-      </w:pPr>
-    </w:p>
-    <w:p>
-      <w:pPr>
-        <w:pStyle w:val="HTMLVorformatiert"/>
-        <w:shd w:val="clear" w:color="auto" w:fill="FFFFFF"/>
-        <w:rPr>
-          <w:rFonts w:ascii="Consolas" w:hAnsi="Consolas" w:cstheme="minorHAnsi"/>
-          <w:color w:val="080808"/>
-          <w:lang w:val="en-GB"/>
-        </w:rPr>
-      </w:pPr>
-      <w:r>
-        <w:rPr>
-          <w:rFonts w:ascii="Consolas" w:hAnsi="Consolas" w:cstheme="minorHAnsi"/>
-          <w:color w:val="080808"/>
-          <w:lang w:val="en-GB"/>
-        </w:rPr>
-        <w:t xml:space="preserve">In class </w:t>
-      </w:r>
-      <w:proofErr w:type="spellStart"/>
-      <w:r>
-        <w:rPr>
-          <w:rFonts w:ascii="Consolas" w:hAnsi="Consolas" w:cstheme="minorHAnsi"/>
-          <w:color w:val="080808"/>
-          <w:lang w:val="en-GB"/>
-        </w:rPr>
-        <w:t>ScreenSize</w:t>
-      </w:r>
-      <w:proofErr w:type="spellEnd"/>
-    </w:p>
-    <w:p>
-      <w:pPr>
-        <w:pStyle w:val="HTMLVorformatiert"/>
-        <w:shd w:val="clear" w:color="auto" w:fill="FFFFFF"/>
-        <w:rPr>
-          <w:rFonts w:ascii="Consolas" w:hAnsi="Consolas" w:cstheme="minorHAnsi"/>
-          <w:color w:val="080808"/>
-        </w:rPr>
-      </w:pPr>
-      <w:r>
-        <w:rPr>
-          <w:rFonts w:ascii="Consolas" w:hAnsi="Consolas" w:cstheme="minorHAnsi"/>
-          <w:color w:val="080808"/>
-          <w:lang w:val="en-GB"/>
-        </w:rPr>
         <w:tab/>
       </w:r>
       <w:r>
@@ -1343,55 +1094,14 @@
           <w:rFonts w:ascii="Consolas" w:hAnsi="Consolas" w:cstheme="minorHAnsi"/>
           <w:color w:val="080808"/>
         </w:rPr>
-        <w:t xml:space="preserve">Hinzufügen von </w:t>
-      </w:r>
-      <w:proofErr w:type="spellStart"/>
-      <w:r>
-        <w:rPr>
-          <w:rFonts w:ascii="Consolas" w:hAnsi="Consolas" w:cstheme="minorHAnsi"/>
-          <w:color w:val="080808"/>
-        </w:rPr>
-        <w:t>Left</w:t>
-      </w:r>
-      <w:proofErr w:type="spellEnd"/>
-      <w:r>
-        <w:rPr>
-          <w:rFonts w:ascii="Consolas" w:hAnsi="Consolas" w:cstheme="minorHAnsi"/>
-          <w:color w:val="080808"/>
-        </w:rPr>
-        <w:t xml:space="preserve"> &amp; Right </w:t>
-      </w:r>
-      <w:proofErr w:type="spellStart"/>
-      <w:r>
-        <w:rPr>
-          <w:rFonts w:ascii="Consolas" w:hAnsi="Consolas" w:cstheme="minorHAnsi"/>
-          <w:color w:val="080808"/>
-        </w:rPr>
-        <w:t>border</w:t>
-      </w:r>
-      <w:proofErr w:type="spellEnd"/>
-      <w:r>
-        <w:rPr>
-          <w:rFonts w:ascii="Consolas" w:hAnsi="Consolas" w:cstheme="minorHAnsi"/>
-          <w:color w:val="080808"/>
-        </w:rPr>
-        <w:t xml:space="preserve"> (damit </w:t>
-      </w:r>
-      <w:proofErr w:type="spellStart"/>
-      <w:r>
-        <w:rPr>
-          <w:rFonts w:ascii="Consolas" w:hAnsi="Consolas" w:cstheme="minorHAnsi"/>
-          <w:color w:val="080808"/>
-        </w:rPr>
-        <w:t>character</w:t>
-      </w:r>
-      <w:proofErr w:type="spellEnd"/>
-      <w:r>
-        <w:rPr>
-          <w:rFonts w:ascii="Consolas" w:hAnsi="Consolas" w:cstheme="minorHAnsi"/>
-          <w:color w:val="080808"/>
-        </w:rPr>
-        <w:t xml:space="preserve"> nicht aus screen rausrennt)</w:t>
+        <w:t xml:space="preserve">Wieder einbeziehen von isRequestedDown -&gt; </w:t>
+      </w:r>
+      <w:r>
+        <w:rPr>
+          <w:rFonts w:ascii="Consolas" w:hAnsi="Consolas" w:cstheme="minorHAnsi"/>
+          <w:color w:val="080808"/>
+        </w:rPr>
+        <w:t>deltaY += 0.1 (damit ubgedatet), down = true</w:t>
       </w:r>
     </w:p>
     <w:p>
@@ -1409,866 +1119,8 @@
           <w:color w:val="080808"/>
         </w:rPr>
         <w:tab/>
-      </w:r>
-      <w:proofErr w:type="spellStart"/>
-      <w:r>
-        <w:rPr>
-          <w:rFonts w:ascii="Consolas" w:hAnsi="Consolas" w:cstheme="minorHAnsi"/>
-          <w:color w:val="080808"/>
-        </w:rPr>
-        <w:t>leftBorder</w:t>
-      </w:r>
-      <w:proofErr w:type="spellEnd"/>
-      <w:r>
-        <w:rPr>
-          <w:rFonts w:ascii="Consolas" w:hAnsi="Consolas" w:cstheme="minorHAnsi"/>
-          <w:color w:val="080808"/>
-        </w:rPr>
-        <w:t xml:space="preserve"> = breite / 4 -&gt; linkes </w:t>
-      </w:r>
-      <w:proofErr w:type="spellStart"/>
-      <w:r>
-        <w:rPr>
-          <w:rFonts w:ascii="Consolas" w:hAnsi="Consolas" w:cstheme="minorHAnsi"/>
-          <w:color w:val="080808"/>
-        </w:rPr>
-        <w:t>viertel</w:t>
-      </w:r>
-      <w:proofErr w:type="spellEnd"/>
-      <w:r>
-        <w:rPr>
-          <w:rFonts w:ascii="Consolas" w:hAnsi="Consolas" w:cstheme="minorHAnsi"/>
-          <w:color w:val="080808"/>
-        </w:rPr>
-        <w:t xml:space="preserve"> bleibt frei</w:t>
-      </w:r>
-    </w:p>
-    <w:p>
-      <w:pPr>
-        <w:pStyle w:val="HTMLVorformatiert"/>
-        <w:shd w:val="clear" w:color="auto" w:fill="FFFFFF"/>
-        <w:rPr>
-          <w:rFonts w:ascii="Consolas" w:hAnsi="Consolas" w:cstheme="minorHAnsi"/>
-          <w:color w:val="080808"/>
-        </w:rPr>
-      </w:pPr>
-      <w:r>
-        <w:rPr>
-          <w:rFonts w:ascii="Consolas" w:hAnsi="Consolas" w:cstheme="minorHAnsi"/>
-          <w:color w:val="080808"/>
-        </w:rPr>
-        <w:tab/>
-      </w:r>
-      <w:proofErr w:type="spellStart"/>
-      <w:r>
-        <w:rPr>
-          <w:rFonts w:ascii="Consolas" w:hAnsi="Consolas" w:cstheme="minorHAnsi"/>
-          <w:color w:val="080808"/>
-        </w:rPr>
-        <w:t>rightBorder</w:t>
-      </w:r>
-      <w:proofErr w:type="spellEnd"/>
-      <w:r>
-        <w:rPr>
-          <w:rFonts w:ascii="Consolas" w:hAnsi="Consolas" w:cstheme="minorHAnsi"/>
-          <w:color w:val="080808"/>
-        </w:rPr>
-        <w:t xml:space="preserve"> = breite / 3 * 2 -&gt; rechtes drittel </w:t>
-      </w:r>
-      <w:proofErr w:type="spellStart"/>
-      <w:r>
-        <w:rPr>
-          <w:rFonts w:ascii="Consolas" w:hAnsi="Consolas" w:cstheme="minorHAnsi"/>
-          <w:color w:val="080808"/>
-        </w:rPr>
-        <w:t>bleobt</w:t>
-      </w:r>
-      <w:proofErr w:type="spellEnd"/>
-      <w:r>
-        <w:rPr>
-          <w:rFonts w:ascii="Consolas" w:hAnsi="Consolas" w:cstheme="minorHAnsi"/>
-          <w:color w:val="080808"/>
-        </w:rPr>
-        <w:t xml:space="preserve"> frei</w:t>
-      </w:r>
-    </w:p>
-    <w:p>
-      <w:pPr>
-        <w:pStyle w:val="HTMLVorformatiert"/>
-        <w:shd w:val="clear" w:color="auto" w:fill="FFFFFF"/>
-        <w:rPr>
-          <w:rFonts w:ascii="Consolas" w:hAnsi="Consolas" w:cstheme="minorHAnsi"/>
-          <w:color w:val="080808"/>
-          <w:lang w:val="en-GB"/>
-        </w:rPr>
-      </w:pPr>
-      <w:r>
-        <w:rPr>
-          <w:rFonts w:ascii="Consolas" w:hAnsi="Consolas" w:cstheme="minorHAnsi"/>
-          <w:color w:val="080808"/>
-        </w:rPr>
-        <w:tab/>
-      </w:r>
-      <w:r>
-        <w:rPr>
-          <w:rFonts w:ascii="Consolas" w:hAnsi="Consolas" w:cstheme="minorHAnsi"/>
-          <w:color w:val="080808"/>
-          <w:lang w:val="en-GB"/>
-        </w:rPr>
-        <w:t>getter-</w:t>
-      </w:r>
-      <w:proofErr w:type="spellStart"/>
-      <w:r>
-        <w:rPr>
-          <w:rFonts w:ascii="Consolas" w:hAnsi="Consolas" w:cstheme="minorHAnsi"/>
-          <w:color w:val="080808"/>
-          <w:lang w:val="en-GB"/>
-        </w:rPr>
-        <w:t>Methoden</w:t>
-      </w:r>
-      <w:proofErr w:type="spellEnd"/>
-      <w:r>
-        <w:rPr>
-          <w:rFonts w:ascii="Consolas" w:hAnsi="Consolas" w:cstheme="minorHAnsi"/>
-          <w:color w:val="080808"/>
-          <w:lang w:val="en-GB"/>
-        </w:rPr>
-        <w:t xml:space="preserve"> </w:t>
-      </w:r>
-      <w:proofErr w:type="spellStart"/>
-      <w:r>
-        <w:rPr>
-          <w:rFonts w:ascii="Consolas" w:hAnsi="Consolas" w:cstheme="minorHAnsi"/>
-          <w:color w:val="080808"/>
-          <w:lang w:val="en-GB"/>
-        </w:rPr>
-        <w:t>dafür</w:t>
-      </w:r>
-      <w:proofErr w:type="spellEnd"/>
-    </w:p>
-    <w:p>
-      <w:pPr>
-        <w:pStyle w:val="HTMLVorformatiert"/>
-        <w:shd w:val="clear" w:color="auto" w:fill="FFFFFF"/>
-        <w:rPr>
-          <w:rFonts w:ascii="Consolas" w:hAnsi="Consolas" w:cstheme="minorHAnsi"/>
-          <w:color w:val="080808"/>
-          <w:lang w:val="en-GB"/>
-        </w:rPr>
-      </w:pPr>
-    </w:p>
-    <w:p>
-      <w:pPr>
-        <w:pStyle w:val="HTMLVorformatiert"/>
-        <w:shd w:val="clear" w:color="auto" w:fill="FFFFFF"/>
-        <w:rPr>
-          <w:rFonts w:ascii="Consolas" w:hAnsi="Consolas" w:cstheme="minorHAnsi"/>
-          <w:color w:val="080808"/>
-          <w:lang w:val="en-GB"/>
-        </w:rPr>
-      </w:pPr>
-      <w:r>
-        <w:rPr>
-          <w:rFonts w:ascii="Consolas" w:hAnsi="Consolas" w:cstheme="minorHAnsi"/>
-          <w:color w:val="080808"/>
-          <w:lang w:val="en-GB"/>
-        </w:rPr>
-        <w:lastRenderedPageBreak/>
-        <w:t>in class Motion.java</w:t>
-      </w:r>
-    </w:p>
-    <w:p>
-      <w:pPr>
-        <w:pStyle w:val="HTMLVorformatiert"/>
-        <w:shd w:val="clear" w:color="auto" w:fill="FFFFFF"/>
-        <w:ind w:left="708"/>
-        <w:rPr>
-          <w:rFonts w:ascii="Consolas" w:hAnsi="Consolas"/>
-          <w:color w:val="080808"/>
-          <w:lang w:val="en-GB"/>
-        </w:rPr>
-      </w:pPr>
-      <w:r>
-        <w:rPr>
-          <w:rFonts w:ascii="Consolas" w:hAnsi="Consolas" w:cstheme="minorHAnsi"/>
-          <w:color w:val="080808"/>
-          <w:lang w:val="en-GB"/>
-        </w:rPr>
-        <w:tab/>
-      </w:r>
-      <w:proofErr w:type="spellStart"/>
-      <w:r>
-        <w:rPr>
-          <w:rFonts w:ascii="Consolas" w:hAnsi="Consolas" w:cstheme="minorHAnsi"/>
-          <w:color w:val="080808"/>
-          <w:lang w:val="en-GB"/>
-        </w:rPr>
-        <w:t>hinzufügen</w:t>
-      </w:r>
-      <w:proofErr w:type="spellEnd"/>
-      <w:r>
-        <w:rPr>
-          <w:rFonts w:ascii="Consolas" w:hAnsi="Consolas" w:cstheme="minorHAnsi"/>
-          <w:color w:val="080808"/>
-          <w:lang w:val="en-GB"/>
-        </w:rPr>
-        <w:t xml:space="preserve"> in if-</w:t>
-      </w:r>
-      <w:proofErr w:type="spellStart"/>
-      <w:r>
-        <w:rPr>
-          <w:rFonts w:ascii="Consolas" w:hAnsi="Consolas" w:cstheme="minorHAnsi"/>
-          <w:color w:val="080808"/>
-          <w:lang w:val="en-GB"/>
-        </w:rPr>
-        <w:t>Abfrage</w:t>
-      </w:r>
-      <w:proofErr w:type="spellEnd"/>
-      <w:r>
-        <w:rPr>
-          <w:rFonts w:ascii="Consolas" w:hAnsi="Consolas" w:cstheme="minorHAnsi"/>
-          <w:color w:val="080808"/>
-          <w:lang w:val="en-GB"/>
-        </w:rPr>
-        <w:t xml:space="preserve"> </w:t>
-      </w:r>
-      <w:proofErr w:type="spellStart"/>
-      <w:r>
-        <w:rPr>
-          <w:rFonts w:ascii="Consolas" w:hAnsi="Consolas" w:cstheme="minorHAnsi"/>
-          <w:color w:val="080808"/>
-          <w:lang w:val="en-GB"/>
-        </w:rPr>
-        <w:t>isRequestingLeft</w:t>
-      </w:r>
-      <w:proofErr w:type="spellEnd"/>
-      <w:r>
-        <w:rPr>
-          <w:rFonts w:ascii="Consolas" w:hAnsi="Consolas" w:cstheme="minorHAnsi"/>
-          <w:color w:val="080808"/>
-          <w:lang w:val="en-GB"/>
-        </w:rPr>
-        <w:t xml:space="preserve">: </w:t>
-      </w:r>
-      <w:r>
-        <w:rPr>
-          <w:rFonts w:ascii="Consolas" w:hAnsi="Consolas"/>
-          <w:color w:val="080808"/>
-          <w:lang w:val="en-GB"/>
-        </w:rPr>
-        <w:t xml:space="preserve">&amp;&amp; </w:t>
-      </w:r>
-      <w:proofErr w:type="spellStart"/>
-      <w:r>
-        <w:rPr>
-          <w:rFonts w:ascii="Consolas" w:hAnsi="Consolas"/>
-          <w:color w:val="000000"/>
-          <w:lang w:val="en-GB"/>
-        </w:rPr>
-        <w:t>Position</w:t>
-      </w:r>
-      <w:r>
-        <w:rPr>
-          <w:rFonts w:ascii="Consolas" w:hAnsi="Consolas"/>
-          <w:color w:val="080808"/>
-          <w:lang w:val="en-GB"/>
-        </w:rPr>
-        <w:t>.</w:t>
-      </w:r>
-      <w:r>
-        <w:rPr>
-          <w:rFonts w:ascii="Consolas" w:hAnsi="Consolas"/>
-          <w:i/>
-          <w:iCs/>
-          <w:color w:val="080808"/>
-          <w:lang w:val="en-GB"/>
-        </w:rPr>
-        <w:t>getX</w:t>
-      </w:r>
-      <w:proofErr w:type="spellEnd"/>
-      <w:r>
-        <w:rPr>
-          <w:rFonts w:ascii="Consolas" w:hAnsi="Consolas"/>
-          <w:color w:val="080808"/>
-          <w:lang w:val="en-GB"/>
-        </w:rPr>
-        <w:t xml:space="preserve">() &gt; </w:t>
-      </w:r>
-      <w:proofErr w:type="spellStart"/>
-      <w:r>
-        <w:rPr>
-          <w:rFonts w:ascii="Consolas" w:hAnsi="Consolas"/>
-          <w:color w:val="000000"/>
-          <w:lang w:val="en-GB"/>
-        </w:rPr>
-        <w:t>ScreenSize</w:t>
-      </w:r>
-      <w:r>
-        <w:rPr>
-          <w:rFonts w:ascii="Consolas" w:hAnsi="Consolas"/>
-          <w:color w:val="080808"/>
-          <w:lang w:val="en-GB"/>
-        </w:rPr>
-        <w:t>.</w:t>
-      </w:r>
-      <w:r>
-        <w:rPr>
-          <w:rFonts w:ascii="Consolas" w:hAnsi="Consolas"/>
-          <w:i/>
-          <w:iCs/>
-          <w:color w:val="080808"/>
-          <w:lang w:val="en-GB"/>
-        </w:rPr>
-        <w:t>getLeftBorder</w:t>
-      </w:r>
-      <w:proofErr w:type="spellEnd"/>
-      <w:r>
-        <w:rPr>
-          <w:rFonts w:ascii="Consolas" w:hAnsi="Consolas"/>
-          <w:color w:val="080808"/>
-          <w:lang w:val="en-GB"/>
-        </w:rPr>
-        <w:t>()</w:t>
-      </w:r>
-    </w:p>
-    <w:p>
-      <w:pPr>
-        <w:pStyle w:val="HTMLVorformatiert"/>
-        <w:shd w:val="clear" w:color="auto" w:fill="FFFFFF"/>
-        <w:ind w:left="708"/>
-        <w:rPr>
-          <w:rFonts w:ascii="Consolas" w:hAnsi="Consolas"/>
-          <w:color w:val="080808"/>
-          <w:lang w:val="en-GB"/>
-        </w:rPr>
-      </w:pPr>
-      <w:r>
-        <w:rPr>
-          <w:rFonts w:ascii="Consolas" w:hAnsi="Consolas" w:cstheme="minorHAnsi"/>
-          <w:color w:val="080808"/>
-          <w:lang w:val="en-GB"/>
-        </w:rPr>
-        <w:tab/>
-      </w:r>
-      <w:proofErr w:type="spellStart"/>
-      <w:r>
-        <w:rPr>
-          <w:rFonts w:ascii="Consolas" w:hAnsi="Consolas" w:cstheme="minorHAnsi"/>
-          <w:color w:val="080808"/>
-          <w:lang w:val="en-GB"/>
-        </w:rPr>
-        <w:t>hinzufügen</w:t>
-      </w:r>
-      <w:proofErr w:type="spellEnd"/>
-      <w:r>
-        <w:rPr>
-          <w:rFonts w:ascii="Consolas" w:hAnsi="Consolas" w:cstheme="minorHAnsi"/>
-          <w:color w:val="080808"/>
-          <w:lang w:val="en-GB"/>
-        </w:rPr>
-        <w:t xml:space="preserve"> in if-</w:t>
-      </w:r>
-      <w:proofErr w:type="spellStart"/>
-      <w:r>
-        <w:rPr>
-          <w:rFonts w:ascii="Consolas" w:hAnsi="Consolas" w:cstheme="minorHAnsi"/>
-          <w:color w:val="080808"/>
-          <w:lang w:val="en-GB"/>
-        </w:rPr>
-        <w:t>Abfrage</w:t>
-      </w:r>
-      <w:proofErr w:type="spellEnd"/>
-      <w:r>
-        <w:rPr>
-          <w:rFonts w:ascii="Consolas" w:hAnsi="Consolas" w:cstheme="minorHAnsi"/>
-          <w:color w:val="080808"/>
-          <w:lang w:val="en-GB"/>
-        </w:rPr>
-        <w:t xml:space="preserve"> </w:t>
-      </w:r>
-      <w:proofErr w:type="spellStart"/>
-      <w:r>
-        <w:rPr>
-          <w:rFonts w:ascii="Consolas" w:hAnsi="Consolas" w:cstheme="minorHAnsi"/>
-          <w:color w:val="080808"/>
-          <w:lang w:val="en-GB"/>
-        </w:rPr>
-        <w:t>isRequestingRight</w:t>
-      </w:r>
-      <w:proofErr w:type="spellEnd"/>
-      <w:r>
-        <w:rPr>
-          <w:rFonts w:ascii="Consolas" w:hAnsi="Consolas" w:cstheme="minorHAnsi"/>
-          <w:color w:val="080808"/>
-          <w:lang w:val="en-GB"/>
-        </w:rPr>
-        <w:t xml:space="preserve">: </w:t>
-      </w:r>
-      <w:r>
-        <w:rPr>
-          <w:rFonts w:ascii="Consolas" w:hAnsi="Consolas"/>
-          <w:color w:val="080808"/>
-          <w:lang w:val="en-GB"/>
-        </w:rPr>
-        <w:t xml:space="preserve">&amp;&amp; </w:t>
-      </w:r>
-      <w:proofErr w:type="spellStart"/>
-      <w:r>
-        <w:rPr>
-          <w:rFonts w:ascii="Consolas" w:hAnsi="Consolas"/>
-          <w:color w:val="000000"/>
-          <w:lang w:val="en-GB"/>
-        </w:rPr>
-        <w:t>Position</w:t>
-      </w:r>
-      <w:r>
-        <w:rPr>
-          <w:rFonts w:ascii="Consolas" w:hAnsi="Consolas"/>
-          <w:color w:val="080808"/>
-          <w:lang w:val="en-GB"/>
-        </w:rPr>
-        <w:t>.</w:t>
-      </w:r>
-      <w:r>
-        <w:rPr>
-          <w:rFonts w:ascii="Consolas" w:hAnsi="Consolas"/>
-          <w:i/>
-          <w:iCs/>
-          <w:color w:val="080808"/>
-          <w:lang w:val="en-GB"/>
-        </w:rPr>
-        <w:t>getX</w:t>
-      </w:r>
-      <w:proofErr w:type="spellEnd"/>
-      <w:r>
-        <w:rPr>
-          <w:rFonts w:ascii="Consolas" w:hAnsi="Consolas"/>
-          <w:color w:val="080808"/>
-          <w:lang w:val="en-GB"/>
-        </w:rPr>
-        <w:t xml:space="preserve">() &lt; </w:t>
-      </w:r>
-      <w:proofErr w:type="spellStart"/>
-      <w:r>
-        <w:rPr>
-          <w:rFonts w:ascii="Consolas" w:hAnsi="Consolas"/>
-          <w:color w:val="000000"/>
-          <w:lang w:val="en-GB"/>
-        </w:rPr>
-        <w:t>ScreenSize</w:t>
-      </w:r>
-      <w:r>
-        <w:rPr>
-          <w:rFonts w:ascii="Consolas" w:hAnsi="Consolas"/>
-          <w:color w:val="080808"/>
-          <w:lang w:val="en-GB"/>
-        </w:rPr>
-        <w:t>.</w:t>
-      </w:r>
-      <w:r>
-        <w:rPr>
-          <w:rFonts w:ascii="Consolas" w:hAnsi="Consolas"/>
-          <w:i/>
-          <w:iCs/>
-          <w:color w:val="080808"/>
-          <w:lang w:val="en-GB"/>
-        </w:rPr>
-        <w:t>getRightBorder</w:t>
-      </w:r>
-      <w:proofErr w:type="spellEnd"/>
-      <w:r>
-        <w:rPr>
-          <w:rFonts w:ascii="Consolas" w:hAnsi="Consolas"/>
-          <w:color w:val="080808"/>
-          <w:lang w:val="en-GB"/>
-        </w:rPr>
-        <w:t>()</w:t>
-      </w:r>
-    </w:p>
-    <w:p>
-      <w:pPr>
-        <w:pStyle w:val="HTMLVorformatiert"/>
-        <w:shd w:val="clear" w:color="auto" w:fill="FFFFFF"/>
-        <w:rPr>
-          <w:rFonts w:ascii="Consolas" w:hAnsi="Consolas" w:cstheme="minorHAnsi"/>
-          <w:color w:val="080808"/>
-          <w:lang w:val="en-GB"/>
-        </w:rPr>
-      </w:pPr>
-    </w:p>
-    <w:p>
-      <w:pPr>
-        <w:rPr>
-          <w:rFonts w:ascii="Consolas" w:hAnsi="Consolas"/>
-          <w:lang w:val="en-GB"/>
-        </w:rPr>
-      </w:pPr>
-    </w:p>
-    <w:p>
-      <w:pPr>
-        <w:rPr>
-          <w:rFonts w:ascii="Consolas" w:hAnsi="Consolas"/>
-        </w:rPr>
-      </w:pPr>
-      <w:r>
-        <w:rPr>
-          <w:rFonts w:ascii="Consolas" w:hAnsi="Consolas"/>
-        </w:rPr>
-        <w:t xml:space="preserve">In </w:t>
-      </w:r>
-      <w:proofErr w:type="spellStart"/>
-      <w:r>
-        <w:rPr>
-          <w:rFonts w:ascii="Consolas" w:hAnsi="Consolas"/>
-        </w:rPr>
-        <w:t>class</w:t>
-      </w:r>
-      <w:proofErr w:type="spellEnd"/>
-      <w:r>
-        <w:rPr>
-          <w:rFonts w:ascii="Consolas" w:hAnsi="Consolas"/>
-        </w:rPr>
-        <w:t xml:space="preserve"> GameObject.java</w:t>
-      </w:r>
-    </w:p>
-    <w:p>
-      <w:pPr>
-        <w:rPr>
-          <w:rFonts w:ascii="Consolas" w:hAnsi="Consolas"/>
-        </w:rPr>
-      </w:pPr>
-      <w:r>
-        <w:rPr>
-          <w:rFonts w:ascii="Consolas" w:hAnsi="Consolas"/>
-        </w:rPr>
-        <w:tab/>
-        <w:t xml:space="preserve">Setzt x </w:t>
-      </w:r>
-      <w:proofErr w:type="spellStart"/>
-      <w:r>
-        <w:rPr>
-          <w:rFonts w:ascii="Consolas" w:hAnsi="Consolas"/>
-        </w:rPr>
-        <w:t>wert</w:t>
-      </w:r>
-      <w:proofErr w:type="spellEnd"/>
-      <w:r>
-        <w:rPr>
-          <w:rFonts w:ascii="Consolas" w:hAnsi="Consolas"/>
-        </w:rPr>
-        <w:t xml:space="preserve"> von </w:t>
-      </w:r>
-      <w:proofErr w:type="spellStart"/>
-      <w:r>
-        <w:rPr>
-          <w:rFonts w:ascii="Consolas" w:hAnsi="Consolas"/>
-        </w:rPr>
-        <w:t>new</w:t>
-      </w:r>
-      <w:proofErr w:type="spellEnd"/>
-      <w:r>
-        <w:rPr>
-          <w:rFonts w:ascii="Consolas" w:hAnsi="Consolas"/>
-        </w:rPr>
-        <w:t xml:space="preserve"> </w:t>
-      </w:r>
-      <w:proofErr w:type="spellStart"/>
-      <w:r>
-        <w:rPr>
-          <w:rFonts w:ascii="Consolas" w:hAnsi="Consolas"/>
-        </w:rPr>
-        <w:t>position</w:t>
-      </w:r>
-      <w:proofErr w:type="spellEnd"/>
-      <w:r>
-        <w:rPr>
-          <w:rFonts w:ascii="Consolas" w:hAnsi="Consolas"/>
-        </w:rPr>
-        <w:t xml:space="preserve"> </w:t>
-      </w:r>
-      <w:r>
-        <w:rPr>
-          <w:rFonts w:ascii="Consolas" w:hAnsi="Consolas"/>
-        </w:rPr>
-        <w:t xml:space="preserve">auf </w:t>
-      </w:r>
-      <w:proofErr w:type="spellStart"/>
-      <w:r>
-        <w:rPr>
-          <w:rFonts w:ascii="Consolas" w:hAnsi="Consolas"/>
-        </w:rPr>
-        <w:t>leftBorder</w:t>
-      </w:r>
-      <w:proofErr w:type="spellEnd"/>
-      <w:r>
-        <w:rPr>
-          <w:rFonts w:ascii="Consolas" w:hAnsi="Consolas"/>
-        </w:rPr>
-        <w:t xml:space="preserve"> -&gt; spawnt an linkem </w:t>
-      </w:r>
-      <w:proofErr w:type="spellStart"/>
-      <w:r>
-        <w:rPr>
-          <w:rFonts w:ascii="Consolas" w:hAnsi="Consolas"/>
-        </w:rPr>
-        <w:t>rand</w:t>
-      </w:r>
-      <w:proofErr w:type="spellEnd"/>
-    </w:p>
-    <w:p>
-      <w:pPr>
-        <w:pStyle w:val="HTMLVorformatiert"/>
-        <w:shd w:val="clear" w:color="auto" w:fill="FFFFFF"/>
-        <w:rPr>
-          <w:rFonts w:ascii="Consolas" w:hAnsi="Consolas" w:cstheme="minorHAnsi"/>
-          <w:color w:val="080808"/>
-        </w:rPr>
-      </w:pPr>
-    </w:p>
-    <w:p>
-      <w:pPr>
-        <w:pStyle w:val="HTMLVorformatiert"/>
-        <w:shd w:val="clear" w:color="auto" w:fill="FFFFFF"/>
-        <w:rPr>
-          <w:rFonts w:ascii="Consolas" w:hAnsi="Consolas" w:cstheme="minorHAnsi"/>
-          <w:color w:val="080808"/>
-        </w:rPr>
-      </w:pPr>
-    </w:p>
-    <w:p>
-      <w:pPr>
-        <w:pStyle w:val="HTMLVorformatiert"/>
-        <w:shd w:val="clear" w:color="auto" w:fill="FFFFFF"/>
-        <w:rPr>
-          <w:rFonts w:ascii="Consolas" w:hAnsi="Consolas" w:cstheme="minorHAnsi"/>
-          <w:color w:val="080808"/>
-        </w:rPr>
-      </w:pPr>
-      <w:r>
-        <w:rPr>
-          <w:rFonts w:ascii="Consolas" w:hAnsi="Consolas" w:cstheme="minorHAnsi"/>
-          <w:color w:val="080808"/>
-        </w:rPr>
-        <w:t xml:space="preserve">Hinzufügen von sitzender </w:t>
-      </w:r>
-      <w:proofErr w:type="spellStart"/>
-      <w:r>
-        <w:rPr>
-          <w:rFonts w:ascii="Consolas" w:hAnsi="Consolas" w:cstheme="minorHAnsi"/>
-          <w:color w:val="080808"/>
-        </w:rPr>
-        <w:t>Mikasa</w:t>
-      </w:r>
-      <w:proofErr w:type="spellEnd"/>
-      <w:r>
-        <w:rPr>
-          <w:rFonts w:ascii="Consolas" w:hAnsi="Consolas" w:cstheme="minorHAnsi"/>
-          <w:color w:val="080808"/>
-        </w:rPr>
-        <w:t xml:space="preserve"> in „stand.png“</w:t>
-      </w:r>
-    </w:p>
-    <w:p>
-      <w:pPr>
-        <w:pStyle w:val="HTMLVorformatiert"/>
-        <w:shd w:val="clear" w:color="auto" w:fill="FFFFFF"/>
-        <w:rPr>
-          <w:rFonts w:ascii="Consolas" w:hAnsi="Consolas" w:cstheme="minorHAnsi"/>
-          <w:color w:val="080808"/>
-        </w:rPr>
-      </w:pPr>
-    </w:p>
-    <w:p>
-      <w:pPr>
-        <w:pStyle w:val="HTMLVorformatiert"/>
-        <w:shd w:val="clear" w:color="auto" w:fill="FFFFFF"/>
-        <w:rPr>
-          <w:rFonts w:ascii="Consolas" w:hAnsi="Consolas" w:cstheme="minorHAnsi"/>
-          <w:color w:val="080808"/>
-        </w:rPr>
-      </w:pPr>
-    </w:p>
-    <w:p>
-      <w:pPr>
-        <w:pStyle w:val="HTMLVorformatiert"/>
-        <w:shd w:val="clear" w:color="auto" w:fill="FFFFFF"/>
-        <w:rPr>
-          <w:rFonts w:ascii="Consolas" w:hAnsi="Consolas" w:cstheme="minorHAnsi"/>
-          <w:color w:val="080808"/>
-          <w:lang w:val="en-GB"/>
-        </w:rPr>
-      </w:pPr>
-      <w:r>
-        <w:rPr>
-          <w:rFonts w:ascii="Consolas" w:hAnsi="Consolas" w:cstheme="minorHAnsi"/>
-          <w:color w:val="080808"/>
-          <w:lang w:val="en-GB"/>
-        </w:rPr>
-        <w:t>Class Motion.java</w:t>
-      </w:r>
-    </w:p>
-    <w:p>
-      <w:pPr>
-        <w:pStyle w:val="HTMLVorformatiert"/>
-        <w:shd w:val="clear" w:color="auto" w:fill="FFFFFF"/>
-        <w:rPr>
-          <w:rFonts w:ascii="Consolas" w:hAnsi="Consolas" w:cstheme="minorHAnsi"/>
-          <w:color w:val="080808"/>
-          <w:lang w:val="en-GB"/>
-        </w:rPr>
-      </w:pPr>
-      <w:r>
-        <w:rPr>
-          <w:rFonts w:ascii="Consolas" w:hAnsi="Consolas" w:cstheme="minorHAnsi"/>
-          <w:color w:val="080808"/>
-          <w:lang w:val="en-GB"/>
-        </w:rPr>
-        <w:tab/>
-        <w:t xml:space="preserve">Public static </w:t>
-      </w:r>
-      <w:proofErr w:type="spellStart"/>
-      <w:r>
-        <w:rPr>
-          <w:rFonts w:ascii="Consolas" w:hAnsi="Consolas" w:cstheme="minorHAnsi"/>
-          <w:color w:val="080808"/>
-          <w:lang w:val="en-GB"/>
-        </w:rPr>
-        <w:t>boolean</w:t>
-      </w:r>
-      <w:proofErr w:type="spellEnd"/>
-      <w:r>
-        <w:rPr>
-          <w:rFonts w:ascii="Consolas" w:hAnsi="Consolas" w:cstheme="minorHAnsi"/>
-          <w:color w:val="080808"/>
-          <w:lang w:val="en-GB"/>
-        </w:rPr>
-        <w:t xml:space="preserve"> down</w:t>
-      </w:r>
-    </w:p>
-    <w:p>
-      <w:pPr>
-        <w:pStyle w:val="HTMLVorformatiert"/>
-        <w:shd w:val="clear" w:color="auto" w:fill="FFFFFF"/>
-        <w:rPr>
-          <w:rFonts w:ascii="Consolas" w:hAnsi="Consolas" w:cstheme="minorHAnsi"/>
-          <w:color w:val="080808"/>
-        </w:rPr>
-      </w:pPr>
-      <w:r>
-        <w:rPr>
-          <w:rFonts w:ascii="Consolas" w:hAnsi="Consolas" w:cstheme="minorHAnsi"/>
-          <w:color w:val="080808"/>
-          <w:lang w:val="en-GB"/>
-        </w:rPr>
-        <w:tab/>
-      </w:r>
-      <w:r>
-        <w:rPr>
-          <w:rFonts w:ascii="Consolas" w:hAnsi="Consolas" w:cstheme="minorHAnsi"/>
-          <w:color w:val="080808"/>
-        </w:rPr>
-        <w:t xml:space="preserve">Wieder einbeziehen von </w:t>
-      </w:r>
-      <w:proofErr w:type="spellStart"/>
-      <w:r>
-        <w:rPr>
-          <w:rFonts w:ascii="Consolas" w:hAnsi="Consolas" w:cstheme="minorHAnsi"/>
-          <w:color w:val="080808"/>
-        </w:rPr>
-        <w:t>isRequestedDown</w:t>
-      </w:r>
-      <w:proofErr w:type="spellEnd"/>
-      <w:r>
-        <w:rPr>
-          <w:rFonts w:ascii="Consolas" w:hAnsi="Consolas" w:cstheme="minorHAnsi"/>
-          <w:color w:val="080808"/>
-        </w:rPr>
-        <w:t xml:space="preserve"> -&gt; </w:t>
-      </w:r>
-      <w:proofErr w:type="spellStart"/>
-      <w:r>
-        <w:rPr>
-          <w:rFonts w:ascii="Consolas" w:hAnsi="Consolas" w:cstheme="minorHAnsi"/>
-          <w:color w:val="080808"/>
-        </w:rPr>
-        <w:t>deltaY</w:t>
-      </w:r>
-      <w:proofErr w:type="spellEnd"/>
-      <w:r>
-        <w:rPr>
-          <w:rFonts w:ascii="Consolas" w:hAnsi="Consolas" w:cstheme="minorHAnsi"/>
-          <w:color w:val="080808"/>
-        </w:rPr>
-        <w:t xml:space="preserve"> += 0.1 (damit </w:t>
-      </w:r>
-      <w:proofErr w:type="spellStart"/>
-      <w:r>
-        <w:rPr>
-          <w:rFonts w:ascii="Consolas" w:hAnsi="Consolas" w:cstheme="minorHAnsi"/>
-          <w:color w:val="080808"/>
-        </w:rPr>
-        <w:t>ubgedatet</w:t>
-      </w:r>
-      <w:proofErr w:type="spellEnd"/>
-      <w:r>
-        <w:rPr>
-          <w:rFonts w:ascii="Consolas" w:hAnsi="Consolas" w:cstheme="minorHAnsi"/>
-          <w:color w:val="080808"/>
-        </w:rPr>
-        <w:t xml:space="preserve">), down = </w:t>
-      </w:r>
-      <w:proofErr w:type="spellStart"/>
-      <w:r>
-        <w:rPr>
-          <w:rFonts w:ascii="Consolas" w:hAnsi="Consolas" w:cstheme="minorHAnsi"/>
-          <w:color w:val="080808"/>
-        </w:rPr>
-        <w:t>true</w:t>
-      </w:r>
-      <w:proofErr w:type="spellEnd"/>
-    </w:p>
-    <w:p>
-      <w:pPr>
-        <w:pStyle w:val="HTMLVorformatiert"/>
-        <w:shd w:val="clear" w:color="auto" w:fill="FFFFFF"/>
-        <w:rPr>
-          <w:rFonts w:ascii="Consolas" w:hAnsi="Consolas" w:cstheme="minorHAnsi"/>
-          <w:color w:val="080808"/>
-        </w:rPr>
-      </w:pPr>
-      <w:r>
-        <w:rPr>
-          <w:rFonts w:ascii="Consolas" w:hAnsi="Consolas" w:cstheme="minorHAnsi"/>
-          <w:color w:val="080808"/>
-        </w:rPr>
-        <w:tab/>
-        <w:t xml:space="preserve">Alle anderen </w:t>
-      </w:r>
-      <w:proofErr w:type="spellStart"/>
-      <w:r>
-        <w:rPr>
-          <w:rFonts w:ascii="Consolas" w:hAnsi="Consolas" w:cstheme="minorHAnsi"/>
-          <w:color w:val="080808"/>
-        </w:rPr>
-        <w:t>movements</w:t>
-      </w:r>
-      <w:proofErr w:type="spellEnd"/>
-      <w:r>
-        <w:rPr>
-          <w:rFonts w:ascii="Consolas" w:hAnsi="Consolas" w:cstheme="minorHAnsi"/>
-          <w:color w:val="080808"/>
-        </w:rPr>
-        <w:t xml:space="preserve">: down = </w:t>
-      </w:r>
-      <w:proofErr w:type="spellStart"/>
-      <w:r>
-        <w:rPr>
-          <w:rFonts w:ascii="Consolas" w:hAnsi="Consolas" w:cstheme="minorHAnsi"/>
-          <w:color w:val="080808"/>
-        </w:rPr>
-        <w:t>false</w:t>
-      </w:r>
-      <w:proofErr w:type="spellEnd"/>
+        <w:t>Alle anderen movements: down = false</w:t>
+      </w:r>
     </w:p>
     <w:p>
       <w:pPr>
@@ -2317,31 +1169,13 @@
           <w:color w:val="080808"/>
         </w:rPr>
       </w:pPr>
-      <w:proofErr w:type="spellStart"/>
-      <w:r>
-        <w:rPr>
-          <w:rFonts w:ascii="Consolas" w:hAnsi="Consolas" w:cstheme="minorHAnsi"/>
-          <w:color w:val="080808"/>
-        </w:rPr>
-        <w:t>Enum</w:t>
-      </w:r>
-      <w:proofErr w:type="spellEnd"/>
-      <w:r>
-        <w:rPr>
-          <w:rFonts w:ascii="Consolas" w:hAnsi="Consolas" w:cstheme="minorHAnsi"/>
-          <w:color w:val="080808"/>
-        </w:rPr>
-        <w:t xml:space="preserve"> </w:t>
-      </w:r>
-      <w:proofErr w:type="spellStart"/>
-      <w:r>
-        <w:rPr>
-          <w:rFonts w:ascii="Consolas" w:hAnsi="Consolas" w:cstheme="minorHAnsi"/>
-          <w:color w:val="080808"/>
-        </w:rPr>
-        <w:t>Direction</w:t>
-      </w:r>
-      <w:proofErr w:type="spellEnd"/>
+      <w:r>
+        <w:rPr>
+          <w:rFonts w:ascii="Consolas" w:hAnsi="Consolas" w:cstheme="minorHAnsi"/>
+          <w:color w:val="080808"/>
+        </w:rPr>
+        <w:t>Enum Direction</w:t>
+      </w:r>
     </w:p>
     <w:p>
       <w:pPr>
@@ -2376,148 +1210,65 @@
           <w:color w:val="080808"/>
         </w:rPr>
         <w:tab/>
-      </w:r>
-      <w:proofErr w:type="spellStart"/>
-      <w:proofErr w:type="gramStart"/>
-      <w:r>
-        <w:rPr>
-          <w:rFonts w:ascii="Consolas" w:hAnsi="Consolas" w:cstheme="minorHAnsi"/>
-          <w:color w:val="080808"/>
-        </w:rPr>
-        <w:t>If</w:t>
-      </w:r>
-      <w:proofErr w:type="spellEnd"/>
-      <w:r>
-        <w:rPr>
-          <w:rFonts w:ascii="Consolas" w:hAnsi="Consolas" w:cstheme="minorHAnsi"/>
-          <w:color w:val="080808"/>
-        </w:rPr>
-        <w:t>(</w:t>
-      </w:r>
-      <w:proofErr w:type="spellStart"/>
-      <w:proofErr w:type="gramEnd"/>
-      <w:r>
-        <w:rPr>
-          <w:rFonts w:ascii="Consolas" w:hAnsi="Consolas" w:cstheme="minorHAnsi"/>
-          <w:color w:val="080808"/>
-        </w:rPr>
-        <w:t>Motion.getDown</w:t>
-      </w:r>
-      <w:proofErr w:type="spellEnd"/>
-      <w:r>
-        <w:rPr>
-          <w:rFonts w:ascii="Consolas" w:hAnsi="Consolas" w:cstheme="minorHAnsi"/>
-          <w:color w:val="080808"/>
-        </w:rPr>
-        <w:t>()) -&gt; D zurückgeben</w:t>
-      </w:r>
-    </w:p>
-    <w:p>
-      <w:pPr>
-        <w:pStyle w:val="HTMLVorformatiert"/>
-        <w:shd w:val="clear" w:color="auto" w:fill="FFFFFF"/>
-        <w:rPr>
-          <w:rFonts w:ascii="Consolas" w:hAnsi="Consolas" w:cstheme="minorHAnsi"/>
-          <w:color w:val="080808"/>
-        </w:rPr>
-      </w:pPr>
-    </w:p>
-    <w:p>
-      <w:pPr>
-        <w:pStyle w:val="HTMLVorformatiert"/>
-        <w:shd w:val="clear" w:color="auto" w:fill="FFFFFF"/>
-        <w:rPr>
-          <w:rFonts w:ascii="Consolas" w:hAnsi="Consolas" w:cstheme="minorHAnsi"/>
-          <w:color w:val="080808"/>
-        </w:rPr>
-      </w:pPr>
-    </w:p>
-    <w:p>
-      <w:pPr>
-        <w:pStyle w:val="HTMLVorformatiert"/>
-        <w:shd w:val="clear" w:color="auto" w:fill="FFFFFF"/>
-        <w:rPr>
-          <w:rFonts w:ascii="Consolas" w:hAnsi="Consolas" w:cstheme="minorHAnsi"/>
-          <w:color w:val="080808"/>
-        </w:rPr>
-      </w:pPr>
-    </w:p>
-    <w:p>
-      <w:pPr>
-        <w:pStyle w:val="HTMLVorformatiert"/>
-        <w:shd w:val="clear" w:color="auto" w:fill="FFFFFF"/>
-        <w:rPr>
-          <w:rFonts w:ascii="Consolas" w:hAnsi="Consolas" w:cstheme="minorHAnsi"/>
-          <w:color w:val="080808"/>
-        </w:rPr>
-      </w:pPr>
-    </w:p>
-    <w:p>
-      <w:pPr>
-        <w:pStyle w:val="HTMLVorformatiert"/>
-        <w:shd w:val="clear" w:color="auto" w:fill="FFFFFF"/>
-        <w:rPr>
-          <w:rFonts w:ascii="Consolas" w:hAnsi="Consolas" w:cstheme="minorHAnsi"/>
-          <w:color w:val="080808"/>
-        </w:rPr>
-      </w:pPr>
-      <w:proofErr w:type="spellStart"/>
-      <w:r>
-        <w:rPr>
-          <w:rFonts w:ascii="Consolas" w:hAnsi="Consolas" w:cstheme="minorHAnsi"/>
-          <w:color w:val="080808"/>
-        </w:rPr>
-        <w:t>Creating</w:t>
-      </w:r>
-      <w:proofErr w:type="spellEnd"/>
-      <w:r>
-        <w:rPr>
-          <w:rFonts w:ascii="Consolas" w:hAnsi="Consolas" w:cstheme="minorHAnsi"/>
-          <w:color w:val="080808"/>
-        </w:rPr>
-        <w:t xml:space="preserve"> von </w:t>
-      </w:r>
-      <w:proofErr w:type="spellStart"/>
-      <w:r>
-        <w:rPr>
-          <w:rFonts w:ascii="Consolas" w:hAnsi="Consolas" w:cstheme="minorHAnsi"/>
-          <w:color w:val="080808"/>
-        </w:rPr>
-        <w:t>class</w:t>
-      </w:r>
-      <w:proofErr w:type="spellEnd"/>
-      <w:r>
-        <w:rPr>
-          <w:rFonts w:ascii="Consolas" w:hAnsi="Consolas" w:cstheme="minorHAnsi"/>
-          <w:color w:val="080808"/>
-        </w:rPr>
-        <w:t xml:space="preserve"> Menu in </w:t>
-      </w:r>
-      <w:proofErr w:type="spellStart"/>
-      <w:r>
-        <w:rPr>
-          <w:rFonts w:ascii="Consolas" w:hAnsi="Consolas" w:cstheme="minorHAnsi"/>
-          <w:color w:val="080808"/>
-        </w:rPr>
-        <w:t>package</w:t>
-      </w:r>
-      <w:proofErr w:type="spellEnd"/>
-      <w:r>
-        <w:rPr>
-          <w:rFonts w:ascii="Consolas" w:hAnsi="Consolas" w:cstheme="minorHAnsi"/>
-          <w:color w:val="080808"/>
-        </w:rPr>
-        <w:t xml:space="preserve"> </w:t>
-      </w:r>
-      <w:proofErr w:type="spellStart"/>
-      <w:r>
-        <w:rPr>
-          <w:rFonts w:ascii="Consolas" w:hAnsi="Consolas" w:cstheme="minorHAnsi"/>
-          <w:color w:val="080808"/>
-        </w:rPr>
-        <w:t>menu</w:t>
-      </w:r>
-      <w:proofErr w:type="spellEnd"/>
+        <w:t>If(Motion.getDown()) -&gt; D zurückgeben</w:t>
+      </w:r>
+    </w:p>
+    <w:p>
+      <w:pPr>
+        <w:pStyle w:val="HTMLVorformatiert"/>
+        <w:shd w:val="clear" w:color="auto" w:fill="FFFFFF"/>
+        <w:rPr>
+          <w:rFonts w:ascii="Consolas" w:hAnsi="Consolas" w:cstheme="minorHAnsi"/>
+          <w:color w:val="080808"/>
+        </w:rPr>
+      </w:pPr>
+    </w:p>
+    <w:p>
+      <w:pPr>
+        <w:pStyle w:val="HTMLVorformatiert"/>
+        <w:shd w:val="clear" w:color="auto" w:fill="FFFFFF"/>
+        <w:rPr>
+          <w:rFonts w:ascii="Consolas" w:hAnsi="Consolas" w:cstheme="minorHAnsi"/>
+          <w:color w:val="080808"/>
+        </w:rPr>
+      </w:pPr>
+    </w:p>
+    <w:p>
+      <w:pPr>
+        <w:pStyle w:val="HTMLVorformatiert"/>
+        <w:shd w:val="clear" w:color="auto" w:fill="FFFFFF"/>
+        <w:rPr>
+          <w:rFonts w:ascii="Consolas" w:hAnsi="Consolas" w:cstheme="minorHAnsi"/>
+          <w:color w:val="080808"/>
+        </w:rPr>
+      </w:pPr>
+    </w:p>
+    <w:p>
+      <w:pPr>
+        <w:pStyle w:val="HTMLVorformatiert"/>
+        <w:shd w:val="clear" w:color="auto" w:fill="FFFFFF"/>
+        <w:rPr>
+          <w:rFonts w:ascii="Consolas" w:hAnsi="Consolas" w:cstheme="minorHAnsi"/>
+          <w:color w:val="080808"/>
+        </w:rPr>
+      </w:pPr>
+    </w:p>
+    <w:p>
+      <w:pPr>
+        <w:pStyle w:val="HTMLVorformatiert"/>
+        <w:shd w:val="clear" w:color="auto" w:fill="FFFFFF"/>
+        <w:rPr>
+          <w:rFonts w:ascii="Consolas" w:hAnsi="Consolas" w:cstheme="minorHAnsi"/>
+          <w:color w:val="080808"/>
+        </w:rPr>
+      </w:pPr>
+      <w:r>
+        <w:rPr>
+          <w:rFonts w:ascii="Consolas" w:hAnsi="Consolas" w:cstheme="minorHAnsi"/>
+          <w:color w:val="080808"/>
+        </w:rPr>
+        <w:t>Creating von class Menu in package menu</w:t>
+      </w:r>
     </w:p>
     <w:p>
       <w:pPr>
@@ -2534,23 +1285,7 @@
           <w:color w:val="080808"/>
         </w:rPr>
         <w:tab/>
-        <w:t xml:space="preserve">String </w:t>
-      </w:r>
-      <w:proofErr w:type="spellStart"/>
-      <w:r>
-        <w:rPr>
-          <w:rFonts w:ascii="Consolas" w:hAnsi="Consolas" w:cstheme="minorHAnsi"/>
-          <w:color w:val="080808"/>
-        </w:rPr>
-        <w:t>playerName</w:t>
-      </w:r>
-      <w:proofErr w:type="spellEnd"/>
-      <w:r>
-        <w:rPr>
-          <w:rFonts w:ascii="Consolas" w:hAnsi="Consolas" w:cstheme="minorHAnsi"/>
-          <w:color w:val="080808"/>
-        </w:rPr>
-        <w:t xml:space="preserve"> aus Launcher verschieben</w:t>
+        <w:t>String playerName aus Launcher verschieben</w:t>
       </w:r>
     </w:p>
     <w:p>
@@ -2568,39 +1303,7 @@
           <w:color w:val="080808"/>
         </w:rPr>
         <w:tab/>
-        <w:t xml:space="preserve">Ändern zu </w:t>
-      </w:r>
-      <w:proofErr w:type="spellStart"/>
-      <w:r>
-        <w:rPr>
-          <w:rFonts w:ascii="Consolas" w:hAnsi="Consolas" w:cstheme="minorHAnsi"/>
-          <w:color w:val="080808"/>
-        </w:rPr>
-        <w:t>string</w:t>
-      </w:r>
-      <w:proofErr w:type="spellEnd"/>
-      <w:r>
-        <w:rPr>
-          <w:rFonts w:ascii="Consolas" w:hAnsi="Consolas" w:cstheme="minorHAnsi"/>
-          <w:color w:val="080808"/>
-        </w:rPr>
-        <w:t xml:space="preserve"> </w:t>
-      </w:r>
-      <w:proofErr w:type="spellStart"/>
-      <w:r>
-        <w:rPr>
-          <w:rFonts w:ascii="Consolas" w:hAnsi="Consolas" w:cstheme="minorHAnsi"/>
-          <w:color w:val="080808"/>
-        </w:rPr>
-        <w:t>array</w:t>
-      </w:r>
-      <w:proofErr w:type="spellEnd"/>
-      <w:r>
-        <w:rPr>
-          <w:rFonts w:ascii="Consolas" w:hAnsi="Consolas" w:cstheme="minorHAnsi"/>
-          <w:color w:val="080808"/>
-        </w:rPr>
-        <w:t>, momentan nur ein Name gespeichert</w:t>
+        <w:t>Ändern zu string array, momentan nur ein Name gespeichert</w:t>
       </w:r>
       <w:r>
         <w:rPr>
@@ -2657,71 +1360,7 @@
           <w:color w:val="080808"/>
           <w:lang w:val="en-GB"/>
         </w:rPr>
-        <w:t xml:space="preserve"> </w:t>
-      </w:r>
-      <w:proofErr w:type="spellStart"/>
-      <w:r>
-        <w:rPr>
-          <w:rFonts w:ascii="Consolas" w:hAnsi="Consolas" w:cstheme="minorHAnsi"/>
-          <w:color w:val="080808"/>
-          <w:lang w:val="en-GB"/>
-        </w:rPr>
-        <w:t>JFrame</w:t>
-      </w:r>
-      <w:proofErr w:type="spellEnd"/>
-      <w:r>
-        <w:rPr>
-          <w:rFonts w:ascii="Consolas" w:hAnsi="Consolas" w:cstheme="minorHAnsi"/>
-          <w:color w:val="080808"/>
-          <w:lang w:val="en-GB"/>
-        </w:rPr>
-        <w:t xml:space="preserve"> „</w:t>
-      </w:r>
-      <w:proofErr w:type="gramStart"/>
-      <w:r>
-        <w:rPr>
-          <w:rFonts w:ascii="Consolas" w:hAnsi="Consolas" w:cstheme="minorHAnsi"/>
-          <w:color w:val="080808"/>
-          <w:lang w:val="en-GB"/>
-        </w:rPr>
-        <w:t xml:space="preserve">menu“ </w:t>
-      </w:r>
-      <w:proofErr w:type="spellStart"/>
-      <w:r>
-        <w:rPr>
-          <w:rFonts w:ascii="Consolas" w:hAnsi="Consolas" w:cstheme="minorHAnsi"/>
-          <w:color w:val="080808"/>
-          <w:lang w:val="en-GB"/>
-        </w:rPr>
-        <w:t>mit</w:t>
-      </w:r>
-      <w:proofErr w:type="spellEnd"/>
-      <w:proofErr w:type="gramEnd"/>
-      <w:r>
-        <w:rPr>
-          <w:rFonts w:ascii="Consolas" w:hAnsi="Consolas" w:cstheme="minorHAnsi"/>
-          <w:color w:val="080808"/>
-          <w:lang w:val="en-GB"/>
-        </w:rPr>
-        <w:t xml:space="preserve"> </w:t>
-      </w:r>
-      <w:proofErr w:type="spellStart"/>
-      <w:r>
-        <w:rPr>
-          <w:rFonts w:ascii="Consolas" w:hAnsi="Consolas" w:cstheme="minorHAnsi"/>
-          <w:color w:val="080808"/>
-          <w:lang w:val="en-GB"/>
-        </w:rPr>
-        <w:t>tite</w:t>
-      </w:r>
-      <w:proofErr w:type="spellEnd"/>
-      <w:r>
-        <w:rPr>
-          <w:rFonts w:ascii="Consolas" w:hAnsi="Consolas" w:cstheme="minorHAnsi"/>
-          <w:color w:val="080808"/>
-          <w:lang w:val="en-GB"/>
-        </w:rPr>
-        <w:t xml:space="preserve"> „Menu“ </w:t>
+        <w:t xml:space="preserve"> JFrame „menu“ mit tite „Menu“ </w:t>
       </w:r>
     </w:p>
     <w:p>
@@ -2782,17 +1421,8 @@
           <w:rFonts w:ascii="Consolas" w:hAnsi="Consolas" w:cstheme="minorHAnsi"/>
           <w:color w:val="080808"/>
         </w:rPr>
-        <w:t xml:space="preserve">Erstellen Konstruktor mit </w:t>
-      </w:r>
-      <w:proofErr w:type="spellStart"/>
-      <w:r>
-        <w:rPr>
-          <w:rFonts w:ascii="Consolas" w:hAnsi="Consolas" w:cstheme="minorHAnsi"/>
-          <w:color w:val="080808"/>
-        </w:rPr>
-        <w:t>int</w:t>
-      </w:r>
-      <w:proofErr w:type="spellEnd"/>
+        <w:t>Erstellen Konstruktor mit int height &amp; width</w:t>
+      </w:r>
       <w:r>
         <w:rPr>
           <w:rFonts w:ascii="Consolas" w:hAnsi="Consolas" w:cstheme="minorHAnsi"/>
@@ -2800,38 +1430,6 @@
         </w:rPr>
         <w:t xml:space="preserve"> </w:t>
       </w:r>
-      <w:proofErr w:type="spellStart"/>
-      <w:r>
-        <w:rPr>
-          <w:rFonts w:ascii="Consolas" w:hAnsi="Consolas" w:cstheme="minorHAnsi"/>
-          <w:color w:val="080808"/>
-        </w:rPr>
-        <w:t>height</w:t>
-      </w:r>
-      <w:proofErr w:type="spellEnd"/>
-      <w:r>
-        <w:rPr>
-          <w:rFonts w:ascii="Consolas" w:hAnsi="Consolas" w:cstheme="minorHAnsi"/>
-          <w:color w:val="080808"/>
-        </w:rPr>
-        <w:t xml:space="preserve"> &amp; </w:t>
-      </w:r>
-      <w:proofErr w:type="spellStart"/>
-      <w:r>
-        <w:rPr>
-          <w:rFonts w:ascii="Consolas" w:hAnsi="Consolas" w:cstheme="minorHAnsi"/>
-          <w:color w:val="080808"/>
-        </w:rPr>
-        <w:t>width</w:t>
-      </w:r>
-      <w:proofErr w:type="spellEnd"/>
-      <w:r>
-        <w:rPr>
-          <w:rFonts w:ascii="Consolas" w:hAnsi="Consolas" w:cstheme="minorHAnsi"/>
-          <w:color w:val="080808"/>
-        </w:rPr>
-        <w:t xml:space="preserve"> </w:t>
-      </w:r>
     </w:p>
     <w:p>
       <w:pPr>
@@ -2848,38 +1446,7 @@
           <w:color w:val="080808"/>
         </w:rPr>
         <w:tab/>
-      </w:r>
-      <w:proofErr w:type="spellStart"/>
-      <w:r>
-        <w:rPr>
-          <w:rFonts w:ascii="Consolas" w:hAnsi="Consolas" w:cstheme="minorHAnsi"/>
-          <w:color w:val="080808"/>
-        </w:rPr>
-        <w:t>This.width</w:t>
-      </w:r>
-      <w:proofErr w:type="spellEnd"/>
-      <w:r>
-        <w:rPr>
-          <w:rFonts w:ascii="Consolas" w:hAnsi="Consolas" w:cstheme="minorHAnsi"/>
-          <w:color w:val="080808"/>
-        </w:rPr>
-        <w:t xml:space="preserve"> = </w:t>
-      </w:r>
-      <w:proofErr w:type="spellStart"/>
-      <w:r>
-        <w:rPr>
-          <w:rFonts w:ascii="Consolas" w:hAnsi="Consolas" w:cstheme="minorHAnsi"/>
-          <w:color w:val="080808"/>
-        </w:rPr>
-        <w:t>width</w:t>
-      </w:r>
-      <w:proofErr w:type="spellEnd"/>
-      <w:r>
-        <w:rPr>
-          <w:rFonts w:ascii="Consolas" w:hAnsi="Consolas" w:cstheme="minorHAnsi"/>
-          <w:color w:val="080808"/>
-        </w:rPr>
-        <w:t xml:space="preserve"> etc.</w:t>
+        <w:t>This.width = width etc.</w:t>
       </w:r>
     </w:p>
     <w:p>
@@ -2898,7 +1465,6 @@
         </w:rPr>
         <w:tab/>
       </w:r>
-      <w:proofErr w:type="spellStart"/>
       <w:r>
         <w:rPr>
           <w:rFonts w:ascii="Consolas" w:hAnsi="Consolas" w:cstheme="minorHAnsi"/>
@@ -2920,7 +1486,6 @@
         </w:rPr>
         <w:t>ize</w:t>
       </w:r>
-      <w:proofErr w:type="spellEnd"/>
       <w:r>
         <w:rPr>
           <w:rFonts w:ascii="Consolas" w:hAnsi="Consolas" w:cstheme="minorHAnsi"/>
@@ -2940,78 +1505,14 @@
           <w:rFonts w:ascii="Consolas" w:hAnsi="Consolas" w:cstheme="minorHAnsi"/>
           <w:color w:val="080808"/>
         </w:rPr>
-        <w:t xml:space="preserve">älfte von </w:t>
-      </w:r>
-      <w:proofErr w:type="spellStart"/>
-      <w:r>
-        <w:rPr>
-          <w:rFonts w:ascii="Consolas" w:hAnsi="Consolas" w:cstheme="minorHAnsi"/>
-          <w:color w:val="080808"/>
-        </w:rPr>
-        <w:t>height</w:t>
-      </w:r>
-      <w:proofErr w:type="spellEnd"/>
-      <w:r>
-        <w:rPr>
-          <w:rFonts w:ascii="Consolas" w:hAnsi="Consolas" w:cstheme="minorHAnsi"/>
-          <w:color w:val="080808"/>
-        </w:rPr>
-        <w:t xml:space="preserve"> &amp; </w:t>
-      </w:r>
-      <w:proofErr w:type="spellStart"/>
-      <w:r>
-        <w:rPr>
-          <w:rFonts w:ascii="Consolas" w:hAnsi="Consolas" w:cstheme="minorHAnsi"/>
-          <w:color w:val="080808"/>
-        </w:rPr>
-        <w:t>width</w:t>
-      </w:r>
-      <w:proofErr w:type="spellEnd"/>
-      <w:r>
-        <w:rPr>
-          <w:rFonts w:ascii="Consolas" w:hAnsi="Consolas" w:cstheme="minorHAnsi"/>
-          <w:color w:val="080808"/>
-        </w:rPr>
-        <w:t xml:space="preserve"> (da </w:t>
-      </w:r>
-      <w:r>
-        <w:rPr>
-          <w:rFonts w:ascii="Consolas" w:hAnsi="Consolas" w:cstheme="minorHAnsi"/>
-          <w:color w:val="080808"/>
-        </w:rPr>
-        <w:t xml:space="preserve">später: </w:t>
-      </w:r>
-      <w:proofErr w:type="spellStart"/>
-      <w:r>
-        <w:rPr>
-          <w:rFonts w:ascii="Consolas" w:hAnsi="Consolas" w:cstheme="minorHAnsi"/>
-          <w:color w:val="080808"/>
-        </w:rPr>
-        <w:t>height</w:t>
-      </w:r>
-      <w:proofErr w:type="spellEnd"/>
-      <w:r>
-        <w:rPr>
-          <w:rFonts w:ascii="Consolas" w:hAnsi="Consolas" w:cstheme="minorHAnsi"/>
-          <w:color w:val="080808"/>
-        </w:rPr>
-        <w:t xml:space="preserve"> = </w:t>
-      </w:r>
-      <w:proofErr w:type="spellStart"/>
-      <w:r>
-        <w:rPr>
-          <w:rFonts w:ascii="Consolas" w:hAnsi="Consolas" w:cstheme="minorHAnsi"/>
-          <w:color w:val="080808"/>
-        </w:rPr>
-        <w:t>screenSize.getHeight</w:t>
-      </w:r>
-      <w:proofErr w:type="spellEnd"/>
-      <w:r>
-        <w:rPr>
-          <w:rFonts w:ascii="Consolas" w:hAnsi="Consolas" w:cstheme="minorHAnsi"/>
-          <w:color w:val="080808"/>
-        </w:rPr>
-        <w:t>(), etc.)</w:t>
+        <w:t xml:space="preserve">älfte von height &amp; width (da </w:t>
+      </w:r>
+      <w:r>
+        <w:rPr>
+          <w:rFonts w:ascii="Consolas" w:hAnsi="Consolas" w:cstheme="minorHAnsi"/>
+          <w:color w:val="080808"/>
+        </w:rPr>
+        <w:t>später: height = screenSize.getHeight(), etc.)</w:t>
       </w:r>
     </w:p>
     <w:p>
@@ -3038,313 +1539,165 @@
         </w:rPr>
         <w:tab/>
       </w:r>
-      <w:proofErr w:type="spellStart"/>
-      <w:proofErr w:type="gramStart"/>
       <w:r>
         <w:rPr>
           <w:rFonts w:ascii="Consolas" w:hAnsi="Consolas" w:cstheme="minorHAnsi"/>
           <w:color w:val="080808"/>
           <w:lang w:val="en-GB"/>
         </w:rPr>
-        <w:t>menu.setDefaultCloseOperation</w:t>
-      </w:r>
-      <w:proofErr w:type="spellEnd"/>
-      <w:proofErr w:type="gramEnd"/>
-      <w:r>
+        <w:t>menu.setDefaultCloseOperation(EXIT_ON_CLOSE);</w:t>
+      </w:r>
+    </w:p>
+    <w:p>
+      <w:pPr>
+        <w:pStyle w:val="HTMLVorformatiert"/>
+        <w:shd w:val="clear" w:color="auto" w:fill="FFFFFF"/>
         <w:rPr>
           <w:rFonts w:ascii="Consolas" w:hAnsi="Consolas" w:cstheme="minorHAnsi"/>
           <w:color w:val="080808"/>
           <w:lang w:val="en-GB"/>
         </w:rPr>
-        <w:t>(EXIT_ON_CLOSE);</w:t>
-      </w:r>
-    </w:p>
-    <w:p>
-      <w:pPr>
-        <w:pStyle w:val="HTMLVorformatiert"/>
-        <w:shd w:val="clear" w:color="auto" w:fill="FFFFFF"/>
+      </w:pPr>
+      <w:r>
         <w:rPr>
           <w:rFonts w:ascii="Consolas" w:hAnsi="Consolas" w:cstheme="minorHAnsi"/>
           <w:color w:val="080808"/>
           <w:lang w:val="en-GB"/>
         </w:rPr>
-      </w:pPr>
+        <w:t xml:space="preserve">       </w:t>
+      </w:r>
       <w:r>
         <w:rPr>
           <w:rFonts w:ascii="Consolas" w:hAnsi="Consolas" w:cstheme="minorHAnsi"/>
           <w:color w:val="080808"/>
           <w:lang w:val="en-GB"/>
         </w:rPr>
-        <w:t xml:space="preserve">       </w:t>
-      </w:r>
-      <w:r>
+        <w:tab/>
+        <w:t>menu.getContentPane().setBackground(Color.CYAN);</w:t>
+      </w:r>
+    </w:p>
+    <w:p>
+      <w:pPr>
+        <w:pStyle w:val="HTMLVorformatiert"/>
+        <w:shd w:val="clear" w:color="auto" w:fill="FFFFFF"/>
         <w:rPr>
           <w:rFonts w:ascii="Consolas" w:hAnsi="Consolas" w:cstheme="minorHAnsi"/>
           <w:color w:val="080808"/>
           <w:lang w:val="en-GB"/>
         </w:rPr>
+      </w:pPr>
+      <w:r>
+        <w:rPr>
+          <w:rFonts w:ascii="Consolas" w:hAnsi="Consolas" w:cstheme="minorHAnsi"/>
+          <w:color w:val="080808"/>
+          <w:lang w:val="en-GB"/>
+        </w:rPr>
+        <w:t xml:space="preserve">        </w:t>
+      </w:r>
+      <w:r>
+        <w:rPr>
+          <w:rFonts w:ascii="Consolas" w:hAnsi="Consolas" w:cstheme="minorHAnsi"/>
+          <w:color w:val="080808"/>
+          <w:lang w:val="en-GB"/>
+        </w:rPr>
         <w:tab/>
-      </w:r>
-      <w:proofErr w:type="spellStart"/>
-      <w:proofErr w:type="gramStart"/>
-      <w:r>
+        <w:t>menu.setResizable(false);</w:t>
+      </w:r>
+    </w:p>
+    <w:p>
+      <w:pPr>
+        <w:pStyle w:val="HTMLVorformatiert"/>
+        <w:shd w:val="clear" w:color="auto" w:fill="FFFFFF"/>
         <w:rPr>
           <w:rFonts w:ascii="Consolas" w:hAnsi="Consolas" w:cstheme="minorHAnsi"/>
           <w:color w:val="080808"/>
           <w:lang w:val="en-GB"/>
         </w:rPr>
-        <w:t>menu.getContentPane</w:t>
-      </w:r>
-      <w:proofErr w:type="spellEnd"/>
-      <w:proofErr w:type="gramEnd"/>
+      </w:pPr>
       <w:r>
         <w:rPr>
           <w:rFonts w:ascii="Consolas" w:hAnsi="Consolas" w:cstheme="minorHAnsi"/>
           <w:color w:val="080808"/>
           <w:lang w:val="en-GB"/>
         </w:rPr>
-        <w:t>().</w:t>
-      </w:r>
-      <w:proofErr w:type="spellStart"/>
+        <w:t xml:space="preserve">     </w:t>
+      </w:r>
       <w:r>
         <w:rPr>
           <w:rFonts w:ascii="Consolas" w:hAnsi="Consolas" w:cstheme="minorHAnsi"/>
           <w:color w:val="080808"/>
           <w:lang w:val="en-GB"/>
         </w:rPr>
-        <w:t>setBackground</w:t>
-      </w:r>
-      <w:proofErr w:type="spellEnd"/>
+        <w:tab/>
+        <w:t>menu.setLayout(null);</w:t>
+      </w:r>
+    </w:p>
+    <w:p>
+      <w:pPr>
+        <w:pStyle w:val="HTMLVorformatiert"/>
+        <w:shd w:val="clear" w:color="auto" w:fill="FFFFFF"/>
+        <w:rPr>
+          <w:rFonts w:ascii="Consolas" w:hAnsi="Consolas" w:cstheme="minorHAnsi"/>
+          <w:color w:val="080808"/>
+        </w:rPr>
+      </w:pPr>
       <w:r>
         <w:rPr>
           <w:rFonts w:ascii="Consolas" w:hAnsi="Consolas" w:cstheme="minorHAnsi"/>
           <w:color w:val="080808"/>
           <w:lang w:val="en-GB"/>
         </w:rPr>
-        <w:t>(</w:t>
-      </w:r>
-      <w:proofErr w:type="spellStart"/>
+        <w:t xml:space="preserve">      </w:t>
+      </w:r>
       <w:r>
         <w:rPr>
           <w:rFonts w:ascii="Consolas" w:hAnsi="Consolas" w:cstheme="minorHAnsi"/>
           <w:color w:val="080808"/>
           <w:lang w:val="en-GB"/>
         </w:rPr>
-        <w:t>Color.CYAN</w:t>
-      </w:r>
-      <w:proofErr w:type="spellEnd"/>
-      <w:r>
-        <w:rPr>
-          <w:rFonts w:ascii="Consolas" w:hAnsi="Consolas" w:cstheme="minorHAnsi"/>
-          <w:color w:val="080808"/>
-          <w:lang w:val="en-GB"/>
-        </w:rPr>
-        <w:t>);</w:t>
-      </w:r>
-    </w:p>
-    <w:p>
-      <w:pPr>
-        <w:pStyle w:val="HTMLVorformatiert"/>
-        <w:shd w:val="clear" w:color="auto" w:fill="FFFFFF"/>
-        <w:rPr>
-          <w:rFonts w:ascii="Consolas" w:hAnsi="Consolas" w:cstheme="minorHAnsi"/>
-          <w:color w:val="080808"/>
-          <w:lang w:val="en-GB"/>
-        </w:rPr>
-      </w:pPr>
-      <w:r>
-        <w:rPr>
-          <w:rFonts w:ascii="Consolas" w:hAnsi="Consolas" w:cstheme="minorHAnsi"/>
-          <w:color w:val="080808"/>
-          <w:lang w:val="en-GB"/>
-        </w:rPr>
-        <w:t xml:space="preserve">        </w:t>
-      </w:r>
-      <w:r>
-        <w:rPr>
-          <w:rFonts w:ascii="Consolas" w:hAnsi="Consolas" w:cstheme="minorHAnsi"/>
-          <w:color w:val="080808"/>
-          <w:lang w:val="en-GB"/>
-        </w:rPr>
         <w:tab/>
       </w:r>
-      <w:proofErr w:type="spellStart"/>
-      <w:proofErr w:type="gramStart"/>
-      <w:r>
-        <w:rPr>
-          <w:rFonts w:ascii="Consolas" w:hAnsi="Consolas" w:cstheme="minorHAnsi"/>
-          <w:color w:val="080808"/>
-          <w:lang w:val="en-GB"/>
-        </w:rPr>
-        <w:t>menu.setResizable</w:t>
-      </w:r>
-      <w:proofErr w:type="spellEnd"/>
-      <w:proofErr w:type="gramEnd"/>
-      <w:r>
-        <w:rPr>
-          <w:rFonts w:ascii="Consolas" w:hAnsi="Consolas" w:cstheme="minorHAnsi"/>
-          <w:color w:val="080808"/>
-          <w:lang w:val="en-GB"/>
-        </w:rPr>
-        <w:t>(false);</w:t>
-      </w:r>
-    </w:p>
-    <w:p>
-      <w:pPr>
-        <w:pStyle w:val="HTMLVorformatiert"/>
-        <w:shd w:val="clear" w:color="auto" w:fill="FFFFFF"/>
-        <w:rPr>
-          <w:rFonts w:ascii="Consolas" w:hAnsi="Consolas" w:cstheme="minorHAnsi"/>
-          <w:color w:val="080808"/>
-          <w:lang w:val="en-GB"/>
-        </w:rPr>
-      </w:pPr>
-      <w:r>
-        <w:rPr>
-          <w:rFonts w:ascii="Consolas" w:hAnsi="Consolas" w:cstheme="minorHAnsi"/>
-          <w:color w:val="080808"/>
-          <w:lang w:val="en-GB"/>
-        </w:rPr>
-        <w:t xml:space="preserve">     </w:t>
-      </w:r>
-      <w:r>
-        <w:rPr>
-          <w:rFonts w:ascii="Consolas" w:hAnsi="Consolas" w:cstheme="minorHAnsi"/>
-          <w:color w:val="080808"/>
-          <w:lang w:val="en-GB"/>
+      <w:r>
+        <w:rPr>
+          <w:rFonts w:ascii="Consolas" w:hAnsi="Consolas" w:cstheme="minorHAnsi"/>
+          <w:color w:val="080808"/>
+        </w:rPr>
+        <w:t>menu.setLocationRelativeTo(null);</w:t>
+      </w:r>
+    </w:p>
+    <w:p>
+      <w:pPr>
+        <w:pStyle w:val="HTMLVorformatiert"/>
+        <w:shd w:val="clear" w:color="auto" w:fill="FFFFFF"/>
+        <w:rPr>
+          <w:rFonts w:ascii="Consolas" w:hAnsi="Consolas" w:cstheme="minorHAnsi"/>
+          <w:color w:val="080808"/>
+        </w:rPr>
+      </w:pPr>
+      <w:r>
+        <w:rPr>
+          <w:rFonts w:ascii="Consolas" w:hAnsi="Consolas" w:cstheme="minorHAnsi"/>
+          <w:color w:val="080808"/>
         </w:rPr>
         <w:tab/>
       </w:r>
-      <w:proofErr w:type="spellStart"/>
-      <w:proofErr w:type="gramStart"/>
-      <w:r>
-        <w:rPr>
-          <w:rFonts w:ascii="Consolas" w:hAnsi="Consolas" w:cstheme="minorHAnsi"/>
-          <w:color w:val="080808"/>
-          <w:lang w:val="en-GB"/>
-        </w:rPr>
-        <w:t>menu.setLayout</w:t>
-      </w:r>
-      <w:proofErr w:type="spellEnd"/>
-      <w:proofErr w:type="gramEnd"/>
-      <w:r>
-        <w:rPr>
-          <w:rFonts w:ascii="Consolas" w:hAnsi="Consolas" w:cstheme="minorHAnsi"/>
-          <w:color w:val="080808"/>
-          <w:lang w:val="en-GB"/>
-        </w:rPr>
-        <w:t>(null);</w:t>
-      </w:r>
-    </w:p>
-    <w:p>
-      <w:pPr>
-        <w:pStyle w:val="HTMLVorformatiert"/>
-        <w:shd w:val="clear" w:color="auto" w:fill="FFFFFF"/>
-        <w:rPr>
-          <w:rFonts w:ascii="Consolas" w:hAnsi="Consolas" w:cstheme="minorHAnsi"/>
-          <w:color w:val="080808"/>
-        </w:rPr>
-      </w:pPr>
-      <w:r>
-        <w:rPr>
-          <w:rFonts w:ascii="Consolas" w:hAnsi="Consolas" w:cstheme="minorHAnsi"/>
-          <w:color w:val="080808"/>
-          <w:lang w:val="en-GB"/>
-        </w:rPr>
-        <w:t xml:space="preserve">      </w:t>
-      </w:r>
-      <w:r>
-        <w:rPr>
-          <w:rFonts w:ascii="Consolas" w:hAnsi="Consolas" w:cstheme="minorHAnsi"/>
-          <w:color w:val="080808"/>
-          <w:lang w:val="en-GB"/>
+    </w:p>
+    <w:p>
+      <w:pPr>
+        <w:pStyle w:val="HTMLVorformatiert"/>
+        <w:shd w:val="clear" w:color="auto" w:fill="FFFFFF"/>
+        <w:rPr>
+          <w:rFonts w:ascii="Consolas" w:hAnsi="Consolas" w:cstheme="minorHAnsi"/>
+          <w:color w:val="080808"/>
+        </w:rPr>
+      </w:pPr>
+      <w:r>
+        <w:rPr>
+          <w:rFonts w:ascii="Consolas" w:hAnsi="Consolas" w:cstheme="minorHAnsi"/>
+          <w:color w:val="080808"/>
         </w:rPr>
         <w:tab/>
-      </w:r>
-      <w:proofErr w:type="spellStart"/>
-      <w:proofErr w:type="gramStart"/>
-      <w:r>
-        <w:rPr>
-          <w:rFonts w:ascii="Consolas" w:hAnsi="Consolas" w:cstheme="minorHAnsi"/>
-          <w:color w:val="080808"/>
-        </w:rPr>
-        <w:t>menu.setLocationRelativeTo</w:t>
-      </w:r>
-      <w:proofErr w:type="spellEnd"/>
-      <w:proofErr w:type="gramEnd"/>
-      <w:r>
-        <w:rPr>
-          <w:rFonts w:ascii="Consolas" w:hAnsi="Consolas" w:cstheme="minorHAnsi"/>
-          <w:color w:val="080808"/>
-        </w:rPr>
-        <w:t>(null);</w:t>
-      </w:r>
-    </w:p>
-    <w:p>
-      <w:pPr>
-        <w:pStyle w:val="HTMLVorformatiert"/>
-        <w:shd w:val="clear" w:color="auto" w:fill="FFFFFF"/>
-        <w:rPr>
-          <w:rFonts w:ascii="Consolas" w:hAnsi="Consolas" w:cstheme="minorHAnsi"/>
-          <w:color w:val="080808"/>
-        </w:rPr>
-      </w:pPr>
-      <w:r>
-        <w:rPr>
-          <w:rFonts w:ascii="Consolas" w:hAnsi="Consolas" w:cstheme="minorHAnsi"/>
-          <w:color w:val="080808"/>
-        </w:rPr>
-        <w:tab/>
-      </w:r>
-    </w:p>
-    <w:p>
-      <w:pPr>
-        <w:pStyle w:val="HTMLVorformatiert"/>
-        <w:shd w:val="clear" w:color="auto" w:fill="FFFFFF"/>
-        <w:rPr>
-          <w:rFonts w:ascii="Consolas" w:hAnsi="Consolas" w:cstheme="minorHAnsi"/>
-          <w:color w:val="080808"/>
-        </w:rPr>
-      </w:pPr>
-      <w:r>
-        <w:rPr>
-          <w:rFonts w:ascii="Consolas" w:hAnsi="Consolas" w:cstheme="minorHAnsi"/>
-          <w:color w:val="080808"/>
-        </w:rPr>
-        <w:tab/>
-        <w:t xml:space="preserve">Erstellen von </w:t>
-      </w:r>
-      <w:proofErr w:type="spellStart"/>
-      <w:r>
-        <w:rPr>
-          <w:rFonts w:ascii="Consolas" w:hAnsi="Consolas" w:cstheme="minorHAnsi"/>
-          <w:color w:val="080808"/>
-        </w:rPr>
-        <w:t>JButton</w:t>
-      </w:r>
-      <w:proofErr w:type="spellEnd"/>
-      <w:r>
-        <w:rPr>
-          <w:rFonts w:ascii="Consolas" w:hAnsi="Consolas" w:cstheme="minorHAnsi"/>
-          <w:color w:val="080808"/>
-        </w:rPr>
-        <w:t xml:space="preserve"> b1 mit </w:t>
-      </w:r>
-      <w:proofErr w:type="spellStart"/>
-      <w:r>
-        <w:rPr>
-          <w:rFonts w:ascii="Consolas" w:hAnsi="Consolas" w:cstheme="minorHAnsi"/>
-          <w:color w:val="080808"/>
-        </w:rPr>
-        <w:t>text</w:t>
-      </w:r>
-      <w:proofErr w:type="spellEnd"/>
-      <w:r>
-        <w:rPr>
-          <w:rFonts w:ascii="Consolas" w:hAnsi="Consolas" w:cstheme="minorHAnsi"/>
-          <w:color w:val="080808"/>
-        </w:rPr>
-        <w:t xml:space="preserve"> „Start Game“</w:t>
+        <w:t>Erstellen von JButton b1 mit text „Start Game“</w:t>
       </w:r>
     </w:p>
     <w:p>
@@ -3379,17 +1732,8 @@
           <w:rFonts w:ascii="Consolas" w:hAnsi="Consolas" w:cstheme="minorHAnsi"/>
           <w:color w:val="080808"/>
         </w:rPr>
-        <w:t xml:space="preserve"> von </w:t>
-      </w:r>
-      <w:proofErr w:type="spellStart"/>
-      <w:r>
-        <w:rPr>
-          <w:rFonts w:ascii="Consolas" w:hAnsi="Consolas" w:cstheme="minorHAnsi"/>
-          <w:color w:val="080808"/>
-        </w:rPr>
-        <w:t>JFrame</w:t>
-      </w:r>
-      <w:proofErr w:type="spellEnd"/>
+        <w:t xml:space="preserve"> von JFrame</w:t>
+      </w:r>
     </w:p>
     <w:p>
       <w:pPr>
@@ -3409,23 +1753,7 @@
           <w:rFonts w:ascii="Consolas" w:hAnsi="Consolas" w:cstheme="minorHAnsi"/>
           <w:color w:val="080808"/>
         </w:rPr>
-        <w:t xml:space="preserve">Position: 1/3 der Breite/höhe von </w:t>
-      </w:r>
-      <w:proofErr w:type="spellStart"/>
-      <w:r>
-        <w:rPr>
-          <w:rFonts w:ascii="Consolas" w:hAnsi="Consolas" w:cstheme="minorHAnsi"/>
-          <w:color w:val="080808"/>
-        </w:rPr>
-        <w:t>JFrame</w:t>
-      </w:r>
-      <w:proofErr w:type="spellEnd"/>
-      <w:r>
-        <w:rPr>
-          <w:rFonts w:ascii="Consolas" w:hAnsi="Consolas" w:cstheme="minorHAnsi"/>
-          <w:color w:val="080808"/>
-        </w:rPr>
-        <w:t>, damit mittig</w:t>
+        <w:t>Position: 1/3 der Breite/höhe von JFrame, damit mittig</w:t>
       </w:r>
     </w:p>
     <w:p>
@@ -3460,38 +1788,7 @@
           <w:color w:val="080808"/>
         </w:rPr>
         <w:tab/>
-      </w:r>
-      <w:proofErr w:type="spellStart"/>
-      <w:r>
-        <w:rPr>
-          <w:rFonts w:ascii="Consolas" w:hAnsi="Consolas" w:cstheme="minorHAnsi"/>
-          <w:color w:val="080808"/>
-        </w:rPr>
-        <w:t>Menu.setVivible</w:t>
-      </w:r>
-      <w:proofErr w:type="spellEnd"/>
-      <w:r>
-        <w:rPr>
-          <w:rFonts w:ascii="Consolas" w:hAnsi="Consolas" w:cstheme="minorHAnsi"/>
-          <w:color w:val="080808"/>
-        </w:rPr>
-        <w:t>(</w:t>
-      </w:r>
-      <w:proofErr w:type="spellStart"/>
-      <w:r>
-        <w:rPr>
-          <w:rFonts w:ascii="Consolas" w:hAnsi="Consolas" w:cstheme="minorHAnsi"/>
-          <w:color w:val="080808"/>
-        </w:rPr>
-        <w:t>true</w:t>
-      </w:r>
-      <w:proofErr w:type="spellEnd"/>
-      <w:r>
-        <w:rPr>
-          <w:rFonts w:ascii="Consolas" w:hAnsi="Consolas" w:cstheme="minorHAnsi"/>
-          <w:color w:val="080808"/>
-        </w:rPr>
-        <w:t>);</w:t>
+        <w:t>Menu.setVivible(true);</w:t>
       </w:r>
     </w:p>
     <w:p>
@@ -3533,17 +1830,8 @@
           <w:rFonts w:ascii="Consolas" w:hAnsi="Consolas" w:cstheme="minorHAnsi"/>
           <w:color w:val="080808"/>
         </w:rPr>
-        <w:t xml:space="preserve"> von </w:t>
-      </w:r>
-      <w:proofErr w:type="spellStart"/>
-      <w:r>
-        <w:rPr>
-          <w:rFonts w:ascii="Consolas" w:hAnsi="Consolas" w:cstheme="minorHAnsi"/>
-          <w:color w:val="080808"/>
-        </w:rPr>
-        <w:t>actionlistener</w:t>
-      </w:r>
-      <w:proofErr w:type="spellEnd"/>
+        <w:t xml:space="preserve"> von actionlistener</w:t>
+      </w:r>
     </w:p>
     <w:p>
       <w:pPr>
@@ -3577,39 +1865,14 @@
           <w:rFonts w:ascii="Consolas" w:hAnsi="Consolas" w:cstheme="minorHAnsi"/>
           <w:color w:val="080808"/>
         </w:rPr>
-        <w:t xml:space="preserve"> </w:t>
-      </w:r>
-      <w:proofErr w:type="gramStart"/>
-      <w:r>
-        <w:rPr>
-          <w:rFonts w:ascii="Consolas" w:hAnsi="Consolas" w:cstheme="minorHAnsi"/>
-          <w:color w:val="080808"/>
-        </w:rPr>
-        <w:t>game</w:t>
-      </w:r>
-      <w:proofErr w:type="gramEnd"/>
-      <w:r>
-        <w:rPr>
-          <w:rFonts w:ascii="Consolas" w:hAnsi="Consolas" w:cstheme="minorHAnsi"/>
-          <w:color w:val="080808"/>
-        </w:rPr>
-        <w:t xml:space="preserve"> wenn </w:t>
-      </w:r>
-      <w:proofErr w:type="spellStart"/>
-      <w:r>
-        <w:rPr>
-          <w:rFonts w:ascii="Consolas" w:hAnsi="Consolas" w:cstheme="minorHAnsi"/>
-          <w:color w:val="080808"/>
-        </w:rPr>
-        <w:t>butten</w:t>
-      </w:r>
-      <w:proofErr w:type="spellEnd"/>
-      <w:r>
-        <w:rPr>
-          <w:rFonts w:ascii="Consolas" w:hAnsi="Consolas" w:cstheme="minorHAnsi"/>
-          <w:color w:val="080808"/>
-        </w:rPr>
-        <w:t xml:space="preserve"> gedrückt</w:t>
+        <w:t xml:space="preserve"> game</w:t>
+      </w:r>
+      <w:r>
+        <w:rPr>
+          <w:rFonts w:ascii="Consolas" w:hAnsi="Consolas" w:cstheme="minorHAnsi"/>
+          <w:color w:val="080808"/>
+        </w:rPr>
+        <w:t xml:space="preserve"> wenn butten gedrückt</w:t>
       </w:r>
     </w:p>
     <w:p>
@@ -3654,23 +1917,7 @@
           <w:color w:val="080808"/>
         </w:rPr>
         <w:tab/>
-        <w:t xml:space="preserve">game </w:t>
-      </w:r>
-      <w:proofErr w:type="spellStart"/>
-      <w:r>
-        <w:rPr>
-          <w:rFonts w:ascii="Consolas" w:hAnsi="Consolas" w:cstheme="minorHAnsi"/>
-          <w:color w:val="080808"/>
-        </w:rPr>
-        <w:t>start</w:t>
-      </w:r>
-      <w:proofErr w:type="spellEnd"/>
-      <w:r>
-        <w:rPr>
-          <w:rFonts w:ascii="Consolas" w:hAnsi="Consolas" w:cstheme="minorHAnsi"/>
-          <w:color w:val="080808"/>
-        </w:rPr>
-        <w:t xml:space="preserve"> entfernen</w:t>
+        <w:t>game start entfernen</w:t>
       </w:r>
     </w:p>
     <w:p>
@@ -3690,88 +1937,41 @@
           <w:lang w:val="en-GB"/>
         </w:rPr>
         <w:tab/>
-        <w:t xml:space="preserve">new </w:t>
-      </w:r>
-      <w:proofErr w:type="gramStart"/>
-      <w:r>
+        <w:t>new Menu(ScreenSize.getWidth(), ScreenSize.getHeight());</w:t>
+      </w:r>
+    </w:p>
+    <w:p>
+      <w:pPr>
+        <w:pStyle w:val="HTMLVorformatiert"/>
+        <w:shd w:val="clear" w:color="auto" w:fill="FFFFFF"/>
         <w:rPr>
           <w:rFonts w:ascii="Consolas" w:hAnsi="Consolas" w:cstheme="minorHAnsi"/>
           <w:color w:val="080808"/>
           <w:lang w:val="en-GB"/>
         </w:rPr>
-        <w:t>Menu(</w:t>
-      </w:r>
-      <w:proofErr w:type="spellStart"/>
-      <w:proofErr w:type="gramEnd"/>
-      <w:r>
+      </w:pPr>
+    </w:p>
+    <w:p>
+      <w:pPr>
+        <w:pStyle w:val="HTMLVorformatiert"/>
+        <w:shd w:val="clear" w:color="auto" w:fill="FFFFFF"/>
         <w:rPr>
           <w:rFonts w:ascii="Consolas" w:hAnsi="Consolas" w:cstheme="minorHAnsi"/>
           <w:color w:val="080808"/>
           <w:lang w:val="en-GB"/>
         </w:rPr>
-        <w:t>ScreenSize.getWidth</w:t>
-      </w:r>
-      <w:proofErr w:type="spellEnd"/>
-      <w:r>
+      </w:pPr>
+    </w:p>
+    <w:p>
+      <w:pPr>
+        <w:pStyle w:val="HTMLVorformatiert"/>
+        <w:shd w:val="clear" w:color="auto" w:fill="FFFFFF"/>
         <w:rPr>
           <w:rFonts w:ascii="Consolas" w:hAnsi="Consolas" w:cstheme="minorHAnsi"/>
           <w:color w:val="080808"/>
           <w:lang w:val="en-GB"/>
         </w:rPr>
-        <w:t xml:space="preserve">(), </w:t>
-      </w:r>
-      <w:proofErr w:type="spellStart"/>
-      <w:r>
-        <w:rPr>
-          <w:rFonts w:ascii="Consolas" w:hAnsi="Consolas" w:cstheme="minorHAnsi"/>
-          <w:color w:val="080808"/>
-          <w:lang w:val="en-GB"/>
-        </w:rPr>
-        <w:t>ScreenSize.getHeight</w:t>
-      </w:r>
-      <w:proofErr w:type="spellEnd"/>
-      <w:r>
-        <w:rPr>
-          <w:rFonts w:ascii="Consolas" w:hAnsi="Consolas" w:cstheme="minorHAnsi"/>
-          <w:color w:val="080808"/>
-          <w:lang w:val="en-GB"/>
-        </w:rPr>
-        <w:t>());</w:t>
-      </w:r>
-    </w:p>
-    <w:p>
-      <w:pPr>
-        <w:pStyle w:val="HTMLVorformatiert"/>
-        <w:shd w:val="clear" w:color="auto" w:fill="FFFFFF"/>
-        <w:rPr>
-          <w:rFonts w:ascii="Consolas" w:hAnsi="Consolas" w:cstheme="minorHAnsi"/>
-          <w:color w:val="080808"/>
-          <w:lang w:val="en-GB"/>
-        </w:rPr>
-      </w:pPr>
-    </w:p>
-    <w:p>
-      <w:pPr>
-        <w:pStyle w:val="HTMLVorformatiert"/>
-        <w:shd w:val="clear" w:color="auto" w:fill="FFFFFF"/>
-        <w:rPr>
-          <w:rFonts w:ascii="Consolas" w:hAnsi="Consolas" w:cstheme="minorHAnsi"/>
-          <w:color w:val="080808"/>
-          <w:lang w:val="en-GB"/>
-        </w:rPr>
-      </w:pPr>
-    </w:p>
-    <w:p>
-      <w:pPr>
-        <w:pStyle w:val="HTMLVorformatiert"/>
-        <w:shd w:val="clear" w:color="auto" w:fill="FFFFFF"/>
-        <w:rPr>
-          <w:rFonts w:ascii="Consolas" w:hAnsi="Consolas" w:cstheme="minorHAnsi"/>
-          <w:color w:val="080808"/>
-          <w:lang w:val="en-GB"/>
-        </w:rPr>
-      </w:pPr>
-      <w:proofErr w:type="spellStart"/>
+      </w:pPr>
       <w:r>
         <w:rPr>
           <w:rFonts w:ascii="Consolas" w:hAnsi="Consolas" w:cstheme="minorHAnsi"/>
@@ -3781,7 +1981,6 @@
         <w:lastRenderedPageBreak/>
         <w:t>Menu.class</w:t>
       </w:r>
-      <w:proofErr w:type="spellEnd"/>
     </w:p>
     <w:p>
       <w:pPr>
@@ -3800,78 +1999,7 @@
           <w:lang w:val="en-GB"/>
         </w:rPr>
         <w:tab/>
-      </w:r>
-      <w:proofErr w:type="spellStart"/>
-      <w:r>
-        <w:rPr>
-          <w:rFonts w:ascii="Consolas" w:hAnsi="Consolas" w:cstheme="minorHAnsi"/>
-          <w:color w:val="080808"/>
-          <w:lang w:val="en-GB"/>
-        </w:rPr>
-        <w:t>JButton</w:t>
-      </w:r>
-      <w:proofErr w:type="spellEnd"/>
-      <w:r>
-        <w:rPr>
-          <w:rFonts w:ascii="Consolas" w:hAnsi="Consolas" w:cstheme="minorHAnsi"/>
-          <w:color w:val="080808"/>
-          <w:lang w:val="en-GB"/>
-        </w:rPr>
-        <w:t xml:space="preserve"> Array </w:t>
-      </w:r>
-      <w:proofErr w:type="spellStart"/>
-      <w:r>
-        <w:rPr>
-          <w:rFonts w:ascii="Consolas" w:hAnsi="Consolas" w:cstheme="minorHAnsi"/>
-          <w:color w:val="080808"/>
-          <w:lang w:val="en-GB"/>
-        </w:rPr>
-        <w:t>mit</w:t>
-      </w:r>
-      <w:proofErr w:type="spellEnd"/>
-      <w:r>
-        <w:rPr>
-          <w:rFonts w:ascii="Consolas" w:hAnsi="Consolas" w:cstheme="minorHAnsi"/>
-          <w:color w:val="080808"/>
-          <w:lang w:val="en-GB"/>
-        </w:rPr>
-        <w:t xml:space="preserve"> der </w:t>
-      </w:r>
-      <w:proofErr w:type="spellStart"/>
-      <w:r>
-        <w:rPr>
-          <w:rFonts w:ascii="Consolas" w:hAnsi="Consolas" w:cstheme="minorHAnsi"/>
-          <w:color w:val="080808"/>
-          <w:lang w:val="en-GB"/>
-        </w:rPr>
-        <w:t>Länge</w:t>
-      </w:r>
-      <w:proofErr w:type="spellEnd"/>
-      <w:r>
-        <w:rPr>
-          <w:rFonts w:ascii="Consolas" w:hAnsi="Consolas" w:cstheme="minorHAnsi"/>
-          <w:color w:val="080808"/>
-          <w:lang w:val="en-GB"/>
-        </w:rPr>
-        <w:t xml:space="preserve"> </w:t>
-      </w:r>
-      <w:proofErr w:type="spellStart"/>
-      <w:r>
-        <w:rPr>
-          <w:rFonts w:ascii="Consolas" w:hAnsi="Consolas" w:cstheme="minorHAnsi"/>
-          <w:color w:val="080808"/>
-          <w:lang w:val="en-GB"/>
-        </w:rPr>
-        <w:t>aller</w:t>
-      </w:r>
-      <w:proofErr w:type="spellEnd"/>
-      <w:r>
-        <w:rPr>
-          <w:rFonts w:ascii="Consolas" w:hAnsi="Consolas" w:cstheme="minorHAnsi"/>
-          <w:color w:val="080808"/>
-          <w:lang w:val="en-GB"/>
-        </w:rPr>
-        <w:t xml:space="preserve"> Character Names</w:t>
+        <w:t>JButton Array mit der Länge aller Character Names</w:t>
       </w:r>
     </w:p>
     <w:p>
@@ -3907,88 +2035,24 @@
           <w:color w:val="080808"/>
           <w:lang w:val="en-GB"/>
         </w:rPr>
-        <w:t xml:space="preserve"> </w:t>
-      </w:r>
-      <w:proofErr w:type="spellStart"/>
-      <w:proofErr w:type="gramStart"/>
+        <w:t xml:space="preserve"> JButton[] buttons = new JButton[playerName.length];</w:t>
+      </w:r>
+    </w:p>
+    <w:p>
+      <w:pPr>
+        <w:pStyle w:val="HTMLVorformatiert"/>
+        <w:shd w:val="clear" w:color="auto" w:fill="FFFFFF"/>
+        <w:rPr>
+          <w:rFonts w:ascii="Consolas" w:hAnsi="Consolas" w:cstheme="minorHAnsi"/>
+          <w:color w:val="080808"/>
+        </w:rPr>
+      </w:pPr>
       <w:r>
         <w:rPr>
           <w:rFonts w:ascii="Consolas" w:hAnsi="Consolas" w:cstheme="minorHAnsi"/>
           <w:color w:val="080808"/>
           <w:lang w:val="en-GB"/>
         </w:rPr>
-        <w:t>JButton</w:t>
-      </w:r>
-      <w:proofErr w:type="spellEnd"/>
-      <w:r>
-        <w:rPr>
-          <w:rFonts w:ascii="Consolas" w:hAnsi="Consolas" w:cstheme="minorHAnsi"/>
-          <w:color w:val="080808"/>
-          <w:lang w:val="en-GB"/>
-        </w:rPr>
-        <w:t>[</w:t>
-      </w:r>
-      <w:proofErr w:type="gramEnd"/>
-      <w:r>
-        <w:rPr>
-          <w:rFonts w:ascii="Consolas" w:hAnsi="Consolas" w:cstheme="minorHAnsi"/>
-          <w:color w:val="080808"/>
-          <w:lang w:val="en-GB"/>
-        </w:rPr>
-        <w:t xml:space="preserve">] buttons = new </w:t>
-      </w:r>
-      <w:proofErr w:type="spellStart"/>
-      <w:r>
-        <w:rPr>
-          <w:rFonts w:ascii="Consolas" w:hAnsi="Consolas" w:cstheme="minorHAnsi"/>
-          <w:color w:val="080808"/>
-          <w:lang w:val="en-GB"/>
-        </w:rPr>
-        <w:t>JButton</w:t>
-      </w:r>
-      <w:proofErr w:type="spellEnd"/>
-      <w:r>
-        <w:rPr>
-          <w:rFonts w:ascii="Consolas" w:hAnsi="Consolas" w:cstheme="minorHAnsi"/>
-          <w:color w:val="080808"/>
-          <w:lang w:val="en-GB"/>
-        </w:rPr>
-        <w:t>[</w:t>
-      </w:r>
-      <w:proofErr w:type="spellStart"/>
-      <w:r>
-        <w:rPr>
-          <w:rFonts w:ascii="Consolas" w:hAnsi="Consolas" w:cstheme="minorHAnsi"/>
-          <w:color w:val="080808"/>
-          <w:lang w:val="en-GB"/>
-        </w:rPr>
-        <w:t>playerName.length</w:t>
-      </w:r>
-      <w:proofErr w:type="spellEnd"/>
-      <w:r>
-        <w:rPr>
-          <w:rFonts w:ascii="Consolas" w:hAnsi="Consolas" w:cstheme="minorHAnsi"/>
-          <w:color w:val="080808"/>
-          <w:lang w:val="en-GB"/>
-        </w:rPr>
-        <w:t>];</w:t>
-      </w:r>
-    </w:p>
-    <w:p>
-      <w:pPr>
-        <w:pStyle w:val="HTMLVorformatiert"/>
-        <w:shd w:val="clear" w:color="auto" w:fill="FFFFFF"/>
-        <w:rPr>
-          <w:rFonts w:ascii="Consolas" w:hAnsi="Consolas" w:cstheme="minorHAnsi"/>
-          <w:color w:val="080808"/>
-        </w:rPr>
-      </w:pPr>
-      <w:r>
-        <w:rPr>
-          <w:rFonts w:ascii="Consolas" w:hAnsi="Consolas" w:cstheme="minorHAnsi"/>
-          <w:color w:val="080808"/>
-          <w:lang w:val="en-GB"/>
-        </w:rPr>
         <w:tab/>
       </w:r>
       <w:r>
@@ -3996,23 +2060,7 @@
           <w:rFonts w:ascii="Consolas" w:hAnsi="Consolas" w:cstheme="minorHAnsi"/>
           <w:color w:val="080808"/>
         </w:rPr>
-        <w:t xml:space="preserve">unter b1 </w:t>
-      </w:r>
-      <w:proofErr w:type="spellStart"/>
-      <w:r>
-        <w:rPr>
-          <w:rFonts w:ascii="Consolas" w:hAnsi="Consolas" w:cstheme="minorHAnsi"/>
-          <w:color w:val="080808"/>
-        </w:rPr>
-        <w:t>declaration</w:t>
-      </w:r>
-      <w:proofErr w:type="spellEnd"/>
-      <w:r>
-        <w:rPr>
-          <w:rFonts w:ascii="Consolas" w:hAnsi="Consolas" w:cstheme="minorHAnsi"/>
-          <w:color w:val="080808"/>
-        </w:rPr>
-        <w:t>:</w:t>
+        <w:t>unter b1 declaration:</w:t>
       </w:r>
     </w:p>
     <w:p>
@@ -4051,33 +2099,8 @@
           <w:rFonts w:ascii="Consolas" w:hAnsi="Consolas" w:cstheme="minorHAnsi"/>
           <w:color w:val="080808"/>
         </w:rPr>
-        <w:t xml:space="preserve"> erstellt für jeden angegebenen </w:t>
-      </w:r>
-      <w:proofErr w:type="spellStart"/>
-      <w:r>
-        <w:rPr>
-          <w:rFonts w:ascii="Consolas" w:hAnsi="Consolas" w:cstheme="minorHAnsi"/>
-          <w:color w:val="080808"/>
-        </w:rPr>
-        <w:t>character</w:t>
-      </w:r>
-      <w:proofErr w:type="spellEnd"/>
-      <w:r>
-        <w:rPr>
-          <w:rFonts w:ascii="Consolas" w:hAnsi="Consolas" w:cstheme="minorHAnsi"/>
-          <w:color w:val="080808"/>
-        </w:rPr>
-        <w:t xml:space="preserve"> einen </w:t>
-      </w:r>
-      <w:proofErr w:type="spellStart"/>
-      <w:r>
-        <w:rPr>
-          <w:rFonts w:ascii="Consolas" w:hAnsi="Consolas" w:cstheme="minorHAnsi"/>
-          <w:color w:val="080808"/>
-        </w:rPr>
-        <w:t>button</w:t>
-      </w:r>
-      <w:proofErr w:type="spellEnd"/>
+        <w:t xml:space="preserve"> erstellt für jeden angegebenen character einen button</w:t>
+      </w:r>
     </w:p>
     <w:p>
       <w:pPr>
@@ -4094,65 +2117,15 @@
           <w:rFonts w:ascii="Consolas" w:hAnsi="Consolas" w:cstheme="minorHAnsi"/>
           <w:color w:val="080808"/>
         </w:rPr>
-        <w:t xml:space="preserve">mit Größe: halb so breit wie </w:t>
-      </w:r>
-      <w:proofErr w:type="spellStart"/>
-      <w:r>
-        <w:rPr>
-          <w:rFonts w:ascii="Consolas" w:hAnsi="Consolas" w:cstheme="minorHAnsi"/>
-          <w:color w:val="080808"/>
-        </w:rPr>
-        <w:t>fenster</w:t>
-      </w:r>
-      <w:proofErr w:type="spellEnd"/>
-      <w:r>
-        <w:rPr>
-          <w:rFonts w:ascii="Consolas" w:hAnsi="Consolas" w:cstheme="minorHAnsi"/>
-          <w:color w:val="080808"/>
-        </w:rPr>
-        <w:t xml:space="preserve">, 1/12 so hoch wie </w:t>
-      </w:r>
-      <w:proofErr w:type="spellStart"/>
-      <w:r>
-        <w:rPr>
-          <w:rFonts w:ascii="Consolas" w:hAnsi="Consolas" w:cstheme="minorHAnsi"/>
-          <w:color w:val="080808"/>
-        </w:rPr>
-        <w:t>fenster</w:t>
-      </w:r>
-      <w:proofErr w:type="spellEnd"/>
-      <w:r>
-        <w:rPr>
-          <w:rFonts w:ascii="Consolas" w:hAnsi="Consolas" w:cstheme="minorHAnsi"/>
-          <w:color w:val="080808"/>
-        </w:rPr>
-        <w:t xml:space="preserve"> -&gt; in breite genug </w:t>
-      </w:r>
-      <w:proofErr w:type="spellStart"/>
-      <w:r>
-        <w:rPr>
-          <w:rFonts w:ascii="Consolas" w:hAnsi="Consolas" w:cstheme="minorHAnsi"/>
-          <w:color w:val="080808"/>
-        </w:rPr>
-        <w:t>spielraum</w:t>
-      </w:r>
-      <w:proofErr w:type="spellEnd"/>
-      <w:r>
-        <w:rPr>
-          <w:rFonts w:ascii="Consolas" w:hAnsi="Consolas" w:cstheme="minorHAnsi"/>
-          <w:color w:val="080808"/>
-        </w:rPr>
-        <w:t xml:space="preserve"> für lange </w:t>
-      </w:r>
-      <w:proofErr w:type="spellStart"/>
-      <w:r>
-        <w:rPr>
-          <w:rFonts w:ascii="Consolas" w:hAnsi="Consolas" w:cstheme="minorHAnsi"/>
-          <w:color w:val="080808"/>
-        </w:rPr>
-        <w:t>namen</w:t>
-      </w:r>
-      <w:proofErr w:type="spellEnd"/>
+        <w:t>mit Größe: halb so breit wie fenster</w:t>
+      </w:r>
+      <w:r>
+        <w:rPr>
+          <w:rFonts w:ascii="Consolas" w:hAnsi="Consolas" w:cstheme="minorHAnsi"/>
+          <w:color w:val="080808"/>
+        </w:rPr>
+        <w:t>, 1/12 so hoch wie fenster -&gt; in breite genug spielraum für lange namen</w:t>
+      </w:r>
     </w:p>
     <w:p>
       <w:pPr>
@@ -4164,60 +2137,19 @@
           <w:color w:val="080808"/>
         </w:rPr>
       </w:pPr>
-      <w:proofErr w:type="spellStart"/>
-      <w:r>
-        <w:rPr>
-          <w:rFonts w:ascii="Consolas" w:hAnsi="Consolas" w:cstheme="minorHAnsi"/>
-          <w:color w:val="080808"/>
-        </w:rPr>
-        <w:t>position</w:t>
-      </w:r>
-      <w:proofErr w:type="spellEnd"/>
-      <w:r>
-        <w:rPr>
-          <w:rFonts w:ascii="Consolas" w:hAnsi="Consolas" w:cstheme="minorHAnsi"/>
-          <w:color w:val="080808"/>
-        </w:rPr>
-        <w:t>:</w:t>
-      </w:r>
-      <w:r>
-        <w:rPr>
-          <w:rFonts w:ascii="Consolas" w:hAnsi="Consolas" w:cstheme="minorHAnsi"/>
-          <w:color w:val="080808"/>
-        </w:rPr>
-        <w:t xml:space="preserve"> ¼ des </w:t>
-      </w:r>
-      <w:proofErr w:type="spellStart"/>
-      <w:r>
-        <w:rPr>
-          <w:rFonts w:ascii="Consolas" w:hAnsi="Consolas" w:cstheme="minorHAnsi"/>
-          <w:color w:val="080808"/>
-        </w:rPr>
-        <w:t>fensters</w:t>
-      </w:r>
-      <w:proofErr w:type="spellEnd"/>
-      <w:r>
-        <w:rPr>
-          <w:rFonts w:ascii="Consolas" w:hAnsi="Consolas" w:cstheme="minorHAnsi"/>
-          <w:color w:val="080808"/>
-        </w:rPr>
-        <w:t xml:space="preserve"> von linken </w:t>
-      </w:r>
-      <w:proofErr w:type="spellStart"/>
-      <w:r>
-        <w:rPr>
-          <w:rFonts w:ascii="Consolas" w:hAnsi="Consolas" w:cstheme="minorHAnsi"/>
-          <w:color w:val="080808"/>
-        </w:rPr>
-        <w:t>rand</w:t>
-      </w:r>
-      <w:proofErr w:type="spellEnd"/>
-      <w:r>
-        <w:rPr>
-          <w:rFonts w:ascii="Consolas" w:hAnsi="Consolas" w:cstheme="minorHAnsi"/>
-          <w:color w:val="080808"/>
-        </w:rPr>
-        <w:t xml:space="preserve"> entfernt, </w:t>
+      <w:r>
+        <w:rPr>
+          <w:rFonts w:ascii="Consolas" w:hAnsi="Consolas" w:cstheme="minorHAnsi"/>
+          <w:color w:val="080808"/>
+        </w:rPr>
+        <w:t>position:</w:t>
+      </w:r>
+      <w:r>
+        <w:rPr>
+          <w:rFonts w:ascii="Consolas" w:hAnsi="Consolas" w:cstheme="minorHAnsi"/>
+          <w:color w:val="080808"/>
+        </w:rPr>
+        <w:t xml:space="preserve"> ¼ des fensters von linken rand entfernt, </w:t>
       </w:r>
       <w:r>
         <w:rPr>
@@ -4256,95 +2188,36 @@
           <w:rFonts w:ascii="Consolas" w:hAnsi="Consolas" w:cstheme="minorHAnsi"/>
           <w:color w:val="080808"/>
         </w:rPr>
-        <w:t xml:space="preserve">neuer </w:t>
-      </w:r>
-      <w:proofErr w:type="spellStart"/>
-      <w:r>
-        <w:rPr>
-          <w:rFonts w:ascii="Consolas" w:hAnsi="Consolas" w:cstheme="minorHAnsi"/>
-          <w:color w:val="080808"/>
-        </w:rPr>
-        <w:t>ActionListener</w:t>
-      </w:r>
-      <w:proofErr w:type="spellEnd"/>
-      <w:r>
-        <w:rPr>
-          <w:rFonts w:ascii="Consolas" w:hAnsi="Consolas" w:cstheme="minorHAnsi"/>
-          <w:color w:val="080808"/>
-        </w:rPr>
-        <w:t>:</w:t>
-      </w:r>
-      <w:r>
-        <w:rPr>
-          <w:rFonts w:ascii="Consolas" w:hAnsi="Consolas" w:cstheme="minorHAnsi"/>
-          <w:color w:val="080808"/>
-        </w:rPr>
-        <w:t xml:space="preserve"> setzt </w:t>
-      </w:r>
-      <w:proofErr w:type="spellStart"/>
-      <w:r>
-        <w:rPr>
-          <w:rFonts w:ascii="Consolas" w:hAnsi="Consolas" w:cstheme="minorHAnsi"/>
-          <w:color w:val="080808"/>
-        </w:rPr>
-        <w:t>Game.setName</w:t>
-      </w:r>
-      <w:proofErr w:type="spellEnd"/>
-      <w:r>
-        <w:rPr>
-          <w:rFonts w:ascii="Consolas" w:hAnsi="Consolas" w:cstheme="minorHAnsi"/>
-          <w:color w:val="080808"/>
-        </w:rPr>
-        <w:t xml:space="preserve"> auf ausgewählten </w:t>
-      </w:r>
-      <w:proofErr w:type="spellStart"/>
-      <w:r>
-        <w:rPr>
-          <w:rFonts w:ascii="Consolas" w:hAnsi="Consolas" w:cstheme="minorHAnsi"/>
-          <w:color w:val="080808"/>
-        </w:rPr>
-        <w:t>namen</w:t>
-      </w:r>
-      <w:proofErr w:type="spellEnd"/>
-      <w:r>
-        <w:rPr>
-          <w:rFonts w:ascii="Consolas" w:hAnsi="Consolas" w:cstheme="minorHAnsi"/>
-          <w:color w:val="080808"/>
-        </w:rPr>
-        <w:t xml:space="preserve">, schleife: </w:t>
-      </w:r>
-      <w:r>
-        <w:rPr>
-          <w:rFonts w:ascii="Consolas" w:hAnsi="Consolas" w:cstheme="minorHAnsi"/>
-          <w:color w:val="080808"/>
-        </w:rPr>
-        <w:t xml:space="preserve">entfernt jeden </w:t>
-      </w:r>
-      <w:proofErr w:type="spellStart"/>
-      <w:r>
-        <w:rPr>
-          <w:rFonts w:ascii="Consolas" w:hAnsi="Consolas" w:cstheme="minorHAnsi"/>
-          <w:color w:val="080808"/>
-        </w:rPr>
-        <w:t>button</w:t>
-      </w:r>
-      <w:proofErr w:type="spellEnd"/>
-      <w:r>
-        <w:rPr>
-          <w:rFonts w:ascii="Consolas" w:hAnsi="Consolas" w:cstheme="minorHAnsi"/>
-          <w:color w:val="080808"/>
-        </w:rPr>
-        <w:t xml:space="preserve">, </w:t>
-      </w:r>
-      <w:proofErr w:type="spellStart"/>
-      <w:r>
-        <w:rPr>
-          <w:rFonts w:ascii="Consolas" w:hAnsi="Consolas" w:cstheme="minorHAnsi"/>
-          <w:color w:val="080808"/>
-        </w:rPr>
-        <w:t>repaintet</w:t>
-      </w:r>
-      <w:proofErr w:type="spellEnd"/>
+        <w:t>neuer ActionListener:</w:t>
+      </w:r>
+      <w:r>
+        <w:rPr>
+          <w:rFonts w:ascii="Consolas" w:hAnsi="Consolas" w:cstheme="minorHAnsi"/>
+          <w:color w:val="080808"/>
+        </w:rPr>
+        <w:t xml:space="preserve"> setzt Game.setName auf ausgewählten namen, schleife: </w:t>
+      </w:r>
+      <w:r>
+        <w:rPr>
+          <w:rFonts w:ascii="Consolas" w:hAnsi="Consolas" w:cstheme="minorHAnsi"/>
+          <w:color w:val="080808"/>
+        </w:rPr>
+        <w:t xml:space="preserve">entfernt jeden button, </w:t>
+      </w:r>
+      <w:r>
+        <w:rPr>
+          <w:rFonts w:ascii="Consolas" w:hAnsi="Consolas" w:cstheme="minorHAnsi"/>
+          <w:color w:val="080808"/>
+        </w:rPr>
+        <w:t xml:space="preserve">repaintet menu, </w:t>
+      </w:r>
+      <w:r>
+        <w:rPr>
+          <w:rFonts w:ascii="Consolas" w:hAnsi="Consolas" w:cstheme="minorHAnsi"/>
+          <w:color w:val="080808"/>
+        </w:rPr>
+        <w:t>addet b1</w:t>
+      </w:r>
       <w:r>
         <w:rPr>
           <w:rFonts w:ascii="Consolas" w:hAnsi="Consolas" w:cstheme="minorHAnsi"/>
@@ -4352,45 +2225,6 @@
         </w:rPr>
         <w:t xml:space="preserve"> </w:t>
       </w:r>
-      <w:proofErr w:type="spellStart"/>
-      <w:r>
-        <w:rPr>
-          <w:rFonts w:ascii="Consolas" w:hAnsi="Consolas" w:cstheme="minorHAnsi"/>
-          <w:color w:val="080808"/>
-        </w:rPr>
-        <w:t>menu</w:t>
-      </w:r>
-      <w:proofErr w:type="spellEnd"/>
-      <w:r>
-        <w:rPr>
-          <w:rFonts w:ascii="Consolas" w:hAnsi="Consolas" w:cstheme="minorHAnsi"/>
-          <w:color w:val="080808"/>
-        </w:rPr>
-        <w:t xml:space="preserve">, </w:t>
-      </w:r>
-      <w:proofErr w:type="spellStart"/>
-      <w:r>
-        <w:rPr>
-          <w:rFonts w:ascii="Consolas" w:hAnsi="Consolas" w:cstheme="minorHAnsi"/>
-          <w:color w:val="080808"/>
-        </w:rPr>
-        <w:t>addet</w:t>
-      </w:r>
-      <w:proofErr w:type="spellEnd"/>
-      <w:r>
-        <w:rPr>
-          <w:rFonts w:ascii="Consolas" w:hAnsi="Consolas" w:cstheme="minorHAnsi"/>
-          <w:color w:val="080808"/>
-        </w:rPr>
-        <w:t xml:space="preserve"> b1</w:t>
-      </w:r>
-      <w:r>
-        <w:rPr>
-          <w:rFonts w:ascii="Consolas" w:hAnsi="Consolas" w:cstheme="minorHAnsi"/>
-          <w:color w:val="080808"/>
-        </w:rPr>
-        <w:t xml:space="preserve"> </w:t>
-      </w:r>
     </w:p>
     <w:p>
       <w:pPr>
@@ -4425,79 +2259,22 @@
           <w:color w:val="080808"/>
         </w:rPr>
         <w:tab/>
-        <w:t>„</w:t>
-      </w:r>
-      <w:proofErr w:type="spellStart"/>
-      <w:r>
-        <w:rPr>
-          <w:rFonts w:ascii="Consolas" w:hAnsi="Consolas" w:cstheme="minorHAnsi"/>
-          <w:color w:val="080808"/>
-        </w:rPr>
-        <w:t>makeNameNice</w:t>
-      </w:r>
-      <w:proofErr w:type="spellEnd"/>
-      <w:r>
-        <w:rPr>
-          <w:rFonts w:ascii="Consolas" w:hAnsi="Consolas" w:cstheme="minorHAnsi"/>
-          <w:color w:val="080808"/>
-        </w:rPr>
-        <w:t>“ Methode -&gt;</w:t>
-      </w:r>
-      <w:r>
-        <w:rPr>
-          <w:rFonts w:ascii="Consolas" w:hAnsi="Consolas" w:cstheme="minorHAnsi"/>
-          <w:color w:val="080808"/>
-        </w:rPr>
-        <w:t xml:space="preserve"> Formatiert </w:t>
-      </w:r>
-      <w:proofErr w:type="spellStart"/>
-      <w:r>
-        <w:rPr>
-          <w:rFonts w:ascii="Consolas" w:hAnsi="Consolas" w:cstheme="minorHAnsi"/>
-          <w:color w:val="080808"/>
-        </w:rPr>
-        <w:t>lowerCase</w:t>
-      </w:r>
-      <w:proofErr w:type="spellEnd"/>
-      <w:r>
-        <w:rPr>
-          <w:rFonts w:ascii="Consolas" w:hAnsi="Consolas" w:cstheme="minorHAnsi"/>
-          <w:color w:val="080808"/>
-        </w:rPr>
-        <w:t xml:space="preserve">-String mit Unterstrich statt Leertaste zu </w:t>
-      </w:r>
-      <w:r>
-        <w:rPr>
-          <w:rFonts w:ascii="Consolas" w:hAnsi="Consolas" w:cstheme="minorHAnsi"/>
-          <w:color w:val="080808"/>
-        </w:rPr>
-        <w:t xml:space="preserve">String mit </w:t>
-      </w:r>
-      <w:proofErr w:type="spellStart"/>
-      <w:r>
-        <w:rPr>
-          <w:rFonts w:ascii="Consolas" w:hAnsi="Consolas" w:cstheme="minorHAnsi"/>
-          <w:color w:val="080808"/>
-        </w:rPr>
-        <w:t>first</w:t>
-      </w:r>
-      <w:proofErr w:type="spellEnd"/>
-      <w:r>
-        <w:rPr>
-          <w:rFonts w:ascii="Consolas" w:hAnsi="Consolas" w:cstheme="minorHAnsi"/>
-          <w:color w:val="080808"/>
-        </w:rPr>
-        <w:t xml:space="preserve"> Letter after </w:t>
-      </w:r>
-      <w:proofErr w:type="spellStart"/>
-      <w:r>
-        <w:rPr>
-          <w:rFonts w:ascii="Consolas" w:hAnsi="Consolas" w:cstheme="minorHAnsi"/>
-          <w:color w:val="080808"/>
-        </w:rPr>
-        <w:t>Sace</w:t>
-      </w:r>
-      <w:proofErr w:type="spellEnd"/>
+        <w:t>„makeNameNice“ Methode -&gt;</w:t>
+      </w:r>
+      <w:r>
+        <w:rPr>
+          <w:rFonts w:ascii="Consolas" w:hAnsi="Consolas" w:cstheme="minorHAnsi"/>
+          <w:color w:val="080808"/>
+        </w:rPr>
+        <w:t xml:space="preserve"> Formatiert lowerCase-String mit Unterstrich statt Leertaste zu </w:t>
+      </w:r>
+      <w:r>
+        <w:rPr>
+          <w:rFonts w:ascii="Consolas" w:hAnsi="Consolas" w:cstheme="minorHAnsi"/>
+          <w:color w:val="080808"/>
+        </w:rPr>
+        <w:t>String mit first Letter after Sace</w:t>
+      </w:r>
       <w:r>
         <w:rPr>
           <w:rFonts w:ascii="Consolas" w:hAnsi="Consolas" w:cstheme="minorHAnsi"/>
@@ -4538,135 +2315,21 @@
           <w:rFonts w:ascii="Consolas" w:hAnsi="Consolas" w:cstheme="minorHAnsi"/>
           <w:color w:val="080808"/>
         </w:rPr>
-        <w:t>Statt „</w:t>
-      </w:r>
-      <w:proofErr w:type="spellStart"/>
-      <w:r>
-        <w:rPr>
-          <w:rFonts w:ascii="Consolas" w:hAnsi="Consolas" w:cstheme="minorHAnsi"/>
-          <w:color w:val="080808"/>
-        </w:rPr>
-        <w:t>name</w:t>
-      </w:r>
-      <w:proofErr w:type="spellEnd"/>
-      <w:r>
-        <w:rPr>
-          <w:rFonts w:ascii="Consolas" w:hAnsi="Consolas" w:cstheme="minorHAnsi"/>
-          <w:color w:val="080808"/>
-        </w:rPr>
-        <w:t xml:space="preserve">“ als </w:t>
-      </w:r>
-      <w:proofErr w:type="spellStart"/>
-      <w:r>
-        <w:rPr>
-          <w:rFonts w:ascii="Consolas" w:hAnsi="Consolas" w:cstheme="minorHAnsi"/>
-          <w:color w:val="080808"/>
-        </w:rPr>
-        <w:t>text</w:t>
-      </w:r>
-      <w:proofErr w:type="spellEnd"/>
-      <w:r>
-        <w:rPr>
-          <w:rFonts w:ascii="Consolas" w:hAnsi="Consolas" w:cstheme="minorHAnsi"/>
-          <w:color w:val="080808"/>
-        </w:rPr>
-        <w:t xml:space="preserve"> in Button, jetzt: </w:t>
-      </w:r>
-      <w:proofErr w:type="spellStart"/>
-      <w:r>
-        <w:rPr>
-          <w:rFonts w:ascii="Consolas" w:hAnsi="Consolas" w:cstheme="minorHAnsi"/>
-          <w:color w:val="080808"/>
-        </w:rPr>
-        <w:t>makeNameNice</w:t>
-      </w:r>
-      <w:proofErr w:type="spellEnd"/>
-      <w:r>
-        <w:rPr>
-          <w:rFonts w:ascii="Consolas" w:hAnsi="Consolas" w:cstheme="minorHAnsi"/>
-          <w:color w:val="080808"/>
-        </w:rPr>
-        <w:t>(</w:t>
-      </w:r>
-      <w:proofErr w:type="spellStart"/>
-      <w:r>
-        <w:rPr>
-          <w:rFonts w:ascii="Consolas" w:hAnsi="Consolas" w:cstheme="minorHAnsi"/>
-          <w:color w:val="080808"/>
-        </w:rPr>
-        <w:t>name</w:t>
-      </w:r>
-      <w:proofErr w:type="spellEnd"/>
-      <w:r>
-        <w:rPr>
-          <w:rFonts w:ascii="Consolas" w:hAnsi="Consolas" w:cstheme="minorHAnsi"/>
-          <w:color w:val="080808"/>
-        </w:rPr>
-        <w:t xml:space="preserve">), damit </w:t>
-      </w:r>
-      <w:proofErr w:type="spellStart"/>
-      <w:r>
-        <w:rPr>
-          <w:rFonts w:ascii="Consolas" w:hAnsi="Consolas" w:cstheme="minorHAnsi"/>
-          <w:color w:val="080808"/>
-        </w:rPr>
-        <w:t>folder</w:t>
-      </w:r>
-      <w:proofErr w:type="spellEnd"/>
-      <w:r>
-        <w:rPr>
-          <w:rFonts w:ascii="Consolas" w:hAnsi="Consolas" w:cstheme="minorHAnsi"/>
-          <w:color w:val="080808"/>
-        </w:rPr>
-        <w:t xml:space="preserve"> </w:t>
-      </w:r>
-      <w:proofErr w:type="spellStart"/>
-      <w:r>
-        <w:rPr>
-          <w:rFonts w:ascii="Consolas" w:hAnsi="Consolas" w:cstheme="minorHAnsi"/>
-          <w:color w:val="080808"/>
-        </w:rPr>
-        <w:t>name</w:t>
-      </w:r>
-      <w:proofErr w:type="spellEnd"/>
-      <w:r>
-        <w:rPr>
-          <w:rFonts w:ascii="Consolas" w:hAnsi="Consolas" w:cstheme="minorHAnsi"/>
-          <w:color w:val="080808"/>
-        </w:rPr>
-        <w:t xml:space="preserve"> </w:t>
-      </w:r>
-      <w:proofErr w:type="spellStart"/>
-      <w:r>
-        <w:rPr>
-          <w:rFonts w:ascii="Consolas" w:hAnsi="Consolas" w:cstheme="minorHAnsi"/>
-          <w:color w:val="080808"/>
-        </w:rPr>
-        <w:t>format</w:t>
-      </w:r>
-      <w:proofErr w:type="spellEnd"/>
-      <w:r>
-        <w:rPr>
-          <w:rFonts w:ascii="Consolas" w:hAnsi="Consolas" w:cstheme="minorHAnsi"/>
-          <w:color w:val="080808"/>
-        </w:rPr>
-        <w:t xml:space="preserve"> bleiben kann, aber auf </w:t>
-      </w:r>
-      <w:proofErr w:type="spellStart"/>
-      <w:r>
-        <w:rPr>
-          <w:rFonts w:ascii="Consolas" w:hAnsi="Consolas" w:cstheme="minorHAnsi"/>
-          <w:color w:val="080808"/>
-        </w:rPr>
-        <w:t>Buton</w:t>
-      </w:r>
-      <w:proofErr w:type="spellEnd"/>
-      <w:r>
-        <w:rPr>
-          <w:rFonts w:ascii="Consolas" w:hAnsi="Consolas" w:cstheme="minorHAnsi"/>
-          <w:color w:val="080808"/>
-        </w:rPr>
-        <w:t xml:space="preserve"> schön aussieht</w:t>
+        <w:t xml:space="preserve">Statt „name“ als </w:t>
+      </w:r>
+      <w:r>
+        <w:rPr>
+          <w:rFonts w:ascii="Consolas" w:hAnsi="Consolas" w:cstheme="minorHAnsi"/>
+          <w:color w:val="080808"/>
+        </w:rPr>
+        <w:t xml:space="preserve">text in Button, jetzt: makeNameNice(name), damit folder name </w:t>
+      </w:r>
+      <w:r>
+        <w:rPr>
+          <w:rFonts w:ascii="Consolas" w:hAnsi="Consolas" w:cstheme="minorHAnsi"/>
+          <w:color w:val="080808"/>
+        </w:rPr>
+        <w:t>format bleiben kann, aber auf Buton schön aussieht</w:t>
       </w:r>
     </w:p>
     <w:p>
@@ -4711,38 +2374,7 @@
           <w:color w:val="080808"/>
         </w:rPr>
         <w:tab/>
-      </w:r>
-      <w:proofErr w:type="spellStart"/>
-      <w:r>
-        <w:rPr>
-          <w:rFonts w:ascii="Consolas" w:hAnsi="Consolas" w:cstheme="minorHAnsi"/>
-          <w:color w:val="080808"/>
-        </w:rPr>
-        <w:t>actionListener</w:t>
-      </w:r>
-      <w:proofErr w:type="spellEnd"/>
-      <w:r>
-        <w:rPr>
-          <w:rFonts w:ascii="Consolas" w:hAnsi="Consolas" w:cstheme="minorHAnsi"/>
-          <w:color w:val="080808"/>
-        </w:rPr>
-        <w:t xml:space="preserve"> durch </w:t>
-      </w:r>
-      <w:proofErr w:type="spellStart"/>
-      <w:r>
-        <w:rPr>
-          <w:rFonts w:ascii="Consolas" w:hAnsi="Consolas" w:cstheme="minorHAnsi"/>
-          <w:color w:val="080808"/>
-        </w:rPr>
-        <w:t>lambda</w:t>
-      </w:r>
-      <w:proofErr w:type="spellEnd"/>
-      <w:r>
-        <w:rPr>
-          <w:rFonts w:ascii="Consolas" w:hAnsi="Consolas" w:cstheme="minorHAnsi"/>
-          <w:color w:val="080808"/>
-        </w:rPr>
-        <w:t xml:space="preserve"> ersetzt:</w:t>
+        <w:t>actionListener durch lambda ersetzt:</w:t>
       </w:r>
     </w:p>
     <w:p>
@@ -4950,7 +2582,6 @@
         </w:rPr>
         <w:t xml:space="preserve">Folder </w:t>
       </w:r>
-      <w:proofErr w:type="spellStart"/>
       <w:r>
         <w:rPr>
           <w:rFonts w:ascii="Consolas" w:hAnsi="Consolas" w:cstheme="minorHAnsi"/>
@@ -4959,18 +2590,7 @@
           <w:color w:val="FF0000"/>
           <w:u w:val="single"/>
         </w:rPr>
-        <w:t>loading</w:t>
-      </w:r>
-      <w:proofErr w:type="spellEnd"/>
-      <w:r>
-        <w:rPr>
-          <w:rFonts w:ascii="Consolas" w:hAnsi="Consolas" w:cstheme="minorHAnsi"/>
-          <w:b/>
-          <w:bCs/>
-          <w:color w:val="FF0000"/>
-          <w:u w:val="single"/>
-        </w:rPr>
-        <w:t xml:space="preserve"> funktioniert auf Laptop, aber auf PC nicht!</w:t>
+        <w:t>loading funktioniert auf Laptop, aber auf PC nicht!</w:t>
       </w:r>
     </w:p>
     <w:p>
@@ -5098,39 +2718,7 @@
           <w:rFonts w:ascii="Consolas" w:hAnsi="Consolas" w:cstheme="minorHAnsi"/>
           <w:color w:val="000000" w:themeColor="text1"/>
         </w:rPr>
-        <w:t>Soll von Player als „</w:t>
-      </w:r>
-      <w:proofErr w:type="spellStart"/>
-      <w:r>
-        <w:rPr>
-          <w:rFonts w:ascii="Consolas" w:hAnsi="Consolas" w:cstheme="minorHAnsi"/>
-          <w:color w:val="000000" w:themeColor="text1"/>
-        </w:rPr>
-        <w:t>second</w:t>
-      </w:r>
-      <w:proofErr w:type="spellEnd"/>
-      <w:r>
-        <w:rPr>
-          <w:rFonts w:ascii="Consolas" w:hAnsi="Consolas" w:cstheme="minorHAnsi"/>
-          <w:color w:val="000000" w:themeColor="text1"/>
-        </w:rPr>
-        <w:t xml:space="preserve"> </w:t>
-      </w:r>
-      <w:proofErr w:type="spellStart"/>
-      <w:r>
-        <w:rPr>
-          <w:rFonts w:ascii="Consolas" w:hAnsi="Consolas" w:cstheme="minorHAnsi"/>
-          <w:color w:val="000000" w:themeColor="text1"/>
-        </w:rPr>
-        <w:t>ground</w:t>
-      </w:r>
-      <w:proofErr w:type="spellEnd"/>
-      <w:r>
-        <w:rPr>
-          <w:rFonts w:ascii="Consolas" w:hAnsi="Consolas" w:cstheme="minorHAnsi"/>
-          <w:color w:val="000000" w:themeColor="text1"/>
-        </w:rPr>
-        <w:t>“ angesehen werden</w:t>
+        <w:t>Soll von Player als „second ground“ angesehen werden</w:t>
       </w:r>
     </w:p>
     <w:p>
@@ -5151,33 +2739,8 @@
           <w:rFonts w:ascii="Consolas" w:hAnsi="Consolas" w:cstheme="minorHAnsi"/>
           <w:color w:val="000000" w:themeColor="text1"/>
         </w:rPr>
-        <w:t xml:space="preserve">Einlesen von </w:t>
-      </w:r>
-      <w:proofErr w:type="spellStart"/>
-      <w:r>
-        <w:rPr>
-          <w:rFonts w:ascii="Consolas" w:hAnsi="Consolas" w:cstheme="minorHAnsi"/>
-          <w:color w:val="000000" w:themeColor="text1"/>
-        </w:rPr>
-        <w:t>txt</w:t>
-      </w:r>
-      <w:proofErr w:type="spellEnd"/>
-      <w:r>
-        <w:rPr>
-          <w:rFonts w:ascii="Consolas" w:hAnsi="Consolas" w:cstheme="minorHAnsi"/>
-          <w:color w:val="000000" w:themeColor="text1"/>
-        </w:rPr>
-        <w:t xml:space="preserve">-Datei als </w:t>
-      </w:r>
-      <w:proofErr w:type="spellStart"/>
-      <w:r>
-        <w:rPr>
-          <w:rFonts w:ascii="Consolas" w:hAnsi="Consolas" w:cstheme="minorHAnsi"/>
-          <w:color w:val="000000" w:themeColor="text1"/>
-        </w:rPr>
-        <w:t>map</w:t>
-      </w:r>
-      <w:proofErr w:type="spellEnd"/>
+        <w:t>Einlesen von txt-Datei als map</w:t>
+      </w:r>
     </w:p>
     <w:p>
       <w:pPr>
@@ -5189,21 +2752,12 @@
           <w:color w:val="000000" w:themeColor="text1"/>
         </w:rPr>
       </w:pPr>
-      <w:proofErr w:type="spellStart"/>
-      <w:r>
-        <w:rPr>
-          <w:rFonts w:ascii="Consolas" w:hAnsi="Consolas" w:cstheme="minorHAnsi"/>
-          <w:color w:val="000000" w:themeColor="text1"/>
-        </w:rPr>
-        <w:t>Bsp</w:t>
-      </w:r>
-      <w:proofErr w:type="spellEnd"/>
-      <w:r>
-        <w:rPr>
-          <w:rFonts w:ascii="Consolas" w:hAnsi="Consolas" w:cstheme="minorHAnsi"/>
-          <w:color w:val="000000" w:themeColor="text1"/>
-        </w:rPr>
-        <w:t>:</w:t>
+      <w:r>
+        <w:rPr>
+          <w:rFonts w:ascii="Consolas" w:hAnsi="Consolas" w:cstheme="minorHAnsi"/>
+          <w:color w:val="000000" w:themeColor="text1"/>
+        </w:rPr>
+        <w:t>Bsp:</w:t>
       </w:r>
     </w:p>
     <w:p>
@@ -5415,21 +2969,12 @@
         </w:rPr>
         <w:tab/>
       </w:r>
-      <w:proofErr w:type="spellStart"/>
-      <w:r>
-        <w:rPr>
-          <w:rFonts w:ascii="Consolas" w:hAnsi="Consolas" w:cstheme="minorHAnsi"/>
-          <w:color w:val="000000" w:themeColor="text1"/>
-        </w:rPr>
-        <w:t>getFolderNames</w:t>
-      </w:r>
-      <w:proofErr w:type="spellEnd"/>
-      <w:r>
-        <w:rPr>
-          <w:rFonts w:ascii="Consolas" w:hAnsi="Consolas" w:cstheme="minorHAnsi"/>
-          <w:color w:val="000000" w:themeColor="text1"/>
-        </w:rPr>
-        <w:t xml:space="preserve"> gelöscht</w:t>
+      <w:r>
+        <w:rPr>
+          <w:rFonts w:ascii="Consolas" w:hAnsi="Consolas" w:cstheme="minorHAnsi"/>
+          <w:color w:val="000000" w:themeColor="text1"/>
+        </w:rPr>
+        <w:t>getFolderNames gelöscht</w:t>
       </w:r>
     </w:p>
     <w:p>
@@ -5447,54 +2992,7 @@
           <w:color w:val="000000" w:themeColor="text1"/>
         </w:rPr>
         <w:tab/>
-      </w:r>
-      <w:proofErr w:type="gramStart"/>
-      <w:r>
-        <w:rPr>
-          <w:rFonts w:ascii="Consolas" w:hAnsi="Consolas" w:cstheme="minorHAnsi"/>
-          <w:color w:val="000000" w:themeColor="text1"/>
-        </w:rPr>
-        <w:t>String[</w:t>
-      </w:r>
-      <w:proofErr w:type="gramEnd"/>
-      <w:r>
-        <w:rPr>
-          <w:rFonts w:ascii="Consolas" w:hAnsi="Consolas" w:cstheme="minorHAnsi"/>
-          <w:color w:val="000000" w:themeColor="text1"/>
-        </w:rPr>
-        <w:t xml:space="preserve">] </w:t>
-      </w:r>
-      <w:proofErr w:type="spellStart"/>
-      <w:r>
-        <w:rPr>
-          <w:rFonts w:ascii="Consolas" w:hAnsi="Consolas" w:cstheme="minorHAnsi"/>
-          <w:color w:val="000000" w:themeColor="text1"/>
-        </w:rPr>
-        <w:t>folderNames</w:t>
-      </w:r>
-      <w:proofErr w:type="spellEnd"/>
-      <w:r>
-        <w:rPr>
-          <w:rFonts w:ascii="Consolas" w:hAnsi="Consolas" w:cstheme="minorHAnsi"/>
-          <w:color w:val="000000" w:themeColor="text1"/>
-        </w:rPr>
-        <w:t xml:space="preserve"> = </w:t>
-      </w:r>
-      <w:proofErr w:type="spellStart"/>
-      <w:r>
-        <w:rPr>
-          <w:rFonts w:ascii="Consolas" w:hAnsi="Consolas" w:cstheme="minorHAnsi"/>
-          <w:color w:val="000000" w:themeColor="text1"/>
-        </w:rPr>
-        <w:t>Menu.playerName</w:t>
-      </w:r>
-      <w:proofErr w:type="spellEnd"/>
-      <w:r>
-        <w:rPr>
-          <w:rFonts w:ascii="Consolas" w:hAnsi="Consolas" w:cstheme="minorHAnsi"/>
-          <w:color w:val="000000" w:themeColor="text1"/>
-        </w:rPr>
-        <w:t>;</w:t>
+        <w:t>String[] folderNames = Menu.playerName;</w:t>
       </w:r>
     </w:p>
     <w:p>
@@ -5512,33 +3010,8 @@
           <w:color w:val="000000" w:themeColor="text1"/>
         </w:rPr>
         <w:tab/>
-        <w:t xml:space="preserve">Do </w:t>
-      </w:r>
-      <w:proofErr w:type="spellStart"/>
-      <w:r>
-        <w:rPr>
-          <w:rFonts w:ascii="Consolas" w:hAnsi="Consolas" w:cstheme="minorHAnsi"/>
-          <w:color w:val="000000" w:themeColor="text1"/>
-        </w:rPr>
-        <w:t>ordner</w:t>
-      </w:r>
-      <w:proofErr w:type="spellEnd"/>
-      <w:r>
-        <w:rPr>
-          <w:rFonts w:ascii="Consolas" w:hAnsi="Consolas" w:cstheme="minorHAnsi"/>
-          <w:color w:val="000000" w:themeColor="text1"/>
-        </w:rPr>
-        <w:t xml:space="preserve"> so heißen wie </w:t>
-      </w:r>
-      <w:proofErr w:type="spellStart"/>
-      <w:r>
-        <w:rPr>
-          <w:rFonts w:ascii="Consolas" w:hAnsi="Consolas" w:cstheme="minorHAnsi"/>
-          <w:color w:val="000000" w:themeColor="text1"/>
-        </w:rPr>
-        <w:t>player</w:t>
-      </w:r>
-      <w:proofErr w:type="spellEnd"/>
+        <w:t>Do ordner so heißen wie player</w:t>
+      </w:r>
     </w:p>
     <w:p>
       <w:pPr>
@@ -5566,61 +3039,14 @@
           <w:color w:val="000000" w:themeColor="text1"/>
         </w:rPr>
         <w:tab/>
-      </w:r>
-      <w:proofErr w:type="spellStart"/>
-      <w:r>
-        <w:rPr>
-          <w:rFonts w:ascii="Consolas" w:hAnsi="Consolas" w:cstheme="minorHAnsi"/>
-          <w:color w:val="000000" w:themeColor="text1"/>
-        </w:rPr>
-        <w:t>getSheetsInFolder</w:t>
-      </w:r>
-      <w:proofErr w:type="spellEnd"/>
-      <w:r>
-        <w:rPr>
-          <w:rFonts w:ascii="Consolas" w:hAnsi="Consolas" w:cstheme="minorHAnsi"/>
-          <w:color w:val="000000" w:themeColor="text1"/>
-        </w:rPr>
-        <w:t xml:space="preserve"> gibt vorher deklarierten </w:t>
-      </w:r>
-      <w:proofErr w:type="gramStart"/>
-      <w:r>
-        <w:rPr>
-          <w:rFonts w:ascii="Consolas" w:hAnsi="Consolas" w:cstheme="minorHAnsi"/>
-          <w:color w:val="000000" w:themeColor="text1"/>
-        </w:rPr>
-        <w:t>String[</w:t>
-      </w:r>
-      <w:proofErr w:type="gramEnd"/>
-      <w:r>
-        <w:rPr>
-          <w:rFonts w:ascii="Consolas" w:hAnsi="Consolas" w:cstheme="minorHAnsi"/>
-          <w:color w:val="000000" w:themeColor="text1"/>
-        </w:rPr>
-        <w:t xml:space="preserve">] zurück, mit </w:t>
-      </w:r>
-      <w:r>
-        <w:rPr>
-          <w:rFonts w:ascii="Consolas" w:hAnsi="Consolas" w:cstheme="minorHAnsi"/>
-          <w:color w:val="000000" w:themeColor="text1"/>
-        </w:rPr>
-        <w:t>manuell eingetippten file-</w:t>
-      </w:r>
-      <w:proofErr w:type="spellStart"/>
-      <w:r>
-        <w:rPr>
-          <w:rFonts w:ascii="Consolas" w:hAnsi="Consolas" w:cstheme="minorHAnsi"/>
-          <w:color w:val="000000" w:themeColor="text1"/>
-        </w:rPr>
-        <w:t>names</w:t>
-      </w:r>
-      <w:proofErr w:type="spellEnd"/>
-      <w:r>
-        <w:rPr>
-          <w:rFonts w:ascii="Consolas" w:hAnsi="Consolas" w:cstheme="minorHAnsi"/>
-          <w:color w:val="000000" w:themeColor="text1"/>
-        </w:rPr>
-        <w:t xml:space="preserve"> (stand.png &amp; walk.png)</w:t>
+        <w:t xml:space="preserve">getSheetsInFolder gibt vorher deklarierten String[] zurück, mit </w:t>
+      </w:r>
+      <w:r>
+        <w:rPr>
+          <w:rFonts w:ascii="Consolas" w:hAnsi="Consolas" w:cstheme="minorHAnsi"/>
+          <w:color w:val="000000" w:themeColor="text1"/>
+        </w:rPr>
+        <w:t>manuell eingetippten file-names (stand.png &amp; walk.png)</w:t>
       </w:r>
     </w:p>
     <w:p>
@@ -5641,17 +3067,8 @@
           <w:rFonts w:ascii="Consolas" w:hAnsi="Consolas" w:cstheme="minorHAnsi"/>
           <w:color w:val="000000" w:themeColor="text1"/>
         </w:rPr>
-        <w:t xml:space="preserve">Dieser deklariert in Menu, bei </w:t>
-      </w:r>
-      <w:proofErr w:type="spellStart"/>
-      <w:r>
-        <w:rPr>
-          <w:rFonts w:ascii="Consolas" w:hAnsi="Consolas" w:cstheme="minorHAnsi"/>
-          <w:color w:val="000000" w:themeColor="text1"/>
-        </w:rPr>
-        <w:t>playerNames</w:t>
-      </w:r>
-      <w:proofErr w:type="spellEnd"/>
+        <w:t>Dieser deklariert in Menu, bei playerNames</w:t>
+      </w:r>
     </w:p>
     <w:p>
       <w:pPr>
@@ -5696,41 +3113,13 @@
           <w:lang w:val="en-GB"/>
         </w:rPr>
       </w:pPr>
-      <w:proofErr w:type="spellStart"/>
       <w:r>
         <w:rPr>
           <w:rFonts w:ascii="Consolas" w:hAnsi="Consolas" w:cstheme="minorHAnsi"/>
           <w:color w:val="000000" w:themeColor="text1"/>
           <w:lang w:val="en-GB"/>
         </w:rPr>
-        <w:t>Vorbereitung</w:t>
-      </w:r>
-      <w:proofErr w:type="spellEnd"/>
-      <w:r>
-        <w:rPr>
-          <w:rFonts w:ascii="Consolas" w:hAnsi="Consolas" w:cstheme="minorHAnsi"/>
-          <w:color w:val="000000" w:themeColor="text1"/>
-          <w:lang w:val="en-GB"/>
-        </w:rPr>
-        <w:t xml:space="preserve"> </w:t>
-      </w:r>
-      <w:proofErr w:type="spellStart"/>
-      <w:r>
-        <w:rPr>
-          <w:rFonts w:ascii="Consolas" w:hAnsi="Consolas" w:cstheme="minorHAnsi"/>
-          <w:color w:val="000000" w:themeColor="text1"/>
-          <w:lang w:val="en-GB"/>
-        </w:rPr>
-        <w:t>für</w:t>
-      </w:r>
-      <w:proofErr w:type="spellEnd"/>
-      <w:r>
-        <w:rPr>
-          <w:rFonts w:ascii="Consolas" w:hAnsi="Consolas" w:cstheme="minorHAnsi"/>
-          <w:color w:val="000000" w:themeColor="text1"/>
-          <w:lang w:val="en-GB"/>
-        </w:rPr>
-        <w:t xml:space="preserve"> themes: PATH_TO_UNITS = "/sprites/units</w:t>
+        <w:t>Vorbereitung für themes: PATH_TO_UNITS = "/sprites/units</w:t>
       </w:r>
       <w:r>
         <w:rPr>
@@ -5749,7 +3138,6 @@
         </w:rPr>
         <w:t xml:space="preserve"> </w:t>
       </w:r>
-      <w:proofErr w:type="spellStart"/>
       <w:r>
         <w:rPr>
           <w:rFonts w:ascii="Consolas" w:hAnsi="Consolas" w:cstheme="minorHAnsi"/>
@@ -5757,24 +3145,25 @@
           <w:highlight w:val="yellow"/>
           <w:lang w:val="en-GB"/>
         </w:rPr>
-        <w:t>Menu.getGameTheme</w:t>
-      </w:r>
-      <w:proofErr w:type="spellEnd"/>
-      <w:r>
-        <w:rPr>
-          <w:rFonts w:ascii="Consolas" w:hAnsi="Consolas" w:cstheme="minorHAnsi"/>
-          <w:color w:val="000000" w:themeColor="text1"/>
-          <w:highlight w:val="yellow"/>
+        <w:t>Menu.getGameTheme()</w:t>
+      </w:r>
+    </w:p>
+    <w:p>
+      <w:pPr>
+        <w:pStyle w:val="HTMLVorformatiert"/>
+        <w:shd w:val="clear" w:color="auto" w:fill="FFFFFF"/>
+        <w:ind w:left="915"/>
+        <w:rPr>
+          <w:rFonts w:ascii="Consolas" w:hAnsi="Consolas" w:cstheme="minorHAnsi"/>
+          <w:color w:val="000000" w:themeColor="text1"/>
           <w:lang w:val="en-GB"/>
         </w:rPr>
-        <w:t>()</w:t>
-      </w:r>
-    </w:p>
-    <w:p>
-      <w:pPr>
-        <w:pStyle w:val="HTMLVorformatiert"/>
-        <w:shd w:val="clear" w:color="auto" w:fill="FFFFFF"/>
-        <w:ind w:left="915"/>
+      </w:pPr>
+    </w:p>
+    <w:p>
+      <w:pPr>
+        <w:pStyle w:val="HTMLVorformatiert"/>
+        <w:shd w:val="clear" w:color="auto" w:fill="FFFFFF"/>
         <w:rPr>
           <w:rFonts w:ascii="Consolas" w:hAnsi="Consolas" w:cstheme="minorHAnsi"/>
           <w:color w:val="000000" w:themeColor="text1"/>
@@ -5792,98 +3181,33 @@
           <w:lang w:val="en-GB"/>
         </w:rPr>
       </w:pPr>
-    </w:p>
-    <w:p>
-      <w:pPr>
-        <w:pStyle w:val="HTMLVorformatiert"/>
-        <w:shd w:val="clear" w:color="auto" w:fill="FFFFFF"/>
+      <w:r>
         <w:rPr>
           <w:rFonts w:ascii="Consolas" w:hAnsi="Consolas" w:cstheme="minorHAnsi"/>
           <w:color w:val="000000" w:themeColor="text1"/>
           <w:lang w:val="en-GB"/>
         </w:rPr>
-      </w:pPr>
-      <w:r>
+        <w:t>Menu.java</w:t>
+      </w:r>
+    </w:p>
+    <w:p>
+      <w:pPr>
+        <w:pStyle w:val="HTMLVorformatiert"/>
+        <w:shd w:val="clear" w:color="auto" w:fill="FFFFFF"/>
         <w:rPr>
           <w:rFonts w:ascii="Consolas" w:hAnsi="Consolas" w:cstheme="minorHAnsi"/>
           <w:color w:val="000000" w:themeColor="text1"/>
           <w:lang w:val="en-GB"/>
         </w:rPr>
-        <w:t>Menu.java</w:t>
-      </w:r>
-    </w:p>
-    <w:p>
-      <w:pPr>
-        <w:pStyle w:val="HTMLVorformatiert"/>
-        <w:shd w:val="clear" w:color="auto" w:fill="FFFFFF"/>
+      </w:pPr>
+      <w:r>
         <w:rPr>
           <w:rFonts w:ascii="Consolas" w:hAnsi="Consolas" w:cstheme="minorHAnsi"/>
           <w:color w:val="000000" w:themeColor="text1"/>
           <w:lang w:val="en-GB"/>
         </w:rPr>
-      </w:pPr>
-      <w:r>
-        <w:rPr>
-          <w:rFonts w:ascii="Consolas" w:hAnsi="Consolas" w:cstheme="minorHAnsi"/>
-          <w:color w:val="000000" w:themeColor="text1"/>
-          <w:lang w:val="en-GB"/>
-        </w:rPr>
         <w:tab/>
-        <w:t xml:space="preserve">public static final </w:t>
-      </w:r>
-      <w:proofErr w:type="gramStart"/>
-      <w:r>
-        <w:rPr>
-          <w:rFonts w:ascii="Consolas" w:hAnsi="Consolas" w:cstheme="minorHAnsi"/>
-          <w:color w:val="000000" w:themeColor="text1"/>
-          <w:lang w:val="en-GB"/>
-        </w:rPr>
-        <w:t>String[</w:t>
-      </w:r>
-      <w:proofErr w:type="gramEnd"/>
-      <w:r>
-        <w:rPr>
-          <w:rFonts w:ascii="Consolas" w:hAnsi="Consolas" w:cstheme="minorHAnsi"/>
-          <w:color w:val="000000" w:themeColor="text1"/>
-          <w:lang w:val="en-GB"/>
-        </w:rPr>
-        <w:t xml:space="preserve">] </w:t>
-      </w:r>
-      <w:proofErr w:type="spellStart"/>
-      <w:r>
-        <w:rPr>
-          <w:rFonts w:ascii="Consolas" w:hAnsi="Consolas" w:cstheme="minorHAnsi"/>
-          <w:color w:val="000000" w:themeColor="text1"/>
-          <w:lang w:val="en-GB"/>
-        </w:rPr>
-        <w:t>gameTheme</w:t>
-      </w:r>
-      <w:proofErr w:type="spellEnd"/>
-      <w:r>
-        <w:rPr>
-          <w:rFonts w:ascii="Consolas" w:hAnsi="Consolas" w:cstheme="minorHAnsi"/>
-          <w:color w:val="000000" w:themeColor="text1"/>
-          <w:lang w:val="en-GB"/>
-        </w:rPr>
-        <w:t xml:space="preserve"> = new String[] {"</w:t>
-      </w:r>
-      <w:proofErr w:type="spellStart"/>
-      <w:r>
-        <w:rPr>
-          <w:rFonts w:ascii="Consolas" w:hAnsi="Consolas" w:cstheme="minorHAnsi"/>
-          <w:color w:val="000000" w:themeColor="text1"/>
-          <w:lang w:val="en-GB"/>
-        </w:rPr>
-        <w:t>attack_on_titan</w:t>
-      </w:r>
-      <w:proofErr w:type="spellEnd"/>
-      <w:r>
-        <w:rPr>
-          <w:rFonts w:ascii="Consolas" w:hAnsi="Consolas" w:cstheme="minorHAnsi"/>
-          <w:color w:val="000000" w:themeColor="text1"/>
-          <w:lang w:val="en-GB"/>
-        </w:rPr>
-        <w:t>"};</w:t>
+        <w:t>public static final String[] gameTheme = new String[] {"attack_on_titan"};</w:t>
       </w:r>
     </w:p>
     <w:p>
@@ -5900,90 +3224,34 @@
           <w:lang w:val="en-GB"/>
         </w:rPr>
       </w:pPr>
-      <w:proofErr w:type="spellStart"/>
       <w:r>
         <w:rPr>
           <w:rFonts w:ascii="Consolas" w:hAnsi="Consolas" w:cstheme="minorHAnsi"/>
           <w:color w:val="000000" w:themeColor="text1"/>
           <w:lang w:val="en-GB"/>
         </w:rPr>
-        <w:t>Aktuell</w:t>
-      </w:r>
-      <w:proofErr w:type="spellEnd"/>
-      <w:r>
+        <w:t>Aktuell nur ein Theme</w:t>
+      </w:r>
+    </w:p>
+    <w:p>
+      <w:pPr>
+        <w:pStyle w:val="HTMLVorformatiert"/>
+        <w:shd w:val="clear" w:color="auto" w:fill="FFFFFF"/>
+        <w:ind w:left="915"/>
         <w:rPr>
           <w:rFonts w:ascii="Consolas" w:hAnsi="Consolas" w:cstheme="minorHAnsi"/>
           <w:color w:val="000000" w:themeColor="text1"/>
           <w:lang w:val="en-GB"/>
         </w:rPr>
-        <w:t xml:space="preserve"> </w:t>
-      </w:r>
-      <w:proofErr w:type="spellStart"/>
+      </w:pPr>
       <w:r>
         <w:rPr>
           <w:rFonts w:ascii="Consolas" w:hAnsi="Consolas" w:cstheme="minorHAnsi"/>
           <w:color w:val="000000" w:themeColor="text1"/>
           <w:lang w:val="en-GB"/>
         </w:rPr>
-        <w:t>nur</w:t>
-      </w:r>
-      <w:proofErr w:type="spellEnd"/>
-      <w:r>
-        <w:rPr>
-          <w:rFonts w:ascii="Consolas" w:hAnsi="Consolas" w:cstheme="minorHAnsi"/>
-          <w:color w:val="000000" w:themeColor="text1"/>
-          <w:lang w:val="en-GB"/>
-        </w:rPr>
-        <w:t xml:space="preserve"> </w:t>
-      </w:r>
-      <w:proofErr w:type="spellStart"/>
-      <w:r>
-        <w:rPr>
-          <w:rFonts w:ascii="Consolas" w:hAnsi="Consolas" w:cstheme="minorHAnsi"/>
-          <w:color w:val="000000" w:themeColor="text1"/>
-          <w:lang w:val="en-GB"/>
-        </w:rPr>
-        <w:t>ein</w:t>
-      </w:r>
-      <w:proofErr w:type="spellEnd"/>
-      <w:r>
-        <w:rPr>
-          <w:rFonts w:ascii="Consolas" w:hAnsi="Consolas" w:cstheme="minorHAnsi"/>
-          <w:color w:val="000000" w:themeColor="text1"/>
-          <w:lang w:val="en-GB"/>
-        </w:rPr>
-        <w:t xml:space="preserve"> Theme</w:t>
-      </w:r>
-    </w:p>
-    <w:p>
-      <w:pPr>
-        <w:pStyle w:val="HTMLVorformatiert"/>
-        <w:shd w:val="clear" w:color="auto" w:fill="FFFFFF"/>
-        <w:ind w:left="915"/>
-        <w:rPr>
-          <w:rFonts w:ascii="Consolas" w:hAnsi="Consolas" w:cstheme="minorHAnsi"/>
-          <w:color w:val="000000" w:themeColor="text1"/>
-          <w:lang w:val="en-GB"/>
-        </w:rPr>
-      </w:pPr>
-      <w:r>
-        <w:rPr>
-          <w:rFonts w:ascii="Consolas" w:hAnsi="Consolas" w:cstheme="minorHAnsi"/>
-          <w:color w:val="000000" w:themeColor="text1"/>
-          <w:lang w:val="en-GB"/>
-        </w:rPr>
-        <w:t xml:space="preserve">    private static int </w:t>
-      </w:r>
-      <w:proofErr w:type="gramStart"/>
-      <w:r>
-        <w:rPr>
-          <w:rFonts w:ascii="Consolas" w:hAnsi="Consolas" w:cstheme="minorHAnsi"/>
-          <w:color w:val="000000" w:themeColor="text1"/>
-          <w:lang w:val="en-GB"/>
-        </w:rPr>
-        <w:t>theme;</w:t>
-      </w:r>
-      <w:proofErr w:type="gramEnd"/>
+        <w:t xml:space="preserve">    private static int theme;</w:t>
+      </w:r>
     </w:p>
     <w:p>
       <w:pPr>
@@ -5999,597 +3267,331 @@
           <w:lang w:val="en-GB"/>
         </w:rPr>
       </w:pPr>
-      <w:proofErr w:type="spellStart"/>
       <w:r>
         <w:rPr>
           <w:rFonts w:ascii="Consolas" w:hAnsi="Consolas" w:cstheme="minorHAnsi"/>
           <w:color w:val="000000" w:themeColor="text1"/>
           <w:lang w:val="en-GB"/>
         </w:rPr>
-        <w:t>Sagt</w:t>
-      </w:r>
-      <w:proofErr w:type="spellEnd"/>
-      <w:r>
+        <w:t>Sagt welches Theme verwendet wird</w:t>
+      </w:r>
+    </w:p>
+    <w:p>
+      <w:pPr>
+        <w:pStyle w:val="HTMLVorformatiert"/>
+        <w:shd w:val="clear" w:color="auto" w:fill="FFFFFF"/>
         <w:rPr>
           <w:rFonts w:ascii="Consolas" w:hAnsi="Consolas" w:cstheme="minorHAnsi"/>
           <w:color w:val="000000" w:themeColor="text1"/>
           <w:lang w:val="en-GB"/>
         </w:rPr>
-        <w:t xml:space="preserve"> welches Theme </w:t>
-      </w:r>
-      <w:proofErr w:type="spellStart"/>
-      <w:r>
+      </w:pPr>
+    </w:p>
+    <w:p>
+      <w:pPr>
+        <w:pStyle w:val="HTMLVorformatiert"/>
+        <w:shd w:val="clear" w:color="auto" w:fill="FFFFFF"/>
         <w:rPr>
           <w:rFonts w:ascii="Consolas" w:hAnsi="Consolas" w:cstheme="minorHAnsi"/>
           <w:color w:val="000000" w:themeColor="text1"/>
           <w:lang w:val="en-GB"/>
         </w:rPr>
-        <w:t>verwendet</w:t>
-      </w:r>
-      <w:proofErr w:type="spellEnd"/>
+      </w:pPr>
       <w:r>
         <w:rPr>
           <w:rFonts w:ascii="Consolas" w:hAnsi="Consolas" w:cstheme="minorHAnsi"/>
           <w:color w:val="000000" w:themeColor="text1"/>
           <w:lang w:val="en-GB"/>
         </w:rPr>
+        <w:tab/>
+        <w:t>Getter für game theme:</w:t>
+      </w:r>
+    </w:p>
+    <w:p>
+      <w:pPr>
+        <w:pStyle w:val="HTMLVorformatiert"/>
+        <w:shd w:val="clear" w:color="auto" w:fill="FFFFFF"/>
+        <w:rPr>
+          <w:rFonts w:ascii="Consolas" w:hAnsi="Consolas" w:cstheme="minorHAnsi"/>
+          <w:color w:val="000000" w:themeColor="text1"/>
+        </w:rPr>
+      </w:pPr>
+      <w:r>
+        <w:rPr>
+          <w:rFonts w:ascii="Consolas" w:hAnsi="Consolas" w:cstheme="minorHAnsi"/>
+          <w:color w:val="000000" w:themeColor="text1"/>
+        </w:rPr>
+        <w:tab/>
+        <w:t>Im Moment: theme = 0, da noch keine game theme auswahl</w:t>
+      </w:r>
+    </w:p>
+    <w:p>
+      <w:pPr>
+        <w:pStyle w:val="HTMLVorformatiert"/>
+        <w:shd w:val="clear" w:color="auto" w:fill="FFFFFF"/>
+        <w:rPr>
+          <w:rFonts w:ascii="Consolas" w:hAnsi="Consolas" w:cstheme="minorHAnsi"/>
+          <w:color w:val="000000" w:themeColor="text1"/>
+          <w:lang w:val="en-GB"/>
+        </w:rPr>
+      </w:pPr>
+      <w:r>
+        <w:rPr>
+          <w:rFonts w:ascii="Consolas" w:hAnsi="Consolas" w:cstheme="minorHAnsi"/>
+          <w:color w:val="000000" w:themeColor="text1"/>
+        </w:rPr>
+        <w:tab/>
+      </w:r>
+      <w:r>
+        <w:rPr>
+          <w:rFonts w:ascii="Consolas" w:hAnsi="Consolas" w:cstheme="minorHAnsi"/>
+          <w:color w:val="000000" w:themeColor="text1"/>
+          <w:lang w:val="en-GB"/>
+        </w:rPr>
+        <w:t>R</w:t>
+      </w:r>
+      <w:r>
+        <w:rPr>
+          <w:rFonts w:ascii="Consolas" w:hAnsi="Consolas" w:cstheme="minorHAnsi"/>
+          <w:color w:val="000000" w:themeColor="text1"/>
+          <w:lang w:val="en-GB"/>
+        </w:rPr>
+        <w:t>etu</w:t>
+      </w:r>
+      <w:r>
+        <w:rPr>
+          <w:rFonts w:ascii="Consolas" w:hAnsi="Consolas" w:cstheme="minorHAnsi"/>
+          <w:color w:val="000000" w:themeColor="text1"/>
+          <w:lang w:val="en-GB"/>
+        </w:rPr>
+        <w:t>rn gameTheme[theme];</w:t>
+      </w:r>
+    </w:p>
+    <w:p>
+      <w:pPr>
+        <w:pStyle w:val="HTMLVorformatiert"/>
+        <w:shd w:val="clear" w:color="auto" w:fill="FFFFFF"/>
+        <w:rPr>
+          <w:rFonts w:ascii="Consolas" w:hAnsi="Consolas" w:cstheme="minorHAnsi"/>
+          <w:color w:val="000000" w:themeColor="text1"/>
+          <w:lang w:val="en-GB"/>
+        </w:rPr>
+      </w:pPr>
+    </w:p>
+    <w:p>
+      <w:pPr>
+        <w:pStyle w:val="HTMLVorformatiert"/>
+        <w:shd w:val="clear" w:color="auto" w:fill="FFFFFF"/>
+        <w:rPr>
+          <w:rFonts w:ascii="Consolas" w:hAnsi="Consolas" w:cstheme="minorHAnsi"/>
+          <w:color w:val="000000" w:themeColor="text1"/>
+          <w:lang w:val="en-GB"/>
+        </w:rPr>
+      </w:pPr>
+      <w:r>
+        <w:rPr>
+          <w:rFonts w:ascii="Consolas" w:hAnsi="Consolas" w:cstheme="minorHAnsi"/>
+          <w:color w:val="000000" w:themeColor="text1"/>
+          <w:lang w:val="en-GB"/>
+        </w:rPr>
+        <w:t>Game.java</w:t>
+      </w:r>
+    </w:p>
+    <w:p>
+      <w:pPr>
+        <w:pStyle w:val="HTMLVorformatiert"/>
+        <w:shd w:val="clear" w:color="auto" w:fill="FFFFFF"/>
+        <w:ind w:left="708"/>
+        <w:rPr>
+          <w:rFonts w:ascii="Consolas" w:hAnsi="Consolas" w:cstheme="minorHAnsi"/>
+          <w:color w:val="000000" w:themeColor="text1"/>
+          <w:lang w:val="en-GB"/>
+        </w:rPr>
+      </w:pPr>
+      <w:r>
+        <w:rPr>
+          <w:rFonts w:ascii="Consolas" w:hAnsi="Consolas" w:cstheme="minorHAnsi"/>
+          <w:color w:val="000000" w:themeColor="text1"/>
+          <w:lang w:val="en-GB"/>
+        </w:rPr>
+        <w:tab/>
+        <w:t>Umbenennen des fenster-titles in "Jump'n'Run - "+ Menu.makeNameNice(Menu.getGameTheme()) +" styled"</w:t>
+      </w:r>
+    </w:p>
+    <w:p>
+      <w:pPr>
+        <w:pStyle w:val="HTMLVorformatiert"/>
+        <w:shd w:val="clear" w:color="auto" w:fill="FFFFFF"/>
+        <w:rPr>
+          <w:rFonts w:ascii="Consolas" w:hAnsi="Consolas" w:cstheme="minorHAnsi"/>
+          <w:color w:val="000000" w:themeColor="text1"/>
+          <w:lang w:val="en-GB"/>
+        </w:rPr>
+      </w:pPr>
+    </w:p>
+    <w:p>
+      <w:pPr>
+        <w:pStyle w:val="HTMLVorformatiert"/>
+        <w:shd w:val="clear" w:color="auto" w:fill="FFFFFF"/>
+        <w:rPr>
+          <w:rFonts w:ascii="Consolas" w:hAnsi="Consolas" w:cstheme="minorHAnsi"/>
+          <w:color w:val="000000" w:themeColor="text1"/>
+        </w:rPr>
+      </w:pPr>
+      <w:r>
+        <w:rPr>
+          <w:rFonts w:ascii="Consolas" w:hAnsi="Consolas" w:cstheme="minorHAnsi"/>
+          <w:color w:val="000000" w:themeColor="text1"/>
+        </w:rPr>
+        <w:t>Menu.java</w:t>
+      </w:r>
+    </w:p>
+    <w:p>
+      <w:pPr>
+        <w:pStyle w:val="HTMLVorformatiert"/>
+        <w:shd w:val="clear" w:color="auto" w:fill="FFFFFF"/>
+        <w:rPr>
+          <w:rFonts w:ascii="Consolas" w:hAnsi="Consolas" w:cstheme="minorHAnsi"/>
+          <w:color w:val="000000" w:themeColor="text1"/>
+        </w:rPr>
+      </w:pPr>
+      <w:r>
+        <w:rPr>
+          <w:rFonts w:ascii="Consolas" w:hAnsi="Consolas" w:cstheme="minorHAnsi"/>
+          <w:color w:val="000000" w:themeColor="text1"/>
+        </w:rPr>
+        <w:tab/>
+        <w:t>Umbenennen von b1 zu startGame</w:t>
+      </w:r>
+    </w:p>
+    <w:p>
+      <w:pPr>
+        <w:pStyle w:val="HTMLVorformatiert"/>
+        <w:shd w:val="clear" w:color="auto" w:fill="FFFFFF"/>
+        <w:rPr>
+          <w:rFonts w:ascii="Consolas" w:hAnsi="Consolas" w:cstheme="minorHAnsi"/>
+          <w:color w:val="000000" w:themeColor="text1"/>
+        </w:rPr>
+      </w:pPr>
+      <w:r>
+        <w:rPr>
+          <w:rFonts w:ascii="Consolas" w:hAnsi="Consolas" w:cstheme="minorHAnsi"/>
+          <w:color w:val="000000" w:themeColor="text1"/>
+        </w:rPr>
+        <w:tab/>
+        <w:t>Umbenennen von but</w:t>
+      </w:r>
+      <w:r>
+        <w:rPr>
+          <w:rFonts w:ascii="Consolas" w:hAnsi="Consolas" w:cstheme="minorHAnsi"/>
+          <w:color w:val="000000" w:themeColor="text1"/>
+        </w:rPr>
+        <w:t>t</w:t>
+      </w:r>
+      <w:r>
+        <w:rPr>
+          <w:rFonts w:ascii="Consolas" w:hAnsi="Consolas" w:cstheme="minorHAnsi"/>
+          <w:color w:val="000000" w:themeColor="text1"/>
+        </w:rPr>
+        <w:t>ons zu players</w:t>
+      </w:r>
+    </w:p>
+    <w:p>
+      <w:pPr>
+        <w:pStyle w:val="HTMLVorformatiert"/>
+        <w:shd w:val="clear" w:color="auto" w:fill="FFFFFF"/>
+        <w:rPr>
+          <w:rFonts w:ascii="Consolas" w:hAnsi="Consolas" w:cstheme="minorHAnsi"/>
+          <w:color w:val="000000" w:themeColor="text1"/>
+        </w:rPr>
+      </w:pPr>
+    </w:p>
+    <w:p>
+      <w:pPr>
+        <w:pStyle w:val="HTMLVorformatiert"/>
+        <w:shd w:val="clear" w:color="auto" w:fill="FFFFFF"/>
+        <w:rPr>
+          <w:rFonts w:ascii="Consolas" w:hAnsi="Consolas" w:cstheme="minorHAnsi"/>
+          <w:color w:val="000000" w:themeColor="text1"/>
+        </w:rPr>
+      </w:pPr>
+      <w:r>
+        <w:rPr>
+          <w:rFonts w:ascii="Consolas" w:hAnsi="Consolas" w:cstheme="minorHAnsi"/>
+          <w:color w:val="000000" w:themeColor="text1"/>
+        </w:rPr>
+        <w:tab/>
+        <w:t>Neues JButton Array</w:t>
+      </w:r>
+      <w:r>
+        <w:rPr>
+          <w:rFonts w:ascii="Consolas" w:hAnsi="Consolas" w:cstheme="minorHAnsi"/>
+          <w:color w:val="000000" w:themeColor="text1"/>
+        </w:rPr>
         <w:t xml:space="preserve"> </w:t>
       </w:r>
-      <w:proofErr w:type="spellStart"/>
-      <w:r>
-        <w:rPr>
-          <w:rFonts w:ascii="Consolas" w:hAnsi="Consolas" w:cstheme="minorHAnsi"/>
-          <w:color w:val="000000" w:themeColor="text1"/>
-          <w:lang w:val="en-GB"/>
-        </w:rPr>
-        <w:t>wird</w:t>
-      </w:r>
-      <w:proofErr w:type="spellEnd"/>
-    </w:p>
-    <w:p>
-      <w:pPr>
-        <w:pStyle w:val="HTMLVorformatiert"/>
-        <w:shd w:val="clear" w:color="auto" w:fill="FFFFFF"/>
-        <w:rPr>
-          <w:rFonts w:ascii="Consolas" w:hAnsi="Consolas" w:cstheme="minorHAnsi"/>
-          <w:color w:val="000000" w:themeColor="text1"/>
-          <w:lang w:val="en-GB"/>
-        </w:rPr>
-      </w:pPr>
-    </w:p>
-    <w:p>
-      <w:pPr>
-        <w:pStyle w:val="HTMLVorformatiert"/>
-        <w:shd w:val="clear" w:color="auto" w:fill="FFFFFF"/>
-        <w:rPr>
-          <w:rFonts w:ascii="Consolas" w:hAnsi="Consolas" w:cstheme="minorHAnsi"/>
-          <w:color w:val="000000" w:themeColor="text1"/>
-          <w:lang w:val="en-GB"/>
-        </w:rPr>
-      </w:pPr>
-      <w:r>
-        <w:rPr>
-          <w:rFonts w:ascii="Consolas" w:hAnsi="Consolas" w:cstheme="minorHAnsi"/>
-          <w:color w:val="000000" w:themeColor="text1"/>
-          <w:lang w:val="en-GB"/>
+      <w:r>
+        <w:rPr>
+          <w:rFonts w:ascii="Consolas" w:hAnsi="Consolas" w:cstheme="minorHAnsi"/>
+          <w:color w:val="000000" w:themeColor="text1"/>
+        </w:rPr>
+        <w:t>„</w:t>
+      </w:r>
+      <w:r>
+        <w:rPr>
+          <w:rFonts w:ascii="Consolas" w:hAnsi="Consolas" w:cstheme="minorHAnsi"/>
+          <w:color w:val="000000" w:themeColor="text1"/>
+        </w:rPr>
+        <w:t>themes</w:t>
+      </w:r>
+      <w:r>
+        <w:rPr>
+          <w:rFonts w:ascii="Consolas" w:hAnsi="Consolas" w:cstheme="minorHAnsi"/>
+          <w:color w:val="000000" w:themeColor="text1"/>
+        </w:rPr>
+        <w:t>“</w:t>
+      </w:r>
+      <w:r>
+        <w:rPr>
+          <w:rFonts w:ascii="Consolas" w:hAnsi="Consolas" w:cstheme="minorHAnsi"/>
+          <w:color w:val="000000" w:themeColor="text1"/>
+        </w:rPr>
+        <w:t xml:space="preserve"> -&gt; länge von gameTheme</w:t>
+      </w:r>
+    </w:p>
+    <w:p>
+      <w:pPr>
+        <w:pStyle w:val="HTMLVorformatiert"/>
+        <w:shd w:val="clear" w:color="auto" w:fill="FFFFFF"/>
+        <w:rPr>
+          <w:rFonts w:ascii="Consolas" w:hAnsi="Consolas" w:cstheme="minorHAnsi"/>
+          <w:color w:val="000000" w:themeColor="text1"/>
+        </w:rPr>
+      </w:pPr>
+    </w:p>
+    <w:p>
+      <w:pPr>
+        <w:pStyle w:val="HTMLVorformatiert"/>
+        <w:shd w:val="clear" w:color="auto" w:fill="FFFFFF"/>
+        <w:rPr>
+          <w:rFonts w:ascii="Consolas" w:hAnsi="Consolas" w:cstheme="minorHAnsi"/>
+          <w:color w:val="000000" w:themeColor="text1"/>
+        </w:rPr>
+      </w:pPr>
+      <w:r>
+        <w:rPr>
+          <w:rFonts w:ascii="Consolas" w:hAnsi="Consolas" w:cstheme="minorHAnsi"/>
+          <w:color w:val="000000" w:themeColor="text1"/>
         </w:rPr>
         <w:tab/>
-        <w:t xml:space="preserve">Getter </w:t>
-      </w:r>
-      <w:proofErr w:type="spellStart"/>
-      <w:r>
-        <w:rPr>
-          <w:rFonts w:ascii="Consolas" w:hAnsi="Consolas" w:cstheme="minorHAnsi"/>
-          <w:color w:val="000000" w:themeColor="text1"/>
-          <w:lang w:val="en-GB"/>
-        </w:rPr>
-        <w:t>für</w:t>
-      </w:r>
-      <w:proofErr w:type="spellEnd"/>
-      <w:r>
-        <w:rPr>
-          <w:rFonts w:ascii="Consolas" w:hAnsi="Consolas" w:cstheme="minorHAnsi"/>
-          <w:color w:val="000000" w:themeColor="text1"/>
-          <w:lang w:val="en-GB"/>
-        </w:rPr>
-        <w:t xml:space="preserve"> game theme:</w:t>
-      </w:r>
-    </w:p>
-    <w:p>
-      <w:pPr>
-        <w:pStyle w:val="HTMLVorformatiert"/>
-        <w:shd w:val="clear" w:color="auto" w:fill="FFFFFF"/>
-        <w:rPr>
-          <w:rFonts w:ascii="Consolas" w:hAnsi="Consolas" w:cstheme="minorHAnsi"/>
-          <w:color w:val="000000" w:themeColor="text1"/>
-        </w:rPr>
-      </w:pPr>
-      <w:r>
-        <w:rPr>
-          <w:rFonts w:ascii="Consolas" w:hAnsi="Consolas" w:cstheme="minorHAnsi"/>
-          <w:color w:val="000000" w:themeColor="text1"/>
-        </w:rPr>
-        <w:tab/>
-        <w:t xml:space="preserve">Im Moment: </w:t>
-      </w:r>
-      <w:proofErr w:type="spellStart"/>
-      <w:r>
-        <w:rPr>
-          <w:rFonts w:ascii="Consolas" w:hAnsi="Consolas" w:cstheme="minorHAnsi"/>
-          <w:color w:val="000000" w:themeColor="text1"/>
-        </w:rPr>
-        <w:t>theme</w:t>
-      </w:r>
-      <w:proofErr w:type="spellEnd"/>
-      <w:r>
-        <w:rPr>
-          <w:rFonts w:ascii="Consolas" w:hAnsi="Consolas" w:cstheme="minorHAnsi"/>
-          <w:color w:val="000000" w:themeColor="text1"/>
-        </w:rPr>
-        <w:t xml:space="preserve"> = 0, da noch keine game </w:t>
-      </w:r>
-      <w:proofErr w:type="spellStart"/>
-      <w:r>
-        <w:rPr>
-          <w:rFonts w:ascii="Consolas" w:hAnsi="Consolas" w:cstheme="minorHAnsi"/>
-          <w:color w:val="000000" w:themeColor="text1"/>
-        </w:rPr>
-        <w:t>theme</w:t>
-      </w:r>
-      <w:proofErr w:type="spellEnd"/>
-      <w:r>
-        <w:rPr>
-          <w:rFonts w:ascii="Consolas" w:hAnsi="Consolas" w:cstheme="minorHAnsi"/>
-          <w:color w:val="000000" w:themeColor="text1"/>
-        </w:rPr>
-        <w:t xml:space="preserve"> </w:t>
-      </w:r>
-      <w:proofErr w:type="spellStart"/>
-      <w:r>
-        <w:rPr>
-          <w:rFonts w:ascii="Consolas" w:hAnsi="Consolas" w:cstheme="minorHAnsi"/>
-          <w:color w:val="000000" w:themeColor="text1"/>
-        </w:rPr>
-        <w:t>auswahl</w:t>
-      </w:r>
-      <w:proofErr w:type="spellEnd"/>
-    </w:p>
-    <w:p>
-      <w:pPr>
-        <w:pStyle w:val="HTMLVorformatiert"/>
-        <w:shd w:val="clear" w:color="auto" w:fill="FFFFFF"/>
-        <w:rPr>
-          <w:rFonts w:ascii="Consolas" w:hAnsi="Consolas" w:cstheme="minorHAnsi"/>
-          <w:color w:val="000000" w:themeColor="text1"/>
-          <w:lang w:val="en-GB"/>
-        </w:rPr>
-      </w:pPr>
-      <w:r>
-        <w:rPr>
-          <w:rFonts w:ascii="Consolas" w:hAnsi="Consolas" w:cstheme="minorHAnsi"/>
-          <w:color w:val="000000" w:themeColor="text1"/>
-        </w:rPr>
-        <w:tab/>
-      </w:r>
-      <w:r>
-        <w:rPr>
-          <w:rFonts w:ascii="Consolas" w:hAnsi="Consolas" w:cstheme="minorHAnsi"/>
-          <w:color w:val="000000" w:themeColor="text1"/>
-          <w:lang w:val="en-GB"/>
-        </w:rPr>
-        <w:t>R</w:t>
-      </w:r>
-      <w:r>
-        <w:rPr>
-          <w:rFonts w:ascii="Consolas" w:hAnsi="Consolas" w:cstheme="minorHAnsi"/>
-          <w:color w:val="000000" w:themeColor="text1"/>
-          <w:lang w:val="en-GB"/>
-        </w:rPr>
-        <w:t>etu</w:t>
-      </w:r>
-      <w:r>
-        <w:rPr>
-          <w:rFonts w:ascii="Consolas" w:hAnsi="Consolas" w:cstheme="minorHAnsi"/>
-          <w:color w:val="000000" w:themeColor="text1"/>
-          <w:lang w:val="en-GB"/>
-        </w:rPr>
-        <w:t xml:space="preserve">rn </w:t>
-      </w:r>
-      <w:proofErr w:type="spellStart"/>
-      <w:r>
-        <w:rPr>
-          <w:rFonts w:ascii="Consolas" w:hAnsi="Consolas" w:cstheme="minorHAnsi"/>
-          <w:color w:val="000000" w:themeColor="text1"/>
-          <w:lang w:val="en-GB"/>
-        </w:rPr>
-        <w:t>gameTheme</w:t>
-      </w:r>
-      <w:proofErr w:type="spellEnd"/>
-      <w:r>
-        <w:rPr>
-          <w:rFonts w:ascii="Consolas" w:hAnsi="Consolas" w:cstheme="minorHAnsi"/>
-          <w:color w:val="000000" w:themeColor="text1"/>
-          <w:lang w:val="en-GB"/>
-        </w:rPr>
-        <w:t>[theme</w:t>
-      </w:r>
-      <w:proofErr w:type="gramStart"/>
-      <w:r>
-        <w:rPr>
-          <w:rFonts w:ascii="Consolas" w:hAnsi="Consolas" w:cstheme="minorHAnsi"/>
-          <w:color w:val="000000" w:themeColor="text1"/>
-          <w:lang w:val="en-GB"/>
-        </w:rPr>
-        <w:t>];</w:t>
-      </w:r>
-      <w:proofErr w:type="gramEnd"/>
-    </w:p>
-    <w:p>
-      <w:pPr>
-        <w:pStyle w:val="HTMLVorformatiert"/>
-        <w:shd w:val="clear" w:color="auto" w:fill="FFFFFF"/>
-        <w:rPr>
-          <w:rFonts w:ascii="Consolas" w:hAnsi="Consolas" w:cstheme="minorHAnsi"/>
-          <w:color w:val="000000" w:themeColor="text1"/>
-          <w:lang w:val="en-GB"/>
-        </w:rPr>
-      </w:pPr>
-    </w:p>
-    <w:p>
-      <w:pPr>
-        <w:pStyle w:val="HTMLVorformatiert"/>
-        <w:shd w:val="clear" w:color="auto" w:fill="FFFFFF"/>
-        <w:rPr>
-          <w:rFonts w:ascii="Consolas" w:hAnsi="Consolas" w:cstheme="minorHAnsi"/>
-          <w:color w:val="000000" w:themeColor="text1"/>
-          <w:lang w:val="en-GB"/>
-        </w:rPr>
-      </w:pPr>
-      <w:r>
-        <w:rPr>
-          <w:rFonts w:ascii="Consolas" w:hAnsi="Consolas" w:cstheme="minorHAnsi"/>
-          <w:color w:val="000000" w:themeColor="text1"/>
-          <w:lang w:val="en-GB"/>
-        </w:rPr>
-        <w:t>Game.java</w:t>
-      </w:r>
-    </w:p>
-    <w:p>
-      <w:pPr>
-        <w:pStyle w:val="HTMLVorformatiert"/>
-        <w:shd w:val="clear" w:color="auto" w:fill="FFFFFF"/>
-        <w:ind w:left="708"/>
-        <w:rPr>
-          <w:rFonts w:ascii="Consolas" w:hAnsi="Consolas" w:cstheme="minorHAnsi"/>
-          <w:color w:val="000000" w:themeColor="text1"/>
-          <w:lang w:val="en-GB"/>
-        </w:rPr>
-      </w:pPr>
-      <w:r>
-        <w:rPr>
-          <w:rFonts w:ascii="Consolas" w:hAnsi="Consolas" w:cstheme="minorHAnsi"/>
-          <w:color w:val="000000" w:themeColor="text1"/>
-          <w:lang w:val="en-GB"/>
-        </w:rPr>
-        <w:tab/>
-      </w:r>
-      <w:proofErr w:type="spellStart"/>
-      <w:r>
-        <w:rPr>
-          <w:rFonts w:ascii="Consolas" w:hAnsi="Consolas" w:cstheme="minorHAnsi"/>
-          <w:color w:val="000000" w:themeColor="text1"/>
-          <w:lang w:val="en-GB"/>
-        </w:rPr>
-        <w:t>Umbenennen</w:t>
-      </w:r>
-      <w:proofErr w:type="spellEnd"/>
-      <w:r>
-        <w:rPr>
-          <w:rFonts w:ascii="Consolas" w:hAnsi="Consolas" w:cstheme="minorHAnsi"/>
-          <w:color w:val="000000" w:themeColor="text1"/>
-          <w:lang w:val="en-GB"/>
-        </w:rPr>
-        <w:t xml:space="preserve"> des fenster-titles in "</w:t>
-      </w:r>
-      <w:proofErr w:type="spellStart"/>
-      <w:r>
-        <w:rPr>
-          <w:rFonts w:ascii="Consolas" w:hAnsi="Consolas" w:cstheme="minorHAnsi"/>
-          <w:color w:val="000000" w:themeColor="text1"/>
-          <w:lang w:val="en-GB"/>
-        </w:rPr>
-        <w:t>Jump'n'Run</w:t>
-      </w:r>
-      <w:proofErr w:type="spellEnd"/>
-      <w:r>
-        <w:rPr>
-          <w:rFonts w:ascii="Consolas" w:hAnsi="Consolas" w:cstheme="minorHAnsi"/>
-          <w:color w:val="000000" w:themeColor="text1"/>
-          <w:lang w:val="en-GB"/>
-        </w:rPr>
-        <w:t xml:space="preserve"> - "+ </w:t>
-      </w:r>
-      <w:proofErr w:type="spellStart"/>
-      <w:r>
-        <w:rPr>
-          <w:rFonts w:ascii="Consolas" w:hAnsi="Consolas" w:cstheme="minorHAnsi"/>
-          <w:color w:val="000000" w:themeColor="text1"/>
-          <w:lang w:val="en-GB"/>
-        </w:rPr>
-        <w:t>Menu.makeNameNice</w:t>
-      </w:r>
-      <w:proofErr w:type="spellEnd"/>
-      <w:r>
-        <w:rPr>
-          <w:rFonts w:ascii="Consolas" w:hAnsi="Consolas" w:cstheme="minorHAnsi"/>
-          <w:color w:val="000000" w:themeColor="text1"/>
-          <w:lang w:val="en-GB"/>
-        </w:rPr>
-        <w:t>(</w:t>
-      </w:r>
-      <w:proofErr w:type="spellStart"/>
-      <w:r>
-        <w:rPr>
-          <w:rFonts w:ascii="Consolas" w:hAnsi="Consolas" w:cstheme="minorHAnsi"/>
-          <w:color w:val="000000" w:themeColor="text1"/>
-          <w:lang w:val="en-GB"/>
-        </w:rPr>
-        <w:t>Menu.getGameTheme</w:t>
-      </w:r>
-      <w:proofErr w:type="spellEnd"/>
-      <w:r>
-        <w:rPr>
-          <w:rFonts w:ascii="Consolas" w:hAnsi="Consolas" w:cstheme="minorHAnsi"/>
-          <w:color w:val="000000" w:themeColor="text1"/>
-          <w:lang w:val="en-GB"/>
-        </w:rPr>
-        <w:t>()) +" styled"</w:t>
-      </w:r>
-    </w:p>
-    <w:p>
-      <w:pPr>
-        <w:pStyle w:val="HTMLVorformatiert"/>
-        <w:shd w:val="clear" w:color="auto" w:fill="FFFFFF"/>
-        <w:rPr>
-          <w:rFonts w:ascii="Consolas" w:hAnsi="Consolas" w:cstheme="minorHAnsi"/>
-          <w:color w:val="000000" w:themeColor="text1"/>
-          <w:lang w:val="en-GB"/>
-        </w:rPr>
-      </w:pPr>
-    </w:p>
-    <w:p>
-      <w:pPr>
-        <w:pStyle w:val="HTMLVorformatiert"/>
-        <w:shd w:val="clear" w:color="auto" w:fill="FFFFFF"/>
-        <w:rPr>
-          <w:rFonts w:ascii="Consolas" w:hAnsi="Consolas" w:cstheme="minorHAnsi"/>
-          <w:color w:val="000000" w:themeColor="text1"/>
-        </w:rPr>
-      </w:pPr>
-      <w:r>
-        <w:rPr>
-          <w:rFonts w:ascii="Consolas" w:hAnsi="Consolas" w:cstheme="minorHAnsi"/>
-          <w:color w:val="000000" w:themeColor="text1"/>
-        </w:rPr>
-        <w:t>Menu.java</w:t>
-      </w:r>
-    </w:p>
-    <w:p>
-      <w:pPr>
-        <w:pStyle w:val="HTMLVorformatiert"/>
-        <w:shd w:val="clear" w:color="auto" w:fill="FFFFFF"/>
-        <w:rPr>
-          <w:rFonts w:ascii="Consolas" w:hAnsi="Consolas" w:cstheme="minorHAnsi"/>
-          <w:color w:val="000000" w:themeColor="text1"/>
-        </w:rPr>
-      </w:pPr>
-      <w:r>
-        <w:rPr>
-          <w:rFonts w:ascii="Consolas" w:hAnsi="Consolas" w:cstheme="minorHAnsi"/>
-          <w:color w:val="000000" w:themeColor="text1"/>
-        </w:rPr>
-        <w:tab/>
-        <w:t xml:space="preserve">Umbenennen von b1 zu </w:t>
-      </w:r>
-      <w:proofErr w:type="spellStart"/>
-      <w:r>
-        <w:rPr>
-          <w:rFonts w:ascii="Consolas" w:hAnsi="Consolas" w:cstheme="minorHAnsi"/>
-          <w:color w:val="000000" w:themeColor="text1"/>
-        </w:rPr>
-        <w:t>startGame</w:t>
-      </w:r>
-      <w:proofErr w:type="spellEnd"/>
-    </w:p>
-    <w:p>
-      <w:pPr>
-        <w:pStyle w:val="HTMLVorformatiert"/>
-        <w:shd w:val="clear" w:color="auto" w:fill="FFFFFF"/>
-        <w:rPr>
-          <w:rFonts w:ascii="Consolas" w:hAnsi="Consolas" w:cstheme="minorHAnsi"/>
-          <w:color w:val="000000" w:themeColor="text1"/>
-        </w:rPr>
-      </w:pPr>
-      <w:r>
-        <w:rPr>
-          <w:rFonts w:ascii="Consolas" w:hAnsi="Consolas" w:cstheme="minorHAnsi"/>
-          <w:color w:val="000000" w:themeColor="text1"/>
-        </w:rPr>
-        <w:tab/>
-        <w:t xml:space="preserve">Umbenennen von </w:t>
-      </w:r>
-      <w:proofErr w:type="spellStart"/>
-      <w:r>
-        <w:rPr>
-          <w:rFonts w:ascii="Consolas" w:hAnsi="Consolas" w:cstheme="minorHAnsi"/>
-          <w:color w:val="000000" w:themeColor="text1"/>
-        </w:rPr>
-        <w:t>but</w:t>
-      </w:r>
-      <w:r>
-        <w:rPr>
-          <w:rFonts w:ascii="Consolas" w:hAnsi="Consolas" w:cstheme="minorHAnsi"/>
-          <w:color w:val="000000" w:themeColor="text1"/>
-        </w:rPr>
-        <w:t>t</w:t>
-      </w:r>
-      <w:r>
-        <w:rPr>
-          <w:rFonts w:ascii="Consolas" w:hAnsi="Consolas" w:cstheme="minorHAnsi"/>
-          <w:color w:val="000000" w:themeColor="text1"/>
-        </w:rPr>
-        <w:t>ons</w:t>
-      </w:r>
-      <w:proofErr w:type="spellEnd"/>
-      <w:r>
-        <w:rPr>
-          <w:rFonts w:ascii="Consolas" w:hAnsi="Consolas" w:cstheme="minorHAnsi"/>
-          <w:color w:val="000000" w:themeColor="text1"/>
-        </w:rPr>
-        <w:t xml:space="preserve"> zu </w:t>
-      </w:r>
-      <w:proofErr w:type="spellStart"/>
-      <w:r>
-        <w:rPr>
-          <w:rFonts w:ascii="Consolas" w:hAnsi="Consolas" w:cstheme="minorHAnsi"/>
-          <w:color w:val="000000" w:themeColor="text1"/>
-        </w:rPr>
-        <w:t>players</w:t>
-      </w:r>
-      <w:proofErr w:type="spellEnd"/>
-    </w:p>
-    <w:p>
-      <w:pPr>
-        <w:pStyle w:val="HTMLVorformatiert"/>
-        <w:shd w:val="clear" w:color="auto" w:fill="FFFFFF"/>
-        <w:rPr>
-          <w:rFonts w:ascii="Consolas" w:hAnsi="Consolas" w:cstheme="minorHAnsi"/>
-          <w:color w:val="000000" w:themeColor="text1"/>
-        </w:rPr>
-      </w:pPr>
-    </w:p>
-    <w:p>
-      <w:pPr>
-        <w:pStyle w:val="HTMLVorformatiert"/>
-        <w:shd w:val="clear" w:color="auto" w:fill="FFFFFF"/>
-        <w:rPr>
-          <w:rFonts w:ascii="Consolas" w:hAnsi="Consolas" w:cstheme="minorHAnsi"/>
-          <w:color w:val="000000" w:themeColor="text1"/>
-        </w:rPr>
-      </w:pPr>
-      <w:r>
-        <w:rPr>
-          <w:rFonts w:ascii="Consolas" w:hAnsi="Consolas" w:cstheme="minorHAnsi"/>
-          <w:color w:val="000000" w:themeColor="text1"/>
-        </w:rPr>
-        <w:tab/>
-        <w:t xml:space="preserve">Neues </w:t>
-      </w:r>
-      <w:proofErr w:type="spellStart"/>
-      <w:r>
-        <w:rPr>
-          <w:rFonts w:ascii="Consolas" w:hAnsi="Consolas" w:cstheme="minorHAnsi"/>
-          <w:color w:val="000000" w:themeColor="text1"/>
-        </w:rPr>
-        <w:t>JButton</w:t>
-      </w:r>
-      <w:proofErr w:type="spellEnd"/>
-      <w:r>
-        <w:rPr>
-          <w:rFonts w:ascii="Consolas" w:hAnsi="Consolas" w:cstheme="minorHAnsi"/>
-          <w:color w:val="000000" w:themeColor="text1"/>
-        </w:rPr>
-        <w:t xml:space="preserve"> Array</w:t>
-      </w:r>
-      <w:r>
-        <w:rPr>
-          <w:rFonts w:ascii="Consolas" w:hAnsi="Consolas" w:cstheme="minorHAnsi"/>
-          <w:color w:val="000000" w:themeColor="text1"/>
-        </w:rPr>
-        <w:t xml:space="preserve"> </w:t>
-      </w:r>
-      <w:r>
-        <w:rPr>
-          <w:rFonts w:ascii="Consolas" w:hAnsi="Consolas" w:cstheme="minorHAnsi"/>
-          <w:color w:val="000000" w:themeColor="text1"/>
-        </w:rPr>
-        <w:t>„</w:t>
-      </w:r>
-      <w:proofErr w:type="spellStart"/>
-      <w:r>
-        <w:rPr>
-          <w:rFonts w:ascii="Consolas" w:hAnsi="Consolas" w:cstheme="minorHAnsi"/>
-          <w:color w:val="000000" w:themeColor="text1"/>
-        </w:rPr>
-        <w:t>themes</w:t>
-      </w:r>
-      <w:proofErr w:type="spellEnd"/>
-      <w:r>
-        <w:rPr>
-          <w:rFonts w:ascii="Consolas" w:hAnsi="Consolas" w:cstheme="minorHAnsi"/>
-          <w:color w:val="000000" w:themeColor="text1"/>
-        </w:rPr>
-        <w:t>“</w:t>
-      </w:r>
-      <w:r>
-        <w:rPr>
-          <w:rFonts w:ascii="Consolas" w:hAnsi="Consolas" w:cstheme="minorHAnsi"/>
-          <w:color w:val="000000" w:themeColor="text1"/>
-        </w:rPr>
-        <w:t xml:space="preserve"> -&gt; länge von </w:t>
-      </w:r>
-      <w:proofErr w:type="spellStart"/>
-      <w:r>
-        <w:rPr>
-          <w:rFonts w:ascii="Consolas" w:hAnsi="Consolas" w:cstheme="minorHAnsi"/>
-          <w:color w:val="000000" w:themeColor="text1"/>
-        </w:rPr>
-        <w:t>gameTheme</w:t>
-      </w:r>
-      <w:proofErr w:type="spellEnd"/>
-    </w:p>
-    <w:p>
-      <w:pPr>
-        <w:pStyle w:val="HTMLVorformatiert"/>
-        <w:shd w:val="clear" w:color="auto" w:fill="FFFFFF"/>
-        <w:rPr>
-          <w:rFonts w:ascii="Consolas" w:hAnsi="Consolas" w:cstheme="minorHAnsi"/>
-          <w:color w:val="000000" w:themeColor="text1"/>
-        </w:rPr>
-      </w:pPr>
-    </w:p>
-    <w:p>
-      <w:pPr>
-        <w:pStyle w:val="HTMLVorformatiert"/>
-        <w:shd w:val="clear" w:color="auto" w:fill="FFFFFF"/>
-        <w:rPr>
-          <w:rFonts w:ascii="Consolas" w:hAnsi="Consolas" w:cstheme="minorHAnsi"/>
-          <w:color w:val="000000" w:themeColor="text1"/>
-        </w:rPr>
-      </w:pPr>
-      <w:r>
-        <w:rPr>
-          <w:rFonts w:ascii="Consolas" w:hAnsi="Consolas" w:cstheme="minorHAnsi"/>
-          <w:color w:val="000000" w:themeColor="text1"/>
-        </w:rPr>
-        <w:tab/>
-      </w:r>
-      <w:r>
-        <w:rPr>
-          <w:rFonts w:ascii="Consolas" w:hAnsi="Consolas" w:cstheme="minorHAnsi"/>
-          <w:color w:val="000000" w:themeColor="text1"/>
-        </w:rPr>
-        <w:t xml:space="preserve">Hinzufügen von Color Array </w:t>
-      </w:r>
-      <w:proofErr w:type="spellStart"/>
-      <w:r>
-        <w:rPr>
-          <w:rFonts w:ascii="Consolas" w:hAnsi="Consolas" w:cstheme="minorHAnsi"/>
-          <w:color w:val="000000" w:themeColor="text1"/>
-        </w:rPr>
-        <w:t>bgColor</w:t>
-      </w:r>
-      <w:proofErr w:type="spellEnd"/>
+      </w:r>
+      <w:r>
+        <w:rPr>
+          <w:rFonts w:ascii="Consolas" w:hAnsi="Consolas" w:cstheme="minorHAnsi"/>
+          <w:color w:val="000000" w:themeColor="text1"/>
+        </w:rPr>
+        <w:t>Hinzufügen von Color Array bgColor</w:t>
+      </w:r>
       <w:r>
         <w:rPr>
           <w:rFonts w:ascii="Consolas" w:hAnsi="Consolas" w:cstheme="minorHAnsi"/>
@@ -6602,23 +3604,7 @@
           <w:rFonts w:ascii="Consolas" w:hAnsi="Consolas" w:cstheme="minorHAnsi"/>
           <w:color w:val="000000" w:themeColor="text1"/>
         </w:rPr>
-        <w:t xml:space="preserve">des </w:t>
-      </w:r>
-      <w:proofErr w:type="spellStart"/>
-      <w:r>
-        <w:rPr>
-          <w:rFonts w:ascii="Consolas" w:hAnsi="Consolas" w:cstheme="minorHAnsi"/>
-          <w:color w:val="000000" w:themeColor="text1"/>
-        </w:rPr>
-        <w:t>Theme</w:t>
-      </w:r>
-      <w:proofErr w:type="spellEnd"/>
-      <w:r>
-        <w:rPr>
-          <w:rFonts w:ascii="Consolas" w:hAnsi="Consolas" w:cstheme="minorHAnsi"/>
-          <w:color w:val="000000" w:themeColor="text1"/>
-        </w:rPr>
-        <w:t xml:space="preserve"> eine Farbe</w:t>
+        <w:t>des Theme eine Farbe</w:t>
       </w:r>
     </w:p>
     <w:p>
@@ -6639,17 +3625,8 @@
           <w:rFonts w:ascii="Consolas" w:hAnsi="Consolas" w:cstheme="minorHAnsi"/>
           <w:color w:val="000000" w:themeColor="text1"/>
         </w:rPr>
-        <w:t xml:space="preserve">Aktuell nur Farbe für </w:t>
-      </w:r>
-      <w:proofErr w:type="spellStart"/>
-      <w:r>
-        <w:rPr>
-          <w:rFonts w:ascii="Consolas" w:hAnsi="Consolas" w:cstheme="minorHAnsi"/>
-          <w:color w:val="000000" w:themeColor="text1"/>
-        </w:rPr>
-        <w:t>AoT</w:t>
-      </w:r>
-      <w:proofErr w:type="spellEnd"/>
+        <w:t>Aktuell nur Farbe für AoT</w:t>
+      </w:r>
     </w:p>
     <w:p>
       <w:pPr>
@@ -6669,39 +3646,7 @@
           <w:rFonts w:ascii="Consolas" w:hAnsi="Consolas" w:cstheme="minorHAnsi"/>
           <w:color w:val="000000" w:themeColor="text1"/>
         </w:rPr>
-        <w:t xml:space="preserve">Getter gibt </w:t>
-      </w:r>
-      <w:proofErr w:type="spellStart"/>
-      <w:r>
-        <w:rPr>
-          <w:rFonts w:ascii="Consolas" w:hAnsi="Consolas" w:cstheme="minorHAnsi"/>
-          <w:color w:val="000000" w:themeColor="text1"/>
-        </w:rPr>
-        <w:t>bgColor</w:t>
-      </w:r>
-      <w:proofErr w:type="spellEnd"/>
-      <w:r>
-        <w:rPr>
-          <w:rFonts w:ascii="Consolas" w:hAnsi="Consolas" w:cstheme="minorHAnsi"/>
-          <w:color w:val="000000" w:themeColor="text1"/>
-        </w:rPr>
-        <w:t>(</w:t>
-      </w:r>
-      <w:proofErr w:type="spellStart"/>
-      <w:r>
-        <w:rPr>
-          <w:rFonts w:ascii="Consolas" w:hAnsi="Consolas" w:cstheme="minorHAnsi"/>
-          <w:color w:val="000000" w:themeColor="text1"/>
-        </w:rPr>
-        <w:t>theme</w:t>
-      </w:r>
-      <w:proofErr w:type="spellEnd"/>
-      <w:r>
-        <w:rPr>
-          <w:rFonts w:ascii="Consolas" w:hAnsi="Consolas" w:cstheme="minorHAnsi"/>
-          <w:color w:val="000000" w:themeColor="text1"/>
-        </w:rPr>
-        <w:t>) zurück</w:t>
+        <w:t>Getter gibt bgColor(theme) zurück</w:t>
       </w:r>
     </w:p>
     <w:p>
@@ -6747,46 +3692,14 @@
           <w:rFonts w:ascii="Consolas" w:hAnsi="Consolas" w:cstheme="minorHAnsi"/>
           <w:color w:val="000000" w:themeColor="text1"/>
         </w:rPr>
-        <w:t>Hinzufügen von Button “</w:t>
-      </w:r>
-      <w:proofErr w:type="spellStart"/>
-      <w:r>
-        <w:rPr>
-          <w:rFonts w:ascii="Consolas" w:hAnsi="Consolas" w:cstheme="minorHAnsi"/>
-          <w:color w:val="000000" w:themeColor="text1"/>
-        </w:rPr>
-        <w:t>backThemes</w:t>
-      </w:r>
-      <w:proofErr w:type="spellEnd"/>
-      <w:r>
-        <w:rPr>
-          <w:rFonts w:ascii="Consolas" w:hAnsi="Consolas" w:cstheme="minorHAnsi"/>
-          <w:color w:val="000000" w:themeColor="text1"/>
-        </w:rPr>
-        <w:t>” &amp; “</w:t>
-      </w:r>
-      <w:proofErr w:type="spellStart"/>
-      <w:r>
-        <w:rPr>
-          <w:rFonts w:ascii="Consolas" w:hAnsi="Consolas" w:cstheme="minorHAnsi"/>
-          <w:color w:val="000000" w:themeColor="text1"/>
-        </w:rPr>
-        <w:t>b</w:t>
-      </w:r>
-      <w:r>
-        <w:rPr>
-          <w:rFonts w:ascii="Consolas" w:hAnsi="Consolas" w:cstheme="minorHAnsi"/>
-          <w:color w:val="000000" w:themeColor="text1"/>
-        </w:rPr>
-        <w:t>ackPlayers</w:t>
-      </w:r>
-      <w:proofErr w:type="spellEnd"/>
-      <w:r>
-        <w:rPr>
-          <w:rFonts w:ascii="Consolas" w:hAnsi="Consolas" w:cstheme="minorHAnsi"/>
-          <w:color w:val="000000" w:themeColor="text1"/>
-        </w:rPr>
-        <w:t>“</w:t>
+        <w:t>Hinzufügen von Button “backThemes” &amp; “b</w:t>
+      </w:r>
+      <w:r>
+        <w:rPr>
+          <w:rFonts w:ascii="Consolas" w:hAnsi="Consolas" w:cstheme="minorHAnsi"/>
+          <w:color w:val="000000" w:themeColor="text1"/>
+        </w:rPr>
+        <w:t>ackPlayers“</w:t>
       </w:r>
     </w:p>
     <w:p>
@@ -6807,17 +3720,8 @@
           <w:rFonts w:ascii="Consolas" w:hAnsi="Consolas" w:cstheme="minorHAnsi"/>
           <w:color w:val="000000" w:themeColor="text1"/>
         </w:rPr>
-        <w:t xml:space="preserve">Zurück zu </w:t>
-      </w:r>
-      <w:proofErr w:type="spellStart"/>
-      <w:r>
-        <w:rPr>
-          <w:rFonts w:ascii="Consolas" w:hAnsi="Consolas" w:cstheme="minorHAnsi"/>
-          <w:color w:val="000000" w:themeColor="text1"/>
-        </w:rPr>
-        <w:t>Themes</w:t>
-      </w:r>
-      <w:proofErr w:type="spellEnd"/>
+        <w:t>Zurück zu Themes</w:t>
+      </w:r>
     </w:p>
     <w:p>
       <w:pPr>
@@ -6837,17 +3741,8 @@
           <w:rFonts w:ascii="Consolas" w:hAnsi="Consolas" w:cstheme="minorHAnsi"/>
           <w:color w:val="000000" w:themeColor="text1"/>
         </w:rPr>
-        <w:t xml:space="preserve">Zurück </w:t>
-      </w:r>
-      <w:proofErr w:type="gramStart"/>
-      <w:r>
-        <w:rPr>
-          <w:rFonts w:ascii="Consolas" w:hAnsi="Consolas" w:cstheme="minorHAnsi"/>
-          <w:color w:val="000000" w:themeColor="text1"/>
-        </w:rPr>
-        <w:t>zu Players</w:t>
-      </w:r>
-      <w:proofErr w:type="gramEnd"/>
+        <w:t>Zurück zu Players</w:t>
+      </w:r>
     </w:p>
     <w:p>
       <w:pPr>
@@ -6869,60 +3764,19 @@
         </w:rPr>
         <w:t xml:space="preserve">Maße: 76*10p, es sei denn </w:t>
       </w:r>
-      <w:proofErr w:type="spellStart"/>
-      <w:r>
-        <w:rPr>
-          <w:rFonts w:ascii="Consolas" w:hAnsi="Consolas" w:cstheme="minorHAnsi"/>
-          <w:color w:val="000000" w:themeColor="text1"/>
-        </w:rPr>
-        <w:t>width</w:t>
-      </w:r>
-      <w:proofErr w:type="spellEnd"/>
-      <w:r>
-        <w:rPr>
-          <w:rFonts w:ascii="Consolas" w:hAnsi="Consolas" w:cstheme="minorHAnsi"/>
-          <w:color w:val="000000" w:themeColor="text1"/>
-        </w:rPr>
-        <w:t>/20*</w:t>
-      </w:r>
-      <w:proofErr w:type="spellStart"/>
-      <w:r>
-        <w:rPr>
-          <w:rFonts w:ascii="Consolas" w:hAnsi="Consolas" w:cstheme="minorHAnsi"/>
-          <w:color w:val="000000" w:themeColor="text1"/>
-        </w:rPr>
-        <w:t>height</w:t>
-      </w:r>
-      <w:proofErr w:type="spellEnd"/>
-      <w:r>
-        <w:rPr>
-          <w:rFonts w:ascii="Consolas" w:hAnsi="Consolas" w:cstheme="minorHAnsi"/>
-          <w:color w:val="000000" w:themeColor="text1"/>
-        </w:rPr>
-        <w:t>/20, dann dies, damit Button im Verhältnis groß genug, aber Text immer zu lesen</w:t>
-      </w:r>
-      <w:r>
-        <w:rPr>
-          <w:rFonts w:ascii="Consolas" w:hAnsi="Consolas" w:cstheme="minorHAnsi"/>
-          <w:color w:val="000000" w:themeColor="text1"/>
-        </w:rPr>
-        <w:t xml:space="preserve"> auch wenn </w:t>
-      </w:r>
-      <w:proofErr w:type="spellStart"/>
-      <w:r>
-        <w:rPr>
-          <w:rFonts w:ascii="Consolas" w:hAnsi="Consolas" w:cstheme="minorHAnsi"/>
-          <w:color w:val="000000" w:themeColor="text1"/>
-        </w:rPr>
-        <w:t>display</w:t>
-      </w:r>
-      <w:proofErr w:type="spellEnd"/>
-      <w:r>
-        <w:rPr>
-          <w:rFonts w:ascii="Consolas" w:hAnsi="Consolas" w:cstheme="minorHAnsi"/>
-          <w:color w:val="000000" w:themeColor="text1"/>
-        </w:rPr>
-        <w:t xml:space="preserve"> sehr klein</w:t>
+      <w:r>
+        <w:rPr>
+          <w:rFonts w:ascii="Consolas" w:hAnsi="Consolas" w:cstheme="minorHAnsi"/>
+          <w:color w:val="000000" w:themeColor="text1"/>
+        </w:rPr>
+        <w:t>width/20*height/20, dann dies, damit Button im Verhältnis groß genug, aber Text immer zu lesen</w:t>
+      </w:r>
+      <w:r>
+        <w:rPr>
+          <w:rFonts w:ascii="Consolas" w:hAnsi="Consolas" w:cstheme="minorHAnsi"/>
+          <w:color w:val="000000" w:themeColor="text1"/>
+        </w:rPr>
+        <w:t xml:space="preserve"> auch wenn display sehr klein</w:t>
       </w:r>
       <w:r>
         <w:rPr>
@@ -7035,17 +3889,8 @@
           <w:color w:val="000000" w:themeColor="text1"/>
         </w:rPr>
         <w:tab/>
-        <w:t xml:space="preserve">Jeder neue Button kriegt eigenen </w:t>
-      </w:r>
-      <w:proofErr w:type="spellStart"/>
-      <w:r>
-        <w:rPr>
-          <w:rFonts w:ascii="Consolas" w:hAnsi="Consolas" w:cstheme="minorHAnsi"/>
-          <w:color w:val="000000" w:themeColor="text1"/>
-        </w:rPr>
-        <w:t>getActionListener</w:t>
-      </w:r>
-      <w:proofErr w:type="spellEnd"/>
+        <w:t>Jeder neue Button kriegt eigenen getActionListener</w:t>
+      </w:r>
       <w:r>
         <w:rPr>
           <w:rFonts w:ascii="Consolas" w:hAnsi="Consolas" w:cstheme="minorHAnsi"/>
@@ -7110,79 +3955,22 @@
           <w:rFonts w:ascii="Consolas" w:hAnsi="Consolas" w:cstheme="minorHAnsi"/>
           <w:color w:val="000000" w:themeColor="text1"/>
         </w:rPr>
-        <w:t xml:space="preserve">Player </w:t>
-      </w:r>
-      <w:proofErr w:type="spellStart"/>
-      <w:r>
-        <w:rPr>
-          <w:rFonts w:ascii="Consolas" w:hAnsi="Consolas" w:cstheme="minorHAnsi"/>
-          <w:color w:val="000000" w:themeColor="text1"/>
-        </w:rPr>
-        <w:t>adding</w:t>
-      </w:r>
-      <w:proofErr w:type="spellEnd"/>
-      <w:r>
-        <w:rPr>
-          <w:rFonts w:ascii="Consolas" w:hAnsi="Consolas" w:cstheme="minorHAnsi"/>
-          <w:color w:val="000000" w:themeColor="text1"/>
-        </w:rPr>
-        <w:t xml:space="preserve"> in eigene Methode ausgelagert</w:t>
-      </w:r>
-      <w:r>
-        <w:rPr>
-          <w:rFonts w:ascii="Consolas" w:hAnsi="Consolas" w:cstheme="minorHAnsi"/>
-          <w:color w:val="000000" w:themeColor="text1"/>
-        </w:rPr>
-        <w:t xml:space="preserve"> und </w:t>
-      </w:r>
-      <w:proofErr w:type="spellStart"/>
-      <w:r>
-        <w:rPr>
-          <w:rFonts w:ascii="Consolas" w:hAnsi="Consolas" w:cstheme="minorHAnsi"/>
-          <w:color w:val="000000" w:themeColor="text1"/>
-        </w:rPr>
-        <w:t>backThemes</w:t>
-      </w:r>
-      <w:proofErr w:type="spellEnd"/>
-      <w:r>
-        <w:rPr>
-          <w:rFonts w:ascii="Consolas" w:hAnsi="Consolas" w:cstheme="minorHAnsi"/>
-          <w:color w:val="000000" w:themeColor="text1"/>
-        </w:rPr>
-        <w:t xml:space="preserve"> Button</w:t>
-      </w:r>
-      <w:r>
-        <w:rPr>
-          <w:rFonts w:ascii="Consolas" w:hAnsi="Consolas" w:cstheme="minorHAnsi"/>
-          <w:color w:val="000000" w:themeColor="text1"/>
-        </w:rPr>
-        <w:t xml:space="preserve"> </w:t>
-      </w:r>
-      <w:proofErr w:type="spellStart"/>
-      <w:r>
-        <w:rPr>
-          <w:rFonts w:ascii="Consolas" w:hAnsi="Consolas" w:cstheme="minorHAnsi"/>
-          <w:color w:val="000000" w:themeColor="text1"/>
-        </w:rPr>
-        <w:t>geaddet</w:t>
-      </w:r>
-      <w:proofErr w:type="spellEnd"/>
-      <w:r>
-        <w:rPr>
-          <w:rFonts w:ascii="Consolas" w:hAnsi="Consolas" w:cstheme="minorHAnsi"/>
-          <w:color w:val="000000" w:themeColor="text1"/>
-        </w:rPr>
-        <w:t xml:space="preserve"> -&gt; wenn Players aufgelistet, Button erscheint, der zurück zu </w:t>
-      </w:r>
-      <w:proofErr w:type="spellStart"/>
-      <w:r>
-        <w:rPr>
-          <w:rFonts w:ascii="Consolas" w:hAnsi="Consolas" w:cstheme="minorHAnsi"/>
-          <w:color w:val="000000" w:themeColor="text1"/>
-        </w:rPr>
-        <w:t>Themes</w:t>
-      </w:r>
-      <w:proofErr w:type="spellEnd"/>
+        <w:t>Player adding in eigene Methode ausgelagert</w:t>
+      </w:r>
+      <w:r>
+        <w:rPr>
+          <w:rFonts w:ascii="Consolas" w:hAnsi="Consolas" w:cstheme="minorHAnsi"/>
+          <w:color w:val="000000" w:themeColor="text1"/>
+        </w:rPr>
+        <w:t xml:space="preserve"> und backThemes Button</w:t>
+      </w:r>
+      <w:r>
+        <w:rPr>
+          <w:rFonts w:ascii="Consolas" w:hAnsi="Consolas" w:cstheme="minorHAnsi"/>
+          <w:color w:val="000000" w:themeColor="text1"/>
+        </w:rPr>
+        <w:t xml:space="preserve"> geaddet -&gt; wenn Players aufgelistet, Button erscheint, der zurück zu Themes</w:t>
+      </w:r>
     </w:p>
     <w:p>
       <w:pPr>
@@ -7199,33 +3987,8 @@
           <w:rFonts w:ascii="Consolas" w:hAnsi="Consolas" w:cstheme="minorHAnsi"/>
           <w:color w:val="000000" w:themeColor="text1"/>
         </w:rPr>
-        <w:t xml:space="preserve">+ Farbänderung zu </w:t>
-      </w:r>
-      <w:proofErr w:type="spellStart"/>
-      <w:r>
-        <w:rPr>
-          <w:rFonts w:ascii="Consolas" w:hAnsi="Consolas" w:cstheme="minorHAnsi"/>
-          <w:color w:val="000000" w:themeColor="text1"/>
-        </w:rPr>
-        <w:t>bgColor</w:t>
-      </w:r>
-      <w:proofErr w:type="spellEnd"/>
-      <w:r>
-        <w:rPr>
-          <w:rFonts w:ascii="Consolas" w:hAnsi="Consolas" w:cstheme="minorHAnsi"/>
-          <w:color w:val="000000" w:themeColor="text1"/>
-        </w:rPr>
-        <w:t xml:space="preserve"> des ausgewählten </w:t>
-      </w:r>
-      <w:proofErr w:type="spellStart"/>
-      <w:r>
-        <w:rPr>
-          <w:rFonts w:ascii="Consolas" w:hAnsi="Consolas" w:cstheme="minorHAnsi"/>
-          <w:color w:val="000000" w:themeColor="text1"/>
-        </w:rPr>
-        <w:t>themes</w:t>
-      </w:r>
-      <w:proofErr w:type="spellEnd"/>
+        <w:t>+ Farbänderung zu bgColor des ausgewählten themes</w:t>
+      </w:r>
     </w:p>
     <w:p>
       <w:pPr>
@@ -7321,97 +4084,22 @@
           <w:rFonts w:ascii="Consolas" w:hAnsi="Consolas"/>
           <w:lang w:eastAsia="de-DE"/>
         </w:rPr>
-        <w:t xml:space="preserve">Neue Methode </w:t>
-      </w:r>
-      <w:proofErr w:type="spellStart"/>
-      <w:r>
-        <w:rPr>
-          <w:rFonts w:ascii="Consolas" w:hAnsi="Consolas"/>
-          <w:lang w:eastAsia="de-DE"/>
-        </w:rPr>
-        <w:t>add</w:t>
-      </w:r>
-      <w:proofErr w:type="spellEnd"/>
-      <w:r>
-        <w:rPr>
-          <w:rFonts w:ascii="Consolas" w:hAnsi="Consolas"/>
-          <w:lang w:eastAsia="de-DE"/>
-        </w:rPr>
-        <w:t xml:space="preserve"> </w:t>
-      </w:r>
-      <w:proofErr w:type="spellStart"/>
-      <w:r>
-        <w:rPr>
-          <w:rFonts w:ascii="Consolas" w:hAnsi="Consolas"/>
-          <w:lang w:eastAsia="de-DE"/>
-        </w:rPr>
-        <w:t>Themes</w:t>
-      </w:r>
-      <w:proofErr w:type="spellEnd"/>
-      <w:r>
-        <w:rPr>
-          <w:rFonts w:ascii="Consolas" w:hAnsi="Consolas"/>
-          <w:lang w:eastAsia="de-DE"/>
-        </w:rPr>
-        <w:t xml:space="preserve"> (</w:t>
-      </w:r>
-      <w:proofErr w:type="spellStart"/>
-      <w:r>
-        <w:rPr>
-          <w:rFonts w:ascii="Consolas" w:hAnsi="Consolas"/>
-          <w:lang w:eastAsia="de-DE"/>
-        </w:rPr>
-        <w:t>basically</w:t>
-      </w:r>
-      <w:proofErr w:type="spellEnd"/>
-      <w:r>
-        <w:rPr>
-          <w:rFonts w:ascii="Consolas" w:hAnsi="Consolas"/>
-          <w:lang w:eastAsia="de-DE"/>
-        </w:rPr>
-        <w:t xml:space="preserve"> das gleiche wie </w:t>
-      </w:r>
-      <w:proofErr w:type="spellStart"/>
-      <w:r>
-        <w:rPr>
-          <w:rFonts w:ascii="Consolas" w:hAnsi="Consolas"/>
-          <w:lang w:eastAsia="de-DE"/>
-        </w:rPr>
-        <w:t>addPlayers</w:t>
-      </w:r>
-      <w:proofErr w:type="spellEnd"/>
-      <w:r>
-        <w:rPr>
-          <w:rFonts w:ascii="Consolas" w:hAnsi="Consolas"/>
-          <w:lang w:eastAsia="de-DE"/>
-        </w:rPr>
-        <w:t xml:space="preserve">, nur mit </w:t>
-      </w:r>
-      <w:proofErr w:type="spellStart"/>
-      <w:r>
-        <w:rPr>
-          <w:rFonts w:ascii="Consolas" w:hAnsi="Consolas"/>
-          <w:lang w:eastAsia="de-DE"/>
-        </w:rPr>
-        <w:t>Themes</w:t>
-      </w:r>
-      <w:proofErr w:type="spellEnd"/>
-      <w:r>
-        <w:rPr>
-          <w:rFonts w:ascii="Consolas" w:hAnsi="Consolas"/>
-          <w:lang w:eastAsia="de-DE"/>
-        </w:rPr>
-        <w:t xml:space="preserve"> und ohne back </w:t>
-      </w:r>
-      <w:proofErr w:type="spellStart"/>
-      <w:r>
-        <w:rPr>
-          <w:rFonts w:ascii="Consolas" w:hAnsi="Consolas"/>
-          <w:lang w:eastAsia="de-DE"/>
-        </w:rPr>
-        <w:t>button</w:t>
-      </w:r>
-      <w:proofErr w:type="spellEnd"/>
+        <w:t>Neue Methode add Themes</w:t>
+      </w:r>
+      <w:r>
+        <w:rPr>
+          <w:rFonts w:ascii="Consolas" w:hAnsi="Consolas"/>
+          <w:lang w:eastAsia="de-DE"/>
+        </w:rPr>
+        <w:t xml:space="preserve"> (basically das gleiche wie addPlayers, nur mit Themes</w:t>
+      </w:r>
+      <w:r>
+        <w:rPr>
+          <w:rFonts w:ascii="Consolas" w:hAnsi="Consolas"/>
+          <w:lang w:eastAsia="de-DE"/>
+        </w:rPr>
+        <w:t xml:space="preserve"> und ohne back button</w:t>
+      </w:r>
       <w:r>
         <w:rPr>
           <w:rFonts w:ascii="Consolas" w:hAnsi="Consolas"/>
@@ -7492,7 +4180,6 @@
           <w:lang w:val="en-GB" w:eastAsia="de-DE"/>
         </w:rPr>
       </w:pPr>
-      <w:proofErr w:type="spellStart"/>
       <w:r>
         <w:rPr>
           <w:rFonts w:ascii="Consolas" w:hAnsi="Consolas"/>
@@ -7508,7 +4195,6 @@
         </w:rPr>
         <w:t>s</w:t>
       </w:r>
-      <w:proofErr w:type="spellEnd"/>
       <w:r>
         <w:rPr>
           <w:rFonts w:ascii="Consolas" w:hAnsi="Consolas"/>
@@ -7645,7 +4331,6 @@
           <w:lang w:eastAsia="de-DE"/>
         </w:rPr>
       </w:pPr>
-      <w:proofErr w:type="spellStart"/>
       <w:r>
         <w:rPr>
           <w:rFonts w:ascii="Consolas" w:hAnsi="Consolas"/>
@@ -7658,15 +4343,7 @@
           <w:rFonts w:ascii="Consolas" w:hAnsi="Consolas"/>
           <w:lang w:eastAsia="de-DE"/>
         </w:rPr>
-        <w:t>Theme</w:t>
-      </w:r>
-      <w:proofErr w:type="spellEnd"/>
-      <w:r>
-        <w:rPr>
-          <w:rFonts w:ascii="Consolas" w:hAnsi="Consolas"/>
-          <w:lang w:eastAsia="de-DE"/>
-        </w:rPr>
-        <w:t>:</w:t>
+        <w:t>Theme:</w:t>
       </w:r>
     </w:p>
     <w:p>
@@ -7680,37 +4357,12 @@
           <w:lang w:eastAsia="de-DE"/>
         </w:rPr>
       </w:pPr>
-      <w:proofErr w:type="spellStart"/>
-      <w:r>
-        <w:rPr>
-          <w:rFonts w:ascii="Consolas" w:hAnsi="Consolas"/>
-          <w:lang w:eastAsia="de-DE"/>
-        </w:rPr>
-        <w:t>int</w:t>
-      </w:r>
-      <w:proofErr w:type="spellEnd"/>
-      <w:r>
-        <w:rPr>
-          <w:rFonts w:ascii="Consolas" w:hAnsi="Consolas"/>
-          <w:lang w:eastAsia="de-DE"/>
-        </w:rPr>
-        <w:t xml:space="preserve"> </w:t>
-      </w:r>
-      <w:proofErr w:type="spellStart"/>
-      <w:r>
-        <w:rPr>
-          <w:rFonts w:ascii="Consolas" w:hAnsi="Consolas"/>
-          <w:lang w:eastAsia="de-DE"/>
-        </w:rPr>
-        <w:t>theme</w:t>
-      </w:r>
-      <w:proofErr w:type="spellEnd"/>
-      <w:r>
-        <w:rPr>
-          <w:rFonts w:ascii="Consolas" w:hAnsi="Consolas"/>
-          <w:lang w:eastAsia="de-DE"/>
-        </w:rPr>
-        <w:t xml:space="preserve"> wird nicht m</w:t>
+      <w:r>
+        <w:rPr>
+          <w:rFonts w:ascii="Consolas" w:hAnsi="Consolas"/>
+          <w:lang w:eastAsia="de-DE"/>
+        </w:rPr>
+        <w:t>int theme wird nicht m</w:t>
       </w:r>
       <w:r>
         <w:rPr>
@@ -7743,21 +4395,12 @@
           <w:lang w:val="en-GB" w:eastAsia="de-DE"/>
         </w:rPr>
       </w:pPr>
-      <w:proofErr w:type="spellStart"/>
       <w:r>
         <w:rPr>
           <w:rFonts w:ascii="Consolas" w:hAnsi="Consolas"/>
           <w:lang w:val="en-GB" w:eastAsia="de-DE"/>
         </w:rPr>
-        <w:t>actionListener</w:t>
-      </w:r>
-      <w:proofErr w:type="spellEnd"/>
-      <w:r>
-        <w:rPr>
-          <w:rFonts w:ascii="Consolas" w:hAnsi="Consolas"/>
-          <w:lang w:val="en-GB" w:eastAsia="de-DE"/>
-        </w:rPr>
-        <w:t xml:space="preserve"> der Back Buttons:</w:t>
+        <w:t>actionListener der Back Buttons:</w:t>
       </w:r>
     </w:p>
     <w:p>
@@ -7787,23 +4430,7 @@
           <w:rFonts w:ascii="Consolas" w:hAnsi="Consolas"/>
           <w:lang w:eastAsia="de-DE"/>
         </w:rPr>
-        <w:t xml:space="preserve">, </w:t>
-      </w:r>
-      <w:proofErr w:type="spellStart"/>
-      <w:r>
-        <w:rPr>
-          <w:rFonts w:ascii="Consolas" w:hAnsi="Consolas"/>
-          <w:lang w:eastAsia="de-DE"/>
-        </w:rPr>
-        <w:t>display</w:t>
-      </w:r>
-      <w:proofErr w:type="spellEnd"/>
-      <w:r>
-        <w:rPr>
-          <w:rFonts w:ascii="Consolas" w:hAnsi="Consolas"/>
-          <w:lang w:eastAsia="de-DE"/>
-        </w:rPr>
-        <w:t xml:space="preserve"> geupdatet und vorheriges hinzugefügt</w:t>
+        <w:t>, display geupdatet und vorheriges hinzugefügt</w:t>
       </w:r>
     </w:p>
     <w:p>
@@ -7899,23 +4526,7 @@
           <w:rFonts w:ascii="Consolas" w:hAnsi="Consolas"/>
           <w:lang w:eastAsia="de-DE"/>
         </w:rPr>
-        <w:t xml:space="preserve">Initialisierung: private </w:t>
-      </w:r>
-      <w:proofErr w:type="spellStart"/>
-      <w:r>
-        <w:rPr>
-          <w:rFonts w:ascii="Consolas" w:hAnsi="Consolas"/>
-          <w:lang w:eastAsia="de-DE"/>
-        </w:rPr>
-        <w:t>JButton</w:t>
-      </w:r>
-      <w:proofErr w:type="spellEnd"/>
-      <w:r>
-        <w:rPr>
-          <w:rFonts w:ascii="Consolas" w:hAnsi="Consolas"/>
-          <w:lang w:eastAsia="de-DE"/>
-        </w:rPr>
-        <w:t xml:space="preserve"> back</w:t>
+        <w:t>Initialisierung: private JButton back</w:t>
       </w:r>
       <w:r>
         <w:rPr>
@@ -8034,71 +4645,7 @@
           <w:rFonts w:ascii="Consolas" w:hAnsi="Consolas"/>
           <w:lang w:eastAsia="de-DE"/>
         </w:rPr>
-        <w:t xml:space="preserve">Wichtig: </w:t>
-      </w:r>
-      <w:proofErr w:type="spellStart"/>
-      <w:r>
-        <w:rPr>
-          <w:rFonts w:ascii="Consolas" w:hAnsi="Consolas"/>
-          <w:lang w:eastAsia="de-DE"/>
-        </w:rPr>
-        <w:t>setFocusable</w:t>
-      </w:r>
-      <w:proofErr w:type="spellEnd"/>
-      <w:r>
-        <w:rPr>
-          <w:rFonts w:ascii="Consolas" w:hAnsi="Consolas"/>
-          <w:lang w:eastAsia="de-DE"/>
-        </w:rPr>
-        <w:t>(</w:t>
-      </w:r>
-      <w:proofErr w:type="spellStart"/>
-      <w:r>
-        <w:rPr>
-          <w:rFonts w:ascii="Consolas" w:hAnsi="Consolas"/>
-          <w:lang w:eastAsia="de-DE"/>
-        </w:rPr>
-        <w:t>false</w:t>
-      </w:r>
-      <w:proofErr w:type="spellEnd"/>
-      <w:r>
-        <w:rPr>
-          <w:rFonts w:ascii="Consolas" w:hAnsi="Consolas"/>
-          <w:lang w:eastAsia="de-DE"/>
-        </w:rPr>
-        <w:t xml:space="preserve">), sonst liegt Fokus auf Button und nicht auf </w:t>
-      </w:r>
-      <w:proofErr w:type="spellStart"/>
-      <w:r>
-        <w:rPr>
-          <w:rFonts w:ascii="Consolas" w:hAnsi="Consolas"/>
-          <w:lang w:eastAsia="de-DE"/>
-        </w:rPr>
-        <w:t>KeyListener</w:t>
-      </w:r>
-      <w:proofErr w:type="spellEnd"/>
-      <w:r>
-        <w:rPr>
-          <w:rFonts w:ascii="Consolas" w:hAnsi="Consolas"/>
-          <w:lang w:eastAsia="de-DE"/>
-        </w:rPr>
-        <w:t xml:space="preserve"> -&gt; </w:t>
-      </w:r>
-      <w:proofErr w:type="spellStart"/>
-      <w:r>
-        <w:rPr>
-          <w:rFonts w:ascii="Consolas" w:hAnsi="Consolas"/>
-          <w:lang w:eastAsia="de-DE"/>
-        </w:rPr>
-        <w:t>pfeiltasten</w:t>
-      </w:r>
-      <w:proofErr w:type="spellEnd"/>
-      <w:r>
-        <w:rPr>
-          <w:rFonts w:ascii="Consolas" w:hAnsi="Consolas"/>
-          <w:lang w:eastAsia="de-DE"/>
-        </w:rPr>
-        <w:t xml:space="preserve"> funktionieren nicht mehr</w:t>
+        <w:t>Wichtig: setFocusable(false), sonst liegt Fokus auf Button und nicht auf KeyListener -&gt; pfeiltasten funktionieren nicht mehr</w:t>
       </w:r>
     </w:p>
     <w:p>
@@ -8126,21 +4673,12 @@
           <w:lang w:eastAsia="de-DE"/>
         </w:rPr>
       </w:pPr>
-      <w:proofErr w:type="spellStart"/>
-      <w:r>
-        <w:rPr>
-          <w:rFonts w:ascii="Consolas" w:hAnsi="Consolas"/>
-          <w:lang w:eastAsia="de-DE"/>
-        </w:rPr>
-        <w:t>ActionListener</w:t>
-      </w:r>
-      <w:proofErr w:type="spellEnd"/>
-      <w:r>
-        <w:rPr>
-          <w:rFonts w:ascii="Consolas" w:hAnsi="Consolas"/>
-          <w:lang w:eastAsia="de-DE"/>
-        </w:rPr>
-        <w:t>:</w:t>
+      <w:r>
+        <w:rPr>
+          <w:rFonts w:ascii="Consolas" w:hAnsi="Consolas"/>
+          <w:lang w:eastAsia="de-DE"/>
+        </w:rPr>
+        <w:t>ActionListener:</w:t>
       </w:r>
     </w:p>
     <w:p>
@@ -8218,15 +4756,7 @@
           <w:rFonts w:ascii="Consolas" w:hAnsi="Consolas"/>
           <w:lang w:eastAsia="de-DE"/>
         </w:rPr>
-        <w:t xml:space="preserve">Öffnet Menu, schließt </w:t>
-      </w:r>
-      <w:proofErr w:type="spellStart"/>
-      <w:r>
-        <w:rPr>
-          <w:rFonts w:ascii="Consolas" w:hAnsi="Consolas"/>
-          <w:lang w:eastAsia="de-DE"/>
-        </w:rPr>
-        <w:t>Game</w:t>
+        <w:t>Öffnet Menu, schließt Game</w:t>
       </w:r>
       <w:r>
         <w:rPr>
@@ -8235,7 +4765,6 @@
         </w:rPr>
         <w:t>Display</w:t>
       </w:r>
-      <w:proofErr w:type="spellEnd"/>
     </w:p>
     <w:p>
       <w:pPr>
@@ -8304,85 +4833,19 @@
         <w:lastRenderedPageBreak/>
         <w:t xml:space="preserve">Führt zu Error in </w:t>
       </w:r>
-      <w:proofErr w:type="spellStart"/>
-      <w:r>
-        <w:rPr>
-          <w:rFonts w:ascii="Consolas" w:hAnsi="Consolas"/>
-          <w:lang w:eastAsia="de-DE"/>
-        </w:rPr>
-        <w:t>public</w:t>
-      </w:r>
-      <w:proofErr w:type="spellEnd"/>
-      <w:r>
-        <w:rPr>
-          <w:rFonts w:ascii="Consolas" w:hAnsi="Consolas"/>
-          <w:lang w:eastAsia="de-DE"/>
-        </w:rPr>
-        <w:t xml:space="preserve"> </w:t>
-      </w:r>
-      <w:proofErr w:type="spellStart"/>
-      <w:r>
-        <w:rPr>
-          <w:rFonts w:ascii="Consolas" w:hAnsi="Consolas"/>
-          <w:lang w:eastAsia="de-DE"/>
-        </w:rPr>
-        <w:t>void</w:t>
-      </w:r>
-      <w:proofErr w:type="spellEnd"/>
-      <w:r>
-        <w:rPr>
-          <w:rFonts w:ascii="Consolas" w:hAnsi="Consolas"/>
-          <w:lang w:eastAsia="de-DE"/>
-        </w:rPr>
-        <w:t xml:space="preserve"> </w:t>
-      </w:r>
-      <w:proofErr w:type="spellStart"/>
-      <w:proofErr w:type="gramStart"/>
-      <w:r>
-        <w:rPr>
-          <w:rFonts w:ascii="Consolas" w:hAnsi="Consolas"/>
-          <w:lang w:eastAsia="de-DE"/>
-        </w:rPr>
-        <w:t>render</w:t>
-      </w:r>
-      <w:proofErr w:type="spellEnd"/>
-      <w:r>
-        <w:rPr>
-          <w:rFonts w:ascii="Consolas" w:hAnsi="Consolas"/>
-          <w:lang w:eastAsia="de-DE"/>
-        </w:rPr>
-        <w:t>(</w:t>
-      </w:r>
-      <w:proofErr w:type="gramEnd"/>
-      <w:r>
-        <w:rPr>
-          <w:rFonts w:ascii="Consolas" w:hAnsi="Consolas"/>
-          <w:lang w:eastAsia="de-DE"/>
-        </w:rPr>
-        <w:t>Game game)</w:t>
-      </w:r>
-      <w:r>
-        <w:rPr>
-          <w:rFonts w:ascii="Consolas" w:hAnsi="Consolas"/>
-          <w:lang w:eastAsia="de-DE"/>
-        </w:rPr>
-        <w:t xml:space="preserve"> bei back Button </w:t>
-      </w:r>
-      <w:proofErr w:type="spellStart"/>
-      <w:r>
-        <w:rPr>
-          <w:rFonts w:ascii="Consolas" w:hAnsi="Consolas"/>
-          <w:lang w:eastAsia="de-DE"/>
-        </w:rPr>
-        <w:t>benutzung</w:t>
-      </w:r>
-      <w:proofErr w:type="spellEnd"/>
-      <w:r>
-        <w:rPr>
-          <w:rFonts w:ascii="Consolas" w:hAnsi="Consolas"/>
-          <w:lang w:eastAsia="de-DE"/>
-        </w:rPr>
-        <w:t>:</w:t>
+      <w:r>
+        <w:rPr>
+          <w:rFonts w:ascii="Consolas" w:hAnsi="Consolas"/>
+          <w:lang w:eastAsia="de-DE"/>
+        </w:rPr>
+        <w:t>public void render(Game game)</w:t>
+      </w:r>
+      <w:r>
+        <w:rPr>
+          <w:rFonts w:ascii="Consolas" w:hAnsi="Consolas"/>
+          <w:lang w:eastAsia="de-DE"/>
+        </w:rPr>
+        <w:t xml:space="preserve"> bei back Button benutzung:</w:t>
       </w:r>
     </w:p>
     <w:p>
@@ -8468,44 +4931,19 @@
           <w:lang w:eastAsia="de-DE"/>
         </w:rPr>
       </w:pPr>
-      <w:proofErr w:type="gramStart"/>
-      <w:r>
-        <w:rPr>
-          <w:rFonts w:ascii="Consolas" w:hAnsi="Consolas"/>
-          <w:lang w:eastAsia="de-DE"/>
-        </w:rPr>
-        <w:t>Try{</w:t>
-      </w:r>
-      <w:proofErr w:type="gramEnd"/>
-      <w:r>
-        <w:rPr>
-          <w:rFonts w:ascii="Consolas" w:hAnsi="Consolas"/>
-          <w:lang w:eastAsia="de-DE"/>
-        </w:rPr>
-        <w:t>}catch</w:t>
-      </w:r>
-      <w:r>
-        <w:rPr>
-          <w:rFonts w:ascii="Consolas" w:hAnsi="Consolas"/>
-          <w:lang w:eastAsia="de-DE"/>
-        </w:rPr>
-        <w:t xml:space="preserve"> </w:t>
-      </w:r>
-      <w:proofErr w:type="spellStart"/>
-      <w:r>
-        <w:rPr>
-          <w:rFonts w:ascii="Consolas" w:hAnsi="Consolas"/>
-          <w:lang w:eastAsia="de-DE"/>
-        </w:rPr>
-        <w:t>block</w:t>
-      </w:r>
-      <w:proofErr w:type="spellEnd"/>
-      <w:r>
-        <w:rPr>
-          <w:rFonts w:ascii="Consolas" w:hAnsi="Consolas"/>
-          <w:lang w:eastAsia="de-DE"/>
-        </w:rPr>
-        <w:t xml:space="preserve"> darum:</w:t>
+      <w:r>
+        <w:rPr>
+          <w:rFonts w:ascii="Consolas" w:hAnsi="Consolas"/>
+          <w:lang w:eastAsia="de-DE"/>
+        </w:rPr>
+        <w:t>Try{}catch</w:t>
+      </w:r>
+      <w:r>
+        <w:rPr>
+          <w:rFonts w:ascii="Consolas" w:hAnsi="Consolas"/>
+          <w:lang w:eastAsia="de-DE"/>
+        </w:rPr>
+        <w:t xml:space="preserve"> block darum:</w:t>
       </w:r>
     </w:p>
     <w:p>
@@ -8903,17 +5341,8 @@
           <w:rFonts w:ascii="Consolas" w:hAnsi="Consolas"/>
           <w:lang w:eastAsia="de-DE"/>
         </w:rPr>
-        <w:t xml:space="preserve">//back Buttons funktionieren </w:t>
-      </w:r>
-      <w:proofErr w:type="gramStart"/>
-      <w:r>
-        <w:rPr>
-          <w:rFonts w:ascii="Consolas" w:hAnsi="Consolas"/>
-          <w:lang w:eastAsia="de-DE"/>
-        </w:rPr>
-        <w:t>Einwandfrei</w:t>
-      </w:r>
-      <w:proofErr w:type="gramEnd"/>
+        <w:t>//back Buttons funktionieren Einwandfrei</w:t>
+      </w:r>
     </w:p>
     <w:p>
       <w:pPr>
@@ -8984,69 +5413,21 @@
           <w:rFonts w:ascii="Consolas" w:hAnsi="Consolas"/>
           <w:lang w:eastAsia="de-DE"/>
         </w:rPr>
-        <w:t>/</w:t>
-      </w:r>
-      <w:proofErr w:type="gramStart"/>
-      <w:r>
-        <w:rPr>
-          <w:rFonts w:ascii="Consolas" w:hAnsi="Consolas"/>
-          <w:lang w:eastAsia="de-DE"/>
-        </w:rPr>
-        <w:t>/</w:t>
-      </w:r>
-      <w:proofErr w:type="gramEnd"/>
-      <w:r>
-        <w:rPr>
-          <w:rFonts w:ascii="Consolas" w:hAnsi="Consolas"/>
-          <w:lang w:eastAsia="de-DE"/>
-        </w:rPr>
-        <w:t xml:space="preserve">wenn Back Button in </w:t>
-      </w:r>
-      <w:proofErr w:type="spellStart"/>
-      <w:r>
-        <w:rPr>
-          <w:rFonts w:ascii="Consolas" w:hAnsi="Consolas"/>
-          <w:lang w:eastAsia="de-DE"/>
-        </w:rPr>
-        <w:t>GameDisplay</w:t>
-      </w:r>
-      <w:proofErr w:type="spellEnd"/>
-      <w:r>
-        <w:rPr>
-          <w:rFonts w:ascii="Consolas" w:hAnsi="Consolas"/>
-          <w:lang w:eastAsia="de-DE"/>
-        </w:rPr>
-        <w:t xml:space="preserve"> benutzt</w:t>
-      </w:r>
-      <w:r>
-        <w:rPr>
-          <w:rFonts w:ascii="Consolas" w:hAnsi="Consolas"/>
-          <w:lang w:eastAsia="de-DE"/>
-        </w:rPr>
-        <w:t xml:space="preserve"> und </w:t>
-      </w:r>
-      <w:proofErr w:type="spellStart"/>
-      <w:r>
-        <w:rPr>
-          <w:rFonts w:ascii="Consolas" w:hAnsi="Consolas"/>
-          <w:lang w:eastAsia="de-DE"/>
-        </w:rPr>
-        <w:t>da</w:t>
-      </w:r>
-      <w:r>
-        <w:rPr>
-          <w:rFonts w:ascii="Consolas" w:hAnsi="Consolas"/>
-          <w:lang w:eastAsia="de-DE"/>
-        </w:rPr>
-        <w:t>nch</w:t>
-      </w:r>
-      <w:proofErr w:type="spellEnd"/>
-      <w:r>
-        <w:rPr>
-          <w:rFonts w:ascii="Consolas" w:hAnsi="Consolas"/>
-          <w:lang w:eastAsia="de-DE"/>
-        </w:rPr>
-        <w:t xml:space="preserve"> </w:t>
+        <w:t>//wenn Back Button in GameDisplay benutzt</w:t>
+      </w:r>
+      <w:r>
+        <w:rPr>
+          <w:rFonts w:ascii="Consolas" w:hAnsi="Consolas"/>
+          <w:lang w:eastAsia="de-DE"/>
+        </w:rPr>
+        <w:t xml:space="preserve"> und da</w:t>
+      </w:r>
+      <w:r>
+        <w:rPr>
+          <w:rFonts w:ascii="Consolas" w:hAnsi="Consolas"/>
+          <w:lang w:eastAsia="de-DE"/>
+        </w:rPr>
+        <w:t xml:space="preserve">nch </w:t>
       </w:r>
       <w:r>
         <w:rPr>
@@ -9103,78 +5484,14 @@
           <w:rFonts w:ascii="Consolas" w:hAnsi="Consolas"/>
           <w:lang w:eastAsia="de-DE"/>
         </w:rPr>
-        <w:t xml:space="preserve">Fehler eingegrenzt: liegt an </w:t>
-      </w:r>
-      <w:proofErr w:type="spellStart"/>
-      <w:r>
-        <w:rPr>
-          <w:rFonts w:ascii="Consolas" w:hAnsi="Consolas"/>
-          <w:lang w:eastAsia="de-DE"/>
-        </w:rPr>
-        <w:t>boolean</w:t>
-      </w:r>
-      <w:proofErr w:type="spellEnd"/>
-      <w:r>
-        <w:rPr>
-          <w:rFonts w:ascii="Consolas" w:hAnsi="Consolas"/>
-          <w:lang w:eastAsia="de-DE"/>
-        </w:rPr>
-        <w:t xml:space="preserve"> </w:t>
-      </w:r>
-      <w:proofErr w:type="spellStart"/>
-      <w:r>
-        <w:rPr>
-          <w:rFonts w:ascii="Consolas" w:hAnsi="Consolas"/>
-          <w:lang w:eastAsia="de-DE"/>
-        </w:rPr>
-        <w:t>falling</w:t>
-      </w:r>
-      <w:proofErr w:type="spellEnd"/>
-      <w:r>
-        <w:rPr>
-          <w:rFonts w:ascii="Consolas" w:hAnsi="Consolas"/>
-          <w:lang w:eastAsia="de-DE"/>
-        </w:rPr>
-        <w:t xml:space="preserve"> in Class Motion, da wenn </w:t>
-      </w:r>
-      <w:proofErr w:type="spellStart"/>
-      <w:r>
-        <w:rPr>
-          <w:rFonts w:ascii="Consolas" w:hAnsi="Consolas"/>
-          <w:lang w:eastAsia="de-DE"/>
-        </w:rPr>
-        <w:t>falling</w:t>
-      </w:r>
-      <w:proofErr w:type="spellEnd"/>
-      <w:r>
-        <w:rPr>
-          <w:rFonts w:ascii="Consolas" w:hAnsi="Consolas"/>
-          <w:lang w:eastAsia="de-DE"/>
-        </w:rPr>
-        <w:t xml:space="preserve"> dauerhaft</w:t>
-      </w:r>
-      <w:r>
-        <w:rPr>
-          <w:rFonts w:ascii="Consolas" w:hAnsi="Consolas"/>
-          <w:lang w:eastAsia="de-DE"/>
-        </w:rPr>
-        <w:t xml:space="preserve"> auf </w:t>
-      </w:r>
-      <w:proofErr w:type="spellStart"/>
-      <w:r>
-        <w:rPr>
-          <w:rFonts w:ascii="Consolas" w:hAnsi="Consolas"/>
-          <w:lang w:eastAsia="de-DE"/>
-        </w:rPr>
-        <w:t>false</w:t>
-      </w:r>
-      <w:proofErr w:type="spellEnd"/>
-      <w:r>
-        <w:rPr>
-          <w:rFonts w:ascii="Consolas" w:hAnsi="Consolas"/>
-          <w:lang w:eastAsia="de-DE"/>
-        </w:rPr>
-        <w:t>, funktioniert springen (abgesehen von fallen, aber das ja logisch)</w:t>
+        <w:t>Fehler eingegrenzt: liegt an boolean falling in Class Motion, da wenn falling dauerhaft</w:t>
+      </w:r>
+      <w:r>
+        <w:rPr>
+          <w:rFonts w:ascii="Consolas" w:hAnsi="Consolas"/>
+          <w:lang w:eastAsia="de-DE"/>
+        </w:rPr>
+        <w:t xml:space="preserve"> auf false, funktioniert springen (abgesehen von fallen, aber das ja logisch)</w:t>
       </w:r>
     </w:p>
     <w:p>
@@ -9459,17 +5776,8 @@
           <w:rFonts w:ascii="Consolas" w:hAnsi="Consolas"/>
           <w:lang w:eastAsia="de-DE"/>
         </w:rPr>
-        <w:t xml:space="preserve"> </w:t>
-      </w:r>
-      <w:proofErr w:type="spellStart"/>
-      <w:r>
-        <w:rPr>
-          <w:rFonts w:ascii="Consolas" w:hAnsi="Consolas"/>
-          <w:lang w:eastAsia="de-DE"/>
-        </w:rPr>
-        <w:t>getFallSpeed</w:t>
-      </w:r>
-      <w:proofErr w:type="spellEnd"/>
+        <w:t xml:space="preserve"> getFallSpeed</w:t>
+      </w:r>
     </w:p>
     <w:p>
       <w:pPr>
@@ -9557,23 +5865,7 @@
           <w:rFonts w:ascii="Consolas" w:hAnsi="Consolas"/>
           <w:lang w:eastAsia="de-DE"/>
         </w:rPr>
-        <w:t xml:space="preserve"> höhe (</w:t>
-      </w:r>
-      <w:proofErr w:type="spellStart"/>
-      <w:r>
-        <w:rPr>
-          <w:rFonts w:ascii="Consolas" w:hAnsi="Consolas"/>
-          <w:lang w:eastAsia="de-DE"/>
-        </w:rPr>
-        <w:t>pixel</w:t>
-      </w:r>
-      <w:proofErr w:type="spellEnd"/>
-      <w:r>
-        <w:rPr>
-          <w:rFonts w:ascii="Consolas" w:hAnsi="Consolas"/>
-          <w:lang w:eastAsia="de-DE"/>
-        </w:rPr>
-        <w:t>)</w:t>
+        <w:t xml:space="preserve"> höhe (pixel)</w:t>
       </w:r>
       <w:r>
         <w:rPr>
@@ -9607,23 +5899,7 @@
           <w:rFonts w:ascii="Consolas" w:hAnsi="Consolas"/>
           <w:lang w:eastAsia="de-DE"/>
         </w:rPr>
-        <w:t xml:space="preserve"> (</w:t>
-      </w:r>
-      <w:proofErr w:type="spellStart"/>
-      <w:r>
-        <w:rPr>
-          <w:rFonts w:ascii="Consolas" w:hAnsi="Consolas"/>
-          <w:lang w:eastAsia="de-DE"/>
-        </w:rPr>
-        <w:t>pixel</w:t>
-      </w:r>
-      <w:proofErr w:type="spellEnd"/>
-      <w:r>
-        <w:rPr>
-          <w:rFonts w:ascii="Consolas" w:hAnsi="Consolas"/>
-          <w:lang w:eastAsia="de-DE"/>
-        </w:rPr>
-        <w:t>/update)</w:t>
+        <w:t xml:space="preserve"> (pixel/update)</w:t>
       </w:r>
     </w:p>
     <w:p>
@@ -9651,45 +5927,34 @@
           <w:lang w:val="en-GB" w:eastAsia="de-DE"/>
         </w:rPr>
       </w:pPr>
-      <w:proofErr w:type="spellStart"/>
       <w:r>
         <w:rPr>
           <w:rFonts w:ascii="Consolas" w:hAnsi="Consolas"/>
           <w:lang w:val="en-GB" w:eastAsia="de-DE"/>
         </w:rPr>
-        <w:t>neue</w:t>
-      </w:r>
-      <w:proofErr w:type="spellEnd"/>
+        <w:t>neue Variable:</w:t>
+      </w:r>
       <w:r>
         <w:rPr>
           <w:rFonts w:ascii="Consolas" w:hAnsi="Consolas"/>
           <w:lang w:val="en-GB" w:eastAsia="de-DE"/>
         </w:rPr>
-        <w:t xml:space="preserve"> Variable:</w:t>
+        <w:t xml:space="preserve"> private double </w:t>
       </w:r>
       <w:r>
         <w:rPr>
           <w:rFonts w:ascii="Consolas" w:hAnsi="Consolas"/>
           <w:lang w:val="en-GB" w:eastAsia="de-DE"/>
         </w:rPr>
-        <w:t xml:space="preserve"> private double </w:t>
-      </w:r>
-      <w:proofErr w:type="gramStart"/>
+        <w:t>gravity</w:t>
+      </w:r>
       <w:r>
         <w:rPr>
           <w:rFonts w:ascii="Consolas" w:hAnsi="Consolas"/>
           <w:lang w:val="en-GB" w:eastAsia="de-DE"/>
         </w:rPr>
-        <w:t>gravity</w:t>
-      </w:r>
-      <w:r>
-        <w:rPr>
-          <w:rFonts w:ascii="Consolas" w:hAnsi="Consolas"/>
-          <w:lang w:val="en-GB" w:eastAsia="de-DE"/>
-        </w:rPr>
         <w:t>;</w:t>
       </w:r>
-      <w:proofErr w:type="gramEnd"/>
     </w:p>
     <w:p>
       <w:pPr>
@@ -9776,33 +6041,29 @@
           <w:rFonts w:ascii="Consolas" w:hAnsi="Consolas"/>
           <w:lang w:eastAsia="de-DE"/>
         </w:rPr>
-        <w:t xml:space="preserve">Jeden frame per </w:t>
-      </w:r>
-      <w:proofErr w:type="spellStart"/>
-      <w:r>
-        <w:rPr>
-          <w:rFonts w:ascii="Consolas" w:hAnsi="Consolas"/>
-          <w:lang w:eastAsia="de-DE"/>
-        </w:rPr>
-        <w:t>second</w:t>
-      </w:r>
-      <w:proofErr w:type="spellEnd"/>
-      <w:r>
-        <w:rPr>
-          <w:rFonts w:ascii="Consolas" w:hAnsi="Consolas"/>
-          <w:lang w:eastAsia="de-DE"/>
-        </w:rPr>
-        <w:t xml:space="preserve">, dass </w:t>
-      </w:r>
-      <w:proofErr w:type="spellStart"/>
-      <w:r>
-        <w:rPr>
-          <w:rFonts w:ascii="Consolas" w:hAnsi="Consolas"/>
-          <w:lang w:eastAsia="de-DE"/>
-        </w:rPr>
-        <w:t>up</w:t>
-      </w:r>
-      <w:proofErr w:type="spellEnd"/>
+        <w:t>Jeden frame per second, dass up requested wird</w:t>
+      </w:r>
+      <w:r>
+        <w:rPr>
+          <w:rFonts w:ascii="Consolas" w:hAnsi="Consolas"/>
+          <w:lang w:eastAsia="de-DE"/>
+        </w:rPr>
+        <w:t>, wird gravity um 0.5 größer, wenn fä</w:t>
+      </w:r>
+      <w:r>
+        <w:rPr>
+          <w:rFonts w:ascii="Consolas" w:hAnsi="Consolas"/>
+          <w:lang w:eastAsia="de-DE"/>
+        </w:rPr>
+        <w:t>llt</w:t>
+      </w:r>
+      <w:r>
+        <w:rPr>
+          <w:rFonts w:ascii="Consolas" w:hAnsi="Consolas"/>
+          <w:lang w:eastAsia="de-DE"/>
+        </w:rPr>
+        <w:t>,</w:t>
+      </w:r>
       <w:r>
         <w:rPr>
           <w:rFonts w:ascii="Consolas" w:hAnsi="Consolas"/>
@@ -9810,66 +6071,6 @@
         </w:rPr>
         <w:t xml:space="preserve"> </w:t>
       </w:r>
-      <w:proofErr w:type="spellStart"/>
-      <w:r>
-        <w:rPr>
-          <w:rFonts w:ascii="Consolas" w:hAnsi="Consolas"/>
-          <w:lang w:eastAsia="de-DE"/>
-        </w:rPr>
-        <w:t>requested</w:t>
-      </w:r>
-      <w:proofErr w:type="spellEnd"/>
-      <w:r>
-        <w:rPr>
-          <w:rFonts w:ascii="Consolas" w:hAnsi="Consolas"/>
-          <w:lang w:eastAsia="de-DE"/>
-        </w:rPr>
-        <w:t xml:space="preserve"> wird</w:t>
-      </w:r>
-      <w:r>
-        <w:rPr>
-          <w:rFonts w:ascii="Consolas" w:hAnsi="Consolas"/>
-          <w:lang w:eastAsia="de-DE"/>
-        </w:rPr>
-        <w:t xml:space="preserve">, wird </w:t>
-      </w:r>
-      <w:proofErr w:type="spellStart"/>
-      <w:r>
-        <w:rPr>
-          <w:rFonts w:ascii="Consolas" w:hAnsi="Consolas"/>
-          <w:lang w:eastAsia="de-DE"/>
-        </w:rPr>
-        <w:t>gravity</w:t>
-      </w:r>
-      <w:proofErr w:type="spellEnd"/>
-      <w:r>
-        <w:rPr>
-          <w:rFonts w:ascii="Consolas" w:hAnsi="Consolas"/>
-          <w:lang w:eastAsia="de-DE"/>
-        </w:rPr>
-        <w:t xml:space="preserve"> um 0.5 größer, wenn fä</w:t>
-      </w:r>
-      <w:r>
-        <w:rPr>
-          <w:rFonts w:ascii="Consolas" w:hAnsi="Consolas"/>
-          <w:lang w:eastAsia="de-DE"/>
-        </w:rPr>
-        <w:t>llt</w:t>
-      </w:r>
-      <w:r>
-        <w:rPr>
-          <w:rFonts w:ascii="Consolas" w:hAnsi="Consolas"/>
-          <w:lang w:eastAsia="de-DE"/>
-        </w:rPr>
-        <w:t>,</w:t>
-      </w:r>
-      <w:r>
-        <w:rPr>
-          <w:rFonts w:ascii="Consolas" w:hAnsi="Consolas"/>
-          <w:lang w:eastAsia="de-DE"/>
-        </w:rPr>
-        <w:t xml:space="preserve"> </w:t>
-      </w:r>
       <w:r>
         <w:rPr>
           <w:rFonts w:ascii="Consolas" w:hAnsi="Consolas"/>
@@ -9882,17 +6083,8 @@
           <w:rFonts w:ascii="Consolas" w:hAnsi="Consolas"/>
           <w:lang w:eastAsia="de-DE"/>
         </w:rPr>
-        <w:t xml:space="preserve">jeden frame per </w:t>
-      </w:r>
-      <w:proofErr w:type="spellStart"/>
-      <w:r>
-        <w:rPr>
-          <w:rFonts w:ascii="Consolas" w:hAnsi="Consolas"/>
-          <w:lang w:eastAsia="de-DE"/>
-        </w:rPr>
-        <w:t>second</w:t>
-      </w:r>
-      <w:proofErr w:type="spellEnd"/>
+        <w:t>jeden frame per second</w:t>
+      </w:r>
       <w:r>
         <w:rPr>
           <w:rFonts w:ascii="Consolas" w:hAnsi="Consolas"/>
@@ -9905,23 +6097,7 @@
           <w:rFonts w:ascii="Consolas" w:hAnsi="Consolas"/>
           <w:lang w:eastAsia="de-DE"/>
         </w:rPr>
-        <w:t xml:space="preserve">wird der Funktion </w:t>
-      </w:r>
-      <w:proofErr w:type="spellStart"/>
-      <w:r>
-        <w:rPr>
-          <w:rFonts w:ascii="Consolas" w:hAnsi="Consolas"/>
-          <w:lang w:eastAsia="de-DE"/>
-        </w:rPr>
-        <w:t>entprechend</w:t>
-      </w:r>
-      <w:proofErr w:type="spellEnd"/>
-      <w:r>
-        <w:rPr>
-          <w:rFonts w:ascii="Consolas" w:hAnsi="Consolas"/>
-          <w:lang w:eastAsia="de-DE"/>
-        </w:rPr>
-        <w:t xml:space="preserve"> </w:t>
+        <w:t xml:space="preserve">wird der Funktion entprechend </w:t>
       </w:r>
       <w:r>
         <w:rPr>
@@ -10101,87 +6277,21 @@
           <w:rFonts w:ascii="Consolas" w:hAnsi="Consolas"/>
           <w:lang w:val="en-GB" w:eastAsia="de-DE"/>
         </w:rPr>
-        <w:t>l. 39 lambda „</w:t>
-      </w:r>
-      <w:proofErr w:type="spellStart"/>
+        <w:t>l. 39 lambda „gameObject -&gt; gameObject.update()</w:t>
+      </w:r>
       <w:r>
         <w:rPr>
           <w:rFonts w:ascii="Consolas" w:hAnsi="Consolas"/>
           <w:lang w:val="en-GB" w:eastAsia="de-DE"/>
         </w:rPr>
-        <w:t>gameObject</w:t>
-      </w:r>
-      <w:proofErr w:type="spellEnd"/>
+        <w:t>” zu method reference “</w:t>
+      </w:r>
       <w:r>
         <w:rPr>
           <w:rFonts w:ascii="Consolas" w:hAnsi="Consolas"/>
           <w:lang w:val="en-GB" w:eastAsia="de-DE"/>
         </w:rPr>
-        <w:t xml:space="preserve"> -&gt; </w:t>
-      </w:r>
-      <w:proofErr w:type="spellStart"/>
-      <w:r>
-        <w:rPr>
-          <w:rFonts w:ascii="Consolas" w:hAnsi="Consolas"/>
-          <w:lang w:val="en-GB" w:eastAsia="de-DE"/>
-        </w:rPr>
-        <w:t>gameObject.update</w:t>
-      </w:r>
-      <w:proofErr w:type="spellEnd"/>
-      <w:r>
-        <w:rPr>
-          <w:rFonts w:ascii="Consolas" w:hAnsi="Consolas"/>
-          <w:lang w:val="en-GB" w:eastAsia="de-DE"/>
-        </w:rPr>
-        <w:t>()</w:t>
-      </w:r>
-      <w:r>
-        <w:rPr>
-          <w:rFonts w:ascii="Consolas" w:hAnsi="Consolas"/>
-          <w:lang w:val="en-GB" w:eastAsia="de-DE"/>
-        </w:rPr>
-        <w:t xml:space="preserve">” </w:t>
-      </w:r>
-      <w:proofErr w:type="spellStart"/>
-      <w:r>
-        <w:rPr>
-          <w:rFonts w:ascii="Consolas" w:hAnsi="Consolas"/>
-          <w:lang w:val="en-GB" w:eastAsia="de-DE"/>
-        </w:rPr>
-        <w:t>zu</w:t>
-      </w:r>
-      <w:proofErr w:type="spellEnd"/>
-      <w:r>
-        <w:rPr>
-          <w:rFonts w:ascii="Consolas" w:hAnsi="Consolas"/>
-          <w:lang w:val="en-GB" w:eastAsia="de-DE"/>
-        </w:rPr>
-        <w:t xml:space="preserve"> method reference “</w:t>
-      </w:r>
-      <w:proofErr w:type="spellStart"/>
-      <w:proofErr w:type="gramStart"/>
-      <w:r>
-        <w:rPr>
-          <w:rFonts w:ascii="Consolas" w:hAnsi="Consolas"/>
-          <w:lang w:val="en-GB" w:eastAsia="de-DE"/>
-        </w:rPr>
-        <w:t>GameObject</w:t>
-      </w:r>
-      <w:proofErr w:type="spellEnd"/>
-      <w:r>
-        <w:rPr>
-          <w:rFonts w:ascii="Consolas" w:hAnsi="Consolas"/>
-          <w:lang w:val="en-GB" w:eastAsia="de-DE"/>
-        </w:rPr>
-        <w:t>::</w:t>
-      </w:r>
-      <w:proofErr w:type="gramEnd"/>
-      <w:r>
-        <w:rPr>
-          <w:rFonts w:ascii="Consolas" w:hAnsi="Consolas"/>
-          <w:lang w:val="en-GB" w:eastAsia="de-DE"/>
-        </w:rPr>
-        <w:t>update</w:t>
+        <w:t>GameObject::update</w:t>
       </w:r>
       <w:r>
         <w:rPr>
@@ -10235,108 +6345,19 @@
           <w:lang w:val="en-GB" w:eastAsia="de-DE"/>
         </w:rPr>
       </w:pPr>
-      <w:proofErr w:type="spellStart"/>
       <w:r>
         <w:rPr>
           <w:rFonts w:ascii="Consolas" w:hAnsi="Consolas"/>
           <w:lang w:val="en-GB" w:eastAsia="de-DE"/>
         </w:rPr>
-        <w:t>neues</w:t>
-      </w:r>
-      <w:proofErr w:type="spellEnd"/>
+        <w:t xml:space="preserve">neues String Array: </w:t>
+      </w:r>
       <w:r>
         <w:rPr>
           <w:rFonts w:ascii="Consolas" w:hAnsi="Consolas"/>
           <w:lang w:val="en-GB" w:eastAsia="de-DE"/>
         </w:rPr>
-        <w:t xml:space="preserve"> String Array: </w:t>
-      </w:r>
-      <w:r>
-        <w:rPr>
-          <w:rFonts w:ascii="Consolas" w:hAnsi="Consolas"/>
-          <w:lang w:val="en-GB" w:eastAsia="de-DE"/>
-        </w:rPr>
-        <w:t xml:space="preserve">public static final </w:t>
-      </w:r>
-      <w:proofErr w:type="gramStart"/>
-      <w:r>
-        <w:rPr>
-          <w:rFonts w:ascii="Consolas" w:hAnsi="Consolas"/>
-          <w:lang w:val="en-GB" w:eastAsia="de-DE"/>
-        </w:rPr>
-        <w:t>String[</w:t>
-      </w:r>
-      <w:proofErr w:type="gramEnd"/>
-      <w:r>
-        <w:rPr>
-          <w:rFonts w:ascii="Consolas" w:hAnsi="Consolas"/>
-          <w:lang w:val="en-GB" w:eastAsia="de-DE"/>
-        </w:rPr>
-        <w:t xml:space="preserve">] </w:t>
-      </w:r>
-      <w:proofErr w:type="spellStart"/>
-      <w:r>
-        <w:rPr>
-          <w:rFonts w:ascii="Consolas" w:hAnsi="Consolas"/>
-          <w:lang w:val="en-GB" w:eastAsia="de-DE"/>
-        </w:rPr>
-        <w:t>playerNameAoT</w:t>
-      </w:r>
-      <w:proofErr w:type="spellEnd"/>
-      <w:r>
-        <w:rPr>
-          <w:rFonts w:ascii="Consolas" w:hAnsi="Consolas"/>
-          <w:lang w:val="en-GB" w:eastAsia="de-DE"/>
-        </w:rPr>
-        <w:t xml:space="preserve"> = new String[] {"</w:t>
-      </w:r>
-      <w:proofErr w:type="spellStart"/>
-      <w:r>
-        <w:rPr>
-          <w:rFonts w:ascii="Consolas" w:hAnsi="Consolas"/>
-          <w:lang w:val="en-GB" w:eastAsia="de-DE"/>
-        </w:rPr>
-        <w:t>levi_ackerman</w:t>
-      </w:r>
-      <w:proofErr w:type="spellEnd"/>
-      <w:r>
-        <w:rPr>
-          <w:rFonts w:ascii="Consolas" w:hAnsi="Consolas"/>
-          <w:lang w:val="en-GB" w:eastAsia="de-DE"/>
-        </w:rPr>
-        <w:t>", "</w:t>
-      </w:r>
-      <w:proofErr w:type="spellStart"/>
-      <w:r>
-        <w:rPr>
-          <w:rFonts w:ascii="Consolas" w:hAnsi="Consolas"/>
-          <w:lang w:val="en-GB" w:eastAsia="de-DE"/>
-        </w:rPr>
-        <w:t>mikasa_ackerman</w:t>
-      </w:r>
-      <w:proofErr w:type="spellEnd"/>
-      <w:r>
-        <w:rPr>
-          <w:rFonts w:ascii="Consolas" w:hAnsi="Consolas"/>
-          <w:lang w:val="en-GB" w:eastAsia="de-DE"/>
-        </w:rPr>
-        <w:t>", "</w:t>
-      </w:r>
-      <w:proofErr w:type="spellStart"/>
-      <w:r>
-        <w:rPr>
-          <w:rFonts w:ascii="Consolas" w:hAnsi="Consolas"/>
-          <w:lang w:val="en-GB" w:eastAsia="de-DE"/>
-        </w:rPr>
-        <w:t>sasha_braus</w:t>
-      </w:r>
-      <w:proofErr w:type="spellEnd"/>
-      <w:r>
-        <w:rPr>
-          <w:rFonts w:ascii="Consolas" w:hAnsi="Consolas"/>
-          <w:lang w:val="en-GB" w:eastAsia="de-DE"/>
-        </w:rPr>
-        <w:t>"};</w:t>
+        <w:t>public static final String[] playerNameAoT = new String[] {"levi_ackerman", "mikasa_ackerman", "sasha_braus"};</w:t>
       </w:r>
     </w:p>
     <w:p>
@@ -10354,53 +6375,12 @@
           <w:lang w:eastAsia="de-DE"/>
         </w:rPr>
       </w:pPr>
-      <w:proofErr w:type="gramStart"/>
-      <w:r>
-        <w:rPr>
-          <w:rFonts w:ascii="Consolas" w:hAnsi="Consolas"/>
-          <w:lang w:eastAsia="de-DE"/>
-        </w:rPr>
-        <w:t>String[</w:t>
-      </w:r>
-      <w:proofErr w:type="gramEnd"/>
-      <w:r>
-        <w:rPr>
-          <w:rFonts w:ascii="Consolas" w:hAnsi="Consolas"/>
-          <w:lang w:eastAsia="de-DE"/>
-        </w:rPr>
-        <w:t xml:space="preserve">] </w:t>
-      </w:r>
-      <w:proofErr w:type="spellStart"/>
-      <w:r>
-        <w:rPr>
-          <w:rFonts w:ascii="Consolas" w:hAnsi="Consolas"/>
-          <w:lang w:eastAsia="de-DE"/>
-        </w:rPr>
-        <w:t>playerName</w:t>
-      </w:r>
-      <w:proofErr w:type="spellEnd"/>
-      <w:r>
-        <w:rPr>
-          <w:rFonts w:ascii="Consolas" w:hAnsi="Consolas"/>
-          <w:lang w:eastAsia="de-DE"/>
-        </w:rPr>
-        <w:t xml:space="preserve"> wird </w:t>
-      </w:r>
-      <w:proofErr w:type="spellStart"/>
-      <w:r>
-        <w:rPr>
-          <w:rFonts w:ascii="Consolas" w:hAnsi="Consolas"/>
-          <w:lang w:eastAsia="de-DE"/>
-        </w:rPr>
-        <w:t>deklarierung</w:t>
-      </w:r>
-      <w:proofErr w:type="spellEnd"/>
-      <w:r>
-        <w:rPr>
-          <w:rFonts w:ascii="Consolas" w:hAnsi="Consolas"/>
-          <w:lang w:eastAsia="de-DE"/>
-        </w:rPr>
-        <w:t xml:space="preserve"> gelöscht:</w:t>
+      <w:r>
+        <w:rPr>
+          <w:rFonts w:ascii="Consolas" w:hAnsi="Consolas"/>
+          <w:lang w:eastAsia="de-DE"/>
+        </w:rPr>
+        <w:t>String[] playerName wird deklarierung gelöscht:</w:t>
       </w:r>
       <w:r>
         <w:rPr>
@@ -10409,53 +6389,12 @@
         </w:rPr>
         <w:t xml:space="preserve"> </w:t>
       </w:r>
-      <w:proofErr w:type="spellStart"/>
-      <w:r>
-        <w:rPr>
-          <w:rFonts w:ascii="Consolas" w:hAnsi="Consolas"/>
-          <w:lang w:eastAsia="de-DE"/>
-        </w:rPr>
-        <w:t>public</w:t>
-      </w:r>
-      <w:proofErr w:type="spellEnd"/>
-      <w:r>
-        <w:rPr>
-          <w:rFonts w:ascii="Consolas" w:hAnsi="Consolas"/>
-          <w:lang w:eastAsia="de-DE"/>
-        </w:rPr>
-        <w:t xml:space="preserve"> </w:t>
-      </w:r>
-      <w:proofErr w:type="spellStart"/>
-      <w:r>
-        <w:rPr>
-          <w:rFonts w:ascii="Consolas" w:hAnsi="Consolas"/>
-          <w:lang w:eastAsia="de-DE"/>
-        </w:rPr>
-        <w:t>static</w:t>
-      </w:r>
-      <w:proofErr w:type="spellEnd"/>
-      <w:r>
-        <w:rPr>
-          <w:rFonts w:ascii="Consolas" w:hAnsi="Consolas"/>
-          <w:lang w:eastAsia="de-DE"/>
-        </w:rPr>
-        <w:t xml:space="preserve"> String[] </w:t>
-      </w:r>
-      <w:proofErr w:type="spellStart"/>
-      <w:r>
-        <w:rPr>
-          <w:rFonts w:ascii="Consolas" w:hAnsi="Consolas"/>
-          <w:lang w:eastAsia="de-DE"/>
-        </w:rPr>
-        <w:t>playerName</w:t>
-      </w:r>
-      <w:proofErr w:type="spellEnd"/>
-      <w:r>
-        <w:rPr>
-          <w:rFonts w:ascii="Consolas" w:hAnsi="Consolas"/>
-          <w:lang w:eastAsia="de-DE"/>
-        </w:rPr>
-        <w:t>;</w:t>
+      <w:r>
+        <w:rPr>
+          <w:rFonts w:ascii="Consolas" w:hAnsi="Consolas"/>
+          <w:lang w:eastAsia="de-DE"/>
+        </w:rPr>
+        <w:t>public static String[] playerName;</w:t>
       </w:r>
     </w:p>
     <w:p>
@@ -10478,55 +6417,7 @@
           <w:rFonts w:ascii="Consolas" w:hAnsi="Consolas"/>
           <w:lang w:eastAsia="de-DE"/>
         </w:rPr>
-        <w:t xml:space="preserve">In </w:t>
-      </w:r>
-      <w:proofErr w:type="spellStart"/>
-      <w:r>
-        <w:rPr>
-          <w:rFonts w:ascii="Consolas" w:hAnsi="Consolas"/>
-          <w:lang w:eastAsia="de-DE"/>
-        </w:rPr>
-        <w:t>ActionListenerThemes</w:t>
-      </w:r>
-      <w:proofErr w:type="spellEnd"/>
-      <w:r>
-        <w:rPr>
-          <w:rFonts w:ascii="Consolas" w:hAnsi="Consolas"/>
-          <w:lang w:eastAsia="de-DE"/>
-        </w:rPr>
-        <w:t xml:space="preserve">: </w:t>
-      </w:r>
-      <w:proofErr w:type="spellStart"/>
-      <w:r>
-        <w:rPr>
-          <w:rFonts w:ascii="Consolas" w:hAnsi="Consolas"/>
-          <w:lang w:eastAsia="de-DE"/>
-        </w:rPr>
-        <w:t>setPlayerName</w:t>
-      </w:r>
-      <w:proofErr w:type="spellEnd"/>
-      <w:r>
-        <w:rPr>
-          <w:rFonts w:ascii="Consolas" w:hAnsi="Consolas"/>
-          <w:lang w:eastAsia="de-DE"/>
-        </w:rPr>
-        <w:t>(</w:t>
-      </w:r>
-      <w:proofErr w:type="spellStart"/>
-      <w:r>
-        <w:rPr>
-          <w:rFonts w:ascii="Consolas" w:hAnsi="Consolas"/>
-          <w:lang w:eastAsia="de-DE"/>
-        </w:rPr>
-        <w:t>theme</w:t>
-      </w:r>
-      <w:proofErr w:type="spellEnd"/>
-      <w:r>
-        <w:rPr>
-          <w:rFonts w:ascii="Consolas" w:hAnsi="Consolas"/>
-          <w:lang w:eastAsia="de-DE"/>
-        </w:rPr>
-        <w:t xml:space="preserve">) -&gt; </w:t>
+        <w:t xml:space="preserve">In ActionListenerThemes: setPlayerName(theme) -&gt; </w:t>
       </w:r>
       <w:r>
         <w:rPr>
@@ -10591,39 +6482,7 @@
           <w:rFonts w:ascii="Consolas" w:hAnsi="Consolas"/>
           <w:lang w:eastAsia="de-DE"/>
         </w:rPr>
-        <w:t xml:space="preserve">Problem: </w:t>
-      </w:r>
-      <w:proofErr w:type="gramStart"/>
-      <w:r>
-        <w:rPr>
-          <w:rFonts w:ascii="Consolas" w:hAnsi="Consolas"/>
-          <w:lang w:eastAsia="de-DE"/>
-        </w:rPr>
-        <w:t>Button[</w:t>
-      </w:r>
-      <w:proofErr w:type="gramEnd"/>
-      <w:r>
-        <w:rPr>
-          <w:rFonts w:ascii="Consolas" w:hAnsi="Consolas"/>
-          <w:lang w:eastAsia="de-DE"/>
-        </w:rPr>
-        <w:t xml:space="preserve">] </w:t>
-      </w:r>
-      <w:proofErr w:type="spellStart"/>
-      <w:r>
-        <w:rPr>
-          <w:rFonts w:ascii="Consolas" w:hAnsi="Consolas"/>
-          <w:lang w:eastAsia="de-DE"/>
-        </w:rPr>
-        <w:t>players</w:t>
-      </w:r>
-      <w:proofErr w:type="spellEnd"/>
-      <w:r>
-        <w:rPr>
-          <w:rFonts w:ascii="Consolas" w:hAnsi="Consolas"/>
-          <w:lang w:eastAsia="de-DE"/>
-        </w:rPr>
-        <w:t xml:space="preserve"> wurde noch nicht mit einbezogen</w:t>
+        <w:t>Problem: Button[] players wurde noch nicht mit einbezogen</w:t>
       </w:r>
     </w:p>
     <w:p>
@@ -10653,48 +6512,7 @@
           <w:rFonts w:ascii="Consolas" w:hAnsi="Consolas"/>
           <w:lang w:eastAsia="de-DE"/>
         </w:rPr>
-        <w:t xml:space="preserve">private </w:t>
-      </w:r>
-      <w:proofErr w:type="spellStart"/>
-      <w:proofErr w:type="gramStart"/>
-      <w:r>
-        <w:rPr>
-          <w:rFonts w:ascii="Consolas" w:hAnsi="Consolas"/>
-          <w:lang w:eastAsia="de-DE"/>
-        </w:rPr>
-        <w:t>JButton</w:t>
-      </w:r>
-      <w:proofErr w:type="spellEnd"/>
-      <w:r>
-        <w:rPr>
-          <w:rFonts w:ascii="Consolas" w:hAnsi="Consolas"/>
-          <w:lang w:eastAsia="de-DE"/>
-        </w:rPr>
-        <w:t>[</w:t>
-      </w:r>
-      <w:proofErr w:type="gramEnd"/>
-      <w:r>
-        <w:rPr>
-          <w:rFonts w:ascii="Consolas" w:hAnsi="Consolas"/>
-          <w:lang w:eastAsia="de-DE"/>
-        </w:rPr>
-        <w:t xml:space="preserve">] </w:t>
-      </w:r>
-      <w:proofErr w:type="spellStart"/>
-      <w:r>
-        <w:rPr>
-          <w:rFonts w:ascii="Consolas" w:hAnsi="Consolas"/>
-          <w:lang w:eastAsia="de-DE"/>
-        </w:rPr>
-        <w:t>players</w:t>
-      </w:r>
-      <w:proofErr w:type="spellEnd"/>
-      <w:r>
-        <w:rPr>
-          <w:rFonts w:ascii="Consolas" w:hAnsi="Consolas"/>
-          <w:lang w:eastAsia="de-DE"/>
-        </w:rPr>
-        <w:t>;</w:t>
+        <w:t>private JButton[] players;</w:t>
       </w:r>
     </w:p>
     <w:p>
@@ -10717,57 +6535,7 @@
           <w:rFonts w:ascii="Consolas" w:hAnsi="Consolas"/>
           <w:lang w:val="en-GB" w:eastAsia="de-DE"/>
         </w:rPr>
-        <w:t xml:space="preserve">In </w:t>
-      </w:r>
-      <w:proofErr w:type="spellStart"/>
-      <w:r>
-        <w:rPr>
-          <w:rFonts w:ascii="Consolas" w:hAnsi="Consolas"/>
-          <w:lang w:val="en-GB" w:eastAsia="de-DE"/>
-        </w:rPr>
-        <w:t>addPlayers</w:t>
-      </w:r>
-      <w:proofErr w:type="spellEnd"/>
-      <w:r>
-        <w:rPr>
-          <w:rFonts w:ascii="Consolas" w:hAnsi="Consolas"/>
-          <w:lang w:val="en-GB" w:eastAsia="de-DE"/>
-        </w:rPr>
-        <w:t xml:space="preserve">: players = new </w:t>
-      </w:r>
-      <w:proofErr w:type="spellStart"/>
-      <w:proofErr w:type="gramStart"/>
-      <w:r>
-        <w:rPr>
-          <w:rFonts w:ascii="Consolas" w:hAnsi="Consolas"/>
-          <w:lang w:val="en-GB" w:eastAsia="de-DE"/>
-        </w:rPr>
-        <w:t>JButton</w:t>
-      </w:r>
-      <w:proofErr w:type="spellEnd"/>
-      <w:r>
-        <w:rPr>
-          <w:rFonts w:ascii="Consolas" w:hAnsi="Consolas"/>
-          <w:lang w:val="en-GB" w:eastAsia="de-DE"/>
-        </w:rPr>
-        <w:t>[</w:t>
-      </w:r>
-      <w:proofErr w:type="spellStart"/>
-      <w:proofErr w:type="gramEnd"/>
-      <w:r>
-        <w:rPr>
-          <w:rFonts w:ascii="Consolas" w:hAnsi="Consolas"/>
-          <w:lang w:val="en-GB" w:eastAsia="de-DE"/>
-        </w:rPr>
-        <w:t>playerName.length</w:t>
-      </w:r>
-      <w:proofErr w:type="spellEnd"/>
-      <w:r>
-        <w:rPr>
-          <w:rFonts w:ascii="Consolas" w:hAnsi="Consolas"/>
-          <w:lang w:val="en-GB" w:eastAsia="de-DE"/>
-        </w:rPr>
-        <w:t>];</w:t>
+        <w:t>In addPlayers: players = new JButton[playerName.length];</w:t>
       </w:r>
     </w:p>
     <w:p>
@@ -10938,23 +6706,7 @@
           <w:rFonts w:ascii="Consolas" w:hAnsi="Consolas"/>
           <w:lang w:val="en-GB" w:eastAsia="de-DE"/>
         </w:rPr>
-        <w:t xml:space="preserve">In </w:t>
-      </w:r>
-      <w:proofErr w:type="spellStart"/>
-      <w:r>
-        <w:rPr>
-          <w:rFonts w:ascii="Consolas" w:hAnsi="Consolas"/>
-          <w:lang w:val="en-GB" w:eastAsia="de-DE"/>
-        </w:rPr>
-        <w:t>addPlayers</w:t>
-      </w:r>
-      <w:proofErr w:type="spellEnd"/>
-      <w:r>
-        <w:rPr>
-          <w:rFonts w:ascii="Consolas" w:hAnsi="Consolas"/>
-          <w:lang w:val="en-GB" w:eastAsia="de-DE"/>
-        </w:rPr>
-        <w:t xml:space="preserve">: </w:t>
+        <w:t xml:space="preserve">In addPlayers: </w:t>
       </w:r>
       <w:r>
         <w:rPr>
@@ -11016,78 +6768,14 @@
           <w:rFonts w:ascii="Consolas" w:hAnsi="Consolas"/>
           <w:lang w:eastAsia="de-DE"/>
         </w:rPr>
-        <w:t xml:space="preserve">In </w:t>
-      </w:r>
-      <w:proofErr w:type="spellStart"/>
-      <w:r>
-        <w:rPr>
-          <w:rFonts w:ascii="Consolas" w:hAnsi="Consolas"/>
-          <w:lang w:eastAsia="de-DE"/>
-        </w:rPr>
-        <w:t>ActionListener</w:t>
-      </w:r>
-      <w:proofErr w:type="spellEnd"/>
-      <w:r>
-        <w:rPr>
-          <w:rFonts w:ascii="Consolas" w:hAnsi="Consolas"/>
-          <w:lang w:eastAsia="de-DE"/>
-        </w:rPr>
-        <w:t xml:space="preserve"> </w:t>
-      </w:r>
-      <w:proofErr w:type="gramStart"/>
-      <w:r>
-        <w:rPr>
-          <w:rFonts w:ascii="Consolas" w:hAnsi="Consolas"/>
-          <w:lang w:eastAsia="de-DE"/>
-        </w:rPr>
-        <w:t>von Players</w:t>
-      </w:r>
-      <w:proofErr w:type="gramEnd"/>
-      <w:r>
-        <w:rPr>
-          <w:rFonts w:ascii="Consolas" w:hAnsi="Consolas"/>
-          <w:lang w:eastAsia="de-DE"/>
-        </w:rPr>
-        <w:t xml:space="preserve">, vor </w:t>
-      </w:r>
-      <w:proofErr w:type="spellStart"/>
-      <w:r>
-        <w:rPr>
-          <w:rFonts w:ascii="Consolas" w:hAnsi="Consolas"/>
-          <w:lang w:eastAsia="de-DE"/>
-        </w:rPr>
-        <w:t>m</w:t>
-      </w:r>
-      <w:r>
-        <w:rPr>
-          <w:rFonts w:ascii="Consolas" w:hAnsi="Consolas"/>
-          <w:lang w:eastAsia="de-DE"/>
-        </w:rPr>
-        <w:t>enu.add</w:t>
-      </w:r>
-      <w:proofErr w:type="spellEnd"/>
-      <w:r>
-        <w:rPr>
-          <w:rFonts w:ascii="Consolas" w:hAnsi="Consolas"/>
-          <w:lang w:eastAsia="de-DE"/>
-        </w:rPr>
-        <w:t>(</w:t>
-      </w:r>
-      <w:proofErr w:type="spellStart"/>
-      <w:r>
-        <w:rPr>
-          <w:rFonts w:ascii="Consolas" w:hAnsi="Consolas"/>
-          <w:lang w:eastAsia="de-DE"/>
-        </w:rPr>
-        <w:t>startGame</w:t>
-      </w:r>
-      <w:proofErr w:type="spellEnd"/>
-      <w:r>
-        <w:rPr>
-          <w:rFonts w:ascii="Consolas" w:hAnsi="Consolas"/>
-          <w:lang w:eastAsia="de-DE"/>
-        </w:rPr>
-        <w:t>):</w:t>
+        <w:t>In ActionListener von Players, vor m</w:t>
+      </w:r>
+      <w:r>
+        <w:rPr>
+          <w:rFonts w:ascii="Consolas" w:hAnsi="Consolas"/>
+          <w:lang w:eastAsia="de-DE"/>
+        </w:rPr>
+        <w:t>enu.add(startGame):</w:t>
       </w:r>
     </w:p>
     <w:p>
@@ -11459,21 +7147,12 @@
           <w:lang w:eastAsia="de-DE"/>
         </w:rPr>
       </w:pPr>
-      <w:proofErr w:type="spellStart"/>
-      <w:r>
-        <w:rPr>
-          <w:rFonts w:ascii="Consolas" w:hAnsi="Consolas"/>
-          <w:lang w:eastAsia="de-DE"/>
-        </w:rPr>
-        <w:t>Fps</w:t>
-      </w:r>
-      <w:proofErr w:type="spellEnd"/>
-      <w:r>
-        <w:rPr>
-          <w:rFonts w:ascii="Consolas" w:hAnsi="Consolas"/>
-          <w:lang w:eastAsia="de-DE"/>
-        </w:rPr>
-        <w:t>-Anzeige:</w:t>
+      <w:r>
+        <w:rPr>
+          <w:rFonts w:ascii="Consolas" w:hAnsi="Consolas"/>
+          <w:lang w:eastAsia="de-DE"/>
+        </w:rPr>
+        <w:t>Fps-Anzeige:</w:t>
       </w:r>
     </w:p>
     <w:p>
@@ -12014,25 +7693,7 @@
           <w:highlight w:val="yellow"/>
           <w:lang w:eastAsia="de-DE"/>
         </w:rPr>
-        <w:t>------------</w:t>
-      </w:r>
-      <w:proofErr w:type="gramStart"/>
-      <w:r>
-        <w:rPr>
-          <w:rFonts w:ascii="Consolas" w:hAnsi="Consolas"/>
-          <w:highlight w:val="yellow"/>
-          <w:lang w:eastAsia="de-DE"/>
-        </w:rPr>
-        <w:t>Video Teil</w:t>
-      </w:r>
-      <w:proofErr w:type="gramEnd"/>
-      <w:r>
-        <w:rPr>
-          <w:rFonts w:ascii="Consolas" w:hAnsi="Consolas"/>
-          <w:highlight w:val="yellow"/>
-          <w:lang w:eastAsia="de-DE"/>
-        </w:rPr>
-        <w:t xml:space="preserve"> 12------------</w:t>
+        <w:t>------------Video Teil 12------------</w:t>
       </w:r>
     </w:p>
     <w:p>
@@ -12498,6 +8159,7 @@
       <w:r>
         <w:rPr>
           <w:rFonts w:ascii="Consolas" w:hAnsi="Consolas"/>
+          <w:noProof/>
           <w:lang w:eastAsia="de-DE"/>
         </w:rPr>
         <w:drawing>
@@ -12685,6 +8347,363 @@
         </w:drawing>
       </w:r>
     </w:p>
+    <w:p>
+      <w:pPr>
+        <w:tabs>
+          <w:tab w:val="left" w:pos="3240"/>
+        </w:tabs>
+        <w:rPr>
+          <w:rFonts w:ascii="Consolas" w:hAnsi="Consolas"/>
+          <w:lang w:eastAsia="de-DE"/>
+        </w:rPr>
+      </w:pPr>
+    </w:p>
+    <w:p>
+      <w:pPr>
+        <w:tabs>
+          <w:tab w:val="left" w:pos="3240"/>
+        </w:tabs>
+        <w:rPr>
+          <w:rFonts w:ascii="Consolas" w:hAnsi="Consolas"/>
+          <w:lang w:eastAsia="de-DE"/>
+        </w:rPr>
+      </w:pPr>
+    </w:p>
+    <w:p>
+      <w:pPr>
+        <w:tabs>
+          <w:tab w:val="left" w:pos="3240"/>
+        </w:tabs>
+        <w:rPr>
+          <w:rFonts w:ascii="Consolas" w:hAnsi="Consolas"/>
+          <w:lang w:eastAsia="de-DE"/>
+        </w:rPr>
+      </w:pPr>
+      <w:r>
+        <w:rPr>
+          <w:rFonts w:ascii="Consolas" w:hAnsi="Consolas"/>
+          <w:lang w:eastAsia="de-DE"/>
+        </w:rPr>
+        <w:t>Fehler nach restart behoben:</w:t>
+      </w:r>
+    </w:p>
+    <w:p>
+      <w:pPr>
+        <w:pStyle w:val="Listenabsatz"/>
+        <w:tabs>
+          <w:tab w:val="left" w:pos="3240"/>
+        </w:tabs>
+        <w:rPr>
+          <w:rFonts w:ascii="Consolas" w:hAnsi="Consolas"/>
+          <w:lang w:eastAsia="de-DE"/>
+        </w:rPr>
+      </w:pPr>
+      <w:r>
+        <w:rPr>
+          <w:rFonts w:ascii="Consolas" w:hAnsi="Consolas"/>
+          <w:lang w:eastAsia="de-DE"/>
+        </w:rPr>
+        <w:t>Ursache: GameLoop.run() updatet Spiel nicht mehr regelmäßig -&gt; FPS von 20 bis 150 statt konstant 59 bis 60</w:t>
+      </w:r>
+    </w:p>
+    <w:p>
+      <w:pPr>
+        <w:pStyle w:val="Listenabsatz"/>
+        <w:tabs>
+          <w:tab w:val="left" w:pos="3240"/>
+        </w:tabs>
+        <w:rPr>
+          <w:rFonts w:ascii="Consolas" w:hAnsi="Consolas"/>
+          <w:lang w:val="en-GB" w:eastAsia="de-DE"/>
+        </w:rPr>
+      </w:pPr>
+      <w:r>
+        <w:rPr>
+          <w:rFonts w:ascii="Consolas" w:hAnsi="Consolas"/>
+          <w:lang w:val="en-GB" w:eastAsia="de-DE"/>
+        </w:rPr>
+        <w:t>Lösung: setter Methode für boolean running i</w:t>
+      </w:r>
+      <w:r>
+        <w:rPr>
+          <w:rFonts w:ascii="Consolas" w:hAnsi="Consolas"/>
+          <w:lang w:val="en-GB" w:eastAsia="de-DE"/>
+        </w:rPr>
+        <w:t>n GameLoop</w:t>
+      </w:r>
+    </w:p>
+    <w:p>
+      <w:pPr>
+        <w:pStyle w:val="Listenabsatz"/>
+        <w:tabs>
+          <w:tab w:val="left" w:pos="3240"/>
+        </w:tabs>
+        <w:rPr>
+          <w:rFonts w:ascii="Consolas" w:hAnsi="Consolas"/>
+          <w:lang w:eastAsia="de-DE"/>
+        </w:rPr>
+      </w:pPr>
+      <w:r>
+        <w:rPr>
+          <w:rFonts w:ascii="Consolas" w:hAnsi="Consolas"/>
+          <w:noProof/>
+          <w:lang w:eastAsia="de-DE"/>
+        </w:rPr>
+        <w:drawing>
+          <wp:inline distT="0" distB="0" distL="0" distR="0" wp14:anchorId="6A8688A0" wp14:editId="46344627">
+            <wp:extent cx="2429214" cy="228632"/>
+            <wp:effectExtent l="0" t="0" r="0" b="0"/>
+            <wp:docPr id="43" name="Grafik 43"/>
+            <wp:cNvGraphicFramePr>
+              <a:graphicFrameLocks xmlns:a="http://schemas.openxmlformats.org/drawingml/2006/main" noChangeAspect="1"/>
+            </wp:cNvGraphicFramePr>
+            <a:graphic xmlns:a="http://schemas.openxmlformats.org/drawingml/2006/main">
+              <a:graphicData uri="http://schemas.openxmlformats.org/drawingml/2006/picture">
+                <pic:pic xmlns:pic="http://schemas.openxmlformats.org/drawingml/2006/picture">
+                  <pic:nvPicPr>
+                    <pic:cNvPr id="1" name=""/>
+                    <pic:cNvPicPr/>
+                  </pic:nvPicPr>
+                  <pic:blipFill>
+                    <a:blip r:embed="rId51"/>
+                    <a:stretch>
+                      <a:fillRect/>
+                    </a:stretch>
+                  </pic:blipFill>
+                  <pic:spPr>
+                    <a:xfrm>
+                      <a:off x="0" y="0"/>
+                      <a:ext cx="2429214" cy="228632"/>
+                    </a:xfrm>
+                    <a:prstGeom prst="rect">
+                      <a:avLst/>
+                    </a:prstGeom>
+                  </pic:spPr>
+                </pic:pic>
+              </a:graphicData>
+            </a:graphic>
+          </wp:inline>
+        </w:drawing>
+      </w:r>
+    </w:p>
+    <w:p>
+      <w:pPr>
+        <w:pStyle w:val="Listenabsatz"/>
+        <w:tabs>
+          <w:tab w:val="left" w:pos="3240"/>
+        </w:tabs>
+        <w:rPr>
+          <w:rFonts w:ascii="Consolas" w:hAnsi="Consolas"/>
+          <w:lang w:eastAsia="de-DE"/>
+        </w:rPr>
+      </w:pPr>
+      <w:r>
+        <w:rPr>
+          <w:rFonts w:ascii="Consolas" w:hAnsi="Consolas"/>
+          <w:noProof/>
+          <w:lang w:eastAsia="de-DE"/>
+        </w:rPr>
+        <w:drawing>
+          <wp:inline distT="0" distB="0" distL="0" distR="0" wp14:anchorId="59BD6C7C" wp14:editId="52F7C39D">
+            <wp:extent cx="3286584" cy="638264"/>
+            <wp:effectExtent l="0" t="0" r="9525" b="9525"/>
+            <wp:docPr id="44" name="Grafik 44" descr="Ein Bild, das Text enthält.&#10;&#10;Automatisch generierte Beschreibung"/>
+            <wp:cNvGraphicFramePr>
+              <a:graphicFrameLocks xmlns:a="http://schemas.openxmlformats.org/drawingml/2006/main" noChangeAspect="1"/>
+            </wp:cNvGraphicFramePr>
+            <a:graphic xmlns:a="http://schemas.openxmlformats.org/drawingml/2006/main">
+              <a:graphicData uri="http://schemas.openxmlformats.org/drawingml/2006/picture">
+                <pic:pic xmlns:pic="http://schemas.openxmlformats.org/drawingml/2006/picture">
+                  <pic:nvPicPr>
+                    <pic:cNvPr id="44" name="Grafik 44" descr="Ein Bild, das Text enthält.&#10;&#10;Automatisch generierte Beschreibung"/>
+                    <pic:cNvPicPr/>
+                  </pic:nvPicPr>
+                  <pic:blipFill>
+                    <a:blip r:embed="rId52"/>
+                    <a:stretch>
+                      <a:fillRect/>
+                    </a:stretch>
+                  </pic:blipFill>
+                  <pic:spPr>
+                    <a:xfrm>
+                      <a:off x="0" y="0"/>
+                      <a:ext cx="3286584" cy="638264"/>
+                    </a:xfrm>
+                    <a:prstGeom prst="rect">
+                      <a:avLst/>
+                    </a:prstGeom>
+                  </pic:spPr>
+                </pic:pic>
+              </a:graphicData>
+            </a:graphic>
+          </wp:inline>
+        </w:drawing>
+      </w:r>
+    </w:p>
+    <w:p>
+      <w:pPr>
+        <w:pStyle w:val="Listenabsatz"/>
+        <w:tabs>
+          <w:tab w:val="left" w:pos="3240"/>
+        </w:tabs>
+        <w:rPr>
+          <w:rFonts w:ascii="Consolas" w:hAnsi="Consolas"/>
+          <w:lang w:eastAsia="de-DE"/>
+        </w:rPr>
+      </w:pPr>
+      <w:r>
+        <w:rPr>
+          <w:rFonts w:ascii="Consolas" w:hAnsi="Consolas"/>
+          <w:lang w:eastAsia="de-DE"/>
+        </w:rPr>
+        <w:t>In GameDisplay:</w:t>
+      </w:r>
+    </w:p>
+    <w:p>
+      <w:pPr>
+        <w:pStyle w:val="Listenabsatz"/>
+        <w:tabs>
+          <w:tab w:val="left" w:pos="3240"/>
+        </w:tabs>
+        <w:rPr>
+          <w:rFonts w:ascii="Consolas" w:hAnsi="Consolas"/>
+          <w:lang w:eastAsia="de-DE"/>
+        </w:rPr>
+      </w:pPr>
+      <w:r>
+        <w:rPr>
+          <w:rFonts w:ascii="Consolas" w:hAnsi="Consolas"/>
+          <w:noProof/>
+          <w:lang w:eastAsia="de-DE"/>
+        </w:rPr>
+        <w:drawing>
+          <wp:inline distT="0" distB="0" distL="0" distR="0" wp14:anchorId="11894075" wp14:editId="666E7210">
+            <wp:extent cx="3808816" cy="1104900"/>
+            <wp:effectExtent l="0" t="0" r="1270" b="0"/>
+            <wp:docPr id="45" name="Grafik 45" descr="Ein Bild, das Text enthält.&#10;&#10;Automatisch generierte Beschreibung"/>
+            <wp:cNvGraphicFramePr>
+              <a:graphicFrameLocks xmlns:a="http://schemas.openxmlformats.org/drawingml/2006/main" noChangeAspect="1"/>
+            </wp:cNvGraphicFramePr>
+            <a:graphic xmlns:a="http://schemas.openxmlformats.org/drawingml/2006/main">
+              <a:graphicData uri="http://schemas.openxmlformats.org/drawingml/2006/picture">
+                <pic:pic xmlns:pic="http://schemas.openxmlformats.org/drawingml/2006/picture">
+                  <pic:nvPicPr>
+                    <pic:cNvPr id="45" name="Grafik 45" descr="Ein Bild, das Text enthält.&#10;&#10;Automatisch generierte Beschreibung"/>
+                    <pic:cNvPicPr/>
+                  </pic:nvPicPr>
+                  <pic:blipFill>
+                    <a:blip r:embed="rId53"/>
+                    <a:stretch>
+                      <a:fillRect/>
+                    </a:stretch>
+                  </pic:blipFill>
+                  <pic:spPr>
+                    <a:xfrm>
+                      <a:off x="0" y="0"/>
+                      <a:ext cx="3808816" cy="1104900"/>
+                    </a:xfrm>
+                    <a:prstGeom prst="rect">
+                      <a:avLst/>
+                    </a:prstGeom>
+                  </pic:spPr>
+                </pic:pic>
+              </a:graphicData>
+            </a:graphic>
+          </wp:inline>
+        </w:drawing>
+      </w:r>
+    </w:p>
+    <w:p>
+      <w:pPr>
+        <w:tabs>
+          <w:tab w:val="left" w:pos="3240"/>
+        </w:tabs>
+        <w:rPr>
+          <w:rFonts w:ascii="Consolas" w:hAnsi="Consolas"/>
+          <w:lang w:eastAsia="de-DE"/>
+        </w:rPr>
+      </w:pPr>
+      <w:r>
+        <w:rPr>
+          <w:rFonts w:ascii="Consolas" w:hAnsi="Consolas"/>
+          <w:lang w:eastAsia="de-DE"/>
+        </w:rPr>
+        <w:lastRenderedPageBreak/>
+        <w:t>Menu.java</w:t>
+      </w:r>
+    </w:p>
+    <w:p>
+      <w:pPr>
+        <w:pStyle w:val="Listenabsatz"/>
+        <w:tabs>
+          <w:tab w:val="left" w:pos="3240"/>
+        </w:tabs>
+        <w:rPr>
+          <w:rFonts w:ascii="Consolas" w:hAnsi="Consolas"/>
+          <w:lang w:eastAsia="de-DE"/>
+        </w:rPr>
+      </w:pPr>
+      <w:r>
+        <w:rPr>
+          <w:rFonts w:ascii="Consolas" w:hAnsi="Consolas"/>
+          <w:lang w:eastAsia="de-DE"/>
+        </w:rPr>
+        <w:t>Kleine Designänderungen</w:t>
+      </w:r>
+    </w:p>
+    <w:p>
+      <w:pPr>
+        <w:pStyle w:val="Listenabsatz"/>
+        <w:tabs>
+          <w:tab w:val="left" w:pos="3240"/>
+        </w:tabs>
+        <w:rPr>
+          <w:rFonts w:ascii="Consolas" w:hAnsi="Consolas"/>
+          <w:lang w:eastAsia="de-DE"/>
+        </w:rPr>
+      </w:pPr>
+      <w:r>
+        <w:rPr>
+          <w:rFonts w:ascii="Consolas" w:hAnsi="Consolas"/>
+          <w:lang w:eastAsia="de-DE"/>
+        </w:rPr>
+        <w:drawing>
+          <wp:inline distT="0" distB="0" distL="0" distR="0" wp14:anchorId="72B08BDA" wp14:editId="3F8F6C31">
+            <wp:extent cx="5760720" cy="1029970"/>
+            <wp:effectExtent l="0" t="0" r="0" b="0"/>
+            <wp:docPr id="46" name="Grafik 46" descr="Ein Bild, das Text enthält.&#10;&#10;Automatisch generierte Beschreibung"/>
+            <wp:cNvGraphicFramePr>
+              <a:graphicFrameLocks xmlns:a="http://schemas.openxmlformats.org/drawingml/2006/main" noChangeAspect="1"/>
+            </wp:cNvGraphicFramePr>
+            <a:graphic xmlns:a="http://schemas.openxmlformats.org/drawingml/2006/main">
+              <a:graphicData uri="http://schemas.openxmlformats.org/drawingml/2006/picture">
+                <pic:pic xmlns:pic="http://schemas.openxmlformats.org/drawingml/2006/picture">
+                  <pic:nvPicPr>
+                    <pic:cNvPr id="46" name="Grafik 46" descr="Ein Bild, das Text enthält.&#10;&#10;Automatisch generierte Beschreibung"/>
+                    <pic:cNvPicPr/>
+                  </pic:nvPicPr>
+                  <pic:blipFill>
+                    <a:blip r:embed="rId54"/>
+                    <a:stretch>
+                      <a:fillRect/>
+                    </a:stretch>
+                  </pic:blipFill>
+                  <pic:spPr>
+                    <a:xfrm>
+                      <a:off x="0" y="0"/>
+                      <a:ext cx="5760720" cy="1029970"/>
+                    </a:xfrm>
+                    <a:prstGeom prst="rect">
+                      <a:avLst/>
+                    </a:prstGeom>
+                  </pic:spPr>
+                </pic:pic>
+              </a:graphicData>
+            </a:graphic>
+          </wp:inline>
+        </w:drawing>
+      </w:r>
+    </w:p>
     <w:sectPr>
       <w:pgSz w:w="11906" w:h="16838"/>
       <w:pgMar w:top="1417" w:right="1417" w:bottom="1134" w:left="1417" w:header="708" w:footer="708" w:gutter="0"/>
@@ -12973,6 +8992,118 @@
     </w:lvl>
   </w:abstractNum>
   <w:abstractNum w:abstractNumId="2" w15:restartNumberingAfterBreak="0">
+    <w:nsid w:val="426025DA"/>
+    <w:multiLevelType w:val="hybridMultilevel"/>
+    <w:tmpl w:val="965483E4"/>
+    <w:lvl w:ilvl="0" w:tplc="B7A60184">
+      <w:numFmt w:val="bullet"/>
+      <w:lvlText w:val="&gt;"/>
+      <w:lvlJc w:val="left"/>
+      <w:pPr>
+        <w:ind w:left="720" w:hanging="360"/>
+      </w:pPr>
+      <w:rPr>
+        <w:rFonts w:ascii="Consolas" w:eastAsiaTheme="minorHAnsi" w:hAnsi="Consolas" w:cstheme="minorBidi" w:hint="default"/>
+      </w:rPr>
+    </w:lvl>
+    <w:lvl w:ilvl="1" w:tplc="04070003" w:tentative="1">
+      <w:start w:val="1"/>
+      <w:numFmt w:val="bullet"/>
+      <w:lvlText w:val="o"/>
+      <w:lvlJc w:val="left"/>
+      <w:pPr>
+        <w:ind w:left="1440" w:hanging="360"/>
+      </w:pPr>
+      <w:rPr>
+        <w:rFonts w:ascii="Courier New" w:hAnsi="Courier New" w:cs="Courier New" w:hint="default"/>
+      </w:rPr>
+    </w:lvl>
+    <w:lvl w:ilvl="2" w:tplc="04070005" w:tentative="1">
+      <w:start w:val="1"/>
+      <w:numFmt w:val="bullet"/>
+      <w:lvlText w:val=""/>
+      <w:lvlJc w:val="left"/>
+      <w:pPr>
+        <w:ind w:left="2160" w:hanging="360"/>
+      </w:pPr>
+      <w:rPr>
+        <w:rFonts w:ascii="Wingdings" w:hAnsi="Wingdings" w:hint="default"/>
+      </w:rPr>
+    </w:lvl>
+    <w:lvl w:ilvl="3" w:tplc="04070001" w:tentative="1">
+      <w:start w:val="1"/>
+      <w:numFmt w:val="bullet"/>
+      <w:lvlText w:val=""/>
+      <w:lvlJc w:val="left"/>
+      <w:pPr>
+        <w:ind w:left="2880" w:hanging="360"/>
+      </w:pPr>
+      <w:rPr>
+        <w:rFonts w:ascii="Symbol" w:hAnsi="Symbol" w:hint="default"/>
+      </w:rPr>
+    </w:lvl>
+    <w:lvl w:ilvl="4" w:tplc="04070003" w:tentative="1">
+      <w:start w:val="1"/>
+      <w:numFmt w:val="bullet"/>
+      <w:lvlText w:val="o"/>
+      <w:lvlJc w:val="left"/>
+      <w:pPr>
+        <w:ind w:left="3600" w:hanging="360"/>
+      </w:pPr>
+      <w:rPr>
+        <w:rFonts w:ascii="Courier New" w:hAnsi="Courier New" w:cs="Courier New" w:hint="default"/>
+      </w:rPr>
+    </w:lvl>
+    <w:lvl w:ilvl="5" w:tplc="04070005" w:tentative="1">
+      <w:start w:val="1"/>
+      <w:numFmt w:val="bullet"/>
+      <w:lvlText w:val=""/>
+      <w:lvlJc w:val="left"/>
+      <w:pPr>
+        <w:ind w:left="4320" w:hanging="360"/>
+      </w:pPr>
+      <w:rPr>
+        <w:rFonts w:ascii="Wingdings" w:hAnsi="Wingdings" w:hint="default"/>
+      </w:rPr>
+    </w:lvl>
+    <w:lvl w:ilvl="6" w:tplc="04070001" w:tentative="1">
+      <w:start w:val="1"/>
+      <w:numFmt w:val="bullet"/>
+      <w:lvlText w:val=""/>
+      <w:lvlJc w:val="left"/>
+      <w:pPr>
+        <w:ind w:left="5040" w:hanging="360"/>
+      </w:pPr>
+      <w:rPr>
+        <w:rFonts w:ascii="Symbol" w:hAnsi="Symbol" w:hint="default"/>
+      </w:rPr>
+    </w:lvl>
+    <w:lvl w:ilvl="7" w:tplc="04070003" w:tentative="1">
+      <w:start w:val="1"/>
+      <w:numFmt w:val="bullet"/>
+      <w:lvlText w:val="o"/>
+      <w:lvlJc w:val="left"/>
+      <w:pPr>
+        <w:ind w:left="5760" w:hanging="360"/>
+      </w:pPr>
+      <w:rPr>
+        <w:rFonts w:ascii="Courier New" w:hAnsi="Courier New" w:cs="Courier New" w:hint="default"/>
+      </w:rPr>
+    </w:lvl>
+    <w:lvl w:ilvl="8" w:tplc="04070005" w:tentative="1">
+      <w:start w:val="1"/>
+      <w:numFmt w:val="bullet"/>
+      <w:lvlText w:val=""/>
+      <w:lvlJc w:val="left"/>
+      <w:pPr>
+        <w:ind w:left="6480" w:hanging="360"/>
+      </w:pPr>
+      <w:rPr>
+        <w:rFonts w:ascii="Wingdings" w:hAnsi="Wingdings" w:hint="default"/>
+      </w:rPr>
+    </w:lvl>
+  </w:abstractNum>
+  <w:abstractNum w:abstractNumId="3" w15:restartNumberingAfterBreak="0">
     <w:nsid w:val="55001D1F"/>
     <w:multiLevelType w:val="hybridMultilevel"/>
     <w:tmpl w:val="C7CC6AB0"/>
@@ -13085,7 +9216,7 @@
       </w:rPr>
     </w:lvl>
   </w:abstractNum>
-  <w:abstractNum w:abstractNumId="3" w15:restartNumberingAfterBreak="0">
+  <w:abstractNum w:abstractNumId="4" w15:restartNumberingAfterBreak="0">
     <w:nsid w:val="57CC0199"/>
     <w:multiLevelType w:val="hybridMultilevel"/>
     <w:tmpl w:val="706078E4"/>
@@ -13197,7 +9328,7 @@
       </w:rPr>
     </w:lvl>
   </w:abstractNum>
-  <w:abstractNum w:abstractNumId="4" w15:restartNumberingAfterBreak="0">
+  <w:abstractNum w:abstractNumId="5" w15:restartNumberingAfterBreak="0">
     <w:nsid w:val="59B37C81"/>
     <w:multiLevelType w:val="hybridMultilevel"/>
     <w:tmpl w:val="3670F1FA"/>
@@ -13309,7 +9440,7 @@
       </w:rPr>
     </w:lvl>
   </w:abstractNum>
-  <w:abstractNum w:abstractNumId="5" w15:restartNumberingAfterBreak="0">
+  <w:abstractNum w:abstractNumId="6" w15:restartNumberingAfterBreak="0">
     <w:nsid w:val="5A9F49FA"/>
     <w:multiLevelType w:val="hybridMultilevel"/>
     <w:tmpl w:val="6AACB82C"/>
@@ -13421,7 +9552,7 @@
       </w:rPr>
     </w:lvl>
   </w:abstractNum>
-  <w:abstractNum w:abstractNumId="6" w15:restartNumberingAfterBreak="0">
+  <w:abstractNum w:abstractNumId="7" w15:restartNumberingAfterBreak="0">
     <w:nsid w:val="6E4757C8"/>
     <w:multiLevelType w:val="hybridMultilevel"/>
     <w:tmpl w:val="75525CDA"/>
@@ -13533,7 +9664,7 @@
       </w:rPr>
     </w:lvl>
   </w:abstractNum>
-  <w:abstractNum w:abstractNumId="7" w15:restartNumberingAfterBreak="0">
+  <w:abstractNum w:abstractNumId="8" w15:restartNumberingAfterBreak="0">
     <w:nsid w:val="736F4CE9"/>
     <w:multiLevelType w:val="hybridMultilevel"/>
     <w:tmpl w:val="BBD8E7E8"/>
@@ -13645,7 +9776,119 @@
       </w:rPr>
     </w:lvl>
   </w:abstractNum>
-  <w:abstractNum w:abstractNumId="8" w15:restartNumberingAfterBreak="0">
+  <w:abstractNum w:abstractNumId="9" w15:restartNumberingAfterBreak="0">
+    <w:nsid w:val="7CF64848"/>
+    <w:multiLevelType w:val="hybridMultilevel"/>
+    <w:tmpl w:val="6142AB74"/>
+    <w:lvl w:ilvl="0" w:tplc="F4389B96">
+      <w:numFmt w:val="bullet"/>
+      <w:lvlText w:val="-"/>
+      <w:lvlJc w:val="left"/>
+      <w:pPr>
+        <w:ind w:left="720" w:hanging="360"/>
+      </w:pPr>
+      <w:rPr>
+        <w:rFonts w:ascii="Consolas" w:eastAsiaTheme="minorHAnsi" w:hAnsi="Consolas" w:cstheme="minorBidi" w:hint="default"/>
+      </w:rPr>
+    </w:lvl>
+    <w:lvl w:ilvl="1" w:tplc="04070003" w:tentative="1">
+      <w:start w:val="1"/>
+      <w:numFmt w:val="bullet"/>
+      <w:lvlText w:val="o"/>
+      <w:lvlJc w:val="left"/>
+      <w:pPr>
+        <w:ind w:left="1440" w:hanging="360"/>
+      </w:pPr>
+      <w:rPr>
+        <w:rFonts w:ascii="Courier New" w:hAnsi="Courier New" w:cs="Courier New" w:hint="default"/>
+      </w:rPr>
+    </w:lvl>
+    <w:lvl w:ilvl="2" w:tplc="04070005" w:tentative="1">
+      <w:start w:val="1"/>
+      <w:numFmt w:val="bullet"/>
+      <w:lvlText w:val=""/>
+      <w:lvlJc w:val="left"/>
+      <w:pPr>
+        <w:ind w:left="2160" w:hanging="360"/>
+      </w:pPr>
+      <w:rPr>
+        <w:rFonts w:ascii="Wingdings" w:hAnsi="Wingdings" w:hint="default"/>
+      </w:rPr>
+    </w:lvl>
+    <w:lvl w:ilvl="3" w:tplc="04070001" w:tentative="1">
+      <w:start w:val="1"/>
+      <w:numFmt w:val="bullet"/>
+      <w:lvlText w:val=""/>
+      <w:lvlJc w:val="left"/>
+      <w:pPr>
+        <w:ind w:left="2880" w:hanging="360"/>
+      </w:pPr>
+      <w:rPr>
+        <w:rFonts w:ascii="Symbol" w:hAnsi="Symbol" w:hint="default"/>
+      </w:rPr>
+    </w:lvl>
+    <w:lvl w:ilvl="4" w:tplc="04070003" w:tentative="1">
+      <w:start w:val="1"/>
+      <w:numFmt w:val="bullet"/>
+      <w:lvlText w:val="o"/>
+      <w:lvlJc w:val="left"/>
+      <w:pPr>
+        <w:ind w:left="3600" w:hanging="360"/>
+      </w:pPr>
+      <w:rPr>
+        <w:rFonts w:ascii="Courier New" w:hAnsi="Courier New" w:cs="Courier New" w:hint="default"/>
+      </w:rPr>
+    </w:lvl>
+    <w:lvl w:ilvl="5" w:tplc="04070005" w:tentative="1">
+      <w:start w:val="1"/>
+      <w:numFmt w:val="bullet"/>
+      <w:lvlText w:val=""/>
+      <w:lvlJc w:val="left"/>
+      <w:pPr>
+        <w:ind w:left="4320" w:hanging="360"/>
+      </w:pPr>
+      <w:rPr>
+        <w:rFonts w:ascii="Wingdings" w:hAnsi="Wingdings" w:hint="default"/>
+      </w:rPr>
+    </w:lvl>
+    <w:lvl w:ilvl="6" w:tplc="04070001" w:tentative="1">
+      <w:start w:val="1"/>
+      <w:numFmt w:val="bullet"/>
+      <w:lvlText w:val=""/>
+      <w:lvlJc w:val="left"/>
+      <w:pPr>
+        <w:ind w:left="5040" w:hanging="360"/>
+      </w:pPr>
+      <w:rPr>
+        <w:rFonts w:ascii="Symbol" w:hAnsi="Symbol" w:hint="default"/>
+      </w:rPr>
+    </w:lvl>
+    <w:lvl w:ilvl="7" w:tplc="04070003" w:tentative="1">
+      <w:start w:val="1"/>
+      <w:numFmt w:val="bullet"/>
+      <w:lvlText w:val="o"/>
+      <w:lvlJc w:val="left"/>
+      <w:pPr>
+        <w:ind w:left="5760" w:hanging="360"/>
+      </w:pPr>
+      <w:rPr>
+        <w:rFonts w:ascii="Courier New" w:hAnsi="Courier New" w:cs="Courier New" w:hint="default"/>
+      </w:rPr>
+    </w:lvl>
+    <w:lvl w:ilvl="8" w:tplc="04070005" w:tentative="1">
+      <w:start w:val="1"/>
+      <w:numFmt w:val="bullet"/>
+      <w:lvlText w:val=""/>
+      <w:lvlJc w:val="left"/>
+      <w:pPr>
+        <w:ind w:left="6480" w:hanging="360"/>
+      </w:pPr>
+      <w:rPr>
+        <w:rFonts w:ascii="Wingdings" w:hAnsi="Wingdings" w:hint="default"/>
+      </w:rPr>
+    </w:lvl>
+  </w:abstractNum>
+  <w:abstractNum w:abstractNumId="10" w15:restartNumberingAfterBreak="0">
     <w:nsid w:val="7D2A0113"/>
     <w:multiLevelType w:val="hybridMultilevel"/>
     <w:tmpl w:val="DE146642"/>
@@ -13758,31 +10001,37 @@
     </w:lvl>
   </w:abstractNum>
   <w:num w:numId="1">
-    <w:abstractNumId w:val="3"/>
+    <w:abstractNumId w:val="4"/>
   </w:num>
   <w:num w:numId="2">
-    <w:abstractNumId w:val="8"/>
+    <w:abstractNumId w:val="10"/>
   </w:num>
   <w:num w:numId="3">
     <w:abstractNumId w:val="1"/>
   </w:num>
   <w:num w:numId="4">
-    <w:abstractNumId w:val="6"/>
+    <w:abstractNumId w:val="7"/>
   </w:num>
   <w:num w:numId="5">
-    <w:abstractNumId w:val="2"/>
+    <w:abstractNumId w:val="3"/>
   </w:num>
   <w:num w:numId="6">
     <w:abstractNumId w:val="0"/>
   </w:num>
   <w:num w:numId="7">
+    <w:abstractNumId w:val="6"/>
+  </w:num>
+  <w:num w:numId="8">
     <w:abstractNumId w:val="5"/>
   </w:num>
-  <w:num w:numId="8">
-    <w:abstractNumId w:val="4"/>
+  <w:num w:numId="9">
+    <w:abstractNumId w:val="8"/>
   </w:num>
-  <w:num w:numId="9">
-    <w:abstractNumId w:val="7"/>
+  <w:num w:numId="10">
+    <w:abstractNumId w:val="2"/>
+  </w:num>
+  <w:num w:numId="11">
+    <w:abstractNumId w:val="9"/>
   </w:num>
 </w:numbering>
 </file>

--- a/Dokumentation.docx
+++ b/Dokumentation.docx
@@ -32,13 +32,41 @@
         <w:rPr>
           <w:rFonts w:ascii="Consolas" w:hAnsi="Consolas"/>
         </w:rPr>
-        <w:t>Hinzufügen von Klasse „ScreenSize“</w:t>
-      </w:r>
-      <w:r>
-        <w:rPr>
-          <w:rFonts w:ascii="Consolas" w:hAnsi="Consolas"/>
-        </w:rPr>
-        <w:t xml:space="preserve"> in „core“</w:t>
+        <w:t>Hinzufügen von Klasse „</w:t>
+      </w:r>
+      <w:proofErr w:type="spellStart"/>
+      <w:r>
+        <w:rPr>
+          <w:rFonts w:ascii="Consolas" w:hAnsi="Consolas"/>
+        </w:rPr>
+        <w:t>ScreenSize</w:t>
+      </w:r>
+      <w:proofErr w:type="spellEnd"/>
+      <w:r>
+        <w:rPr>
+          <w:rFonts w:ascii="Consolas" w:hAnsi="Consolas"/>
+        </w:rPr>
+        <w:t>“</w:t>
+      </w:r>
+      <w:r>
+        <w:rPr>
+          <w:rFonts w:ascii="Consolas" w:hAnsi="Consolas"/>
+        </w:rPr>
+        <w:t xml:space="preserve"> in „</w:t>
+      </w:r>
+      <w:proofErr w:type="spellStart"/>
+      <w:r>
+        <w:rPr>
+          <w:rFonts w:ascii="Consolas" w:hAnsi="Consolas"/>
+        </w:rPr>
+        <w:t>core</w:t>
+      </w:r>
+      <w:proofErr w:type="spellEnd"/>
+      <w:r>
+        <w:rPr>
+          <w:rFonts w:ascii="Consolas" w:hAnsi="Consolas"/>
+        </w:rPr>
+        <w:t>“</w:t>
       </w:r>
     </w:p>
     <w:p>
@@ -66,7 +94,21 @@
           <w:rFonts w:ascii="Consolas" w:hAnsi="Consolas"/>
         </w:rPr>
         <w:tab/>
-        <w:t>Erstellt variable „ground“, für den Boden auf dem sich der Character bewegen soll</w:t>
+        <w:t>Erstellt variable „</w:t>
+      </w:r>
+      <w:proofErr w:type="spellStart"/>
+      <w:r>
+        <w:rPr>
+          <w:rFonts w:ascii="Consolas" w:hAnsi="Consolas"/>
+        </w:rPr>
+        <w:t>ground</w:t>
+      </w:r>
+      <w:proofErr w:type="spellEnd"/>
+      <w:r>
+        <w:rPr>
+          <w:rFonts w:ascii="Consolas" w:hAnsi="Consolas"/>
+        </w:rPr>
+        <w:t>“, für den Boden auf dem sich der Character bewegen soll</w:t>
       </w:r>
     </w:p>
     <w:p>
@@ -100,7 +142,21 @@
         <w:rPr>
           <w:rFonts w:ascii="Consolas" w:hAnsi="Consolas"/>
         </w:rPr>
-        <w:t>In class GameObject.java</w:t>
+        <w:t xml:space="preserve">In </w:t>
+      </w:r>
+      <w:proofErr w:type="spellStart"/>
+      <w:r>
+        <w:rPr>
+          <w:rFonts w:ascii="Consolas" w:hAnsi="Consolas"/>
+        </w:rPr>
+        <w:t>class</w:t>
+      </w:r>
+      <w:proofErr w:type="spellEnd"/>
+      <w:r>
+        <w:rPr>
+          <w:rFonts w:ascii="Consolas" w:hAnsi="Consolas"/>
+        </w:rPr>
+        <w:t xml:space="preserve"> GameObject.java</w:t>
       </w:r>
     </w:p>
     <w:p>
@@ -131,33 +187,117 @@
         <w:rPr>
           <w:rFonts w:ascii="Consolas" w:hAnsi="Consolas"/>
         </w:rPr>
-        <w:t xml:space="preserve"> y wert von new position auf ground – 64</w:t>
-      </w:r>
-      <w:r>
-        <w:rPr>
-          <w:rFonts w:ascii="Consolas" w:hAnsi="Consolas"/>
-        </w:rPr>
-        <w:t xml:space="preserve"> -&gt; character spawnt 64p über Boden</w:t>
-      </w:r>
-    </w:p>
-    <w:p>
-      <w:pPr>
-        <w:rPr>
-          <w:rFonts w:ascii="Consolas" w:hAnsi="Consolas"/>
-        </w:rPr>
-      </w:pPr>
-    </w:p>
-    <w:p>
-      <w:pPr>
-        <w:rPr>
-          <w:rFonts w:ascii="Consolas" w:hAnsi="Consolas"/>
-        </w:rPr>
-      </w:pPr>
-      <w:r>
-        <w:rPr>
-          <w:rFonts w:ascii="Consolas" w:hAnsi="Consolas"/>
-        </w:rPr>
-        <w:t>In class Motion.java</w:t>
+        <w:t xml:space="preserve"> y </w:t>
+      </w:r>
+      <w:proofErr w:type="spellStart"/>
+      <w:r>
+        <w:rPr>
+          <w:rFonts w:ascii="Consolas" w:hAnsi="Consolas"/>
+        </w:rPr>
+        <w:t>wert</w:t>
+      </w:r>
+      <w:proofErr w:type="spellEnd"/>
+      <w:r>
+        <w:rPr>
+          <w:rFonts w:ascii="Consolas" w:hAnsi="Consolas"/>
+        </w:rPr>
+        <w:t xml:space="preserve"> von </w:t>
+      </w:r>
+      <w:proofErr w:type="spellStart"/>
+      <w:r>
+        <w:rPr>
+          <w:rFonts w:ascii="Consolas" w:hAnsi="Consolas"/>
+        </w:rPr>
+        <w:t>new</w:t>
+      </w:r>
+      <w:proofErr w:type="spellEnd"/>
+      <w:r>
+        <w:rPr>
+          <w:rFonts w:ascii="Consolas" w:hAnsi="Consolas"/>
+        </w:rPr>
+        <w:t xml:space="preserve"> </w:t>
+      </w:r>
+      <w:proofErr w:type="spellStart"/>
+      <w:r>
+        <w:rPr>
+          <w:rFonts w:ascii="Consolas" w:hAnsi="Consolas"/>
+        </w:rPr>
+        <w:t>position</w:t>
+      </w:r>
+      <w:proofErr w:type="spellEnd"/>
+      <w:r>
+        <w:rPr>
+          <w:rFonts w:ascii="Consolas" w:hAnsi="Consolas"/>
+        </w:rPr>
+        <w:t xml:space="preserve"> auf </w:t>
+      </w:r>
+      <w:proofErr w:type="spellStart"/>
+      <w:r>
+        <w:rPr>
+          <w:rFonts w:ascii="Consolas" w:hAnsi="Consolas"/>
+        </w:rPr>
+        <w:t>ground</w:t>
+      </w:r>
+      <w:proofErr w:type="spellEnd"/>
+      <w:r>
+        <w:rPr>
+          <w:rFonts w:ascii="Consolas" w:hAnsi="Consolas"/>
+        </w:rPr>
+        <w:t xml:space="preserve"> – 64</w:t>
+      </w:r>
+      <w:r>
+        <w:rPr>
+          <w:rFonts w:ascii="Consolas" w:hAnsi="Consolas"/>
+        </w:rPr>
+        <w:t xml:space="preserve"> -&gt; </w:t>
+      </w:r>
+      <w:proofErr w:type="spellStart"/>
+      <w:r>
+        <w:rPr>
+          <w:rFonts w:ascii="Consolas" w:hAnsi="Consolas"/>
+        </w:rPr>
+        <w:t>character</w:t>
+      </w:r>
+      <w:proofErr w:type="spellEnd"/>
+      <w:r>
+        <w:rPr>
+          <w:rFonts w:ascii="Consolas" w:hAnsi="Consolas"/>
+        </w:rPr>
+        <w:t xml:space="preserve"> spawnt 64p über Boden</w:t>
+      </w:r>
+    </w:p>
+    <w:p>
+      <w:pPr>
+        <w:rPr>
+          <w:rFonts w:ascii="Consolas" w:hAnsi="Consolas"/>
+        </w:rPr>
+      </w:pPr>
+    </w:p>
+    <w:p>
+      <w:pPr>
+        <w:rPr>
+          <w:rFonts w:ascii="Consolas" w:hAnsi="Consolas"/>
+        </w:rPr>
+      </w:pPr>
+      <w:r>
+        <w:rPr>
+          <w:rFonts w:ascii="Consolas" w:hAnsi="Consolas"/>
+        </w:rPr>
+        <w:t xml:space="preserve">In </w:t>
+      </w:r>
+      <w:proofErr w:type="spellStart"/>
+      <w:r>
+        <w:rPr>
+          <w:rFonts w:ascii="Consolas" w:hAnsi="Consolas"/>
+        </w:rPr>
+        <w:t>class</w:t>
+      </w:r>
+      <w:proofErr w:type="spellEnd"/>
+      <w:r>
+        <w:rPr>
+          <w:rFonts w:ascii="Consolas" w:hAnsi="Consolas"/>
+        </w:rPr>
+        <w:t xml:space="preserve"> Motion.java</w:t>
       </w:r>
     </w:p>
     <w:p>
@@ -171,7 +311,21 @@
         <w:rPr>
           <w:rFonts w:ascii="Consolas" w:hAnsi="Consolas"/>
         </w:rPr>
-        <w:t>Ausklammern von „isRequestingDown“</w:t>
+        <w:t>Ausklammern von „</w:t>
+      </w:r>
+      <w:proofErr w:type="spellStart"/>
+      <w:r>
+        <w:rPr>
+          <w:rFonts w:ascii="Consolas" w:hAnsi="Consolas"/>
+        </w:rPr>
+        <w:t>isRequestingDown</w:t>
+      </w:r>
+      <w:proofErr w:type="spellEnd"/>
+      <w:r>
+        <w:rPr>
+          <w:rFonts w:ascii="Consolas" w:hAnsi="Consolas"/>
+        </w:rPr>
+        <w:t>“</w:t>
       </w:r>
     </w:p>
     <w:p>
@@ -185,7 +339,35 @@
         <w:rPr>
           <w:rFonts w:ascii="Consolas" w:hAnsi="Consolas"/>
         </w:rPr>
-        <w:t>Hinzufügen boolean „falling“</w:t>
+        <w:t xml:space="preserve">Hinzufügen </w:t>
+      </w:r>
+      <w:proofErr w:type="spellStart"/>
+      <w:r>
+        <w:rPr>
+          <w:rFonts w:ascii="Consolas" w:hAnsi="Consolas"/>
+        </w:rPr>
+        <w:t>boolean</w:t>
+      </w:r>
+      <w:proofErr w:type="spellEnd"/>
+      <w:r>
+        <w:rPr>
+          <w:rFonts w:ascii="Consolas" w:hAnsi="Consolas"/>
+        </w:rPr>
+        <w:t xml:space="preserve"> „</w:t>
+      </w:r>
+      <w:proofErr w:type="spellStart"/>
+      <w:r>
+        <w:rPr>
+          <w:rFonts w:ascii="Consolas" w:hAnsi="Consolas"/>
+        </w:rPr>
+        <w:t>falling</w:t>
+      </w:r>
+      <w:proofErr w:type="spellEnd"/>
+      <w:r>
+        <w:rPr>
+          <w:rFonts w:ascii="Consolas" w:hAnsi="Consolas"/>
+        </w:rPr>
+        <w:t>“</w:t>
       </w:r>
     </w:p>
     <w:p>
@@ -201,7 +383,21 @@
         <w:rPr>
           <w:rFonts w:ascii="Consolas" w:hAnsi="Consolas"/>
         </w:rPr>
-        <w:t>Hinzufügen von if-Abfrage</w:t>
+        <w:t xml:space="preserve">Hinzufügen von </w:t>
+      </w:r>
+      <w:proofErr w:type="spellStart"/>
+      <w:r>
+        <w:rPr>
+          <w:rFonts w:ascii="Consolas" w:hAnsi="Consolas"/>
+        </w:rPr>
+        <w:t>if</w:t>
+      </w:r>
+      <w:proofErr w:type="spellEnd"/>
+      <w:r>
+        <w:rPr>
+          <w:rFonts w:ascii="Consolas" w:hAnsi="Consolas"/>
+        </w:rPr>
+        <w:t>-Abfrage</w:t>
       </w:r>
     </w:p>
     <w:p>
@@ -223,8 +419,9 @@
           <w:iCs/>
           <w:color w:val="8C8C8C"/>
         </w:rPr>
-        <w:t>//wenn Position 64p (Character-Größe = 64, deswegen 128) über Boden wird fallling true</w:t>
-      </w:r>
+        <w:t>/</w:t>
+      </w:r>
+      <w:proofErr w:type="gramStart"/>
       <w:r>
         <w:rPr>
           <w:rFonts w:ascii="Consolas" w:hAnsi="Consolas"/>
@@ -232,44 +429,9 @@
           <w:iCs/>
           <w:color w:val="8C8C8C"/>
         </w:rPr>
-        <w:br/>
-        <w:t>//wenn Position größer als Boden und nicht Up requestet wird wird falling true</w:t>
-      </w:r>
-    </w:p>
-    <w:p>
-      <w:pPr>
-        <w:ind w:left="708"/>
-        <w:rPr>
-          <w:rFonts w:ascii="Consolas" w:hAnsi="Consolas"/>
-        </w:rPr>
-      </w:pPr>
-    </w:p>
-    <w:p>
-      <w:pPr>
-        <w:pStyle w:val="HTMLVorformatiert"/>
-        <w:shd w:val="clear" w:color="auto" w:fill="FFFFFF"/>
-        <w:ind w:left="708"/>
-        <w:rPr>
-          <w:rFonts w:ascii="Consolas" w:hAnsi="Consolas"/>
-        </w:rPr>
-      </w:pPr>
-      <w:r>
-        <w:rPr>
-          <w:rFonts w:ascii="Consolas" w:hAnsi="Consolas"/>
-        </w:rPr>
-        <w:t>Hinzufügen von if-Abfrage</w:t>
-      </w:r>
-    </w:p>
-    <w:p>
-      <w:pPr>
-        <w:pStyle w:val="HTMLVorformatiert"/>
-        <w:shd w:val="clear" w:color="auto" w:fill="FFFFFF"/>
-        <w:ind w:left="708"/>
-        <w:rPr>
-          <w:rFonts w:ascii="Consolas" w:hAnsi="Consolas"/>
-          <w:color w:val="080808"/>
-        </w:rPr>
-      </w:pPr>
+        <w:t>/</w:t>
+      </w:r>
+      <w:proofErr w:type="gramEnd"/>
       <w:r>
         <w:rPr>
           <w:rFonts w:ascii="Consolas" w:hAnsi="Consolas"/>
@@ -277,17 +439,126 @@
           <w:iCs/>
           <w:color w:val="8C8C8C"/>
         </w:rPr>
-        <w:t>//wenn Position kleiner-gleich Boden wird falling false</w:t>
-      </w:r>
-    </w:p>
-    <w:p>
-      <w:pPr>
-        <w:pStyle w:val="HTMLVorformatiert"/>
-        <w:shd w:val="clear" w:color="auto" w:fill="FFFFFF"/>
+        <w:t xml:space="preserve">wenn Position 64p (Character-Größe = 64, deswegen 128) über Boden wird </w:t>
+      </w:r>
+      <w:proofErr w:type="spellStart"/>
+      <w:r>
+        <w:rPr>
+          <w:rFonts w:ascii="Consolas" w:hAnsi="Consolas"/>
+          <w:i/>
+          <w:iCs/>
+          <w:color w:val="8C8C8C"/>
+        </w:rPr>
+        <w:t>fallling</w:t>
+      </w:r>
+      <w:proofErr w:type="spellEnd"/>
+      <w:r>
+        <w:rPr>
+          <w:rFonts w:ascii="Consolas" w:hAnsi="Consolas"/>
+          <w:i/>
+          <w:iCs/>
+          <w:color w:val="8C8C8C"/>
+        </w:rPr>
+        <w:t xml:space="preserve"> </w:t>
+      </w:r>
+      <w:proofErr w:type="spellStart"/>
+      <w:r>
+        <w:rPr>
+          <w:rFonts w:ascii="Consolas" w:hAnsi="Consolas"/>
+          <w:i/>
+          <w:iCs/>
+          <w:color w:val="8C8C8C"/>
+        </w:rPr>
+        <w:t>true</w:t>
+      </w:r>
+      <w:proofErr w:type="spellEnd"/>
+      <w:r>
+        <w:rPr>
+          <w:rFonts w:ascii="Consolas" w:hAnsi="Consolas"/>
+          <w:i/>
+          <w:iCs/>
+          <w:color w:val="8C8C8C"/>
+        </w:rPr>
+        <w:br/>
+        <w:t xml:space="preserve">//wenn Position größer als Boden und nicht Up </w:t>
+      </w:r>
+      <w:proofErr w:type="spellStart"/>
+      <w:r>
+        <w:rPr>
+          <w:rFonts w:ascii="Consolas" w:hAnsi="Consolas"/>
+          <w:i/>
+          <w:iCs/>
+          <w:color w:val="8C8C8C"/>
+        </w:rPr>
+        <w:t>requestet</w:t>
+      </w:r>
+      <w:proofErr w:type="spellEnd"/>
+      <w:r>
+        <w:rPr>
+          <w:rFonts w:ascii="Consolas" w:hAnsi="Consolas"/>
+          <w:i/>
+          <w:iCs/>
+          <w:color w:val="8C8C8C"/>
+        </w:rPr>
+        <w:t xml:space="preserve"> wird </w:t>
+      </w:r>
+      <w:proofErr w:type="spellStart"/>
+      <w:r>
+        <w:rPr>
+          <w:rFonts w:ascii="Consolas" w:hAnsi="Consolas"/>
+          <w:i/>
+          <w:iCs/>
+          <w:color w:val="8C8C8C"/>
+        </w:rPr>
+        <w:t>wird</w:t>
+      </w:r>
+      <w:proofErr w:type="spellEnd"/>
+      <w:r>
+        <w:rPr>
+          <w:rFonts w:ascii="Consolas" w:hAnsi="Consolas"/>
+          <w:i/>
+          <w:iCs/>
+          <w:color w:val="8C8C8C"/>
+        </w:rPr>
+        <w:t xml:space="preserve"> </w:t>
+      </w:r>
+      <w:proofErr w:type="spellStart"/>
+      <w:r>
+        <w:rPr>
+          <w:rFonts w:ascii="Consolas" w:hAnsi="Consolas"/>
+          <w:i/>
+          <w:iCs/>
+          <w:color w:val="8C8C8C"/>
+        </w:rPr>
+        <w:t>falling</w:t>
+      </w:r>
+      <w:proofErr w:type="spellEnd"/>
+      <w:r>
+        <w:rPr>
+          <w:rFonts w:ascii="Consolas" w:hAnsi="Consolas"/>
+          <w:i/>
+          <w:iCs/>
+          <w:color w:val="8C8C8C"/>
+        </w:rPr>
+        <w:t xml:space="preserve"> </w:t>
+      </w:r>
+      <w:proofErr w:type="spellStart"/>
+      <w:r>
+        <w:rPr>
+          <w:rFonts w:ascii="Consolas" w:hAnsi="Consolas"/>
+          <w:i/>
+          <w:iCs/>
+          <w:color w:val="8C8C8C"/>
+        </w:rPr>
+        <w:t>true</w:t>
+      </w:r>
+      <w:proofErr w:type="spellEnd"/>
+    </w:p>
+    <w:p>
+      <w:pPr>
         <w:ind w:left="708"/>
         <w:rPr>
           <w:rFonts w:ascii="Consolas" w:hAnsi="Consolas"/>
-          <w:color w:val="080808"/>
         </w:rPr>
       </w:pPr>
     </w:p>
@@ -298,9 +569,28 @@
         <w:ind w:left="708"/>
         <w:rPr>
           <w:rFonts w:ascii="Consolas" w:hAnsi="Consolas"/>
-          <w:color w:val="080808"/>
-        </w:rPr>
-      </w:pPr>
+        </w:rPr>
+      </w:pPr>
+      <w:r>
+        <w:rPr>
+          <w:rFonts w:ascii="Consolas" w:hAnsi="Consolas"/>
+        </w:rPr>
+        <w:t xml:space="preserve">Hinzufügen von </w:t>
+      </w:r>
+      <w:proofErr w:type="spellStart"/>
+      <w:r>
+        <w:rPr>
+          <w:rFonts w:ascii="Consolas" w:hAnsi="Consolas"/>
+        </w:rPr>
+        <w:t>if</w:t>
+      </w:r>
+      <w:proofErr w:type="spellEnd"/>
+      <w:r>
+        <w:rPr>
+          <w:rFonts w:ascii="Consolas" w:hAnsi="Consolas"/>
+        </w:rPr>
+        <w:t>-Abfrage</w:t>
+      </w:r>
     </w:p>
     <w:p>
       <w:pPr>
@@ -308,17 +598,70 @@
         <w:shd w:val="clear" w:color="auto" w:fill="FFFFFF"/>
         <w:ind w:left="708"/>
         <w:rPr>
-          <w:rFonts w:ascii="Consolas" w:hAnsi="Consolas" w:cstheme="minorHAnsi"/>
-          <w:color w:val="080808"/>
-        </w:rPr>
-      </w:pPr>
-      <w:r>
-        <w:rPr>
-          <w:rFonts w:ascii="Consolas" w:hAnsi="Consolas" w:cstheme="minorHAnsi"/>
-          <w:color w:val="080808"/>
-        </w:rPr>
-        <w:t>Hinzufügen von if-Abfrage</w:t>
-      </w:r>
+          <w:rFonts w:ascii="Consolas" w:hAnsi="Consolas"/>
+          <w:color w:val="080808"/>
+        </w:rPr>
+      </w:pPr>
+      <w:r>
+        <w:rPr>
+          <w:rFonts w:ascii="Consolas" w:hAnsi="Consolas"/>
+          <w:i/>
+          <w:iCs/>
+          <w:color w:val="8C8C8C"/>
+        </w:rPr>
+        <w:t>/</w:t>
+      </w:r>
+      <w:proofErr w:type="gramStart"/>
+      <w:r>
+        <w:rPr>
+          <w:rFonts w:ascii="Consolas" w:hAnsi="Consolas"/>
+          <w:i/>
+          <w:iCs/>
+          <w:color w:val="8C8C8C"/>
+        </w:rPr>
+        <w:t>/</w:t>
+      </w:r>
+      <w:proofErr w:type="gramEnd"/>
+      <w:r>
+        <w:rPr>
+          <w:rFonts w:ascii="Consolas" w:hAnsi="Consolas"/>
+          <w:i/>
+          <w:iCs/>
+          <w:color w:val="8C8C8C"/>
+        </w:rPr>
+        <w:t xml:space="preserve">wenn Position kleiner-gleich Boden wird </w:t>
+      </w:r>
+      <w:proofErr w:type="spellStart"/>
+      <w:r>
+        <w:rPr>
+          <w:rFonts w:ascii="Consolas" w:hAnsi="Consolas"/>
+          <w:i/>
+          <w:iCs/>
+          <w:color w:val="8C8C8C"/>
+        </w:rPr>
+        <w:t>falling</w:t>
+      </w:r>
+      <w:proofErr w:type="spellEnd"/>
+      <w:r>
+        <w:rPr>
+          <w:rFonts w:ascii="Consolas" w:hAnsi="Consolas"/>
+          <w:i/>
+          <w:iCs/>
+          <w:color w:val="8C8C8C"/>
+        </w:rPr>
+        <w:t xml:space="preserve"> </w:t>
+      </w:r>
+      <w:proofErr w:type="spellStart"/>
+      <w:r>
+        <w:rPr>
+          <w:rFonts w:ascii="Consolas" w:hAnsi="Consolas"/>
+          <w:i/>
+          <w:iCs/>
+          <w:color w:val="8C8C8C"/>
+        </w:rPr>
+        <w:t>false</w:t>
+      </w:r>
+      <w:proofErr w:type="spellEnd"/>
     </w:p>
     <w:p>
       <w:pPr>
@@ -326,16 +669,120 @@
         <w:shd w:val="clear" w:color="auto" w:fill="FFFFFF"/>
         <w:ind w:left="708"/>
         <w:rPr>
-          <w:rFonts w:ascii="Consolas" w:hAnsi="Consolas" w:cstheme="minorHAnsi"/>
-          <w:color w:val="080808"/>
-        </w:rPr>
-      </w:pPr>
-      <w:r>
-        <w:rPr>
-          <w:rFonts w:ascii="Consolas" w:hAnsi="Consolas" w:cstheme="minorHAnsi"/>
-          <w:color w:val="080808"/>
-        </w:rPr>
-        <w:t xml:space="preserve">Wenn falling = true wird zu deltaY </w:t>
+          <w:rFonts w:ascii="Consolas" w:hAnsi="Consolas"/>
+          <w:color w:val="080808"/>
+        </w:rPr>
+      </w:pPr>
+    </w:p>
+    <w:p>
+      <w:pPr>
+        <w:pStyle w:val="HTMLVorformatiert"/>
+        <w:shd w:val="clear" w:color="auto" w:fill="FFFFFF"/>
+        <w:ind w:left="708"/>
+        <w:rPr>
+          <w:rFonts w:ascii="Consolas" w:hAnsi="Consolas"/>
+          <w:color w:val="080808"/>
+        </w:rPr>
+      </w:pPr>
+    </w:p>
+    <w:p>
+      <w:pPr>
+        <w:pStyle w:val="HTMLVorformatiert"/>
+        <w:shd w:val="clear" w:color="auto" w:fill="FFFFFF"/>
+        <w:ind w:left="708"/>
+        <w:rPr>
+          <w:rFonts w:ascii="Consolas" w:hAnsi="Consolas" w:cstheme="minorHAnsi"/>
+          <w:color w:val="080808"/>
+        </w:rPr>
+      </w:pPr>
+      <w:r>
+        <w:rPr>
+          <w:rFonts w:ascii="Consolas" w:hAnsi="Consolas" w:cstheme="minorHAnsi"/>
+          <w:color w:val="080808"/>
+        </w:rPr>
+        <w:t xml:space="preserve">Hinzufügen von </w:t>
+      </w:r>
+      <w:proofErr w:type="spellStart"/>
+      <w:r>
+        <w:rPr>
+          <w:rFonts w:ascii="Consolas" w:hAnsi="Consolas" w:cstheme="minorHAnsi"/>
+          <w:color w:val="080808"/>
+        </w:rPr>
+        <w:t>if</w:t>
+      </w:r>
+      <w:proofErr w:type="spellEnd"/>
+      <w:r>
+        <w:rPr>
+          <w:rFonts w:ascii="Consolas" w:hAnsi="Consolas" w:cstheme="minorHAnsi"/>
+          <w:color w:val="080808"/>
+        </w:rPr>
+        <w:t>-Abfrage</w:t>
+      </w:r>
+    </w:p>
+    <w:p>
+      <w:pPr>
+        <w:pStyle w:val="HTMLVorformatiert"/>
+        <w:shd w:val="clear" w:color="auto" w:fill="FFFFFF"/>
+        <w:ind w:left="708"/>
+        <w:rPr>
+          <w:rFonts w:ascii="Consolas" w:hAnsi="Consolas" w:cstheme="minorHAnsi"/>
+          <w:color w:val="080808"/>
+        </w:rPr>
+      </w:pPr>
+      <w:r>
+        <w:rPr>
+          <w:rFonts w:ascii="Consolas" w:hAnsi="Consolas" w:cstheme="minorHAnsi"/>
+          <w:color w:val="080808"/>
+        </w:rPr>
+        <w:t xml:space="preserve">Wenn </w:t>
+      </w:r>
+      <w:proofErr w:type="spellStart"/>
+      <w:r>
+        <w:rPr>
+          <w:rFonts w:ascii="Consolas" w:hAnsi="Consolas" w:cstheme="minorHAnsi"/>
+          <w:color w:val="080808"/>
+        </w:rPr>
+        <w:t>falling</w:t>
+      </w:r>
+      <w:proofErr w:type="spellEnd"/>
+      <w:r>
+        <w:rPr>
+          <w:rFonts w:ascii="Consolas" w:hAnsi="Consolas" w:cstheme="minorHAnsi"/>
+          <w:color w:val="080808"/>
+        </w:rPr>
+        <w:t xml:space="preserve"> = </w:t>
+      </w:r>
+      <w:proofErr w:type="spellStart"/>
+      <w:r>
+        <w:rPr>
+          <w:rFonts w:ascii="Consolas" w:hAnsi="Consolas" w:cstheme="minorHAnsi"/>
+          <w:color w:val="080808"/>
+        </w:rPr>
+        <w:t>true</w:t>
+      </w:r>
+      <w:proofErr w:type="spellEnd"/>
+      <w:r>
+        <w:rPr>
+          <w:rFonts w:ascii="Consolas" w:hAnsi="Consolas" w:cstheme="minorHAnsi"/>
+          <w:color w:val="080808"/>
+        </w:rPr>
+        <w:t xml:space="preserve"> wird zu </w:t>
+      </w:r>
+      <w:proofErr w:type="spellStart"/>
+      <w:r>
+        <w:rPr>
+          <w:rFonts w:ascii="Consolas" w:hAnsi="Consolas" w:cstheme="minorHAnsi"/>
+          <w:color w:val="080808"/>
+        </w:rPr>
+        <w:t>deltaY</w:t>
+      </w:r>
+      <w:proofErr w:type="spellEnd"/>
+      <w:r>
+        <w:rPr>
+          <w:rFonts w:ascii="Consolas" w:hAnsi="Consolas" w:cstheme="minorHAnsi"/>
+          <w:color w:val="080808"/>
+        </w:rPr>
+        <w:t xml:space="preserve"> </w:t>
       </w:r>
       <w:r>
         <w:rPr>
@@ -349,7 +796,23 @@
           <w:rFonts w:ascii="Consolas" w:hAnsi="Consolas" w:cstheme="minorHAnsi"/>
           <w:color w:val="080808"/>
         </w:rPr>
-        <w:t xml:space="preserve"> addiert -&gt; player sinkt um 2.5p</w:t>
+        <w:t xml:space="preserve"> addiert -&gt; </w:t>
+      </w:r>
+      <w:proofErr w:type="spellStart"/>
+      <w:r>
+        <w:rPr>
+          <w:rFonts w:ascii="Consolas" w:hAnsi="Consolas" w:cstheme="minorHAnsi"/>
+          <w:color w:val="080808"/>
+        </w:rPr>
+        <w:t>player</w:t>
+      </w:r>
+      <w:proofErr w:type="spellEnd"/>
+      <w:r>
+        <w:rPr>
+          <w:rFonts w:ascii="Consolas" w:hAnsi="Consolas" w:cstheme="minorHAnsi"/>
+          <w:color w:val="080808"/>
+        </w:rPr>
+        <w:t xml:space="preserve"> sinkt um 2.5p</w:t>
       </w:r>
     </w:p>
     <w:p>
@@ -378,8 +841,35 @@
           <w:rFonts w:ascii="Consolas" w:hAnsi="Consolas" w:cstheme="minorHAnsi"/>
           <w:color w:val="080808"/>
         </w:rPr>
-        <w:t>Zu if(controller.isRequestingUp</w:t>
-      </w:r>
+        <w:t xml:space="preserve">Zu </w:t>
+      </w:r>
+      <w:proofErr w:type="spellStart"/>
+      <w:r>
+        <w:rPr>
+          <w:rFonts w:ascii="Consolas" w:hAnsi="Consolas" w:cstheme="minorHAnsi"/>
+          <w:color w:val="080808"/>
+        </w:rPr>
+        <w:t>if</w:t>
+      </w:r>
+      <w:proofErr w:type="spellEnd"/>
+      <w:r>
+        <w:rPr>
+          <w:rFonts w:ascii="Consolas" w:hAnsi="Consolas" w:cstheme="minorHAnsi"/>
+          <w:color w:val="080808"/>
+        </w:rPr>
+        <w:t>(</w:t>
+      </w:r>
+      <w:proofErr w:type="spellStart"/>
+      <w:proofErr w:type="gramStart"/>
+      <w:r>
+        <w:rPr>
+          <w:rFonts w:ascii="Consolas" w:hAnsi="Consolas" w:cstheme="minorHAnsi"/>
+          <w:color w:val="080808"/>
+        </w:rPr>
+        <w:t>controller.isRequestingUp</w:t>
+      </w:r>
+      <w:proofErr w:type="spellEnd"/>
+      <w:proofErr w:type="gramEnd"/>
       <w:r>
         <w:rPr>
           <w:rFonts w:ascii="Consolas" w:hAnsi="Consolas" w:cstheme="minorHAnsi"/>
@@ -399,7 +889,23 @@
           <w:rFonts w:ascii="Consolas" w:hAnsi="Consolas" w:cstheme="minorHAnsi"/>
           <w:color w:val="080808"/>
         </w:rPr>
-        <w:t xml:space="preserve"> wird &amp;&amp; !falling hinzugefügt -&gt; wenn fällt kann nicht nochmal in der Luft springen</w:t>
+        <w:t xml:space="preserve"> wird &amp;&amp; !</w:t>
+      </w:r>
+      <w:proofErr w:type="spellStart"/>
+      <w:r>
+        <w:rPr>
+          <w:rFonts w:ascii="Consolas" w:hAnsi="Consolas" w:cstheme="minorHAnsi"/>
+          <w:color w:val="080808"/>
+        </w:rPr>
+        <w:t>falling</w:t>
+      </w:r>
+      <w:proofErr w:type="spellEnd"/>
+      <w:r>
+        <w:rPr>
+          <w:rFonts w:ascii="Consolas" w:hAnsi="Consolas" w:cstheme="minorHAnsi"/>
+          <w:color w:val="080808"/>
+        </w:rPr>
+        <w:t xml:space="preserve"> hinzugefügt -&gt; wenn fällt kann nicht nochmal in der Luft springen</w:t>
       </w:r>
     </w:p>
     <w:p>
@@ -441,12 +947,53 @@
           <w:color w:val="080808"/>
         </w:rPr>
       </w:pPr>
-      <w:r>
-        <w:rPr>
-          <w:rFonts w:ascii="Consolas" w:hAnsi="Consolas" w:cstheme="minorHAnsi"/>
-          <w:color w:val="080808"/>
-        </w:rPr>
-        <w:t>Feststellen dass sich nichts ändert, egal welche zahl zu deltaY hinzuaddiert wird</w:t>
+      <w:proofErr w:type="gramStart"/>
+      <w:r>
+        <w:rPr>
+          <w:rFonts w:ascii="Consolas" w:hAnsi="Consolas" w:cstheme="minorHAnsi"/>
+          <w:color w:val="080808"/>
+        </w:rPr>
+        <w:t>Feststellen</w:t>
+      </w:r>
+      <w:proofErr w:type="gramEnd"/>
+      <w:r>
+        <w:rPr>
+          <w:rFonts w:ascii="Consolas" w:hAnsi="Consolas" w:cstheme="minorHAnsi"/>
+          <w:color w:val="080808"/>
+        </w:rPr>
+        <w:t xml:space="preserve"> dass sich nichts ändert, egal welche </w:t>
+      </w:r>
+      <w:proofErr w:type="spellStart"/>
+      <w:r>
+        <w:rPr>
+          <w:rFonts w:ascii="Consolas" w:hAnsi="Consolas" w:cstheme="minorHAnsi"/>
+          <w:color w:val="080808"/>
+        </w:rPr>
+        <w:t>zahl</w:t>
+      </w:r>
+      <w:proofErr w:type="spellEnd"/>
+      <w:r>
+        <w:rPr>
+          <w:rFonts w:ascii="Consolas" w:hAnsi="Consolas" w:cstheme="minorHAnsi"/>
+          <w:color w:val="080808"/>
+        </w:rPr>
+        <w:t xml:space="preserve"> zu </w:t>
+      </w:r>
+      <w:proofErr w:type="spellStart"/>
+      <w:r>
+        <w:rPr>
+          <w:rFonts w:ascii="Consolas" w:hAnsi="Consolas" w:cstheme="minorHAnsi"/>
+          <w:color w:val="080808"/>
+        </w:rPr>
+        <w:t>deltaY</w:t>
+      </w:r>
+      <w:proofErr w:type="spellEnd"/>
+      <w:r>
+        <w:rPr>
+          <w:rFonts w:ascii="Consolas" w:hAnsi="Consolas" w:cstheme="minorHAnsi"/>
+          <w:color w:val="080808"/>
+        </w:rPr>
+        <w:t xml:space="preserve"> hinzuaddiert wird</w:t>
       </w:r>
     </w:p>
     <w:p>
@@ -464,7 +1011,25 @@
           <w:rFonts w:ascii="Consolas" w:hAnsi="Consolas" w:cstheme="minorHAnsi"/>
           <w:color w:val="080808"/>
         </w:rPr>
-        <w:t>Ausklammern von vector.normalize() -&gt; Problem behoben</w:t>
+        <w:t xml:space="preserve">Ausklammern von </w:t>
+      </w:r>
+      <w:proofErr w:type="spellStart"/>
+      <w:proofErr w:type="gramStart"/>
+      <w:r>
+        <w:rPr>
+          <w:rFonts w:ascii="Consolas" w:hAnsi="Consolas" w:cstheme="minorHAnsi"/>
+          <w:color w:val="080808"/>
+        </w:rPr>
+        <w:t>vector.normalize</w:t>
+      </w:r>
+      <w:proofErr w:type="spellEnd"/>
+      <w:proofErr w:type="gramEnd"/>
+      <w:r>
+        <w:rPr>
+          <w:rFonts w:ascii="Consolas" w:hAnsi="Consolas" w:cstheme="minorHAnsi"/>
+          <w:color w:val="080808"/>
+        </w:rPr>
+        <w:t>() -&gt; Problem behoben</w:t>
       </w:r>
     </w:p>
     <w:p>
@@ -477,19 +1042,37 @@
           <w:color w:val="080808"/>
         </w:rPr>
       </w:pPr>
-      <w:r>
-        <w:rPr>
-          <w:rFonts w:ascii="Consolas" w:hAnsi="Consolas" w:cstheme="minorHAnsi"/>
-          <w:color w:val="080808"/>
-        </w:rPr>
-        <w:t xml:space="preserve">Feststellen dass </w:t>
-      </w:r>
-      <w:r>
-        <w:rPr>
-          <w:rFonts w:ascii="Consolas" w:hAnsi="Consolas" w:cstheme="minorHAnsi"/>
-          <w:color w:val="080808"/>
-        </w:rPr>
-        <w:t>deltaY = 2 zu wenig und = 3 zu viel</w:t>
+      <w:proofErr w:type="gramStart"/>
+      <w:r>
+        <w:rPr>
+          <w:rFonts w:ascii="Consolas" w:hAnsi="Consolas" w:cstheme="minorHAnsi"/>
+          <w:color w:val="080808"/>
+        </w:rPr>
+        <w:t>Feststellen</w:t>
+      </w:r>
+      <w:proofErr w:type="gramEnd"/>
+      <w:r>
+        <w:rPr>
+          <w:rFonts w:ascii="Consolas" w:hAnsi="Consolas" w:cstheme="minorHAnsi"/>
+          <w:color w:val="080808"/>
+        </w:rPr>
+        <w:t xml:space="preserve"> dass </w:t>
+      </w:r>
+      <w:proofErr w:type="spellStart"/>
+      <w:r>
+        <w:rPr>
+          <w:rFonts w:ascii="Consolas" w:hAnsi="Consolas" w:cstheme="minorHAnsi"/>
+          <w:color w:val="080808"/>
+        </w:rPr>
+        <w:t>deltaY</w:t>
+      </w:r>
+      <w:proofErr w:type="spellEnd"/>
+      <w:r>
+        <w:rPr>
+          <w:rFonts w:ascii="Consolas" w:hAnsi="Consolas" w:cstheme="minorHAnsi"/>
+          <w:color w:val="080808"/>
+        </w:rPr>
+        <w:t xml:space="preserve"> = 2 zu wenig und = 3 zu viel</w:t>
       </w:r>
     </w:p>
     <w:p>
@@ -502,12 +1085,53 @@
           <w:color w:val="080808"/>
         </w:rPr>
       </w:pPr>
-      <w:r>
-        <w:rPr>
-          <w:rFonts w:ascii="Consolas" w:hAnsi="Consolas" w:cstheme="minorHAnsi"/>
-          <w:color w:val="080808"/>
-        </w:rPr>
-        <w:t>deltaX &amp; deltaY zu doubles machen</w:t>
+      <w:proofErr w:type="spellStart"/>
+      <w:r>
+        <w:rPr>
+          <w:rFonts w:ascii="Consolas" w:hAnsi="Consolas" w:cstheme="minorHAnsi"/>
+          <w:color w:val="080808"/>
+        </w:rPr>
+        <w:t>deltaX</w:t>
+      </w:r>
+      <w:proofErr w:type="spellEnd"/>
+      <w:r>
+        <w:rPr>
+          <w:rFonts w:ascii="Consolas" w:hAnsi="Consolas" w:cstheme="minorHAnsi"/>
+          <w:color w:val="080808"/>
+        </w:rPr>
+        <w:t xml:space="preserve"> &amp; </w:t>
+      </w:r>
+      <w:proofErr w:type="spellStart"/>
+      <w:r>
+        <w:rPr>
+          <w:rFonts w:ascii="Consolas" w:hAnsi="Consolas" w:cstheme="minorHAnsi"/>
+          <w:color w:val="080808"/>
+        </w:rPr>
+        <w:t>deltaY</w:t>
+      </w:r>
+      <w:proofErr w:type="spellEnd"/>
+      <w:r>
+        <w:rPr>
+          <w:rFonts w:ascii="Consolas" w:hAnsi="Consolas" w:cstheme="minorHAnsi"/>
+          <w:color w:val="080808"/>
+        </w:rPr>
+        <w:t xml:space="preserve"> zu </w:t>
+      </w:r>
+      <w:proofErr w:type="spellStart"/>
+      <w:r>
+        <w:rPr>
+          <w:rFonts w:ascii="Consolas" w:hAnsi="Consolas" w:cstheme="minorHAnsi"/>
+          <w:color w:val="080808"/>
+        </w:rPr>
+        <w:t>doubles</w:t>
+      </w:r>
+      <w:proofErr w:type="spellEnd"/>
+      <w:r>
+        <w:rPr>
+          <w:rFonts w:ascii="Consolas" w:hAnsi="Consolas" w:cstheme="minorHAnsi"/>
+          <w:color w:val="080808"/>
+        </w:rPr>
+        <w:t xml:space="preserve"> machen</w:t>
       </w:r>
     </w:p>
     <w:p>
@@ -520,12 +1144,37 @@
           <w:color w:val="080808"/>
         </w:rPr>
       </w:pPr>
-      <w:r>
-        <w:rPr>
-          <w:rFonts w:ascii="Consolas" w:hAnsi="Consolas" w:cstheme="minorHAnsi"/>
-          <w:color w:val="080808"/>
-        </w:rPr>
-        <w:t>requstingUp/falling werden zu 2.</w:t>
+      <w:proofErr w:type="spellStart"/>
+      <w:r>
+        <w:rPr>
+          <w:rFonts w:ascii="Consolas" w:hAnsi="Consolas" w:cstheme="minorHAnsi"/>
+          <w:color w:val="080808"/>
+        </w:rPr>
+        <w:t>requstingUp</w:t>
+      </w:r>
+      <w:proofErr w:type="spellEnd"/>
+      <w:r>
+        <w:rPr>
+          <w:rFonts w:ascii="Consolas" w:hAnsi="Consolas" w:cstheme="minorHAnsi"/>
+          <w:color w:val="080808"/>
+        </w:rPr>
+        <w:t>/</w:t>
+      </w:r>
+      <w:proofErr w:type="spellStart"/>
+      <w:r>
+        <w:rPr>
+          <w:rFonts w:ascii="Consolas" w:hAnsi="Consolas" w:cstheme="minorHAnsi"/>
+          <w:color w:val="080808"/>
+        </w:rPr>
+        <w:t>falling</w:t>
+      </w:r>
+      <w:proofErr w:type="spellEnd"/>
+      <w:r>
+        <w:rPr>
+          <w:rFonts w:ascii="Consolas" w:hAnsi="Consolas" w:cstheme="minorHAnsi"/>
+          <w:color w:val="080808"/>
+        </w:rPr>
+        <w:t xml:space="preserve"> werden zu 2.</w:t>
       </w:r>
       <w:r>
         <w:rPr>
@@ -546,13 +1195,77 @@
           <w:lang w:val="en-GB"/>
         </w:rPr>
       </w:pPr>
-      <w:r>
-        <w:rPr>
-          <w:rFonts w:ascii="Consolas" w:hAnsi="Consolas" w:cstheme="minorHAnsi"/>
-          <w:color w:val="080808"/>
-          <w:lang w:val="en-GB"/>
-        </w:rPr>
-        <w:t>requstingLeft/requestingRight werden zu 1.5</w:t>
+      <w:proofErr w:type="spellStart"/>
+      <w:r>
+        <w:rPr>
+          <w:rFonts w:ascii="Consolas" w:hAnsi="Consolas" w:cstheme="minorHAnsi"/>
+          <w:color w:val="080808"/>
+          <w:lang w:val="en-GB"/>
+        </w:rPr>
+        <w:t>requstingLeft</w:t>
+      </w:r>
+      <w:proofErr w:type="spellEnd"/>
+      <w:r>
+        <w:rPr>
+          <w:rFonts w:ascii="Consolas" w:hAnsi="Consolas" w:cstheme="minorHAnsi"/>
+          <w:color w:val="080808"/>
+          <w:lang w:val="en-GB"/>
+        </w:rPr>
+        <w:t>/</w:t>
+      </w:r>
+      <w:proofErr w:type="spellStart"/>
+      <w:r>
+        <w:rPr>
+          <w:rFonts w:ascii="Consolas" w:hAnsi="Consolas" w:cstheme="minorHAnsi"/>
+          <w:color w:val="080808"/>
+          <w:lang w:val="en-GB"/>
+        </w:rPr>
+        <w:t>requestingRight</w:t>
+      </w:r>
+      <w:proofErr w:type="spellEnd"/>
+      <w:r>
+        <w:rPr>
+          <w:rFonts w:ascii="Consolas" w:hAnsi="Consolas" w:cstheme="minorHAnsi"/>
+          <w:color w:val="080808"/>
+          <w:lang w:val="en-GB"/>
+        </w:rPr>
+        <w:t xml:space="preserve"> </w:t>
+      </w:r>
+      <w:proofErr w:type="spellStart"/>
+      <w:r>
+        <w:rPr>
+          <w:rFonts w:ascii="Consolas" w:hAnsi="Consolas" w:cstheme="minorHAnsi"/>
+          <w:color w:val="080808"/>
+          <w:lang w:val="en-GB"/>
+        </w:rPr>
+        <w:t>werden</w:t>
+      </w:r>
+      <w:proofErr w:type="spellEnd"/>
+      <w:r>
+        <w:rPr>
+          <w:rFonts w:ascii="Consolas" w:hAnsi="Consolas" w:cstheme="minorHAnsi"/>
+          <w:color w:val="080808"/>
+          <w:lang w:val="en-GB"/>
+        </w:rPr>
+        <w:t xml:space="preserve"> </w:t>
+      </w:r>
+      <w:proofErr w:type="spellStart"/>
+      <w:r>
+        <w:rPr>
+          <w:rFonts w:ascii="Consolas" w:hAnsi="Consolas" w:cstheme="minorHAnsi"/>
+          <w:color w:val="080808"/>
+          <w:lang w:val="en-GB"/>
+        </w:rPr>
+        <w:t>zu</w:t>
+      </w:r>
+      <w:proofErr w:type="spellEnd"/>
+      <w:r>
+        <w:rPr>
+          <w:rFonts w:ascii="Consolas" w:hAnsi="Consolas" w:cstheme="minorHAnsi"/>
+          <w:color w:val="080808"/>
+          <w:lang w:val="en-GB"/>
+        </w:rPr>
+        <w:t xml:space="preserve"> 1.5</w:t>
       </w:r>
     </w:p>
     <w:p>
@@ -595,8 +1308,18 @@
           <w:color w:val="080808"/>
           <w:lang w:val="en-GB"/>
         </w:rPr>
-        <w:t>In class ScreenSize</w:t>
-      </w:r>
+        <w:t xml:space="preserve">In class </w:t>
+      </w:r>
+      <w:proofErr w:type="spellStart"/>
+      <w:r>
+        <w:rPr>
+          <w:rFonts w:ascii="Consolas" w:hAnsi="Consolas" w:cstheme="minorHAnsi"/>
+          <w:color w:val="080808"/>
+          <w:lang w:val="en-GB"/>
+        </w:rPr>
+        <w:t>ScreenSize</w:t>
+      </w:r>
+      <w:proofErr w:type="spellEnd"/>
     </w:p>
     <w:p>
       <w:pPr>
@@ -620,7 +1343,55 @@
           <w:rFonts w:ascii="Consolas" w:hAnsi="Consolas" w:cstheme="minorHAnsi"/>
           <w:color w:val="080808"/>
         </w:rPr>
-        <w:t>Hinzufügen von Left &amp; Right border (damit character nicht aus screen rausrennt)</w:t>
+        <w:t xml:space="preserve">Hinzufügen von </w:t>
+      </w:r>
+      <w:proofErr w:type="spellStart"/>
+      <w:r>
+        <w:rPr>
+          <w:rFonts w:ascii="Consolas" w:hAnsi="Consolas" w:cstheme="minorHAnsi"/>
+          <w:color w:val="080808"/>
+        </w:rPr>
+        <w:t>Left</w:t>
+      </w:r>
+      <w:proofErr w:type="spellEnd"/>
+      <w:r>
+        <w:rPr>
+          <w:rFonts w:ascii="Consolas" w:hAnsi="Consolas" w:cstheme="minorHAnsi"/>
+          <w:color w:val="080808"/>
+        </w:rPr>
+        <w:t xml:space="preserve"> &amp; Right </w:t>
+      </w:r>
+      <w:proofErr w:type="spellStart"/>
+      <w:r>
+        <w:rPr>
+          <w:rFonts w:ascii="Consolas" w:hAnsi="Consolas" w:cstheme="minorHAnsi"/>
+          <w:color w:val="080808"/>
+        </w:rPr>
+        <w:t>border</w:t>
+      </w:r>
+      <w:proofErr w:type="spellEnd"/>
+      <w:r>
+        <w:rPr>
+          <w:rFonts w:ascii="Consolas" w:hAnsi="Consolas" w:cstheme="minorHAnsi"/>
+          <w:color w:val="080808"/>
+        </w:rPr>
+        <w:t xml:space="preserve"> (damit </w:t>
+      </w:r>
+      <w:proofErr w:type="spellStart"/>
+      <w:r>
+        <w:rPr>
+          <w:rFonts w:ascii="Consolas" w:hAnsi="Consolas" w:cstheme="minorHAnsi"/>
+          <w:color w:val="080808"/>
+        </w:rPr>
+        <w:t>character</w:t>
+      </w:r>
+      <w:proofErr w:type="spellEnd"/>
+      <w:r>
+        <w:rPr>
+          <w:rFonts w:ascii="Consolas" w:hAnsi="Consolas" w:cstheme="minorHAnsi"/>
+          <w:color w:val="080808"/>
+        </w:rPr>
+        <w:t xml:space="preserve"> nicht aus screen rausrennt)</w:t>
       </w:r>
     </w:p>
     <w:p>
@@ -638,14 +1409,38 @@
           <w:color w:val="080808"/>
         </w:rPr>
         <w:tab/>
+      </w:r>
+      <w:proofErr w:type="spellStart"/>
+      <w:r>
+        <w:rPr>
+          <w:rFonts w:ascii="Consolas" w:hAnsi="Consolas" w:cstheme="minorHAnsi"/>
+          <w:color w:val="080808"/>
+        </w:rPr>
         <w:t>leftBorder</w:t>
       </w:r>
-      <w:r>
-        <w:rPr>
-          <w:rFonts w:ascii="Consolas" w:hAnsi="Consolas" w:cstheme="minorHAnsi"/>
-          <w:color w:val="080808"/>
-        </w:rPr>
-        <w:t xml:space="preserve"> = breite / 4 -&gt; linkes viertel bleibt frei</w:t>
+      <w:proofErr w:type="spellEnd"/>
+      <w:r>
+        <w:rPr>
+          <w:rFonts w:ascii="Consolas" w:hAnsi="Consolas" w:cstheme="minorHAnsi"/>
+          <w:color w:val="080808"/>
+        </w:rPr>
+        <w:t xml:space="preserve"> = breite / 4 -&gt; linkes </w:t>
+      </w:r>
+      <w:proofErr w:type="spellStart"/>
+      <w:r>
+        <w:rPr>
+          <w:rFonts w:ascii="Consolas" w:hAnsi="Consolas" w:cstheme="minorHAnsi"/>
+          <w:color w:val="080808"/>
+        </w:rPr>
+        <w:t>viertel</w:t>
+      </w:r>
+      <w:proofErr w:type="spellEnd"/>
+      <w:r>
+        <w:rPr>
+          <w:rFonts w:ascii="Consolas" w:hAnsi="Consolas" w:cstheme="minorHAnsi"/>
+          <w:color w:val="080808"/>
+        </w:rPr>
+        <w:t xml:space="preserve"> bleibt frei</w:t>
       </w:r>
     </w:p>
     <w:p>
@@ -663,7 +1458,38 @@
           <w:color w:val="080808"/>
         </w:rPr>
         <w:tab/>
-        <w:t>rightBorder = breite / 3 * 2 -&gt; rechtes drittel bleobt frei</w:t>
+      </w:r>
+      <w:proofErr w:type="spellStart"/>
+      <w:r>
+        <w:rPr>
+          <w:rFonts w:ascii="Consolas" w:hAnsi="Consolas" w:cstheme="minorHAnsi"/>
+          <w:color w:val="080808"/>
+        </w:rPr>
+        <w:t>rightBorder</w:t>
+      </w:r>
+      <w:proofErr w:type="spellEnd"/>
+      <w:r>
+        <w:rPr>
+          <w:rFonts w:ascii="Consolas" w:hAnsi="Consolas" w:cstheme="minorHAnsi"/>
+          <w:color w:val="080808"/>
+        </w:rPr>
+        <w:t xml:space="preserve"> = breite / 3 * 2 -&gt; rechtes drittel </w:t>
+      </w:r>
+      <w:proofErr w:type="spellStart"/>
+      <w:r>
+        <w:rPr>
+          <w:rFonts w:ascii="Consolas" w:hAnsi="Consolas" w:cstheme="minorHAnsi"/>
+          <w:color w:val="080808"/>
+        </w:rPr>
+        <w:t>bleobt</w:t>
+      </w:r>
+      <w:proofErr w:type="spellEnd"/>
+      <w:r>
+        <w:rPr>
+          <w:rFonts w:ascii="Consolas" w:hAnsi="Consolas" w:cstheme="minorHAnsi"/>
+          <w:color w:val="080808"/>
+        </w:rPr>
+        <w:t xml:space="preserve"> frei</w:t>
       </w:r>
     </w:p>
     <w:p>
@@ -689,8 +1515,36 @@
           <w:color w:val="080808"/>
           <w:lang w:val="en-GB"/>
         </w:rPr>
-        <w:t>getter-Methoden dafür</w:t>
-      </w:r>
+        <w:t>getter-</w:t>
+      </w:r>
+      <w:proofErr w:type="spellStart"/>
+      <w:r>
+        <w:rPr>
+          <w:rFonts w:ascii="Consolas" w:hAnsi="Consolas" w:cstheme="minorHAnsi"/>
+          <w:color w:val="080808"/>
+          <w:lang w:val="en-GB"/>
+        </w:rPr>
+        <w:t>Methoden</w:t>
+      </w:r>
+      <w:proofErr w:type="spellEnd"/>
+      <w:r>
+        <w:rPr>
+          <w:rFonts w:ascii="Consolas" w:hAnsi="Consolas" w:cstheme="minorHAnsi"/>
+          <w:color w:val="080808"/>
+          <w:lang w:val="en-GB"/>
+        </w:rPr>
+        <w:t xml:space="preserve"> </w:t>
+      </w:r>
+      <w:proofErr w:type="spellStart"/>
+      <w:r>
+        <w:rPr>
+          <w:rFonts w:ascii="Consolas" w:hAnsi="Consolas" w:cstheme="minorHAnsi"/>
+          <w:color w:val="080808"/>
+          <w:lang w:val="en-GB"/>
+        </w:rPr>
+        <w:t>dafür</w:t>
+      </w:r>
+      <w:proofErr w:type="spellEnd"/>
     </w:p>
     <w:p>
       <w:pPr>
@@ -742,13 +1596,59 @@
         </w:rPr>
         <w:tab/>
       </w:r>
-      <w:r>
-        <w:rPr>
-          <w:rFonts w:ascii="Consolas" w:hAnsi="Consolas" w:cstheme="minorHAnsi"/>
-          <w:color w:val="080808"/>
-          <w:lang w:val="en-GB"/>
-        </w:rPr>
-        <w:t xml:space="preserve">hinzufügen in if-Abfrage isRequestingLeft: </w:t>
+      <w:proofErr w:type="spellStart"/>
+      <w:r>
+        <w:rPr>
+          <w:rFonts w:ascii="Consolas" w:hAnsi="Consolas" w:cstheme="minorHAnsi"/>
+          <w:color w:val="080808"/>
+          <w:lang w:val="en-GB"/>
+        </w:rPr>
+        <w:t>hinzufügen</w:t>
+      </w:r>
+      <w:proofErr w:type="spellEnd"/>
+      <w:r>
+        <w:rPr>
+          <w:rFonts w:ascii="Consolas" w:hAnsi="Consolas" w:cstheme="minorHAnsi"/>
+          <w:color w:val="080808"/>
+          <w:lang w:val="en-GB"/>
+        </w:rPr>
+        <w:t xml:space="preserve"> in if-</w:t>
+      </w:r>
+      <w:proofErr w:type="spellStart"/>
+      <w:r>
+        <w:rPr>
+          <w:rFonts w:ascii="Consolas" w:hAnsi="Consolas" w:cstheme="minorHAnsi"/>
+          <w:color w:val="080808"/>
+          <w:lang w:val="en-GB"/>
+        </w:rPr>
+        <w:t>Abfrage</w:t>
+      </w:r>
+      <w:proofErr w:type="spellEnd"/>
+      <w:r>
+        <w:rPr>
+          <w:rFonts w:ascii="Consolas" w:hAnsi="Consolas" w:cstheme="minorHAnsi"/>
+          <w:color w:val="080808"/>
+          <w:lang w:val="en-GB"/>
+        </w:rPr>
+        <w:t xml:space="preserve"> </w:t>
+      </w:r>
+      <w:proofErr w:type="spellStart"/>
+      <w:r>
+        <w:rPr>
+          <w:rFonts w:ascii="Consolas" w:hAnsi="Consolas" w:cstheme="minorHAnsi"/>
+          <w:color w:val="080808"/>
+          <w:lang w:val="en-GB"/>
+        </w:rPr>
+        <w:t>isRequestingLeft</w:t>
+      </w:r>
+      <w:proofErr w:type="spellEnd"/>
+      <w:r>
+        <w:rPr>
+          <w:rFonts w:ascii="Consolas" w:hAnsi="Consolas" w:cstheme="minorHAnsi"/>
+          <w:color w:val="080808"/>
+          <w:lang w:val="en-GB"/>
+        </w:rPr>
+        <w:t xml:space="preserve">: </w:t>
       </w:r>
       <w:r>
         <w:rPr>
@@ -758,6 +1658,7 @@
         </w:rPr>
         <w:t xml:space="preserve">&amp;&amp; </w:t>
       </w:r>
+      <w:proofErr w:type="spellStart"/>
       <w:r>
         <w:rPr>
           <w:rFonts w:ascii="Consolas" w:hAnsi="Consolas"/>
@@ -784,6 +1685,7 @@
         </w:rPr>
         <w:t>getX</w:t>
       </w:r>
+      <w:proofErr w:type="spellEnd"/>
       <w:r>
         <w:rPr>
           <w:rFonts w:ascii="Consolas" w:hAnsi="Consolas"/>
@@ -792,6 +1694,7 @@
         </w:rPr>
         <w:t xml:space="preserve">() &gt; </w:t>
       </w:r>
+      <w:proofErr w:type="spellStart"/>
       <w:r>
         <w:rPr>
           <w:rFonts w:ascii="Consolas" w:hAnsi="Consolas"/>
@@ -818,6 +1721,7 @@
         </w:rPr>
         <w:t>getLeftBorder</w:t>
       </w:r>
+      <w:proofErr w:type="spellEnd"/>
       <w:r>
         <w:rPr>
           <w:rFonts w:ascii="Consolas" w:hAnsi="Consolas"/>
@@ -845,7 +1749,60 @@
           <w:lang w:val="en-GB"/>
         </w:rPr>
         <w:tab/>
-        <w:t xml:space="preserve">hinzufügen in if-Abfrage isRequestingRight: </w:t>
+      </w:r>
+      <w:proofErr w:type="spellStart"/>
+      <w:r>
+        <w:rPr>
+          <w:rFonts w:ascii="Consolas" w:hAnsi="Consolas" w:cstheme="minorHAnsi"/>
+          <w:color w:val="080808"/>
+          <w:lang w:val="en-GB"/>
+        </w:rPr>
+        <w:t>hinzufügen</w:t>
+      </w:r>
+      <w:proofErr w:type="spellEnd"/>
+      <w:r>
+        <w:rPr>
+          <w:rFonts w:ascii="Consolas" w:hAnsi="Consolas" w:cstheme="minorHAnsi"/>
+          <w:color w:val="080808"/>
+          <w:lang w:val="en-GB"/>
+        </w:rPr>
+        <w:t xml:space="preserve"> in if-</w:t>
+      </w:r>
+      <w:proofErr w:type="spellStart"/>
+      <w:r>
+        <w:rPr>
+          <w:rFonts w:ascii="Consolas" w:hAnsi="Consolas" w:cstheme="minorHAnsi"/>
+          <w:color w:val="080808"/>
+          <w:lang w:val="en-GB"/>
+        </w:rPr>
+        <w:t>Abfrage</w:t>
+      </w:r>
+      <w:proofErr w:type="spellEnd"/>
+      <w:r>
+        <w:rPr>
+          <w:rFonts w:ascii="Consolas" w:hAnsi="Consolas" w:cstheme="minorHAnsi"/>
+          <w:color w:val="080808"/>
+          <w:lang w:val="en-GB"/>
+        </w:rPr>
+        <w:t xml:space="preserve"> </w:t>
+      </w:r>
+      <w:proofErr w:type="spellStart"/>
+      <w:r>
+        <w:rPr>
+          <w:rFonts w:ascii="Consolas" w:hAnsi="Consolas" w:cstheme="minorHAnsi"/>
+          <w:color w:val="080808"/>
+          <w:lang w:val="en-GB"/>
+        </w:rPr>
+        <w:t>isRequestingRight</w:t>
+      </w:r>
+      <w:proofErr w:type="spellEnd"/>
+      <w:r>
+        <w:rPr>
+          <w:rFonts w:ascii="Consolas" w:hAnsi="Consolas" w:cstheme="minorHAnsi"/>
+          <w:color w:val="080808"/>
+          <w:lang w:val="en-GB"/>
+        </w:rPr>
+        <w:t xml:space="preserve">: </w:t>
       </w:r>
       <w:r>
         <w:rPr>
@@ -855,6 +1812,7 @@
         </w:rPr>
         <w:t xml:space="preserve">&amp;&amp; </w:t>
       </w:r>
+      <w:proofErr w:type="spellStart"/>
       <w:r>
         <w:rPr>
           <w:rFonts w:ascii="Consolas" w:hAnsi="Consolas"/>
@@ -881,6 +1839,7 @@
         </w:rPr>
         <w:t>getX</w:t>
       </w:r>
+      <w:proofErr w:type="spellEnd"/>
       <w:r>
         <w:rPr>
           <w:rFonts w:ascii="Consolas" w:hAnsi="Consolas"/>
@@ -889,6 +1848,7 @@
         </w:rPr>
         <w:t xml:space="preserve">() &lt; </w:t>
       </w:r>
+      <w:proofErr w:type="spellStart"/>
       <w:r>
         <w:rPr>
           <w:rFonts w:ascii="Consolas" w:hAnsi="Consolas"/>
@@ -915,6 +1875,7 @@
         </w:rPr>
         <w:t>getRightBorder</w:t>
       </w:r>
+      <w:proofErr w:type="spellEnd"/>
       <w:r>
         <w:rPr>
           <w:rFonts w:ascii="Consolas" w:hAnsi="Consolas"/>
@@ -953,7 +1914,21 @@
         <w:rPr>
           <w:rFonts w:ascii="Consolas" w:hAnsi="Consolas"/>
         </w:rPr>
-        <w:t>In class GameObject.java</w:t>
+        <w:t xml:space="preserve">In </w:t>
+      </w:r>
+      <w:proofErr w:type="spellStart"/>
+      <w:r>
+        <w:rPr>
+          <w:rFonts w:ascii="Consolas" w:hAnsi="Consolas"/>
+        </w:rPr>
+        <w:t>class</w:t>
+      </w:r>
+      <w:proofErr w:type="spellEnd"/>
+      <w:r>
+        <w:rPr>
+          <w:rFonts w:ascii="Consolas" w:hAnsi="Consolas"/>
+        </w:rPr>
+        <w:t xml:space="preserve"> GameObject.java</w:t>
       </w:r>
     </w:p>
     <w:p>
@@ -967,50 +1942,130 @@
           <w:rFonts w:ascii="Consolas" w:hAnsi="Consolas"/>
         </w:rPr>
         <w:tab/>
-        <w:t xml:space="preserve">Setzt x wert von new position </w:t>
-      </w:r>
-      <w:r>
-        <w:rPr>
-          <w:rFonts w:ascii="Consolas" w:hAnsi="Consolas"/>
-        </w:rPr>
-        <w:t>auf leftBorder -&gt; spawnt an linkem rand</w:t>
-      </w:r>
-    </w:p>
-    <w:p>
-      <w:pPr>
-        <w:pStyle w:val="HTMLVorformatiert"/>
-        <w:shd w:val="clear" w:color="auto" w:fill="FFFFFF"/>
-        <w:rPr>
-          <w:rFonts w:ascii="Consolas" w:hAnsi="Consolas" w:cstheme="minorHAnsi"/>
-          <w:color w:val="080808"/>
-        </w:rPr>
-      </w:pPr>
-    </w:p>
-    <w:p>
-      <w:pPr>
-        <w:pStyle w:val="HTMLVorformatiert"/>
-        <w:shd w:val="clear" w:color="auto" w:fill="FFFFFF"/>
-        <w:rPr>
-          <w:rFonts w:ascii="Consolas" w:hAnsi="Consolas" w:cstheme="minorHAnsi"/>
-          <w:color w:val="080808"/>
-        </w:rPr>
-      </w:pPr>
-    </w:p>
-    <w:p>
-      <w:pPr>
-        <w:pStyle w:val="HTMLVorformatiert"/>
-        <w:shd w:val="clear" w:color="auto" w:fill="FFFFFF"/>
-        <w:rPr>
-          <w:rFonts w:ascii="Consolas" w:hAnsi="Consolas" w:cstheme="minorHAnsi"/>
-          <w:color w:val="080808"/>
-        </w:rPr>
-      </w:pPr>
-      <w:r>
-        <w:rPr>
-          <w:rFonts w:ascii="Consolas" w:hAnsi="Consolas" w:cstheme="minorHAnsi"/>
-          <w:color w:val="080808"/>
-        </w:rPr>
-        <w:t>Hinzufügen von sitzender Mikasa in „stand.png“</w:t>
+        <w:t xml:space="preserve">Setzt x </w:t>
+      </w:r>
+      <w:proofErr w:type="spellStart"/>
+      <w:r>
+        <w:rPr>
+          <w:rFonts w:ascii="Consolas" w:hAnsi="Consolas"/>
+        </w:rPr>
+        <w:t>wert</w:t>
+      </w:r>
+      <w:proofErr w:type="spellEnd"/>
+      <w:r>
+        <w:rPr>
+          <w:rFonts w:ascii="Consolas" w:hAnsi="Consolas"/>
+        </w:rPr>
+        <w:t xml:space="preserve"> von </w:t>
+      </w:r>
+      <w:proofErr w:type="spellStart"/>
+      <w:r>
+        <w:rPr>
+          <w:rFonts w:ascii="Consolas" w:hAnsi="Consolas"/>
+        </w:rPr>
+        <w:t>new</w:t>
+      </w:r>
+      <w:proofErr w:type="spellEnd"/>
+      <w:r>
+        <w:rPr>
+          <w:rFonts w:ascii="Consolas" w:hAnsi="Consolas"/>
+        </w:rPr>
+        <w:t xml:space="preserve"> </w:t>
+      </w:r>
+      <w:proofErr w:type="spellStart"/>
+      <w:r>
+        <w:rPr>
+          <w:rFonts w:ascii="Consolas" w:hAnsi="Consolas"/>
+        </w:rPr>
+        <w:t>position</w:t>
+      </w:r>
+      <w:proofErr w:type="spellEnd"/>
+      <w:r>
+        <w:rPr>
+          <w:rFonts w:ascii="Consolas" w:hAnsi="Consolas"/>
+        </w:rPr>
+        <w:t xml:space="preserve"> </w:t>
+      </w:r>
+      <w:r>
+        <w:rPr>
+          <w:rFonts w:ascii="Consolas" w:hAnsi="Consolas"/>
+        </w:rPr>
+        <w:t xml:space="preserve">auf </w:t>
+      </w:r>
+      <w:proofErr w:type="spellStart"/>
+      <w:r>
+        <w:rPr>
+          <w:rFonts w:ascii="Consolas" w:hAnsi="Consolas"/>
+        </w:rPr>
+        <w:t>leftBorder</w:t>
+      </w:r>
+      <w:proofErr w:type="spellEnd"/>
+      <w:r>
+        <w:rPr>
+          <w:rFonts w:ascii="Consolas" w:hAnsi="Consolas"/>
+        </w:rPr>
+        <w:t xml:space="preserve"> -&gt; spawnt an linkem </w:t>
+      </w:r>
+      <w:proofErr w:type="spellStart"/>
+      <w:r>
+        <w:rPr>
+          <w:rFonts w:ascii="Consolas" w:hAnsi="Consolas"/>
+        </w:rPr>
+        <w:t>rand</w:t>
+      </w:r>
+      <w:proofErr w:type="spellEnd"/>
+    </w:p>
+    <w:p>
+      <w:pPr>
+        <w:pStyle w:val="HTMLVorformatiert"/>
+        <w:shd w:val="clear" w:color="auto" w:fill="FFFFFF"/>
+        <w:rPr>
+          <w:rFonts w:ascii="Consolas" w:hAnsi="Consolas" w:cstheme="minorHAnsi"/>
+          <w:color w:val="080808"/>
+        </w:rPr>
+      </w:pPr>
+    </w:p>
+    <w:p>
+      <w:pPr>
+        <w:pStyle w:val="HTMLVorformatiert"/>
+        <w:shd w:val="clear" w:color="auto" w:fill="FFFFFF"/>
+        <w:rPr>
+          <w:rFonts w:ascii="Consolas" w:hAnsi="Consolas" w:cstheme="minorHAnsi"/>
+          <w:color w:val="080808"/>
+        </w:rPr>
+      </w:pPr>
+    </w:p>
+    <w:p>
+      <w:pPr>
+        <w:pStyle w:val="HTMLVorformatiert"/>
+        <w:shd w:val="clear" w:color="auto" w:fill="FFFFFF"/>
+        <w:rPr>
+          <w:rFonts w:ascii="Consolas" w:hAnsi="Consolas" w:cstheme="minorHAnsi"/>
+          <w:color w:val="080808"/>
+        </w:rPr>
+      </w:pPr>
+      <w:r>
+        <w:rPr>
+          <w:rFonts w:ascii="Consolas" w:hAnsi="Consolas" w:cstheme="minorHAnsi"/>
+          <w:color w:val="080808"/>
+        </w:rPr>
+        <w:t xml:space="preserve">Hinzufügen von sitzender </w:t>
+      </w:r>
+      <w:proofErr w:type="spellStart"/>
+      <w:r>
+        <w:rPr>
+          <w:rFonts w:ascii="Consolas" w:hAnsi="Consolas" w:cstheme="minorHAnsi"/>
+          <w:color w:val="080808"/>
+        </w:rPr>
+        <w:t>Mikasa</w:t>
+      </w:r>
+      <w:proofErr w:type="spellEnd"/>
+      <w:r>
+        <w:rPr>
+          <w:rFonts w:ascii="Consolas" w:hAnsi="Consolas" w:cstheme="minorHAnsi"/>
+          <w:color w:val="080808"/>
+        </w:rPr>
+        <w:t xml:space="preserve"> in „stand.png“</w:t>
       </w:r>
     </w:p>
     <w:p>
@@ -1069,7 +2124,25 @@
           <w:lang w:val="en-GB"/>
         </w:rPr>
         <w:tab/>
-        <w:t>Public static boolean down</w:t>
+        <w:t xml:space="preserve">Public static </w:t>
+      </w:r>
+      <w:proofErr w:type="spellStart"/>
+      <w:r>
+        <w:rPr>
+          <w:rFonts w:ascii="Consolas" w:hAnsi="Consolas" w:cstheme="minorHAnsi"/>
+          <w:color w:val="080808"/>
+          <w:lang w:val="en-GB"/>
+        </w:rPr>
+        <w:t>boolean</w:t>
+      </w:r>
+      <w:proofErr w:type="spellEnd"/>
+      <w:r>
+        <w:rPr>
+          <w:rFonts w:ascii="Consolas" w:hAnsi="Consolas" w:cstheme="minorHAnsi"/>
+          <w:color w:val="080808"/>
+          <w:lang w:val="en-GB"/>
+        </w:rPr>
+        <w:t xml:space="preserve"> down</w:t>
       </w:r>
     </w:p>
     <w:p>
@@ -1094,15 +2167,65 @@
           <w:rFonts w:ascii="Consolas" w:hAnsi="Consolas" w:cstheme="minorHAnsi"/>
           <w:color w:val="080808"/>
         </w:rPr>
-        <w:t xml:space="preserve">Wieder einbeziehen von isRequestedDown -&gt; </w:t>
-      </w:r>
-      <w:r>
-        <w:rPr>
-          <w:rFonts w:ascii="Consolas" w:hAnsi="Consolas" w:cstheme="minorHAnsi"/>
-          <w:color w:val="080808"/>
-        </w:rPr>
-        <w:t>deltaY += 0.1 (damit ubgedatet), down = true</w:t>
-      </w:r>
+        <w:t xml:space="preserve">Wieder einbeziehen von </w:t>
+      </w:r>
+      <w:proofErr w:type="spellStart"/>
+      <w:r>
+        <w:rPr>
+          <w:rFonts w:ascii="Consolas" w:hAnsi="Consolas" w:cstheme="minorHAnsi"/>
+          <w:color w:val="080808"/>
+        </w:rPr>
+        <w:t>isRequestedDown</w:t>
+      </w:r>
+      <w:proofErr w:type="spellEnd"/>
+      <w:r>
+        <w:rPr>
+          <w:rFonts w:ascii="Consolas" w:hAnsi="Consolas" w:cstheme="minorHAnsi"/>
+          <w:color w:val="080808"/>
+        </w:rPr>
+        <w:t xml:space="preserve"> -&gt; </w:t>
+      </w:r>
+      <w:proofErr w:type="spellStart"/>
+      <w:r>
+        <w:rPr>
+          <w:rFonts w:ascii="Consolas" w:hAnsi="Consolas" w:cstheme="minorHAnsi"/>
+          <w:color w:val="080808"/>
+        </w:rPr>
+        <w:t>deltaY</w:t>
+      </w:r>
+      <w:proofErr w:type="spellEnd"/>
+      <w:r>
+        <w:rPr>
+          <w:rFonts w:ascii="Consolas" w:hAnsi="Consolas" w:cstheme="minorHAnsi"/>
+          <w:color w:val="080808"/>
+        </w:rPr>
+        <w:t xml:space="preserve"> += 0.1 (damit </w:t>
+      </w:r>
+      <w:proofErr w:type="spellStart"/>
+      <w:r>
+        <w:rPr>
+          <w:rFonts w:ascii="Consolas" w:hAnsi="Consolas" w:cstheme="minorHAnsi"/>
+          <w:color w:val="080808"/>
+        </w:rPr>
+        <w:t>ubgedatet</w:t>
+      </w:r>
+      <w:proofErr w:type="spellEnd"/>
+      <w:r>
+        <w:rPr>
+          <w:rFonts w:ascii="Consolas" w:hAnsi="Consolas" w:cstheme="minorHAnsi"/>
+          <w:color w:val="080808"/>
+        </w:rPr>
+        <w:t xml:space="preserve">), down = </w:t>
+      </w:r>
+      <w:proofErr w:type="spellStart"/>
+      <w:r>
+        <w:rPr>
+          <w:rFonts w:ascii="Consolas" w:hAnsi="Consolas" w:cstheme="minorHAnsi"/>
+          <w:color w:val="080808"/>
+        </w:rPr>
+        <w:t>true</w:t>
+      </w:r>
+      <w:proofErr w:type="spellEnd"/>
     </w:p>
     <w:p>
       <w:pPr>
@@ -1119,8 +2242,33 @@
           <w:color w:val="080808"/>
         </w:rPr>
         <w:tab/>
-        <w:t>Alle anderen movements: down = false</w:t>
-      </w:r>
+        <w:t xml:space="preserve">Alle anderen </w:t>
+      </w:r>
+      <w:proofErr w:type="spellStart"/>
+      <w:r>
+        <w:rPr>
+          <w:rFonts w:ascii="Consolas" w:hAnsi="Consolas" w:cstheme="minorHAnsi"/>
+          <w:color w:val="080808"/>
+        </w:rPr>
+        <w:t>movements</w:t>
+      </w:r>
+      <w:proofErr w:type="spellEnd"/>
+      <w:r>
+        <w:rPr>
+          <w:rFonts w:ascii="Consolas" w:hAnsi="Consolas" w:cstheme="minorHAnsi"/>
+          <w:color w:val="080808"/>
+        </w:rPr>
+        <w:t xml:space="preserve">: down = </w:t>
+      </w:r>
+      <w:proofErr w:type="spellStart"/>
+      <w:r>
+        <w:rPr>
+          <w:rFonts w:ascii="Consolas" w:hAnsi="Consolas" w:cstheme="minorHAnsi"/>
+          <w:color w:val="080808"/>
+        </w:rPr>
+        <w:t>false</w:t>
+      </w:r>
+      <w:proofErr w:type="spellEnd"/>
     </w:p>
     <w:p>
       <w:pPr>
@@ -1169,13 +2317,31 @@
           <w:color w:val="080808"/>
         </w:rPr>
       </w:pPr>
-      <w:r>
-        <w:rPr>
-          <w:rFonts w:ascii="Consolas" w:hAnsi="Consolas" w:cstheme="minorHAnsi"/>
-          <w:color w:val="080808"/>
-        </w:rPr>
-        <w:t>Enum Direction</w:t>
-      </w:r>
+      <w:proofErr w:type="spellStart"/>
+      <w:r>
+        <w:rPr>
+          <w:rFonts w:ascii="Consolas" w:hAnsi="Consolas" w:cstheme="minorHAnsi"/>
+          <w:color w:val="080808"/>
+        </w:rPr>
+        <w:t>Enum</w:t>
+      </w:r>
+      <w:proofErr w:type="spellEnd"/>
+      <w:r>
+        <w:rPr>
+          <w:rFonts w:ascii="Consolas" w:hAnsi="Consolas" w:cstheme="minorHAnsi"/>
+          <w:color w:val="080808"/>
+        </w:rPr>
+        <w:t xml:space="preserve"> </w:t>
+      </w:r>
+      <w:proofErr w:type="spellStart"/>
+      <w:r>
+        <w:rPr>
+          <w:rFonts w:ascii="Consolas" w:hAnsi="Consolas" w:cstheme="minorHAnsi"/>
+          <w:color w:val="080808"/>
+        </w:rPr>
+        <w:t>Direction</w:t>
+      </w:r>
+      <w:proofErr w:type="spellEnd"/>
     </w:p>
     <w:p>
       <w:pPr>
@@ -1210,65 +2376,148 @@
           <w:color w:val="080808"/>
         </w:rPr>
         <w:tab/>
-        <w:t>If(Motion.getDown()) -&gt; D zurückgeben</w:t>
-      </w:r>
-    </w:p>
-    <w:p>
-      <w:pPr>
-        <w:pStyle w:val="HTMLVorformatiert"/>
-        <w:shd w:val="clear" w:color="auto" w:fill="FFFFFF"/>
-        <w:rPr>
-          <w:rFonts w:ascii="Consolas" w:hAnsi="Consolas" w:cstheme="minorHAnsi"/>
-          <w:color w:val="080808"/>
-        </w:rPr>
-      </w:pPr>
-    </w:p>
-    <w:p>
-      <w:pPr>
-        <w:pStyle w:val="HTMLVorformatiert"/>
-        <w:shd w:val="clear" w:color="auto" w:fill="FFFFFF"/>
-        <w:rPr>
-          <w:rFonts w:ascii="Consolas" w:hAnsi="Consolas" w:cstheme="minorHAnsi"/>
-          <w:color w:val="080808"/>
-        </w:rPr>
-      </w:pPr>
-    </w:p>
-    <w:p>
-      <w:pPr>
-        <w:pStyle w:val="HTMLVorformatiert"/>
-        <w:shd w:val="clear" w:color="auto" w:fill="FFFFFF"/>
-        <w:rPr>
-          <w:rFonts w:ascii="Consolas" w:hAnsi="Consolas" w:cstheme="minorHAnsi"/>
-          <w:color w:val="080808"/>
-        </w:rPr>
-      </w:pPr>
-    </w:p>
-    <w:p>
-      <w:pPr>
-        <w:pStyle w:val="HTMLVorformatiert"/>
-        <w:shd w:val="clear" w:color="auto" w:fill="FFFFFF"/>
-        <w:rPr>
-          <w:rFonts w:ascii="Consolas" w:hAnsi="Consolas" w:cstheme="minorHAnsi"/>
-          <w:color w:val="080808"/>
-        </w:rPr>
-      </w:pPr>
-    </w:p>
-    <w:p>
-      <w:pPr>
-        <w:pStyle w:val="HTMLVorformatiert"/>
-        <w:shd w:val="clear" w:color="auto" w:fill="FFFFFF"/>
-        <w:rPr>
-          <w:rFonts w:ascii="Consolas" w:hAnsi="Consolas" w:cstheme="minorHAnsi"/>
-          <w:color w:val="080808"/>
-        </w:rPr>
-      </w:pPr>
-      <w:r>
-        <w:rPr>
-          <w:rFonts w:ascii="Consolas" w:hAnsi="Consolas" w:cstheme="minorHAnsi"/>
-          <w:color w:val="080808"/>
-        </w:rPr>
-        <w:t>Creating von class Menu in package menu</w:t>
-      </w:r>
+      </w:r>
+      <w:proofErr w:type="spellStart"/>
+      <w:proofErr w:type="gramStart"/>
+      <w:r>
+        <w:rPr>
+          <w:rFonts w:ascii="Consolas" w:hAnsi="Consolas" w:cstheme="minorHAnsi"/>
+          <w:color w:val="080808"/>
+        </w:rPr>
+        <w:t>If</w:t>
+      </w:r>
+      <w:proofErr w:type="spellEnd"/>
+      <w:r>
+        <w:rPr>
+          <w:rFonts w:ascii="Consolas" w:hAnsi="Consolas" w:cstheme="minorHAnsi"/>
+          <w:color w:val="080808"/>
+        </w:rPr>
+        <w:t>(</w:t>
+      </w:r>
+      <w:proofErr w:type="spellStart"/>
+      <w:proofErr w:type="gramEnd"/>
+      <w:r>
+        <w:rPr>
+          <w:rFonts w:ascii="Consolas" w:hAnsi="Consolas" w:cstheme="minorHAnsi"/>
+          <w:color w:val="080808"/>
+        </w:rPr>
+        <w:t>Motion.getDown</w:t>
+      </w:r>
+      <w:proofErr w:type="spellEnd"/>
+      <w:r>
+        <w:rPr>
+          <w:rFonts w:ascii="Consolas" w:hAnsi="Consolas" w:cstheme="minorHAnsi"/>
+          <w:color w:val="080808"/>
+        </w:rPr>
+        <w:t>()) -&gt; D zurückgeben</w:t>
+      </w:r>
+    </w:p>
+    <w:p>
+      <w:pPr>
+        <w:pStyle w:val="HTMLVorformatiert"/>
+        <w:shd w:val="clear" w:color="auto" w:fill="FFFFFF"/>
+        <w:rPr>
+          <w:rFonts w:ascii="Consolas" w:hAnsi="Consolas" w:cstheme="minorHAnsi"/>
+          <w:color w:val="080808"/>
+        </w:rPr>
+      </w:pPr>
+    </w:p>
+    <w:p>
+      <w:pPr>
+        <w:pStyle w:val="HTMLVorformatiert"/>
+        <w:shd w:val="clear" w:color="auto" w:fill="FFFFFF"/>
+        <w:rPr>
+          <w:rFonts w:ascii="Consolas" w:hAnsi="Consolas" w:cstheme="minorHAnsi"/>
+          <w:color w:val="080808"/>
+        </w:rPr>
+      </w:pPr>
+    </w:p>
+    <w:p>
+      <w:pPr>
+        <w:pStyle w:val="HTMLVorformatiert"/>
+        <w:shd w:val="clear" w:color="auto" w:fill="FFFFFF"/>
+        <w:rPr>
+          <w:rFonts w:ascii="Consolas" w:hAnsi="Consolas" w:cstheme="minorHAnsi"/>
+          <w:color w:val="080808"/>
+        </w:rPr>
+      </w:pPr>
+    </w:p>
+    <w:p>
+      <w:pPr>
+        <w:pStyle w:val="HTMLVorformatiert"/>
+        <w:shd w:val="clear" w:color="auto" w:fill="FFFFFF"/>
+        <w:rPr>
+          <w:rFonts w:ascii="Consolas" w:hAnsi="Consolas" w:cstheme="minorHAnsi"/>
+          <w:color w:val="080808"/>
+        </w:rPr>
+      </w:pPr>
+    </w:p>
+    <w:p>
+      <w:pPr>
+        <w:pStyle w:val="HTMLVorformatiert"/>
+        <w:shd w:val="clear" w:color="auto" w:fill="FFFFFF"/>
+        <w:rPr>
+          <w:rFonts w:ascii="Consolas" w:hAnsi="Consolas" w:cstheme="minorHAnsi"/>
+          <w:color w:val="080808"/>
+        </w:rPr>
+      </w:pPr>
+      <w:proofErr w:type="spellStart"/>
+      <w:r>
+        <w:rPr>
+          <w:rFonts w:ascii="Consolas" w:hAnsi="Consolas" w:cstheme="minorHAnsi"/>
+          <w:color w:val="080808"/>
+        </w:rPr>
+        <w:t>Creating</w:t>
+      </w:r>
+      <w:proofErr w:type="spellEnd"/>
+      <w:r>
+        <w:rPr>
+          <w:rFonts w:ascii="Consolas" w:hAnsi="Consolas" w:cstheme="minorHAnsi"/>
+          <w:color w:val="080808"/>
+        </w:rPr>
+        <w:t xml:space="preserve"> von </w:t>
+      </w:r>
+      <w:proofErr w:type="spellStart"/>
+      <w:r>
+        <w:rPr>
+          <w:rFonts w:ascii="Consolas" w:hAnsi="Consolas" w:cstheme="minorHAnsi"/>
+          <w:color w:val="080808"/>
+        </w:rPr>
+        <w:t>class</w:t>
+      </w:r>
+      <w:proofErr w:type="spellEnd"/>
+      <w:r>
+        <w:rPr>
+          <w:rFonts w:ascii="Consolas" w:hAnsi="Consolas" w:cstheme="minorHAnsi"/>
+          <w:color w:val="080808"/>
+        </w:rPr>
+        <w:t xml:space="preserve"> Menu in </w:t>
+      </w:r>
+      <w:proofErr w:type="spellStart"/>
+      <w:r>
+        <w:rPr>
+          <w:rFonts w:ascii="Consolas" w:hAnsi="Consolas" w:cstheme="minorHAnsi"/>
+          <w:color w:val="080808"/>
+        </w:rPr>
+        <w:t>package</w:t>
+      </w:r>
+      <w:proofErr w:type="spellEnd"/>
+      <w:r>
+        <w:rPr>
+          <w:rFonts w:ascii="Consolas" w:hAnsi="Consolas" w:cstheme="minorHAnsi"/>
+          <w:color w:val="080808"/>
+        </w:rPr>
+        <w:t xml:space="preserve"> </w:t>
+      </w:r>
+      <w:proofErr w:type="spellStart"/>
+      <w:r>
+        <w:rPr>
+          <w:rFonts w:ascii="Consolas" w:hAnsi="Consolas" w:cstheme="minorHAnsi"/>
+          <w:color w:val="080808"/>
+        </w:rPr>
+        <w:t>menu</w:t>
+      </w:r>
+      <w:proofErr w:type="spellEnd"/>
     </w:p>
     <w:p>
       <w:pPr>
@@ -1285,7 +2534,23 @@
           <w:color w:val="080808"/>
         </w:rPr>
         <w:tab/>
-        <w:t>String playerName aus Launcher verschieben</w:t>
+        <w:t xml:space="preserve">String </w:t>
+      </w:r>
+      <w:proofErr w:type="spellStart"/>
+      <w:r>
+        <w:rPr>
+          <w:rFonts w:ascii="Consolas" w:hAnsi="Consolas" w:cstheme="minorHAnsi"/>
+          <w:color w:val="080808"/>
+        </w:rPr>
+        <w:t>playerName</w:t>
+      </w:r>
+      <w:proofErr w:type="spellEnd"/>
+      <w:r>
+        <w:rPr>
+          <w:rFonts w:ascii="Consolas" w:hAnsi="Consolas" w:cstheme="minorHAnsi"/>
+          <w:color w:val="080808"/>
+        </w:rPr>
+        <w:t xml:space="preserve"> aus Launcher verschieben</w:t>
       </w:r>
     </w:p>
     <w:p>
@@ -1303,7 +2568,39 @@
           <w:color w:val="080808"/>
         </w:rPr>
         <w:tab/>
-        <w:t>Ändern zu string array, momentan nur ein Name gespeichert</w:t>
+        <w:t xml:space="preserve">Ändern zu </w:t>
+      </w:r>
+      <w:proofErr w:type="spellStart"/>
+      <w:r>
+        <w:rPr>
+          <w:rFonts w:ascii="Consolas" w:hAnsi="Consolas" w:cstheme="minorHAnsi"/>
+          <w:color w:val="080808"/>
+        </w:rPr>
+        <w:t>string</w:t>
+      </w:r>
+      <w:proofErr w:type="spellEnd"/>
+      <w:r>
+        <w:rPr>
+          <w:rFonts w:ascii="Consolas" w:hAnsi="Consolas" w:cstheme="minorHAnsi"/>
+          <w:color w:val="080808"/>
+        </w:rPr>
+        <w:t xml:space="preserve"> </w:t>
+      </w:r>
+      <w:proofErr w:type="spellStart"/>
+      <w:r>
+        <w:rPr>
+          <w:rFonts w:ascii="Consolas" w:hAnsi="Consolas" w:cstheme="minorHAnsi"/>
+          <w:color w:val="080808"/>
+        </w:rPr>
+        <w:t>array</w:t>
+      </w:r>
+      <w:proofErr w:type="spellEnd"/>
+      <w:r>
+        <w:rPr>
+          <w:rFonts w:ascii="Consolas" w:hAnsi="Consolas" w:cstheme="minorHAnsi"/>
+          <w:color w:val="080808"/>
+        </w:rPr>
+        <w:t>, momentan nur ein Name gespeichert</w:t>
       </w:r>
       <w:r>
         <w:rPr>
@@ -1360,7 +2657,71 @@
           <w:color w:val="080808"/>
           <w:lang w:val="en-GB"/>
         </w:rPr>
-        <w:t xml:space="preserve"> JFrame „menu“ mit tite „Menu“ </w:t>
+        <w:t xml:space="preserve"> </w:t>
+      </w:r>
+      <w:proofErr w:type="spellStart"/>
+      <w:r>
+        <w:rPr>
+          <w:rFonts w:ascii="Consolas" w:hAnsi="Consolas" w:cstheme="minorHAnsi"/>
+          <w:color w:val="080808"/>
+          <w:lang w:val="en-GB"/>
+        </w:rPr>
+        <w:t>JFrame</w:t>
+      </w:r>
+      <w:proofErr w:type="spellEnd"/>
+      <w:r>
+        <w:rPr>
+          <w:rFonts w:ascii="Consolas" w:hAnsi="Consolas" w:cstheme="minorHAnsi"/>
+          <w:color w:val="080808"/>
+          <w:lang w:val="en-GB"/>
+        </w:rPr>
+        <w:t xml:space="preserve"> „</w:t>
+      </w:r>
+      <w:proofErr w:type="gramStart"/>
+      <w:r>
+        <w:rPr>
+          <w:rFonts w:ascii="Consolas" w:hAnsi="Consolas" w:cstheme="minorHAnsi"/>
+          <w:color w:val="080808"/>
+          <w:lang w:val="en-GB"/>
+        </w:rPr>
+        <w:t xml:space="preserve">menu“ </w:t>
+      </w:r>
+      <w:proofErr w:type="spellStart"/>
+      <w:r>
+        <w:rPr>
+          <w:rFonts w:ascii="Consolas" w:hAnsi="Consolas" w:cstheme="minorHAnsi"/>
+          <w:color w:val="080808"/>
+          <w:lang w:val="en-GB"/>
+        </w:rPr>
+        <w:t>mit</w:t>
+      </w:r>
+      <w:proofErr w:type="spellEnd"/>
+      <w:proofErr w:type="gramEnd"/>
+      <w:r>
+        <w:rPr>
+          <w:rFonts w:ascii="Consolas" w:hAnsi="Consolas" w:cstheme="minorHAnsi"/>
+          <w:color w:val="080808"/>
+          <w:lang w:val="en-GB"/>
+        </w:rPr>
+        <w:t xml:space="preserve"> </w:t>
+      </w:r>
+      <w:proofErr w:type="spellStart"/>
+      <w:r>
+        <w:rPr>
+          <w:rFonts w:ascii="Consolas" w:hAnsi="Consolas" w:cstheme="minorHAnsi"/>
+          <w:color w:val="080808"/>
+          <w:lang w:val="en-GB"/>
+        </w:rPr>
+        <w:t>tite</w:t>
+      </w:r>
+      <w:proofErr w:type="spellEnd"/>
+      <w:r>
+        <w:rPr>
+          <w:rFonts w:ascii="Consolas" w:hAnsi="Consolas" w:cstheme="minorHAnsi"/>
+          <w:color w:val="080808"/>
+          <w:lang w:val="en-GB"/>
+        </w:rPr>
+        <w:t xml:space="preserve"> „Menu“ </w:t>
       </w:r>
     </w:p>
     <w:p>
@@ -1421,8 +2782,17 @@
           <w:rFonts w:ascii="Consolas" w:hAnsi="Consolas" w:cstheme="minorHAnsi"/>
           <w:color w:val="080808"/>
         </w:rPr>
-        <w:t>Erstellen Konstruktor mit int height &amp; width</w:t>
-      </w:r>
+        <w:t xml:space="preserve">Erstellen Konstruktor mit </w:t>
+      </w:r>
+      <w:proofErr w:type="spellStart"/>
+      <w:r>
+        <w:rPr>
+          <w:rFonts w:ascii="Consolas" w:hAnsi="Consolas" w:cstheme="minorHAnsi"/>
+          <w:color w:val="080808"/>
+        </w:rPr>
+        <w:t>int</w:t>
+      </w:r>
+      <w:proofErr w:type="spellEnd"/>
       <w:r>
         <w:rPr>
           <w:rFonts w:ascii="Consolas" w:hAnsi="Consolas" w:cstheme="minorHAnsi"/>
@@ -1430,6 +2800,38 @@
         </w:rPr>
         <w:t xml:space="preserve"> </w:t>
       </w:r>
+      <w:proofErr w:type="spellStart"/>
+      <w:r>
+        <w:rPr>
+          <w:rFonts w:ascii="Consolas" w:hAnsi="Consolas" w:cstheme="minorHAnsi"/>
+          <w:color w:val="080808"/>
+        </w:rPr>
+        <w:t>height</w:t>
+      </w:r>
+      <w:proofErr w:type="spellEnd"/>
+      <w:r>
+        <w:rPr>
+          <w:rFonts w:ascii="Consolas" w:hAnsi="Consolas" w:cstheme="minorHAnsi"/>
+          <w:color w:val="080808"/>
+        </w:rPr>
+        <w:t xml:space="preserve"> &amp; </w:t>
+      </w:r>
+      <w:proofErr w:type="spellStart"/>
+      <w:r>
+        <w:rPr>
+          <w:rFonts w:ascii="Consolas" w:hAnsi="Consolas" w:cstheme="minorHAnsi"/>
+          <w:color w:val="080808"/>
+        </w:rPr>
+        <w:t>width</w:t>
+      </w:r>
+      <w:proofErr w:type="spellEnd"/>
+      <w:r>
+        <w:rPr>
+          <w:rFonts w:ascii="Consolas" w:hAnsi="Consolas" w:cstheme="minorHAnsi"/>
+          <w:color w:val="080808"/>
+        </w:rPr>
+        <w:t xml:space="preserve"> </w:t>
+      </w:r>
     </w:p>
     <w:p>
       <w:pPr>
@@ -1446,7 +2848,38 @@
           <w:color w:val="080808"/>
         </w:rPr>
         <w:tab/>
-        <w:t>This.width = width etc.</w:t>
+      </w:r>
+      <w:proofErr w:type="spellStart"/>
+      <w:r>
+        <w:rPr>
+          <w:rFonts w:ascii="Consolas" w:hAnsi="Consolas" w:cstheme="minorHAnsi"/>
+          <w:color w:val="080808"/>
+        </w:rPr>
+        <w:t>This.width</w:t>
+      </w:r>
+      <w:proofErr w:type="spellEnd"/>
+      <w:r>
+        <w:rPr>
+          <w:rFonts w:ascii="Consolas" w:hAnsi="Consolas" w:cstheme="minorHAnsi"/>
+          <w:color w:val="080808"/>
+        </w:rPr>
+        <w:t xml:space="preserve"> = </w:t>
+      </w:r>
+      <w:proofErr w:type="spellStart"/>
+      <w:r>
+        <w:rPr>
+          <w:rFonts w:ascii="Consolas" w:hAnsi="Consolas" w:cstheme="minorHAnsi"/>
+          <w:color w:val="080808"/>
+        </w:rPr>
+        <w:t>width</w:t>
+      </w:r>
+      <w:proofErr w:type="spellEnd"/>
+      <w:r>
+        <w:rPr>
+          <w:rFonts w:ascii="Consolas" w:hAnsi="Consolas" w:cstheme="minorHAnsi"/>
+          <w:color w:val="080808"/>
+        </w:rPr>
+        <w:t xml:space="preserve"> etc.</w:t>
       </w:r>
     </w:p>
     <w:p>
@@ -1465,6 +2898,7 @@
         </w:rPr>
         <w:tab/>
       </w:r>
+      <w:proofErr w:type="spellStart"/>
       <w:r>
         <w:rPr>
           <w:rFonts w:ascii="Consolas" w:hAnsi="Consolas" w:cstheme="minorHAnsi"/>
@@ -1486,6 +2920,7 @@
         </w:rPr>
         <w:t>ize</w:t>
       </w:r>
+      <w:proofErr w:type="spellEnd"/>
       <w:r>
         <w:rPr>
           <w:rFonts w:ascii="Consolas" w:hAnsi="Consolas" w:cstheme="minorHAnsi"/>
@@ -1505,14 +2940,78 @@
           <w:rFonts w:ascii="Consolas" w:hAnsi="Consolas" w:cstheme="minorHAnsi"/>
           <w:color w:val="080808"/>
         </w:rPr>
-        <w:t xml:space="preserve">älfte von height &amp; width (da </w:t>
-      </w:r>
-      <w:r>
-        <w:rPr>
-          <w:rFonts w:ascii="Consolas" w:hAnsi="Consolas" w:cstheme="minorHAnsi"/>
-          <w:color w:val="080808"/>
-        </w:rPr>
-        <w:t>später: height = screenSize.getHeight(), etc.)</w:t>
+        <w:t xml:space="preserve">älfte von </w:t>
+      </w:r>
+      <w:proofErr w:type="spellStart"/>
+      <w:r>
+        <w:rPr>
+          <w:rFonts w:ascii="Consolas" w:hAnsi="Consolas" w:cstheme="minorHAnsi"/>
+          <w:color w:val="080808"/>
+        </w:rPr>
+        <w:t>height</w:t>
+      </w:r>
+      <w:proofErr w:type="spellEnd"/>
+      <w:r>
+        <w:rPr>
+          <w:rFonts w:ascii="Consolas" w:hAnsi="Consolas" w:cstheme="minorHAnsi"/>
+          <w:color w:val="080808"/>
+        </w:rPr>
+        <w:t xml:space="preserve"> &amp; </w:t>
+      </w:r>
+      <w:proofErr w:type="spellStart"/>
+      <w:r>
+        <w:rPr>
+          <w:rFonts w:ascii="Consolas" w:hAnsi="Consolas" w:cstheme="minorHAnsi"/>
+          <w:color w:val="080808"/>
+        </w:rPr>
+        <w:t>width</w:t>
+      </w:r>
+      <w:proofErr w:type="spellEnd"/>
+      <w:r>
+        <w:rPr>
+          <w:rFonts w:ascii="Consolas" w:hAnsi="Consolas" w:cstheme="minorHAnsi"/>
+          <w:color w:val="080808"/>
+        </w:rPr>
+        <w:t xml:space="preserve"> (da </w:t>
+      </w:r>
+      <w:r>
+        <w:rPr>
+          <w:rFonts w:ascii="Consolas" w:hAnsi="Consolas" w:cstheme="minorHAnsi"/>
+          <w:color w:val="080808"/>
+        </w:rPr>
+        <w:t xml:space="preserve">später: </w:t>
+      </w:r>
+      <w:proofErr w:type="spellStart"/>
+      <w:r>
+        <w:rPr>
+          <w:rFonts w:ascii="Consolas" w:hAnsi="Consolas" w:cstheme="minorHAnsi"/>
+          <w:color w:val="080808"/>
+        </w:rPr>
+        <w:t>height</w:t>
+      </w:r>
+      <w:proofErr w:type="spellEnd"/>
+      <w:r>
+        <w:rPr>
+          <w:rFonts w:ascii="Consolas" w:hAnsi="Consolas" w:cstheme="minorHAnsi"/>
+          <w:color w:val="080808"/>
+        </w:rPr>
+        <w:t xml:space="preserve"> = </w:t>
+      </w:r>
+      <w:proofErr w:type="spellStart"/>
+      <w:r>
+        <w:rPr>
+          <w:rFonts w:ascii="Consolas" w:hAnsi="Consolas" w:cstheme="minorHAnsi"/>
+          <w:color w:val="080808"/>
+        </w:rPr>
+        <w:t>screenSize.getHeight</w:t>
+      </w:r>
+      <w:proofErr w:type="spellEnd"/>
+      <w:r>
+        <w:rPr>
+          <w:rFonts w:ascii="Consolas" w:hAnsi="Consolas" w:cstheme="minorHAnsi"/>
+          <w:color w:val="080808"/>
+        </w:rPr>
+        <w:t>(), etc.)</w:t>
       </w:r>
     </w:p>
     <w:p>
@@ -1539,13 +3038,25 @@
         </w:rPr>
         <w:tab/>
       </w:r>
-      <w:r>
-        <w:rPr>
-          <w:rFonts w:ascii="Consolas" w:hAnsi="Consolas" w:cstheme="minorHAnsi"/>
-          <w:color w:val="080808"/>
-          <w:lang w:val="en-GB"/>
-        </w:rPr>
-        <w:t>menu.setDefaultCloseOperation(EXIT_ON_CLOSE);</w:t>
+      <w:proofErr w:type="spellStart"/>
+      <w:proofErr w:type="gramStart"/>
+      <w:r>
+        <w:rPr>
+          <w:rFonts w:ascii="Consolas" w:hAnsi="Consolas" w:cstheme="minorHAnsi"/>
+          <w:color w:val="080808"/>
+          <w:lang w:val="en-GB"/>
+        </w:rPr>
+        <w:t>menu.setDefaultCloseOperation</w:t>
+      </w:r>
+      <w:proofErr w:type="spellEnd"/>
+      <w:proofErr w:type="gramEnd"/>
+      <w:r>
+        <w:rPr>
+          <w:rFonts w:ascii="Consolas" w:hAnsi="Consolas" w:cstheme="minorHAnsi"/>
+          <w:color w:val="080808"/>
+          <w:lang w:val="en-GB"/>
+        </w:rPr>
+        <w:t>(EXIT_ON_CLOSE);</w:t>
       </w:r>
     </w:p>
     <w:p>
@@ -1573,7 +3084,62 @@
           <w:lang w:val="en-GB"/>
         </w:rPr>
         <w:tab/>
-        <w:t>menu.getContentPane().setBackground(Color.CYAN);</w:t>
+      </w:r>
+      <w:proofErr w:type="spellStart"/>
+      <w:proofErr w:type="gramStart"/>
+      <w:r>
+        <w:rPr>
+          <w:rFonts w:ascii="Consolas" w:hAnsi="Consolas" w:cstheme="minorHAnsi"/>
+          <w:color w:val="080808"/>
+          <w:lang w:val="en-GB"/>
+        </w:rPr>
+        <w:t>menu.getContentPane</w:t>
+      </w:r>
+      <w:proofErr w:type="spellEnd"/>
+      <w:proofErr w:type="gramEnd"/>
+      <w:r>
+        <w:rPr>
+          <w:rFonts w:ascii="Consolas" w:hAnsi="Consolas" w:cstheme="minorHAnsi"/>
+          <w:color w:val="080808"/>
+          <w:lang w:val="en-GB"/>
+        </w:rPr>
+        <w:t>().</w:t>
+      </w:r>
+      <w:proofErr w:type="spellStart"/>
+      <w:r>
+        <w:rPr>
+          <w:rFonts w:ascii="Consolas" w:hAnsi="Consolas" w:cstheme="minorHAnsi"/>
+          <w:color w:val="080808"/>
+          <w:lang w:val="en-GB"/>
+        </w:rPr>
+        <w:t>setBackground</w:t>
+      </w:r>
+      <w:proofErr w:type="spellEnd"/>
+      <w:r>
+        <w:rPr>
+          <w:rFonts w:ascii="Consolas" w:hAnsi="Consolas" w:cstheme="minorHAnsi"/>
+          <w:color w:val="080808"/>
+          <w:lang w:val="en-GB"/>
+        </w:rPr>
+        <w:t>(</w:t>
+      </w:r>
+      <w:proofErr w:type="spellStart"/>
+      <w:r>
+        <w:rPr>
+          <w:rFonts w:ascii="Consolas" w:hAnsi="Consolas" w:cstheme="minorHAnsi"/>
+          <w:color w:val="080808"/>
+          <w:lang w:val="en-GB"/>
+        </w:rPr>
+        <w:t>Color.CYAN</w:t>
+      </w:r>
+      <w:proofErr w:type="spellEnd"/>
+      <w:r>
+        <w:rPr>
+          <w:rFonts w:ascii="Consolas" w:hAnsi="Consolas" w:cstheme="minorHAnsi"/>
+          <w:color w:val="080808"/>
+          <w:lang w:val="en-GB"/>
+        </w:rPr>
+        <w:t>);</w:t>
       </w:r>
     </w:p>
     <w:p>
@@ -1601,7 +3167,26 @@
           <w:lang w:val="en-GB"/>
         </w:rPr>
         <w:tab/>
-        <w:t>menu.setResizable(false);</w:t>
+      </w:r>
+      <w:proofErr w:type="spellStart"/>
+      <w:proofErr w:type="gramStart"/>
+      <w:r>
+        <w:rPr>
+          <w:rFonts w:ascii="Consolas" w:hAnsi="Consolas" w:cstheme="minorHAnsi"/>
+          <w:color w:val="080808"/>
+          <w:lang w:val="en-GB"/>
+        </w:rPr>
+        <w:t>menu.setResizable</w:t>
+      </w:r>
+      <w:proofErr w:type="spellEnd"/>
+      <w:proofErr w:type="gramEnd"/>
+      <w:r>
+        <w:rPr>
+          <w:rFonts w:ascii="Consolas" w:hAnsi="Consolas" w:cstheme="minorHAnsi"/>
+          <w:color w:val="080808"/>
+          <w:lang w:val="en-GB"/>
+        </w:rPr>
+        <w:t>(false);</w:t>
       </w:r>
     </w:p>
     <w:p>
@@ -1629,7 +3214,26 @@
           <w:lang w:val="en-GB"/>
         </w:rPr>
         <w:tab/>
-        <w:t>menu.setLayout(null);</w:t>
+      </w:r>
+      <w:proofErr w:type="spellStart"/>
+      <w:proofErr w:type="gramStart"/>
+      <w:r>
+        <w:rPr>
+          <w:rFonts w:ascii="Consolas" w:hAnsi="Consolas" w:cstheme="minorHAnsi"/>
+          <w:color w:val="080808"/>
+          <w:lang w:val="en-GB"/>
+        </w:rPr>
+        <w:t>menu.setLayout</w:t>
+      </w:r>
+      <w:proofErr w:type="spellEnd"/>
+      <w:proofErr w:type="gramEnd"/>
+      <w:r>
+        <w:rPr>
+          <w:rFonts w:ascii="Consolas" w:hAnsi="Consolas" w:cstheme="minorHAnsi"/>
+          <w:color w:val="080808"/>
+          <w:lang w:val="en-GB"/>
+        </w:rPr>
+        <w:t>(null);</w:t>
       </w:r>
     </w:p>
     <w:p>
@@ -1657,12 +3261,23 @@
         </w:rPr>
         <w:tab/>
       </w:r>
-      <w:r>
-        <w:rPr>
-          <w:rFonts w:ascii="Consolas" w:hAnsi="Consolas" w:cstheme="minorHAnsi"/>
-          <w:color w:val="080808"/>
-        </w:rPr>
-        <w:t>menu.setLocationRelativeTo(null);</w:t>
+      <w:proofErr w:type="spellStart"/>
+      <w:proofErr w:type="gramStart"/>
+      <w:r>
+        <w:rPr>
+          <w:rFonts w:ascii="Consolas" w:hAnsi="Consolas" w:cstheme="minorHAnsi"/>
+          <w:color w:val="080808"/>
+        </w:rPr>
+        <w:t>menu.setLocationRelativeTo</w:t>
+      </w:r>
+      <w:proofErr w:type="spellEnd"/>
+      <w:proofErr w:type="gramEnd"/>
+      <w:r>
+        <w:rPr>
+          <w:rFonts w:ascii="Consolas" w:hAnsi="Consolas" w:cstheme="minorHAnsi"/>
+          <w:color w:val="080808"/>
+        </w:rPr>
+        <w:t>(null);</w:t>
       </w:r>
     </w:p>
     <w:p>
@@ -1697,7 +3312,39 @@
           <w:color w:val="080808"/>
         </w:rPr>
         <w:tab/>
-        <w:t>Erstellen von JButton b1 mit text „Start Game“</w:t>
+        <w:t xml:space="preserve">Erstellen von </w:t>
+      </w:r>
+      <w:proofErr w:type="spellStart"/>
+      <w:r>
+        <w:rPr>
+          <w:rFonts w:ascii="Consolas" w:hAnsi="Consolas" w:cstheme="minorHAnsi"/>
+          <w:color w:val="080808"/>
+        </w:rPr>
+        <w:t>JButton</w:t>
+      </w:r>
+      <w:proofErr w:type="spellEnd"/>
+      <w:r>
+        <w:rPr>
+          <w:rFonts w:ascii="Consolas" w:hAnsi="Consolas" w:cstheme="minorHAnsi"/>
+          <w:color w:val="080808"/>
+        </w:rPr>
+        <w:t xml:space="preserve"> b1 mit </w:t>
+      </w:r>
+      <w:proofErr w:type="spellStart"/>
+      <w:r>
+        <w:rPr>
+          <w:rFonts w:ascii="Consolas" w:hAnsi="Consolas" w:cstheme="minorHAnsi"/>
+          <w:color w:val="080808"/>
+        </w:rPr>
+        <w:t>text</w:t>
+      </w:r>
+      <w:proofErr w:type="spellEnd"/>
+      <w:r>
+        <w:rPr>
+          <w:rFonts w:ascii="Consolas" w:hAnsi="Consolas" w:cstheme="minorHAnsi"/>
+          <w:color w:val="080808"/>
+        </w:rPr>
+        <w:t xml:space="preserve"> „Start Game“</w:t>
       </w:r>
     </w:p>
     <w:p>
@@ -1732,8 +3379,17 @@
           <w:rFonts w:ascii="Consolas" w:hAnsi="Consolas" w:cstheme="minorHAnsi"/>
           <w:color w:val="080808"/>
         </w:rPr>
-        <w:t xml:space="preserve"> von JFrame</w:t>
-      </w:r>
+        <w:t xml:space="preserve"> von </w:t>
+      </w:r>
+      <w:proofErr w:type="spellStart"/>
+      <w:r>
+        <w:rPr>
+          <w:rFonts w:ascii="Consolas" w:hAnsi="Consolas" w:cstheme="minorHAnsi"/>
+          <w:color w:val="080808"/>
+        </w:rPr>
+        <w:t>JFrame</w:t>
+      </w:r>
+      <w:proofErr w:type="spellEnd"/>
     </w:p>
     <w:p>
       <w:pPr>
@@ -1753,7 +3409,23 @@
           <w:rFonts w:ascii="Consolas" w:hAnsi="Consolas" w:cstheme="minorHAnsi"/>
           <w:color w:val="080808"/>
         </w:rPr>
-        <w:t>Position: 1/3 der Breite/höhe von JFrame, damit mittig</w:t>
+        <w:t xml:space="preserve">Position: 1/3 der Breite/höhe von </w:t>
+      </w:r>
+      <w:proofErr w:type="spellStart"/>
+      <w:r>
+        <w:rPr>
+          <w:rFonts w:ascii="Consolas" w:hAnsi="Consolas" w:cstheme="minorHAnsi"/>
+          <w:color w:val="080808"/>
+        </w:rPr>
+        <w:t>JFrame</w:t>
+      </w:r>
+      <w:proofErr w:type="spellEnd"/>
+      <w:r>
+        <w:rPr>
+          <w:rFonts w:ascii="Consolas" w:hAnsi="Consolas" w:cstheme="minorHAnsi"/>
+          <w:color w:val="080808"/>
+        </w:rPr>
+        <w:t>, damit mittig</w:t>
       </w:r>
     </w:p>
     <w:p>
@@ -1788,7 +3460,38 @@
           <w:color w:val="080808"/>
         </w:rPr>
         <w:tab/>
-        <w:t>Menu.setVivible(true);</w:t>
+      </w:r>
+      <w:proofErr w:type="spellStart"/>
+      <w:r>
+        <w:rPr>
+          <w:rFonts w:ascii="Consolas" w:hAnsi="Consolas" w:cstheme="minorHAnsi"/>
+          <w:color w:val="080808"/>
+        </w:rPr>
+        <w:t>Menu.setVivible</w:t>
+      </w:r>
+      <w:proofErr w:type="spellEnd"/>
+      <w:r>
+        <w:rPr>
+          <w:rFonts w:ascii="Consolas" w:hAnsi="Consolas" w:cstheme="minorHAnsi"/>
+          <w:color w:val="080808"/>
+        </w:rPr>
+        <w:t>(</w:t>
+      </w:r>
+      <w:proofErr w:type="spellStart"/>
+      <w:r>
+        <w:rPr>
+          <w:rFonts w:ascii="Consolas" w:hAnsi="Consolas" w:cstheme="minorHAnsi"/>
+          <w:color w:val="080808"/>
+        </w:rPr>
+        <w:t>true</w:t>
+      </w:r>
+      <w:proofErr w:type="spellEnd"/>
+      <w:r>
+        <w:rPr>
+          <w:rFonts w:ascii="Consolas" w:hAnsi="Consolas" w:cstheme="minorHAnsi"/>
+          <w:color w:val="080808"/>
+        </w:rPr>
+        <w:t>);</w:t>
       </w:r>
     </w:p>
     <w:p>
@@ -1830,8 +3533,17 @@
           <w:rFonts w:ascii="Consolas" w:hAnsi="Consolas" w:cstheme="minorHAnsi"/>
           <w:color w:val="080808"/>
         </w:rPr>
-        <w:t xml:space="preserve"> von actionlistener</w:t>
-      </w:r>
+        <w:t xml:space="preserve"> von </w:t>
+      </w:r>
+      <w:proofErr w:type="spellStart"/>
+      <w:r>
+        <w:rPr>
+          <w:rFonts w:ascii="Consolas" w:hAnsi="Consolas" w:cstheme="minorHAnsi"/>
+          <w:color w:val="080808"/>
+        </w:rPr>
+        <w:t>actionlistener</w:t>
+      </w:r>
+      <w:proofErr w:type="spellEnd"/>
     </w:p>
     <w:p>
       <w:pPr>
@@ -1865,14 +3577,39 @@
           <w:rFonts w:ascii="Consolas" w:hAnsi="Consolas" w:cstheme="minorHAnsi"/>
           <w:color w:val="080808"/>
         </w:rPr>
-        <w:t xml:space="preserve"> game</w:t>
-      </w:r>
-      <w:r>
-        <w:rPr>
-          <w:rFonts w:ascii="Consolas" w:hAnsi="Consolas" w:cstheme="minorHAnsi"/>
-          <w:color w:val="080808"/>
-        </w:rPr>
-        <w:t xml:space="preserve"> wenn butten gedrückt</w:t>
+        <w:t xml:space="preserve"> </w:t>
+      </w:r>
+      <w:proofErr w:type="gramStart"/>
+      <w:r>
+        <w:rPr>
+          <w:rFonts w:ascii="Consolas" w:hAnsi="Consolas" w:cstheme="minorHAnsi"/>
+          <w:color w:val="080808"/>
+        </w:rPr>
+        <w:t>game</w:t>
+      </w:r>
+      <w:proofErr w:type="gramEnd"/>
+      <w:r>
+        <w:rPr>
+          <w:rFonts w:ascii="Consolas" w:hAnsi="Consolas" w:cstheme="minorHAnsi"/>
+          <w:color w:val="080808"/>
+        </w:rPr>
+        <w:t xml:space="preserve"> wenn </w:t>
+      </w:r>
+      <w:proofErr w:type="spellStart"/>
+      <w:r>
+        <w:rPr>
+          <w:rFonts w:ascii="Consolas" w:hAnsi="Consolas" w:cstheme="minorHAnsi"/>
+          <w:color w:val="080808"/>
+        </w:rPr>
+        <w:t>butten</w:t>
+      </w:r>
+      <w:proofErr w:type="spellEnd"/>
+      <w:r>
+        <w:rPr>
+          <w:rFonts w:ascii="Consolas" w:hAnsi="Consolas" w:cstheme="minorHAnsi"/>
+          <w:color w:val="080808"/>
+        </w:rPr>
+        <w:t xml:space="preserve"> gedrückt</w:t>
       </w:r>
     </w:p>
     <w:p>
@@ -1917,7 +3654,23 @@
           <w:color w:val="080808"/>
         </w:rPr>
         <w:tab/>
-        <w:t>game start entfernen</w:t>
+        <w:t xml:space="preserve">game </w:t>
+      </w:r>
+      <w:proofErr w:type="spellStart"/>
+      <w:r>
+        <w:rPr>
+          <w:rFonts w:ascii="Consolas" w:hAnsi="Consolas" w:cstheme="minorHAnsi"/>
+          <w:color w:val="080808"/>
+        </w:rPr>
+        <w:t>start</w:t>
+      </w:r>
+      <w:proofErr w:type="spellEnd"/>
+      <w:r>
+        <w:rPr>
+          <w:rFonts w:ascii="Consolas" w:hAnsi="Consolas" w:cstheme="minorHAnsi"/>
+          <w:color w:val="080808"/>
+        </w:rPr>
+        <w:t xml:space="preserve"> entfernen</w:t>
       </w:r>
     </w:p>
     <w:p>
@@ -1937,41 +3690,88 @@
           <w:lang w:val="en-GB"/>
         </w:rPr>
         <w:tab/>
-        <w:t>new Menu(ScreenSize.getWidth(), ScreenSize.getHeight());</w:t>
-      </w:r>
-    </w:p>
-    <w:p>
-      <w:pPr>
-        <w:pStyle w:val="HTMLVorformatiert"/>
-        <w:shd w:val="clear" w:color="auto" w:fill="FFFFFF"/>
-        <w:rPr>
-          <w:rFonts w:ascii="Consolas" w:hAnsi="Consolas" w:cstheme="minorHAnsi"/>
-          <w:color w:val="080808"/>
-          <w:lang w:val="en-GB"/>
-        </w:rPr>
-      </w:pPr>
-    </w:p>
-    <w:p>
-      <w:pPr>
-        <w:pStyle w:val="HTMLVorformatiert"/>
-        <w:shd w:val="clear" w:color="auto" w:fill="FFFFFF"/>
-        <w:rPr>
-          <w:rFonts w:ascii="Consolas" w:hAnsi="Consolas" w:cstheme="minorHAnsi"/>
-          <w:color w:val="080808"/>
-          <w:lang w:val="en-GB"/>
-        </w:rPr>
-      </w:pPr>
-    </w:p>
-    <w:p>
-      <w:pPr>
-        <w:pStyle w:val="HTMLVorformatiert"/>
-        <w:shd w:val="clear" w:color="auto" w:fill="FFFFFF"/>
-        <w:rPr>
-          <w:rFonts w:ascii="Consolas" w:hAnsi="Consolas" w:cstheme="minorHAnsi"/>
-          <w:color w:val="080808"/>
-          <w:lang w:val="en-GB"/>
-        </w:rPr>
-      </w:pPr>
+        <w:t xml:space="preserve">new </w:t>
+      </w:r>
+      <w:proofErr w:type="gramStart"/>
+      <w:r>
+        <w:rPr>
+          <w:rFonts w:ascii="Consolas" w:hAnsi="Consolas" w:cstheme="minorHAnsi"/>
+          <w:color w:val="080808"/>
+          <w:lang w:val="en-GB"/>
+        </w:rPr>
+        <w:t>Menu(</w:t>
+      </w:r>
+      <w:proofErr w:type="spellStart"/>
+      <w:proofErr w:type="gramEnd"/>
+      <w:r>
+        <w:rPr>
+          <w:rFonts w:ascii="Consolas" w:hAnsi="Consolas" w:cstheme="minorHAnsi"/>
+          <w:color w:val="080808"/>
+          <w:lang w:val="en-GB"/>
+        </w:rPr>
+        <w:t>ScreenSize.getWidth</w:t>
+      </w:r>
+      <w:proofErr w:type="spellEnd"/>
+      <w:r>
+        <w:rPr>
+          <w:rFonts w:ascii="Consolas" w:hAnsi="Consolas" w:cstheme="minorHAnsi"/>
+          <w:color w:val="080808"/>
+          <w:lang w:val="en-GB"/>
+        </w:rPr>
+        <w:t xml:space="preserve">(), </w:t>
+      </w:r>
+      <w:proofErr w:type="spellStart"/>
+      <w:r>
+        <w:rPr>
+          <w:rFonts w:ascii="Consolas" w:hAnsi="Consolas" w:cstheme="minorHAnsi"/>
+          <w:color w:val="080808"/>
+          <w:lang w:val="en-GB"/>
+        </w:rPr>
+        <w:t>ScreenSize.getHeight</w:t>
+      </w:r>
+      <w:proofErr w:type="spellEnd"/>
+      <w:r>
+        <w:rPr>
+          <w:rFonts w:ascii="Consolas" w:hAnsi="Consolas" w:cstheme="minorHAnsi"/>
+          <w:color w:val="080808"/>
+          <w:lang w:val="en-GB"/>
+        </w:rPr>
+        <w:t>());</w:t>
+      </w:r>
+    </w:p>
+    <w:p>
+      <w:pPr>
+        <w:pStyle w:val="HTMLVorformatiert"/>
+        <w:shd w:val="clear" w:color="auto" w:fill="FFFFFF"/>
+        <w:rPr>
+          <w:rFonts w:ascii="Consolas" w:hAnsi="Consolas" w:cstheme="minorHAnsi"/>
+          <w:color w:val="080808"/>
+          <w:lang w:val="en-GB"/>
+        </w:rPr>
+      </w:pPr>
+    </w:p>
+    <w:p>
+      <w:pPr>
+        <w:pStyle w:val="HTMLVorformatiert"/>
+        <w:shd w:val="clear" w:color="auto" w:fill="FFFFFF"/>
+        <w:rPr>
+          <w:rFonts w:ascii="Consolas" w:hAnsi="Consolas" w:cstheme="minorHAnsi"/>
+          <w:color w:val="080808"/>
+          <w:lang w:val="en-GB"/>
+        </w:rPr>
+      </w:pPr>
+    </w:p>
+    <w:p>
+      <w:pPr>
+        <w:pStyle w:val="HTMLVorformatiert"/>
+        <w:shd w:val="clear" w:color="auto" w:fill="FFFFFF"/>
+        <w:rPr>
+          <w:rFonts w:ascii="Consolas" w:hAnsi="Consolas" w:cstheme="minorHAnsi"/>
+          <w:color w:val="080808"/>
+          <w:lang w:val="en-GB"/>
+        </w:rPr>
+      </w:pPr>
+      <w:proofErr w:type="spellStart"/>
       <w:r>
         <w:rPr>
           <w:rFonts w:ascii="Consolas" w:hAnsi="Consolas" w:cstheme="minorHAnsi"/>
@@ -1981,6 +3781,7 @@
         <w:lastRenderedPageBreak/>
         <w:t>Menu.class</w:t>
       </w:r>
+      <w:proofErr w:type="spellEnd"/>
     </w:p>
     <w:p>
       <w:pPr>
@@ -1999,7 +3800,78 @@
           <w:lang w:val="en-GB"/>
         </w:rPr>
         <w:tab/>
-        <w:t>JButton Array mit der Länge aller Character Names</w:t>
+      </w:r>
+      <w:proofErr w:type="spellStart"/>
+      <w:r>
+        <w:rPr>
+          <w:rFonts w:ascii="Consolas" w:hAnsi="Consolas" w:cstheme="minorHAnsi"/>
+          <w:color w:val="080808"/>
+          <w:lang w:val="en-GB"/>
+        </w:rPr>
+        <w:t>JButton</w:t>
+      </w:r>
+      <w:proofErr w:type="spellEnd"/>
+      <w:r>
+        <w:rPr>
+          <w:rFonts w:ascii="Consolas" w:hAnsi="Consolas" w:cstheme="minorHAnsi"/>
+          <w:color w:val="080808"/>
+          <w:lang w:val="en-GB"/>
+        </w:rPr>
+        <w:t xml:space="preserve"> Array </w:t>
+      </w:r>
+      <w:proofErr w:type="spellStart"/>
+      <w:r>
+        <w:rPr>
+          <w:rFonts w:ascii="Consolas" w:hAnsi="Consolas" w:cstheme="minorHAnsi"/>
+          <w:color w:val="080808"/>
+          <w:lang w:val="en-GB"/>
+        </w:rPr>
+        <w:t>mit</w:t>
+      </w:r>
+      <w:proofErr w:type="spellEnd"/>
+      <w:r>
+        <w:rPr>
+          <w:rFonts w:ascii="Consolas" w:hAnsi="Consolas" w:cstheme="minorHAnsi"/>
+          <w:color w:val="080808"/>
+          <w:lang w:val="en-GB"/>
+        </w:rPr>
+        <w:t xml:space="preserve"> der </w:t>
+      </w:r>
+      <w:proofErr w:type="spellStart"/>
+      <w:r>
+        <w:rPr>
+          <w:rFonts w:ascii="Consolas" w:hAnsi="Consolas" w:cstheme="minorHAnsi"/>
+          <w:color w:val="080808"/>
+          <w:lang w:val="en-GB"/>
+        </w:rPr>
+        <w:t>Länge</w:t>
+      </w:r>
+      <w:proofErr w:type="spellEnd"/>
+      <w:r>
+        <w:rPr>
+          <w:rFonts w:ascii="Consolas" w:hAnsi="Consolas" w:cstheme="minorHAnsi"/>
+          <w:color w:val="080808"/>
+          <w:lang w:val="en-GB"/>
+        </w:rPr>
+        <w:t xml:space="preserve"> </w:t>
+      </w:r>
+      <w:proofErr w:type="spellStart"/>
+      <w:r>
+        <w:rPr>
+          <w:rFonts w:ascii="Consolas" w:hAnsi="Consolas" w:cstheme="minorHAnsi"/>
+          <w:color w:val="080808"/>
+          <w:lang w:val="en-GB"/>
+        </w:rPr>
+        <w:t>aller</w:t>
+      </w:r>
+      <w:proofErr w:type="spellEnd"/>
+      <w:r>
+        <w:rPr>
+          <w:rFonts w:ascii="Consolas" w:hAnsi="Consolas" w:cstheme="minorHAnsi"/>
+          <w:color w:val="080808"/>
+          <w:lang w:val="en-GB"/>
+        </w:rPr>
+        <w:t xml:space="preserve"> Character Names</w:t>
       </w:r>
     </w:p>
     <w:p>
@@ -2035,7 +3907,71 @@
           <w:color w:val="080808"/>
           <w:lang w:val="en-GB"/>
         </w:rPr>
-        <w:t xml:space="preserve"> JButton[] buttons = new JButton[playerName.length];</w:t>
+        <w:t xml:space="preserve"> </w:t>
+      </w:r>
+      <w:proofErr w:type="spellStart"/>
+      <w:proofErr w:type="gramStart"/>
+      <w:r>
+        <w:rPr>
+          <w:rFonts w:ascii="Consolas" w:hAnsi="Consolas" w:cstheme="minorHAnsi"/>
+          <w:color w:val="080808"/>
+          <w:lang w:val="en-GB"/>
+        </w:rPr>
+        <w:t>JButton</w:t>
+      </w:r>
+      <w:proofErr w:type="spellEnd"/>
+      <w:r>
+        <w:rPr>
+          <w:rFonts w:ascii="Consolas" w:hAnsi="Consolas" w:cstheme="minorHAnsi"/>
+          <w:color w:val="080808"/>
+          <w:lang w:val="en-GB"/>
+        </w:rPr>
+        <w:t>[</w:t>
+      </w:r>
+      <w:proofErr w:type="gramEnd"/>
+      <w:r>
+        <w:rPr>
+          <w:rFonts w:ascii="Consolas" w:hAnsi="Consolas" w:cstheme="minorHAnsi"/>
+          <w:color w:val="080808"/>
+          <w:lang w:val="en-GB"/>
+        </w:rPr>
+        <w:t xml:space="preserve">] buttons = new </w:t>
+      </w:r>
+      <w:proofErr w:type="spellStart"/>
+      <w:r>
+        <w:rPr>
+          <w:rFonts w:ascii="Consolas" w:hAnsi="Consolas" w:cstheme="minorHAnsi"/>
+          <w:color w:val="080808"/>
+          <w:lang w:val="en-GB"/>
+        </w:rPr>
+        <w:t>JButton</w:t>
+      </w:r>
+      <w:proofErr w:type="spellEnd"/>
+      <w:r>
+        <w:rPr>
+          <w:rFonts w:ascii="Consolas" w:hAnsi="Consolas" w:cstheme="minorHAnsi"/>
+          <w:color w:val="080808"/>
+          <w:lang w:val="en-GB"/>
+        </w:rPr>
+        <w:t>[</w:t>
+      </w:r>
+      <w:proofErr w:type="spellStart"/>
+      <w:r>
+        <w:rPr>
+          <w:rFonts w:ascii="Consolas" w:hAnsi="Consolas" w:cstheme="minorHAnsi"/>
+          <w:color w:val="080808"/>
+          <w:lang w:val="en-GB"/>
+        </w:rPr>
+        <w:t>playerName.length</w:t>
+      </w:r>
+      <w:proofErr w:type="spellEnd"/>
+      <w:r>
+        <w:rPr>
+          <w:rFonts w:ascii="Consolas" w:hAnsi="Consolas" w:cstheme="minorHAnsi"/>
+          <w:color w:val="080808"/>
+          <w:lang w:val="en-GB"/>
+        </w:rPr>
+        <w:t>];</w:t>
       </w:r>
     </w:p>
     <w:p>
@@ -2060,7 +3996,23 @@
           <w:rFonts w:ascii="Consolas" w:hAnsi="Consolas" w:cstheme="minorHAnsi"/>
           <w:color w:val="080808"/>
         </w:rPr>
-        <w:t>unter b1 declaration:</w:t>
+        <w:t xml:space="preserve">unter b1 </w:t>
+      </w:r>
+      <w:proofErr w:type="spellStart"/>
+      <w:r>
+        <w:rPr>
+          <w:rFonts w:ascii="Consolas" w:hAnsi="Consolas" w:cstheme="minorHAnsi"/>
+          <w:color w:val="080808"/>
+        </w:rPr>
+        <w:t>declaration</w:t>
+      </w:r>
+      <w:proofErr w:type="spellEnd"/>
+      <w:r>
+        <w:rPr>
+          <w:rFonts w:ascii="Consolas" w:hAnsi="Consolas" w:cstheme="minorHAnsi"/>
+          <w:color w:val="080808"/>
+        </w:rPr>
+        <w:t>:</w:t>
       </w:r>
     </w:p>
     <w:p>
@@ -2099,8 +4051,33 @@
           <w:rFonts w:ascii="Consolas" w:hAnsi="Consolas" w:cstheme="minorHAnsi"/>
           <w:color w:val="080808"/>
         </w:rPr>
-        <w:t xml:space="preserve"> erstellt für jeden angegebenen character einen button</w:t>
-      </w:r>
+        <w:t xml:space="preserve"> erstellt für jeden angegebenen </w:t>
+      </w:r>
+      <w:proofErr w:type="spellStart"/>
+      <w:r>
+        <w:rPr>
+          <w:rFonts w:ascii="Consolas" w:hAnsi="Consolas" w:cstheme="minorHAnsi"/>
+          <w:color w:val="080808"/>
+        </w:rPr>
+        <w:t>character</w:t>
+      </w:r>
+      <w:proofErr w:type="spellEnd"/>
+      <w:r>
+        <w:rPr>
+          <w:rFonts w:ascii="Consolas" w:hAnsi="Consolas" w:cstheme="minorHAnsi"/>
+          <w:color w:val="080808"/>
+        </w:rPr>
+        <w:t xml:space="preserve"> einen </w:t>
+      </w:r>
+      <w:proofErr w:type="spellStart"/>
+      <w:r>
+        <w:rPr>
+          <w:rFonts w:ascii="Consolas" w:hAnsi="Consolas" w:cstheme="minorHAnsi"/>
+          <w:color w:val="080808"/>
+        </w:rPr>
+        <w:t>button</w:t>
+      </w:r>
+      <w:proofErr w:type="spellEnd"/>
     </w:p>
     <w:p>
       <w:pPr>
@@ -2117,15 +4094,65 @@
           <w:rFonts w:ascii="Consolas" w:hAnsi="Consolas" w:cstheme="minorHAnsi"/>
           <w:color w:val="080808"/>
         </w:rPr>
-        <w:t>mit Größe: halb so breit wie fenster</w:t>
-      </w:r>
-      <w:r>
-        <w:rPr>
-          <w:rFonts w:ascii="Consolas" w:hAnsi="Consolas" w:cstheme="minorHAnsi"/>
-          <w:color w:val="080808"/>
-        </w:rPr>
-        <w:t>, 1/12 so hoch wie fenster -&gt; in breite genug spielraum für lange namen</w:t>
-      </w:r>
+        <w:t xml:space="preserve">mit Größe: halb so breit wie </w:t>
+      </w:r>
+      <w:proofErr w:type="spellStart"/>
+      <w:r>
+        <w:rPr>
+          <w:rFonts w:ascii="Consolas" w:hAnsi="Consolas" w:cstheme="minorHAnsi"/>
+          <w:color w:val="080808"/>
+        </w:rPr>
+        <w:t>fenster</w:t>
+      </w:r>
+      <w:proofErr w:type="spellEnd"/>
+      <w:r>
+        <w:rPr>
+          <w:rFonts w:ascii="Consolas" w:hAnsi="Consolas" w:cstheme="minorHAnsi"/>
+          <w:color w:val="080808"/>
+        </w:rPr>
+        <w:t xml:space="preserve">, 1/12 so hoch wie </w:t>
+      </w:r>
+      <w:proofErr w:type="spellStart"/>
+      <w:r>
+        <w:rPr>
+          <w:rFonts w:ascii="Consolas" w:hAnsi="Consolas" w:cstheme="minorHAnsi"/>
+          <w:color w:val="080808"/>
+        </w:rPr>
+        <w:t>fenster</w:t>
+      </w:r>
+      <w:proofErr w:type="spellEnd"/>
+      <w:r>
+        <w:rPr>
+          <w:rFonts w:ascii="Consolas" w:hAnsi="Consolas" w:cstheme="minorHAnsi"/>
+          <w:color w:val="080808"/>
+        </w:rPr>
+        <w:t xml:space="preserve"> -&gt; in breite genug </w:t>
+      </w:r>
+      <w:proofErr w:type="spellStart"/>
+      <w:r>
+        <w:rPr>
+          <w:rFonts w:ascii="Consolas" w:hAnsi="Consolas" w:cstheme="minorHAnsi"/>
+          <w:color w:val="080808"/>
+        </w:rPr>
+        <w:t>spielraum</w:t>
+      </w:r>
+      <w:proofErr w:type="spellEnd"/>
+      <w:r>
+        <w:rPr>
+          <w:rFonts w:ascii="Consolas" w:hAnsi="Consolas" w:cstheme="minorHAnsi"/>
+          <w:color w:val="080808"/>
+        </w:rPr>
+        <w:t xml:space="preserve"> für lange </w:t>
+      </w:r>
+      <w:proofErr w:type="spellStart"/>
+      <w:r>
+        <w:rPr>
+          <w:rFonts w:ascii="Consolas" w:hAnsi="Consolas" w:cstheme="minorHAnsi"/>
+          <w:color w:val="080808"/>
+        </w:rPr>
+        <w:t>namen</w:t>
+      </w:r>
+      <w:proofErr w:type="spellEnd"/>
     </w:p>
     <w:p>
       <w:pPr>
@@ -2137,19 +4164,60 @@
           <w:color w:val="080808"/>
         </w:rPr>
       </w:pPr>
-      <w:r>
-        <w:rPr>
-          <w:rFonts w:ascii="Consolas" w:hAnsi="Consolas" w:cstheme="minorHAnsi"/>
-          <w:color w:val="080808"/>
-        </w:rPr>
-        <w:t>position:</w:t>
-      </w:r>
-      <w:r>
-        <w:rPr>
-          <w:rFonts w:ascii="Consolas" w:hAnsi="Consolas" w:cstheme="minorHAnsi"/>
-          <w:color w:val="080808"/>
-        </w:rPr>
-        <w:t xml:space="preserve"> ¼ des fensters von linken rand entfernt, </w:t>
+      <w:proofErr w:type="spellStart"/>
+      <w:r>
+        <w:rPr>
+          <w:rFonts w:ascii="Consolas" w:hAnsi="Consolas" w:cstheme="minorHAnsi"/>
+          <w:color w:val="080808"/>
+        </w:rPr>
+        <w:t>position</w:t>
+      </w:r>
+      <w:proofErr w:type="spellEnd"/>
+      <w:r>
+        <w:rPr>
+          <w:rFonts w:ascii="Consolas" w:hAnsi="Consolas" w:cstheme="minorHAnsi"/>
+          <w:color w:val="080808"/>
+        </w:rPr>
+        <w:t>:</w:t>
+      </w:r>
+      <w:r>
+        <w:rPr>
+          <w:rFonts w:ascii="Consolas" w:hAnsi="Consolas" w:cstheme="minorHAnsi"/>
+          <w:color w:val="080808"/>
+        </w:rPr>
+        <w:t xml:space="preserve"> ¼ des </w:t>
+      </w:r>
+      <w:proofErr w:type="spellStart"/>
+      <w:r>
+        <w:rPr>
+          <w:rFonts w:ascii="Consolas" w:hAnsi="Consolas" w:cstheme="minorHAnsi"/>
+          <w:color w:val="080808"/>
+        </w:rPr>
+        <w:t>fensters</w:t>
+      </w:r>
+      <w:proofErr w:type="spellEnd"/>
+      <w:r>
+        <w:rPr>
+          <w:rFonts w:ascii="Consolas" w:hAnsi="Consolas" w:cstheme="minorHAnsi"/>
+          <w:color w:val="080808"/>
+        </w:rPr>
+        <w:t xml:space="preserve"> von linken </w:t>
+      </w:r>
+      <w:proofErr w:type="spellStart"/>
+      <w:r>
+        <w:rPr>
+          <w:rFonts w:ascii="Consolas" w:hAnsi="Consolas" w:cstheme="minorHAnsi"/>
+          <w:color w:val="080808"/>
+        </w:rPr>
+        <w:t>rand</w:t>
+      </w:r>
+      <w:proofErr w:type="spellEnd"/>
+      <w:r>
+        <w:rPr>
+          <w:rFonts w:ascii="Consolas" w:hAnsi="Consolas" w:cstheme="minorHAnsi"/>
+          <w:color w:val="080808"/>
+        </w:rPr>
+        <w:t xml:space="preserve"> entfernt, </w:t>
       </w:r>
       <w:r>
         <w:rPr>
@@ -2188,36 +4256,95 @@
           <w:rFonts w:ascii="Consolas" w:hAnsi="Consolas" w:cstheme="minorHAnsi"/>
           <w:color w:val="080808"/>
         </w:rPr>
-        <w:t>neuer ActionListener:</w:t>
-      </w:r>
-      <w:r>
-        <w:rPr>
-          <w:rFonts w:ascii="Consolas" w:hAnsi="Consolas" w:cstheme="minorHAnsi"/>
-          <w:color w:val="080808"/>
-        </w:rPr>
-        <w:t xml:space="preserve"> setzt Game.setName auf ausgewählten namen, schleife: </w:t>
-      </w:r>
-      <w:r>
-        <w:rPr>
-          <w:rFonts w:ascii="Consolas" w:hAnsi="Consolas" w:cstheme="minorHAnsi"/>
-          <w:color w:val="080808"/>
-        </w:rPr>
-        <w:t xml:space="preserve">entfernt jeden button, </w:t>
-      </w:r>
-      <w:r>
-        <w:rPr>
-          <w:rFonts w:ascii="Consolas" w:hAnsi="Consolas" w:cstheme="minorHAnsi"/>
-          <w:color w:val="080808"/>
-        </w:rPr>
-        <w:t xml:space="preserve">repaintet menu, </w:t>
-      </w:r>
-      <w:r>
-        <w:rPr>
-          <w:rFonts w:ascii="Consolas" w:hAnsi="Consolas" w:cstheme="minorHAnsi"/>
-          <w:color w:val="080808"/>
-        </w:rPr>
-        <w:t>addet b1</w:t>
-      </w:r>
+        <w:t xml:space="preserve">neuer </w:t>
+      </w:r>
+      <w:proofErr w:type="spellStart"/>
+      <w:r>
+        <w:rPr>
+          <w:rFonts w:ascii="Consolas" w:hAnsi="Consolas" w:cstheme="minorHAnsi"/>
+          <w:color w:val="080808"/>
+        </w:rPr>
+        <w:t>ActionListener</w:t>
+      </w:r>
+      <w:proofErr w:type="spellEnd"/>
+      <w:r>
+        <w:rPr>
+          <w:rFonts w:ascii="Consolas" w:hAnsi="Consolas" w:cstheme="minorHAnsi"/>
+          <w:color w:val="080808"/>
+        </w:rPr>
+        <w:t>:</w:t>
+      </w:r>
+      <w:r>
+        <w:rPr>
+          <w:rFonts w:ascii="Consolas" w:hAnsi="Consolas" w:cstheme="minorHAnsi"/>
+          <w:color w:val="080808"/>
+        </w:rPr>
+        <w:t xml:space="preserve"> setzt </w:t>
+      </w:r>
+      <w:proofErr w:type="spellStart"/>
+      <w:r>
+        <w:rPr>
+          <w:rFonts w:ascii="Consolas" w:hAnsi="Consolas" w:cstheme="minorHAnsi"/>
+          <w:color w:val="080808"/>
+        </w:rPr>
+        <w:t>Game.setName</w:t>
+      </w:r>
+      <w:proofErr w:type="spellEnd"/>
+      <w:r>
+        <w:rPr>
+          <w:rFonts w:ascii="Consolas" w:hAnsi="Consolas" w:cstheme="minorHAnsi"/>
+          <w:color w:val="080808"/>
+        </w:rPr>
+        <w:t xml:space="preserve"> auf ausgewählten </w:t>
+      </w:r>
+      <w:proofErr w:type="spellStart"/>
+      <w:r>
+        <w:rPr>
+          <w:rFonts w:ascii="Consolas" w:hAnsi="Consolas" w:cstheme="minorHAnsi"/>
+          <w:color w:val="080808"/>
+        </w:rPr>
+        <w:t>namen</w:t>
+      </w:r>
+      <w:proofErr w:type="spellEnd"/>
+      <w:r>
+        <w:rPr>
+          <w:rFonts w:ascii="Consolas" w:hAnsi="Consolas" w:cstheme="minorHAnsi"/>
+          <w:color w:val="080808"/>
+        </w:rPr>
+        <w:t xml:space="preserve">, schleife: </w:t>
+      </w:r>
+      <w:r>
+        <w:rPr>
+          <w:rFonts w:ascii="Consolas" w:hAnsi="Consolas" w:cstheme="minorHAnsi"/>
+          <w:color w:val="080808"/>
+        </w:rPr>
+        <w:t xml:space="preserve">entfernt jeden </w:t>
+      </w:r>
+      <w:proofErr w:type="spellStart"/>
+      <w:r>
+        <w:rPr>
+          <w:rFonts w:ascii="Consolas" w:hAnsi="Consolas" w:cstheme="minorHAnsi"/>
+          <w:color w:val="080808"/>
+        </w:rPr>
+        <w:t>button</w:t>
+      </w:r>
+      <w:proofErr w:type="spellEnd"/>
+      <w:r>
+        <w:rPr>
+          <w:rFonts w:ascii="Consolas" w:hAnsi="Consolas" w:cstheme="minorHAnsi"/>
+          <w:color w:val="080808"/>
+        </w:rPr>
+        <w:t xml:space="preserve">, </w:t>
+      </w:r>
+      <w:proofErr w:type="spellStart"/>
+      <w:r>
+        <w:rPr>
+          <w:rFonts w:ascii="Consolas" w:hAnsi="Consolas" w:cstheme="minorHAnsi"/>
+          <w:color w:val="080808"/>
+        </w:rPr>
+        <w:t>repaintet</w:t>
+      </w:r>
+      <w:proofErr w:type="spellEnd"/>
       <w:r>
         <w:rPr>
           <w:rFonts w:ascii="Consolas" w:hAnsi="Consolas" w:cstheme="minorHAnsi"/>
@@ -2225,6 +4352,45 @@
         </w:rPr>
         <w:t xml:space="preserve"> </w:t>
       </w:r>
+      <w:proofErr w:type="spellStart"/>
+      <w:r>
+        <w:rPr>
+          <w:rFonts w:ascii="Consolas" w:hAnsi="Consolas" w:cstheme="minorHAnsi"/>
+          <w:color w:val="080808"/>
+        </w:rPr>
+        <w:t>menu</w:t>
+      </w:r>
+      <w:proofErr w:type="spellEnd"/>
+      <w:r>
+        <w:rPr>
+          <w:rFonts w:ascii="Consolas" w:hAnsi="Consolas" w:cstheme="minorHAnsi"/>
+          <w:color w:val="080808"/>
+        </w:rPr>
+        <w:t xml:space="preserve">, </w:t>
+      </w:r>
+      <w:proofErr w:type="spellStart"/>
+      <w:r>
+        <w:rPr>
+          <w:rFonts w:ascii="Consolas" w:hAnsi="Consolas" w:cstheme="minorHAnsi"/>
+          <w:color w:val="080808"/>
+        </w:rPr>
+        <w:t>addet</w:t>
+      </w:r>
+      <w:proofErr w:type="spellEnd"/>
+      <w:r>
+        <w:rPr>
+          <w:rFonts w:ascii="Consolas" w:hAnsi="Consolas" w:cstheme="minorHAnsi"/>
+          <w:color w:val="080808"/>
+        </w:rPr>
+        <w:t xml:space="preserve"> b1</w:t>
+      </w:r>
+      <w:r>
+        <w:rPr>
+          <w:rFonts w:ascii="Consolas" w:hAnsi="Consolas" w:cstheme="minorHAnsi"/>
+          <w:color w:val="080808"/>
+        </w:rPr>
+        <w:t xml:space="preserve"> </w:t>
+      </w:r>
     </w:p>
     <w:p>
       <w:pPr>
@@ -2259,22 +4425,79 @@
           <w:color w:val="080808"/>
         </w:rPr>
         <w:tab/>
-        <w:t>„makeNameNice“ Methode -&gt;</w:t>
-      </w:r>
-      <w:r>
-        <w:rPr>
-          <w:rFonts w:ascii="Consolas" w:hAnsi="Consolas" w:cstheme="minorHAnsi"/>
-          <w:color w:val="080808"/>
-        </w:rPr>
-        <w:t xml:space="preserve"> Formatiert lowerCase-String mit Unterstrich statt Leertaste zu </w:t>
-      </w:r>
-      <w:r>
-        <w:rPr>
-          <w:rFonts w:ascii="Consolas" w:hAnsi="Consolas" w:cstheme="minorHAnsi"/>
-          <w:color w:val="080808"/>
-        </w:rPr>
-        <w:t>String mit first Letter after Sace</w:t>
-      </w:r>
+        <w:t>„</w:t>
+      </w:r>
+      <w:proofErr w:type="spellStart"/>
+      <w:r>
+        <w:rPr>
+          <w:rFonts w:ascii="Consolas" w:hAnsi="Consolas" w:cstheme="minorHAnsi"/>
+          <w:color w:val="080808"/>
+        </w:rPr>
+        <w:t>makeNameNice</w:t>
+      </w:r>
+      <w:proofErr w:type="spellEnd"/>
+      <w:r>
+        <w:rPr>
+          <w:rFonts w:ascii="Consolas" w:hAnsi="Consolas" w:cstheme="minorHAnsi"/>
+          <w:color w:val="080808"/>
+        </w:rPr>
+        <w:t>“ Methode -&gt;</w:t>
+      </w:r>
+      <w:r>
+        <w:rPr>
+          <w:rFonts w:ascii="Consolas" w:hAnsi="Consolas" w:cstheme="minorHAnsi"/>
+          <w:color w:val="080808"/>
+        </w:rPr>
+        <w:t xml:space="preserve"> Formatiert </w:t>
+      </w:r>
+      <w:proofErr w:type="spellStart"/>
+      <w:r>
+        <w:rPr>
+          <w:rFonts w:ascii="Consolas" w:hAnsi="Consolas" w:cstheme="minorHAnsi"/>
+          <w:color w:val="080808"/>
+        </w:rPr>
+        <w:t>lowerCase</w:t>
+      </w:r>
+      <w:proofErr w:type="spellEnd"/>
+      <w:r>
+        <w:rPr>
+          <w:rFonts w:ascii="Consolas" w:hAnsi="Consolas" w:cstheme="minorHAnsi"/>
+          <w:color w:val="080808"/>
+        </w:rPr>
+        <w:t xml:space="preserve">-String mit Unterstrich statt Leertaste zu </w:t>
+      </w:r>
+      <w:r>
+        <w:rPr>
+          <w:rFonts w:ascii="Consolas" w:hAnsi="Consolas" w:cstheme="minorHAnsi"/>
+          <w:color w:val="080808"/>
+        </w:rPr>
+        <w:t xml:space="preserve">String mit </w:t>
+      </w:r>
+      <w:proofErr w:type="spellStart"/>
+      <w:r>
+        <w:rPr>
+          <w:rFonts w:ascii="Consolas" w:hAnsi="Consolas" w:cstheme="minorHAnsi"/>
+          <w:color w:val="080808"/>
+        </w:rPr>
+        <w:t>first</w:t>
+      </w:r>
+      <w:proofErr w:type="spellEnd"/>
+      <w:r>
+        <w:rPr>
+          <w:rFonts w:ascii="Consolas" w:hAnsi="Consolas" w:cstheme="minorHAnsi"/>
+          <w:color w:val="080808"/>
+        </w:rPr>
+        <w:t xml:space="preserve"> Letter after </w:t>
+      </w:r>
+      <w:proofErr w:type="spellStart"/>
+      <w:r>
+        <w:rPr>
+          <w:rFonts w:ascii="Consolas" w:hAnsi="Consolas" w:cstheme="minorHAnsi"/>
+          <w:color w:val="080808"/>
+        </w:rPr>
+        <w:t>Sace</w:t>
+      </w:r>
+      <w:proofErr w:type="spellEnd"/>
       <w:r>
         <w:rPr>
           <w:rFonts w:ascii="Consolas" w:hAnsi="Consolas" w:cstheme="minorHAnsi"/>
@@ -2315,21 +4538,135 @@
           <w:rFonts w:ascii="Consolas" w:hAnsi="Consolas" w:cstheme="minorHAnsi"/>
           <w:color w:val="080808"/>
         </w:rPr>
-        <w:t xml:space="preserve">Statt „name“ als </w:t>
-      </w:r>
-      <w:r>
-        <w:rPr>
-          <w:rFonts w:ascii="Consolas" w:hAnsi="Consolas" w:cstheme="minorHAnsi"/>
-          <w:color w:val="080808"/>
-        </w:rPr>
-        <w:t xml:space="preserve">text in Button, jetzt: makeNameNice(name), damit folder name </w:t>
-      </w:r>
-      <w:r>
-        <w:rPr>
-          <w:rFonts w:ascii="Consolas" w:hAnsi="Consolas" w:cstheme="minorHAnsi"/>
-          <w:color w:val="080808"/>
-        </w:rPr>
-        <w:t>format bleiben kann, aber auf Buton schön aussieht</w:t>
+        <w:t>Statt „</w:t>
+      </w:r>
+      <w:proofErr w:type="spellStart"/>
+      <w:r>
+        <w:rPr>
+          <w:rFonts w:ascii="Consolas" w:hAnsi="Consolas" w:cstheme="minorHAnsi"/>
+          <w:color w:val="080808"/>
+        </w:rPr>
+        <w:t>name</w:t>
+      </w:r>
+      <w:proofErr w:type="spellEnd"/>
+      <w:r>
+        <w:rPr>
+          <w:rFonts w:ascii="Consolas" w:hAnsi="Consolas" w:cstheme="minorHAnsi"/>
+          <w:color w:val="080808"/>
+        </w:rPr>
+        <w:t xml:space="preserve">“ als </w:t>
+      </w:r>
+      <w:proofErr w:type="spellStart"/>
+      <w:r>
+        <w:rPr>
+          <w:rFonts w:ascii="Consolas" w:hAnsi="Consolas" w:cstheme="minorHAnsi"/>
+          <w:color w:val="080808"/>
+        </w:rPr>
+        <w:t>text</w:t>
+      </w:r>
+      <w:proofErr w:type="spellEnd"/>
+      <w:r>
+        <w:rPr>
+          <w:rFonts w:ascii="Consolas" w:hAnsi="Consolas" w:cstheme="minorHAnsi"/>
+          <w:color w:val="080808"/>
+        </w:rPr>
+        <w:t xml:space="preserve"> in Button, jetzt: </w:t>
+      </w:r>
+      <w:proofErr w:type="spellStart"/>
+      <w:r>
+        <w:rPr>
+          <w:rFonts w:ascii="Consolas" w:hAnsi="Consolas" w:cstheme="minorHAnsi"/>
+          <w:color w:val="080808"/>
+        </w:rPr>
+        <w:t>makeNameNice</w:t>
+      </w:r>
+      <w:proofErr w:type="spellEnd"/>
+      <w:r>
+        <w:rPr>
+          <w:rFonts w:ascii="Consolas" w:hAnsi="Consolas" w:cstheme="minorHAnsi"/>
+          <w:color w:val="080808"/>
+        </w:rPr>
+        <w:t>(</w:t>
+      </w:r>
+      <w:proofErr w:type="spellStart"/>
+      <w:r>
+        <w:rPr>
+          <w:rFonts w:ascii="Consolas" w:hAnsi="Consolas" w:cstheme="minorHAnsi"/>
+          <w:color w:val="080808"/>
+        </w:rPr>
+        <w:t>name</w:t>
+      </w:r>
+      <w:proofErr w:type="spellEnd"/>
+      <w:r>
+        <w:rPr>
+          <w:rFonts w:ascii="Consolas" w:hAnsi="Consolas" w:cstheme="minorHAnsi"/>
+          <w:color w:val="080808"/>
+        </w:rPr>
+        <w:t xml:space="preserve">), damit </w:t>
+      </w:r>
+      <w:proofErr w:type="spellStart"/>
+      <w:r>
+        <w:rPr>
+          <w:rFonts w:ascii="Consolas" w:hAnsi="Consolas" w:cstheme="minorHAnsi"/>
+          <w:color w:val="080808"/>
+        </w:rPr>
+        <w:t>folder</w:t>
+      </w:r>
+      <w:proofErr w:type="spellEnd"/>
+      <w:r>
+        <w:rPr>
+          <w:rFonts w:ascii="Consolas" w:hAnsi="Consolas" w:cstheme="minorHAnsi"/>
+          <w:color w:val="080808"/>
+        </w:rPr>
+        <w:t xml:space="preserve"> </w:t>
+      </w:r>
+      <w:proofErr w:type="spellStart"/>
+      <w:r>
+        <w:rPr>
+          <w:rFonts w:ascii="Consolas" w:hAnsi="Consolas" w:cstheme="minorHAnsi"/>
+          <w:color w:val="080808"/>
+        </w:rPr>
+        <w:t>name</w:t>
+      </w:r>
+      <w:proofErr w:type="spellEnd"/>
+      <w:r>
+        <w:rPr>
+          <w:rFonts w:ascii="Consolas" w:hAnsi="Consolas" w:cstheme="minorHAnsi"/>
+          <w:color w:val="080808"/>
+        </w:rPr>
+        <w:t xml:space="preserve"> </w:t>
+      </w:r>
+      <w:proofErr w:type="spellStart"/>
+      <w:r>
+        <w:rPr>
+          <w:rFonts w:ascii="Consolas" w:hAnsi="Consolas" w:cstheme="minorHAnsi"/>
+          <w:color w:val="080808"/>
+        </w:rPr>
+        <w:t>format</w:t>
+      </w:r>
+      <w:proofErr w:type="spellEnd"/>
+      <w:r>
+        <w:rPr>
+          <w:rFonts w:ascii="Consolas" w:hAnsi="Consolas" w:cstheme="minorHAnsi"/>
+          <w:color w:val="080808"/>
+        </w:rPr>
+        <w:t xml:space="preserve"> bleiben kann, aber auf </w:t>
+      </w:r>
+      <w:proofErr w:type="spellStart"/>
+      <w:r>
+        <w:rPr>
+          <w:rFonts w:ascii="Consolas" w:hAnsi="Consolas" w:cstheme="minorHAnsi"/>
+          <w:color w:val="080808"/>
+        </w:rPr>
+        <w:t>Buton</w:t>
+      </w:r>
+      <w:proofErr w:type="spellEnd"/>
+      <w:r>
+        <w:rPr>
+          <w:rFonts w:ascii="Consolas" w:hAnsi="Consolas" w:cstheme="minorHAnsi"/>
+          <w:color w:val="080808"/>
+        </w:rPr>
+        <w:t xml:space="preserve"> schön aussieht</w:t>
       </w:r>
     </w:p>
     <w:p>
@@ -2374,7 +4711,38 @@
           <w:color w:val="080808"/>
         </w:rPr>
         <w:tab/>
-        <w:t>actionListener durch lambda ersetzt:</w:t>
+      </w:r>
+      <w:proofErr w:type="spellStart"/>
+      <w:r>
+        <w:rPr>
+          <w:rFonts w:ascii="Consolas" w:hAnsi="Consolas" w:cstheme="minorHAnsi"/>
+          <w:color w:val="080808"/>
+        </w:rPr>
+        <w:t>actionListener</w:t>
+      </w:r>
+      <w:proofErr w:type="spellEnd"/>
+      <w:r>
+        <w:rPr>
+          <w:rFonts w:ascii="Consolas" w:hAnsi="Consolas" w:cstheme="minorHAnsi"/>
+          <w:color w:val="080808"/>
+        </w:rPr>
+        <w:t xml:space="preserve"> durch </w:t>
+      </w:r>
+      <w:proofErr w:type="spellStart"/>
+      <w:r>
+        <w:rPr>
+          <w:rFonts w:ascii="Consolas" w:hAnsi="Consolas" w:cstheme="minorHAnsi"/>
+          <w:color w:val="080808"/>
+        </w:rPr>
+        <w:t>lambda</w:t>
+      </w:r>
+      <w:proofErr w:type="spellEnd"/>
+      <w:r>
+        <w:rPr>
+          <w:rFonts w:ascii="Consolas" w:hAnsi="Consolas" w:cstheme="minorHAnsi"/>
+          <w:color w:val="080808"/>
+        </w:rPr>
+        <w:t xml:space="preserve"> ersetzt:</w:t>
       </w:r>
     </w:p>
     <w:p>
@@ -2582,6 +4950,7 @@
         </w:rPr>
         <w:t xml:space="preserve">Folder </w:t>
       </w:r>
+      <w:proofErr w:type="spellStart"/>
       <w:r>
         <w:rPr>
           <w:rFonts w:ascii="Consolas" w:hAnsi="Consolas" w:cstheme="minorHAnsi"/>
@@ -2590,7 +4959,18 @@
           <w:color w:val="FF0000"/>
           <w:u w:val="single"/>
         </w:rPr>
-        <w:t>loading funktioniert auf Laptop, aber auf PC nicht!</w:t>
+        <w:t>loading</w:t>
+      </w:r>
+      <w:proofErr w:type="spellEnd"/>
+      <w:r>
+        <w:rPr>
+          <w:rFonts w:ascii="Consolas" w:hAnsi="Consolas" w:cstheme="minorHAnsi"/>
+          <w:b/>
+          <w:bCs/>
+          <w:color w:val="FF0000"/>
+          <w:u w:val="single"/>
+        </w:rPr>
+        <w:t xml:space="preserve"> funktioniert auf Laptop, aber auf PC nicht!</w:t>
       </w:r>
     </w:p>
     <w:p>
@@ -2718,7 +5098,39 @@
           <w:rFonts w:ascii="Consolas" w:hAnsi="Consolas" w:cstheme="minorHAnsi"/>
           <w:color w:val="000000" w:themeColor="text1"/>
         </w:rPr>
-        <w:t>Soll von Player als „second ground“ angesehen werden</w:t>
+        <w:t>Soll von Player als „</w:t>
+      </w:r>
+      <w:proofErr w:type="spellStart"/>
+      <w:r>
+        <w:rPr>
+          <w:rFonts w:ascii="Consolas" w:hAnsi="Consolas" w:cstheme="minorHAnsi"/>
+          <w:color w:val="000000" w:themeColor="text1"/>
+        </w:rPr>
+        <w:t>second</w:t>
+      </w:r>
+      <w:proofErr w:type="spellEnd"/>
+      <w:r>
+        <w:rPr>
+          <w:rFonts w:ascii="Consolas" w:hAnsi="Consolas" w:cstheme="minorHAnsi"/>
+          <w:color w:val="000000" w:themeColor="text1"/>
+        </w:rPr>
+        <w:t xml:space="preserve"> </w:t>
+      </w:r>
+      <w:proofErr w:type="spellStart"/>
+      <w:r>
+        <w:rPr>
+          <w:rFonts w:ascii="Consolas" w:hAnsi="Consolas" w:cstheme="minorHAnsi"/>
+          <w:color w:val="000000" w:themeColor="text1"/>
+        </w:rPr>
+        <w:t>ground</w:t>
+      </w:r>
+      <w:proofErr w:type="spellEnd"/>
+      <w:r>
+        <w:rPr>
+          <w:rFonts w:ascii="Consolas" w:hAnsi="Consolas" w:cstheme="minorHAnsi"/>
+          <w:color w:val="000000" w:themeColor="text1"/>
+        </w:rPr>
+        <w:t>“ angesehen werden</w:t>
       </w:r>
     </w:p>
     <w:p>
@@ -2739,8 +5151,33 @@
           <w:rFonts w:ascii="Consolas" w:hAnsi="Consolas" w:cstheme="minorHAnsi"/>
           <w:color w:val="000000" w:themeColor="text1"/>
         </w:rPr>
-        <w:t>Einlesen von txt-Datei als map</w:t>
-      </w:r>
+        <w:t xml:space="preserve">Einlesen von </w:t>
+      </w:r>
+      <w:proofErr w:type="spellStart"/>
+      <w:r>
+        <w:rPr>
+          <w:rFonts w:ascii="Consolas" w:hAnsi="Consolas" w:cstheme="minorHAnsi"/>
+          <w:color w:val="000000" w:themeColor="text1"/>
+        </w:rPr>
+        <w:t>txt</w:t>
+      </w:r>
+      <w:proofErr w:type="spellEnd"/>
+      <w:r>
+        <w:rPr>
+          <w:rFonts w:ascii="Consolas" w:hAnsi="Consolas" w:cstheme="minorHAnsi"/>
+          <w:color w:val="000000" w:themeColor="text1"/>
+        </w:rPr>
+        <w:t xml:space="preserve">-Datei als </w:t>
+      </w:r>
+      <w:proofErr w:type="spellStart"/>
+      <w:r>
+        <w:rPr>
+          <w:rFonts w:ascii="Consolas" w:hAnsi="Consolas" w:cstheme="minorHAnsi"/>
+          <w:color w:val="000000" w:themeColor="text1"/>
+        </w:rPr>
+        <w:t>map</w:t>
+      </w:r>
+      <w:proofErr w:type="spellEnd"/>
     </w:p>
     <w:p>
       <w:pPr>
@@ -2752,12 +5189,21 @@
           <w:color w:val="000000" w:themeColor="text1"/>
         </w:rPr>
       </w:pPr>
-      <w:r>
-        <w:rPr>
-          <w:rFonts w:ascii="Consolas" w:hAnsi="Consolas" w:cstheme="minorHAnsi"/>
-          <w:color w:val="000000" w:themeColor="text1"/>
-        </w:rPr>
-        <w:t>Bsp:</w:t>
+      <w:proofErr w:type="spellStart"/>
+      <w:r>
+        <w:rPr>
+          <w:rFonts w:ascii="Consolas" w:hAnsi="Consolas" w:cstheme="minorHAnsi"/>
+          <w:color w:val="000000" w:themeColor="text1"/>
+        </w:rPr>
+        <w:t>Bsp</w:t>
+      </w:r>
+      <w:proofErr w:type="spellEnd"/>
+      <w:r>
+        <w:rPr>
+          <w:rFonts w:ascii="Consolas" w:hAnsi="Consolas" w:cstheme="minorHAnsi"/>
+          <w:color w:val="000000" w:themeColor="text1"/>
+        </w:rPr>
+        <w:t>:</w:t>
       </w:r>
     </w:p>
     <w:p>
@@ -2969,12 +5415,21 @@
         </w:rPr>
         <w:tab/>
       </w:r>
-      <w:r>
-        <w:rPr>
-          <w:rFonts w:ascii="Consolas" w:hAnsi="Consolas" w:cstheme="minorHAnsi"/>
-          <w:color w:val="000000" w:themeColor="text1"/>
-        </w:rPr>
-        <w:t>getFolderNames gelöscht</w:t>
+      <w:proofErr w:type="spellStart"/>
+      <w:r>
+        <w:rPr>
+          <w:rFonts w:ascii="Consolas" w:hAnsi="Consolas" w:cstheme="minorHAnsi"/>
+          <w:color w:val="000000" w:themeColor="text1"/>
+        </w:rPr>
+        <w:t>getFolderNames</w:t>
+      </w:r>
+      <w:proofErr w:type="spellEnd"/>
+      <w:r>
+        <w:rPr>
+          <w:rFonts w:ascii="Consolas" w:hAnsi="Consolas" w:cstheme="minorHAnsi"/>
+          <w:color w:val="000000" w:themeColor="text1"/>
+        </w:rPr>
+        <w:t xml:space="preserve"> gelöscht</w:t>
       </w:r>
     </w:p>
     <w:p>
@@ -2992,7 +5447,54 @@
           <w:color w:val="000000" w:themeColor="text1"/>
         </w:rPr>
         <w:tab/>
-        <w:t>String[] folderNames = Menu.playerName;</w:t>
+      </w:r>
+      <w:proofErr w:type="gramStart"/>
+      <w:r>
+        <w:rPr>
+          <w:rFonts w:ascii="Consolas" w:hAnsi="Consolas" w:cstheme="minorHAnsi"/>
+          <w:color w:val="000000" w:themeColor="text1"/>
+        </w:rPr>
+        <w:t>String[</w:t>
+      </w:r>
+      <w:proofErr w:type="gramEnd"/>
+      <w:r>
+        <w:rPr>
+          <w:rFonts w:ascii="Consolas" w:hAnsi="Consolas" w:cstheme="minorHAnsi"/>
+          <w:color w:val="000000" w:themeColor="text1"/>
+        </w:rPr>
+        <w:t xml:space="preserve">] </w:t>
+      </w:r>
+      <w:proofErr w:type="spellStart"/>
+      <w:r>
+        <w:rPr>
+          <w:rFonts w:ascii="Consolas" w:hAnsi="Consolas" w:cstheme="minorHAnsi"/>
+          <w:color w:val="000000" w:themeColor="text1"/>
+        </w:rPr>
+        <w:t>folderNames</w:t>
+      </w:r>
+      <w:proofErr w:type="spellEnd"/>
+      <w:r>
+        <w:rPr>
+          <w:rFonts w:ascii="Consolas" w:hAnsi="Consolas" w:cstheme="minorHAnsi"/>
+          <w:color w:val="000000" w:themeColor="text1"/>
+        </w:rPr>
+        <w:t xml:space="preserve"> = </w:t>
+      </w:r>
+      <w:proofErr w:type="spellStart"/>
+      <w:r>
+        <w:rPr>
+          <w:rFonts w:ascii="Consolas" w:hAnsi="Consolas" w:cstheme="minorHAnsi"/>
+          <w:color w:val="000000" w:themeColor="text1"/>
+        </w:rPr>
+        <w:t>Menu.playerName</w:t>
+      </w:r>
+      <w:proofErr w:type="spellEnd"/>
+      <w:r>
+        <w:rPr>
+          <w:rFonts w:ascii="Consolas" w:hAnsi="Consolas" w:cstheme="minorHAnsi"/>
+          <w:color w:val="000000" w:themeColor="text1"/>
+        </w:rPr>
+        <w:t>;</w:t>
       </w:r>
     </w:p>
     <w:p>
@@ -3010,8 +5512,33 @@
           <w:color w:val="000000" w:themeColor="text1"/>
         </w:rPr>
         <w:tab/>
-        <w:t>Do ordner so heißen wie player</w:t>
-      </w:r>
+        <w:t xml:space="preserve">Do </w:t>
+      </w:r>
+      <w:proofErr w:type="spellStart"/>
+      <w:r>
+        <w:rPr>
+          <w:rFonts w:ascii="Consolas" w:hAnsi="Consolas" w:cstheme="minorHAnsi"/>
+          <w:color w:val="000000" w:themeColor="text1"/>
+        </w:rPr>
+        <w:t>ordner</w:t>
+      </w:r>
+      <w:proofErr w:type="spellEnd"/>
+      <w:r>
+        <w:rPr>
+          <w:rFonts w:ascii="Consolas" w:hAnsi="Consolas" w:cstheme="minorHAnsi"/>
+          <w:color w:val="000000" w:themeColor="text1"/>
+        </w:rPr>
+        <w:t xml:space="preserve"> so heißen wie </w:t>
+      </w:r>
+      <w:proofErr w:type="spellStart"/>
+      <w:r>
+        <w:rPr>
+          <w:rFonts w:ascii="Consolas" w:hAnsi="Consolas" w:cstheme="minorHAnsi"/>
+          <w:color w:val="000000" w:themeColor="text1"/>
+        </w:rPr>
+        <w:t>player</w:t>
+      </w:r>
+      <w:proofErr w:type="spellEnd"/>
     </w:p>
     <w:p>
       <w:pPr>
@@ -3039,14 +5566,61 @@
           <w:color w:val="000000" w:themeColor="text1"/>
         </w:rPr>
         <w:tab/>
-        <w:t xml:space="preserve">getSheetsInFolder gibt vorher deklarierten String[] zurück, mit </w:t>
-      </w:r>
-      <w:r>
-        <w:rPr>
-          <w:rFonts w:ascii="Consolas" w:hAnsi="Consolas" w:cstheme="minorHAnsi"/>
-          <w:color w:val="000000" w:themeColor="text1"/>
-        </w:rPr>
-        <w:t>manuell eingetippten file-names (stand.png &amp; walk.png)</w:t>
+      </w:r>
+      <w:proofErr w:type="spellStart"/>
+      <w:r>
+        <w:rPr>
+          <w:rFonts w:ascii="Consolas" w:hAnsi="Consolas" w:cstheme="minorHAnsi"/>
+          <w:color w:val="000000" w:themeColor="text1"/>
+        </w:rPr>
+        <w:t>getSheetsInFolder</w:t>
+      </w:r>
+      <w:proofErr w:type="spellEnd"/>
+      <w:r>
+        <w:rPr>
+          <w:rFonts w:ascii="Consolas" w:hAnsi="Consolas" w:cstheme="minorHAnsi"/>
+          <w:color w:val="000000" w:themeColor="text1"/>
+        </w:rPr>
+        <w:t xml:space="preserve"> gibt vorher deklarierten </w:t>
+      </w:r>
+      <w:proofErr w:type="gramStart"/>
+      <w:r>
+        <w:rPr>
+          <w:rFonts w:ascii="Consolas" w:hAnsi="Consolas" w:cstheme="minorHAnsi"/>
+          <w:color w:val="000000" w:themeColor="text1"/>
+        </w:rPr>
+        <w:t>String[</w:t>
+      </w:r>
+      <w:proofErr w:type="gramEnd"/>
+      <w:r>
+        <w:rPr>
+          <w:rFonts w:ascii="Consolas" w:hAnsi="Consolas" w:cstheme="minorHAnsi"/>
+          <w:color w:val="000000" w:themeColor="text1"/>
+        </w:rPr>
+        <w:t xml:space="preserve">] zurück, mit </w:t>
+      </w:r>
+      <w:r>
+        <w:rPr>
+          <w:rFonts w:ascii="Consolas" w:hAnsi="Consolas" w:cstheme="minorHAnsi"/>
+          <w:color w:val="000000" w:themeColor="text1"/>
+        </w:rPr>
+        <w:t>manuell eingetippten file-</w:t>
+      </w:r>
+      <w:proofErr w:type="spellStart"/>
+      <w:r>
+        <w:rPr>
+          <w:rFonts w:ascii="Consolas" w:hAnsi="Consolas" w:cstheme="minorHAnsi"/>
+          <w:color w:val="000000" w:themeColor="text1"/>
+        </w:rPr>
+        <w:t>names</w:t>
+      </w:r>
+      <w:proofErr w:type="spellEnd"/>
+      <w:r>
+        <w:rPr>
+          <w:rFonts w:ascii="Consolas" w:hAnsi="Consolas" w:cstheme="minorHAnsi"/>
+          <w:color w:val="000000" w:themeColor="text1"/>
+        </w:rPr>
+        <w:t xml:space="preserve"> (stand.png &amp; walk.png)</w:t>
       </w:r>
     </w:p>
     <w:p>
@@ -3067,8 +5641,17 @@
           <w:rFonts w:ascii="Consolas" w:hAnsi="Consolas" w:cstheme="minorHAnsi"/>
           <w:color w:val="000000" w:themeColor="text1"/>
         </w:rPr>
-        <w:t>Dieser deklariert in Menu, bei playerNames</w:t>
-      </w:r>
+        <w:t xml:space="preserve">Dieser deklariert in Menu, bei </w:t>
+      </w:r>
+      <w:proofErr w:type="spellStart"/>
+      <w:r>
+        <w:rPr>
+          <w:rFonts w:ascii="Consolas" w:hAnsi="Consolas" w:cstheme="minorHAnsi"/>
+          <w:color w:val="000000" w:themeColor="text1"/>
+        </w:rPr>
+        <w:t>playerNames</w:t>
+      </w:r>
+      <w:proofErr w:type="spellEnd"/>
     </w:p>
     <w:p>
       <w:pPr>
@@ -3113,13 +5696,41 @@
           <w:lang w:val="en-GB"/>
         </w:rPr>
       </w:pPr>
-      <w:r>
-        <w:rPr>
-          <w:rFonts w:ascii="Consolas" w:hAnsi="Consolas" w:cstheme="minorHAnsi"/>
-          <w:color w:val="000000" w:themeColor="text1"/>
-          <w:lang w:val="en-GB"/>
-        </w:rPr>
-        <w:t>Vorbereitung für themes: PATH_TO_UNITS = "/sprites/units</w:t>
+      <w:proofErr w:type="spellStart"/>
+      <w:r>
+        <w:rPr>
+          <w:rFonts w:ascii="Consolas" w:hAnsi="Consolas" w:cstheme="minorHAnsi"/>
+          <w:color w:val="000000" w:themeColor="text1"/>
+          <w:lang w:val="en-GB"/>
+        </w:rPr>
+        <w:t>Vorbereitung</w:t>
+      </w:r>
+      <w:proofErr w:type="spellEnd"/>
+      <w:r>
+        <w:rPr>
+          <w:rFonts w:ascii="Consolas" w:hAnsi="Consolas" w:cstheme="minorHAnsi"/>
+          <w:color w:val="000000" w:themeColor="text1"/>
+          <w:lang w:val="en-GB"/>
+        </w:rPr>
+        <w:t xml:space="preserve"> </w:t>
+      </w:r>
+      <w:proofErr w:type="spellStart"/>
+      <w:r>
+        <w:rPr>
+          <w:rFonts w:ascii="Consolas" w:hAnsi="Consolas" w:cstheme="minorHAnsi"/>
+          <w:color w:val="000000" w:themeColor="text1"/>
+          <w:lang w:val="en-GB"/>
+        </w:rPr>
+        <w:t>für</w:t>
+      </w:r>
+      <w:proofErr w:type="spellEnd"/>
+      <w:r>
+        <w:rPr>
+          <w:rFonts w:ascii="Consolas" w:hAnsi="Consolas" w:cstheme="minorHAnsi"/>
+          <w:color w:val="000000" w:themeColor="text1"/>
+          <w:lang w:val="en-GB"/>
+        </w:rPr>
+        <w:t xml:space="preserve"> themes: PATH_TO_UNITS = "/sprites/units</w:t>
       </w:r>
       <w:r>
         <w:rPr>
@@ -3138,6 +5749,7 @@
         </w:rPr>
         <w:t xml:space="preserve"> </w:t>
       </w:r>
+      <w:proofErr w:type="spellStart"/>
       <w:r>
         <w:rPr>
           <w:rFonts w:ascii="Consolas" w:hAnsi="Consolas" w:cstheme="minorHAnsi"/>
@@ -3145,7 +5757,17 @@
           <w:highlight w:val="yellow"/>
           <w:lang w:val="en-GB"/>
         </w:rPr>
-        <w:t>Menu.getGameTheme()</w:t>
+        <w:t>Menu.getGameTheme</w:t>
+      </w:r>
+      <w:proofErr w:type="spellEnd"/>
+      <w:r>
+        <w:rPr>
+          <w:rFonts w:ascii="Consolas" w:hAnsi="Consolas" w:cstheme="minorHAnsi"/>
+          <w:color w:val="000000" w:themeColor="text1"/>
+          <w:highlight w:val="yellow"/>
+          <w:lang w:val="en-GB"/>
+        </w:rPr>
+        <w:t>()</w:t>
       </w:r>
     </w:p>
     <w:p>
@@ -3207,7 +5829,61 @@
           <w:lang w:val="en-GB"/>
         </w:rPr>
         <w:tab/>
-        <w:t>public static final String[] gameTheme = new String[] {"attack_on_titan"};</w:t>
+        <w:t xml:space="preserve">public static final </w:t>
+      </w:r>
+      <w:proofErr w:type="gramStart"/>
+      <w:r>
+        <w:rPr>
+          <w:rFonts w:ascii="Consolas" w:hAnsi="Consolas" w:cstheme="minorHAnsi"/>
+          <w:color w:val="000000" w:themeColor="text1"/>
+          <w:lang w:val="en-GB"/>
+        </w:rPr>
+        <w:t>String[</w:t>
+      </w:r>
+      <w:proofErr w:type="gramEnd"/>
+      <w:r>
+        <w:rPr>
+          <w:rFonts w:ascii="Consolas" w:hAnsi="Consolas" w:cstheme="minorHAnsi"/>
+          <w:color w:val="000000" w:themeColor="text1"/>
+          <w:lang w:val="en-GB"/>
+        </w:rPr>
+        <w:t xml:space="preserve">] </w:t>
+      </w:r>
+      <w:proofErr w:type="spellStart"/>
+      <w:r>
+        <w:rPr>
+          <w:rFonts w:ascii="Consolas" w:hAnsi="Consolas" w:cstheme="minorHAnsi"/>
+          <w:color w:val="000000" w:themeColor="text1"/>
+          <w:lang w:val="en-GB"/>
+        </w:rPr>
+        <w:t>gameTheme</w:t>
+      </w:r>
+      <w:proofErr w:type="spellEnd"/>
+      <w:r>
+        <w:rPr>
+          <w:rFonts w:ascii="Consolas" w:hAnsi="Consolas" w:cstheme="minorHAnsi"/>
+          <w:color w:val="000000" w:themeColor="text1"/>
+          <w:lang w:val="en-GB"/>
+        </w:rPr>
+        <w:t xml:space="preserve"> = new String[] {"</w:t>
+      </w:r>
+      <w:proofErr w:type="spellStart"/>
+      <w:r>
+        <w:rPr>
+          <w:rFonts w:ascii="Consolas" w:hAnsi="Consolas" w:cstheme="minorHAnsi"/>
+          <w:color w:val="000000" w:themeColor="text1"/>
+          <w:lang w:val="en-GB"/>
+        </w:rPr>
+        <w:t>attack_on_titan</w:t>
+      </w:r>
+      <w:proofErr w:type="spellEnd"/>
+      <w:r>
+        <w:rPr>
+          <w:rFonts w:ascii="Consolas" w:hAnsi="Consolas" w:cstheme="minorHAnsi"/>
+          <w:color w:val="000000" w:themeColor="text1"/>
+          <w:lang w:val="en-GB"/>
+        </w:rPr>
+        <w:t>"};</w:t>
       </w:r>
     </w:p>
     <w:p>
@@ -3224,13 +5900,59 @@
           <w:lang w:val="en-GB"/>
         </w:rPr>
       </w:pPr>
-      <w:r>
-        <w:rPr>
-          <w:rFonts w:ascii="Consolas" w:hAnsi="Consolas" w:cstheme="minorHAnsi"/>
-          <w:color w:val="000000" w:themeColor="text1"/>
-          <w:lang w:val="en-GB"/>
-        </w:rPr>
-        <w:t>Aktuell nur ein Theme</w:t>
+      <w:proofErr w:type="spellStart"/>
+      <w:r>
+        <w:rPr>
+          <w:rFonts w:ascii="Consolas" w:hAnsi="Consolas" w:cstheme="minorHAnsi"/>
+          <w:color w:val="000000" w:themeColor="text1"/>
+          <w:lang w:val="en-GB"/>
+        </w:rPr>
+        <w:t>Aktuell</w:t>
+      </w:r>
+      <w:proofErr w:type="spellEnd"/>
+      <w:r>
+        <w:rPr>
+          <w:rFonts w:ascii="Consolas" w:hAnsi="Consolas" w:cstheme="minorHAnsi"/>
+          <w:color w:val="000000" w:themeColor="text1"/>
+          <w:lang w:val="en-GB"/>
+        </w:rPr>
+        <w:t xml:space="preserve"> </w:t>
+      </w:r>
+      <w:proofErr w:type="spellStart"/>
+      <w:r>
+        <w:rPr>
+          <w:rFonts w:ascii="Consolas" w:hAnsi="Consolas" w:cstheme="minorHAnsi"/>
+          <w:color w:val="000000" w:themeColor="text1"/>
+          <w:lang w:val="en-GB"/>
+        </w:rPr>
+        <w:t>nur</w:t>
+      </w:r>
+      <w:proofErr w:type="spellEnd"/>
+      <w:r>
+        <w:rPr>
+          <w:rFonts w:ascii="Consolas" w:hAnsi="Consolas" w:cstheme="minorHAnsi"/>
+          <w:color w:val="000000" w:themeColor="text1"/>
+          <w:lang w:val="en-GB"/>
+        </w:rPr>
+        <w:t xml:space="preserve"> </w:t>
+      </w:r>
+      <w:proofErr w:type="spellStart"/>
+      <w:r>
+        <w:rPr>
+          <w:rFonts w:ascii="Consolas" w:hAnsi="Consolas" w:cstheme="minorHAnsi"/>
+          <w:color w:val="000000" w:themeColor="text1"/>
+          <w:lang w:val="en-GB"/>
+        </w:rPr>
+        <w:t>ein</w:t>
+      </w:r>
+      <w:proofErr w:type="spellEnd"/>
+      <w:r>
+        <w:rPr>
+          <w:rFonts w:ascii="Consolas" w:hAnsi="Consolas" w:cstheme="minorHAnsi"/>
+          <w:color w:val="000000" w:themeColor="text1"/>
+          <w:lang w:val="en-GB"/>
+        </w:rPr>
+        <w:t xml:space="preserve"> Theme</w:t>
       </w:r>
     </w:p>
     <w:p>
@@ -3250,8 +5972,18 @@
           <w:color w:val="000000" w:themeColor="text1"/>
           <w:lang w:val="en-GB"/>
         </w:rPr>
-        <w:t xml:space="preserve">    private static int theme;</w:t>
-      </w:r>
+        <w:t xml:space="preserve">    private static int </w:t>
+      </w:r>
+      <w:proofErr w:type="gramStart"/>
+      <w:r>
+        <w:rPr>
+          <w:rFonts w:ascii="Consolas" w:hAnsi="Consolas" w:cstheme="minorHAnsi"/>
+          <w:color w:val="000000" w:themeColor="text1"/>
+          <w:lang w:val="en-GB"/>
+        </w:rPr>
+        <w:t>theme;</w:t>
+      </w:r>
+      <w:proofErr w:type="gramEnd"/>
     </w:p>
     <w:p>
       <w:pPr>
@@ -3267,14 +5999,52 @@
           <w:lang w:val="en-GB"/>
         </w:rPr>
       </w:pPr>
-      <w:r>
-        <w:rPr>
-          <w:rFonts w:ascii="Consolas" w:hAnsi="Consolas" w:cstheme="minorHAnsi"/>
-          <w:color w:val="000000" w:themeColor="text1"/>
-          <w:lang w:val="en-GB"/>
-        </w:rPr>
-        <w:t>Sagt welches Theme verwendet wird</w:t>
-      </w:r>
+      <w:proofErr w:type="spellStart"/>
+      <w:r>
+        <w:rPr>
+          <w:rFonts w:ascii="Consolas" w:hAnsi="Consolas" w:cstheme="minorHAnsi"/>
+          <w:color w:val="000000" w:themeColor="text1"/>
+          <w:lang w:val="en-GB"/>
+        </w:rPr>
+        <w:t>Sagt</w:t>
+      </w:r>
+      <w:proofErr w:type="spellEnd"/>
+      <w:r>
+        <w:rPr>
+          <w:rFonts w:ascii="Consolas" w:hAnsi="Consolas" w:cstheme="minorHAnsi"/>
+          <w:color w:val="000000" w:themeColor="text1"/>
+          <w:lang w:val="en-GB"/>
+        </w:rPr>
+        <w:t xml:space="preserve"> welches Theme </w:t>
+      </w:r>
+      <w:proofErr w:type="spellStart"/>
+      <w:r>
+        <w:rPr>
+          <w:rFonts w:ascii="Consolas" w:hAnsi="Consolas" w:cstheme="minorHAnsi"/>
+          <w:color w:val="000000" w:themeColor="text1"/>
+          <w:lang w:val="en-GB"/>
+        </w:rPr>
+        <w:t>verwendet</w:t>
+      </w:r>
+      <w:proofErr w:type="spellEnd"/>
+      <w:r>
+        <w:rPr>
+          <w:rFonts w:ascii="Consolas" w:hAnsi="Consolas" w:cstheme="minorHAnsi"/>
+          <w:color w:val="000000" w:themeColor="text1"/>
+          <w:lang w:val="en-GB"/>
+        </w:rPr>
+        <w:t xml:space="preserve"> </w:t>
+      </w:r>
+      <w:proofErr w:type="spellStart"/>
+      <w:r>
+        <w:rPr>
+          <w:rFonts w:ascii="Consolas" w:hAnsi="Consolas" w:cstheme="minorHAnsi"/>
+          <w:color w:val="000000" w:themeColor="text1"/>
+          <w:lang w:val="en-GB"/>
+        </w:rPr>
+        <w:t>wird</w:t>
+      </w:r>
+      <w:proofErr w:type="spellEnd"/>
     </w:p>
     <w:p>
       <w:pPr>
@@ -3304,7 +6074,25 @@
           <w:lang w:val="en-GB"/>
         </w:rPr>
         <w:tab/>
-        <w:t>Getter für game theme:</w:t>
+        <w:t xml:space="preserve">Getter </w:t>
+      </w:r>
+      <w:proofErr w:type="spellStart"/>
+      <w:r>
+        <w:rPr>
+          <w:rFonts w:ascii="Consolas" w:hAnsi="Consolas" w:cstheme="minorHAnsi"/>
+          <w:color w:val="000000" w:themeColor="text1"/>
+          <w:lang w:val="en-GB"/>
+        </w:rPr>
+        <w:t>für</w:t>
+      </w:r>
+      <w:proofErr w:type="spellEnd"/>
+      <w:r>
+        <w:rPr>
+          <w:rFonts w:ascii="Consolas" w:hAnsi="Consolas" w:cstheme="minorHAnsi"/>
+          <w:color w:val="000000" w:themeColor="text1"/>
+          <w:lang w:val="en-GB"/>
+        </w:rPr>
+        <w:t xml:space="preserve"> game theme:</w:t>
       </w:r>
     </w:p>
     <w:p>
@@ -3322,8 +6110,49 @@
           <w:color w:val="000000" w:themeColor="text1"/>
         </w:rPr>
         <w:tab/>
-        <w:t>Im Moment: theme = 0, da noch keine game theme auswahl</w:t>
-      </w:r>
+        <w:t xml:space="preserve">Im Moment: </w:t>
+      </w:r>
+      <w:proofErr w:type="spellStart"/>
+      <w:r>
+        <w:rPr>
+          <w:rFonts w:ascii="Consolas" w:hAnsi="Consolas" w:cstheme="minorHAnsi"/>
+          <w:color w:val="000000" w:themeColor="text1"/>
+        </w:rPr>
+        <w:t>theme</w:t>
+      </w:r>
+      <w:proofErr w:type="spellEnd"/>
+      <w:r>
+        <w:rPr>
+          <w:rFonts w:ascii="Consolas" w:hAnsi="Consolas" w:cstheme="minorHAnsi"/>
+          <w:color w:val="000000" w:themeColor="text1"/>
+        </w:rPr>
+        <w:t xml:space="preserve"> = 0, da noch keine game </w:t>
+      </w:r>
+      <w:proofErr w:type="spellStart"/>
+      <w:r>
+        <w:rPr>
+          <w:rFonts w:ascii="Consolas" w:hAnsi="Consolas" w:cstheme="minorHAnsi"/>
+          <w:color w:val="000000" w:themeColor="text1"/>
+        </w:rPr>
+        <w:t>theme</w:t>
+      </w:r>
+      <w:proofErr w:type="spellEnd"/>
+      <w:r>
+        <w:rPr>
+          <w:rFonts w:ascii="Consolas" w:hAnsi="Consolas" w:cstheme="minorHAnsi"/>
+          <w:color w:val="000000" w:themeColor="text1"/>
+        </w:rPr>
+        <w:t xml:space="preserve"> </w:t>
+      </w:r>
+      <w:proofErr w:type="spellStart"/>
+      <w:r>
+        <w:rPr>
+          <w:rFonts w:ascii="Consolas" w:hAnsi="Consolas" w:cstheme="minorHAnsi"/>
+          <w:color w:val="000000" w:themeColor="text1"/>
+        </w:rPr>
+        <w:t>auswahl</w:t>
+      </w:r>
+      <w:proofErr w:type="spellEnd"/>
     </w:p>
     <w:p>
       <w:pPr>
@@ -3364,8 +6193,36 @@
           <w:color w:val="000000" w:themeColor="text1"/>
           <w:lang w:val="en-GB"/>
         </w:rPr>
-        <w:t>rn gameTheme[theme];</w:t>
-      </w:r>
+        <w:t xml:space="preserve">rn </w:t>
+      </w:r>
+      <w:proofErr w:type="spellStart"/>
+      <w:r>
+        <w:rPr>
+          <w:rFonts w:ascii="Consolas" w:hAnsi="Consolas" w:cstheme="minorHAnsi"/>
+          <w:color w:val="000000" w:themeColor="text1"/>
+          <w:lang w:val="en-GB"/>
+        </w:rPr>
+        <w:t>gameTheme</w:t>
+      </w:r>
+      <w:proofErr w:type="spellEnd"/>
+      <w:r>
+        <w:rPr>
+          <w:rFonts w:ascii="Consolas" w:hAnsi="Consolas" w:cstheme="minorHAnsi"/>
+          <w:color w:val="000000" w:themeColor="text1"/>
+          <w:lang w:val="en-GB"/>
+        </w:rPr>
+        <w:t>[theme</w:t>
+      </w:r>
+      <w:proofErr w:type="gramStart"/>
+      <w:r>
+        <w:rPr>
+          <w:rFonts w:ascii="Consolas" w:hAnsi="Consolas" w:cstheme="minorHAnsi"/>
+          <w:color w:val="000000" w:themeColor="text1"/>
+          <w:lang w:val="en-GB"/>
+        </w:rPr>
+        <w:t>];</w:t>
+      </w:r>
+      <w:proofErr w:type="gramEnd"/>
     </w:p>
     <w:p>
       <w:pPr>
@@ -3415,7 +6272,78 @@
           <w:lang w:val="en-GB"/>
         </w:rPr>
         <w:tab/>
-        <w:t>Umbenennen des fenster-titles in "Jump'n'Run - "+ Menu.makeNameNice(Menu.getGameTheme()) +" styled"</w:t>
+      </w:r>
+      <w:proofErr w:type="spellStart"/>
+      <w:r>
+        <w:rPr>
+          <w:rFonts w:ascii="Consolas" w:hAnsi="Consolas" w:cstheme="minorHAnsi"/>
+          <w:color w:val="000000" w:themeColor="text1"/>
+          <w:lang w:val="en-GB"/>
+        </w:rPr>
+        <w:t>Umbenennen</w:t>
+      </w:r>
+      <w:proofErr w:type="spellEnd"/>
+      <w:r>
+        <w:rPr>
+          <w:rFonts w:ascii="Consolas" w:hAnsi="Consolas" w:cstheme="minorHAnsi"/>
+          <w:color w:val="000000" w:themeColor="text1"/>
+          <w:lang w:val="en-GB"/>
+        </w:rPr>
+        <w:t xml:space="preserve"> des fenster-titles in "</w:t>
+      </w:r>
+      <w:proofErr w:type="spellStart"/>
+      <w:r>
+        <w:rPr>
+          <w:rFonts w:ascii="Consolas" w:hAnsi="Consolas" w:cstheme="minorHAnsi"/>
+          <w:color w:val="000000" w:themeColor="text1"/>
+          <w:lang w:val="en-GB"/>
+        </w:rPr>
+        <w:t>Jump'n'Run</w:t>
+      </w:r>
+      <w:proofErr w:type="spellEnd"/>
+      <w:r>
+        <w:rPr>
+          <w:rFonts w:ascii="Consolas" w:hAnsi="Consolas" w:cstheme="minorHAnsi"/>
+          <w:color w:val="000000" w:themeColor="text1"/>
+          <w:lang w:val="en-GB"/>
+        </w:rPr>
+        <w:t xml:space="preserve"> - "+ </w:t>
+      </w:r>
+      <w:proofErr w:type="spellStart"/>
+      <w:r>
+        <w:rPr>
+          <w:rFonts w:ascii="Consolas" w:hAnsi="Consolas" w:cstheme="minorHAnsi"/>
+          <w:color w:val="000000" w:themeColor="text1"/>
+          <w:lang w:val="en-GB"/>
+        </w:rPr>
+        <w:t>Menu.makeNameNice</w:t>
+      </w:r>
+      <w:proofErr w:type="spellEnd"/>
+      <w:r>
+        <w:rPr>
+          <w:rFonts w:ascii="Consolas" w:hAnsi="Consolas" w:cstheme="minorHAnsi"/>
+          <w:color w:val="000000" w:themeColor="text1"/>
+          <w:lang w:val="en-GB"/>
+        </w:rPr>
+        <w:t>(</w:t>
+      </w:r>
+      <w:proofErr w:type="spellStart"/>
+      <w:r>
+        <w:rPr>
+          <w:rFonts w:ascii="Consolas" w:hAnsi="Consolas" w:cstheme="minorHAnsi"/>
+          <w:color w:val="000000" w:themeColor="text1"/>
+          <w:lang w:val="en-GB"/>
+        </w:rPr>
+        <w:t>Menu.getGameTheme</w:t>
+      </w:r>
+      <w:proofErr w:type="spellEnd"/>
+      <w:r>
+        <w:rPr>
+          <w:rFonts w:ascii="Consolas" w:hAnsi="Consolas" w:cstheme="minorHAnsi"/>
+          <w:color w:val="000000" w:themeColor="text1"/>
+          <w:lang w:val="en-GB"/>
+        </w:rPr>
+        <w:t>()) +" styled"</w:t>
       </w:r>
     </w:p>
     <w:p>
@@ -3461,8 +6389,17 @@
           <w:color w:val="000000" w:themeColor="text1"/>
         </w:rPr>
         <w:tab/>
-        <w:t>Umbenennen von b1 zu startGame</w:t>
-      </w:r>
+        <w:t xml:space="preserve">Umbenennen von b1 zu </w:t>
+      </w:r>
+      <w:proofErr w:type="spellStart"/>
+      <w:r>
+        <w:rPr>
+          <w:rFonts w:ascii="Consolas" w:hAnsi="Consolas" w:cstheme="minorHAnsi"/>
+          <w:color w:val="000000" w:themeColor="text1"/>
+        </w:rPr>
+        <w:t>startGame</w:t>
+      </w:r>
+      <w:proofErr w:type="spellEnd"/>
     </w:p>
     <w:p>
       <w:pPr>
@@ -3479,7 +6416,15 @@
           <w:color w:val="000000" w:themeColor="text1"/>
         </w:rPr>
         <w:tab/>
-        <w:t>Umbenennen von but</w:t>
+        <w:t xml:space="preserve">Umbenennen von </w:t>
+      </w:r>
+      <w:proofErr w:type="spellStart"/>
+      <w:r>
+        <w:rPr>
+          <w:rFonts w:ascii="Consolas" w:hAnsi="Consolas" w:cstheme="minorHAnsi"/>
+          <w:color w:val="000000" w:themeColor="text1"/>
+        </w:rPr>
+        <w:t>but</w:t>
       </w:r>
       <w:r>
         <w:rPr>
@@ -3493,8 +6438,25 @@
           <w:rFonts w:ascii="Consolas" w:hAnsi="Consolas" w:cstheme="minorHAnsi"/>
           <w:color w:val="000000" w:themeColor="text1"/>
         </w:rPr>
-        <w:t>ons zu players</w:t>
-      </w:r>
+        <w:t>ons</w:t>
+      </w:r>
+      <w:proofErr w:type="spellEnd"/>
+      <w:r>
+        <w:rPr>
+          <w:rFonts w:ascii="Consolas" w:hAnsi="Consolas" w:cstheme="minorHAnsi"/>
+          <w:color w:val="000000" w:themeColor="text1"/>
+        </w:rPr>
+        <w:t xml:space="preserve"> zu </w:t>
+      </w:r>
+      <w:proofErr w:type="spellStart"/>
+      <w:r>
+        <w:rPr>
+          <w:rFonts w:ascii="Consolas" w:hAnsi="Consolas" w:cstheme="minorHAnsi"/>
+          <w:color w:val="000000" w:themeColor="text1"/>
+        </w:rPr>
+        <w:t>players</w:t>
+      </w:r>
+      <w:proofErr w:type="spellEnd"/>
     </w:p>
     <w:p>
       <w:pPr>
@@ -3521,7 +6483,23 @@
           <w:color w:val="000000" w:themeColor="text1"/>
         </w:rPr>
         <w:tab/>
-        <w:t>Neues JButton Array</w:t>
+        <w:t xml:space="preserve">Neues </w:t>
+      </w:r>
+      <w:proofErr w:type="spellStart"/>
+      <w:r>
+        <w:rPr>
+          <w:rFonts w:ascii="Consolas" w:hAnsi="Consolas" w:cstheme="minorHAnsi"/>
+          <w:color w:val="000000" w:themeColor="text1"/>
+        </w:rPr>
+        <w:t>JButton</w:t>
+      </w:r>
+      <w:proofErr w:type="spellEnd"/>
+      <w:r>
+        <w:rPr>
+          <w:rFonts w:ascii="Consolas" w:hAnsi="Consolas" w:cstheme="minorHAnsi"/>
+          <w:color w:val="000000" w:themeColor="text1"/>
+        </w:rPr>
+        <w:t xml:space="preserve"> Array</w:t>
       </w:r>
       <w:r>
         <w:rPr>
@@ -3537,6 +6515,7 @@
         </w:rPr>
         <w:t>„</w:t>
       </w:r>
+      <w:proofErr w:type="spellStart"/>
       <w:r>
         <w:rPr>
           <w:rFonts w:ascii="Consolas" w:hAnsi="Consolas" w:cstheme="minorHAnsi"/>
@@ -3544,6 +6523,7 @@
         </w:rPr>
         <w:t>themes</w:t>
       </w:r>
+      <w:proofErr w:type="spellEnd"/>
       <w:r>
         <w:rPr>
           <w:rFonts w:ascii="Consolas" w:hAnsi="Consolas" w:cstheme="minorHAnsi"/>
@@ -3556,8 +6536,17 @@
           <w:rFonts w:ascii="Consolas" w:hAnsi="Consolas" w:cstheme="minorHAnsi"/>
           <w:color w:val="000000" w:themeColor="text1"/>
         </w:rPr>
-        <w:t xml:space="preserve"> -&gt; länge von gameTheme</w:t>
-      </w:r>
+        <w:t xml:space="preserve"> -&gt; länge von </w:t>
+      </w:r>
+      <w:proofErr w:type="spellStart"/>
+      <w:r>
+        <w:rPr>
+          <w:rFonts w:ascii="Consolas" w:hAnsi="Consolas" w:cstheme="minorHAnsi"/>
+          <w:color w:val="000000" w:themeColor="text1"/>
+        </w:rPr>
+        <w:t>gameTheme</w:t>
+      </w:r>
+      <w:proofErr w:type="spellEnd"/>
     </w:p>
     <w:p>
       <w:pPr>
@@ -3590,8 +6579,17 @@
           <w:rFonts w:ascii="Consolas" w:hAnsi="Consolas" w:cstheme="minorHAnsi"/>
           <w:color w:val="000000" w:themeColor="text1"/>
         </w:rPr>
-        <w:t>Hinzufügen von Color Array bgColor</w:t>
-      </w:r>
+        <w:t xml:space="preserve">Hinzufügen von Color Array </w:t>
+      </w:r>
+      <w:proofErr w:type="spellStart"/>
+      <w:r>
+        <w:rPr>
+          <w:rFonts w:ascii="Consolas" w:hAnsi="Consolas" w:cstheme="minorHAnsi"/>
+          <w:color w:val="000000" w:themeColor="text1"/>
+        </w:rPr>
+        <w:t>bgColor</w:t>
+      </w:r>
+      <w:proofErr w:type="spellEnd"/>
       <w:r>
         <w:rPr>
           <w:rFonts w:ascii="Consolas" w:hAnsi="Consolas" w:cstheme="minorHAnsi"/>
@@ -3604,7 +6602,23 @@
           <w:rFonts w:ascii="Consolas" w:hAnsi="Consolas" w:cstheme="minorHAnsi"/>
           <w:color w:val="000000" w:themeColor="text1"/>
         </w:rPr>
-        <w:t>des Theme eine Farbe</w:t>
+        <w:t xml:space="preserve">des </w:t>
+      </w:r>
+      <w:proofErr w:type="spellStart"/>
+      <w:r>
+        <w:rPr>
+          <w:rFonts w:ascii="Consolas" w:hAnsi="Consolas" w:cstheme="minorHAnsi"/>
+          <w:color w:val="000000" w:themeColor="text1"/>
+        </w:rPr>
+        <w:t>Theme</w:t>
+      </w:r>
+      <w:proofErr w:type="spellEnd"/>
+      <w:r>
+        <w:rPr>
+          <w:rFonts w:ascii="Consolas" w:hAnsi="Consolas" w:cstheme="minorHAnsi"/>
+          <w:color w:val="000000" w:themeColor="text1"/>
+        </w:rPr>
+        <w:t xml:space="preserve"> eine Farbe</w:t>
       </w:r>
     </w:p>
     <w:p>
@@ -3625,8 +6639,17 @@
           <w:rFonts w:ascii="Consolas" w:hAnsi="Consolas" w:cstheme="minorHAnsi"/>
           <w:color w:val="000000" w:themeColor="text1"/>
         </w:rPr>
-        <w:t>Aktuell nur Farbe für AoT</w:t>
-      </w:r>
+        <w:t xml:space="preserve">Aktuell nur Farbe für </w:t>
+      </w:r>
+      <w:proofErr w:type="spellStart"/>
+      <w:r>
+        <w:rPr>
+          <w:rFonts w:ascii="Consolas" w:hAnsi="Consolas" w:cstheme="minorHAnsi"/>
+          <w:color w:val="000000" w:themeColor="text1"/>
+        </w:rPr>
+        <w:t>AoT</w:t>
+      </w:r>
+      <w:proofErr w:type="spellEnd"/>
     </w:p>
     <w:p>
       <w:pPr>
@@ -3646,7 +6669,39 @@
           <w:rFonts w:ascii="Consolas" w:hAnsi="Consolas" w:cstheme="minorHAnsi"/>
           <w:color w:val="000000" w:themeColor="text1"/>
         </w:rPr>
-        <w:t>Getter gibt bgColor(theme) zurück</w:t>
+        <w:t xml:space="preserve">Getter gibt </w:t>
+      </w:r>
+      <w:proofErr w:type="spellStart"/>
+      <w:r>
+        <w:rPr>
+          <w:rFonts w:ascii="Consolas" w:hAnsi="Consolas" w:cstheme="minorHAnsi"/>
+          <w:color w:val="000000" w:themeColor="text1"/>
+        </w:rPr>
+        <w:t>bgColor</w:t>
+      </w:r>
+      <w:proofErr w:type="spellEnd"/>
+      <w:r>
+        <w:rPr>
+          <w:rFonts w:ascii="Consolas" w:hAnsi="Consolas" w:cstheme="minorHAnsi"/>
+          <w:color w:val="000000" w:themeColor="text1"/>
+        </w:rPr>
+        <w:t>(</w:t>
+      </w:r>
+      <w:proofErr w:type="spellStart"/>
+      <w:r>
+        <w:rPr>
+          <w:rFonts w:ascii="Consolas" w:hAnsi="Consolas" w:cstheme="minorHAnsi"/>
+          <w:color w:val="000000" w:themeColor="text1"/>
+        </w:rPr>
+        <w:t>theme</w:t>
+      </w:r>
+      <w:proofErr w:type="spellEnd"/>
+      <w:r>
+        <w:rPr>
+          <w:rFonts w:ascii="Consolas" w:hAnsi="Consolas" w:cstheme="minorHAnsi"/>
+          <w:color w:val="000000" w:themeColor="text1"/>
+        </w:rPr>
+        <w:t>) zurück</w:t>
       </w:r>
     </w:p>
     <w:p>
@@ -3692,14 +6747,46 @@
           <w:rFonts w:ascii="Consolas" w:hAnsi="Consolas" w:cstheme="minorHAnsi"/>
           <w:color w:val="000000" w:themeColor="text1"/>
         </w:rPr>
-        <w:t>Hinzufügen von Button “backThemes” &amp; “b</w:t>
-      </w:r>
-      <w:r>
-        <w:rPr>
-          <w:rFonts w:ascii="Consolas" w:hAnsi="Consolas" w:cstheme="minorHAnsi"/>
-          <w:color w:val="000000" w:themeColor="text1"/>
-        </w:rPr>
-        <w:t>ackPlayers“</w:t>
+        <w:t>Hinzufügen von Button “</w:t>
+      </w:r>
+      <w:proofErr w:type="spellStart"/>
+      <w:r>
+        <w:rPr>
+          <w:rFonts w:ascii="Consolas" w:hAnsi="Consolas" w:cstheme="minorHAnsi"/>
+          <w:color w:val="000000" w:themeColor="text1"/>
+        </w:rPr>
+        <w:t>backThemes</w:t>
+      </w:r>
+      <w:proofErr w:type="spellEnd"/>
+      <w:r>
+        <w:rPr>
+          <w:rFonts w:ascii="Consolas" w:hAnsi="Consolas" w:cstheme="minorHAnsi"/>
+          <w:color w:val="000000" w:themeColor="text1"/>
+        </w:rPr>
+        <w:t>” &amp; “</w:t>
+      </w:r>
+      <w:proofErr w:type="spellStart"/>
+      <w:r>
+        <w:rPr>
+          <w:rFonts w:ascii="Consolas" w:hAnsi="Consolas" w:cstheme="minorHAnsi"/>
+          <w:color w:val="000000" w:themeColor="text1"/>
+        </w:rPr>
+        <w:t>b</w:t>
+      </w:r>
+      <w:r>
+        <w:rPr>
+          <w:rFonts w:ascii="Consolas" w:hAnsi="Consolas" w:cstheme="minorHAnsi"/>
+          <w:color w:val="000000" w:themeColor="text1"/>
+        </w:rPr>
+        <w:t>ackPlayers</w:t>
+      </w:r>
+      <w:proofErr w:type="spellEnd"/>
+      <w:r>
+        <w:rPr>
+          <w:rFonts w:ascii="Consolas" w:hAnsi="Consolas" w:cstheme="minorHAnsi"/>
+          <w:color w:val="000000" w:themeColor="text1"/>
+        </w:rPr>
+        <w:t>“</w:t>
       </w:r>
     </w:p>
     <w:p>
@@ -3720,8 +6807,17 @@
           <w:rFonts w:ascii="Consolas" w:hAnsi="Consolas" w:cstheme="minorHAnsi"/>
           <w:color w:val="000000" w:themeColor="text1"/>
         </w:rPr>
-        <w:t>Zurück zu Themes</w:t>
-      </w:r>
+        <w:t xml:space="preserve">Zurück zu </w:t>
+      </w:r>
+      <w:proofErr w:type="spellStart"/>
+      <w:r>
+        <w:rPr>
+          <w:rFonts w:ascii="Consolas" w:hAnsi="Consolas" w:cstheme="minorHAnsi"/>
+          <w:color w:val="000000" w:themeColor="text1"/>
+        </w:rPr>
+        <w:t>Themes</w:t>
+      </w:r>
+      <w:proofErr w:type="spellEnd"/>
     </w:p>
     <w:p>
       <w:pPr>
@@ -3741,8 +6837,17 @@
           <w:rFonts w:ascii="Consolas" w:hAnsi="Consolas" w:cstheme="minorHAnsi"/>
           <w:color w:val="000000" w:themeColor="text1"/>
         </w:rPr>
-        <w:t>Zurück zu Players</w:t>
-      </w:r>
+        <w:t xml:space="preserve">Zurück </w:t>
+      </w:r>
+      <w:proofErr w:type="gramStart"/>
+      <w:r>
+        <w:rPr>
+          <w:rFonts w:ascii="Consolas" w:hAnsi="Consolas" w:cstheme="minorHAnsi"/>
+          <w:color w:val="000000" w:themeColor="text1"/>
+        </w:rPr>
+        <w:t>zu Players</w:t>
+      </w:r>
+      <w:proofErr w:type="gramEnd"/>
     </w:p>
     <w:p>
       <w:pPr>
@@ -3764,19 +6869,60 @@
         </w:rPr>
         <w:t xml:space="preserve">Maße: 76*10p, es sei denn </w:t>
       </w:r>
-      <w:r>
-        <w:rPr>
-          <w:rFonts w:ascii="Consolas" w:hAnsi="Consolas" w:cstheme="minorHAnsi"/>
-          <w:color w:val="000000" w:themeColor="text1"/>
-        </w:rPr>
-        <w:t>width/20*height/20, dann dies, damit Button im Verhältnis groß genug, aber Text immer zu lesen</w:t>
-      </w:r>
-      <w:r>
-        <w:rPr>
-          <w:rFonts w:ascii="Consolas" w:hAnsi="Consolas" w:cstheme="minorHAnsi"/>
-          <w:color w:val="000000" w:themeColor="text1"/>
-        </w:rPr>
-        <w:t xml:space="preserve"> auch wenn display sehr klein</w:t>
+      <w:proofErr w:type="spellStart"/>
+      <w:r>
+        <w:rPr>
+          <w:rFonts w:ascii="Consolas" w:hAnsi="Consolas" w:cstheme="minorHAnsi"/>
+          <w:color w:val="000000" w:themeColor="text1"/>
+        </w:rPr>
+        <w:t>width</w:t>
+      </w:r>
+      <w:proofErr w:type="spellEnd"/>
+      <w:r>
+        <w:rPr>
+          <w:rFonts w:ascii="Consolas" w:hAnsi="Consolas" w:cstheme="minorHAnsi"/>
+          <w:color w:val="000000" w:themeColor="text1"/>
+        </w:rPr>
+        <w:t>/20*</w:t>
+      </w:r>
+      <w:proofErr w:type="spellStart"/>
+      <w:r>
+        <w:rPr>
+          <w:rFonts w:ascii="Consolas" w:hAnsi="Consolas" w:cstheme="minorHAnsi"/>
+          <w:color w:val="000000" w:themeColor="text1"/>
+        </w:rPr>
+        <w:t>height</w:t>
+      </w:r>
+      <w:proofErr w:type="spellEnd"/>
+      <w:r>
+        <w:rPr>
+          <w:rFonts w:ascii="Consolas" w:hAnsi="Consolas" w:cstheme="minorHAnsi"/>
+          <w:color w:val="000000" w:themeColor="text1"/>
+        </w:rPr>
+        <w:t>/20, dann dies, damit Button im Verhältnis groß genug, aber Text immer zu lesen</w:t>
+      </w:r>
+      <w:r>
+        <w:rPr>
+          <w:rFonts w:ascii="Consolas" w:hAnsi="Consolas" w:cstheme="minorHAnsi"/>
+          <w:color w:val="000000" w:themeColor="text1"/>
+        </w:rPr>
+        <w:t xml:space="preserve"> auch wenn </w:t>
+      </w:r>
+      <w:proofErr w:type="spellStart"/>
+      <w:r>
+        <w:rPr>
+          <w:rFonts w:ascii="Consolas" w:hAnsi="Consolas" w:cstheme="minorHAnsi"/>
+          <w:color w:val="000000" w:themeColor="text1"/>
+        </w:rPr>
+        <w:t>display</w:t>
+      </w:r>
+      <w:proofErr w:type="spellEnd"/>
+      <w:r>
+        <w:rPr>
+          <w:rFonts w:ascii="Consolas" w:hAnsi="Consolas" w:cstheme="minorHAnsi"/>
+          <w:color w:val="000000" w:themeColor="text1"/>
+        </w:rPr>
+        <w:t xml:space="preserve"> sehr klein</w:t>
       </w:r>
       <w:r>
         <w:rPr>
@@ -3889,8 +7035,17 @@
           <w:color w:val="000000" w:themeColor="text1"/>
         </w:rPr>
         <w:tab/>
-        <w:t>Jeder neue Button kriegt eigenen getActionListener</w:t>
-      </w:r>
+        <w:t xml:space="preserve">Jeder neue Button kriegt eigenen </w:t>
+      </w:r>
+      <w:proofErr w:type="spellStart"/>
+      <w:r>
+        <w:rPr>
+          <w:rFonts w:ascii="Consolas" w:hAnsi="Consolas" w:cstheme="minorHAnsi"/>
+          <w:color w:val="000000" w:themeColor="text1"/>
+        </w:rPr>
+        <w:t>getActionListener</w:t>
+      </w:r>
+      <w:proofErr w:type="spellEnd"/>
       <w:r>
         <w:rPr>
           <w:rFonts w:ascii="Consolas" w:hAnsi="Consolas" w:cstheme="minorHAnsi"/>
@@ -3955,22 +7110,79 @@
           <w:rFonts w:ascii="Consolas" w:hAnsi="Consolas" w:cstheme="minorHAnsi"/>
           <w:color w:val="000000" w:themeColor="text1"/>
         </w:rPr>
-        <w:t>Player adding in eigene Methode ausgelagert</w:t>
-      </w:r>
-      <w:r>
-        <w:rPr>
-          <w:rFonts w:ascii="Consolas" w:hAnsi="Consolas" w:cstheme="minorHAnsi"/>
-          <w:color w:val="000000" w:themeColor="text1"/>
-        </w:rPr>
-        <w:t xml:space="preserve"> und backThemes Button</w:t>
-      </w:r>
-      <w:r>
-        <w:rPr>
-          <w:rFonts w:ascii="Consolas" w:hAnsi="Consolas" w:cstheme="minorHAnsi"/>
-          <w:color w:val="000000" w:themeColor="text1"/>
-        </w:rPr>
-        <w:t xml:space="preserve"> geaddet -&gt; wenn Players aufgelistet, Button erscheint, der zurück zu Themes</w:t>
-      </w:r>
+        <w:t xml:space="preserve">Player </w:t>
+      </w:r>
+      <w:proofErr w:type="spellStart"/>
+      <w:r>
+        <w:rPr>
+          <w:rFonts w:ascii="Consolas" w:hAnsi="Consolas" w:cstheme="minorHAnsi"/>
+          <w:color w:val="000000" w:themeColor="text1"/>
+        </w:rPr>
+        <w:t>adding</w:t>
+      </w:r>
+      <w:proofErr w:type="spellEnd"/>
+      <w:r>
+        <w:rPr>
+          <w:rFonts w:ascii="Consolas" w:hAnsi="Consolas" w:cstheme="minorHAnsi"/>
+          <w:color w:val="000000" w:themeColor="text1"/>
+        </w:rPr>
+        <w:t xml:space="preserve"> in eigene Methode ausgelagert</w:t>
+      </w:r>
+      <w:r>
+        <w:rPr>
+          <w:rFonts w:ascii="Consolas" w:hAnsi="Consolas" w:cstheme="minorHAnsi"/>
+          <w:color w:val="000000" w:themeColor="text1"/>
+        </w:rPr>
+        <w:t xml:space="preserve"> und </w:t>
+      </w:r>
+      <w:proofErr w:type="spellStart"/>
+      <w:r>
+        <w:rPr>
+          <w:rFonts w:ascii="Consolas" w:hAnsi="Consolas" w:cstheme="minorHAnsi"/>
+          <w:color w:val="000000" w:themeColor="text1"/>
+        </w:rPr>
+        <w:t>backThemes</w:t>
+      </w:r>
+      <w:proofErr w:type="spellEnd"/>
+      <w:r>
+        <w:rPr>
+          <w:rFonts w:ascii="Consolas" w:hAnsi="Consolas" w:cstheme="minorHAnsi"/>
+          <w:color w:val="000000" w:themeColor="text1"/>
+        </w:rPr>
+        <w:t xml:space="preserve"> Button</w:t>
+      </w:r>
+      <w:r>
+        <w:rPr>
+          <w:rFonts w:ascii="Consolas" w:hAnsi="Consolas" w:cstheme="minorHAnsi"/>
+          <w:color w:val="000000" w:themeColor="text1"/>
+        </w:rPr>
+        <w:t xml:space="preserve"> </w:t>
+      </w:r>
+      <w:proofErr w:type="spellStart"/>
+      <w:r>
+        <w:rPr>
+          <w:rFonts w:ascii="Consolas" w:hAnsi="Consolas" w:cstheme="minorHAnsi"/>
+          <w:color w:val="000000" w:themeColor="text1"/>
+        </w:rPr>
+        <w:t>geaddet</w:t>
+      </w:r>
+      <w:proofErr w:type="spellEnd"/>
+      <w:r>
+        <w:rPr>
+          <w:rFonts w:ascii="Consolas" w:hAnsi="Consolas" w:cstheme="minorHAnsi"/>
+          <w:color w:val="000000" w:themeColor="text1"/>
+        </w:rPr>
+        <w:t xml:space="preserve"> -&gt; wenn Players aufgelistet, Button erscheint, der zurück zu </w:t>
+      </w:r>
+      <w:proofErr w:type="spellStart"/>
+      <w:r>
+        <w:rPr>
+          <w:rFonts w:ascii="Consolas" w:hAnsi="Consolas" w:cstheme="minorHAnsi"/>
+          <w:color w:val="000000" w:themeColor="text1"/>
+        </w:rPr>
+        <w:t>Themes</w:t>
+      </w:r>
+      <w:proofErr w:type="spellEnd"/>
     </w:p>
     <w:p>
       <w:pPr>
@@ -3987,8 +7199,33 @@
           <w:rFonts w:ascii="Consolas" w:hAnsi="Consolas" w:cstheme="minorHAnsi"/>
           <w:color w:val="000000" w:themeColor="text1"/>
         </w:rPr>
-        <w:t>+ Farbänderung zu bgColor des ausgewählten themes</w:t>
-      </w:r>
+        <w:t xml:space="preserve">+ Farbänderung zu </w:t>
+      </w:r>
+      <w:proofErr w:type="spellStart"/>
+      <w:r>
+        <w:rPr>
+          <w:rFonts w:ascii="Consolas" w:hAnsi="Consolas" w:cstheme="minorHAnsi"/>
+          <w:color w:val="000000" w:themeColor="text1"/>
+        </w:rPr>
+        <w:t>bgColor</w:t>
+      </w:r>
+      <w:proofErr w:type="spellEnd"/>
+      <w:r>
+        <w:rPr>
+          <w:rFonts w:ascii="Consolas" w:hAnsi="Consolas" w:cstheme="minorHAnsi"/>
+          <w:color w:val="000000" w:themeColor="text1"/>
+        </w:rPr>
+        <w:t xml:space="preserve"> des ausgewählten </w:t>
+      </w:r>
+      <w:proofErr w:type="spellStart"/>
+      <w:r>
+        <w:rPr>
+          <w:rFonts w:ascii="Consolas" w:hAnsi="Consolas" w:cstheme="minorHAnsi"/>
+          <w:color w:val="000000" w:themeColor="text1"/>
+        </w:rPr>
+        <w:t>themes</w:t>
+      </w:r>
+      <w:proofErr w:type="spellEnd"/>
     </w:p>
     <w:p>
       <w:pPr>
@@ -4084,22 +7321,97 @@
           <w:rFonts w:ascii="Consolas" w:hAnsi="Consolas"/>
           <w:lang w:eastAsia="de-DE"/>
         </w:rPr>
-        <w:t>Neue Methode add Themes</w:t>
-      </w:r>
-      <w:r>
-        <w:rPr>
-          <w:rFonts w:ascii="Consolas" w:hAnsi="Consolas"/>
-          <w:lang w:eastAsia="de-DE"/>
-        </w:rPr>
-        <w:t xml:space="preserve"> (basically das gleiche wie addPlayers, nur mit Themes</w:t>
-      </w:r>
-      <w:r>
-        <w:rPr>
-          <w:rFonts w:ascii="Consolas" w:hAnsi="Consolas"/>
-          <w:lang w:eastAsia="de-DE"/>
-        </w:rPr>
-        <w:t xml:space="preserve"> und ohne back button</w:t>
-      </w:r>
+        <w:t xml:space="preserve">Neue Methode </w:t>
+      </w:r>
+      <w:proofErr w:type="spellStart"/>
+      <w:r>
+        <w:rPr>
+          <w:rFonts w:ascii="Consolas" w:hAnsi="Consolas"/>
+          <w:lang w:eastAsia="de-DE"/>
+        </w:rPr>
+        <w:t>add</w:t>
+      </w:r>
+      <w:proofErr w:type="spellEnd"/>
+      <w:r>
+        <w:rPr>
+          <w:rFonts w:ascii="Consolas" w:hAnsi="Consolas"/>
+          <w:lang w:eastAsia="de-DE"/>
+        </w:rPr>
+        <w:t xml:space="preserve"> </w:t>
+      </w:r>
+      <w:proofErr w:type="spellStart"/>
+      <w:r>
+        <w:rPr>
+          <w:rFonts w:ascii="Consolas" w:hAnsi="Consolas"/>
+          <w:lang w:eastAsia="de-DE"/>
+        </w:rPr>
+        <w:t>Themes</w:t>
+      </w:r>
+      <w:proofErr w:type="spellEnd"/>
+      <w:r>
+        <w:rPr>
+          <w:rFonts w:ascii="Consolas" w:hAnsi="Consolas"/>
+          <w:lang w:eastAsia="de-DE"/>
+        </w:rPr>
+        <w:t xml:space="preserve"> (</w:t>
+      </w:r>
+      <w:proofErr w:type="spellStart"/>
+      <w:r>
+        <w:rPr>
+          <w:rFonts w:ascii="Consolas" w:hAnsi="Consolas"/>
+          <w:lang w:eastAsia="de-DE"/>
+        </w:rPr>
+        <w:t>basically</w:t>
+      </w:r>
+      <w:proofErr w:type="spellEnd"/>
+      <w:r>
+        <w:rPr>
+          <w:rFonts w:ascii="Consolas" w:hAnsi="Consolas"/>
+          <w:lang w:eastAsia="de-DE"/>
+        </w:rPr>
+        <w:t xml:space="preserve"> das gleiche wie </w:t>
+      </w:r>
+      <w:proofErr w:type="spellStart"/>
+      <w:r>
+        <w:rPr>
+          <w:rFonts w:ascii="Consolas" w:hAnsi="Consolas"/>
+          <w:lang w:eastAsia="de-DE"/>
+        </w:rPr>
+        <w:t>addPlayers</w:t>
+      </w:r>
+      <w:proofErr w:type="spellEnd"/>
+      <w:r>
+        <w:rPr>
+          <w:rFonts w:ascii="Consolas" w:hAnsi="Consolas"/>
+          <w:lang w:eastAsia="de-DE"/>
+        </w:rPr>
+        <w:t xml:space="preserve">, nur mit </w:t>
+      </w:r>
+      <w:proofErr w:type="spellStart"/>
+      <w:r>
+        <w:rPr>
+          <w:rFonts w:ascii="Consolas" w:hAnsi="Consolas"/>
+          <w:lang w:eastAsia="de-DE"/>
+        </w:rPr>
+        <w:t>Themes</w:t>
+      </w:r>
+      <w:proofErr w:type="spellEnd"/>
+      <w:r>
+        <w:rPr>
+          <w:rFonts w:ascii="Consolas" w:hAnsi="Consolas"/>
+          <w:lang w:eastAsia="de-DE"/>
+        </w:rPr>
+        <w:t xml:space="preserve"> und ohne back </w:t>
+      </w:r>
+      <w:proofErr w:type="spellStart"/>
+      <w:r>
+        <w:rPr>
+          <w:rFonts w:ascii="Consolas" w:hAnsi="Consolas"/>
+          <w:lang w:eastAsia="de-DE"/>
+        </w:rPr>
+        <w:t>button</w:t>
+      </w:r>
+      <w:proofErr w:type="spellEnd"/>
       <w:r>
         <w:rPr>
           <w:rFonts w:ascii="Consolas" w:hAnsi="Consolas"/>
@@ -4180,6 +7492,7 @@
           <w:lang w:val="en-GB" w:eastAsia="de-DE"/>
         </w:rPr>
       </w:pPr>
+      <w:proofErr w:type="spellStart"/>
       <w:r>
         <w:rPr>
           <w:rFonts w:ascii="Consolas" w:hAnsi="Consolas"/>
@@ -4195,6 +7508,7 @@
         </w:rPr>
         <w:t>s</w:t>
       </w:r>
+      <w:proofErr w:type="spellEnd"/>
       <w:r>
         <w:rPr>
           <w:rFonts w:ascii="Consolas" w:hAnsi="Consolas"/>
@@ -4331,6 +7645,7 @@
           <w:lang w:eastAsia="de-DE"/>
         </w:rPr>
       </w:pPr>
+      <w:proofErr w:type="spellStart"/>
       <w:r>
         <w:rPr>
           <w:rFonts w:ascii="Consolas" w:hAnsi="Consolas"/>
@@ -4343,7 +7658,15 @@
           <w:rFonts w:ascii="Consolas" w:hAnsi="Consolas"/>
           <w:lang w:eastAsia="de-DE"/>
         </w:rPr>
-        <w:t>Theme:</w:t>
+        <w:t>Theme</w:t>
+      </w:r>
+      <w:proofErr w:type="spellEnd"/>
+      <w:r>
+        <w:rPr>
+          <w:rFonts w:ascii="Consolas" w:hAnsi="Consolas"/>
+          <w:lang w:eastAsia="de-DE"/>
+        </w:rPr>
+        <w:t>:</w:t>
       </w:r>
     </w:p>
     <w:p>
@@ -4357,12 +7680,37 @@
           <w:lang w:eastAsia="de-DE"/>
         </w:rPr>
       </w:pPr>
-      <w:r>
-        <w:rPr>
-          <w:rFonts w:ascii="Consolas" w:hAnsi="Consolas"/>
-          <w:lang w:eastAsia="de-DE"/>
-        </w:rPr>
-        <w:t>int theme wird nicht m</w:t>
+      <w:proofErr w:type="spellStart"/>
+      <w:r>
+        <w:rPr>
+          <w:rFonts w:ascii="Consolas" w:hAnsi="Consolas"/>
+          <w:lang w:eastAsia="de-DE"/>
+        </w:rPr>
+        <w:t>int</w:t>
+      </w:r>
+      <w:proofErr w:type="spellEnd"/>
+      <w:r>
+        <w:rPr>
+          <w:rFonts w:ascii="Consolas" w:hAnsi="Consolas"/>
+          <w:lang w:eastAsia="de-DE"/>
+        </w:rPr>
+        <w:t xml:space="preserve"> </w:t>
+      </w:r>
+      <w:proofErr w:type="spellStart"/>
+      <w:r>
+        <w:rPr>
+          <w:rFonts w:ascii="Consolas" w:hAnsi="Consolas"/>
+          <w:lang w:eastAsia="de-DE"/>
+        </w:rPr>
+        <w:t>theme</w:t>
+      </w:r>
+      <w:proofErr w:type="spellEnd"/>
+      <w:r>
+        <w:rPr>
+          <w:rFonts w:ascii="Consolas" w:hAnsi="Consolas"/>
+          <w:lang w:eastAsia="de-DE"/>
+        </w:rPr>
+        <w:t xml:space="preserve"> wird nicht m</w:t>
       </w:r>
       <w:r>
         <w:rPr>
@@ -4395,12 +7743,21 @@
           <w:lang w:val="en-GB" w:eastAsia="de-DE"/>
         </w:rPr>
       </w:pPr>
+      <w:proofErr w:type="spellStart"/>
       <w:r>
         <w:rPr>
           <w:rFonts w:ascii="Consolas" w:hAnsi="Consolas"/>
           <w:lang w:val="en-GB" w:eastAsia="de-DE"/>
         </w:rPr>
-        <w:t>actionListener der Back Buttons:</w:t>
+        <w:t>actionListener</w:t>
+      </w:r>
+      <w:proofErr w:type="spellEnd"/>
+      <w:r>
+        <w:rPr>
+          <w:rFonts w:ascii="Consolas" w:hAnsi="Consolas"/>
+          <w:lang w:val="en-GB" w:eastAsia="de-DE"/>
+        </w:rPr>
+        <w:t xml:space="preserve"> der Back Buttons:</w:t>
       </w:r>
     </w:p>
     <w:p>
@@ -4430,7 +7787,23 @@
           <w:rFonts w:ascii="Consolas" w:hAnsi="Consolas"/>
           <w:lang w:eastAsia="de-DE"/>
         </w:rPr>
-        <w:t>, display geupdatet und vorheriges hinzugefügt</w:t>
+        <w:t xml:space="preserve">, </w:t>
+      </w:r>
+      <w:proofErr w:type="spellStart"/>
+      <w:r>
+        <w:rPr>
+          <w:rFonts w:ascii="Consolas" w:hAnsi="Consolas"/>
+          <w:lang w:eastAsia="de-DE"/>
+        </w:rPr>
+        <w:t>display</w:t>
+      </w:r>
+      <w:proofErr w:type="spellEnd"/>
+      <w:r>
+        <w:rPr>
+          <w:rFonts w:ascii="Consolas" w:hAnsi="Consolas"/>
+          <w:lang w:eastAsia="de-DE"/>
+        </w:rPr>
+        <w:t xml:space="preserve"> geupdatet und vorheriges hinzugefügt</w:t>
       </w:r>
     </w:p>
     <w:p>
@@ -4526,7 +7899,23 @@
           <w:rFonts w:ascii="Consolas" w:hAnsi="Consolas"/>
           <w:lang w:eastAsia="de-DE"/>
         </w:rPr>
-        <w:t>Initialisierung: private JButton back</w:t>
+        <w:t xml:space="preserve">Initialisierung: private </w:t>
+      </w:r>
+      <w:proofErr w:type="spellStart"/>
+      <w:r>
+        <w:rPr>
+          <w:rFonts w:ascii="Consolas" w:hAnsi="Consolas"/>
+          <w:lang w:eastAsia="de-DE"/>
+        </w:rPr>
+        <w:t>JButton</w:t>
+      </w:r>
+      <w:proofErr w:type="spellEnd"/>
+      <w:r>
+        <w:rPr>
+          <w:rFonts w:ascii="Consolas" w:hAnsi="Consolas"/>
+          <w:lang w:eastAsia="de-DE"/>
+        </w:rPr>
+        <w:t xml:space="preserve"> back</w:t>
       </w:r>
       <w:r>
         <w:rPr>
@@ -4645,7 +8034,71 @@
           <w:rFonts w:ascii="Consolas" w:hAnsi="Consolas"/>
           <w:lang w:eastAsia="de-DE"/>
         </w:rPr>
-        <w:t>Wichtig: setFocusable(false), sonst liegt Fokus auf Button und nicht auf KeyListener -&gt; pfeiltasten funktionieren nicht mehr</w:t>
+        <w:t xml:space="preserve">Wichtig: </w:t>
+      </w:r>
+      <w:proofErr w:type="spellStart"/>
+      <w:r>
+        <w:rPr>
+          <w:rFonts w:ascii="Consolas" w:hAnsi="Consolas"/>
+          <w:lang w:eastAsia="de-DE"/>
+        </w:rPr>
+        <w:t>setFocusable</w:t>
+      </w:r>
+      <w:proofErr w:type="spellEnd"/>
+      <w:r>
+        <w:rPr>
+          <w:rFonts w:ascii="Consolas" w:hAnsi="Consolas"/>
+          <w:lang w:eastAsia="de-DE"/>
+        </w:rPr>
+        <w:t>(</w:t>
+      </w:r>
+      <w:proofErr w:type="spellStart"/>
+      <w:r>
+        <w:rPr>
+          <w:rFonts w:ascii="Consolas" w:hAnsi="Consolas"/>
+          <w:lang w:eastAsia="de-DE"/>
+        </w:rPr>
+        <w:t>false</w:t>
+      </w:r>
+      <w:proofErr w:type="spellEnd"/>
+      <w:r>
+        <w:rPr>
+          <w:rFonts w:ascii="Consolas" w:hAnsi="Consolas"/>
+          <w:lang w:eastAsia="de-DE"/>
+        </w:rPr>
+        <w:t xml:space="preserve">), sonst liegt Fokus auf Button und nicht auf </w:t>
+      </w:r>
+      <w:proofErr w:type="spellStart"/>
+      <w:r>
+        <w:rPr>
+          <w:rFonts w:ascii="Consolas" w:hAnsi="Consolas"/>
+          <w:lang w:eastAsia="de-DE"/>
+        </w:rPr>
+        <w:t>KeyListener</w:t>
+      </w:r>
+      <w:proofErr w:type="spellEnd"/>
+      <w:r>
+        <w:rPr>
+          <w:rFonts w:ascii="Consolas" w:hAnsi="Consolas"/>
+          <w:lang w:eastAsia="de-DE"/>
+        </w:rPr>
+        <w:t xml:space="preserve"> -&gt; </w:t>
+      </w:r>
+      <w:proofErr w:type="spellStart"/>
+      <w:r>
+        <w:rPr>
+          <w:rFonts w:ascii="Consolas" w:hAnsi="Consolas"/>
+          <w:lang w:eastAsia="de-DE"/>
+        </w:rPr>
+        <w:t>pfeiltasten</w:t>
+      </w:r>
+      <w:proofErr w:type="spellEnd"/>
+      <w:r>
+        <w:rPr>
+          <w:rFonts w:ascii="Consolas" w:hAnsi="Consolas"/>
+          <w:lang w:eastAsia="de-DE"/>
+        </w:rPr>
+        <w:t xml:space="preserve"> funktionieren nicht mehr</w:t>
       </w:r>
     </w:p>
     <w:p>
@@ -4673,12 +8126,21 @@
           <w:lang w:eastAsia="de-DE"/>
         </w:rPr>
       </w:pPr>
-      <w:r>
-        <w:rPr>
-          <w:rFonts w:ascii="Consolas" w:hAnsi="Consolas"/>
-          <w:lang w:eastAsia="de-DE"/>
-        </w:rPr>
-        <w:t>ActionListener:</w:t>
+      <w:proofErr w:type="spellStart"/>
+      <w:r>
+        <w:rPr>
+          <w:rFonts w:ascii="Consolas" w:hAnsi="Consolas"/>
+          <w:lang w:eastAsia="de-DE"/>
+        </w:rPr>
+        <w:t>ActionListener</w:t>
+      </w:r>
+      <w:proofErr w:type="spellEnd"/>
+      <w:r>
+        <w:rPr>
+          <w:rFonts w:ascii="Consolas" w:hAnsi="Consolas"/>
+          <w:lang w:eastAsia="de-DE"/>
+        </w:rPr>
+        <w:t>:</w:t>
       </w:r>
     </w:p>
     <w:p>
@@ -4756,7 +8218,15 @@
           <w:rFonts w:ascii="Consolas" w:hAnsi="Consolas"/>
           <w:lang w:eastAsia="de-DE"/>
         </w:rPr>
-        <w:t>Öffnet Menu, schließt Game</w:t>
+        <w:t xml:space="preserve">Öffnet Menu, schließt </w:t>
+      </w:r>
+      <w:proofErr w:type="spellStart"/>
+      <w:r>
+        <w:rPr>
+          <w:rFonts w:ascii="Consolas" w:hAnsi="Consolas"/>
+          <w:lang w:eastAsia="de-DE"/>
+        </w:rPr>
+        <w:t>Game</w:t>
       </w:r>
       <w:r>
         <w:rPr>
@@ -4765,6 +8235,7 @@
         </w:rPr>
         <w:t>Display</w:t>
       </w:r>
+      <w:proofErr w:type="spellEnd"/>
     </w:p>
     <w:p>
       <w:pPr>
@@ -4833,19 +8304,85 @@
         <w:lastRenderedPageBreak/>
         <w:t xml:space="preserve">Führt zu Error in </w:t>
       </w:r>
-      <w:r>
-        <w:rPr>
-          <w:rFonts w:ascii="Consolas" w:hAnsi="Consolas"/>
-          <w:lang w:eastAsia="de-DE"/>
-        </w:rPr>
-        <w:t>public void render(Game game)</w:t>
-      </w:r>
-      <w:r>
-        <w:rPr>
-          <w:rFonts w:ascii="Consolas" w:hAnsi="Consolas"/>
-          <w:lang w:eastAsia="de-DE"/>
-        </w:rPr>
-        <w:t xml:space="preserve"> bei back Button benutzung:</w:t>
+      <w:proofErr w:type="spellStart"/>
+      <w:r>
+        <w:rPr>
+          <w:rFonts w:ascii="Consolas" w:hAnsi="Consolas"/>
+          <w:lang w:eastAsia="de-DE"/>
+        </w:rPr>
+        <w:t>public</w:t>
+      </w:r>
+      <w:proofErr w:type="spellEnd"/>
+      <w:r>
+        <w:rPr>
+          <w:rFonts w:ascii="Consolas" w:hAnsi="Consolas"/>
+          <w:lang w:eastAsia="de-DE"/>
+        </w:rPr>
+        <w:t xml:space="preserve"> </w:t>
+      </w:r>
+      <w:proofErr w:type="spellStart"/>
+      <w:r>
+        <w:rPr>
+          <w:rFonts w:ascii="Consolas" w:hAnsi="Consolas"/>
+          <w:lang w:eastAsia="de-DE"/>
+        </w:rPr>
+        <w:t>void</w:t>
+      </w:r>
+      <w:proofErr w:type="spellEnd"/>
+      <w:r>
+        <w:rPr>
+          <w:rFonts w:ascii="Consolas" w:hAnsi="Consolas"/>
+          <w:lang w:eastAsia="de-DE"/>
+        </w:rPr>
+        <w:t xml:space="preserve"> </w:t>
+      </w:r>
+      <w:proofErr w:type="spellStart"/>
+      <w:proofErr w:type="gramStart"/>
+      <w:r>
+        <w:rPr>
+          <w:rFonts w:ascii="Consolas" w:hAnsi="Consolas"/>
+          <w:lang w:eastAsia="de-DE"/>
+        </w:rPr>
+        <w:t>render</w:t>
+      </w:r>
+      <w:proofErr w:type="spellEnd"/>
+      <w:r>
+        <w:rPr>
+          <w:rFonts w:ascii="Consolas" w:hAnsi="Consolas"/>
+          <w:lang w:eastAsia="de-DE"/>
+        </w:rPr>
+        <w:t>(</w:t>
+      </w:r>
+      <w:proofErr w:type="gramEnd"/>
+      <w:r>
+        <w:rPr>
+          <w:rFonts w:ascii="Consolas" w:hAnsi="Consolas"/>
+          <w:lang w:eastAsia="de-DE"/>
+        </w:rPr>
+        <w:t>Game game)</w:t>
+      </w:r>
+      <w:r>
+        <w:rPr>
+          <w:rFonts w:ascii="Consolas" w:hAnsi="Consolas"/>
+          <w:lang w:eastAsia="de-DE"/>
+        </w:rPr>
+        <w:t xml:space="preserve"> bei back Button </w:t>
+      </w:r>
+      <w:proofErr w:type="spellStart"/>
+      <w:r>
+        <w:rPr>
+          <w:rFonts w:ascii="Consolas" w:hAnsi="Consolas"/>
+          <w:lang w:eastAsia="de-DE"/>
+        </w:rPr>
+        <w:t>benutzung</w:t>
+      </w:r>
+      <w:proofErr w:type="spellEnd"/>
+      <w:r>
+        <w:rPr>
+          <w:rFonts w:ascii="Consolas" w:hAnsi="Consolas"/>
+          <w:lang w:eastAsia="de-DE"/>
+        </w:rPr>
+        <w:t>:</w:t>
       </w:r>
     </w:p>
     <w:p>
@@ -4931,19 +8468,44 @@
           <w:lang w:eastAsia="de-DE"/>
         </w:rPr>
       </w:pPr>
-      <w:r>
-        <w:rPr>
-          <w:rFonts w:ascii="Consolas" w:hAnsi="Consolas"/>
-          <w:lang w:eastAsia="de-DE"/>
-        </w:rPr>
-        <w:t>Try{}catch</w:t>
-      </w:r>
-      <w:r>
-        <w:rPr>
-          <w:rFonts w:ascii="Consolas" w:hAnsi="Consolas"/>
-          <w:lang w:eastAsia="de-DE"/>
-        </w:rPr>
-        <w:t xml:space="preserve"> block darum:</w:t>
+      <w:proofErr w:type="gramStart"/>
+      <w:r>
+        <w:rPr>
+          <w:rFonts w:ascii="Consolas" w:hAnsi="Consolas"/>
+          <w:lang w:eastAsia="de-DE"/>
+        </w:rPr>
+        <w:t>Try{</w:t>
+      </w:r>
+      <w:proofErr w:type="gramEnd"/>
+      <w:r>
+        <w:rPr>
+          <w:rFonts w:ascii="Consolas" w:hAnsi="Consolas"/>
+          <w:lang w:eastAsia="de-DE"/>
+        </w:rPr>
+        <w:t>}catch</w:t>
+      </w:r>
+      <w:r>
+        <w:rPr>
+          <w:rFonts w:ascii="Consolas" w:hAnsi="Consolas"/>
+          <w:lang w:eastAsia="de-DE"/>
+        </w:rPr>
+        <w:t xml:space="preserve"> </w:t>
+      </w:r>
+      <w:proofErr w:type="spellStart"/>
+      <w:r>
+        <w:rPr>
+          <w:rFonts w:ascii="Consolas" w:hAnsi="Consolas"/>
+          <w:lang w:eastAsia="de-DE"/>
+        </w:rPr>
+        <w:t>block</w:t>
+      </w:r>
+      <w:proofErr w:type="spellEnd"/>
+      <w:r>
+        <w:rPr>
+          <w:rFonts w:ascii="Consolas" w:hAnsi="Consolas"/>
+          <w:lang w:eastAsia="de-DE"/>
+        </w:rPr>
+        <w:t xml:space="preserve"> darum:</w:t>
       </w:r>
     </w:p>
     <w:p>
@@ -5341,8 +8903,17 @@
           <w:rFonts w:ascii="Consolas" w:hAnsi="Consolas"/>
           <w:lang w:eastAsia="de-DE"/>
         </w:rPr>
-        <w:t>//back Buttons funktionieren Einwandfrei</w:t>
-      </w:r>
+        <w:t xml:space="preserve">//back Buttons funktionieren </w:t>
+      </w:r>
+      <w:proofErr w:type="gramStart"/>
+      <w:r>
+        <w:rPr>
+          <w:rFonts w:ascii="Consolas" w:hAnsi="Consolas"/>
+          <w:lang w:eastAsia="de-DE"/>
+        </w:rPr>
+        <w:t>Einwandfrei</w:t>
+      </w:r>
+      <w:proofErr w:type="gramEnd"/>
     </w:p>
     <w:p>
       <w:pPr>
@@ -5413,21 +8984,69 @@
           <w:rFonts w:ascii="Consolas" w:hAnsi="Consolas"/>
           <w:lang w:eastAsia="de-DE"/>
         </w:rPr>
-        <w:t>//wenn Back Button in GameDisplay benutzt</w:t>
-      </w:r>
-      <w:r>
-        <w:rPr>
-          <w:rFonts w:ascii="Consolas" w:hAnsi="Consolas"/>
-          <w:lang w:eastAsia="de-DE"/>
-        </w:rPr>
-        <w:t xml:space="preserve"> und da</w:t>
-      </w:r>
-      <w:r>
-        <w:rPr>
-          <w:rFonts w:ascii="Consolas" w:hAnsi="Consolas"/>
-          <w:lang w:eastAsia="de-DE"/>
-        </w:rPr>
-        <w:t xml:space="preserve">nch </w:t>
+        <w:t>/</w:t>
+      </w:r>
+      <w:proofErr w:type="gramStart"/>
+      <w:r>
+        <w:rPr>
+          <w:rFonts w:ascii="Consolas" w:hAnsi="Consolas"/>
+          <w:lang w:eastAsia="de-DE"/>
+        </w:rPr>
+        <w:t>/</w:t>
+      </w:r>
+      <w:proofErr w:type="gramEnd"/>
+      <w:r>
+        <w:rPr>
+          <w:rFonts w:ascii="Consolas" w:hAnsi="Consolas"/>
+          <w:lang w:eastAsia="de-DE"/>
+        </w:rPr>
+        <w:t xml:space="preserve">wenn Back Button in </w:t>
+      </w:r>
+      <w:proofErr w:type="spellStart"/>
+      <w:r>
+        <w:rPr>
+          <w:rFonts w:ascii="Consolas" w:hAnsi="Consolas"/>
+          <w:lang w:eastAsia="de-DE"/>
+        </w:rPr>
+        <w:t>GameDisplay</w:t>
+      </w:r>
+      <w:proofErr w:type="spellEnd"/>
+      <w:r>
+        <w:rPr>
+          <w:rFonts w:ascii="Consolas" w:hAnsi="Consolas"/>
+          <w:lang w:eastAsia="de-DE"/>
+        </w:rPr>
+        <w:t xml:space="preserve"> benutzt</w:t>
+      </w:r>
+      <w:r>
+        <w:rPr>
+          <w:rFonts w:ascii="Consolas" w:hAnsi="Consolas"/>
+          <w:lang w:eastAsia="de-DE"/>
+        </w:rPr>
+        <w:t xml:space="preserve"> und </w:t>
+      </w:r>
+      <w:proofErr w:type="spellStart"/>
+      <w:r>
+        <w:rPr>
+          <w:rFonts w:ascii="Consolas" w:hAnsi="Consolas"/>
+          <w:lang w:eastAsia="de-DE"/>
+        </w:rPr>
+        <w:t>da</w:t>
+      </w:r>
+      <w:r>
+        <w:rPr>
+          <w:rFonts w:ascii="Consolas" w:hAnsi="Consolas"/>
+          <w:lang w:eastAsia="de-DE"/>
+        </w:rPr>
+        <w:t>nch</w:t>
+      </w:r>
+      <w:proofErr w:type="spellEnd"/>
+      <w:r>
+        <w:rPr>
+          <w:rFonts w:ascii="Consolas" w:hAnsi="Consolas"/>
+          <w:lang w:eastAsia="de-DE"/>
+        </w:rPr>
+        <w:t xml:space="preserve"> </w:t>
       </w:r>
       <w:r>
         <w:rPr>
@@ -5484,14 +9103,78 @@
           <w:rFonts w:ascii="Consolas" w:hAnsi="Consolas"/>
           <w:lang w:eastAsia="de-DE"/>
         </w:rPr>
-        <w:t>Fehler eingegrenzt: liegt an boolean falling in Class Motion, da wenn falling dauerhaft</w:t>
-      </w:r>
-      <w:r>
-        <w:rPr>
-          <w:rFonts w:ascii="Consolas" w:hAnsi="Consolas"/>
-          <w:lang w:eastAsia="de-DE"/>
-        </w:rPr>
-        <w:t xml:space="preserve"> auf false, funktioniert springen (abgesehen von fallen, aber das ja logisch)</w:t>
+        <w:t xml:space="preserve">Fehler eingegrenzt: liegt an </w:t>
+      </w:r>
+      <w:proofErr w:type="spellStart"/>
+      <w:r>
+        <w:rPr>
+          <w:rFonts w:ascii="Consolas" w:hAnsi="Consolas"/>
+          <w:lang w:eastAsia="de-DE"/>
+        </w:rPr>
+        <w:t>boolean</w:t>
+      </w:r>
+      <w:proofErr w:type="spellEnd"/>
+      <w:r>
+        <w:rPr>
+          <w:rFonts w:ascii="Consolas" w:hAnsi="Consolas"/>
+          <w:lang w:eastAsia="de-DE"/>
+        </w:rPr>
+        <w:t xml:space="preserve"> </w:t>
+      </w:r>
+      <w:proofErr w:type="spellStart"/>
+      <w:r>
+        <w:rPr>
+          <w:rFonts w:ascii="Consolas" w:hAnsi="Consolas"/>
+          <w:lang w:eastAsia="de-DE"/>
+        </w:rPr>
+        <w:t>falling</w:t>
+      </w:r>
+      <w:proofErr w:type="spellEnd"/>
+      <w:r>
+        <w:rPr>
+          <w:rFonts w:ascii="Consolas" w:hAnsi="Consolas"/>
+          <w:lang w:eastAsia="de-DE"/>
+        </w:rPr>
+        <w:t xml:space="preserve"> in Class Motion, da wenn </w:t>
+      </w:r>
+      <w:proofErr w:type="spellStart"/>
+      <w:r>
+        <w:rPr>
+          <w:rFonts w:ascii="Consolas" w:hAnsi="Consolas"/>
+          <w:lang w:eastAsia="de-DE"/>
+        </w:rPr>
+        <w:t>falling</w:t>
+      </w:r>
+      <w:proofErr w:type="spellEnd"/>
+      <w:r>
+        <w:rPr>
+          <w:rFonts w:ascii="Consolas" w:hAnsi="Consolas"/>
+          <w:lang w:eastAsia="de-DE"/>
+        </w:rPr>
+        <w:t xml:space="preserve"> dauerhaft</w:t>
+      </w:r>
+      <w:r>
+        <w:rPr>
+          <w:rFonts w:ascii="Consolas" w:hAnsi="Consolas"/>
+          <w:lang w:eastAsia="de-DE"/>
+        </w:rPr>
+        <w:t xml:space="preserve"> auf </w:t>
+      </w:r>
+      <w:proofErr w:type="spellStart"/>
+      <w:r>
+        <w:rPr>
+          <w:rFonts w:ascii="Consolas" w:hAnsi="Consolas"/>
+          <w:lang w:eastAsia="de-DE"/>
+        </w:rPr>
+        <w:t>false</w:t>
+      </w:r>
+      <w:proofErr w:type="spellEnd"/>
+      <w:r>
+        <w:rPr>
+          <w:rFonts w:ascii="Consolas" w:hAnsi="Consolas"/>
+          <w:lang w:eastAsia="de-DE"/>
+        </w:rPr>
+        <w:t>, funktioniert springen (abgesehen von fallen, aber das ja logisch)</w:t>
       </w:r>
     </w:p>
     <w:p>
@@ -5776,8 +9459,17 @@
           <w:rFonts w:ascii="Consolas" w:hAnsi="Consolas"/>
           <w:lang w:eastAsia="de-DE"/>
         </w:rPr>
-        <w:t xml:space="preserve"> getFallSpeed</w:t>
-      </w:r>
+        <w:t xml:space="preserve"> </w:t>
+      </w:r>
+      <w:proofErr w:type="spellStart"/>
+      <w:r>
+        <w:rPr>
+          <w:rFonts w:ascii="Consolas" w:hAnsi="Consolas"/>
+          <w:lang w:eastAsia="de-DE"/>
+        </w:rPr>
+        <w:t>getFallSpeed</w:t>
+      </w:r>
+      <w:proofErr w:type="spellEnd"/>
     </w:p>
     <w:p>
       <w:pPr>
@@ -5865,7 +9557,23 @@
           <w:rFonts w:ascii="Consolas" w:hAnsi="Consolas"/>
           <w:lang w:eastAsia="de-DE"/>
         </w:rPr>
-        <w:t xml:space="preserve"> höhe (pixel)</w:t>
+        <w:t xml:space="preserve"> höhe (</w:t>
+      </w:r>
+      <w:proofErr w:type="spellStart"/>
+      <w:r>
+        <w:rPr>
+          <w:rFonts w:ascii="Consolas" w:hAnsi="Consolas"/>
+          <w:lang w:eastAsia="de-DE"/>
+        </w:rPr>
+        <w:t>pixel</w:t>
+      </w:r>
+      <w:proofErr w:type="spellEnd"/>
+      <w:r>
+        <w:rPr>
+          <w:rFonts w:ascii="Consolas" w:hAnsi="Consolas"/>
+          <w:lang w:eastAsia="de-DE"/>
+        </w:rPr>
+        <w:t>)</w:t>
       </w:r>
       <w:r>
         <w:rPr>
@@ -5899,7 +9607,23 @@
           <w:rFonts w:ascii="Consolas" w:hAnsi="Consolas"/>
           <w:lang w:eastAsia="de-DE"/>
         </w:rPr>
-        <w:t xml:space="preserve"> (pixel/update)</w:t>
+        <w:t xml:space="preserve"> (</w:t>
+      </w:r>
+      <w:proofErr w:type="spellStart"/>
+      <w:r>
+        <w:rPr>
+          <w:rFonts w:ascii="Consolas" w:hAnsi="Consolas"/>
+          <w:lang w:eastAsia="de-DE"/>
+        </w:rPr>
+        <w:t>pixel</w:t>
+      </w:r>
+      <w:proofErr w:type="spellEnd"/>
+      <w:r>
+        <w:rPr>
+          <w:rFonts w:ascii="Consolas" w:hAnsi="Consolas"/>
+          <w:lang w:eastAsia="de-DE"/>
+        </w:rPr>
+        <w:t>/update)</w:t>
       </w:r>
     </w:p>
     <w:p>
@@ -5927,20 +9651,30 @@
           <w:lang w:val="en-GB" w:eastAsia="de-DE"/>
         </w:rPr>
       </w:pPr>
+      <w:proofErr w:type="spellStart"/>
       <w:r>
         <w:rPr>
           <w:rFonts w:ascii="Consolas" w:hAnsi="Consolas"/>
           <w:lang w:val="en-GB" w:eastAsia="de-DE"/>
         </w:rPr>
-        <w:t>neue Variable:</w:t>
-      </w:r>
+        <w:t>neue</w:t>
+      </w:r>
+      <w:proofErr w:type="spellEnd"/>
       <w:r>
         <w:rPr>
           <w:rFonts w:ascii="Consolas" w:hAnsi="Consolas"/>
           <w:lang w:val="en-GB" w:eastAsia="de-DE"/>
         </w:rPr>
+        <w:t xml:space="preserve"> Variable:</w:t>
+      </w:r>
+      <w:r>
+        <w:rPr>
+          <w:rFonts w:ascii="Consolas" w:hAnsi="Consolas"/>
+          <w:lang w:val="en-GB" w:eastAsia="de-DE"/>
+        </w:rPr>
         <w:t xml:space="preserve"> private double </w:t>
       </w:r>
+      <w:proofErr w:type="gramStart"/>
       <w:r>
         <w:rPr>
           <w:rFonts w:ascii="Consolas" w:hAnsi="Consolas"/>
@@ -5955,6 +9689,7 @@
         </w:rPr>
         <w:t>;</w:t>
       </w:r>
+      <w:proofErr w:type="gramEnd"/>
     </w:p>
     <w:p>
       <w:pPr>
@@ -6041,14 +9776,78 @@
           <w:rFonts w:ascii="Consolas" w:hAnsi="Consolas"/>
           <w:lang w:eastAsia="de-DE"/>
         </w:rPr>
-        <w:t>Jeden frame per second, dass up requested wird</w:t>
-      </w:r>
-      <w:r>
-        <w:rPr>
-          <w:rFonts w:ascii="Consolas" w:hAnsi="Consolas"/>
-          <w:lang w:eastAsia="de-DE"/>
-        </w:rPr>
-        <w:t>, wird gravity um 0.5 größer, wenn fä</w:t>
+        <w:t xml:space="preserve">Jeden frame per </w:t>
+      </w:r>
+      <w:proofErr w:type="spellStart"/>
+      <w:r>
+        <w:rPr>
+          <w:rFonts w:ascii="Consolas" w:hAnsi="Consolas"/>
+          <w:lang w:eastAsia="de-DE"/>
+        </w:rPr>
+        <w:t>second</w:t>
+      </w:r>
+      <w:proofErr w:type="spellEnd"/>
+      <w:r>
+        <w:rPr>
+          <w:rFonts w:ascii="Consolas" w:hAnsi="Consolas"/>
+          <w:lang w:eastAsia="de-DE"/>
+        </w:rPr>
+        <w:t xml:space="preserve">, dass </w:t>
+      </w:r>
+      <w:proofErr w:type="spellStart"/>
+      <w:r>
+        <w:rPr>
+          <w:rFonts w:ascii="Consolas" w:hAnsi="Consolas"/>
+          <w:lang w:eastAsia="de-DE"/>
+        </w:rPr>
+        <w:t>up</w:t>
+      </w:r>
+      <w:proofErr w:type="spellEnd"/>
+      <w:r>
+        <w:rPr>
+          <w:rFonts w:ascii="Consolas" w:hAnsi="Consolas"/>
+          <w:lang w:eastAsia="de-DE"/>
+        </w:rPr>
+        <w:t xml:space="preserve"> </w:t>
+      </w:r>
+      <w:proofErr w:type="spellStart"/>
+      <w:r>
+        <w:rPr>
+          <w:rFonts w:ascii="Consolas" w:hAnsi="Consolas"/>
+          <w:lang w:eastAsia="de-DE"/>
+        </w:rPr>
+        <w:t>requested</w:t>
+      </w:r>
+      <w:proofErr w:type="spellEnd"/>
+      <w:r>
+        <w:rPr>
+          <w:rFonts w:ascii="Consolas" w:hAnsi="Consolas"/>
+          <w:lang w:eastAsia="de-DE"/>
+        </w:rPr>
+        <w:t xml:space="preserve"> wird</w:t>
+      </w:r>
+      <w:r>
+        <w:rPr>
+          <w:rFonts w:ascii="Consolas" w:hAnsi="Consolas"/>
+          <w:lang w:eastAsia="de-DE"/>
+        </w:rPr>
+        <w:t xml:space="preserve">, wird </w:t>
+      </w:r>
+      <w:proofErr w:type="spellStart"/>
+      <w:r>
+        <w:rPr>
+          <w:rFonts w:ascii="Consolas" w:hAnsi="Consolas"/>
+          <w:lang w:eastAsia="de-DE"/>
+        </w:rPr>
+        <w:t>gravity</w:t>
+      </w:r>
+      <w:proofErr w:type="spellEnd"/>
+      <w:r>
+        <w:rPr>
+          <w:rFonts w:ascii="Consolas" w:hAnsi="Consolas"/>
+          <w:lang w:eastAsia="de-DE"/>
+        </w:rPr>
+        <w:t xml:space="preserve"> um 0.5 größer, wenn fä</w:t>
       </w:r>
       <w:r>
         <w:rPr>
@@ -6083,8 +9882,17 @@
           <w:rFonts w:ascii="Consolas" w:hAnsi="Consolas"/>
           <w:lang w:eastAsia="de-DE"/>
         </w:rPr>
-        <w:t>jeden frame per second</w:t>
-      </w:r>
+        <w:t xml:space="preserve">jeden frame per </w:t>
+      </w:r>
+      <w:proofErr w:type="spellStart"/>
+      <w:r>
+        <w:rPr>
+          <w:rFonts w:ascii="Consolas" w:hAnsi="Consolas"/>
+          <w:lang w:eastAsia="de-DE"/>
+        </w:rPr>
+        <w:t>second</w:t>
+      </w:r>
+      <w:proofErr w:type="spellEnd"/>
       <w:r>
         <w:rPr>
           <w:rFonts w:ascii="Consolas" w:hAnsi="Consolas"/>
@@ -6097,7 +9905,23 @@
           <w:rFonts w:ascii="Consolas" w:hAnsi="Consolas"/>
           <w:lang w:eastAsia="de-DE"/>
         </w:rPr>
-        <w:t xml:space="preserve">wird der Funktion entprechend </w:t>
+        <w:t xml:space="preserve">wird der Funktion </w:t>
+      </w:r>
+      <w:proofErr w:type="spellStart"/>
+      <w:r>
+        <w:rPr>
+          <w:rFonts w:ascii="Consolas" w:hAnsi="Consolas"/>
+          <w:lang w:eastAsia="de-DE"/>
+        </w:rPr>
+        <w:t>entprechend</w:t>
+      </w:r>
+      <w:proofErr w:type="spellEnd"/>
+      <w:r>
+        <w:rPr>
+          <w:rFonts w:ascii="Consolas" w:hAnsi="Consolas"/>
+          <w:lang w:eastAsia="de-DE"/>
+        </w:rPr>
+        <w:t xml:space="preserve"> </w:t>
       </w:r>
       <w:r>
         <w:rPr>
@@ -6277,21 +10101,87 @@
           <w:rFonts w:ascii="Consolas" w:hAnsi="Consolas"/>
           <w:lang w:val="en-GB" w:eastAsia="de-DE"/>
         </w:rPr>
-        <w:t>l. 39 lambda „gameObject -&gt; gameObject.update()</w:t>
-      </w:r>
+        <w:t>l. 39 lambda „</w:t>
+      </w:r>
+      <w:proofErr w:type="spellStart"/>
       <w:r>
         <w:rPr>
           <w:rFonts w:ascii="Consolas" w:hAnsi="Consolas"/>
           <w:lang w:val="en-GB" w:eastAsia="de-DE"/>
         </w:rPr>
-        <w:t>” zu method reference “</w:t>
-      </w:r>
+        <w:t>gameObject</w:t>
+      </w:r>
+      <w:proofErr w:type="spellEnd"/>
       <w:r>
         <w:rPr>
           <w:rFonts w:ascii="Consolas" w:hAnsi="Consolas"/>
           <w:lang w:val="en-GB" w:eastAsia="de-DE"/>
         </w:rPr>
-        <w:t>GameObject::update</w:t>
+        <w:t xml:space="preserve"> -&gt; </w:t>
+      </w:r>
+      <w:proofErr w:type="spellStart"/>
+      <w:r>
+        <w:rPr>
+          <w:rFonts w:ascii="Consolas" w:hAnsi="Consolas"/>
+          <w:lang w:val="en-GB" w:eastAsia="de-DE"/>
+        </w:rPr>
+        <w:t>gameObject.update</w:t>
+      </w:r>
+      <w:proofErr w:type="spellEnd"/>
+      <w:r>
+        <w:rPr>
+          <w:rFonts w:ascii="Consolas" w:hAnsi="Consolas"/>
+          <w:lang w:val="en-GB" w:eastAsia="de-DE"/>
+        </w:rPr>
+        <w:t>()</w:t>
+      </w:r>
+      <w:r>
+        <w:rPr>
+          <w:rFonts w:ascii="Consolas" w:hAnsi="Consolas"/>
+          <w:lang w:val="en-GB" w:eastAsia="de-DE"/>
+        </w:rPr>
+        <w:t xml:space="preserve">” </w:t>
+      </w:r>
+      <w:proofErr w:type="spellStart"/>
+      <w:r>
+        <w:rPr>
+          <w:rFonts w:ascii="Consolas" w:hAnsi="Consolas"/>
+          <w:lang w:val="en-GB" w:eastAsia="de-DE"/>
+        </w:rPr>
+        <w:t>zu</w:t>
+      </w:r>
+      <w:proofErr w:type="spellEnd"/>
+      <w:r>
+        <w:rPr>
+          <w:rFonts w:ascii="Consolas" w:hAnsi="Consolas"/>
+          <w:lang w:val="en-GB" w:eastAsia="de-DE"/>
+        </w:rPr>
+        <w:t xml:space="preserve"> method reference “</w:t>
+      </w:r>
+      <w:proofErr w:type="spellStart"/>
+      <w:proofErr w:type="gramStart"/>
+      <w:r>
+        <w:rPr>
+          <w:rFonts w:ascii="Consolas" w:hAnsi="Consolas"/>
+          <w:lang w:val="en-GB" w:eastAsia="de-DE"/>
+        </w:rPr>
+        <w:t>GameObject</w:t>
+      </w:r>
+      <w:proofErr w:type="spellEnd"/>
+      <w:r>
+        <w:rPr>
+          <w:rFonts w:ascii="Consolas" w:hAnsi="Consolas"/>
+          <w:lang w:val="en-GB" w:eastAsia="de-DE"/>
+        </w:rPr>
+        <w:t>::</w:t>
+      </w:r>
+      <w:proofErr w:type="gramEnd"/>
+      <w:r>
+        <w:rPr>
+          <w:rFonts w:ascii="Consolas" w:hAnsi="Consolas"/>
+          <w:lang w:val="en-GB" w:eastAsia="de-DE"/>
+        </w:rPr>
+        <w:t>update</w:t>
       </w:r>
       <w:r>
         <w:rPr>
@@ -6345,19 +10235,108 @@
           <w:lang w:val="en-GB" w:eastAsia="de-DE"/>
         </w:rPr>
       </w:pPr>
+      <w:proofErr w:type="spellStart"/>
       <w:r>
         <w:rPr>
           <w:rFonts w:ascii="Consolas" w:hAnsi="Consolas"/>
           <w:lang w:val="en-GB" w:eastAsia="de-DE"/>
         </w:rPr>
-        <w:t xml:space="preserve">neues String Array: </w:t>
-      </w:r>
+        <w:t>neues</w:t>
+      </w:r>
+      <w:proofErr w:type="spellEnd"/>
       <w:r>
         <w:rPr>
           <w:rFonts w:ascii="Consolas" w:hAnsi="Consolas"/>
           <w:lang w:val="en-GB" w:eastAsia="de-DE"/>
         </w:rPr>
-        <w:t>public static final String[] playerNameAoT = new String[] {"levi_ackerman", "mikasa_ackerman", "sasha_braus"};</w:t>
+        <w:t xml:space="preserve"> String Array: </w:t>
+      </w:r>
+      <w:r>
+        <w:rPr>
+          <w:rFonts w:ascii="Consolas" w:hAnsi="Consolas"/>
+          <w:lang w:val="en-GB" w:eastAsia="de-DE"/>
+        </w:rPr>
+        <w:t xml:space="preserve">public static final </w:t>
+      </w:r>
+      <w:proofErr w:type="gramStart"/>
+      <w:r>
+        <w:rPr>
+          <w:rFonts w:ascii="Consolas" w:hAnsi="Consolas"/>
+          <w:lang w:val="en-GB" w:eastAsia="de-DE"/>
+        </w:rPr>
+        <w:t>String[</w:t>
+      </w:r>
+      <w:proofErr w:type="gramEnd"/>
+      <w:r>
+        <w:rPr>
+          <w:rFonts w:ascii="Consolas" w:hAnsi="Consolas"/>
+          <w:lang w:val="en-GB" w:eastAsia="de-DE"/>
+        </w:rPr>
+        <w:t xml:space="preserve">] </w:t>
+      </w:r>
+      <w:proofErr w:type="spellStart"/>
+      <w:r>
+        <w:rPr>
+          <w:rFonts w:ascii="Consolas" w:hAnsi="Consolas"/>
+          <w:lang w:val="en-GB" w:eastAsia="de-DE"/>
+        </w:rPr>
+        <w:t>playerNameAoT</w:t>
+      </w:r>
+      <w:proofErr w:type="spellEnd"/>
+      <w:r>
+        <w:rPr>
+          <w:rFonts w:ascii="Consolas" w:hAnsi="Consolas"/>
+          <w:lang w:val="en-GB" w:eastAsia="de-DE"/>
+        </w:rPr>
+        <w:t xml:space="preserve"> = new String[] {"</w:t>
+      </w:r>
+      <w:proofErr w:type="spellStart"/>
+      <w:r>
+        <w:rPr>
+          <w:rFonts w:ascii="Consolas" w:hAnsi="Consolas"/>
+          <w:lang w:val="en-GB" w:eastAsia="de-DE"/>
+        </w:rPr>
+        <w:t>levi_ackerman</w:t>
+      </w:r>
+      <w:proofErr w:type="spellEnd"/>
+      <w:r>
+        <w:rPr>
+          <w:rFonts w:ascii="Consolas" w:hAnsi="Consolas"/>
+          <w:lang w:val="en-GB" w:eastAsia="de-DE"/>
+        </w:rPr>
+        <w:t>", "</w:t>
+      </w:r>
+      <w:proofErr w:type="spellStart"/>
+      <w:r>
+        <w:rPr>
+          <w:rFonts w:ascii="Consolas" w:hAnsi="Consolas"/>
+          <w:lang w:val="en-GB" w:eastAsia="de-DE"/>
+        </w:rPr>
+        <w:t>mikasa_ackerman</w:t>
+      </w:r>
+      <w:proofErr w:type="spellEnd"/>
+      <w:r>
+        <w:rPr>
+          <w:rFonts w:ascii="Consolas" w:hAnsi="Consolas"/>
+          <w:lang w:val="en-GB" w:eastAsia="de-DE"/>
+        </w:rPr>
+        <w:t>", "</w:t>
+      </w:r>
+      <w:proofErr w:type="spellStart"/>
+      <w:r>
+        <w:rPr>
+          <w:rFonts w:ascii="Consolas" w:hAnsi="Consolas"/>
+          <w:lang w:val="en-GB" w:eastAsia="de-DE"/>
+        </w:rPr>
+        <w:t>sasha_braus</w:t>
+      </w:r>
+      <w:proofErr w:type="spellEnd"/>
+      <w:r>
+        <w:rPr>
+          <w:rFonts w:ascii="Consolas" w:hAnsi="Consolas"/>
+          <w:lang w:val="en-GB" w:eastAsia="de-DE"/>
+        </w:rPr>
+        <w:t>"};</w:t>
       </w:r>
     </w:p>
     <w:p>
@@ -6375,12 +10354,53 @@
           <w:lang w:eastAsia="de-DE"/>
         </w:rPr>
       </w:pPr>
-      <w:r>
-        <w:rPr>
-          <w:rFonts w:ascii="Consolas" w:hAnsi="Consolas"/>
-          <w:lang w:eastAsia="de-DE"/>
-        </w:rPr>
-        <w:t>String[] playerName wird deklarierung gelöscht:</w:t>
+      <w:proofErr w:type="gramStart"/>
+      <w:r>
+        <w:rPr>
+          <w:rFonts w:ascii="Consolas" w:hAnsi="Consolas"/>
+          <w:lang w:eastAsia="de-DE"/>
+        </w:rPr>
+        <w:t>String[</w:t>
+      </w:r>
+      <w:proofErr w:type="gramEnd"/>
+      <w:r>
+        <w:rPr>
+          <w:rFonts w:ascii="Consolas" w:hAnsi="Consolas"/>
+          <w:lang w:eastAsia="de-DE"/>
+        </w:rPr>
+        <w:t xml:space="preserve">] </w:t>
+      </w:r>
+      <w:proofErr w:type="spellStart"/>
+      <w:r>
+        <w:rPr>
+          <w:rFonts w:ascii="Consolas" w:hAnsi="Consolas"/>
+          <w:lang w:eastAsia="de-DE"/>
+        </w:rPr>
+        <w:t>playerName</w:t>
+      </w:r>
+      <w:proofErr w:type="spellEnd"/>
+      <w:r>
+        <w:rPr>
+          <w:rFonts w:ascii="Consolas" w:hAnsi="Consolas"/>
+          <w:lang w:eastAsia="de-DE"/>
+        </w:rPr>
+        <w:t xml:space="preserve"> wird </w:t>
+      </w:r>
+      <w:proofErr w:type="spellStart"/>
+      <w:r>
+        <w:rPr>
+          <w:rFonts w:ascii="Consolas" w:hAnsi="Consolas"/>
+          <w:lang w:eastAsia="de-DE"/>
+        </w:rPr>
+        <w:t>deklarierung</w:t>
+      </w:r>
+      <w:proofErr w:type="spellEnd"/>
+      <w:r>
+        <w:rPr>
+          <w:rFonts w:ascii="Consolas" w:hAnsi="Consolas"/>
+          <w:lang w:eastAsia="de-DE"/>
+        </w:rPr>
+        <w:t xml:space="preserve"> gelöscht:</w:t>
       </w:r>
       <w:r>
         <w:rPr>
@@ -6389,12 +10409,53 @@
         </w:rPr>
         <w:t xml:space="preserve"> </w:t>
       </w:r>
-      <w:r>
-        <w:rPr>
-          <w:rFonts w:ascii="Consolas" w:hAnsi="Consolas"/>
-          <w:lang w:eastAsia="de-DE"/>
-        </w:rPr>
-        <w:t>public static String[] playerName;</w:t>
+      <w:proofErr w:type="spellStart"/>
+      <w:r>
+        <w:rPr>
+          <w:rFonts w:ascii="Consolas" w:hAnsi="Consolas"/>
+          <w:lang w:eastAsia="de-DE"/>
+        </w:rPr>
+        <w:t>public</w:t>
+      </w:r>
+      <w:proofErr w:type="spellEnd"/>
+      <w:r>
+        <w:rPr>
+          <w:rFonts w:ascii="Consolas" w:hAnsi="Consolas"/>
+          <w:lang w:eastAsia="de-DE"/>
+        </w:rPr>
+        <w:t xml:space="preserve"> </w:t>
+      </w:r>
+      <w:proofErr w:type="spellStart"/>
+      <w:r>
+        <w:rPr>
+          <w:rFonts w:ascii="Consolas" w:hAnsi="Consolas"/>
+          <w:lang w:eastAsia="de-DE"/>
+        </w:rPr>
+        <w:t>static</w:t>
+      </w:r>
+      <w:proofErr w:type="spellEnd"/>
+      <w:r>
+        <w:rPr>
+          <w:rFonts w:ascii="Consolas" w:hAnsi="Consolas"/>
+          <w:lang w:eastAsia="de-DE"/>
+        </w:rPr>
+        <w:t xml:space="preserve"> String[] </w:t>
+      </w:r>
+      <w:proofErr w:type="spellStart"/>
+      <w:r>
+        <w:rPr>
+          <w:rFonts w:ascii="Consolas" w:hAnsi="Consolas"/>
+          <w:lang w:eastAsia="de-DE"/>
+        </w:rPr>
+        <w:t>playerName</w:t>
+      </w:r>
+      <w:proofErr w:type="spellEnd"/>
+      <w:r>
+        <w:rPr>
+          <w:rFonts w:ascii="Consolas" w:hAnsi="Consolas"/>
+          <w:lang w:eastAsia="de-DE"/>
+        </w:rPr>
+        <w:t>;</w:t>
       </w:r>
     </w:p>
     <w:p>
@@ -6417,7 +10478,55 @@
           <w:rFonts w:ascii="Consolas" w:hAnsi="Consolas"/>
           <w:lang w:eastAsia="de-DE"/>
         </w:rPr>
-        <w:t xml:space="preserve">In ActionListenerThemes: setPlayerName(theme) -&gt; </w:t>
+        <w:t xml:space="preserve">In </w:t>
+      </w:r>
+      <w:proofErr w:type="spellStart"/>
+      <w:r>
+        <w:rPr>
+          <w:rFonts w:ascii="Consolas" w:hAnsi="Consolas"/>
+          <w:lang w:eastAsia="de-DE"/>
+        </w:rPr>
+        <w:t>ActionListenerThemes</w:t>
+      </w:r>
+      <w:proofErr w:type="spellEnd"/>
+      <w:r>
+        <w:rPr>
+          <w:rFonts w:ascii="Consolas" w:hAnsi="Consolas"/>
+          <w:lang w:eastAsia="de-DE"/>
+        </w:rPr>
+        <w:t xml:space="preserve">: </w:t>
+      </w:r>
+      <w:proofErr w:type="spellStart"/>
+      <w:r>
+        <w:rPr>
+          <w:rFonts w:ascii="Consolas" w:hAnsi="Consolas"/>
+          <w:lang w:eastAsia="de-DE"/>
+        </w:rPr>
+        <w:t>setPlayerName</w:t>
+      </w:r>
+      <w:proofErr w:type="spellEnd"/>
+      <w:r>
+        <w:rPr>
+          <w:rFonts w:ascii="Consolas" w:hAnsi="Consolas"/>
+          <w:lang w:eastAsia="de-DE"/>
+        </w:rPr>
+        <w:t>(</w:t>
+      </w:r>
+      <w:proofErr w:type="spellStart"/>
+      <w:r>
+        <w:rPr>
+          <w:rFonts w:ascii="Consolas" w:hAnsi="Consolas"/>
+          <w:lang w:eastAsia="de-DE"/>
+        </w:rPr>
+        <w:t>theme</w:t>
+      </w:r>
+      <w:proofErr w:type="spellEnd"/>
+      <w:r>
+        <w:rPr>
+          <w:rFonts w:ascii="Consolas" w:hAnsi="Consolas"/>
+          <w:lang w:eastAsia="de-DE"/>
+        </w:rPr>
+        <w:t xml:space="preserve">) -&gt; </w:t>
       </w:r>
       <w:r>
         <w:rPr>
@@ -6482,7 +10591,39 @@
           <w:rFonts w:ascii="Consolas" w:hAnsi="Consolas"/>
           <w:lang w:eastAsia="de-DE"/>
         </w:rPr>
-        <w:t>Problem: Button[] players wurde noch nicht mit einbezogen</w:t>
+        <w:t xml:space="preserve">Problem: </w:t>
+      </w:r>
+      <w:proofErr w:type="gramStart"/>
+      <w:r>
+        <w:rPr>
+          <w:rFonts w:ascii="Consolas" w:hAnsi="Consolas"/>
+          <w:lang w:eastAsia="de-DE"/>
+        </w:rPr>
+        <w:t>Button[</w:t>
+      </w:r>
+      <w:proofErr w:type="gramEnd"/>
+      <w:r>
+        <w:rPr>
+          <w:rFonts w:ascii="Consolas" w:hAnsi="Consolas"/>
+          <w:lang w:eastAsia="de-DE"/>
+        </w:rPr>
+        <w:t xml:space="preserve">] </w:t>
+      </w:r>
+      <w:proofErr w:type="spellStart"/>
+      <w:r>
+        <w:rPr>
+          <w:rFonts w:ascii="Consolas" w:hAnsi="Consolas"/>
+          <w:lang w:eastAsia="de-DE"/>
+        </w:rPr>
+        <w:t>players</w:t>
+      </w:r>
+      <w:proofErr w:type="spellEnd"/>
+      <w:r>
+        <w:rPr>
+          <w:rFonts w:ascii="Consolas" w:hAnsi="Consolas"/>
+          <w:lang w:eastAsia="de-DE"/>
+        </w:rPr>
+        <w:t xml:space="preserve"> wurde noch nicht mit einbezogen</w:t>
       </w:r>
     </w:p>
     <w:p>
@@ -6512,7 +10653,48 @@
           <w:rFonts w:ascii="Consolas" w:hAnsi="Consolas"/>
           <w:lang w:eastAsia="de-DE"/>
         </w:rPr>
-        <w:t>private JButton[] players;</w:t>
+        <w:t xml:space="preserve">private </w:t>
+      </w:r>
+      <w:proofErr w:type="spellStart"/>
+      <w:proofErr w:type="gramStart"/>
+      <w:r>
+        <w:rPr>
+          <w:rFonts w:ascii="Consolas" w:hAnsi="Consolas"/>
+          <w:lang w:eastAsia="de-DE"/>
+        </w:rPr>
+        <w:t>JButton</w:t>
+      </w:r>
+      <w:proofErr w:type="spellEnd"/>
+      <w:r>
+        <w:rPr>
+          <w:rFonts w:ascii="Consolas" w:hAnsi="Consolas"/>
+          <w:lang w:eastAsia="de-DE"/>
+        </w:rPr>
+        <w:t>[</w:t>
+      </w:r>
+      <w:proofErr w:type="gramEnd"/>
+      <w:r>
+        <w:rPr>
+          <w:rFonts w:ascii="Consolas" w:hAnsi="Consolas"/>
+          <w:lang w:eastAsia="de-DE"/>
+        </w:rPr>
+        <w:t xml:space="preserve">] </w:t>
+      </w:r>
+      <w:proofErr w:type="spellStart"/>
+      <w:r>
+        <w:rPr>
+          <w:rFonts w:ascii="Consolas" w:hAnsi="Consolas"/>
+          <w:lang w:eastAsia="de-DE"/>
+        </w:rPr>
+        <w:t>players</w:t>
+      </w:r>
+      <w:proofErr w:type="spellEnd"/>
+      <w:r>
+        <w:rPr>
+          <w:rFonts w:ascii="Consolas" w:hAnsi="Consolas"/>
+          <w:lang w:eastAsia="de-DE"/>
+        </w:rPr>
+        <w:t>;</w:t>
       </w:r>
     </w:p>
     <w:p>
@@ -6535,7 +10717,57 @@
           <w:rFonts w:ascii="Consolas" w:hAnsi="Consolas"/>
           <w:lang w:val="en-GB" w:eastAsia="de-DE"/>
         </w:rPr>
-        <w:t>In addPlayers: players = new JButton[playerName.length];</w:t>
+        <w:t xml:space="preserve">In </w:t>
+      </w:r>
+      <w:proofErr w:type="spellStart"/>
+      <w:r>
+        <w:rPr>
+          <w:rFonts w:ascii="Consolas" w:hAnsi="Consolas"/>
+          <w:lang w:val="en-GB" w:eastAsia="de-DE"/>
+        </w:rPr>
+        <w:t>addPlayers</w:t>
+      </w:r>
+      <w:proofErr w:type="spellEnd"/>
+      <w:r>
+        <w:rPr>
+          <w:rFonts w:ascii="Consolas" w:hAnsi="Consolas"/>
+          <w:lang w:val="en-GB" w:eastAsia="de-DE"/>
+        </w:rPr>
+        <w:t xml:space="preserve">: players = new </w:t>
+      </w:r>
+      <w:proofErr w:type="spellStart"/>
+      <w:proofErr w:type="gramStart"/>
+      <w:r>
+        <w:rPr>
+          <w:rFonts w:ascii="Consolas" w:hAnsi="Consolas"/>
+          <w:lang w:val="en-GB" w:eastAsia="de-DE"/>
+        </w:rPr>
+        <w:t>JButton</w:t>
+      </w:r>
+      <w:proofErr w:type="spellEnd"/>
+      <w:r>
+        <w:rPr>
+          <w:rFonts w:ascii="Consolas" w:hAnsi="Consolas"/>
+          <w:lang w:val="en-GB" w:eastAsia="de-DE"/>
+        </w:rPr>
+        <w:t>[</w:t>
+      </w:r>
+      <w:proofErr w:type="spellStart"/>
+      <w:proofErr w:type="gramEnd"/>
+      <w:r>
+        <w:rPr>
+          <w:rFonts w:ascii="Consolas" w:hAnsi="Consolas"/>
+          <w:lang w:val="en-GB" w:eastAsia="de-DE"/>
+        </w:rPr>
+        <w:t>playerName.length</w:t>
+      </w:r>
+      <w:proofErr w:type="spellEnd"/>
+      <w:r>
+        <w:rPr>
+          <w:rFonts w:ascii="Consolas" w:hAnsi="Consolas"/>
+          <w:lang w:val="en-GB" w:eastAsia="de-DE"/>
+        </w:rPr>
+        <w:t>];</w:t>
       </w:r>
     </w:p>
     <w:p>
@@ -6706,7 +10938,23 @@
           <w:rFonts w:ascii="Consolas" w:hAnsi="Consolas"/>
           <w:lang w:val="en-GB" w:eastAsia="de-DE"/>
         </w:rPr>
-        <w:t xml:space="preserve">In addPlayers: </w:t>
+        <w:t xml:space="preserve">In </w:t>
+      </w:r>
+      <w:proofErr w:type="spellStart"/>
+      <w:r>
+        <w:rPr>
+          <w:rFonts w:ascii="Consolas" w:hAnsi="Consolas"/>
+          <w:lang w:val="en-GB" w:eastAsia="de-DE"/>
+        </w:rPr>
+        <w:t>addPlayers</w:t>
+      </w:r>
+      <w:proofErr w:type="spellEnd"/>
+      <w:r>
+        <w:rPr>
+          <w:rFonts w:ascii="Consolas" w:hAnsi="Consolas"/>
+          <w:lang w:val="en-GB" w:eastAsia="de-DE"/>
+        </w:rPr>
+        <w:t xml:space="preserve">: </w:t>
       </w:r>
       <w:r>
         <w:rPr>
@@ -6768,14 +11016,78 @@
           <w:rFonts w:ascii="Consolas" w:hAnsi="Consolas"/>
           <w:lang w:eastAsia="de-DE"/>
         </w:rPr>
-        <w:t>In ActionListener von Players, vor m</w:t>
-      </w:r>
-      <w:r>
-        <w:rPr>
-          <w:rFonts w:ascii="Consolas" w:hAnsi="Consolas"/>
-          <w:lang w:eastAsia="de-DE"/>
-        </w:rPr>
-        <w:t>enu.add(startGame):</w:t>
+        <w:t xml:space="preserve">In </w:t>
+      </w:r>
+      <w:proofErr w:type="spellStart"/>
+      <w:r>
+        <w:rPr>
+          <w:rFonts w:ascii="Consolas" w:hAnsi="Consolas"/>
+          <w:lang w:eastAsia="de-DE"/>
+        </w:rPr>
+        <w:t>ActionListener</w:t>
+      </w:r>
+      <w:proofErr w:type="spellEnd"/>
+      <w:r>
+        <w:rPr>
+          <w:rFonts w:ascii="Consolas" w:hAnsi="Consolas"/>
+          <w:lang w:eastAsia="de-DE"/>
+        </w:rPr>
+        <w:t xml:space="preserve"> </w:t>
+      </w:r>
+      <w:proofErr w:type="gramStart"/>
+      <w:r>
+        <w:rPr>
+          <w:rFonts w:ascii="Consolas" w:hAnsi="Consolas"/>
+          <w:lang w:eastAsia="de-DE"/>
+        </w:rPr>
+        <w:t>von Players</w:t>
+      </w:r>
+      <w:proofErr w:type="gramEnd"/>
+      <w:r>
+        <w:rPr>
+          <w:rFonts w:ascii="Consolas" w:hAnsi="Consolas"/>
+          <w:lang w:eastAsia="de-DE"/>
+        </w:rPr>
+        <w:t xml:space="preserve">, vor </w:t>
+      </w:r>
+      <w:proofErr w:type="spellStart"/>
+      <w:r>
+        <w:rPr>
+          <w:rFonts w:ascii="Consolas" w:hAnsi="Consolas"/>
+          <w:lang w:eastAsia="de-DE"/>
+        </w:rPr>
+        <w:t>m</w:t>
+      </w:r>
+      <w:r>
+        <w:rPr>
+          <w:rFonts w:ascii="Consolas" w:hAnsi="Consolas"/>
+          <w:lang w:eastAsia="de-DE"/>
+        </w:rPr>
+        <w:t>enu.add</w:t>
+      </w:r>
+      <w:proofErr w:type="spellEnd"/>
+      <w:r>
+        <w:rPr>
+          <w:rFonts w:ascii="Consolas" w:hAnsi="Consolas"/>
+          <w:lang w:eastAsia="de-DE"/>
+        </w:rPr>
+        <w:t>(</w:t>
+      </w:r>
+      <w:proofErr w:type="spellStart"/>
+      <w:r>
+        <w:rPr>
+          <w:rFonts w:ascii="Consolas" w:hAnsi="Consolas"/>
+          <w:lang w:eastAsia="de-DE"/>
+        </w:rPr>
+        <w:t>startGame</w:t>
+      </w:r>
+      <w:proofErr w:type="spellEnd"/>
+      <w:r>
+        <w:rPr>
+          <w:rFonts w:ascii="Consolas" w:hAnsi="Consolas"/>
+          <w:lang w:eastAsia="de-DE"/>
+        </w:rPr>
+        <w:t>):</w:t>
       </w:r>
     </w:p>
     <w:p>
@@ -7147,12 +11459,21 @@
           <w:lang w:eastAsia="de-DE"/>
         </w:rPr>
       </w:pPr>
-      <w:r>
-        <w:rPr>
-          <w:rFonts w:ascii="Consolas" w:hAnsi="Consolas"/>
-          <w:lang w:eastAsia="de-DE"/>
-        </w:rPr>
-        <w:t>Fps-Anzeige:</w:t>
+      <w:proofErr w:type="spellStart"/>
+      <w:r>
+        <w:rPr>
+          <w:rFonts w:ascii="Consolas" w:hAnsi="Consolas"/>
+          <w:lang w:eastAsia="de-DE"/>
+        </w:rPr>
+        <w:t>Fps</w:t>
+      </w:r>
+      <w:proofErr w:type="spellEnd"/>
+      <w:r>
+        <w:rPr>
+          <w:rFonts w:ascii="Consolas" w:hAnsi="Consolas"/>
+          <w:lang w:eastAsia="de-DE"/>
+        </w:rPr>
+        <w:t>-Anzeige:</w:t>
       </w:r>
     </w:p>
     <w:p>
@@ -7693,7 +12014,25 @@
           <w:highlight w:val="yellow"/>
           <w:lang w:eastAsia="de-DE"/>
         </w:rPr>
-        <w:t>------------Video Teil 12------------</w:t>
+        <w:t>------------</w:t>
+      </w:r>
+      <w:proofErr w:type="gramStart"/>
+      <w:r>
+        <w:rPr>
+          <w:rFonts w:ascii="Consolas" w:hAnsi="Consolas"/>
+          <w:highlight w:val="yellow"/>
+          <w:lang w:eastAsia="de-DE"/>
+        </w:rPr>
+        <w:t>Video Teil</w:t>
+      </w:r>
+      <w:proofErr w:type="gramEnd"/>
+      <w:r>
+        <w:rPr>
+          <w:rFonts w:ascii="Consolas" w:hAnsi="Consolas"/>
+          <w:highlight w:val="yellow"/>
+          <w:lang w:eastAsia="de-DE"/>
+        </w:rPr>
+        <w:t xml:space="preserve"> 12------------</w:t>
       </w:r>
     </w:p>
     <w:p>
@@ -8384,7 +12723,23 @@
           <w:rFonts w:ascii="Consolas" w:hAnsi="Consolas"/>
           <w:lang w:eastAsia="de-DE"/>
         </w:rPr>
-        <w:t>Fehler nach restart behoben:</w:t>
+        <w:t xml:space="preserve">Fehler nach </w:t>
+      </w:r>
+      <w:proofErr w:type="spellStart"/>
+      <w:r>
+        <w:rPr>
+          <w:rFonts w:ascii="Consolas" w:hAnsi="Consolas"/>
+          <w:lang w:eastAsia="de-DE"/>
+        </w:rPr>
+        <w:t>restart</w:t>
+      </w:r>
+      <w:proofErr w:type="spellEnd"/>
+      <w:r>
+        <w:rPr>
+          <w:rFonts w:ascii="Consolas" w:hAnsi="Consolas"/>
+          <w:lang w:eastAsia="de-DE"/>
+        </w:rPr>
+        <w:t xml:space="preserve"> behoben:</w:t>
       </w:r>
     </w:p>
     <w:p>
@@ -8403,7 +12758,32 @@
           <w:rFonts w:ascii="Consolas" w:hAnsi="Consolas"/>
           <w:lang w:eastAsia="de-DE"/>
         </w:rPr>
-        <w:t>Ursache: GameLoop.run() updatet Spiel nicht mehr regelmäßig -&gt; FPS von 20 bis 150 statt konstant 59 bis 60</w:t>
+        <w:t xml:space="preserve">Ursache: </w:t>
+      </w:r>
+      <w:proofErr w:type="spellStart"/>
+      <w:proofErr w:type="gramStart"/>
+      <w:r>
+        <w:rPr>
+          <w:rFonts w:ascii="Consolas" w:hAnsi="Consolas"/>
+          <w:lang w:eastAsia="de-DE"/>
+        </w:rPr>
+        <w:t>GameLoop.run</w:t>
+      </w:r>
+      <w:proofErr w:type="spellEnd"/>
+      <w:r>
+        <w:rPr>
+          <w:rFonts w:ascii="Consolas" w:hAnsi="Consolas"/>
+          <w:lang w:eastAsia="de-DE"/>
+        </w:rPr>
+        <w:t>(</w:t>
+      </w:r>
+      <w:proofErr w:type="gramEnd"/>
+      <w:r>
+        <w:rPr>
+          <w:rFonts w:ascii="Consolas" w:hAnsi="Consolas"/>
+          <w:lang w:eastAsia="de-DE"/>
+        </w:rPr>
+        <w:t>) updatet Spiel nicht mehr regelmäßig -&gt; FPS von 20 bis 150 statt konstant 59 bis 60</w:t>
       </w:r>
     </w:p>
     <w:p>
@@ -8417,20 +12797,86 @@
           <w:lang w:val="en-GB" w:eastAsia="de-DE"/>
         </w:rPr>
       </w:pPr>
+      <w:proofErr w:type="spellStart"/>
       <w:r>
         <w:rPr>
           <w:rFonts w:ascii="Consolas" w:hAnsi="Consolas"/>
           <w:lang w:val="en-GB" w:eastAsia="de-DE"/>
         </w:rPr>
-        <w:t>Lösung: setter Methode für boolean running i</w:t>
-      </w:r>
+        <w:t>Lösung</w:t>
+      </w:r>
+      <w:proofErr w:type="spellEnd"/>
       <w:r>
         <w:rPr>
           <w:rFonts w:ascii="Consolas" w:hAnsi="Consolas"/>
           <w:lang w:val="en-GB" w:eastAsia="de-DE"/>
         </w:rPr>
-        <w:t>n GameLoop</w:t>
-      </w:r>
+        <w:t xml:space="preserve">: setter </w:t>
+      </w:r>
+      <w:proofErr w:type="spellStart"/>
+      <w:r>
+        <w:rPr>
+          <w:rFonts w:ascii="Consolas" w:hAnsi="Consolas"/>
+          <w:lang w:val="en-GB" w:eastAsia="de-DE"/>
+        </w:rPr>
+        <w:t>Methode</w:t>
+      </w:r>
+      <w:proofErr w:type="spellEnd"/>
+      <w:r>
+        <w:rPr>
+          <w:rFonts w:ascii="Consolas" w:hAnsi="Consolas"/>
+          <w:lang w:val="en-GB" w:eastAsia="de-DE"/>
+        </w:rPr>
+        <w:t xml:space="preserve"> </w:t>
+      </w:r>
+      <w:proofErr w:type="spellStart"/>
+      <w:r>
+        <w:rPr>
+          <w:rFonts w:ascii="Consolas" w:hAnsi="Consolas"/>
+          <w:lang w:val="en-GB" w:eastAsia="de-DE"/>
+        </w:rPr>
+        <w:t>für</w:t>
+      </w:r>
+      <w:proofErr w:type="spellEnd"/>
+      <w:r>
+        <w:rPr>
+          <w:rFonts w:ascii="Consolas" w:hAnsi="Consolas"/>
+          <w:lang w:val="en-GB" w:eastAsia="de-DE"/>
+        </w:rPr>
+        <w:t xml:space="preserve"> </w:t>
+      </w:r>
+      <w:proofErr w:type="spellStart"/>
+      <w:r>
+        <w:rPr>
+          <w:rFonts w:ascii="Consolas" w:hAnsi="Consolas"/>
+          <w:lang w:val="en-GB" w:eastAsia="de-DE"/>
+        </w:rPr>
+        <w:t>boolean</w:t>
+      </w:r>
+      <w:proofErr w:type="spellEnd"/>
+      <w:r>
+        <w:rPr>
+          <w:rFonts w:ascii="Consolas" w:hAnsi="Consolas"/>
+          <w:lang w:val="en-GB" w:eastAsia="de-DE"/>
+        </w:rPr>
+        <w:t xml:space="preserve"> running i</w:t>
+      </w:r>
+      <w:r>
+        <w:rPr>
+          <w:rFonts w:ascii="Consolas" w:hAnsi="Consolas"/>
+          <w:lang w:val="en-GB" w:eastAsia="de-DE"/>
+        </w:rPr>
+        <w:t xml:space="preserve">n </w:t>
+      </w:r>
+      <w:proofErr w:type="spellStart"/>
+      <w:r>
+        <w:rPr>
+          <w:rFonts w:ascii="Consolas" w:hAnsi="Consolas"/>
+          <w:lang w:val="en-GB" w:eastAsia="de-DE"/>
+        </w:rPr>
+        <w:t>GameLoop</w:t>
+      </w:r>
+      <w:proofErr w:type="spellEnd"/>
     </w:p>
     <w:p>
       <w:pPr>
@@ -8556,7 +13002,23 @@
           <w:rFonts w:ascii="Consolas" w:hAnsi="Consolas"/>
           <w:lang w:eastAsia="de-DE"/>
         </w:rPr>
-        <w:t>In GameDisplay:</w:t>
+        <w:t xml:space="preserve">In </w:t>
+      </w:r>
+      <w:proofErr w:type="spellStart"/>
+      <w:r>
+        <w:rPr>
+          <w:rFonts w:ascii="Consolas" w:hAnsi="Consolas"/>
+          <w:lang w:eastAsia="de-DE"/>
+        </w:rPr>
+        <w:t>GameDisplay</w:t>
+      </w:r>
+      <w:proofErr w:type="spellEnd"/>
+      <w:r>
+        <w:rPr>
+          <w:rFonts w:ascii="Consolas" w:hAnsi="Consolas"/>
+          <w:lang w:eastAsia="de-DE"/>
+        </w:rPr>
+        <w:t>:</w:t>
       </w:r>
     </w:p>
     <w:p>
@@ -8665,6 +13127,7 @@
       <w:r>
         <w:rPr>
           <w:rFonts w:ascii="Consolas" w:hAnsi="Consolas"/>
+          <w:noProof/>
           <w:lang w:eastAsia="de-DE"/>
         </w:rPr>
         <w:drawing>
@@ -8692,6 +13155,236 @@
                     <a:xfrm>
                       <a:off x="0" y="0"/>
                       <a:ext cx="5760720" cy="1029970"/>
+                    </a:xfrm>
+                    <a:prstGeom prst="rect">
+                      <a:avLst/>
+                    </a:prstGeom>
+                  </pic:spPr>
+                </pic:pic>
+              </a:graphicData>
+            </a:graphic>
+          </wp:inline>
+        </w:drawing>
+      </w:r>
+    </w:p>
+    <w:p>
+      <w:pPr>
+        <w:pStyle w:val="Listenabsatz"/>
+        <w:tabs>
+          <w:tab w:val="left" w:pos="3240"/>
+        </w:tabs>
+        <w:rPr>
+          <w:rFonts w:ascii="Consolas" w:hAnsi="Consolas"/>
+          <w:lang w:eastAsia="de-DE"/>
+        </w:rPr>
+      </w:pPr>
+    </w:p>
+    <w:p>
+      <w:pPr>
+        <w:pStyle w:val="Listenabsatz"/>
+        <w:tabs>
+          <w:tab w:val="left" w:pos="3240"/>
+        </w:tabs>
+        <w:rPr>
+          <w:rFonts w:ascii="Consolas" w:hAnsi="Consolas"/>
+          <w:lang w:eastAsia="de-DE"/>
+        </w:rPr>
+      </w:pPr>
+      <w:r>
+        <w:rPr>
+          <w:rFonts w:ascii="Consolas" w:hAnsi="Consolas"/>
+          <w:lang w:eastAsia="de-DE"/>
+        </w:rPr>
+        <w:t>Hinzufügen von Exit-Button in Menü</w:t>
+      </w:r>
+      <w:r>
+        <w:rPr>
+          <w:lang w:eastAsia="de-DE"/>
+        </w:rPr>
+        <w:drawing>
+          <wp:inline distT="0" distB="0" distL="0" distR="0" wp14:anchorId="6BB8C69D" wp14:editId="2AA876F6">
+            <wp:extent cx="5706271" cy="352474"/>
+            <wp:effectExtent l="0" t="0" r="8890" b="9525"/>
+            <wp:docPr id="48" name="Grafik 48"/>
+            <wp:cNvGraphicFramePr>
+              <a:graphicFrameLocks xmlns:a="http://schemas.openxmlformats.org/drawingml/2006/main" noChangeAspect="1"/>
+            </wp:cNvGraphicFramePr>
+            <a:graphic xmlns:a="http://schemas.openxmlformats.org/drawingml/2006/main">
+              <a:graphicData uri="http://schemas.openxmlformats.org/drawingml/2006/picture">
+                <pic:pic xmlns:pic="http://schemas.openxmlformats.org/drawingml/2006/picture">
+                  <pic:nvPicPr>
+                    <pic:cNvPr id="1" name=""/>
+                    <pic:cNvPicPr/>
+                  </pic:nvPicPr>
+                  <pic:blipFill>
+                    <a:blip r:embed="rId55"/>
+                    <a:stretch>
+                      <a:fillRect/>
+                    </a:stretch>
+                  </pic:blipFill>
+                  <pic:spPr>
+                    <a:xfrm>
+                      <a:off x="0" y="0"/>
+                      <a:ext cx="5706271" cy="352474"/>
+                    </a:xfrm>
+                    <a:prstGeom prst="rect">
+                      <a:avLst/>
+                    </a:prstGeom>
+                  </pic:spPr>
+                </pic:pic>
+              </a:graphicData>
+            </a:graphic>
+          </wp:inline>
+        </w:drawing>
+      </w:r>
+    </w:p>
+    <w:p>
+      <w:pPr>
+        <w:pStyle w:val="Listenabsatz"/>
+        <w:tabs>
+          <w:tab w:val="left" w:pos="3240"/>
+        </w:tabs>
+        <w:rPr>
+          <w:rFonts w:ascii="Consolas" w:hAnsi="Consolas"/>
+          <w:lang w:eastAsia="de-DE"/>
+        </w:rPr>
+      </w:pPr>
+      <w:r>
+        <w:rPr>
+          <w:rFonts w:ascii="Consolas" w:hAnsi="Consolas"/>
+          <w:lang w:eastAsia="de-DE"/>
+        </w:rPr>
+        <w:drawing>
+          <wp:inline distT="0" distB="0" distL="0" distR="0" wp14:anchorId="3ED524E2" wp14:editId="68ED7992">
+            <wp:extent cx="5760720" cy="442595"/>
+            <wp:effectExtent l="0" t="0" r="0" b="0"/>
+            <wp:docPr id="47" name="Grafik 47"/>
+            <wp:cNvGraphicFramePr>
+              <a:graphicFrameLocks xmlns:a="http://schemas.openxmlformats.org/drawingml/2006/main" noChangeAspect="1"/>
+            </wp:cNvGraphicFramePr>
+            <a:graphic xmlns:a="http://schemas.openxmlformats.org/drawingml/2006/main">
+              <a:graphicData uri="http://schemas.openxmlformats.org/drawingml/2006/picture">
+                <pic:pic xmlns:pic="http://schemas.openxmlformats.org/drawingml/2006/picture">
+                  <pic:nvPicPr>
+                    <pic:cNvPr id="1" name=""/>
+                    <pic:cNvPicPr/>
+                  </pic:nvPicPr>
+                  <pic:blipFill>
+                    <a:blip r:embed="rId56"/>
+                    <a:stretch>
+                      <a:fillRect/>
+                    </a:stretch>
+                  </pic:blipFill>
+                  <pic:spPr>
+                    <a:xfrm>
+                      <a:off x="0" y="0"/>
+                      <a:ext cx="5760720" cy="442595"/>
+                    </a:xfrm>
+                    <a:prstGeom prst="rect">
+                      <a:avLst/>
+                    </a:prstGeom>
+                  </pic:spPr>
+                </pic:pic>
+              </a:graphicData>
+            </a:graphic>
+          </wp:inline>
+        </w:drawing>
+      </w:r>
+    </w:p>
+    <w:p>
+      <w:pPr>
+        <w:pStyle w:val="Listenabsatz"/>
+        <w:tabs>
+          <w:tab w:val="left" w:pos="3240"/>
+        </w:tabs>
+        <w:rPr>
+          <w:rFonts w:ascii="Consolas" w:hAnsi="Consolas"/>
+          <w:lang w:eastAsia="de-DE"/>
+        </w:rPr>
+      </w:pPr>
+      <w:r>
+        <w:rPr>
+          <w:rFonts w:ascii="Consolas" w:hAnsi="Consolas"/>
+          <w:lang w:eastAsia="de-DE"/>
+        </w:rPr>
+        <w:drawing>
+          <wp:inline distT="0" distB="0" distL="0" distR="0" wp14:anchorId="315832CD" wp14:editId="1FA1A888">
+            <wp:extent cx="3057952" cy="1352739"/>
+            <wp:effectExtent l="0" t="0" r="9525" b="0"/>
+            <wp:docPr id="49" name="Grafik 49" descr="Ein Bild, das Text enthält.&#10;&#10;Automatisch generierte Beschreibung"/>
+            <wp:cNvGraphicFramePr>
+              <a:graphicFrameLocks xmlns:a="http://schemas.openxmlformats.org/drawingml/2006/main" noChangeAspect="1"/>
+            </wp:cNvGraphicFramePr>
+            <a:graphic xmlns:a="http://schemas.openxmlformats.org/drawingml/2006/main">
+              <a:graphicData uri="http://schemas.openxmlformats.org/drawingml/2006/picture">
+                <pic:pic xmlns:pic="http://schemas.openxmlformats.org/drawingml/2006/picture">
+                  <pic:nvPicPr>
+                    <pic:cNvPr id="49" name="Grafik 49" descr="Ein Bild, das Text enthält.&#10;&#10;Automatisch generierte Beschreibung"/>
+                    <pic:cNvPicPr/>
+                  </pic:nvPicPr>
+                  <pic:blipFill>
+                    <a:blip r:embed="rId57"/>
+                    <a:stretch>
+                      <a:fillRect/>
+                    </a:stretch>
+                  </pic:blipFill>
+                  <pic:spPr>
+                    <a:xfrm>
+                      <a:off x="0" y="0"/>
+                      <a:ext cx="3057952" cy="1352739"/>
+                    </a:xfrm>
+                    <a:prstGeom prst="rect">
+                      <a:avLst/>
+                    </a:prstGeom>
+                  </pic:spPr>
+                </pic:pic>
+              </a:graphicData>
+            </a:graphic>
+          </wp:inline>
+        </w:drawing>
+      </w:r>
+    </w:p>
+    <w:p>
+      <w:pPr>
+        <w:pStyle w:val="Listenabsatz"/>
+        <w:tabs>
+          <w:tab w:val="left" w:pos="3240"/>
+        </w:tabs>
+        <w:rPr>
+          <w:rFonts w:ascii="Consolas" w:hAnsi="Consolas"/>
+          <w:lang w:eastAsia="de-DE"/>
+        </w:rPr>
+      </w:pPr>
+      <w:r>
+        <w:rPr>
+          <w:rFonts w:ascii="Consolas" w:hAnsi="Consolas"/>
+          <w:lang w:eastAsia="de-DE"/>
+        </w:rPr>
+        <w:drawing>
+          <wp:inline distT="0" distB="0" distL="0" distR="0" wp14:anchorId="73FBEBCB" wp14:editId="4BC708D5">
+            <wp:extent cx="5658485" cy="1552750"/>
+            <wp:effectExtent l="0" t="0" r="0" b="9525"/>
+            <wp:docPr id="50" name="Grafik 50" descr="Ein Bild, das Text enthält.&#10;&#10;Automatisch generierte Beschreibung"/>
+            <wp:cNvGraphicFramePr>
+              <a:graphicFrameLocks xmlns:a="http://schemas.openxmlformats.org/drawingml/2006/main" noChangeAspect="1"/>
+            </wp:cNvGraphicFramePr>
+            <a:graphic xmlns:a="http://schemas.openxmlformats.org/drawingml/2006/main">
+              <a:graphicData uri="http://schemas.openxmlformats.org/drawingml/2006/picture">
+                <pic:pic xmlns:pic="http://schemas.openxmlformats.org/drawingml/2006/picture">
+                  <pic:nvPicPr>
+                    <pic:cNvPr id="50" name="Grafik 50" descr="Ein Bild, das Text enthält.&#10;&#10;Automatisch generierte Beschreibung"/>
+                    <pic:cNvPicPr/>
+                  </pic:nvPicPr>
+                  <pic:blipFill>
+                    <a:blip r:embed="rId58"/>
+                    <a:stretch>
+                      <a:fillRect/>
+                    </a:stretch>
+                  </pic:blipFill>
+                  <pic:spPr>
+                    <a:xfrm>
+                      <a:off x="0" y="0"/>
+                      <a:ext cx="5662516" cy="1553856"/>
                     </a:xfrm>
                     <a:prstGeom prst="rect">
                       <a:avLst/>

--- a/Dokumentation.docx
+++ b/Dokumentation.docx
@@ -32,41 +32,13 @@
         <w:rPr>
           <w:rFonts w:ascii="Consolas" w:hAnsi="Consolas"/>
         </w:rPr>
-        <w:t>Hinzufügen von Klasse „</w:t>
-      </w:r>
-      <w:proofErr w:type="spellStart"/>
-      <w:r>
-        <w:rPr>
-          <w:rFonts w:ascii="Consolas" w:hAnsi="Consolas"/>
-        </w:rPr>
-        <w:t>ScreenSize</w:t>
-      </w:r>
-      <w:proofErr w:type="spellEnd"/>
-      <w:r>
-        <w:rPr>
-          <w:rFonts w:ascii="Consolas" w:hAnsi="Consolas"/>
-        </w:rPr>
-        <w:t>“</w:t>
-      </w:r>
-      <w:r>
-        <w:rPr>
-          <w:rFonts w:ascii="Consolas" w:hAnsi="Consolas"/>
-        </w:rPr>
-        <w:t xml:space="preserve"> in „</w:t>
-      </w:r>
-      <w:proofErr w:type="spellStart"/>
-      <w:r>
-        <w:rPr>
-          <w:rFonts w:ascii="Consolas" w:hAnsi="Consolas"/>
-        </w:rPr>
-        <w:t>core</w:t>
-      </w:r>
-      <w:proofErr w:type="spellEnd"/>
-      <w:r>
-        <w:rPr>
-          <w:rFonts w:ascii="Consolas" w:hAnsi="Consolas"/>
-        </w:rPr>
-        <w:t>“</w:t>
+        <w:t>Hinzufügen von Klasse „ScreenSize“</w:t>
+      </w:r>
+      <w:r>
+        <w:rPr>
+          <w:rFonts w:ascii="Consolas" w:hAnsi="Consolas"/>
+        </w:rPr>
+        <w:t xml:space="preserve"> in „core“</w:t>
       </w:r>
     </w:p>
     <w:p>
@@ -94,21 +66,7 @@
           <w:rFonts w:ascii="Consolas" w:hAnsi="Consolas"/>
         </w:rPr>
         <w:tab/>
-        <w:t>Erstellt variable „</w:t>
-      </w:r>
-      <w:proofErr w:type="spellStart"/>
-      <w:r>
-        <w:rPr>
-          <w:rFonts w:ascii="Consolas" w:hAnsi="Consolas"/>
-        </w:rPr>
-        <w:t>ground</w:t>
-      </w:r>
-      <w:proofErr w:type="spellEnd"/>
-      <w:r>
-        <w:rPr>
-          <w:rFonts w:ascii="Consolas" w:hAnsi="Consolas"/>
-        </w:rPr>
-        <w:t>“, für den Boden auf dem sich der Character bewegen soll</w:t>
+        <w:t>Erstellt variable „ground“, für den Boden auf dem sich der Character bewegen soll</w:t>
       </w:r>
     </w:p>
     <w:p>
@@ -142,21 +100,7 @@
         <w:rPr>
           <w:rFonts w:ascii="Consolas" w:hAnsi="Consolas"/>
         </w:rPr>
-        <w:t xml:space="preserve">In </w:t>
-      </w:r>
-      <w:proofErr w:type="spellStart"/>
-      <w:r>
-        <w:rPr>
-          <w:rFonts w:ascii="Consolas" w:hAnsi="Consolas"/>
-        </w:rPr>
-        <w:t>class</w:t>
-      </w:r>
-      <w:proofErr w:type="spellEnd"/>
-      <w:r>
-        <w:rPr>
-          <w:rFonts w:ascii="Consolas" w:hAnsi="Consolas"/>
-        </w:rPr>
-        <w:t xml:space="preserve"> GameObject.java</w:t>
+        <w:t>In class GameObject.java</w:t>
       </w:r>
     </w:p>
     <w:p>
@@ -187,117 +131,33 @@
         <w:rPr>
           <w:rFonts w:ascii="Consolas" w:hAnsi="Consolas"/>
         </w:rPr>
-        <w:t xml:space="preserve"> y </w:t>
-      </w:r>
-      <w:proofErr w:type="spellStart"/>
-      <w:r>
-        <w:rPr>
-          <w:rFonts w:ascii="Consolas" w:hAnsi="Consolas"/>
-        </w:rPr>
-        <w:t>wert</w:t>
-      </w:r>
-      <w:proofErr w:type="spellEnd"/>
-      <w:r>
-        <w:rPr>
-          <w:rFonts w:ascii="Consolas" w:hAnsi="Consolas"/>
-        </w:rPr>
-        <w:t xml:space="preserve"> von </w:t>
-      </w:r>
-      <w:proofErr w:type="spellStart"/>
-      <w:r>
-        <w:rPr>
-          <w:rFonts w:ascii="Consolas" w:hAnsi="Consolas"/>
-        </w:rPr>
-        <w:t>new</w:t>
-      </w:r>
-      <w:proofErr w:type="spellEnd"/>
-      <w:r>
-        <w:rPr>
-          <w:rFonts w:ascii="Consolas" w:hAnsi="Consolas"/>
-        </w:rPr>
-        <w:t xml:space="preserve"> </w:t>
-      </w:r>
-      <w:proofErr w:type="spellStart"/>
-      <w:r>
-        <w:rPr>
-          <w:rFonts w:ascii="Consolas" w:hAnsi="Consolas"/>
-        </w:rPr>
-        <w:t>position</w:t>
-      </w:r>
-      <w:proofErr w:type="spellEnd"/>
-      <w:r>
-        <w:rPr>
-          <w:rFonts w:ascii="Consolas" w:hAnsi="Consolas"/>
-        </w:rPr>
-        <w:t xml:space="preserve"> auf </w:t>
-      </w:r>
-      <w:proofErr w:type="spellStart"/>
-      <w:r>
-        <w:rPr>
-          <w:rFonts w:ascii="Consolas" w:hAnsi="Consolas"/>
-        </w:rPr>
-        <w:t>ground</w:t>
-      </w:r>
-      <w:proofErr w:type="spellEnd"/>
-      <w:r>
-        <w:rPr>
-          <w:rFonts w:ascii="Consolas" w:hAnsi="Consolas"/>
-        </w:rPr>
-        <w:t xml:space="preserve"> – 64</w:t>
-      </w:r>
-      <w:r>
-        <w:rPr>
-          <w:rFonts w:ascii="Consolas" w:hAnsi="Consolas"/>
-        </w:rPr>
-        <w:t xml:space="preserve"> -&gt; </w:t>
-      </w:r>
-      <w:proofErr w:type="spellStart"/>
-      <w:r>
-        <w:rPr>
-          <w:rFonts w:ascii="Consolas" w:hAnsi="Consolas"/>
-        </w:rPr>
-        <w:t>character</w:t>
-      </w:r>
-      <w:proofErr w:type="spellEnd"/>
-      <w:r>
-        <w:rPr>
-          <w:rFonts w:ascii="Consolas" w:hAnsi="Consolas"/>
-        </w:rPr>
-        <w:t xml:space="preserve"> spawnt 64p über Boden</w:t>
-      </w:r>
-    </w:p>
-    <w:p>
-      <w:pPr>
-        <w:rPr>
-          <w:rFonts w:ascii="Consolas" w:hAnsi="Consolas"/>
-        </w:rPr>
-      </w:pPr>
-    </w:p>
-    <w:p>
-      <w:pPr>
-        <w:rPr>
-          <w:rFonts w:ascii="Consolas" w:hAnsi="Consolas"/>
-        </w:rPr>
-      </w:pPr>
-      <w:r>
-        <w:rPr>
-          <w:rFonts w:ascii="Consolas" w:hAnsi="Consolas"/>
-        </w:rPr>
-        <w:t xml:space="preserve">In </w:t>
-      </w:r>
-      <w:proofErr w:type="spellStart"/>
-      <w:r>
-        <w:rPr>
-          <w:rFonts w:ascii="Consolas" w:hAnsi="Consolas"/>
-        </w:rPr>
-        <w:t>class</w:t>
-      </w:r>
-      <w:proofErr w:type="spellEnd"/>
-      <w:r>
-        <w:rPr>
-          <w:rFonts w:ascii="Consolas" w:hAnsi="Consolas"/>
-        </w:rPr>
-        <w:t xml:space="preserve"> Motion.java</w:t>
+        <w:t xml:space="preserve"> y wert von new position auf ground – 64</w:t>
+      </w:r>
+      <w:r>
+        <w:rPr>
+          <w:rFonts w:ascii="Consolas" w:hAnsi="Consolas"/>
+        </w:rPr>
+        <w:t xml:space="preserve"> -&gt; character spawnt 64p über Boden</w:t>
+      </w:r>
+    </w:p>
+    <w:p>
+      <w:pPr>
+        <w:rPr>
+          <w:rFonts w:ascii="Consolas" w:hAnsi="Consolas"/>
+        </w:rPr>
+      </w:pPr>
+    </w:p>
+    <w:p>
+      <w:pPr>
+        <w:rPr>
+          <w:rFonts w:ascii="Consolas" w:hAnsi="Consolas"/>
+        </w:rPr>
+      </w:pPr>
+      <w:r>
+        <w:rPr>
+          <w:rFonts w:ascii="Consolas" w:hAnsi="Consolas"/>
+        </w:rPr>
+        <w:t>In class Motion.java</w:t>
       </w:r>
     </w:p>
     <w:p>
@@ -311,21 +171,7 @@
         <w:rPr>
           <w:rFonts w:ascii="Consolas" w:hAnsi="Consolas"/>
         </w:rPr>
-        <w:t>Ausklammern von „</w:t>
-      </w:r>
-      <w:proofErr w:type="spellStart"/>
-      <w:r>
-        <w:rPr>
-          <w:rFonts w:ascii="Consolas" w:hAnsi="Consolas"/>
-        </w:rPr>
-        <w:t>isRequestingDown</w:t>
-      </w:r>
-      <w:proofErr w:type="spellEnd"/>
-      <w:r>
-        <w:rPr>
-          <w:rFonts w:ascii="Consolas" w:hAnsi="Consolas"/>
-        </w:rPr>
-        <w:t>“</w:t>
+        <w:t>Ausklammern von „isRequestingDown“</w:t>
       </w:r>
     </w:p>
     <w:p>
@@ -339,35 +185,7 @@
         <w:rPr>
           <w:rFonts w:ascii="Consolas" w:hAnsi="Consolas"/>
         </w:rPr>
-        <w:t xml:space="preserve">Hinzufügen </w:t>
-      </w:r>
-      <w:proofErr w:type="spellStart"/>
-      <w:r>
-        <w:rPr>
-          <w:rFonts w:ascii="Consolas" w:hAnsi="Consolas"/>
-        </w:rPr>
-        <w:t>boolean</w:t>
-      </w:r>
-      <w:proofErr w:type="spellEnd"/>
-      <w:r>
-        <w:rPr>
-          <w:rFonts w:ascii="Consolas" w:hAnsi="Consolas"/>
-        </w:rPr>
-        <w:t xml:space="preserve"> „</w:t>
-      </w:r>
-      <w:proofErr w:type="spellStart"/>
-      <w:r>
-        <w:rPr>
-          <w:rFonts w:ascii="Consolas" w:hAnsi="Consolas"/>
-        </w:rPr>
-        <w:t>falling</w:t>
-      </w:r>
-      <w:proofErr w:type="spellEnd"/>
-      <w:r>
-        <w:rPr>
-          <w:rFonts w:ascii="Consolas" w:hAnsi="Consolas"/>
-        </w:rPr>
-        <w:t>“</w:t>
+        <w:t>Hinzufügen boolean „falling“</w:t>
       </w:r>
     </w:p>
     <w:p>
@@ -383,21 +201,7 @@
         <w:rPr>
           <w:rFonts w:ascii="Consolas" w:hAnsi="Consolas"/>
         </w:rPr>
-        <w:t xml:space="preserve">Hinzufügen von </w:t>
-      </w:r>
-      <w:proofErr w:type="spellStart"/>
-      <w:r>
-        <w:rPr>
-          <w:rFonts w:ascii="Consolas" w:hAnsi="Consolas"/>
-        </w:rPr>
-        <w:t>if</w:t>
-      </w:r>
-      <w:proofErr w:type="spellEnd"/>
-      <w:r>
-        <w:rPr>
-          <w:rFonts w:ascii="Consolas" w:hAnsi="Consolas"/>
-        </w:rPr>
-        <w:t>-Abfrage</w:t>
+        <w:t>Hinzufügen von if-Abfrage</w:t>
       </w:r>
     </w:p>
     <w:p>
@@ -439,9 +243,8 @@
           <w:iCs/>
           <w:color w:val="8C8C8C"/>
         </w:rPr>
-        <w:t xml:space="preserve">wenn Position 64p (Character-Größe = 64, deswegen 128) über Boden wird </w:t>
-      </w:r>
-      <w:proofErr w:type="spellStart"/>
+        <w:t>wenn Position 64p (Character-Größe = 64, deswegen 128) über Boden wird fallling true</w:t>
+      </w:r>
       <w:r>
         <w:rPr>
           <w:rFonts w:ascii="Consolas" w:hAnsi="Consolas"/>
@@ -449,9 +252,44 @@
           <w:iCs/>
           <w:color w:val="8C8C8C"/>
         </w:rPr>
-        <w:t>fallling</w:t>
-      </w:r>
-      <w:proofErr w:type="spellEnd"/>
+        <w:br/>
+        <w:t>//wenn Position größer als Boden und nicht Up requestet wird wird falling true</w:t>
+      </w:r>
+    </w:p>
+    <w:p>
+      <w:pPr>
+        <w:ind w:left="708"/>
+        <w:rPr>
+          <w:rFonts w:ascii="Consolas" w:hAnsi="Consolas"/>
+        </w:rPr>
+      </w:pPr>
+    </w:p>
+    <w:p>
+      <w:pPr>
+        <w:pStyle w:val="HTMLVorformatiert"/>
+        <w:shd w:val="clear" w:color="auto" w:fill="FFFFFF"/>
+        <w:ind w:left="708"/>
+        <w:rPr>
+          <w:rFonts w:ascii="Consolas" w:hAnsi="Consolas"/>
+        </w:rPr>
+      </w:pPr>
+      <w:r>
+        <w:rPr>
+          <w:rFonts w:ascii="Consolas" w:hAnsi="Consolas"/>
+        </w:rPr>
+        <w:t>Hinzufügen von if-Abfrage</w:t>
+      </w:r>
+    </w:p>
+    <w:p>
+      <w:pPr>
+        <w:pStyle w:val="HTMLVorformatiert"/>
+        <w:shd w:val="clear" w:color="auto" w:fill="FFFFFF"/>
+        <w:ind w:left="708"/>
+        <w:rPr>
+          <w:rFonts w:ascii="Consolas" w:hAnsi="Consolas"/>
+          <w:color w:val="080808"/>
+        </w:rPr>
+      </w:pPr>
       <w:r>
         <w:rPr>
           <w:rFonts w:ascii="Consolas" w:hAnsi="Consolas"/>
@@ -459,883 +297,816 @@
           <w:iCs/>
           <w:color w:val="8C8C8C"/>
         </w:rPr>
-        <w:t xml:space="preserve"> </w:t>
-      </w:r>
-      <w:proofErr w:type="spellStart"/>
+        <w:t>//wenn Position kleiner-gleich Boden wird falling false</w:t>
+      </w:r>
+    </w:p>
+    <w:p>
+      <w:pPr>
+        <w:pStyle w:val="HTMLVorformatiert"/>
+        <w:shd w:val="clear" w:color="auto" w:fill="FFFFFF"/>
+        <w:ind w:left="708"/>
+        <w:rPr>
+          <w:rFonts w:ascii="Consolas" w:hAnsi="Consolas"/>
+          <w:color w:val="080808"/>
+        </w:rPr>
+      </w:pPr>
+    </w:p>
+    <w:p>
+      <w:pPr>
+        <w:pStyle w:val="HTMLVorformatiert"/>
+        <w:shd w:val="clear" w:color="auto" w:fill="FFFFFF"/>
+        <w:ind w:left="708"/>
+        <w:rPr>
+          <w:rFonts w:ascii="Consolas" w:hAnsi="Consolas"/>
+          <w:color w:val="080808"/>
+        </w:rPr>
+      </w:pPr>
+    </w:p>
+    <w:p>
+      <w:pPr>
+        <w:pStyle w:val="HTMLVorformatiert"/>
+        <w:shd w:val="clear" w:color="auto" w:fill="FFFFFF"/>
+        <w:ind w:left="708"/>
+        <w:rPr>
+          <w:rFonts w:ascii="Consolas" w:hAnsi="Consolas" w:cstheme="minorHAnsi"/>
+          <w:color w:val="080808"/>
+        </w:rPr>
+      </w:pPr>
+      <w:r>
+        <w:rPr>
+          <w:rFonts w:ascii="Consolas" w:hAnsi="Consolas" w:cstheme="minorHAnsi"/>
+          <w:color w:val="080808"/>
+        </w:rPr>
+        <w:t>Hinzufügen von if-Abfrage</w:t>
+      </w:r>
+    </w:p>
+    <w:p>
+      <w:pPr>
+        <w:pStyle w:val="HTMLVorformatiert"/>
+        <w:shd w:val="clear" w:color="auto" w:fill="FFFFFF"/>
+        <w:ind w:left="708"/>
+        <w:rPr>
+          <w:rFonts w:ascii="Consolas" w:hAnsi="Consolas" w:cstheme="minorHAnsi"/>
+          <w:color w:val="080808"/>
+        </w:rPr>
+      </w:pPr>
+      <w:r>
+        <w:rPr>
+          <w:rFonts w:ascii="Consolas" w:hAnsi="Consolas" w:cstheme="minorHAnsi"/>
+          <w:color w:val="080808"/>
+        </w:rPr>
+        <w:t xml:space="preserve">Wenn falling = true wird zu deltaY </w:t>
+      </w:r>
+      <w:r>
+        <w:rPr>
+          <w:rFonts w:ascii="Consolas" w:hAnsi="Consolas" w:cstheme="minorHAnsi"/>
+          <w:color w:val="080808"/>
+        </w:rPr>
+        <w:t>1</w:t>
+      </w:r>
+      <w:r>
+        <w:rPr>
+          <w:rFonts w:ascii="Consolas" w:hAnsi="Consolas" w:cstheme="minorHAnsi"/>
+          <w:color w:val="080808"/>
+        </w:rPr>
+        <w:t xml:space="preserve"> addiert -&gt; player sinkt um 2.5p</w:t>
+      </w:r>
+    </w:p>
+    <w:p>
+      <w:pPr>
+        <w:pStyle w:val="HTMLVorformatiert"/>
+        <w:shd w:val="clear" w:color="auto" w:fill="FFFFFF"/>
+        <w:ind w:left="708"/>
+        <w:rPr>
+          <w:rFonts w:ascii="Consolas" w:hAnsi="Consolas" w:cstheme="minorHAnsi"/>
+          <w:color w:val="080808"/>
+        </w:rPr>
+      </w:pPr>
+    </w:p>
+    <w:p>
+      <w:pPr>
+        <w:pStyle w:val="HTMLVorformatiert"/>
+        <w:shd w:val="clear" w:color="auto" w:fill="FFFFFF"/>
+        <w:ind w:left="708"/>
+        <w:rPr>
+          <w:rFonts w:ascii="Consolas" w:hAnsi="Consolas" w:cstheme="minorHAnsi"/>
+          <w:color w:val="080808"/>
+        </w:rPr>
+      </w:pPr>
+      <w:r>
+        <w:rPr>
+          <w:rFonts w:ascii="Consolas" w:hAnsi="Consolas" w:cstheme="minorHAnsi"/>
+          <w:color w:val="080808"/>
+        </w:rPr>
+        <w:t>Zu if(controller.isRequestingUp</w:t>
+      </w:r>
+      <w:r>
+        <w:rPr>
+          <w:rFonts w:ascii="Consolas" w:hAnsi="Consolas" w:cstheme="minorHAnsi"/>
+          <w:color w:val="080808"/>
+        </w:rPr>
+        <w:t>()</w:t>
+      </w:r>
+      <w:r>
+        <w:rPr>
+          <w:rFonts w:ascii="Consolas" w:hAnsi="Consolas" w:cstheme="minorHAnsi"/>
+          <w:color w:val="080808"/>
+        </w:rPr>
+        <w:t>)</w:t>
+      </w:r>
+      <w:r>
+        <w:rPr>
+          <w:rFonts w:ascii="Consolas" w:hAnsi="Consolas" w:cstheme="minorHAnsi"/>
+          <w:color w:val="080808"/>
+        </w:rPr>
+        <w:t xml:space="preserve"> wird &amp;&amp; !falling hinzugefügt -&gt; wenn fällt kann nicht nochmal in der Luft springen</w:t>
+      </w:r>
+    </w:p>
+    <w:p>
+      <w:pPr>
+        <w:pStyle w:val="HTMLVorformatiert"/>
+        <w:shd w:val="clear" w:color="auto" w:fill="FFFFFF"/>
+        <w:ind w:left="708"/>
+        <w:rPr>
+          <w:rFonts w:ascii="Consolas" w:hAnsi="Consolas" w:cstheme="minorHAnsi"/>
+          <w:color w:val="080808"/>
+        </w:rPr>
+      </w:pPr>
+    </w:p>
+    <w:p>
+      <w:pPr>
+        <w:pStyle w:val="HTMLVorformatiert"/>
+        <w:shd w:val="clear" w:color="auto" w:fill="FFFFFF"/>
+        <w:ind w:left="708"/>
+        <w:rPr>
+          <w:rFonts w:ascii="Consolas" w:hAnsi="Consolas" w:cstheme="minorHAnsi"/>
+          <w:color w:val="080808"/>
+        </w:rPr>
+      </w:pPr>
+      <w:r>
+        <w:rPr>
+          <w:rFonts w:ascii="Consolas" w:hAnsi="Consolas" w:cstheme="minorHAnsi"/>
+          <w:color w:val="080808"/>
+        </w:rPr>
+        <w:t>Ausprobieren was beste spring-speed</w:t>
+      </w:r>
+    </w:p>
+    <w:p>
+      <w:pPr>
+        <w:pStyle w:val="HTMLVorformatiert"/>
+        <w:shd w:val="clear" w:color="auto" w:fill="FFFFFF"/>
+        <w:ind w:left="708"/>
+        <w:rPr>
+          <w:rFonts w:ascii="Consolas" w:hAnsi="Consolas" w:cstheme="minorHAnsi"/>
+          <w:color w:val="080808"/>
+        </w:rPr>
+      </w:pPr>
+      <w:r>
+        <w:rPr>
+          <w:rFonts w:ascii="Consolas" w:hAnsi="Consolas" w:cstheme="minorHAnsi"/>
+          <w:color w:val="080808"/>
+        </w:rPr>
+        <w:t>Feststellen dass sich nichts ändert, egal welche zahl zu deltaY hinzuaddiert wird</w:t>
+      </w:r>
+    </w:p>
+    <w:p>
+      <w:pPr>
+        <w:pStyle w:val="HTMLVorformatiert"/>
+        <w:shd w:val="clear" w:color="auto" w:fill="FFFFFF"/>
+        <w:ind w:left="708"/>
+        <w:rPr>
+          <w:rFonts w:ascii="Consolas" w:hAnsi="Consolas" w:cstheme="minorHAnsi"/>
+          <w:color w:val="080808"/>
+        </w:rPr>
+      </w:pPr>
+      <w:r>
+        <w:rPr>
+          <w:rFonts w:ascii="Consolas" w:hAnsi="Consolas" w:cstheme="minorHAnsi"/>
+          <w:color w:val="080808"/>
+        </w:rPr>
+        <w:t>Ausklammern von vector.normalize() -&gt; Problem behoben</w:t>
+      </w:r>
+    </w:p>
+    <w:p>
+      <w:pPr>
+        <w:pStyle w:val="HTMLVorformatiert"/>
+        <w:shd w:val="clear" w:color="auto" w:fill="FFFFFF"/>
+        <w:ind w:left="708"/>
+        <w:rPr>
+          <w:rFonts w:ascii="Consolas" w:hAnsi="Consolas" w:cstheme="minorHAnsi"/>
+          <w:color w:val="080808"/>
+        </w:rPr>
+      </w:pPr>
+      <w:r>
+        <w:rPr>
+          <w:rFonts w:ascii="Consolas" w:hAnsi="Consolas" w:cstheme="minorHAnsi"/>
+          <w:color w:val="080808"/>
+        </w:rPr>
+        <w:t xml:space="preserve">Feststellen dass </w:t>
+      </w:r>
+      <w:r>
+        <w:rPr>
+          <w:rFonts w:ascii="Consolas" w:hAnsi="Consolas" w:cstheme="minorHAnsi"/>
+          <w:color w:val="080808"/>
+        </w:rPr>
+        <w:t>deltaY = 2 zu wenig und = 3 zu viel</w:t>
+      </w:r>
+    </w:p>
+    <w:p>
+      <w:pPr>
+        <w:pStyle w:val="HTMLVorformatiert"/>
+        <w:shd w:val="clear" w:color="auto" w:fill="FFFFFF"/>
+        <w:ind w:left="708"/>
+        <w:rPr>
+          <w:rFonts w:ascii="Consolas" w:hAnsi="Consolas" w:cstheme="minorHAnsi"/>
+          <w:color w:val="080808"/>
+        </w:rPr>
+      </w:pPr>
+      <w:r>
+        <w:rPr>
+          <w:rFonts w:ascii="Consolas" w:hAnsi="Consolas" w:cstheme="minorHAnsi"/>
+          <w:color w:val="080808"/>
+        </w:rPr>
+        <w:t>deltaX &amp; deltaY zu doubles machen</w:t>
+      </w:r>
+    </w:p>
+    <w:p>
+      <w:pPr>
+        <w:pStyle w:val="HTMLVorformatiert"/>
+        <w:shd w:val="clear" w:color="auto" w:fill="FFFFFF"/>
+        <w:ind w:left="708"/>
+        <w:rPr>
+          <w:rFonts w:ascii="Consolas" w:hAnsi="Consolas" w:cstheme="minorHAnsi"/>
+          <w:color w:val="080808"/>
+        </w:rPr>
+      </w:pPr>
+      <w:r>
+        <w:rPr>
+          <w:rFonts w:ascii="Consolas" w:hAnsi="Consolas" w:cstheme="minorHAnsi"/>
+          <w:color w:val="080808"/>
+        </w:rPr>
+        <w:t>requstingUp/falling werden zu 2.</w:t>
+      </w:r>
+      <w:r>
+        <w:rPr>
+          <w:rFonts w:ascii="Consolas" w:hAnsi="Consolas" w:cstheme="minorHAnsi"/>
+          <w:color w:val="080808"/>
+        </w:rPr>
+        <w:t>7</w:t>
+      </w:r>
+    </w:p>
+    <w:p>
+      <w:pPr>
+        <w:pStyle w:val="HTMLVorformatiert"/>
+        <w:shd w:val="clear" w:color="auto" w:fill="FFFFFF"/>
+        <w:ind w:left="708"/>
+        <w:rPr>
+          <w:rFonts w:ascii="Consolas" w:hAnsi="Consolas" w:cstheme="minorHAnsi"/>
+          <w:color w:val="080808"/>
+          <w:lang w:val="en-GB"/>
+        </w:rPr>
+      </w:pPr>
+      <w:r>
+        <w:rPr>
+          <w:rFonts w:ascii="Consolas" w:hAnsi="Consolas" w:cstheme="minorHAnsi"/>
+          <w:color w:val="080808"/>
+          <w:lang w:val="en-GB"/>
+        </w:rPr>
+        <w:t>requstingLeft/requestingRight werden zu 1.5</w:t>
+      </w:r>
+    </w:p>
+    <w:p>
+      <w:pPr>
+        <w:pStyle w:val="HTMLVorformatiert"/>
+        <w:shd w:val="clear" w:color="auto" w:fill="FFFFFF"/>
+        <w:ind w:left="708"/>
+        <w:rPr>
+          <w:rFonts w:ascii="Consolas" w:hAnsi="Consolas" w:cstheme="minorHAnsi"/>
+          <w:color w:val="080808"/>
+          <w:lang w:val="en-GB"/>
+        </w:rPr>
+      </w:pPr>
+    </w:p>
+    <w:p>
+      <w:pPr>
+        <w:pStyle w:val="HTMLVorformatiert"/>
+        <w:shd w:val="clear" w:color="auto" w:fill="FFFFFF"/>
+        <w:ind w:left="708"/>
+        <w:rPr>
+          <w:rFonts w:ascii="Consolas" w:hAnsi="Consolas" w:cstheme="minorHAnsi"/>
+          <w:color w:val="080808"/>
+          <w:lang w:val="en-GB"/>
+        </w:rPr>
+      </w:pPr>
+    </w:p>
+    <w:p>
+      <w:pPr>
+        <w:pStyle w:val="HTMLVorformatiert"/>
+        <w:shd w:val="clear" w:color="auto" w:fill="FFFFFF"/>
+        <w:rPr>
+          <w:rFonts w:ascii="Consolas" w:hAnsi="Consolas" w:cstheme="minorHAnsi"/>
+          <w:color w:val="080808"/>
+          <w:lang w:val="en-GB"/>
+        </w:rPr>
+      </w:pPr>
+      <w:r>
+        <w:rPr>
+          <w:rFonts w:ascii="Consolas" w:hAnsi="Consolas" w:cstheme="minorHAnsi"/>
+          <w:color w:val="080808"/>
+          <w:lang w:val="en-GB"/>
+        </w:rPr>
+        <w:t>In class ScreenSize</w:t>
+      </w:r>
+    </w:p>
+    <w:p>
+      <w:pPr>
+        <w:pStyle w:val="HTMLVorformatiert"/>
+        <w:shd w:val="clear" w:color="auto" w:fill="FFFFFF"/>
+        <w:rPr>
+          <w:rFonts w:ascii="Consolas" w:hAnsi="Consolas" w:cstheme="minorHAnsi"/>
+          <w:color w:val="080808"/>
+        </w:rPr>
+      </w:pPr>
+      <w:r>
+        <w:rPr>
+          <w:rFonts w:ascii="Consolas" w:hAnsi="Consolas" w:cstheme="minorHAnsi"/>
+          <w:color w:val="080808"/>
+          <w:lang w:val="en-GB"/>
+        </w:rPr>
+        <w:tab/>
+      </w:r>
+      <w:r>
+        <w:rPr>
+          <w:rFonts w:ascii="Consolas" w:hAnsi="Consolas" w:cstheme="minorHAnsi"/>
+          <w:color w:val="080808"/>
+        </w:rPr>
+        <w:t>Hinzufügen von Left &amp; Right border (damit character nicht aus screen rausrennt)</w:t>
+      </w:r>
+    </w:p>
+    <w:p>
+      <w:pPr>
+        <w:pStyle w:val="HTMLVorformatiert"/>
+        <w:shd w:val="clear" w:color="auto" w:fill="FFFFFF"/>
+        <w:rPr>
+          <w:rFonts w:ascii="Consolas" w:hAnsi="Consolas" w:cstheme="minorHAnsi"/>
+          <w:color w:val="080808"/>
+        </w:rPr>
+      </w:pPr>
+      <w:r>
+        <w:rPr>
+          <w:rFonts w:ascii="Consolas" w:hAnsi="Consolas" w:cstheme="minorHAnsi"/>
+          <w:color w:val="080808"/>
+        </w:rPr>
+        <w:tab/>
+        <w:t>leftBorder</w:t>
+      </w:r>
+      <w:r>
+        <w:rPr>
+          <w:rFonts w:ascii="Consolas" w:hAnsi="Consolas" w:cstheme="minorHAnsi"/>
+          <w:color w:val="080808"/>
+        </w:rPr>
+        <w:t xml:space="preserve"> = breite / 4 -&gt; linkes viertel bleibt frei</w:t>
+      </w:r>
+    </w:p>
+    <w:p>
+      <w:pPr>
+        <w:pStyle w:val="HTMLVorformatiert"/>
+        <w:shd w:val="clear" w:color="auto" w:fill="FFFFFF"/>
+        <w:rPr>
+          <w:rFonts w:ascii="Consolas" w:hAnsi="Consolas" w:cstheme="minorHAnsi"/>
+          <w:color w:val="080808"/>
+        </w:rPr>
+      </w:pPr>
+      <w:r>
+        <w:rPr>
+          <w:rFonts w:ascii="Consolas" w:hAnsi="Consolas" w:cstheme="minorHAnsi"/>
+          <w:color w:val="080808"/>
+        </w:rPr>
+        <w:tab/>
+        <w:t>rightBorder = breite / 3 * 2 -&gt; rechtes drittel bleobt frei</w:t>
+      </w:r>
+    </w:p>
+    <w:p>
+      <w:pPr>
+        <w:pStyle w:val="HTMLVorformatiert"/>
+        <w:shd w:val="clear" w:color="auto" w:fill="FFFFFF"/>
+        <w:rPr>
+          <w:rFonts w:ascii="Consolas" w:hAnsi="Consolas" w:cstheme="minorHAnsi"/>
+          <w:color w:val="080808"/>
+          <w:lang w:val="en-GB"/>
+        </w:rPr>
+      </w:pPr>
+      <w:r>
+        <w:rPr>
+          <w:rFonts w:ascii="Consolas" w:hAnsi="Consolas" w:cstheme="minorHAnsi"/>
+          <w:color w:val="080808"/>
+        </w:rPr>
+        <w:tab/>
+      </w:r>
+      <w:r>
+        <w:rPr>
+          <w:rFonts w:ascii="Consolas" w:hAnsi="Consolas" w:cstheme="minorHAnsi"/>
+          <w:color w:val="080808"/>
+          <w:lang w:val="en-GB"/>
+        </w:rPr>
+        <w:t>getter-Methoden dafür</w:t>
+      </w:r>
+    </w:p>
+    <w:p>
+      <w:pPr>
+        <w:pStyle w:val="HTMLVorformatiert"/>
+        <w:shd w:val="clear" w:color="auto" w:fill="FFFFFF"/>
+        <w:rPr>
+          <w:rFonts w:ascii="Consolas" w:hAnsi="Consolas" w:cstheme="minorHAnsi"/>
+          <w:color w:val="080808"/>
+          <w:lang w:val="en-GB"/>
+        </w:rPr>
+      </w:pPr>
+    </w:p>
+    <w:p>
+      <w:pPr>
+        <w:pStyle w:val="HTMLVorformatiert"/>
+        <w:shd w:val="clear" w:color="auto" w:fill="FFFFFF"/>
+        <w:rPr>
+          <w:rFonts w:ascii="Consolas" w:hAnsi="Consolas" w:cstheme="minorHAnsi"/>
+          <w:color w:val="080808"/>
+          <w:lang w:val="en-GB"/>
+        </w:rPr>
+      </w:pPr>
+      <w:r>
+        <w:rPr>
+          <w:rFonts w:ascii="Consolas" w:hAnsi="Consolas" w:cstheme="minorHAnsi"/>
+          <w:color w:val="080808"/>
+          <w:lang w:val="en-GB"/>
+        </w:rPr>
+        <w:lastRenderedPageBreak/>
+        <w:t>in class Motion.java</w:t>
+      </w:r>
+    </w:p>
+    <w:p>
+      <w:pPr>
+        <w:pStyle w:val="HTMLVorformatiert"/>
+        <w:shd w:val="clear" w:color="auto" w:fill="FFFFFF"/>
+        <w:ind w:left="708"/>
+        <w:rPr>
+          <w:rFonts w:ascii="Consolas" w:hAnsi="Consolas"/>
+          <w:color w:val="080808"/>
+          <w:lang w:val="en-GB"/>
+        </w:rPr>
+      </w:pPr>
+      <w:r>
+        <w:rPr>
+          <w:rFonts w:ascii="Consolas" w:hAnsi="Consolas" w:cstheme="minorHAnsi"/>
+          <w:color w:val="080808"/>
+          <w:lang w:val="en-GB"/>
+        </w:rPr>
+        <w:tab/>
+      </w:r>
+      <w:r>
+        <w:rPr>
+          <w:rFonts w:ascii="Consolas" w:hAnsi="Consolas" w:cstheme="minorHAnsi"/>
+          <w:color w:val="080808"/>
+          <w:lang w:val="en-GB"/>
+        </w:rPr>
+        <w:t xml:space="preserve">hinzufügen in if-Abfrage isRequestingLeft: </w:t>
+      </w:r>
+      <w:r>
+        <w:rPr>
+          <w:rFonts w:ascii="Consolas" w:hAnsi="Consolas"/>
+          <w:color w:val="080808"/>
+          <w:lang w:val="en-GB"/>
+        </w:rPr>
+        <w:t xml:space="preserve">&amp;&amp; </w:t>
+      </w:r>
+      <w:r>
+        <w:rPr>
+          <w:rFonts w:ascii="Consolas" w:hAnsi="Consolas"/>
+          <w:color w:val="000000"/>
+          <w:lang w:val="en-GB"/>
+        </w:rPr>
+        <w:t>Position</w:t>
+      </w:r>
+      <w:r>
+        <w:rPr>
+          <w:rFonts w:ascii="Consolas" w:hAnsi="Consolas"/>
+          <w:color w:val="080808"/>
+          <w:lang w:val="en-GB"/>
+        </w:rPr>
+        <w:t>.</w:t>
+      </w:r>
       <w:r>
         <w:rPr>
           <w:rFonts w:ascii="Consolas" w:hAnsi="Consolas"/>
           <w:i/>
           <w:iCs/>
-          <w:color w:val="8C8C8C"/>
-        </w:rPr>
-        <w:t>true</w:t>
-      </w:r>
-      <w:proofErr w:type="spellEnd"/>
+          <w:color w:val="080808"/>
+          <w:lang w:val="en-GB"/>
+        </w:rPr>
+        <w:t>getX</w:t>
+      </w:r>
+      <w:r>
+        <w:rPr>
+          <w:rFonts w:ascii="Consolas" w:hAnsi="Consolas"/>
+          <w:color w:val="080808"/>
+          <w:lang w:val="en-GB"/>
+        </w:rPr>
+        <w:t xml:space="preserve">() &gt; </w:t>
+      </w:r>
+      <w:r>
+        <w:rPr>
+          <w:rFonts w:ascii="Consolas" w:hAnsi="Consolas"/>
+          <w:color w:val="000000"/>
+          <w:lang w:val="en-GB"/>
+        </w:rPr>
+        <w:t>ScreenSize</w:t>
+      </w:r>
+      <w:r>
+        <w:rPr>
+          <w:rFonts w:ascii="Consolas" w:hAnsi="Consolas"/>
+          <w:color w:val="080808"/>
+          <w:lang w:val="en-GB"/>
+        </w:rPr>
+        <w:t>.</w:t>
+      </w:r>
       <w:r>
         <w:rPr>
           <w:rFonts w:ascii="Consolas" w:hAnsi="Consolas"/>
           <w:i/>
           <w:iCs/>
-          <w:color w:val="8C8C8C"/>
-        </w:rPr>
-        <w:br/>
-        <w:t xml:space="preserve">//wenn Position größer als Boden und nicht Up </w:t>
-      </w:r>
-      <w:proofErr w:type="spellStart"/>
+          <w:color w:val="080808"/>
+          <w:lang w:val="en-GB"/>
+        </w:rPr>
+        <w:t>getLeftBorder</w:t>
+      </w:r>
+      <w:r>
+        <w:rPr>
+          <w:rFonts w:ascii="Consolas" w:hAnsi="Consolas"/>
+          <w:color w:val="080808"/>
+          <w:lang w:val="en-GB"/>
+        </w:rPr>
+        <w:t>()</w:t>
+      </w:r>
+    </w:p>
+    <w:p>
+      <w:pPr>
+        <w:pStyle w:val="HTMLVorformatiert"/>
+        <w:shd w:val="clear" w:color="auto" w:fill="FFFFFF"/>
+        <w:ind w:left="708"/>
+        <w:rPr>
+          <w:rFonts w:ascii="Consolas" w:hAnsi="Consolas"/>
+          <w:color w:val="080808"/>
+          <w:lang w:val="en-GB"/>
+        </w:rPr>
+      </w:pPr>
+      <w:r>
+        <w:rPr>
+          <w:rFonts w:ascii="Consolas" w:hAnsi="Consolas" w:cstheme="minorHAnsi"/>
+          <w:color w:val="080808"/>
+          <w:lang w:val="en-GB"/>
+        </w:rPr>
+        <w:tab/>
+        <w:t xml:space="preserve">hinzufügen in if-Abfrage isRequestingRight: </w:t>
+      </w:r>
+      <w:r>
+        <w:rPr>
+          <w:rFonts w:ascii="Consolas" w:hAnsi="Consolas"/>
+          <w:color w:val="080808"/>
+          <w:lang w:val="en-GB"/>
+        </w:rPr>
+        <w:t xml:space="preserve">&amp;&amp; </w:t>
+      </w:r>
+      <w:r>
+        <w:rPr>
+          <w:rFonts w:ascii="Consolas" w:hAnsi="Consolas"/>
+          <w:color w:val="000000"/>
+          <w:lang w:val="en-GB"/>
+        </w:rPr>
+        <w:t>Position</w:t>
+      </w:r>
+      <w:r>
+        <w:rPr>
+          <w:rFonts w:ascii="Consolas" w:hAnsi="Consolas"/>
+          <w:color w:val="080808"/>
+          <w:lang w:val="en-GB"/>
+        </w:rPr>
+        <w:t>.</w:t>
+      </w:r>
       <w:r>
         <w:rPr>
           <w:rFonts w:ascii="Consolas" w:hAnsi="Consolas"/>
           <w:i/>
           <w:iCs/>
-          <w:color w:val="8C8C8C"/>
-        </w:rPr>
-        <w:t>requestet</w:t>
-      </w:r>
-      <w:proofErr w:type="spellEnd"/>
+          <w:color w:val="080808"/>
+          <w:lang w:val="en-GB"/>
+        </w:rPr>
+        <w:t>getX</w:t>
+      </w:r>
+      <w:r>
+        <w:rPr>
+          <w:rFonts w:ascii="Consolas" w:hAnsi="Consolas"/>
+          <w:color w:val="080808"/>
+          <w:lang w:val="en-GB"/>
+        </w:rPr>
+        <w:t xml:space="preserve">() &lt; </w:t>
+      </w:r>
+      <w:r>
+        <w:rPr>
+          <w:rFonts w:ascii="Consolas" w:hAnsi="Consolas"/>
+          <w:color w:val="000000"/>
+          <w:lang w:val="en-GB"/>
+        </w:rPr>
+        <w:t>ScreenSize</w:t>
+      </w:r>
+      <w:r>
+        <w:rPr>
+          <w:rFonts w:ascii="Consolas" w:hAnsi="Consolas"/>
+          <w:color w:val="080808"/>
+          <w:lang w:val="en-GB"/>
+        </w:rPr>
+        <w:t>.</w:t>
+      </w:r>
       <w:r>
         <w:rPr>
           <w:rFonts w:ascii="Consolas" w:hAnsi="Consolas"/>
           <w:i/>
           <w:iCs/>
-          <w:color w:val="8C8C8C"/>
-        </w:rPr>
-        <w:t xml:space="preserve"> wird </w:t>
-      </w:r>
-      <w:proofErr w:type="spellStart"/>
-      <w:r>
-        <w:rPr>
-          <w:rFonts w:ascii="Consolas" w:hAnsi="Consolas"/>
-          <w:i/>
-          <w:iCs/>
-          <w:color w:val="8C8C8C"/>
-        </w:rPr>
-        <w:t>wird</w:t>
-      </w:r>
-      <w:proofErr w:type="spellEnd"/>
-      <w:r>
-        <w:rPr>
-          <w:rFonts w:ascii="Consolas" w:hAnsi="Consolas"/>
-          <w:i/>
-          <w:iCs/>
-          <w:color w:val="8C8C8C"/>
-        </w:rPr>
-        <w:t xml:space="preserve"> </w:t>
-      </w:r>
-      <w:proofErr w:type="spellStart"/>
-      <w:r>
-        <w:rPr>
-          <w:rFonts w:ascii="Consolas" w:hAnsi="Consolas"/>
-          <w:i/>
-          <w:iCs/>
-          <w:color w:val="8C8C8C"/>
-        </w:rPr>
-        <w:t>falling</w:t>
-      </w:r>
-      <w:proofErr w:type="spellEnd"/>
-      <w:r>
-        <w:rPr>
-          <w:rFonts w:ascii="Consolas" w:hAnsi="Consolas"/>
-          <w:i/>
-          <w:iCs/>
-          <w:color w:val="8C8C8C"/>
-        </w:rPr>
-        <w:t xml:space="preserve"> </w:t>
-      </w:r>
-      <w:proofErr w:type="spellStart"/>
-      <w:r>
-        <w:rPr>
-          <w:rFonts w:ascii="Consolas" w:hAnsi="Consolas"/>
-          <w:i/>
-          <w:iCs/>
-          <w:color w:val="8C8C8C"/>
-        </w:rPr>
-        <w:t>true</w:t>
-      </w:r>
-      <w:proofErr w:type="spellEnd"/>
-    </w:p>
-    <w:p>
-      <w:pPr>
-        <w:ind w:left="708"/>
-        <w:rPr>
-          <w:rFonts w:ascii="Consolas" w:hAnsi="Consolas"/>
-        </w:rPr>
-      </w:pPr>
-    </w:p>
-    <w:p>
-      <w:pPr>
-        <w:pStyle w:val="HTMLVorformatiert"/>
-        <w:shd w:val="clear" w:color="auto" w:fill="FFFFFF"/>
-        <w:ind w:left="708"/>
-        <w:rPr>
-          <w:rFonts w:ascii="Consolas" w:hAnsi="Consolas"/>
-        </w:rPr>
-      </w:pPr>
-      <w:r>
-        <w:rPr>
-          <w:rFonts w:ascii="Consolas" w:hAnsi="Consolas"/>
-        </w:rPr>
-        <w:t xml:space="preserve">Hinzufügen von </w:t>
-      </w:r>
-      <w:proofErr w:type="spellStart"/>
-      <w:r>
-        <w:rPr>
-          <w:rFonts w:ascii="Consolas" w:hAnsi="Consolas"/>
-        </w:rPr>
-        <w:t>if</w:t>
-      </w:r>
-      <w:proofErr w:type="spellEnd"/>
-      <w:r>
-        <w:rPr>
-          <w:rFonts w:ascii="Consolas" w:hAnsi="Consolas"/>
-        </w:rPr>
-        <w:t>-Abfrage</w:t>
-      </w:r>
-    </w:p>
-    <w:p>
-      <w:pPr>
-        <w:pStyle w:val="HTMLVorformatiert"/>
-        <w:shd w:val="clear" w:color="auto" w:fill="FFFFFF"/>
-        <w:ind w:left="708"/>
-        <w:rPr>
-          <w:rFonts w:ascii="Consolas" w:hAnsi="Consolas"/>
-          <w:color w:val="080808"/>
-        </w:rPr>
-      </w:pPr>
-      <w:r>
-        <w:rPr>
-          <w:rFonts w:ascii="Consolas" w:hAnsi="Consolas"/>
-          <w:i/>
-          <w:iCs/>
-          <w:color w:val="8C8C8C"/>
-        </w:rPr>
-        <w:t>/</w:t>
-      </w:r>
-      <w:proofErr w:type="gramStart"/>
-      <w:r>
-        <w:rPr>
-          <w:rFonts w:ascii="Consolas" w:hAnsi="Consolas"/>
-          <w:i/>
-          <w:iCs/>
-          <w:color w:val="8C8C8C"/>
-        </w:rPr>
-        <w:t>/</w:t>
-      </w:r>
-      <w:proofErr w:type="gramEnd"/>
-      <w:r>
-        <w:rPr>
-          <w:rFonts w:ascii="Consolas" w:hAnsi="Consolas"/>
-          <w:i/>
-          <w:iCs/>
-          <w:color w:val="8C8C8C"/>
-        </w:rPr>
-        <w:t xml:space="preserve">wenn Position kleiner-gleich Boden wird </w:t>
-      </w:r>
-      <w:proofErr w:type="spellStart"/>
-      <w:r>
-        <w:rPr>
-          <w:rFonts w:ascii="Consolas" w:hAnsi="Consolas"/>
-          <w:i/>
-          <w:iCs/>
-          <w:color w:val="8C8C8C"/>
-        </w:rPr>
-        <w:t>falling</w:t>
-      </w:r>
-      <w:proofErr w:type="spellEnd"/>
-      <w:r>
-        <w:rPr>
-          <w:rFonts w:ascii="Consolas" w:hAnsi="Consolas"/>
-          <w:i/>
-          <w:iCs/>
-          <w:color w:val="8C8C8C"/>
-        </w:rPr>
-        <w:t xml:space="preserve"> </w:t>
-      </w:r>
-      <w:proofErr w:type="spellStart"/>
-      <w:r>
-        <w:rPr>
-          <w:rFonts w:ascii="Consolas" w:hAnsi="Consolas"/>
-          <w:i/>
-          <w:iCs/>
-          <w:color w:val="8C8C8C"/>
-        </w:rPr>
-        <w:t>false</w:t>
-      </w:r>
-      <w:proofErr w:type="spellEnd"/>
-    </w:p>
-    <w:p>
-      <w:pPr>
-        <w:pStyle w:val="HTMLVorformatiert"/>
-        <w:shd w:val="clear" w:color="auto" w:fill="FFFFFF"/>
-        <w:ind w:left="708"/>
-        <w:rPr>
-          <w:rFonts w:ascii="Consolas" w:hAnsi="Consolas"/>
-          <w:color w:val="080808"/>
-        </w:rPr>
-      </w:pPr>
-    </w:p>
-    <w:p>
-      <w:pPr>
-        <w:pStyle w:val="HTMLVorformatiert"/>
-        <w:shd w:val="clear" w:color="auto" w:fill="FFFFFF"/>
-        <w:ind w:left="708"/>
-        <w:rPr>
-          <w:rFonts w:ascii="Consolas" w:hAnsi="Consolas"/>
-          <w:color w:val="080808"/>
-        </w:rPr>
-      </w:pPr>
-    </w:p>
-    <w:p>
-      <w:pPr>
-        <w:pStyle w:val="HTMLVorformatiert"/>
-        <w:shd w:val="clear" w:color="auto" w:fill="FFFFFF"/>
-        <w:ind w:left="708"/>
-        <w:rPr>
-          <w:rFonts w:ascii="Consolas" w:hAnsi="Consolas" w:cstheme="minorHAnsi"/>
-          <w:color w:val="080808"/>
-        </w:rPr>
-      </w:pPr>
-      <w:r>
-        <w:rPr>
-          <w:rFonts w:ascii="Consolas" w:hAnsi="Consolas" w:cstheme="minorHAnsi"/>
-          <w:color w:val="080808"/>
-        </w:rPr>
-        <w:t xml:space="preserve">Hinzufügen von </w:t>
-      </w:r>
-      <w:proofErr w:type="spellStart"/>
-      <w:r>
-        <w:rPr>
-          <w:rFonts w:ascii="Consolas" w:hAnsi="Consolas" w:cstheme="minorHAnsi"/>
-          <w:color w:val="080808"/>
-        </w:rPr>
-        <w:t>if</w:t>
-      </w:r>
-      <w:proofErr w:type="spellEnd"/>
-      <w:r>
-        <w:rPr>
-          <w:rFonts w:ascii="Consolas" w:hAnsi="Consolas" w:cstheme="minorHAnsi"/>
-          <w:color w:val="080808"/>
-        </w:rPr>
-        <w:t>-Abfrage</w:t>
-      </w:r>
-    </w:p>
-    <w:p>
-      <w:pPr>
-        <w:pStyle w:val="HTMLVorformatiert"/>
-        <w:shd w:val="clear" w:color="auto" w:fill="FFFFFF"/>
-        <w:ind w:left="708"/>
-        <w:rPr>
-          <w:rFonts w:ascii="Consolas" w:hAnsi="Consolas" w:cstheme="minorHAnsi"/>
-          <w:color w:val="080808"/>
-        </w:rPr>
-      </w:pPr>
-      <w:r>
-        <w:rPr>
-          <w:rFonts w:ascii="Consolas" w:hAnsi="Consolas" w:cstheme="minorHAnsi"/>
-          <w:color w:val="080808"/>
-        </w:rPr>
-        <w:t xml:space="preserve">Wenn </w:t>
-      </w:r>
-      <w:proofErr w:type="spellStart"/>
-      <w:r>
-        <w:rPr>
-          <w:rFonts w:ascii="Consolas" w:hAnsi="Consolas" w:cstheme="minorHAnsi"/>
-          <w:color w:val="080808"/>
-        </w:rPr>
-        <w:t>falling</w:t>
-      </w:r>
-      <w:proofErr w:type="spellEnd"/>
-      <w:r>
-        <w:rPr>
-          <w:rFonts w:ascii="Consolas" w:hAnsi="Consolas" w:cstheme="minorHAnsi"/>
-          <w:color w:val="080808"/>
-        </w:rPr>
-        <w:t xml:space="preserve"> = </w:t>
-      </w:r>
-      <w:proofErr w:type="spellStart"/>
-      <w:r>
-        <w:rPr>
-          <w:rFonts w:ascii="Consolas" w:hAnsi="Consolas" w:cstheme="minorHAnsi"/>
-          <w:color w:val="080808"/>
-        </w:rPr>
-        <w:t>true</w:t>
-      </w:r>
-      <w:proofErr w:type="spellEnd"/>
-      <w:r>
-        <w:rPr>
-          <w:rFonts w:ascii="Consolas" w:hAnsi="Consolas" w:cstheme="minorHAnsi"/>
-          <w:color w:val="080808"/>
-        </w:rPr>
-        <w:t xml:space="preserve"> wird zu </w:t>
-      </w:r>
-      <w:proofErr w:type="spellStart"/>
-      <w:r>
-        <w:rPr>
-          <w:rFonts w:ascii="Consolas" w:hAnsi="Consolas" w:cstheme="minorHAnsi"/>
-          <w:color w:val="080808"/>
-        </w:rPr>
-        <w:t>deltaY</w:t>
-      </w:r>
-      <w:proofErr w:type="spellEnd"/>
-      <w:r>
-        <w:rPr>
-          <w:rFonts w:ascii="Consolas" w:hAnsi="Consolas" w:cstheme="minorHAnsi"/>
-          <w:color w:val="080808"/>
-        </w:rPr>
-        <w:t xml:space="preserve"> </w:t>
-      </w:r>
-      <w:r>
-        <w:rPr>
-          <w:rFonts w:ascii="Consolas" w:hAnsi="Consolas" w:cstheme="minorHAnsi"/>
-          <w:color w:val="080808"/>
-        </w:rPr>
-        <w:t>1</w:t>
-      </w:r>
-      <w:r>
-        <w:rPr>
-          <w:rFonts w:ascii="Consolas" w:hAnsi="Consolas" w:cstheme="minorHAnsi"/>
-          <w:color w:val="080808"/>
-        </w:rPr>
-        <w:t xml:space="preserve"> addiert -&gt; </w:t>
-      </w:r>
-      <w:proofErr w:type="spellStart"/>
-      <w:r>
-        <w:rPr>
-          <w:rFonts w:ascii="Consolas" w:hAnsi="Consolas" w:cstheme="minorHAnsi"/>
-          <w:color w:val="080808"/>
-        </w:rPr>
-        <w:t>player</w:t>
-      </w:r>
-      <w:proofErr w:type="spellEnd"/>
-      <w:r>
-        <w:rPr>
-          <w:rFonts w:ascii="Consolas" w:hAnsi="Consolas" w:cstheme="minorHAnsi"/>
-          <w:color w:val="080808"/>
-        </w:rPr>
-        <w:t xml:space="preserve"> sinkt um 2.5p</w:t>
-      </w:r>
-    </w:p>
-    <w:p>
-      <w:pPr>
-        <w:pStyle w:val="HTMLVorformatiert"/>
-        <w:shd w:val="clear" w:color="auto" w:fill="FFFFFF"/>
-        <w:ind w:left="708"/>
-        <w:rPr>
-          <w:rFonts w:ascii="Consolas" w:hAnsi="Consolas" w:cstheme="minorHAnsi"/>
-          <w:color w:val="080808"/>
-        </w:rPr>
-      </w:pPr>
-    </w:p>
-    <w:p>
-      <w:pPr>
-        <w:pStyle w:val="HTMLVorformatiert"/>
-        <w:shd w:val="clear" w:color="auto" w:fill="FFFFFF"/>
-        <w:ind w:left="708"/>
-        <w:rPr>
-          <w:rFonts w:ascii="Consolas" w:hAnsi="Consolas" w:cstheme="minorHAnsi"/>
-          <w:color w:val="080808"/>
-        </w:rPr>
-      </w:pPr>
-      <w:r>
-        <w:rPr>
-          <w:rFonts w:ascii="Consolas" w:hAnsi="Consolas" w:cstheme="minorHAnsi"/>
-          <w:color w:val="080808"/>
-        </w:rPr>
-        <w:t xml:space="preserve">Zu </w:t>
-      </w:r>
-      <w:proofErr w:type="spellStart"/>
-      <w:r>
-        <w:rPr>
-          <w:rFonts w:ascii="Consolas" w:hAnsi="Consolas" w:cstheme="minorHAnsi"/>
-          <w:color w:val="080808"/>
-        </w:rPr>
-        <w:t>if</w:t>
-      </w:r>
-      <w:proofErr w:type="spellEnd"/>
-      <w:r>
-        <w:rPr>
-          <w:rFonts w:ascii="Consolas" w:hAnsi="Consolas" w:cstheme="minorHAnsi"/>
-          <w:color w:val="080808"/>
-        </w:rPr>
-        <w:t>(</w:t>
-      </w:r>
-      <w:proofErr w:type="spellStart"/>
-      <w:proofErr w:type="gramStart"/>
-      <w:r>
-        <w:rPr>
-          <w:rFonts w:ascii="Consolas" w:hAnsi="Consolas" w:cstheme="minorHAnsi"/>
-          <w:color w:val="080808"/>
-        </w:rPr>
-        <w:t>controller.isRequestingUp</w:t>
-      </w:r>
-      <w:proofErr w:type="spellEnd"/>
-      <w:proofErr w:type="gramEnd"/>
-      <w:r>
-        <w:rPr>
-          <w:rFonts w:ascii="Consolas" w:hAnsi="Consolas" w:cstheme="minorHAnsi"/>
-          <w:color w:val="080808"/>
+          <w:color w:val="080808"/>
+          <w:lang w:val="en-GB"/>
+        </w:rPr>
+        <w:t>getRightBorder</w:t>
+      </w:r>
+      <w:r>
+        <w:rPr>
+          <w:rFonts w:ascii="Consolas" w:hAnsi="Consolas"/>
+          <w:color w:val="080808"/>
+          <w:lang w:val="en-GB"/>
         </w:rPr>
         <w:t>()</w:t>
       </w:r>
-      <w:r>
-        <w:rPr>
-          <w:rFonts w:ascii="Consolas" w:hAnsi="Consolas" w:cstheme="minorHAnsi"/>
-          <w:color w:val="080808"/>
-        </w:rPr>
-        <w:t>)</w:t>
-      </w:r>
-      <w:r>
-        <w:rPr>
-          <w:rFonts w:ascii="Consolas" w:hAnsi="Consolas" w:cstheme="minorHAnsi"/>
-          <w:color w:val="080808"/>
-        </w:rPr>
-        <w:t xml:space="preserve"> wird &amp;&amp; !</w:t>
-      </w:r>
-      <w:proofErr w:type="spellStart"/>
-      <w:r>
-        <w:rPr>
-          <w:rFonts w:ascii="Consolas" w:hAnsi="Consolas" w:cstheme="minorHAnsi"/>
-          <w:color w:val="080808"/>
-        </w:rPr>
-        <w:t>falling</w:t>
-      </w:r>
-      <w:proofErr w:type="spellEnd"/>
-      <w:r>
-        <w:rPr>
-          <w:rFonts w:ascii="Consolas" w:hAnsi="Consolas" w:cstheme="minorHAnsi"/>
-          <w:color w:val="080808"/>
-        </w:rPr>
-        <w:t xml:space="preserve"> hinzugefügt -&gt; wenn fällt kann nicht nochmal in der Luft springen</w:t>
-      </w:r>
-    </w:p>
-    <w:p>
-      <w:pPr>
-        <w:pStyle w:val="HTMLVorformatiert"/>
-        <w:shd w:val="clear" w:color="auto" w:fill="FFFFFF"/>
-        <w:ind w:left="708"/>
-        <w:rPr>
-          <w:rFonts w:ascii="Consolas" w:hAnsi="Consolas" w:cstheme="minorHAnsi"/>
-          <w:color w:val="080808"/>
-        </w:rPr>
-      </w:pPr>
-    </w:p>
-    <w:p>
-      <w:pPr>
-        <w:pStyle w:val="HTMLVorformatiert"/>
-        <w:shd w:val="clear" w:color="auto" w:fill="FFFFFF"/>
-        <w:ind w:left="708"/>
-        <w:rPr>
-          <w:rFonts w:ascii="Consolas" w:hAnsi="Consolas" w:cstheme="minorHAnsi"/>
-          <w:color w:val="080808"/>
-        </w:rPr>
-      </w:pPr>
-      <w:r>
-        <w:rPr>
-          <w:rFonts w:ascii="Consolas" w:hAnsi="Consolas" w:cstheme="minorHAnsi"/>
-          <w:color w:val="080808"/>
-        </w:rPr>
-        <w:t>Ausprobieren was beste spring-speed</w:t>
-      </w:r>
-    </w:p>
-    <w:p>
-      <w:pPr>
-        <w:pStyle w:val="HTMLVorformatiert"/>
-        <w:shd w:val="clear" w:color="auto" w:fill="FFFFFF"/>
-        <w:ind w:left="708"/>
-        <w:rPr>
-          <w:rFonts w:ascii="Consolas" w:hAnsi="Consolas" w:cstheme="minorHAnsi"/>
-          <w:color w:val="080808"/>
-        </w:rPr>
-      </w:pPr>
-      <w:proofErr w:type="gramStart"/>
-      <w:r>
-        <w:rPr>
-          <w:rFonts w:ascii="Consolas" w:hAnsi="Consolas" w:cstheme="minorHAnsi"/>
-          <w:color w:val="080808"/>
-        </w:rPr>
-        <w:t>Feststellen</w:t>
-      </w:r>
-      <w:proofErr w:type="gramEnd"/>
-      <w:r>
-        <w:rPr>
-          <w:rFonts w:ascii="Consolas" w:hAnsi="Consolas" w:cstheme="minorHAnsi"/>
-          <w:color w:val="080808"/>
-        </w:rPr>
-        <w:t xml:space="preserve"> dass sich nichts ändert, egal welche </w:t>
-      </w:r>
-      <w:proofErr w:type="spellStart"/>
-      <w:r>
-        <w:rPr>
-          <w:rFonts w:ascii="Consolas" w:hAnsi="Consolas" w:cstheme="minorHAnsi"/>
-          <w:color w:val="080808"/>
-        </w:rPr>
-        <w:t>zahl</w:t>
-      </w:r>
-      <w:proofErr w:type="spellEnd"/>
-      <w:r>
-        <w:rPr>
-          <w:rFonts w:ascii="Consolas" w:hAnsi="Consolas" w:cstheme="minorHAnsi"/>
-          <w:color w:val="080808"/>
-        </w:rPr>
-        <w:t xml:space="preserve"> zu </w:t>
-      </w:r>
-      <w:proofErr w:type="spellStart"/>
-      <w:r>
-        <w:rPr>
-          <w:rFonts w:ascii="Consolas" w:hAnsi="Consolas" w:cstheme="minorHAnsi"/>
-          <w:color w:val="080808"/>
-        </w:rPr>
-        <w:t>deltaY</w:t>
-      </w:r>
-      <w:proofErr w:type="spellEnd"/>
-      <w:r>
-        <w:rPr>
-          <w:rFonts w:ascii="Consolas" w:hAnsi="Consolas" w:cstheme="minorHAnsi"/>
-          <w:color w:val="080808"/>
-        </w:rPr>
-        <w:t xml:space="preserve"> hinzuaddiert wird</w:t>
-      </w:r>
-    </w:p>
-    <w:p>
-      <w:pPr>
-        <w:pStyle w:val="HTMLVorformatiert"/>
-        <w:shd w:val="clear" w:color="auto" w:fill="FFFFFF"/>
-        <w:ind w:left="708"/>
-        <w:rPr>
-          <w:rFonts w:ascii="Consolas" w:hAnsi="Consolas" w:cstheme="minorHAnsi"/>
-          <w:color w:val="080808"/>
-        </w:rPr>
-      </w:pPr>
-      <w:r>
-        <w:rPr>
-          <w:rFonts w:ascii="Consolas" w:hAnsi="Consolas" w:cstheme="minorHAnsi"/>
-          <w:color w:val="080808"/>
-        </w:rPr>
-        <w:t xml:space="preserve">Ausklammern von </w:t>
-      </w:r>
-      <w:proofErr w:type="spellStart"/>
-      <w:proofErr w:type="gramStart"/>
-      <w:r>
-        <w:rPr>
-          <w:rFonts w:ascii="Consolas" w:hAnsi="Consolas" w:cstheme="minorHAnsi"/>
-          <w:color w:val="080808"/>
-        </w:rPr>
-        <w:t>vector.normalize</w:t>
-      </w:r>
-      <w:proofErr w:type="spellEnd"/>
-      <w:proofErr w:type="gramEnd"/>
-      <w:r>
-        <w:rPr>
-          <w:rFonts w:ascii="Consolas" w:hAnsi="Consolas" w:cstheme="minorHAnsi"/>
-          <w:color w:val="080808"/>
-        </w:rPr>
-        <w:t>() -&gt; Problem behoben</w:t>
-      </w:r>
-    </w:p>
-    <w:p>
-      <w:pPr>
-        <w:pStyle w:val="HTMLVorformatiert"/>
-        <w:shd w:val="clear" w:color="auto" w:fill="FFFFFF"/>
-        <w:ind w:left="708"/>
-        <w:rPr>
-          <w:rFonts w:ascii="Consolas" w:hAnsi="Consolas" w:cstheme="minorHAnsi"/>
-          <w:color w:val="080808"/>
-        </w:rPr>
-      </w:pPr>
-      <w:proofErr w:type="gramStart"/>
-      <w:r>
-        <w:rPr>
-          <w:rFonts w:ascii="Consolas" w:hAnsi="Consolas" w:cstheme="minorHAnsi"/>
-          <w:color w:val="080808"/>
-        </w:rPr>
-        <w:t>Feststellen</w:t>
-      </w:r>
-      <w:proofErr w:type="gramEnd"/>
-      <w:r>
-        <w:rPr>
-          <w:rFonts w:ascii="Consolas" w:hAnsi="Consolas" w:cstheme="minorHAnsi"/>
-          <w:color w:val="080808"/>
-        </w:rPr>
-        <w:t xml:space="preserve"> dass </w:t>
-      </w:r>
-      <w:proofErr w:type="spellStart"/>
-      <w:r>
-        <w:rPr>
-          <w:rFonts w:ascii="Consolas" w:hAnsi="Consolas" w:cstheme="minorHAnsi"/>
-          <w:color w:val="080808"/>
-        </w:rPr>
-        <w:t>deltaY</w:t>
-      </w:r>
-      <w:proofErr w:type="spellEnd"/>
-      <w:r>
-        <w:rPr>
-          <w:rFonts w:ascii="Consolas" w:hAnsi="Consolas" w:cstheme="minorHAnsi"/>
-          <w:color w:val="080808"/>
-        </w:rPr>
-        <w:t xml:space="preserve"> = 2 zu wenig und = 3 zu viel</w:t>
-      </w:r>
-    </w:p>
-    <w:p>
-      <w:pPr>
-        <w:pStyle w:val="HTMLVorformatiert"/>
-        <w:shd w:val="clear" w:color="auto" w:fill="FFFFFF"/>
-        <w:ind w:left="708"/>
-        <w:rPr>
-          <w:rFonts w:ascii="Consolas" w:hAnsi="Consolas" w:cstheme="minorHAnsi"/>
-          <w:color w:val="080808"/>
-        </w:rPr>
-      </w:pPr>
-      <w:proofErr w:type="spellStart"/>
-      <w:r>
-        <w:rPr>
-          <w:rFonts w:ascii="Consolas" w:hAnsi="Consolas" w:cstheme="minorHAnsi"/>
-          <w:color w:val="080808"/>
-        </w:rPr>
-        <w:t>deltaX</w:t>
-      </w:r>
-      <w:proofErr w:type="spellEnd"/>
-      <w:r>
-        <w:rPr>
-          <w:rFonts w:ascii="Consolas" w:hAnsi="Consolas" w:cstheme="minorHAnsi"/>
-          <w:color w:val="080808"/>
-        </w:rPr>
-        <w:t xml:space="preserve"> &amp; </w:t>
-      </w:r>
-      <w:proofErr w:type="spellStart"/>
-      <w:r>
-        <w:rPr>
-          <w:rFonts w:ascii="Consolas" w:hAnsi="Consolas" w:cstheme="minorHAnsi"/>
-          <w:color w:val="080808"/>
-        </w:rPr>
-        <w:t>deltaY</w:t>
-      </w:r>
-      <w:proofErr w:type="spellEnd"/>
-      <w:r>
-        <w:rPr>
-          <w:rFonts w:ascii="Consolas" w:hAnsi="Consolas" w:cstheme="minorHAnsi"/>
-          <w:color w:val="080808"/>
-        </w:rPr>
-        <w:t xml:space="preserve"> zu </w:t>
-      </w:r>
-      <w:proofErr w:type="spellStart"/>
-      <w:r>
-        <w:rPr>
-          <w:rFonts w:ascii="Consolas" w:hAnsi="Consolas" w:cstheme="minorHAnsi"/>
-          <w:color w:val="080808"/>
-        </w:rPr>
-        <w:t>doubles</w:t>
-      </w:r>
-      <w:proofErr w:type="spellEnd"/>
-      <w:r>
-        <w:rPr>
-          <w:rFonts w:ascii="Consolas" w:hAnsi="Consolas" w:cstheme="minorHAnsi"/>
-          <w:color w:val="080808"/>
-        </w:rPr>
-        <w:t xml:space="preserve"> machen</w:t>
-      </w:r>
-    </w:p>
-    <w:p>
-      <w:pPr>
-        <w:pStyle w:val="HTMLVorformatiert"/>
-        <w:shd w:val="clear" w:color="auto" w:fill="FFFFFF"/>
-        <w:ind w:left="708"/>
-        <w:rPr>
-          <w:rFonts w:ascii="Consolas" w:hAnsi="Consolas" w:cstheme="minorHAnsi"/>
-          <w:color w:val="080808"/>
-        </w:rPr>
-      </w:pPr>
-      <w:proofErr w:type="spellStart"/>
-      <w:r>
-        <w:rPr>
-          <w:rFonts w:ascii="Consolas" w:hAnsi="Consolas" w:cstheme="minorHAnsi"/>
-          <w:color w:val="080808"/>
-        </w:rPr>
-        <w:t>requstingUp</w:t>
-      </w:r>
-      <w:proofErr w:type="spellEnd"/>
-      <w:r>
-        <w:rPr>
-          <w:rFonts w:ascii="Consolas" w:hAnsi="Consolas" w:cstheme="minorHAnsi"/>
-          <w:color w:val="080808"/>
-        </w:rPr>
-        <w:t>/</w:t>
-      </w:r>
-      <w:proofErr w:type="spellStart"/>
-      <w:r>
-        <w:rPr>
-          <w:rFonts w:ascii="Consolas" w:hAnsi="Consolas" w:cstheme="minorHAnsi"/>
-          <w:color w:val="080808"/>
-        </w:rPr>
-        <w:t>falling</w:t>
-      </w:r>
-      <w:proofErr w:type="spellEnd"/>
-      <w:r>
-        <w:rPr>
-          <w:rFonts w:ascii="Consolas" w:hAnsi="Consolas" w:cstheme="minorHAnsi"/>
-          <w:color w:val="080808"/>
-        </w:rPr>
-        <w:t xml:space="preserve"> werden zu 2.</w:t>
-      </w:r>
-      <w:r>
-        <w:rPr>
-          <w:rFonts w:ascii="Consolas" w:hAnsi="Consolas" w:cstheme="minorHAnsi"/>
-          <w:color w:val="080808"/>
-        </w:rPr>
-        <w:t>7</w:t>
-      </w:r>
-    </w:p>
-    <w:p>
-      <w:pPr>
-        <w:pStyle w:val="HTMLVorformatiert"/>
-        <w:shd w:val="clear" w:color="auto" w:fill="FFFFFF"/>
-        <w:ind w:left="708"/>
+    </w:p>
+    <w:p>
+      <w:pPr>
+        <w:pStyle w:val="HTMLVorformatiert"/>
+        <w:shd w:val="clear" w:color="auto" w:fill="FFFFFF"/>
         <w:rPr>
           <w:rFonts w:ascii="Consolas" w:hAnsi="Consolas" w:cstheme="minorHAnsi"/>
           <w:color w:val="080808"/>
           <w:lang w:val="en-GB"/>
         </w:rPr>
       </w:pPr>
-      <w:proofErr w:type="spellStart"/>
-      <w:r>
-        <w:rPr>
-          <w:rFonts w:ascii="Consolas" w:hAnsi="Consolas" w:cstheme="minorHAnsi"/>
-          <w:color w:val="080808"/>
+    </w:p>
+    <w:p>
+      <w:pPr>
+        <w:rPr>
+          <w:rFonts w:ascii="Consolas" w:hAnsi="Consolas"/>
           <w:lang w:val="en-GB"/>
         </w:rPr>
-        <w:t>requstingLeft</w:t>
-      </w:r>
-      <w:proofErr w:type="spellEnd"/>
-      <w:r>
+      </w:pPr>
+    </w:p>
+    <w:p>
+      <w:pPr>
+        <w:rPr>
+          <w:rFonts w:ascii="Consolas" w:hAnsi="Consolas"/>
+        </w:rPr>
+      </w:pPr>
+      <w:r>
+        <w:rPr>
+          <w:rFonts w:ascii="Consolas" w:hAnsi="Consolas"/>
+        </w:rPr>
+        <w:t>In class GameObject.java</w:t>
+      </w:r>
+    </w:p>
+    <w:p>
+      <w:pPr>
+        <w:rPr>
+          <w:rFonts w:ascii="Consolas" w:hAnsi="Consolas"/>
+        </w:rPr>
+      </w:pPr>
+      <w:r>
+        <w:rPr>
+          <w:rFonts w:ascii="Consolas" w:hAnsi="Consolas"/>
+        </w:rPr>
+        <w:tab/>
+        <w:t xml:space="preserve">Setzt x wert von new position </w:t>
+      </w:r>
+      <w:r>
+        <w:rPr>
+          <w:rFonts w:ascii="Consolas" w:hAnsi="Consolas"/>
+        </w:rPr>
+        <w:t>auf leftBorder -&gt; spawnt an linkem rand</w:t>
+      </w:r>
+    </w:p>
+    <w:p>
+      <w:pPr>
+        <w:pStyle w:val="HTMLVorformatiert"/>
+        <w:shd w:val="clear" w:color="auto" w:fill="FFFFFF"/>
+        <w:rPr>
+          <w:rFonts w:ascii="Consolas" w:hAnsi="Consolas" w:cstheme="minorHAnsi"/>
+          <w:color w:val="080808"/>
+        </w:rPr>
+      </w:pPr>
+    </w:p>
+    <w:p>
+      <w:pPr>
+        <w:pStyle w:val="HTMLVorformatiert"/>
+        <w:shd w:val="clear" w:color="auto" w:fill="FFFFFF"/>
+        <w:rPr>
+          <w:rFonts w:ascii="Consolas" w:hAnsi="Consolas" w:cstheme="minorHAnsi"/>
+          <w:color w:val="080808"/>
+        </w:rPr>
+      </w:pPr>
+    </w:p>
+    <w:p>
+      <w:pPr>
+        <w:pStyle w:val="HTMLVorformatiert"/>
+        <w:shd w:val="clear" w:color="auto" w:fill="FFFFFF"/>
+        <w:rPr>
+          <w:rFonts w:ascii="Consolas" w:hAnsi="Consolas" w:cstheme="minorHAnsi"/>
+          <w:color w:val="080808"/>
+        </w:rPr>
+      </w:pPr>
+      <w:r>
+        <w:rPr>
+          <w:rFonts w:ascii="Consolas" w:hAnsi="Consolas" w:cstheme="minorHAnsi"/>
+          <w:color w:val="080808"/>
+        </w:rPr>
+        <w:t>Hinzufügen von sitzender Mikasa in „stand.png“</w:t>
+      </w:r>
+    </w:p>
+    <w:p>
+      <w:pPr>
+        <w:pStyle w:val="HTMLVorformatiert"/>
+        <w:shd w:val="clear" w:color="auto" w:fill="FFFFFF"/>
+        <w:rPr>
+          <w:rFonts w:ascii="Consolas" w:hAnsi="Consolas" w:cstheme="minorHAnsi"/>
+          <w:color w:val="080808"/>
+        </w:rPr>
+      </w:pPr>
+    </w:p>
+    <w:p>
+      <w:pPr>
+        <w:pStyle w:val="HTMLVorformatiert"/>
+        <w:shd w:val="clear" w:color="auto" w:fill="FFFFFF"/>
+        <w:rPr>
+          <w:rFonts w:ascii="Consolas" w:hAnsi="Consolas" w:cstheme="minorHAnsi"/>
+          <w:color w:val="080808"/>
+        </w:rPr>
+      </w:pPr>
+    </w:p>
+    <w:p>
+      <w:pPr>
+        <w:pStyle w:val="HTMLVorformatiert"/>
+        <w:shd w:val="clear" w:color="auto" w:fill="FFFFFF"/>
         <w:rPr>
           <w:rFonts w:ascii="Consolas" w:hAnsi="Consolas" w:cstheme="minorHAnsi"/>
           <w:color w:val="080808"/>
           <w:lang w:val="en-GB"/>
         </w:rPr>
-        <w:t>/</w:t>
-      </w:r>
-      <w:proofErr w:type="spellStart"/>
+      </w:pPr>
       <w:r>
         <w:rPr>
           <w:rFonts w:ascii="Consolas" w:hAnsi="Consolas" w:cstheme="minorHAnsi"/>
           <w:color w:val="080808"/>
           <w:lang w:val="en-GB"/>
         </w:rPr>
-        <w:t>requestingRight</w:t>
-      </w:r>
-      <w:proofErr w:type="spellEnd"/>
-      <w:r>
+        <w:t>Class Motion.java</w:t>
+      </w:r>
+    </w:p>
+    <w:p>
+      <w:pPr>
+        <w:pStyle w:val="HTMLVorformatiert"/>
+        <w:shd w:val="clear" w:color="auto" w:fill="FFFFFF"/>
         <w:rPr>
           <w:rFonts w:ascii="Consolas" w:hAnsi="Consolas" w:cstheme="minorHAnsi"/>
           <w:color w:val="080808"/>
           <w:lang w:val="en-GB"/>
         </w:rPr>
-        <w:t xml:space="preserve"> </w:t>
-      </w:r>
-      <w:proofErr w:type="spellStart"/>
+      </w:pPr>
       <w:r>
         <w:rPr>
           <w:rFonts w:ascii="Consolas" w:hAnsi="Consolas" w:cstheme="minorHAnsi"/>
           <w:color w:val="080808"/>
           <w:lang w:val="en-GB"/>
         </w:rPr>
-        <w:t>werden</w:t>
-      </w:r>
-      <w:proofErr w:type="spellEnd"/>
+        <w:tab/>
+        <w:t>Public static boolean down</w:t>
+      </w:r>
+    </w:p>
+    <w:p>
+      <w:pPr>
+        <w:pStyle w:val="HTMLVorformatiert"/>
+        <w:shd w:val="clear" w:color="auto" w:fill="FFFFFF"/>
+        <w:rPr>
+          <w:rFonts w:ascii="Consolas" w:hAnsi="Consolas" w:cstheme="minorHAnsi"/>
+          <w:color w:val="080808"/>
+        </w:rPr>
+      </w:pPr>
       <w:r>
         <w:rPr>
           <w:rFonts w:ascii="Consolas" w:hAnsi="Consolas" w:cstheme="minorHAnsi"/>
           <w:color w:val="080808"/>
           <w:lang w:val="en-GB"/>
         </w:rPr>
-        <w:t xml:space="preserve"> </w:t>
-      </w:r>
-      <w:proofErr w:type="spellStart"/>
-      <w:r>
-        <w:rPr>
-          <w:rFonts w:ascii="Consolas" w:hAnsi="Consolas" w:cstheme="minorHAnsi"/>
-          <w:color w:val="080808"/>
-          <w:lang w:val="en-GB"/>
-        </w:rPr>
-        <w:t>zu</w:t>
-      </w:r>
-      <w:proofErr w:type="spellEnd"/>
-      <w:r>
-        <w:rPr>
-          <w:rFonts w:ascii="Consolas" w:hAnsi="Consolas" w:cstheme="minorHAnsi"/>
-          <w:color w:val="080808"/>
-          <w:lang w:val="en-GB"/>
-        </w:rPr>
-        <w:t xml:space="preserve"> 1.5</w:t>
-      </w:r>
-    </w:p>
-    <w:p>
-      <w:pPr>
-        <w:pStyle w:val="HTMLVorformatiert"/>
-        <w:shd w:val="clear" w:color="auto" w:fill="FFFFFF"/>
-        <w:ind w:left="708"/>
-        <w:rPr>
-          <w:rFonts w:ascii="Consolas" w:hAnsi="Consolas" w:cstheme="minorHAnsi"/>
-          <w:color w:val="080808"/>
-          <w:lang w:val="en-GB"/>
-        </w:rPr>
-      </w:pPr>
-    </w:p>
-    <w:p>
-      <w:pPr>
-        <w:pStyle w:val="HTMLVorformatiert"/>
-        <w:shd w:val="clear" w:color="auto" w:fill="FFFFFF"/>
-        <w:ind w:left="708"/>
-        <w:rPr>
-          <w:rFonts w:ascii="Consolas" w:hAnsi="Consolas" w:cstheme="minorHAnsi"/>
-          <w:color w:val="080808"/>
-          <w:lang w:val="en-GB"/>
-        </w:rPr>
-      </w:pPr>
-    </w:p>
-    <w:p>
-      <w:pPr>
-        <w:pStyle w:val="HTMLVorformatiert"/>
-        <w:shd w:val="clear" w:color="auto" w:fill="FFFFFF"/>
-        <w:rPr>
-          <w:rFonts w:ascii="Consolas" w:hAnsi="Consolas" w:cstheme="minorHAnsi"/>
-          <w:color w:val="080808"/>
-          <w:lang w:val="en-GB"/>
-        </w:rPr>
-      </w:pPr>
-      <w:r>
-        <w:rPr>
-          <w:rFonts w:ascii="Consolas" w:hAnsi="Consolas" w:cstheme="minorHAnsi"/>
-          <w:color w:val="080808"/>
-          <w:lang w:val="en-GB"/>
-        </w:rPr>
-        <w:t xml:space="preserve">In class </w:t>
-      </w:r>
-      <w:proofErr w:type="spellStart"/>
-      <w:r>
-        <w:rPr>
-          <w:rFonts w:ascii="Consolas" w:hAnsi="Consolas" w:cstheme="minorHAnsi"/>
-          <w:color w:val="080808"/>
-          <w:lang w:val="en-GB"/>
-        </w:rPr>
-        <w:t>ScreenSize</w:t>
-      </w:r>
-      <w:proofErr w:type="spellEnd"/>
-    </w:p>
-    <w:p>
-      <w:pPr>
-        <w:pStyle w:val="HTMLVorformatiert"/>
-        <w:shd w:val="clear" w:color="auto" w:fill="FFFFFF"/>
-        <w:rPr>
-          <w:rFonts w:ascii="Consolas" w:hAnsi="Consolas" w:cstheme="minorHAnsi"/>
-          <w:color w:val="080808"/>
-        </w:rPr>
-      </w:pPr>
-      <w:r>
-        <w:rPr>
-          <w:rFonts w:ascii="Consolas" w:hAnsi="Consolas" w:cstheme="minorHAnsi"/>
-          <w:color w:val="080808"/>
-          <w:lang w:val="en-GB"/>
-        </w:rPr>
         <w:tab/>
       </w:r>
       <w:r>
@@ -1343,55 +1114,14 @@
           <w:rFonts w:ascii="Consolas" w:hAnsi="Consolas" w:cstheme="minorHAnsi"/>
           <w:color w:val="080808"/>
         </w:rPr>
-        <w:t xml:space="preserve">Hinzufügen von </w:t>
-      </w:r>
-      <w:proofErr w:type="spellStart"/>
-      <w:r>
-        <w:rPr>
-          <w:rFonts w:ascii="Consolas" w:hAnsi="Consolas" w:cstheme="minorHAnsi"/>
-          <w:color w:val="080808"/>
-        </w:rPr>
-        <w:t>Left</w:t>
-      </w:r>
-      <w:proofErr w:type="spellEnd"/>
-      <w:r>
-        <w:rPr>
-          <w:rFonts w:ascii="Consolas" w:hAnsi="Consolas" w:cstheme="minorHAnsi"/>
-          <w:color w:val="080808"/>
-        </w:rPr>
-        <w:t xml:space="preserve"> &amp; Right </w:t>
-      </w:r>
-      <w:proofErr w:type="spellStart"/>
-      <w:r>
-        <w:rPr>
-          <w:rFonts w:ascii="Consolas" w:hAnsi="Consolas" w:cstheme="minorHAnsi"/>
-          <w:color w:val="080808"/>
-        </w:rPr>
-        <w:t>border</w:t>
-      </w:r>
-      <w:proofErr w:type="spellEnd"/>
-      <w:r>
-        <w:rPr>
-          <w:rFonts w:ascii="Consolas" w:hAnsi="Consolas" w:cstheme="minorHAnsi"/>
-          <w:color w:val="080808"/>
-        </w:rPr>
-        <w:t xml:space="preserve"> (damit </w:t>
-      </w:r>
-      <w:proofErr w:type="spellStart"/>
-      <w:r>
-        <w:rPr>
-          <w:rFonts w:ascii="Consolas" w:hAnsi="Consolas" w:cstheme="minorHAnsi"/>
-          <w:color w:val="080808"/>
-        </w:rPr>
-        <w:t>character</w:t>
-      </w:r>
-      <w:proofErr w:type="spellEnd"/>
-      <w:r>
-        <w:rPr>
-          <w:rFonts w:ascii="Consolas" w:hAnsi="Consolas" w:cstheme="minorHAnsi"/>
-          <w:color w:val="080808"/>
-        </w:rPr>
-        <w:t xml:space="preserve"> nicht aus screen rausrennt)</w:t>
+        <w:t xml:space="preserve">Wieder einbeziehen von isRequestedDown -&gt; </w:t>
+      </w:r>
+      <w:r>
+        <w:rPr>
+          <w:rFonts w:ascii="Consolas" w:hAnsi="Consolas" w:cstheme="minorHAnsi"/>
+          <w:color w:val="080808"/>
+        </w:rPr>
+        <w:t>deltaY += 0.1 (damit ubgedatet), down = true</w:t>
       </w:r>
     </w:p>
     <w:p>
@@ -1409,866 +1139,8 @@
           <w:color w:val="080808"/>
         </w:rPr>
         <w:tab/>
-      </w:r>
-      <w:proofErr w:type="spellStart"/>
-      <w:r>
-        <w:rPr>
-          <w:rFonts w:ascii="Consolas" w:hAnsi="Consolas" w:cstheme="minorHAnsi"/>
-          <w:color w:val="080808"/>
-        </w:rPr>
-        <w:t>leftBorder</w:t>
-      </w:r>
-      <w:proofErr w:type="spellEnd"/>
-      <w:r>
-        <w:rPr>
-          <w:rFonts w:ascii="Consolas" w:hAnsi="Consolas" w:cstheme="minorHAnsi"/>
-          <w:color w:val="080808"/>
-        </w:rPr>
-        <w:t xml:space="preserve"> = breite / 4 -&gt; linkes </w:t>
-      </w:r>
-      <w:proofErr w:type="spellStart"/>
-      <w:r>
-        <w:rPr>
-          <w:rFonts w:ascii="Consolas" w:hAnsi="Consolas" w:cstheme="minorHAnsi"/>
-          <w:color w:val="080808"/>
-        </w:rPr>
-        <w:t>viertel</w:t>
-      </w:r>
-      <w:proofErr w:type="spellEnd"/>
-      <w:r>
-        <w:rPr>
-          <w:rFonts w:ascii="Consolas" w:hAnsi="Consolas" w:cstheme="minorHAnsi"/>
-          <w:color w:val="080808"/>
-        </w:rPr>
-        <w:t xml:space="preserve"> bleibt frei</w:t>
-      </w:r>
-    </w:p>
-    <w:p>
-      <w:pPr>
-        <w:pStyle w:val="HTMLVorformatiert"/>
-        <w:shd w:val="clear" w:color="auto" w:fill="FFFFFF"/>
-        <w:rPr>
-          <w:rFonts w:ascii="Consolas" w:hAnsi="Consolas" w:cstheme="minorHAnsi"/>
-          <w:color w:val="080808"/>
-        </w:rPr>
-      </w:pPr>
-      <w:r>
-        <w:rPr>
-          <w:rFonts w:ascii="Consolas" w:hAnsi="Consolas" w:cstheme="minorHAnsi"/>
-          <w:color w:val="080808"/>
-        </w:rPr>
-        <w:tab/>
-      </w:r>
-      <w:proofErr w:type="spellStart"/>
-      <w:r>
-        <w:rPr>
-          <w:rFonts w:ascii="Consolas" w:hAnsi="Consolas" w:cstheme="minorHAnsi"/>
-          <w:color w:val="080808"/>
-        </w:rPr>
-        <w:t>rightBorder</w:t>
-      </w:r>
-      <w:proofErr w:type="spellEnd"/>
-      <w:r>
-        <w:rPr>
-          <w:rFonts w:ascii="Consolas" w:hAnsi="Consolas" w:cstheme="minorHAnsi"/>
-          <w:color w:val="080808"/>
-        </w:rPr>
-        <w:t xml:space="preserve"> = breite / 3 * 2 -&gt; rechtes drittel </w:t>
-      </w:r>
-      <w:proofErr w:type="spellStart"/>
-      <w:r>
-        <w:rPr>
-          <w:rFonts w:ascii="Consolas" w:hAnsi="Consolas" w:cstheme="minorHAnsi"/>
-          <w:color w:val="080808"/>
-        </w:rPr>
-        <w:t>bleobt</w:t>
-      </w:r>
-      <w:proofErr w:type="spellEnd"/>
-      <w:r>
-        <w:rPr>
-          <w:rFonts w:ascii="Consolas" w:hAnsi="Consolas" w:cstheme="minorHAnsi"/>
-          <w:color w:val="080808"/>
-        </w:rPr>
-        <w:t xml:space="preserve"> frei</w:t>
-      </w:r>
-    </w:p>
-    <w:p>
-      <w:pPr>
-        <w:pStyle w:val="HTMLVorformatiert"/>
-        <w:shd w:val="clear" w:color="auto" w:fill="FFFFFF"/>
-        <w:rPr>
-          <w:rFonts w:ascii="Consolas" w:hAnsi="Consolas" w:cstheme="minorHAnsi"/>
-          <w:color w:val="080808"/>
-          <w:lang w:val="en-GB"/>
-        </w:rPr>
-      </w:pPr>
-      <w:r>
-        <w:rPr>
-          <w:rFonts w:ascii="Consolas" w:hAnsi="Consolas" w:cstheme="minorHAnsi"/>
-          <w:color w:val="080808"/>
-        </w:rPr>
-        <w:tab/>
-      </w:r>
-      <w:r>
-        <w:rPr>
-          <w:rFonts w:ascii="Consolas" w:hAnsi="Consolas" w:cstheme="minorHAnsi"/>
-          <w:color w:val="080808"/>
-          <w:lang w:val="en-GB"/>
-        </w:rPr>
-        <w:t>getter-</w:t>
-      </w:r>
-      <w:proofErr w:type="spellStart"/>
-      <w:r>
-        <w:rPr>
-          <w:rFonts w:ascii="Consolas" w:hAnsi="Consolas" w:cstheme="minorHAnsi"/>
-          <w:color w:val="080808"/>
-          <w:lang w:val="en-GB"/>
-        </w:rPr>
-        <w:t>Methoden</w:t>
-      </w:r>
-      <w:proofErr w:type="spellEnd"/>
-      <w:r>
-        <w:rPr>
-          <w:rFonts w:ascii="Consolas" w:hAnsi="Consolas" w:cstheme="minorHAnsi"/>
-          <w:color w:val="080808"/>
-          <w:lang w:val="en-GB"/>
-        </w:rPr>
-        <w:t xml:space="preserve"> </w:t>
-      </w:r>
-      <w:proofErr w:type="spellStart"/>
-      <w:r>
-        <w:rPr>
-          <w:rFonts w:ascii="Consolas" w:hAnsi="Consolas" w:cstheme="minorHAnsi"/>
-          <w:color w:val="080808"/>
-          <w:lang w:val="en-GB"/>
-        </w:rPr>
-        <w:t>dafür</w:t>
-      </w:r>
-      <w:proofErr w:type="spellEnd"/>
-    </w:p>
-    <w:p>
-      <w:pPr>
-        <w:pStyle w:val="HTMLVorformatiert"/>
-        <w:shd w:val="clear" w:color="auto" w:fill="FFFFFF"/>
-        <w:rPr>
-          <w:rFonts w:ascii="Consolas" w:hAnsi="Consolas" w:cstheme="minorHAnsi"/>
-          <w:color w:val="080808"/>
-          <w:lang w:val="en-GB"/>
-        </w:rPr>
-      </w:pPr>
-    </w:p>
-    <w:p>
-      <w:pPr>
-        <w:pStyle w:val="HTMLVorformatiert"/>
-        <w:shd w:val="clear" w:color="auto" w:fill="FFFFFF"/>
-        <w:rPr>
-          <w:rFonts w:ascii="Consolas" w:hAnsi="Consolas" w:cstheme="minorHAnsi"/>
-          <w:color w:val="080808"/>
-          <w:lang w:val="en-GB"/>
-        </w:rPr>
-      </w:pPr>
-      <w:r>
-        <w:rPr>
-          <w:rFonts w:ascii="Consolas" w:hAnsi="Consolas" w:cstheme="minorHAnsi"/>
-          <w:color w:val="080808"/>
-          <w:lang w:val="en-GB"/>
-        </w:rPr>
-        <w:lastRenderedPageBreak/>
-        <w:t>in class Motion.java</w:t>
-      </w:r>
-    </w:p>
-    <w:p>
-      <w:pPr>
-        <w:pStyle w:val="HTMLVorformatiert"/>
-        <w:shd w:val="clear" w:color="auto" w:fill="FFFFFF"/>
-        <w:ind w:left="708"/>
-        <w:rPr>
-          <w:rFonts w:ascii="Consolas" w:hAnsi="Consolas"/>
-          <w:color w:val="080808"/>
-          <w:lang w:val="en-GB"/>
-        </w:rPr>
-      </w:pPr>
-      <w:r>
-        <w:rPr>
-          <w:rFonts w:ascii="Consolas" w:hAnsi="Consolas" w:cstheme="minorHAnsi"/>
-          <w:color w:val="080808"/>
-          <w:lang w:val="en-GB"/>
-        </w:rPr>
-        <w:tab/>
-      </w:r>
-      <w:proofErr w:type="spellStart"/>
-      <w:r>
-        <w:rPr>
-          <w:rFonts w:ascii="Consolas" w:hAnsi="Consolas" w:cstheme="minorHAnsi"/>
-          <w:color w:val="080808"/>
-          <w:lang w:val="en-GB"/>
-        </w:rPr>
-        <w:t>hinzufügen</w:t>
-      </w:r>
-      <w:proofErr w:type="spellEnd"/>
-      <w:r>
-        <w:rPr>
-          <w:rFonts w:ascii="Consolas" w:hAnsi="Consolas" w:cstheme="minorHAnsi"/>
-          <w:color w:val="080808"/>
-          <w:lang w:val="en-GB"/>
-        </w:rPr>
-        <w:t xml:space="preserve"> in if-</w:t>
-      </w:r>
-      <w:proofErr w:type="spellStart"/>
-      <w:r>
-        <w:rPr>
-          <w:rFonts w:ascii="Consolas" w:hAnsi="Consolas" w:cstheme="minorHAnsi"/>
-          <w:color w:val="080808"/>
-          <w:lang w:val="en-GB"/>
-        </w:rPr>
-        <w:t>Abfrage</w:t>
-      </w:r>
-      <w:proofErr w:type="spellEnd"/>
-      <w:r>
-        <w:rPr>
-          <w:rFonts w:ascii="Consolas" w:hAnsi="Consolas" w:cstheme="minorHAnsi"/>
-          <w:color w:val="080808"/>
-          <w:lang w:val="en-GB"/>
-        </w:rPr>
-        <w:t xml:space="preserve"> </w:t>
-      </w:r>
-      <w:proofErr w:type="spellStart"/>
-      <w:r>
-        <w:rPr>
-          <w:rFonts w:ascii="Consolas" w:hAnsi="Consolas" w:cstheme="minorHAnsi"/>
-          <w:color w:val="080808"/>
-          <w:lang w:val="en-GB"/>
-        </w:rPr>
-        <w:t>isRequestingLeft</w:t>
-      </w:r>
-      <w:proofErr w:type="spellEnd"/>
-      <w:r>
-        <w:rPr>
-          <w:rFonts w:ascii="Consolas" w:hAnsi="Consolas" w:cstheme="minorHAnsi"/>
-          <w:color w:val="080808"/>
-          <w:lang w:val="en-GB"/>
-        </w:rPr>
-        <w:t xml:space="preserve">: </w:t>
-      </w:r>
-      <w:r>
-        <w:rPr>
-          <w:rFonts w:ascii="Consolas" w:hAnsi="Consolas"/>
-          <w:color w:val="080808"/>
-          <w:lang w:val="en-GB"/>
-        </w:rPr>
-        <w:t xml:space="preserve">&amp;&amp; </w:t>
-      </w:r>
-      <w:proofErr w:type="spellStart"/>
-      <w:r>
-        <w:rPr>
-          <w:rFonts w:ascii="Consolas" w:hAnsi="Consolas"/>
-          <w:color w:val="000000"/>
-          <w:lang w:val="en-GB"/>
-        </w:rPr>
-        <w:t>Position</w:t>
-      </w:r>
-      <w:r>
-        <w:rPr>
-          <w:rFonts w:ascii="Consolas" w:hAnsi="Consolas"/>
-          <w:color w:val="080808"/>
-          <w:lang w:val="en-GB"/>
-        </w:rPr>
-        <w:t>.</w:t>
-      </w:r>
-      <w:r>
-        <w:rPr>
-          <w:rFonts w:ascii="Consolas" w:hAnsi="Consolas"/>
-          <w:i/>
-          <w:iCs/>
-          <w:color w:val="080808"/>
-          <w:lang w:val="en-GB"/>
-        </w:rPr>
-        <w:t>getX</w:t>
-      </w:r>
-      <w:proofErr w:type="spellEnd"/>
-      <w:r>
-        <w:rPr>
-          <w:rFonts w:ascii="Consolas" w:hAnsi="Consolas"/>
-          <w:color w:val="080808"/>
-          <w:lang w:val="en-GB"/>
-        </w:rPr>
-        <w:t xml:space="preserve">() &gt; </w:t>
-      </w:r>
-      <w:proofErr w:type="spellStart"/>
-      <w:r>
-        <w:rPr>
-          <w:rFonts w:ascii="Consolas" w:hAnsi="Consolas"/>
-          <w:color w:val="000000"/>
-          <w:lang w:val="en-GB"/>
-        </w:rPr>
-        <w:t>ScreenSize</w:t>
-      </w:r>
-      <w:r>
-        <w:rPr>
-          <w:rFonts w:ascii="Consolas" w:hAnsi="Consolas"/>
-          <w:color w:val="080808"/>
-          <w:lang w:val="en-GB"/>
-        </w:rPr>
-        <w:t>.</w:t>
-      </w:r>
-      <w:r>
-        <w:rPr>
-          <w:rFonts w:ascii="Consolas" w:hAnsi="Consolas"/>
-          <w:i/>
-          <w:iCs/>
-          <w:color w:val="080808"/>
-          <w:lang w:val="en-GB"/>
-        </w:rPr>
-        <w:t>getLeftBorder</w:t>
-      </w:r>
-      <w:proofErr w:type="spellEnd"/>
-      <w:r>
-        <w:rPr>
-          <w:rFonts w:ascii="Consolas" w:hAnsi="Consolas"/>
-          <w:color w:val="080808"/>
-          <w:lang w:val="en-GB"/>
-        </w:rPr>
-        <w:t>()</w:t>
-      </w:r>
-    </w:p>
-    <w:p>
-      <w:pPr>
-        <w:pStyle w:val="HTMLVorformatiert"/>
-        <w:shd w:val="clear" w:color="auto" w:fill="FFFFFF"/>
-        <w:ind w:left="708"/>
-        <w:rPr>
-          <w:rFonts w:ascii="Consolas" w:hAnsi="Consolas"/>
-          <w:color w:val="080808"/>
-          <w:lang w:val="en-GB"/>
-        </w:rPr>
-      </w:pPr>
-      <w:r>
-        <w:rPr>
-          <w:rFonts w:ascii="Consolas" w:hAnsi="Consolas" w:cstheme="minorHAnsi"/>
-          <w:color w:val="080808"/>
-          <w:lang w:val="en-GB"/>
-        </w:rPr>
-        <w:tab/>
-      </w:r>
-      <w:proofErr w:type="spellStart"/>
-      <w:r>
-        <w:rPr>
-          <w:rFonts w:ascii="Consolas" w:hAnsi="Consolas" w:cstheme="minorHAnsi"/>
-          <w:color w:val="080808"/>
-          <w:lang w:val="en-GB"/>
-        </w:rPr>
-        <w:t>hinzufügen</w:t>
-      </w:r>
-      <w:proofErr w:type="spellEnd"/>
-      <w:r>
-        <w:rPr>
-          <w:rFonts w:ascii="Consolas" w:hAnsi="Consolas" w:cstheme="minorHAnsi"/>
-          <w:color w:val="080808"/>
-          <w:lang w:val="en-GB"/>
-        </w:rPr>
-        <w:t xml:space="preserve"> in if-</w:t>
-      </w:r>
-      <w:proofErr w:type="spellStart"/>
-      <w:r>
-        <w:rPr>
-          <w:rFonts w:ascii="Consolas" w:hAnsi="Consolas" w:cstheme="minorHAnsi"/>
-          <w:color w:val="080808"/>
-          <w:lang w:val="en-GB"/>
-        </w:rPr>
-        <w:t>Abfrage</w:t>
-      </w:r>
-      <w:proofErr w:type="spellEnd"/>
-      <w:r>
-        <w:rPr>
-          <w:rFonts w:ascii="Consolas" w:hAnsi="Consolas" w:cstheme="minorHAnsi"/>
-          <w:color w:val="080808"/>
-          <w:lang w:val="en-GB"/>
-        </w:rPr>
-        <w:t xml:space="preserve"> </w:t>
-      </w:r>
-      <w:proofErr w:type="spellStart"/>
-      <w:r>
-        <w:rPr>
-          <w:rFonts w:ascii="Consolas" w:hAnsi="Consolas" w:cstheme="minorHAnsi"/>
-          <w:color w:val="080808"/>
-          <w:lang w:val="en-GB"/>
-        </w:rPr>
-        <w:t>isRequestingRight</w:t>
-      </w:r>
-      <w:proofErr w:type="spellEnd"/>
-      <w:r>
-        <w:rPr>
-          <w:rFonts w:ascii="Consolas" w:hAnsi="Consolas" w:cstheme="minorHAnsi"/>
-          <w:color w:val="080808"/>
-          <w:lang w:val="en-GB"/>
-        </w:rPr>
-        <w:t xml:space="preserve">: </w:t>
-      </w:r>
-      <w:r>
-        <w:rPr>
-          <w:rFonts w:ascii="Consolas" w:hAnsi="Consolas"/>
-          <w:color w:val="080808"/>
-          <w:lang w:val="en-GB"/>
-        </w:rPr>
-        <w:t xml:space="preserve">&amp;&amp; </w:t>
-      </w:r>
-      <w:proofErr w:type="spellStart"/>
-      <w:r>
-        <w:rPr>
-          <w:rFonts w:ascii="Consolas" w:hAnsi="Consolas"/>
-          <w:color w:val="000000"/>
-          <w:lang w:val="en-GB"/>
-        </w:rPr>
-        <w:t>Position</w:t>
-      </w:r>
-      <w:r>
-        <w:rPr>
-          <w:rFonts w:ascii="Consolas" w:hAnsi="Consolas"/>
-          <w:color w:val="080808"/>
-          <w:lang w:val="en-GB"/>
-        </w:rPr>
-        <w:t>.</w:t>
-      </w:r>
-      <w:r>
-        <w:rPr>
-          <w:rFonts w:ascii="Consolas" w:hAnsi="Consolas"/>
-          <w:i/>
-          <w:iCs/>
-          <w:color w:val="080808"/>
-          <w:lang w:val="en-GB"/>
-        </w:rPr>
-        <w:t>getX</w:t>
-      </w:r>
-      <w:proofErr w:type="spellEnd"/>
-      <w:r>
-        <w:rPr>
-          <w:rFonts w:ascii="Consolas" w:hAnsi="Consolas"/>
-          <w:color w:val="080808"/>
-          <w:lang w:val="en-GB"/>
-        </w:rPr>
-        <w:t xml:space="preserve">() &lt; </w:t>
-      </w:r>
-      <w:proofErr w:type="spellStart"/>
-      <w:r>
-        <w:rPr>
-          <w:rFonts w:ascii="Consolas" w:hAnsi="Consolas"/>
-          <w:color w:val="000000"/>
-          <w:lang w:val="en-GB"/>
-        </w:rPr>
-        <w:t>ScreenSize</w:t>
-      </w:r>
-      <w:r>
-        <w:rPr>
-          <w:rFonts w:ascii="Consolas" w:hAnsi="Consolas"/>
-          <w:color w:val="080808"/>
-          <w:lang w:val="en-GB"/>
-        </w:rPr>
-        <w:t>.</w:t>
-      </w:r>
-      <w:r>
-        <w:rPr>
-          <w:rFonts w:ascii="Consolas" w:hAnsi="Consolas"/>
-          <w:i/>
-          <w:iCs/>
-          <w:color w:val="080808"/>
-          <w:lang w:val="en-GB"/>
-        </w:rPr>
-        <w:t>getRightBorder</w:t>
-      </w:r>
-      <w:proofErr w:type="spellEnd"/>
-      <w:r>
-        <w:rPr>
-          <w:rFonts w:ascii="Consolas" w:hAnsi="Consolas"/>
-          <w:color w:val="080808"/>
-          <w:lang w:val="en-GB"/>
-        </w:rPr>
-        <w:t>()</w:t>
-      </w:r>
-    </w:p>
-    <w:p>
-      <w:pPr>
-        <w:pStyle w:val="HTMLVorformatiert"/>
-        <w:shd w:val="clear" w:color="auto" w:fill="FFFFFF"/>
-        <w:rPr>
-          <w:rFonts w:ascii="Consolas" w:hAnsi="Consolas" w:cstheme="minorHAnsi"/>
-          <w:color w:val="080808"/>
-          <w:lang w:val="en-GB"/>
-        </w:rPr>
-      </w:pPr>
-    </w:p>
-    <w:p>
-      <w:pPr>
-        <w:rPr>
-          <w:rFonts w:ascii="Consolas" w:hAnsi="Consolas"/>
-          <w:lang w:val="en-GB"/>
-        </w:rPr>
-      </w:pPr>
-    </w:p>
-    <w:p>
-      <w:pPr>
-        <w:rPr>
-          <w:rFonts w:ascii="Consolas" w:hAnsi="Consolas"/>
-        </w:rPr>
-      </w:pPr>
-      <w:r>
-        <w:rPr>
-          <w:rFonts w:ascii="Consolas" w:hAnsi="Consolas"/>
-        </w:rPr>
-        <w:t xml:space="preserve">In </w:t>
-      </w:r>
-      <w:proofErr w:type="spellStart"/>
-      <w:r>
-        <w:rPr>
-          <w:rFonts w:ascii="Consolas" w:hAnsi="Consolas"/>
-        </w:rPr>
-        <w:t>class</w:t>
-      </w:r>
-      <w:proofErr w:type="spellEnd"/>
-      <w:r>
-        <w:rPr>
-          <w:rFonts w:ascii="Consolas" w:hAnsi="Consolas"/>
-        </w:rPr>
-        <w:t xml:space="preserve"> GameObject.java</w:t>
-      </w:r>
-    </w:p>
-    <w:p>
-      <w:pPr>
-        <w:rPr>
-          <w:rFonts w:ascii="Consolas" w:hAnsi="Consolas"/>
-        </w:rPr>
-      </w:pPr>
-      <w:r>
-        <w:rPr>
-          <w:rFonts w:ascii="Consolas" w:hAnsi="Consolas"/>
-        </w:rPr>
-        <w:tab/>
-        <w:t xml:space="preserve">Setzt x </w:t>
-      </w:r>
-      <w:proofErr w:type="spellStart"/>
-      <w:r>
-        <w:rPr>
-          <w:rFonts w:ascii="Consolas" w:hAnsi="Consolas"/>
-        </w:rPr>
-        <w:t>wert</w:t>
-      </w:r>
-      <w:proofErr w:type="spellEnd"/>
-      <w:r>
-        <w:rPr>
-          <w:rFonts w:ascii="Consolas" w:hAnsi="Consolas"/>
-        </w:rPr>
-        <w:t xml:space="preserve"> von </w:t>
-      </w:r>
-      <w:proofErr w:type="spellStart"/>
-      <w:r>
-        <w:rPr>
-          <w:rFonts w:ascii="Consolas" w:hAnsi="Consolas"/>
-        </w:rPr>
-        <w:t>new</w:t>
-      </w:r>
-      <w:proofErr w:type="spellEnd"/>
-      <w:r>
-        <w:rPr>
-          <w:rFonts w:ascii="Consolas" w:hAnsi="Consolas"/>
-        </w:rPr>
-        <w:t xml:space="preserve"> </w:t>
-      </w:r>
-      <w:proofErr w:type="spellStart"/>
-      <w:r>
-        <w:rPr>
-          <w:rFonts w:ascii="Consolas" w:hAnsi="Consolas"/>
-        </w:rPr>
-        <w:t>position</w:t>
-      </w:r>
-      <w:proofErr w:type="spellEnd"/>
-      <w:r>
-        <w:rPr>
-          <w:rFonts w:ascii="Consolas" w:hAnsi="Consolas"/>
-        </w:rPr>
-        <w:t xml:space="preserve"> </w:t>
-      </w:r>
-      <w:r>
-        <w:rPr>
-          <w:rFonts w:ascii="Consolas" w:hAnsi="Consolas"/>
-        </w:rPr>
-        <w:t xml:space="preserve">auf </w:t>
-      </w:r>
-      <w:proofErr w:type="spellStart"/>
-      <w:r>
-        <w:rPr>
-          <w:rFonts w:ascii="Consolas" w:hAnsi="Consolas"/>
-        </w:rPr>
-        <w:t>leftBorder</w:t>
-      </w:r>
-      <w:proofErr w:type="spellEnd"/>
-      <w:r>
-        <w:rPr>
-          <w:rFonts w:ascii="Consolas" w:hAnsi="Consolas"/>
-        </w:rPr>
-        <w:t xml:space="preserve"> -&gt; spawnt an linkem </w:t>
-      </w:r>
-      <w:proofErr w:type="spellStart"/>
-      <w:r>
-        <w:rPr>
-          <w:rFonts w:ascii="Consolas" w:hAnsi="Consolas"/>
-        </w:rPr>
-        <w:t>rand</w:t>
-      </w:r>
-      <w:proofErr w:type="spellEnd"/>
-    </w:p>
-    <w:p>
-      <w:pPr>
-        <w:pStyle w:val="HTMLVorformatiert"/>
-        <w:shd w:val="clear" w:color="auto" w:fill="FFFFFF"/>
-        <w:rPr>
-          <w:rFonts w:ascii="Consolas" w:hAnsi="Consolas" w:cstheme="minorHAnsi"/>
-          <w:color w:val="080808"/>
-        </w:rPr>
-      </w:pPr>
-    </w:p>
-    <w:p>
-      <w:pPr>
-        <w:pStyle w:val="HTMLVorformatiert"/>
-        <w:shd w:val="clear" w:color="auto" w:fill="FFFFFF"/>
-        <w:rPr>
-          <w:rFonts w:ascii="Consolas" w:hAnsi="Consolas" w:cstheme="minorHAnsi"/>
-          <w:color w:val="080808"/>
-        </w:rPr>
-      </w:pPr>
-    </w:p>
-    <w:p>
-      <w:pPr>
-        <w:pStyle w:val="HTMLVorformatiert"/>
-        <w:shd w:val="clear" w:color="auto" w:fill="FFFFFF"/>
-        <w:rPr>
-          <w:rFonts w:ascii="Consolas" w:hAnsi="Consolas" w:cstheme="minorHAnsi"/>
-          <w:color w:val="080808"/>
-        </w:rPr>
-      </w:pPr>
-      <w:r>
-        <w:rPr>
-          <w:rFonts w:ascii="Consolas" w:hAnsi="Consolas" w:cstheme="minorHAnsi"/>
-          <w:color w:val="080808"/>
-        </w:rPr>
-        <w:t xml:space="preserve">Hinzufügen von sitzender </w:t>
-      </w:r>
-      <w:proofErr w:type="spellStart"/>
-      <w:r>
-        <w:rPr>
-          <w:rFonts w:ascii="Consolas" w:hAnsi="Consolas" w:cstheme="minorHAnsi"/>
-          <w:color w:val="080808"/>
-        </w:rPr>
-        <w:t>Mikasa</w:t>
-      </w:r>
-      <w:proofErr w:type="spellEnd"/>
-      <w:r>
-        <w:rPr>
-          <w:rFonts w:ascii="Consolas" w:hAnsi="Consolas" w:cstheme="minorHAnsi"/>
-          <w:color w:val="080808"/>
-        </w:rPr>
-        <w:t xml:space="preserve"> in „stand.png“</w:t>
-      </w:r>
-    </w:p>
-    <w:p>
-      <w:pPr>
-        <w:pStyle w:val="HTMLVorformatiert"/>
-        <w:shd w:val="clear" w:color="auto" w:fill="FFFFFF"/>
-        <w:rPr>
-          <w:rFonts w:ascii="Consolas" w:hAnsi="Consolas" w:cstheme="minorHAnsi"/>
-          <w:color w:val="080808"/>
-        </w:rPr>
-      </w:pPr>
-    </w:p>
-    <w:p>
-      <w:pPr>
-        <w:pStyle w:val="HTMLVorformatiert"/>
-        <w:shd w:val="clear" w:color="auto" w:fill="FFFFFF"/>
-        <w:rPr>
-          <w:rFonts w:ascii="Consolas" w:hAnsi="Consolas" w:cstheme="minorHAnsi"/>
-          <w:color w:val="080808"/>
-        </w:rPr>
-      </w:pPr>
-    </w:p>
-    <w:p>
-      <w:pPr>
-        <w:pStyle w:val="HTMLVorformatiert"/>
-        <w:shd w:val="clear" w:color="auto" w:fill="FFFFFF"/>
-        <w:rPr>
-          <w:rFonts w:ascii="Consolas" w:hAnsi="Consolas" w:cstheme="minorHAnsi"/>
-          <w:color w:val="080808"/>
-          <w:lang w:val="en-GB"/>
-        </w:rPr>
-      </w:pPr>
-      <w:r>
-        <w:rPr>
-          <w:rFonts w:ascii="Consolas" w:hAnsi="Consolas" w:cstheme="minorHAnsi"/>
-          <w:color w:val="080808"/>
-          <w:lang w:val="en-GB"/>
-        </w:rPr>
-        <w:t>Class Motion.java</w:t>
-      </w:r>
-    </w:p>
-    <w:p>
-      <w:pPr>
-        <w:pStyle w:val="HTMLVorformatiert"/>
-        <w:shd w:val="clear" w:color="auto" w:fill="FFFFFF"/>
-        <w:rPr>
-          <w:rFonts w:ascii="Consolas" w:hAnsi="Consolas" w:cstheme="minorHAnsi"/>
-          <w:color w:val="080808"/>
-          <w:lang w:val="en-GB"/>
-        </w:rPr>
-      </w:pPr>
-      <w:r>
-        <w:rPr>
-          <w:rFonts w:ascii="Consolas" w:hAnsi="Consolas" w:cstheme="minorHAnsi"/>
-          <w:color w:val="080808"/>
-          <w:lang w:val="en-GB"/>
-        </w:rPr>
-        <w:tab/>
-        <w:t xml:space="preserve">Public static </w:t>
-      </w:r>
-      <w:proofErr w:type="spellStart"/>
-      <w:r>
-        <w:rPr>
-          <w:rFonts w:ascii="Consolas" w:hAnsi="Consolas" w:cstheme="minorHAnsi"/>
-          <w:color w:val="080808"/>
-          <w:lang w:val="en-GB"/>
-        </w:rPr>
-        <w:t>boolean</w:t>
-      </w:r>
-      <w:proofErr w:type="spellEnd"/>
-      <w:r>
-        <w:rPr>
-          <w:rFonts w:ascii="Consolas" w:hAnsi="Consolas" w:cstheme="minorHAnsi"/>
-          <w:color w:val="080808"/>
-          <w:lang w:val="en-GB"/>
-        </w:rPr>
-        <w:t xml:space="preserve"> down</w:t>
-      </w:r>
-    </w:p>
-    <w:p>
-      <w:pPr>
-        <w:pStyle w:val="HTMLVorformatiert"/>
-        <w:shd w:val="clear" w:color="auto" w:fill="FFFFFF"/>
-        <w:rPr>
-          <w:rFonts w:ascii="Consolas" w:hAnsi="Consolas" w:cstheme="minorHAnsi"/>
-          <w:color w:val="080808"/>
-        </w:rPr>
-      </w:pPr>
-      <w:r>
-        <w:rPr>
-          <w:rFonts w:ascii="Consolas" w:hAnsi="Consolas" w:cstheme="minorHAnsi"/>
-          <w:color w:val="080808"/>
-          <w:lang w:val="en-GB"/>
-        </w:rPr>
-        <w:tab/>
-      </w:r>
-      <w:r>
-        <w:rPr>
-          <w:rFonts w:ascii="Consolas" w:hAnsi="Consolas" w:cstheme="minorHAnsi"/>
-          <w:color w:val="080808"/>
-        </w:rPr>
-        <w:t xml:space="preserve">Wieder einbeziehen von </w:t>
-      </w:r>
-      <w:proofErr w:type="spellStart"/>
-      <w:r>
-        <w:rPr>
-          <w:rFonts w:ascii="Consolas" w:hAnsi="Consolas" w:cstheme="minorHAnsi"/>
-          <w:color w:val="080808"/>
-        </w:rPr>
-        <w:t>isRequestedDown</w:t>
-      </w:r>
-      <w:proofErr w:type="spellEnd"/>
-      <w:r>
-        <w:rPr>
-          <w:rFonts w:ascii="Consolas" w:hAnsi="Consolas" w:cstheme="minorHAnsi"/>
-          <w:color w:val="080808"/>
-        </w:rPr>
-        <w:t xml:space="preserve"> -&gt; </w:t>
-      </w:r>
-      <w:proofErr w:type="spellStart"/>
-      <w:r>
-        <w:rPr>
-          <w:rFonts w:ascii="Consolas" w:hAnsi="Consolas" w:cstheme="minorHAnsi"/>
-          <w:color w:val="080808"/>
-        </w:rPr>
-        <w:t>deltaY</w:t>
-      </w:r>
-      <w:proofErr w:type="spellEnd"/>
-      <w:r>
-        <w:rPr>
-          <w:rFonts w:ascii="Consolas" w:hAnsi="Consolas" w:cstheme="minorHAnsi"/>
-          <w:color w:val="080808"/>
-        </w:rPr>
-        <w:t xml:space="preserve"> += 0.1 (damit </w:t>
-      </w:r>
-      <w:proofErr w:type="spellStart"/>
-      <w:r>
-        <w:rPr>
-          <w:rFonts w:ascii="Consolas" w:hAnsi="Consolas" w:cstheme="minorHAnsi"/>
-          <w:color w:val="080808"/>
-        </w:rPr>
-        <w:t>ubgedatet</w:t>
-      </w:r>
-      <w:proofErr w:type="spellEnd"/>
-      <w:r>
-        <w:rPr>
-          <w:rFonts w:ascii="Consolas" w:hAnsi="Consolas" w:cstheme="minorHAnsi"/>
-          <w:color w:val="080808"/>
-        </w:rPr>
-        <w:t xml:space="preserve">), down = </w:t>
-      </w:r>
-      <w:proofErr w:type="spellStart"/>
-      <w:r>
-        <w:rPr>
-          <w:rFonts w:ascii="Consolas" w:hAnsi="Consolas" w:cstheme="minorHAnsi"/>
-          <w:color w:val="080808"/>
-        </w:rPr>
-        <w:t>true</w:t>
-      </w:r>
-      <w:proofErr w:type="spellEnd"/>
-    </w:p>
-    <w:p>
-      <w:pPr>
-        <w:pStyle w:val="HTMLVorformatiert"/>
-        <w:shd w:val="clear" w:color="auto" w:fill="FFFFFF"/>
-        <w:rPr>
-          <w:rFonts w:ascii="Consolas" w:hAnsi="Consolas" w:cstheme="minorHAnsi"/>
-          <w:color w:val="080808"/>
-        </w:rPr>
-      </w:pPr>
-      <w:r>
-        <w:rPr>
-          <w:rFonts w:ascii="Consolas" w:hAnsi="Consolas" w:cstheme="minorHAnsi"/>
-          <w:color w:val="080808"/>
-        </w:rPr>
-        <w:tab/>
-        <w:t xml:space="preserve">Alle anderen </w:t>
-      </w:r>
-      <w:proofErr w:type="spellStart"/>
-      <w:r>
-        <w:rPr>
-          <w:rFonts w:ascii="Consolas" w:hAnsi="Consolas" w:cstheme="minorHAnsi"/>
-          <w:color w:val="080808"/>
-        </w:rPr>
-        <w:t>movements</w:t>
-      </w:r>
-      <w:proofErr w:type="spellEnd"/>
-      <w:r>
-        <w:rPr>
-          <w:rFonts w:ascii="Consolas" w:hAnsi="Consolas" w:cstheme="minorHAnsi"/>
-          <w:color w:val="080808"/>
-        </w:rPr>
-        <w:t xml:space="preserve">: down = </w:t>
-      </w:r>
-      <w:proofErr w:type="spellStart"/>
-      <w:r>
-        <w:rPr>
-          <w:rFonts w:ascii="Consolas" w:hAnsi="Consolas" w:cstheme="minorHAnsi"/>
-          <w:color w:val="080808"/>
-        </w:rPr>
-        <w:t>false</w:t>
-      </w:r>
-      <w:proofErr w:type="spellEnd"/>
+        <w:t>Alle anderen movements: down = false</w:t>
+      </w:r>
     </w:p>
     <w:p>
       <w:pPr>
@@ -2317,31 +1189,13 @@
           <w:color w:val="080808"/>
         </w:rPr>
       </w:pPr>
-      <w:proofErr w:type="spellStart"/>
-      <w:r>
-        <w:rPr>
-          <w:rFonts w:ascii="Consolas" w:hAnsi="Consolas" w:cstheme="minorHAnsi"/>
-          <w:color w:val="080808"/>
-        </w:rPr>
-        <w:t>Enum</w:t>
-      </w:r>
-      <w:proofErr w:type="spellEnd"/>
-      <w:r>
-        <w:rPr>
-          <w:rFonts w:ascii="Consolas" w:hAnsi="Consolas" w:cstheme="minorHAnsi"/>
-          <w:color w:val="080808"/>
-        </w:rPr>
-        <w:t xml:space="preserve"> </w:t>
-      </w:r>
-      <w:proofErr w:type="spellStart"/>
-      <w:r>
-        <w:rPr>
-          <w:rFonts w:ascii="Consolas" w:hAnsi="Consolas" w:cstheme="minorHAnsi"/>
-          <w:color w:val="080808"/>
-        </w:rPr>
-        <w:t>Direction</w:t>
-      </w:r>
-      <w:proofErr w:type="spellEnd"/>
+      <w:r>
+        <w:rPr>
+          <w:rFonts w:ascii="Consolas" w:hAnsi="Consolas" w:cstheme="minorHAnsi"/>
+          <w:color w:val="080808"/>
+        </w:rPr>
+        <w:t>Enum Direction</w:t>
+      </w:r>
     </w:p>
     <w:p>
       <w:pPr>
@@ -2376,148 +1230,65 @@
           <w:color w:val="080808"/>
         </w:rPr>
         <w:tab/>
-      </w:r>
-      <w:proofErr w:type="spellStart"/>
-      <w:proofErr w:type="gramStart"/>
-      <w:r>
-        <w:rPr>
-          <w:rFonts w:ascii="Consolas" w:hAnsi="Consolas" w:cstheme="minorHAnsi"/>
-          <w:color w:val="080808"/>
-        </w:rPr>
-        <w:t>If</w:t>
-      </w:r>
-      <w:proofErr w:type="spellEnd"/>
-      <w:r>
-        <w:rPr>
-          <w:rFonts w:ascii="Consolas" w:hAnsi="Consolas" w:cstheme="minorHAnsi"/>
-          <w:color w:val="080808"/>
-        </w:rPr>
-        <w:t>(</w:t>
-      </w:r>
-      <w:proofErr w:type="spellStart"/>
-      <w:proofErr w:type="gramEnd"/>
-      <w:r>
-        <w:rPr>
-          <w:rFonts w:ascii="Consolas" w:hAnsi="Consolas" w:cstheme="minorHAnsi"/>
-          <w:color w:val="080808"/>
-        </w:rPr>
-        <w:t>Motion.getDown</w:t>
-      </w:r>
-      <w:proofErr w:type="spellEnd"/>
-      <w:r>
-        <w:rPr>
-          <w:rFonts w:ascii="Consolas" w:hAnsi="Consolas" w:cstheme="minorHAnsi"/>
-          <w:color w:val="080808"/>
-        </w:rPr>
-        <w:t>()) -&gt; D zurückgeben</w:t>
-      </w:r>
-    </w:p>
-    <w:p>
-      <w:pPr>
-        <w:pStyle w:val="HTMLVorformatiert"/>
-        <w:shd w:val="clear" w:color="auto" w:fill="FFFFFF"/>
-        <w:rPr>
-          <w:rFonts w:ascii="Consolas" w:hAnsi="Consolas" w:cstheme="minorHAnsi"/>
-          <w:color w:val="080808"/>
-        </w:rPr>
-      </w:pPr>
-    </w:p>
-    <w:p>
-      <w:pPr>
-        <w:pStyle w:val="HTMLVorformatiert"/>
-        <w:shd w:val="clear" w:color="auto" w:fill="FFFFFF"/>
-        <w:rPr>
-          <w:rFonts w:ascii="Consolas" w:hAnsi="Consolas" w:cstheme="minorHAnsi"/>
-          <w:color w:val="080808"/>
-        </w:rPr>
-      </w:pPr>
-    </w:p>
-    <w:p>
-      <w:pPr>
-        <w:pStyle w:val="HTMLVorformatiert"/>
-        <w:shd w:val="clear" w:color="auto" w:fill="FFFFFF"/>
-        <w:rPr>
-          <w:rFonts w:ascii="Consolas" w:hAnsi="Consolas" w:cstheme="minorHAnsi"/>
-          <w:color w:val="080808"/>
-        </w:rPr>
-      </w:pPr>
-    </w:p>
-    <w:p>
-      <w:pPr>
-        <w:pStyle w:val="HTMLVorformatiert"/>
-        <w:shd w:val="clear" w:color="auto" w:fill="FFFFFF"/>
-        <w:rPr>
-          <w:rFonts w:ascii="Consolas" w:hAnsi="Consolas" w:cstheme="minorHAnsi"/>
-          <w:color w:val="080808"/>
-        </w:rPr>
-      </w:pPr>
-    </w:p>
-    <w:p>
-      <w:pPr>
-        <w:pStyle w:val="HTMLVorformatiert"/>
-        <w:shd w:val="clear" w:color="auto" w:fill="FFFFFF"/>
-        <w:rPr>
-          <w:rFonts w:ascii="Consolas" w:hAnsi="Consolas" w:cstheme="minorHAnsi"/>
-          <w:color w:val="080808"/>
-        </w:rPr>
-      </w:pPr>
-      <w:proofErr w:type="spellStart"/>
-      <w:r>
-        <w:rPr>
-          <w:rFonts w:ascii="Consolas" w:hAnsi="Consolas" w:cstheme="minorHAnsi"/>
-          <w:color w:val="080808"/>
-        </w:rPr>
-        <w:t>Creating</w:t>
-      </w:r>
-      <w:proofErr w:type="spellEnd"/>
-      <w:r>
-        <w:rPr>
-          <w:rFonts w:ascii="Consolas" w:hAnsi="Consolas" w:cstheme="minorHAnsi"/>
-          <w:color w:val="080808"/>
-        </w:rPr>
-        <w:t xml:space="preserve"> von </w:t>
-      </w:r>
-      <w:proofErr w:type="spellStart"/>
-      <w:r>
-        <w:rPr>
-          <w:rFonts w:ascii="Consolas" w:hAnsi="Consolas" w:cstheme="minorHAnsi"/>
-          <w:color w:val="080808"/>
-        </w:rPr>
-        <w:t>class</w:t>
-      </w:r>
-      <w:proofErr w:type="spellEnd"/>
-      <w:r>
-        <w:rPr>
-          <w:rFonts w:ascii="Consolas" w:hAnsi="Consolas" w:cstheme="minorHAnsi"/>
-          <w:color w:val="080808"/>
-        </w:rPr>
-        <w:t xml:space="preserve"> Menu in </w:t>
-      </w:r>
-      <w:proofErr w:type="spellStart"/>
-      <w:r>
-        <w:rPr>
-          <w:rFonts w:ascii="Consolas" w:hAnsi="Consolas" w:cstheme="minorHAnsi"/>
-          <w:color w:val="080808"/>
-        </w:rPr>
-        <w:t>package</w:t>
-      </w:r>
-      <w:proofErr w:type="spellEnd"/>
-      <w:r>
-        <w:rPr>
-          <w:rFonts w:ascii="Consolas" w:hAnsi="Consolas" w:cstheme="minorHAnsi"/>
-          <w:color w:val="080808"/>
-        </w:rPr>
-        <w:t xml:space="preserve"> </w:t>
-      </w:r>
-      <w:proofErr w:type="spellStart"/>
-      <w:r>
-        <w:rPr>
-          <w:rFonts w:ascii="Consolas" w:hAnsi="Consolas" w:cstheme="minorHAnsi"/>
-          <w:color w:val="080808"/>
-        </w:rPr>
-        <w:t>menu</w:t>
-      </w:r>
-      <w:proofErr w:type="spellEnd"/>
+        <w:t>If(Motion.getDown()) -&gt; D zurückgeben</w:t>
+      </w:r>
+    </w:p>
+    <w:p>
+      <w:pPr>
+        <w:pStyle w:val="HTMLVorformatiert"/>
+        <w:shd w:val="clear" w:color="auto" w:fill="FFFFFF"/>
+        <w:rPr>
+          <w:rFonts w:ascii="Consolas" w:hAnsi="Consolas" w:cstheme="minorHAnsi"/>
+          <w:color w:val="080808"/>
+        </w:rPr>
+      </w:pPr>
+    </w:p>
+    <w:p>
+      <w:pPr>
+        <w:pStyle w:val="HTMLVorformatiert"/>
+        <w:shd w:val="clear" w:color="auto" w:fill="FFFFFF"/>
+        <w:rPr>
+          <w:rFonts w:ascii="Consolas" w:hAnsi="Consolas" w:cstheme="minorHAnsi"/>
+          <w:color w:val="080808"/>
+        </w:rPr>
+      </w:pPr>
+    </w:p>
+    <w:p>
+      <w:pPr>
+        <w:pStyle w:val="HTMLVorformatiert"/>
+        <w:shd w:val="clear" w:color="auto" w:fill="FFFFFF"/>
+        <w:rPr>
+          <w:rFonts w:ascii="Consolas" w:hAnsi="Consolas" w:cstheme="minorHAnsi"/>
+          <w:color w:val="080808"/>
+        </w:rPr>
+      </w:pPr>
+    </w:p>
+    <w:p>
+      <w:pPr>
+        <w:pStyle w:val="HTMLVorformatiert"/>
+        <w:shd w:val="clear" w:color="auto" w:fill="FFFFFF"/>
+        <w:rPr>
+          <w:rFonts w:ascii="Consolas" w:hAnsi="Consolas" w:cstheme="minorHAnsi"/>
+          <w:color w:val="080808"/>
+        </w:rPr>
+      </w:pPr>
+    </w:p>
+    <w:p>
+      <w:pPr>
+        <w:pStyle w:val="HTMLVorformatiert"/>
+        <w:shd w:val="clear" w:color="auto" w:fill="FFFFFF"/>
+        <w:rPr>
+          <w:rFonts w:ascii="Consolas" w:hAnsi="Consolas" w:cstheme="minorHAnsi"/>
+          <w:color w:val="080808"/>
+        </w:rPr>
+      </w:pPr>
+      <w:r>
+        <w:rPr>
+          <w:rFonts w:ascii="Consolas" w:hAnsi="Consolas" w:cstheme="minorHAnsi"/>
+          <w:color w:val="080808"/>
+        </w:rPr>
+        <w:t>Creating von class Menu in package menu</w:t>
+      </w:r>
     </w:p>
     <w:p>
       <w:pPr>
@@ -2534,23 +1305,7 @@
           <w:color w:val="080808"/>
         </w:rPr>
         <w:tab/>
-        <w:t xml:space="preserve">String </w:t>
-      </w:r>
-      <w:proofErr w:type="spellStart"/>
-      <w:r>
-        <w:rPr>
-          <w:rFonts w:ascii="Consolas" w:hAnsi="Consolas" w:cstheme="minorHAnsi"/>
-          <w:color w:val="080808"/>
-        </w:rPr>
-        <w:t>playerName</w:t>
-      </w:r>
-      <w:proofErr w:type="spellEnd"/>
-      <w:r>
-        <w:rPr>
-          <w:rFonts w:ascii="Consolas" w:hAnsi="Consolas" w:cstheme="minorHAnsi"/>
-          <w:color w:val="080808"/>
-        </w:rPr>
-        <w:t xml:space="preserve"> aus Launcher verschieben</w:t>
+        <w:t>String playerName aus Launcher verschieben</w:t>
       </w:r>
     </w:p>
     <w:p>
@@ -2568,39 +1323,7 @@
           <w:color w:val="080808"/>
         </w:rPr>
         <w:tab/>
-        <w:t xml:space="preserve">Ändern zu </w:t>
-      </w:r>
-      <w:proofErr w:type="spellStart"/>
-      <w:r>
-        <w:rPr>
-          <w:rFonts w:ascii="Consolas" w:hAnsi="Consolas" w:cstheme="minorHAnsi"/>
-          <w:color w:val="080808"/>
-        </w:rPr>
-        <w:t>string</w:t>
-      </w:r>
-      <w:proofErr w:type="spellEnd"/>
-      <w:r>
-        <w:rPr>
-          <w:rFonts w:ascii="Consolas" w:hAnsi="Consolas" w:cstheme="minorHAnsi"/>
-          <w:color w:val="080808"/>
-        </w:rPr>
-        <w:t xml:space="preserve"> </w:t>
-      </w:r>
-      <w:proofErr w:type="spellStart"/>
-      <w:r>
-        <w:rPr>
-          <w:rFonts w:ascii="Consolas" w:hAnsi="Consolas" w:cstheme="minorHAnsi"/>
-          <w:color w:val="080808"/>
-        </w:rPr>
-        <w:t>array</w:t>
-      </w:r>
-      <w:proofErr w:type="spellEnd"/>
-      <w:r>
-        <w:rPr>
-          <w:rFonts w:ascii="Consolas" w:hAnsi="Consolas" w:cstheme="minorHAnsi"/>
-          <w:color w:val="080808"/>
-        </w:rPr>
-        <w:t>, momentan nur ein Name gespeichert</w:t>
+        <w:t>Ändern zu string array, momentan nur ein Name gespeichert</w:t>
       </w:r>
       <w:r>
         <w:rPr>
@@ -2657,71 +1380,7 @@
           <w:color w:val="080808"/>
           <w:lang w:val="en-GB"/>
         </w:rPr>
-        <w:t xml:space="preserve"> </w:t>
-      </w:r>
-      <w:proofErr w:type="spellStart"/>
-      <w:r>
-        <w:rPr>
-          <w:rFonts w:ascii="Consolas" w:hAnsi="Consolas" w:cstheme="minorHAnsi"/>
-          <w:color w:val="080808"/>
-          <w:lang w:val="en-GB"/>
-        </w:rPr>
-        <w:t>JFrame</w:t>
-      </w:r>
-      <w:proofErr w:type="spellEnd"/>
-      <w:r>
-        <w:rPr>
-          <w:rFonts w:ascii="Consolas" w:hAnsi="Consolas" w:cstheme="minorHAnsi"/>
-          <w:color w:val="080808"/>
-          <w:lang w:val="en-GB"/>
-        </w:rPr>
-        <w:t xml:space="preserve"> „</w:t>
-      </w:r>
-      <w:proofErr w:type="gramStart"/>
-      <w:r>
-        <w:rPr>
-          <w:rFonts w:ascii="Consolas" w:hAnsi="Consolas" w:cstheme="minorHAnsi"/>
-          <w:color w:val="080808"/>
-          <w:lang w:val="en-GB"/>
-        </w:rPr>
-        <w:t xml:space="preserve">menu“ </w:t>
-      </w:r>
-      <w:proofErr w:type="spellStart"/>
-      <w:r>
-        <w:rPr>
-          <w:rFonts w:ascii="Consolas" w:hAnsi="Consolas" w:cstheme="minorHAnsi"/>
-          <w:color w:val="080808"/>
-          <w:lang w:val="en-GB"/>
-        </w:rPr>
-        <w:t>mit</w:t>
-      </w:r>
-      <w:proofErr w:type="spellEnd"/>
-      <w:proofErr w:type="gramEnd"/>
-      <w:r>
-        <w:rPr>
-          <w:rFonts w:ascii="Consolas" w:hAnsi="Consolas" w:cstheme="minorHAnsi"/>
-          <w:color w:val="080808"/>
-          <w:lang w:val="en-GB"/>
-        </w:rPr>
-        <w:t xml:space="preserve"> </w:t>
-      </w:r>
-      <w:proofErr w:type="spellStart"/>
-      <w:r>
-        <w:rPr>
-          <w:rFonts w:ascii="Consolas" w:hAnsi="Consolas" w:cstheme="minorHAnsi"/>
-          <w:color w:val="080808"/>
-          <w:lang w:val="en-GB"/>
-        </w:rPr>
-        <w:t>tite</w:t>
-      </w:r>
-      <w:proofErr w:type="spellEnd"/>
-      <w:r>
-        <w:rPr>
-          <w:rFonts w:ascii="Consolas" w:hAnsi="Consolas" w:cstheme="minorHAnsi"/>
-          <w:color w:val="080808"/>
-          <w:lang w:val="en-GB"/>
-        </w:rPr>
-        <w:t xml:space="preserve"> „Menu“ </w:t>
+        <w:t xml:space="preserve"> JFrame „menu“ mit tite „Menu“ </w:t>
       </w:r>
     </w:p>
     <w:p>
@@ -2782,17 +1441,8 @@
           <w:rFonts w:ascii="Consolas" w:hAnsi="Consolas" w:cstheme="minorHAnsi"/>
           <w:color w:val="080808"/>
         </w:rPr>
-        <w:t xml:space="preserve">Erstellen Konstruktor mit </w:t>
-      </w:r>
-      <w:proofErr w:type="spellStart"/>
-      <w:r>
-        <w:rPr>
-          <w:rFonts w:ascii="Consolas" w:hAnsi="Consolas" w:cstheme="minorHAnsi"/>
-          <w:color w:val="080808"/>
-        </w:rPr>
-        <w:t>int</w:t>
-      </w:r>
-      <w:proofErr w:type="spellEnd"/>
+        <w:t>Erstellen Konstruktor mit int height &amp; width</w:t>
+      </w:r>
       <w:r>
         <w:rPr>
           <w:rFonts w:ascii="Consolas" w:hAnsi="Consolas" w:cstheme="minorHAnsi"/>
@@ -2800,38 +1450,6 @@
         </w:rPr>
         <w:t xml:space="preserve"> </w:t>
       </w:r>
-      <w:proofErr w:type="spellStart"/>
-      <w:r>
-        <w:rPr>
-          <w:rFonts w:ascii="Consolas" w:hAnsi="Consolas" w:cstheme="minorHAnsi"/>
-          <w:color w:val="080808"/>
-        </w:rPr>
-        <w:t>height</w:t>
-      </w:r>
-      <w:proofErr w:type="spellEnd"/>
-      <w:r>
-        <w:rPr>
-          <w:rFonts w:ascii="Consolas" w:hAnsi="Consolas" w:cstheme="minorHAnsi"/>
-          <w:color w:val="080808"/>
-        </w:rPr>
-        <w:t xml:space="preserve"> &amp; </w:t>
-      </w:r>
-      <w:proofErr w:type="spellStart"/>
-      <w:r>
-        <w:rPr>
-          <w:rFonts w:ascii="Consolas" w:hAnsi="Consolas" w:cstheme="minorHAnsi"/>
-          <w:color w:val="080808"/>
-        </w:rPr>
-        <w:t>width</w:t>
-      </w:r>
-      <w:proofErr w:type="spellEnd"/>
-      <w:r>
-        <w:rPr>
-          <w:rFonts w:ascii="Consolas" w:hAnsi="Consolas" w:cstheme="minorHAnsi"/>
-          <w:color w:val="080808"/>
-        </w:rPr>
-        <w:t xml:space="preserve"> </w:t>
-      </w:r>
     </w:p>
     <w:p>
       <w:pPr>
@@ -2848,38 +1466,7 @@
           <w:color w:val="080808"/>
         </w:rPr>
         <w:tab/>
-      </w:r>
-      <w:proofErr w:type="spellStart"/>
-      <w:r>
-        <w:rPr>
-          <w:rFonts w:ascii="Consolas" w:hAnsi="Consolas" w:cstheme="minorHAnsi"/>
-          <w:color w:val="080808"/>
-        </w:rPr>
-        <w:t>This.width</w:t>
-      </w:r>
-      <w:proofErr w:type="spellEnd"/>
-      <w:r>
-        <w:rPr>
-          <w:rFonts w:ascii="Consolas" w:hAnsi="Consolas" w:cstheme="minorHAnsi"/>
-          <w:color w:val="080808"/>
-        </w:rPr>
-        <w:t xml:space="preserve"> = </w:t>
-      </w:r>
-      <w:proofErr w:type="spellStart"/>
-      <w:r>
-        <w:rPr>
-          <w:rFonts w:ascii="Consolas" w:hAnsi="Consolas" w:cstheme="minorHAnsi"/>
-          <w:color w:val="080808"/>
-        </w:rPr>
-        <w:t>width</w:t>
-      </w:r>
-      <w:proofErr w:type="spellEnd"/>
-      <w:r>
-        <w:rPr>
-          <w:rFonts w:ascii="Consolas" w:hAnsi="Consolas" w:cstheme="minorHAnsi"/>
-          <w:color w:val="080808"/>
-        </w:rPr>
-        <w:t xml:space="preserve"> etc.</w:t>
+        <w:t>This.width = width etc.</w:t>
       </w:r>
     </w:p>
     <w:p>
@@ -2898,7 +1485,6 @@
         </w:rPr>
         <w:tab/>
       </w:r>
-      <w:proofErr w:type="spellStart"/>
       <w:r>
         <w:rPr>
           <w:rFonts w:ascii="Consolas" w:hAnsi="Consolas" w:cstheme="minorHAnsi"/>
@@ -2920,7 +1506,6 @@
         </w:rPr>
         <w:t>ize</w:t>
       </w:r>
-      <w:proofErr w:type="spellEnd"/>
       <w:r>
         <w:rPr>
           <w:rFonts w:ascii="Consolas" w:hAnsi="Consolas" w:cstheme="minorHAnsi"/>
@@ -2940,78 +1525,14 @@
           <w:rFonts w:ascii="Consolas" w:hAnsi="Consolas" w:cstheme="minorHAnsi"/>
           <w:color w:val="080808"/>
         </w:rPr>
-        <w:t xml:space="preserve">älfte von </w:t>
-      </w:r>
-      <w:proofErr w:type="spellStart"/>
-      <w:r>
-        <w:rPr>
-          <w:rFonts w:ascii="Consolas" w:hAnsi="Consolas" w:cstheme="minorHAnsi"/>
-          <w:color w:val="080808"/>
-        </w:rPr>
-        <w:t>height</w:t>
-      </w:r>
-      <w:proofErr w:type="spellEnd"/>
-      <w:r>
-        <w:rPr>
-          <w:rFonts w:ascii="Consolas" w:hAnsi="Consolas" w:cstheme="minorHAnsi"/>
-          <w:color w:val="080808"/>
-        </w:rPr>
-        <w:t xml:space="preserve"> &amp; </w:t>
-      </w:r>
-      <w:proofErr w:type="spellStart"/>
-      <w:r>
-        <w:rPr>
-          <w:rFonts w:ascii="Consolas" w:hAnsi="Consolas" w:cstheme="minorHAnsi"/>
-          <w:color w:val="080808"/>
-        </w:rPr>
-        <w:t>width</w:t>
-      </w:r>
-      <w:proofErr w:type="spellEnd"/>
-      <w:r>
-        <w:rPr>
-          <w:rFonts w:ascii="Consolas" w:hAnsi="Consolas" w:cstheme="minorHAnsi"/>
-          <w:color w:val="080808"/>
-        </w:rPr>
-        <w:t xml:space="preserve"> (da </w:t>
-      </w:r>
-      <w:r>
-        <w:rPr>
-          <w:rFonts w:ascii="Consolas" w:hAnsi="Consolas" w:cstheme="minorHAnsi"/>
-          <w:color w:val="080808"/>
-        </w:rPr>
-        <w:t xml:space="preserve">später: </w:t>
-      </w:r>
-      <w:proofErr w:type="spellStart"/>
-      <w:r>
-        <w:rPr>
-          <w:rFonts w:ascii="Consolas" w:hAnsi="Consolas" w:cstheme="minorHAnsi"/>
-          <w:color w:val="080808"/>
-        </w:rPr>
-        <w:t>height</w:t>
-      </w:r>
-      <w:proofErr w:type="spellEnd"/>
-      <w:r>
-        <w:rPr>
-          <w:rFonts w:ascii="Consolas" w:hAnsi="Consolas" w:cstheme="minorHAnsi"/>
-          <w:color w:val="080808"/>
-        </w:rPr>
-        <w:t xml:space="preserve"> = </w:t>
-      </w:r>
-      <w:proofErr w:type="spellStart"/>
-      <w:r>
-        <w:rPr>
-          <w:rFonts w:ascii="Consolas" w:hAnsi="Consolas" w:cstheme="minorHAnsi"/>
-          <w:color w:val="080808"/>
-        </w:rPr>
-        <w:t>screenSize.getHeight</w:t>
-      </w:r>
-      <w:proofErr w:type="spellEnd"/>
-      <w:r>
-        <w:rPr>
-          <w:rFonts w:ascii="Consolas" w:hAnsi="Consolas" w:cstheme="minorHAnsi"/>
-          <w:color w:val="080808"/>
-        </w:rPr>
-        <w:t>(), etc.)</w:t>
+        <w:t xml:space="preserve">älfte von height &amp; width (da </w:t>
+      </w:r>
+      <w:r>
+        <w:rPr>
+          <w:rFonts w:ascii="Consolas" w:hAnsi="Consolas" w:cstheme="minorHAnsi"/>
+          <w:color w:val="080808"/>
+        </w:rPr>
+        <w:t>später: height = screenSize.getHeight(), etc.)</w:t>
       </w:r>
     </w:p>
     <w:p>
@@ -3038,313 +1559,165 @@
         </w:rPr>
         <w:tab/>
       </w:r>
-      <w:proofErr w:type="spellStart"/>
-      <w:proofErr w:type="gramStart"/>
       <w:r>
         <w:rPr>
           <w:rFonts w:ascii="Consolas" w:hAnsi="Consolas" w:cstheme="minorHAnsi"/>
           <w:color w:val="080808"/>
           <w:lang w:val="en-GB"/>
         </w:rPr>
-        <w:t>menu.setDefaultCloseOperation</w:t>
-      </w:r>
-      <w:proofErr w:type="spellEnd"/>
-      <w:proofErr w:type="gramEnd"/>
-      <w:r>
+        <w:t>menu.setDefaultCloseOperation(EXIT_ON_CLOSE);</w:t>
+      </w:r>
+    </w:p>
+    <w:p>
+      <w:pPr>
+        <w:pStyle w:val="HTMLVorformatiert"/>
+        <w:shd w:val="clear" w:color="auto" w:fill="FFFFFF"/>
         <w:rPr>
           <w:rFonts w:ascii="Consolas" w:hAnsi="Consolas" w:cstheme="minorHAnsi"/>
           <w:color w:val="080808"/>
           <w:lang w:val="en-GB"/>
         </w:rPr>
-        <w:t>(EXIT_ON_CLOSE);</w:t>
-      </w:r>
-    </w:p>
-    <w:p>
-      <w:pPr>
-        <w:pStyle w:val="HTMLVorformatiert"/>
-        <w:shd w:val="clear" w:color="auto" w:fill="FFFFFF"/>
+      </w:pPr>
+      <w:r>
         <w:rPr>
           <w:rFonts w:ascii="Consolas" w:hAnsi="Consolas" w:cstheme="minorHAnsi"/>
           <w:color w:val="080808"/>
           <w:lang w:val="en-GB"/>
         </w:rPr>
-      </w:pPr>
+        <w:t xml:space="preserve">       </w:t>
+      </w:r>
       <w:r>
         <w:rPr>
           <w:rFonts w:ascii="Consolas" w:hAnsi="Consolas" w:cstheme="minorHAnsi"/>
           <w:color w:val="080808"/>
           <w:lang w:val="en-GB"/>
         </w:rPr>
-        <w:t xml:space="preserve">       </w:t>
-      </w:r>
-      <w:r>
+        <w:tab/>
+        <w:t>menu.getContentPane().setBackground(Color.CYAN);</w:t>
+      </w:r>
+    </w:p>
+    <w:p>
+      <w:pPr>
+        <w:pStyle w:val="HTMLVorformatiert"/>
+        <w:shd w:val="clear" w:color="auto" w:fill="FFFFFF"/>
         <w:rPr>
           <w:rFonts w:ascii="Consolas" w:hAnsi="Consolas" w:cstheme="minorHAnsi"/>
           <w:color w:val="080808"/>
           <w:lang w:val="en-GB"/>
         </w:rPr>
+      </w:pPr>
+      <w:r>
+        <w:rPr>
+          <w:rFonts w:ascii="Consolas" w:hAnsi="Consolas" w:cstheme="minorHAnsi"/>
+          <w:color w:val="080808"/>
+          <w:lang w:val="en-GB"/>
+        </w:rPr>
+        <w:t xml:space="preserve">        </w:t>
+      </w:r>
+      <w:r>
+        <w:rPr>
+          <w:rFonts w:ascii="Consolas" w:hAnsi="Consolas" w:cstheme="minorHAnsi"/>
+          <w:color w:val="080808"/>
+          <w:lang w:val="en-GB"/>
+        </w:rPr>
         <w:tab/>
-      </w:r>
-      <w:proofErr w:type="spellStart"/>
-      <w:proofErr w:type="gramStart"/>
-      <w:r>
+        <w:t>menu.setResizable(false);</w:t>
+      </w:r>
+    </w:p>
+    <w:p>
+      <w:pPr>
+        <w:pStyle w:val="HTMLVorformatiert"/>
+        <w:shd w:val="clear" w:color="auto" w:fill="FFFFFF"/>
         <w:rPr>
           <w:rFonts w:ascii="Consolas" w:hAnsi="Consolas" w:cstheme="minorHAnsi"/>
           <w:color w:val="080808"/>
           <w:lang w:val="en-GB"/>
         </w:rPr>
-        <w:t>menu.getContentPane</w:t>
-      </w:r>
-      <w:proofErr w:type="spellEnd"/>
-      <w:proofErr w:type="gramEnd"/>
+      </w:pPr>
       <w:r>
         <w:rPr>
           <w:rFonts w:ascii="Consolas" w:hAnsi="Consolas" w:cstheme="minorHAnsi"/>
           <w:color w:val="080808"/>
           <w:lang w:val="en-GB"/>
         </w:rPr>
-        <w:t>().</w:t>
-      </w:r>
-      <w:proofErr w:type="spellStart"/>
+        <w:t xml:space="preserve">     </w:t>
+      </w:r>
       <w:r>
         <w:rPr>
           <w:rFonts w:ascii="Consolas" w:hAnsi="Consolas" w:cstheme="minorHAnsi"/>
           <w:color w:val="080808"/>
           <w:lang w:val="en-GB"/>
         </w:rPr>
-        <w:t>setBackground</w:t>
-      </w:r>
-      <w:proofErr w:type="spellEnd"/>
+        <w:tab/>
+        <w:t>menu.setLayout(null);</w:t>
+      </w:r>
+    </w:p>
+    <w:p>
+      <w:pPr>
+        <w:pStyle w:val="HTMLVorformatiert"/>
+        <w:shd w:val="clear" w:color="auto" w:fill="FFFFFF"/>
+        <w:rPr>
+          <w:rFonts w:ascii="Consolas" w:hAnsi="Consolas" w:cstheme="minorHAnsi"/>
+          <w:color w:val="080808"/>
+        </w:rPr>
+      </w:pPr>
       <w:r>
         <w:rPr>
           <w:rFonts w:ascii="Consolas" w:hAnsi="Consolas" w:cstheme="minorHAnsi"/>
           <w:color w:val="080808"/>
           <w:lang w:val="en-GB"/>
         </w:rPr>
-        <w:t>(</w:t>
-      </w:r>
-      <w:proofErr w:type="spellStart"/>
+        <w:t xml:space="preserve">      </w:t>
+      </w:r>
       <w:r>
         <w:rPr>
           <w:rFonts w:ascii="Consolas" w:hAnsi="Consolas" w:cstheme="minorHAnsi"/>
           <w:color w:val="080808"/>
           <w:lang w:val="en-GB"/>
         </w:rPr>
-        <w:t>Color.CYAN</w:t>
-      </w:r>
-      <w:proofErr w:type="spellEnd"/>
-      <w:r>
-        <w:rPr>
-          <w:rFonts w:ascii="Consolas" w:hAnsi="Consolas" w:cstheme="minorHAnsi"/>
-          <w:color w:val="080808"/>
-          <w:lang w:val="en-GB"/>
-        </w:rPr>
-        <w:t>);</w:t>
-      </w:r>
-    </w:p>
-    <w:p>
-      <w:pPr>
-        <w:pStyle w:val="HTMLVorformatiert"/>
-        <w:shd w:val="clear" w:color="auto" w:fill="FFFFFF"/>
-        <w:rPr>
-          <w:rFonts w:ascii="Consolas" w:hAnsi="Consolas" w:cstheme="minorHAnsi"/>
-          <w:color w:val="080808"/>
-          <w:lang w:val="en-GB"/>
-        </w:rPr>
-      </w:pPr>
-      <w:r>
-        <w:rPr>
-          <w:rFonts w:ascii="Consolas" w:hAnsi="Consolas" w:cstheme="minorHAnsi"/>
-          <w:color w:val="080808"/>
-          <w:lang w:val="en-GB"/>
-        </w:rPr>
-        <w:t xml:space="preserve">        </w:t>
-      </w:r>
-      <w:r>
-        <w:rPr>
-          <w:rFonts w:ascii="Consolas" w:hAnsi="Consolas" w:cstheme="minorHAnsi"/>
-          <w:color w:val="080808"/>
-          <w:lang w:val="en-GB"/>
-        </w:rPr>
         <w:tab/>
       </w:r>
-      <w:proofErr w:type="spellStart"/>
-      <w:proofErr w:type="gramStart"/>
-      <w:r>
-        <w:rPr>
-          <w:rFonts w:ascii="Consolas" w:hAnsi="Consolas" w:cstheme="minorHAnsi"/>
-          <w:color w:val="080808"/>
-          <w:lang w:val="en-GB"/>
-        </w:rPr>
-        <w:t>menu.setResizable</w:t>
-      </w:r>
-      <w:proofErr w:type="spellEnd"/>
-      <w:proofErr w:type="gramEnd"/>
-      <w:r>
-        <w:rPr>
-          <w:rFonts w:ascii="Consolas" w:hAnsi="Consolas" w:cstheme="minorHAnsi"/>
-          <w:color w:val="080808"/>
-          <w:lang w:val="en-GB"/>
-        </w:rPr>
-        <w:t>(false);</w:t>
-      </w:r>
-    </w:p>
-    <w:p>
-      <w:pPr>
-        <w:pStyle w:val="HTMLVorformatiert"/>
-        <w:shd w:val="clear" w:color="auto" w:fill="FFFFFF"/>
-        <w:rPr>
-          <w:rFonts w:ascii="Consolas" w:hAnsi="Consolas" w:cstheme="minorHAnsi"/>
-          <w:color w:val="080808"/>
-          <w:lang w:val="en-GB"/>
-        </w:rPr>
-      </w:pPr>
-      <w:r>
-        <w:rPr>
-          <w:rFonts w:ascii="Consolas" w:hAnsi="Consolas" w:cstheme="minorHAnsi"/>
-          <w:color w:val="080808"/>
-          <w:lang w:val="en-GB"/>
-        </w:rPr>
-        <w:t xml:space="preserve">     </w:t>
-      </w:r>
-      <w:r>
-        <w:rPr>
-          <w:rFonts w:ascii="Consolas" w:hAnsi="Consolas" w:cstheme="minorHAnsi"/>
-          <w:color w:val="080808"/>
-          <w:lang w:val="en-GB"/>
+      <w:r>
+        <w:rPr>
+          <w:rFonts w:ascii="Consolas" w:hAnsi="Consolas" w:cstheme="minorHAnsi"/>
+          <w:color w:val="080808"/>
+        </w:rPr>
+        <w:t>menu.setLocationRelativeTo(null);</w:t>
+      </w:r>
+    </w:p>
+    <w:p>
+      <w:pPr>
+        <w:pStyle w:val="HTMLVorformatiert"/>
+        <w:shd w:val="clear" w:color="auto" w:fill="FFFFFF"/>
+        <w:rPr>
+          <w:rFonts w:ascii="Consolas" w:hAnsi="Consolas" w:cstheme="minorHAnsi"/>
+          <w:color w:val="080808"/>
+        </w:rPr>
+      </w:pPr>
+      <w:r>
+        <w:rPr>
+          <w:rFonts w:ascii="Consolas" w:hAnsi="Consolas" w:cstheme="minorHAnsi"/>
+          <w:color w:val="080808"/>
         </w:rPr>
         <w:tab/>
       </w:r>
-      <w:proofErr w:type="spellStart"/>
-      <w:proofErr w:type="gramStart"/>
-      <w:r>
-        <w:rPr>
-          <w:rFonts w:ascii="Consolas" w:hAnsi="Consolas" w:cstheme="minorHAnsi"/>
-          <w:color w:val="080808"/>
-          <w:lang w:val="en-GB"/>
-        </w:rPr>
-        <w:t>menu.setLayout</w:t>
-      </w:r>
-      <w:proofErr w:type="spellEnd"/>
-      <w:proofErr w:type="gramEnd"/>
-      <w:r>
-        <w:rPr>
-          <w:rFonts w:ascii="Consolas" w:hAnsi="Consolas" w:cstheme="minorHAnsi"/>
-          <w:color w:val="080808"/>
-          <w:lang w:val="en-GB"/>
-        </w:rPr>
-        <w:t>(null);</w:t>
-      </w:r>
-    </w:p>
-    <w:p>
-      <w:pPr>
-        <w:pStyle w:val="HTMLVorformatiert"/>
-        <w:shd w:val="clear" w:color="auto" w:fill="FFFFFF"/>
-        <w:rPr>
-          <w:rFonts w:ascii="Consolas" w:hAnsi="Consolas" w:cstheme="minorHAnsi"/>
-          <w:color w:val="080808"/>
-        </w:rPr>
-      </w:pPr>
-      <w:r>
-        <w:rPr>
-          <w:rFonts w:ascii="Consolas" w:hAnsi="Consolas" w:cstheme="minorHAnsi"/>
-          <w:color w:val="080808"/>
-          <w:lang w:val="en-GB"/>
-        </w:rPr>
-        <w:t xml:space="preserve">      </w:t>
-      </w:r>
-      <w:r>
-        <w:rPr>
-          <w:rFonts w:ascii="Consolas" w:hAnsi="Consolas" w:cstheme="minorHAnsi"/>
-          <w:color w:val="080808"/>
-          <w:lang w:val="en-GB"/>
+    </w:p>
+    <w:p>
+      <w:pPr>
+        <w:pStyle w:val="HTMLVorformatiert"/>
+        <w:shd w:val="clear" w:color="auto" w:fill="FFFFFF"/>
+        <w:rPr>
+          <w:rFonts w:ascii="Consolas" w:hAnsi="Consolas" w:cstheme="minorHAnsi"/>
+          <w:color w:val="080808"/>
+        </w:rPr>
+      </w:pPr>
+      <w:r>
+        <w:rPr>
+          <w:rFonts w:ascii="Consolas" w:hAnsi="Consolas" w:cstheme="minorHAnsi"/>
+          <w:color w:val="080808"/>
         </w:rPr>
         <w:tab/>
-      </w:r>
-      <w:proofErr w:type="spellStart"/>
-      <w:proofErr w:type="gramStart"/>
-      <w:r>
-        <w:rPr>
-          <w:rFonts w:ascii="Consolas" w:hAnsi="Consolas" w:cstheme="minorHAnsi"/>
-          <w:color w:val="080808"/>
-        </w:rPr>
-        <w:t>menu.setLocationRelativeTo</w:t>
-      </w:r>
-      <w:proofErr w:type="spellEnd"/>
-      <w:proofErr w:type="gramEnd"/>
-      <w:r>
-        <w:rPr>
-          <w:rFonts w:ascii="Consolas" w:hAnsi="Consolas" w:cstheme="minorHAnsi"/>
-          <w:color w:val="080808"/>
-        </w:rPr>
-        <w:t>(null);</w:t>
-      </w:r>
-    </w:p>
-    <w:p>
-      <w:pPr>
-        <w:pStyle w:val="HTMLVorformatiert"/>
-        <w:shd w:val="clear" w:color="auto" w:fill="FFFFFF"/>
-        <w:rPr>
-          <w:rFonts w:ascii="Consolas" w:hAnsi="Consolas" w:cstheme="minorHAnsi"/>
-          <w:color w:val="080808"/>
-        </w:rPr>
-      </w:pPr>
-      <w:r>
-        <w:rPr>
-          <w:rFonts w:ascii="Consolas" w:hAnsi="Consolas" w:cstheme="minorHAnsi"/>
-          <w:color w:val="080808"/>
-        </w:rPr>
-        <w:tab/>
-      </w:r>
-    </w:p>
-    <w:p>
-      <w:pPr>
-        <w:pStyle w:val="HTMLVorformatiert"/>
-        <w:shd w:val="clear" w:color="auto" w:fill="FFFFFF"/>
-        <w:rPr>
-          <w:rFonts w:ascii="Consolas" w:hAnsi="Consolas" w:cstheme="minorHAnsi"/>
-          <w:color w:val="080808"/>
-        </w:rPr>
-      </w:pPr>
-      <w:r>
-        <w:rPr>
-          <w:rFonts w:ascii="Consolas" w:hAnsi="Consolas" w:cstheme="minorHAnsi"/>
-          <w:color w:val="080808"/>
-        </w:rPr>
-        <w:tab/>
-        <w:t xml:space="preserve">Erstellen von </w:t>
-      </w:r>
-      <w:proofErr w:type="spellStart"/>
-      <w:r>
-        <w:rPr>
-          <w:rFonts w:ascii="Consolas" w:hAnsi="Consolas" w:cstheme="minorHAnsi"/>
-          <w:color w:val="080808"/>
-        </w:rPr>
-        <w:t>JButton</w:t>
-      </w:r>
-      <w:proofErr w:type="spellEnd"/>
-      <w:r>
-        <w:rPr>
-          <w:rFonts w:ascii="Consolas" w:hAnsi="Consolas" w:cstheme="minorHAnsi"/>
-          <w:color w:val="080808"/>
-        </w:rPr>
-        <w:t xml:space="preserve"> b1 mit </w:t>
-      </w:r>
-      <w:proofErr w:type="spellStart"/>
-      <w:r>
-        <w:rPr>
-          <w:rFonts w:ascii="Consolas" w:hAnsi="Consolas" w:cstheme="minorHAnsi"/>
-          <w:color w:val="080808"/>
-        </w:rPr>
-        <w:t>text</w:t>
-      </w:r>
-      <w:proofErr w:type="spellEnd"/>
-      <w:r>
-        <w:rPr>
-          <w:rFonts w:ascii="Consolas" w:hAnsi="Consolas" w:cstheme="minorHAnsi"/>
-          <w:color w:val="080808"/>
-        </w:rPr>
-        <w:t xml:space="preserve"> „Start Game“</w:t>
+        <w:t>Erstellen von JButton b1 mit text „Start Game“</w:t>
       </w:r>
     </w:p>
     <w:p>
@@ -3379,17 +1752,8 @@
           <w:rFonts w:ascii="Consolas" w:hAnsi="Consolas" w:cstheme="minorHAnsi"/>
           <w:color w:val="080808"/>
         </w:rPr>
-        <w:t xml:space="preserve"> von </w:t>
-      </w:r>
-      <w:proofErr w:type="spellStart"/>
-      <w:r>
-        <w:rPr>
-          <w:rFonts w:ascii="Consolas" w:hAnsi="Consolas" w:cstheme="minorHAnsi"/>
-          <w:color w:val="080808"/>
-        </w:rPr>
-        <w:t>JFrame</w:t>
-      </w:r>
-      <w:proofErr w:type="spellEnd"/>
+        <w:t xml:space="preserve"> von JFrame</w:t>
+      </w:r>
     </w:p>
     <w:p>
       <w:pPr>
@@ -3409,23 +1773,7 @@
           <w:rFonts w:ascii="Consolas" w:hAnsi="Consolas" w:cstheme="minorHAnsi"/>
           <w:color w:val="080808"/>
         </w:rPr>
-        <w:t xml:space="preserve">Position: 1/3 der Breite/höhe von </w:t>
-      </w:r>
-      <w:proofErr w:type="spellStart"/>
-      <w:r>
-        <w:rPr>
-          <w:rFonts w:ascii="Consolas" w:hAnsi="Consolas" w:cstheme="minorHAnsi"/>
-          <w:color w:val="080808"/>
-        </w:rPr>
-        <w:t>JFrame</w:t>
-      </w:r>
-      <w:proofErr w:type="spellEnd"/>
-      <w:r>
-        <w:rPr>
-          <w:rFonts w:ascii="Consolas" w:hAnsi="Consolas" w:cstheme="minorHAnsi"/>
-          <w:color w:val="080808"/>
-        </w:rPr>
-        <w:t>, damit mittig</w:t>
+        <w:t>Position: 1/3 der Breite/höhe von JFrame, damit mittig</w:t>
       </w:r>
     </w:p>
     <w:p>
@@ -3460,38 +1808,7 @@
           <w:color w:val="080808"/>
         </w:rPr>
         <w:tab/>
-      </w:r>
-      <w:proofErr w:type="spellStart"/>
-      <w:r>
-        <w:rPr>
-          <w:rFonts w:ascii="Consolas" w:hAnsi="Consolas" w:cstheme="minorHAnsi"/>
-          <w:color w:val="080808"/>
-        </w:rPr>
-        <w:t>Menu.setVivible</w:t>
-      </w:r>
-      <w:proofErr w:type="spellEnd"/>
-      <w:r>
-        <w:rPr>
-          <w:rFonts w:ascii="Consolas" w:hAnsi="Consolas" w:cstheme="minorHAnsi"/>
-          <w:color w:val="080808"/>
-        </w:rPr>
-        <w:t>(</w:t>
-      </w:r>
-      <w:proofErr w:type="spellStart"/>
-      <w:r>
-        <w:rPr>
-          <w:rFonts w:ascii="Consolas" w:hAnsi="Consolas" w:cstheme="minorHAnsi"/>
-          <w:color w:val="080808"/>
-        </w:rPr>
-        <w:t>true</w:t>
-      </w:r>
-      <w:proofErr w:type="spellEnd"/>
-      <w:r>
-        <w:rPr>
-          <w:rFonts w:ascii="Consolas" w:hAnsi="Consolas" w:cstheme="minorHAnsi"/>
-          <w:color w:val="080808"/>
-        </w:rPr>
-        <w:t>);</w:t>
+        <w:t>Menu.setVivible(true);</w:t>
       </w:r>
     </w:p>
     <w:p>
@@ -3533,17 +1850,8 @@
           <w:rFonts w:ascii="Consolas" w:hAnsi="Consolas" w:cstheme="minorHAnsi"/>
           <w:color w:val="080808"/>
         </w:rPr>
-        <w:t xml:space="preserve"> von </w:t>
-      </w:r>
-      <w:proofErr w:type="spellStart"/>
-      <w:r>
-        <w:rPr>
-          <w:rFonts w:ascii="Consolas" w:hAnsi="Consolas" w:cstheme="minorHAnsi"/>
-          <w:color w:val="080808"/>
-        </w:rPr>
-        <w:t>actionlistener</w:t>
-      </w:r>
-      <w:proofErr w:type="spellEnd"/>
+        <w:t xml:space="preserve"> von actionlistener</w:t>
+      </w:r>
     </w:p>
     <w:p>
       <w:pPr>
@@ -3577,39 +1885,14 @@
           <w:rFonts w:ascii="Consolas" w:hAnsi="Consolas" w:cstheme="minorHAnsi"/>
           <w:color w:val="080808"/>
         </w:rPr>
-        <w:t xml:space="preserve"> </w:t>
-      </w:r>
-      <w:proofErr w:type="gramStart"/>
-      <w:r>
-        <w:rPr>
-          <w:rFonts w:ascii="Consolas" w:hAnsi="Consolas" w:cstheme="minorHAnsi"/>
-          <w:color w:val="080808"/>
-        </w:rPr>
-        <w:t>game</w:t>
-      </w:r>
-      <w:proofErr w:type="gramEnd"/>
-      <w:r>
-        <w:rPr>
-          <w:rFonts w:ascii="Consolas" w:hAnsi="Consolas" w:cstheme="minorHAnsi"/>
-          <w:color w:val="080808"/>
-        </w:rPr>
-        <w:t xml:space="preserve"> wenn </w:t>
-      </w:r>
-      <w:proofErr w:type="spellStart"/>
-      <w:r>
-        <w:rPr>
-          <w:rFonts w:ascii="Consolas" w:hAnsi="Consolas" w:cstheme="minorHAnsi"/>
-          <w:color w:val="080808"/>
-        </w:rPr>
-        <w:t>butten</w:t>
-      </w:r>
-      <w:proofErr w:type="spellEnd"/>
-      <w:r>
-        <w:rPr>
-          <w:rFonts w:ascii="Consolas" w:hAnsi="Consolas" w:cstheme="minorHAnsi"/>
-          <w:color w:val="080808"/>
-        </w:rPr>
-        <w:t xml:space="preserve"> gedrückt</w:t>
+        <w:t xml:space="preserve"> game</w:t>
+      </w:r>
+      <w:r>
+        <w:rPr>
+          <w:rFonts w:ascii="Consolas" w:hAnsi="Consolas" w:cstheme="minorHAnsi"/>
+          <w:color w:val="080808"/>
+        </w:rPr>
+        <w:t xml:space="preserve"> wenn butten gedrückt</w:t>
       </w:r>
     </w:p>
     <w:p>
@@ -3654,23 +1937,7 @@
           <w:color w:val="080808"/>
         </w:rPr>
         <w:tab/>
-        <w:t xml:space="preserve">game </w:t>
-      </w:r>
-      <w:proofErr w:type="spellStart"/>
-      <w:r>
-        <w:rPr>
-          <w:rFonts w:ascii="Consolas" w:hAnsi="Consolas" w:cstheme="minorHAnsi"/>
-          <w:color w:val="080808"/>
-        </w:rPr>
-        <w:t>start</w:t>
-      </w:r>
-      <w:proofErr w:type="spellEnd"/>
-      <w:r>
-        <w:rPr>
-          <w:rFonts w:ascii="Consolas" w:hAnsi="Consolas" w:cstheme="minorHAnsi"/>
-          <w:color w:val="080808"/>
-        </w:rPr>
-        <w:t xml:space="preserve"> entfernen</w:t>
+        <w:t>game start entfernen</w:t>
       </w:r>
     </w:p>
     <w:p>
@@ -3690,88 +1957,41 @@
           <w:lang w:val="en-GB"/>
         </w:rPr>
         <w:tab/>
-        <w:t xml:space="preserve">new </w:t>
-      </w:r>
-      <w:proofErr w:type="gramStart"/>
-      <w:r>
+        <w:t>new Menu(ScreenSize.getWidth(), ScreenSize.getHeight());</w:t>
+      </w:r>
+    </w:p>
+    <w:p>
+      <w:pPr>
+        <w:pStyle w:val="HTMLVorformatiert"/>
+        <w:shd w:val="clear" w:color="auto" w:fill="FFFFFF"/>
         <w:rPr>
           <w:rFonts w:ascii="Consolas" w:hAnsi="Consolas" w:cstheme="minorHAnsi"/>
           <w:color w:val="080808"/>
           <w:lang w:val="en-GB"/>
         </w:rPr>
-        <w:t>Menu(</w:t>
-      </w:r>
-      <w:proofErr w:type="spellStart"/>
-      <w:proofErr w:type="gramEnd"/>
-      <w:r>
+      </w:pPr>
+    </w:p>
+    <w:p>
+      <w:pPr>
+        <w:pStyle w:val="HTMLVorformatiert"/>
+        <w:shd w:val="clear" w:color="auto" w:fill="FFFFFF"/>
         <w:rPr>
           <w:rFonts w:ascii="Consolas" w:hAnsi="Consolas" w:cstheme="minorHAnsi"/>
           <w:color w:val="080808"/>
           <w:lang w:val="en-GB"/>
         </w:rPr>
-        <w:t>ScreenSize.getWidth</w:t>
-      </w:r>
-      <w:proofErr w:type="spellEnd"/>
-      <w:r>
+      </w:pPr>
+    </w:p>
+    <w:p>
+      <w:pPr>
+        <w:pStyle w:val="HTMLVorformatiert"/>
+        <w:shd w:val="clear" w:color="auto" w:fill="FFFFFF"/>
         <w:rPr>
           <w:rFonts w:ascii="Consolas" w:hAnsi="Consolas" w:cstheme="minorHAnsi"/>
           <w:color w:val="080808"/>
           <w:lang w:val="en-GB"/>
         </w:rPr>
-        <w:t xml:space="preserve">(), </w:t>
-      </w:r>
-      <w:proofErr w:type="spellStart"/>
-      <w:r>
-        <w:rPr>
-          <w:rFonts w:ascii="Consolas" w:hAnsi="Consolas" w:cstheme="minorHAnsi"/>
-          <w:color w:val="080808"/>
-          <w:lang w:val="en-GB"/>
-        </w:rPr>
-        <w:t>ScreenSize.getHeight</w:t>
-      </w:r>
-      <w:proofErr w:type="spellEnd"/>
-      <w:r>
-        <w:rPr>
-          <w:rFonts w:ascii="Consolas" w:hAnsi="Consolas" w:cstheme="minorHAnsi"/>
-          <w:color w:val="080808"/>
-          <w:lang w:val="en-GB"/>
-        </w:rPr>
-        <w:t>());</w:t>
-      </w:r>
-    </w:p>
-    <w:p>
-      <w:pPr>
-        <w:pStyle w:val="HTMLVorformatiert"/>
-        <w:shd w:val="clear" w:color="auto" w:fill="FFFFFF"/>
-        <w:rPr>
-          <w:rFonts w:ascii="Consolas" w:hAnsi="Consolas" w:cstheme="minorHAnsi"/>
-          <w:color w:val="080808"/>
-          <w:lang w:val="en-GB"/>
-        </w:rPr>
-      </w:pPr>
-    </w:p>
-    <w:p>
-      <w:pPr>
-        <w:pStyle w:val="HTMLVorformatiert"/>
-        <w:shd w:val="clear" w:color="auto" w:fill="FFFFFF"/>
-        <w:rPr>
-          <w:rFonts w:ascii="Consolas" w:hAnsi="Consolas" w:cstheme="minorHAnsi"/>
-          <w:color w:val="080808"/>
-          <w:lang w:val="en-GB"/>
-        </w:rPr>
-      </w:pPr>
-    </w:p>
-    <w:p>
-      <w:pPr>
-        <w:pStyle w:val="HTMLVorformatiert"/>
-        <w:shd w:val="clear" w:color="auto" w:fill="FFFFFF"/>
-        <w:rPr>
-          <w:rFonts w:ascii="Consolas" w:hAnsi="Consolas" w:cstheme="minorHAnsi"/>
-          <w:color w:val="080808"/>
-          <w:lang w:val="en-GB"/>
-        </w:rPr>
-      </w:pPr>
-      <w:proofErr w:type="spellStart"/>
+      </w:pPr>
       <w:r>
         <w:rPr>
           <w:rFonts w:ascii="Consolas" w:hAnsi="Consolas" w:cstheme="minorHAnsi"/>
@@ -3781,7 +2001,6 @@
         <w:lastRenderedPageBreak/>
         <w:t>Menu.class</w:t>
       </w:r>
-      <w:proofErr w:type="spellEnd"/>
     </w:p>
     <w:p>
       <w:pPr>
@@ -3800,78 +2019,7 @@
           <w:lang w:val="en-GB"/>
         </w:rPr>
         <w:tab/>
-      </w:r>
-      <w:proofErr w:type="spellStart"/>
-      <w:r>
-        <w:rPr>
-          <w:rFonts w:ascii="Consolas" w:hAnsi="Consolas" w:cstheme="minorHAnsi"/>
-          <w:color w:val="080808"/>
-          <w:lang w:val="en-GB"/>
-        </w:rPr>
-        <w:t>JButton</w:t>
-      </w:r>
-      <w:proofErr w:type="spellEnd"/>
-      <w:r>
-        <w:rPr>
-          <w:rFonts w:ascii="Consolas" w:hAnsi="Consolas" w:cstheme="minorHAnsi"/>
-          <w:color w:val="080808"/>
-          <w:lang w:val="en-GB"/>
-        </w:rPr>
-        <w:t xml:space="preserve"> Array </w:t>
-      </w:r>
-      <w:proofErr w:type="spellStart"/>
-      <w:r>
-        <w:rPr>
-          <w:rFonts w:ascii="Consolas" w:hAnsi="Consolas" w:cstheme="minorHAnsi"/>
-          <w:color w:val="080808"/>
-          <w:lang w:val="en-GB"/>
-        </w:rPr>
-        <w:t>mit</w:t>
-      </w:r>
-      <w:proofErr w:type="spellEnd"/>
-      <w:r>
-        <w:rPr>
-          <w:rFonts w:ascii="Consolas" w:hAnsi="Consolas" w:cstheme="minorHAnsi"/>
-          <w:color w:val="080808"/>
-          <w:lang w:val="en-GB"/>
-        </w:rPr>
-        <w:t xml:space="preserve"> der </w:t>
-      </w:r>
-      <w:proofErr w:type="spellStart"/>
-      <w:r>
-        <w:rPr>
-          <w:rFonts w:ascii="Consolas" w:hAnsi="Consolas" w:cstheme="minorHAnsi"/>
-          <w:color w:val="080808"/>
-          <w:lang w:val="en-GB"/>
-        </w:rPr>
-        <w:t>Länge</w:t>
-      </w:r>
-      <w:proofErr w:type="spellEnd"/>
-      <w:r>
-        <w:rPr>
-          <w:rFonts w:ascii="Consolas" w:hAnsi="Consolas" w:cstheme="minorHAnsi"/>
-          <w:color w:val="080808"/>
-          <w:lang w:val="en-GB"/>
-        </w:rPr>
-        <w:t xml:space="preserve"> </w:t>
-      </w:r>
-      <w:proofErr w:type="spellStart"/>
-      <w:r>
-        <w:rPr>
-          <w:rFonts w:ascii="Consolas" w:hAnsi="Consolas" w:cstheme="minorHAnsi"/>
-          <w:color w:val="080808"/>
-          <w:lang w:val="en-GB"/>
-        </w:rPr>
-        <w:t>aller</w:t>
-      </w:r>
-      <w:proofErr w:type="spellEnd"/>
-      <w:r>
-        <w:rPr>
-          <w:rFonts w:ascii="Consolas" w:hAnsi="Consolas" w:cstheme="minorHAnsi"/>
-          <w:color w:val="080808"/>
-          <w:lang w:val="en-GB"/>
-        </w:rPr>
-        <w:t xml:space="preserve"> Character Names</w:t>
+        <w:t>JButton Array mit der Länge aller Character Names</w:t>
       </w:r>
     </w:p>
     <w:p>
@@ -3907,88 +2055,24 @@
           <w:color w:val="080808"/>
           <w:lang w:val="en-GB"/>
         </w:rPr>
-        <w:t xml:space="preserve"> </w:t>
-      </w:r>
-      <w:proofErr w:type="spellStart"/>
-      <w:proofErr w:type="gramStart"/>
+        <w:t xml:space="preserve"> JButton[] buttons = new JButton[playerName.length];</w:t>
+      </w:r>
+    </w:p>
+    <w:p>
+      <w:pPr>
+        <w:pStyle w:val="HTMLVorformatiert"/>
+        <w:shd w:val="clear" w:color="auto" w:fill="FFFFFF"/>
+        <w:rPr>
+          <w:rFonts w:ascii="Consolas" w:hAnsi="Consolas" w:cstheme="minorHAnsi"/>
+          <w:color w:val="080808"/>
+        </w:rPr>
+      </w:pPr>
       <w:r>
         <w:rPr>
           <w:rFonts w:ascii="Consolas" w:hAnsi="Consolas" w:cstheme="minorHAnsi"/>
           <w:color w:val="080808"/>
           <w:lang w:val="en-GB"/>
         </w:rPr>
-        <w:t>JButton</w:t>
-      </w:r>
-      <w:proofErr w:type="spellEnd"/>
-      <w:r>
-        <w:rPr>
-          <w:rFonts w:ascii="Consolas" w:hAnsi="Consolas" w:cstheme="minorHAnsi"/>
-          <w:color w:val="080808"/>
-          <w:lang w:val="en-GB"/>
-        </w:rPr>
-        <w:t>[</w:t>
-      </w:r>
-      <w:proofErr w:type="gramEnd"/>
-      <w:r>
-        <w:rPr>
-          <w:rFonts w:ascii="Consolas" w:hAnsi="Consolas" w:cstheme="minorHAnsi"/>
-          <w:color w:val="080808"/>
-          <w:lang w:val="en-GB"/>
-        </w:rPr>
-        <w:t xml:space="preserve">] buttons = new </w:t>
-      </w:r>
-      <w:proofErr w:type="spellStart"/>
-      <w:r>
-        <w:rPr>
-          <w:rFonts w:ascii="Consolas" w:hAnsi="Consolas" w:cstheme="minorHAnsi"/>
-          <w:color w:val="080808"/>
-          <w:lang w:val="en-GB"/>
-        </w:rPr>
-        <w:t>JButton</w:t>
-      </w:r>
-      <w:proofErr w:type="spellEnd"/>
-      <w:r>
-        <w:rPr>
-          <w:rFonts w:ascii="Consolas" w:hAnsi="Consolas" w:cstheme="minorHAnsi"/>
-          <w:color w:val="080808"/>
-          <w:lang w:val="en-GB"/>
-        </w:rPr>
-        <w:t>[</w:t>
-      </w:r>
-      <w:proofErr w:type="spellStart"/>
-      <w:r>
-        <w:rPr>
-          <w:rFonts w:ascii="Consolas" w:hAnsi="Consolas" w:cstheme="minorHAnsi"/>
-          <w:color w:val="080808"/>
-          <w:lang w:val="en-GB"/>
-        </w:rPr>
-        <w:t>playerName.length</w:t>
-      </w:r>
-      <w:proofErr w:type="spellEnd"/>
-      <w:r>
-        <w:rPr>
-          <w:rFonts w:ascii="Consolas" w:hAnsi="Consolas" w:cstheme="minorHAnsi"/>
-          <w:color w:val="080808"/>
-          <w:lang w:val="en-GB"/>
-        </w:rPr>
-        <w:t>];</w:t>
-      </w:r>
-    </w:p>
-    <w:p>
-      <w:pPr>
-        <w:pStyle w:val="HTMLVorformatiert"/>
-        <w:shd w:val="clear" w:color="auto" w:fill="FFFFFF"/>
-        <w:rPr>
-          <w:rFonts w:ascii="Consolas" w:hAnsi="Consolas" w:cstheme="minorHAnsi"/>
-          <w:color w:val="080808"/>
-        </w:rPr>
-      </w:pPr>
-      <w:r>
-        <w:rPr>
-          <w:rFonts w:ascii="Consolas" w:hAnsi="Consolas" w:cstheme="minorHAnsi"/>
-          <w:color w:val="080808"/>
-          <w:lang w:val="en-GB"/>
-        </w:rPr>
         <w:tab/>
       </w:r>
       <w:r>
@@ -3996,23 +2080,7 @@
           <w:rFonts w:ascii="Consolas" w:hAnsi="Consolas" w:cstheme="minorHAnsi"/>
           <w:color w:val="080808"/>
         </w:rPr>
-        <w:t xml:space="preserve">unter b1 </w:t>
-      </w:r>
-      <w:proofErr w:type="spellStart"/>
-      <w:r>
-        <w:rPr>
-          <w:rFonts w:ascii="Consolas" w:hAnsi="Consolas" w:cstheme="minorHAnsi"/>
-          <w:color w:val="080808"/>
-        </w:rPr>
-        <w:t>declaration</w:t>
-      </w:r>
-      <w:proofErr w:type="spellEnd"/>
-      <w:r>
-        <w:rPr>
-          <w:rFonts w:ascii="Consolas" w:hAnsi="Consolas" w:cstheme="minorHAnsi"/>
-          <w:color w:val="080808"/>
-        </w:rPr>
-        <w:t>:</w:t>
+        <w:t>unter b1 declaration:</w:t>
       </w:r>
     </w:p>
     <w:p>
@@ -4051,33 +2119,8 @@
           <w:rFonts w:ascii="Consolas" w:hAnsi="Consolas" w:cstheme="minorHAnsi"/>
           <w:color w:val="080808"/>
         </w:rPr>
-        <w:t xml:space="preserve"> erstellt für jeden angegebenen </w:t>
-      </w:r>
-      <w:proofErr w:type="spellStart"/>
-      <w:r>
-        <w:rPr>
-          <w:rFonts w:ascii="Consolas" w:hAnsi="Consolas" w:cstheme="minorHAnsi"/>
-          <w:color w:val="080808"/>
-        </w:rPr>
-        <w:t>character</w:t>
-      </w:r>
-      <w:proofErr w:type="spellEnd"/>
-      <w:r>
-        <w:rPr>
-          <w:rFonts w:ascii="Consolas" w:hAnsi="Consolas" w:cstheme="minorHAnsi"/>
-          <w:color w:val="080808"/>
-        </w:rPr>
-        <w:t xml:space="preserve"> einen </w:t>
-      </w:r>
-      <w:proofErr w:type="spellStart"/>
-      <w:r>
-        <w:rPr>
-          <w:rFonts w:ascii="Consolas" w:hAnsi="Consolas" w:cstheme="minorHAnsi"/>
-          <w:color w:val="080808"/>
-        </w:rPr>
-        <w:t>button</w:t>
-      </w:r>
-      <w:proofErr w:type="spellEnd"/>
+        <w:t xml:space="preserve"> erstellt für jeden angegebenen character einen button</w:t>
+      </w:r>
     </w:p>
     <w:p>
       <w:pPr>
@@ -4094,65 +2137,15 @@
           <w:rFonts w:ascii="Consolas" w:hAnsi="Consolas" w:cstheme="minorHAnsi"/>
           <w:color w:val="080808"/>
         </w:rPr>
-        <w:t xml:space="preserve">mit Größe: halb so breit wie </w:t>
-      </w:r>
-      <w:proofErr w:type="spellStart"/>
-      <w:r>
-        <w:rPr>
-          <w:rFonts w:ascii="Consolas" w:hAnsi="Consolas" w:cstheme="minorHAnsi"/>
-          <w:color w:val="080808"/>
-        </w:rPr>
-        <w:t>fenster</w:t>
-      </w:r>
-      <w:proofErr w:type="spellEnd"/>
-      <w:r>
-        <w:rPr>
-          <w:rFonts w:ascii="Consolas" w:hAnsi="Consolas" w:cstheme="minorHAnsi"/>
-          <w:color w:val="080808"/>
-        </w:rPr>
-        <w:t xml:space="preserve">, 1/12 so hoch wie </w:t>
-      </w:r>
-      <w:proofErr w:type="spellStart"/>
-      <w:r>
-        <w:rPr>
-          <w:rFonts w:ascii="Consolas" w:hAnsi="Consolas" w:cstheme="minorHAnsi"/>
-          <w:color w:val="080808"/>
-        </w:rPr>
-        <w:t>fenster</w:t>
-      </w:r>
-      <w:proofErr w:type="spellEnd"/>
-      <w:r>
-        <w:rPr>
-          <w:rFonts w:ascii="Consolas" w:hAnsi="Consolas" w:cstheme="minorHAnsi"/>
-          <w:color w:val="080808"/>
-        </w:rPr>
-        <w:t xml:space="preserve"> -&gt; in breite genug </w:t>
-      </w:r>
-      <w:proofErr w:type="spellStart"/>
-      <w:r>
-        <w:rPr>
-          <w:rFonts w:ascii="Consolas" w:hAnsi="Consolas" w:cstheme="minorHAnsi"/>
-          <w:color w:val="080808"/>
-        </w:rPr>
-        <w:t>spielraum</w:t>
-      </w:r>
-      <w:proofErr w:type="spellEnd"/>
-      <w:r>
-        <w:rPr>
-          <w:rFonts w:ascii="Consolas" w:hAnsi="Consolas" w:cstheme="minorHAnsi"/>
-          <w:color w:val="080808"/>
-        </w:rPr>
-        <w:t xml:space="preserve"> für lange </w:t>
-      </w:r>
-      <w:proofErr w:type="spellStart"/>
-      <w:r>
-        <w:rPr>
-          <w:rFonts w:ascii="Consolas" w:hAnsi="Consolas" w:cstheme="minorHAnsi"/>
-          <w:color w:val="080808"/>
-        </w:rPr>
-        <w:t>namen</w:t>
-      </w:r>
-      <w:proofErr w:type="spellEnd"/>
+        <w:t>mit Größe: halb so breit wie fenster</w:t>
+      </w:r>
+      <w:r>
+        <w:rPr>
+          <w:rFonts w:ascii="Consolas" w:hAnsi="Consolas" w:cstheme="minorHAnsi"/>
+          <w:color w:val="080808"/>
+        </w:rPr>
+        <w:t>, 1/12 so hoch wie fenster -&gt; in breite genug spielraum für lange namen</w:t>
+      </w:r>
     </w:p>
     <w:p>
       <w:pPr>
@@ -4164,60 +2157,19 @@
           <w:color w:val="080808"/>
         </w:rPr>
       </w:pPr>
-      <w:proofErr w:type="spellStart"/>
-      <w:r>
-        <w:rPr>
-          <w:rFonts w:ascii="Consolas" w:hAnsi="Consolas" w:cstheme="minorHAnsi"/>
-          <w:color w:val="080808"/>
-        </w:rPr>
-        <w:t>position</w:t>
-      </w:r>
-      <w:proofErr w:type="spellEnd"/>
-      <w:r>
-        <w:rPr>
-          <w:rFonts w:ascii="Consolas" w:hAnsi="Consolas" w:cstheme="minorHAnsi"/>
-          <w:color w:val="080808"/>
-        </w:rPr>
-        <w:t>:</w:t>
-      </w:r>
-      <w:r>
-        <w:rPr>
-          <w:rFonts w:ascii="Consolas" w:hAnsi="Consolas" w:cstheme="minorHAnsi"/>
-          <w:color w:val="080808"/>
-        </w:rPr>
-        <w:t xml:space="preserve"> ¼ des </w:t>
-      </w:r>
-      <w:proofErr w:type="spellStart"/>
-      <w:r>
-        <w:rPr>
-          <w:rFonts w:ascii="Consolas" w:hAnsi="Consolas" w:cstheme="minorHAnsi"/>
-          <w:color w:val="080808"/>
-        </w:rPr>
-        <w:t>fensters</w:t>
-      </w:r>
-      <w:proofErr w:type="spellEnd"/>
-      <w:r>
-        <w:rPr>
-          <w:rFonts w:ascii="Consolas" w:hAnsi="Consolas" w:cstheme="minorHAnsi"/>
-          <w:color w:val="080808"/>
-        </w:rPr>
-        <w:t xml:space="preserve"> von linken </w:t>
-      </w:r>
-      <w:proofErr w:type="spellStart"/>
-      <w:r>
-        <w:rPr>
-          <w:rFonts w:ascii="Consolas" w:hAnsi="Consolas" w:cstheme="minorHAnsi"/>
-          <w:color w:val="080808"/>
-        </w:rPr>
-        <w:t>rand</w:t>
-      </w:r>
-      <w:proofErr w:type="spellEnd"/>
-      <w:r>
-        <w:rPr>
-          <w:rFonts w:ascii="Consolas" w:hAnsi="Consolas" w:cstheme="minorHAnsi"/>
-          <w:color w:val="080808"/>
-        </w:rPr>
-        <w:t xml:space="preserve"> entfernt, </w:t>
+      <w:r>
+        <w:rPr>
+          <w:rFonts w:ascii="Consolas" w:hAnsi="Consolas" w:cstheme="minorHAnsi"/>
+          <w:color w:val="080808"/>
+        </w:rPr>
+        <w:t>position:</w:t>
+      </w:r>
+      <w:r>
+        <w:rPr>
+          <w:rFonts w:ascii="Consolas" w:hAnsi="Consolas" w:cstheme="minorHAnsi"/>
+          <w:color w:val="080808"/>
+        </w:rPr>
+        <w:t xml:space="preserve"> ¼ des fensters von linken rand entfernt, </w:t>
       </w:r>
       <w:r>
         <w:rPr>
@@ -4256,95 +2208,36 @@
           <w:rFonts w:ascii="Consolas" w:hAnsi="Consolas" w:cstheme="minorHAnsi"/>
           <w:color w:val="080808"/>
         </w:rPr>
-        <w:t xml:space="preserve">neuer </w:t>
-      </w:r>
-      <w:proofErr w:type="spellStart"/>
-      <w:r>
-        <w:rPr>
-          <w:rFonts w:ascii="Consolas" w:hAnsi="Consolas" w:cstheme="minorHAnsi"/>
-          <w:color w:val="080808"/>
-        </w:rPr>
-        <w:t>ActionListener</w:t>
-      </w:r>
-      <w:proofErr w:type="spellEnd"/>
-      <w:r>
-        <w:rPr>
-          <w:rFonts w:ascii="Consolas" w:hAnsi="Consolas" w:cstheme="minorHAnsi"/>
-          <w:color w:val="080808"/>
-        </w:rPr>
-        <w:t>:</w:t>
-      </w:r>
-      <w:r>
-        <w:rPr>
-          <w:rFonts w:ascii="Consolas" w:hAnsi="Consolas" w:cstheme="minorHAnsi"/>
-          <w:color w:val="080808"/>
-        </w:rPr>
-        <w:t xml:space="preserve"> setzt </w:t>
-      </w:r>
-      <w:proofErr w:type="spellStart"/>
-      <w:r>
-        <w:rPr>
-          <w:rFonts w:ascii="Consolas" w:hAnsi="Consolas" w:cstheme="minorHAnsi"/>
-          <w:color w:val="080808"/>
-        </w:rPr>
-        <w:t>Game.setName</w:t>
-      </w:r>
-      <w:proofErr w:type="spellEnd"/>
-      <w:r>
-        <w:rPr>
-          <w:rFonts w:ascii="Consolas" w:hAnsi="Consolas" w:cstheme="minorHAnsi"/>
-          <w:color w:val="080808"/>
-        </w:rPr>
-        <w:t xml:space="preserve"> auf ausgewählten </w:t>
-      </w:r>
-      <w:proofErr w:type="spellStart"/>
-      <w:r>
-        <w:rPr>
-          <w:rFonts w:ascii="Consolas" w:hAnsi="Consolas" w:cstheme="minorHAnsi"/>
-          <w:color w:val="080808"/>
-        </w:rPr>
-        <w:t>namen</w:t>
-      </w:r>
-      <w:proofErr w:type="spellEnd"/>
-      <w:r>
-        <w:rPr>
-          <w:rFonts w:ascii="Consolas" w:hAnsi="Consolas" w:cstheme="minorHAnsi"/>
-          <w:color w:val="080808"/>
-        </w:rPr>
-        <w:t xml:space="preserve">, schleife: </w:t>
-      </w:r>
-      <w:r>
-        <w:rPr>
-          <w:rFonts w:ascii="Consolas" w:hAnsi="Consolas" w:cstheme="minorHAnsi"/>
-          <w:color w:val="080808"/>
-        </w:rPr>
-        <w:t xml:space="preserve">entfernt jeden </w:t>
-      </w:r>
-      <w:proofErr w:type="spellStart"/>
-      <w:r>
-        <w:rPr>
-          <w:rFonts w:ascii="Consolas" w:hAnsi="Consolas" w:cstheme="minorHAnsi"/>
-          <w:color w:val="080808"/>
-        </w:rPr>
-        <w:t>button</w:t>
-      </w:r>
-      <w:proofErr w:type="spellEnd"/>
-      <w:r>
-        <w:rPr>
-          <w:rFonts w:ascii="Consolas" w:hAnsi="Consolas" w:cstheme="minorHAnsi"/>
-          <w:color w:val="080808"/>
-        </w:rPr>
-        <w:t xml:space="preserve">, </w:t>
-      </w:r>
-      <w:proofErr w:type="spellStart"/>
-      <w:r>
-        <w:rPr>
-          <w:rFonts w:ascii="Consolas" w:hAnsi="Consolas" w:cstheme="minorHAnsi"/>
-          <w:color w:val="080808"/>
-        </w:rPr>
-        <w:t>repaintet</w:t>
-      </w:r>
-      <w:proofErr w:type="spellEnd"/>
+        <w:t>neuer ActionListener:</w:t>
+      </w:r>
+      <w:r>
+        <w:rPr>
+          <w:rFonts w:ascii="Consolas" w:hAnsi="Consolas" w:cstheme="minorHAnsi"/>
+          <w:color w:val="080808"/>
+        </w:rPr>
+        <w:t xml:space="preserve"> setzt Game.setName auf ausgewählten namen, schleife: </w:t>
+      </w:r>
+      <w:r>
+        <w:rPr>
+          <w:rFonts w:ascii="Consolas" w:hAnsi="Consolas" w:cstheme="minorHAnsi"/>
+          <w:color w:val="080808"/>
+        </w:rPr>
+        <w:t xml:space="preserve">entfernt jeden button, </w:t>
+      </w:r>
+      <w:r>
+        <w:rPr>
+          <w:rFonts w:ascii="Consolas" w:hAnsi="Consolas" w:cstheme="minorHAnsi"/>
+          <w:color w:val="080808"/>
+        </w:rPr>
+        <w:t xml:space="preserve">repaintet menu, </w:t>
+      </w:r>
+      <w:r>
+        <w:rPr>
+          <w:rFonts w:ascii="Consolas" w:hAnsi="Consolas" w:cstheme="minorHAnsi"/>
+          <w:color w:val="080808"/>
+        </w:rPr>
+        <w:t>addet b1</w:t>
+      </w:r>
       <w:r>
         <w:rPr>
           <w:rFonts w:ascii="Consolas" w:hAnsi="Consolas" w:cstheme="minorHAnsi"/>
@@ -4352,45 +2245,6 @@
         </w:rPr>
         <w:t xml:space="preserve"> </w:t>
       </w:r>
-      <w:proofErr w:type="spellStart"/>
-      <w:r>
-        <w:rPr>
-          <w:rFonts w:ascii="Consolas" w:hAnsi="Consolas" w:cstheme="minorHAnsi"/>
-          <w:color w:val="080808"/>
-        </w:rPr>
-        <w:t>menu</w:t>
-      </w:r>
-      <w:proofErr w:type="spellEnd"/>
-      <w:r>
-        <w:rPr>
-          <w:rFonts w:ascii="Consolas" w:hAnsi="Consolas" w:cstheme="minorHAnsi"/>
-          <w:color w:val="080808"/>
-        </w:rPr>
-        <w:t xml:space="preserve">, </w:t>
-      </w:r>
-      <w:proofErr w:type="spellStart"/>
-      <w:r>
-        <w:rPr>
-          <w:rFonts w:ascii="Consolas" w:hAnsi="Consolas" w:cstheme="minorHAnsi"/>
-          <w:color w:val="080808"/>
-        </w:rPr>
-        <w:t>addet</w:t>
-      </w:r>
-      <w:proofErr w:type="spellEnd"/>
-      <w:r>
-        <w:rPr>
-          <w:rFonts w:ascii="Consolas" w:hAnsi="Consolas" w:cstheme="minorHAnsi"/>
-          <w:color w:val="080808"/>
-        </w:rPr>
-        <w:t xml:space="preserve"> b1</w:t>
-      </w:r>
-      <w:r>
-        <w:rPr>
-          <w:rFonts w:ascii="Consolas" w:hAnsi="Consolas" w:cstheme="minorHAnsi"/>
-          <w:color w:val="080808"/>
-        </w:rPr>
-        <w:t xml:space="preserve"> </w:t>
-      </w:r>
     </w:p>
     <w:p>
       <w:pPr>
@@ -4425,79 +2279,22 @@
           <w:color w:val="080808"/>
         </w:rPr>
         <w:tab/>
-        <w:t>„</w:t>
-      </w:r>
-      <w:proofErr w:type="spellStart"/>
-      <w:r>
-        <w:rPr>
-          <w:rFonts w:ascii="Consolas" w:hAnsi="Consolas" w:cstheme="minorHAnsi"/>
-          <w:color w:val="080808"/>
-        </w:rPr>
-        <w:t>makeNameNice</w:t>
-      </w:r>
-      <w:proofErr w:type="spellEnd"/>
-      <w:r>
-        <w:rPr>
-          <w:rFonts w:ascii="Consolas" w:hAnsi="Consolas" w:cstheme="minorHAnsi"/>
-          <w:color w:val="080808"/>
-        </w:rPr>
-        <w:t>“ Methode -&gt;</w:t>
-      </w:r>
-      <w:r>
-        <w:rPr>
-          <w:rFonts w:ascii="Consolas" w:hAnsi="Consolas" w:cstheme="minorHAnsi"/>
-          <w:color w:val="080808"/>
-        </w:rPr>
-        <w:t xml:space="preserve"> Formatiert </w:t>
-      </w:r>
-      <w:proofErr w:type="spellStart"/>
-      <w:r>
-        <w:rPr>
-          <w:rFonts w:ascii="Consolas" w:hAnsi="Consolas" w:cstheme="minorHAnsi"/>
-          <w:color w:val="080808"/>
-        </w:rPr>
-        <w:t>lowerCase</w:t>
-      </w:r>
-      <w:proofErr w:type="spellEnd"/>
-      <w:r>
-        <w:rPr>
-          <w:rFonts w:ascii="Consolas" w:hAnsi="Consolas" w:cstheme="minorHAnsi"/>
-          <w:color w:val="080808"/>
-        </w:rPr>
-        <w:t xml:space="preserve">-String mit Unterstrich statt Leertaste zu </w:t>
-      </w:r>
-      <w:r>
-        <w:rPr>
-          <w:rFonts w:ascii="Consolas" w:hAnsi="Consolas" w:cstheme="minorHAnsi"/>
-          <w:color w:val="080808"/>
-        </w:rPr>
-        <w:t xml:space="preserve">String mit </w:t>
-      </w:r>
-      <w:proofErr w:type="spellStart"/>
-      <w:r>
-        <w:rPr>
-          <w:rFonts w:ascii="Consolas" w:hAnsi="Consolas" w:cstheme="minorHAnsi"/>
-          <w:color w:val="080808"/>
-        </w:rPr>
-        <w:t>first</w:t>
-      </w:r>
-      <w:proofErr w:type="spellEnd"/>
-      <w:r>
-        <w:rPr>
-          <w:rFonts w:ascii="Consolas" w:hAnsi="Consolas" w:cstheme="minorHAnsi"/>
-          <w:color w:val="080808"/>
-        </w:rPr>
-        <w:t xml:space="preserve"> Letter after </w:t>
-      </w:r>
-      <w:proofErr w:type="spellStart"/>
-      <w:r>
-        <w:rPr>
-          <w:rFonts w:ascii="Consolas" w:hAnsi="Consolas" w:cstheme="minorHAnsi"/>
-          <w:color w:val="080808"/>
-        </w:rPr>
-        <w:t>Sace</w:t>
-      </w:r>
-      <w:proofErr w:type="spellEnd"/>
+        <w:t>„makeNameNice“ Methode -&gt;</w:t>
+      </w:r>
+      <w:r>
+        <w:rPr>
+          <w:rFonts w:ascii="Consolas" w:hAnsi="Consolas" w:cstheme="minorHAnsi"/>
+          <w:color w:val="080808"/>
+        </w:rPr>
+        <w:t xml:space="preserve"> Formatiert lowerCase-String mit Unterstrich statt Leertaste zu </w:t>
+      </w:r>
+      <w:r>
+        <w:rPr>
+          <w:rFonts w:ascii="Consolas" w:hAnsi="Consolas" w:cstheme="minorHAnsi"/>
+          <w:color w:val="080808"/>
+        </w:rPr>
+        <w:t>String mit first Letter after Sace</w:t>
+      </w:r>
       <w:r>
         <w:rPr>
           <w:rFonts w:ascii="Consolas" w:hAnsi="Consolas" w:cstheme="minorHAnsi"/>
@@ -4538,135 +2335,21 @@
           <w:rFonts w:ascii="Consolas" w:hAnsi="Consolas" w:cstheme="minorHAnsi"/>
           <w:color w:val="080808"/>
         </w:rPr>
-        <w:t>Statt „</w:t>
-      </w:r>
-      <w:proofErr w:type="spellStart"/>
-      <w:r>
-        <w:rPr>
-          <w:rFonts w:ascii="Consolas" w:hAnsi="Consolas" w:cstheme="minorHAnsi"/>
-          <w:color w:val="080808"/>
-        </w:rPr>
-        <w:t>name</w:t>
-      </w:r>
-      <w:proofErr w:type="spellEnd"/>
-      <w:r>
-        <w:rPr>
-          <w:rFonts w:ascii="Consolas" w:hAnsi="Consolas" w:cstheme="minorHAnsi"/>
-          <w:color w:val="080808"/>
-        </w:rPr>
-        <w:t xml:space="preserve">“ als </w:t>
-      </w:r>
-      <w:proofErr w:type="spellStart"/>
-      <w:r>
-        <w:rPr>
-          <w:rFonts w:ascii="Consolas" w:hAnsi="Consolas" w:cstheme="minorHAnsi"/>
-          <w:color w:val="080808"/>
-        </w:rPr>
-        <w:t>text</w:t>
-      </w:r>
-      <w:proofErr w:type="spellEnd"/>
-      <w:r>
-        <w:rPr>
-          <w:rFonts w:ascii="Consolas" w:hAnsi="Consolas" w:cstheme="minorHAnsi"/>
-          <w:color w:val="080808"/>
-        </w:rPr>
-        <w:t xml:space="preserve"> in Button, jetzt: </w:t>
-      </w:r>
-      <w:proofErr w:type="spellStart"/>
-      <w:r>
-        <w:rPr>
-          <w:rFonts w:ascii="Consolas" w:hAnsi="Consolas" w:cstheme="minorHAnsi"/>
-          <w:color w:val="080808"/>
-        </w:rPr>
-        <w:t>makeNameNice</w:t>
-      </w:r>
-      <w:proofErr w:type="spellEnd"/>
-      <w:r>
-        <w:rPr>
-          <w:rFonts w:ascii="Consolas" w:hAnsi="Consolas" w:cstheme="minorHAnsi"/>
-          <w:color w:val="080808"/>
-        </w:rPr>
-        <w:t>(</w:t>
-      </w:r>
-      <w:proofErr w:type="spellStart"/>
-      <w:r>
-        <w:rPr>
-          <w:rFonts w:ascii="Consolas" w:hAnsi="Consolas" w:cstheme="minorHAnsi"/>
-          <w:color w:val="080808"/>
-        </w:rPr>
-        <w:t>name</w:t>
-      </w:r>
-      <w:proofErr w:type="spellEnd"/>
-      <w:r>
-        <w:rPr>
-          <w:rFonts w:ascii="Consolas" w:hAnsi="Consolas" w:cstheme="minorHAnsi"/>
-          <w:color w:val="080808"/>
-        </w:rPr>
-        <w:t xml:space="preserve">), damit </w:t>
-      </w:r>
-      <w:proofErr w:type="spellStart"/>
-      <w:r>
-        <w:rPr>
-          <w:rFonts w:ascii="Consolas" w:hAnsi="Consolas" w:cstheme="minorHAnsi"/>
-          <w:color w:val="080808"/>
-        </w:rPr>
-        <w:t>folder</w:t>
-      </w:r>
-      <w:proofErr w:type="spellEnd"/>
-      <w:r>
-        <w:rPr>
-          <w:rFonts w:ascii="Consolas" w:hAnsi="Consolas" w:cstheme="minorHAnsi"/>
-          <w:color w:val="080808"/>
-        </w:rPr>
-        <w:t xml:space="preserve"> </w:t>
-      </w:r>
-      <w:proofErr w:type="spellStart"/>
-      <w:r>
-        <w:rPr>
-          <w:rFonts w:ascii="Consolas" w:hAnsi="Consolas" w:cstheme="minorHAnsi"/>
-          <w:color w:val="080808"/>
-        </w:rPr>
-        <w:t>name</w:t>
-      </w:r>
-      <w:proofErr w:type="spellEnd"/>
-      <w:r>
-        <w:rPr>
-          <w:rFonts w:ascii="Consolas" w:hAnsi="Consolas" w:cstheme="minorHAnsi"/>
-          <w:color w:val="080808"/>
-        </w:rPr>
-        <w:t xml:space="preserve"> </w:t>
-      </w:r>
-      <w:proofErr w:type="spellStart"/>
-      <w:r>
-        <w:rPr>
-          <w:rFonts w:ascii="Consolas" w:hAnsi="Consolas" w:cstheme="minorHAnsi"/>
-          <w:color w:val="080808"/>
-        </w:rPr>
-        <w:t>format</w:t>
-      </w:r>
-      <w:proofErr w:type="spellEnd"/>
-      <w:r>
-        <w:rPr>
-          <w:rFonts w:ascii="Consolas" w:hAnsi="Consolas" w:cstheme="minorHAnsi"/>
-          <w:color w:val="080808"/>
-        </w:rPr>
-        <w:t xml:space="preserve"> bleiben kann, aber auf </w:t>
-      </w:r>
-      <w:proofErr w:type="spellStart"/>
-      <w:r>
-        <w:rPr>
-          <w:rFonts w:ascii="Consolas" w:hAnsi="Consolas" w:cstheme="minorHAnsi"/>
-          <w:color w:val="080808"/>
-        </w:rPr>
-        <w:t>Buton</w:t>
-      </w:r>
-      <w:proofErr w:type="spellEnd"/>
-      <w:r>
-        <w:rPr>
-          <w:rFonts w:ascii="Consolas" w:hAnsi="Consolas" w:cstheme="minorHAnsi"/>
-          <w:color w:val="080808"/>
-        </w:rPr>
-        <w:t xml:space="preserve"> schön aussieht</w:t>
+        <w:t xml:space="preserve">Statt „name“ als </w:t>
+      </w:r>
+      <w:r>
+        <w:rPr>
+          <w:rFonts w:ascii="Consolas" w:hAnsi="Consolas" w:cstheme="minorHAnsi"/>
+          <w:color w:val="080808"/>
+        </w:rPr>
+        <w:t xml:space="preserve">text in Button, jetzt: makeNameNice(name), damit folder name </w:t>
+      </w:r>
+      <w:r>
+        <w:rPr>
+          <w:rFonts w:ascii="Consolas" w:hAnsi="Consolas" w:cstheme="minorHAnsi"/>
+          <w:color w:val="080808"/>
+        </w:rPr>
+        <w:t>format bleiben kann, aber auf Buton schön aussieht</w:t>
       </w:r>
     </w:p>
     <w:p>
@@ -4711,38 +2394,7 @@
           <w:color w:val="080808"/>
         </w:rPr>
         <w:tab/>
-      </w:r>
-      <w:proofErr w:type="spellStart"/>
-      <w:r>
-        <w:rPr>
-          <w:rFonts w:ascii="Consolas" w:hAnsi="Consolas" w:cstheme="minorHAnsi"/>
-          <w:color w:val="080808"/>
-        </w:rPr>
-        <w:t>actionListener</w:t>
-      </w:r>
-      <w:proofErr w:type="spellEnd"/>
-      <w:r>
-        <w:rPr>
-          <w:rFonts w:ascii="Consolas" w:hAnsi="Consolas" w:cstheme="minorHAnsi"/>
-          <w:color w:val="080808"/>
-        </w:rPr>
-        <w:t xml:space="preserve"> durch </w:t>
-      </w:r>
-      <w:proofErr w:type="spellStart"/>
-      <w:r>
-        <w:rPr>
-          <w:rFonts w:ascii="Consolas" w:hAnsi="Consolas" w:cstheme="minorHAnsi"/>
-          <w:color w:val="080808"/>
-        </w:rPr>
-        <w:t>lambda</w:t>
-      </w:r>
-      <w:proofErr w:type="spellEnd"/>
-      <w:r>
-        <w:rPr>
-          <w:rFonts w:ascii="Consolas" w:hAnsi="Consolas" w:cstheme="minorHAnsi"/>
-          <w:color w:val="080808"/>
-        </w:rPr>
-        <w:t xml:space="preserve"> ersetzt:</w:t>
+        <w:t>actionListener durch lambda ersetzt:</w:t>
       </w:r>
     </w:p>
     <w:p>
@@ -4950,7 +2602,6 @@
         </w:rPr>
         <w:t xml:space="preserve">Folder </w:t>
       </w:r>
-      <w:proofErr w:type="spellStart"/>
       <w:r>
         <w:rPr>
           <w:rFonts w:ascii="Consolas" w:hAnsi="Consolas" w:cstheme="minorHAnsi"/>
@@ -4959,18 +2610,7 @@
           <w:color w:val="FF0000"/>
           <w:u w:val="single"/>
         </w:rPr>
-        <w:t>loading</w:t>
-      </w:r>
-      <w:proofErr w:type="spellEnd"/>
-      <w:r>
-        <w:rPr>
-          <w:rFonts w:ascii="Consolas" w:hAnsi="Consolas" w:cstheme="minorHAnsi"/>
-          <w:b/>
-          <w:bCs/>
-          <w:color w:val="FF0000"/>
-          <w:u w:val="single"/>
-        </w:rPr>
-        <w:t xml:space="preserve"> funktioniert auf Laptop, aber auf PC nicht!</w:t>
+        <w:t>loading funktioniert auf Laptop, aber auf PC nicht!</w:t>
       </w:r>
     </w:p>
     <w:p>
@@ -5098,39 +2738,7 @@
           <w:rFonts w:ascii="Consolas" w:hAnsi="Consolas" w:cstheme="minorHAnsi"/>
           <w:color w:val="000000" w:themeColor="text1"/>
         </w:rPr>
-        <w:t>Soll von Player als „</w:t>
-      </w:r>
-      <w:proofErr w:type="spellStart"/>
-      <w:r>
-        <w:rPr>
-          <w:rFonts w:ascii="Consolas" w:hAnsi="Consolas" w:cstheme="minorHAnsi"/>
-          <w:color w:val="000000" w:themeColor="text1"/>
-        </w:rPr>
-        <w:t>second</w:t>
-      </w:r>
-      <w:proofErr w:type="spellEnd"/>
-      <w:r>
-        <w:rPr>
-          <w:rFonts w:ascii="Consolas" w:hAnsi="Consolas" w:cstheme="minorHAnsi"/>
-          <w:color w:val="000000" w:themeColor="text1"/>
-        </w:rPr>
-        <w:t xml:space="preserve"> </w:t>
-      </w:r>
-      <w:proofErr w:type="spellStart"/>
-      <w:r>
-        <w:rPr>
-          <w:rFonts w:ascii="Consolas" w:hAnsi="Consolas" w:cstheme="minorHAnsi"/>
-          <w:color w:val="000000" w:themeColor="text1"/>
-        </w:rPr>
-        <w:t>ground</w:t>
-      </w:r>
-      <w:proofErr w:type="spellEnd"/>
-      <w:r>
-        <w:rPr>
-          <w:rFonts w:ascii="Consolas" w:hAnsi="Consolas" w:cstheme="minorHAnsi"/>
-          <w:color w:val="000000" w:themeColor="text1"/>
-        </w:rPr>
-        <w:t>“ angesehen werden</w:t>
+        <w:t>Soll von Player als „second ground“ angesehen werden</w:t>
       </w:r>
     </w:p>
     <w:p>
@@ -5151,33 +2759,8 @@
           <w:rFonts w:ascii="Consolas" w:hAnsi="Consolas" w:cstheme="minorHAnsi"/>
           <w:color w:val="000000" w:themeColor="text1"/>
         </w:rPr>
-        <w:t xml:space="preserve">Einlesen von </w:t>
-      </w:r>
-      <w:proofErr w:type="spellStart"/>
-      <w:r>
-        <w:rPr>
-          <w:rFonts w:ascii="Consolas" w:hAnsi="Consolas" w:cstheme="minorHAnsi"/>
-          <w:color w:val="000000" w:themeColor="text1"/>
-        </w:rPr>
-        <w:t>txt</w:t>
-      </w:r>
-      <w:proofErr w:type="spellEnd"/>
-      <w:r>
-        <w:rPr>
-          <w:rFonts w:ascii="Consolas" w:hAnsi="Consolas" w:cstheme="minorHAnsi"/>
-          <w:color w:val="000000" w:themeColor="text1"/>
-        </w:rPr>
-        <w:t xml:space="preserve">-Datei als </w:t>
-      </w:r>
-      <w:proofErr w:type="spellStart"/>
-      <w:r>
-        <w:rPr>
-          <w:rFonts w:ascii="Consolas" w:hAnsi="Consolas" w:cstheme="minorHAnsi"/>
-          <w:color w:val="000000" w:themeColor="text1"/>
-        </w:rPr>
-        <w:t>map</w:t>
-      </w:r>
-      <w:proofErr w:type="spellEnd"/>
+        <w:t>Einlesen von txt-Datei als map</w:t>
+      </w:r>
     </w:p>
     <w:p>
       <w:pPr>
@@ -5189,21 +2772,12 @@
           <w:color w:val="000000" w:themeColor="text1"/>
         </w:rPr>
       </w:pPr>
-      <w:proofErr w:type="spellStart"/>
-      <w:r>
-        <w:rPr>
-          <w:rFonts w:ascii="Consolas" w:hAnsi="Consolas" w:cstheme="minorHAnsi"/>
-          <w:color w:val="000000" w:themeColor="text1"/>
-        </w:rPr>
-        <w:t>Bsp</w:t>
-      </w:r>
-      <w:proofErr w:type="spellEnd"/>
-      <w:r>
-        <w:rPr>
-          <w:rFonts w:ascii="Consolas" w:hAnsi="Consolas" w:cstheme="minorHAnsi"/>
-          <w:color w:val="000000" w:themeColor="text1"/>
-        </w:rPr>
-        <w:t>:</w:t>
+      <w:r>
+        <w:rPr>
+          <w:rFonts w:ascii="Consolas" w:hAnsi="Consolas" w:cstheme="minorHAnsi"/>
+          <w:color w:val="000000" w:themeColor="text1"/>
+        </w:rPr>
+        <w:t>Bsp:</w:t>
       </w:r>
     </w:p>
     <w:p>
@@ -5415,21 +2989,12 @@
         </w:rPr>
         <w:tab/>
       </w:r>
-      <w:proofErr w:type="spellStart"/>
-      <w:r>
-        <w:rPr>
-          <w:rFonts w:ascii="Consolas" w:hAnsi="Consolas" w:cstheme="minorHAnsi"/>
-          <w:color w:val="000000" w:themeColor="text1"/>
-        </w:rPr>
-        <w:t>getFolderNames</w:t>
-      </w:r>
-      <w:proofErr w:type="spellEnd"/>
-      <w:r>
-        <w:rPr>
-          <w:rFonts w:ascii="Consolas" w:hAnsi="Consolas" w:cstheme="minorHAnsi"/>
-          <w:color w:val="000000" w:themeColor="text1"/>
-        </w:rPr>
-        <w:t xml:space="preserve"> gelöscht</w:t>
+      <w:r>
+        <w:rPr>
+          <w:rFonts w:ascii="Consolas" w:hAnsi="Consolas" w:cstheme="minorHAnsi"/>
+          <w:color w:val="000000" w:themeColor="text1"/>
+        </w:rPr>
+        <w:t>getFolderNames gelöscht</w:t>
       </w:r>
     </w:p>
     <w:p>
@@ -5447,54 +3012,7 @@
           <w:color w:val="000000" w:themeColor="text1"/>
         </w:rPr>
         <w:tab/>
-      </w:r>
-      <w:proofErr w:type="gramStart"/>
-      <w:r>
-        <w:rPr>
-          <w:rFonts w:ascii="Consolas" w:hAnsi="Consolas" w:cstheme="minorHAnsi"/>
-          <w:color w:val="000000" w:themeColor="text1"/>
-        </w:rPr>
-        <w:t>String[</w:t>
-      </w:r>
-      <w:proofErr w:type="gramEnd"/>
-      <w:r>
-        <w:rPr>
-          <w:rFonts w:ascii="Consolas" w:hAnsi="Consolas" w:cstheme="minorHAnsi"/>
-          <w:color w:val="000000" w:themeColor="text1"/>
-        </w:rPr>
-        <w:t xml:space="preserve">] </w:t>
-      </w:r>
-      <w:proofErr w:type="spellStart"/>
-      <w:r>
-        <w:rPr>
-          <w:rFonts w:ascii="Consolas" w:hAnsi="Consolas" w:cstheme="minorHAnsi"/>
-          <w:color w:val="000000" w:themeColor="text1"/>
-        </w:rPr>
-        <w:t>folderNames</w:t>
-      </w:r>
-      <w:proofErr w:type="spellEnd"/>
-      <w:r>
-        <w:rPr>
-          <w:rFonts w:ascii="Consolas" w:hAnsi="Consolas" w:cstheme="minorHAnsi"/>
-          <w:color w:val="000000" w:themeColor="text1"/>
-        </w:rPr>
-        <w:t xml:space="preserve"> = </w:t>
-      </w:r>
-      <w:proofErr w:type="spellStart"/>
-      <w:r>
-        <w:rPr>
-          <w:rFonts w:ascii="Consolas" w:hAnsi="Consolas" w:cstheme="minorHAnsi"/>
-          <w:color w:val="000000" w:themeColor="text1"/>
-        </w:rPr>
-        <w:t>Menu.playerName</w:t>
-      </w:r>
-      <w:proofErr w:type="spellEnd"/>
-      <w:r>
-        <w:rPr>
-          <w:rFonts w:ascii="Consolas" w:hAnsi="Consolas" w:cstheme="minorHAnsi"/>
-          <w:color w:val="000000" w:themeColor="text1"/>
-        </w:rPr>
-        <w:t>;</w:t>
+        <w:t>String[] folderNames = Menu.playerName;</w:t>
       </w:r>
     </w:p>
     <w:p>
@@ -5512,33 +3030,8 @@
           <w:color w:val="000000" w:themeColor="text1"/>
         </w:rPr>
         <w:tab/>
-        <w:t xml:space="preserve">Do </w:t>
-      </w:r>
-      <w:proofErr w:type="spellStart"/>
-      <w:r>
-        <w:rPr>
-          <w:rFonts w:ascii="Consolas" w:hAnsi="Consolas" w:cstheme="minorHAnsi"/>
-          <w:color w:val="000000" w:themeColor="text1"/>
-        </w:rPr>
-        <w:t>ordner</w:t>
-      </w:r>
-      <w:proofErr w:type="spellEnd"/>
-      <w:r>
-        <w:rPr>
-          <w:rFonts w:ascii="Consolas" w:hAnsi="Consolas" w:cstheme="minorHAnsi"/>
-          <w:color w:val="000000" w:themeColor="text1"/>
-        </w:rPr>
-        <w:t xml:space="preserve"> so heißen wie </w:t>
-      </w:r>
-      <w:proofErr w:type="spellStart"/>
-      <w:r>
-        <w:rPr>
-          <w:rFonts w:ascii="Consolas" w:hAnsi="Consolas" w:cstheme="minorHAnsi"/>
-          <w:color w:val="000000" w:themeColor="text1"/>
-        </w:rPr>
-        <w:t>player</w:t>
-      </w:r>
-      <w:proofErr w:type="spellEnd"/>
+        <w:t>Do ordner so heißen wie player</w:t>
+      </w:r>
     </w:p>
     <w:p>
       <w:pPr>
@@ -5566,61 +3059,14 @@
           <w:color w:val="000000" w:themeColor="text1"/>
         </w:rPr>
         <w:tab/>
-      </w:r>
-      <w:proofErr w:type="spellStart"/>
-      <w:r>
-        <w:rPr>
-          <w:rFonts w:ascii="Consolas" w:hAnsi="Consolas" w:cstheme="minorHAnsi"/>
-          <w:color w:val="000000" w:themeColor="text1"/>
-        </w:rPr>
-        <w:t>getSheetsInFolder</w:t>
-      </w:r>
-      <w:proofErr w:type="spellEnd"/>
-      <w:r>
-        <w:rPr>
-          <w:rFonts w:ascii="Consolas" w:hAnsi="Consolas" w:cstheme="minorHAnsi"/>
-          <w:color w:val="000000" w:themeColor="text1"/>
-        </w:rPr>
-        <w:t xml:space="preserve"> gibt vorher deklarierten </w:t>
-      </w:r>
-      <w:proofErr w:type="gramStart"/>
-      <w:r>
-        <w:rPr>
-          <w:rFonts w:ascii="Consolas" w:hAnsi="Consolas" w:cstheme="minorHAnsi"/>
-          <w:color w:val="000000" w:themeColor="text1"/>
-        </w:rPr>
-        <w:t>String[</w:t>
-      </w:r>
-      <w:proofErr w:type="gramEnd"/>
-      <w:r>
-        <w:rPr>
-          <w:rFonts w:ascii="Consolas" w:hAnsi="Consolas" w:cstheme="minorHAnsi"/>
-          <w:color w:val="000000" w:themeColor="text1"/>
-        </w:rPr>
-        <w:t xml:space="preserve">] zurück, mit </w:t>
-      </w:r>
-      <w:r>
-        <w:rPr>
-          <w:rFonts w:ascii="Consolas" w:hAnsi="Consolas" w:cstheme="minorHAnsi"/>
-          <w:color w:val="000000" w:themeColor="text1"/>
-        </w:rPr>
-        <w:t>manuell eingetippten file-</w:t>
-      </w:r>
-      <w:proofErr w:type="spellStart"/>
-      <w:r>
-        <w:rPr>
-          <w:rFonts w:ascii="Consolas" w:hAnsi="Consolas" w:cstheme="minorHAnsi"/>
-          <w:color w:val="000000" w:themeColor="text1"/>
-        </w:rPr>
-        <w:t>names</w:t>
-      </w:r>
-      <w:proofErr w:type="spellEnd"/>
-      <w:r>
-        <w:rPr>
-          <w:rFonts w:ascii="Consolas" w:hAnsi="Consolas" w:cstheme="minorHAnsi"/>
-          <w:color w:val="000000" w:themeColor="text1"/>
-        </w:rPr>
-        <w:t xml:space="preserve"> (stand.png &amp; walk.png)</w:t>
+        <w:t xml:space="preserve">getSheetsInFolder gibt vorher deklarierten String[] zurück, mit </w:t>
+      </w:r>
+      <w:r>
+        <w:rPr>
+          <w:rFonts w:ascii="Consolas" w:hAnsi="Consolas" w:cstheme="minorHAnsi"/>
+          <w:color w:val="000000" w:themeColor="text1"/>
+        </w:rPr>
+        <w:t>manuell eingetippten file-names (stand.png &amp; walk.png)</w:t>
       </w:r>
     </w:p>
     <w:p>
@@ -5641,17 +3087,8 @@
           <w:rFonts w:ascii="Consolas" w:hAnsi="Consolas" w:cstheme="minorHAnsi"/>
           <w:color w:val="000000" w:themeColor="text1"/>
         </w:rPr>
-        <w:t xml:space="preserve">Dieser deklariert in Menu, bei </w:t>
-      </w:r>
-      <w:proofErr w:type="spellStart"/>
-      <w:r>
-        <w:rPr>
-          <w:rFonts w:ascii="Consolas" w:hAnsi="Consolas" w:cstheme="minorHAnsi"/>
-          <w:color w:val="000000" w:themeColor="text1"/>
-        </w:rPr>
-        <w:t>playerNames</w:t>
-      </w:r>
-      <w:proofErr w:type="spellEnd"/>
+        <w:t>Dieser deklariert in Menu, bei playerNames</w:t>
+      </w:r>
     </w:p>
     <w:p>
       <w:pPr>
@@ -5696,41 +3133,13 @@
           <w:lang w:val="en-GB"/>
         </w:rPr>
       </w:pPr>
-      <w:proofErr w:type="spellStart"/>
       <w:r>
         <w:rPr>
           <w:rFonts w:ascii="Consolas" w:hAnsi="Consolas" w:cstheme="minorHAnsi"/>
           <w:color w:val="000000" w:themeColor="text1"/>
           <w:lang w:val="en-GB"/>
         </w:rPr>
-        <w:t>Vorbereitung</w:t>
-      </w:r>
-      <w:proofErr w:type="spellEnd"/>
-      <w:r>
-        <w:rPr>
-          <w:rFonts w:ascii="Consolas" w:hAnsi="Consolas" w:cstheme="minorHAnsi"/>
-          <w:color w:val="000000" w:themeColor="text1"/>
-          <w:lang w:val="en-GB"/>
-        </w:rPr>
-        <w:t xml:space="preserve"> </w:t>
-      </w:r>
-      <w:proofErr w:type="spellStart"/>
-      <w:r>
-        <w:rPr>
-          <w:rFonts w:ascii="Consolas" w:hAnsi="Consolas" w:cstheme="minorHAnsi"/>
-          <w:color w:val="000000" w:themeColor="text1"/>
-          <w:lang w:val="en-GB"/>
-        </w:rPr>
-        <w:t>für</w:t>
-      </w:r>
-      <w:proofErr w:type="spellEnd"/>
-      <w:r>
-        <w:rPr>
-          <w:rFonts w:ascii="Consolas" w:hAnsi="Consolas" w:cstheme="minorHAnsi"/>
-          <w:color w:val="000000" w:themeColor="text1"/>
-          <w:lang w:val="en-GB"/>
-        </w:rPr>
-        <w:t xml:space="preserve"> themes: PATH_TO_UNITS = "/sprites/units</w:t>
+        <w:t>Vorbereitung für themes: PATH_TO_UNITS = "/sprites/units</w:t>
       </w:r>
       <w:r>
         <w:rPr>
@@ -5749,7 +3158,6 @@
         </w:rPr>
         <w:t xml:space="preserve"> </w:t>
       </w:r>
-      <w:proofErr w:type="spellStart"/>
       <w:r>
         <w:rPr>
           <w:rFonts w:ascii="Consolas" w:hAnsi="Consolas" w:cstheme="minorHAnsi"/>
@@ -5757,24 +3165,25 @@
           <w:highlight w:val="yellow"/>
           <w:lang w:val="en-GB"/>
         </w:rPr>
-        <w:t>Menu.getGameTheme</w:t>
-      </w:r>
-      <w:proofErr w:type="spellEnd"/>
-      <w:r>
-        <w:rPr>
-          <w:rFonts w:ascii="Consolas" w:hAnsi="Consolas" w:cstheme="minorHAnsi"/>
-          <w:color w:val="000000" w:themeColor="text1"/>
-          <w:highlight w:val="yellow"/>
+        <w:t>Menu.getGameTheme()</w:t>
+      </w:r>
+    </w:p>
+    <w:p>
+      <w:pPr>
+        <w:pStyle w:val="HTMLVorformatiert"/>
+        <w:shd w:val="clear" w:color="auto" w:fill="FFFFFF"/>
+        <w:ind w:left="915"/>
+        <w:rPr>
+          <w:rFonts w:ascii="Consolas" w:hAnsi="Consolas" w:cstheme="minorHAnsi"/>
+          <w:color w:val="000000" w:themeColor="text1"/>
           <w:lang w:val="en-GB"/>
         </w:rPr>
-        <w:t>()</w:t>
-      </w:r>
-    </w:p>
-    <w:p>
-      <w:pPr>
-        <w:pStyle w:val="HTMLVorformatiert"/>
-        <w:shd w:val="clear" w:color="auto" w:fill="FFFFFF"/>
-        <w:ind w:left="915"/>
+      </w:pPr>
+    </w:p>
+    <w:p>
+      <w:pPr>
+        <w:pStyle w:val="HTMLVorformatiert"/>
+        <w:shd w:val="clear" w:color="auto" w:fill="FFFFFF"/>
         <w:rPr>
           <w:rFonts w:ascii="Consolas" w:hAnsi="Consolas" w:cstheme="minorHAnsi"/>
           <w:color w:val="000000" w:themeColor="text1"/>
@@ -5792,98 +3201,33 @@
           <w:lang w:val="en-GB"/>
         </w:rPr>
       </w:pPr>
-    </w:p>
-    <w:p>
-      <w:pPr>
-        <w:pStyle w:val="HTMLVorformatiert"/>
-        <w:shd w:val="clear" w:color="auto" w:fill="FFFFFF"/>
+      <w:r>
         <w:rPr>
           <w:rFonts w:ascii="Consolas" w:hAnsi="Consolas" w:cstheme="minorHAnsi"/>
           <w:color w:val="000000" w:themeColor="text1"/>
           <w:lang w:val="en-GB"/>
         </w:rPr>
-      </w:pPr>
-      <w:r>
+        <w:t>Menu.java</w:t>
+      </w:r>
+    </w:p>
+    <w:p>
+      <w:pPr>
+        <w:pStyle w:val="HTMLVorformatiert"/>
+        <w:shd w:val="clear" w:color="auto" w:fill="FFFFFF"/>
         <w:rPr>
           <w:rFonts w:ascii="Consolas" w:hAnsi="Consolas" w:cstheme="minorHAnsi"/>
           <w:color w:val="000000" w:themeColor="text1"/>
           <w:lang w:val="en-GB"/>
         </w:rPr>
-        <w:t>Menu.java</w:t>
-      </w:r>
-    </w:p>
-    <w:p>
-      <w:pPr>
-        <w:pStyle w:val="HTMLVorformatiert"/>
-        <w:shd w:val="clear" w:color="auto" w:fill="FFFFFF"/>
+      </w:pPr>
+      <w:r>
         <w:rPr>
           <w:rFonts w:ascii="Consolas" w:hAnsi="Consolas" w:cstheme="minorHAnsi"/>
           <w:color w:val="000000" w:themeColor="text1"/>
           <w:lang w:val="en-GB"/>
         </w:rPr>
-      </w:pPr>
-      <w:r>
-        <w:rPr>
-          <w:rFonts w:ascii="Consolas" w:hAnsi="Consolas" w:cstheme="minorHAnsi"/>
-          <w:color w:val="000000" w:themeColor="text1"/>
-          <w:lang w:val="en-GB"/>
-        </w:rPr>
         <w:tab/>
-        <w:t xml:space="preserve">public static final </w:t>
-      </w:r>
-      <w:proofErr w:type="gramStart"/>
-      <w:r>
-        <w:rPr>
-          <w:rFonts w:ascii="Consolas" w:hAnsi="Consolas" w:cstheme="minorHAnsi"/>
-          <w:color w:val="000000" w:themeColor="text1"/>
-          <w:lang w:val="en-GB"/>
-        </w:rPr>
-        <w:t>String[</w:t>
-      </w:r>
-      <w:proofErr w:type="gramEnd"/>
-      <w:r>
-        <w:rPr>
-          <w:rFonts w:ascii="Consolas" w:hAnsi="Consolas" w:cstheme="minorHAnsi"/>
-          <w:color w:val="000000" w:themeColor="text1"/>
-          <w:lang w:val="en-GB"/>
-        </w:rPr>
-        <w:t xml:space="preserve">] </w:t>
-      </w:r>
-      <w:proofErr w:type="spellStart"/>
-      <w:r>
-        <w:rPr>
-          <w:rFonts w:ascii="Consolas" w:hAnsi="Consolas" w:cstheme="minorHAnsi"/>
-          <w:color w:val="000000" w:themeColor="text1"/>
-          <w:lang w:val="en-GB"/>
-        </w:rPr>
-        <w:t>gameTheme</w:t>
-      </w:r>
-      <w:proofErr w:type="spellEnd"/>
-      <w:r>
-        <w:rPr>
-          <w:rFonts w:ascii="Consolas" w:hAnsi="Consolas" w:cstheme="minorHAnsi"/>
-          <w:color w:val="000000" w:themeColor="text1"/>
-          <w:lang w:val="en-GB"/>
-        </w:rPr>
-        <w:t xml:space="preserve"> = new String[] {"</w:t>
-      </w:r>
-      <w:proofErr w:type="spellStart"/>
-      <w:r>
-        <w:rPr>
-          <w:rFonts w:ascii="Consolas" w:hAnsi="Consolas" w:cstheme="minorHAnsi"/>
-          <w:color w:val="000000" w:themeColor="text1"/>
-          <w:lang w:val="en-GB"/>
-        </w:rPr>
-        <w:t>attack_on_titan</w:t>
-      </w:r>
-      <w:proofErr w:type="spellEnd"/>
-      <w:r>
-        <w:rPr>
-          <w:rFonts w:ascii="Consolas" w:hAnsi="Consolas" w:cstheme="minorHAnsi"/>
-          <w:color w:val="000000" w:themeColor="text1"/>
-          <w:lang w:val="en-GB"/>
-        </w:rPr>
-        <w:t>"};</w:t>
+        <w:t>public static final String[] gameTheme = new String[] {"attack_on_titan"};</w:t>
       </w:r>
     </w:p>
     <w:p>
@@ -5900,90 +3244,34 @@
           <w:lang w:val="en-GB"/>
         </w:rPr>
       </w:pPr>
-      <w:proofErr w:type="spellStart"/>
       <w:r>
         <w:rPr>
           <w:rFonts w:ascii="Consolas" w:hAnsi="Consolas" w:cstheme="minorHAnsi"/>
           <w:color w:val="000000" w:themeColor="text1"/>
           <w:lang w:val="en-GB"/>
         </w:rPr>
-        <w:t>Aktuell</w:t>
-      </w:r>
-      <w:proofErr w:type="spellEnd"/>
-      <w:r>
+        <w:t>Aktuell nur ein Theme</w:t>
+      </w:r>
+    </w:p>
+    <w:p>
+      <w:pPr>
+        <w:pStyle w:val="HTMLVorformatiert"/>
+        <w:shd w:val="clear" w:color="auto" w:fill="FFFFFF"/>
+        <w:ind w:left="915"/>
         <w:rPr>
           <w:rFonts w:ascii="Consolas" w:hAnsi="Consolas" w:cstheme="minorHAnsi"/>
           <w:color w:val="000000" w:themeColor="text1"/>
           <w:lang w:val="en-GB"/>
         </w:rPr>
-        <w:t xml:space="preserve"> </w:t>
-      </w:r>
-      <w:proofErr w:type="spellStart"/>
+      </w:pPr>
       <w:r>
         <w:rPr>
           <w:rFonts w:ascii="Consolas" w:hAnsi="Consolas" w:cstheme="minorHAnsi"/>
           <w:color w:val="000000" w:themeColor="text1"/>
           <w:lang w:val="en-GB"/>
         </w:rPr>
-        <w:t>nur</w:t>
-      </w:r>
-      <w:proofErr w:type="spellEnd"/>
-      <w:r>
-        <w:rPr>
-          <w:rFonts w:ascii="Consolas" w:hAnsi="Consolas" w:cstheme="minorHAnsi"/>
-          <w:color w:val="000000" w:themeColor="text1"/>
-          <w:lang w:val="en-GB"/>
-        </w:rPr>
-        <w:t xml:space="preserve"> </w:t>
-      </w:r>
-      <w:proofErr w:type="spellStart"/>
-      <w:r>
-        <w:rPr>
-          <w:rFonts w:ascii="Consolas" w:hAnsi="Consolas" w:cstheme="minorHAnsi"/>
-          <w:color w:val="000000" w:themeColor="text1"/>
-          <w:lang w:val="en-GB"/>
-        </w:rPr>
-        <w:t>ein</w:t>
-      </w:r>
-      <w:proofErr w:type="spellEnd"/>
-      <w:r>
-        <w:rPr>
-          <w:rFonts w:ascii="Consolas" w:hAnsi="Consolas" w:cstheme="minorHAnsi"/>
-          <w:color w:val="000000" w:themeColor="text1"/>
-          <w:lang w:val="en-GB"/>
-        </w:rPr>
-        <w:t xml:space="preserve"> Theme</w:t>
-      </w:r>
-    </w:p>
-    <w:p>
-      <w:pPr>
-        <w:pStyle w:val="HTMLVorformatiert"/>
-        <w:shd w:val="clear" w:color="auto" w:fill="FFFFFF"/>
-        <w:ind w:left="915"/>
-        <w:rPr>
-          <w:rFonts w:ascii="Consolas" w:hAnsi="Consolas" w:cstheme="minorHAnsi"/>
-          <w:color w:val="000000" w:themeColor="text1"/>
-          <w:lang w:val="en-GB"/>
-        </w:rPr>
-      </w:pPr>
-      <w:r>
-        <w:rPr>
-          <w:rFonts w:ascii="Consolas" w:hAnsi="Consolas" w:cstheme="minorHAnsi"/>
-          <w:color w:val="000000" w:themeColor="text1"/>
-          <w:lang w:val="en-GB"/>
-        </w:rPr>
-        <w:t xml:space="preserve">    private static int </w:t>
-      </w:r>
-      <w:proofErr w:type="gramStart"/>
-      <w:r>
-        <w:rPr>
-          <w:rFonts w:ascii="Consolas" w:hAnsi="Consolas" w:cstheme="minorHAnsi"/>
-          <w:color w:val="000000" w:themeColor="text1"/>
-          <w:lang w:val="en-GB"/>
-        </w:rPr>
-        <w:t>theme;</w:t>
-      </w:r>
-      <w:proofErr w:type="gramEnd"/>
+        <w:t xml:space="preserve">    private static int theme;</w:t>
+      </w:r>
     </w:p>
     <w:p>
       <w:pPr>
@@ -5999,597 +3287,331 @@
           <w:lang w:val="en-GB"/>
         </w:rPr>
       </w:pPr>
-      <w:proofErr w:type="spellStart"/>
       <w:r>
         <w:rPr>
           <w:rFonts w:ascii="Consolas" w:hAnsi="Consolas" w:cstheme="minorHAnsi"/>
           <w:color w:val="000000" w:themeColor="text1"/>
           <w:lang w:val="en-GB"/>
         </w:rPr>
-        <w:t>Sagt</w:t>
-      </w:r>
-      <w:proofErr w:type="spellEnd"/>
-      <w:r>
+        <w:t>Sagt welches Theme verwendet wird</w:t>
+      </w:r>
+    </w:p>
+    <w:p>
+      <w:pPr>
+        <w:pStyle w:val="HTMLVorformatiert"/>
+        <w:shd w:val="clear" w:color="auto" w:fill="FFFFFF"/>
         <w:rPr>
           <w:rFonts w:ascii="Consolas" w:hAnsi="Consolas" w:cstheme="minorHAnsi"/>
           <w:color w:val="000000" w:themeColor="text1"/>
           <w:lang w:val="en-GB"/>
         </w:rPr>
-        <w:t xml:space="preserve"> welches Theme </w:t>
-      </w:r>
-      <w:proofErr w:type="spellStart"/>
-      <w:r>
+      </w:pPr>
+    </w:p>
+    <w:p>
+      <w:pPr>
+        <w:pStyle w:val="HTMLVorformatiert"/>
+        <w:shd w:val="clear" w:color="auto" w:fill="FFFFFF"/>
         <w:rPr>
           <w:rFonts w:ascii="Consolas" w:hAnsi="Consolas" w:cstheme="minorHAnsi"/>
           <w:color w:val="000000" w:themeColor="text1"/>
           <w:lang w:val="en-GB"/>
         </w:rPr>
-        <w:t>verwendet</w:t>
-      </w:r>
-      <w:proofErr w:type="spellEnd"/>
+      </w:pPr>
       <w:r>
         <w:rPr>
           <w:rFonts w:ascii="Consolas" w:hAnsi="Consolas" w:cstheme="minorHAnsi"/>
           <w:color w:val="000000" w:themeColor="text1"/>
           <w:lang w:val="en-GB"/>
         </w:rPr>
+        <w:tab/>
+        <w:t>Getter für game theme:</w:t>
+      </w:r>
+    </w:p>
+    <w:p>
+      <w:pPr>
+        <w:pStyle w:val="HTMLVorformatiert"/>
+        <w:shd w:val="clear" w:color="auto" w:fill="FFFFFF"/>
+        <w:rPr>
+          <w:rFonts w:ascii="Consolas" w:hAnsi="Consolas" w:cstheme="minorHAnsi"/>
+          <w:color w:val="000000" w:themeColor="text1"/>
+        </w:rPr>
+      </w:pPr>
+      <w:r>
+        <w:rPr>
+          <w:rFonts w:ascii="Consolas" w:hAnsi="Consolas" w:cstheme="minorHAnsi"/>
+          <w:color w:val="000000" w:themeColor="text1"/>
+        </w:rPr>
+        <w:tab/>
+        <w:t>Im Moment: theme = 0, da noch keine game theme auswahl</w:t>
+      </w:r>
+    </w:p>
+    <w:p>
+      <w:pPr>
+        <w:pStyle w:val="HTMLVorformatiert"/>
+        <w:shd w:val="clear" w:color="auto" w:fill="FFFFFF"/>
+        <w:rPr>
+          <w:rFonts w:ascii="Consolas" w:hAnsi="Consolas" w:cstheme="minorHAnsi"/>
+          <w:color w:val="000000" w:themeColor="text1"/>
+          <w:lang w:val="en-GB"/>
+        </w:rPr>
+      </w:pPr>
+      <w:r>
+        <w:rPr>
+          <w:rFonts w:ascii="Consolas" w:hAnsi="Consolas" w:cstheme="minorHAnsi"/>
+          <w:color w:val="000000" w:themeColor="text1"/>
+        </w:rPr>
+        <w:tab/>
+      </w:r>
+      <w:r>
+        <w:rPr>
+          <w:rFonts w:ascii="Consolas" w:hAnsi="Consolas" w:cstheme="minorHAnsi"/>
+          <w:color w:val="000000" w:themeColor="text1"/>
+          <w:lang w:val="en-GB"/>
+        </w:rPr>
+        <w:t>R</w:t>
+      </w:r>
+      <w:r>
+        <w:rPr>
+          <w:rFonts w:ascii="Consolas" w:hAnsi="Consolas" w:cstheme="minorHAnsi"/>
+          <w:color w:val="000000" w:themeColor="text1"/>
+          <w:lang w:val="en-GB"/>
+        </w:rPr>
+        <w:t>etu</w:t>
+      </w:r>
+      <w:r>
+        <w:rPr>
+          <w:rFonts w:ascii="Consolas" w:hAnsi="Consolas" w:cstheme="minorHAnsi"/>
+          <w:color w:val="000000" w:themeColor="text1"/>
+          <w:lang w:val="en-GB"/>
+        </w:rPr>
+        <w:t>rn gameTheme[theme];</w:t>
+      </w:r>
+    </w:p>
+    <w:p>
+      <w:pPr>
+        <w:pStyle w:val="HTMLVorformatiert"/>
+        <w:shd w:val="clear" w:color="auto" w:fill="FFFFFF"/>
+        <w:rPr>
+          <w:rFonts w:ascii="Consolas" w:hAnsi="Consolas" w:cstheme="minorHAnsi"/>
+          <w:color w:val="000000" w:themeColor="text1"/>
+          <w:lang w:val="en-GB"/>
+        </w:rPr>
+      </w:pPr>
+    </w:p>
+    <w:p>
+      <w:pPr>
+        <w:pStyle w:val="HTMLVorformatiert"/>
+        <w:shd w:val="clear" w:color="auto" w:fill="FFFFFF"/>
+        <w:rPr>
+          <w:rFonts w:ascii="Consolas" w:hAnsi="Consolas" w:cstheme="minorHAnsi"/>
+          <w:color w:val="000000" w:themeColor="text1"/>
+          <w:lang w:val="en-GB"/>
+        </w:rPr>
+      </w:pPr>
+      <w:r>
+        <w:rPr>
+          <w:rFonts w:ascii="Consolas" w:hAnsi="Consolas" w:cstheme="minorHAnsi"/>
+          <w:color w:val="000000" w:themeColor="text1"/>
+          <w:lang w:val="en-GB"/>
+        </w:rPr>
+        <w:t>Game.java</w:t>
+      </w:r>
+    </w:p>
+    <w:p>
+      <w:pPr>
+        <w:pStyle w:val="HTMLVorformatiert"/>
+        <w:shd w:val="clear" w:color="auto" w:fill="FFFFFF"/>
+        <w:ind w:left="708"/>
+        <w:rPr>
+          <w:rFonts w:ascii="Consolas" w:hAnsi="Consolas" w:cstheme="minorHAnsi"/>
+          <w:color w:val="000000" w:themeColor="text1"/>
+          <w:lang w:val="en-GB"/>
+        </w:rPr>
+      </w:pPr>
+      <w:r>
+        <w:rPr>
+          <w:rFonts w:ascii="Consolas" w:hAnsi="Consolas" w:cstheme="minorHAnsi"/>
+          <w:color w:val="000000" w:themeColor="text1"/>
+          <w:lang w:val="en-GB"/>
+        </w:rPr>
+        <w:tab/>
+        <w:t>Umbenennen des fenster-titles in "Jump'n'Run - "+ Menu.makeNameNice(Menu.getGameTheme()) +" styled"</w:t>
+      </w:r>
+    </w:p>
+    <w:p>
+      <w:pPr>
+        <w:pStyle w:val="HTMLVorformatiert"/>
+        <w:shd w:val="clear" w:color="auto" w:fill="FFFFFF"/>
+        <w:rPr>
+          <w:rFonts w:ascii="Consolas" w:hAnsi="Consolas" w:cstheme="minorHAnsi"/>
+          <w:color w:val="000000" w:themeColor="text1"/>
+          <w:lang w:val="en-GB"/>
+        </w:rPr>
+      </w:pPr>
+    </w:p>
+    <w:p>
+      <w:pPr>
+        <w:pStyle w:val="HTMLVorformatiert"/>
+        <w:shd w:val="clear" w:color="auto" w:fill="FFFFFF"/>
+        <w:rPr>
+          <w:rFonts w:ascii="Consolas" w:hAnsi="Consolas" w:cstheme="minorHAnsi"/>
+          <w:color w:val="000000" w:themeColor="text1"/>
+        </w:rPr>
+      </w:pPr>
+      <w:r>
+        <w:rPr>
+          <w:rFonts w:ascii="Consolas" w:hAnsi="Consolas" w:cstheme="minorHAnsi"/>
+          <w:color w:val="000000" w:themeColor="text1"/>
+        </w:rPr>
+        <w:t>Menu.java</w:t>
+      </w:r>
+    </w:p>
+    <w:p>
+      <w:pPr>
+        <w:pStyle w:val="HTMLVorformatiert"/>
+        <w:shd w:val="clear" w:color="auto" w:fill="FFFFFF"/>
+        <w:rPr>
+          <w:rFonts w:ascii="Consolas" w:hAnsi="Consolas" w:cstheme="minorHAnsi"/>
+          <w:color w:val="000000" w:themeColor="text1"/>
+        </w:rPr>
+      </w:pPr>
+      <w:r>
+        <w:rPr>
+          <w:rFonts w:ascii="Consolas" w:hAnsi="Consolas" w:cstheme="minorHAnsi"/>
+          <w:color w:val="000000" w:themeColor="text1"/>
+        </w:rPr>
+        <w:tab/>
+        <w:t>Umbenennen von b1 zu startGame</w:t>
+      </w:r>
+    </w:p>
+    <w:p>
+      <w:pPr>
+        <w:pStyle w:val="HTMLVorformatiert"/>
+        <w:shd w:val="clear" w:color="auto" w:fill="FFFFFF"/>
+        <w:rPr>
+          <w:rFonts w:ascii="Consolas" w:hAnsi="Consolas" w:cstheme="minorHAnsi"/>
+          <w:color w:val="000000" w:themeColor="text1"/>
+        </w:rPr>
+      </w:pPr>
+      <w:r>
+        <w:rPr>
+          <w:rFonts w:ascii="Consolas" w:hAnsi="Consolas" w:cstheme="minorHAnsi"/>
+          <w:color w:val="000000" w:themeColor="text1"/>
+        </w:rPr>
+        <w:tab/>
+        <w:t>Umbenennen von but</w:t>
+      </w:r>
+      <w:r>
+        <w:rPr>
+          <w:rFonts w:ascii="Consolas" w:hAnsi="Consolas" w:cstheme="minorHAnsi"/>
+          <w:color w:val="000000" w:themeColor="text1"/>
+        </w:rPr>
+        <w:t>t</w:t>
+      </w:r>
+      <w:r>
+        <w:rPr>
+          <w:rFonts w:ascii="Consolas" w:hAnsi="Consolas" w:cstheme="minorHAnsi"/>
+          <w:color w:val="000000" w:themeColor="text1"/>
+        </w:rPr>
+        <w:t>ons zu players</w:t>
+      </w:r>
+    </w:p>
+    <w:p>
+      <w:pPr>
+        <w:pStyle w:val="HTMLVorformatiert"/>
+        <w:shd w:val="clear" w:color="auto" w:fill="FFFFFF"/>
+        <w:rPr>
+          <w:rFonts w:ascii="Consolas" w:hAnsi="Consolas" w:cstheme="minorHAnsi"/>
+          <w:color w:val="000000" w:themeColor="text1"/>
+        </w:rPr>
+      </w:pPr>
+    </w:p>
+    <w:p>
+      <w:pPr>
+        <w:pStyle w:val="HTMLVorformatiert"/>
+        <w:shd w:val="clear" w:color="auto" w:fill="FFFFFF"/>
+        <w:rPr>
+          <w:rFonts w:ascii="Consolas" w:hAnsi="Consolas" w:cstheme="minorHAnsi"/>
+          <w:color w:val="000000" w:themeColor="text1"/>
+        </w:rPr>
+      </w:pPr>
+      <w:r>
+        <w:rPr>
+          <w:rFonts w:ascii="Consolas" w:hAnsi="Consolas" w:cstheme="minorHAnsi"/>
+          <w:color w:val="000000" w:themeColor="text1"/>
+        </w:rPr>
+        <w:tab/>
+        <w:t>Neues JButton Array</w:t>
+      </w:r>
+      <w:r>
+        <w:rPr>
+          <w:rFonts w:ascii="Consolas" w:hAnsi="Consolas" w:cstheme="minorHAnsi"/>
+          <w:color w:val="000000" w:themeColor="text1"/>
+        </w:rPr>
         <w:t xml:space="preserve"> </w:t>
       </w:r>
-      <w:proofErr w:type="spellStart"/>
-      <w:r>
-        <w:rPr>
-          <w:rFonts w:ascii="Consolas" w:hAnsi="Consolas" w:cstheme="minorHAnsi"/>
-          <w:color w:val="000000" w:themeColor="text1"/>
-          <w:lang w:val="en-GB"/>
-        </w:rPr>
-        <w:t>wird</w:t>
-      </w:r>
-      <w:proofErr w:type="spellEnd"/>
-    </w:p>
-    <w:p>
-      <w:pPr>
-        <w:pStyle w:val="HTMLVorformatiert"/>
-        <w:shd w:val="clear" w:color="auto" w:fill="FFFFFF"/>
-        <w:rPr>
-          <w:rFonts w:ascii="Consolas" w:hAnsi="Consolas" w:cstheme="minorHAnsi"/>
-          <w:color w:val="000000" w:themeColor="text1"/>
-          <w:lang w:val="en-GB"/>
-        </w:rPr>
-      </w:pPr>
-    </w:p>
-    <w:p>
-      <w:pPr>
-        <w:pStyle w:val="HTMLVorformatiert"/>
-        <w:shd w:val="clear" w:color="auto" w:fill="FFFFFF"/>
-        <w:rPr>
-          <w:rFonts w:ascii="Consolas" w:hAnsi="Consolas" w:cstheme="minorHAnsi"/>
-          <w:color w:val="000000" w:themeColor="text1"/>
-          <w:lang w:val="en-GB"/>
-        </w:rPr>
-      </w:pPr>
-      <w:r>
-        <w:rPr>
-          <w:rFonts w:ascii="Consolas" w:hAnsi="Consolas" w:cstheme="minorHAnsi"/>
-          <w:color w:val="000000" w:themeColor="text1"/>
-          <w:lang w:val="en-GB"/>
+      <w:r>
+        <w:rPr>
+          <w:rFonts w:ascii="Consolas" w:hAnsi="Consolas" w:cstheme="minorHAnsi"/>
+          <w:color w:val="000000" w:themeColor="text1"/>
+        </w:rPr>
+        <w:t>„</w:t>
+      </w:r>
+      <w:r>
+        <w:rPr>
+          <w:rFonts w:ascii="Consolas" w:hAnsi="Consolas" w:cstheme="minorHAnsi"/>
+          <w:color w:val="000000" w:themeColor="text1"/>
+        </w:rPr>
+        <w:t>themes</w:t>
+      </w:r>
+      <w:r>
+        <w:rPr>
+          <w:rFonts w:ascii="Consolas" w:hAnsi="Consolas" w:cstheme="minorHAnsi"/>
+          <w:color w:val="000000" w:themeColor="text1"/>
+        </w:rPr>
+        <w:t>“</w:t>
+      </w:r>
+      <w:r>
+        <w:rPr>
+          <w:rFonts w:ascii="Consolas" w:hAnsi="Consolas" w:cstheme="minorHAnsi"/>
+          <w:color w:val="000000" w:themeColor="text1"/>
+        </w:rPr>
+        <w:t xml:space="preserve"> -&gt; länge von gameTheme</w:t>
+      </w:r>
+    </w:p>
+    <w:p>
+      <w:pPr>
+        <w:pStyle w:val="HTMLVorformatiert"/>
+        <w:shd w:val="clear" w:color="auto" w:fill="FFFFFF"/>
+        <w:rPr>
+          <w:rFonts w:ascii="Consolas" w:hAnsi="Consolas" w:cstheme="minorHAnsi"/>
+          <w:color w:val="000000" w:themeColor="text1"/>
+        </w:rPr>
+      </w:pPr>
+    </w:p>
+    <w:p>
+      <w:pPr>
+        <w:pStyle w:val="HTMLVorformatiert"/>
+        <w:shd w:val="clear" w:color="auto" w:fill="FFFFFF"/>
+        <w:rPr>
+          <w:rFonts w:ascii="Consolas" w:hAnsi="Consolas" w:cstheme="minorHAnsi"/>
+          <w:color w:val="000000" w:themeColor="text1"/>
+        </w:rPr>
+      </w:pPr>
+      <w:r>
+        <w:rPr>
+          <w:rFonts w:ascii="Consolas" w:hAnsi="Consolas" w:cstheme="minorHAnsi"/>
+          <w:color w:val="000000" w:themeColor="text1"/>
         </w:rPr>
         <w:tab/>
-        <w:t xml:space="preserve">Getter </w:t>
-      </w:r>
-      <w:proofErr w:type="spellStart"/>
-      <w:r>
-        <w:rPr>
-          <w:rFonts w:ascii="Consolas" w:hAnsi="Consolas" w:cstheme="minorHAnsi"/>
-          <w:color w:val="000000" w:themeColor="text1"/>
-          <w:lang w:val="en-GB"/>
-        </w:rPr>
-        <w:t>für</w:t>
-      </w:r>
-      <w:proofErr w:type="spellEnd"/>
-      <w:r>
-        <w:rPr>
-          <w:rFonts w:ascii="Consolas" w:hAnsi="Consolas" w:cstheme="minorHAnsi"/>
-          <w:color w:val="000000" w:themeColor="text1"/>
-          <w:lang w:val="en-GB"/>
-        </w:rPr>
-        <w:t xml:space="preserve"> game theme:</w:t>
-      </w:r>
-    </w:p>
-    <w:p>
-      <w:pPr>
-        <w:pStyle w:val="HTMLVorformatiert"/>
-        <w:shd w:val="clear" w:color="auto" w:fill="FFFFFF"/>
-        <w:rPr>
-          <w:rFonts w:ascii="Consolas" w:hAnsi="Consolas" w:cstheme="minorHAnsi"/>
-          <w:color w:val="000000" w:themeColor="text1"/>
-        </w:rPr>
-      </w:pPr>
-      <w:r>
-        <w:rPr>
-          <w:rFonts w:ascii="Consolas" w:hAnsi="Consolas" w:cstheme="minorHAnsi"/>
-          <w:color w:val="000000" w:themeColor="text1"/>
-        </w:rPr>
-        <w:tab/>
-        <w:t xml:space="preserve">Im Moment: </w:t>
-      </w:r>
-      <w:proofErr w:type="spellStart"/>
-      <w:r>
-        <w:rPr>
-          <w:rFonts w:ascii="Consolas" w:hAnsi="Consolas" w:cstheme="minorHAnsi"/>
-          <w:color w:val="000000" w:themeColor="text1"/>
-        </w:rPr>
-        <w:t>theme</w:t>
-      </w:r>
-      <w:proofErr w:type="spellEnd"/>
-      <w:r>
-        <w:rPr>
-          <w:rFonts w:ascii="Consolas" w:hAnsi="Consolas" w:cstheme="minorHAnsi"/>
-          <w:color w:val="000000" w:themeColor="text1"/>
-        </w:rPr>
-        <w:t xml:space="preserve"> = 0, da noch keine game </w:t>
-      </w:r>
-      <w:proofErr w:type="spellStart"/>
-      <w:r>
-        <w:rPr>
-          <w:rFonts w:ascii="Consolas" w:hAnsi="Consolas" w:cstheme="minorHAnsi"/>
-          <w:color w:val="000000" w:themeColor="text1"/>
-        </w:rPr>
-        <w:t>theme</w:t>
-      </w:r>
-      <w:proofErr w:type="spellEnd"/>
-      <w:r>
-        <w:rPr>
-          <w:rFonts w:ascii="Consolas" w:hAnsi="Consolas" w:cstheme="minorHAnsi"/>
-          <w:color w:val="000000" w:themeColor="text1"/>
-        </w:rPr>
-        <w:t xml:space="preserve"> </w:t>
-      </w:r>
-      <w:proofErr w:type="spellStart"/>
-      <w:r>
-        <w:rPr>
-          <w:rFonts w:ascii="Consolas" w:hAnsi="Consolas" w:cstheme="minorHAnsi"/>
-          <w:color w:val="000000" w:themeColor="text1"/>
-        </w:rPr>
-        <w:t>auswahl</w:t>
-      </w:r>
-      <w:proofErr w:type="spellEnd"/>
-    </w:p>
-    <w:p>
-      <w:pPr>
-        <w:pStyle w:val="HTMLVorformatiert"/>
-        <w:shd w:val="clear" w:color="auto" w:fill="FFFFFF"/>
-        <w:rPr>
-          <w:rFonts w:ascii="Consolas" w:hAnsi="Consolas" w:cstheme="minorHAnsi"/>
-          <w:color w:val="000000" w:themeColor="text1"/>
-          <w:lang w:val="en-GB"/>
-        </w:rPr>
-      </w:pPr>
-      <w:r>
-        <w:rPr>
-          <w:rFonts w:ascii="Consolas" w:hAnsi="Consolas" w:cstheme="minorHAnsi"/>
-          <w:color w:val="000000" w:themeColor="text1"/>
-        </w:rPr>
-        <w:tab/>
-      </w:r>
-      <w:r>
-        <w:rPr>
-          <w:rFonts w:ascii="Consolas" w:hAnsi="Consolas" w:cstheme="minorHAnsi"/>
-          <w:color w:val="000000" w:themeColor="text1"/>
-          <w:lang w:val="en-GB"/>
-        </w:rPr>
-        <w:t>R</w:t>
-      </w:r>
-      <w:r>
-        <w:rPr>
-          <w:rFonts w:ascii="Consolas" w:hAnsi="Consolas" w:cstheme="minorHAnsi"/>
-          <w:color w:val="000000" w:themeColor="text1"/>
-          <w:lang w:val="en-GB"/>
-        </w:rPr>
-        <w:t>etu</w:t>
-      </w:r>
-      <w:r>
-        <w:rPr>
-          <w:rFonts w:ascii="Consolas" w:hAnsi="Consolas" w:cstheme="minorHAnsi"/>
-          <w:color w:val="000000" w:themeColor="text1"/>
-          <w:lang w:val="en-GB"/>
-        </w:rPr>
-        <w:t xml:space="preserve">rn </w:t>
-      </w:r>
-      <w:proofErr w:type="spellStart"/>
-      <w:r>
-        <w:rPr>
-          <w:rFonts w:ascii="Consolas" w:hAnsi="Consolas" w:cstheme="minorHAnsi"/>
-          <w:color w:val="000000" w:themeColor="text1"/>
-          <w:lang w:val="en-GB"/>
-        </w:rPr>
-        <w:t>gameTheme</w:t>
-      </w:r>
-      <w:proofErr w:type="spellEnd"/>
-      <w:r>
-        <w:rPr>
-          <w:rFonts w:ascii="Consolas" w:hAnsi="Consolas" w:cstheme="minorHAnsi"/>
-          <w:color w:val="000000" w:themeColor="text1"/>
-          <w:lang w:val="en-GB"/>
-        </w:rPr>
-        <w:t>[theme</w:t>
-      </w:r>
-      <w:proofErr w:type="gramStart"/>
-      <w:r>
-        <w:rPr>
-          <w:rFonts w:ascii="Consolas" w:hAnsi="Consolas" w:cstheme="minorHAnsi"/>
-          <w:color w:val="000000" w:themeColor="text1"/>
-          <w:lang w:val="en-GB"/>
-        </w:rPr>
-        <w:t>];</w:t>
-      </w:r>
-      <w:proofErr w:type="gramEnd"/>
-    </w:p>
-    <w:p>
-      <w:pPr>
-        <w:pStyle w:val="HTMLVorformatiert"/>
-        <w:shd w:val="clear" w:color="auto" w:fill="FFFFFF"/>
-        <w:rPr>
-          <w:rFonts w:ascii="Consolas" w:hAnsi="Consolas" w:cstheme="minorHAnsi"/>
-          <w:color w:val="000000" w:themeColor="text1"/>
-          <w:lang w:val="en-GB"/>
-        </w:rPr>
-      </w:pPr>
-    </w:p>
-    <w:p>
-      <w:pPr>
-        <w:pStyle w:val="HTMLVorformatiert"/>
-        <w:shd w:val="clear" w:color="auto" w:fill="FFFFFF"/>
-        <w:rPr>
-          <w:rFonts w:ascii="Consolas" w:hAnsi="Consolas" w:cstheme="minorHAnsi"/>
-          <w:color w:val="000000" w:themeColor="text1"/>
-          <w:lang w:val="en-GB"/>
-        </w:rPr>
-      </w:pPr>
-      <w:r>
-        <w:rPr>
-          <w:rFonts w:ascii="Consolas" w:hAnsi="Consolas" w:cstheme="minorHAnsi"/>
-          <w:color w:val="000000" w:themeColor="text1"/>
-          <w:lang w:val="en-GB"/>
-        </w:rPr>
-        <w:t>Game.java</w:t>
-      </w:r>
-    </w:p>
-    <w:p>
-      <w:pPr>
-        <w:pStyle w:val="HTMLVorformatiert"/>
-        <w:shd w:val="clear" w:color="auto" w:fill="FFFFFF"/>
-        <w:ind w:left="708"/>
-        <w:rPr>
-          <w:rFonts w:ascii="Consolas" w:hAnsi="Consolas" w:cstheme="minorHAnsi"/>
-          <w:color w:val="000000" w:themeColor="text1"/>
-          <w:lang w:val="en-GB"/>
-        </w:rPr>
-      </w:pPr>
-      <w:r>
-        <w:rPr>
-          <w:rFonts w:ascii="Consolas" w:hAnsi="Consolas" w:cstheme="minorHAnsi"/>
-          <w:color w:val="000000" w:themeColor="text1"/>
-          <w:lang w:val="en-GB"/>
-        </w:rPr>
-        <w:tab/>
-      </w:r>
-      <w:proofErr w:type="spellStart"/>
-      <w:r>
-        <w:rPr>
-          <w:rFonts w:ascii="Consolas" w:hAnsi="Consolas" w:cstheme="minorHAnsi"/>
-          <w:color w:val="000000" w:themeColor="text1"/>
-          <w:lang w:val="en-GB"/>
-        </w:rPr>
-        <w:t>Umbenennen</w:t>
-      </w:r>
-      <w:proofErr w:type="spellEnd"/>
-      <w:r>
-        <w:rPr>
-          <w:rFonts w:ascii="Consolas" w:hAnsi="Consolas" w:cstheme="minorHAnsi"/>
-          <w:color w:val="000000" w:themeColor="text1"/>
-          <w:lang w:val="en-GB"/>
-        </w:rPr>
-        <w:t xml:space="preserve"> des fenster-titles in "</w:t>
-      </w:r>
-      <w:proofErr w:type="spellStart"/>
-      <w:r>
-        <w:rPr>
-          <w:rFonts w:ascii="Consolas" w:hAnsi="Consolas" w:cstheme="minorHAnsi"/>
-          <w:color w:val="000000" w:themeColor="text1"/>
-          <w:lang w:val="en-GB"/>
-        </w:rPr>
-        <w:t>Jump'n'Run</w:t>
-      </w:r>
-      <w:proofErr w:type="spellEnd"/>
-      <w:r>
-        <w:rPr>
-          <w:rFonts w:ascii="Consolas" w:hAnsi="Consolas" w:cstheme="minorHAnsi"/>
-          <w:color w:val="000000" w:themeColor="text1"/>
-          <w:lang w:val="en-GB"/>
-        </w:rPr>
-        <w:t xml:space="preserve"> - "+ </w:t>
-      </w:r>
-      <w:proofErr w:type="spellStart"/>
-      <w:r>
-        <w:rPr>
-          <w:rFonts w:ascii="Consolas" w:hAnsi="Consolas" w:cstheme="minorHAnsi"/>
-          <w:color w:val="000000" w:themeColor="text1"/>
-          <w:lang w:val="en-GB"/>
-        </w:rPr>
-        <w:t>Menu.makeNameNice</w:t>
-      </w:r>
-      <w:proofErr w:type="spellEnd"/>
-      <w:r>
-        <w:rPr>
-          <w:rFonts w:ascii="Consolas" w:hAnsi="Consolas" w:cstheme="minorHAnsi"/>
-          <w:color w:val="000000" w:themeColor="text1"/>
-          <w:lang w:val="en-GB"/>
-        </w:rPr>
-        <w:t>(</w:t>
-      </w:r>
-      <w:proofErr w:type="spellStart"/>
-      <w:r>
-        <w:rPr>
-          <w:rFonts w:ascii="Consolas" w:hAnsi="Consolas" w:cstheme="minorHAnsi"/>
-          <w:color w:val="000000" w:themeColor="text1"/>
-          <w:lang w:val="en-GB"/>
-        </w:rPr>
-        <w:t>Menu.getGameTheme</w:t>
-      </w:r>
-      <w:proofErr w:type="spellEnd"/>
-      <w:r>
-        <w:rPr>
-          <w:rFonts w:ascii="Consolas" w:hAnsi="Consolas" w:cstheme="minorHAnsi"/>
-          <w:color w:val="000000" w:themeColor="text1"/>
-          <w:lang w:val="en-GB"/>
-        </w:rPr>
-        <w:t>()) +" styled"</w:t>
-      </w:r>
-    </w:p>
-    <w:p>
-      <w:pPr>
-        <w:pStyle w:val="HTMLVorformatiert"/>
-        <w:shd w:val="clear" w:color="auto" w:fill="FFFFFF"/>
-        <w:rPr>
-          <w:rFonts w:ascii="Consolas" w:hAnsi="Consolas" w:cstheme="minorHAnsi"/>
-          <w:color w:val="000000" w:themeColor="text1"/>
-          <w:lang w:val="en-GB"/>
-        </w:rPr>
-      </w:pPr>
-    </w:p>
-    <w:p>
-      <w:pPr>
-        <w:pStyle w:val="HTMLVorformatiert"/>
-        <w:shd w:val="clear" w:color="auto" w:fill="FFFFFF"/>
-        <w:rPr>
-          <w:rFonts w:ascii="Consolas" w:hAnsi="Consolas" w:cstheme="minorHAnsi"/>
-          <w:color w:val="000000" w:themeColor="text1"/>
-        </w:rPr>
-      </w:pPr>
-      <w:r>
-        <w:rPr>
-          <w:rFonts w:ascii="Consolas" w:hAnsi="Consolas" w:cstheme="minorHAnsi"/>
-          <w:color w:val="000000" w:themeColor="text1"/>
-        </w:rPr>
-        <w:t>Menu.java</w:t>
-      </w:r>
-    </w:p>
-    <w:p>
-      <w:pPr>
-        <w:pStyle w:val="HTMLVorformatiert"/>
-        <w:shd w:val="clear" w:color="auto" w:fill="FFFFFF"/>
-        <w:rPr>
-          <w:rFonts w:ascii="Consolas" w:hAnsi="Consolas" w:cstheme="minorHAnsi"/>
-          <w:color w:val="000000" w:themeColor="text1"/>
-        </w:rPr>
-      </w:pPr>
-      <w:r>
-        <w:rPr>
-          <w:rFonts w:ascii="Consolas" w:hAnsi="Consolas" w:cstheme="minorHAnsi"/>
-          <w:color w:val="000000" w:themeColor="text1"/>
-        </w:rPr>
-        <w:tab/>
-        <w:t xml:space="preserve">Umbenennen von b1 zu </w:t>
-      </w:r>
-      <w:proofErr w:type="spellStart"/>
-      <w:r>
-        <w:rPr>
-          <w:rFonts w:ascii="Consolas" w:hAnsi="Consolas" w:cstheme="minorHAnsi"/>
-          <w:color w:val="000000" w:themeColor="text1"/>
-        </w:rPr>
-        <w:t>startGame</w:t>
-      </w:r>
-      <w:proofErr w:type="spellEnd"/>
-    </w:p>
-    <w:p>
-      <w:pPr>
-        <w:pStyle w:val="HTMLVorformatiert"/>
-        <w:shd w:val="clear" w:color="auto" w:fill="FFFFFF"/>
-        <w:rPr>
-          <w:rFonts w:ascii="Consolas" w:hAnsi="Consolas" w:cstheme="minorHAnsi"/>
-          <w:color w:val="000000" w:themeColor="text1"/>
-        </w:rPr>
-      </w:pPr>
-      <w:r>
-        <w:rPr>
-          <w:rFonts w:ascii="Consolas" w:hAnsi="Consolas" w:cstheme="minorHAnsi"/>
-          <w:color w:val="000000" w:themeColor="text1"/>
-        </w:rPr>
-        <w:tab/>
-        <w:t xml:space="preserve">Umbenennen von </w:t>
-      </w:r>
-      <w:proofErr w:type="spellStart"/>
-      <w:r>
-        <w:rPr>
-          <w:rFonts w:ascii="Consolas" w:hAnsi="Consolas" w:cstheme="minorHAnsi"/>
-          <w:color w:val="000000" w:themeColor="text1"/>
-        </w:rPr>
-        <w:t>but</w:t>
-      </w:r>
-      <w:r>
-        <w:rPr>
-          <w:rFonts w:ascii="Consolas" w:hAnsi="Consolas" w:cstheme="minorHAnsi"/>
-          <w:color w:val="000000" w:themeColor="text1"/>
-        </w:rPr>
-        <w:t>t</w:t>
-      </w:r>
-      <w:r>
-        <w:rPr>
-          <w:rFonts w:ascii="Consolas" w:hAnsi="Consolas" w:cstheme="minorHAnsi"/>
-          <w:color w:val="000000" w:themeColor="text1"/>
-        </w:rPr>
-        <w:t>ons</w:t>
-      </w:r>
-      <w:proofErr w:type="spellEnd"/>
-      <w:r>
-        <w:rPr>
-          <w:rFonts w:ascii="Consolas" w:hAnsi="Consolas" w:cstheme="minorHAnsi"/>
-          <w:color w:val="000000" w:themeColor="text1"/>
-        </w:rPr>
-        <w:t xml:space="preserve"> zu </w:t>
-      </w:r>
-      <w:proofErr w:type="spellStart"/>
-      <w:r>
-        <w:rPr>
-          <w:rFonts w:ascii="Consolas" w:hAnsi="Consolas" w:cstheme="minorHAnsi"/>
-          <w:color w:val="000000" w:themeColor="text1"/>
-        </w:rPr>
-        <w:t>players</w:t>
-      </w:r>
-      <w:proofErr w:type="spellEnd"/>
-    </w:p>
-    <w:p>
-      <w:pPr>
-        <w:pStyle w:val="HTMLVorformatiert"/>
-        <w:shd w:val="clear" w:color="auto" w:fill="FFFFFF"/>
-        <w:rPr>
-          <w:rFonts w:ascii="Consolas" w:hAnsi="Consolas" w:cstheme="minorHAnsi"/>
-          <w:color w:val="000000" w:themeColor="text1"/>
-        </w:rPr>
-      </w:pPr>
-    </w:p>
-    <w:p>
-      <w:pPr>
-        <w:pStyle w:val="HTMLVorformatiert"/>
-        <w:shd w:val="clear" w:color="auto" w:fill="FFFFFF"/>
-        <w:rPr>
-          <w:rFonts w:ascii="Consolas" w:hAnsi="Consolas" w:cstheme="minorHAnsi"/>
-          <w:color w:val="000000" w:themeColor="text1"/>
-        </w:rPr>
-      </w:pPr>
-      <w:r>
-        <w:rPr>
-          <w:rFonts w:ascii="Consolas" w:hAnsi="Consolas" w:cstheme="minorHAnsi"/>
-          <w:color w:val="000000" w:themeColor="text1"/>
-        </w:rPr>
-        <w:tab/>
-        <w:t xml:space="preserve">Neues </w:t>
-      </w:r>
-      <w:proofErr w:type="spellStart"/>
-      <w:r>
-        <w:rPr>
-          <w:rFonts w:ascii="Consolas" w:hAnsi="Consolas" w:cstheme="minorHAnsi"/>
-          <w:color w:val="000000" w:themeColor="text1"/>
-        </w:rPr>
-        <w:t>JButton</w:t>
-      </w:r>
-      <w:proofErr w:type="spellEnd"/>
-      <w:r>
-        <w:rPr>
-          <w:rFonts w:ascii="Consolas" w:hAnsi="Consolas" w:cstheme="minorHAnsi"/>
-          <w:color w:val="000000" w:themeColor="text1"/>
-        </w:rPr>
-        <w:t xml:space="preserve"> Array</w:t>
-      </w:r>
-      <w:r>
-        <w:rPr>
-          <w:rFonts w:ascii="Consolas" w:hAnsi="Consolas" w:cstheme="minorHAnsi"/>
-          <w:color w:val="000000" w:themeColor="text1"/>
-        </w:rPr>
-        <w:t xml:space="preserve"> </w:t>
-      </w:r>
-      <w:r>
-        <w:rPr>
-          <w:rFonts w:ascii="Consolas" w:hAnsi="Consolas" w:cstheme="minorHAnsi"/>
-          <w:color w:val="000000" w:themeColor="text1"/>
-        </w:rPr>
-        <w:t>„</w:t>
-      </w:r>
-      <w:proofErr w:type="spellStart"/>
-      <w:r>
-        <w:rPr>
-          <w:rFonts w:ascii="Consolas" w:hAnsi="Consolas" w:cstheme="minorHAnsi"/>
-          <w:color w:val="000000" w:themeColor="text1"/>
-        </w:rPr>
-        <w:t>themes</w:t>
-      </w:r>
-      <w:proofErr w:type="spellEnd"/>
-      <w:r>
-        <w:rPr>
-          <w:rFonts w:ascii="Consolas" w:hAnsi="Consolas" w:cstheme="minorHAnsi"/>
-          <w:color w:val="000000" w:themeColor="text1"/>
-        </w:rPr>
-        <w:t>“</w:t>
-      </w:r>
-      <w:r>
-        <w:rPr>
-          <w:rFonts w:ascii="Consolas" w:hAnsi="Consolas" w:cstheme="minorHAnsi"/>
-          <w:color w:val="000000" w:themeColor="text1"/>
-        </w:rPr>
-        <w:t xml:space="preserve"> -&gt; länge von </w:t>
-      </w:r>
-      <w:proofErr w:type="spellStart"/>
-      <w:r>
-        <w:rPr>
-          <w:rFonts w:ascii="Consolas" w:hAnsi="Consolas" w:cstheme="minorHAnsi"/>
-          <w:color w:val="000000" w:themeColor="text1"/>
-        </w:rPr>
-        <w:t>gameTheme</w:t>
-      </w:r>
-      <w:proofErr w:type="spellEnd"/>
-    </w:p>
-    <w:p>
-      <w:pPr>
-        <w:pStyle w:val="HTMLVorformatiert"/>
-        <w:shd w:val="clear" w:color="auto" w:fill="FFFFFF"/>
-        <w:rPr>
-          <w:rFonts w:ascii="Consolas" w:hAnsi="Consolas" w:cstheme="minorHAnsi"/>
-          <w:color w:val="000000" w:themeColor="text1"/>
-        </w:rPr>
-      </w:pPr>
-    </w:p>
-    <w:p>
-      <w:pPr>
-        <w:pStyle w:val="HTMLVorformatiert"/>
-        <w:shd w:val="clear" w:color="auto" w:fill="FFFFFF"/>
-        <w:rPr>
-          <w:rFonts w:ascii="Consolas" w:hAnsi="Consolas" w:cstheme="minorHAnsi"/>
-          <w:color w:val="000000" w:themeColor="text1"/>
-        </w:rPr>
-      </w:pPr>
-      <w:r>
-        <w:rPr>
-          <w:rFonts w:ascii="Consolas" w:hAnsi="Consolas" w:cstheme="minorHAnsi"/>
-          <w:color w:val="000000" w:themeColor="text1"/>
-        </w:rPr>
-        <w:tab/>
-      </w:r>
-      <w:r>
-        <w:rPr>
-          <w:rFonts w:ascii="Consolas" w:hAnsi="Consolas" w:cstheme="minorHAnsi"/>
-          <w:color w:val="000000" w:themeColor="text1"/>
-        </w:rPr>
-        <w:t xml:space="preserve">Hinzufügen von Color Array </w:t>
-      </w:r>
-      <w:proofErr w:type="spellStart"/>
-      <w:r>
-        <w:rPr>
-          <w:rFonts w:ascii="Consolas" w:hAnsi="Consolas" w:cstheme="minorHAnsi"/>
-          <w:color w:val="000000" w:themeColor="text1"/>
-        </w:rPr>
-        <w:t>bgColor</w:t>
-      </w:r>
-      <w:proofErr w:type="spellEnd"/>
+      </w:r>
+      <w:r>
+        <w:rPr>
+          <w:rFonts w:ascii="Consolas" w:hAnsi="Consolas" w:cstheme="minorHAnsi"/>
+          <w:color w:val="000000" w:themeColor="text1"/>
+        </w:rPr>
+        <w:t>Hinzufügen von Color Array bgColor</w:t>
+      </w:r>
       <w:r>
         <w:rPr>
           <w:rFonts w:ascii="Consolas" w:hAnsi="Consolas" w:cstheme="minorHAnsi"/>
@@ -6602,23 +3624,7 @@
           <w:rFonts w:ascii="Consolas" w:hAnsi="Consolas" w:cstheme="minorHAnsi"/>
           <w:color w:val="000000" w:themeColor="text1"/>
         </w:rPr>
-        <w:t xml:space="preserve">des </w:t>
-      </w:r>
-      <w:proofErr w:type="spellStart"/>
-      <w:r>
-        <w:rPr>
-          <w:rFonts w:ascii="Consolas" w:hAnsi="Consolas" w:cstheme="minorHAnsi"/>
-          <w:color w:val="000000" w:themeColor="text1"/>
-        </w:rPr>
-        <w:t>Theme</w:t>
-      </w:r>
-      <w:proofErr w:type="spellEnd"/>
-      <w:r>
-        <w:rPr>
-          <w:rFonts w:ascii="Consolas" w:hAnsi="Consolas" w:cstheme="minorHAnsi"/>
-          <w:color w:val="000000" w:themeColor="text1"/>
-        </w:rPr>
-        <w:t xml:space="preserve"> eine Farbe</w:t>
+        <w:t>des Theme eine Farbe</w:t>
       </w:r>
     </w:p>
     <w:p>
@@ -6639,17 +3645,8 @@
           <w:rFonts w:ascii="Consolas" w:hAnsi="Consolas" w:cstheme="minorHAnsi"/>
           <w:color w:val="000000" w:themeColor="text1"/>
         </w:rPr>
-        <w:t xml:space="preserve">Aktuell nur Farbe für </w:t>
-      </w:r>
-      <w:proofErr w:type="spellStart"/>
-      <w:r>
-        <w:rPr>
-          <w:rFonts w:ascii="Consolas" w:hAnsi="Consolas" w:cstheme="minorHAnsi"/>
-          <w:color w:val="000000" w:themeColor="text1"/>
-        </w:rPr>
-        <w:t>AoT</w:t>
-      </w:r>
-      <w:proofErr w:type="spellEnd"/>
+        <w:t>Aktuell nur Farbe für AoT</w:t>
+      </w:r>
     </w:p>
     <w:p>
       <w:pPr>
@@ -6669,39 +3666,7 @@
           <w:rFonts w:ascii="Consolas" w:hAnsi="Consolas" w:cstheme="minorHAnsi"/>
           <w:color w:val="000000" w:themeColor="text1"/>
         </w:rPr>
-        <w:t xml:space="preserve">Getter gibt </w:t>
-      </w:r>
-      <w:proofErr w:type="spellStart"/>
-      <w:r>
-        <w:rPr>
-          <w:rFonts w:ascii="Consolas" w:hAnsi="Consolas" w:cstheme="minorHAnsi"/>
-          <w:color w:val="000000" w:themeColor="text1"/>
-        </w:rPr>
-        <w:t>bgColor</w:t>
-      </w:r>
-      <w:proofErr w:type="spellEnd"/>
-      <w:r>
-        <w:rPr>
-          <w:rFonts w:ascii="Consolas" w:hAnsi="Consolas" w:cstheme="minorHAnsi"/>
-          <w:color w:val="000000" w:themeColor="text1"/>
-        </w:rPr>
-        <w:t>(</w:t>
-      </w:r>
-      <w:proofErr w:type="spellStart"/>
-      <w:r>
-        <w:rPr>
-          <w:rFonts w:ascii="Consolas" w:hAnsi="Consolas" w:cstheme="minorHAnsi"/>
-          <w:color w:val="000000" w:themeColor="text1"/>
-        </w:rPr>
-        <w:t>theme</w:t>
-      </w:r>
-      <w:proofErr w:type="spellEnd"/>
-      <w:r>
-        <w:rPr>
-          <w:rFonts w:ascii="Consolas" w:hAnsi="Consolas" w:cstheme="minorHAnsi"/>
-          <w:color w:val="000000" w:themeColor="text1"/>
-        </w:rPr>
-        <w:t>) zurück</w:t>
+        <w:t>Getter gibt bgColor(theme) zurück</w:t>
       </w:r>
     </w:p>
     <w:p>
@@ -6747,46 +3712,14 @@
           <w:rFonts w:ascii="Consolas" w:hAnsi="Consolas" w:cstheme="minorHAnsi"/>
           <w:color w:val="000000" w:themeColor="text1"/>
         </w:rPr>
-        <w:t>Hinzufügen von Button “</w:t>
-      </w:r>
-      <w:proofErr w:type="spellStart"/>
-      <w:r>
-        <w:rPr>
-          <w:rFonts w:ascii="Consolas" w:hAnsi="Consolas" w:cstheme="minorHAnsi"/>
-          <w:color w:val="000000" w:themeColor="text1"/>
-        </w:rPr>
-        <w:t>backThemes</w:t>
-      </w:r>
-      <w:proofErr w:type="spellEnd"/>
-      <w:r>
-        <w:rPr>
-          <w:rFonts w:ascii="Consolas" w:hAnsi="Consolas" w:cstheme="minorHAnsi"/>
-          <w:color w:val="000000" w:themeColor="text1"/>
-        </w:rPr>
-        <w:t>” &amp; “</w:t>
-      </w:r>
-      <w:proofErr w:type="spellStart"/>
-      <w:r>
-        <w:rPr>
-          <w:rFonts w:ascii="Consolas" w:hAnsi="Consolas" w:cstheme="minorHAnsi"/>
-          <w:color w:val="000000" w:themeColor="text1"/>
-        </w:rPr>
-        <w:t>b</w:t>
-      </w:r>
-      <w:r>
-        <w:rPr>
-          <w:rFonts w:ascii="Consolas" w:hAnsi="Consolas" w:cstheme="minorHAnsi"/>
-          <w:color w:val="000000" w:themeColor="text1"/>
-        </w:rPr>
-        <w:t>ackPlayers</w:t>
-      </w:r>
-      <w:proofErr w:type="spellEnd"/>
-      <w:r>
-        <w:rPr>
-          <w:rFonts w:ascii="Consolas" w:hAnsi="Consolas" w:cstheme="minorHAnsi"/>
-          <w:color w:val="000000" w:themeColor="text1"/>
-        </w:rPr>
-        <w:t>“</w:t>
+        <w:t>Hinzufügen von Button “backThemes” &amp; “b</w:t>
+      </w:r>
+      <w:r>
+        <w:rPr>
+          <w:rFonts w:ascii="Consolas" w:hAnsi="Consolas" w:cstheme="minorHAnsi"/>
+          <w:color w:val="000000" w:themeColor="text1"/>
+        </w:rPr>
+        <w:t>ackPlayers“</w:t>
       </w:r>
     </w:p>
     <w:p>
@@ -6807,17 +3740,8 @@
           <w:rFonts w:ascii="Consolas" w:hAnsi="Consolas" w:cstheme="minorHAnsi"/>
           <w:color w:val="000000" w:themeColor="text1"/>
         </w:rPr>
-        <w:t xml:space="preserve">Zurück zu </w:t>
-      </w:r>
-      <w:proofErr w:type="spellStart"/>
-      <w:r>
-        <w:rPr>
-          <w:rFonts w:ascii="Consolas" w:hAnsi="Consolas" w:cstheme="minorHAnsi"/>
-          <w:color w:val="000000" w:themeColor="text1"/>
-        </w:rPr>
-        <w:t>Themes</w:t>
-      </w:r>
-      <w:proofErr w:type="spellEnd"/>
+        <w:t>Zurück zu Themes</w:t>
+      </w:r>
     </w:p>
     <w:p>
       <w:pPr>
@@ -6837,17 +3761,8 @@
           <w:rFonts w:ascii="Consolas" w:hAnsi="Consolas" w:cstheme="minorHAnsi"/>
           <w:color w:val="000000" w:themeColor="text1"/>
         </w:rPr>
-        <w:t xml:space="preserve">Zurück </w:t>
-      </w:r>
-      <w:proofErr w:type="gramStart"/>
-      <w:r>
-        <w:rPr>
-          <w:rFonts w:ascii="Consolas" w:hAnsi="Consolas" w:cstheme="minorHAnsi"/>
-          <w:color w:val="000000" w:themeColor="text1"/>
-        </w:rPr>
-        <w:t>zu Players</w:t>
-      </w:r>
-      <w:proofErr w:type="gramEnd"/>
+        <w:t>Zurück zu Players</w:t>
+      </w:r>
     </w:p>
     <w:p>
       <w:pPr>
@@ -6869,60 +3784,19 @@
         </w:rPr>
         <w:t xml:space="preserve">Maße: 76*10p, es sei denn </w:t>
       </w:r>
-      <w:proofErr w:type="spellStart"/>
-      <w:r>
-        <w:rPr>
-          <w:rFonts w:ascii="Consolas" w:hAnsi="Consolas" w:cstheme="minorHAnsi"/>
-          <w:color w:val="000000" w:themeColor="text1"/>
-        </w:rPr>
-        <w:t>width</w:t>
-      </w:r>
-      <w:proofErr w:type="spellEnd"/>
-      <w:r>
-        <w:rPr>
-          <w:rFonts w:ascii="Consolas" w:hAnsi="Consolas" w:cstheme="minorHAnsi"/>
-          <w:color w:val="000000" w:themeColor="text1"/>
-        </w:rPr>
-        <w:t>/20*</w:t>
-      </w:r>
-      <w:proofErr w:type="spellStart"/>
-      <w:r>
-        <w:rPr>
-          <w:rFonts w:ascii="Consolas" w:hAnsi="Consolas" w:cstheme="minorHAnsi"/>
-          <w:color w:val="000000" w:themeColor="text1"/>
-        </w:rPr>
-        <w:t>height</w:t>
-      </w:r>
-      <w:proofErr w:type="spellEnd"/>
-      <w:r>
-        <w:rPr>
-          <w:rFonts w:ascii="Consolas" w:hAnsi="Consolas" w:cstheme="minorHAnsi"/>
-          <w:color w:val="000000" w:themeColor="text1"/>
-        </w:rPr>
-        <w:t>/20, dann dies, damit Button im Verhältnis groß genug, aber Text immer zu lesen</w:t>
-      </w:r>
-      <w:r>
-        <w:rPr>
-          <w:rFonts w:ascii="Consolas" w:hAnsi="Consolas" w:cstheme="minorHAnsi"/>
-          <w:color w:val="000000" w:themeColor="text1"/>
-        </w:rPr>
-        <w:t xml:space="preserve"> auch wenn </w:t>
-      </w:r>
-      <w:proofErr w:type="spellStart"/>
-      <w:r>
-        <w:rPr>
-          <w:rFonts w:ascii="Consolas" w:hAnsi="Consolas" w:cstheme="minorHAnsi"/>
-          <w:color w:val="000000" w:themeColor="text1"/>
-        </w:rPr>
-        <w:t>display</w:t>
-      </w:r>
-      <w:proofErr w:type="spellEnd"/>
-      <w:r>
-        <w:rPr>
-          <w:rFonts w:ascii="Consolas" w:hAnsi="Consolas" w:cstheme="minorHAnsi"/>
-          <w:color w:val="000000" w:themeColor="text1"/>
-        </w:rPr>
-        <w:t xml:space="preserve"> sehr klein</w:t>
+      <w:r>
+        <w:rPr>
+          <w:rFonts w:ascii="Consolas" w:hAnsi="Consolas" w:cstheme="minorHAnsi"/>
+          <w:color w:val="000000" w:themeColor="text1"/>
+        </w:rPr>
+        <w:t>width/20*height/20, dann dies, damit Button im Verhältnis groß genug, aber Text immer zu lesen</w:t>
+      </w:r>
+      <w:r>
+        <w:rPr>
+          <w:rFonts w:ascii="Consolas" w:hAnsi="Consolas" w:cstheme="minorHAnsi"/>
+          <w:color w:val="000000" w:themeColor="text1"/>
+        </w:rPr>
+        <w:t xml:space="preserve"> auch wenn display sehr klein</w:t>
       </w:r>
       <w:r>
         <w:rPr>
@@ -7035,17 +3909,8 @@
           <w:color w:val="000000" w:themeColor="text1"/>
         </w:rPr>
         <w:tab/>
-        <w:t xml:space="preserve">Jeder neue Button kriegt eigenen </w:t>
-      </w:r>
-      <w:proofErr w:type="spellStart"/>
-      <w:r>
-        <w:rPr>
-          <w:rFonts w:ascii="Consolas" w:hAnsi="Consolas" w:cstheme="minorHAnsi"/>
-          <w:color w:val="000000" w:themeColor="text1"/>
-        </w:rPr>
-        <w:t>getActionListener</w:t>
-      </w:r>
-      <w:proofErr w:type="spellEnd"/>
+        <w:t>Jeder neue Button kriegt eigenen getActionListener</w:t>
+      </w:r>
       <w:r>
         <w:rPr>
           <w:rFonts w:ascii="Consolas" w:hAnsi="Consolas" w:cstheme="minorHAnsi"/>
@@ -7110,79 +3975,22 @@
           <w:rFonts w:ascii="Consolas" w:hAnsi="Consolas" w:cstheme="minorHAnsi"/>
           <w:color w:val="000000" w:themeColor="text1"/>
         </w:rPr>
-        <w:t xml:space="preserve">Player </w:t>
-      </w:r>
-      <w:proofErr w:type="spellStart"/>
-      <w:r>
-        <w:rPr>
-          <w:rFonts w:ascii="Consolas" w:hAnsi="Consolas" w:cstheme="minorHAnsi"/>
-          <w:color w:val="000000" w:themeColor="text1"/>
-        </w:rPr>
-        <w:t>adding</w:t>
-      </w:r>
-      <w:proofErr w:type="spellEnd"/>
-      <w:r>
-        <w:rPr>
-          <w:rFonts w:ascii="Consolas" w:hAnsi="Consolas" w:cstheme="minorHAnsi"/>
-          <w:color w:val="000000" w:themeColor="text1"/>
-        </w:rPr>
-        <w:t xml:space="preserve"> in eigene Methode ausgelagert</w:t>
-      </w:r>
-      <w:r>
-        <w:rPr>
-          <w:rFonts w:ascii="Consolas" w:hAnsi="Consolas" w:cstheme="minorHAnsi"/>
-          <w:color w:val="000000" w:themeColor="text1"/>
-        </w:rPr>
-        <w:t xml:space="preserve"> und </w:t>
-      </w:r>
-      <w:proofErr w:type="spellStart"/>
-      <w:r>
-        <w:rPr>
-          <w:rFonts w:ascii="Consolas" w:hAnsi="Consolas" w:cstheme="minorHAnsi"/>
-          <w:color w:val="000000" w:themeColor="text1"/>
-        </w:rPr>
-        <w:t>backThemes</w:t>
-      </w:r>
-      <w:proofErr w:type="spellEnd"/>
-      <w:r>
-        <w:rPr>
-          <w:rFonts w:ascii="Consolas" w:hAnsi="Consolas" w:cstheme="minorHAnsi"/>
-          <w:color w:val="000000" w:themeColor="text1"/>
-        </w:rPr>
-        <w:t xml:space="preserve"> Button</w:t>
-      </w:r>
-      <w:r>
-        <w:rPr>
-          <w:rFonts w:ascii="Consolas" w:hAnsi="Consolas" w:cstheme="minorHAnsi"/>
-          <w:color w:val="000000" w:themeColor="text1"/>
-        </w:rPr>
-        <w:t xml:space="preserve"> </w:t>
-      </w:r>
-      <w:proofErr w:type="spellStart"/>
-      <w:r>
-        <w:rPr>
-          <w:rFonts w:ascii="Consolas" w:hAnsi="Consolas" w:cstheme="minorHAnsi"/>
-          <w:color w:val="000000" w:themeColor="text1"/>
-        </w:rPr>
-        <w:t>geaddet</w:t>
-      </w:r>
-      <w:proofErr w:type="spellEnd"/>
-      <w:r>
-        <w:rPr>
-          <w:rFonts w:ascii="Consolas" w:hAnsi="Consolas" w:cstheme="minorHAnsi"/>
-          <w:color w:val="000000" w:themeColor="text1"/>
-        </w:rPr>
-        <w:t xml:space="preserve"> -&gt; wenn Players aufgelistet, Button erscheint, der zurück zu </w:t>
-      </w:r>
-      <w:proofErr w:type="spellStart"/>
-      <w:r>
-        <w:rPr>
-          <w:rFonts w:ascii="Consolas" w:hAnsi="Consolas" w:cstheme="minorHAnsi"/>
-          <w:color w:val="000000" w:themeColor="text1"/>
-        </w:rPr>
-        <w:t>Themes</w:t>
-      </w:r>
-      <w:proofErr w:type="spellEnd"/>
+        <w:t>Player adding in eigene Methode ausgelagert</w:t>
+      </w:r>
+      <w:r>
+        <w:rPr>
+          <w:rFonts w:ascii="Consolas" w:hAnsi="Consolas" w:cstheme="minorHAnsi"/>
+          <w:color w:val="000000" w:themeColor="text1"/>
+        </w:rPr>
+        <w:t xml:space="preserve"> und backThemes Button</w:t>
+      </w:r>
+      <w:r>
+        <w:rPr>
+          <w:rFonts w:ascii="Consolas" w:hAnsi="Consolas" w:cstheme="minorHAnsi"/>
+          <w:color w:val="000000" w:themeColor="text1"/>
+        </w:rPr>
+        <w:t xml:space="preserve"> geaddet -&gt; wenn Players aufgelistet, Button erscheint, der zurück zu Themes</w:t>
+      </w:r>
     </w:p>
     <w:p>
       <w:pPr>
@@ -7199,33 +4007,8 @@
           <w:rFonts w:ascii="Consolas" w:hAnsi="Consolas" w:cstheme="minorHAnsi"/>
           <w:color w:val="000000" w:themeColor="text1"/>
         </w:rPr>
-        <w:t xml:space="preserve">+ Farbänderung zu </w:t>
-      </w:r>
-      <w:proofErr w:type="spellStart"/>
-      <w:r>
-        <w:rPr>
-          <w:rFonts w:ascii="Consolas" w:hAnsi="Consolas" w:cstheme="minorHAnsi"/>
-          <w:color w:val="000000" w:themeColor="text1"/>
-        </w:rPr>
-        <w:t>bgColor</w:t>
-      </w:r>
-      <w:proofErr w:type="spellEnd"/>
-      <w:r>
-        <w:rPr>
-          <w:rFonts w:ascii="Consolas" w:hAnsi="Consolas" w:cstheme="minorHAnsi"/>
-          <w:color w:val="000000" w:themeColor="text1"/>
-        </w:rPr>
-        <w:t xml:space="preserve"> des ausgewählten </w:t>
-      </w:r>
-      <w:proofErr w:type="spellStart"/>
-      <w:r>
-        <w:rPr>
-          <w:rFonts w:ascii="Consolas" w:hAnsi="Consolas" w:cstheme="minorHAnsi"/>
-          <w:color w:val="000000" w:themeColor="text1"/>
-        </w:rPr>
-        <w:t>themes</w:t>
-      </w:r>
-      <w:proofErr w:type="spellEnd"/>
+        <w:t>+ Farbänderung zu bgColor des ausgewählten themes</w:t>
+      </w:r>
     </w:p>
     <w:p>
       <w:pPr>
@@ -7321,97 +4104,22 @@
           <w:rFonts w:ascii="Consolas" w:hAnsi="Consolas"/>
           <w:lang w:eastAsia="de-DE"/>
         </w:rPr>
-        <w:t xml:space="preserve">Neue Methode </w:t>
-      </w:r>
-      <w:proofErr w:type="spellStart"/>
-      <w:r>
-        <w:rPr>
-          <w:rFonts w:ascii="Consolas" w:hAnsi="Consolas"/>
-          <w:lang w:eastAsia="de-DE"/>
-        </w:rPr>
-        <w:t>add</w:t>
-      </w:r>
-      <w:proofErr w:type="spellEnd"/>
-      <w:r>
-        <w:rPr>
-          <w:rFonts w:ascii="Consolas" w:hAnsi="Consolas"/>
-          <w:lang w:eastAsia="de-DE"/>
-        </w:rPr>
-        <w:t xml:space="preserve"> </w:t>
-      </w:r>
-      <w:proofErr w:type="spellStart"/>
-      <w:r>
-        <w:rPr>
-          <w:rFonts w:ascii="Consolas" w:hAnsi="Consolas"/>
-          <w:lang w:eastAsia="de-DE"/>
-        </w:rPr>
-        <w:t>Themes</w:t>
-      </w:r>
-      <w:proofErr w:type="spellEnd"/>
-      <w:r>
-        <w:rPr>
-          <w:rFonts w:ascii="Consolas" w:hAnsi="Consolas"/>
-          <w:lang w:eastAsia="de-DE"/>
-        </w:rPr>
-        <w:t xml:space="preserve"> (</w:t>
-      </w:r>
-      <w:proofErr w:type="spellStart"/>
-      <w:r>
-        <w:rPr>
-          <w:rFonts w:ascii="Consolas" w:hAnsi="Consolas"/>
-          <w:lang w:eastAsia="de-DE"/>
-        </w:rPr>
-        <w:t>basically</w:t>
-      </w:r>
-      <w:proofErr w:type="spellEnd"/>
-      <w:r>
-        <w:rPr>
-          <w:rFonts w:ascii="Consolas" w:hAnsi="Consolas"/>
-          <w:lang w:eastAsia="de-DE"/>
-        </w:rPr>
-        <w:t xml:space="preserve"> das gleiche wie </w:t>
-      </w:r>
-      <w:proofErr w:type="spellStart"/>
-      <w:r>
-        <w:rPr>
-          <w:rFonts w:ascii="Consolas" w:hAnsi="Consolas"/>
-          <w:lang w:eastAsia="de-DE"/>
-        </w:rPr>
-        <w:t>addPlayers</w:t>
-      </w:r>
-      <w:proofErr w:type="spellEnd"/>
-      <w:r>
-        <w:rPr>
-          <w:rFonts w:ascii="Consolas" w:hAnsi="Consolas"/>
-          <w:lang w:eastAsia="de-DE"/>
-        </w:rPr>
-        <w:t xml:space="preserve">, nur mit </w:t>
-      </w:r>
-      <w:proofErr w:type="spellStart"/>
-      <w:r>
-        <w:rPr>
-          <w:rFonts w:ascii="Consolas" w:hAnsi="Consolas"/>
-          <w:lang w:eastAsia="de-DE"/>
-        </w:rPr>
-        <w:t>Themes</w:t>
-      </w:r>
-      <w:proofErr w:type="spellEnd"/>
-      <w:r>
-        <w:rPr>
-          <w:rFonts w:ascii="Consolas" w:hAnsi="Consolas"/>
-          <w:lang w:eastAsia="de-DE"/>
-        </w:rPr>
-        <w:t xml:space="preserve"> und ohne back </w:t>
-      </w:r>
-      <w:proofErr w:type="spellStart"/>
-      <w:r>
-        <w:rPr>
-          <w:rFonts w:ascii="Consolas" w:hAnsi="Consolas"/>
-          <w:lang w:eastAsia="de-DE"/>
-        </w:rPr>
-        <w:t>button</w:t>
-      </w:r>
-      <w:proofErr w:type="spellEnd"/>
+        <w:t>Neue Methode add Themes</w:t>
+      </w:r>
+      <w:r>
+        <w:rPr>
+          <w:rFonts w:ascii="Consolas" w:hAnsi="Consolas"/>
+          <w:lang w:eastAsia="de-DE"/>
+        </w:rPr>
+        <w:t xml:space="preserve"> (basically das gleiche wie addPlayers, nur mit Themes</w:t>
+      </w:r>
+      <w:r>
+        <w:rPr>
+          <w:rFonts w:ascii="Consolas" w:hAnsi="Consolas"/>
+          <w:lang w:eastAsia="de-DE"/>
+        </w:rPr>
+        <w:t xml:space="preserve"> und ohne back button</w:t>
+      </w:r>
       <w:r>
         <w:rPr>
           <w:rFonts w:ascii="Consolas" w:hAnsi="Consolas"/>
@@ -7492,7 +4200,6 @@
           <w:lang w:val="en-GB" w:eastAsia="de-DE"/>
         </w:rPr>
       </w:pPr>
-      <w:proofErr w:type="spellStart"/>
       <w:r>
         <w:rPr>
           <w:rFonts w:ascii="Consolas" w:hAnsi="Consolas"/>
@@ -7508,7 +4215,6 @@
         </w:rPr>
         <w:t>s</w:t>
       </w:r>
-      <w:proofErr w:type="spellEnd"/>
       <w:r>
         <w:rPr>
           <w:rFonts w:ascii="Consolas" w:hAnsi="Consolas"/>
@@ -7645,7 +4351,6 @@
           <w:lang w:eastAsia="de-DE"/>
         </w:rPr>
       </w:pPr>
-      <w:proofErr w:type="spellStart"/>
       <w:r>
         <w:rPr>
           <w:rFonts w:ascii="Consolas" w:hAnsi="Consolas"/>
@@ -7658,15 +4363,7 @@
           <w:rFonts w:ascii="Consolas" w:hAnsi="Consolas"/>
           <w:lang w:eastAsia="de-DE"/>
         </w:rPr>
-        <w:t>Theme</w:t>
-      </w:r>
-      <w:proofErr w:type="spellEnd"/>
-      <w:r>
-        <w:rPr>
-          <w:rFonts w:ascii="Consolas" w:hAnsi="Consolas"/>
-          <w:lang w:eastAsia="de-DE"/>
-        </w:rPr>
-        <w:t>:</w:t>
+        <w:t>Theme:</w:t>
       </w:r>
     </w:p>
     <w:p>
@@ -7680,37 +4377,12 @@
           <w:lang w:eastAsia="de-DE"/>
         </w:rPr>
       </w:pPr>
-      <w:proofErr w:type="spellStart"/>
-      <w:r>
-        <w:rPr>
-          <w:rFonts w:ascii="Consolas" w:hAnsi="Consolas"/>
-          <w:lang w:eastAsia="de-DE"/>
-        </w:rPr>
-        <w:t>int</w:t>
-      </w:r>
-      <w:proofErr w:type="spellEnd"/>
-      <w:r>
-        <w:rPr>
-          <w:rFonts w:ascii="Consolas" w:hAnsi="Consolas"/>
-          <w:lang w:eastAsia="de-DE"/>
-        </w:rPr>
-        <w:t xml:space="preserve"> </w:t>
-      </w:r>
-      <w:proofErr w:type="spellStart"/>
-      <w:r>
-        <w:rPr>
-          <w:rFonts w:ascii="Consolas" w:hAnsi="Consolas"/>
-          <w:lang w:eastAsia="de-DE"/>
-        </w:rPr>
-        <w:t>theme</w:t>
-      </w:r>
-      <w:proofErr w:type="spellEnd"/>
-      <w:r>
-        <w:rPr>
-          <w:rFonts w:ascii="Consolas" w:hAnsi="Consolas"/>
-          <w:lang w:eastAsia="de-DE"/>
-        </w:rPr>
-        <w:t xml:space="preserve"> wird nicht m</w:t>
+      <w:r>
+        <w:rPr>
+          <w:rFonts w:ascii="Consolas" w:hAnsi="Consolas"/>
+          <w:lang w:eastAsia="de-DE"/>
+        </w:rPr>
+        <w:t>int theme wird nicht m</w:t>
       </w:r>
       <w:r>
         <w:rPr>
@@ -7743,21 +4415,12 @@
           <w:lang w:val="en-GB" w:eastAsia="de-DE"/>
         </w:rPr>
       </w:pPr>
-      <w:proofErr w:type="spellStart"/>
       <w:r>
         <w:rPr>
           <w:rFonts w:ascii="Consolas" w:hAnsi="Consolas"/>
           <w:lang w:val="en-GB" w:eastAsia="de-DE"/>
         </w:rPr>
-        <w:t>actionListener</w:t>
-      </w:r>
-      <w:proofErr w:type="spellEnd"/>
-      <w:r>
-        <w:rPr>
-          <w:rFonts w:ascii="Consolas" w:hAnsi="Consolas"/>
-          <w:lang w:val="en-GB" w:eastAsia="de-DE"/>
-        </w:rPr>
-        <w:t xml:space="preserve"> der Back Buttons:</w:t>
+        <w:t>actionListener der Back Buttons:</w:t>
       </w:r>
     </w:p>
     <w:p>
@@ -7787,23 +4450,7 @@
           <w:rFonts w:ascii="Consolas" w:hAnsi="Consolas"/>
           <w:lang w:eastAsia="de-DE"/>
         </w:rPr>
-        <w:t xml:space="preserve">, </w:t>
-      </w:r>
-      <w:proofErr w:type="spellStart"/>
-      <w:r>
-        <w:rPr>
-          <w:rFonts w:ascii="Consolas" w:hAnsi="Consolas"/>
-          <w:lang w:eastAsia="de-DE"/>
-        </w:rPr>
-        <w:t>display</w:t>
-      </w:r>
-      <w:proofErr w:type="spellEnd"/>
-      <w:r>
-        <w:rPr>
-          <w:rFonts w:ascii="Consolas" w:hAnsi="Consolas"/>
-          <w:lang w:eastAsia="de-DE"/>
-        </w:rPr>
-        <w:t xml:space="preserve"> geupdatet und vorheriges hinzugefügt</w:t>
+        <w:t>, display geupdatet und vorheriges hinzugefügt</w:t>
       </w:r>
     </w:p>
     <w:p>
@@ -7899,23 +4546,7 @@
           <w:rFonts w:ascii="Consolas" w:hAnsi="Consolas"/>
           <w:lang w:eastAsia="de-DE"/>
         </w:rPr>
-        <w:t xml:space="preserve">Initialisierung: private </w:t>
-      </w:r>
-      <w:proofErr w:type="spellStart"/>
-      <w:r>
-        <w:rPr>
-          <w:rFonts w:ascii="Consolas" w:hAnsi="Consolas"/>
-          <w:lang w:eastAsia="de-DE"/>
-        </w:rPr>
-        <w:t>JButton</w:t>
-      </w:r>
-      <w:proofErr w:type="spellEnd"/>
-      <w:r>
-        <w:rPr>
-          <w:rFonts w:ascii="Consolas" w:hAnsi="Consolas"/>
-          <w:lang w:eastAsia="de-DE"/>
-        </w:rPr>
-        <w:t xml:space="preserve"> back</w:t>
+        <w:t>Initialisierung: private JButton back</w:t>
       </w:r>
       <w:r>
         <w:rPr>
@@ -8034,71 +4665,7 @@
           <w:rFonts w:ascii="Consolas" w:hAnsi="Consolas"/>
           <w:lang w:eastAsia="de-DE"/>
         </w:rPr>
-        <w:t xml:space="preserve">Wichtig: </w:t>
-      </w:r>
-      <w:proofErr w:type="spellStart"/>
-      <w:r>
-        <w:rPr>
-          <w:rFonts w:ascii="Consolas" w:hAnsi="Consolas"/>
-          <w:lang w:eastAsia="de-DE"/>
-        </w:rPr>
-        <w:t>setFocusable</w:t>
-      </w:r>
-      <w:proofErr w:type="spellEnd"/>
-      <w:r>
-        <w:rPr>
-          <w:rFonts w:ascii="Consolas" w:hAnsi="Consolas"/>
-          <w:lang w:eastAsia="de-DE"/>
-        </w:rPr>
-        <w:t>(</w:t>
-      </w:r>
-      <w:proofErr w:type="spellStart"/>
-      <w:r>
-        <w:rPr>
-          <w:rFonts w:ascii="Consolas" w:hAnsi="Consolas"/>
-          <w:lang w:eastAsia="de-DE"/>
-        </w:rPr>
-        <w:t>false</w:t>
-      </w:r>
-      <w:proofErr w:type="spellEnd"/>
-      <w:r>
-        <w:rPr>
-          <w:rFonts w:ascii="Consolas" w:hAnsi="Consolas"/>
-          <w:lang w:eastAsia="de-DE"/>
-        </w:rPr>
-        <w:t xml:space="preserve">), sonst liegt Fokus auf Button und nicht auf </w:t>
-      </w:r>
-      <w:proofErr w:type="spellStart"/>
-      <w:r>
-        <w:rPr>
-          <w:rFonts w:ascii="Consolas" w:hAnsi="Consolas"/>
-          <w:lang w:eastAsia="de-DE"/>
-        </w:rPr>
-        <w:t>KeyListener</w:t>
-      </w:r>
-      <w:proofErr w:type="spellEnd"/>
-      <w:r>
-        <w:rPr>
-          <w:rFonts w:ascii="Consolas" w:hAnsi="Consolas"/>
-          <w:lang w:eastAsia="de-DE"/>
-        </w:rPr>
-        <w:t xml:space="preserve"> -&gt; </w:t>
-      </w:r>
-      <w:proofErr w:type="spellStart"/>
-      <w:r>
-        <w:rPr>
-          <w:rFonts w:ascii="Consolas" w:hAnsi="Consolas"/>
-          <w:lang w:eastAsia="de-DE"/>
-        </w:rPr>
-        <w:t>pfeiltasten</w:t>
-      </w:r>
-      <w:proofErr w:type="spellEnd"/>
-      <w:r>
-        <w:rPr>
-          <w:rFonts w:ascii="Consolas" w:hAnsi="Consolas"/>
-          <w:lang w:eastAsia="de-DE"/>
-        </w:rPr>
-        <w:t xml:space="preserve"> funktionieren nicht mehr</w:t>
+        <w:t>Wichtig: setFocusable(false), sonst liegt Fokus auf Button und nicht auf KeyListener -&gt; pfeiltasten funktionieren nicht mehr</w:t>
       </w:r>
     </w:p>
     <w:p>
@@ -8126,21 +4693,12 @@
           <w:lang w:eastAsia="de-DE"/>
         </w:rPr>
       </w:pPr>
-      <w:proofErr w:type="spellStart"/>
-      <w:r>
-        <w:rPr>
-          <w:rFonts w:ascii="Consolas" w:hAnsi="Consolas"/>
-          <w:lang w:eastAsia="de-DE"/>
-        </w:rPr>
-        <w:t>ActionListener</w:t>
-      </w:r>
-      <w:proofErr w:type="spellEnd"/>
-      <w:r>
-        <w:rPr>
-          <w:rFonts w:ascii="Consolas" w:hAnsi="Consolas"/>
-          <w:lang w:eastAsia="de-DE"/>
-        </w:rPr>
-        <w:t>:</w:t>
+      <w:r>
+        <w:rPr>
+          <w:rFonts w:ascii="Consolas" w:hAnsi="Consolas"/>
+          <w:lang w:eastAsia="de-DE"/>
+        </w:rPr>
+        <w:t>ActionListener:</w:t>
       </w:r>
     </w:p>
     <w:p>
@@ -8218,15 +4776,7 @@
           <w:rFonts w:ascii="Consolas" w:hAnsi="Consolas"/>
           <w:lang w:eastAsia="de-DE"/>
         </w:rPr>
-        <w:t xml:space="preserve">Öffnet Menu, schließt </w:t>
-      </w:r>
-      <w:proofErr w:type="spellStart"/>
-      <w:r>
-        <w:rPr>
-          <w:rFonts w:ascii="Consolas" w:hAnsi="Consolas"/>
-          <w:lang w:eastAsia="de-DE"/>
-        </w:rPr>
-        <w:t>Game</w:t>
+        <w:t>Öffnet Menu, schließt Game</w:t>
       </w:r>
       <w:r>
         <w:rPr>
@@ -8235,7 +4785,6 @@
         </w:rPr>
         <w:t>Display</w:t>
       </w:r>
-      <w:proofErr w:type="spellEnd"/>
     </w:p>
     <w:p>
       <w:pPr>
@@ -8304,85 +4853,19 @@
         <w:lastRenderedPageBreak/>
         <w:t xml:space="preserve">Führt zu Error in </w:t>
       </w:r>
-      <w:proofErr w:type="spellStart"/>
-      <w:r>
-        <w:rPr>
-          <w:rFonts w:ascii="Consolas" w:hAnsi="Consolas"/>
-          <w:lang w:eastAsia="de-DE"/>
-        </w:rPr>
-        <w:t>public</w:t>
-      </w:r>
-      <w:proofErr w:type="spellEnd"/>
-      <w:r>
-        <w:rPr>
-          <w:rFonts w:ascii="Consolas" w:hAnsi="Consolas"/>
-          <w:lang w:eastAsia="de-DE"/>
-        </w:rPr>
-        <w:t xml:space="preserve"> </w:t>
-      </w:r>
-      <w:proofErr w:type="spellStart"/>
-      <w:r>
-        <w:rPr>
-          <w:rFonts w:ascii="Consolas" w:hAnsi="Consolas"/>
-          <w:lang w:eastAsia="de-DE"/>
-        </w:rPr>
-        <w:t>void</w:t>
-      </w:r>
-      <w:proofErr w:type="spellEnd"/>
-      <w:r>
-        <w:rPr>
-          <w:rFonts w:ascii="Consolas" w:hAnsi="Consolas"/>
-          <w:lang w:eastAsia="de-DE"/>
-        </w:rPr>
-        <w:t xml:space="preserve"> </w:t>
-      </w:r>
-      <w:proofErr w:type="spellStart"/>
-      <w:proofErr w:type="gramStart"/>
-      <w:r>
-        <w:rPr>
-          <w:rFonts w:ascii="Consolas" w:hAnsi="Consolas"/>
-          <w:lang w:eastAsia="de-DE"/>
-        </w:rPr>
-        <w:t>render</w:t>
-      </w:r>
-      <w:proofErr w:type="spellEnd"/>
-      <w:r>
-        <w:rPr>
-          <w:rFonts w:ascii="Consolas" w:hAnsi="Consolas"/>
-          <w:lang w:eastAsia="de-DE"/>
-        </w:rPr>
-        <w:t>(</w:t>
-      </w:r>
-      <w:proofErr w:type="gramEnd"/>
-      <w:r>
-        <w:rPr>
-          <w:rFonts w:ascii="Consolas" w:hAnsi="Consolas"/>
-          <w:lang w:eastAsia="de-DE"/>
-        </w:rPr>
-        <w:t>Game game)</w:t>
-      </w:r>
-      <w:r>
-        <w:rPr>
-          <w:rFonts w:ascii="Consolas" w:hAnsi="Consolas"/>
-          <w:lang w:eastAsia="de-DE"/>
-        </w:rPr>
-        <w:t xml:space="preserve"> bei back Button </w:t>
-      </w:r>
-      <w:proofErr w:type="spellStart"/>
-      <w:r>
-        <w:rPr>
-          <w:rFonts w:ascii="Consolas" w:hAnsi="Consolas"/>
-          <w:lang w:eastAsia="de-DE"/>
-        </w:rPr>
-        <w:t>benutzung</w:t>
-      </w:r>
-      <w:proofErr w:type="spellEnd"/>
-      <w:r>
-        <w:rPr>
-          <w:rFonts w:ascii="Consolas" w:hAnsi="Consolas"/>
-          <w:lang w:eastAsia="de-DE"/>
-        </w:rPr>
-        <w:t>:</w:t>
+      <w:r>
+        <w:rPr>
+          <w:rFonts w:ascii="Consolas" w:hAnsi="Consolas"/>
+          <w:lang w:eastAsia="de-DE"/>
+        </w:rPr>
+        <w:t>public void render(Game game)</w:t>
+      </w:r>
+      <w:r>
+        <w:rPr>
+          <w:rFonts w:ascii="Consolas" w:hAnsi="Consolas"/>
+          <w:lang w:eastAsia="de-DE"/>
+        </w:rPr>
+        <w:t xml:space="preserve"> bei back Button benutzung:</w:t>
       </w:r>
     </w:p>
     <w:p>
@@ -8468,44 +4951,19 @@
           <w:lang w:eastAsia="de-DE"/>
         </w:rPr>
       </w:pPr>
-      <w:proofErr w:type="gramStart"/>
-      <w:r>
-        <w:rPr>
-          <w:rFonts w:ascii="Consolas" w:hAnsi="Consolas"/>
-          <w:lang w:eastAsia="de-DE"/>
-        </w:rPr>
-        <w:t>Try{</w:t>
-      </w:r>
-      <w:proofErr w:type="gramEnd"/>
-      <w:r>
-        <w:rPr>
-          <w:rFonts w:ascii="Consolas" w:hAnsi="Consolas"/>
-          <w:lang w:eastAsia="de-DE"/>
-        </w:rPr>
-        <w:t>}catch</w:t>
-      </w:r>
-      <w:r>
-        <w:rPr>
-          <w:rFonts w:ascii="Consolas" w:hAnsi="Consolas"/>
-          <w:lang w:eastAsia="de-DE"/>
-        </w:rPr>
-        <w:t xml:space="preserve"> </w:t>
-      </w:r>
-      <w:proofErr w:type="spellStart"/>
-      <w:r>
-        <w:rPr>
-          <w:rFonts w:ascii="Consolas" w:hAnsi="Consolas"/>
-          <w:lang w:eastAsia="de-DE"/>
-        </w:rPr>
-        <w:t>block</w:t>
-      </w:r>
-      <w:proofErr w:type="spellEnd"/>
-      <w:r>
-        <w:rPr>
-          <w:rFonts w:ascii="Consolas" w:hAnsi="Consolas"/>
-          <w:lang w:eastAsia="de-DE"/>
-        </w:rPr>
-        <w:t xml:space="preserve"> darum:</w:t>
+      <w:r>
+        <w:rPr>
+          <w:rFonts w:ascii="Consolas" w:hAnsi="Consolas"/>
+          <w:lang w:eastAsia="de-DE"/>
+        </w:rPr>
+        <w:t>Try{}catch</w:t>
+      </w:r>
+      <w:r>
+        <w:rPr>
+          <w:rFonts w:ascii="Consolas" w:hAnsi="Consolas"/>
+          <w:lang w:eastAsia="de-DE"/>
+        </w:rPr>
+        <w:t xml:space="preserve"> block darum:</w:t>
       </w:r>
     </w:p>
     <w:p>
@@ -8903,17 +5361,8 @@
           <w:rFonts w:ascii="Consolas" w:hAnsi="Consolas"/>
           <w:lang w:eastAsia="de-DE"/>
         </w:rPr>
-        <w:t xml:space="preserve">//back Buttons funktionieren </w:t>
-      </w:r>
-      <w:proofErr w:type="gramStart"/>
-      <w:r>
-        <w:rPr>
-          <w:rFonts w:ascii="Consolas" w:hAnsi="Consolas"/>
-          <w:lang w:eastAsia="de-DE"/>
-        </w:rPr>
-        <w:t>Einwandfrei</w:t>
-      </w:r>
-      <w:proofErr w:type="gramEnd"/>
+        <w:t>//back Buttons funktionieren Einwandfrei</w:t>
+      </w:r>
     </w:p>
     <w:p>
       <w:pPr>
@@ -8984,69 +5433,21 @@
           <w:rFonts w:ascii="Consolas" w:hAnsi="Consolas"/>
           <w:lang w:eastAsia="de-DE"/>
         </w:rPr>
-        <w:t>/</w:t>
-      </w:r>
-      <w:proofErr w:type="gramStart"/>
-      <w:r>
-        <w:rPr>
-          <w:rFonts w:ascii="Consolas" w:hAnsi="Consolas"/>
-          <w:lang w:eastAsia="de-DE"/>
-        </w:rPr>
-        <w:t>/</w:t>
-      </w:r>
-      <w:proofErr w:type="gramEnd"/>
-      <w:r>
-        <w:rPr>
-          <w:rFonts w:ascii="Consolas" w:hAnsi="Consolas"/>
-          <w:lang w:eastAsia="de-DE"/>
-        </w:rPr>
-        <w:t xml:space="preserve">wenn Back Button in </w:t>
-      </w:r>
-      <w:proofErr w:type="spellStart"/>
-      <w:r>
-        <w:rPr>
-          <w:rFonts w:ascii="Consolas" w:hAnsi="Consolas"/>
-          <w:lang w:eastAsia="de-DE"/>
-        </w:rPr>
-        <w:t>GameDisplay</w:t>
-      </w:r>
-      <w:proofErr w:type="spellEnd"/>
-      <w:r>
-        <w:rPr>
-          <w:rFonts w:ascii="Consolas" w:hAnsi="Consolas"/>
-          <w:lang w:eastAsia="de-DE"/>
-        </w:rPr>
-        <w:t xml:space="preserve"> benutzt</w:t>
-      </w:r>
-      <w:r>
-        <w:rPr>
-          <w:rFonts w:ascii="Consolas" w:hAnsi="Consolas"/>
-          <w:lang w:eastAsia="de-DE"/>
-        </w:rPr>
-        <w:t xml:space="preserve"> und </w:t>
-      </w:r>
-      <w:proofErr w:type="spellStart"/>
-      <w:r>
-        <w:rPr>
-          <w:rFonts w:ascii="Consolas" w:hAnsi="Consolas"/>
-          <w:lang w:eastAsia="de-DE"/>
-        </w:rPr>
-        <w:t>da</w:t>
-      </w:r>
-      <w:r>
-        <w:rPr>
-          <w:rFonts w:ascii="Consolas" w:hAnsi="Consolas"/>
-          <w:lang w:eastAsia="de-DE"/>
-        </w:rPr>
-        <w:t>nch</w:t>
-      </w:r>
-      <w:proofErr w:type="spellEnd"/>
-      <w:r>
-        <w:rPr>
-          <w:rFonts w:ascii="Consolas" w:hAnsi="Consolas"/>
-          <w:lang w:eastAsia="de-DE"/>
-        </w:rPr>
-        <w:t xml:space="preserve"> </w:t>
+        <w:t>//wenn Back Button in GameDisplay benutzt</w:t>
+      </w:r>
+      <w:r>
+        <w:rPr>
+          <w:rFonts w:ascii="Consolas" w:hAnsi="Consolas"/>
+          <w:lang w:eastAsia="de-DE"/>
+        </w:rPr>
+        <w:t xml:space="preserve"> und da</w:t>
+      </w:r>
+      <w:r>
+        <w:rPr>
+          <w:rFonts w:ascii="Consolas" w:hAnsi="Consolas"/>
+          <w:lang w:eastAsia="de-DE"/>
+        </w:rPr>
+        <w:t xml:space="preserve">nch </w:t>
       </w:r>
       <w:r>
         <w:rPr>
@@ -9103,78 +5504,14 @@
           <w:rFonts w:ascii="Consolas" w:hAnsi="Consolas"/>
           <w:lang w:eastAsia="de-DE"/>
         </w:rPr>
-        <w:t xml:space="preserve">Fehler eingegrenzt: liegt an </w:t>
-      </w:r>
-      <w:proofErr w:type="spellStart"/>
-      <w:r>
-        <w:rPr>
-          <w:rFonts w:ascii="Consolas" w:hAnsi="Consolas"/>
-          <w:lang w:eastAsia="de-DE"/>
-        </w:rPr>
-        <w:t>boolean</w:t>
-      </w:r>
-      <w:proofErr w:type="spellEnd"/>
-      <w:r>
-        <w:rPr>
-          <w:rFonts w:ascii="Consolas" w:hAnsi="Consolas"/>
-          <w:lang w:eastAsia="de-DE"/>
-        </w:rPr>
-        <w:t xml:space="preserve"> </w:t>
-      </w:r>
-      <w:proofErr w:type="spellStart"/>
-      <w:r>
-        <w:rPr>
-          <w:rFonts w:ascii="Consolas" w:hAnsi="Consolas"/>
-          <w:lang w:eastAsia="de-DE"/>
-        </w:rPr>
-        <w:t>falling</w:t>
-      </w:r>
-      <w:proofErr w:type="spellEnd"/>
-      <w:r>
-        <w:rPr>
-          <w:rFonts w:ascii="Consolas" w:hAnsi="Consolas"/>
-          <w:lang w:eastAsia="de-DE"/>
-        </w:rPr>
-        <w:t xml:space="preserve"> in Class Motion, da wenn </w:t>
-      </w:r>
-      <w:proofErr w:type="spellStart"/>
-      <w:r>
-        <w:rPr>
-          <w:rFonts w:ascii="Consolas" w:hAnsi="Consolas"/>
-          <w:lang w:eastAsia="de-DE"/>
-        </w:rPr>
-        <w:t>falling</w:t>
-      </w:r>
-      <w:proofErr w:type="spellEnd"/>
-      <w:r>
-        <w:rPr>
-          <w:rFonts w:ascii="Consolas" w:hAnsi="Consolas"/>
-          <w:lang w:eastAsia="de-DE"/>
-        </w:rPr>
-        <w:t xml:space="preserve"> dauerhaft</w:t>
-      </w:r>
-      <w:r>
-        <w:rPr>
-          <w:rFonts w:ascii="Consolas" w:hAnsi="Consolas"/>
-          <w:lang w:eastAsia="de-DE"/>
-        </w:rPr>
-        <w:t xml:space="preserve"> auf </w:t>
-      </w:r>
-      <w:proofErr w:type="spellStart"/>
-      <w:r>
-        <w:rPr>
-          <w:rFonts w:ascii="Consolas" w:hAnsi="Consolas"/>
-          <w:lang w:eastAsia="de-DE"/>
-        </w:rPr>
-        <w:t>false</w:t>
-      </w:r>
-      <w:proofErr w:type="spellEnd"/>
-      <w:r>
-        <w:rPr>
-          <w:rFonts w:ascii="Consolas" w:hAnsi="Consolas"/>
-          <w:lang w:eastAsia="de-DE"/>
-        </w:rPr>
-        <w:t>, funktioniert springen (abgesehen von fallen, aber das ja logisch)</w:t>
+        <w:t>Fehler eingegrenzt: liegt an boolean falling in Class Motion, da wenn falling dauerhaft</w:t>
+      </w:r>
+      <w:r>
+        <w:rPr>
+          <w:rFonts w:ascii="Consolas" w:hAnsi="Consolas"/>
+          <w:lang w:eastAsia="de-DE"/>
+        </w:rPr>
+        <w:t xml:space="preserve"> auf false, funktioniert springen (abgesehen von fallen, aber das ja logisch)</w:t>
       </w:r>
     </w:p>
     <w:p>
@@ -9459,17 +5796,8 @@
           <w:rFonts w:ascii="Consolas" w:hAnsi="Consolas"/>
           <w:lang w:eastAsia="de-DE"/>
         </w:rPr>
-        <w:t xml:space="preserve"> </w:t>
-      </w:r>
-      <w:proofErr w:type="spellStart"/>
-      <w:r>
-        <w:rPr>
-          <w:rFonts w:ascii="Consolas" w:hAnsi="Consolas"/>
-          <w:lang w:eastAsia="de-DE"/>
-        </w:rPr>
-        <w:t>getFallSpeed</w:t>
-      </w:r>
-      <w:proofErr w:type="spellEnd"/>
+        <w:t xml:space="preserve"> getFallSpeed</w:t>
+      </w:r>
     </w:p>
     <w:p>
       <w:pPr>
@@ -9557,23 +5885,7 @@
           <w:rFonts w:ascii="Consolas" w:hAnsi="Consolas"/>
           <w:lang w:eastAsia="de-DE"/>
         </w:rPr>
-        <w:t xml:space="preserve"> höhe (</w:t>
-      </w:r>
-      <w:proofErr w:type="spellStart"/>
-      <w:r>
-        <w:rPr>
-          <w:rFonts w:ascii="Consolas" w:hAnsi="Consolas"/>
-          <w:lang w:eastAsia="de-DE"/>
-        </w:rPr>
-        <w:t>pixel</w:t>
-      </w:r>
-      <w:proofErr w:type="spellEnd"/>
-      <w:r>
-        <w:rPr>
-          <w:rFonts w:ascii="Consolas" w:hAnsi="Consolas"/>
-          <w:lang w:eastAsia="de-DE"/>
-        </w:rPr>
-        <w:t>)</w:t>
+        <w:t xml:space="preserve"> höhe (pixel)</w:t>
       </w:r>
       <w:r>
         <w:rPr>
@@ -9607,23 +5919,7 @@
           <w:rFonts w:ascii="Consolas" w:hAnsi="Consolas"/>
           <w:lang w:eastAsia="de-DE"/>
         </w:rPr>
-        <w:t xml:space="preserve"> (</w:t>
-      </w:r>
-      <w:proofErr w:type="spellStart"/>
-      <w:r>
-        <w:rPr>
-          <w:rFonts w:ascii="Consolas" w:hAnsi="Consolas"/>
-          <w:lang w:eastAsia="de-DE"/>
-        </w:rPr>
-        <w:t>pixel</w:t>
-      </w:r>
-      <w:proofErr w:type="spellEnd"/>
-      <w:r>
-        <w:rPr>
-          <w:rFonts w:ascii="Consolas" w:hAnsi="Consolas"/>
-          <w:lang w:eastAsia="de-DE"/>
-        </w:rPr>
-        <w:t>/update)</w:t>
+        <w:t xml:space="preserve"> (pixel/update)</w:t>
       </w:r>
     </w:p>
     <w:p>
@@ -9651,45 +5947,34 @@
           <w:lang w:val="en-GB" w:eastAsia="de-DE"/>
         </w:rPr>
       </w:pPr>
-      <w:proofErr w:type="spellStart"/>
       <w:r>
         <w:rPr>
           <w:rFonts w:ascii="Consolas" w:hAnsi="Consolas"/>
           <w:lang w:val="en-GB" w:eastAsia="de-DE"/>
         </w:rPr>
-        <w:t>neue</w:t>
-      </w:r>
-      <w:proofErr w:type="spellEnd"/>
+        <w:t>neue Variable:</w:t>
+      </w:r>
       <w:r>
         <w:rPr>
           <w:rFonts w:ascii="Consolas" w:hAnsi="Consolas"/>
           <w:lang w:val="en-GB" w:eastAsia="de-DE"/>
         </w:rPr>
-        <w:t xml:space="preserve"> Variable:</w:t>
+        <w:t xml:space="preserve"> private double </w:t>
       </w:r>
       <w:r>
         <w:rPr>
           <w:rFonts w:ascii="Consolas" w:hAnsi="Consolas"/>
           <w:lang w:val="en-GB" w:eastAsia="de-DE"/>
         </w:rPr>
-        <w:t xml:space="preserve"> private double </w:t>
-      </w:r>
-      <w:proofErr w:type="gramStart"/>
+        <w:t>gravity</w:t>
+      </w:r>
       <w:r>
         <w:rPr>
           <w:rFonts w:ascii="Consolas" w:hAnsi="Consolas"/>
           <w:lang w:val="en-GB" w:eastAsia="de-DE"/>
         </w:rPr>
-        <w:t>gravity</w:t>
-      </w:r>
-      <w:r>
-        <w:rPr>
-          <w:rFonts w:ascii="Consolas" w:hAnsi="Consolas"/>
-          <w:lang w:val="en-GB" w:eastAsia="de-DE"/>
-        </w:rPr>
         <w:t>;</w:t>
       </w:r>
-      <w:proofErr w:type="gramEnd"/>
     </w:p>
     <w:p>
       <w:pPr>
@@ -9776,33 +6061,29 @@
           <w:rFonts w:ascii="Consolas" w:hAnsi="Consolas"/>
           <w:lang w:eastAsia="de-DE"/>
         </w:rPr>
-        <w:t xml:space="preserve">Jeden frame per </w:t>
-      </w:r>
-      <w:proofErr w:type="spellStart"/>
-      <w:r>
-        <w:rPr>
-          <w:rFonts w:ascii="Consolas" w:hAnsi="Consolas"/>
-          <w:lang w:eastAsia="de-DE"/>
-        </w:rPr>
-        <w:t>second</w:t>
-      </w:r>
-      <w:proofErr w:type="spellEnd"/>
-      <w:r>
-        <w:rPr>
-          <w:rFonts w:ascii="Consolas" w:hAnsi="Consolas"/>
-          <w:lang w:eastAsia="de-DE"/>
-        </w:rPr>
-        <w:t xml:space="preserve">, dass </w:t>
-      </w:r>
-      <w:proofErr w:type="spellStart"/>
-      <w:r>
-        <w:rPr>
-          <w:rFonts w:ascii="Consolas" w:hAnsi="Consolas"/>
-          <w:lang w:eastAsia="de-DE"/>
-        </w:rPr>
-        <w:t>up</w:t>
-      </w:r>
-      <w:proofErr w:type="spellEnd"/>
+        <w:t>Jeden frame per second, dass up requested wird</w:t>
+      </w:r>
+      <w:r>
+        <w:rPr>
+          <w:rFonts w:ascii="Consolas" w:hAnsi="Consolas"/>
+          <w:lang w:eastAsia="de-DE"/>
+        </w:rPr>
+        <w:t>, wird gravity um 0.5 größer, wenn fä</w:t>
+      </w:r>
+      <w:r>
+        <w:rPr>
+          <w:rFonts w:ascii="Consolas" w:hAnsi="Consolas"/>
+          <w:lang w:eastAsia="de-DE"/>
+        </w:rPr>
+        <w:t>llt</w:t>
+      </w:r>
+      <w:r>
+        <w:rPr>
+          <w:rFonts w:ascii="Consolas" w:hAnsi="Consolas"/>
+          <w:lang w:eastAsia="de-DE"/>
+        </w:rPr>
+        <w:t>,</w:t>
+      </w:r>
       <w:r>
         <w:rPr>
           <w:rFonts w:ascii="Consolas" w:hAnsi="Consolas"/>
@@ -9810,66 +6091,6 @@
         </w:rPr>
         <w:t xml:space="preserve"> </w:t>
       </w:r>
-      <w:proofErr w:type="spellStart"/>
-      <w:r>
-        <w:rPr>
-          <w:rFonts w:ascii="Consolas" w:hAnsi="Consolas"/>
-          <w:lang w:eastAsia="de-DE"/>
-        </w:rPr>
-        <w:t>requested</w:t>
-      </w:r>
-      <w:proofErr w:type="spellEnd"/>
-      <w:r>
-        <w:rPr>
-          <w:rFonts w:ascii="Consolas" w:hAnsi="Consolas"/>
-          <w:lang w:eastAsia="de-DE"/>
-        </w:rPr>
-        <w:t xml:space="preserve"> wird</w:t>
-      </w:r>
-      <w:r>
-        <w:rPr>
-          <w:rFonts w:ascii="Consolas" w:hAnsi="Consolas"/>
-          <w:lang w:eastAsia="de-DE"/>
-        </w:rPr>
-        <w:t xml:space="preserve">, wird </w:t>
-      </w:r>
-      <w:proofErr w:type="spellStart"/>
-      <w:r>
-        <w:rPr>
-          <w:rFonts w:ascii="Consolas" w:hAnsi="Consolas"/>
-          <w:lang w:eastAsia="de-DE"/>
-        </w:rPr>
-        <w:t>gravity</w:t>
-      </w:r>
-      <w:proofErr w:type="spellEnd"/>
-      <w:r>
-        <w:rPr>
-          <w:rFonts w:ascii="Consolas" w:hAnsi="Consolas"/>
-          <w:lang w:eastAsia="de-DE"/>
-        </w:rPr>
-        <w:t xml:space="preserve"> um 0.5 größer, wenn fä</w:t>
-      </w:r>
-      <w:r>
-        <w:rPr>
-          <w:rFonts w:ascii="Consolas" w:hAnsi="Consolas"/>
-          <w:lang w:eastAsia="de-DE"/>
-        </w:rPr>
-        <w:t>llt</w:t>
-      </w:r>
-      <w:r>
-        <w:rPr>
-          <w:rFonts w:ascii="Consolas" w:hAnsi="Consolas"/>
-          <w:lang w:eastAsia="de-DE"/>
-        </w:rPr>
-        <w:t>,</w:t>
-      </w:r>
-      <w:r>
-        <w:rPr>
-          <w:rFonts w:ascii="Consolas" w:hAnsi="Consolas"/>
-          <w:lang w:eastAsia="de-DE"/>
-        </w:rPr>
-        <w:t xml:space="preserve"> </w:t>
-      </w:r>
       <w:r>
         <w:rPr>
           <w:rFonts w:ascii="Consolas" w:hAnsi="Consolas"/>
@@ -9882,17 +6103,8 @@
           <w:rFonts w:ascii="Consolas" w:hAnsi="Consolas"/>
           <w:lang w:eastAsia="de-DE"/>
         </w:rPr>
-        <w:t xml:space="preserve">jeden frame per </w:t>
-      </w:r>
-      <w:proofErr w:type="spellStart"/>
-      <w:r>
-        <w:rPr>
-          <w:rFonts w:ascii="Consolas" w:hAnsi="Consolas"/>
-          <w:lang w:eastAsia="de-DE"/>
-        </w:rPr>
-        <w:t>second</w:t>
-      </w:r>
-      <w:proofErr w:type="spellEnd"/>
+        <w:t>jeden frame per second</w:t>
+      </w:r>
       <w:r>
         <w:rPr>
           <w:rFonts w:ascii="Consolas" w:hAnsi="Consolas"/>
@@ -9905,23 +6117,7 @@
           <w:rFonts w:ascii="Consolas" w:hAnsi="Consolas"/>
           <w:lang w:eastAsia="de-DE"/>
         </w:rPr>
-        <w:t xml:space="preserve">wird der Funktion </w:t>
-      </w:r>
-      <w:proofErr w:type="spellStart"/>
-      <w:r>
-        <w:rPr>
-          <w:rFonts w:ascii="Consolas" w:hAnsi="Consolas"/>
-          <w:lang w:eastAsia="de-DE"/>
-        </w:rPr>
-        <w:t>entprechend</w:t>
-      </w:r>
-      <w:proofErr w:type="spellEnd"/>
-      <w:r>
-        <w:rPr>
-          <w:rFonts w:ascii="Consolas" w:hAnsi="Consolas"/>
-          <w:lang w:eastAsia="de-DE"/>
-        </w:rPr>
-        <w:t xml:space="preserve"> </w:t>
+        <w:t xml:space="preserve">wird der Funktion entprechend </w:t>
       </w:r>
       <w:r>
         <w:rPr>
@@ -10101,87 +6297,21 @@
           <w:rFonts w:ascii="Consolas" w:hAnsi="Consolas"/>
           <w:lang w:val="en-GB" w:eastAsia="de-DE"/>
         </w:rPr>
-        <w:t>l. 39 lambda „</w:t>
-      </w:r>
-      <w:proofErr w:type="spellStart"/>
+        <w:t>l. 39 lambda „gameObject -&gt; gameObject.update()</w:t>
+      </w:r>
       <w:r>
         <w:rPr>
           <w:rFonts w:ascii="Consolas" w:hAnsi="Consolas"/>
           <w:lang w:val="en-GB" w:eastAsia="de-DE"/>
         </w:rPr>
-        <w:t>gameObject</w:t>
-      </w:r>
-      <w:proofErr w:type="spellEnd"/>
+        <w:t>” zu method reference “</w:t>
+      </w:r>
       <w:r>
         <w:rPr>
           <w:rFonts w:ascii="Consolas" w:hAnsi="Consolas"/>
           <w:lang w:val="en-GB" w:eastAsia="de-DE"/>
         </w:rPr>
-        <w:t xml:space="preserve"> -&gt; </w:t>
-      </w:r>
-      <w:proofErr w:type="spellStart"/>
-      <w:r>
-        <w:rPr>
-          <w:rFonts w:ascii="Consolas" w:hAnsi="Consolas"/>
-          <w:lang w:val="en-GB" w:eastAsia="de-DE"/>
-        </w:rPr>
-        <w:t>gameObject.update</w:t>
-      </w:r>
-      <w:proofErr w:type="spellEnd"/>
-      <w:r>
-        <w:rPr>
-          <w:rFonts w:ascii="Consolas" w:hAnsi="Consolas"/>
-          <w:lang w:val="en-GB" w:eastAsia="de-DE"/>
-        </w:rPr>
-        <w:t>()</w:t>
-      </w:r>
-      <w:r>
-        <w:rPr>
-          <w:rFonts w:ascii="Consolas" w:hAnsi="Consolas"/>
-          <w:lang w:val="en-GB" w:eastAsia="de-DE"/>
-        </w:rPr>
-        <w:t xml:space="preserve">” </w:t>
-      </w:r>
-      <w:proofErr w:type="spellStart"/>
-      <w:r>
-        <w:rPr>
-          <w:rFonts w:ascii="Consolas" w:hAnsi="Consolas"/>
-          <w:lang w:val="en-GB" w:eastAsia="de-DE"/>
-        </w:rPr>
-        <w:t>zu</w:t>
-      </w:r>
-      <w:proofErr w:type="spellEnd"/>
-      <w:r>
-        <w:rPr>
-          <w:rFonts w:ascii="Consolas" w:hAnsi="Consolas"/>
-          <w:lang w:val="en-GB" w:eastAsia="de-DE"/>
-        </w:rPr>
-        <w:t xml:space="preserve"> method reference “</w:t>
-      </w:r>
-      <w:proofErr w:type="spellStart"/>
-      <w:proofErr w:type="gramStart"/>
-      <w:r>
-        <w:rPr>
-          <w:rFonts w:ascii="Consolas" w:hAnsi="Consolas"/>
-          <w:lang w:val="en-GB" w:eastAsia="de-DE"/>
-        </w:rPr>
-        <w:t>GameObject</w:t>
-      </w:r>
-      <w:proofErr w:type="spellEnd"/>
-      <w:r>
-        <w:rPr>
-          <w:rFonts w:ascii="Consolas" w:hAnsi="Consolas"/>
-          <w:lang w:val="en-GB" w:eastAsia="de-DE"/>
-        </w:rPr>
-        <w:t>::</w:t>
-      </w:r>
-      <w:proofErr w:type="gramEnd"/>
-      <w:r>
-        <w:rPr>
-          <w:rFonts w:ascii="Consolas" w:hAnsi="Consolas"/>
-          <w:lang w:val="en-GB" w:eastAsia="de-DE"/>
-        </w:rPr>
-        <w:t>update</w:t>
+        <w:t>GameObject::update</w:t>
       </w:r>
       <w:r>
         <w:rPr>
@@ -10235,108 +6365,19 @@
           <w:lang w:val="en-GB" w:eastAsia="de-DE"/>
         </w:rPr>
       </w:pPr>
-      <w:proofErr w:type="spellStart"/>
       <w:r>
         <w:rPr>
           <w:rFonts w:ascii="Consolas" w:hAnsi="Consolas"/>
           <w:lang w:val="en-GB" w:eastAsia="de-DE"/>
         </w:rPr>
-        <w:t>neues</w:t>
-      </w:r>
-      <w:proofErr w:type="spellEnd"/>
+        <w:t xml:space="preserve">neues String Array: </w:t>
+      </w:r>
       <w:r>
         <w:rPr>
           <w:rFonts w:ascii="Consolas" w:hAnsi="Consolas"/>
           <w:lang w:val="en-GB" w:eastAsia="de-DE"/>
         </w:rPr>
-        <w:t xml:space="preserve"> String Array: </w:t>
-      </w:r>
-      <w:r>
-        <w:rPr>
-          <w:rFonts w:ascii="Consolas" w:hAnsi="Consolas"/>
-          <w:lang w:val="en-GB" w:eastAsia="de-DE"/>
-        </w:rPr>
-        <w:t xml:space="preserve">public static final </w:t>
-      </w:r>
-      <w:proofErr w:type="gramStart"/>
-      <w:r>
-        <w:rPr>
-          <w:rFonts w:ascii="Consolas" w:hAnsi="Consolas"/>
-          <w:lang w:val="en-GB" w:eastAsia="de-DE"/>
-        </w:rPr>
-        <w:t>String[</w:t>
-      </w:r>
-      <w:proofErr w:type="gramEnd"/>
-      <w:r>
-        <w:rPr>
-          <w:rFonts w:ascii="Consolas" w:hAnsi="Consolas"/>
-          <w:lang w:val="en-GB" w:eastAsia="de-DE"/>
-        </w:rPr>
-        <w:t xml:space="preserve">] </w:t>
-      </w:r>
-      <w:proofErr w:type="spellStart"/>
-      <w:r>
-        <w:rPr>
-          <w:rFonts w:ascii="Consolas" w:hAnsi="Consolas"/>
-          <w:lang w:val="en-GB" w:eastAsia="de-DE"/>
-        </w:rPr>
-        <w:t>playerNameAoT</w:t>
-      </w:r>
-      <w:proofErr w:type="spellEnd"/>
-      <w:r>
-        <w:rPr>
-          <w:rFonts w:ascii="Consolas" w:hAnsi="Consolas"/>
-          <w:lang w:val="en-GB" w:eastAsia="de-DE"/>
-        </w:rPr>
-        <w:t xml:space="preserve"> = new String[] {"</w:t>
-      </w:r>
-      <w:proofErr w:type="spellStart"/>
-      <w:r>
-        <w:rPr>
-          <w:rFonts w:ascii="Consolas" w:hAnsi="Consolas"/>
-          <w:lang w:val="en-GB" w:eastAsia="de-DE"/>
-        </w:rPr>
-        <w:t>levi_ackerman</w:t>
-      </w:r>
-      <w:proofErr w:type="spellEnd"/>
-      <w:r>
-        <w:rPr>
-          <w:rFonts w:ascii="Consolas" w:hAnsi="Consolas"/>
-          <w:lang w:val="en-GB" w:eastAsia="de-DE"/>
-        </w:rPr>
-        <w:t>", "</w:t>
-      </w:r>
-      <w:proofErr w:type="spellStart"/>
-      <w:r>
-        <w:rPr>
-          <w:rFonts w:ascii="Consolas" w:hAnsi="Consolas"/>
-          <w:lang w:val="en-GB" w:eastAsia="de-DE"/>
-        </w:rPr>
-        <w:t>mikasa_ackerman</w:t>
-      </w:r>
-      <w:proofErr w:type="spellEnd"/>
-      <w:r>
-        <w:rPr>
-          <w:rFonts w:ascii="Consolas" w:hAnsi="Consolas"/>
-          <w:lang w:val="en-GB" w:eastAsia="de-DE"/>
-        </w:rPr>
-        <w:t>", "</w:t>
-      </w:r>
-      <w:proofErr w:type="spellStart"/>
-      <w:r>
-        <w:rPr>
-          <w:rFonts w:ascii="Consolas" w:hAnsi="Consolas"/>
-          <w:lang w:val="en-GB" w:eastAsia="de-DE"/>
-        </w:rPr>
-        <w:t>sasha_braus</w:t>
-      </w:r>
-      <w:proofErr w:type="spellEnd"/>
-      <w:r>
-        <w:rPr>
-          <w:rFonts w:ascii="Consolas" w:hAnsi="Consolas"/>
-          <w:lang w:val="en-GB" w:eastAsia="de-DE"/>
-        </w:rPr>
-        <w:t>"};</w:t>
+        <w:t>public static final String[] playerNameAoT = new String[] {"levi_ackerman", "mikasa_ackerman", "sasha_braus"};</w:t>
       </w:r>
     </w:p>
     <w:p>
@@ -10354,53 +6395,12 @@
           <w:lang w:eastAsia="de-DE"/>
         </w:rPr>
       </w:pPr>
-      <w:proofErr w:type="gramStart"/>
-      <w:r>
-        <w:rPr>
-          <w:rFonts w:ascii="Consolas" w:hAnsi="Consolas"/>
-          <w:lang w:eastAsia="de-DE"/>
-        </w:rPr>
-        <w:t>String[</w:t>
-      </w:r>
-      <w:proofErr w:type="gramEnd"/>
-      <w:r>
-        <w:rPr>
-          <w:rFonts w:ascii="Consolas" w:hAnsi="Consolas"/>
-          <w:lang w:eastAsia="de-DE"/>
-        </w:rPr>
-        <w:t xml:space="preserve">] </w:t>
-      </w:r>
-      <w:proofErr w:type="spellStart"/>
-      <w:r>
-        <w:rPr>
-          <w:rFonts w:ascii="Consolas" w:hAnsi="Consolas"/>
-          <w:lang w:eastAsia="de-DE"/>
-        </w:rPr>
-        <w:t>playerName</w:t>
-      </w:r>
-      <w:proofErr w:type="spellEnd"/>
-      <w:r>
-        <w:rPr>
-          <w:rFonts w:ascii="Consolas" w:hAnsi="Consolas"/>
-          <w:lang w:eastAsia="de-DE"/>
-        </w:rPr>
-        <w:t xml:space="preserve"> wird </w:t>
-      </w:r>
-      <w:proofErr w:type="spellStart"/>
-      <w:r>
-        <w:rPr>
-          <w:rFonts w:ascii="Consolas" w:hAnsi="Consolas"/>
-          <w:lang w:eastAsia="de-DE"/>
-        </w:rPr>
-        <w:t>deklarierung</w:t>
-      </w:r>
-      <w:proofErr w:type="spellEnd"/>
-      <w:r>
-        <w:rPr>
-          <w:rFonts w:ascii="Consolas" w:hAnsi="Consolas"/>
-          <w:lang w:eastAsia="de-DE"/>
-        </w:rPr>
-        <w:t xml:space="preserve"> gelöscht:</w:t>
+      <w:r>
+        <w:rPr>
+          <w:rFonts w:ascii="Consolas" w:hAnsi="Consolas"/>
+          <w:lang w:eastAsia="de-DE"/>
+        </w:rPr>
+        <w:t>String[] playerName wird deklarierung gelöscht:</w:t>
       </w:r>
       <w:r>
         <w:rPr>
@@ -10409,53 +6409,12 @@
         </w:rPr>
         <w:t xml:space="preserve"> </w:t>
       </w:r>
-      <w:proofErr w:type="spellStart"/>
-      <w:r>
-        <w:rPr>
-          <w:rFonts w:ascii="Consolas" w:hAnsi="Consolas"/>
-          <w:lang w:eastAsia="de-DE"/>
-        </w:rPr>
-        <w:t>public</w:t>
-      </w:r>
-      <w:proofErr w:type="spellEnd"/>
-      <w:r>
-        <w:rPr>
-          <w:rFonts w:ascii="Consolas" w:hAnsi="Consolas"/>
-          <w:lang w:eastAsia="de-DE"/>
-        </w:rPr>
-        <w:t xml:space="preserve"> </w:t>
-      </w:r>
-      <w:proofErr w:type="spellStart"/>
-      <w:r>
-        <w:rPr>
-          <w:rFonts w:ascii="Consolas" w:hAnsi="Consolas"/>
-          <w:lang w:eastAsia="de-DE"/>
-        </w:rPr>
-        <w:t>static</w:t>
-      </w:r>
-      <w:proofErr w:type="spellEnd"/>
-      <w:r>
-        <w:rPr>
-          <w:rFonts w:ascii="Consolas" w:hAnsi="Consolas"/>
-          <w:lang w:eastAsia="de-DE"/>
-        </w:rPr>
-        <w:t xml:space="preserve"> String[] </w:t>
-      </w:r>
-      <w:proofErr w:type="spellStart"/>
-      <w:r>
-        <w:rPr>
-          <w:rFonts w:ascii="Consolas" w:hAnsi="Consolas"/>
-          <w:lang w:eastAsia="de-DE"/>
-        </w:rPr>
-        <w:t>playerName</w:t>
-      </w:r>
-      <w:proofErr w:type="spellEnd"/>
-      <w:r>
-        <w:rPr>
-          <w:rFonts w:ascii="Consolas" w:hAnsi="Consolas"/>
-          <w:lang w:eastAsia="de-DE"/>
-        </w:rPr>
-        <w:t>;</w:t>
+      <w:r>
+        <w:rPr>
+          <w:rFonts w:ascii="Consolas" w:hAnsi="Consolas"/>
+          <w:lang w:eastAsia="de-DE"/>
+        </w:rPr>
+        <w:t>public static String[] playerName;</w:t>
       </w:r>
     </w:p>
     <w:p>
@@ -10478,55 +6437,7 @@
           <w:rFonts w:ascii="Consolas" w:hAnsi="Consolas"/>
           <w:lang w:eastAsia="de-DE"/>
         </w:rPr>
-        <w:t xml:space="preserve">In </w:t>
-      </w:r>
-      <w:proofErr w:type="spellStart"/>
-      <w:r>
-        <w:rPr>
-          <w:rFonts w:ascii="Consolas" w:hAnsi="Consolas"/>
-          <w:lang w:eastAsia="de-DE"/>
-        </w:rPr>
-        <w:t>ActionListenerThemes</w:t>
-      </w:r>
-      <w:proofErr w:type="spellEnd"/>
-      <w:r>
-        <w:rPr>
-          <w:rFonts w:ascii="Consolas" w:hAnsi="Consolas"/>
-          <w:lang w:eastAsia="de-DE"/>
-        </w:rPr>
-        <w:t xml:space="preserve">: </w:t>
-      </w:r>
-      <w:proofErr w:type="spellStart"/>
-      <w:r>
-        <w:rPr>
-          <w:rFonts w:ascii="Consolas" w:hAnsi="Consolas"/>
-          <w:lang w:eastAsia="de-DE"/>
-        </w:rPr>
-        <w:t>setPlayerName</w:t>
-      </w:r>
-      <w:proofErr w:type="spellEnd"/>
-      <w:r>
-        <w:rPr>
-          <w:rFonts w:ascii="Consolas" w:hAnsi="Consolas"/>
-          <w:lang w:eastAsia="de-DE"/>
-        </w:rPr>
-        <w:t>(</w:t>
-      </w:r>
-      <w:proofErr w:type="spellStart"/>
-      <w:r>
-        <w:rPr>
-          <w:rFonts w:ascii="Consolas" w:hAnsi="Consolas"/>
-          <w:lang w:eastAsia="de-DE"/>
-        </w:rPr>
-        <w:t>theme</w:t>
-      </w:r>
-      <w:proofErr w:type="spellEnd"/>
-      <w:r>
-        <w:rPr>
-          <w:rFonts w:ascii="Consolas" w:hAnsi="Consolas"/>
-          <w:lang w:eastAsia="de-DE"/>
-        </w:rPr>
-        <w:t xml:space="preserve">) -&gt; </w:t>
+        <w:t xml:space="preserve">In ActionListenerThemes: setPlayerName(theme) -&gt; </w:t>
       </w:r>
       <w:r>
         <w:rPr>
@@ -10591,39 +6502,7 @@
           <w:rFonts w:ascii="Consolas" w:hAnsi="Consolas"/>
           <w:lang w:eastAsia="de-DE"/>
         </w:rPr>
-        <w:t xml:space="preserve">Problem: </w:t>
-      </w:r>
-      <w:proofErr w:type="gramStart"/>
-      <w:r>
-        <w:rPr>
-          <w:rFonts w:ascii="Consolas" w:hAnsi="Consolas"/>
-          <w:lang w:eastAsia="de-DE"/>
-        </w:rPr>
-        <w:t>Button[</w:t>
-      </w:r>
-      <w:proofErr w:type="gramEnd"/>
-      <w:r>
-        <w:rPr>
-          <w:rFonts w:ascii="Consolas" w:hAnsi="Consolas"/>
-          <w:lang w:eastAsia="de-DE"/>
-        </w:rPr>
-        <w:t xml:space="preserve">] </w:t>
-      </w:r>
-      <w:proofErr w:type="spellStart"/>
-      <w:r>
-        <w:rPr>
-          <w:rFonts w:ascii="Consolas" w:hAnsi="Consolas"/>
-          <w:lang w:eastAsia="de-DE"/>
-        </w:rPr>
-        <w:t>players</w:t>
-      </w:r>
-      <w:proofErr w:type="spellEnd"/>
-      <w:r>
-        <w:rPr>
-          <w:rFonts w:ascii="Consolas" w:hAnsi="Consolas"/>
-          <w:lang w:eastAsia="de-DE"/>
-        </w:rPr>
-        <w:t xml:space="preserve"> wurde noch nicht mit einbezogen</w:t>
+        <w:t>Problem: Button[] players wurde noch nicht mit einbezogen</w:t>
       </w:r>
     </w:p>
     <w:p>
@@ -10653,48 +6532,7 @@
           <w:rFonts w:ascii="Consolas" w:hAnsi="Consolas"/>
           <w:lang w:eastAsia="de-DE"/>
         </w:rPr>
-        <w:t xml:space="preserve">private </w:t>
-      </w:r>
-      <w:proofErr w:type="spellStart"/>
-      <w:proofErr w:type="gramStart"/>
-      <w:r>
-        <w:rPr>
-          <w:rFonts w:ascii="Consolas" w:hAnsi="Consolas"/>
-          <w:lang w:eastAsia="de-DE"/>
-        </w:rPr>
-        <w:t>JButton</w:t>
-      </w:r>
-      <w:proofErr w:type="spellEnd"/>
-      <w:r>
-        <w:rPr>
-          <w:rFonts w:ascii="Consolas" w:hAnsi="Consolas"/>
-          <w:lang w:eastAsia="de-DE"/>
-        </w:rPr>
-        <w:t>[</w:t>
-      </w:r>
-      <w:proofErr w:type="gramEnd"/>
-      <w:r>
-        <w:rPr>
-          <w:rFonts w:ascii="Consolas" w:hAnsi="Consolas"/>
-          <w:lang w:eastAsia="de-DE"/>
-        </w:rPr>
-        <w:t xml:space="preserve">] </w:t>
-      </w:r>
-      <w:proofErr w:type="spellStart"/>
-      <w:r>
-        <w:rPr>
-          <w:rFonts w:ascii="Consolas" w:hAnsi="Consolas"/>
-          <w:lang w:eastAsia="de-DE"/>
-        </w:rPr>
-        <w:t>players</w:t>
-      </w:r>
-      <w:proofErr w:type="spellEnd"/>
-      <w:r>
-        <w:rPr>
-          <w:rFonts w:ascii="Consolas" w:hAnsi="Consolas"/>
-          <w:lang w:eastAsia="de-DE"/>
-        </w:rPr>
-        <w:t>;</w:t>
+        <w:t>private JButton[] players;</w:t>
       </w:r>
     </w:p>
     <w:p>
@@ -10717,57 +6555,7 @@
           <w:rFonts w:ascii="Consolas" w:hAnsi="Consolas"/>
           <w:lang w:val="en-GB" w:eastAsia="de-DE"/>
         </w:rPr>
-        <w:t xml:space="preserve">In </w:t>
-      </w:r>
-      <w:proofErr w:type="spellStart"/>
-      <w:r>
-        <w:rPr>
-          <w:rFonts w:ascii="Consolas" w:hAnsi="Consolas"/>
-          <w:lang w:val="en-GB" w:eastAsia="de-DE"/>
-        </w:rPr>
-        <w:t>addPlayers</w:t>
-      </w:r>
-      <w:proofErr w:type="spellEnd"/>
-      <w:r>
-        <w:rPr>
-          <w:rFonts w:ascii="Consolas" w:hAnsi="Consolas"/>
-          <w:lang w:val="en-GB" w:eastAsia="de-DE"/>
-        </w:rPr>
-        <w:t xml:space="preserve">: players = new </w:t>
-      </w:r>
-      <w:proofErr w:type="spellStart"/>
-      <w:proofErr w:type="gramStart"/>
-      <w:r>
-        <w:rPr>
-          <w:rFonts w:ascii="Consolas" w:hAnsi="Consolas"/>
-          <w:lang w:val="en-GB" w:eastAsia="de-DE"/>
-        </w:rPr>
-        <w:t>JButton</w:t>
-      </w:r>
-      <w:proofErr w:type="spellEnd"/>
-      <w:r>
-        <w:rPr>
-          <w:rFonts w:ascii="Consolas" w:hAnsi="Consolas"/>
-          <w:lang w:val="en-GB" w:eastAsia="de-DE"/>
-        </w:rPr>
-        <w:t>[</w:t>
-      </w:r>
-      <w:proofErr w:type="spellStart"/>
-      <w:proofErr w:type="gramEnd"/>
-      <w:r>
-        <w:rPr>
-          <w:rFonts w:ascii="Consolas" w:hAnsi="Consolas"/>
-          <w:lang w:val="en-GB" w:eastAsia="de-DE"/>
-        </w:rPr>
-        <w:t>playerName.length</w:t>
-      </w:r>
-      <w:proofErr w:type="spellEnd"/>
-      <w:r>
-        <w:rPr>
-          <w:rFonts w:ascii="Consolas" w:hAnsi="Consolas"/>
-          <w:lang w:val="en-GB" w:eastAsia="de-DE"/>
-        </w:rPr>
-        <w:t>];</w:t>
+        <w:t>In addPlayers: players = new JButton[playerName.length];</w:t>
       </w:r>
     </w:p>
     <w:p>
@@ -10938,23 +6726,7 @@
           <w:rFonts w:ascii="Consolas" w:hAnsi="Consolas"/>
           <w:lang w:val="en-GB" w:eastAsia="de-DE"/>
         </w:rPr>
-        <w:t xml:space="preserve">In </w:t>
-      </w:r>
-      <w:proofErr w:type="spellStart"/>
-      <w:r>
-        <w:rPr>
-          <w:rFonts w:ascii="Consolas" w:hAnsi="Consolas"/>
-          <w:lang w:val="en-GB" w:eastAsia="de-DE"/>
-        </w:rPr>
-        <w:t>addPlayers</w:t>
-      </w:r>
-      <w:proofErr w:type="spellEnd"/>
-      <w:r>
-        <w:rPr>
-          <w:rFonts w:ascii="Consolas" w:hAnsi="Consolas"/>
-          <w:lang w:val="en-GB" w:eastAsia="de-DE"/>
-        </w:rPr>
-        <w:t xml:space="preserve">: </w:t>
+        <w:t xml:space="preserve">In addPlayers: </w:t>
       </w:r>
       <w:r>
         <w:rPr>
@@ -11016,78 +6788,14 @@
           <w:rFonts w:ascii="Consolas" w:hAnsi="Consolas"/>
           <w:lang w:eastAsia="de-DE"/>
         </w:rPr>
-        <w:t xml:space="preserve">In </w:t>
-      </w:r>
-      <w:proofErr w:type="spellStart"/>
-      <w:r>
-        <w:rPr>
-          <w:rFonts w:ascii="Consolas" w:hAnsi="Consolas"/>
-          <w:lang w:eastAsia="de-DE"/>
-        </w:rPr>
-        <w:t>ActionListener</w:t>
-      </w:r>
-      <w:proofErr w:type="spellEnd"/>
-      <w:r>
-        <w:rPr>
-          <w:rFonts w:ascii="Consolas" w:hAnsi="Consolas"/>
-          <w:lang w:eastAsia="de-DE"/>
-        </w:rPr>
-        <w:t xml:space="preserve"> </w:t>
-      </w:r>
-      <w:proofErr w:type="gramStart"/>
-      <w:r>
-        <w:rPr>
-          <w:rFonts w:ascii="Consolas" w:hAnsi="Consolas"/>
-          <w:lang w:eastAsia="de-DE"/>
-        </w:rPr>
-        <w:t>von Players</w:t>
-      </w:r>
-      <w:proofErr w:type="gramEnd"/>
-      <w:r>
-        <w:rPr>
-          <w:rFonts w:ascii="Consolas" w:hAnsi="Consolas"/>
-          <w:lang w:eastAsia="de-DE"/>
-        </w:rPr>
-        <w:t xml:space="preserve">, vor </w:t>
-      </w:r>
-      <w:proofErr w:type="spellStart"/>
-      <w:r>
-        <w:rPr>
-          <w:rFonts w:ascii="Consolas" w:hAnsi="Consolas"/>
-          <w:lang w:eastAsia="de-DE"/>
-        </w:rPr>
-        <w:t>m</w:t>
-      </w:r>
-      <w:r>
-        <w:rPr>
-          <w:rFonts w:ascii="Consolas" w:hAnsi="Consolas"/>
-          <w:lang w:eastAsia="de-DE"/>
-        </w:rPr>
-        <w:t>enu.add</w:t>
-      </w:r>
-      <w:proofErr w:type="spellEnd"/>
-      <w:r>
-        <w:rPr>
-          <w:rFonts w:ascii="Consolas" w:hAnsi="Consolas"/>
-          <w:lang w:eastAsia="de-DE"/>
-        </w:rPr>
-        <w:t>(</w:t>
-      </w:r>
-      <w:proofErr w:type="spellStart"/>
-      <w:r>
-        <w:rPr>
-          <w:rFonts w:ascii="Consolas" w:hAnsi="Consolas"/>
-          <w:lang w:eastAsia="de-DE"/>
-        </w:rPr>
-        <w:t>startGame</w:t>
-      </w:r>
-      <w:proofErr w:type="spellEnd"/>
-      <w:r>
-        <w:rPr>
-          <w:rFonts w:ascii="Consolas" w:hAnsi="Consolas"/>
-          <w:lang w:eastAsia="de-DE"/>
-        </w:rPr>
-        <w:t>):</w:t>
+        <w:t>In ActionListener von Players, vor m</w:t>
+      </w:r>
+      <w:r>
+        <w:rPr>
+          <w:rFonts w:ascii="Consolas" w:hAnsi="Consolas"/>
+          <w:lang w:eastAsia="de-DE"/>
+        </w:rPr>
+        <w:t>enu.add(startGame):</w:t>
       </w:r>
     </w:p>
     <w:p>
@@ -11459,21 +7167,12 @@
           <w:lang w:eastAsia="de-DE"/>
         </w:rPr>
       </w:pPr>
-      <w:proofErr w:type="spellStart"/>
-      <w:r>
-        <w:rPr>
-          <w:rFonts w:ascii="Consolas" w:hAnsi="Consolas"/>
-          <w:lang w:eastAsia="de-DE"/>
-        </w:rPr>
-        <w:t>Fps</w:t>
-      </w:r>
-      <w:proofErr w:type="spellEnd"/>
-      <w:r>
-        <w:rPr>
-          <w:rFonts w:ascii="Consolas" w:hAnsi="Consolas"/>
-          <w:lang w:eastAsia="de-DE"/>
-        </w:rPr>
-        <w:t>-Anzeige:</w:t>
+      <w:r>
+        <w:rPr>
+          <w:rFonts w:ascii="Consolas" w:hAnsi="Consolas"/>
+          <w:lang w:eastAsia="de-DE"/>
+        </w:rPr>
+        <w:t>Fps-Anzeige:</w:t>
       </w:r>
     </w:p>
     <w:p>
@@ -12014,25 +7713,7 @@
           <w:highlight w:val="yellow"/>
           <w:lang w:eastAsia="de-DE"/>
         </w:rPr>
-        <w:t>------------</w:t>
-      </w:r>
-      <w:proofErr w:type="gramStart"/>
-      <w:r>
-        <w:rPr>
-          <w:rFonts w:ascii="Consolas" w:hAnsi="Consolas"/>
-          <w:highlight w:val="yellow"/>
-          <w:lang w:eastAsia="de-DE"/>
-        </w:rPr>
-        <w:t>Video Teil</w:t>
-      </w:r>
-      <w:proofErr w:type="gramEnd"/>
-      <w:r>
-        <w:rPr>
-          <w:rFonts w:ascii="Consolas" w:hAnsi="Consolas"/>
-          <w:highlight w:val="yellow"/>
-          <w:lang w:eastAsia="de-DE"/>
-        </w:rPr>
-        <w:t xml:space="preserve"> 12------------</w:t>
+        <w:t>------------Video Teil 12------------</w:t>
       </w:r>
     </w:p>
     <w:p>
@@ -12723,23 +8404,7 @@
           <w:rFonts w:ascii="Consolas" w:hAnsi="Consolas"/>
           <w:lang w:eastAsia="de-DE"/>
         </w:rPr>
-        <w:t xml:space="preserve">Fehler nach </w:t>
-      </w:r>
-      <w:proofErr w:type="spellStart"/>
-      <w:r>
-        <w:rPr>
-          <w:rFonts w:ascii="Consolas" w:hAnsi="Consolas"/>
-          <w:lang w:eastAsia="de-DE"/>
-        </w:rPr>
-        <w:t>restart</w:t>
-      </w:r>
-      <w:proofErr w:type="spellEnd"/>
-      <w:r>
-        <w:rPr>
-          <w:rFonts w:ascii="Consolas" w:hAnsi="Consolas"/>
-          <w:lang w:eastAsia="de-DE"/>
-        </w:rPr>
-        <w:t xml:space="preserve"> behoben:</w:t>
+        <w:t>Fehler nach restart behoben:</w:t>
       </w:r>
     </w:p>
     <w:p>
@@ -12758,32 +8423,7 @@
           <w:rFonts w:ascii="Consolas" w:hAnsi="Consolas"/>
           <w:lang w:eastAsia="de-DE"/>
         </w:rPr>
-        <w:t xml:space="preserve">Ursache: </w:t>
-      </w:r>
-      <w:proofErr w:type="spellStart"/>
-      <w:proofErr w:type="gramStart"/>
-      <w:r>
-        <w:rPr>
-          <w:rFonts w:ascii="Consolas" w:hAnsi="Consolas"/>
-          <w:lang w:eastAsia="de-DE"/>
-        </w:rPr>
-        <w:t>GameLoop.run</w:t>
-      </w:r>
-      <w:proofErr w:type="spellEnd"/>
-      <w:r>
-        <w:rPr>
-          <w:rFonts w:ascii="Consolas" w:hAnsi="Consolas"/>
-          <w:lang w:eastAsia="de-DE"/>
-        </w:rPr>
-        <w:t>(</w:t>
-      </w:r>
-      <w:proofErr w:type="gramEnd"/>
-      <w:r>
-        <w:rPr>
-          <w:rFonts w:ascii="Consolas" w:hAnsi="Consolas"/>
-          <w:lang w:eastAsia="de-DE"/>
-        </w:rPr>
-        <w:t>) updatet Spiel nicht mehr regelmäßig -&gt; FPS von 20 bis 150 statt konstant 59 bis 60</w:t>
+        <w:t>Ursache: GameLoop.run() updatet Spiel nicht mehr regelmäßig -&gt; FPS von 20 bis 150 statt konstant 59 bis 60</w:t>
       </w:r>
     </w:p>
     <w:p>
@@ -12797,86 +8437,20 @@
           <w:lang w:val="en-GB" w:eastAsia="de-DE"/>
         </w:rPr>
       </w:pPr>
-      <w:proofErr w:type="spellStart"/>
       <w:r>
         <w:rPr>
           <w:rFonts w:ascii="Consolas" w:hAnsi="Consolas"/>
           <w:lang w:val="en-GB" w:eastAsia="de-DE"/>
         </w:rPr>
-        <w:t>Lösung</w:t>
-      </w:r>
-      <w:proofErr w:type="spellEnd"/>
+        <w:t>Lösung: setter Methode für boolean running i</w:t>
+      </w:r>
       <w:r>
         <w:rPr>
           <w:rFonts w:ascii="Consolas" w:hAnsi="Consolas"/>
           <w:lang w:val="en-GB" w:eastAsia="de-DE"/>
         </w:rPr>
-        <w:t xml:space="preserve">: setter </w:t>
-      </w:r>
-      <w:proofErr w:type="spellStart"/>
-      <w:r>
-        <w:rPr>
-          <w:rFonts w:ascii="Consolas" w:hAnsi="Consolas"/>
-          <w:lang w:val="en-GB" w:eastAsia="de-DE"/>
-        </w:rPr>
-        <w:t>Methode</w:t>
-      </w:r>
-      <w:proofErr w:type="spellEnd"/>
-      <w:r>
-        <w:rPr>
-          <w:rFonts w:ascii="Consolas" w:hAnsi="Consolas"/>
-          <w:lang w:val="en-GB" w:eastAsia="de-DE"/>
-        </w:rPr>
-        <w:t xml:space="preserve"> </w:t>
-      </w:r>
-      <w:proofErr w:type="spellStart"/>
-      <w:r>
-        <w:rPr>
-          <w:rFonts w:ascii="Consolas" w:hAnsi="Consolas"/>
-          <w:lang w:val="en-GB" w:eastAsia="de-DE"/>
-        </w:rPr>
-        <w:t>für</w:t>
-      </w:r>
-      <w:proofErr w:type="spellEnd"/>
-      <w:r>
-        <w:rPr>
-          <w:rFonts w:ascii="Consolas" w:hAnsi="Consolas"/>
-          <w:lang w:val="en-GB" w:eastAsia="de-DE"/>
-        </w:rPr>
-        <w:t xml:space="preserve"> </w:t>
-      </w:r>
-      <w:proofErr w:type="spellStart"/>
-      <w:r>
-        <w:rPr>
-          <w:rFonts w:ascii="Consolas" w:hAnsi="Consolas"/>
-          <w:lang w:val="en-GB" w:eastAsia="de-DE"/>
-        </w:rPr>
-        <w:t>boolean</w:t>
-      </w:r>
-      <w:proofErr w:type="spellEnd"/>
-      <w:r>
-        <w:rPr>
-          <w:rFonts w:ascii="Consolas" w:hAnsi="Consolas"/>
-          <w:lang w:val="en-GB" w:eastAsia="de-DE"/>
-        </w:rPr>
-        <w:t xml:space="preserve"> running i</w:t>
-      </w:r>
-      <w:r>
-        <w:rPr>
-          <w:rFonts w:ascii="Consolas" w:hAnsi="Consolas"/>
-          <w:lang w:val="en-GB" w:eastAsia="de-DE"/>
-        </w:rPr>
-        <w:t xml:space="preserve">n </w:t>
-      </w:r>
-      <w:proofErr w:type="spellStart"/>
-      <w:r>
-        <w:rPr>
-          <w:rFonts w:ascii="Consolas" w:hAnsi="Consolas"/>
-          <w:lang w:val="en-GB" w:eastAsia="de-DE"/>
-        </w:rPr>
-        <w:t>GameLoop</w:t>
-      </w:r>
-      <w:proofErr w:type="spellEnd"/>
+        <w:t>n GameLoop</w:t>
+      </w:r>
     </w:p>
     <w:p>
       <w:pPr>
@@ -13002,23 +8576,7 @@
           <w:rFonts w:ascii="Consolas" w:hAnsi="Consolas"/>
           <w:lang w:eastAsia="de-DE"/>
         </w:rPr>
-        <w:t xml:space="preserve">In </w:t>
-      </w:r>
-      <w:proofErr w:type="spellStart"/>
-      <w:r>
-        <w:rPr>
-          <w:rFonts w:ascii="Consolas" w:hAnsi="Consolas"/>
-          <w:lang w:eastAsia="de-DE"/>
-        </w:rPr>
-        <w:t>GameDisplay</w:t>
-      </w:r>
-      <w:proofErr w:type="spellEnd"/>
-      <w:r>
-        <w:rPr>
-          <w:rFonts w:ascii="Consolas" w:hAnsi="Consolas"/>
-          <w:lang w:eastAsia="de-DE"/>
-        </w:rPr>
-        <w:t>:</w:t>
+        <w:t>In GameDisplay:</w:t>
       </w:r>
     </w:p>
     <w:p>
@@ -13199,6 +8757,7 @@
       </w:r>
       <w:r>
         <w:rPr>
+          <w:noProof/>
           <w:lang w:eastAsia="de-DE"/>
         </w:rPr>
         <w:drawing>
@@ -13255,10 +8814,10 @@
           <w:lang w:eastAsia="de-DE"/>
         </w:rPr>
         <w:drawing>
-          <wp:inline distT="0" distB="0" distL="0" distR="0" wp14:anchorId="3ED524E2" wp14:editId="68ED7992">
-            <wp:extent cx="5760720" cy="442595"/>
-            <wp:effectExtent l="0" t="0" r="0" b="0"/>
-            <wp:docPr id="47" name="Grafik 47"/>
+          <wp:inline distT="0" distB="0" distL="0" distR="0" wp14:anchorId="0DC7C738" wp14:editId="21FA86AA">
+            <wp:extent cx="5760720" cy="657860"/>
+            <wp:effectExtent l="0" t="0" r="0" b="8890"/>
+            <wp:docPr id="51" name="Grafik 51"/>
             <wp:cNvGraphicFramePr>
               <a:graphicFrameLocks xmlns:a="http://schemas.openxmlformats.org/drawingml/2006/main" noChangeAspect="1"/>
             </wp:cNvGraphicFramePr>
@@ -13278,7 +8837,7 @@
                   <pic:spPr>
                     <a:xfrm>
                       <a:off x="0" y="0"/>
-                      <a:ext cx="5760720" cy="442595"/>
+                      <a:ext cx="5760720" cy="657860"/>
                     </a:xfrm>
                     <a:prstGeom prst="rect">
                       <a:avLst/>
@@ -13305,6 +8864,7 @@
       <w:r>
         <w:rPr>
           <w:rFonts w:ascii="Consolas" w:hAnsi="Consolas"/>
+          <w:noProof/>
           <w:lang w:eastAsia="de-DE"/>
         </w:rPr>
         <w:drawing>
@@ -13358,6 +8918,7 @@
       <w:r>
         <w:rPr>
           <w:rFonts w:ascii="Consolas" w:hAnsi="Consolas"/>
+          <w:noProof/>
           <w:lang w:eastAsia="de-DE"/>
         </w:rPr>
         <w:drawing>

--- a/Dokumentation.docx
+++ b/Dokumentation.docx
@@ -32,13 +32,41 @@
         <w:rPr>
           <w:rFonts w:ascii="Consolas" w:hAnsi="Consolas"/>
         </w:rPr>
-        <w:t>Hinzufügen von Klasse „ScreenSize“</w:t>
-      </w:r>
-      <w:r>
-        <w:rPr>
-          <w:rFonts w:ascii="Consolas" w:hAnsi="Consolas"/>
-        </w:rPr>
-        <w:t xml:space="preserve"> in „core“</w:t>
+        <w:t>Hinzufügen von Klasse „</w:t>
+      </w:r>
+      <w:proofErr w:type="spellStart"/>
+      <w:r>
+        <w:rPr>
+          <w:rFonts w:ascii="Consolas" w:hAnsi="Consolas"/>
+        </w:rPr>
+        <w:t>ScreenSize</w:t>
+      </w:r>
+      <w:proofErr w:type="spellEnd"/>
+      <w:r>
+        <w:rPr>
+          <w:rFonts w:ascii="Consolas" w:hAnsi="Consolas"/>
+        </w:rPr>
+        <w:t>“</w:t>
+      </w:r>
+      <w:r>
+        <w:rPr>
+          <w:rFonts w:ascii="Consolas" w:hAnsi="Consolas"/>
+        </w:rPr>
+        <w:t xml:space="preserve"> in „</w:t>
+      </w:r>
+      <w:proofErr w:type="spellStart"/>
+      <w:r>
+        <w:rPr>
+          <w:rFonts w:ascii="Consolas" w:hAnsi="Consolas"/>
+        </w:rPr>
+        <w:t>core</w:t>
+      </w:r>
+      <w:proofErr w:type="spellEnd"/>
+      <w:r>
+        <w:rPr>
+          <w:rFonts w:ascii="Consolas" w:hAnsi="Consolas"/>
+        </w:rPr>
+        <w:t>“</w:t>
       </w:r>
     </w:p>
     <w:p>
@@ -66,7 +94,21 @@
           <w:rFonts w:ascii="Consolas" w:hAnsi="Consolas"/>
         </w:rPr>
         <w:tab/>
-        <w:t>Erstellt variable „ground“, für den Boden auf dem sich der Character bewegen soll</w:t>
+        <w:t>Erstellt variable „</w:t>
+      </w:r>
+      <w:proofErr w:type="spellStart"/>
+      <w:r>
+        <w:rPr>
+          <w:rFonts w:ascii="Consolas" w:hAnsi="Consolas"/>
+        </w:rPr>
+        <w:t>ground</w:t>
+      </w:r>
+      <w:proofErr w:type="spellEnd"/>
+      <w:r>
+        <w:rPr>
+          <w:rFonts w:ascii="Consolas" w:hAnsi="Consolas"/>
+        </w:rPr>
+        <w:t>“, für den Boden auf dem sich der Character bewegen soll</w:t>
       </w:r>
     </w:p>
     <w:p>
@@ -100,7 +142,21 @@
         <w:rPr>
           <w:rFonts w:ascii="Consolas" w:hAnsi="Consolas"/>
         </w:rPr>
-        <w:t>In class GameObject.java</w:t>
+        <w:t xml:space="preserve">In </w:t>
+      </w:r>
+      <w:proofErr w:type="spellStart"/>
+      <w:r>
+        <w:rPr>
+          <w:rFonts w:ascii="Consolas" w:hAnsi="Consolas"/>
+        </w:rPr>
+        <w:t>class</w:t>
+      </w:r>
+      <w:proofErr w:type="spellEnd"/>
+      <w:r>
+        <w:rPr>
+          <w:rFonts w:ascii="Consolas" w:hAnsi="Consolas"/>
+        </w:rPr>
+        <w:t xml:space="preserve"> GameObject.java</w:t>
       </w:r>
     </w:p>
     <w:p>
@@ -131,33 +187,117 @@
         <w:rPr>
           <w:rFonts w:ascii="Consolas" w:hAnsi="Consolas"/>
         </w:rPr>
-        <w:t xml:space="preserve"> y wert von new position auf ground – 64</w:t>
-      </w:r>
-      <w:r>
-        <w:rPr>
-          <w:rFonts w:ascii="Consolas" w:hAnsi="Consolas"/>
-        </w:rPr>
-        <w:t xml:space="preserve"> -&gt; character spawnt 64p über Boden</w:t>
-      </w:r>
-    </w:p>
-    <w:p>
-      <w:pPr>
-        <w:rPr>
-          <w:rFonts w:ascii="Consolas" w:hAnsi="Consolas"/>
-        </w:rPr>
-      </w:pPr>
-    </w:p>
-    <w:p>
-      <w:pPr>
-        <w:rPr>
-          <w:rFonts w:ascii="Consolas" w:hAnsi="Consolas"/>
-        </w:rPr>
-      </w:pPr>
-      <w:r>
-        <w:rPr>
-          <w:rFonts w:ascii="Consolas" w:hAnsi="Consolas"/>
-        </w:rPr>
-        <w:t>In class Motion.java</w:t>
+        <w:t xml:space="preserve"> y </w:t>
+      </w:r>
+      <w:proofErr w:type="spellStart"/>
+      <w:r>
+        <w:rPr>
+          <w:rFonts w:ascii="Consolas" w:hAnsi="Consolas"/>
+        </w:rPr>
+        <w:t>wert</w:t>
+      </w:r>
+      <w:proofErr w:type="spellEnd"/>
+      <w:r>
+        <w:rPr>
+          <w:rFonts w:ascii="Consolas" w:hAnsi="Consolas"/>
+        </w:rPr>
+        <w:t xml:space="preserve"> von </w:t>
+      </w:r>
+      <w:proofErr w:type="spellStart"/>
+      <w:r>
+        <w:rPr>
+          <w:rFonts w:ascii="Consolas" w:hAnsi="Consolas"/>
+        </w:rPr>
+        <w:t>new</w:t>
+      </w:r>
+      <w:proofErr w:type="spellEnd"/>
+      <w:r>
+        <w:rPr>
+          <w:rFonts w:ascii="Consolas" w:hAnsi="Consolas"/>
+        </w:rPr>
+        <w:t xml:space="preserve"> </w:t>
+      </w:r>
+      <w:proofErr w:type="spellStart"/>
+      <w:r>
+        <w:rPr>
+          <w:rFonts w:ascii="Consolas" w:hAnsi="Consolas"/>
+        </w:rPr>
+        <w:t>position</w:t>
+      </w:r>
+      <w:proofErr w:type="spellEnd"/>
+      <w:r>
+        <w:rPr>
+          <w:rFonts w:ascii="Consolas" w:hAnsi="Consolas"/>
+        </w:rPr>
+        <w:t xml:space="preserve"> auf </w:t>
+      </w:r>
+      <w:proofErr w:type="spellStart"/>
+      <w:r>
+        <w:rPr>
+          <w:rFonts w:ascii="Consolas" w:hAnsi="Consolas"/>
+        </w:rPr>
+        <w:t>ground</w:t>
+      </w:r>
+      <w:proofErr w:type="spellEnd"/>
+      <w:r>
+        <w:rPr>
+          <w:rFonts w:ascii="Consolas" w:hAnsi="Consolas"/>
+        </w:rPr>
+        <w:t xml:space="preserve"> – 64</w:t>
+      </w:r>
+      <w:r>
+        <w:rPr>
+          <w:rFonts w:ascii="Consolas" w:hAnsi="Consolas"/>
+        </w:rPr>
+        <w:t xml:space="preserve"> -&gt; </w:t>
+      </w:r>
+      <w:proofErr w:type="spellStart"/>
+      <w:r>
+        <w:rPr>
+          <w:rFonts w:ascii="Consolas" w:hAnsi="Consolas"/>
+        </w:rPr>
+        <w:t>character</w:t>
+      </w:r>
+      <w:proofErr w:type="spellEnd"/>
+      <w:r>
+        <w:rPr>
+          <w:rFonts w:ascii="Consolas" w:hAnsi="Consolas"/>
+        </w:rPr>
+        <w:t xml:space="preserve"> spawnt 64p über Boden</w:t>
+      </w:r>
+    </w:p>
+    <w:p>
+      <w:pPr>
+        <w:rPr>
+          <w:rFonts w:ascii="Consolas" w:hAnsi="Consolas"/>
+        </w:rPr>
+      </w:pPr>
+    </w:p>
+    <w:p>
+      <w:pPr>
+        <w:rPr>
+          <w:rFonts w:ascii="Consolas" w:hAnsi="Consolas"/>
+        </w:rPr>
+      </w:pPr>
+      <w:r>
+        <w:rPr>
+          <w:rFonts w:ascii="Consolas" w:hAnsi="Consolas"/>
+        </w:rPr>
+        <w:t xml:space="preserve">In </w:t>
+      </w:r>
+      <w:proofErr w:type="spellStart"/>
+      <w:r>
+        <w:rPr>
+          <w:rFonts w:ascii="Consolas" w:hAnsi="Consolas"/>
+        </w:rPr>
+        <w:t>class</w:t>
+      </w:r>
+      <w:proofErr w:type="spellEnd"/>
+      <w:r>
+        <w:rPr>
+          <w:rFonts w:ascii="Consolas" w:hAnsi="Consolas"/>
+        </w:rPr>
+        <w:t xml:space="preserve"> Motion.java</w:t>
       </w:r>
     </w:p>
     <w:p>
@@ -171,7 +311,21 @@
         <w:rPr>
           <w:rFonts w:ascii="Consolas" w:hAnsi="Consolas"/>
         </w:rPr>
-        <w:t>Ausklammern von „isRequestingDown“</w:t>
+        <w:t>Ausklammern von „</w:t>
+      </w:r>
+      <w:proofErr w:type="spellStart"/>
+      <w:r>
+        <w:rPr>
+          <w:rFonts w:ascii="Consolas" w:hAnsi="Consolas"/>
+        </w:rPr>
+        <w:t>isRequestingDown</w:t>
+      </w:r>
+      <w:proofErr w:type="spellEnd"/>
+      <w:r>
+        <w:rPr>
+          <w:rFonts w:ascii="Consolas" w:hAnsi="Consolas"/>
+        </w:rPr>
+        <w:t>“</w:t>
       </w:r>
     </w:p>
     <w:p>
@@ -185,7 +339,35 @@
         <w:rPr>
           <w:rFonts w:ascii="Consolas" w:hAnsi="Consolas"/>
         </w:rPr>
-        <w:t>Hinzufügen boolean „falling“</w:t>
+        <w:t xml:space="preserve">Hinzufügen </w:t>
+      </w:r>
+      <w:proofErr w:type="spellStart"/>
+      <w:r>
+        <w:rPr>
+          <w:rFonts w:ascii="Consolas" w:hAnsi="Consolas"/>
+        </w:rPr>
+        <w:t>boolean</w:t>
+      </w:r>
+      <w:proofErr w:type="spellEnd"/>
+      <w:r>
+        <w:rPr>
+          <w:rFonts w:ascii="Consolas" w:hAnsi="Consolas"/>
+        </w:rPr>
+        <w:t xml:space="preserve"> „</w:t>
+      </w:r>
+      <w:proofErr w:type="spellStart"/>
+      <w:r>
+        <w:rPr>
+          <w:rFonts w:ascii="Consolas" w:hAnsi="Consolas"/>
+        </w:rPr>
+        <w:t>falling</w:t>
+      </w:r>
+      <w:proofErr w:type="spellEnd"/>
+      <w:r>
+        <w:rPr>
+          <w:rFonts w:ascii="Consolas" w:hAnsi="Consolas"/>
+        </w:rPr>
+        <w:t>“</w:t>
       </w:r>
     </w:p>
     <w:p>
@@ -201,7 +383,21 @@
         <w:rPr>
           <w:rFonts w:ascii="Consolas" w:hAnsi="Consolas"/>
         </w:rPr>
-        <w:t>Hinzufügen von if-Abfrage</w:t>
+        <w:t xml:space="preserve">Hinzufügen von </w:t>
+      </w:r>
+      <w:proofErr w:type="spellStart"/>
+      <w:r>
+        <w:rPr>
+          <w:rFonts w:ascii="Consolas" w:hAnsi="Consolas"/>
+        </w:rPr>
+        <w:t>if</w:t>
+      </w:r>
+      <w:proofErr w:type="spellEnd"/>
+      <w:r>
+        <w:rPr>
+          <w:rFonts w:ascii="Consolas" w:hAnsi="Consolas"/>
+        </w:rPr>
+        <w:t>-Abfrage</w:t>
       </w:r>
     </w:p>
     <w:p>
@@ -243,8 +439,9 @@
           <w:iCs/>
           <w:color w:val="8C8C8C"/>
         </w:rPr>
-        <w:t>wenn Position 64p (Character-Größe = 64, deswegen 128) über Boden wird fallling true</w:t>
-      </w:r>
+        <w:t xml:space="preserve">wenn Position 64p (Character-Größe = 64, deswegen 128) über Boden wird </w:t>
+      </w:r>
+      <w:proofErr w:type="spellStart"/>
       <w:r>
         <w:rPr>
           <w:rFonts w:ascii="Consolas" w:hAnsi="Consolas"/>
@@ -252,44 +449,9 @@
           <w:iCs/>
           <w:color w:val="8C8C8C"/>
         </w:rPr>
-        <w:br/>
-        <w:t>//wenn Position größer als Boden und nicht Up requestet wird wird falling true</w:t>
-      </w:r>
-    </w:p>
-    <w:p>
-      <w:pPr>
-        <w:ind w:left="708"/>
-        <w:rPr>
-          <w:rFonts w:ascii="Consolas" w:hAnsi="Consolas"/>
-        </w:rPr>
-      </w:pPr>
-    </w:p>
-    <w:p>
-      <w:pPr>
-        <w:pStyle w:val="HTMLVorformatiert"/>
-        <w:shd w:val="clear" w:color="auto" w:fill="FFFFFF"/>
-        <w:ind w:left="708"/>
-        <w:rPr>
-          <w:rFonts w:ascii="Consolas" w:hAnsi="Consolas"/>
-        </w:rPr>
-      </w:pPr>
-      <w:r>
-        <w:rPr>
-          <w:rFonts w:ascii="Consolas" w:hAnsi="Consolas"/>
-        </w:rPr>
-        <w:t>Hinzufügen von if-Abfrage</w:t>
-      </w:r>
-    </w:p>
-    <w:p>
-      <w:pPr>
-        <w:pStyle w:val="HTMLVorformatiert"/>
-        <w:shd w:val="clear" w:color="auto" w:fill="FFFFFF"/>
-        <w:ind w:left="708"/>
-        <w:rPr>
-          <w:rFonts w:ascii="Consolas" w:hAnsi="Consolas"/>
-          <w:color w:val="080808"/>
-        </w:rPr>
-      </w:pPr>
+        <w:t>fallling</w:t>
+      </w:r>
+      <w:proofErr w:type="spellEnd"/>
       <w:r>
         <w:rPr>
           <w:rFonts w:ascii="Consolas" w:hAnsi="Consolas"/>
@@ -297,17 +459,106 @@
           <w:iCs/>
           <w:color w:val="8C8C8C"/>
         </w:rPr>
-        <w:t>//wenn Position kleiner-gleich Boden wird falling false</w:t>
-      </w:r>
-    </w:p>
-    <w:p>
-      <w:pPr>
-        <w:pStyle w:val="HTMLVorformatiert"/>
-        <w:shd w:val="clear" w:color="auto" w:fill="FFFFFF"/>
+        <w:t xml:space="preserve"> </w:t>
+      </w:r>
+      <w:proofErr w:type="spellStart"/>
+      <w:r>
+        <w:rPr>
+          <w:rFonts w:ascii="Consolas" w:hAnsi="Consolas"/>
+          <w:i/>
+          <w:iCs/>
+          <w:color w:val="8C8C8C"/>
+        </w:rPr>
+        <w:t>true</w:t>
+      </w:r>
+      <w:proofErr w:type="spellEnd"/>
+      <w:r>
+        <w:rPr>
+          <w:rFonts w:ascii="Consolas" w:hAnsi="Consolas"/>
+          <w:i/>
+          <w:iCs/>
+          <w:color w:val="8C8C8C"/>
+        </w:rPr>
+        <w:br/>
+        <w:t xml:space="preserve">//wenn Position größer als Boden und nicht Up </w:t>
+      </w:r>
+      <w:proofErr w:type="spellStart"/>
+      <w:r>
+        <w:rPr>
+          <w:rFonts w:ascii="Consolas" w:hAnsi="Consolas"/>
+          <w:i/>
+          <w:iCs/>
+          <w:color w:val="8C8C8C"/>
+        </w:rPr>
+        <w:t>requestet</w:t>
+      </w:r>
+      <w:proofErr w:type="spellEnd"/>
+      <w:r>
+        <w:rPr>
+          <w:rFonts w:ascii="Consolas" w:hAnsi="Consolas"/>
+          <w:i/>
+          <w:iCs/>
+          <w:color w:val="8C8C8C"/>
+        </w:rPr>
+        <w:t xml:space="preserve"> wird </w:t>
+      </w:r>
+      <w:proofErr w:type="spellStart"/>
+      <w:r>
+        <w:rPr>
+          <w:rFonts w:ascii="Consolas" w:hAnsi="Consolas"/>
+          <w:i/>
+          <w:iCs/>
+          <w:color w:val="8C8C8C"/>
+        </w:rPr>
+        <w:t>wird</w:t>
+      </w:r>
+      <w:proofErr w:type="spellEnd"/>
+      <w:r>
+        <w:rPr>
+          <w:rFonts w:ascii="Consolas" w:hAnsi="Consolas"/>
+          <w:i/>
+          <w:iCs/>
+          <w:color w:val="8C8C8C"/>
+        </w:rPr>
+        <w:t xml:space="preserve"> </w:t>
+      </w:r>
+      <w:proofErr w:type="spellStart"/>
+      <w:r>
+        <w:rPr>
+          <w:rFonts w:ascii="Consolas" w:hAnsi="Consolas"/>
+          <w:i/>
+          <w:iCs/>
+          <w:color w:val="8C8C8C"/>
+        </w:rPr>
+        <w:t>falling</w:t>
+      </w:r>
+      <w:proofErr w:type="spellEnd"/>
+      <w:r>
+        <w:rPr>
+          <w:rFonts w:ascii="Consolas" w:hAnsi="Consolas"/>
+          <w:i/>
+          <w:iCs/>
+          <w:color w:val="8C8C8C"/>
+        </w:rPr>
+        <w:t xml:space="preserve"> </w:t>
+      </w:r>
+      <w:proofErr w:type="spellStart"/>
+      <w:r>
+        <w:rPr>
+          <w:rFonts w:ascii="Consolas" w:hAnsi="Consolas"/>
+          <w:i/>
+          <w:iCs/>
+          <w:color w:val="8C8C8C"/>
+        </w:rPr>
+        <w:t>true</w:t>
+      </w:r>
+      <w:proofErr w:type="spellEnd"/>
+    </w:p>
+    <w:p>
+      <w:pPr>
         <w:ind w:left="708"/>
         <w:rPr>
           <w:rFonts w:ascii="Consolas" w:hAnsi="Consolas"/>
-          <w:color w:val="080808"/>
         </w:rPr>
       </w:pPr>
     </w:p>
@@ -318,9 +569,28 @@
         <w:ind w:left="708"/>
         <w:rPr>
           <w:rFonts w:ascii="Consolas" w:hAnsi="Consolas"/>
-          <w:color w:val="080808"/>
-        </w:rPr>
-      </w:pPr>
+        </w:rPr>
+      </w:pPr>
+      <w:r>
+        <w:rPr>
+          <w:rFonts w:ascii="Consolas" w:hAnsi="Consolas"/>
+        </w:rPr>
+        <w:t xml:space="preserve">Hinzufügen von </w:t>
+      </w:r>
+      <w:proofErr w:type="spellStart"/>
+      <w:r>
+        <w:rPr>
+          <w:rFonts w:ascii="Consolas" w:hAnsi="Consolas"/>
+        </w:rPr>
+        <w:t>if</w:t>
+      </w:r>
+      <w:proofErr w:type="spellEnd"/>
+      <w:r>
+        <w:rPr>
+          <w:rFonts w:ascii="Consolas" w:hAnsi="Consolas"/>
+        </w:rPr>
+        <w:t>-Abfrage</w:t>
+      </w:r>
     </w:p>
     <w:p>
       <w:pPr>
@@ -328,17 +598,50 @@
         <w:shd w:val="clear" w:color="auto" w:fill="FFFFFF"/>
         <w:ind w:left="708"/>
         <w:rPr>
-          <w:rFonts w:ascii="Consolas" w:hAnsi="Consolas" w:cstheme="minorHAnsi"/>
-          <w:color w:val="080808"/>
-        </w:rPr>
-      </w:pPr>
-      <w:r>
-        <w:rPr>
-          <w:rFonts w:ascii="Consolas" w:hAnsi="Consolas" w:cstheme="minorHAnsi"/>
-          <w:color w:val="080808"/>
-        </w:rPr>
-        <w:t>Hinzufügen von if-Abfrage</w:t>
-      </w:r>
+          <w:rFonts w:ascii="Consolas" w:hAnsi="Consolas"/>
+          <w:color w:val="080808"/>
+        </w:rPr>
+      </w:pPr>
+      <w:r>
+        <w:rPr>
+          <w:rFonts w:ascii="Consolas" w:hAnsi="Consolas"/>
+          <w:i/>
+          <w:iCs/>
+          <w:color w:val="8C8C8C"/>
+        </w:rPr>
+        <w:t xml:space="preserve">//wenn Position kleiner-gleich Boden wird </w:t>
+      </w:r>
+      <w:proofErr w:type="spellStart"/>
+      <w:r>
+        <w:rPr>
+          <w:rFonts w:ascii="Consolas" w:hAnsi="Consolas"/>
+          <w:i/>
+          <w:iCs/>
+          <w:color w:val="8C8C8C"/>
+        </w:rPr>
+        <w:t>falling</w:t>
+      </w:r>
+      <w:proofErr w:type="spellEnd"/>
+      <w:r>
+        <w:rPr>
+          <w:rFonts w:ascii="Consolas" w:hAnsi="Consolas"/>
+          <w:i/>
+          <w:iCs/>
+          <w:color w:val="8C8C8C"/>
+        </w:rPr>
+        <w:t xml:space="preserve"> </w:t>
+      </w:r>
+      <w:proofErr w:type="spellStart"/>
+      <w:r>
+        <w:rPr>
+          <w:rFonts w:ascii="Consolas" w:hAnsi="Consolas"/>
+          <w:i/>
+          <w:iCs/>
+          <w:color w:val="8C8C8C"/>
+        </w:rPr>
+        <w:t>false</w:t>
+      </w:r>
+      <w:proofErr w:type="spellEnd"/>
     </w:p>
     <w:p>
       <w:pPr>
@@ -346,16 +649,120 @@
         <w:shd w:val="clear" w:color="auto" w:fill="FFFFFF"/>
         <w:ind w:left="708"/>
         <w:rPr>
-          <w:rFonts w:ascii="Consolas" w:hAnsi="Consolas" w:cstheme="minorHAnsi"/>
-          <w:color w:val="080808"/>
-        </w:rPr>
-      </w:pPr>
-      <w:r>
-        <w:rPr>
-          <w:rFonts w:ascii="Consolas" w:hAnsi="Consolas" w:cstheme="minorHAnsi"/>
-          <w:color w:val="080808"/>
-        </w:rPr>
-        <w:t xml:space="preserve">Wenn falling = true wird zu deltaY </w:t>
+          <w:rFonts w:ascii="Consolas" w:hAnsi="Consolas"/>
+          <w:color w:val="080808"/>
+        </w:rPr>
+      </w:pPr>
+    </w:p>
+    <w:p>
+      <w:pPr>
+        <w:pStyle w:val="HTMLVorformatiert"/>
+        <w:shd w:val="clear" w:color="auto" w:fill="FFFFFF"/>
+        <w:ind w:left="708"/>
+        <w:rPr>
+          <w:rFonts w:ascii="Consolas" w:hAnsi="Consolas"/>
+          <w:color w:val="080808"/>
+        </w:rPr>
+      </w:pPr>
+    </w:p>
+    <w:p>
+      <w:pPr>
+        <w:pStyle w:val="HTMLVorformatiert"/>
+        <w:shd w:val="clear" w:color="auto" w:fill="FFFFFF"/>
+        <w:ind w:left="708"/>
+        <w:rPr>
+          <w:rFonts w:ascii="Consolas" w:hAnsi="Consolas" w:cstheme="minorHAnsi"/>
+          <w:color w:val="080808"/>
+        </w:rPr>
+      </w:pPr>
+      <w:r>
+        <w:rPr>
+          <w:rFonts w:ascii="Consolas" w:hAnsi="Consolas" w:cstheme="minorHAnsi"/>
+          <w:color w:val="080808"/>
+        </w:rPr>
+        <w:t xml:space="preserve">Hinzufügen von </w:t>
+      </w:r>
+      <w:proofErr w:type="spellStart"/>
+      <w:r>
+        <w:rPr>
+          <w:rFonts w:ascii="Consolas" w:hAnsi="Consolas" w:cstheme="minorHAnsi"/>
+          <w:color w:val="080808"/>
+        </w:rPr>
+        <w:t>if</w:t>
+      </w:r>
+      <w:proofErr w:type="spellEnd"/>
+      <w:r>
+        <w:rPr>
+          <w:rFonts w:ascii="Consolas" w:hAnsi="Consolas" w:cstheme="minorHAnsi"/>
+          <w:color w:val="080808"/>
+        </w:rPr>
+        <w:t>-Abfrage</w:t>
+      </w:r>
+    </w:p>
+    <w:p>
+      <w:pPr>
+        <w:pStyle w:val="HTMLVorformatiert"/>
+        <w:shd w:val="clear" w:color="auto" w:fill="FFFFFF"/>
+        <w:ind w:left="708"/>
+        <w:rPr>
+          <w:rFonts w:ascii="Consolas" w:hAnsi="Consolas" w:cstheme="minorHAnsi"/>
+          <w:color w:val="080808"/>
+        </w:rPr>
+      </w:pPr>
+      <w:r>
+        <w:rPr>
+          <w:rFonts w:ascii="Consolas" w:hAnsi="Consolas" w:cstheme="minorHAnsi"/>
+          <w:color w:val="080808"/>
+        </w:rPr>
+        <w:t xml:space="preserve">Wenn </w:t>
+      </w:r>
+      <w:proofErr w:type="spellStart"/>
+      <w:r>
+        <w:rPr>
+          <w:rFonts w:ascii="Consolas" w:hAnsi="Consolas" w:cstheme="minorHAnsi"/>
+          <w:color w:val="080808"/>
+        </w:rPr>
+        <w:t>falling</w:t>
+      </w:r>
+      <w:proofErr w:type="spellEnd"/>
+      <w:r>
+        <w:rPr>
+          <w:rFonts w:ascii="Consolas" w:hAnsi="Consolas" w:cstheme="minorHAnsi"/>
+          <w:color w:val="080808"/>
+        </w:rPr>
+        <w:t xml:space="preserve"> = </w:t>
+      </w:r>
+      <w:proofErr w:type="spellStart"/>
+      <w:r>
+        <w:rPr>
+          <w:rFonts w:ascii="Consolas" w:hAnsi="Consolas" w:cstheme="minorHAnsi"/>
+          <w:color w:val="080808"/>
+        </w:rPr>
+        <w:t>true</w:t>
+      </w:r>
+      <w:proofErr w:type="spellEnd"/>
+      <w:r>
+        <w:rPr>
+          <w:rFonts w:ascii="Consolas" w:hAnsi="Consolas" w:cstheme="minorHAnsi"/>
+          <w:color w:val="080808"/>
+        </w:rPr>
+        <w:t xml:space="preserve"> wird zu </w:t>
+      </w:r>
+      <w:proofErr w:type="spellStart"/>
+      <w:r>
+        <w:rPr>
+          <w:rFonts w:ascii="Consolas" w:hAnsi="Consolas" w:cstheme="minorHAnsi"/>
+          <w:color w:val="080808"/>
+        </w:rPr>
+        <w:t>deltaY</w:t>
+      </w:r>
+      <w:proofErr w:type="spellEnd"/>
+      <w:r>
+        <w:rPr>
+          <w:rFonts w:ascii="Consolas" w:hAnsi="Consolas" w:cstheme="minorHAnsi"/>
+          <w:color w:val="080808"/>
+        </w:rPr>
+        <w:t xml:space="preserve"> </w:t>
       </w:r>
       <w:r>
         <w:rPr>
@@ -369,7 +776,23 @@
           <w:rFonts w:ascii="Consolas" w:hAnsi="Consolas" w:cstheme="minorHAnsi"/>
           <w:color w:val="080808"/>
         </w:rPr>
-        <w:t xml:space="preserve"> addiert -&gt; player sinkt um 2.5p</w:t>
+        <w:t xml:space="preserve"> addiert -&gt; </w:t>
+      </w:r>
+      <w:proofErr w:type="spellStart"/>
+      <w:r>
+        <w:rPr>
+          <w:rFonts w:ascii="Consolas" w:hAnsi="Consolas" w:cstheme="minorHAnsi"/>
+          <w:color w:val="080808"/>
+        </w:rPr>
+        <w:t>player</w:t>
+      </w:r>
+      <w:proofErr w:type="spellEnd"/>
+      <w:r>
+        <w:rPr>
+          <w:rFonts w:ascii="Consolas" w:hAnsi="Consolas" w:cstheme="minorHAnsi"/>
+          <w:color w:val="080808"/>
+        </w:rPr>
+        <w:t xml:space="preserve"> sinkt um 2.5p</w:t>
       </w:r>
     </w:p>
     <w:p>
@@ -398,8 +821,33 @@
           <w:rFonts w:ascii="Consolas" w:hAnsi="Consolas" w:cstheme="minorHAnsi"/>
           <w:color w:val="080808"/>
         </w:rPr>
-        <w:t>Zu if(controller.isRequestingUp</w:t>
-      </w:r>
+        <w:t xml:space="preserve">Zu </w:t>
+      </w:r>
+      <w:proofErr w:type="spellStart"/>
+      <w:r>
+        <w:rPr>
+          <w:rFonts w:ascii="Consolas" w:hAnsi="Consolas" w:cstheme="minorHAnsi"/>
+          <w:color w:val="080808"/>
+        </w:rPr>
+        <w:t>if</w:t>
+      </w:r>
+      <w:proofErr w:type="spellEnd"/>
+      <w:r>
+        <w:rPr>
+          <w:rFonts w:ascii="Consolas" w:hAnsi="Consolas" w:cstheme="minorHAnsi"/>
+          <w:color w:val="080808"/>
+        </w:rPr>
+        <w:t>(</w:t>
+      </w:r>
+      <w:proofErr w:type="spellStart"/>
+      <w:r>
+        <w:rPr>
+          <w:rFonts w:ascii="Consolas" w:hAnsi="Consolas" w:cstheme="minorHAnsi"/>
+          <w:color w:val="080808"/>
+        </w:rPr>
+        <w:t>controller.isRequestingUp</w:t>
+      </w:r>
+      <w:proofErr w:type="spellEnd"/>
       <w:r>
         <w:rPr>
           <w:rFonts w:ascii="Consolas" w:hAnsi="Consolas" w:cstheme="minorHAnsi"/>
@@ -419,7 +867,23 @@
           <w:rFonts w:ascii="Consolas" w:hAnsi="Consolas" w:cstheme="minorHAnsi"/>
           <w:color w:val="080808"/>
         </w:rPr>
-        <w:t xml:space="preserve"> wird &amp;&amp; !falling hinzugefügt -&gt; wenn fällt kann nicht nochmal in der Luft springen</w:t>
+        <w:t xml:space="preserve"> wird &amp;&amp; !</w:t>
+      </w:r>
+      <w:proofErr w:type="spellStart"/>
+      <w:r>
+        <w:rPr>
+          <w:rFonts w:ascii="Consolas" w:hAnsi="Consolas" w:cstheme="minorHAnsi"/>
+          <w:color w:val="080808"/>
+        </w:rPr>
+        <w:t>falling</w:t>
+      </w:r>
+      <w:proofErr w:type="spellEnd"/>
+      <w:r>
+        <w:rPr>
+          <w:rFonts w:ascii="Consolas" w:hAnsi="Consolas" w:cstheme="minorHAnsi"/>
+          <w:color w:val="080808"/>
+        </w:rPr>
+        <w:t xml:space="preserve"> hinzugefügt -&gt; wenn fällt kann nicht nochmal in der Luft springen</w:t>
       </w:r>
     </w:p>
     <w:p>
@@ -466,7 +930,39 @@
           <w:rFonts w:ascii="Consolas" w:hAnsi="Consolas" w:cstheme="minorHAnsi"/>
           <w:color w:val="080808"/>
         </w:rPr>
-        <w:t>Feststellen dass sich nichts ändert, egal welche zahl zu deltaY hinzuaddiert wird</w:t>
+        <w:t xml:space="preserve">Feststellen dass sich nichts ändert, egal welche </w:t>
+      </w:r>
+      <w:proofErr w:type="spellStart"/>
+      <w:r>
+        <w:rPr>
+          <w:rFonts w:ascii="Consolas" w:hAnsi="Consolas" w:cstheme="minorHAnsi"/>
+          <w:color w:val="080808"/>
+        </w:rPr>
+        <w:t>zahl</w:t>
+      </w:r>
+      <w:proofErr w:type="spellEnd"/>
+      <w:r>
+        <w:rPr>
+          <w:rFonts w:ascii="Consolas" w:hAnsi="Consolas" w:cstheme="minorHAnsi"/>
+          <w:color w:val="080808"/>
+        </w:rPr>
+        <w:t xml:space="preserve"> zu </w:t>
+      </w:r>
+      <w:proofErr w:type="spellStart"/>
+      <w:r>
+        <w:rPr>
+          <w:rFonts w:ascii="Consolas" w:hAnsi="Consolas" w:cstheme="minorHAnsi"/>
+          <w:color w:val="080808"/>
+        </w:rPr>
+        <w:t>deltaY</w:t>
+      </w:r>
+      <w:proofErr w:type="spellEnd"/>
+      <w:r>
+        <w:rPr>
+          <w:rFonts w:ascii="Consolas" w:hAnsi="Consolas" w:cstheme="minorHAnsi"/>
+          <w:color w:val="080808"/>
+        </w:rPr>
+        <w:t xml:space="preserve"> hinzuaddiert wird</w:t>
       </w:r>
     </w:p>
     <w:p>
@@ -484,7 +980,23 @@
           <w:rFonts w:ascii="Consolas" w:hAnsi="Consolas" w:cstheme="minorHAnsi"/>
           <w:color w:val="080808"/>
         </w:rPr>
-        <w:t>Ausklammern von vector.normalize() -&gt; Problem behoben</w:t>
+        <w:t xml:space="preserve">Ausklammern von </w:t>
+      </w:r>
+      <w:proofErr w:type="spellStart"/>
+      <w:r>
+        <w:rPr>
+          <w:rFonts w:ascii="Consolas" w:hAnsi="Consolas" w:cstheme="minorHAnsi"/>
+          <w:color w:val="080808"/>
+        </w:rPr>
+        <w:t>vector.normalize</w:t>
+      </w:r>
+      <w:proofErr w:type="spellEnd"/>
+      <w:r>
+        <w:rPr>
+          <w:rFonts w:ascii="Consolas" w:hAnsi="Consolas" w:cstheme="minorHAnsi"/>
+          <w:color w:val="080808"/>
+        </w:rPr>
+        <w:t>() -&gt; Problem behoben</w:t>
       </w:r>
     </w:p>
     <w:p>
@@ -504,12 +1016,21 @@
         </w:rPr>
         <w:t xml:space="preserve">Feststellen dass </w:t>
       </w:r>
-      <w:r>
-        <w:rPr>
-          <w:rFonts w:ascii="Consolas" w:hAnsi="Consolas" w:cstheme="minorHAnsi"/>
-          <w:color w:val="080808"/>
-        </w:rPr>
-        <w:t>deltaY = 2 zu wenig und = 3 zu viel</w:t>
+      <w:proofErr w:type="spellStart"/>
+      <w:r>
+        <w:rPr>
+          <w:rFonts w:ascii="Consolas" w:hAnsi="Consolas" w:cstheme="minorHAnsi"/>
+          <w:color w:val="080808"/>
+        </w:rPr>
+        <w:t>deltaY</w:t>
+      </w:r>
+      <w:proofErr w:type="spellEnd"/>
+      <w:r>
+        <w:rPr>
+          <w:rFonts w:ascii="Consolas" w:hAnsi="Consolas" w:cstheme="minorHAnsi"/>
+          <w:color w:val="080808"/>
+        </w:rPr>
+        <w:t xml:space="preserve"> = 2 zu wenig und = 3 zu viel</w:t>
       </w:r>
     </w:p>
     <w:p>
@@ -522,12 +1043,53 @@
           <w:color w:val="080808"/>
         </w:rPr>
       </w:pPr>
-      <w:r>
-        <w:rPr>
-          <w:rFonts w:ascii="Consolas" w:hAnsi="Consolas" w:cstheme="minorHAnsi"/>
-          <w:color w:val="080808"/>
-        </w:rPr>
-        <w:t>deltaX &amp; deltaY zu doubles machen</w:t>
+      <w:proofErr w:type="spellStart"/>
+      <w:r>
+        <w:rPr>
+          <w:rFonts w:ascii="Consolas" w:hAnsi="Consolas" w:cstheme="minorHAnsi"/>
+          <w:color w:val="080808"/>
+        </w:rPr>
+        <w:t>deltaX</w:t>
+      </w:r>
+      <w:proofErr w:type="spellEnd"/>
+      <w:r>
+        <w:rPr>
+          <w:rFonts w:ascii="Consolas" w:hAnsi="Consolas" w:cstheme="minorHAnsi"/>
+          <w:color w:val="080808"/>
+        </w:rPr>
+        <w:t xml:space="preserve"> &amp; </w:t>
+      </w:r>
+      <w:proofErr w:type="spellStart"/>
+      <w:r>
+        <w:rPr>
+          <w:rFonts w:ascii="Consolas" w:hAnsi="Consolas" w:cstheme="minorHAnsi"/>
+          <w:color w:val="080808"/>
+        </w:rPr>
+        <w:t>deltaY</w:t>
+      </w:r>
+      <w:proofErr w:type="spellEnd"/>
+      <w:r>
+        <w:rPr>
+          <w:rFonts w:ascii="Consolas" w:hAnsi="Consolas" w:cstheme="minorHAnsi"/>
+          <w:color w:val="080808"/>
+        </w:rPr>
+        <w:t xml:space="preserve"> zu </w:t>
+      </w:r>
+      <w:proofErr w:type="spellStart"/>
+      <w:r>
+        <w:rPr>
+          <w:rFonts w:ascii="Consolas" w:hAnsi="Consolas" w:cstheme="minorHAnsi"/>
+          <w:color w:val="080808"/>
+        </w:rPr>
+        <w:t>doubles</w:t>
+      </w:r>
+      <w:proofErr w:type="spellEnd"/>
+      <w:r>
+        <w:rPr>
+          <w:rFonts w:ascii="Consolas" w:hAnsi="Consolas" w:cstheme="minorHAnsi"/>
+          <w:color w:val="080808"/>
+        </w:rPr>
+        <w:t xml:space="preserve"> machen</w:t>
       </w:r>
     </w:p>
     <w:p>
@@ -540,12 +1102,37 @@
           <w:color w:val="080808"/>
         </w:rPr>
       </w:pPr>
-      <w:r>
-        <w:rPr>
-          <w:rFonts w:ascii="Consolas" w:hAnsi="Consolas" w:cstheme="minorHAnsi"/>
-          <w:color w:val="080808"/>
-        </w:rPr>
-        <w:t>requstingUp/falling werden zu 2.</w:t>
+      <w:proofErr w:type="spellStart"/>
+      <w:r>
+        <w:rPr>
+          <w:rFonts w:ascii="Consolas" w:hAnsi="Consolas" w:cstheme="minorHAnsi"/>
+          <w:color w:val="080808"/>
+        </w:rPr>
+        <w:t>requstingUp</w:t>
+      </w:r>
+      <w:proofErr w:type="spellEnd"/>
+      <w:r>
+        <w:rPr>
+          <w:rFonts w:ascii="Consolas" w:hAnsi="Consolas" w:cstheme="minorHAnsi"/>
+          <w:color w:val="080808"/>
+        </w:rPr>
+        <w:t>/</w:t>
+      </w:r>
+      <w:proofErr w:type="spellStart"/>
+      <w:r>
+        <w:rPr>
+          <w:rFonts w:ascii="Consolas" w:hAnsi="Consolas" w:cstheme="minorHAnsi"/>
+          <w:color w:val="080808"/>
+        </w:rPr>
+        <w:t>falling</w:t>
+      </w:r>
+      <w:proofErr w:type="spellEnd"/>
+      <w:r>
+        <w:rPr>
+          <w:rFonts w:ascii="Consolas" w:hAnsi="Consolas" w:cstheme="minorHAnsi"/>
+          <w:color w:val="080808"/>
+        </w:rPr>
+        <w:t xml:space="preserve"> werden zu 2.</w:t>
       </w:r>
       <w:r>
         <w:rPr>
@@ -566,13 +1153,77 @@
           <w:lang w:val="en-GB"/>
         </w:rPr>
       </w:pPr>
-      <w:r>
-        <w:rPr>
-          <w:rFonts w:ascii="Consolas" w:hAnsi="Consolas" w:cstheme="minorHAnsi"/>
-          <w:color w:val="080808"/>
-          <w:lang w:val="en-GB"/>
-        </w:rPr>
-        <w:t>requstingLeft/requestingRight werden zu 1.5</w:t>
+      <w:proofErr w:type="spellStart"/>
+      <w:r>
+        <w:rPr>
+          <w:rFonts w:ascii="Consolas" w:hAnsi="Consolas" w:cstheme="minorHAnsi"/>
+          <w:color w:val="080808"/>
+          <w:lang w:val="en-GB"/>
+        </w:rPr>
+        <w:t>requstingLeft</w:t>
+      </w:r>
+      <w:proofErr w:type="spellEnd"/>
+      <w:r>
+        <w:rPr>
+          <w:rFonts w:ascii="Consolas" w:hAnsi="Consolas" w:cstheme="minorHAnsi"/>
+          <w:color w:val="080808"/>
+          <w:lang w:val="en-GB"/>
+        </w:rPr>
+        <w:t>/</w:t>
+      </w:r>
+      <w:proofErr w:type="spellStart"/>
+      <w:r>
+        <w:rPr>
+          <w:rFonts w:ascii="Consolas" w:hAnsi="Consolas" w:cstheme="minorHAnsi"/>
+          <w:color w:val="080808"/>
+          <w:lang w:val="en-GB"/>
+        </w:rPr>
+        <w:t>requestingRight</w:t>
+      </w:r>
+      <w:proofErr w:type="spellEnd"/>
+      <w:r>
+        <w:rPr>
+          <w:rFonts w:ascii="Consolas" w:hAnsi="Consolas" w:cstheme="minorHAnsi"/>
+          <w:color w:val="080808"/>
+          <w:lang w:val="en-GB"/>
+        </w:rPr>
+        <w:t xml:space="preserve"> </w:t>
+      </w:r>
+      <w:proofErr w:type="spellStart"/>
+      <w:r>
+        <w:rPr>
+          <w:rFonts w:ascii="Consolas" w:hAnsi="Consolas" w:cstheme="minorHAnsi"/>
+          <w:color w:val="080808"/>
+          <w:lang w:val="en-GB"/>
+        </w:rPr>
+        <w:t>werden</w:t>
+      </w:r>
+      <w:proofErr w:type="spellEnd"/>
+      <w:r>
+        <w:rPr>
+          <w:rFonts w:ascii="Consolas" w:hAnsi="Consolas" w:cstheme="minorHAnsi"/>
+          <w:color w:val="080808"/>
+          <w:lang w:val="en-GB"/>
+        </w:rPr>
+        <w:t xml:space="preserve"> </w:t>
+      </w:r>
+      <w:proofErr w:type="spellStart"/>
+      <w:r>
+        <w:rPr>
+          <w:rFonts w:ascii="Consolas" w:hAnsi="Consolas" w:cstheme="minorHAnsi"/>
+          <w:color w:val="080808"/>
+          <w:lang w:val="en-GB"/>
+        </w:rPr>
+        <w:t>zu</w:t>
+      </w:r>
+      <w:proofErr w:type="spellEnd"/>
+      <w:r>
+        <w:rPr>
+          <w:rFonts w:ascii="Consolas" w:hAnsi="Consolas" w:cstheme="minorHAnsi"/>
+          <w:color w:val="080808"/>
+          <w:lang w:val="en-GB"/>
+        </w:rPr>
+        <w:t xml:space="preserve"> 1.5</w:t>
       </w:r>
     </w:p>
     <w:p>
@@ -615,8 +1266,18 @@
           <w:color w:val="080808"/>
           <w:lang w:val="en-GB"/>
         </w:rPr>
-        <w:t>In class ScreenSize</w:t>
-      </w:r>
+        <w:t xml:space="preserve">In class </w:t>
+      </w:r>
+      <w:proofErr w:type="spellStart"/>
+      <w:r>
+        <w:rPr>
+          <w:rFonts w:ascii="Consolas" w:hAnsi="Consolas" w:cstheme="minorHAnsi"/>
+          <w:color w:val="080808"/>
+          <w:lang w:val="en-GB"/>
+        </w:rPr>
+        <w:t>ScreenSize</w:t>
+      </w:r>
+      <w:proofErr w:type="spellEnd"/>
     </w:p>
     <w:p>
       <w:pPr>
@@ -640,7 +1301,55 @@
           <w:rFonts w:ascii="Consolas" w:hAnsi="Consolas" w:cstheme="minorHAnsi"/>
           <w:color w:val="080808"/>
         </w:rPr>
-        <w:t>Hinzufügen von Left &amp; Right border (damit character nicht aus screen rausrennt)</w:t>
+        <w:t xml:space="preserve">Hinzufügen von </w:t>
+      </w:r>
+      <w:proofErr w:type="spellStart"/>
+      <w:r>
+        <w:rPr>
+          <w:rFonts w:ascii="Consolas" w:hAnsi="Consolas" w:cstheme="minorHAnsi"/>
+          <w:color w:val="080808"/>
+        </w:rPr>
+        <w:t>Left</w:t>
+      </w:r>
+      <w:proofErr w:type="spellEnd"/>
+      <w:r>
+        <w:rPr>
+          <w:rFonts w:ascii="Consolas" w:hAnsi="Consolas" w:cstheme="minorHAnsi"/>
+          <w:color w:val="080808"/>
+        </w:rPr>
+        <w:t xml:space="preserve"> &amp; Right </w:t>
+      </w:r>
+      <w:proofErr w:type="spellStart"/>
+      <w:r>
+        <w:rPr>
+          <w:rFonts w:ascii="Consolas" w:hAnsi="Consolas" w:cstheme="minorHAnsi"/>
+          <w:color w:val="080808"/>
+        </w:rPr>
+        <w:t>border</w:t>
+      </w:r>
+      <w:proofErr w:type="spellEnd"/>
+      <w:r>
+        <w:rPr>
+          <w:rFonts w:ascii="Consolas" w:hAnsi="Consolas" w:cstheme="minorHAnsi"/>
+          <w:color w:val="080808"/>
+        </w:rPr>
+        <w:t xml:space="preserve"> (damit </w:t>
+      </w:r>
+      <w:proofErr w:type="spellStart"/>
+      <w:r>
+        <w:rPr>
+          <w:rFonts w:ascii="Consolas" w:hAnsi="Consolas" w:cstheme="minorHAnsi"/>
+          <w:color w:val="080808"/>
+        </w:rPr>
+        <w:t>character</w:t>
+      </w:r>
+      <w:proofErr w:type="spellEnd"/>
+      <w:r>
+        <w:rPr>
+          <w:rFonts w:ascii="Consolas" w:hAnsi="Consolas" w:cstheme="minorHAnsi"/>
+          <w:color w:val="080808"/>
+        </w:rPr>
+        <w:t xml:space="preserve"> nicht aus screen rausrennt)</w:t>
       </w:r>
     </w:p>
     <w:p>
@@ -658,14 +1367,38 @@
           <w:color w:val="080808"/>
         </w:rPr>
         <w:tab/>
+      </w:r>
+      <w:proofErr w:type="spellStart"/>
+      <w:r>
+        <w:rPr>
+          <w:rFonts w:ascii="Consolas" w:hAnsi="Consolas" w:cstheme="minorHAnsi"/>
+          <w:color w:val="080808"/>
+        </w:rPr>
         <w:t>leftBorder</w:t>
       </w:r>
-      <w:r>
-        <w:rPr>
-          <w:rFonts w:ascii="Consolas" w:hAnsi="Consolas" w:cstheme="minorHAnsi"/>
-          <w:color w:val="080808"/>
-        </w:rPr>
-        <w:t xml:space="preserve"> = breite / 4 -&gt; linkes viertel bleibt frei</w:t>
+      <w:proofErr w:type="spellEnd"/>
+      <w:r>
+        <w:rPr>
+          <w:rFonts w:ascii="Consolas" w:hAnsi="Consolas" w:cstheme="minorHAnsi"/>
+          <w:color w:val="080808"/>
+        </w:rPr>
+        <w:t xml:space="preserve"> = breite / 4 -&gt; linkes </w:t>
+      </w:r>
+      <w:proofErr w:type="spellStart"/>
+      <w:r>
+        <w:rPr>
+          <w:rFonts w:ascii="Consolas" w:hAnsi="Consolas" w:cstheme="minorHAnsi"/>
+          <w:color w:val="080808"/>
+        </w:rPr>
+        <w:t>viertel</w:t>
+      </w:r>
+      <w:proofErr w:type="spellEnd"/>
+      <w:r>
+        <w:rPr>
+          <w:rFonts w:ascii="Consolas" w:hAnsi="Consolas" w:cstheme="minorHAnsi"/>
+          <w:color w:val="080808"/>
+        </w:rPr>
+        <w:t xml:space="preserve"> bleibt frei</w:t>
       </w:r>
     </w:p>
     <w:p>
@@ -683,7 +1416,38 @@
           <w:color w:val="080808"/>
         </w:rPr>
         <w:tab/>
-        <w:t>rightBorder = breite / 3 * 2 -&gt; rechtes drittel bleobt frei</w:t>
+      </w:r>
+      <w:proofErr w:type="spellStart"/>
+      <w:r>
+        <w:rPr>
+          <w:rFonts w:ascii="Consolas" w:hAnsi="Consolas" w:cstheme="minorHAnsi"/>
+          <w:color w:val="080808"/>
+        </w:rPr>
+        <w:t>rightBorder</w:t>
+      </w:r>
+      <w:proofErr w:type="spellEnd"/>
+      <w:r>
+        <w:rPr>
+          <w:rFonts w:ascii="Consolas" w:hAnsi="Consolas" w:cstheme="minorHAnsi"/>
+          <w:color w:val="080808"/>
+        </w:rPr>
+        <w:t xml:space="preserve"> = breite / 3 * 2 -&gt; rechtes drittel </w:t>
+      </w:r>
+      <w:proofErr w:type="spellStart"/>
+      <w:r>
+        <w:rPr>
+          <w:rFonts w:ascii="Consolas" w:hAnsi="Consolas" w:cstheme="minorHAnsi"/>
+          <w:color w:val="080808"/>
+        </w:rPr>
+        <w:t>bleobt</w:t>
+      </w:r>
+      <w:proofErr w:type="spellEnd"/>
+      <w:r>
+        <w:rPr>
+          <w:rFonts w:ascii="Consolas" w:hAnsi="Consolas" w:cstheme="minorHAnsi"/>
+          <w:color w:val="080808"/>
+        </w:rPr>
+        <w:t xml:space="preserve"> frei</w:t>
       </w:r>
     </w:p>
     <w:p>
@@ -709,8 +1473,36 @@
           <w:color w:val="080808"/>
           <w:lang w:val="en-GB"/>
         </w:rPr>
-        <w:t>getter-Methoden dafür</w:t>
-      </w:r>
+        <w:t>getter-</w:t>
+      </w:r>
+      <w:proofErr w:type="spellStart"/>
+      <w:r>
+        <w:rPr>
+          <w:rFonts w:ascii="Consolas" w:hAnsi="Consolas" w:cstheme="minorHAnsi"/>
+          <w:color w:val="080808"/>
+          <w:lang w:val="en-GB"/>
+        </w:rPr>
+        <w:t>Methoden</w:t>
+      </w:r>
+      <w:proofErr w:type="spellEnd"/>
+      <w:r>
+        <w:rPr>
+          <w:rFonts w:ascii="Consolas" w:hAnsi="Consolas" w:cstheme="minorHAnsi"/>
+          <w:color w:val="080808"/>
+          <w:lang w:val="en-GB"/>
+        </w:rPr>
+        <w:t xml:space="preserve"> </w:t>
+      </w:r>
+      <w:proofErr w:type="spellStart"/>
+      <w:r>
+        <w:rPr>
+          <w:rFonts w:ascii="Consolas" w:hAnsi="Consolas" w:cstheme="minorHAnsi"/>
+          <w:color w:val="080808"/>
+          <w:lang w:val="en-GB"/>
+        </w:rPr>
+        <w:t>dafür</w:t>
+      </w:r>
+      <w:proofErr w:type="spellEnd"/>
     </w:p>
     <w:p>
       <w:pPr>
@@ -762,13 +1554,59 @@
         </w:rPr>
         <w:tab/>
       </w:r>
-      <w:r>
-        <w:rPr>
-          <w:rFonts w:ascii="Consolas" w:hAnsi="Consolas" w:cstheme="minorHAnsi"/>
-          <w:color w:val="080808"/>
-          <w:lang w:val="en-GB"/>
-        </w:rPr>
-        <w:t xml:space="preserve">hinzufügen in if-Abfrage isRequestingLeft: </w:t>
+      <w:proofErr w:type="spellStart"/>
+      <w:r>
+        <w:rPr>
+          <w:rFonts w:ascii="Consolas" w:hAnsi="Consolas" w:cstheme="minorHAnsi"/>
+          <w:color w:val="080808"/>
+          <w:lang w:val="en-GB"/>
+        </w:rPr>
+        <w:t>hinzufügen</w:t>
+      </w:r>
+      <w:proofErr w:type="spellEnd"/>
+      <w:r>
+        <w:rPr>
+          <w:rFonts w:ascii="Consolas" w:hAnsi="Consolas" w:cstheme="minorHAnsi"/>
+          <w:color w:val="080808"/>
+          <w:lang w:val="en-GB"/>
+        </w:rPr>
+        <w:t xml:space="preserve"> in if-</w:t>
+      </w:r>
+      <w:proofErr w:type="spellStart"/>
+      <w:r>
+        <w:rPr>
+          <w:rFonts w:ascii="Consolas" w:hAnsi="Consolas" w:cstheme="minorHAnsi"/>
+          <w:color w:val="080808"/>
+          <w:lang w:val="en-GB"/>
+        </w:rPr>
+        <w:t>Abfrage</w:t>
+      </w:r>
+      <w:proofErr w:type="spellEnd"/>
+      <w:r>
+        <w:rPr>
+          <w:rFonts w:ascii="Consolas" w:hAnsi="Consolas" w:cstheme="minorHAnsi"/>
+          <w:color w:val="080808"/>
+          <w:lang w:val="en-GB"/>
+        </w:rPr>
+        <w:t xml:space="preserve"> </w:t>
+      </w:r>
+      <w:proofErr w:type="spellStart"/>
+      <w:r>
+        <w:rPr>
+          <w:rFonts w:ascii="Consolas" w:hAnsi="Consolas" w:cstheme="minorHAnsi"/>
+          <w:color w:val="080808"/>
+          <w:lang w:val="en-GB"/>
+        </w:rPr>
+        <w:t>isRequestingLeft</w:t>
+      </w:r>
+      <w:proofErr w:type="spellEnd"/>
+      <w:r>
+        <w:rPr>
+          <w:rFonts w:ascii="Consolas" w:hAnsi="Consolas" w:cstheme="minorHAnsi"/>
+          <w:color w:val="080808"/>
+          <w:lang w:val="en-GB"/>
+        </w:rPr>
+        <w:t xml:space="preserve">: </w:t>
       </w:r>
       <w:r>
         <w:rPr>
@@ -778,6 +1616,7 @@
         </w:rPr>
         <w:t xml:space="preserve">&amp;&amp; </w:t>
       </w:r>
+      <w:proofErr w:type="spellStart"/>
       <w:r>
         <w:rPr>
           <w:rFonts w:ascii="Consolas" w:hAnsi="Consolas"/>
@@ -804,6 +1643,7 @@
         </w:rPr>
         <w:t>getX</w:t>
       </w:r>
+      <w:proofErr w:type="spellEnd"/>
       <w:r>
         <w:rPr>
           <w:rFonts w:ascii="Consolas" w:hAnsi="Consolas"/>
@@ -812,6 +1652,7 @@
         </w:rPr>
         <w:t xml:space="preserve">() &gt; </w:t>
       </w:r>
+      <w:proofErr w:type="spellStart"/>
       <w:r>
         <w:rPr>
           <w:rFonts w:ascii="Consolas" w:hAnsi="Consolas"/>
@@ -838,6 +1679,7 @@
         </w:rPr>
         <w:t>getLeftBorder</w:t>
       </w:r>
+      <w:proofErr w:type="spellEnd"/>
       <w:r>
         <w:rPr>
           <w:rFonts w:ascii="Consolas" w:hAnsi="Consolas"/>
@@ -865,7 +1707,60 @@
           <w:lang w:val="en-GB"/>
         </w:rPr>
         <w:tab/>
-        <w:t xml:space="preserve">hinzufügen in if-Abfrage isRequestingRight: </w:t>
+      </w:r>
+      <w:proofErr w:type="spellStart"/>
+      <w:r>
+        <w:rPr>
+          <w:rFonts w:ascii="Consolas" w:hAnsi="Consolas" w:cstheme="minorHAnsi"/>
+          <w:color w:val="080808"/>
+          <w:lang w:val="en-GB"/>
+        </w:rPr>
+        <w:t>hinzufügen</w:t>
+      </w:r>
+      <w:proofErr w:type="spellEnd"/>
+      <w:r>
+        <w:rPr>
+          <w:rFonts w:ascii="Consolas" w:hAnsi="Consolas" w:cstheme="minorHAnsi"/>
+          <w:color w:val="080808"/>
+          <w:lang w:val="en-GB"/>
+        </w:rPr>
+        <w:t xml:space="preserve"> in if-</w:t>
+      </w:r>
+      <w:proofErr w:type="spellStart"/>
+      <w:r>
+        <w:rPr>
+          <w:rFonts w:ascii="Consolas" w:hAnsi="Consolas" w:cstheme="minorHAnsi"/>
+          <w:color w:val="080808"/>
+          <w:lang w:val="en-GB"/>
+        </w:rPr>
+        <w:t>Abfrage</w:t>
+      </w:r>
+      <w:proofErr w:type="spellEnd"/>
+      <w:r>
+        <w:rPr>
+          <w:rFonts w:ascii="Consolas" w:hAnsi="Consolas" w:cstheme="minorHAnsi"/>
+          <w:color w:val="080808"/>
+          <w:lang w:val="en-GB"/>
+        </w:rPr>
+        <w:t xml:space="preserve"> </w:t>
+      </w:r>
+      <w:proofErr w:type="spellStart"/>
+      <w:r>
+        <w:rPr>
+          <w:rFonts w:ascii="Consolas" w:hAnsi="Consolas" w:cstheme="minorHAnsi"/>
+          <w:color w:val="080808"/>
+          <w:lang w:val="en-GB"/>
+        </w:rPr>
+        <w:t>isRequestingRight</w:t>
+      </w:r>
+      <w:proofErr w:type="spellEnd"/>
+      <w:r>
+        <w:rPr>
+          <w:rFonts w:ascii="Consolas" w:hAnsi="Consolas" w:cstheme="minorHAnsi"/>
+          <w:color w:val="080808"/>
+          <w:lang w:val="en-GB"/>
+        </w:rPr>
+        <w:t xml:space="preserve">: </w:t>
       </w:r>
       <w:r>
         <w:rPr>
@@ -875,6 +1770,7 @@
         </w:rPr>
         <w:t xml:space="preserve">&amp;&amp; </w:t>
       </w:r>
+      <w:proofErr w:type="spellStart"/>
       <w:r>
         <w:rPr>
           <w:rFonts w:ascii="Consolas" w:hAnsi="Consolas"/>
@@ -901,6 +1797,7 @@
         </w:rPr>
         <w:t>getX</w:t>
       </w:r>
+      <w:proofErr w:type="spellEnd"/>
       <w:r>
         <w:rPr>
           <w:rFonts w:ascii="Consolas" w:hAnsi="Consolas"/>
@@ -909,6 +1806,7 @@
         </w:rPr>
         <w:t xml:space="preserve">() &lt; </w:t>
       </w:r>
+      <w:proofErr w:type="spellStart"/>
       <w:r>
         <w:rPr>
           <w:rFonts w:ascii="Consolas" w:hAnsi="Consolas"/>
@@ -935,6 +1833,7 @@
         </w:rPr>
         <w:t>getRightBorder</w:t>
       </w:r>
+      <w:proofErr w:type="spellEnd"/>
       <w:r>
         <w:rPr>
           <w:rFonts w:ascii="Consolas" w:hAnsi="Consolas"/>
@@ -973,7 +1872,21 @@
         <w:rPr>
           <w:rFonts w:ascii="Consolas" w:hAnsi="Consolas"/>
         </w:rPr>
-        <w:t>In class GameObject.java</w:t>
+        <w:t xml:space="preserve">In </w:t>
+      </w:r>
+      <w:proofErr w:type="spellStart"/>
+      <w:r>
+        <w:rPr>
+          <w:rFonts w:ascii="Consolas" w:hAnsi="Consolas"/>
+        </w:rPr>
+        <w:t>class</w:t>
+      </w:r>
+      <w:proofErr w:type="spellEnd"/>
+      <w:r>
+        <w:rPr>
+          <w:rFonts w:ascii="Consolas" w:hAnsi="Consolas"/>
+        </w:rPr>
+        <w:t xml:space="preserve"> GameObject.java</w:t>
       </w:r>
     </w:p>
     <w:p>
@@ -987,50 +1900,130 @@
           <w:rFonts w:ascii="Consolas" w:hAnsi="Consolas"/>
         </w:rPr>
         <w:tab/>
-        <w:t xml:space="preserve">Setzt x wert von new position </w:t>
-      </w:r>
-      <w:r>
-        <w:rPr>
-          <w:rFonts w:ascii="Consolas" w:hAnsi="Consolas"/>
-        </w:rPr>
-        <w:t>auf leftBorder -&gt; spawnt an linkem rand</w:t>
-      </w:r>
-    </w:p>
-    <w:p>
-      <w:pPr>
-        <w:pStyle w:val="HTMLVorformatiert"/>
-        <w:shd w:val="clear" w:color="auto" w:fill="FFFFFF"/>
-        <w:rPr>
-          <w:rFonts w:ascii="Consolas" w:hAnsi="Consolas" w:cstheme="minorHAnsi"/>
-          <w:color w:val="080808"/>
-        </w:rPr>
-      </w:pPr>
-    </w:p>
-    <w:p>
-      <w:pPr>
-        <w:pStyle w:val="HTMLVorformatiert"/>
-        <w:shd w:val="clear" w:color="auto" w:fill="FFFFFF"/>
-        <w:rPr>
-          <w:rFonts w:ascii="Consolas" w:hAnsi="Consolas" w:cstheme="minorHAnsi"/>
-          <w:color w:val="080808"/>
-        </w:rPr>
-      </w:pPr>
-    </w:p>
-    <w:p>
-      <w:pPr>
-        <w:pStyle w:val="HTMLVorformatiert"/>
-        <w:shd w:val="clear" w:color="auto" w:fill="FFFFFF"/>
-        <w:rPr>
-          <w:rFonts w:ascii="Consolas" w:hAnsi="Consolas" w:cstheme="minorHAnsi"/>
-          <w:color w:val="080808"/>
-        </w:rPr>
-      </w:pPr>
-      <w:r>
-        <w:rPr>
-          <w:rFonts w:ascii="Consolas" w:hAnsi="Consolas" w:cstheme="minorHAnsi"/>
-          <w:color w:val="080808"/>
-        </w:rPr>
-        <w:t>Hinzufügen von sitzender Mikasa in „stand.png“</w:t>
+        <w:t xml:space="preserve">Setzt x </w:t>
+      </w:r>
+      <w:proofErr w:type="spellStart"/>
+      <w:r>
+        <w:rPr>
+          <w:rFonts w:ascii="Consolas" w:hAnsi="Consolas"/>
+        </w:rPr>
+        <w:t>wert</w:t>
+      </w:r>
+      <w:proofErr w:type="spellEnd"/>
+      <w:r>
+        <w:rPr>
+          <w:rFonts w:ascii="Consolas" w:hAnsi="Consolas"/>
+        </w:rPr>
+        <w:t xml:space="preserve"> von </w:t>
+      </w:r>
+      <w:proofErr w:type="spellStart"/>
+      <w:r>
+        <w:rPr>
+          <w:rFonts w:ascii="Consolas" w:hAnsi="Consolas"/>
+        </w:rPr>
+        <w:t>new</w:t>
+      </w:r>
+      <w:proofErr w:type="spellEnd"/>
+      <w:r>
+        <w:rPr>
+          <w:rFonts w:ascii="Consolas" w:hAnsi="Consolas"/>
+        </w:rPr>
+        <w:t xml:space="preserve"> </w:t>
+      </w:r>
+      <w:proofErr w:type="spellStart"/>
+      <w:r>
+        <w:rPr>
+          <w:rFonts w:ascii="Consolas" w:hAnsi="Consolas"/>
+        </w:rPr>
+        <w:t>position</w:t>
+      </w:r>
+      <w:proofErr w:type="spellEnd"/>
+      <w:r>
+        <w:rPr>
+          <w:rFonts w:ascii="Consolas" w:hAnsi="Consolas"/>
+        </w:rPr>
+        <w:t xml:space="preserve"> </w:t>
+      </w:r>
+      <w:r>
+        <w:rPr>
+          <w:rFonts w:ascii="Consolas" w:hAnsi="Consolas"/>
+        </w:rPr>
+        <w:t xml:space="preserve">auf </w:t>
+      </w:r>
+      <w:proofErr w:type="spellStart"/>
+      <w:r>
+        <w:rPr>
+          <w:rFonts w:ascii="Consolas" w:hAnsi="Consolas"/>
+        </w:rPr>
+        <w:t>leftBorder</w:t>
+      </w:r>
+      <w:proofErr w:type="spellEnd"/>
+      <w:r>
+        <w:rPr>
+          <w:rFonts w:ascii="Consolas" w:hAnsi="Consolas"/>
+        </w:rPr>
+        <w:t xml:space="preserve"> -&gt; spawnt an linkem </w:t>
+      </w:r>
+      <w:proofErr w:type="spellStart"/>
+      <w:r>
+        <w:rPr>
+          <w:rFonts w:ascii="Consolas" w:hAnsi="Consolas"/>
+        </w:rPr>
+        <w:t>rand</w:t>
+      </w:r>
+      <w:proofErr w:type="spellEnd"/>
+    </w:p>
+    <w:p>
+      <w:pPr>
+        <w:pStyle w:val="HTMLVorformatiert"/>
+        <w:shd w:val="clear" w:color="auto" w:fill="FFFFFF"/>
+        <w:rPr>
+          <w:rFonts w:ascii="Consolas" w:hAnsi="Consolas" w:cstheme="minorHAnsi"/>
+          <w:color w:val="080808"/>
+        </w:rPr>
+      </w:pPr>
+    </w:p>
+    <w:p>
+      <w:pPr>
+        <w:pStyle w:val="HTMLVorformatiert"/>
+        <w:shd w:val="clear" w:color="auto" w:fill="FFFFFF"/>
+        <w:rPr>
+          <w:rFonts w:ascii="Consolas" w:hAnsi="Consolas" w:cstheme="minorHAnsi"/>
+          <w:color w:val="080808"/>
+        </w:rPr>
+      </w:pPr>
+    </w:p>
+    <w:p>
+      <w:pPr>
+        <w:pStyle w:val="HTMLVorformatiert"/>
+        <w:shd w:val="clear" w:color="auto" w:fill="FFFFFF"/>
+        <w:rPr>
+          <w:rFonts w:ascii="Consolas" w:hAnsi="Consolas" w:cstheme="minorHAnsi"/>
+          <w:color w:val="080808"/>
+        </w:rPr>
+      </w:pPr>
+      <w:r>
+        <w:rPr>
+          <w:rFonts w:ascii="Consolas" w:hAnsi="Consolas" w:cstheme="minorHAnsi"/>
+          <w:color w:val="080808"/>
+        </w:rPr>
+        <w:t xml:space="preserve">Hinzufügen von sitzender </w:t>
+      </w:r>
+      <w:proofErr w:type="spellStart"/>
+      <w:r>
+        <w:rPr>
+          <w:rFonts w:ascii="Consolas" w:hAnsi="Consolas" w:cstheme="minorHAnsi"/>
+          <w:color w:val="080808"/>
+        </w:rPr>
+        <w:t>Mikasa</w:t>
+      </w:r>
+      <w:proofErr w:type="spellEnd"/>
+      <w:r>
+        <w:rPr>
+          <w:rFonts w:ascii="Consolas" w:hAnsi="Consolas" w:cstheme="minorHAnsi"/>
+          <w:color w:val="080808"/>
+        </w:rPr>
+        <w:t xml:space="preserve"> in „stand.png“</w:t>
       </w:r>
     </w:p>
     <w:p>
@@ -1089,7 +2082,25 @@
           <w:lang w:val="en-GB"/>
         </w:rPr>
         <w:tab/>
-        <w:t>Public static boolean down</w:t>
+        <w:t xml:space="preserve">Public static </w:t>
+      </w:r>
+      <w:proofErr w:type="spellStart"/>
+      <w:r>
+        <w:rPr>
+          <w:rFonts w:ascii="Consolas" w:hAnsi="Consolas" w:cstheme="minorHAnsi"/>
+          <w:color w:val="080808"/>
+          <w:lang w:val="en-GB"/>
+        </w:rPr>
+        <w:t>boolean</w:t>
+      </w:r>
+      <w:proofErr w:type="spellEnd"/>
+      <w:r>
+        <w:rPr>
+          <w:rFonts w:ascii="Consolas" w:hAnsi="Consolas" w:cstheme="minorHAnsi"/>
+          <w:color w:val="080808"/>
+          <w:lang w:val="en-GB"/>
+        </w:rPr>
+        <w:t xml:space="preserve"> down</w:t>
       </w:r>
     </w:p>
     <w:p>
@@ -1114,15 +2125,65 @@
           <w:rFonts w:ascii="Consolas" w:hAnsi="Consolas" w:cstheme="minorHAnsi"/>
           <w:color w:val="080808"/>
         </w:rPr>
-        <w:t xml:space="preserve">Wieder einbeziehen von isRequestedDown -&gt; </w:t>
-      </w:r>
-      <w:r>
-        <w:rPr>
-          <w:rFonts w:ascii="Consolas" w:hAnsi="Consolas" w:cstheme="minorHAnsi"/>
-          <w:color w:val="080808"/>
-        </w:rPr>
-        <w:t>deltaY += 0.1 (damit ubgedatet), down = true</w:t>
-      </w:r>
+        <w:t xml:space="preserve">Wieder einbeziehen von </w:t>
+      </w:r>
+      <w:proofErr w:type="spellStart"/>
+      <w:r>
+        <w:rPr>
+          <w:rFonts w:ascii="Consolas" w:hAnsi="Consolas" w:cstheme="minorHAnsi"/>
+          <w:color w:val="080808"/>
+        </w:rPr>
+        <w:t>isRequestedDown</w:t>
+      </w:r>
+      <w:proofErr w:type="spellEnd"/>
+      <w:r>
+        <w:rPr>
+          <w:rFonts w:ascii="Consolas" w:hAnsi="Consolas" w:cstheme="minorHAnsi"/>
+          <w:color w:val="080808"/>
+        </w:rPr>
+        <w:t xml:space="preserve"> -&gt; </w:t>
+      </w:r>
+      <w:proofErr w:type="spellStart"/>
+      <w:r>
+        <w:rPr>
+          <w:rFonts w:ascii="Consolas" w:hAnsi="Consolas" w:cstheme="minorHAnsi"/>
+          <w:color w:val="080808"/>
+        </w:rPr>
+        <w:t>deltaY</w:t>
+      </w:r>
+      <w:proofErr w:type="spellEnd"/>
+      <w:r>
+        <w:rPr>
+          <w:rFonts w:ascii="Consolas" w:hAnsi="Consolas" w:cstheme="minorHAnsi"/>
+          <w:color w:val="080808"/>
+        </w:rPr>
+        <w:t xml:space="preserve"> += 0.1 (damit </w:t>
+      </w:r>
+      <w:proofErr w:type="spellStart"/>
+      <w:r>
+        <w:rPr>
+          <w:rFonts w:ascii="Consolas" w:hAnsi="Consolas" w:cstheme="minorHAnsi"/>
+          <w:color w:val="080808"/>
+        </w:rPr>
+        <w:t>ubgedatet</w:t>
+      </w:r>
+      <w:proofErr w:type="spellEnd"/>
+      <w:r>
+        <w:rPr>
+          <w:rFonts w:ascii="Consolas" w:hAnsi="Consolas" w:cstheme="minorHAnsi"/>
+          <w:color w:val="080808"/>
+        </w:rPr>
+        <w:t xml:space="preserve">), down = </w:t>
+      </w:r>
+      <w:proofErr w:type="spellStart"/>
+      <w:r>
+        <w:rPr>
+          <w:rFonts w:ascii="Consolas" w:hAnsi="Consolas" w:cstheme="minorHAnsi"/>
+          <w:color w:val="080808"/>
+        </w:rPr>
+        <w:t>true</w:t>
+      </w:r>
+      <w:proofErr w:type="spellEnd"/>
     </w:p>
     <w:p>
       <w:pPr>
@@ -1139,8 +2200,33 @@
           <w:color w:val="080808"/>
         </w:rPr>
         <w:tab/>
-        <w:t>Alle anderen movements: down = false</w:t>
-      </w:r>
+        <w:t xml:space="preserve">Alle anderen </w:t>
+      </w:r>
+      <w:proofErr w:type="spellStart"/>
+      <w:r>
+        <w:rPr>
+          <w:rFonts w:ascii="Consolas" w:hAnsi="Consolas" w:cstheme="minorHAnsi"/>
+          <w:color w:val="080808"/>
+        </w:rPr>
+        <w:t>movements</w:t>
+      </w:r>
+      <w:proofErr w:type="spellEnd"/>
+      <w:r>
+        <w:rPr>
+          <w:rFonts w:ascii="Consolas" w:hAnsi="Consolas" w:cstheme="minorHAnsi"/>
+          <w:color w:val="080808"/>
+        </w:rPr>
+        <w:t xml:space="preserve">: down = </w:t>
+      </w:r>
+      <w:proofErr w:type="spellStart"/>
+      <w:r>
+        <w:rPr>
+          <w:rFonts w:ascii="Consolas" w:hAnsi="Consolas" w:cstheme="minorHAnsi"/>
+          <w:color w:val="080808"/>
+        </w:rPr>
+        <w:t>false</w:t>
+      </w:r>
+      <w:proofErr w:type="spellEnd"/>
     </w:p>
     <w:p>
       <w:pPr>
@@ -1189,13 +2275,31 @@
           <w:color w:val="080808"/>
         </w:rPr>
       </w:pPr>
-      <w:r>
-        <w:rPr>
-          <w:rFonts w:ascii="Consolas" w:hAnsi="Consolas" w:cstheme="minorHAnsi"/>
-          <w:color w:val="080808"/>
-        </w:rPr>
-        <w:t>Enum Direction</w:t>
-      </w:r>
+      <w:proofErr w:type="spellStart"/>
+      <w:r>
+        <w:rPr>
+          <w:rFonts w:ascii="Consolas" w:hAnsi="Consolas" w:cstheme="minorHAnsi"/>
+          <w:color w:val="080808"/>
+        </w:rPr>
+        <w:t>Enum</w:t>
+      </w:r>
+      <w:proofErr w:type="spellEnd"/>
+      <w:r>
+        <w:rPr>
+          <w:rFonts w:ascii="Consolas" w:hAnsi="Consolas" w:cstheme="minorHAnsi"/>
+          <w:color w:val="080808"/>
+        </w:rPr>
+        <w:t xml:space="preserve"> </w:t>
+      </w:r>
+      <w:proofErr w:type="spellStart"/>
+      <w:r>
+        <w:rPr>
+          <w:rFonts w:ascii="Consolas" w:hAnsi="Consolas" w:cstheme="minorHAnsi"/>
+          <w:color w:val="080808"/>
+        </w:rPr>
+        <w:t>Direction</w:t>
+      </w:r>
+      <w:proofErr w:type="spellEnd"/>
     </w:p>
     <w:p>
       <w:pPr>
@@ -1230,65 +2334,146 @@
           <w:color w:val="080808"/>
         </w:rPr>
         <w:tab/>
-        <w:t>If(Motion.getDown()) -&gt; D zurückgeben</w:t>
-      </w:r>
-    </w:p>
-    <w:p>
-      <w:pPr>
-        <w:pStyle w:val="HTMLVorformatiert"/>
-        <w:shd w:val="clear" w:color="auto" w:fill="FFFFFF"/>
-        <w:rPr>
-          <w:rFonts w:ascii="Consolas" w:hAnsi="Consolas" w:cstheme="minorHAnsi"/>
-          <w:color w:val="080808"/>
-        </w:rPr>
-      </w:pPr>
-    </w:p>
-    <w:p>
-      <w:pPr>
-        <w:pStyle w:val="HTMLVorformatiert"/>
-        <w:shd w:val="clear" w:color="auto" w:fill="FFFFFF"/>
-        <w:rPr>
-          <w:rFonts w:ascii="Consolas" w:hAnsi="Consolas" w:cstheme="minorHAnsi"/>
-          <w:color w:val="080808"/>
-        </w:rPr>
-      </w:pPr>
-    </w:p>
-    <w:p>
-      <w:pPr>
-        <w:pStyle w:val="HTMLVorformatiert"/>
-        <w:shd w:val="clear" w:color="auto" w:fill="FFFFFF"/>
-        <w:rPr>
-          <w:rFonts w:ascii="Consolas" w:hAnsi="Consolas" w:cstheme="minorHAnsi"/>
-          <w:color w:val="080808"/>
-        </w:rPr>
-      </w:pPr>
-    </w:p>
-    <w:p>
-      <w:pPr>
-        <w:pStyle w:val="HTMLVorformatiert"/>
-        <w:shd w:val="clear" w:color="auto" w:fill="FFFFFF"/>
-        <w:rPr>
-          <w:rFonts w:ascii="Consolas" w:hAnsi="Consolas" w:cstheme="minorHAnsi"/>
-          <w:color w:val="080808"/>
-        </w:rPr>
-      </w:pPr>
-    </w:p>
-    <w:p>
-      <w:pPr>
-        <w:pStyle w:val="HTMLVorformatiert"/>
-        <w:shd w:val="clear" w:color="auto" w:fill="FFFFFF"/>
-        <w:rPr>
-          <w:rFonts w:ascii="Consolas" w:hAnsi="Consolas" w:cstheme="minorHAnsi"/>
-          <w:color w:val="080808"/>
-        </w:rPr>
-      </w:pPr>
-      <w:r>
-        <w:rPr>
-          <w:rFonts w:ascii="Consolas" w:hAnsi="Consolas" w:cstheme="minorHAnsi"/>
-          <w:color w:val="080808"/>
-        </w:rPr>
-        <w:t>Creating von class Menu in package menu</w:t>
-      </w:r>
+      </w:r>
+      <w:proofErr w:type="spellStart"/>
+      <w:r>
+        <w:rPr>
+          <w:rFonts w:ascii="Consolas" w:hAnsi="Consolas" w:cstheme="minorHAnsi"/>
+          <w:color w:val="080808"/>
+        </w:rPr>
+        <w:t>If</w:t>
+      </w:r>
+      <w:proofErr w:type="spellEnd"/>
+      <w:r>
+        <w:rPr>
+          <w:rFonts w:ascii="Consolas" w:hAnsi="Consolas" w:cstheme="minorHAnsi"/>
+          <w:color w:val="080808"/>
+        </w:rPr>
+        <w:t>(</w:t>
+      </w:r>
+      <w:proofErr w:type="spellStart"/>
+      <w:r>
+        <w:rPr>
+          <w:rFonts w:ascii="Consolas" w:hAnsi="Consolas" w:cstheme="minorHAnsi"/>
+          <w:color w:val="080808"/>
+        </w:rPr>
+        <w:t>Motion.getDown</w:t>
+      </w:r>
+      <w:proofErr w:type="spellEnd"/>
+      <w:r>
+        <w:rPr>
+          <w:rFonts w:ascii="Consolas" w:hAnsi="Consolas" w:cstheme="minorHAnsi"/>
+          <w:color w:val="080808"/>
+        </w:rPr>
+        <w:t>()) -&gt; D zurückgeben</w:t>
+      </w:r>
+    </w:p>
+    <w:p>
+      <w:pPr>
+        <w:pStyle w:val="HTMLVorformatiert"/>
+        <w:shd w:val="clear" w:color="auto" w:fill="FFFFFF"/>
+        <w:rPr>
+          <w:rFonts w:ascii="Consolas" w:hAnsi="Consolas" w:cstheme="minorHAnsi"/>
+          <w:color w:val="080808"/>
+        </w:rPr>
+      </w:pPr>
+    </w:p>
+    <w:p>
+      <w:pPr>
+        <w:pStyle w:val="HTMLVorformatiert"/>
+        <w:shd w:val="clear" w:color="auto" w:fill="FFFFFF"/>
+        <w:rPr>
+          <w:rFonts w:ascii="Consolas" w:hAnsi="Consolas" w:cstheme="minorHAnsi"/>
+          <w:color w:val="080808"/>
+        </w:rPr>
+      </w:pPr>
+    </w:p>
+    <w:p>
+      <w:pPr>
+        <w:pStyle w:val="HTMLVorformatiert"/>
+        <w:shd w:val="clear" w:color="auto" w:fill="FFFFFF"/>
+        <w:rPr>
+          <w:rFonts w:ascii="Consolas" w:hAnsi="Consolas" w:cstheme="minorHAnsi"/>
+          <w:color w:val="080808"/>
+        </w:rPr>
+      </w:pPr>
+    </w:p>
+    <w:p>
+      <w:pPr>
+        <w:pStyle w:val="HTMLVorformatiert"/>
+        <w:shd w:val="clear" w:color="auto" w:fill="FFFFFF"/>
+        <w:rPr>
+          <w:rFonts w:ascii="Consolas" w:hAnsi="Consolas" w:cstheme="minorHAnsi"/>
+          <w:color w:val="080808"/>
+        </w:rPr>
+      </w:pPr>
+    </w:p>
+    <w:p>
+      <w:pPr>
+        <w:pStyle w:val="HTMLVorformatiert"/>
+        <w:shd w:val="clear" w:color="auto" w:fill="FFFFFF"/>
+        <w:rPr>
+          <w:rFonts w:ascii="Consolas" w:hAnsi="Consolas" w:cstheme="minorHAnsi"/>
+          <w:color w:val="080808"/>
+        </w:rPr>
+      </w:pPr>
+      <w:proofErr w:type="spellStart"/>
+      <w:r>
+        <w:rPr>
+          <w:rFonts w:ascii="Consolas" w:hAnsi="Consolas" w:cstheme="minorHAnsi"/>
+          <w:color w:val="080808"/>
+        </w:rPr>
+        <w:t>Creating</w:t>
+      </w:r>
+      <w:proofErr w:type="spellEnd"/>
+      <w:r>
+        <w:rPr>
+          <w:rFonts w:ascii="Consolas" w:hAnsi="Consolas" w:cstheme="minorHAnsi"/>
+          <w:color w:val="080808"/>
+        </w:rPr>
+        <w:t xml:space="preserve"> von </w:t>
+      </w:r>
+      <w:proofErr w:type="spellStart"/>
+      <w:r>
+        <w:rPr>
+          <w:rFonts w:ascii="Consolas" w:hAnsi="Consolas" w:cstheme="minorHAnsi"/>
+          <w:color w:val="080808"/>
+        </w:rPr>
+        <w:t>class</w:t>
+      </w:r>
+      <w:proofErr w:type="spellEnd"/>
+      <w:r>
+        <w:rPr>
+          <w:rFonts w:ascii="Consolas" w:hAnsi="Consolas" w:cstheme="minorHAnsi"/>
+          <w:color w:val="080808"/>
+        </w:rPr>
+        <w:t xml:space="preserve"> Me